--- a/Report/รูปเล่ม/Guessreport.docx
+++ b/Report/รูปเล่ม/Guessreport.docx
@@ -111,6 +111,28 @@
         <w:spacing w:after="0"/>
         <w:jc w:val="center"/>
         <w:rPr>
+          <w:rFonts w:ascii="TH Sarabun New" w:hAnsi="TH Sarabun New" w:cs="TH Sarabun New"/>
+          <w:b/>
+          <w:bCs/>
+          <w:sz w:val="48"/>
+          <w:szCs w:val="48"/>
+          <w:cs/>
+        </w:rPr>
+      </w:pPr>
+    </w:p>
+    <w:p>
+      <w:pPr>
+        <w:jc w:val="center"/>
+        <w:rPr>
+          <w:rFonts w:ascii="TH Sarabun New" w:hAnsi="TH Sarabun New" w:cs="TH Sarabun New"/>
+          <w:b/>
+          <w:bCs/>
+          <w:sz w:val="56"/>
+          <w:szCs w:val="56"/>
+        </w:rPr>
+      </w:pPr>
+      <w:r>
+        <w:rPr>
           <w:rFonts w:ascii="TH Sarabun New" w:hAnsi="TH Sarabun New" w:cs="TH Sarabun New" w:hint="cs"/>
           <w:b/>
           <w:bCs/>
@@ -118,195 +140,173 @@
           <w:szCs w:val="48"/>
           <w:cs/>
         </w:rPr>
-      </w:pPr>
-    </w:p>
-    <w:p>
-      <w:pPr>
+        <w:t xml:space="preserve">ผู้จัดทำ </w:t>
+      </w:r>
+    </w:p>
+    <w:p>
+      <w:pPr>
+        <w:spacing w:after="0"/>
         <w:jc w:val="center"/>
         <w:rPr>
           <w:rFonts w:ascii="TH Sarabun New" w:hAnsi="TH Sarabun New" w:cs="TH Sarabun New"/>
           <w:b/>
           <w:bCs/>
-          <w:sz w:val="56"/>
-          <w:szCs w:val="56"/>
+          <w:sz w:val="144"/>
+          <w:szCs w:val="144"/>
         </w:rPr>
       </w:pPr>
       <w:r>
         <w:rPr>
           <w:rFonts w:ascii="TH Sarabun New" w:hAnsi="TH Sarabun New" w:cs="TH Sarabun New" w:hint="cs"/>
+          <w:sz w:val="44"/>
+          <w:szCs w:val="44"/>
+          <w:cs/>
+        </w:rPr>
+        <w:t xml:space="preserve">นางสาว </w:t>
+      </w:r>
+      <w:r>
+        <w:rPr>
+          <w:rFonts w:ascii="TH Sarabun New" w:hAnsi="TH Sarabun New" w:cs="TH Sarabun New"/>
+          <w:sz w:val="44"/>
+          <w:szCs w:val="44"/>
+          <w:cs/>
+        </w:rPr>
+        <w:t>กวิสรา ทองดีเลิศ</w:t>
+      </w:r>
+    </w:p>
+    <w:p>
+      <w:pPr>
+        <w:spacing w:after="0"/>
+        <w:jc w:val="center"/>
+        <w:rPr>
+          <w:rFonts w:ascii="TH Sarabun New" w:hAnsi="TH Sarabun New" w:cs="TH Sarabun New"/>
+          <w:b/>
+          <w:bCs/>
+          <w:sz w:val="144"/>
+          <w:szCs w:val="144"/>
+        </w:rPr>
+      </w:pPr>
+      <w:r>
+        <w:rPr>
+          <w:rFonts w:ascii="TH Sarabun New" w:hAnsi="TH Sarabun New" w:cs="TH Sarabun New"/>
+          <w:sz w:val="44"/>
+          <w:szCs w:val="44"/>
+          <w:cs/>
+        </w:rPr>
+        <w:t>นาย</w:t>
+      </w:r>
+      <w:r>
+        <w:rPr>
+          <w:rFonts w:ascii="TH Sarabun New" w:hAnsi="TH Sarabun New" w:cs="TH Sarabun New" w:hint="cs"/>
+          <w:sz w:val="44"/>
+          <w:szCs w:val="44"/>
+          <w:cs/>
+        </w:rPr>
+        <w:t xml:space="preserve"> </w:t>
+      </w:r>
+      <w:r>
+        <w:rPr>
+          <w:rFonts w:ascii="TH Sarabun New" w:hAnsi="TH Sarabun New" w:cs="TH Sarabun New"/>
+          <w:sz w:val="44"/>
+          <w:szCs w:val="44"/>
+          <w:cs/>
+        </w:rPr>
+        <w:t>บริรัฐ คำปิงยศ</w:t>
+      </w:r>
+    </w:p>
+    <w:p>
+      <w:pPr>
+        <w:spacing w:after="0"/>
+        <w:jc w:val="center"/>
+        <w:rPr>
+          <w:rFonts w:ascii="TH Sarabun New" w:hAnsi="TH Sarabun New" w:cs="TH Sarabun New"/>
+          <w:b/>
+          <w:bCs/>
+          <w:sz w:val="144"/>
+          <w:szCs w:val="144"/>
+        </w:rPr>
+      </w:pPr>
+      <w:r>
+        <w:rPr>
+          <w:rFonts w:ascii="TH Sarabun New" w:hAnsi="TH Sarabun New" w:cs="TH Sarabun New" w:hint="cs"/>
+          <w:sz w:val="44"/>
+          <w:szCs w:val="44"/>
+          <w:cs/>
+        </w:rPr>
+        <w:t xml:space="preserve">นาย </w:t>
+      </w:r>
+      <w:r>
+        <w:rPr>
+          <w:rFonts w:ascii="TH Sarabun New" w:hAnsi="TH Sarabun New" w:cs="TH Sarabun New"/>
+          <w:sz w:val="44"/>
+          <w:szCs w:val="44"/>
+          <w:cs/>
+        </w:rPr>
+        <w:t>ณัฐวุฒิ สุแก้ว</w:t>
+      </w:r>
+    </w:p>
+    <w:p>
+      <w:pPr>
+        <w:spacing w:after="0"/>
+        <w:jc w:val="center"/>
+        <w:rPr>
+          <w:rFonts w:ascii="TH Sarabun New" w:hAnsi="TH Sarabun New" w:cs="TH Sarabun New"/>
+          <w:b/>
+          <w:bCs/>
+          <w:sz w:val="144"/>
+          <w:szCs w:val="144"/>
+        </w:rPr>
+      </w:pPr>
+      <w:r>
+        <w:rPr>
+          <w:rFonts w:ascii="TH Sarabun New" w:hAnsi="TH Sarabun New" w:cs="TH Sarabun New" w:hint="cs"/>
+          <w:sz w:val="44"/>
+          <w:szCs w:val="44"/>
+          <w:cs/>
+        </w:rPr>
+        <w:t>นาย วั</w:t>
+      </w:r>
+      <w:r>
+        <w:rPr>
+          <w:rFonts w:ascii="TH Sarabun New" w:hAnsi="TH Sarabun New" w:cs="TH Sarabun New"/>
+          <w:sz w:val="44"/>
+          <w:szCs w:val="44"/>
+          <w:cs/>
+        </w:rPr>
+        <w:t>ชรากรณ์ ยิ่งเจริญ</w:t>
+      </w:r>
+    </w:p>
+    <w:p>
+      <w:pPr>
+        <w:jc w:val="center"/>
+        <w:rPr>
+          <w:rFonts w:ascii="TH Sarabun New" w:hAnsi="TH Sarabun New" w:cs="TH Sarabun New"/>
+          <w:b/>
+          <w:bCs/>
+          <w:sz w:val="36"/>
+          <w:szCs w:val="36"/>
+          <w:cs/>
+        </w:rPr>
+      </w:pPr>
+    </w:p>
+    <w:p>
+      <w:pPr>
+        <w:jc w:val="center"/>
+        <w:rPr>
+          <w:rFonts w:ascii="TH Sarabun New" w:hAnsi="TH Sarabun New" w:cs="TH Sarabun New"/>
           <w:b/>
           <w:bCs/>
           <w:sz w:val="48"/>
           <w:szCs w:val="48"/>
-          <w:cs/>
-        </w:rPr>
-        <w:t xml:space="preserve">ผู้จัดทำ </w:t>
-      </w:r>
-    </w:p>
-    <w:p>
-      <w:pPr>
-        <w:spacing w:after="0"/>
-        <w:jc w:val="center"/>
-        <w:rPr>
-          <w:rFonts w:ascii="TH Sarabun New" w:hAnsi="TH Sarabun New" w:cs="TH Sarabun New"/>
-          <w:b/>
-          <w:bCs/>
-          <w:sz w:val="144"/>
-          <w:szCs w:val="144"/>
-        </w:rPr>
-      </w:pPr>
-      <w:r>
-        <w:rPr>
-          <w:rFonts w:ascii="TH Sarabun New" w:hAnsi="TH Sarabun New" w:cs="TH Sarabun New" w:hint="cs"/>
-          <w:sz w:val="44"/>
-          <w:szCs w:val="44"/>
-          <w:cs/>
-        </w:rPr>
-        <w:t xml:space="preserve">นางสาว </w:t>
-      </w:r>
-      <w:r>
-        <w:rPr>
-          <w:rFonts w:ascii="TH Sarabun New" w:hAnsi="TH Sarabun New" w:cs="TH Sarabun New"/>
-          <w:sz w:val="44"/>
-          <w:szCs w:val="44"/>
-          <w:cs/>
-        </w:rPr>
-        <w:t>กวิสรา ทองดีเลิศ</w:t>
-      </w:r>
-    </w:p>
-    <w:p>
-      <w:pPr>
-        <w:spacing w:after="0"/>
-        <w:jc w:val="center"/>
-        <w:rPr>
-          <w:rFonts w:ascii="TH Sarabun New" w:hAnsi="TH Sarabun New" w:cs="TH Sarabun New"/>
-          <w:b/>
-          <w:bCs/>
-          <w:sz w:val="144"/>
-          <w:szCs w:val="144"/>
-        </w:rPr>
-      </w:pPr>
-      <w:r>
-        <w:rPr>
-          <w:rFonts w:ascii="TH Sarabun New" w:hAnsi="TH Sarabun New" w:cs="TH Sarabun New"/>
-          <w:sz w:val="44"/>
-          <w:szCs w:val="44"/>
-          <w:cs/>
-        </w:rPr>
-        <w:t>นาย</w:t>
-      </w:r>
-      <w:r>
-        <w:rPr>
-          <w:rFonts w:ascii="TH Sarabun New" w:hAnsi="TH Sarabun New" w:cs="TH Sarabun New" w:hint="cs"/>
-          <w:sz w:val="44"/>
-          <w:szCs w:val="44"/>
-          <w:cs/>
-        </w:rPr>
-        <w:t xml:space="preserve"> </w:t>
-      </w:r>
-      <w:r>
-        <w:rPr>
-          <w:rFonts w:ascii="TH Sarabun New" w:hAnsi="TH Sarabun New" w:cs="TH Sarabun New"/>
-          <w:sz w:val="44"/>
-          <w:szCs w:val="44"/>
-          <w:cs/>
-        </w:rPr>
-        <w:t>บริรัฐ คำปิงยศ</w:t>
-      </w:r>
-    </w:p>
-    <w:p>
-      <w:pPr>
-        <w:spacing w:after="0"/>
-        <w:jc w:val="center"/>
-        <w:rPr>
-          <w:rFonts w:ascii="TH Sarabun New" w:hAnsi="TH Sarabun New" w:cs="TH Sarabun New"/>
-          <w:b/>
-          <w:bCs/>
-          <w:sz w:val="144"/>
-          <w:szCs w:val="144"/>
-        </w:rPr>
-      </w:pPr>
-      <w:r>
-        <w:rPr>
-          <w:rFonts w:ascii="TH Sarabun New" w:hAnsi="TH Sarabun New" w:cs="TH Sarabun New" w:hint="cs"/>
-          <w:sz w:val="44"/>
-          <w:szCs w:val="44"/>
-          <w:cs/>
-        </w:rPr>
-        <w:t xml:space="preserve">นาย </w:t>
-      </w:r>
-      <w:r>
-        <w:rPr>
-          <w:rFonts w:ascii="TH Sarabun New" w:hAnsi="TH Sarabun New" w:cs="TH Sarabun New"/>
-          <w:sz w:val="44"/>
-          <w:szCs w:val="44"/>
-          <w:cs/>
-        </w:rPr>
-        <w:t>ณัฐวุฒิ สุแก้ว</w:t>
-      </w:r>
-    </w:p>
-    <w:p>
-      <w:pPr>
-        <w:spacing w:after="0"/>
-        <w:jc w:val="center"/>
-        <w:rPr>
-          <w:rFonts w:ascii="TH Sarabun New" w:hAnsi="TH Sarabun New" w:cs="TH Sarabun New"/>
-          <w:b/>
-          <w:bCs/>
-          <w:sz w:val="144"/>
-          <w:szCs w:val="144"/>
-        </w:rPr>
-      </w:pPr>
-      <w:r>
-        <w:rPr>
-          <w:rFonts w:ascii="TH Sarabun New" w:hAnsi="TH Sarabun New" w:cs="TH Sarabun New" w:hint="cs"/>
-          <w:sz w:val="44"/>
-          <w:szCs w:val="44"/>
-          <w:cs/>
-        </w:rPr>
-        <w:t>นาย วั</w:t>
-      </w:r>
-      <w:r>
-        <w:rPr>
-          <w:rFonts w:ascii="TH Sarabun New" w:hAnsi="TH Sarabun New" w:cs="TH Sarabun New"/>
-          <w:sz w:val="44"/>
-          <w:szCs w:val="44"/>
-          <w:cs/>
-        </w:rPr>
-        <w:t>ชรากรณ์ ยิ่งเจริญ</w:t>
-      </w:r>
-    </w:p>
-    <w:p>
-      <w:pPr>
-        <w:jc w:val="center"/>
-        <w:rPr>
-          <w:rFonts w:ascii="TH Sarabun New" w:hAnsi="TH Sarabun New" w:cs="TH Sarabun New" w:hint="cs"/>
-          <w:b/>
-          <w:bCs/>
-          <w:sz w:val="36"/>
-          <w:szCs w:val="36"/>
-          <w:cs/>
-        </w:rPr>
-      </w:pPr>
-    </w:p>
-    <w:p>
-      <w:pPr>
-        <w:jc w:val="center"/>
+        </w:rPr>
+      </w:pPr>
+      <w:r>
         <w:rPr>
           <w:rFonts w:ascii="TH Sarabun New" w:hAnsi="TH Sarabun New" w:cs="TH Sarabun New"/>
           <w:b/>
           <w:bCs/>
           <w:sz w:val="48"/>
           <w:szCs w:val="48"/>
-        </w:rPr>
-      </w:pPr>
-      <w:r>
-        <w:rPr>
-          <w:rFonts w:ascii="TH Sarabun New" w:hAnsi="TH Sarabun New" w:cs="TH Sarabun New"/>
-          <w:b/>
-          <w:bCs/>
-          <w:sz w:val="48"/>
-          <w:szCs w:val="48"/>
           <w:cs/>
         </w:rPr>
         <w:t>เสนอ</w:t>
@@ -414,7 +414,7 @@
         <w:spacing w:line="240" w:lineRule="auto"/>
         <w:jc w:val="center"/>
         <w:rPr>
-          <w:rFonts w:ascii="TH Sarabun New" w:hAnsi="TH Sarabun New" w:cs="TH Sarabun New" w:hint="cs"/>
+          <w:rFonts w:ascii="TH Sarabun New" w:hAnsi="TH Sarabun New" w:cs="TH Sarabun New"/>
           <w:b/>
           <w:bCs/>
           <w:sz w:val="52"/>
@@ -1125,6 +1125,15 @@
     </w:p>
     <w:p>
       <w:pPr>
+        <w:rPr>
+          <w:rFonts w:ascii="TH Sarabun New" w:hAnsi="TH Sarabun New" w:cs="TH Sarabun New"/>
+          <w:sz w:val="32"/>
+          <w:szCs w:val="32"/>
+        </w:rPr>
+      </w:pPr>
+    </w:p>
+    <w:p>
+      <w:pPr>
         <w:jc w:val="center"/>
         <w:rPr>
           <w:rFonts w:ascii="TH Sarabun New" w:hAnsi="TH Sarabun New" w:cs="TH Sarabun New"/>
@@ -1151,7 +1160,7 @@
       <w:pPr>
         <w:jc w:val="center"/>
         <w:rPr>
-          <w:rFonts w:ascii="TH Sarabun New" w:hAnsi="TH Sarabun New" w:cs="TH Sarabun New" w:hint="cs"/>
+          <w:rFonts w:ascii="TH Sarabun New" w:hAnsi="TH Sarabun New" w:cs="TH Sarabun New"/>
           <w:b/>
           <w:bCs/>
           <w:sz w:val="44"/>
@@ -1164,7 +1173,7 @@
       <w:pPr>
         <w:jc w:val="center"/>
         <w:rPr>
-          <w:rFonts w:ascii="TH Sarabun New" w:hAnsi="TH Sarabun New" w:cs="TH Sarabun New" w:hint="cs"/>
+          <w:rFonts w:ascii="TH Sarabun New" w:hAnsi="TH Sarabun New" w:cs="TH Sarabun New"/>
           <w:b/>
           <w:bCs/>
           <w:sz w:val="44"/>
@@ -1356,13 +1365,16 @@
         <w:tblLook w:val="04A0" w:firstRow="1" w:lastRow="0" w:firstColumn="1" w:lastColumn="0" w:noHBand="0" w:noVBand="1"/>
       </w:tblPr>
       <w:tblGrid>
-        <w:gridCol w:w="4675"/>
-        <w:gridCol w:w="4675"/>
+        <w:gridCol w:w="4815"/>
+        <w:gridCol w:w="4792"/>
       </w:tblGrid>
       <w:tr>
+        <w:trPr>
+          <w:trHeight w:val="1150"/>
+        </w:trPr>
         <w:tc>
           <w:tcPr>
-            <w:tcW w:w="4675" w:type="dxa"/>
+            <w:tcW w:w="4815" w:type="dxa"/>
           </w:tcPr>
           <w:p>
             <w:pPr>
@@ -1400,7 +1412,7 @@
         </w:tc>
         <w:tc>
           <w:tcPr>
-            <w:tcW w:w="4675" w:type="dxa"/>
+            <w:tcW w:w="4792" w:type="dxa"/>
           </w:tcPr>
           <w:p>
             <w:pPr>
@@ -1428,9 +1440,12 @@
         </w:tc>
       </w:tr>
       <w:tr>
+        <w:trPr>
+          <w:trHeight w:val="580"/>
+        </w:trPr>
         <w:tc>
           <w:tcPr>
-            <w:tcW w:w="4675" w:type="dxa"/>
+            <w:tcW w:w="4815" w:type="dxa"/>
           </w:tcPr>
           <w:p>
             <w:pPr>
@@ -1453,7 +1468,7 @@
         </w:tc>
         <w:tc>
           <w:tcPr>
-            <w:tcW w:w="4675" w:type="dxa"/>
+            <w:tcW w:w="4792" w:type="dxa"/>
           </w:tcPr>
           <w:p>
             <w:pPr>
@@ -1470,9 +1485,12 @@
         </w:tc>
       </w:tr>
       <w:tr>
+        <w:trPr>
+          <w:trHeight w:val="570"/>
+        </w:trPr>
         <w:tc>
           <w:tcPr>
-            <w:tcW w:w="4675" w:type="dxa"/>
+            <w:tcW w:w="4815" w:type="dxa"/>
           </w:tcPr>
           <w:p>
             <w:pPr>
@@ -1495,7 +1513,7 @@
         </w:tc>
         <w:tc>
           <w:tcPr>
-            <w:tcW w:w="4675" w:type="dxa"/>
+            <w:tcW w:w="4792" w:type="dxa"/>
           </w:tcPr>
           <w:p>
             <w:pPr>
@@ -1512,12 +1530,39 @@
         </w:tc>
       </w:tr>
       <w:tr>
+        <w:trPr>
+          <w:trHeight w:val="580"/>
+        </w:trPr>
         <w:tc>
           <w:tcPr>
-            <w:tcW w:w="4675" w:type="dxa"/>
+            <w:tcW w:w="4815" w:type="dxa"/>
           </w:tcPr>
           <w:p>
             <w:pPr>
+              <w:rPr>
+                <w:rFonts w:ascii="TH Sarabun New" w:hAnsi="TH Sarabun New" w:cs="TH Sarabun New"/>
+                <w:sz w:val="44"/>
+                <w:szCs w:val="44"/>
+              </w:rPr>
+            </w:pPr>
+            <w:r>
+              <w:rPr>
+                <w:rFonts w:ascii="TH Sarabun New" w:hAnsi="TH Sarabun New" w:cs="TH Sarabun New"/>
+                <w:sz w:val="44"/>
+                <w:szCs w:val="44"/>
+                <w:cs/>
+              </w:rPr>
+              <w:t>โปรแกรมหลัก</w:t>
+            </w:r>
+          </w:p>
+        </w:tc>
+        <w:tc>
+          <w:tcPr>
+            <w:tcW w:w="4792" w:type="dxa"/>
+          </w:tcPr>
+          <w:p>
+            <w:pPr>
+              <w:jc w:val="right"/>
               <w:rPr>
                 <w:rFonts w:ascii="TH Sarabun New" w:hAnsi="TH Sarabun New" w:cs="TH Sarabun New"/>
                 <w:b/>
@@ -1526,13 +1571,33 @@
                 <w:szCs w:val="44"/>
               </w:rPr>
             </w:pPr>
+          </w:p>
+        </w:tc>
+      </w:tr>
+      <w:tr>
+        <w:trPr>
+          <w:trHeight w:val="580"/>
+        </w:trPr>
+        <w:tc>
+          <w:tcPr>
+            <w:tcW w:w="4815" w:type="dxa"/>
+          </w:tcPr>
+          <w:p>
+            <w:pPr>
+              <w:rPr>
+                <w:rFonts w:ascii="TH Sarabun New" w:hAnsi="TH Sarabun New" w:cs="TH Sarabun New"/>
+                <w:sz w:val="44"/>
+                <w:szCs w:val="44"/>
+                <w:cs/>
+              </w:rPr>
+            </w:pPr>
             <w:bookmarkStart w:id="0" w:name="_GoBack"/>
             <w:bookmarkEnd w:id="0"/>
           </w:p>
         </w:tc>
         <w:tc>
           <w:tcPr>
-            <w:tcW w:w="4675" w:type="dxa"/>
+            <w:tcW w:w="4792" w:type="dxa"/>
           </w:tcPr>
           <w:p>
             <w:pPr>
@@ -1564,7 +1629,7 @@
     <w:p>
       <w:pPr>
         <w:rPr>
-          <w:rFonts w:ascii="TH Sarabun New" w:hAnsi="TH Sarabun New" w:cs="TH Sarabun New" w:hint="cs"/>
+          <w:rFonts w:ascii="TH Sarabun New" w:hAnsi="TH Sarabun New" w:cs="TH Sarabun New"/>
           <w:b/>
           <w:bCs/>
           <w:sz w:val="44"/>
@@ -1648,23 +1713,35 @@
       <w:pPr>
         <w:jc w:val="center"/>
         <w:rPr>
-          <w:rFonts w:ascii="TH Sarabun New" w:hAnsi="TH Sarabun New" w:cs="TH Sarabun New" w:hint="cs"/>
+          <w:rFonts w:ascii="TH Sarabun New" w:hAnsi="TH Sarabun New" w:cs="TH Sarabun New"/>
           <w:b/>
           <w:bCs/>
           <w:sz w:val="44"/>
           <w:szCs w:val="44"/>
-          <w:cs/>
-        </w:rPr>
-      </w:pPr>
-    </w:p>
-    <w:p>
-      <w:pPr>
+        </w:rPr>
+      </w:pPr>
+    </w:p>
+    <w:p>
+      <w:pPr>
+        <w:jc w:val="center"/>
         <w:rPr>
           <w:rFonts w:ascii="TH Sarabun New" w:hAnsi="TH Sarabun New" w:cs="TH Sarabun New"/>
           <w:b/>
           <w:bCs/>
           <w:sz w:val="44"/>
           <w:szCs w:val="44"/>
+          <w:cs/>
+        </w:rPr>
+      </w:pPr>
+    </w:p>
+    <w:p>
+      <w:pPr>
+        <w:rPr>
+          <w:rFonts w:ascii="TH Sarabun New" w:hAnsi="TH Sarabun New" w:cs="TH Sarabun New"/>
+          <w:b/>
+          <w:bCs/>
+          <w:sz w:val="44"/>
+          <w:szCs w:val="44"/>
         </w:rPr>
       </w:pPr>
     </w:p>
@@ -1688,12 +1765,12 @@
           <w:szCs w:val="44"/>
           <w:cs/>
         </w:rPr>
-        <w:lastRenderedPageBreak/>
         <w:t>ปัญหาและการวิเคราะห์ปัญหา</w:t>
       </w:r>
     </w:p>
     <w:p>
       <w:pPr>
+        <w:jc w:val="thaiDistribute"/>
         <w:rPr>
           <w:rFonts w:ascii="TH Sarabun New" w:hAnsi="TH Sarabun New" w:cs="TH Sarabun New"/>
           <w:sz w:val="36"/>
@@ -2149,7 +2226,7 @@
     <w:p>
       <w:pPr>
         <w:rPr>
-          <w:rFonts w:ascii="TH Sarabun New" w:hAnsi="TH Sarabun New" w:cs="TH Sarabun New" w:hint="cs"/>
+          <w:rFonts w:ascii="TH Sarabun New" w:hAnsi="TH Sarabun New" w:cs="TH Sarabun New"/>
           <w:sz w:val="40"/>
           <w:szCs w:val="40"/>
         </w:rPr>
@@ -2182,7 +2259,6 @@
           <w:szCs w:val="44"/>
           <w:cs/>
         </w:rPr>
-        <w:lastRenderedPageBreak/>
         <w:t>การออกแบบคลาส</w:t>
       </w:r>
     </w:p>
@@ -2195,16 +2271,76 @@
           <w:szCs w:val="40"/>
         </w:rPr>
       </w:pPr>
-    </w:p>
-    <w:p>
-      <w:pPr>
-        <w:jc w:val="center"/>
-        <w:rPr>
-          <w:rFonts w:ascii="TH Sarabun New" w:hAnsi="TH Sarabun New" w:cs="TH Sarabun New"/>
+      <w:r>
+        <w:rPr>
+          <w:rFonts w:ascii="TH Sarabun New" w:hAnsi="TH Sarabun New" w:cs="TH Sarabun New"/>
+          <w:noProof/>
           <w:sz w:val="40"/>
           <w:szCs w:val="40"/>
         </w:rPr>
-      </w:pPr>
+        <w:drawing>
+          <wp:anchor distT="0" distB="0" distL="114300" distR="114300" simplePos="0" relativeHeight="251658240" behindDoc="0" locked="0" layoutInCell="1" allowOverlap="1" wp14:anchorId="5397BEFC">
+            <wp:simplePos x="0" y="0"/>
+            <wp:positionH relativeFrom="column">
+              <wp:posOffset>-310515</wp:posOffset>
+            </wp:positionH>
+            <wp:positionV relativeFrom="paragraph">
+              <wp:posOffset>237121</wp:posOffset>
+            </wp:positionV>
+            <wp:extent cx="6724894" cy="5200650"/>
+            <wp:effectExtent l="0" t="0" r="0" b="0"/>
+            <wp:wrapNone/>
+            <wp:docPr id="2" name="Picture 2"/>
+            <wp:cNvGraphicFramePr>
+              <a:graphicFrameLocks xmlns:a="http://schemas.openxmlformats.org/drawingml/2006/main" noChangeAspect="1"/>
+            </wp:cNvGraphicFramePr>
+            <a:graphic xmlns:a="http://schemas.openxmlformats.org/drawingml/2006/main">
+              <a:graphicData uri="http://schemas.openxmlformats.org/drawingml/2006/picture">
+                <pic:pic xmlns:pic="http://schemas.openxmlformats.org/drawingml/2006/picture">
+                  <pic:nvPicPr>
+                    <pic:cNvPr id="2" name="Diagrams design.png"/>
+                    <pic:cNvPicPr/>
+                  </pic:nvPicPr>
+                  <pic:blipFill rotWithShape="1">
+                    <a:blip r:embed="rId6" cstate="print">
+                      <a:extLst>
+                        <a:ext uri="{28A0092B-C50C-407E-A947-70E740481C1C}">
+                          <a14:useLocalDpi xmlns:a14="http://schemas.microsoft.com/office/drawing/2010/main" val="0"/>
+                        </a:ext>
+                      </a:extLst>
+                    </a:blip>
+                    <a:srcRect l="9387"/>
+                    <a:stretch/>
+                  </pic:blipFill>
+                  <pic:spPr bwMode="auto">
+                    <a:xfrm>
+                      <a:off x="0" y="0"/>
+                      <a:ext cx="6724894" cy="5200650"/>
+                    </a:xfrm>
+                    <a:prstGeom prst="rect">
+                      <a:avLst/>
+                    </a:prstGeom>
+                    <a:ln>
+                      <a:noFill/>
+                    </a:ln>
+                    <a:extLst>
+                      <a:ext uri="{53640926-AAD7-44D8-BBD7-CCE9431645EC}">
+                        <a14:shadowObscured xmlns:a14="http://schemas.microsoft.com/office/drawing/2010/main"/>
+                      </a:ext>
+                    </a:extLst>
+                  </pic:spPr>
+                </pic:pic>
+              </a:graphicData>
+            </a:graphic>
+            <wp14:sizeRelH relativeFrom="page">
+              <wp14:pctWidth>0</wp14:pctWidth>
+            </wp14:sizeRelH>
+            <wp14:sizeRelV relativeFrom="page">
+              <wp14:pctHeight>0</wp14:pctHeight>
+            </wp14:sizeRelV>
+          </wp:anchor>
+        </w:drawing>
+      </w:r>
     </w:p>
     <w:p>
       <w:pPr>
@@ -2218,7 +2354,6144 @@
     </w:p>
     <w:p>
       <w:pPr>
-        <w:jc w:val="center"/>
+        <w:rPr>
+          <w:b/>
+          <w:bCs/>
+          <w:sz w:val="48"/>
+          <w:szCs w:val="48"/>
+        </w:rPr>
+      </w:pPr>
+    </w:p>
+    <w:p>
+      <w:pPr>
+        <w:rPr>
+          <w:b/>
+          <w:bCs/>
+          <w:sz w:val="48"/>
+          <w:szCs w:val="48"/>
+        </w:rPr>
+      </w:pPr>
+    </w:p>
+    <w:p>
+      <w:pPr>
+        <w:rPr>
+          <w:b/>
+          <w:bCs/>
+          <w:sz w:val="48"/>
+          <w:szCs w:val="48"/>
+        </w:rPr>
+      </w:pPr>
+    </w:p>
+    <w:p>
+      <w:pPr>
+        <w:rPr>
+          <w:b/>
+          <w:bCs/>
+          <w:sz w:val="48"/>
+          <w:szCs w:val="48"/>
+        </w:rPr>
+      </w:pPr>
+    </w:p>
+    <w:p>
+      <w:pPr>
+        <w:rPr>
+          <w:b/>
+          <w:bCs/>
+          <w:sz w:val="48"/>
+          <w:szCs w:val="48"/>
+        </w:rPr>
+      </w:pPr>
+    </w:p>
+    <w:p>
+      <w:pPr>
+        <w:rPr>
+          <w:b/>
+          <w:bCs/>
+          <w:sz w:val="48"/>
+          <w:szCs w:val="48"/>
+        </w:rPr>
+      </w:pPr>
+    </w:p>
+    <w:p>
+      <w:pPr>
+        <w:rPr>
+          <w:b/>
+          <w:bCs/>
+          <w:sz w:val="48"/>
+          <w:szCs w:val="48"/>
+        </w:rPr>
+      </w:pPr>
+    </w:p>
+    <w:p>
+      <w:pPr>
+        <w:rPr>
+          <w:b/>
+          <w:bCs/>
+          <w:sz w:val="48"/>
+          <w:szCs w:val="48"/>
+        </w:rPr>
+      </w:pPr>
+    </w:p>
+    <w:p>
+      <w:pPr>
+        <w:spacing w:after="120" w:line="240" w:lineRule="auto"/>
+        <w:rPr>
+          <w:rFonts w:ascii="TH Sarabun New" w:hAnsi="TH Sarabun New" w:cs="TH Sarabun New"/>
+          <w:b/>
+          <w:bCs/>
+          <w:sz w:val="36"/>
+          <w:szCs w:val="36"/>
+        </w:rPr>
+      </w:pPr>
+    </w:p>
+    <w:p>
+      <w:pPr>
+        <w:spacing w:after="120" w:line="240" w:lineRule="auto"/>
+        <w:rPr>
+          <w:rFonts w:ascii="TH Sarabun New" w:hAnsi="TH Sarabun New" w:cs="TH Sarabun New"/>
+          <w:sz w:val="32"/>
+          <w:szCs w:val="32"/>
+        </w:rPr>
+      </w:pPr>
+      <w:r>
+        <w:rPr>
+          <w:rFonts w:ascii="TH Sarabun New" w:hAnsi="TH Sarabun New" w:cs="TH Sarabun New"/>
+          <w:b/>
+          <w:bCs/>
+          <w:sz w:val="36"/>
+          <w:szCs w:val="36"/>
+        </w:rPr>
+        <w:t>Class Draw</w:t>
+      </w:r>
+      <w:r>
+        <w:rPr>
+          <w:rFonts w:ascii="TH Sarabun New" w:hAnsi="TH Sarabun New" w:cs="TH Sarabun New"/>
+          <w:b/>
+          <w:bCs/>
+          <w:sz w:val="36"/>
+          <w:szCs w:val="36"/>
+          <w:cs/>
+        </w:rPr>
+        <w:t xml:space="preserve"> </w:t>
+      </w:r>
+      <w:r>
+        <w:rPr>
+          <w:rFonts w:ascii="TH Sarabun New" w:hAnsi="TH Sarabun New" w:cs="TH Sarabun New"/>
+          <w:sz w:val="32"/>
+          <w:szCs w:val="32"/>
+        </w:rPr>
+        <w:t xml:space="preserve">extends </w:t>
+      </w:r>
+      <w:proofErr w:type="spellStart"/>
+      <w:r>
+        <w:rPr>
+          <w:rFonts w:ascii="TH Sarabun New" w:hAnsi="TH Sarabun New" w:cs="TH Sarabun New"/>
+          <w:sz w:val="32"/>
+          <w:szCs w:val="32"/>
+        </w:rPr>
+        <w:t>JPanel</w:t>
+      </w:r>
+      <w:proofErr w:type="spellEnd"/>
+      <w:r>
+        <w:rPr>
+          <w:rFonts w:ascii="TH Sarabun New" w:hAnsi="TH Sarabun New" w:cs="TH Sarabun New"/>
+          <w:sz w:val="32"/>
+          <w:szCs w:val="32"/>
+        </w:rPr>
+        <w:t xml:space="preserve"> implements </w:t>
+      </w:r>
+      <w:proofErr w:type="spellStart"/>
+      <w:r>
+        <w:rPr>
+          <w:rFonts w:ascii="TH Sarabun New" w:hAnsi="TH Sarabun New" w:cs="TH Sarabun New"/>
+          <w:sz w:val="32"/>
+          <w:szCs w:val="32"/>
+        </w:rPr>
+        <w:t>MouseMotionListener</w:t>
+      </w:r>
+      <w:proofErr w:type="spellEnd"/>
+      <w:r>
+        <w:rPr>
+          <w:rFonts w:ascii="TH Sarabun New" w:hAnsi="TH Sarabun New" w:cs="TH Sarabun New"/>
+          <w:sz w:val="32"/>
+          <w:szCs w:val="32"/>
+        </w:rPr>
+        <w:t xml:space="preserve">, </w:t>
+      </w:r>
+      <w:proofErr w:type="spellStart"/>
+      <w:r>
+        <w:rPr>
+          <w:rFonts w:ascii="TH Sarabun New" w:hAnsi="TH Sarabun New" w:cs="TH Sarabun New"/>
+          <w:sz w:val="32"/>
+          <w:szCs w:val="32"/>
+        </w:rPr>
+        <w:t>MouseListener</w:t>
+      </w:r>
+      <w:proofErr w:type="spellEnd"/>
+    </w:p>
+    <w:p>
+      <w:pPr>
+        <w:spacing w:after="0" w:line="240" w:lineRule="auto"/>
+        <w:ind w:left="720"/>
+        <w:rPr>
+          <w:rFonts w:ascii="TH Sarabun New" w:hAnsi="TH Sarabun New" w:cs="TH Sarabun New"/>
+          <w:sz w:val="32"/>
+          <w:szCs w:val="32"/>
+        </w:rPr>
+      </w:pPr>
+      <w:r>
+        <w:rPr>
+          <w:rFonts w:ascii="TH Sarabun New" w:hAnsi="TH Sarabun New" w:cs="TH Sarabun New"/>
+          <w:sz w:val="32"/>
+          <w:szCs w:val="32"/>
+        </w:rPr>
+        <w:t>Member method</w:t>
+      </w:r>
+    </w:p>
+    <w:p>
+      <w:pPr>
+        <w:pStyle w:val="ListParagraph"/>
+        <w:numPr>
+          <w:ilvl w:val="0"/>
+          <w:numId w:val="10"/>
+        </w:numPr>
+        <w:spacing w:after="120" w:line="240" w:lineRule="auto"/>
+        <w:rPr>
+          <w:rFonts w:ascii="TH Sarabun New" w:hAnsi="TH Sarabun New" w:cs="TH Sarabun New"/>
+          <w:sz w:val="32"/>
+          <w:szCs w:val="32"/>
+        </w:rPr>
+      </w:pPr>
+      <w:proofErr w:type="gramStart"/>
+      <w:r>
+        <w:rPr>
+          <w:rFonts w:ascii="TH Sarabun New" w:hAnsi="TH Sarabun New" w:cs="TH Sarabun New"/>
+          <w:sz w:val="32"/>
+          <w:szCs w:val="32"/>
+        </w:rPr>
+        <w:t>Draw</w:t>
+      </w:r>
+      <w:r>
+        <w:rPr>
+          <w:rFonts w:ascii="TH Sarabun New" w:hAnsi="TH Sarabun New" w:cs="TH Sarabun New"/>
+          <w:sz w:val="32"/>
+          <w:szCs w:val="32"/>
+          <w:cs/>
+        </w:rPr>
+        <w:t>(</w:t>
+      </w:r>
+      <w:proofErr w:type="gramEnd"/>
+      <w:r>
+        <w:rPr>
+          <w:rFonts w:ascii="TH Sarabun New" w:hAnsi="TH Sarabun New" w:cs="TH Sarabun New"/>
+          <w:sz w:val="32"/>
+          <w:szCs w:val="32"/>
+          <w:cs/>
+        </w:rPr>
+        <w:t>)</w:t>
+      </w:r>
+    </w:p>
+    <w:p>
+      <w:pPr>
+        <w:pStyle w:val="ListParagraph"/>
+        <w:numPr>
+          <w:ilvl w:val="0"/>
+          <w:numId w:val="3"/>
+        </w:numPr>
+        <w:spacing w:after="120" w:line="240" w:lineRule="auto"/>
+        <w:rPr>
+          <w:rFonts w:ascii="TH Sarabun New" w:hAnsi="TH Sarabun New" w:cs="TH Sarabun New"/>
+          <w:sz w:val="32"/>
+          <w:szCs w:val="32"/>
+        </w:rPr>
+      </w:pPr>
+      <w:proofErr w:type="gramStart"/>
+      <w:r>
+        <w:rPr>
+          <w:rFonts w:ascii="TH Sarabun New" w:hAnsi="TH Sarabun New" w:cs="TH Sarabun New"/>
+          <w:sz w:val="32"/>
+          <w:szCs w:val="32"/>
+        </w:rPr>
+        <w:t>clear</w:t>
+      </w:r>
+      <w:r>
+        <w:rPr>
+          <w:rFonts w:ascii="TH Sarabun New" w:hAnsi="TH Sarabun New" w:cs="TH Sarabun New"/>
+          <w:sz w:val="32"/>
+          <w:szCs w:val="32"/>
+          <w:cs/>
+        </w:rPr>
+        <w:t>(</w:t>
+      </w:r>
+      <w:proofErr w:type="gramEnd"/>
+      <w:r>
+        <w:rPr>
+          <w:rFonts w:ascii="TH Sarabun New" w:hAnsi="TH Sarabun New" w:cs="TH Sarabun New"/>
+          <w:sz w:val="32"/>
+          <w:szCs w:val="32"/>
+          <w:cs/>
+        </w:rPr>
+        <w:t>)</w:t>
+      </w:r>
+    </w:p>
+    <w:p>
+      <w:pPr>
+        <w:pStyle w:val="ListParagraph"/>
+        <w:numPr>
+          <w:ilvl w:val="0"/>
+          <w:numId w:val="3"/>
+        </w:numPr>
+        <w:spacing w:after="840" w:line="240" w:lineRule="auto"/>
+        <w:rPr>
+          <w:rFonts w:ascii="TH Sarabun New" w:hAnsi="TH Sarabun New" w:cs="TH Sarabun New"/>
+          <w:sz w:val="32"/>
+          <w:szCs w:val="32"/>
+        </w:rPr>
+      </w:pPr>
+      <w:proofErr w:type="spellStart"/>
+      <w:proofErr w:type="gramStart"/>
+      <w:r>
+        <w:rPr>
+          <w:rFonts w:ascii="TH Sarabun New" w:hAnsi="TH Sarabun New" w:cs="TH Sarabun New"/>
+          <w:sz w:val="32"/>
+          <w:szCs w:val="32"/>
+        </w:rPr>
+        <w:t>getData</w:t>
+      </w:r>
+      <w:proofErr w:type="spellEnd"/>
+      <w:r>
+        <w:rPr>
+          <w:rFonts w:ascii="TH Sarabun New" w:hAnsi="TH Sarabun New" w:cs="TH Sarabun New"/>
+          <w:sz w:val="32"/>
+          <w:szCs w:val="32"/>
+          <w:cs/>
+        </w:rPr>
+        <w:t>(</w:t>
+      </w:r>
+      <w:proofErr w:type="gramEnd"/>
+      <w:r>
+        <w:rPr>
+          <w:rFonts w:ascii="TH Sarabun New" w:hAnsi="TH Sarabun New" w:cs="TH Sarabun New"/>
+          <w:sz w:val="32"/>
+          <w:szCs w:val="32"/>
+          <w:cs/>
+        </w:rPr>
+        <w:t xml:space="preserve">) </w:t>
+      </w:r>
+    </w:p>
+    <w:p>
+      <w:pPr>
+        <w:spacing w:after="0" w:line="240" w:lineRule="auto"/>
+        <w:ind w:left="720"/>
+        <w:rPr>
+          <w:rFonts w:ascii="TH Sarabun New" w:hAnsi="TH Sarabun New" w:cs="TH Sarabun New"/>
+          <w:sz w:val="32"/>
+          <w:szCs w:val="32"/>
+        </w:rPr>
+      </w:pPr>
+      <w:r>
+        <w:rPr>
+          <w:rFonts w:ascii="TH Sarabun New" w:hAnsi="TH Sarabun New" w:cs="TH Sarabun New"/>
+          <w:sz w:val="32"/>
+          <w:szCs w:val="32"/>
+        </w:rPr>
+        <w:lastRenderedPageBreak/>
+        <w:t>Member data</w:t>
+      </w:r>
+    </w:p>
+    <w:p>
+      <w:pPr>
+        <w:pStyle w:val="ListParagraph"/>
+        <w:numPr>
+          <w:ilvl w:val="0"/>
+          <w:numId w:val="2"/>
+        </w:numPr>
+        <w:spacing w:after="120" w:line="240" w:lineRule="auto"/>
+        <w:rPr>
+          <w:rFonts w:ascii="TH Sarabun New" w:hAnsi="TH Sarabun New" w:cs="TH Sarabun New"/>
+          <w:sz w:val="32"/>
+          <w:szCs w:val="32"/>
+        </w:rPr>
+      </w:pPr>
+      <w:proofErr w:type="spellStart"/>
+      <w:r>
+        <w:rPr>
+          <w:rFonts w:ascii="TH Sarabun New" w:hAnsi="TH Sarabun New" w:cs="TH Sarabun New"/>
+          <w:sz w:val="32"/>
+          <w:szCs w:val="32"/>
+        </w:rPr>
+        <w:t>boolean</w:t>
+      </w:r>
+      <w:proofErr w:type="spellEnd"/>
+      <w:r>
+        <w:rPr>
+          <w:rFonts w:ascii="TH Sarabun New" w:hAnsi="TH Sarabun New" w:cs="TH Sarabun New"/>
+          <w:sz w:val="32"/>
+          <w:szCs w:val="32"/>
+        </w:rPr>
+        <w:t xml:space="preserve"> p</w:t>
+      </w:r>
+    </w:p>
+    <w:p>
+      <w:pPr>
+        <w:pStyle w:val="ListParagraph"/>
+        <w:numPr>
+          <w:ilvl w:val="0"/>
+          <w:numId w:val="2"/>
+        </w:numPr>
+        <w:spacing w:after="120" w:line="240" w:lineRule="auto"/>
+        <w:rPr>
+          <w:rFonts w:ascii="TH Sarabun New" w:hAnsi="TH Sarabun New" w:cs="TH Sarabun New"/>
+          <w:sz w:val="32"/>
+          <w:szCs w:val="32"/>
+        </w:rPr>
+      </w:pPr>
+      <w:proofErr w:type="spellStart"/>
+      <w:r>
+        <w:rPr>
+          <w:rFonts w:ascii="TH Sarabun New" w:hAnsi="TH Sarabun New" w:cs="TH Sarabun New"/>
+          <w:sz w:val="32"/>
+          <w:szCs w:val="32"/>
+        </w:rPr>
+        <w:t>boolean</w:t>
+      </w:r>
+      <w:proofErr w:type="spellEnd"/>
+      <w:r>
+        <w:rPr>
+          <w:rFonts w:ascii="TH Sarabun New" w:hAnsi="TH Sarabun New" w:cs="TH Sarabun New"/>
+          <w:sz w:val="32"/>
+          <w:szCs w:val="32"/>
+        </w:rPr>
+        <w:t xml:space="preserve"> painting</w:t>
+      </w:r>
+    </w:p>
+    <w:p>
+      <w:pPr>
+        <w:pStyle w:val="ListParagraph"/>
+        <w:numPr>
+          <w:ilvl w:val="0"/>
+          <w:numId w:val="2"/>
+        </w:numPr>
+        <w:spacing w:after="120" w:line="240" w:lineRule="auto"/>
+        <w:rPr>
+          <w:rFonts w:ascii="TH Sarabun New" w:hAnsi="TH Sarabun New" w:cs="TH Sarabun New"/>
+          <w:sz w:val="32"/>
+          <w:szCs w:val="32"/>
+        </w:rPr>
+      </w:pPr>
+      <w:proofErr w:type="spellStart"/>
+      <w:r>
+        <w:rPr>
+          <w:rFonts w:ascii="TH Sarabun New" w:hAnsi="TH Sarabun New" w:cs="TH Sarabun New"/>
+          <w:sz w:val="32"/>
+          <w:szCs w:val="32"/>
+        </w:rPr>
+        <w:t>int</w:t>
+      </w:r>
+      <w:proofErr w:type="spellEnd"/>
+      <w:r>
+        <w:rPr>
+          <w:rFonts w:ascii="TH Sarabun New" w:hAnsi="TH Sarabun New" w:cs="TH Sarabun New"/>
+          <w:sz w:val="32"/>
+          <w:szCs w:val="32"/>
+        </w:rPr>
+        <w:t xml:space="preserve"> </w:t>
+      </w:r>
+      <w:proofErr w:type="spellStart"/>
+      <w:r>
+        <w:rPr>
+          <w:rFonts w:ascii="TH Sarabun New" w:hAnsi="TH Sarabun New" w:cs="TH Sarabun New"/>
+          <w:sz w:val="32"/>
+          <w:szCs w:val="32"/>
+        </w:rPr>
+        <w:t>px</w:t>
+      </w:r>
+      <w:proofErr w:type="spellEnd"/>
+      <w:r>
+        <w:rPr>
+          <w:rFonts w:ascii="TH Sarabun New" w:hAnsi="TH Sarabun New" w:cs="TH Sarabun New"/>
+          <w:sz w:val="32"/>
+          <w:szCs w:val="32"/>
+          <w:cs/>
+        </w:rPr>
+        <w:t xml:space="preserve"> </w:t>
+      </w:r>
+    </w:p>
+    <w:p>
+      <w:pPr>
+        <w:pStyle w:val="ListParagraph"/>
+        <w:numPr>
+          <w:ilvl w:val="0"/>
+          <w:numId w:val="2"/>
+        </w:numPr>
+        <w:spacing w:after="120" w:line="240" w:lineRule="auto"/>
+        <w:rPr>
+          <w:rFonts w:ascii="TH Sarabun New" w:hAnsi="TH Sarabun New" w:cs="TH Sarabun New"/>
+          <w:sz w:val="32"/>
+          <w:szCs w:val="32"/>
+        </w:rPr>
+      </w:pPr>
+      <w:proofErr w:type="spellStart"/>
+      <w:r>
+        <w:rPr>
+          <w:rFonts w:ascii="TH Sarabun New" w:hAnsi="TH Sarabun New" w:cs="TH Sarabun New"/>
+          <w:sz w:val="32"/>
+          <w:szCs w:val="32"/>
+        </w:rPr>
+        <w:t>int</w:t>
+      </w:r>
+      <w:proofErr w:type="spellEnd"/>
+      <w:r>
+        <w:rPr>
+          <w:rFonts w:ascii="TH Sarabun New" w:hAnsi="TH Sarabun New" w:cs="TH Sarabun New"/>
+          <w:sz w:val="32"/>
+          <w:szCs w:val="32"/>
+        </w:rPr>
+        <w:t xml:space="preserve"> </w:t>
+      </w:r>
+      <w:proofErr w:type="spellStart"/>
+      <w:r>
+        <w:rPr>
+          <w:rFonts w:ascii="TH Sarabun New" w:hAnsi="TH Sarabun New" w:cs="TH Sarabun New"/>
+          <w:sz w:val="32"/>
+          <w:szCs w:val="32"/>
+        </w:rPr>
+        <w:t>py</w:t>
+      </w:r>
+      <w:proofErr w:type="spellEnd"/>
+    </w:p>
+    <w:p>
+      <w:pPr>
+        <w:pStyle w:val="ListParagraph"/>
+        <w:numPr>
+          <w:ilvl w:val="0"/>
+          <w:numId w:val="2"/>
+        </w:numPr>
+        <w:spacing w:after="120" w:line="240" w:lineRule="auto"/>
+        <w:rPr>
+          <w:rFonts w:ascii="TH Sarabun New" w:hAnsi="TH Sarabun New" w:cs="TH Sarabun New"/>
+          <w:sz w:val="32"/>
+          <w:szCs w:val="32"/>
+        </w:rPr>
+      </w:pPr>
+      <w:proofErr w:type="spellStart"/>
+      <w:proofErr w:type="gramStart"/>
+      <w:r>
+        <w:rPr>
+          <w:rFonts w:ascii="TH Sarabun New" w:hAnsi="TH Sarabun New" w:cs="TH Sarabun New"/>
+          <w:sz w:val="32"/>
+          <w:szCs w:val="32"/>
+        </w:rPr>
+        <w:t>boolean</w:t>
+      </w:r>
+      <w:proofErr w:type="spellEnd"/>
+      <w:r>
+        <w:rPr>
+          <w:rFonts w:ascii="TH Sarabun New" w:hAnsi="TH Sarabun New" w:cs="TH Sarabun New"/>
+          <w:sz w:val="32"/>
+          <w:szCs w:val="32"/>
+          <w:cs/>
+        </w:rPr>
+        <w:t>[</w:t>
+      </w:r>
+      <w:proofErr w:type="gramEnd"/>
+      <w:r>
+        <w:rPr>
+          <w:rFonts w:ascii="TH Sarabun New" w:hAnsi="TH Sarabun New" w:cs="TH Sarabun New"/>
+          <w:sz w:val="32"/>
+          <w:szCs w:val="32"/>
+          <w:cs/>
+        </w:rPr>
+        <w:t xml:space="preserve">][] </w:t>
+      </w:r>
+      <w:r>
+        <w:rPr>
+          <w:rFonts w:ascii="TH Sarabun New" w:hAnsi="TH Sarabun New" w:cs="TH Sarabun New"/>
+          <w:sz w:val="32"/>
+          <w:szCs w:val="32"/>
+        </w:rPr>
+        <w:t>data</w:t>
+      </w:r>
+    </w:p>
+    <w:p>
+      <w:pPr>
+        <w:pStyle w:val="ListParagraph"/>
+        <w:numPr>
+          <w:ilvl w:val="0"/>
+          <w:numId w:val="2"/>
+        </w:numPr>
+        <w:spacing w:after="120" w:line="240" w:lineRule="auto"/>
+        <w:rPr>
+          <w:rFonts w:ascii="TH Sarabun New" w:hAnsi="TH Sarabun New" w:cs="TH Sarabun New"/>
+          <w:sz w:val="32"/>
+          <w:szCs w:val="32"/>
+        </w:rPr>
+      </w:pPr>
+      <w:proofErr w:type="spellStart"/>
+      <w:r>
+        <w:rPr>
+          <w:rFonts w:ascii="TH Sarabun New" w:hAnsi="TH Sarabun New" w:cs="TH Sarabun New"/>
+          <w:sz w:val="32"/>
+          <w:szCs w:val="32"/>
+        </w:rPr>
+        <w:t>DrawRealtime</w:t>
+      </w:r>
+      <w:proofErr w:type="spellEnd"/>
+      <w:r>
+        <w:rPr>
+          <w:rFonts w:ascii="TH Sarabun New" w:hAnsi="TH Sarabun New" w:cs="TH Sarabun New"/>
+          <w:sz w:val="32"/>
+          <w:szCs w:val="32"/>
+        </w:rPr>
+        <w:t xml:space="preserve"> </w:t>
+      </w:r>
+      <w:proofErr w:type="spellStart"/>
+      <w:r>
+        <w:rPr>
+          <w:rFonts w:ascii="TH Sarabun New" w:hAnsi="TH Sarabun New" w:cs="TH Sarabun New"/>
+          <w:sz w:val="32"/>
+          <w:szCs w:val="32"/>
+        </w:rPr>
+        <w:t>drawRealtime</w:t>
+      </w:r>
+      <w:proofErr w:type="spellEnd"/>
+    </w:p>
+    <w:p>
+      <w:pPr>
+        <w:spacing w:line="240" w:lineRule="auto"/>
+        <w:rPr>
+          <w:rFonts w:ascii="TH Sarabun New" w:hAnsi="TH Sarabun New" w:cs="TH Sarabun New"/>
+          <w:b/>
+          <w:bCs/>
+          <w:szCs w:val="22"/>
+        </w:rPr>
+      </w:pPr>
+    </w:p>
+    <w:p>
+      <w:pPr>
+        <w:spacing w:after="120" w:line="240" w:lineRule="auto"/>
+        <w:rPr>
+          <w:rFonts w:ascii="TH Sarabun New" w:hAnsi="TH Sarabun New" w:cs="TH Sarabun New"/>
+          <w:sz w:val="32"/>
+          <w:szCs w:val="32"/>
+        </w:rPr>
+      </w:pPr>
+      <w:r>
+        <w:rPr>
+          <w:rFonts w:ascii="TH Sarabun New" w:hAnsi="TH Sarabun New" w:cs="TH Sarabun New"/>
+          <w:b/>
+          <w:bCs/>
+          <w:sz w:val="36"/>
+          <w:szCs w:val="36"/>
+        </w:rPr>
+        <w:t xml:space="preserve">Class </w:t>
+      </w:r>
+      <w:proofErr w:type="spellStart"/>
+      <w:r>
+        <w:rPr>
+          <w:rFonts w:ascii="TH Sarabun New" w:hAnsi="TH Sarabun New" w:cs="TH Sarabun New"/>
+          <w:b/>
+          <w:bCs/>
+          <w:sz w:val="36"/>
+          <w:szCs w:val="36"/>
+        </w:rPr>
+        <w:t>DrawWin</w:t>
+      </w:r>
+      <w:proofErr w:type="spellEnd"/>
+      <w:r>
+        <w:rPr>
+          <w:rFonts w:ascii="TH Sarabun New" w:hAnsi="TH Sarabun New" w:cs="TH Sarabun New"/>
+          <w:sz w:val="36"/>
+          <w:szCs w:val="36"/>
+          <w:cs/>
+        </w:rPr>
+        <w:t xml:space="preserve"> </w:t>
+      </w:r>
+      <w:r>
+        <w:rPr>
+          <w:rFonts w:ascii="TH Sarabun New" w:hAnsi="TH Sarabun New" w:cs="TH Sarabun New"/>
+          <w:sz w:val="32"/>
+          <w:szCs w:val="32"/>
+        </w:rPr>
+        <w:t xml:space="preserve">extends </w:t>
+      </w:r>
+      <w:proofErr w:type="spellStart"/>
+      <w:r>
+        <w:rPr>
+          <w:rFonts w:ascii="TH Sarabun New" w:hAnsi="TH Sarabun New" w:cs="TH Sarabun New"/>
+          <w:sz w:val="32"/>
+          <w:szCs w:val="32"/>
+        </w:rPr>
+        <w:t>JFrame</w:t>
+      </w:r>
+      <w:proofErr w:type="spellEnd"/>
+    </w:p>
+    <w:p>
+      <w:pPr>
+        <w:spacing w:after="120" w:line="240" w:lineRule="auto"/>
+        <w:ind w:left="720"/>
+        <w:rPr>
+          <w:rFonts w:ascii="TH Sarabun New" w:hAnsi="TH Sarabun New" w:cs="TH Sarabun New"/>
+          <w:sz w:val="32"/>
+          <w:szCs w:val="32"/>
+        </w:rPr>
+      </w:pPr>
+      <w:r>
+        <w:rPr>
+          <w:rFonts w:ascii="TH Sarabun New" w:hAnsi="TH Sarabun New" w:cs="TH Sarabun New"/>
+          <w:sz w:val="32"/>
+          <w:szCs w:val="32"/>
+        </w:rPr>
+        <w:t>Member method</w:t>
+      </w:r>
+    </w:p>
+    <w:p>
+      <w:pPr>
+        <w:pStyle w:val="ListParagraph"/>
+        <w:numPr>
+          <w:ilvl w:val="0"/>
+          <w:numId w:val="3"/>
+        </w:numPr>
+        <w:spacing w:after="120" w:line="240" w:lineRule="auto"/>
+        <w:rPr>
+          <w:rFonts w:ascii="TH Sarabun New" w:hAnsi="TH Sarabun New" w:cs="TH Sarabun New"/>
+          <w:sz w:val="32"/>
+          <w:szCs w:val="32"/>
+        </w:rPr>
+      </w:pPr>
+      <w:proofErr w:type="spellStart"/>
+      <w:proofErr w:type="gramStart"/>
+      <w:r>
+        <w:rPr>
+          <w:rFonts w:ascii="TH Sarabun New" w:hAnsi="TH Sarabun New" w:cs="TH Sarabun New"/>
+          <w:sz w:val="32"/>
+          <w:szCs w:val="32"/>
+        </w:rPr>
+        <w:t>DrawWin</w:t>
+      </w:r>
+      <w:proofErr w:type="spellEnd"/>
+      <w:r>
+        <w:rPr>
+          <w:rFonts w:ascii="TH Sarabun New" w:hAnsi="TH Sarabun New" w:cs="TH Sarabun New"/>
+          <w:sz w:val="32"/>
+          <w:szCs w:val="32"/>
+          <w:cs/>
+        </w:rPr>
+        <w:t>(</w:t>
+      </w:r>
+      <w:proofErr w:type="gramEnd"/>
+      <w:r>
+        <w:rPr>
+          <w:rFonts w:ascii="TH Sarabun New" w:hAnsi="TH Sarabun New" w:cs="TH Sarabun New"/>
+          <w:sz w:val="32"/>
+          <w:szCs w:val="32"/>
+          <w:cs/>
+        </w:rPr>
+        <w:t>)</w:t>
+      </w:r>
+    </w:p>
+    <w:p>
+      <w:pPr>
+        <w:pStyle w:val="ListParagraph"/>
+        <w:numPr>
+          <w:ilvl w:val="0"/>
+          <w:numId w:val="3"/>
+        </w:numPr>
+        <w:spacing w:after="120" w:line="240" w:lineRule="auto"/>
+        <w:rPr>
+          <w:rFonts w:ascii="TH Sarabun New" w:hAnsi="TH Sarabun New" w:cs="TH Sarabun New"/>
+          <w:sz w:val="32"/>
+          <w:szCs w:val="32"/>
+        </w:rPr>
+      </w:pPr>
+      <w:proofErr w:type="spellStart"/>
+      <w:proofErr w:type="gramStart"/>
+      <w:r>
+        <w:rPr>
+          <w:rFonts w:ascii="TH Sarabun New" w:hAnsi="TH Sarabun New" w:cs="TH Sarabun New"/>
+          <w:sz w:val="32"/>
+          <w:szCs w:val="32"/>
+        </w:rPr>
+        <w:t>getSelectNumber</w:t>
+      </w:r>
+      <w:proofErr w:type="spellEnd"/>
+      <w:r>
+        <w:rPr>
+          <w:rFonts w:ascii="TH Sarabun New" w:hAnsi="TH Sarabun New" w:cs="TH Sarabun New"/>
+          <w:sz w:val="32"/>
+          <w:szCs w:val="32"/>
+          <w:cs/>
+        </w:rPr>
+        <w:t>(</w:t>
+      </w:r>
+      <w:proofErr w:type="gramEnd"/>
+      <w:r>
+        <w:rPr>
+          <w:rFonts w:ascii="TH Sarabun New" w:hAnsi="TH Sarabun New" w:cs="TH Sarabun New"/>
+          <w:sz w:val="32"/>
+          <w:szCs w:val="32"/>
+          <w:cs/>
+        </w:rPr>
+        <w:t>)</w:t>
+      </w:r>
+    </w:p>
+    <w:p>
+      <w:pPr>
+        <w:spacing w:after="120" w:line="240" w:lineRule="auto"/>
+        <w:ind w:left="720"/>
+        <w:rPr>
+          <w:rFonts w:ascii="TH Sarabun New" w:hAnsi="TH Sarabun New" w:cs="TH Sarabun New"/>
+          <w:sz w:val="32"/>
+          <w:szCs w:val="32"/>
+        </w:rPr>
+      </w:pPr>
+      <w:r>
+        <w:rPr>
+          <w:rFonts w:ascii="TH Sarabun New" w:hAnsi="TH Sarabun New" w:cs="TH Sarabun New"/>
+          <w:sz w:val="32"/>
+          <w:szCs w:val="32"/>
+        </w:rPr>
+        <w:t>Member data</w:t>
+      </w:r>
+    </w:p>
+    <w:p>
+      <w:pPr>
+        <w:pStyle w:val="ListParagraph"/>
+        <w:numPr>
+          <w:ilvl w:val="0"/>
+          <w:numId w:val="3"/>
+        </w:numPr>
+        <w:spacing w:after="120" w:line="240" w:lineRule="auto"/>
+        <w:rPr>
+          <w:rFonts w:ascii="TH Sarabun New" w:hAnsi="TH Sarabun New" w:cs="TH Sarabun New"/>
+          <w:sz w:val="32"/>
+          <w:szCs w:val="32"/>
+        </w:rPr>
+      </w:pPr>
+      <w:r>
+        <w:rPr>
+          <w:rFonts w:ascii="TH Sarabun New" w:hAnsi="TH Sarabun New" w:cs="TH Sarabun New"/>
+          <w:sz w:val="32"/>
+          <w:szCs w:val="32"/>
+        </w:rPr>
+        <w:t xml:space="preserve">static </w:t>
+      </w:r>
+      <w:proofErr w:type="spellStart"/>
+      <w:r>
+        <w:rPr>
+          <w:rFonts w:ascii="TH Sarabun New" w:hAnsi="TH Sarabun New" w:cs="TH Sarabun New"/>
+          <w:sz w:val="32"/>
+          <w:szCs w:val="32"/>
+        </w:rPr>
+        <w:t>JComboBox</w:t>
+      </w:r>
+      <w:proofErr w:type="spellEnd"/>
+      <w:r>
+        <w:rPr>
+          <w:rFonts w:ascii="TH Sarabun New" w:hAnsi="TH Sarabun New" w:cs="TH Sarabun New"/>
+          <w:sz w:val="32"/>
+          <w:szCs w:val="32"/>
+        </w:rPr>
+        <w:t xml:space="preserve"> </w:t>
+      </w:r>
+      <w:proofErr w:type="spellStart"/>
+      <w:r>
+        <w:rPr>
+          <w:rFonts w:ascii="TH Sarabun New" w:hAnsi="TH Sarabun New" w:cs="TH Sarabun New"/>
+          <w:sz w:val="32"/>
+          <w:szCs w:val="32"/>
+        </w:rPr>
+        <w:t>selectNumber</w:t>
+      </w:r>
+      <w:proofErr w:type="spellEnd"/>
+    </w:p>
+    <w:p>
+      <w:pPr>
+        <w:pStyle w:val="ListParagraph"/>
+        <w:numPr>
+          <w:ilvl w:val="0"/>
+          <w:numId w:val="3"/>
+        </w:numPr>
+        <w:spacing w:after="120" w:line="240" w:lineRule="auto"/>
+        <w:rPr>
+          <w:rFonts w:ascii="TH Sarabun New" w:hAnsi="TH Sarabun New" w:cs="TH Sarabun New"/>
+          <w:sz w:val="32"/>
+          <w:szCs w:val="32"/>
+        </w:rPr>
+      </w:pPr>
+      <w:r>
+        <w:rPr>
+          <w:rFonts w:ascii="TH Sarabun New" w:hAnsi="TH Sarabun New" w:cs="TH Sarabun New"/>
+          <w:sz w:val="32"/>
+          <w:szCs w:val="32"/>
+        </w:rPr>
+        <w:t xml:space="preserve">private </w:t>
+      </w:r>
+      <w:proofErr w:type="spellStart"/>
+      <w:r>
+        <w:rPr>
+          <w:rFonts w:ascii="TH Sarabun New" w:hAnsi="TH Sarabun New" w:cs="TH Sarabun New"/>
+          <w:sz w:val="32"/>
+          <w:szCs w:val="32"/>
+        </w:rPr>
+        <w:t>JButton</w:t>
+      </w:r>
+      <w:proofErr w:type="spellEnd"/>
+      <w:r>
+        <w:rPr>
+          <w:rFonts w:ascii="TH Sarabun New" w:hAnsi="TH Sarabun New" w:cs="TH Sarabun New"/>
+          <w:sz w:val="32"/>
+          <w:szCs w:val="32"/>
+        </w:rPr>
+        <w:t xml:space="preserve"> </w:t>
+      </w:r>
+      <w:proofErr w:type="spellStart"/>
+      <w:r>
+        <w:rPr>
+          <w:rFonts w:ascii="TH Sarabun New" w:hAnsi="TH Sarabun New" w:cs="TH Sarabun New"/>
+          <w:sz w:val="32"/>
+          <w:szCs w:val="32"/>
+        </w:rPr>
+        <w:t>clearBtn</w:t>
+      </w:r>
+      <w:proofErr w:type="spellEnd"/>
+    </w:p>
+    <w:p>
+      <w:pPr>
+        <w:pStyle w:val="ListParagraph"/>
+        <w:numPr>
+          <w:ilvl w:val="0"/>
+          <w:numId w:val="3"/>
+        </w:numPr>
+        <w:spacing w:after="120" w:line="240" w:lineRule="auto"/>
+        <w:rPr>
+          <w:rFonts w:ascii="TH Sarabun New" w:hAnsi="TH Sarabun New" w:cs="TH Sarabun New"/>
+          <w:sz w:val="32"/>
+          <w:szCs w:val="32"/>
+        </w:rPr>
+      </w:pPr>
+      <w:r>
+        <w:rPr>
+          <w:rFonts w:ascii="TH Sarabun New" w:hAnsi="TH Sarabun New" w:cs="TH Sarabun New"/>
+          <w:sz w:val="32"/>
+          <w:szCs w:val="32"/>
+        </w:rPr>
+        <w:t xml:space="preserve">private </w:t>
+      </w:r>
+      <w:proofErr w:type="spellStart"/>
+      <w:r>
+        <w:rPr>
+          <w:rFonts w:ascii="TH Sarabun New" w:hAnsi="TH Sarabun New" w:cs="TH Sarabun New"/>
+          <w:sz w:val="32"/>
+          <w:szCs w:val="32"/>
+        </w:rPr>
+        <w:t>JButton</w:t>
+      </w:r>
+      <w:proofErr w:type="spellEnd"/>
+      <w:r>
+        <w:rPr>
+          <w:rFonts w:ascii="TH Sarabun New" w:hAnsi="TH Sarabun New" w:cs="TH Sarabun New"/>
+          <w:sz w:val="32"/>
+          <w:szCs w:val="32"/>
+        </w:rPr>
+        <w:t xml:space="preserve"> </w:t>
+      </w:r>
+      <w:proofErr w:type="spellStart"/>
+      <w:r>
+        <w:rPr>
+          <w:rFonts w:ascii="TH Sarabun New" w:hAnsi="TH Sarabun New" w:cs="TH Sarabun New"/>
+          <w:sz w:val="32"/>
+          <w:szCs w:val="32"/>
+        </w:rPr>
+        <w:t>btnRecognize</w:t>
+      </w:r>
+      <w:proofErr w:type="spellEnd"/>
+    </w:p>
+    <w:p>
+      <w:pPr>
+        <w:pStyle w:val="ListParagraph"/>
+        <w:numPr>
+          <w:ilvl w:val="0"/>
+          <w:numId w:val="3"/>
+        </w:numPr>
+        <w:spacing w:after="120" w:line="240" w:lineRule="auto"/>
+        <w:rPr>
+          <w:rFonts w:ascii="TH Sarabun New" w:hAnsi="TH Sarabun New" w:cs="TH Sarabun New"/>
+          <w:sz w:val="32"/>
+          <w:szCs w:val="32"/>
+        </w:rPr>
+      </w:pPr>
+      <w:r>
+        <w:rPr>
+          <w:rFonts w:ascii="TH Sarabun New" w:hAnsi="TH Sarabun New" w:cs="TH Sarabun New"/>
+          <w:sz w:val="32"/>
+          <w:szCs w:val="32"/>
+        </w:rPr>
+        <w:t xml:space="preserve">private </w:t>
+      </w:r>
+      <w:proofErr w:type="spellStart"/>
+      <w:r>
+        <w:rPr>
+          <w:rFonts w:ascii="TH Sarabun New" w:hAnsi="TH Sarabun New" w:cs="TH Sarabun New"/>
+          <w:sz w:val="32"/>
+          <w:szCs w:val="32"/>
+        </w:rPr>
+        <w:t>JButton</w:t>
+      </w:r>
+      <w:proofErr w:type="spellEnd"/>
+      <w:r>
+        <w:rPr>
+          <w:rFonts w:ascii="TH Sarabun New" w:hAnsi="TH Sarabun New" w:cs="TH Sarabun New"/>
+          <w:sz w:val="32"/>
+          <w:szCs w:val="32"/>
+        </w:rPr>
+        <w:t xml:space="preserve"> </w:t>
+      </w:r>
+      <w:proofErr w:type="spellStart"/>
+      <w:r>
+        <w:rPr>
+          <w:rFonts w:ascii="TH Sarabun New" w:hAnsi="TH Sarabun New" w:cs="TH Sarabun New"/>
+          <w:sz w:val="32"/>
+          <w:szCs w:val="32"/>
+        </w:rPr>
+        <w:t>btnChecknumber</w:t>
+      </w:r>
+      <w:proofErr w:type="spellEnd"/>
+    </w:p>
+    <w:p>
+      <w:pPr>
+        <w:pStyle w:val="ListParagraph"/>
+        <w:numPr>
+          <w:ilvl w:val="0"/>
+          <w:numId w:val="3"/>
+        </w:numPr>
+        <w:spacing w:after="120" w:line="240" w:lineRule="auto"/>
+        <w:rPr>
+          <w:rFonts w:ascii="TH Sarabun New" w:hAnsi="TH Sarabun New" w:cs="TH Sarabun New"/>
+          <w:sz w:val="32"/>
+          <w:szCs w:val="32"/>
+        </w:rPr>
+      </w:pPr>
+      <w:r>
+        <w:rPr>
+          <w:rFonts w:ascii="TH Sarabun New" w:hAnsi="TH Sarabun New" w:cs="TH Sarabun New"/>
+          <w:sz w:val="32"/>
+          <w:szCs w:val="32"/>
+        </w:rPr>
+        <w:t xml:space="preserve">private </w:t>
+      </w:r>
+      <w:proofErr w:type="spellStart"/>
+      <w:r>
+        <w:rPr>
+          <w:rFonts w:ascii="TH Sarabun New" w:hAnsi="TH Sarabun New" w:cs="TH Sarabun New"/>
+          <w:sz w:val="32"/>
+          <w:szCs w:val="32"/>
+        </w:rPr>
+        <w:t>JToggleButton</w:t>
+      </w:r>
+      <w:proofErr w:type="spellEnd"/>
+      <w:r>
+        <w:rPr>
+          <w:rFonts w:ascii="TH Sarabun New" w:hAnsi="TH Sarabun New" w:cs="TH Sarabun New"/>
+          <w:sz w:val="32"/>
+          <w:szCs w:val="32"/>
+        </w:rPr>
+        <w:t xml:space="preserve"> training</w:t>
+      </w:r>
+    </w:p>
+    <w:p>
+      <w:pPr>
+        <w:pStyle w:val="ListParagraph"/>
+        <w:numPr>
+          <w:ilvl w:val="0"/>
+          <w:numId w:val="3"/>
+        </w:numPr>
+        <w:spacing w:after="120" w:line="240" w:lineRule="auto"/>
+        <w:rPr>
+          <w:rFonts w:ascii="TH Sarabun New" w:hAnsi="TH Sarabun New" w:cs="TH Sarabun New"/>
+          <w:sz w:val="32"/>
+          <w:szCs w:val="32"/>
+        </w:rPr>
+      </w:pPr>
+      <w:r>
+        <w:rPr>
+          <w:rFonts w:ascii="TH Sarabun New" w:hAnsi="TH Sarabun New" w:cs="TH Sarabun New"/>
+          <w:sz w:val="32"/>
+          <w:szCs w:val="32"/>
+        </w:rPr>
+        <w:t xml:space="preserve">private </w:t>
+      </w:r>
+      <w:proofErr w:type="spellStart"/>
+      <w:r>
+        <w:rPr>
+          <w:rFonts w:ascii="TH Sarabun New" w:hAnsi="TH Sarabun New" w:cs="TH Sarabun New"/>
+          <w:sz w:val="32"/>
+          <w:szCs w:val="32"/>
+        </w:rPr>
+        <w:t>JToggleButton</w:t>
+      </w:r>
+      <w:proofErr w:type="spellEnd"/>
+      <w:r>
+        <w:rPr>
+          <w:rFonts w:ascii="TH Sarabun New" w:hAnsi="TH Sarabun New" w:cs="TH Sarabun New"/>
+          <w:sz w:val="32"/>
+          <w:szCs w:val="32"/>
+        </w:rPr>
+        <w:t xml:space="preserve"> </w:t>
+      </w:r>
+      <w:proofErr w:type="spellStart"/>
+      <w:r>
+        <w:rPr>
+          <w:rFonts w:ascii="TH Sarabun New" w:hAnsi="TH Sarabun New" w:cs="TH Sarabun New"/>
+          <w:sz w:val="32"/>
+          <w:szCs w:val="32"/>
+        </w:rPr>
+        <w:t>bgMusic</w:t>
+      </w:r>
+      <w:proofErr w:type="spellEnd"/>
+    </w:p>
+    <w:p>
+      <w:pPr>
+        <w:pStyle w:val="ListParagraph"/>
+        <w:numPr>
+          <w:ilvl w:val="0"/>
+          <w:numId w:val="3"/>
+        </w:numPr>
+        <w:spacing w:after="120" w:line="240" w:lineRule="auto"/>
+        <w:rPr>
+          <w:rFonts w:ascii="TH Sarabun New" w:hAnsi="TH Sarabun New" w:cs="TH Sarabun New"/>
+          <w:sz w:val="32"/>
+          <w:szCs w:val="32"/>
+        </w:rPr>
+      </w:pPr>
+      <w:r>
+        <w:rPr>
+          <w:rFonts w:ascii="TH Sarabun New" w:hAnsi="TH Sarabun New" w:cs="TH Sarabun New"/>
+          <w:sz w:val="32"/>
+          <w:szCs w:val="32"/>
+        </w:rPr>
+        <w:t xml:space="preserve">private </w:t>
+      </w:r>
+      <w:proofErr w:type="spellStart"/>
+      <w:r>
+        <w:rPr>
+          <w:rFonts w:ascii="TH Sarabun New" w:hAnsi="TH Sarabun New" w:cs="TH Sarabun New"/>
+          <w:sz w:val="32"/>
+          <w:szCs w:val="32"/>
+        </w:rPr>
+        <w:t>JLabel</w:t>
+      </w:r>
+      <w:proofErr w:type="spellEnd"/>
+      <w:r>
+        <w:rPr>
+          <w:rFonts w:ascii="TH Sarabun New" w:hAnsi="TH Sarabun New" w:cs="TH Sarabun New"/>
+          <w:sz w:val="32"/>
+          <w:szCs w:val="32"/>
+        </w:rPr>
+        <w:t xml:space="preserve"> background</w:t>
+      </w:r>
+    </w:p>
+    <w:p>
+      <w:pPr>
+        <w:pStyle w:val="ListParagraph"/>
+        <w:numPr>
+          <w:ilvl w:val="0"/>
+          <w:numId w:val="3"/>
+        </w:numPr>
+        <w:spacing w:after="120" w:line="240" w:lineRule="auto"/>
+        <w:rPr>
+          <w:rFonts w:ascii="TH Sarabun New" w:hAnsi="TH Sarabun New" w:cs="TH Sarabun New"/>
+          <w:sz w:val="32"/>
+          <w:szCs w:val="32"/>
+        </w:rPr>
+      </w:pPr>
+      <w:r>
+        <w:rPr>
+          <w:rFonts w:ascii="TH Sarabun New" w:hAnsi="TH Sarabun New" w:cs="TH Sarabun New"/>
+          <w:sz w:val="32"/>
+          <w:szCs w:val="32"/>
+        </w:rPr>
+        <w:t xml:space="preserve">private </w:t>
+      </w:r>
+      <w:proofErr w:type="spellStart"/>
+      <w:r>
+        <w:rPr>
+          <w:rFonts w:ascii="TH Sarabun New" w:hAnsi="TH Sarabun New" w:cs="TH Sarabun New"/>
+          <w:sz w:val="32"/>
+          <w:szCs w:val="32"/>
+        </w:rPr>
+        <w:t>JLabel</w:t>
+      </w:r>
+      <w:proofErr w:type="spellEnd"/>
+      <w:r>
+        <w:rPr>
+          <w:rFonts w:ascii="TH Sarabun New" w:hAnsi="TH Sarabun New" w:cs="TH Sarabun New"/>
+          <w:sz w:val="32"/>
+          <w:szCs w:val="32"/>
+        </w:rPr>
+        <w:t xml:space="preserve"> </w:t>
+      </w:r>
+      <w:proofErr w:type="spellStart"/>
+      <w:r>
+        <w:rPr>
+          <w:rFonts w:ascii="TH Sarabun New" w:hAnsi="TH Sarabun New" w:cs="TH Sarabun New"/>
+          <w:sz w:val="32"/>
+          <w:szCs w:val="32"/>
+        </w:rPr>
+        <w:t>Numis</w:t>
+      </w:r>
+      <w:proofErr w:type="spellEnd"/>
+    </w:p>
+    <w:p>
+      <w:pPr>
+        <w:pStyle w:val="ListParagraph"/>
+        <w:numPr>
+          <w:ilvl w:val="0"/>
+          <w:numId w:val="3"/>
+        </w:numPr>
+        <w:spacing w:after="120" w:line="240" w:lineRule="auto"/>
+        <w:rPr>
+          <w:rFonts w:ascii="TH Sarabun New" w:hAnsi="TH Sarabun New" w:cs="TH Sarabun New"/>
+          <w:sz w:val="32"/>
+          <w:szCs w:val="32"/>
+        </w:rPr>
+      </w:pPr>
+      <w:r>
+        <w:rPr>
+          <w:rFonts w:ascii="TH Sarabun New" w:hAnsi="TH Sarabun New" w:cs="TH Sarabun New"/>
+          <w:sz w:val="32"/>
+          <w:szCs w:val="32"/>
+        </w:rPr>
+        <w:t xml:space="preserve">private </w:t>
+      </w:r>
+      <w:proofErr w:type="spellStart"/>
+      <w:r>
+        <w:rPr>
+          <w:rFonts w:ascii="TH Sarabun New" w:hAnsi="TH Sarabun New" w:cs="TH Sarabun New"/>
+          <w:sz w:val="32"/>
+          <w:szCs w:val="32"/>
+        </w:rPr>
+        <w:t>AudioStream</w:t>
+      </w:r>
+      <w:proofErr w:type="spellEnd"/>
+      <w:r>
+        <w:rPr>
+          <w:rFonts w:ascii="TH Sarabun New" w:hAnsi="TH Sarabun New" w:cs="TH Sarabun New"/>
+          <w:sz w:val="32"/>
+          <w:szCs w:val="32"/>
+        </w:rPr>
+        <w:t xml:space="preserve"> as</w:t>
+      </w:r>
+    </w:p>
+    <w:p>
+      <w:pPr>
+        <w:pStyle w:val="ListParagraph"/>
+        <w:numPr>
+          <w:ilvl w:val="0"/>
+          <w:numId w:val="3"/>
+        </w:numPr>
+        <w:spacing w:after="120" w:line="240" w:lineRule="auto"/>
+        <w:rPr>
+          <w:rFonts w:ascii="TH Sarabun New" w:hAnsi="TH Sarabun New" w:cs="TH Sarabun New"/>
+          <w:sz w:val="32"/>
+          <w:szCs w:val="32"/>
+        </w:rPr>
+      </w:pPr>
+      <w:r>
+        <w:rPr>
+          <w:rFonts w:ascii="TH Sarabun New" w:hAnsi="TH Sarabun New" w:cs="TH Sarabun New"/>
+          <w:sz w:val="32"/>
+          <w:szCs w:val="32"/>
+        </w:rPr>
+        <w:t xml:space="preserve">private ActionListener </w:t>
+      </w:r>
+      <w:proofErr w:type="spellStart"/>
+      <w:r>
+        <w:rPr>
+          <w:rFonts w:ascii="TH Sarabun New" w:hAnsi="TH Sarabun New" w:cs="TH Sarabun New"/>
+          <w:sz w:val="32"/>
+          <w:szCs w:val="32"/>
+        </w:rPr>
+        <w:t>actionListener</w:t>
+      </w:r>
+      <w:proofErr w:type="spellEnd"/>
+    </w:p>
+    <w:p>
+      <w:pPr>
+        <w:spacing w:line="240" w:lineRule="auto"/>
+        <w:rPr>
+          <w:rFonts w:ascii="TH Sarabun New" w:hAnsi="TH Sarabun New" w:cs="TH Sarabun New"/>
+          <w:b/>
+          <w:bCs/>
+          <w:szCs w:val="22"/>
+        </w:rPr>
+      </w:pPr>
+    </w:p>
+    <w:p>
+      <w:pPr>
+        <w:spacing w:line="240" w:lineRule="auto"/>
+        <w:rPr>
+          <w:rFonts w:ascii="TH Sarabun New" w:hAnsi="TH Sarabun New" w:cs="TH Sarabun New"/>
+          <w:sz w:val="32"/>
+          <w:szCs w:val="32"/>
+        </w:rPr>
+      </w:pPr>
+      <w:r>
+        <w:rPr>
+          <w:rFonts w:ascii="TH Sarabun New" w:hAnsi="TH Sarabun New" w:cs="TH Sarabun New"/>
+          <w:b/>
+          <w:bCs/>
+          <w:sz w:val="36"/>
+          <w:szCs w:val="36"/>
+        </w:rPr>
+        <w:t xml:space="preserve">Class </w:t>
+      </w:r>
+      <w:proofErr w:type="spellStart"/>
+      <w:r>
+        <w:rPr>
+          <w:rFonts w:ascii="TH Sarabun New" w:hAnsi="TH Sarabun New" w:cs="TH Sarabun New"/>
+          <w:b/>
+          <w:bCs/>
+          <w:sz w:val="36"/>
+          <w:szCs w:val="36"/>
+        </w:rPr>
+        <w:t>DrawRealtime</w:t>
+      </w:r>
+      <w:proofErr w:type="spellEnd"/>
+      <w:r>
+        <w:rPr>
+          <w:rFonts w:ascii="TH Sarabun New" w:hAnsi="TH Sarabun New" w:cs="TH Sarabun New"/>
+          <w:b/>
+          <w:bCs/>
+          <w:sz w:val="36"/>
+          <w:szCs w:val="36"/>
+        </w:rPr>
+        <w:t xml:space="preserve"> </w:t>
+      </w:r>
+      <w:r>
+        <w:rPr>
+          <w:rFonts w:ascii="TH Sarabun New" w:hAnsi="TH Sarabun New" w:cs="TH Sarabun New"/>
+          <w:sz w:val="32"/>
+          <w:szCs w:val="32"/>
+        </w:rPr>
+        <w:t xml:space="preserve">extends </w:t>
+      </w:r>
+      <w:proofErr w:type="spellStart"/>
+      <w:r>
+        <w:rPr>
+          <w:rFonts w:ascii="TH Sarabun New" w:hAnsi="TH Sarabun New" w:cs="TH Sarabun New"/>
+          <w:sz w:val="32"/>
+          <w:szCs w:val="32"/>
+        </w:rPr>
+        <w:t>JPanel</w:t>
+      </w:r>
+      <w:proofErr w:type="spellEnd"/>
+      <w:r>
+        <w:rPr>
+          <w:rFonts w:ascii="TH Sarabun New" w:hAnsi="TH Sarabun New" w:cs="TH Sarabun New"/>
+          <w:sz w:val="32"/>
+          <w:szCs w:val="32"/>
+          <w:cs/>
+        </w:rPr>
+        <w:t xml:space="preserve"> </w:t>
+      </w:r>
+    </w:p>
+    <w:p>
+      <w:pPr>
+        <w:spacing w:after="120" w:line="240" w:lineRule="auto"/>
+        <w:ind w:left="720"/>
+        <w:rPr>
+          <w:rFonts w:ascii="TH Sarabun New" w:hAnsi="TH Sarabun New" w:cs="TH Sarabun New"/>
+          <w:sz w:val="32"/>
+          <w:szCs w:val="32"/>
+        </w:rPr>
+      </w:pPr>
+      <w:r>
+        <w:rPr>
+          <w:rFonts w:ascii="TH Sarabun New" w:hAnsi="TH Sarabun New" w:cs="TH Sarabun New"/>
+          <w:sz w:val="32"/>
+          <w:szCs w:val="32"/>
+        </w:rPr>
+        <w:t>Member method</w:t>
+      </w:r>
+    </w:p>
+    <w:p>
+      <w:pPr>
+        <w:pStyle w:val="ListParagraph"/>
+        <w:numPr>
+          <w:ilvl w:val="0"/>
+          <w:numId w:val="11"/>
+        </w:numPr>
+        <w:spacing w:after="120" w:line="240" w:lineRule="auto"/>
+        <w:rPr>
+          <w:rFonts w:ascii="TH Sarabun New" w:hAnsi="TH Sarabun New" w:cs="TH Sarabun New"/>
+          <w:sz w:val="32"/>
+          <w:szCs w:val="32"/>
+        </w:rPr>
+      </w:pPr>
+      <w:proofErr w:type="spellStart"/>
+      <w:proofErr w:type="gramStart"/>
+      <w:r>
+        <w:rPr>
+          <w:rFonts w:ascii="TH Sarabun New" w:hAnsi="TH Sarabun New" w:cs="TH Sarabun New"/>
+          <w:sz w:val="32"/>
+          <w:szCs w:val="32"/>
+        </w:rPr>
+        <w:lastRenderedPageBreak/>
+        <w:t>DrawRealtime</w:t>
+      </w:r>
+      <w:proofErr w:type="spellEnd"/>
+      <w:r>
+        <w:rPr>
+          <w:rFonts w:ascii="TH Sarabun New" w:hAnsi="TH Sarabun New" w:cs="TH Sarabun New"/>
+          <w:sz w:val="32"/>
+          <w:szCs w:val="32"/>
+          <w:cs/>
+        </w:rPr>
+        <w:t>(</w:t>
+      </w:r>
+      <w:proofErr w:type="gramEnd"/>
+      <w:r>
+        <w:rPr>
+          <w:rFonts w:ascii="TH Sarabun New" w:hAnsi="TH Sarabun New" w:cs="TH Sarabun New"/>
+          <w:sz w:val="32"/>
+          <w:szCs w:val="32"/>
+          <w:cs/>
+        </w:rPr>
+        <w:t>)</w:t>
+      </w:r>
+    </w:p>
+    <w:p>
+      <w:pPr>
+        <w:pStyle w:val="ListParagraph"/>
+        <w:numPr>
+          <w:ilvl w:val="0"/>
+          <w:numId w:val="3"/>
+        </w:numPr>
+        <w:spacing w:after="120" w:line="240" w:lineRule="auto"/>
+        <w:rPr>
+          <w:rFonts w:ascii="TH Sarabun New" w:hAnsi="TH Sarabun New" w:cs="TH Sarabun New"/>
+          <w:sz w:val="32"/>
+          <w:szCs w:val="32"/>
+        </w:rPr>
+      </w:pPr>
+      <w:proofErr w:type="gramStart"/>
+      <w:r>
+        <w:rPr>
+          <w:rFonts w:ascii="TH Sarabun New" w:hAnsi="TH Sarabun New" w:cs="TH Sarabun New"/>
+          <w:sz w:val="32"/>
+          <w:szCs w:val="32"/>
+        </w:rPr>
+        <w:t>paint</w:t>
+      </w:r>
+      <w:r>
+        <w:rPr>
+          <w:rFonts w:ascii="TH Sarabun New" w:hAnsi="TH Sarabun New" w:cs="TH Sarabun New"/>
+          <w:sz w:val="32"/>
+          <w:szCs w:val="32"/>
+          <w:cs/>
+        </w:rPr>
+        <w:t>(</w:t>
+      </w:r>
+      <w:proofErr w:type="gramEnd"/>
+      <w:r>
+        <w:rPr>
+          <w:rFonts w:ascii="TH Sarabun New" w:hAnsi="TH Sarabun New" w:cs="TH Sarabun New"/>
+          <w:sz w:val="32"/>
+          <w:szCs w:val="32"/>
+          <w:cs/>
+        </w:rPr>
+        <w:t>)</w:t>
+      </w:r>
+    </w:p>
+    <w:p>
+      <w:pPr>
+        <w:pStyle w:val="ListParagraph"/>
+        <w:numPr>
+          <w:ilvl w:val="0"/>
+          <w:numId w:val="3"/>
+        </w:numPr>
+        <w:spacing w:after="120" w:line="240" w:lineRule="auto"/>
+        <w:rPr>
+          <w:rFonts w:ascii="TH Sarabun New" w:hAnsi="TH Sarabun New" w:cs="TH Sarabun New"/>
+          <w:sz w:val="32"/>
+          <w:szCs w:val="32"/>
+        </w:rPr>
+      </w:pPr>
+      <w:proofErr w:type="gramStart"/>
+      <w:r>
+        <w:rPr>
+          <w:rFonts w:ascii="TH Sarabun New" w:hAnsi="TH Sarabun New" w:cs="TH Sarabun New"/>
+          <w:sz w:val="32"/>
+          <w:szCs w:val="32"/>
+        </w:rPr>
+        <w:t>clear</w:t>
+      </w:r>
+      <w:r>
+        <w:rPr>
+          <w:rFonts w:ascii="TH Sarabun New" w:hAnsi="TH Sarabun New" w:cs="TH Sarabun New"/>
+          <w:sz w:val="32"/>
+          <w:szCs w:val="32"/>
+          <w:cs/>
+        </w:rPr>
+        <w:t>(</w:t>
+      </w:r>
+      <w:proofErr w:type="gramEnd"/>
+      <w:r>
+        <w:rPr>
+          <w:rFonts w:ascii="TH Sarabun New" w:hAnsi="TH Sarabun New" w:cs="TH Sarabun New"/>
+          <w:sz w:val="32"/>
+          <w:szCs w:val="32"/>
+          <w:cs/>
+        </w:rPr>
+        <w:t>)</w:t>
+      </w:r>
+    </w:p>
+    <w:p>
+      <w:pPr>
+        <w:spacing w:after="120" w:line="240" w:lineRule="auto"/>
+        <w:ind w:left="720"/>
+        <w:rPr>
+          <w:rFonts w:ascii="TH Sarabun New" w:hAnsi="TH Sarabun New" w:cs="TH Sarabun New"/>
+          <w:sz w:val="32"/>
+          <w:szCs w:val="32"/>
+        </w:rPr>
+      </w:pPr>
+      <w:r>
+        <w:rPr>
+          <w:rFonts w:ascii="TH Sarabun New" w:hAnsi="TH Sarabun New" w:cs="TH Sarabun New"/>
+          <w:sz w:val="32"/>
+          <w:szCs w:val="32"/>
+        </w:rPr>
+        <w:t>Member data</w:t>
+      </w:r>
+    </w:p>
+    <w:p>
+      <w:pPr>
+        <w:pStyle w:val="ListParagraph"/>
+        <w:numPr>
+          <w:ilvl w:val="0"/>
+          <w:numId w:val="4"/>
+        </w:numPr>
+        <w:spacing w:after="120" w:line="240" w:lineRule="auto"/>
+        <w:rPr>
+          <w:rFonts w:ascii="TH Sarabun New" w:hAnsi="TH Sarabun New" w:cs="TH Sarabun New"/>
+          <w:sz w:val="32"/>
+          <w:szCs w:val="32"/>
+        </w:rPr>
+      </w:pPr>
+      <w:proofErr w:type="spellStart"/>
+      <w:r>
+        <w:rPr>
+          <w:rFonts w:ascii="TH Sarabun New" w:hAnsi="TH Sarabun New" w:cs="TH Sarabun New"/>
+          <w:sz w:val="32"/>
+          <w:szCs w:val="32"/>
+        </w:rPr>
+        <w:t>int</w:t>
+      </w:r>
+      <w:proofErr w:type="spellEnd"/>
+      <w:r>
+        <w:rPr>
+          <w:rFonts w:ascii="TH Sarabun New" w:hAnsi="TH Sarabun New" w:cs="TH Sarabun New"/>
+          <w:sz w:val="32"/>
+          <w:szCs w:val="32"/>
+        </w:rPr>
+        <w:t xml:space="preserve"> oldr1</w:t>
+      </w:r>
+    </w:p>
+    <w:p>
+      <w:pPr>
+        <w:pStyle w:val="ListParagraph"/>
+        <w:numPr>
+          <w:ilvl w:val="0"/>
+          <w:numId w:val="4"/>
+        </w:numPr>
+        <w:spacing w:after="120" w:line="240" w:lineRule="auto"/>
+        <w:rPr>
+          <w:rFonts w:ascii="TH Sarabun New" w:hAnsi="TH Sarabun New" w:cs="TH Sarabun New"/>
+          <w:sz w:val="32"/>
+          <w:szCs w:val="32"/>
+        </w:rPr>
+      </w:pPr>
+      <w:proofErr w:type="spellStart"/>
+      <w:r>
+        <w:rPr>
+          <w:rFonts w:ascii="TH Sarabun New" w:hAnsi="TH Sarabun New" w:cs="TH Sarabun New"/>
+          <w:sz w:val="32"/>
+          <w:szCs w:val="32"/>
+        </w:rPr>
+        <w:t>int</w:t>
+      </w:r>
+      <w:proofErr w:type="spellEnd"/>
+      <w:r>
+        <w:rPr>
+          <w:rFonts w:ascii="TH Sarabun New" w:hAnsi="TH Sarabun New" w:cs="TH Sarabun New"/>
+          <w:sz w:val="32"/>
+          <w:szCs w:val="32"/>
+          <w:cs/>
+        </w:rPr>
+        <w:t xml:space="preserve"> </w:t>
+      </w:r>
+      <w:r>
+        <w:rPr>
+          <w:rFonts w:ascii="TH Sarabun New" w:hAnsi="TH Sarabun New" w:cs="TH Sarabun New"/>
+          <w:sz w:val="32"/>
+          <w:szCs w:val="32"/>
+        </w:rPr>
+        <w:t>oldr2</w:t>
+      </w:r>
+    </w:p>
+    <w:p>
+      <w:pPr>
+        <w:pStyle w:val="ListParagraph"/>
+        <w:numPr>
+          <w:ilvl w:val="0"/>
+          <w:numId w:val="4"/>
+        </w:numPr>
+        <w:spacing w:after="120" w:line="240" w:lineRule="auto"/>
+        <w:rPr>
+          <w:rFonts w:ascii="TH Sarabun New" w:hAnsi="TH Sarabun New" w:cs="TH Sarabun New"/>
+          <w:sz w:val="32"/>
+          <w:szCs w:val="32"/>
+        </w:rPr>
+      </w:pPr>
+      <w:proofErr w:type="spellStart"/>
+      <w:r>
+        <w:rPr>
+          <w:rFonts w:ascii="TH Sarabun New" w:hAnsi="TH Sarabun New" w:cs="TH Sarabun New"/>
+          <w:sz w:val="32"/>
+          <w:szCs w:val="32"/>
+        </w:rPr>
+        <w:t>int</w:t>
+      </w:r>
+      <w:proofErr w:type="spellEnd"/>
+      <w:r>
+        <w:rPr>
+          <w:rFonts w:ascii="TH Sarabun New" w:hAnsi="TH Sarabun New" w:cs="TH Sarabun New"/>
+          <w:sz w:val="32"/>
+          <w:szCs w:val="32"/>
+          <w:cs/>
+        </w:rPr>
+        <w:t xml:space="preserve"> </w:t>
+      </w:r>
+      <w:r>
+        <w:rPr>
+          <w:rFonts w:ascii="TH Sarabun New" w:hAnsi="TH Sarabun New" w:cs="TH Sarabun New"/>
+          <w:sz w:val="32"/>
+          <w:szCs w:val="32"/>
+        </w:rPr>
+        <w:t>oldr3</w:t>
+      </w:r>
+    </w:p>
+    <w:p>
+      <w:pPr>
+        <w:pStyle w:val="ListParagraph"/>
+        <w:numPr>
+          <w:ilvl w:val="0"/>
+          <w:numId w:val="4"/>
+        </w:numPr>
+        <w:spacing w:after="120" w:line="240" w:lineRule="auto"/>
+        <w:rPr>
+          <w:rFonts w:ascii="TH Sarabun New" w:hAnsi="TH Sarabun New" w:cs="TH Sarabun New"/>
+          <w:sz w:val="32"/>
+          <w:szCs w:val="32"/>
+        </w:rPr>
+      </w:pPr>
+      <w:r>
+        <w:rPr>
+          <w:rFonts w:ascii="TH Sarabun New" w:hAnsi="TH Sarabun New" w:cs="TH Sarabun New"/>
+          <w:sz w:val="32"/>
+          <w:szCs w:val="32"/>
+        </w:rPr>
+        <w:t>oldr4</w:t>
+      </w:r>
+    </w:p>
+    <w:p>
+      <w:pPr>
+        <w:spacing w:line="240" w:lineRule="auto"/>
+        <w:rPr>
+          <w:rFonts w:ascii="TH Sarabun New" w:hAnsi="TH Sarabun New" w:cs="TH Sarabun New"/>
+          <w:b/>
+          <w:bCs/>
+          <w:szCs w:val="22"/>
+        </w:rPr>
+      </w:pPr>
+    </w:p>
+    <w:p>
+      <w:pPr>
+        <w:spacing w:after="120" w:line="240" w:lineRule="auto"/>
+        <w:rPr>
+          <w:rFonts w:ascii="TH Sarabun New" w:hAnsi="TH Sarabun New" w:cs="TH Sarabun New"/>
+          <w:sz w:val="32"/>
+          <w:szCs w:val="32"/>
+        </w:rPr>
+      </w:pPr>
+      <w:r>
+        <w:rPr>
+          <w:rFonts w:ascii="TH Sarabun New" w:hAnsi="TH Sarabun New" w:cs="TH Sarabun New"/>
+          <w:b/>
+          <w:bCs/>
+          <w:sz w:val="36"/>
+          <w:szCs w:val="36"/>
+        </w:rPr>
+        <w:t xml:space="preserve">Class </w:t>
+      </w:r>
+      <w:proofErr w:type="spellStart"/>
+      <w:r>
+        <w:rPr>
+          <w:rFonts w:ascii="TH Sarabun New" w:hAnsi="TH Sarabun New" w:cs="TH Sarabun New"/>
+          <w:b/>
+          <w:bCs/>
+          <w:sz w:val="36"/>
+          <w:szCs w:val="36"/>
+        </w:rPr>
+        <w:t>ImagePanel</w:t>
+      </w:r>
+      <w:proofErr w:type="spellEnd"/>
+      <w:r>
+        <w:rPr>
+          <w:rFonts w:ascii="TH Sarabun New" w:hAnsi="TH Sarabun New" w:cs="TH Sarabun New"/>
+          <w:b/>
+          <w:bCs/>
+          <w:sz w:val="36"/>
+          <w:szCs w:val="36"/>
+          <w:cs/>
+        </w:rPr>
+        <w:t xml:space="preserve"> </w:t>
+      </w:r>
+      <w:r>
+        <w:rPr>
+          <w:rFonts w:ascii="TH Sarabun New" w:hAnsi="TH Sarabun New" w:cs="TH Sarabun New"/>
+          <w:sz w:val="32"/>
+          <w:szCs w:val="32"/>
+        </w:rPr>
+        <w:t xml:space="preserve">extends </w:t>
+      </w:r>
+      <w:proofErr w:type="spellStart"/>
+      <w:r>
+        <w:rPr>
+          <w:rFonts w:ascii="TH Sarabun New" w:hAnsi="TH Sarabun New" w:cs="TH Sarabun New"/>
+          <w:sz w:val="32"/>
+          <w:szCs w:val="32"/>
+        </w:rPr>
+        <w:t>JPanel</w:t>
+      </w:r>
+      <w:proofErr w:type="spellEnd"/>
+    </w:p>
+    <w:p>
+      <w:pPr>
+        <w:spacing w:after="120" w:line="240" w:lineRule="auto"/>
+        <w:ind w:left="720"/>
+        <w:rPr>
+          <w:rFonts w:ascii="TH Sarabun New" w:hAnsi="TH Sarabun New" w:cs="TH Sarabun New"/>
+          <w:sz w:val="32"/>
+          <w:szCs w:val="32"/>
+        </w:rPr>
+      </w:pPr>
+      <w:r>
+        <w:rPr>
+          <w:rFonts w:ascii="TH Sarabun New" w:hAnsi="TH Sarabun New" w:cs="TH Sarabun New"/>
+          <w:sz w:val="32"/>
+          <w:szCs w:val="32"/>
+        </w:rPr>
+        <w:t>Member method</w:t>
+      </w:r>
+    </w:p>
+    <w:p>
+      <w:pPr>
+        <w:pStyle w:val="ListParagraph"/>
+        <w:numPr>
+          <w:ilvl w:val="0"/>
+          <w:numId w:val="12"/>
+        </w:numPr>
+        <w:spacing w:after="120" w:line="240" w:lineRule="auto"/>
+        <w:rPr>
+          <w:rFonts w:ascii="TH Sarabun New" w:hAnsi="TH Sarabun New" w:cs="TH Sarabun New"/>
+          <w:sz w:val="32"/>
+          <w:szCs w:val="32"/>
+        </w:rPr>
+      </w:pPr>
+      <w:proofErr w:type="spellStart"/>
+      <w:proofErr w:type="gramStart"/>
+      <w:r>
+        <w:rPr>
+          <w:rFonts w:ascii="TH Sarabun New" w:hAnsi="TH Sarabun New" w:cs="TH Sarabun New"/>
+          <w:sz w:val="32"/>
+          <w:szCs w:val="32"/>
+        </w:rPr>
+        <w:t>ImagePanel</w:t>
+      </w:r>
+      <w:proofErr w:type="spellEnd"/>
+      <w:r>
+        <w:rPr>
+          <w:rFonts w:ascii="TH Sarabun New" w:hAnsi="TH Sarabun New" w:cs="TH Sarabun New"/>
+          <w:sz w:val="32"/>
+          <w:szCs w:val="32"/>
+          <w:cs/>
+        </w:rPr>
+        <w:t>(</w:t>
+      </w:r>
+      <w:proofErr w:type="gramEnd"/>
+      <w:r>
+        <w:rPr>
+          <w:rFonts w:ascii="TH Sarabun New" w:hAnsi="TH Sarabun New" w:cs="TH Sarabun New"/>
+          <w:sz w:val="32"/>
+          <w:szCs w:val="32"/>
+          <w:cs/>
+        </w:rPr>
+        <w:t>)</w:t>
+      </w:r>
+    </w:p>
+    <w:p>
+      <w:pPr>
+        <w:pStyle w:val="ListParagraph"/>
+        <w:numPr>
+          <w:ilvl w:val="0"/>
+          <w:numId w:val="3"/>
+        </w:numPr>
+        <w:spacing w:after="120" w:line="240" w:lineRule="auto"/>
+        <w:rPr>
+          <w:rFonts w:ascii="TH Sarabun New" w:hAnsi="TH Sarabun New" w:cs="TH Sarabun New"/>
+          <w:sz w:val="32"/>
+          <w:szCs w:val="32"/>
+        </w:rPr>
+      </w:pPr>
+      <w:proofErr w:type="gramStart"/>
+      <w:r>
+        <w:rPr>
+          <w:rFonts w:ascii="TH Sarabun New" w:hAnsi="TH Sarabun New" w:cs="TH Sarabun New"/>
+          <w:sz w:val="32"/>
+          <w:szCs w:val="32"/>
+        </w:rPr>
+        <w:t>paint</w:t>
+      </w:r>
+      <w:r>
+        <w:rPr>
+          <w:rFonts w:ascii="TH Sarabun New" w:hAnsi="TH Sarabun New" w:cs="TH Sarabun New"/>
+          <w:sz w:val="32"/>
+          <w:szCs w:val="32"/>
+          <w:cs/>
+        </w:rPr>
+        <w:t>(</w:t>
+      </w:r>
+      <w:proofErr w:type="gramEnd"/>
+      <w:r>
+        <w:rPr>
+          <w:rFonts w:ascii="TH Sarabun New" w:hAnsi="TH Sarabun New" w:cs="TH Sarabun New"/>
+          <w:sz w:val="32"/>
+          <w:szCs w:val="32"/>
+          <w:cs/>
+        </w:rPr>
+        <w:t>)</w:t>
+      </w:r>
+    </w:p>
+    <w:p>
+      <w:pPr>
+        <w:spacing w:after="120" w:line="240" w:lineRule="auto"/>
+        <w:ind w:left="720"/>
+        <w:rPr>
+          <w:rFonts w:ascii="TH Sarabun New" w:hAnsi="TH Sarabun New" w:cs="TH Sarabun New"/>
+          <w:sz w:val="32"/>
+          <w:szCs w:val="32"/>
+        </w:rPr>
+      </w:pPr>
+      <w:r>
+        <w:rPr>
+          <w:rFonts w:ascii="TH Sarabun New" w:hAnsi="TH Sarabun New" w:cs="TH Sarabun New"/>
+          <w:sz w:val="32"/>
+          <w:szCs w:val="32"/>
+        </w:rPr>
+        <w:t>Member data</w:t>
+      </w:r>
+    </w:p>
+    <w:p>
+      <w:pPr>
+        <w:spacing w:line="240" w:lineRule="auto"/>
+        <w:ind w:left="720"/>
+        <w:rPr>
+          <w:rFonts w:ascii="TH Sarabun New" w:hAnsi="TH Sarabun New" w:cs="TH Sarabun New"/>
+          <w:szCs w:val="22"/>
+        </w:rPr>
+      </w:pPr>
+    </w:p>
+    <w:p>
+      <w:pPr>
+        <w:spacing w:after="120" w:line="240" w:lineRule="auto"/>
+        <w:rPr>
+          <w:rFonts w:ascii="TH Sarabun New" w:hAnsi="TH Sarabun New" w:cs="TH Sarabun New"/>
+          <w:sz w:val="32"/>
+          <w:szCs w:val="32"/>
+        </w:rPr>
+      </w:pPr>
+      <w:r>
+        <w:rPr>
+          <w:rFonts w:ascii="TH Sarabun New" w:hAnsi="TH Sarabun New" w:cs="TH Sarabun New"/>
+          <w:b/>
+          <w:bCs/>
+          <w:sz w:val="36"/>
+          <w:szCs w:val="36"/>
+        </w:rPr>
+        <w:t xml:space="preserve">Class Recognition </w:t>
+      </w:r>
+      <w:r>
+        <w:rPr>
+          <w:rFonts w:ascii="TH Sarabun New" w:hAnsi="TH Sarabun New" w:cs="TH Sarabun New"/>
+          <w:sz w:val="32"/>
+          <w:szCs w:val="32"/>
+        </w:rPr>
+        <w:t xml:space="preserve">extends </w:t>
+      </w:r>
+      <w:proofErr w:type="spellStart"/>
+      <w:r>
+        <w:rPr>
+          <w:rFonts w:ascii="TH Sarabun New" w:hAnsi="TH Sarabun New" w:cs="TH Sarabun New"/>
+          <w:sz w:val="32"/>
+          <w:szCs w:val="32"/>
+        </w:rPr>
+        <w:t>JFrame</w:t>
+      </w:r>
+      <w:proofErr w:type="spellEnd"/>
+    </w:p>
+    <w:p>
+      <w:pPr>
+        <w:spacing w:after="120" w:line="240" w:lineRule="auto"/>
+        <w:ind w:left="720"/>
+        <w:rPr>
+          <w:rFonts w:ascii="TH Sarabun New" w:hAnsi="TH Sarabun New" w:cs="TH Sarabun New"/>
+          <w:sz w:val="32"/>
+          <w:szCs w:val="32"/>
+        </w:rPr>
+      </w:pPr>
+      <w:r>
+        <w:rPr>
+          <w:rFonts w:ascii="TH Sarabun New" w:hAnsi="TH Sarabun New" w:cs="TH Sarabun New"/>
+          <w:sz w:val="32"/>
+          <w:szCs w:val="32"/>
+        </w:rPr>
+        <w:t>Member method</w:t>
+      </w:r>
+    </w:p>
+    <w:p>
+      <w:pPr>
+        <w:pStyle w:val="ListParagraph"/>
+        <w:numPr>
+          <w:ilvl w:val="0"/>
+          <w:numId w:val="3"/>
+        </w:numPr>
+        <w:spacing w:after="120" w:line="240" w:lineRule="auto"/>
+        <w:rPr>
+          <w:rFonts w:ascii="TH Sarabun New" w:hAnsi="TH Sarabun New" w:cs="TH Sarabun New"/>
+          <w:sz w:val="32"/>
+          <w:szCs w:val="32"/>
+        </w:rPr>
+      </w:pPr>
+      <w:proofErr w:type="gramStart"/>
+      <w:r>
+        <w:rPr>
+          <w:rFonts w:ascii="TH Sarabun New" w:hAnsi="TH Sarabun New" w:cs="TH Sarabun New"/>
+          <w:sz w:val="32"/>
+          <w:szCs w:val="32"/>
+        </w:rPr>
+        <w:t>Recognition</w:t>
+      </w:r>
+      <w:r>
+        <w:rPr>
+          <w:rFonts w:ascii="TH Sarabun New" w:hAnsi="TH Sarabun New" w:cs="TH Sarabun New"/>
+          <w:sz w:val="32"/>
+          <w:szCs w:val="32"/>
+          <w:cs/>
+        </w:rPr>
+        <w:t>(</w:t>
+      </w:r>
+      <w:proofErr w:type="gramEnd"/>
+      <w:r>
+        <w:rPr>
+          <w:rFonts w:ascii="TH Sarabun New" w:hAnsi="TH Sarabun New" w:cs="TH Sarabun New"/>
+          <w:sz w:val="32"/>
+          <w:szCs w:val="32"/>
+          <w:cs/>
+        </w:rPr>
+        <w:t>)</w:t>
+      </w:r>
+    </w:p>
+    <w:p>
+      <w:pPr>
+        <w:pStyle w:val="ListParagraph"/>
+        <w:numPr>
+          <w:ilvl w:val="0"/>
+          <w:numId w:val="3"/>
+        </w:numPr>
+        <w:spacing w:after="120" w:line="240" w:lineRule="auto"/>
+        <w:rPr>
+          <w:rFonts w:ascii="TH Sarabun New" w:hAnsi="TH Sarabun New" w:cs="TH Sarabun New"/>
+          <w:sz w:val="32"/>
+          <w:szCs w:val="32"/>
+        </w:rPr>
+      </w:pPr>
+      <w:proofErr w:type="spellStart"/>
+      <w:proofErr w:type="gramStart"/>
+      <w:r>
+        <w:rPr>
+          <w:rFonts w:ascii="TH Sarabun New" w:hAnsi="TH Sarabun New" w:cs="TH Sarabun New"/>
+          <w:sz w:val="32"/>
+          <w:szCs w:val="32"/>
+        </w:rPr>
+        <w:t>getImage</w:t>
+      </w:r>
+      <w:proofErr w:type="spellEnd"/>
+      <w:r>
+        <w:rPr>
+          <w:rFonts w:ascii="TH Sarabun New" w:hAnsi="TH Sarabun New" w:cs="TH Sarabun New"/>
+          <w:sz w:val="32"/>
+          <w:szCs w:val="32"/>
+          <w:cs/>
+        </w:rPr>
+        <w:t>(</w:t>
+      </w:r>
+      <w:proofErr w:type="gramEnd"/>
+      <w:r>
+        <w:rPr>
+          <w:rFonts w:ascii="TH Sarabun New" w:hAnsi="TH Sarabun New" w:cs="TH Sarabun New"/>
+          <w:sz w:val="32"/>
+          <w:szCs w:val="32"/>
+          <w:cs/>
+        </w:rPr>
+        <w:t xml:space="preserve">) : </w:t>
+      </w:r>
+      <w:proofErr w:type="spellStart"/>
+      <w:r>
+        <w:rPr>
+          <w:rFonts w:ascii="TH Sarabun New" w:hAnsi="TH Sarabun New" w:cs="TH Sarabun New"/>
+          <w:sz w:val="32"/>
+          <w:szCs w:val="32"/>
+        </w:rPr>
+        <w:t>BufferedImage</w:t>
+      </w:r>
+      <w:proofErr w:type="spellEnd"/>
+    </w:p>
+    <w:p>
+      <w:pPr>
+        <w:pStyle w:val="ListParagraph"/>
+        <w:numPr>
+          <w:ilvl w:val="0"/>
+          <w:numId w:val="3"/>
+        </w:numPr>
+        <w:spacing w:after="120" w:line="240" w:lineRule="auto"/>
+        <w:rPr>
+          <w:rFonts w:ascii="TH Sarabun New" w:hAnsi="TH Sarabun New" w:cs="TH Sarabun New"/>
+          <w:sz w:val="32"/>
+          <w:szCs w:val="32"/>
+        </w:rPr>
+      </w:pPr>
+      <w:proofErr w:type="spellStart"/>
+      <w:proofErr w:type="gramStart"/>
+      <w:r>
+        <w:rPr>
+          <w:rFonts w:ascii="TH Sarabun New" w:hAnsi="TH Sarabun New" w:cs="TH Sarabun New"/>
+          <w:sz w:val="32"/>
+          <w:szCs w:val="32"/>
+        </w:rPr>
+        <w:t>boolean</w:t>
+      </w:r>
+      <w:proofErr w:type="spellEnd"/>
+      <w:r>
+        <w:rPr>
+          <w:rFonts w:ascii="TH Sarabun New" w:hAnsi="TH Sarabun New" w:cs="TH Sarabun New"/>
+          <w:sz w:val="32"/>
+          <w:szCs w:val="32"/>
+          <w:cs/>
+        </w:rPr>
+        <w:t>[</w:t>
+      </w:r>
+      <w:proofErr w:type="gramEnd"/>
+      <w:r>
+        <w:rPr>
+          <w:rFonts w:ascii="TH Sarabun New" w:hAnsi="TH Sarabun New" w:cs="TH Sarabun New"/>
+          <w:sz w:val="32"/>
+          <w:szCs w:val="32"/>
+          <w:cs/>
+        </w:rPr>
+        <w:t xml:space="preserve">][] </w:t>
+      </w:r>
+      <w:proofErr w:type="spellStart"/>
+      <w:r>
+        <w:rPr>
+          <w:rFonts w:ascii="TH Sarabun New" w:hAnsi="TH Sarabun New" w:cs="TH Sarabun New"/>
+          <w:sz w:val="32"/>
+          <w:szCs w:val="32"/>
+        </w:rPr>
+        <w:t>getImageBits</w:t>
+      </w:r>
+      <w:proofErr w:type="spellEnd"/>
+      <w:r>
+        <w:rPr>
+          <w:rFonts w:ascii="TH Sarabun New" w:hAnsi="TH Sarabun New" w:cs="TH Sarabun New"/>
+          <w:sz w:val="32"/>
+          <w:szCs w:val="32"/>
+          <w:cs/>
+        </w:rPr>
+        <w:t>()</w:t>
+      </w:r>
+    </w:p>
+    <w:p>
+      <w:pPr>
+        <w:pStyle w:val="ListParagraph"/>
+        <w:numPr>
+          <w:ilvl w:val="0"/>
+          <w:numId w:val="3"/>
+        </w:numPr>
+        <w:spacing w:after="120" w:line="240" w:lineRule="auto"/>
+        <w:rPr>
+          <w:rFonts w:ascii="TH Sarabun New" w:hAnsi="TH Sarabun New" w:cs="TH Sarabun New"/>
+          <w:sz w:val="32"/>
+          <w:szCs w:val="32"/>
+        </w:rPr>
+      </w:pPr>
+      <w:proofErr w:type="spellStart"/>
+      <w:proofErr w:type="gramStart"/>
+      <w:r>
+        <w:rPr>
+          <w:rFonts w:ascii="TH Sarabun New" w:hAnsi="TH Sarabun New" w:cs="TH Sarabun New"/>
+          <w:sz w:val="32"/>
+          <w:szCs w:val="32"/>
+        </w:rPr>
+        <w:t>int</w:t>
+      </w:r>
+      <w:proofErr w:type="spellEnd"/>
+      <w:r>
+        <w:rPr>
+          <w:rFonts w:ascii="TH Sarabun New" w:hAnsi="TH Sarabun New" w:cs="TH Sarabun New"/>
+          <w:sz w:val="32"/>
+          <w:szCs w:val="32"/>
+          <w:cs/>
+        </w:rPr>
+        <w:t>[</w:t>
+      </w:r>
+      <w:proofErr w:type="gramEnd"/>
+      <w:r>
+        <w:rPr>
+          <w:rFonts w:ascii="TH Sarabun New" w:hAnsi="TH Sarabun New" w:cs="TH Sarabun New"/>
+          <w:sz w:val="32"/>
+          <w:szCs w:val="32"/>
+          <w:cs/>
+        </w:rPr>
+        <w:t xml:space="preserve">] </w:t>
+      </w:r>
+      <w:proofErr w:type="spellStart"/>
+      <w:r>
+        <w:rPr>
+          <w:rFonts w:ascii="TH Sarabun New" w:hAnsi="TH Sarabun New" w:cs="TH Sarabun New"/>
+          <w:sz w:val="32"/>
+          <w:szCs w:val="32"/>
+        </w:rPr>
+        <w:t>getRectangleCoords</w:t>
+      </w:r>
+      <w:proofErr w:type="spellEnd"/>
+      <w:r>
+        <w:rPr>
+          <w:rFonts w:ascii="TH Sarabun New" w:hAnsi="TH Sarabun New" w:cs="TH Sarabun New"/>
+          <w:sz w:val="32"/>
+          <w:szCs w:val="32"/>
+          <w:cs/>
+        </w:rPr>
+        <w:t>()</w:t>
+      </w:r>
+    </w:p>
+    <w:p>
+      <w:pPr>
+        <w:pStyle w:val="ListParagraph"/>
+        <w:numPr>
+          <w:ilvl w:val="0"/>
+          <w:numId w:val="3"/>
+        </w:numPr>
+        <w:spacing w:after="120" w:line="240" w:lineRule="auto"/>
+        <w:rPr>
+          <w:rFonts w:ascii="TH Sarabun New" w:hAnsi="TH Sarabun New" w:cs="TH Sarabun New"/>
+          <w:sz w:val="32"/>
+          <w:szCs w:val="32"/>
+        </w:rPr>
+      </w:pPr>
+      <w:proofErr w:type="spellStart"/>
+      <w:proofErr w:type="gramStart"/>
+      <w:r>
+        <w:rPr>
+          <w:rFonts w:ascii="TH Sarabun New" w:hAnsi="TH Sarabun New" w:cs="TH Sarabun New"/>
+          <w:sz w:val="32"/>
+          <w:szCs w:val="32"/>
+        </w:rPr>
+        <w:t>loadImage</w:t>
+      </w:r>
+      <w:proofErr w:type="spellEnd"/>
+      <w:r>
+        <w:rPr>
+          <w:rFonts w:ascii="TH Sarabun New" w:hAnsi="TH Sarabun New" w:cs="TH Sarabun New"/>
+          <w:sz w:val="32"/>
+          <w:szCs w:val="32"/>
+          <w:cs/>
+        </w:rPr>
+        <w:t>(</w:t>
+      </w:r>
+      <w:proofErr w:type="gramEnd"/>
+      <w:r>
+        <w:rPr>
+          <w:rFonts w:ascii="TH Sarabun New" w:hAnsi="TH Sarabun New" w:cs="TH Sarabun New"/>
+          <w:sz w:val="32"/>
+          <w:szCs w:val="32"/>
+          <w:cs/>
+        </w:rPr>
+        <w:t>)</w:t>
+      </w:r>
+    </w:p>
+    <w:p>
+      <w:pPr>
+        <w:pStyle w:val="ListParagraph"/>
+        <w:numPr>
+          <w:ilvl w:val="0"/>
+          <w:numId w:val="3"/>
+        </w:numPr>
+        <w:spacing w:after="120" w:line="240" w:lineRule="auto"/>
+        <w:rPr>
+          <w:rFonts w:ascii="TH Sarabun New" w:hAnsi="TH Sarabun New" w:cs="TH Sarabun New"/>
+          <w:sz w:val="32"/>
+          <w:szCs w:val="32"/>
+        </w:rPr>
+      </w:pPr>
+      <w:r>
+        <w:rPr>
+          <w:rFonts w:ascii="TH Sarabun New" w:hAnsi="TH Sarabun New" w:cs="TH Sarabun New"/>
+          <w:sz w:val="32"/>
+          <w:szCs w:val="32"/>
+        </w:rPr>
+        <w:t xml:space="preserve">String </w:t>
+      </w:r>
+      <w:proofErr w:type="gramStart"/>
+      <w:r>
+        <w:rPr>
+          <w:rFonts w:ascii="TH Sarabun New" w:hAnsi="TH Sarabun New" w:cs="TH Sarabun New"/>
+          <w:sz w:val="32"/>
+          <w:szCs w:val="32"/>
+        </w:rPr>
+        <w:t>recognize</w:t>
+      </w:r>
+      <w:r>
+        <w:rPr>
+          <w:rFonts w:ascii="TH Sarabun New" w:hAnsi="TH Sarabun New" w:cs="TH Sarabun New"/>
+          <w:sz w:val="32"/>
+          <w:szCs w:val="32"/>
+          <w:cs/>
+        </w:rPr>
+        <w:t>(</w:t>
+      </w:r>
+      <w:proofErr w:type="gramEnd"/>
+      <w:r>
+        <w:rPr>
+          <w:rFonts w:ascii="TH Sarabun New" w:hAnsi="TH Sarabun New" w:cs="TH Sarabun New"/>
+          <w:sz w:val="32"/>
+          <w:szCs w:val="32"/>
+          <w:cs/>
+        </w:rPr>
+        <w:t>)</w:t>
+      </w:r>
+    </w:p>
+    <w:p>
+      <w:pPr>
+        <w:spacing w:after="120" w:line="240" w:lineRule="auto"/>
+        <w:ind w:left="720"/>
+        <w:rPr>
+          <w:rFonts w:ascii="TH Sarabun New" w:hAnsi="TH Sarabun New" w:cs="TH Sarabun New"/>
+          <w:sz w:val="32"/>
+          <w:szCs w:val="32"/>
+        </w:rPr>
+      </w:pPr>
+      <w:r>
+        <w:rPr>
+          <w:rFonts w:ascii="TH Sarabun New" w:hAnsi="TH Sarabun New" w:cs="TH Sarabun New"/>
+          <w:sz w:val="32"/>
+          <w:szCs w:val="32"/>
+        </w:rPr>
+        <w:t>Member data</w:t>
+      </w:r>
+    </w:p>
+    <w:p>
+      <w:pPr>
+        <w:pStyle w:val="ListParagraph"/>
+        <w:numPr>
+          <w:ilvl w:val="1"/>
+          <w:numId w:val="7"/>
+        </w:numPr>
+        <w:spacing w:after="120" w:line="240" w:lineRule="auto"/>
+        <w:rPr>
+          <w:rFonts w:ascii="TH Sarabun New" w:hAnsi="TH Sarabun New" w:cs="TH Sarabun New"/>
+          <w:sz w:val="32"/>
+          <w:szCs w:val="32"/>
+        </w:rPr>
+      </w:pPr>
+      <w:r>
+        <w:rPr>
+          <w:rFonts w:ascii="TH Sarabun New" w:hAnsi="TH Sarabun New" w:cs="TH Sarabun New"/>
+          <w:sz w:val="32"/>
+          <w:szCs w:val="32"/>
+        </w:rPr>
+        <w:t xml:space="preserve">private </w:t>
+      </w:r>
+      <w:proofErr w:type="spellStart"/>
+      <w:r>
+        <w:rPr>
+          <w:rFonts w:ascii="TH Sarabun New" w:hAnsi="TH Sarabun New" w:cs="TH Sarabun New"/>
+          <w:sz w:val="32"/>
+          <w:szCs w:val="32"/>
+        </w:rPr>
+        <w:t>ImagePanel</w:t>
+      </w:r>
+      <w:proofErr w:type="spellEnd"/>
+      <w:r>
+        <w:rPr>
+          <w:rFonts w:ascii="TH Sarabun New" w:hAnsi="TH Sarabun New" w:cs="TH Sarabun New"/>
+          <w:sz w:val="32"/>
+          <w:szCs w:val="32"/>
+        </w:rPr>
+        <w:t xml:space="preserve"> </w:t>
+      </w:r>
+      <w:proofErr w:type="spellStart"/>
+      <w:r>
+        <w:rPr>
+          <w:rFonts w:ascii="TH Sarabun New" w:hAnsi="TH Sarabun New" w:cs="TH Sarabun New"/>
+          <w:sz w:val="32"/>
+          <w:szCs w:val="32"/>
+        </w:rPr>
+        <w:t>imagePanel</w:t>
+      </w:r>
+      <w:proofErr w:type="spellEnd"/>
+      <w:r>
+        <w:rPr>
+          <w:rFonts w:ascii="TH Sarabun New" w:hAnsi="TH Sarabun New" w:cs="TH Sarabun New"/>
+          <w:sz w:val="32"/>
+          <w:szCs w:val="32"/>
+        </w:rPr>
+        <w:t xml:space="preserve"> </w:t>
+      </w:r>
+      <w:r>
+        <w:rPr>
+          <w:rFonts w:ascii="TH Sarabun New" w:hAnsi="TH Sarabun New" w:cs="TH Sarabun New"/>
+          <w:sz w:val="32"/>
+          <w:szCs w:val="32"/>
+          <w:cs/>
+        </w:rPr>
+        <w:t xml:space="preserve">= </w:t>
+      </w:r>
+      <w:r>
+        <w:rPr>
+          <w:rFonts w:ascii="TH Sarabun New" w:hAnsi="TH Sarabun New" w:cs="TH Sarabun New"/>
+          <w:sz w:val="32"/>
+          <w:szCs w:val="32"/>
+        </w:rPr>
+        <w:t xml:space="preserve">new </w:t>
+      </w:r>
+      <w:proofErr w:type="spellStart"/>
+      <w:proofErr w:type="gramStart"/>
+      <w:r>
+        <w:rPr>
+          <w:rFonts w:ascii="TH Sarabun New" w:hAnsi="TH Sarabun New" w:cs="TH Sarabun New"/>
+          <w:sz w:val="32"/>
+          <w:szCs w:val="32"/>
+        </w:rPr>
+        <w:t>ImagePanel</w:t>
+      </w:r>
+      <w:proofErr w:type="spellEnd"/>
+      <w:r>
+        <w:rPr>
+          <w:rFonts w:ascii="TH Sarabun New" w:hAnsi="TH Sarabun New" w:cs="TH Sarabun New"/>
+          <w:sz w:val="32"/>
+          <w:szCs w:val="32"/>
+          <w:cs/>
+        </w:rPr>
+        <w:t>(</w:t>
+      </w:r>
+      <w:proofErr w:type="gramEnd"/>
+      <w:r>
+        <w:rPr>
+          <w:rFonts w:ascii="TH Sarabun New" w:hAnsi="TH Sarabun New" w:cs="TH Sarabun New"/>
+          <w:sz w:val="32"/>
+          <w:szCs w:val="32"/>
+          <w:cs/>
+        </w:rPr>
+        <w:t>)</w:t>
+      </w:r>
+    </w:p>
+    <w:p>
+      <w:pPr>
+        <w:pStyle w:val="ListParagraph"/>
+        <w:numPr>
+          <w:ilvl w:val="1"/>
+          <w:numId w:val="7"/>
+        </w:numPr>
+        <w:spacing w:after="120" w:line="240" w:lineRule="auto"/>
+        <w:rPr>
+          <w:rFonts w:ascii="TH Sarabun New" w:hAnsi="TH Sarabun New" w:cs="TH Sarabun New"/>
+          <w:sz w:val="32"/>
+          <w:szCs w:val="32"/>
+        </w:rPr>
+      </w:pPr>
+      <w:r>
+        <w:rPr>
+          <w:rFonts w:ascii="TH Sarabun New" w:hAnsi="TH Sarabun New" w:cs="TH Sarabun New"/>
+          <w:sz w:val="32"/>
+          <w:szCs w:val="32"/>
+        </w:rPr>
+        <w:t xml:space="preserve">private </w:t>
+      </w:r>
+      <w:proofErr w:type="spellStart"/>
+      <w:r>
+        <w:rPr>
+          <w:rFonts w:ascii="TH Sarabun New" w:hAnsi="TH Sarabun New" w:cs="TH Sarabun New"/>
+          <w:sz w:val="32"/>
+          <w:szCs w:val="32"/>
+        </w:rPr>
+        <w:t>TrainPanel</w:t>
+      </w:r>
+      <w:proofErr w:type="spellEnd"/>
+      <w:r>
+        <w:rPr>
+          <w:rFonts w:ascii="TH Sarabun New" w:hAnsi="TH Sarabun New" w:cs="TH Sarabun New"/>
+          <w:sz w:val="32"/>
+          <w:szCs w:val="32"/>
+        </w:rPr>
+        <w:t xml:space="preserve"> </w:t>
+      </w:r>
+      <w:proofErr w:type="spellStart"/>
+      <w:r>
+        <w:rPr>
+          <w:rFonts w:ascii="TH Sarabun New" w:hAnsi="TH Sarabun New" w:cs="TH Sarabun New"/>
+          <w:sz w:val="32"/>
+          <w:szCs w:val="32"/>
+        </w:rPr>
+        <w:t>TrainPanel</w:t>
+      </w:r>
+      <w:proofErr w:type="spellEnd"/>
+      <w:r>
+        <w:rPr>
+          <w:rFonts w:ascii="TH Sarabun New" w:hAnsi="TH Sarabun New" w:cs="TH Sarabun New"/>
+          <w:sz w:val="32"/>
+          <w:szCs w:val="32"/>
+        </w:rPr>
+        <w:t xml:space="preserve"> </w:t>
+      </w:r>
+      <w:r>
+        <w:rPr>
+          <w:rFonts w:ascii="TH Sarabun New" w:hAnsi="TH Sarabun New" w:cs="TH Sarabun New"/>
+          <w:sz w:val="32"/>
+          <w:szCs w:val="32"/>
+          <w:cs/>
+        </w:rPr>
+        <w:t xml:space="preserve">= </w:t>
+      </w:r>
+      <w:r>
+        <w:rPr>
+          <w:rFonts w:ascii="TH Sarabun New" w:hAnsi="TH Sarabun New" w:cs="TH Sarabun New"/>
+          <w:sz w:val="32"/>
+          <w:szCs w:val="32"/>
+        </w:rPr>
+        <w:t xml:space="preserve">new </w:t>
+      </w:r>
+      <w:proofErr w:type="spellStart"/>
+      <w:proofErr w:type="gramStart"/>
+      <w:r>
+        <w:rPr>
+          <w:rFonts w:ascii="TH Sarabun New" w:hAnsi="TH Sarabun New" w:cs="TH Sarabun New"/>
+          <w:sz w:val="32"/>
+          <w:szCs w:val="32"/>
+        </w:rPr>
+        <w:t>TrainPanel</w:t>
+      </w:r>
+      <w:proofErr w:type="spellEnd"/>
+      <w:r>
+        <w:rPr>
+          <w:rFonts w:ascii="TH Sarabun New" w:hAnsi="TH Sarabun New" w:cs="TH Sarabun New"/>
+          <w:sz w:val="32"/>
+          <w:szCs w:val="32"/>
+          <w:cs/>
+        </w:rPr>
+        <w:t>(</w:t>
+      </w:r>
+      <w:proofErr w:type="gramEnd"/>
+      <w:r>
+        <w:rPr>
+          <w:rFonts w:ascii="TH Sarabun New" w:hAnsi="TH Sarabun New" w:cs="TH Sarabun New"/>
+          <w:sz w:val="32"/>
+          <w:szCs w:val="32"/>
+          <w:cs/>
+        </w:rPr>
+        <w:t>)</w:t>
+      </w:r>
+    </w:p>
+    <w:p>
+      <w:pPr>
+        <w:pStyle w:val="ListParagraph"/>
+        <w:numPr>
+          <w:ilvl w:val="1"/>
+          <w:numId w:val="7"/>
+        </w:numPr>
+        <w:spacing w:after="120" w:line="240" w:lineRule="auto"/>
+        <w:rPr>
+          <w:rFonts w:ascii="TH Sarabun New" w:hAnsi="TH Sarabun New" w:cs="TH Sarabun New"/>
+          <w:sz w:val="32"/>
+          <w:szCs w:val="32"/>
+        </w:rPr>
+      </w:pPr>
+      <w:r>
+        <w:rPr>
+          <w:rFonts w:ascii="TH Sarabun New" w:hAnsi="TH Sarabun New" w:cs="TH Sarabun New"/>
+          <w:sz w:val="32"/>
+          <w:szCs w:val="32"/>
+        </w:rPr>
+        <w:lastRenderedPageBreak/>
+        <w:t xml:space="preserve">private </w:t>
+      </w:r>
+      <w:proofErr w:type="spellStart"/>
+      <w:r>
+        <w:rPr>
+          <w:rFonts w:ascii="TH Sarabun New" w:hAnsi="TH Sarabun New" w:cs="TH Sarabun New"/>
+          <w:sz w:val="32"/>
+          <w:szCs w:val="32"/>
+        </w:rPr>
+        <w:t>JButton</w:t>
+      </w:r>
+      <w:proofErr w:type="spellEnd"/>
+      <w:r>
+        <w:rPr>
+          <w:rFonts w:ascii="TH Sarabun New" w:hAnsi="TH Sarabun New" w:cs="TH Sarabun New"/>
+          <w:sz w:val="32"/>
+          <w:szCs w:val="32"/>
+        </w:rPr>
+        <w:t xml:space="preserve"> </w:t>
+      </w:r>
+      <w:proofErr w:type="spellStart"/>
+      <w:r>
+        <w:rPr>
+          <w:rFonts w:ascii="TH Sarabun New" w:hAnsi="TH Sarabun New" w:cs="TH Sarabun New"/>
+          <w:sz w:val="32"/>
+          <w:szCs w:val="32"/>
+        </w:rPr>
+        <w:t>btnReset</w:t>
+      </w:r>
+      <w:proofErr w:type="spellEnd"/>
+    </w:p>
+    <w:p>
+      <w:pPr>
+        <w:pStyle w:val="ListParagraph"/>
+        <w:numPr>
+          <w:ilvl w:val="1"/>
+          <w:numId w:val="7"/>
+        </w:numPr>
+        <w:spacing w:after="120" w:line="240" w:lineRule="auto"/>
+        <w:rPr>
+          <w:rFonts w:ascii="TH Sarabun New" w:hAnsi="TH Sarabun New" w:cs="TH Sarabun New"/>
+          <w:sz w:val="32"/>
+          <w:szCs w:val="32"/>
+        </w:rPr>
+      </w:pPr>
+      <w:r>
+        <w:rPr>
+          <w:rFonts w:ascii="TH Sarabun New" w:hAnsi="TH Sarabun New" w:cs="TH Sarabun New"/>
+          <w:sz w:val="32"/>
+          <w:szCs w:val="32"/>
+        </w:rPr>
+        <w:t xml:space="preserve">private </w:t>
+      </w:r>
+      <w:proofErr w:type="spellStart"/>
+      <w:r>
+        <w:rPr>
+          <w:rFonts w:ascii="TH Sarabun New" w:hAnsi="TH Sarabun New" w:cs="TH Sarabun New"/>
+          <w:sz w:val="32"/>
+          <w:szCs w:val="32"/>
+        </w:rPr>
+        <w:t>BufferedImage</w:t>
+      </w:r>
+      <w:proofErr w:type="spellEnd"/>
+      <w:r>
+        <w:rPr>
+          <w:rFonts w:ascii="TH Sarabun New" w:hAnsi="TH Sarabun New" w:cs="TH Sarabun New"/>
+          <w:sz w:val="32"/>
+          <w:szCs w:val="32"/>
+        </w:rPr>
+        <w:t xml:space="preserve"> image</w:t>
+      </w:r>
+    </w:p>
+    <w:p>
+      <w:pPr>
+        <w:pStyle w:val="ListParagraph"/>
+        <w:numPr>
+          <w:ilvl w:val="1"/>
+          <w:numId w:val="7"/>
+        </w:numPr>
+        <w:spacing w:after="120" w:line="240" w:lineRule="auto"/>
+        <w:rPr>
+          <w:rFonts w:ascii="TH Sarabun New" w:hAnsi="TH Sarabun New" w:cs="TH Sarabun New"/>
+          <w:sz w:val="32"/>
+          <w:szCs w:val="32"/>
+        </w:rPr>
+      </w:pPr>
+      <w:r>
+        <w:rPr>
+          <w:rFonts w:ascii="TH Sarabun New" w:hAnsi="TH Sarabun New" w:cs="TH Sarabun New"/>
+          <w:sz w:val="32"/>
+          <w:szCs w:val="32"/>
+        </w:rPr>
+        <w:t xml:space="preserve">private </w:t>
+      </w:r>
+      <w:proofErr w:type="spellStart"/>
+      <w:proofErr w:type="gramStart"/>
+      <w:r>
+        <w:rPr>
+          <w:rFonts w:ascii="TH Sarabun New" w:hAnsi="TH Sarabun New" w:cs="TH Sarabun New"/>
+          <w:sz w:val="32"/>
+          <w:szCs w:val="32"/>
+        </w:rPr>
+        <w:t>int</w:t>
+      </w:r>
+      <w:proofErr w:type="spellEnd"/>
+      <w:r>
+        <w:rPr>
+          <w:rFonts w:ascii="TH Sarabun New" w:hAnsi="TH Sarabun New" w:cs="TH Sarabun New"/>
+          <w:sz w:val="32"/>
+          <w:szCs w:val="32"/>
+          <w:cs/>
+        </w:rPr>
+        <w:t>[</w:t>
+      </w:r>
+      <w:proofErr w:type="gramEnd"/>
+      <w:r>
+        <w:rPr>
+          <w:rFonts w:ascii="TH Sarabun New" w:hAnsi="TH Sarabun New" w:cs="TH Sarabun New"/>
+          <w:sz w:val="32"/>
+          <w:szCs w:val="32"/>
+          <w:cs/>
+        </w:rPr>
+        <w:t xml:space="preserve">] </w:t>
+      </w:r>
+      <w:proofErr w:type="spellStart"/>
+      <w:r>
+        <w:rPr>
+          <w:rFonts w:ascii="TH Sarabun New" w:hAnsi="TH Sarabun New" w:cs="TH Sarabun New"/>
+          <w:sz w:val="32"/>
+          <w:szCs w:val="32"/>
+        </w:rPr>
+        <w:t>rectCoords</w:t>
+      </w:r>
+      <w:proofErr w:type="spellEnd"/>
+    </w:p>
+    <w:p>
+      <w:pPr>
+        <w:pStyle w:val="ListParagraph"/>
+        <w:numPr>
+          <w:ilvl w:val="1"/>
+          <w:numId w:val="7"/>
+        </w:numPr>
+        <w:spacing w:after="120" w:line="240" w:lineRule="auto"/>
+        <w:rPr>
+          <w:rFonts w:ascii="TH Sarabun New" w:hAnsi="TH Sarabun New" w:cs="TH Sarabun New"/>
+          <w:sz w:val="32"/>
+          <w:szCs w:val="32"/>
+        </w:rPr>
+      </w:pPr>
+      <w:r>
+        <w:rPr>
+          <w:rFonts w:ascii="TH Sarabun New" w:hAnsi="TH Sarabun New" w:cs="TH Sarabun New"/>
+          <w:sz w:val="32"/>
+          <w:szCs w:val="32"/>
+        </w:rPr>
+        <w:t xml:space="preserve">private </w:t>
+      </w:r>
+      <w:proofErr w:type="spellStart"/>
+      <w:proofErr w:type="gramStart"/>
+      <w:r>
+        <w:rPr>
+          <w:rFonts w:ascii="TH Sarabun New" w:hAnsi="TH Sarabun New" w:cs="TH Sarabun New"/>
+          <w:sz w:val="32"/>
+          <w:szCs w:val="32"/>
+        </w:rPr>
+        <w:t>boolean</w:t>
+      </w:r>
+      <w:proofErr w:type="spellEnd"/>
+      <w:r>
+        <w:rPr>
+          <w:rFonts w:ascii="TH Sarabun New" w:hAnsi="TH Sarabun New" w:cs="TH Sarabun New"/>
+          <w:sz w:val="32"/>
+          <w:szCs w:val="32"/>
+          <w:cs/>
+        </w:rPr>
+        <w:t>[</w:t>
+      </w:r>
+      <w:proofErr w:type="gramEnd"/>
+      <w:r>
+        <w:rPr>
+          <w:rFonts w:ascii="TH Sarabun New" w:hAnsi="TH Sarabun New" w:cs="TH Sarabun New"/>
+          <w:sz w:val="32"/>
+          <w:szCs w:val="32"/>
+          <w:cs/>
+        </w:rPr>
+        <w:t xml:space="preserve">][] </w:t>
+      </w:r>
+      <w:r>
+        <w:rPr>
+          <w:rFonts w:ascii="TH Sarabun New" w:hAnsi="TH Sarabun New" w:cs="TH Sarabun New"/>
+          <w:sz w:val="32"/>
+          <w:szCs w:val="32"/>
+        </w:rPr>
+        <w:t>bits</w:t>
+      </w:r>
+    </w:p>
+    <w:p>
+      <w:pPr>
+        <w:pStyle w:val="ListParagraph"/>
+        <w:numPr>
+          <w:ilvl w:val="1"/>
+          <w:numId w:val="7"/>
+        </w:numPr>
+        <w:spacing w:after="120" w:line="240" w:lineRule="auto"/>
+        <w:rPr>
+          <w:rFonts w:ascii="TH Sarabun New" w:hAnsi="TH Sarabun New" w:cs="TH Sarabun New"/>
+          <w:sz w:val="32"/>
+          <w:szCs w:val="32"/>
+        </w:rPr>
+      </w:pPr>
+      <w:r>
+        <w:rPr>
+          <w:rFonts w:ascii="TH Sarabun New" w:hAnsi="TH Sarabun New" w:cs="TH Sarabun New"/>
+          <w:sz w:val="32"/>
+          <w:szCs w:val="32"/>
+        </w:rPr>
+        <w:t xml:space="preserve">private ActionListener </w:t>
+      </w:r>
+      <w:proofErr w:type="spellStart"/>
+      <w:r>
+        <w:rPr>
+          <w:rFonts w:ascii="TH Sarabun New" w:hAnsi="TH Sarabun New" w:cs="TH Sarabun New"/>
+          <w:sz w:val="32"/>
+          <w:szCs w:val="32"/>
+        </w:rPr>
+        <w:t>actionListener</w:t>
+      </w:r>
+      <w:proofErr w:type="spellEnd"/>
+    </w:p>
+    <w:p>
+      <w:pPr>
+        <w:spacing w:line="240" w:lineRule="auto"/>
+        <w:rPr>
+          <w:rFonts w:ascii="TH Sarabun New" w:hAnsi="TH Sarabun New" w:cs="TH Sarabun New"/>
+          <w:b/>
+          <w:bCs/>
+          <w:szCs w:val="22"/>
+          <w:cs/>
+        </w:rPr>
+      </w:pPr>
+    </w:p>
+    <w:p>
+      <w:pPr>
+        <w:spacing w:after="120" w:line="240" w:lineRule="auto"/>
+        <w:rPr>
+          <w:rFonts w:ascii="TH Sarabun New" w:hAnsi="TH Sarabun New" w:cs="TH Sarabun New"/>
+          <w:sz w:val="32"/>
+          <w:szCs w:val="32"/>
+        </w:rPr>
+      </w:pPr>
+      <w:r>
+        <w:rPr>
+          <w:rFonts w:ascii="TH Sarabun New" w:hAnsi="TH Sarabun New" w:cs="TH Sarabun New"/>
+          <w:b/>
+          <w:bCs/>
+          <w:sz w:val="36"/>
+          <w:szCs w:val="36"/>
+        </w:rPr>
+        <w:t xml:space="preserve">Class </w:t>
+      </w:r>
+      <w:proofErr w:type="spellStart"/>
+      <w:r>
+        <w:rPr>
+          <w:rFonts w:ascii="TH Sarabun New" w:hAnsi="TH Sarabun New" w:cs="TH Sarabun New"/>
+          <w:b/>
+          <w:bCs/>
+          <w:sz w:val="36"/>
+          <w:szCs w:val="36"/>
+        </w:rPr>
+        <w:t>TrainPanel</w:t>
+      </w:r>
+      <w:proofErr w:type="spellEnd"/>
+      <w:r>
+        <w:rPr>
+          <w:rFonts w:ascii="TH Sarabun New" w:hAnsi="TH Sarabun New" w:cs="TH Sarabun New"/>
+          <w:b/>
+          <w:bCs/>
+          <w:sz w:val="36"/>
+          <w:szCs w:val="36"/>
+        </w:rPr>
+        <w:t xml:space="preserve"> </w:t>
+      </w:r>
+      <w:r>
+        <w:rPr>
+          <w:rFonts w:ascii="TH Sarabun New" w:hAnsi="TH Sarabun New" w:cs="TH Sarabun New"/>
+          <w:sz w:val="32"/>
+          <w:szCs w:val="32"/>
+        </w:rPr>
+        <w:t xml:space="preserve">extends </w:t>
+      </w:r>
+      <w:proofErr w:type="spellStart"/>
+      <w:r>
+        <w:rPr>
+          <w:rFonts w:ascii="TH Sarabun New" w:hAnsi="TH Sarabun New" w:cs="TH Sarabun New"/>
+          <w:sz w:val="32"/>
+          <w:szCs w:val="32"/>
+        </w:rPr>
+        <w:t>JComponent</w:t>
+      </w:r>
+      <w:proofErr w:type="spellEnd"/>
+      <w:r>
+        <w:rPr>
+          <w:rFonts w:ascii="TH Sarabun New" w:hAnsi="TH Sarabun New" w:cs="TH Sarabun New"/>
+          <w:sz w:val="32"/>
+          <w:szCs w:val="32"/>
+        </w:rPr>
+        <w:t xml:space="preserve"> implements </w:t>
+      </w:r>
+      <w:proofErr w:type="spellStart"/>
+      <w:r>
+        <w:rPr>
+          <w:rFonts w:ascii="TH Sarabun New" w:hAnsi="TH Sarabun New" w:cs="TH Sarabun New"/>
+          <w:sz w:val="32"/>
+          <w:szCs w:val="32"/>
+        </w:rPr>
+        <w:t>WindowListener</w:t>
+      </w:r>
+      <w:proofErr w:type="spellEnd"/>
+    </w:p>
+    <w:p>
+      <w:pPr>
+        <w:spacing w:after="120" w:line="240" w:lineRule="auto"/>
+        <w:ind w:left="720"/>
+        <w:rPr>
+          <w:rFonts w:ascii="TH Sarabun New" w:hAnsi="TH Sarabun New" w:cs="TH Sarabun New"/>
+          <w:sz w:val="32"/>
+          <w:szCs w:val="32"/>
+        </w:rPr>
+      </w:pPr>
+      <w:r>
+        <w:rPr>
+          <w:rFonts w:ascii="TH Sarabun New" w:hAnsi="TH Sarabun New" w:cs="TH Sarabun New"/>
+          <w:sz w:val="32"/>
+          <w:szCs w:val="32"/>
+        </w:rPr>
+        <w:t>Member method</w:t>
+      </w:r>
+    </w:p>
+    <w:p>
+      <w:pPr>
+        <w:pStyle w:val="ListParagraph"/>
+        <w:numPr>
+          <w:ilvl w:val="0"/>
+          <w:numId w:val="13"/>
+        </w:numPr>
+        <w:spacing w:after="120" w:line="240" w:lineRule="auto"/>
+        <w:rPr>
+          <w:rFonts w:ascii="TH Sarabun New" w:hAnsi="TH Sarabun New" w:cs="TH Sarabun New"/>
+          <w:sz w:val="32"/>
+          <w:szCs w:val="32"/>
+        </w:rPr>
+      </w:pPr>
+      <w:proofErr w:type="spellStart"/>
+      <w:proofErr w:type="gramStart"/>
+      <w:r>
+        <w:rPr>
+          <w:rFonts w:ascii="TH Sarabun New" w:hAnsi="TH Sarabun New" w:cs="TH Sarabun New"/>
+          <w:sz w:val="32"/>
+          <w:szCs w:val="32"/>
+        </w:rPr>
+        <w:t>TrainPanel</w:t>
+      </w:r>
+      <w:proofErr w:type="spellEnd"/>
+      <w:r>
+        <w:rPr>
+          <w:rFonts w:ascii="TH Sarabun New" w:hAnsi="TH Sarabun New" w:cs="TH Sarabun New"/>
+          <w:sz w:val="32"/>
+          <w:szCs w:val="32"/>
+          <w:cs/>
+        </w:rPr>
+        <w:t>(</w:t>
+      </w:r>
+      <w:proofErr w:type="gramEnd"/>
+      <w:r>
+        <w:rPr>
+          <w:rFonts w:ascii="TH Sarabun New" w:hAnsi="TH Sarabun New" w:cs="TH Sarabun New"/>
+          <w:sz w:val="32"/>
+          <w:szCs w:val="32"/>
+          <w:cs/>
+        </w:rPr>
+        <w:t>)</w:t>
+      </w:r>
+    </w:p>
+    <w:p>
+      <w:pPr>
+        <w:pStyle w:val="ListParagraph"/>
+        <w:numPr>
+          <w:ilvl w:val="0"/>
+          <w:numId w:val="5"/>
+        </w:numPr>
+        <w:spacing w:after="120" w:line="240" w:lineRule="auto"/>
+        <w:rPr>
+          <w:rFonts w:ascii="TH Sarabun New" w:hAnsi="TH Sarabun New" w:cs="TH Sarabun New"/>
+          <w:sz w:val="32"/>
+          <w:szCs w:val="32"/>
+        </w:rPr>
+      </w:pPr>
+      <w:proofErr w:type="spellStart"/>
+      <w:proofErr w:type="gramStart"/>
+      <w:r>
+        <w:rPr>
+          <w:rFonts w:ascii="TH Sarabun New" w:hAnsi="TH Sarabun New" w:cs="TH Sarabun New"/>
+          <w:sz w:val="32"/>
+          <w:szCs w:val="32"/>
+        </w:rPr>
+        <w:t>createSide</w:t>
+      </w:r>
+      <w:proofErr w:type="spellEnd"/>
+      <w:r>
+        <w:rPr>
+          <w:rFonts w:ascii="TH Sarabun New" w:hAnsi="TH Sarabun New" w:cs="TH Sarabun New"/>
+          <w:sz w:val="32"/>
+          <w:szCs w:val="32"/>
+          <w:cs/>
+        </w:rPr>
+        <w:t>(</w:t>
+      </w:r>
+      <w:proofErr w:type="gramEnd"/>
+      <w:r>
+        <w:rPr>
+          <w:rFonts w:ascii="TH Sarabun New" w:hAnsi="TH Sarabun New" w:cs="TH Sarabun New"/>
+          <w:sz w:val="32"/>
+          <w:szCs w:val="32"/>
+          <w:cs/>
+        </w:rPr>
+        <w:t>)</w:t>
+      </w:r>
+    </w:p>
+    <w:p>
+      <w:pPr>
+        <w:pStyle w:val="ListParagraph"/>
+        <w:numPr>
+          <w:ilvl w:val="0"/>
+          <w:numId w:val="5"/>
+        </w:numPr>
+        <w:spacing w:after="120" w:line="240" w:lineRule="auto"/>
+        <w:rPr>
+          <w:rFonts w:ascii="TH Sarabun New" w:hAnsi="TH Sarabun New" w:cs="TH Sarabun New"/>
+          <w:sz w:val="32"/>
+          <w:szCs w:val="32"/>
+        </w:rPr>
+      </w:pPr>
+      <w:proofErr w:type="spellStart"/>
+      <w:proofErr w:type="gramStart"/>
+      <w:r>
+        <w:rPr>
+          <w:rFonts w:ascii="TH Sarabun New" w:hAnsi="TH Sarabun New" w:cs="TH Sarabun New"/>
+          <w:sz w:val="32"/>
+          <w:szCs w:val="32"/>
+        </w:rPr>
+        <w:t>loadTrainPatterns</w:t>
+      </w:r>
+      <w:proofErr w:type="spellEnd"/>
+      <w:r>
+        <w:rPr>
+          <w:rFonts w:ascii="TH Sarabun New" w:hAnsi="TH Sarabun New" w:cs="TH Sarabun New"/>
+          <w:sz w:val="32"/>
+          <w:szCs w:val="32"/>
+          <w:cs/>
+        </w:rPr>
+        <w:t>(</w:t>
+      </w:r>
+      <w:proofErr w:type="gramEnd"/>
+      <w:r>
+        <w:rPr>
+          <w:rFonts w:ascii="TH Sarabun New" w:hAnsi="TH Sarabun New" w:cs="TH Sarabun New"/>
+          <w:sz w:val="32"/>
+          <w:szCs w:val="32"/>
+          <w:cs/>
+        </w:rPr>
+        <w:t>)</w:t>
+      </w:r>
+    </w:p>
+    <w:p>
+      <w:pPr>
+        <w:pStyle w:val="ListParagraph"/>
+        <w:numPr>
+          <w:ilvl w:val="0"/>
+          <w:numId w:val="5"/>
+        </w:numPr>
+        <w:spacing w:after="120" w:line="240" w:lineRule="auto"/>
+        <w:rPr>
+          <w:rFonts w:ascii="TH Sarabun New" w:hAnsi="TH Sarabun New" w:cs="TH Sarabun New"/>
+          <w:sz w:val="32"/>
+          <w:szCs w:val="32"/>
+        </w:rPr>
+      </w:pPr>
+      <w:proofErr w:type="spellStart"/>
+      <w:proofErr w:type="gramStart"/>
+      <w:r>
+        <w:rPr>
+          <w:rFonts w:ascii="TH Sarabun New" w:hAnsi="TH Sarabun New" w:cs="TH Sarabun New"/>
+          <w:sz w:val="32"/>
+          <w:szCs w:val="32"/>
+        </w:rPr>
+        <w:t>loadWriteFile</w:t>
+      </w:r>
+      <w:proofErr w:type="spellEnd"/>
+      <w:r>
+        <w:rPr>
+          <w:rFonts w:ascii="TH Sarabun New" w:hAnsi="TH Sarabun New" w:cs="TH Sarabun New"/>
+          <w:sz w:val="32"/>
+          <w:szCs w:val="32"/>
+          <w:cs/>
+        </w:rPr>
+        <w:t>(</w:t>
+      </w:r>
+      <w:proofErr w:type="gramEnd"/>
+      <w:r>
+        <w:rPr>
+          <w:rFonts w:ascii="TH Sarabun New" w:hAnsi="TH Sarabun New" w:cs="TH Sarabun New"/>
+          <w:sz w:val="32"/>
+          <w:szCs w:val="32"/>
+          <w:cs/>
+        </w:rPr>
+        <w:t>)</w:t>
+      </w:r>
+    </w:p>
+    <w:p>
+      <w:pPr>
+        <w:pStyle w:val="ListParagraph"/>
+        <w:numPr>
+          <w:ilvl w:val="0"/>
+          <w:numId w:val="5"/>
+        </w:numPr>
+        <w:spacing w:after="120" w:line="240" w:lineRule="auto"/>
+        <w:rPr>
+          <w:rFonts w:ascii="TH Sarabun New" w:hAnsi="TH Sarabun New" w:cs="TH Sarabun New"/>
+          <w:sz w:val="32"/>
+          <w:szCs w:val="32"/>
+        </w:rPr>
+      </w:pPr>
+      <w:proofErr w:type="spellStart"/>
+      <w:proofErr w:type="gramStart"/>
+      <w:r>
+        <w:rPr>
+          <w:rFonts w:ascii="TH Sarabun New" w:hAnsi="TH Sarabun New" w:cs="TH Sarabun New"/>
+          <w:sz w:val="32"/>
+          <w:szCs w:val="32"/>
+        </w:rPr>
+        <w:t>saveLastData</w:t>
+      </w:r>
+      <w:proofErr w:type="spellEnd"/>
+      <w:r>
+        <w:rPr>
+          <w:rFonts w:ascii="TH Sarabun New" w:hAnsi="TH Sarabun New" w:cs="TH Sarabun New"/>
+          <w:sz w:val="32"/>
+          <w:szCs w:val="32"/>
+          <w:cs/>
+        </w:rPr>
+        <w:t>(</w:t>
+      </w:r>
+      <w:proofErr w:type="gramEnd"/>
+      <w:r>
+        <w:rPr>
+          <w:rFonts w:ascii="TH Sarabun New" w:hAnsi="TH Sarabun New" w:cs="TH Sarabun New"/>
+          <w:sz w:val="32"/>
+          <w:szCs w:val="32"/>
+          <w:cs/>
+        </w:rPr>
+        <w:t>)</w:t>
+      </w:r>
+    </w:p>
+    <w:p>
+      <w:pPr>
+        <w:spacing w:after="120" w:line="240" w:lineRule="auto"/>
+        <w:ind w:left="720"/>
+        <w:rPr>
+          <w:rFonts w:ascii="TH Sarabun New" w:hAnsi="TH Sarabun New" w:cs="TH Sarabun New"/>
+          <w:sz w:val="32"/>
+          <w:szCs w:val="32"/>
+        </w:rPr>
+      </w:pPr>
+      <w:r>
+        <w:rPr>
+          <w:rFonts w:ascii="TH Sarabun New" w:hAnsi="TH Sarabun New" w:cs="TH Sarabun New"/>
+          <w:sz w:val="32"/>
+          <w:szCs w:val="32"/>
+        </w:rPr>
+        <w:t>Member data</w:t>
+      </w:r>
+    </w:p>
+    <w:p>
+      <w:pPr>
+        <w:pStyle w:val="ListParagraph"/>
+        <w:numPr>
+          <w:ilvl w:val="0"/>
+          <w:numId w:val="6"/>
+        </w:numPr>
+        <w:spacing w:after="120" w:line="240" w:lineRule="auto"/>
+        <w:rPr>
+          <w:rFonts w:ascii="TH Sarabun New" w:hAnsi="TH Sarabun New" w:cs="TH Sarabun New"/>
+          <w:sz w:val="32"/>
+          <w:szCs w:val="32"/>
+        </w:rPr>
+      </w:pPr>
+      <w:r>
+        <w:rPr>
+          <w:rFonts w:ascii="TH Sarabun New" w:hAnsi="TH Sarabun New" w:cs="TH Sarabun New"/>
+          <w:sz w:val="32"/>
+          <w:szCs w:val="32"/>
+        </w:rPr>
+        <w:t xml:space="preserve">private </w:t>
+      </w:r>
+      <w:proofErr w:type="spellStart"/>
+      <w:r>
+        <w:rPr>
+          <w:rFonts w:ascii="TH Sarabun New" w:hAnsi="TH Sarabun New" w:cs="TH Sarabun New"/>
+          <w:sz w:val="32"/>
+          <w:szCs w:val="32"/>
+        </w:rPr>
+        <w:t>JButton</w:t>
+      </w:r>
+      <w:proofErr w:type="spellEnd"/>
+      <w:r>
+        <w:rPr>
+          <w:rFonts w:ascii="TH Sarabun New" w:hAnsi="TH Sarabun New" w:cs="TH Sarabun New"/>
+          <w:sz w:val="32"/>
+          <w:szCs w:val="32"/>
+        </w:rPr>
+        <w:t xml:space="preserve"> </w:t>
+      </w:r>
+      <w:proofErr w:type="spellStart"/>
+      <w:r>
+        <w:rPr>
+          <w:rFonts w:ascii="TH Sarabun New" w:hAnsi="TH Sarabun New" w:cs="TH Sarabun New"/>
+          <w:sz w:val="32"/>
+          <w:szCs w:val="32"/>
+        </w:rPr>
+        <w:t>btnSave</w:t>
+      </w:r>
+      <w:proofErr w:type="spellEnd"/>
+    </w:p>
+    <w:p>
+      <w:pPr>
+        <w:pStyle w:val="ListParagraph"/>
+        <w:numPr>
+          <w:ilvl w:val="0"/>
+          <w:numId w:val="6"/>
+        </w:numPr>
+        <w:spacing w:after="120" w:line="240" w:lineRule="auto"/>
+        <w:rPr>
+          <w:rFonts w:ascii="TH Sarabun New" w:hAnsi="TH Sarabun New" w:cs="TH Sarabun New"/>
+          <w:sz w:val="32"/>
+          <w:szCs w:val="32"/>
+        </w:rPr>
+      </w:pPr>
+      <w:r>
+        <w:rPr>
+          <w:rFonts w:ascii="TH Sarabun New" w:hAnsi="TH Sarabun New" w:cs="TH Sarabun New"/>
+          <w:sz w:val="32"/>
+          <w:szCs w:val="32"/>
+        </w:rPr>
+        <w:t xml:space="preserve">private </w:t>
+      </w:r>
+      <w:proofErr w:type="spellStart"/>
+      <w:r>
+        <w:rPr>
+          <w:rFonts w:ascii="TH Sarabun New" w:hAnsi="TH Sarabun New" w:cs="TH Sarabun New"/>
+          <w:sz w:val="32"/>
+          <w:szCs w:val="32"/>
+        </w:rPr>
+        <w:t>JButton</w:t>
+      </w:r>
+      <w:proofErr w:type="spellEnd"/>
+      <w:r>
+        <w:rPr>
+          <w:rFonts w:ascii="TH Sarabun New" w:hAnsi="TH Sarabun New" w:cs="TH Sarabun New"/>
+          <w:sz w:val="32"/>
+          <w:szCs w:val="32"/>
+        </w:rPr>
+        <w:t xml:space="preserve"> </w:t>
+      </w:r>
+      <w:proofErr w:type="spellStart"/>
+      <w:r>
+        <w:rPr>
+          <w:rFonts w:ascii="TH Sarabun New" w:hAnsi="TH Sarabun New" w:cs="TH Sarabun New"/>
+          <w:sz w:val="32"/>
+          <w:szCs w:val="32"/>
+        </w:rPr>
+        <w:t>btnTrain</w:t>
+      </w:r>
+      <w:proofErr w:type="spellEnd"/>
+    </w:p>
+    <w:p>
+      <w:pPr>
+        <w:pStyle w:val="ListParagraph"/>
+        <w:numPr>
+          <w:ilvl w:val="0"/>
+          <w:numId w:val="6"/>
+        </w:numPr>
+        <w:spacing w:after="120" w:line="240" w:lineRule="auto"/>
+        <w:rPr>
+          <w:rFonts w:ascii="TH Sarabun New" w:hAnsi="TH Sarabun New" w:cs="TH Sarabun New"/>
+          <w:sz w:val="32"/>
+          <w:szCs w:val="32"/>
+        </w:rPr>
+      </w:pPr>
+      <w:r>
+        <w:rPr>
+          <w:rFonts w:ascii="TH Sarabun New" w:hAnsi="TH Sarabun New" w:cs="TH Sarabun New"/>
+          <w:sz w:val="32"/>
+          <w:szCs w:val="32"/>
+        </w:rPr>
+        <w:t xml:space="preserve">private </w:t>
+      </w:r>
+      <w:proofErr w:type="spellStart"/>
+      <w:r>
+        <w:rPr>
+          <w:rFonts w:ascii="TH Sarabun New" w:hAnsi="TH Sarabun New" w:cs="TH Sarabun New"/>
+          <w:sz w:val="32"/>
+          <w:szCs w:val="32"/>
+        </w:rPr>
+        <w:t>JTextField</w:t>
+      </w:r>
+      <w:proofErr w:type="spellEnd"/>
+      <w:r>
+        <w:rPr>
+          <w:rFonts w:ascii="TH Sarabun New" w:hAnsi="TH Sarabun New" w:cs="TH Sarabun New"/>
+          <w:sz w:val="32"/>
+          <w:szCs w:val="32"/>
+        </w:rPr>
+        <w:t xml:space="preserve"> </w:t>
+      </w:r>
+      <w:proofErr w:type="spellStart"/>
+      <w:r>
+        <w:rPr>
+          <w:rFonts w:ascii="TH Sarabun New" w:hAnsi="TH Sarabun New" w:cs="TH Sarabun New"/>
+          <w:sz w:val="32"/>
+          <w:szCs w:val="32"/>
+        </w:rPr>
+        <w:t>txtIterLimit</w:t>
+      </w:r>
+      <w:proofErr w:type="spellEnd"/>
+    </w:p>
+    <w:p>
+      <w:pPr>
+        <w:pStyle w:val="ListParagraph"/>
+        <w:numPr>
+          <w:ilvl w:val="0"/>
+          <w:numId w:val="6"/>
+        </w:numPr>
+        <w:spacing w:after="120" w:line="240" w:lineRule="auto"/>
+        <w:rPr>
+          <w:rFonts w:ascii="TH Sarabun New" w:hAnsi="TH Sarabun New" w:cs="TH Sarabun New"/>
+          <w:sz w:val="32"/>
+          <w:szCs w:val="32"/>
+        </w:rPr>
+      </w:pPr>
+      <w:r>
+        <w:rPr>
+          <w:rFonts w:ascii="TH Sarabun New" w:hAnsi="TH Sarabun New" w:cs="TH Sarabun New"/>
+          <w:sz w:val="32"/>
+          <w:szCs w:val="32"/>
+        </w:rPr>
+        <w:t xml:space="preserve">private </w:t>
+      </w:r>
+      <w:proofErr w:type="spellStart"/>
+      <w:r>
+        <w:rPr>
+          <w:rFonts w:ascii="TH Sarabun New" w:hAnsi="TH Sarabun New" w:cs="TH Sarabun New"/>
+          <w:sz w:val="32"/>
+          <w:szCs w:val="32"/>
+        </w:rPr>
+        <w:t>JTextField</w:t>
+      </w:r>
+      <w:proofErr w:type="spellEnd"/>
+      <w:r>
+        <w:rPr>
+          <w:rFonts w:ascii="TH Sarabun New" w:hAnsi="TH Sarabun New" w:cs="TH Sarabun New"/>
+          <w:sz w:val="32"/>
+          <w:szCs w:val="32"/>
+        </w:rPr>
+        <w:t xml:space="preserve"> </w:t>
+      </w:r>
+      <w:proofErr w:type="spellStart"/>
+      <w:r>
+        <w:rPr>
+          <w:rFonts w:ascii="TH Sarabun New" w:hAnsi="TH Sarabun New" w:cs="TH Sarabun New"/>
+          <w:sz w:val="32"/>
+          <w:szCs w:val="32"/>
+        </w:rPr>
+        <w:t>txtLearningRate</w:t>
+      </w:r>
+      <w:proofErr w:type="spellEnd"/>
+    </w:p>
+    <w:p>
+      <w:pPr>
+        <w:pStyle w:val="ListParagraph"/>
+        <w:numPr>
+          <w:ilvl w:val="0"/>
+          <w:numId w:val="6"/>
+        </w:numPr>
+        <w:spacing w:after="120" w:line="240" w:lineRule="auto"/>
+        <w:rPr>
+          <w:rFonts w:ascii="TH Sarabun New" w:hAnsi="TH Sarabun New" w:cs="TH Sarabun New"/>
+          <w:sz w:val="32"/>
+          <w:szCs w:val="32"/>
+        </w:rPr>
+      </w:pPr>
+      <w:r>
+        <w:rPr>
+          <w:rFonts w:ascii="TH Sarabun New" w:hAnsi="TH Sarabun New" w:cs="TH Sarabun New"/>
+          <w:sz w:val="32"/>
+          <w:szCs w:val="32"/>
+        </w:rPr>
+        <w:t xml:space="preserve">private </w:t>
+      </w:r>
+      <w:proofErr w:type="spellStart"/>
+      <w:r>
+        <w:rPr>
+          <w:rFonts w:ascii="TH Sarabun New" w:hAnsi="TH Sarabun New" w:cs="TH Sarabun New"/>
+          <w:sz w:val="32"/>
+          <w:szCs w:val="32"/>
+        </w:rPr>
+        <w:t>JTextField</w:t>
+      </w:r>
+      <w:proofErr w:type="spellEnd"/>
+      <w:r>
+        <w:rPr>
+          <w:rFonts w:ascii="TH Sarabun New" w:hAnsi="TH Sarabun New" w:cs="TH Sarabun New"/>
+          <w:sz w:val="32"/>
+          <w:szCs w:val="32"/>
+        </w:rPr>
+        <w:t xml:space="preserve"> </w:t>
+      </w:r>
+      <w:proofErr w:type="spellStart"/>
+      <w:r>
+        <w:rPr>
+          <w:rFonts w:ascii="TH Sarabun New" w:hAnsi="TH Sarabun New" w:cs="TH Sarabun New"/>
+          <w:sz w:val="32"/>
+          <w:szCs w:val="32"/>
+        </w:rPr>
+        <w:t>txtHLNeurons</w:t>
+      </w:r>
+      <w:proofErr w:type="spellEnd"/>
+    </w:p>
+    <w:p>
+      <w:pPr>
+        <w:pStyle w:val="ListParagraph"/>
+        <w:numPr>
+          <w:ilvl w:val="0"/>
+          <w:numId w:val="6"/>
+        </w:numPr>
+        <w:spacing w:after="120" w:line="240" w:lineRule="auto"/>
+        <w:rPr>
+          <w:rFonts w:ascii="TH Sarabun New" w:hAnsi="TH Sarabun New" w:cs="TH Sarabun New"/>
+          <w:sz w:val="32"/>
+          <w:szCs w:val="32"/>
+        </w:rPr>
+      </w:pPr>
+      <w:r>
+        <w:rPr>
+          <w:rFonts w:ascii="TH Sarabun New" w:hAnsi="TH Sarabun New" w:cs="TH Sarabun New"/>
+          <w:sz w:val="32"/>
+          <w:szCs w:val="32"/>
+        </w:rPr>
+        <w:t xml:space="preserve">private </w:t>
+      </w:r>
+      <w:proofErr w:type="spellStart"/>
+      <w:r>
+        <w:rPr>
+          <w:rFonts w:ascii="TH Sarabun New" w:hAnsi="TH Sarabun New" w:cs="TH Sarabun New"/>
+          <w:sz w:val="32"/>
+          <w:szCs w:val="32"/>
+        </w:rPr>
+        <w:t>JLabel</w:t>
+      </w:r>
+      <w:proofErr w:type="spellEnd"/>
+      <w:r>
+        <w:rPr>
+          <w:rFonts w:ascii="TH Sarabun New" w:hAnsi="TH Sarabun New" w:cs="TH Sarabun New"/>
+          <w:sz w:val="32"/>
+          <w:szCs w:val="32"/>
+        </w:rPr>
+        <w:t xml:space="preserve"> </w:t>
+      </w:r>
+      <w:proofErr w:type="spellStart"/>
+      <w:r>
+        <w:rPr>
+          <w:rFonts w:ascii="TH Sarabun New" w:hAnsi="TH Sarabun New" w:cs="TH Sarabun New"/>
+          <w:sz w:val="32"/>
+          <w:szCs w:val="32"/>
+        </w:rPr>
+        <w:t>lblError</w:t>
+      </w:r>
+      <w:proofErr w:type="spellEnd"/>
+    </w:p>
+    <w:p>
+      <w:pPr>
+        <w:pStyle w:val="ListParagraph"/>
+        <w:numPr>
+          <w:ilvl w:val="0"/>
+          <w:numId w:val="6"/>
+        </w:numPr>
+        <w:spacing w:after="120" w:line="240" w:lineRule="auto"/>
+        <w:rPr>
+          <w:rFonts w:ascii="TH Sarabun New" w:hAnsi="TH Sarabun New" w:cs="TH Sarabun New"/>
+          <w:sz w:val="32"/>
+          <w:szCs w:val="32"/>
+        </w:rPr>
+      </w:pPr>
+      <w:r>
+        <w:rPr>
+          <w:rFonts w:ascii="TH Sarabun New" w:hAnsi="TH Sarabun New" w:cs="TH Sarabun New"/>
+          <w:sz w:val="32"/>
+          <w:szCs w:val="32"/>
+        </w:rPr>
+        <w:t xml:space="preserve">private </w:t>
+      </w:r>
+      <w:proofErr w:type="spellStart"/>
+      <w:r>
+        <w:rPr>
+          <w:rFonts w:ascii="TH Sarabun New" w:hAnsi="TH Sarabun New" w:cs="TH Sarabun New"/>
+          <w:sz w:val="32"/>
+          <w:szCs w:val="32"/>
+        </w:rPr>
+        <w:t>JLabel</w:t>
+      </w:r>
+      <w:proofErr w:type="spellEnd"/>
+      <w:r>
+        <w:rPr>
+          <w:rFonts w:ascii="TH Sarabun New" w:hAnsi="TH Sarabun New" w:cs="TH Sarabun New"/>
+          <w:sz w:val="32"/>
+          <w:szCs w:val="32"/>
+        </w:rPr>
+        <w:t xml:space="preserve"> </w:t>
+      </w:r>
+      <w:proofErr w:type="spellStart"/>
+      <w:r>
+        <w:rPr>
+          <w:rFonts w:ascii="TH Sarabun New" w:hAnsi="TH Sarabun New" w:cs="TH Sarabun New"/>
+          <w:sz w:val="32"/>
+          <w:szCs w:val="32"/>
+        </w:rPr>
+        <w:t>lblIters</w:t>
+      </w:r>
+      <w:proofErr w:type="spellEnd"/>
+    </w:p>
+    <w:p>
+      <w:pPr>
+        <w:pStyle w:val="ListParagraph"/>
+        <w:numPr>
+          <w:ilvl w:val="0"/>
+          <w:numId w:val="6"/>
+        </w:numPr>
+        <w:spacing w:after="120" w:line="240" w:lineRule="auto"/>
+        <w:rPr>
+          <w:rFonts w:ascii="TH Sarabun New" w:hAnsi="TH Sarabun New" w:cs="TH Sarabun New"/>
+          <w:sz w:val="32"/>
+          <w:szCs w:val="32"/>
+        </w:rPr>
+      </w:pPr>
+      <w:r>
+        <w:rPr>
+          <w:rFonts w:ascii="TH Sarabun New" w:hAnsi="TH Sarabun New" w:cs="TH Sarabun New"/>
+          <w:sz w:val="32"/>
+          <w:szCs w:val="32"/>
+        </w:rPr>
+        <w:t xml:space="preserve">private </w:t>
+      </w:r>
+      <w:proofErr w:type="spellStart"/>
+      <w:r>
+        <w:rPr>
+          <w:rFonts w:ascii="TH Sarabun New" w:hAnsi="TH Sarabun New" w:cs="TH Sarabun New"/>
+          <w:sz w:val="32"/>
+          <w:szCs w:val="32"/>
+        </w:rPr>
+        <w:t>JLabel</w:t>
+      </w:r>
+      <w:proofErr w:type="spellEnd"/>
+      <w:r>
+        <w:rPr>
+          <w:rFonts w:ascii="TH Sarabun New" w:hAnsi="TH Sarabun New" w:cs="TH Sarabun New"/>
+          <w:sz w:val="32"/>
+          <w:szCs w:val="32"/>
+        </w:rPr>
+        <w:t xml:space="preserve"> </w:t>
+      </w:r>
+      <w:proofErr w:type="spellStart"/>
+      <w:r>
+        <w:rPr>
+          <w:rFonts w:ascii="TH Sarabun New" w:hAnsi="TH Sarabun New" w:cs="TH Sarabun New"/>
+          <w:sz w:val="32"/>
+          <w:szCs w:val="32"/>
+        </w:rPr>
+        <w:t>lblSuccess</w:t>
+      </w:r>
+      <w:proofErr w:type="spellEnd"/>
+    </w:p>
+    <w:p>
+      <w:pPr>
+        <w:pStyle w:val="ListParagraph"/>
+        <w:numPr>
+          <w:ilvl w:val="0"/>
+          <w:numId w:val="6"/>
+        </w:numPr>
+        <w:spacing w:after="120" w:line="240" w:lineRule="auto"/>
+        <w:rPr>
+          <w:rFonts w:ascii="TH Sarabun New" w:hAnsi="TH Sarabun New" w:cs="TH Sarabun New"/>
+          <w:sz w:val="32"/>
+          <w:szCs w:val="32"/>
+        </w:rPr>
+      </w:pPr>
+      <w:r>
+        <w:rPr>
+          <w:rFonts w:ascii="TH Sarabun New" w:hAnsi="TH Sarabun New" w:cs="TH Sarabun New"/>
+          <w:sz w:val="32"/>
+          <w:szCs w:val="32"/>
+        </w:rPr>
+        <w:t xml:space="preserve">private </w:t>
+      </w:r>
+      <w:proofErr w:type="spellStart"/>
+      <w:r>
+        <w:rPr>
+          <w:rFonts w:ascii="TH Sarabun New" w:hAnsi="TH Sarabun New" w:cs="TH Sarabun New"/>
+          <w:sz w:val="32"/>
+          <w:szCs w:val="32"/>
+        </w:rPr>
+        <w:t>JLabel</w:t>
+      </w:r>
+      <w:proofErr w:type="spellEnd"/>
+      <w:r>
+        <w:rPr>
+          <w:rFonts w:ascii="TH Sarabun New" w:hAnsi="TH Sarabun New" w:cs="TH Sarabun New"/>
+          <w:sz w:val="32"/>
+          <w:szCs w:val="32"/>
+        </w:rPr>
+        <w:t xml:space="preserve"> </w:t>
+      </w:r>
+      <w:proofErr w:type="spellStart"/>
+      <w:r>
+        <w:rPr>
+          <w:rFonts w:ascii="TH Sarabun New" w:hAnsi="TH Sarabun New" w:cs="TH Sarabun New"/>
+          <w:sz w:val="32"/>
+          <w:szCs w:val="32"/>
+        </w:rPr>
+        <w:t>lblMSE</w:t>
+      </w:r>
+      <w:proofErr w:type="spellEnd"/>
+    </w:p>
+    <w:p>
+      <w:pPr>
+        <w:pStyle w:val="ListParagraph"/>
+        <w:numPr>
+          <w:ilvl w:val="0"/>
+          <w:numId w:val="6"/>
+        </w:numPr>
+        <w:spacing w:after="120" w:line="240" w:lineRule="auto"/>
+        <w:rPr>
+          <w:rFonts w:ascii="TH Sarabun New" w:hAnsi="TH Sarabun New" w:cs="TH Sarabun New"/>
+          <w:sz w:val="32"/>
+          <w:szCs w:val="32"/>
+        </w:rPr>
+      </w:pPr>
+      <w:r>
+        <w:rPr>
+          <w:rFonts w:ascii="TH Sarabun New" w:hAnsi="TH Sarabun New" w:cs="TH Sarabun New"/>
+          <w:sz w:val="32"/>
+          <w:szCs w:val="32"/>
+        </w:rPr>
+        <w:t xml:space="preserve">private </w:t>
+      </w:r>
+      <w:proofErr w:type="spellStart"/>
+      <w:r>
+        <w:rPr>
+          <w:rFonts w:ascii="TH Sarabun New" w:hAnsi="TH Sarabun New" w:cs="TH Sarabun New"/>
+          <w:sz w:val="32"/>
+          <w:szCs w:val="32"/>
+        </w:rPr>
+        <w:t>JLabel</w:t>
+      </w:r>
+      <w:proofErr w:type="spellEnd"/>
+      <w:r>
+        <w:rPr>
+          <w:rFonts w:ascii="TH Sarabun New" w:hAnsi="TH Sarabun New" w:cs="TH Sarabun New"/>
+          <w:sz w:val="32"/>
+          <w:szCs w:val="32"/>
+        </w:rPr>
+        <w:t xml:space="preserve"> </w:t>
+      </w:r>
+      <w:proofErr w:type="spellStart"/>
+      <w:r>
+        <w:rPr>
+          <w:rFonts w:ascii="TH Sarabun New" w:hAnsi="TH Sarabun New" w:cs="TH Sarabun New"/>
+          <w:sz w:val="32"/>
+          <w:szCs w:val="32"/>
+        </w:rPr>
+        <w:t>lblSave</w:t>
+      </w:r>
+      <w:proofErr w:type="spellEnd"/>
+    </w:p>
+    <w:p>
+      <w:pPr>
+        <w:pStyle w:val="ListParagraph"/>
+        <w:numPr>
+          <w:ilvl w:val="0"/>
+          <w:numId w:val="6"/>
+        </w:numPr>
+        <w:spacing w:after="120" w:line="240" w:lineRule="auto"/>
+        <w:rPr>
+          <w:rFonts w:ascii="TH Sarabun New" w:hAnsi="TH Sarabun New" w:cs="TH Sarabun New"/>
+          <w:sz w:val="32"/>
+          <w:szCs w:val="32"/>
+        </w:rPr>
+      </w:pPr>
+      <w:r>
+        <w:rPr>
+          <w:rFonts w:ascii="TH Sarabun New" w:hAnsi="TH Sarabun New" w:cs="TH Sarabun New"/>
+          <w:sz w:val="32"/>
+          <w:szCs w:val="32"/>
+        </w:rPr>
+        <w:t xml:space="preserve">private String </w:t>
+      </w:r>
+      <w:proofErr w:type="spellStart"/>
+      <w:r>
+        <w:rPr>
+          <w:rFonts w:ascii="TH Sarabun New" w:hAnsi="TH Sarabun New" w:cs="TH Sarabun New"/>
+          <w:sz w:val="32"/>
+          <w:szCs w:val="32"/>
+        </w:rPr>
+        <w:t>hintLimit</w:t>
+      </w:r>
+      <w:proofErr w:type="spellEnd"/>
+      <w:r>
+        <w:rPr>
+          <w:rFonts w:ascii="TH Sarabun New" w:hAnsi="TH Sarabun New" w:cs="TH Sarabun New"/>
+          <w:sz w:val="32"/>
+          <w:szCs w:val="32"/>
+        </w:rPr>
+        <w:t xml:space="preserve"> </w:t>
+      </w:r>
+    </w:p>
+    <w:p>
+      <w:pPr>
+        <w:pStyle w:val="ListParagraph"/>
+        <w:numPr>
+          <w:ilvl w:val="0"/>
+          <w:numId w:val="6"/>
+        </w:numPr>
+        <w:spacing w:after="120" w:line="240" w:lineRule="auto"/>
+        <w:rPr>
+          <w:rFonts w:ascii="TH Sarabun New" w:hAnsi="TH Sarabun New" w:cs="TH Sarabun New"/>
+          <w:sz w:val="32"/>
+          <w:szCs w:val="32"/>
+        </w:rPr>
+      </w:pPr>
+      <w:r>
+        <w:rPr>
+          <w:rFonts w:ascii="TH Sarabun New" w:hAnsi="TH Sarabun New" w:cs="TH Sarabun New"/>
+          <w:sz w:val="32"/>
+          <w:szCs w:val="32"/>
+        </w:rPr>
+        <w:t xml:space="preserve">private String </w:t>
+      </w:r>
+      <w:proofErr w:type="spellStart"/>
+      <w:r>
+        <w:rPr>
+          <w:rFonts w:ascii="TH Sarabun New" w:hAnsi="TH Sarabun New" w:cs="TH Sarabun New"/>
+          <w:sz w:val="32"/>
+          <w:szCs w:val="32"/>
+        </w:rPr>
+        <w:t>hintLearningRate</w:t>
+      </w:r>
+      <w:proofErr w:type="spellEnd"/>
+      <w:r>
+        <w:rPr>
+          <w:rFonts w:ascii="TH Sarabun New" w:hAnsi="TH Sarabun New" w:cs="TH Sarabun New"/>
+          <w:sz w:val="32"/>
+          <w:szCs w:val="32"/>
+          <w:cs/>
+        </w:rPr>
+        <w:t xml:space="preserve"> </w:t>
+      </w:r>
+    </w:p>
+    <w:p>
+      <w:pPr>
+        <w:pStyle w:val="ListParagraph"/>
+        <w:numPr>
+          <w:ilvl w:val="0"/>
+          <w:numId w:val="6"/>
+        </w:numPr>
+        <w:spacing w:after="120" w:line="240" w:lineRule="auto"/>
+        <w:rPr>
+          <w:rFonts w:ascii="TH Sarabun New" w:hAnsi="TH Sarabun New" w:cs="TH Sarabun New"/>
+          <w:sz w:val="32"/>
+          <w:szCs w:val="32"/>
+        </w:rPr>
+      </w:pPr>
+      <w:r>
+        <w:rPr>
+          <w:rFonts w:ascii="TH Sarabun New" w:hAnsi="TH Sarabun New" w:cs="TH Sarabun New"/>
+          <w:sz w:val="32"/>
+          <w:szCs w:val="32"/>
+        </w:rPr>
+        <w:t xml:space="preserve">private </w:t>
+      </w:r>
+      <w:proofErr w:type="spellStart"/>
+      <w:r>
+        <w:rPr>
+          <w:rFonts w:ascii="TH Sarabun New" w:hAnsi="TH Sarabun New" w:cs="TH Sarabun New"/>
+          <w:sz w:val="32"/>
+          <w:szCs w:val="32"/>
+        </w:rPr>
+        <w:t>FileWriter</w:t>
+      </w:r>
+      <w:proofErr w:type="spellEnd"/>
+      <w:r>
+        <w:rPr>
+          <w:rFonts w:ascii="TH Sarabun New" w:hAnsi="TH Sarabun New" w:cs="TH Sarabun New"/>
+          <w:sz w:val="32"/>
+          <w:szCs w:val="32"/>
+        </w:rPr>
+        <w:t xml:space="preserve"> </w:t>
+      </w:r>
+      <w:proofErr w:type="spellStart"/>
+      <w:r>
+        <w:rPr>
+          <w:rFonts w:ascii="TH Sarabun New" w:hAnsi="TH Sarabun New" w:cs="TH Sarabun New"/>
+          <w:sz w:val="32"/>
+          <w:szCs w:val="32"/>
+        </w:rPr>
+        <w:t>trainDataFile</w:t>
+      </w:r>
+      <w:proofErr w:type="spellEnd"/>
+    </w:p>
+    <w:p>
+      <w:pPr>
+        <w:pStyle w:val="ListParagraph"/>
+        <w:numPr>
+          <w:ilvl w:val="0"/>
+          <w:numId w:val="6"/>
+        </w:numPr>
+        <w:spacing w:after="120" w:line="240" w:lineRule="auto"/>
+        <w:rPr>
+          <w:rFonts w:ascii="TH Sarabun New" w:hAnsi="TH Sarabun New" w:cs="TH Sarabun New"/>
+          <w:sz w:val="32"/>
+          <w:szCs w:val="32"/>
+        </w:rPr>
+      </w:pPr>
+      <w:r>
+        <w:rPr>
+          <w:rFonts w:ascii="TH Sarabun New" w:hAnsi="TH Sarabun New" w:cs="TH Sarabun New"/>
+          <w:sz w:val="32"/>
+          <w:szCs w:val="32"/>
+        </w:rPr>
+        <w:lastRenderedPageBreak/>
+        <w:t xml:space="preserve">private </w:t>
+      </w:r>
+      <w:proofErr w:type="spellStart"/>
+      <w:r>
+        <w:rPr>
+          <w:rFonts w:ascii="TH Sarabun New" w:hAnsi="TH Sarabun New" w:cs="TH Sarabun New"/>
+          <w:sz w:val="32"/>
+          <w:szCs w:val="32"/>
+        </w:rPr>
+        <w:t>NeuralNetwork</w:t>
+      </w:r>
+      <w:proofErr w:type="spellEnd"/>
+      <w:r>
+        <w:rPr>
+          <w:rFonts w:ascii="TH Sarabun New" w:hAnsi="TH Sarabun New" w:cs="TH Sarabun New"/>
+          <w:sz w:val="32"/>
+          <w:szCs w:val="32"/>
+        </w:rPr>
+        <w:t xml:space="preserve"> </w:t>
+      </w:r>
+      <w:proofErr w:type="spellStart"/>
+      <w:r>
+        <w:rPr>
+          <w:rFonts w:ascii="TH Sarabun New" w:hAnsi="TH Sarabun New" w:cs="TH Sarabun New"/>
+          <w:sz w:val="32"/>
+          <w:szCs w:val="32"/>
+        </w:rPr>
+        <w:t>nn</w:t>
+      </w:r>
+      <w:proofErr w:type="spellEnd"/>
+    </w:p>
+    <w:p>
+      <w:pPr>
+        <w:pStyle w:val="ListParagraph"/>
+        <w:numPr>
+          <w:ilvl w:val="0"/>
+          <w:numId w:val="6"/>
+        </w:numPr>
+        <w:spacing w:after="120" w:line="240" w:lineRule="auto"/>
+        <w:rPr>
+          <w:rFonts w:ascii="TH Sarabun New" w:hAnsi="TH Sarabun New" w:cs="TH Sarabun New"/>
+          <w:sz w:val="32"/>
+          <w:szCs w:val="32"/>
+        </w:rPr>
+      </w:pPr>
+      <w:r>
+        <w:rPr>
+          <w:rFonts w:ascii="TH Sarabun New" w:hAnsi="TH Sarabun New" w:cs="TH Sarabun New"/>
+          <w:sz w:val="32"/>
+          <w:szCs w:val="32"/>
+        </w:rPr>
+        <w:t xml:space="preserve">private </w:t>
+      </w:r>
+      <w:proofErr w:type="spellStart"/>
+      <w:proofErr w:type="gramStart"/>
+      <w:r>
+        <w:rPr>
+          <w:rFonts w:ascii="TH Sarabun New" w:hAnsi="TH Sarabun New" w:cs="TH Sarabun New"/>
+          <w:sz w:val="32"/>
+          <w:szCs w:val="32"/>
+        </w:rPr>
+        <w:t>int</w:t>
+      </w:r>
+      <w:proofErr w:type="spellEnd"/>
+      <w:r>
+        <w:rPr>
+          <w:rFonts w:ascii="TH Sarabun New" w:hAnsi="TH Sarabun New" w:cs="TH Sarabun New"/>
+          <w:sz w:val="32"/>
+          <w:szCs w:val="32"/>
+          <w:cs/>
+        </w:rPr>
+        <w:t>[</w:t>
+      </w:r>
+      <w:proofErr w:type="gramEnd"/>
+      <w:r>
+        <w:rPr>
+          <w:rFonts w:ascii="TH Sarabun New" w:hAnsi="TH Sarabun New" w:cs="TH Sarabun New"/>
+          <w:sz w:val="32"/>
+          <w:szCs w:val="32"/>
+          <w:cs/>
+        </w:rPr>
+        <w:t xml:space="preserve">][] </w:t>
+      </w:r>
+      <w:proofErr w:type="spellStart"/>
+      <w:r>
+        <w:rPr>
+          <w:rFonts w:ascii="TH Sarabun New" w:hAnsi="TH Sarabun New" w:cs="TH Sarabun New"/>
+          <w:sz w:val="32"/>
+          <w:szCs w:val="32"/>
+        </w:rPr>
+        <w:t>trainPatterns</w:t>
+      </w:r>
+      <w:proofErr w:type="spellEnd"/>
+    </w:p>
+    <w:p>
+      <w:pPr>
+        <w:pStyle w:val="ListParagraph"/>
+        <w:numPr>
+          <w:ilvl w:val="0"/>
+          <w:numId w:val="6"/>
+        </w:numPr>
+        <w:spacing w:after="120" w:line="240" w:lineRule="auto"/>
+        <w:rPr>
+          <w:rFonts w:ascii="TH Sarabun New" w:hAnsi="TH Sarabun New" w:cs="TH Sarabun New"/>
+          <w:sz w:val="32"/>
+          <w:szCs w:val="32"/>
+        </w:rPr>
+      </w:pPr>
+      <w:r>
+        <w:rPr>
+          <w:rFonts w:ascii="TH Sarabun New" w:hAnsi="TH Sarabun New" w:cs="TH Sarabun New"/>
+          <w:sz w:val="32"/>
+          <w:szCs w:val="32"/>
+        </w:rPr>
+        <w:t xml:space="preserve">private </w:t>
+      </w:r>
+      <w:proofErr w:type="spellStart"/>
+      <w:proofErr w:type="gramStart"/>
+      <w:r>
+        <w:rPr>
+          <w:rFonts w:ascii="TH Sarabun New" w:hAnsi="TH Sarabun New" w:cs="TH Sarabun New"/>
+          <w:sz w:val="32"/>
+          <w:szCs w:val="32"/>
+        </w:rPr>
+        <w:t>int</w:t>
+      </w:r>
+      <w:proofErr w:type="spellEnd"/>
+      <w:r>
+        <w:rPr>
+          <w:rFonts w:ascii="TH Sarabun New" w:hAnsi="TH Sarabun New" w:cs="TH Sarabun New"/>
+          <w:sz w:val="32"/>
+          <w:szCs w:val="32"/>
+          <w:cs/>
+        </w:rPr>
+        <w:t>[</w:t>
+      </w:r>
+      <w:proofErr w:type="gramEnd"/>
+      <w:r>
+        <w:rPr>
+          <w:rFonts w:ascii="TH Sarabun New" w:hAnsi="TH Sarabun New" w:cs="TH Sarabun New"/>
+          <w:sz w:val="32"/>
+          <w:szCs w:val="32"/>
+          <w:cs/>
+        </w:rPr>
+        <w:t xml:space="preserve">][] </w:t>
+      </w:r>
+      <w:proofErr w:type="spellStart"/>
+      <w:r>
+        <w:rPr>
+          <w:rFonts w:ascii="TH Sarabun New" w:hAnsi="TH Sarabun New" w:cs="TH Sarabun New"/>
+          <w:sz w:val="32"/>
+          <w:szCs w:val="32"/>
+        </w:rPr>
+        <w:t>expectedOutputs</w:t>
+      </w:r>
+      <w:proofErr w:type="spellEnd"/>
+    </w:p>
+    <w:p>
+      <w:pPr>
+        <w:pStyle w:val="ListParagraph"/>
+        <w:numPr>
+          <w:ilvl w:val="0"/>
+          <w:numId w:val="6"/>
+        </w:numPr>
+        <w:spacing w:after="120" w:line="240" w:lineRule="auto"/>
+        <w:rPr>
+          <w:rFonts w:ascii="TH Sarabun New" w:hAnsi="TH Sarabun New" w:cs="TH Sarabun New"/>
+          <w:sz w:val="32"/>
+          <w:szCs w:val="32"/>
+        </w:rPr>
+      </w:pPr>
+      <w:r>
+        <w:rPr>
+          <w:rFonts w:ascii="TH Sarabun New" w:hAnsi="TH Sarabun New" w:cs="TH Sarabun New"/>
+          <w:sz w:val="32"/>
+          <w:szCs w:val="32"/>
+        </w:rPr>
+        <w:t xml:space="preserve">private </w:t>
+      </w:r>
+      <w:proofErr w:type="spellStart"/>
+      <w:r>
+        <w:rPr>
+          <w:rFonts w:ascii="TH Sarabun New" w:hAnsi="TH Sarabun New" w:cs="TH Sarabun New"/>
+          <w:sz w:val="32"/>
+          <w:szCs w:val="32"/>
+        </w:rPr>
+        <w:t>int</w:t>
+      </w:r>
+      <w:proofErr w:type="spellEnd"/>
+      <w:r>
+        <w:rPr>
+          <w:rFonts w:ascii="TH Sarabun New" w:hAnsi="TH Sarabun New" w:cs="TH Sarabun New"/>
+          <w:sz w:val="32"/>
+          <w:szCs w:val="32"/>
+        </w:rPr>
+        <w:t xml:space="preserve"> N</w:t>
+      </w:r>
+    </w:p>
+    <w:p>
+      <w:pPr>
+        <w:spacing w:line="240" w:lineRule="auto"/>
+        <w:rPr>
+          <w:rFonts w:ascii="TH Sarabun New" w:hAnsi="TH Sarabun New" w:cs="TH Sarabun New"/>
+          <w:b/>
+          <w:bCs/>
+          <w:szCs w:val="22"/>
+        </w:rPr>
+      </w:pPr>
+    </w:p>
+    <w:p>
+      <w:pPr>
+        <w:spacing w:line="240" w:lineRule="auto"/>
+        <w:rPr>
+          <w:rFonts w:ascii="TH Sarabun New" w:hAnsi="TH Sarabun New" w:cs="TH Sarabun New"/>
+          <w:sz w:val="36"/>
+          <w:szCs w:val="36"/>
+        </w:rPr>
+      </w:pPr>
+      <w:r>
+        <w:rPr>
+          <w:rFonts w:ascii="TH Sarabun New" w:hAnsi="TH Sarabun New" w:cs="TH Sarabun New"/>
+          <w:b/>
+          <w:bCs/>
+          <w:sz w:val="36"/>
+          <w:szCs w:val="36"/>
+        </w:rPr>
+        <w:t>Class Main</w:t>
+      </w:r>
+    </w:p>
+    <w:p>
+      <w:pPr>
+        <w:spacing w:after="120" w:line="240" w:lineRule="auto"/>
+        <w:ind w:left="720"/>
+        <w:rPr>
+          <w:rFonts w:ascii="TH Sarabun New" w:hAnsi="TH Sarabun New" w:cs="TH Sarabun New"/>
+          <w:sz w:val="32"/>
+          <w:szCs w:val="32"/>
+        </w:rPr>
+      </w:pPr>
+      <w:r>
+        <w:rPr>
+          <w:rFonts w:ascii="TH Sarabun New" w:hAnsi="TH Sarabun New" w:cs="TH Sarabun New"/>
+          <w:sz w:val="32"/>
+          <w:szCs w:val="32"/>
+        </w:rPr>
+        <w:t>Member method</w:t>
+      </w:r>
+    </w:p>
+    <w:p>
+      <w:pPr>
+        <w:pStyle w:val="ListParagraph"/>
+        <w:numPr>
+          <w:ilvl w:val="0"/>
+          <w:numId w:val="5"/>
+        </w:numPr>
+        <w:spacing w:after="120" w:line="240" w:lineRule="auto"/>
+        <w:rPr>
+          <w:rFonts w:ascii="TH Sarabun New" w:hAnsi="TH Sarabun New" w:cs="TH Sarabun New"/>
+          <w:sz w:val="32"/>
+          <w:szCs w:val="32"/>
+        </w:rPr>
+      </w:pPr>
+      <w:proofErr w:type="gramStart"/>
+      <w:r>
+        <w:rPr>
+          <w:rFonts w:ascii="TH Sarabun New" w:hAnsi="TH Sarabun New" w:cs="TH Sarabun New"/>
+          <w:sz w:val="32"/>
+          <w:szCs w:val="32"/>
+        </w:rPr>
+        <w:t>main</w:t>
+      </w:r>
+      <w:r>
+        <w:rPr>
+          <w:rFonts w:ascii="TH Sarabun New" w:hAnsi="TH Sarabun New" w:cs="TH Sarabun New"/>
+          <w:sz w:val="32"/>
+          <w:szCs w:val="32"/>
+          <w:cs/>
+        </w:rPr>
+        <w:t>(</w:t>
+      </w:r>
+      <w:proofErr w:type="gramEnd"/>
+      <w:r>
+        <w:rPr>
+          <w:rFonts w:ascii="TH Sarabun New" w:hAnsi="TH Sarabun New" w:cs="TH Sarabun New"/>
+          <w:sz w:val="32"/>
+          <w:szCs w:val="32"/>
+          <w:cs/>
+        </w:rPr>
+        <w:t>)</w:t>
+      </w:r>
+    </w:p>
+    <w:p>
+      <w:pPr>
+        <w:spacing w:after="120" w:line="240" w:lineRule="auto"/>
+        <w:ind w:firstLine="720"/>
+        <w:rPr>
+          <w:rFonts w:ascii="TH Sarabun New" w:hAnsi="TH Sarabun New" w:cs="TH Sarabun New"/>
+          <w:sz w:val="32"/>
+          <w:szCs w:val="32"/>
+        </w:rPr>
+      </w:pPr>
+      <w:r>
+        <w:rPr>
+          <w:rFonts w:ascii="TH Sarabun New" w:hAnsi="TH Sarabun New" w:cs="TH Sarabun New"/>
+          <w:sz w:val="32"/>
+          <w:szCs w:val="32"/>
+        </w:rPr>
+        <w:t>Member data</w:t>
+      </w:r>
+    </w:p>
+    <w:p>
+      <w:pPr>
+        <w:pStyle w:val="ListParagraph"/>
+        <w:numPr>
+          <w:ilvl w:val="0"/>
+          <w:numId w:val="8"/>
+        </w:numPr>
+        <w:spacing w:after="120" w:line="240" w:lineRule="auto"/>
+        <w:rPr>
+          <w:rFonts w:ascii="TH Sarabun New" w:hAnsi="TH Sarabun New" w:cs="TH Sarabun New"/>
+          <w:sz w:val="32"/>
+          <w:szCs w:val="32"/>
+        </w:rPr>
+      </w:pPr>
+      <w:r>
+        <w:rPr>
+          <w:rFonts w:ascii="TH Sarabun New" w:hAnsi="TH Sarabun New" w:cs="TH Sarabun New"/>
+          <w:sz w:val="32"/>
+          <w:szCs w:val="32"/>
+        </w:rPr>
+        <w:t xml:space="preserve">public static </w:t>
+      </w:r>
+      <w:proofErr w:type="spellStart"/>
+      <w:r>
+        <w:rPr>
+          <w:rFonts w:ascii="TH Sarabun New" w:hAnsi="TH Sarabun New" w:cs="TH Sarabun New"/>
+          <w:sz w:val="32"/>
+          <w:szCs w:val="32"/>
+        </w:rPr>
+        <w:t>DrawWin</w:t>
+      </w:r>
+      <w:proofErr w:type="spellEnd"/>
+      <w:r>
+        <w:rPr>
+          <w:rFonts w:ascii="TH Sarabun New" w:hAnsi="TH Sarabun New" w:cs="TH Sarabun New"/>
+          <w:sz w:val="32"/>
+          <w:szCs w:val="32"/>
+        </w:rPr>
+        <w:t xml:space="preserve"> </w:t>
+      </w:r>
+      <w:proofErr w:type="spellStart"/>
+      <w:r>
+        <w:rPr>
+          <w:rFonts w:ascii="TH Sarabun New" w:hAnsi="TH Sarabun New" w:cs="TH Sarabun New"/>
+          <w:sz w:val="32"/>
+          <w:szCs w:val="32"/>
+        </w:rPr>
+        <w:t>drawWin</w:t>
+      </w:r>
+      <w:proofErr w:type="spellEnd"/>
+    </w:p>
+    <w:p>
+      <w:pPr>
+        <w:pStyle w:val="ListParagraph"/>
+        <w:numPr>
+          <w:ilvl w:val="0"/>
+          <w:numId w:val="8"/>
+        </w:numPr>
+        <w:spacing w:after="120" w:line="240" w:lineRule="auto"/>
+        <w:rPr>
+          <w:rFonts w:ascii="TH Sarabun New" w:hAnsi="TH Sarabun New" w:cs="TH Sarabun New"/>
+          <w:sz w:val="32"/>
+          <w:szCs w:val="32"/>
+        </w:rPr>
+      </w:pPr>
+      <w:r>
+        <w:rPr>
+          <w:rFonts w:ascii="TH Sarabun New" w:hAnsi="TH Sarabun New" w:cs="TH Sarabun New"/>
+          <w:sz w:val="32"/>
+          <w:szCs w:val="32"/>
+        </w:rPr>
+        <w:t xml:space="preserve">public static Draw </w:t>
+      </w:r>
+      <w:proofErr w:type="spellStart"/>
+      <w:r>
+        <w:rPr>
+          <w:rFonts w:ascii="TH Sarabun New" w:hAnsi="TH Sarabun New" w:cs="TH Sarabun New"/>
+          <w:sz w:val="32"/>
+          <w:szCs w:val="32"/>
+        </w:rPr>
+        <w:t>drawPanel</w:t>
+      </w:r>
+      <w:proofErr w:type="spellEnd"/>
+    </w:p>
+    <w:p>
+      <w:pPr>
+        <w:pStyle w:val="ListParagraph"/>
+        <w:numPr>
+          <w:ilvl w:val="0"/>
+          <w:numId w:val="8"/>
+        </w:numPr>
+        <w:spacing w:after="120" w:line="240" w:lineRule="auto"/>
+        <w:rPr>
+          <w:rFonts w:ascii="TH Sarabun New" w:hAnsi="TH Sarabun New" w:cs="TH Sarabun New"/>
+          <w:sz w:val="32"/>
+          <w:szCs w:val="32"/>
+        </w:rPr>
+      </w:pPr>
+      <w:r>
+        <w:rPr>
+          <w:rFonts w:ascii="TH Sarabun New" w:hAnsi="TH Sarabun New" w:cs="TH Sarabun New"/>
+          <w:sz w:val="32"/>
+          <w:szCs w:val="32"/>
+        </w:rPr>
+        <w:t xml:space="preserve">public static </w:t>
+      </w:r>
+      <w:proofErr w:type="spellStart"/>
+      <w:r>
+        <w:rPr>
+          <w:rFonts w:ascii="TH Sarabun New" w:hAnsi="TH Sarabun New" w:cs="TH Sarabun New"/>
+          <w:sz w:val="32"/>
+          <w:szCs w:val="32"/>
+        </w:rPr>
+        <w:t>DrawRealtime</w:t>
+      </w:r>
+      <w:proofErr w:type="spellEnd"/>
+      <w:r>
+        <w:rPr>
+          <w:rFonts w:ascii="TH Sarabun New" w:hAnsi="TH Sarabun New" w:cs="TH Sarabun New"/>
+          <w:sz w:val="32"/>
+          <w:szCs w:val="32"/>
+        </w:rPr>
+        <w:t xml:space="preserve"> </w:t>
+      </w:r>
+      <w:proofErr w:type="spellStart"/>
+      <w:r>
+        <w:rPr>
+          <w:rFonts w:ascii="TH Sarabun New" w:hAnsi="TH Sarabun New" w:cs="TH Sarabun New"/>
+          <w:sz w:val="32"/>
+          <w:szCs w:val="32"/>
+        </w:rPr>
+        <w:t>drawRealtime</w:t>
+      </w:r>
+      <w:proofErr w:type="spellEnd"/>
+    </w:p>
+    <w:p>
+      <w:pPr>
+        <w:pStyle w:val="ListParagraph"/>
+        <w:numPr>
+          <w:ilvl w:val="0"/>
+          <w:numId w:val="8"/>
+        </w:numPr>
+        <w:spacing w:after="120" w:line="240" w:lineRule="auto"/>
+        <w:rPr>
+          <w:rFonts w:ascii="TH Sarabun New" w:hAnsi="TH Sarabun New" w:cs="TH Sarabun New"/>
+          <w:sz w:val="32"/>
+          <w:szCs w:val="32"/>
+        </w:rPr>
+      </w:pPr>
+      <w:r>
+        <w:rPr>
+          <w:rFonts w:ascii="TH Sarabun New" w:hAnsi="TH Sarabun New" w:cs="TH Sarabun New"/>
+          <w:sz w:val="32"/>
+          <w:szCs w:val="32"/>
+        </w:rPr>
+        <w:t xml:space="preserve">public static Recognition </w:t>
+      </w:r>
+      <w:proofErr w:type="spellStart"/>
+      <w:r>
+        <w:rPr>
+          <w:rFonts w:ascii="TH Sarabun New" w:hAnsi="TH Sarabun New" w:cs="TH Sarabun New"/>
+          <w:sz w:val="32"/>
+          <w:szCs w:val="32"/>
+        </w:rPr>
+        <w:t>recognition</w:t>
+      </w:r>
+      <w:proofErr w:type="spellEnd"/>
+    </w:p>
+    <w:p>
+      <w:pPr>
+        <w:pStyle w:val="ListParagraph"/>
+        <w:numPr>
+          <w:ilvl w:val="0"/>
+          <w:numId w:val="8"/>
+        </w:numPr>
+        <w:spacing w:after="120" w:line="240" w:lineRule="auto"/>
+        <w:rPr>
+          <w:rFonts w:ascii="TH Sarabun New" w:hAnsi="TH Sarabun New" w:cs="TH Sarabun New"/>
+          <w:sz w:val="32"/>
+          <w:szCs w:val="32"/>
+        </w:rPr>
+      </w:pPr>
+      <w:r>
+        <w:rPr>
+          <w:rFonts w:ascii="TH Sarabun New" w:hAnsi="TH Sarabun New" w:cs="TH Sarabun New"/>
+          <w:sz w:val="32"/>
+          <w:szCs w:val="32"/>
+        </w:rPr>
+        <w:t xml:space="preserve">public static </w:t>
+      </w:r>
+      <w:proofErr w:type="spellStart"/>
+      <w:r>
+        <w:rPr>
+          <w:rFonts w:ascii="TH Sarabun New" w:hAnsi="TH Sarabun New" w:cs="TH Sarabun New"/>
+          <w:sz w:val="32"/>
+          <w:szCs w:val="32"/>
+        </w:rPr>
+        <w:t>NeuralNetwork</w:t>
+      </w:r>
+      <w:proofErr w:type="spellEnd"/>
+      <w:r>
+        <w:rPr>
+          <w:rFonts w:ascii="TH Sarabun New" w:hAnsi="TH Sarabun New" w:cs="TH Sarabun New"/>
+          <w:sz w:val="32"/>
+          <w:szCs w:val="32"/>
+        </w:rPr>
+        <w:t xml:space="preserve"> </w:t>
+      </w:r>
+      <w:proofErr w:type="spellStart"/>
+      <w:r>
+        <w:rPr>
+          <w:rFonts w:ascii="TH Sarabun New" w:hAnsi="TH Sarabun New" w:cs="TH Sarabun New"/>
+          <w:sz w:val="32"/>
+          <w:szCs w:val="32"/>
+        </w:rPr>
+        <w:t>neuralNet</w:t>
+      </w:r>
+      <w:proofErr w:type="spellEnd"/>
+    </w:p>
+    <w:p>
+      <w:pPr>
+        <w:spacing w:line="240" w:lineRule="auto"/>
+        <w:rPr>
+          <w:rFonts w:ascii="TH Sarabun New" w:hAnsi="TH Sarabun New" w:cs="TH Sarabun New"/>
+          <w:szCs w:val="22"/>
+        </w:rPr>
+      </w:pPr>
+    </w:p>
+    <w:p>
+      <w:pPr>
+        <w:spacing w:line="240" w:lineRule="auto"/>
+        <w:rPr>
+          <w:rFonts w:ascii="TH Sarabun New" w:hAnsi="TH Sarabun New" w:cs="TH Sarabun New"/>
+          <w:sz w:val="36"/>
+          <w:szCs w:val="36"/>
+        </w:rPr>
+      </w:pPr>
+      <w:r>
+        <w:rPr>
+          <w:rFonts w:ascii="TH Sarabun New" w:hAnsi="TH Sarabun New" w:cs="TH Sarabun New"/>
+          <w:b/>
+          <w:bCs/>
+          <w:sz w:val="36"/>
+          <w:szCs w:val="36"/>
+        </w:rPr>
+        <w:t>Class Image</w:t>
+      </w:r>
+    </w:p>
+    <w:p>
+      <w:pPr>
+        <w:spacing w:after="120" w:line="240" w:lineRule="auto"/>
+        <w:ind w:left="720"/>
+        <w:rPr>
+          <w:rFonts w:ascii="TH Sarabun New" w:hAnsi="TH Sarabun New" w:cs="TH Sarabun New"/>
+          <w:sz w:val="32"/>
+          <w:szCs w:val="32"/>
+        </w:rPr>
+      </w:pPr>
+      <w:r>
+        <w:rPr>
+          <w:rFonts w:ascii="TH Sarabun New" w:hAnsi="TH Sarabun New" w:cs="TH Sarabun New"/>
+          <w:sz w:val="32"/>
+          <w:szCs w:val="32"/>
+        </w:rPr>
+        <w:t>Member method</w:t>
+      </w:r>
+    </w:p>
+    <w:p>
+      <w:pPr>
+        <w:pStyle w:val="ListParagraph"/>
+        <w:numPr>
+          <w:ilvl w:val="0"/>
+          <w:numId w:val="5"/>
+        </w:numPr>
+        <w:spacing w:after="120" w:line="240" w:lineRule="auto"/>
+        <w:rPr>
+          <w:rFonts w:ascii="TH Sarabun New" w:hAnsi="TH Sarabun New" w:cs="TH Sarabun New"/>
+          <w:sz w:val="32"/>
+          <w:szCs w:val="32"/>
+        </w:rPr>
+      </w:pPr>
+      <w:proofErr w:type="spellStart"/>
+      <w:proofErr w:type="gramStart"/>
+      <w:r>
+        <w:rPr>
+          <w:rFonts w:ascii="TH Sarabun New" w:hAnsi="TH Sarabun New" w:cs="TH Sarabun New"/>
+          <w:sz w:val="32"/>
+          <w:szCs w:val="32"/>
+        </w:rPr>
+        <w:t>boolean</w:t>
+      </w:r>
+      <w:proofErr w:type="spellEnd"/>
+      <w:r>
+        <w:rPr>
+          <w:rFonts w:ascii="TH Sarabun New" w:hAnsi="TH Sarabun New" w:cs="TH Sarabun New"/>
+          <w:sz w:val="32"/>
+          <w:szCs w:val="32"/>
+          <w:cs/>
+        </w:rPr>
+        <w:t>[</w:t>
+      </w:r>
+      <w:proofErr w:type="gramEnd"/>
+      <w:r>
+        <w:rPr>
+          <w:rFonts w:ascii="TH Sarabun New" w:hAnsi="TH Sarabun New" w:cs="TH Sarabun New"/>
+          <w:sz w:val="32"/>
+          <w:szCs w:val="32"/>
+          <w:cs/>
+        </w:rPr>
+        <w:t xml:space="preserve">][] </w:t>
+      </w:r>
+      <w:proofErr w:type="spellStart"/>
+      <w:r>
+        <w:rPr>
+          <w:rFonts w:ascii="TH Sarabun New" w:hAnsi="TH Sarabun New" w:cs="TH Sarabun New"/>
+          <w:sz w:val="32"/>
+          <w:szCs w:val="32"/>
+        </w:rPr>
+        <w:t>getBits</w:t>
+      </w:r>
+      <w:proofErr w:type="spellEnd"/>
+      <w:r>
+        <w:rPr>
+          <w:rFonts w:ascii="TH Sarabun New" w:hAnsi="TH Sarabun New" w:cs="TH Sarabun New"/>
+          <w:sz w:val="32"/>
+          <w:szCs w:val="32"/>
+          <w:cs/>
+        </w:rPr>
+        <w:t>()</w:t>
+      </w:r>
+    </w:p>
+    <w:p>
+      <w:pPr>
+        <w:pStyle w:val="ListParagraph"/>
+        <w:numPr>
+          <w:ilvl w:val="0"/>
+          <w:numId w:val="5"/>
+        </w:numPr>
+        <w:spacing w:after="120" w:line="240" w:lineRule="auto"/>
+        <w:rPr>
+          <w:rFonts w:ascii="TH Sarabun New" w:hAnsi="TH Sarabun New" w:cs="TH Sarabun New"/>
+          <w:sz w:val="32"/>
+          <w:szCs w:val="32"/>
+        </w:rPr>
+      </w:pPr>
+      <w:proofErr w:type="spellStart"/>
+      <w:proofErr w:type="gramStart"/>
+      <w:r>
+        <w:rPr>
+          <w:rFonts w:ascii="TH Sarabun New" w:hAnsi="TH Sarabun New" w:cs="TH Sarabun New"/>
+          <w:sz w:val="32"/>
+          <w:szCs w:val="32"/>
+        </w:rPr>
+        <w:t>getImage</w:t>
+      </w:r>
+      <w:proofErr w:type="spellEnd"/>
+      <w:r>
+        <w:rPr>
+          <w:rFonts w:ascii="TH Sarabun New" w:hAnsi="TH Sarabun New" w:cs="TH Sarabun New"/>
+          <w:sz w:val="32"/>
+          <w:szCs w:val="32"/>
+          <w:cs/>
+        </w:rPr>
+        <w:t>(</w:t>
+      </w:r>
+      <w:proofErr w:type="gramEnd"/>
+      <w:r>
+        <w:rPr>
+          <w:rFonts w:ascii="TH Sarabun New" w:hAnsi="TH Sarabun New" w:cs="TH Sarabun New"/>
+          <w:sz w:val="32"/>
+          <w:szCs w:val="32"/>
+          <w:cs/>
+        </w:rPr>
+        <w:t xml:space="preserve">) : </w:t>
+      </w:r>
+      <w:proofErr w:type="spellStart"/>
+      <w:r>
+        <w:rPr>
+          <w:rFonts w:ascii="TH Sarabun New" w:hAnsi="TH Sarabun New" w:cs="TH Sarabun New"/>
+          <w:sz w:val="32"/>
+          <w:szCs w:val="32"/>
+        </w:rPr>
+        <w:t>BufferedImage</w:t>
+      </w:r>
+      <w:proofErr w:type="spellEnd"/>
+    </w:p>
+    <w:p>
+      <w:pPr>
+        <w:pStyle w:val="ListParagraph"/>
+        <w:numPr>
+          <w:ilvl w:val="0"/>
+          <w:numId w:val="5"/>
+        </w:numPr>
+        <w:spacing w:after="120" w:line="240" w:lineRule="auto"/>
+        <w:rPr>
+          <w:rFonts w:ascii="TH Sarabun New" w:hAnsi="TH Sarabun New" w:cs="TH Sarabun New"/>
+          <w:sz w:val="32"/>
+          <w:szCs w:val="32"/>
+        </w:rPr>
+      </w:pPr>
+      <w:proofErr w:type="spellStart"/>
+      <w:proofErr w:type="gramStart"/>
+      <w:r>
+        <w:rPr>
+          <w:rFonts w:ascii="TH Sarabun New" w:hAnsi="TH Sarabun New" w:cs="TH Sarabun New"/>
+          <w:sz w:val="32"/>
+          <w:szCs w:val="32"/>
+        </w:rPr>
+        <w:t>int</w:t>
+      </w:r>
+      <w:proofErr w:type="spellEnd"/>
+      <w:r>
+        <w:rPr>
+          <w:rFonts w:ascii="TH Sarabun New" w:hAnsi="TH Sarabun New" w:cs="TH Sarabun New"/>
+          <w:sz w:val="32"/>
+          <w:szCs w:val="32"/>
+          <w:cs/>
+        </w:rPr>
+        <w:t>[</w:t>
+      </w:r>
+      <w:proofErr w:type="gramEnd"/>
+      <w:r>
+        <w:rPr>
+          <w:rFonts w:ascii="TH Sarabun New" w:hAnsi="TH Sarabun New" w:cs="TH Sarabun New"/>
+          <w:sz w:val="32"/>
+          <w:szCs w:val="32"/>
+          <w:cs/>
+        </w:rPr>
+        <w:t xml:space="preserve">] </w:t>
+      </w:r>
+      <w:proofErr w:type="spellStart"/>
+      <w:r>
+        <w:rPr>
+          <w:rFonts w:ascii="TH Sarabun New" w:hAnsi="TH Sarabun New" w:cs="TH Sarabun New"/>
+          <w:sz w:val="32"/>
+          <w:szCs w:val="32"/>
+        </w:rPr>
+        <w:t>getRectangle</w:t>
+      </w:r>
+      <w:proofErr w:type="spellEnd"/>
+      <w:r>
+        <w:rPr>
+          <w:rFonts w:ascii="TH Sarabun New" w:hAnsi="TH Sarabun New" w:cs="TH Sarabun New"/>
+          <w:sz w:val="32"/>
+          <w:szCs w:val="32"/>
+          <w:cs/>
+        </w:rPr>
+        <w:t>()</w:t>
+      </w:r>
+    </w:p>
+    <w:p>
+      <w:pPr>
+        <w:spacing w:after="120" w:line="240" w:lineRule="auto"/>
+        <w:ind w:firstLine="720"/>
+        <w:rPr>
+          <w:rFonts w:ascii="TH Sarabun New" w:hAnsi="TH Sarabun New" w:cs="TH Sarabun New"/>
+          <w:sz w:val="32"/>
+          <w:szCs w:val="32"/>
+        </w:rPr>
+      </w:pPr>
+      <w:r>
+        <w:rPr>
+          <w:rFonts w:ascii="TH Sarabun New" w:hAnsi="TH Sarabun New" w:cs="TH Sarabun New"/>
+          <w:sz w:val="32"/>
+          <w:szCs w:val="32"/>
+        </w:rPr>
+        <w:t>Member data</w:t>
+      </w:r>
+    </w:p>
+    <w:p>
+      <w:pPr>
+        <w:spacing w:after="120" w:line="240" w:lineRule="auto"/>
+        <w:ind w:firstLine="720"/>
+        <w:rPr>
+          <w:rFonts w:ascii="TH Sarabun New" w:hAnsi="TH Sarabun New" w:cs="TH Sarabun New"/>
+          <w:szCs w:val="22"/>
+        </w:rPr>
+      </w:pPr>
+    </w:p>
+    <w:p>
+      <w:pPr>
+        <w:spacing w:after="120" w:line="240" w:lineRule="auto"/>
+        <w:rPr>
+          <w:rFonts w:ascii="TH Sarabun New" w:hAnsi="TH Sarabun New" w:cs="TH Sarabun New"/>
+          <w:sz w:val="32"/>
+          <w:szCs w:val="32"/>
+        </w:rPr>
+      </w:pPr>
+      <w:r>
+        <w:rPr>
+          <w:rFonts w:ascii="TH Sarabun New" w:hAnsi="TH Sarabun New" w:cs="TH Sarabun New"/>
+          <w:b/>
+          <w:bCs/>
+          <w:sz w:val="32"/>
+          <w:szCs w:val="32"/>
+        </w:rPr>
+        <w:t xml:space="preserve">Class </w:t>
+      </w:r>
+      <w:proofErr w:type="spellStart"/>
+      <w:r>
+        <w:rPr>
+          <w:rFonts w:ascii="TH Sarabun New" w:hAnsi="TH Sarabun New" w:cs="TH Sarabun New"/>
+          <w:b/>
+          <w:bCs/>
+          <w:sz w:val="32"/>
+          <w:szCs w:val="32"/>
+        </w:rPr>
+        <w:t>NeuralNetwork</w:t>
+      </w:r>
+      <w:proofErr w:type="spellEnd"/>
+    </w:p>
+    <w:p>
+      <w:pPr>
+        <w:spacing w:after="120" w:line="240" w:lineRule="auto"/>
+        <w:ind w:left="720"/>
+        <w:rPr>
+          <w:rFonts w:ascii="TH Sarabun New" w:hAnsi="TH Sarabun New" w:cs="TH Sarabun New"/>
+          <w:sz w:val="32"/>
+          <w:szCs w:val="32"/>
+        </w:rPr>
+      </w:pPr>
+      <w:r>
+        <w:rPr>
+          <w:rFonts w:ascii="TH Sarabun New" w:hAnsi="TH Sarabun New" w:cs="TH Sarabun New"/>
+          <w:sz w:val="32"/>
+          <w:szCs w:val="32"/>
+        </w:rPr>
+        <w:t>Member method</w:t>
+      </w:r>
+    </w:p>
+    <w:p>
+      <w:pPr>
+        <w:pStyle w:val="ListParagraph"/>
+        <w:numPr>
+          <w:ilvl w:val="0"/>
+          <w:numId w:val="14"/>
+        </w:numPr>
+        <w:spacing w:after="120" w:line="240" w:lineRule="auto"/>
+        <w:rPr>
+          <w:rFonts w:ascii="TH Sarabun New" w:hAnsi="TH Sarabun New" w:cs="TH Sarabun New"/>
+          <w:sz w:val="32"/>
+          <w:szCs w:val="32"/>
+        </w:rPr>
+      </w:pPr>
+      <w:proofErr w:type="spellStart"/>
+      <w:proofErr w:type="gramStart"/>
+      <w:r>
+        <w:rPr>
+          <w:rFonts w:ascii="TH Sarabun New" w:hAnsi="TH Sarabun New" w:cs="TH Sarabun New"/>
+          <w:sz w:val="32"/>
+          <w:szCs w:val="32"/>
+        </w:rPr>
+        <w:t>NeuralNetwork</w:t>
+      </w:r>
+      <w:proofErr w:type="spellEnd"/>
+      <w:r>
+        <w:rPr>
+          <w:rFonts w:ascii="TH Sarabun New" w:hAnsi="TH Sarabun New" w:cs="TH Sarabun New"/>
+          <w:sz w:val="32"/>
+          <w:szCs w:val="32"/>
+          <w:cs/>
+        </w:rPr>
+        <w:t>(</w:t>
+      </w:r>
+      <w:proofErr w:type="gramEnd"/>
+      <w:r>
+        <w:rPr>
+          <w:rFonts w:ascii="TH Sarabun New" w:hAnsi="TH Sarabun New" w:cs="TH Sarabun New"/>
+          <w:sz w:val="32"/>
+          <w:szCs w:val="32"/>
+          <w:cs/>
+        </w:rPr>
+        <w:t>)</w:t>
+      </w:r>
+    </w:p>
+    <w:p>
+      <w:pPr>
+        <w:pStyle w:val="ListParagraph"/>
+        <w:numPr>
+          <w:ilvl w:val="0"/>
+          <w:numId w:val="14"/>
+        </w:numPr>
+        <w:spacing w:after="120" w:line="240" w:lineRule="auto"/>
+        <w:rPr>
+          <w:rFonts w:ascii="TH Sarabun New" w:hAnsi="TH Sarabun New" w:cs="TH Sarabun New"/>
+          <w:sz w:val="32"/>
+          <w:szCs w:val="32"/>
+        </w:rPr>
+      </w:pPr>
+      <w:proofErr w:type="spellStart"/>
+      <w:proofErr w:type="gramStart"/>
+      <w:r>
+        <w:rPr>
+          <w:rFonts w:ascii="TH Sarabun New" w:hAnsi="TH Sarabun New" w:cs="TH Sarabun New"/>
+          <w:sz w:val="32"/>
+          <w:szCs w:val="32"/>
+        </w:rPr>
+        <w:lastRenderedPageBreak/>
+        <w:t>NeuralNetwork</w:t>
+      </w:r>
+      <w:proofErr w:type="spellEnd"/>
+      <w:r>
+        <w:rPr>
+          <w:rFonts w:ascii="TH Sarabun New" w:hAnsi="TH Sarabun New" w:cs="TH Sarabun New"/>
+          <w:sz w:val="32"/>
+          <w:szCs w:val="32"/>
+          <w:cs/>
+        </w:rPr>
+        <w:t>(</w:t>
+      </w:r>
+      <w:proofErr w:type="gramEnd"/>
+      <w:r>
+        <w:rPr>
+          <w:rFonts w:ascii="TH Sarabun New" w:hAnsi="TH Sarabun New" w:cs="TH Sarabun New"/>
+          <w:sz w:val="32"/>
+          <w:szCs w:val="32"/>
+          <w:cs/>
+        </w:rPr>
+        <w:t>)</w:t>
+      </w:r>
+    </w:p>
+    <w:p>
+      <w:pPr>
+        <w:pStyle w:val="ListParagraph"/>
+        <w:numPr>
+          <w:ilvl w:val="0"/>
+          <w:numId w:val="5"/>
+        </w:numPr>
+        <w:spacing w:after="120" w:line="240" w:lineRule="auto"/>
+        <w:rPr>
+          <w:rFonts w:ascii="TH Sarabun New" w:hAnsi="TH Sarabun New" w:cs="TH Sarabun New"/>
+          <w:sz w:val="32"/>
+          <w:szCs w:val="32"/>
+        </w:rPr>
+      </w:pPr>
+      <w:proofErr w:type="spellStart"/>
+      <w:proofErr w:type="gramStart"/>
+      <w:r>
+        <w:rPr>
+          <w:rFonts w:ascii="TH Sarabun New" w:hAnsi="TH Sarabun New" w:cs="TH Sarabun New"/>
+          <w:sz w:val="32"/>
+          <w:szCs w:val="32"/>
+        </w:rPr>
+        <w:t>backPropagation</w:t>
+      </w:r>
+      <w:proofErr w:type="spellEnd"/>
+      <w:r>
+        <w:rPr>
+          <w:rFonts w:ascii="TH Sarabun New" w:hAnsi="TH Sarabun New" w:cs="TH Sarabun New"/>
+          <w:sz w:val="32"/>
+          <w:szCs w:val="32"/>
+          <w:cs/>
+        </w:rPr>
+        <w:t>(</w:t>
+      </w:r>
+      <w:proofErr w:type="gramEnd"/>
+      <w:r>
+        <w:rPr>
+          <w:rFonts w:ascii="TH Sarabun New" w:hAnsi="TH Sarabun New" w:cs="TH Sarabun New"/>
+          <w:sz w:val="32"/>
+          <w:szCs w:val="32"/>
+          <w:cs/>
+        </w:rPr>
+        <w:t>)</w:t>
+      </w:r>
+    </w:p>
+    <w:p>
+      <w:pPr>
+        <w:pStyle w:val="ListParagraph"/>
+        <w:numPr>
+          <w:ilvl w:val="0"/>
+          <w:numId w:val="5"/>
+        </w:numPr>
+        <w:spacing w:after="120" w:line="240" w:lineRule="auto"/>
+        <w:rPr>
+          <w:rFonts w:ascii="TH Sarabun New" w:hAnsi="TH Sarabun New" w:cs="TH Sarabun New"/>
+          <w:sz w:val="32"/>
+          <w:szCs w:val="32"/>
+        </w:rPr>
+      </w:pPr>
+      <w:proofErr w:type="spellStart"/>
+      <w:proofErr w:type="gramStart"/>
+      <w:r>
+        <w:rPr>
+          <w:rFonts w:ascii="TH Sarabun New" w:hAnsi="TH Sarabun New" w:cs="TH Sarabun New"/>
+          <w:sz w:val="32"/>
+          <w:szCs w:val="32"/>
+        </w:rPr>
+        <w:t>dSigmoid</w:t>
+      </w:r>
+      <w:proofErr w:type="spellEnd"/>
+      <w:r>
+        <w:rPr>
+          <w:rFonts w:ascii="TH Sarabun New" w:hAnsi="TH Sarabun New" w:cs="TH Sarabun New"/>
+          <w:sz w:val="32"/>
+          <w:szCs w:val="32"/>
+          <w:cs/>
+        </w:rPr>
+        <w:t>(</w:t>
+      </w:r>
+      <w:proofErr w:type="gramEnd"/>
+      <w:r>
+        <w:rPr>
+          <w:rFonts w:ascii="TH Sarabun New" w:hAnsi="TH Sarabun New" w:cs="TH Sarabun New"/>
+          <w:sz w:val="32"/>
+          <w:szCs w:val="32"/>
+          <w:cs/>
+        </w:rPr>
+        <w:t>)</w:t>
+      </w:r>
+    </w:p>
+    <w:p>
+      <w:pPr>
+        <w:pStyle w:val="ListParagraph"/>
+        <w:numPr>
+          <w:ilvl w:val="0"/>
+          <w:numId w:val="5"/>
+        </w:numPr>
+        <w:spacing w:after="120" w:line="240" w:lineRule="auto"/>
+        <w:rPr>
+          <w:rFonts w:ascii="TH Sarabun New" w:hAnsi="TH Sarabun New" w:cs="TH Sarabun New"/>
+          <w:sz w:val="32"/>
+          <w:szCs w:val="32"/>
+        </w:rPr>
+      </w:pPr>
+      <w:proofErr w:type="spellStart"/>
+      <w:proofErr w:type="gramStart"/>
+      <w:r>
+        <w:rPr>
+          <w:rFonts w:ascii="TH Sarabun New" w:hAnsi="TH Sarabun New" w:cs="TH Sarabun New"/>
+          <w:sz w:val="32"/>
+          <w:szCs w:val="32"/>
+        </w:rPr>
+        <w:t>defaultInit</w:t>
+      </w:r>
+      <w:proofErr w:type="spellEnd"/>
+      <w:r>
+        <w:rPr>
+          <w:rFonts w:ascii="TH Sarabun New" w:hAnsi="TH Sarabun New" w:cs="TH Sarabun New"/>
+          <w:sz w:val="32"/>
+          <w:szCs w:val="32"/>
+          <w:cs/>
+        </w:rPr>
+        <w:t>(</w:t>
+      </w:r>
+      <w:proofErr w:type="gramEnd"/>
+      <w:r>
+        <w:rPr>
+          <w:rFonts w:ascii="TH Sarabun New" w:hAnsi="TH Sarabun New" w:cs="TH Sarabun New"/>
+          <w:sz w:val="32"/>
+          <w:szCs w:val="32"/>
+          <w:cs/>
+        </w:rPr>
+        <w:t>)</w:t>
+      </w:r>
+    </w:p>
+    <w:p>
+      <w:pPr>
+        <w:pStyle w:val="ListParagraph"/>
+        <w:numPr>
+          <w:ilvl w:val="0"/>
+          <w:numId w:val="5"/>
+        </w:numPr>
+        <w:spacing w:after="120" w:line="240" w:lineRule="auto"/>
+        <w:rPr>
+          <w:rFonts w:ascii="TH Sarabun New" w:hAnsi="TH Sarabun New" w:cs="TH Sarabun New"/>
+          <w:sz w:val="32"/>
+          <w:szCs w:val="32"/>
+        </w:rPr>
+      </w:pPr>
+      <w:proofErr w:type="spellStart"/>
+      <w:proofErr w:type="gramStart"/>
+      <w:r>
+        <w:rPr>
+          <w:rFonts w:ascii="TH Sarabun New" w:hAnsi="TH Sarabun New" w:cs="TH Sarabun New"/>
+          <w:sz w:val="32"/>
+          <w:szCs w:val="32"/>
+        </w:rPr>
+        <w:t>defaultInit</w:t>
+      </w:r>
+      <w:proofErr w:type="spellEnd"/>
+      <w:r>
+        <w:rPr>
+          <w:rFonts w:ascii="TH Sarabun New" w:hAnsi="TH Sarabun New" w:cs="TH Sarabun New"/>
+          <w:sz w:val="32"/>
+          <w:szCs w:val="32"/>
+          <w:cs/>
+        </w:rPr>
+        <w:t>(</w:t>
+      </w:r>
+      <w:proofErr w:type="gramEnd"/>
+      <w:r>
+        <w:rPr>
+          <w:rFonts w:ascii="TH Sarabun New" w:hAnsi="TH Sarabun New" w:cs="TH Sarabun New"/>
+          <w:sz w:val="32"/>
+          <w:szCs w:val="32"/>
+          <w:cs/>
+        </w:rPr>
+        <w:t>)</w:t>
+      </w:r>
+    </w:p>
+    <w:p>
+      <w:pPr>
+        <w:pStyle w:val="ListParagraph"/>
+        <w:numPr>
+          <w:ilvl w:val="0"/>
+          <w:numId w:val="5"/>
+        </w:numPr>
+        <w:spacing w:after="120" w:line="240" w:lineRule="auto"/>
+        <w:rPr>
+          <w:rFonts w:ascii="TH Sarabun New" w:hAnsi="TH Sarabun New" w:cs="TH Sarabun New"/>
+          <w:sz w:val="32"/>
+          <w:szCs w:val="32"/>
+        </w:rPr>
+      </w:pPr>
+      <w:proofErr w:type="spellStart"/>
+      <w:proofErr w:type="gramStart"/>
+      <w:r>
+        <w:rPr>
+          <w:rFonts w:ascii="TH Sarabun New" w:hAnsi="TH Sarabun New" w:cs="TH Sarabun New"/>
+          <w:sz w:val="32"/>
+          <w:szCs w:val="32"/>
+        </w:rPr>
+        <w:t>forwardPropagation</w:t>
+      </w:r>
+      <w:proofErr w:type="spellEnd"/>
+      <w:r>
+        <w:rPr>
+          <w:rFonts w:ascii="TH Sarabun New" w:hAnsi="TH Sarabun New" w:cs="TH Sarabun New"/>
+          <w:sz w:val="32"/>
+          <w:szCs w:val="32"/>
+          <w:cs/>
+        </w:rPr>
+        <w:t>(</w:t>
+      </w:r>
+      <w:proofErr w:type="gramEnd"/>
+      <w:r>
+        <w:rPr>
+          <w:rFonts w:ascii="TH Sarabun New" w:hAnsi="TH Sarabun New" w:cs="TH Sarabun New"/>
+          <w:sz w:val="32"/>
+          <w:szCs w:val="32"/>
+          <w:cs/>
+        </w:rPr>
+        <w:t>)</w:t>
+      </w:r>
+    </w:p>
+    <w:p>
+      <w:pPr>
+        <w:pStyle w:val="ListParagraph"/>
+        <w:numPr>
+          <w:ilvl w:val="0"/>
+          <w:numId w:val="5"/>
+        </w:numPr>
+        <w:spacing w:after="120" w:line="240" w:lineRule="auto"/>
+        <w:rPr>
+          <w:rFonts w:ascii="TH Sarabun New" w:hAnsi="TH Sarabun New" w:cs="TH Sarabun New"/>
+          <w:sz w:val="32"/>
+          <w:szCs w:val="32"/>
+        </w:rPr>
+      </w:pPr>
+      <w:proofErr w:type="spellStart"/>
+      <w:proofErr w:type="gramStart"/>
+      <w:r>
+        <w:rPr>
+          <w:rFonts w:ascii="TH Sarabun New" w:hAnsi="TH Sarabun New" w:cs="TH Sarabun New"/>
+          <w:sz w:val="32"/>
+          <w:szCs w:val="32"/>
+        </w:rPr>
+        <w:t>init</w:t>
+      </w:r>
+      <w:proofErr w:type="spellEnd"/>
+      <w:r>
+        <w:rPr>
+          <w:rFonts w:ascii="TH Sarabun New" w:hAnsi="TH Sarabun New" w:cs="TH Sarabun New"/>
+          <w:sz w:val="32"/>
+          <w:szCs w:val="32"/>
+          <w:cs/>
+        </w:rPr>
+        <w:t>(</w:t>
+      </w:r>
+      <w:proofErr w:type="gramEnd"/>
+      <w:r>
+        <w:rPr>
+          <w:rFonts w:ascii="TH Sarabun New" w:hAnsi="TH Sarabun New" w:cs="TH Sarabun New"/>
+          <w:sz w:val="32"/>
+          <w:szCs w:val="32"/>
+          <w:cs/>
+        </w:rPr>
+        <w:t>)</w:t>
+      </w:r>
+    </w:p>
+    <w:p>
+      <w:pPr>
+        <w:pStyle w:val="ListParagraph"/>
+        <w:numPr>
+          <w:ilvl w:val="0"/>
+          <w:numId w:val="5"/>
+        </w:numPr>
+        <w:spacing w:after="120" w:line="240" w:lineRule="auto"/>
+        <w:rPr>
+          <w:rFonts w:ascii="TH Sarabun New" w:hAnsi="TH Sarabun New" w:cs="TH Sarabun New"/>
+          <w:sz w:val="32"/>
+          <w:szCs w:val="32"/>
+        </w:rPr>
+      </w:pPr>
+      <w:proofErr w:type="gramStart"/>
+      <w:r>
+        <w:rPr>
+          <w:rFonts w:ascii="TH Sarabun New" w:hAnsi="TH Sarabun New" w:cs="TH Sarabun New"/>
+          <w:sz w:val="32"/>
+          <w:szCs w:val="32"/>
+        </w:rPr>
+        <w:t>interpret</w:t>
+      </w:r>
+      <w:r>
+        <w:rPr>
+          <w:rFonts w:ascii="TH Sarabun New" w:hAnsi="TH Sarabun New" w:cs="TH Sarabun New"/>
+          <w:sz w:val="32"/>
+          <w:szCs w:val="32"/>
+          <w:cs/>
+        </w:rPr>
+        <w:t>(</w:t>
+      </w:r>
+      <w:proofErr w:type="gramEnd"/>
+      <w:r>
+        <w:rPr>
+          <w:rFonts w:ascii="TH Sarabun New" w:hAnsi="TH Sarabun New" w:cs="TH Sarabun New"/>
+          <w:sz w:val="32"/>
+          <w:szCs w:val="32"/>
+          <w:cs/>
+        </w:rPr>
+        <w:t>)</w:t>
+      </w:r>
+    </w:p>
+    <w:p>
+      <w:pPr>
+        <w:pStyle w:val="ListParagraph"/>
+        <w:numPr>
+          <w:ilvl w:val="0"/>
+          <w:numId w:val="5"/>
+        </w:numPr>
+        <w:spacing w:after="120" w:line="240" w:lineRule="auto"/>
+        <w:rPr>
+          <w:rFonts w:ascii="TH Sarabun New" w:hAnsi="TH Sarabun New" w:cs="TH Sarabun New"/>
+          <w:sz w:val="32"/>
+          <w:szCs w:val="32"/>
+        </w:rPr>
+      </w:pPr>
+      <w:proofErr w:type="spellStart"/>
+      <w:proofErr w:type="gramStart"/>
+      <w:r>
+        <w:rPr>
+          <w:rFonts w:ascii="TH Sarabun New" w:hAnsi="TH Sarabun New" w:cs="TH Sarabun New"/>
+          <w:sz w:val="32"/>
+          <w:szCs w:val="32"/>
+        </w:rPr>
+        <w:t>iters</w:t>
+      </w:r>
+      <w:proofErr w:type="spellEnd"/>
+      <w:r>
+        <w:rPr>
+          <w:rFonts w:ascii="TH Sarabun New" w:hAnsi="TH Sarabun New" w:cs="TH Sarabun New"/>
+          <w:sz w:val="32"/>
+          <w:szCs w:val="32"/>
+          <w:cs/>
+        </w:rPr>
+        <w:t>(</w:t>
+      </w:r>
+      <w:proofErr w:type="gramEnd"/>
+      <w:r>
+        <w:rPr>
+          <w:rFonts w:ascii="TH Sarabun New" w:hAnsi="TH Sarabun New" w:cs="TH Sarabun New"/>
+          <w:sz w:val="32"/>
+          <w:szCs w:val="32"/>
+          <w:cs/>
+        </w:rPr>
+        <w:t>)</w:t>
+      </w:r>
+    </w:p>
+    <w:p>
+      <w:pPr>
+        <w:pStyle w:val="ListParagraph"/>
+        <w:numPr>
+          <w:ilvl w:val="0"/>
+          <w:numId w:val="5"/>
+        </w:numPr>
+        <w:spacing w:after="120" w:line="240" w:lineRule="auto"/>
+        <w:rPr>
+          <w:rFonts w:ascii="TH Sarabun New" w:hAnsi="TH Sarabun New" w:cs="TH Sarabun New"/>
+          <w:sz w:val="32"/>
+          <w:szCs w:val="32"/>
+        </w:rPr>
+      </w:pPr>
+      <w:proofErr w:type="spellStart"/>
+      <w:proofErr w:type="gramStart"/>
+      <w:r>
+        <w:rPr>
+          <w:rFonts w:ascii="TH Sarabun New" w:hAnsi="TH Sarabun New" w:cs="TH Sarabun New"/>
+          <w:sz w:val="32"/>
+          <w:szCs w:val="32"/>
+        </w:rPr>
+        <w:t>loadWeights</w:t>
+      </w:r>
+      <w:proofErr w:type="spellEnd"/>
+      <w:r>
+        <w:rPr>
+          <w:rFonts w:ascii="TH Sarabun New" w:hAnsi="TH Sarabun New" w:cs="TH Sarabun New"/>
+          <w:sz w:val="32"/>
+          <w:szCs w:val="32"/>
+          <w:cs/>
+        </w:rPr>
+        <w:t>(</w:t>
+      </w:r>
+      <w:proofErr w:type="gramEnd"/>
+      <w:r>
+        <w:rPr>
+          <w:rFonts w:ascii="TH Sarabun New" w:hAnsi="TH Sarabun New" w:cs="TH Sarabun New"/>
+          <w:sz w:val="32"/>
+          <w:szCs w:val="32"/>
+          <w:cs/>
+        </w:rPr>
+        <w:t>)</w:t>
+      </w:r>
+    </w:p>
+    <w:p>
+      <w:pPr>
+        <w:pStyle w:val="ListParagraph"/>
+        <w:numPr>
+          <w:ilvl w:val="0"/>
+          <w:numId w:val="5"/>
+        </w:numPr>
+        <w:spacing w:after="120" w:line="240" w:lineRule="auto"/>
+        <w:rPr>
+          <w:rFonts w:ascii="TH Sarabun New" w:hAnsi="TH Sarabun New" w:cs="TH Sarabun New"/>
+          <w:sz w:val="32"/>
+          <w:szCs w:val="32"/>
+        </w:rPr>
+      </w:pPr>
+      <w:proofErr w:type="spellStart"/>
+      <w:proofErr w:type="gramStart"/>
+      <w:r>
+        <w:rPr>
+          <w:rFonts w:ascii="TH Sarabun New" w:hAnsi="TH Sarabun New" w:cs="TH Sarabun New"/>
+          <w:sz w:val="32"/>
+          <w:szCs w:val="32"/>
+        </w:rPr>
+        <w:t>loadWeights</w:t>
+      </w:r>
+      <w:proofErr w:type="spellEnd"/>
+      <w:r>
+        <w:rPr>
+          <w:rFonts w:ascii="TH Sarabun New" w:hAnsi="TH Sarabun New" w:cs="TH Sarabun New"/>
+          <w:sz w:val="32"/>
+          <w:szCs w:val="32"/>
+          <w:cs/>
+        </w:rPr>
+        <w:t>(</w:t>
+      </w:r>
+      <w:proofErr w:type="gramEnd"/>
+      <w:r>
+        <w:rPr>
+          <w:rFonts w:ascii="TH Sarabun New" w:hAnsi="TH Sarabun New" w:cs="TH Sarabun New"/>
+          <w:sz w:val="32"/>
+          <w:szCs w:val="32"/>
+          <w:cs/>
+        </w:rPr>
+        <w:t>)</w:t>
+      </w:r>
+    </w:p>
+    <w:p>
+      <w:pPr>
+        <w:pStyle w:val="ListParagraph"/>
+        <w:numPr>
+          <w:ilvl w:val="0"/>
+          <w:numId w:val="5"/>
+        </w:numPr>
+        <w:spacing w:after="120" w:line="240" w:lineRule="auto"/>
+        <w:rPr>
+          <w:rFonts w:ascii="TH Sarabun New" w:hAnsi="TH Sarabun New" w:cs="TH Sarabun New"/>
+          <w:sz w:val="32"/>
+          <w:szCs w:val="32"/>
+        </w:rPr>
+      </w:pPr>
+      <w:proofErr w:type="gramStart"/>
+      <w:r>
+        <w:rPr>
+          <w:rFonts w:ascii="TH Sarabun New" w:hAnsi="TH Sarabun New" w:cs="TH Sarabun New"/>
+          <w:sz w:val="32"/>
+          <w:szCs w:val="32"/>
+        </w:rPr>
+        <w:t>main</w:t>
+      </w:r>
+      <w:r>
+        <w:rPr>
+          <w:rFonts w:ascii="TH Sarabun New" w:hAnsi="TH Sarabun New" w:cs="TH Sarabun New"/>
+          <w:sz w:val="32"/>
+          <w:szCs w:val="32"/>
+          <w:cs/>
+        </w:rPr>
+        <w:t>(</w:t>
+      </w:r>
+      <w:proofErr w:type="gramEnd"/>
+      <w:r>
+        <w:rPr>
+          <w:rFonts w:ascii="TH Sarabun New" w:hAnsi="TH Sarabun New" w:cs="TH Sarabun New"/>
+          <w:sz w:val="32"/>
+          <w:szCs w:val="32"/>
+          <w:cs/>
+        </w:rPr>
+        <w:t>)</w:t>
+      </w:r>
+    </w:p>
+    <w:p>
+      <w:pPr>
+        <w:pStyle w:val="ListParagraph"/>
+        <w:numPr>
+          <w:ilvl w:val="0"/>
+          <w:numId w:val="5"/>
+        </w:numPr>
+        <w:spacing w:after="120" w:line="240" w:lineRule="auto"/>
+        <w:rPr>
+          <w:rFonts w:ascii="TH Sarabun New" w:hAnsi="TH Sarabun New" w:cs="TH Sarabun New"/>
+          <w:sz w:val="32"/>
+          <w:szCs w:val="32"/>
+        </w:rPr>
+      </w:pPr>
+      <w:proofErr w:type="spellStart"/>
+      <w:proofErr w:type="gramStart"/>
+      <w:r>
+        <w:rPr>
+          <w:rFonts w:ascii="TH Sarabun New" w:hAnsi="TH Sarabun New" w:cs="TH Sarabun New"/>
+          <w:sz w:val="32"/>
+          <w:szCs w:val="32"/>
+        </w:rPr>
+        <w:t>maxIndex</w:t>
+      </w:r>
+      <w:proofErr w:type="spellEnd"/>
+      <w:r>
+        <w:rPr>
+          <w:rFonts w:ascii="TH Sarabun New" w:hAnsi="TH Sarabun New" w:cs="TH Sarabun New"/>
+          <w:sz w:val="32"/>
+          <w:szCs w:val="32"/>
+          <w:cs/>
+        </w:rPr>
+        <w:t>(</w:t>
+      </w:r>
+      <w:proofErr w:type="gramEnd"/>
+      <w:r>
+        <w:rPr>
+          <w:rFonts w:ascii="TH Sarabun New" w:hAnsi="TH Sarabun New" w:cs="TH Sarabun New"/>
+          <w:sz w:val="32"/>
+          <w:szCs w:val="32"/>
+          <w:cs/>
+        </w:rPr>
+        <w:t>)</w:t>
+      </w:r>
+    </w:p>
+    <w:p>
+      <w:pPr>
+        <w:pStyle w:val="ListParagraph"/>
+        <w:numPr>
+          <w:ilvl w:val="0"/>
+          <w:numId w:val="5"/>
+        </w:numPr>
+        <w:spacing w:after="120" w:line="240" w:lineRule="auto"/>
+        <w:rPr>
+          <w:rFonts w:ascii="TH Sarabun New" w:hAnsi="TH Sarabun New" w:cs="TH Sarabun New"/>
+          <w:sz w:val="32"/>
+          <w:szCs w:val="32"/>
+        </w:rPr>
+      </w:pPr>
+      <w:proofErr w:type="gramStart"/>
+      <w:r>
+        <w:rPr>
+          <w:rFonts w:ascii="TH Sarabun New" w:hAnsi="TH Sarabun New" w:cs="TH Sarabun New"/>
+          <w:sz w:val="32"/>
+          <w:szCs w:val="32"/>
+        </w:rPr>
+        <w:t>rand</w:t>
+      </w:r>
+      <w:r>
+        <w:rPr>
+          <w:rFonts w:ascii="TH Sarabun New" w:hAnsi="TH Sarabun New" w:cs="TH Sarabun New"/>
+          <w:sz w:val="32"/>
+          <w:szCs w:val="32"/>
+          <w:cs/>
+        </w:rPr>
+        <w:t>(</w:t>
+      </w:r>
+      <w:proofErr w:type="gramEnd"/>
+      <w:r>
+        <w:rPr>
+          <w:rFonts w:ascii="TH Sarabun New" w:hAnsi="TH Sarabun New" w:cs="TH Sarabun New"/>
+          <w:sz w:val="32"/>
+          <w:szCs w:val="32"/>
+          <w:cs/>
+        </w:rPr>
+        <w:t>)</w:t>
+      </w:r>
+    </w:p>
+    <w:p>
+      <w:pPr>
+        <w:pStyle w:val="ListParagraph"/>
+        <w:numPr>
+          <w:ilvl w:val="0"/>
+          <w:numId w:val="5"/>
+        </w:numPr>
+        <w:spacing w:after="120" w:line="240" w:lineRule="auto"/>
+        <w:rPr>
+          <w:rFonts w:ascii="TH Sarabun New" w:hAnsi="TH Sarabun New" w:cs="TH Sarabun New"/>
+          <w:sz w:val="32"/>
+          <w:szCs w:val="32"/>
+        </w:rPr>
+      </w:pPr>
+      <w:proofErr w:type="spellStart"/>
+      <w:proofErr w:type="gramStart"/>
+      <w:r>
+        <w:rPr>
+          <w:rFonts w:ascii="TH Sarabun New" w:hAnsi="TH Sarabun New" w:cs="TH Sarabun New"/>
+          <w:sz w:val="32"/>
+          <w:szCs w:val="32"/>
+        </w:rPr>
+        <w:t>randomizeWeights</w:t>
+      </w:r>
+      <w:proofErr w:type="spellEnd"/>
+      <w:r>
+        <w:rPr>
+          <w:rFonts w:ascii="TH Sarabun New" w:hAnsi="TH Sarabun New" w:cs="TH Sarabun New"/>
+          <w:sz w:val="32"/>
+          <w:szCs w:val="32"/>
+          <w:cs/>
+        </w:rPr>
+        <w:t>(</w:t>
+      </w:r>
+      <w:proofErr w:type="gramEnd"/>
+      <w:r>
+        <w:rPr>
+          <w:rFonts w:ascii="TH Sarabun New" w:hAnsi="TH Sarabun New" w:cs="TH Sarabun New"/>
+          <w:sz w:val="32"/>
+          <w:szCs w:val="32"/>
+          <w:cs/>
+        </w:rPr>
+        <w:t>)</w:t>
+      </w:r>
+    </w:p>
+    <w:p>
+      <w:pPr>
+        <w:pStyle w:val="ListParagraph"/>
+        <w:numPr>
+          <w:ilvl w:val="0"/>
+          <w:numId w:val="5"/>
+        </w:numPr>
+        <w:spacing w:after="120" w:line="240" w:lineRule="auto"/>
+        <w:rPr>
+          <w:rFonts w:ascii="TH Sarabun New" w:hAnsi="TH Sarabun New" w:cs="TH Sarabun New"/>
+          <w:sz w:val="32"/>
+          <w:szCs w:val="32"/>
+        </w:rPr>
+      </w:pPr>
+      <w:proofErr w:type="spellStart"/>
+      <w:r>
+        <w:rPr>
+          <w:rFonts w:ascii="TH Sarabun New" w:hAnsi="TH Sarabun New" w:cs="TH Sarabun New"/>
+          <w:sz w:val="32"/>
+          <w:szCs w:val="32"/>
+        </w:rPr>
+        <w:t>int</w:t>
+      </w:r>
+      <w:proofErr w:type="spellEnd"/>
+      <w:r>
+        <w:rPr>
+          <w:rFonts w:ascii="TH Sarabun New" w:hAnsi="TH Sarabun New" w:cs="TH Sarabun New"/>
+          <w:sz w:val="32"/>
+          <w:szCs w:val="32"/>
+        </w:rPr>
+        <w:t xml:space="preserve"> </w:t>
+      </w:r>
+      <w:proofErr w:type="spellStart"/>
+      <w:proofErr w:type="gramStart"/>
+      <w:r>
+        <w:rPr>
+          <w:rFonts w:ascii="TH Sarabun New" w:hAnsi="TH Sarabun New" w:cs="TH Sarabun New"/>
+          <w:sz w:val="32"/>
+          <w:szCs w:val="32"/>
+        </w:rPr>
+        <w:t>resultIndex</w:t>
+      </w:r>
+      <w:proofErr w:type="spellEnd"/>
+      <w:r>
+        <w:rPr>
+          <w:rFonts w:ascii="TH Sarabun New" w:hAnsi="TH Sarabun New" w:cs="TH Sarabun New"/>
+          <w:sz w:val="32"/>
+          <w:szCs w:val="32"/>
+          <w:cs/>
+        </w:rPr>
+        <w:t>(</w:t>
+      </w:r>
+      <w:proofErr w:type="gramEnd"/>
+      <w:r>
+        <w:rPr>
+          <w:rFonts w:ascii="TH Sarabun New" w:hAnsi="TH Sarabun New" w:cs="TH Sarabun New"/>
+          <w:sz w:val="32"/>
+          <w:szCs w:val="32"/>
+          <w:cs/>
+        </w:rPr>
+        <w:t>)</w:t>
+      </w:r>
+    </w:p>
+    <w:p>
+      <w:pPr>
+        <w:pStyle w:val="ListParagraph"/>
+        <w:numPr>
+          <w:ilvl w:val="0"/>
+          <w:numId w:val="5"/>
+        </w:numPr>
+        <w:spacing w:after="120" w:line="240" w:lineRule="auto"/>
+        <w:rPr>
+          <w:rFonts w:ascii="TH Sarabun New" w:hAnsi="TH Sarabun New" w:cs="TH Sarabun New"/>
+          <w:sz w:val="32"/>
+          <w:szCs w:val="32"/>
+        </w:rPr>
+      </w:pPr>
+      <w:proofErr w:type="spellStart"/>
+      <w:proofErr w:type="gramStart"/>
+      <w:r>
+        <w:rPr>
+          <w:rFonts w:ascii="TH Sarabun New" w:hAnsi="TH Sarabun New" w:cs="TH Sarabun New"/>
+          <w:sz w:val="32"/>
+          <w:szCs w:val="32"/>
+        </w:rPr>
+        <w:t>saveWeights</w:t>
+      </w:r>
+      <w:proofErr w:type="spellEnd"/>
+      <w:r>
+        <w:rPr>
+          <w:rFonts w:ascii="TH Sarabun New" w:hAnsi="TH Sarabun New" w:cs="TH Sarabun New"/>
+          <w:sz w:val="32"/>
+          <w:szCs w:val="32"/>
+          <w:cs/>
+        </w:rPr>
+        <w:t>(</w:t>
+      </w:r>
+      <w:proofErr w:type="gramEnd"/>
+      <w:r>
+        <w:rPr>
+          <w:rFonts w:ascii="TH Sarabun New" w:hAnsi="TH Sarabun New" w:cs="TH Sarabun New"/>
+          <w:sz w:val="32"/>
+          <w:szCs w:val="32"/>
+          <w:cs/>
+        </w:rPr>
+        <w:t>)</w:t>
+      </w:r>
+    </w:p>
+    <w:p>
+      <w:pPr>
+        <w:pStyle w:val="ListParagraph"/>
+        <w:numPr>
+          <w:ilvl w:val="0"/>
+          <w:numId w:val="5"/>
+        </w:numPr>
+        <w:spacing w:after="120" w:line="240" w:lineRule="auto"/>
+        <w:rPr>
+          <w:rFonts w:ascii="TH Sarabun New" w:hAnsi="TH Sarabun New" w:cs="TH Sarabun New"/>
+          <w:sz w:val="32"/>
+          <w:szCs w:val="32"/>
+        </w:rPr>
+      </w:pPr>
+      <w:proofErr w:type="gramStart"/>
+      <w:r>
+        <w:rPr>
+          <w:rFonts w:ascii="TH Sarabun New" w:hAnsi="TH Sarabun New" w:cs="TH Sarabun New"/>
+          <w:sz w:val="32"/>
+          <w:szCs w:val="32"/>
+        </w:rPr>
+        <w:t>double</w:t>
+      </w:r>
+      <w:r>
+        <w:rPr>
+          <w:rFonts w:ascii="TH Sarabun New" w:hAnsi="TH Sarabun New" w:cs="TH Sarabun New"/>
+          <w:sz w:val="32"/>
+          <w:szCs w:val="32"/>
+          <w:cs/>
+        </w:rPr>
+        <w:t>[</w:t>
+      </w:r>
+      <w:proofErr w:type="gramEnd"/>
+      <w:r>
+        <w:rPr>
+          <w:rFonts w:ascii="TH Sarabun New" w:hAnsi="TH Sarabun New" w:cs="TH Sarabun New"/>
+          <w:sz w:val="32"/>
+          <w:szCs w:val="32"/>
+          <w:cs/>
+        </w:rPr>
+        <w:t xml:space="preserve">] </w:t>
+      </w:r>
+      <w:r>
+        <w:rPr>
+          <w:rFonts w:ascii="TH Sarabun New" w:hAnsi="TH Sarabun New" w:cs="TH Sarabun New"/>
+          <w:sz w:val="32"/>
+          <w:szCs w:val="32"/>
+        </w:rPr>
+        <w:t>test</w:t>
+      </w:r>
+      <w:r>
+        <w:rPr>
+          <w:rFonts w:ascii="TH Sarabun New" w:hAnsi="TH Sarabun New" w:cs="TH Sarabun New"/>
+          <w:sz w:val="32"/>
+          <w:szCs w:val="32"/>
+          <w:cs/>
+        </w:rPr>
+        <w:t>()</w:t>
+      </w:r>
+    </w:p>
+    <w:p>
+      <w:pPr>
+        <w:pStyle w:val="ListParagraph"/>
+        <w:numPr>
+          <w:ilvl w:val="0"/>
+          <w:numId w:val="5"/>
+        </w:numPr>
+        <w:spacing w:after="120" w:line="240" w:lineRule="auto"/>
+        <w:rPr>
+          <w:rFonts w:ascii="TH Sarabun New" w:hAnsi="TH Sarabun New" w:cs="TH Sarabun New"/>
+          <w:sz w:val="32"/>
+          <w:szCs w:val="32"/>
+        </w:rPr>
+      </w:pPr>
+      <w:proofErr w:type="gramStart"/>
+      <w:r>
+        <w:rPr>
+          <w:rFonts w:ascii="TH Sarabun New" w:hAnsi="TH Sarabun New" w:cs="TH Sarabun New"/>
+          <w:sz w:val="32"/>
+          <w:szCs w:val="32"/>
+        </w:rPr>
+        <w:t>train</w:t>
+      </w:r>
+      <w:r>
+        <w:rPr>
+          <w:rFonts w:ascii="TH Sarabun New" w:hAnsi="TH Sarabun New" w:cs="TH Sarabun New"/>
+          <w:sz w:val="32"/>
+          <w:szCs w:val="32"/>
+          <w:cs/>
+        </w:rPr>
+        <w:t>(</w:t>
+      </w:r>
+      <w:proofErr w:type="gramEnd"/>
+      <w:r>
+        <w:rPr>
+          <w:rFonts w:ascii="TH Sarabun New" w:hAnsi="TH Sarabun New" w:cs="TH Sarabun New"/>
+          <w:sz w:val="32"/>
+          <w:szCs w:val="32"/>
+          <w:cs/>
+        </w:rPr>
+        <w:t>)</w:t>
+      </w:r>
+    </w:p>
+    <w:p>
+      <w:pPr>
+        <w:spacing w:after="120" w:line="240" w:lineRule="auto"/>
+        <w:ind w:firstLine="720"/>
+        <w:rPr>
+          <w:rFonts w:ascii="TH Sarabun New" w:hAnsi="TH Sarabun New" w:cs="TH Sarabun New"/>
+          <w:sz w:val="32"/>
+          <w:szCs w:val="32"/>
+        </w:rPr>
+      </w:pPr>
+      <w:r>
+        <w:rPr>
+          <w:rFonts w:ascii="TH Sarabun New" w:hAnsi="TH Sarabun New" w:cs="TH Sarabun New"/>
+          <w:sz w:val="32"/>
+          <w:szCs w:val="32"/>
+        </w:rPr>
+        <w:t>Member data</w:t>
+      </w:r>
+    </w:p>
+    <w:p>
+      <w:pPr>
+        <w:pStyle w:val="ListParagraph"/>
+        <w:numPr>
+          <w:ilvl w:val="1"/>
+          <w:numId w:val="9"/>
+        </w:numPr>
+        <w:spacing w:after="120" w:line="240" w:lineRule="auto"/>
+        <w:rPr>
+          <w:rFonts w:ascii="TH Sarabun New" w:hAnsi="TH Sarabun New" w:cs="TH Sarabun New"/>
+          <w:sz w:val="32"/>
+          <w:szCs w:val="32"/>
+        </w:rPr>
+      </w:pPr>
+      <w:r>
+        <w:rPr>
+          <w:rFonts w:ascii="TH Sarabun New" w:hAnsi="TH Sarabun New" w:cs="TH Sarabun New"/>
+          <w:sz w:val="32"/>
+          <w:szCs w:val="32"/>
+        </w:rPr>
+        <w:t xml:space="preserve">private </w:t>
+      </w:r>
+      <w:proofErr w:type="spellStart"/>
+      <w:r>
+        <w:rPr>
+          <w:rFonts w:ascii="TH Sarabun New" w:hAnsi="TH Sarabun New" w:cs="TH Sarabun New"/>
+          <w:sz w:val="32"/>
+          <w:szCs w:val="32"/>
+        </w:rPr>
+        <w:t>int</w:t>
+      </w:r>
+      <w:proofErr w:type="spellEnd"/>
+      <w:r>
+        <w:rPr>
+          <w:rFonts w:ascii="TH Sarabun New" w:hAnsi="TH Sarabun New" w:cs="TH Sarabun New"/>
+          <w:sz w:val="32"/>
+          <w:szCs w:val="32"/>
+        </w:rPr>
+        <w:t xml:space="preserve"> </w:t>
+      </w:r>
+      <w:proofErr w:type="spellStart"/>
+      <w:r>
+        <w:rPr>
+          <w:rFonts w:ascii="TH Sarabun New" w:hAnsi="TH Sarabun New" w:cs="TH Sarabun New"/>
+          <w:sz w:val="32"/>
+          <w:szCs w:val="32"/>
+        </w:rPr>
+        <w:t>hiddenSize</w:t>
+      </w:r>
+      <w:proofErr w:type="spellEnd"/>
+      <w:r>
+        <w:rPr>
+          <w:rFonts w:ascii="TH Sarabun New" w:hAnsi="TH Sarabun New" w:cs="TH Sarabun New"/>
+          <w:sz w:val="32"/>
+          <w:szCs w:val="32"/>
+        </w:rPr>
+        <w:t xml:space="preserve">, </w:t>
+      </w:r>
+      <w:proofErr w:type="spellStart"/>
+      <w:r>
+        <w:rPr>
+          <w:rFonts w:ascii="TH Sarabun New" w:hAnsi="TH Sarabun New" w:cs="TH Sarabun New"/>
+          <w:sz w:val="32"/>
+          <w:szCs w:val="32"/>
+        </w:rPr>
+        <w:t>inputSize</w:t>
+      </w:r>
+      <w:proofErr w:type="spellEnd"/>
+      <w:r>
+        <w:rPr>
+          <w:rFonts w:ascii="TH Sarabun New" w:hAnsi="TH Sarabun New" w:cs="TH Sarabun New"/>
+          <w:sz w:val="32"/>
+          <w:szCs w:val="32"/>
+        </w:rPr>
+        <w:t xml:space="preserve">, </w:t>
+      </w:r>
+      <w:proofErr w:type="spellStart"/>
+      <w:r>
+        <w:rPr>
+          <w:rFonts w:ascii="TH Sarabun New" w:hAnsi="TH Sarabun New" w:cs="TH Sarabun New"/>
+          <w:sz w:val="32"/>
+          <w:szCs w:val="32"/>
+        </w:rPr>
+        <w:t>outputSize</w:t>
+      </w:r>
+      <w:proofErr w:type="spellEnd"/>
+      <w:r>
+        <w:rPr>
+          <w:rFonts w:ascii="TH Sarabun New" w:hAnsi="TH Sarabun New" w:cs="TH Sarabun New"/>
+          <w:sz w:val="32"/>
+          <w:szCs w:val="32"/>
+        </w:rPr>
+        <w:t xml:space="preserve">, </w:t>
+      </w:r>
+      <w:proofErr w:type="spellStart"/>
+      <w:r>
+        <w:rPr>
+          <w:rFonts w:ascii="TH Sarabun New" w:hAnsi="TH Sarabun New" w:cs="TH Sarabun New"/>
+          <w:sz w:val="32"/>
+          <w:szCs w:val="32"/>
+        </w:rPr>
+        <w:t>iters</w:t>
+      </w:r>
+      <w:proofErr w:type="spellEnd"/>
+    </w:p>
+    <w:p>
+      <w:pPr>
+        <w:pStyle w:val="ListParagraph"/>
+        <w:numPr>
+          <w:ilvl w:val="1"/>
+          <w:numId w:val="9"/>
+        </w:numPr>
+        <w:spacing w:after="120" w:line="240" w:lineRule="auto"/>
+        <w:rPr>
+          <w:rFonts w:ascii="TH Sarabun New" w:hAnsi="TH Sarabun New" w:cs="TH Sarabun New"/>
+          <w:sz w:val="32"/>
+          <w:szCs w:val="32"/>
+        </w:rPr>
+      </w:pPr>
+      <w:r>
+        <w:rPr>
+          <w:rFonts w:ascii="TH Sarabun New" w:hAnsi="TH Sarabun New" w:cs="TH Sarabun New"/>
+          <w:sz w:val="32"/>
+          <w:szCs w:val="32"/>
+        </w:rPr>
+        <w:t xml:space="preserve">private </w:t>
+      </w:r>
+      <w:proofErr w:type="gramStart"/>
+      <w:r>
+        <w:rPr>
+          <w:rFonts w:ascii="TH Sarabun New" w:hAnsi="TH Sarabun New" w:cs="TH Sarabun New"/>
+          <w:sz w:val="32"/>
+          <w:szCs w:val="32"/>
+        </w:rPr>
+        <w:t>double</w:t>
+      </w:r>
+      <w:r>
+        <w:rPr>
+          <w:rFonts w:ascii="TH Sarabun New" w:hAnsi="TH Sarabun New" w:cs="TH Sarabun New"/>
+          <w:sz w:val="32"/>
+          <w:szCs w:val="32"/>
+          <w:cs/>
+        </w:rPr>
+        <w:t>[</w:t>
+      </w:r>
+      <w:proofErr w:type="gramEnd"/>
+      <w:r>
+        <w:rPr>
+          <w:rFonts w:ascii="TH Sarabun New" w:hAnsi="TH Sarabun New" w:cs="TH Sarabun New"/>
+          <w:sz w:val="32"/>
+          <w:szCs w:val="32"/>
+          <w:cs/>
+        </w:rPr>
+        <w:t xml:space="preserve">][] </w:t>
+      </w:r>
+      <w:proofErr w:type="spellStart"/>
+      <w:r>
+        <w:rPr>
+          <w:rFonts w:ascii="TH Sarabun New" w:hAnsi="TH Sarabun New" w:cs="TH Sarabun New"/>
+          <w:sz w:val="32"/>
+          <w:szCs w:val="32"/>
+        </w:rPr>
+        <w:t>weightsItoH</w:t>
+      </w:r>
+      <w:proofErr w:type="spellEnd"/>
+    </w:p>
+    <w:p>
+      <w:pPr>
+        <w:pStyle w:val="ListParagraph"/>
+        <w:numPr>
+          <w:ilvl w:val="1"/>
+          <w:numId w:val="9"/>
+        </w:numPr>
+        <w:spacing w:after="120" w:line="240" w:lineRule="auto"/>
+        <w:rPr>
+          <w:rFonts w:ascii="TH Sarabun New" w:hAnsi="TH Sarabun New" w:cs="TH Sarabun New"/>
+          <w:sz w:val="32"/>
+          <w:szCs w:val="32"/>
+        </w:rPr>
+      </w:pPr>
+      <w:r>
+        <w:rPr>
+          <w:rFonts w:ascii="TH Sarabun New" w:hAnsi="TH Sarabun New" w:cs="TH Sarabun New"/>
+          <w:sz w:val="32"/>
+          <w:szCs w:val="32"/>
+        </w:rPr>
+        <w:t xml:space="preserve">private </w:t>
+      </w:r>
+      <w:proofErr w:type="gramStart"/>
+      <w:r>
+        <w:rPr>
+          <w:rFonts w:ascii="TH Sarabun New" w:hAnsi="TH Sarabun New" w:cs="TH Sarabun New"/>
+          <w:sz w:val="32"/>
+          <w:szCs w:val="32"/>
+        </w:rPr>
+        <w:t>double</w:t>
+      </w:r>
+      <w:r>
+        <w:rPr>
+          <w:rFonts w:ascii="TH Sarabun New" w:hAnsi="TH Sarabun New" w:cs="TH Sarabun New"/>
+          <w:sz w:val="32"/>
+          <w:szCs w:val="32"/>
+          <w:cs/>
+        </w:rPr>
+        <w:t>[</w:t>
+      </w:r>
+      <w:proofErr w:type="gramEnd"/>
+      <w:r>
+        <w:rPr>
+          <w:rFonts w:ascii="TH Sarabun New" w:hAnsi="TH Sarabun New" w:cs="TH Sarabun New"/>
+          <w:sz w:val="32"/>
+          <w:szCs w:val="32"/>
+          <w:cs/>
+        </w:rPr>
+        <w:t xml:space="preserve">][] </w:t>
+      </w:r>
+      <w:proofErr w:type="spellStart"/>
+      <w:r>
+        <w:rPr>
+          <w:rFonts w:ascii="TH Sarabun New" w:hAnsi="TH Sarabun New" w:cs="TH Sarabun New"/>
+          <w:sz w:val="32"/>
+          <w:szCs w:val="32"/>
+        </w:rPr>
+        <w:t>weightsHtoO</w:t>
+      </w:r>
+      <w:proofErr w:type="spellEnd"/>
+      <w:r>
+        <w:rPr>
+          <w:rFonts w:ascii="TH Sarabun New" w:hAnsi="TH Sarabun New" w:cs="TH Sarabun New"/>
+          <w:sz w:val="32"/>
+          <w:szCs w:val="32"/>
+          <w:cs/>
+        </w:rPr>
+        <w:t>+</w:t>
+      </w:r>
+    </w:p>
+    <w:p>
+      <w:pPr>
+        <w:pStyle w:val="ListParagraph"/>
+        <w:numPr>
+          <w:ilvl w:val="1"/>
+          <w:numId w:val="9"/>
+        </w:numPr>
+        <w:spacing w:after="120" w:line="240" w:lineRule="auto"/>
+        <w:rPr>
+          <w:rFonts w:ascii="TH Sarabun New" w:hAnsi="TH Sarabun New" w:cs="TH Sarabun New"/>
+          <w:sz w:val="32"/>
+          <w:szCs w:val="32"/>
+        </w:rPr>
+      </w:pPr>
+      <w:r>
+        <w:rPr>
+          <w:rFonts w:ascii="TH Sarabun New" w:hAnsi="TH Sarabun New" w:cs="TH Sarabun New"/>
+          <w:sz w:val="32"/>
+          <w:szCs w:val="32"/>
+        </w:rPr>
+        <w:t xml:space="preserve">private </w:t>
+      </w:r>
+      <w:proofErr w:type="gramStart"/>
+      <w:r>
+        <w:rPr>
+          <w:rFonts w:ascii="TH Sarabun New" w:hAnsi="TH Sarabun New" w:cs="TH Sarabun New"/>
+          <w:sz w:val="32"/>
+          <w:szCs w:val="32"/>
+        </w:rPr>
+        <w:t>double</w:t>
+      </w:r>
+      <w:r>
+        <w:rPr>
+          <w:rFonts w:ascii="TH Sarabun New" w:hAnsi="TH Sarabun New" w:cs="TH Sarabun New"/>
+          <w:sz w:val="32"/>
+          <w:szCs w:val="32"/>
+          <w:cs/>
+        </w:rPr>
+        <w:t>[</w:t>
+      </w:r>
+      <w:proofErr w:type="gramEnd"/>
+      <w:r>
+        <w:rPr>
+          <w:rFonts w:ascii="TH Sarabun New" w:hAnsi="TH Sarabun New" w:cs="TH Sarabun New"/>
+          <w:sz w:val="32"/>
+          <w:szCs w:val="32"/>
+          <w:cs/>
+        </w:rPr>
+        <w:t xml:space="preserve">] </w:t>
+      </w:r>
+      <w:r>
+        <w:rPr>
+          <w:rFonts w:ascii="TH Sarabun New" w:hAnsi="TH Sarabun New" w:cs="TH Sarabun New"/>
+          <w:sz w:val="32"/>
+          <w:szCs w:val="32"/>
+        </w:rPr>
+        <w:t>ah</w:t>
+      </w:r>
+    </w:p>
+    <w:p>
+      <w:pPr>
+        <w:pStyle w:val="ListParagraph"/>
+        <w:numPr>
+          <w:ilvl w:val="1"/>
+          <w:numId w:val="9"/>
+        </w:numPr>
+        <w:spacing w:after="120" w:line="240" w:lineRule="auto"/>
+        <w:rPr>
+          <w:rFonts w:ascii="TH Sarabun New" w:hAnsi="TH Sarabun New" w:cs="TH Sarabun New"/>
+          <w:sz w:val="32"/>
+          <w:szCs w:val="32"/>
+        </w:rPr>
+      </w:pPr>
+      <w:r>
+        <w:rPr>
+          <w:rFonts w:ascii="TH Sarabun New" w:hAnsi="TH Sarabun New" w:cs="TH Sarabun New"/>
+          <w:sz w:val="32"/>
+          <w:szCs w:val="32"/>
+        </w:rPr>
+        <w:t xml:space="preserve">private </w:t>
+      </w:r>
+      <w:proofErr w:type="gramStart"/>
+      <w:r>
+        <w:rPr>
+          <w:rFonts w:ascii="TH Sarabun New" w:hAnsi="TH Sarabun New" w:cs="TH Sarabun New"/>
+          <w:sz w:val="32"/>
+          <w:szCs w:val="32"/>
+        </w:rPr>
+        <w:t>double</w:t>
+      </w:r>
+      <w:r>
+        <w:rPr>
+          <w:rFonts w:ascii="TH Sarabun New" w:hAnsi="TH Sarabun New" w:cs="TH Sarabun New"/>
+          <w:sz w:val="32"/>
+          <w:szCs w:val="32"/>
+          <w:cs/>
+        </w:rPr>
+        <w:t>[</w:t>
+      </w:r>
+      <w:proofErr w:type="gramEnd"/>
+      <w:r>
+        <w:rPr>
+          <w:rFonts w:ascii="TH Sarabun New" w:hAnsi="TH Sarabun New" w:cs="TH Sarabun New"/>
+          <w:sz w:val="32"/>
+          <w:szCs w:val="32"/>
+          <w:cs/>
+        </w:rPr>
+        <w:t xml:space="preserve">] </w:t>
+      </w:r>
+      <w:proofErr w:type="spellStart"/>
+      <w:r>
+        <w:rPr>
+          <w:rFonts w:ascii="TH Sarabun New" w:hAnsi="TH Sarabun New" w:cs="TH Sarabun New"/>
+          <w:sz w:val="32"/>
+          <w:szCs w:val="32"/>
+        </w:rPr>
+        <w:t>ai</w:t>
+      </w:r>
+      <w:proofErr w:type="spellEnd"/>
+    </w:p>
+    <w:p>
+      <w:pPr>
+        <w:pStyle w:val="ListParagraph"/>
+        <w:numPr>
+          <w:ilvl w:val="1"/>
+          <w:numId w:val="9"/>
+        </w:numPr>
+        <w:spacing w:after="120" w:line="240" w:lineRule="auto"/>
+        <w:rPr>
+          <w:rFonts w:ascii="TH Sarabun New" w:hAnsi="TH Sarabun New" w:cs="TH Sarabun New"/>
+          <w:sz w:val="32"/>
+          <w:szCs w:val="32"/>
+        </w:rPr>
+      </w:pPr>
+      <w:r>
+        <w:rPr>
+          <w:rFonts w:ascii="TH Sarabun New" w:hAnsi="TH Sarabun New" w:cs="TH Sarabun New"/>
+          <w:sz w:val="32"/>
+          <w:szCs w:val="32"/>
+        </w:rPr>
+        <w:t xml:space="preserve">private </w:t>
+      </w:r>
+      <w:proofErr w:type="gramStart"/>
+      <w:r>
+        <w:rPr>
+          <w:rFonts w:ascii="TH Sarabun New" w:hAnsi="TH Sarabun New" w:cs="TH Sarabun New"/>
+          <w:sz w:val="32"/>
+          <w:szCs w:val="32"/>
+        </w:rPr>
+        <w:t>double</w:t>
+      </w:r>
+      <w:r>
+        <w:rPr>
+          <w:rFonts w:ascii="TH Sarabun New" w:hAnsi="TH Sarabun New" w:cs="TH Sarabun New"/>
+          <w:sz w:val="32"/>
+          <w:szCs w:val="32"/>
+          <w:cs/>
+        </w:rPr>
+        <w:t>[</w:t>
+      </w:r>
+      <w:proofErr w:type="gramEnd"/>
+      <w:r>
+        <w:rPr>
+          <w:rFonts w:ascii="TH Sarabun New" w:hAnsi="TH Sarabun New" w:cs="TH Sarabun New"/>
+          <w:sz w:val="32"/>
+          <w:szCs w:val="32"/>
+          <w:cs/>
+        </w:rPr>
+        <w:t xml:space="preserve">] </w:t>
+      </w:r>
+      <w:proofErr w:type="spellStart"/>
+      <w:r>
+        <w:rPr>
+          <w:rFonts w:ascii="TH Sarabun New" w:hAnsi="TH Sarabun New" w:cs="TH Sarabun New"/>
+          <w:sz w:val="32"/>
+          <w:szCs w:val="32"/>
+        </w:rPr>
+        <w:t>ao</w:t>
+      </w:r>
+      <w:proofErr w:type="spellEnd"/>
+    </w:p>
+    <w:p>
+      <w:pPr>
+        <w:pStyle w:val="ListParagraph"/>
+        <w:numPr>
+          <w:ilvl w:val="1"/>
+          <w:numId w:val="9"/>
+        </w:numPr>
+        <w:spacing w:after="120" w:line="240" w:lineRule="auto"/>
+        <w:rPr>
+          <w:rFonts w:ascii="TH Sarabun New" w:hAnsi="TH Sarabun New" w:cs="TH Sarabun New"/>
+          <w:sz w:val="32"/>
+          <w:szCs w:val="32"/>
+        </w:rPr>
+      </w:pPr>
+      <w:r>
+        <w:rPr>
+          <w:rFonts w:ascii="TH Sarabun New" w:hAnsi="TH Sarabun New" w:cs="TH Sarabun New"/>
+          <w:sz w:val="32"/>
+          <w:szCs w:val="32"/>
+        </w:rPr>
+        <w:t>private double LEARNING_RATE</w:t>
+      </w:r>
+    </w:p>
+    <w:p>
+      <w:pPr>
+        <w:spacing w:line="240" w:lineRule="auto"/>
+        <w:rPr>
+          <w:rFonts w:ascii="TH Sarabun New" w:hAnsi="TH Sarabun New" w:cs="TH Sarabun New"/>
+          <w:b/>
+          <w:bCs/>
+          <w:sz w:val="32"/>
+          <w:szCs w:val="32"/>
+        </w:rPr>
+      </w:pPr>
+    </w:p>
+    <w:p>
+      <w:pPr>
+        <w:spacing w:after="120" w:line="240" w:lineRule="auto"/>
+        <w:rPr>
+          <w:rFonts w:ascii="TH Sarabun New" w:hAnsi="TH Sarabun New" w:cs="TH Sarabun New"/>
+          <w:sz w:val="36"/>
+          <w:szCs w:val="36"/>
+        </w:rPr>
+      </w:pPr>
+      <w:r>
+        <w:rPr>
+          <w:rFonts w:ascii="TH Sarabun New" w:hAnsi="TH Sarabun New" w:cs="TH Sarabun New"/>
+          <w:b/>
+          <w:bCs/>
+          <w:sz w:val="36"/>
+          <w:szCs w:val="36"/>
+        </w:rPr>
+        <w:lastRenderedPageBreak/>
+        <w:t>Class Pattern</w:t>
+      </w:r>
+    </w:p>
+    <w:p>
+      <w:pPr>
+        <w:spacing w:after="120" w:line="240" w:lineRule="auto"/>
+        <w:ind w:left="720"/>
+        <w:rPr>
+          <w:rFonts w:ascii="TH Sarabun New" w:hAnsi="TH Sarabun New" w:cs="TH Sarabun New"/>
+          <w:sz w:val="32"/>
+          <w:szCs w:val="32"/>
+        </w:rPr>
+      </w:pPr>
+      <w:r>
+        <w:rPr>
+          <w:rFonts w:ascii="TH Sarabun New" w:hAnsi="TH Sarabun New" w:cs="TH Sarabun New"/>
+          <w:sz w:val="32"/>
+          <w:szCs w:val="32"/>
+        </w:rPr>
+        <w:t>Member method</w:t>
+      </w:r>
+    </w:p>
+    <w:p>
+      <w:pPr>
+        <w:pStyle w:val="ListParagraph"/>
+        <w:numPr>
+          <w:ilvl w:val="0"/>
+          <w:numId w:val="5"/>
+        </w:numPr>
+        <w:spacing w:after="120" w:line="240" w:lineRule="auto"/>
+        <w:rPr>
+          <w:rFonts w:ascii="TH Sarabun New" w:hAnsi="TH Sarabun New" w:cs="TH Sarabun New"/>
+          <w:sz w:val="32"/>
+          <w:szCs w:val="32"/>
+        </w:rPr>
+      </w:pPr>
+      <w:r>
+        <w:rPr>
+          <w:rFonts w:ascii="TH Sarabun New" w:hAnsi="TH Sarabun New" w:cs="TH Sarabun New"/>
+          <w:sz w:val="32"/>
+          <w:szCs w:val="32"/>
+        </w:rPr>
+        <w:t xml:space="preserve">String </w:t>
+      </w:r>
+      <w:proofErr w:type="spellStart"/>
+      <w:proofErr w:type="gramStart"/>
+      <w:r>
+        <w:rPr>
+          <w:rFonts w:ascii="TH Sarabun New" w:hAnsi="TH Sarabun New" w:cs="TH Sarabun New"/>
+          <w:sz w:val="32"/>
+          <w:szCs w:val="32"/>
+        </w:rPr>
+        <w:t>getBinary</w:t>
+      </w:r>
+      <w:proofErr w:type="spellEnd"/>
+      <w:r>
+        <w:rPr>
+          <w:rFonts w:ascii="TH Sarabun New" w:hAnsi="TH Sarabun New" w:cs="TH Sarabun New"/>
+          <w:sz w:val="32"/>
+          <w:szCs w:val="32"/>
+          <w:cs/>
+        </w:rPr>
+        <w:t>(</w:t>
+      </w:r>
+      <w:proofErr w:type="gramEnd"/>
+      <w:r>
+        <w:rPr>
+          <w:rFonts w:ascii="TH Sarabun New" w:hAnsi="TH Sarabun New" w:cs="TH Sarabun New"/>
+          <w:sz w:val="32"/>
+          <w:szCs w:val="32"/>
+          <w:cs/>
+        </w:rPr>
+        <w:t>)</w:t>
+      </w:r>
+    </w:p>
+    <w:p>
+      <w:pPr>
+        <w:spacing w:after="120" w:line="240" w:lineRule="auto"/>
+        <w:ind w:firstLine="720"/>
+        <w:rPr>
+          <w:rFonts w:ascii="TH Sarabun New" w:hAnsi="TH Sarabun New" w:cs="TH Sarabun New"/>
+          <w:sz w:val="32"/>
+          <w:szCs w:val="32"/>
+        </w:rPr>
+      </w:pPr>
+      <w:r>
+        <w:rPr>
+          <w:rFonts w:ascii="TH Sarabun New" w:hAnsi="TH Sarabun New" w:cs="TH Sarabun New"/>
+          <w:sz w:val="32"/>
+          <w:szCs w:val="32"/>
+        </w:rPr>
+        <w:t>Member data</w:t>
+      </w:r>
+    </w:p>
+    <w:p>
+      <w:pPr>
+        <w:pStyle w:val="ListParagraph"/>
+        <w:numPr>
+          <w:ilvl w:val="0"/>
+          <w:numId w:val="5"/>
+        </w:numPr>
+        <w:spacing w:after="120" w:line="240" w:lineRule="auto"/>
+        <w:rPr>
+          <w:rFonts w:ascii="TH Sarabun New" w:hAnsi="TH Sarabun New" w:cs="TH Sarabun New"/>
+          <w:sz w:val="32"/>
+          <w:szCs w:val="32"/>
+        </w:rPr>
+      </w:pPr>
+      <w:r>
+        <w:rPr>
+          <w:rFonts w:ascii="TH Sarabun New" w:hAnsi="TH Sarabun New" w:cs="TH Sarabun New"/>
+          <w:sz w:val="32"/>
+          <w:szCs w:val="32"/>
+        </w:rPr>
+        <w:t xml:space="preserve">static </w:t>
+      </w:r>
+      <w:proofErr w:type="spellStart"/>
+      <w:r>
+        <w:rPr>
+          <w:rFonts w:ascii="TH Sarabun New" w:hAnsi="TH Sarabun New" w:cs="TH Sarabun New"/>
+          <w:sz w:val="32"/>
+          <w:szCs w:val="32"/>
+        </w:rPr>
+        <w:t>HashMap</w:t>
+      </w:r>
+      <w:proofErr w:type="spellEnd"/>
+      <w:r>
+        <w:rPr>
+          <w:rFonts w:ascii="TH Sarabun New" w:hAnsi="TH Sarabun New" w:cs="TH Sarabun New"/>
+          <w:sz w:val="32"/>
+          <w:szCs w:val="32"/>
+        </w:rPr>
+        <w:t>&lt;Integer, String&gt; binary;</w:t>
+      </w:r>
+    </w:p>
+    <w:p>
+      <w:pPr>
+        <w:rPr>
+          <w:rFonts w:ascii="TH Sarabun New" w:hAnsi="TH Sarabun New" w:cs="TH Sarabun New"/>
+          <w:szCs w:val="22"/>
+        </w:rPr>
+      </w:pPr>
+    </w:p>
+    <w:p>
+      <w:pPr>
         <w:rPr>
           <w:rFonts w:ascii="TH Sarabun New" w:hAnsi="TH Sarabun New" w:cs="TH Sarabun New"/>
           <w:sz w:val="40"/>
@@ -2228,7 +8501,6 @@
     </w:p>
     <w:p>
       <w:pPr>
-        <w:jc w:val="center"/>
         <w:rPr>
           <w:rFonts w:ascii="TH Sarabun New" w:hAnsi="TH Sarabun New" w:cs="TH Sarabun New"/>
           <w:sz w:val="40"/>
@@ -2238,7 +8510,6 @@
     </w:p>
     <w:p>
       <w:pPr>
-        <w:jc w:val="center"/>
         <w:rPr>
           <w:rFonts w:ascii="TH Sarabun New" w:hAnsi="TH Sarabun New" w:cs="TH Sarabun New"/>
           <w:sz w:val="40"/>
@@ -2248,7 +8519,6 @@
     </w:p>
     <w:p>
       <w:pPr>
-        <w:jc w:val="center"/>
         <w:rPr>
           <w:rFonts w:ascii="TH Sarabun New" w:hAnsi="TH Sarabun New" w:cs="TH Sarabun New"/>
           <w:sz w:val="40"/>
@@ -2258,7 +8528,6 @@
     </w:p>
     <w:p>
       <w:pPr>
-        <w:jc w:val="center"/>
         <w:rPr>
           <w:rFonts w:ascii="TH Sarabun New" w:hAnsi="TH Sarabun New" w:cs="TH Sarabun New"/>
           <w:sz w:val="40"/>
@@ -2268,7 +8537,6 @@
     </w:p>
     <w:p>
       <w:pPr>
-        <w:jc w:val="center"/>
         <w:rPr>
           <w:rFonts w:ascii="TH Sarabun New" w:hAnsi="TH Sarabun New" w:cs="TH Sarabun New"/>
           <w:sz w:val="40"/>
@@ -2278,7 +8546,6 @@
     </w:p>
     <w:p>
       <w:pPr>
-        <w:jc w:val="center"/>
         <w:rPr>
           <w:rFonts w:ascii="TH Sarabun New" w:hAnsi="TH Sarabun New" w:cs="TH Sarabun New"/>
           <w:sz w:val="40"/>
@@ -2288,7 +8555,6 @@
     </w:p>
     <w:p>
       <w:pPr>
-        <w:jc w:val="center"/>
         <w:rPr>
           <w:rFonts w:ascii="TH Sarabun New" w:hAnsi="TH Sarabun New" w:cs="TH Sarabun New"/>
           <w:sz w:val="40"/>
@@ -2298,7 +8564,6 @@
     </w:p>
     <w:p>
       <w:pPr>
-        <w:jc w:val="center"/>
         <w:rPr>
           <w:rFonts w:ascii="TH Sarabun New" w:hAnsi="TH Sarabun New" w:cs="TH Sarabun New"/>
           <w:sz w:val="40"/>
@@ -2338,19 +8603,44 @@
         <w:jc w:val="center"/>
         <w:rPr>
           <w:rFonts w:ascii="TH Sarabun New" w:hAnsi="TH Sarabun New" w:cs="TH Sarabun New"/>
+          <w:b/>
+          <w:bCs/>
+          <w:sz w:val="44"/>
+          <w:szCs w:val="44"/>
+        </w:rPr>
+      </w:pPr>
+      <w:r>
+        <w:rPr>
+          <w:rFonts w:ascii="TH Sarabun New" w:hAnsi="TH Sarabun New" w:cs="TH Sarabun New"/>
+          <w:b/>
+          <w:bCs/>
+          <w:sz w:val="44"/>
+          <w:szCs w:val="44"/>
+          <w:cs/>
+        </w:rPr>
+        <w:lastRenderedPageBreak/>
+        <w:t>โปรแกรมหลัก</w:t>
+      </w:r>
+    </w:p>
+    <w:p>
+      <w:pPr>
+        <w:jc w:val="center"/>
+        <w:rPr>
+          <w:rFonts w:ascii="TH Sarabun New" w:hAnsi="TH Sarabun New" w:cs="TH Sarabun New"/>
           <w:sz w:val="40"/>
           <w:szCs w:val="40"/>
         </w:rPr>
       </w:pPr>
-      <w:r>
+    </w:p>
+    <w:p>
+      <w:pPr>
+        <w:jc w:val="center"/>
         <w:rPr>
           <w:rFonts w:ascii="TH Sarabun New" w:hAnsi="TH Sarabun New" w:cs="TH Sarabun New"/>
           <w:sz w:val="40"/>
           <w:szCs w:val="40"/>
         </w:rPr>
-        <w:lastRenderedPageBreak/>
-        <w:t>Main Program</w:t>
-      </w:r>
+      </w:pPr>
     </w:p>
     <w:p>
       <w:pPr>
@@ -2464,7 +8754,6 @@
     </w:p>
     <w:p>
       <w:pPr>
-        <w:jc w:val="center"/>
         <w:rPr>
           <w:rFonts w:ascii="TH Sarabun New" w:hAnsi="TH Sarabun New" w:cs="TH Sarabun New"/>
           <w:sz w:val="40"/>
@@ -2474,6 +8763,7 @@
     </w:p>
     <w:p>
       <w:pPr>
+        <w:jc w:val="center"/>
         <w:rPr>
           <w:rFonts w:ascii="TH Sarabun New" w:hAnsi="TH Sarabun New" w:cs="TH Sarabun New"/>
           <w:sz w:val="40"/>
@@ -2483,7 +8773,6 @@
     </w:p>
     <w:p>
       <w:pPr>
-        <w:jc w:val="center"/>
         <w:rPr>
           <w:rFonts w:ascii="TH Sarabun New" w:hAnsi="TH Sarabun New" w:cs="TH Sarabun New"/>
           <w:sz w:val="40"/>
@@ -2491,36 +8780,9 @@
         </w:rPr>
       </w:pPr>
     </w:p>
-    <w:p>
-      <w:pPr>
-        <w:jc w:val="center"/>
-        <w:rPr>
-          <w:rFonts w:ascii="TH Sarabun New" w:hAnsi="TH Sarabun New" w:cs="TH Sarabun New"/>
-          <w:sz w:val="40"/>
-          <w:szCs w:val="40"/>
-        </w:rPr>
-      </w:pPr>
-      <w:r>
-        <w:rPr>
-          <w:rFonts w:ascii="TH Sarabun New" w:hAnsi="TH Sarabun New" w:cs="TH Sarabun New"/>
-          <w:sz w:val="40"/>
-          <w:szCs w:val="40"/>
-          <w:cs/>
-        </w:rPr>
-        <w:t>*</w:t>
-      </w:r>
-      <w:r>
-        <w:rPr>
-          <w:rFonts w:ascii="TH Sarabun New" w:hAnsi="TH Sarabun New" w:cs="TH Sarabun New"/>
-          <w:sz w:val="40"/>
-          <w:szCs w:val="40"/>
-        </w:rPr>
-        <w:t xml:space="preserve">Capture Output </w:t>
-      </w:r>
-    </w:p>
     <w:sectPr>
       <w:pgSz w:w="12240" w:h="15840"/>
-      <w:pgMar w:top="1440" w:right="1440" w:bottom="1440" w:left="1440" w:header="720" w:footer="720" w:gutter="0"/>
+      <w:pgMar w:top="1440" w:right="1183" w:bottom="993" w:left="1440" w:header="720" w:footer="720" w:gutter="0"/>
       <w:cols w:space="720"/>
       <w:docGrid w:linePitch="360"/>
     </w:sectPr>
@@ -2531,6 +8793,1475 @@
 <file path=word/numbering.xml><?xml version="1.0" encoding="utf-8"?>
 <w:numbering xmlns:wpc="http://schemas.microsoft.com/office/word/2010/wordprocessingCanvas" xmlns:cx="http://schemas.microsoft.com/office/drawing/2014/chartex" xmlns:cx1="http://schemas.microsoft.com/office/drawing/2015/9/8/chartex" xmlns:cx2="http://schemas.microsoft.com/office/drawing/2015/10/21/chartex" xmlns:cx3="http://schemas.microsoft.com/office/drawing/2016/5/9/chartex" xmlns:cx4="http://schemas.microsoft.com/office/drawing/2016/5/10/chartex" xmlns:cx5="http://schemas.microsoft.com/office/drawing/2016/5/11/chartex" xmlns:cx6="http://schemas.microsoft.com/office/drawing/2016/5/12/chartex" xmlns:cx7="http://schemas.microsoft.com/office/drawing/2016/5/13/chartex" xmlns:cx8="http://schemas.microsoft.com/office/drawing/2016/5/14/chartex" xmlns:mc="http://schemas.openxmlformats.org/markup-compatibility/2006" xmlns:aink="http://schemas.microsoft.com/office/drawing/2016/ink" xmlns:am3d="http://schemas.microsoft.com/office/drawing/2017/model3d" xmlns:o="urn:schemas-microsoft-com:office:office" xmlns:r="http://schemas.openxmlformats.org/officeDocument/2006/relationships" xmlns:m="http://schemas.openxmlformats.org/officeDocument/2006/math" xmlns:v="urn:schemas-microsoft-com:vml" xmlns:wp14="http://schemas.microsoft.com/office/word/2010/wordprocessingDrawing" xmlns:wp="http://schemas.openxmlformats.org/drawingml/2006/wordprocessingDrawing" xmlns:w10="urn:schemas-microsoft-com:office:word" xmlns:w="http://schemas.openxmlformats.org/wordprocessingml/2006/main" xmlns:w14="http://schemas.microsoft.com/office/word/2010/wordml" xmlns:w15="http://schemas.microsoft.com/office/word/2012/wordml" xmlns:w16cid="http://schemas.microsoft.com/office/word/2016/wordml/cid" xmlns:w16se="http://schemas.microsoft.com/office/word/2015/wordml/symex" xmlns:wpg="http://schemas.microsoft.com/office/word/2010/wordprocessingGroup" xmlns:wpi="http://schemas.microsoft.com/office/word/2010/wordprocessingInk" xmlns:wne="http://schemas.microsoft.com/office/word/2006/wordml" xmlns:wps="http://schemas.microsoft.com/office/word/2010/wordprocessingShape" mc:Ignorable="w14 w15 w16se w16cid wp14">
   <w:abstractNum w:abstractNumId="0" w15:restartNumberingAfterBreak="0">
+    <w:nsid w:val="0B3B7C28"/>
+    <w:multiLevelType w:val="hybridMultilevel"/>
+    <w:tmpl w:val="B956D1EC"/>
+    <w:lvl w:ilvl="0" w:tplc="04090001">
+      <w:start w:val="1"/>
+      <w:numFmt w:val="bullet"/>
+      <w:lvlText w:val=""/>
+      <w:lvlJc w:val="left"/>
+      <w:pPr>
+        <w:ind w:left="720" w:hanging="360"/>
+      </w:pPr>
+      <w:rPr>
+        <w:rFonts w:ascii="Symbol" w:hAnsi="Symbol" w:hint="default"/>
+      </w:rPr>
+    </w:lvl>
+    <w:lvl w:ilvl="1" w:tplc="04090001">
+      <w:start w:val="1"/>
+      <w:numFmt w:val="bullet"/>
+      <w:lvlText w:val=""/>
+      <w:lvlJc w:val="left"/>
+      <w:pPr>
+        <w:ind w:left="1440" w:hanging="360"/>
+      </w:pPr>
+      <w:rPr>
+        <w:rFonts w:ascii="Symbol" w:hAnsi="Symbol" w:hint="default"/>
+      </w:rPr>
+    </w:lvl>
+    <w:lvl w:ilvl="2" w:tplc="04090005" w:tentative="1">
+      <w:start w:val="1"/>
+      <w:numFmt w:val="bullet"/>
+      <w:lvlText w:val=""/>
+      <w:lvlJc w:val="left"/>
+      <w:pPr>
+        <w:ind w:left="2160" w:hanging="360"/>
+      </w:pPr>
+      <w:rPr>
+        <w:rFonts w:ascii="Wingdings" w:hAnsi="Wingdings" w:hint="default"/>
+      </w:rPr>
+    </w:lvl>
+    <w:lvl w:ilvl="3" w:tplc="04090001" w:tentative="1">
+      <w:start w:val="1"/>
+      <w:numFmt w:val="bullet"/>
+      <w:lvlText w:val=""/>
+      <w:lvlJc w:val="left"/>
+      <w:pPr>
+        <w:ind w:left="2880" w:hanging="360"/>
+      </w:pPr>
+      <w:rPr>
+        <w:rFonts w:ascii="Symbol" w:hAnsi="Symbol" w:hint="default"/>
+      </w:rPr>
+    </w:lvl>
+    <w:lvl w:ilvl="4" w:tplc="04090003" w:tentative="1">
+      <w:start w:val="1"/>
+      <w:numFmt w:val="bullet"/>
+      <w:lvlText w:val="o"/>
+      <w:lvlJc w:val="left"/>
+      <w:pPr>
+        <w:ind w:left="3600" w:hanging="360"/>
+      </w:pPr>
+      <w:rPr>
+        <w:rFonts w:ascii="Courier New" w:hAnsi="Courier New" w:cs="Courier New" w:hint="default"/>
+      </w:rPr>
+    </w:lvl>
+    <w:lvl w:ilvl="5" w:tplc="04090005" w:tentative="1">
+      <w:start w:val="1"/>
+      <w:numFmt w:val="bullet"/>
+      <w:lvlText w:val=""/>
+      <w:lvlJc w:val="left"/>
+      <w:pPr>
+        <w:ind w:left="4320" w:hanging="360"/>
+      </w:pPr>
+      <w:rPr>
+        <w:rFonts w:ascii="Wingdings" w:hAnsi="Wingdings" w:hint="default"/>
+      </w:rPr>
+    </w:lvl>
+    <w:lvl w:ilvl="6" w:tplc="04090001" w:tentative="1">
+      <w:start w:val="1"/>
+      <w:numFmt w:val="bullet"/>
+      <w:lvlText w:val=""/>
+      <w:lvlJc w:val="left"/>
+      <w:pPr>
+        <w:ind w:left="5040" w:hanging="360"/>
+      </w:pPr>
+      <w:rPr>
+        <w:rFonts w:ascii="Symbol" w:hAnsi="Symbol" w:hint="default"/>
+      </w:rPr>
+    </w:lvl>
+    <w:lvl w:ilvl="7" w:tplc="04090003" w:tentative="1">
+      <w:start w:val="1"/>
+      <w:numFmt w:val="bullet"/>
+      <w:lvlText w:val="o"/>
+      <w:lvlJc w:val="left"/>
+      <w:pPr>
+        <w:ind w:left="5760" w:hanging="360"/>
+      </w:pPr>
+      <w:rPr>
+        <w:rFonts w:ascii="Courier New" w:hAnsi="Courier New" w:cs="Courier New" w:hint="default"/>
+      </w:rPr>
+    </w:lvl>
+    <w:lvl w:ilvl="8" w:tplc="04090005" w:tentative="1">
+      <w:start w:val="1"/>
+      <w:numFmt w:val="bullet"/>
+      <w:lvlText w:val=""/>
+      <w:lvlJc w:val="left"/>
+      <w:pPr>
+        <w:ind w:left="6480" w:hanging="360"/>
+      </w:pPr>
+      <w:rPr>
+        <w:rFonts w:ascii="Wingdings" w:hAnsi="Wingdings" w:hint="default"/>
+      </w:rPr>
+    </w:lvl>
+  </w:abstractNum>
+  <w:abstractNum w:abstractNumId="1" w15:restartNumberingAfterBreak="0">
+    <w:nsid w:val="0BB66FDF"/>
+    <w:multiLevelType w:val="hybridMultilevel"/>
+    <w:tmpl w:val="3962D986"/>
+    <w:lvl w:ilvl="0" w:tplc="04090001">
+      <w:start w:val="1"/>
+      <w:numFmt w:val="bullet"/>
+      <w:lvlText w:val=""/>
+      <w:lvlJc w:val="left"/>
+      <w:pPr>
+        <w:ind w:left="1440" w:hanging="360"/>
+      </w:pPr>
+      <w:rPr>
+        <w:rFonts w:ascii="Symbol" w:hAnsi="Symbol" w:hint="default"/>
+      </w:rPr>
+    </w:lvl>
+    <w:lvl w:ilvl="1" w:tplc="04090003" w:tentative="1">
+      <w:start w:val="1"/>
+      <w:numFmt w:val="bullet"/>
+      <w:lvlText w:val="o"/>
+      <w:lvlJc w:val="left"/>
+      <w:pPr>
+        <w:ind w:left="2160" w:hanging="360"/>
+      </w:pPr>
+      <w:rPr>
+        <w:rFonts w:ascii="Courier New" w:hAnsi="Courier New" w:cs="Courier New" w:hint="default"/>
+      </w:rPr>
+    </w:lvl>
+    <w:lvl w:ilvl="2" w:tplc="04090005" w:tentative="1">
+      <w:start w:val="1"/>
+      <w:numFmt w:val="bullet"/>
+      <w:lvlText w:val=""/>
+      <w:lvlJc w:val="left"/>
+      <w:pPr>
+        <w:ind w:left="2880" w:hanging="360"/>
+      </w:pPr>
+      <w:rPr>
+        <w:rFonts w:ascii="Wingdings" w:hAnsi="Wingdings" w:hint="default"/>
+      </w:rPr>
+    </w:lvl>
+    <w:lvl w:ilvl="3" w:tplc="04090001" w:tentative="1">
+      <w:start w:val="1"/>
+      <w:numFmt w:val="bullet"/>
+      <w:lvlText w:val=""/>
+      <w:lvlJc w:val="left"/>
+      <w:pPr>
+        <w:ind w:left="3600" w:hanging="360"/>
+      </w:pPr>
+      <w:rPr>
+        <w:rFonts w:ascii="Symbol" w:hAnsi="Symbol" w:hint="default"/>
+      </w:rPr>
+    </w:lvl>
+    <w:lvl w:ilvl="4" w:tplc="04090003" w:tentative="1">
+      <w:start w:val="1"/>
+      <w:numFmt w:val="bullet"/>
+      <w:lvlText w:val="o"/>
+      <w:lvlJc w:val="left"/>
+      <w:pPr>
+        <w:ind w:left="4320" w:hanging="360"/>
+      </w:pPr>
+      <w:rPr>
+        <w:rFonts w:ascii="Courier New" w:hAnsi="Courier New" w:cs="Courier New" w:hint="default"/>
+      </w:rPr>
+    </w:lvl>
+    <w:lvl w:ilvl="5" w:tplc="04090005" w:tentative="1">
+      <w:start w:val="1"/>
+      <w:numFmt w:val="bullet"/>
+      <w:lvlText w:val=""/>
+      <w:lvlJc w:val="left"/>
+      <w:pPr>
+        <w:ind w:left="5040" w:hanging="360"/>
+      </w:pPr>
+      <w:rPr>
+        <w:rFonts w:ascii="Wingdings" w:hAnsi="Wingdings" w:hint="default"/>
+      </w:rPr>
+    </w:lvl>
+    <w:lvl w:ilvl="6" w:tplc="04090001" w:tentative="1">
+      <w:start w:val="1"/>
+      <w:numFmt w:val="bullet"/>
+      <w:lvlText w:val=""/>
+      <w:lvlJc w:val="left"/>
+      <w:pPr>
+        <w:ind w:left="5760" w:hanging="360"/>
+      </w:pPr>
+      <w:rPr>
+        <w:rFonts w:ascii="Symbol" w:hAnsi="Symbol" w:hint="default"/>
+      </w:rPr>
+    </w:lvl>
+    <w:lvl w:ilvl="7" w:tplc="04090003" w:tentative="1">
+      <w:start w:val="1"/>
+      <w:numFmt w:val="bullet"/>
+      <w:lvlText w:val="o"/>
+      <w:lvlJc w:val="left"/>
+      <w:pPr>
+        <w:ind w:left="6480" w:hanging="360"/>
+      </w:pPr>
+      <w:rPr>
+        <w:rFonts w:ascii="Courier New" w:hAnsi="Courier New" w:cs="Courier New" w:hint="default"/>
+      </w:rPr>
+    </w:lvl>
+    <w:lvl w:ilvl="8" w:tplc="04090005" w:tentative="1">
+      <w:start w:val="1"/>
+      <w:numFmt w:val="bullet"/>
+      <w:lvlText w:val=""/>
+      <w:lvlJc w:val="left"/>
+      <w:pPr>
+        <w:ind w:left="7200" w:hanging="360"/>
+      </w:pPr>
+      <w:rPr>
+        <w:rFonts w:ascii="Wingdings" w:hAnsi="Wingdings" w:hint="default"/>
+      </w:rPr>
+    </w:lvl>
+  </w:abstractNum>
+  <w:abstractNum w:abstractNumId="2" w15:restartNumberingAfterBreak="0">
+    <w:nsid w:val="296F3DDA"/>
+    <w:multiLevelType w:val="hybridMultilevel"/>
+    <w:tmpl w:val="2E28445C"/>
+    <w:lvl w:ilvl="0" w:tplc="04090001">
+      <w:start w:val="1"/>
+      <w:numFmt w:val="bullet"/>
+      <w:lvlText w:val=""/>
+      <w:lvlJc w:val="left"/>
+      <w:pPr>
+        <w:ind w:left="1440" w:hanging="360"/>
+      </w:pPr>
+      <w:rPr>
+        <w:rFonts w:ascii="Symbol" w:hAnsi="Symbol" w:hint="default"/>
+      </w:rPr>
+    </w:lvl>
+    <w:lvl w:ilvl="1" w:tplc="04090003" w:tentative="1">
+      <w:start w:val="1"/>
+      <w:numFmt w:val="bullet"/>
+      <w:lvlText w:val="o"/>
+      <w:lvlJc w:val="left"/>
+      <w:pPr>
+        <w:ind w:left="2160" w:hanging="360"/>
+      </w:pPr>
+      <w:rPr>
+        <w:rFonts w:ascii="Courier New" w:hAnsi="Courier New" w:cs="Courier New" w:hint="default"/>
+      </w:rPr>
+    </w:lvl>
+    <w:lvl w:ilvl="2" w:tplc="04090005" w:tentative="1">
+      <w:start w:val="1"/>
+      <w:numFmt w:val="bullet"/>
+      <w:lvlText w:val=""/>
+      <w:lvlJc w:val="left"/>
+      <w:pPr>
+        <w:ind w:left="2880" w:hanging="360"/>
+      </w:pPr>
+      <w:rPr>
+        <w:rFonts w:ascii="Wingdings" w:hAnsi="Wingdings" w:hint="default"/>
+      </w:rPr>
+    </w:lvl>
+    <w:lvl w:ilvl="3" w:tplc="04090001" w:tentative="1">
+      <w:start w:val="1"/>
+      <w:numFmt w:val="bullet"/>
+      <w:lvlText w:val=""/>
+      <w:lvlJc w:val="left"/>
+      <w:pPr>
+        <w:ind w:left="3600" w:hanging="360"/>
+      </w:pPr>
+      <w:rPr>
+        <w:rFonts w:ascii="Symbol" w:hAnsi="Symbol" w:hint="default"/>
+      </w:rPr>
+    </w:lvl>
+    <w:lvl w:ilvl="4" w:tplc="04090003" w:tentative="1">
+      <w:start w:val="1"/>
+      <w:numFmt w:val="bullet"/>
+      <w:lvlText w:val="o"/>
+      <w:lvlJc w:val="left"/>
+      <w:pPr>
+        <w:ind w:left="4320" w:hanging="360"/>
+      </w:pPr>
+      <w:rPr>
+        <w:rFonts w:ascii="Courier New" w:hAnsi="Courier New" w:cs="Courier New" w:hint="default"/>
+      </w:rPr>
+    </w:lvl>
+    <w:lvl w:ilvl="5" w:tplc="04090005" w:tentative="1">
+      <w:start w:val="1"/>
+      <w:numFmt w:val="bullet"/>
+      <w:lvlText w:val=""/>
+      <w:lvlJc w:val="left"/>
+      <w:pPr>
+        <w:ind w:left="5040" w:hanging="360"/>
+      </w:pPr>
+      <w:rPr>
+        <w:rFonts w:ascii="Wingdings" w:hAnsi="Wingdings" w:hint="default"/>
+      </w:rPr>
+    </w:lvl>
+    <w:lvl w:ilvl="6" w:tplc="04090001" w:tentative="1">
+      <w:start w:val="1"/>
+      <w:numFmt w:val="bullet"/>
+      <w:lvlText w:val=""/>
+      <w:lvlJc w:val="left"/>
+      <w:pPr>
+        <w:ind w:left="5760" w:hanging="360"/>
+      </w:pPr>
+      <w:rPr>
+        <w:rFonts w:ascii="Symbol" w:hAnsi="Symbol" w:hint="default"/>
+      </w:rPr>
+    </w:lvl>
+    <w:lvl w:ilvl="7" w:tplc="04090003" w:tentative="1">
+      <w:start w:val="1"/>
+      <w:numFmt w:val="bullet"/>
+      <w:lvlText w:val="o"/>
+      <w:lvlJc w:val="left"/>
+      <w:pPr>
+        <w:ind w:left="6480" w:hanging="360"/>
+      </w:pPr>
+      <w:rPr>
+        <w:rFonts w:ascii="Courier New" w:hAnsi="Courier New" w:cs="Courier New" w:hint="default"/>
+      </w:rPr>
+    </w:lvl>
+    <w:lvl w:ilvl="8" w:tplc="04090005" w:tentative="1">
+      <w:start w:val="1"/>
+      <w:numFmt w:val="bullet"/>
+      <w:lvlText w:val=""/>
+      <w:lvlJc w:val="left"/>
+      <w:pPr>
+        <w:ind w:left="7200" w:hanging="360"/>
+      </w:pPr>
+      <w:rPr>
+        <w:rFonts w:ascii="Wingdings" w:hAnsi="Wingdings" w:hint="default"/>
+      </w:rPr>
+    </w:lvl>
+  </w:abstractNum>
+  <w:abstractNum w:abstractNumId="3" w15:restartNumberingAfterBreak="0">
+    <w:nsid w:val="32CE416D"/>
+    <w:multiLevelType w:val="hybridMultilevel"/>
+    <w:tmpl w:val="5B286FB8"/>
+    <w:lvl w:ilvl="0" w:tplc="04090001">
+      <w:start w:val="1"/>
+      <w:numFmt w:val="bullet"/>
+      <w:lvlText w:val=""/>
+      <w:lvlJc w:val="left"/>
+      <w:pPr>
+        <w:ind w:left="1440" w:hanging="360"/>
+      </w:pPr>
+      <w:rPr>
+        <w:rFonts w:ascii="Symbol" w:hAnsi="Symbol" w:hint="default"/>
+      </w:rPr>
+    </w:lvl>
+    <w:lvl w:ilvl="1" w:tplc="04090003" w:tentative="1">
+      <w:start w:val="1"/>
+      <w:numFmt w:val="bullet"/>
+      <w:lvlText w:val="o"/>
+      <w:lvlJc w:val="left"/>
+      <w:pPr>
+        <w:ind w:left="2160" w:hanging="360"/>
+      </w:pPr>
+      <w:rPr>
+        <w:rFonts w:ascii="Courier New" w:hAnsi="Courier New" w:cs="Courier New" w:hint="default"/>
+      </w:rPr>
+    </w:lvl>
+    <w:lvl w:ilvl="2" w:tplc="04090005" w:tentative="1">
+      <w:start w:val="1"/>
+      <w:numFmt w:val="bullet"/>
+      <w:lvlText w:val=""/>
+      <w:lvlJc w:val="left"/>
+      <w:pPr>
+        <w:ind w:left="2880" w:hanging="360"/>
+      </w:pPr>
+      <w:rPr>
+        <w:rFonts w:ascii="Wingdings" w:hAnsi="Wingdings" w:hint="default"/>
+      </w:rPr>
+    </w:lvl>
+    <w:lvl w:ilvl="3" w:tplc="04090001" w:tentative="1">
+      <w:start w:val="1"/>
+      <w:numFmt w:val="bullet"/>
+      <w:lvlText w:val=""/>
+      <w:lvlJc w:val="left"/>
+      <w:pPr>
+        <w:ind w:left="3600" w:hanging="360"/>
+      </w:pPr>
+      <w:rPr>
+        <w:rFonts w:ascii="Symbol" w:hAnsi="Symbol" w:hint="default"/>
+      </w:rPr>
+    </w:lvl>
+    <w:lvl w:ilvl="4" w:tplc="04090003" w:tentative="1">
+      <w:start w:val="1"/>
+      <w:numFmt w:val="bullet"/>
+      <w:lvlText w:val="o"/>
+      <w:lvlJc w:val="left"/>
+      <w:pPr>
+        <w:ind w:left="4320" w:hanging="360"/>
+      </w:pPr>
+      <w:rPr>
+        <w:rFonts w:ascii="Courier New" w:hAnsi="Courier New" w:cs="Courier New" w:hint="default"/>
+      </w:rPr>
+    </w:lvl>
+    <w:lvl w:ilvl="5" w:tplc="04090005" w:tentative="1">
+      <w:start w:val="1"/>
+      <w:numFmt w:val="bullet"/>
+      <w:lvlText w:val=""/>
+      <w:lvlJc w:val="left"/>
+      <w:pPr>
+        <w:ind w:left="5040" w:hanging="360"/>
+      </w:pPr>
+      <w:rPr>
+        <w:rFonts w:ascii="Wingdings" w:hAnsi="Wingdings" w:hint="default"/>
+      </w:rPr>
+    </w:lvl>
+    <w:lvl w:ilvl="6" w:tplc="04090001" w:tentative="1">
+      <w:start w:val="1"/>
+      <w:numFmt w:val="bullet"/>
+      <w:lvlText w:val=""/>
+      <w:lvlJc w:val="left"/>
+      <w:pPr>
+        <w:ind w:left="5760" w:hanging="360"/>
+      </w:pPr>
+      <w:rPr>
+        <w:rFonts w:ascii="Symbol" w:hAnsi="Symbol" w:hint="default"/>
+      </w:rPr>
+    </w:lvl>
+    <w:lvl w:ilvl="7" w:tplc="04090003" w:tentative="1">
+      <w:start w:val="1"/>
+      <w:numFmt w:val="bullet"/>
+      <w:lvlText w:val="o"/>
+      <w:lvlJc w:val="left"/>
+      <w:pPr>
+        <w:ind w:left="6480" w:hanging="360"/>
+      </w:pPr>
+      <w:rPr>
+        <w:rFonts w:ascii="Courier New" w:hAnsi="Courier New" w:cs="Courier New" w:hint="default"/>
+      </w:rPr>
+    </w:lvl>
+    <w:lvl w:ilvl="8" w:tplc="04090005" w:tentative="1">
+      <w:start w:val="1"/>
+      <w:numFmt w:val="bullet"/>
+      <w:lvlText w:val=""/>
+      <w:lvlJc w:val="left"/>
+      <w:pPr>
+        <w:ind w:left="7200" w:hanging="360"/>
+      </w:pPr>
+      <w:rPr>
+        <w:rFonts w:ascii="Wingdings" w:hAnsi="Wingdings" w:hint="default"/>
+      </w:rPr>
+    </w:lvl>
+  </w:abstractNum>
+  <w:abstractNum w:abstractNumId="4" w15:restartNumberingAfterBreak="0">
+    <w:nsid w:val="34F133E3"/>
+    <w:multiLevelType w:val="hybridMultilevel"/>
+    <w:tmpl w:val="A06E11A2"/>
+    <w:lvl w:ilvl="0" w:tplc="04090001">
+      <w:start w:val="1"/>
+      <w:numFmt w:val="bullet"/>
+      <w:lvlText w:val=""/>
+      <w:lvlJc w:val="left"/>
+      <w:pPr>
+        <w:ind w:left="1440" w:hanging="360"/>
+      </w:pPr>
+      <w:rPr>
+        <w:rFonts w:ascii="Symbol" w:hAnsi="Symbol" w:hint="default"/>
+      </w:rPr>
+    </w:lvl>
+    <w:lvl w:ilvl="1" w:tplc="04090003" w:tentative="1">
+      <w:start w:val="1"/>
+      <w:numFmt w:val="bullet"/>
+      <w:lvlText w:val="o"/>
+      <w:lvlJc w:val="left"/>
+      <w:pPr>
+        <w:ind w:left="2160" w:hanging="360"/>
+      </w:pPr>
+      <w:rPr>
+        <w:rFonts w:ascii="Courier New" w:hAnsi="Courier New" w:cs="Courier New" w:hint="default"/>
+      </w:rPr>
+    </w:lvl>
+    <w:lvl w:ilvl="2" w:tplc="04090005" w:tentative="1">
+      <w:start w:val="1"/>
+      <w:numFmt w:val="bullet"/>
+      <w:lvlText w:val=""/>
+      <w:lvlJc w:val="left"/>
+      <w:pPr>
+        <w:ind w:left="2880" w:hanging="360"/>
+      </w:pPr>
+      <w:rPr>
+        <w:rFonts w:ascii="Wingdings" w:hAnsi="Wingdings" w:hint="default"/>
+      </w:rPr>
+    </w:lvl>
+    <w:lvl w:ilvl="3" w:tplc="04090001" w:tentative="1">
+      <w:start w:val="1"/>
+      <w:numFmt w:val="bullet"/>
+      <w:lvlText w:val=""/>
+      <w:lvlJc w:val="left"/>
+      <w:pPr>
+        <w:ind w:left="3600" w:hanging="360"/>
+      </w:pPr>
+      <w:rPr>
+        <w:rFonts w:ascii="Symbol" w:hAnsi="Symbol" w:hint="default"/>
+      </w:rPr>
+    </w:lvl>
+    <w:lvl w:ilvl="4" w:tplc="04090003" w:tentative="1">
+      <w:start w:val="1"/>
+      <w:numFmt w:val="bullet"/>
+      <w:lvlText w:val="o"/>
+      <w:lvlJc w:val="left"/>
+      <w:pPr>
+        <w:ind w:left="4320" w:hanging="360"/>
+      </w:pPr>
+      <w:rPr>
+        <w:rFonts w:ascii="Courier New" w:hAnsi="Courier New" w:cs="Courier New" w:hint="default"/>
+      </w:rPr>
+    </w:lvl>
+    <w:lvl w:ilvl="5" w:tplc="04090005" w:tentative="1">
+      <w:start w:val="1"/>
+      <w:numFmt w:val="bullet"/>
+      <w:lvlText w:val=""/>
+      <w:lvlJc w:val="left"/>
+      <w:pPr>
+        <w:ind w:left="5040" w:hanging="360"/>
+      </w:pPr>
+      <w:rPr>
+        <w:rFonts w:ascii="Wingdings" w:hAnsi="Wingdings" w:hint="default"/>
+      </w:rPr>
+    </w:lvl>
+    <w:lvl w:ilvl="6" w:tplc="04090001" w:tentative="1">
+      <w:start w:val="1"/>
+      <w:numFmt w:val="bullet"/>
+      <w:lvlText w:val=""/>
+      <w:lvlJc w:val="left"/>
+      <w:pPr>
+        <w:ind w:left="5760" w:hanging="360"/>
+      </w:pPr>
+      <w:rPr>
+        <w:rFonts w:ascii="Symbol" w:hAnsi="Symbol" w:hint="default"/>
+      </w:rPr>
+    </w:lvl>
+    <w:lvl w:ilvl="7" w:tplc="04090003" w:tentative="1">
+      <w:start w:val="1"/>
+      <w:numFmt w:val="bullet"/>
+      <w:lvlText w:val="o"/>
+      <w:lvlJc w:val="left"/>
+      <w:pPr>
+        <w:ind w:left="6480" w:hanging="360"/>
+      </w:pPr>
+      <w:rPr>
+        <w:rFonts w:ascii="Courier New" w:hAnsi="Courier New" w:cs="Courier New" w:hint="default"/>
+      </w:rPr>
+    </w:lvl>
+    <w:lvl w:ilvl="8" w:tplc="04090005" w:tentative="1">
+      <w:start w:val="1"/>
+      <w:numFmt w:val="bullet"/>
+      <w:lvlText w:val=""/>
+      <w:lvlJc w:val="left"/>
+      <w:pPr>
+        <w:ind w:left="7200" w:hanging="360"/>
+      </w:pPr>
+      <w:rPr>
+        <w:rFonts w:ascii="Wingdings" w:hAnsi="Wingdings" w:hint="default"/>
+      </w:rPr>
+    </w:lvl>
+  </w:abstractNum>
+  <w:abstractNum w:abstractNumId="5" w15:restartNumberingAfterBreak="0">
+    <w:nsid w:val="3A503D80"/>
+    <w:multiLevelType w:val="hybridMultilevel"/>
+    <w:tmpl w:val="176E15F4"/>
+    <w:lvl w:ilvl="0" w:tplc="04090001">
+      <w:start w:val="1"/>
+      <w:numFmt w:val="bullet"/>
+      <w:lvlText w:val=""/>
+      <w:lvlJc w:val="left"/>
+      <w:pPr>
+        <w:ind w:left="1440" w:hanging="360"/>
+      </w:pPr>
+      <w:rPr>
+        <w:rFonts w:ascii="Symbol" w:hAnsi="Symbol" w:hint="default"/>
+      </w:rPr>
+    </w:lvl>
+    <w:lvl w:ilvl="1" w:tplc="04090003" w:tentative="1">
+      <w:start w:val="1"/>
+      <w:numFmt w:val="bullet"/>
+      <w:lvlText w:val="o"/>
+      <w:lvlJc w:val="left"/>
+      <w:pPr>
+        <w:ind w:left="2160" w:hanging="360"/>
+      </w:pPr>
+      <w:rPr>
+        <w:rFonts w:ascii="Courier New" w:hAnsi="Courier New" w:cs="Courier New" w:hint="default"/>
+      </w:rPr>
+    </w:lvl>
+    <w:lvl w:ilvl="2" w:tplc="04090005" w:tentative="1">
+      <w:start w:val="1"/>
+      <w:numFmt w:val="bullet"/>
+      <w:lvlText w:val=""/>
+      <w:lvlJc w:val="left"/>
+      <w:pPr>
+        <w:ind w:left="2880" w:hanging="360"/>
+      </w:pPr>
+      <w:rPr>
+        <w:rFonts w:ascii="Wingdings" w:hAnsi="Wingdings" w:hint="default"/>
+      </w:rPr>
+    </w:lvl>
+    <w:lvl w:ilvl="3" w:tplc="04090001" w:tentative="1">
+      <w:start w:val="1"/>
+      <w:numFmt w:val="bullet"/>
+      <w:lvlText w:val=""/>
+      <w:lvlJc w:val="left"/>
+      <w:pPr>
+        <w:ind w:left="3600" w:hanging="360"/>
+      </w:pPr>
+      <w:rPr>
+        <w:rFonts w:ascii="Symbol" w:hAnsi="Symbol" w:hint="default"/>
+      </w:rPr>
+    </w:lvl>
+    <w:lvl w:ilvl="4" w:tplc="04090003" w:tentative="1">
+      <w:start w:val="1"/>
+      <w:numFmt w:val="bullet"/>
+      <w:lvlText w:val="o"/>
+      <w:lvlJc w:val="left"/>
+      <w:pPr>
+        <w:ind w:left="4320" w:hanging="360"/>
+      </w:pPr>
+      <w:rPr>
+        <w:rFonts w:ascii="Courier New" w:hAnsi="Courier New" w:cs="Courier New" w:hint="default"/>
+      </w:rPr>
+    </w:lvl>
+    <w:lvl w:ilvl="5" w:tplc="04090005" w:tentative="1">
+      <w:start w:val="1"/>
+      <w:numFmt w:val="bullet"/>
+      <w:lvlText w:val=""/>
+      <w:lvlJc w:val="left"/>
+      <w:pPr>
+        <w:ind w:left="5040" w:hanging="360"/>
+      </w:pPr>
+      <w:rPr>
+        <w:rFonts w:ascii="Wingdings" w:hAnsi="Wingdings" w:hint="default"/>
+      </w:rPr>
+    </w:lvl>
+    <w:lvl w:ilvl="6" w:tplc="04090001" w:tentative="1">
+      <w:start w:val="1"/>
+      <w:numFmt w:val="bullet"/>
+      <w:lvlText w:val=""/>
+      <w:lvlJc w:val="left"/>
+      <w:pPr>
+        <w:ind w:left="5760" w:hanging="360"/>
+      </w:pPr>
+      <w:rPr>
+        <w:rFonts w:ascii="Symbol" w:hAnsi="Symbol" w:hint="default"/>
+      </w:rPr>
+    </w:lvl>
+    <w:lvl w:ilvl="7" w:tplc="04090003" w:tentative="1">
+      <w:start w:val="1"/>
+      <w:numFmt w:val="bullet"/>
+      <w:lvlText w:val="o"/>
+      <w:lvlJc w:val="left"/>
+      <w:pPr>
+        <w:ind w:left="6480" w:hanging="360"/>
+      </w:pPr>
+      <w:rPr>
+        <w:rFonts w:ascii="Courier New" w:hAnsi="Courier New" w:cs="Courier New" w:hint="default"/>
+      </w:rPr>
+    </w:lvl>
+    <w:lvl w:ilvl="8" w:tplc="04090005" w:tentative="1">
+      <w:start w:val="1"/>
+      <w:numFmt w:val="bullet"/>
+      <w:lvlText w:val=""/>
+      <w:lvlJc w:val="left"/>
+      <w:pPr>
+        <w:ind w:left="7200" w:hanging="360"/>
+      </w:pPr>
+      <w:rPr>
+        <w:rFonts w:ascii="Wingdings" w:hAnsi="Wingdings" w:hint="default"/>
+      </w:rPr>
+    </w:lvl>
+  </w:abstractNum>
+  <w:abstractNum w:abstractNumId="6" w15:restartNumberingAfterBreak="0">
+    <w:nsid w:val="3E8421A5"/>
+    <w:multiLevelType w:val="hybridMultilevel"/>
+    <w:tmpl w:val="03D8B706"/>
+    <w:lvl w:ilvl="0" w:tplc="04090001">
+      <w:start w:val="1"/>
+      <w:numFmt w:val="bullet"/>
+      <w:lvlText w:val=""/>
+      <w:lvlJc w:val="left"/>
+      <w:pPr>
+        <w:ind w:left="1440" w:hanging="360"/>
+      </w:pPr>
+      <w:rPr>
+        <w:rFonts w:ascii="Symbol" w:hAnsi="Symbol" w:hint="default"/>
+      </w:rPr>
+    </w:lvl>
+    <w:lvl w:ilvl="1" w:tplc="04090003" w:tentative="1">
+      <w:start w:val="1"/>
+      <w:numFmt w:val="bullet"/>
+      <w:lvlText w:val="o"/>
+      <w:lvlJc w:val="left"/>
+      <w:pPr>
+        <w:ind w:left="2160" w:hanging="360"/>
+      </w:pPr>
+      <w:rPr>
+        <w:rFonts w:ascii="Courier New" w:hAnsi="Courier New" w:cs="Courier New" w:hint="default"/>
+      </w:rPr>
+    </w:lvl>
+    <w:lvl w:ilvl="2" w:tplc="04090005" w:tentative="1">
+      <w:start w:val="1"/>
+      <w:numFmt w:val="bullet"/>
+      <w:lvlText w:val=""/>
+      <w:lvlJc w:val="left"/>
+      <w:pPr>
+        <w:ind w:left="2880" w:hanging="360"/>
+      </w:pPr>
+      <w:rPr>
+        <w:rFonts w:ascii="Wingdings" w:hAnsi="Wingdings" w:hint="default"/>
+      </w:rPr>
+    </w:lvl>
+    <w:lvl w:ilvl="3" w:tplc="04090001" w:tentative="1">
+      <w:start w:val="1"/>
+      <w:numFmt w:val="bullet"/>
+      <w:lvlText w:val=""/>
+      <w:lvlJc w:val="left"/>
+      <w:pPr>
+        <w:ind w:left="3600" w:hanging="360"/>
+      </w:pPr>
+      <w:rPr>
+        <w:rFonts w:ascii="Symbol" w:hAnsi="Symbol" w:hint="default"/>
+      </w:rPr>
+    </w:lvl>
+    <w:lvl w:ilvl="4" w:tplc="04090003" w:tentative="1">
+      <w:start w:val="1"/>
+      <w:numFmt w:val="bullet"/>
+      <w:lvlText w:val="o"/>
+      <w:lvlJc w:val="left"/>
+      <w:pPr>
+        <w:ind w:left="4320" w:hanging="360"/>
+      </w:pPr>
+      <w:rPr>
+        <w:rFonts w:ascii="Courier New" w:hAnsi="Courier New" w:cs="Courier New" w:hint="default"/>
+      </w:rPr>
+    </w:lvl>
+    <w:lvl w:ilvl="5" w:tplc="04090005" w:tentative="1">
+      <w:start w:val="1"/>
+      <w:numFmt w:val="bullet"/>
+      <w:lvlText w:val=""/>
+      <w:lvlJc w:val="left"/>
+      <w:pPr>
+        <w:ind w:left="5040" w:hanging="360"/>
+      </w:pPr>
+      <w:rPr>
+        <w:rFonts w:ascii="Wingdings" w:hAnsi="Wingdings" w:hint="default"/>
+      </w:rPr>
+    </w:lvl>
+    <w:lvl w:ilvl="6" w:tplc="04090001" w:tentative="1">
+      <w:start w:val="1"/>
+      <w:numFmt w:val="bullet"/>
+      <w:lvlText w:val=""/>
+      <w:lvlJc w:val="left"/>
+      <w:pPr>
+        <w:ind w:left="5760" w:hanging="360"/>
+      </w:pPr>
+      <w:rPr>
+        <w:rFonts w:ascii="Symbol" w:hAnsi="Symbol" w:hint="default"/>
+      </w:rPr>
+    </w:lvl>
+    <w:lvl w:ilvl="7" w:tplc="04090003" w:tentative="1">
+      <w:start w:val="1"/>
+      <w:numFmt w:val="bullet"/>
+      <w:lvlText w:val="o"/>
+      <w:lvlJc w:val="left"/>
+      <w:pPr>
+        <w:ind w:left="6480" w:hanging="360"/>
+      </w:pPr>
+      <w:rPr>
+        <w:rFonts w:ascii="Courier New" w:hAnsi="Courier New" w:cs="Courier New" w:hint="default"/>
+      </w:rPr>
+    </w:lvl>
+    <w:lvl w:ilvl="8" w:tplc="04090005" w:tentative="1">
+      <w:start w:val="1"/>
+      <w:numFmt w:val="bullet"/>
+      <w:lvlText w:val=""/>
+      <w:lvlJc w:val="left"/>
+      <w:pPr>
+        <w:ind w:left="7200" w:hanging="360"/>
+      </w:pPr>
+      <w:rPr>
+        <w:rFonts w:ascii="Wingdings" w:hAnsi="Wingdings" w:hint="default"/>
+      </w:rPr>
+    </w:lvl>
+  </w:abstractNum>
+  <w:abstractNum w:abstractNumId="7" w15:restartNumberingAfterBreak="0">
+    <w:nsid w:val="3F172311"/>
+    <w:multiLevelType w:val="hybridMultilevel"/>
+    <w:tmpl w:val="21EA516C"/>
+    <w:lvl w:ilvl="0" w:tplc="04090001">
+      <w:start w:val="1"/>
+      <w:numFmt w:val="bullet"/>
+      <w:lvlText w:val=""/>
+      <w:lvlJc w:val="left"/>
+      <w:pPr>
+        <w:ind w:left="1440" w:hanging="360"/>
+      </w:pPr>
+      <w:rPr>
+        <w:rFonts w:ascii="Symbol" w:hAnsi="Symbol" w:hint="default"/>
+      </w:rPr>
+    </w:lvl>
+    <w:lvl w:ilvl="1" w:tplc="04090003" w:tentative="1">
+      <w:start w:val="1"/>
+      <w:numFmt w:val="bullet"/>
+      <w:lvlText w:val="o"/>
+      <w:lvlJc w:val="left"/>
+      <w:pPr>
+        <w:ind w:left="2160" w:hanging="360"/>
+      </w:pPr>
+      <w:rPr>
+        <w:rFonts w:ascii="Courier New" w:hAnsi="Courier New" w:cs="Courier New" w:hint="default"/>
+      </w:rPr>
+    </w:lvl>
+    <w:lvl w:ilvl="2" w:tplc="04090005" w:tentative="1">
+      <w:start w:val="1"/>
+      <w:numFmt w:val="bullet"/>
+      <w:lvlText w:val=""/>
+      <w:lvlJc w:val="left"/>
+      <w:pPr>
+        <w:ind w:left="2880" w:hanging="360"/>
+      </w:pPr>
+      <w:rPr>
+        <w:rFonts w:ascii="Wingdings" w:hAnsi="Wingdings" w:hint="default"/>
+      </w:rPr>
+    </w:lvl>
+    <w:lvl w:ilvl="3" w:tplc="04090001" w:tentative="1">
+      <w:start w:val="1"/>
+      <w:numFmt w:val="bullet"/>
+      <w:lvlText w:val=""/>
+      <w:lvlJc w:val="left"/>
+      <w:pPr>
+        <w:ind w:left="3600" w:hanging="360"/>
+      </w:pPr>
+      <w:rPr>
+        <w:rFonts w:ascii="Symbol" w:hAnsi="Symbol" w:hint="default"/>
+      </w:rPr>
+    </w:lvl>
+    <w:lvl w:ilvl="4" w:tplc="04090003" w:tentative="1">
+      <w:start w:val="1"/>
+      <w:numFmt w:val="bullet"/>
+      <w:lvlText w:val="o"/>
+      <w:lvlJc w:val="left"/>
+      <w:pPr>
+        <w:ind w:left="4320" w:hanging="360"/>
+      </w:pPr>
+      <w:rPr>
+        <w:rFonts w:ascii="Courier New" w:hAnsi="Courier New" w:cs="Courier New" w:hint="default"/>
+      </w:rPr>
+    </w:lvl>
+    <w:lvl w:ilvl="5" w:tplc="04090005" w:tentative="1">
+      <w:start w:val="1"/>
+      <w:numFmt w:val="bullet"/>
+      <w:lvlText w:val=""/>
+      <w:lvlJc w:val="left"/>
+      <w:pPr>
+        <w:ind w:left="5040" w:hanging="360"/>
+      </w:pPr>
+      <w:rPr>
+        <w:rFonts w:ascii="Wingdings" w:hAnsi="Wingdings" w:hint="default"/>
+      </w:rPr>
+    </w:lvl>
+    <w:lvl w:ilvl="6" w:tplc="04090001" w:tentative="1">
+      <w:start w:val="1"/>
+      <w:numFmt w:val="bullet"/>
+      <w:lvlText w:val=""/>
+      <w:lvlJc w:val="left"/>
+      <w:pPr>
+        <w:ind w:left="5760" w:hanging="360"/>
+      </w:pPr>
+      <w:rPr>
+        <w:rFonts w:ascii="Symbol" w:hAnsi="Symbol" w:hint="default"/>
+      </w:rPr>
+    </w:lvl>
+    <w:lvl w:ilvl="7" w:tplc="04090003" w:tentative="1">
+      <w:start w:val="1"/>
+      <w:numFmt w:val="bullet"/>
+      <w:lvlText w:val="o"/>
+      <w:lvlJc w:val="left"/>
+      <w:pPr>
+        <w:ind w:left="6480" w:hanging="360"/>
+      </w:pPr>
+      <w:rPr>
+        <w:rFonts w:ascii="Courier New" w:hAnsi="Courier New" w:cs="Courier New" w:hint="default"/>
+      </w:rPr>
+    </w:lvl>
+    <w:lvl w:ilvl="8" w:tplc="04090005" w:tentative="1">
+      <w:start w:val="1"/>
+      <w:numFmt w:val="bullet"/>
+      <w:lvlText w:val=""/>
+      <w:lvlJc w:val="left"/>
+      <w:pPr>
+        <w:ind w:left="7200" w:hanging="360"/>
+      </w:pPr>
+      <w:rPr>
+        <w:rFonts w:ascii="Wingdings" w:hAnsi="Wingdings" w:hint="default"/>
+      </w:rPr>
+    </w:lvl>
+  </w:abstractNum>
+  <w:abstractNum w:abstractNumId="8" w15:restartNumberingAfterBreak="0">
+    <w:nsid w:val="438B6DB6"/>
+    <w:multiLevelType w:val="hybridMultilevel"/>
+    <w:tmpl w:val="7C9CE3F0"/>
+    <w:lvl w:ilvl="0" w:tplc="04090001">
+      <w:start w:val="1"/>
+      <w:numFmt w:val="bullet"/>
+      <w:lvlText w:val=""/>
+      <w:lvlJc w:val="left"/>
+      <w:pPr>
+        <w:ind w:left="1440" w:hanging="360"/>
+      </w:pPr>
+      <w:rPr>
+        <w:rFonts w:ascii="Symbol" w:hAnsi="Symbol" w:hint="default"/>
+      </w:rPr>
+    </w:lvl>
+    <w:lvl w:ilvl="1" w:tplc="04090003" w:tentative="1">
+      <w:start w:val="1"/>
+      <w:numFmt w:val="bullet"/>
+      <w:lvlText w:val="o"/>
+      <w:lvlJc w:val="left"/>
+      <w:pPr>
+        <w:ind w:left="2160" w:hanging="360"/>
+      </w:pPr>
+      <w:rPr>
+        <w:rFonts w:ascii="Courier New" w:hAnsi="Courier New" w:cs="Courier New" w:hint="default"/>
+      </w:rPr>
+    </w:lvl>
+    <w:lvl w:ilvl="2" w:tplc="04090005" w:tentative="1">
+      <w:start w:val="1"/>
+      <w:numFmt w:val="bullet"/>
+      <w:lvlText w:val=""/>
+      <w:lvlJc w:val="left"/>
+      <w:pPr>
+        <w:ind w:left="2880" w:hanging="360"/>
+      </w:pPr>
+      <w:rPr>
+        <w:rFonts w:ascii="Wingdings" w:hAnsi="Wingdings" w:hint="default"/>
+      </w:rPr>
+    </w:lvl>
+    <w:lvl w:ilvl="3" w:tplc="04090001" w:tentative="1">
+      <w:start w:val="1"/>
+      <w:numFmt w:val="bullet"/>
+      <w:lvlText w:val=""/>
+      <w:lvlJc w:val="left"/>
+      <w:pPr>
+        <w:ind w:left="3600" w:hanging="360"/>
+      </w:pPr>
+      <w:rPr>
+        <w:rFonts w:ascii="Symbol" w:hAnsi="Symbol" w:hint="default"/>
+      </w:rPr>
+    </w:lvl>
+    <w:lvl w:ilvl="4" w:tplc="04090003" w:tentative="1">
+      <w:start w:val="1"/>
+      <w:numFmt w:val="bullet"/>
+      <w:lvlText w:val="o"/>
+      <w:lvlJc w:val="left"/>
+      <w:pPr>
+        <w:ind w:left="4320" w:hanging="360"/>
+      </w:pPr>
+      <w:rPr>
+        <w:rFonts w:ascii="Courier New" w:hAnsi="Courier New" w:cs="Courier New" w:hint="default"/>
+      </w:rPr>
+    </w:lvl>
+    <w:lvl w:ilvl="5" w:tplc="04090005" w:tentative="1">
+      <w:start w:val="1"/>
+      <w:numFmt w:val="bullet"/>
+      <w:lvlText w:val=""/>
+      <w:lvlJc w:val="left"/>
+      <w:pPr>
+        <w:ind w:left="5040" w:hanging="360"/>
+      </w:pPr>
+      <w:rPr>
+        <w:rFonts w:ascii="Wingdings" w:hAnsi="Wingdings" w:hint="default"/>
+      </w:rPr>
+    </w:lvl>
+    <w:lvl w:ilvl="6" w:tplc="04090001" w:tentative="1">
+      <w:start w:val="1"/>
+      <w:numFmt w:val="bullet"/>
+      <w:lvlText w:val=""/>
+      <w:lvlJc w:val="left"/>
+      <w:pPr>
+        <w:ind w:left="5760" w:hanging="360"/>
+      </w:pPr>
+      <w:rPr>
+        <w:rFonts w:ascii="Symbol" w:hAnsi="Symbol" w:hint="default"/>
+      </w:rPr>
+    </w:lvl>
+    <w:lvl w:ilvl="7" w:tplc="04090003" w:tentative="1">
+      <w:start w:val="1"/>
+      <w:numFmt w:val="bullet"/>
+      <w:lvlText w:val="o"/>
+      <w:lvlJc w:val="left"/>
+      <w:pPr>
+        <w:ind w:left="6480" w:hanging="360"/>
+      </w:pPr>
+      <w:rPr>
+        <w:rFonts w:ascii="Courier New" w:hAnsi="Courier New" w:cs="Courier New" w:hint="default"/>
+      </w:rPr>
+    </w:lvl>
+    <w:lvl w:ilvl="8" w:tplc="04090005" w:tentative="1">
+      <w:start w:val="1"/>
+      <w:numFmt w:val="bullet"/>
+      <w:lvlText w:val=""/>
+      <w:lvlJc w:val="left"/>
+      <w:pPr>
+        <w:ind w:left="7200" w:hanging="360"/>
+      </w:pPr>
+      <w:rPr>
+        <w:rFonts w:ascii="Wingdings" w:hAnsi="Wingdings" w:hint="default"/>
+      </w:rPr>
+    </w:lvl>
+  </w:abstractNum>
+  <w:abstractNum w:abstractNumId="9" w15:restartNumberingAfterBreak="0">
+    <w:nsid w:val="475969E7"/>
+    <w:multiLevelType w:val="hybridMultilevel"/>
+    <w:tmpl w:val="093A50AA"/>
+    <w:lvl w:ilvl="0" w:tplc="04090001">
+      <w:start w:val="1"/>
+      <w:numFmt w:val="bullet"/>
+      <w:lvlText w:val=""/>
+      <w:lvlJc w:val="left"/>
+      <w:pPr>
+        <w:ind w:left="1440" w:hanging="360"/>
+      </w:pPr>
+      <w:rPr>
+        <w:rFonts w:ascii="Symbol" w:hAnsi="Symbol" w:hint="default"/>
+      </w:rPr>
+    </w:lvl>
+    <w:lvl w:ilvl="1" w:tplc="04090003" w:tentative="1">
+      <w:start w:val="1"/>
+      <w:numFmt w:val="bullet"/>
+      <w:lvlText w:val="o"/>
+      <w:lvlJc w:val="left"/>
+      <w:pPr>
+        <w:ind w:left="2160" w:hanging="360"/>
+      </w:pPr>
+      <w:rPr>
+        <w:rFonts w:ascii="Courier New" w:hAnsi="Courier New" w:cs="Courier New" w:hint="default"/>
+      </w:rPr>
+    </w:lvl>
+    <w:lvl w:ilvl="2" w:tplc="04090005" w:tentative="1">
+      <w:start w:val="1"/>
+      <w:numFmt w:val="bullet"/>
+      <w:lvlText w:val=""/>
+      <w:lvlJc w:val="left"/>
+      <w:pPr>
+        <w:ind w:left="2880" w:hanging="360"/>
+      </w:pPr>
+      <w:rPr>
+        <w:rFonts w:ascii="Wingdings" w:hAnsi="Wingdings" w:hint="default"/>
+      </w:rPr>
+    </w:lvl>
+    <w:lvl w:ilvl="3" w:tplc="04090001" w:tentative="1">
+      <w:start w:val="1"/>
+      <w:numFmt w:val="bullet"/>
+      <w:lvlText w:val=""/>
+      <w:lvlJc w:val="left"/>
+      <w:pPr>
+        <w:ind w:left="3600" w:hanging="360"/>
+      </w:pPr>
+      <w:rPr>
+        <w:rFonts w:ascii="Symbol" w:hAnsi="Symbol" w:hint="default"/>
+      </w:rPr>
+    </w:lvl>
+    <w:lvl w:ilvl="4" w:tplc="04090003" w:tentative="1">
+      <w:start w:val="1"/>
+      <w:numFmt w:val="bullet"/>
+      <w:lvlText w:val="o"/>
+      <w:lvlJc w:val="left"/>
+      <w:pPr>
+        <w:ind w:left="4320" w:hanging="360"/>
+      </w:pPr>
+      <w:rPr>
+        <w:rFonts w:ascii="Courier New" w:hAnsi="Courier New" w:cs="Courier New" w:hint="default"/>
+      </w:rPr>
+    </w:lvl>
+    <w:lvl w:ilvl="5" w:tplc="04090005" w:tentative="1">
+      <w:start w:val="1"/>
+      <w:numFmt w:val="bullet"/>
+      <w:lvlText w:val=""/>
+      <w:lvlJc w:val="left"/>
+      <w:pPr>
+        <w:ind w:left="5040" w:hanging="360"/>
+      </w:pPr>
+      <w:rPr>
+        <w:rFonts w:ascii="Wingdings" w:hAnsi="Wingdings" w:hint="default"/>
+      </w:rPr>
+    </w:lvl>
+    <w:lvl w:ilvl="6" w:tplc="04090001" w:tentative="1">
+      <w:start w:val="1"/>
+      <w:numFmt w:val="bullet"/>
+      <w:lvlText w:val=""/>
+      <w:lvlJc w:val="left"/>
+      <w:pPr>
+        <w:ind w:left="5760" w:hanging="360"/>
+      </w:pPr>
+      <w:rPr>
+        <w:rFonts w:ascii="Symbol" w:hAnsi="Symbol" w:hint="default"/>
+      </w:rPr>
+    </w:lvl>
+    <w:lvl w:ilvl="7" w:tplc="04090003" w:tentative="1">
+      <w:start w:val="1"/>
+      <w:numFmt w:val="bullet"/>
+      <w:lvlText w:val="o"/>
+      <w:lvlJc w:val="left"/>
+      <w:pPr>
+        <w:ind w:left="6480" w:hanging="360"/>
+      </w:pPr>
+      <w:rPr>
+        <w:rFonts w:ascii="Courier New" w:hAnsi="Courier New" w:cs="Courier New" w:hint="default"/>
+      </w:rPr>
+    </w:lvl>
+    <w:lvl w:ilvl="8" w:tplc="04090005" w:tentative="1">
+      <w:start w:val="1"/>
+      <w:numFmt w:val="bullet"/>
+      <w:lvlText w:val=""/>
+      <w:lvlJc w:val="left"/>
+      <w:pPr>
+        <w:ind w:left="7200" w:hanging="360"/>
+      </w:pPr>
+      <w:rPr>
+        <w:rFonts w:ascii="Wingdings" w:hAnsi="Wingdings" w:hint="default"/>
+      </w:rPr>
+    </w:lvl>
+  </w:abstractNum>
+  <w:abstractNum w:abstractNumId="10" w15:restartNumberingAfterBreak="0">
+    <w:nsid w:val="59B67639"/>
+    <w:multiLevelType w:val="hybridMultilevel"/>
+    <w:tmpl w:val="8BE65DA6"/>
+    <w:lvl w:ilvl="0" w:tplc="04090001">
+      <w:start w:val="1"/>
+      <w:numFmt w:val="bullet"/>
+      <w:lvlText w:val=""/>
+      <w:lvlJc w:val="left"/>
+      <w:pPr>
+        <w:ind w:left="1440" w:hanging="360"/>
+      </w:pPr>
+      <w:rPr>
+        <w:rFonts w:ascii="Symbol" w:hAnsi="Symbol" w:hint="default"/>
+      </w:rPr>
+    </w:lvl>
+    <w:lvl w:ilvl="1" w:tplc="04090003" w:tentative="1">
+      <w:start w:val="1"/>
+      <w:numFmt w:val="bullet"/>
+      <w:lvlText w:val="o"/>
+      <w:lvlJc w:val="left"/>
+      <w:pPr>
+        <w:ind w:left="2160" w:hanging="360"/>
+      </w:pPr>
+      <w:rPr>
+        <w:rFonts w:ascii="Courier New" w:hAnsi="Courier New" w:cs="Courier New" w:hint="default"/>
+      </w:rPr>
+    </w:lvl>
+    <w:lvl w:ilvl="2" w:tplc="04090005" w:tentative="1">
+      <w:start w:val="1"/>
+      <w:numFmt w:val="bullet"/>
+      <w:lvlText w:val=""/>
+      <w:lvlJc w:val="left"/>
+      <w:pPr>
+        <w:ind w:left="2880" w:hanging="360"/>
+      </w:pPr>
+      <w:rPr>
+        <w:rFonts w:ascii="Wingdings" w:hAnsi="Wingdings" w:hint="default"/>
+      </w:rPr>
+    </w:lvl>
+    <w:lvl w:ilvl="3" w:tplc="04090001" w:tentative="1">
+      <w:start w:val="1"/>
+      <w:numFmt w:val="bullet"/>
+      <w:lvlText w:val=""/>
+      <w:lvlJc w:val="left"/>
+      <w:pPr>
+        <w:ind w:left="3600" w:hanging="360"/>
+      </w:pPr>
+      <w:rPr>
+        <w:rFonts w:ascii="Symbol" w:hAnsi="Symbol" w:hint="default"/>
+      </w:rPr>
+    </w:lvl>
+    <w:lvl w:ilvl="4" w:tplc="04090003" w:tentative="1">
+      <w:start w:val="1"/>
+      <w:numFmt w:val="bullet"/>
+      <w:lvlText w:val="o"/>
+      <w:lvlJc w:val="left"/>
+      <w:pPr>
+        <w:ind w:left="4320" w:hanging="360"/>
+      </w:pPr>
+      <w:rPr>
+        <w:rFonts w:ascii="Courier New" w:hAnsi="Courier New" w:cs="Courier New" w:hint="default"/>
+      </w:rPr>
+    </w:lvl>
+    <w:lvl w:ilvl="5" w:tplc="04090005" w:tentative="1">
+      <w:start w:val="1"/>
+      <w:numFmt w:val="bullet"/>
+      <w:lvlText w:val=""/>
+      <w:lvlJc w:val="left"/>
+      <w:pPr>
+        <w:ind w:left="5040" w:hanging="360"/>
+      </w:pPr>
+      <w:rPr>
+        <w:rFonts w:ascii="Wingdings" w:hAnsi="Wingdings" w:hint="default"/>
+      </w:rPr>
+    </w:lvl>
+    <w:lvl w:ilvl="6" w:tplc="04090001" w:tentative="1">
+      <w:start w:val="1"/>
+      <w:numFmt w:val="bullet"/>
+      <w:lvlText w:val=""/>
+      <w:lvlJc w:val="left"/>
+      <w:pPr>
+        <w:ind w:left="5760" w:hanging="360"/>
+      </w:pPr>
+      <w:rPr>
+        <w:rFonts w:ascii="Symbol" w:hAnsi="Symbol" w:hint="default"/>
+      </w:rPr>
+    </w:lvl>
+    <w:lvl w:ilvl="7" w:tplc="04090003" w:tentative="1">
+      <w:start w:val="1"/>
+      <w:numFmt w:val="bullet"/>
+      <w:lvlText w:val="o"/>
+      <w:lvlJc w:val="left"/>
+      <w:pPr>
+        <w:ind w:left="6480" w:hanging="360"/>
+      </w:pPr>
+      <w:rPr>
+        <w:rFonts w:ascii="Courier New" w:hAnsi="Courier New" w:cs="Courier New" w:hint="default"/>
+      </w:rPr>
+    </w:lvl>
+    <w:lvl w:ilvl="8" w:tplc="04090005" w:tentative="1">
+      <w:start w:val="1"/>
+      <w:numFmt w:val="bullet"/>
+      <w:lvlText w:val=""/>
+      <w:lvlJc w:val="left"/>
+      <w:pPr>
+        <w:ind w:left="7200" w:hanging="360"/>
+      </w:pPr>
+      <w:rPr>
+        <w:rFonts w:ascii="Wingdings" w:hAnsi="Wingdings" w:hint="default"/>
+      </w:rPr>
+    </w:lvl>
+  </w:abstractNum>
+  <w:abstractNum w:abstractNumId="11" w15:restartNumberingAfterBreak="0">
+    <w:nsid w:val="6E700F4A"/>
+    <w:multiLevelType w:val="hybridMultilevel"/>
+    <w:tmpl w:val="77AEF0AE"/>
+    <w:lvl w:ilvl="0" w:tplc="04090001">
+      <w:start w:val="1"/>
+      <w:numFmt w:val="bullet"/>
+      <w:lvlText w:val=""/>
+      <w:lvlJc w:val="left"/>
+      <w:pPr>
+        <w:ind w:left="720" w:hanging="360"/>
+      </w:pPr>
+      <w:rPr>
+        <w:rFonts w:ascii="Symbol" w:hAnsi="Symbol" w:hint="default"/>
+      </w:rPr>
+    </w:lvl>
+    <w:lvl w:ilvl="1" w:tplc="04090001">
+      <w:start w:val="1"/>
+      <w:numFmt w:val="bullet"/>
+      <w:lvlText w:val=""/>
+      <w:lvlJc w:val="left"/>
+      <w:pPr>
+        <w:ind w:left="1440" w:hanging="360"/>
+      </w:pPr>
+      <w:rPr>
+        <w:rFonts w:ascii="Symbol" w:hAnsi="Symbol" w:hint="default"/>
+      </w:rPr>
+    </w:lvl>
+    <w:lvl w:ilvl="2" w:tplc="04090005" w:tentative="1">
+      <w:start w:val="1"/>
+      <w:numFmt w:val="bullet"/>
+      <w:lvlText w:val=""/>
+      <w:lvlJc w:val="left"/>
+      <w:pPr>
+        <w:ind w:left="2160" w:hanging="360"/>
+      </w:pPr>
+      <w:rPr>
+        <w:rFonts w:ascii="Wingdings" w:hAnsi="Wingdings" w:hint="default"/>
+      </w:rPr>
+    </w:lvl>
+    <w:lvl w:ilvl="3" w:tplc="04090001" w:tentative="1">
+      <w:start w:val="1"/>
+      <w:numFmt w:val="bullet"/>
+      <w:lvlText w:val=""/>
+      <w:lvlJc w:val="left"/>
+      <w:pPr>
+        <w:ind w:left="2880" w:hanging="360"/>
+      </w:pPr>
+      <w:rPr>
+        <w:rFonts w:ascii="Symbol" w:hAnsi="Symbol" w:hint="default"/>
+      </w:rPr>
+    </w:lvl>
+    <w:lvl w:ilvl="4" w:tplc="04090003" w:tentative="1">
+      <w:start w:val="1"/>
+      <w:numFmt w:val="bullet"/>
+      <w:lvlText w:val="o"/>
+      <w:lvlJc w:val="left"/>
+      <w:pPr>
+        <w:ind w:left="3600" w:hanging="360"/>
+      </w:pPr>
+      <w:rPr>
+        <w:rFonts w:ascii="Courier New" w:hAnsi="Courier New" w:cs="Courier New" w:hint="default"/>
+      </w:rPr>
+    </w:lvl>
+    <w:lvl w:ilvl="5" w:tplc="04090005" w:tentative="1">
+      <w:start w:val="1"/>
+      <w:numFmt w:val="bullet"/>
+      <w:lvlText w:val=""/>
+      <w:lvlJc w:val="left"/>
+      <w:pPr>
+        <w:ind w:left="4320" w:hanging="360"/>
+      </w:pPr>
+      <w:rPr>
+        <w:rFonts w:ascii="Wingdings" w:hAnsi="Wingdings" w:hint="default"/>
+      </w:rPr>
+    </w:lvl>
+    <w:lvl w:ilvl="6" w:tplc="04090001" w:tentative="1">
+      <w:start w:val="1"/>
+      <w:numFmt w:val="bullet"/>
+      <w:lvlText w:val=""/>
+      <w:lvlJc w:val="left"/>
+      <w:pPr>
+        <w:ind w:left="5040" w:hanging="360"/>
+      </w:pPr>
+      <w:rPr>
+        <w:rFonts w:ascii="Symbol" w:hAnsi="Symbol" w:hint="default"/>
+      </w:rPr>
+    </w:lvl>
+    <w:lvl w:ilvl="7" w:tplc="04090003" w:tentative="1">
+      <w:start w:val="1"/>
+      <w:numFmt w:val="bullet"/>
+      <w:lvlText w:val="o"/>
+      <w:lvlJc w:val="left"/>
+      <w:pPr>
+        <w:ind w:left="5760" w:hanging="360"/>
+      </w:pPr>
+      <w:rPr>
+        <w:rFonts w:ascii="Courier New" w:hAnsi="Courier New" w:cs="Courier New" w:hint="default"/>
+      </w:rPr>
+    </w:lvl>
+    <w:lvl w:ilvl="8" w:tplc="04090005" w:tentative="1">
+      <w:start w:val="1"/>
+      <w:numFmt w:val="bullet"/>
+      <w:lvlText w:val=""/>
+      <w:lvlJc w:val="left"/>
+      <w:pPr>
+        <w:ind w:left="6480" w:hanging="360"/>
+      </w:pPr>
+      <w:rPr>
+        <w:rFonts w:ascii="Wingdings" w:hAnsi="Wingdings" w:hint="default"/>
+      </w:rPr>
+    </w:lvl>
+  </w:abstractNum>
+  <w:abstractNum w:abstractNumId="12" w15:restartNumberingAfterBreak="0">
+    <w:nsid w:val="74E53DE7"/>
+    <w:multiLevelType w:val="hybridMultilevel"/>
+    <w:tmpl w:val="E9C6DB9E"/>
+    <w:lvl w:ilvl="0" w:tplc="04090001">
+      <w:start w:val="1"/>
+      <w:numFmt w:val="bullet"/>
+      <w:lvlText w:val=""/>
+      <w:lvlJc w:val="left"/>
+      <w:pPr>
+        <w:ind w:left="1440" w:hanging="360"/>
+      </w:pPr>
+      <w:rPr>
+        <w:rFonts w:ascii="Symbol" w:hAnsi="Symbol" w:hint="default"/>
+      </w:rPr>
+    </w:lvl>
+    <w:lvl w:ilvl="1" w:tplc="04090003" w:tentative="1">
+      <w:start w:val="1"/>
+      <w:numFmt w:val="bullet"/>
+      <w:lvlText w:val="o"/>
+      <w:lvlJc w:val="left"/>
+      <w:pPr>
+        <w:ind w:left="2160" w:hanging="360"/>
+      </w:pPr>
+      <w:rPr>
+        <w:rFonts w:ascii="Courier New" w:hAnsi="Courier New" w:cs="Courier New" w:hint="default"/>
+      </w:rPr>
+    </w:lvl>
+    <w:lvl w:ilvl="2" w:tplc="04090005" w:tentative="1">
+      <w:start w:val="1"/>
+      <w:numFmt w:val="bullet"/>
+      <w:lvlText w:val=""/>
+      <w:lvlJc w:val="left"/>
+      <w:pPr>
+        <w:ind w:left="2880" w:hanging="360"/>
+      </w:pPr>
+      <w:rPr>
+        <w:rFonts w:ascii="Wingdings" w:hAnsi="Wingdings" w:hint="default"/>
+      </w:rPr>
+    </w:lvl>
+    <w:lvl w:ilvl="3" w:tplc="04090001" w:tentative="1">
+      <w:start w:val="1"/>
+      <w:numFmt w:val="bullet"/>
+      <w:lvlText w:val=""/>
+      <w:lvlJc w:val="left"/>
+      <w:pPr>
+        <w:ind w:left="3600" w:hanging="360"/>
+      </w:pPr>
+      <w:rPr>
+        <w:rFonts w:ascii="Symbol" w:hAnsi="Symbol" w:hint="default"/>
+      </w:rPr>
+    </w:lvl>
+    <w:lvl w:ilvl="4" w:tplc="04090003" w:tentative="1">
+      <w:start w:val="1"/>
+      <w:numFmt w:val="bullet"/>
+      <w:lvlText w:val="o"/>
+      <w:lvlJc w:val="left"/>
+      <w:pPr>
+        <w:ind w:left="4320" w:hanging="360"/>
+      </w:pPr>
+      <w:rPr>
+        <w:rFonts w:ascii="Courier New" w:hAnsi="Courier New" w:cs="Courier New" w:hint="default"/>
+      </w:rPr>
+    </w:lvl>
+    <w:lvl w:ilvl="5" w:tplc="04090005" w:tentative="1">
+      <w:start w:val="1"/>
+      <w:numFmt w:val="bullet"/>
+      <w:lvlText w:val=""/>
+      <w:lvlJc w:val="left"/>
+      <w:pPr>
+        <w:ind w:left="5040" w:hanging="360"/>
+      </w:pPr>
+      <w:rPr>
+        <w:rFonts w:ascii="Wingdings" w:hAnsi="Wingdings" w:hint="default"/>
+      </w:rPr>
+    </w:lvl>
+    <w:lvl w:ilvl="6" w:tplc="04090001" w:tentative="1">
+      <w:start w:val="1"/>
+      <w:numFmt w:val="bullet"/>
+      <w:lvlText w:val=""/>
+      <w:lvlJc w:val="left"/>
+      <w:pPr>
+        <w:ind w:left="5760" w:hanging="360"/>
+      </w:pPr>
+      <w:rPr>
+        <w:rFonts w:ascii="Symbol" w:hAnsi="Symbol" w:hint="default"/>
+      </w:rPr>
+    </w:lvl>
+    <w:lvl w:ilvl="7" w:tplc="04090003" w:tentative="1">
+      <w:start w:val="1"/>
+      <w:numFmt w:val="bullet"/>
+      <w:lvlText w:val="o"/>
+      <w:lvlJc w:val="left"/>
+      <w:pPr>
+        <w:ind w:left="6480" w:hanging="360"/>
+      </w:pPr>
+      <w:rPr>
+        <w:rFonts w:ascii="Courier New" w:hAnsi="Courier New" w:cs="Courier New" w:hint="default"/>
+      </w:rPr>
+    </w:lvl>
+    <w:lvl w:ilvl="8" w:tplc="04090005" w:tentative="1">
+      <w:start w:val="1"/>
+      <w:numFmt w:val="bullet"/>
+      <w:lvlText w:val=""/>
+      <w:lvlJc w:val="left"/>
+      <w:pPr>
+        <w:ind w:left="7200" w:hanging="360"/>
+      </w:pPr>
+      <w:rPr>
+        <w:rFonts w:ascii="Wingdings" w:hAnsi="Wingdings" w:hint="default"/>
+      </w:rPr>
+    </w:lvl>
+  </w:abstractNum>
+  <w:abstractNum w:abstractNumId="13" w15:restartNumberingAfterBreak="0">
     <w:nsid w:val="7EF37217"/>
     <w:multiLevelType w:val="hybridMultilevel"/>
     <w:tmpl w:val="74600A14"/>
@@ -2620,7 +10351,46 @@
     </w:lvl>
   </w:abstractNum>
   <w:num w:numId="1">
+    <w:abstractNumId w:val="13"/>
+  </w:num>
+  <w:num w:numId="2">
+    <w:abstractNumId w:val="12"/>
+  </w:num>
+  <w:num w:numId="3">
+    <w:abstractNumId w:val="8"/>
+  </w:num>
+  <w:num w:numId="4">
+    <w:abstractNumId w:val="1"/>
+  </w:num>
+  <w:num w:numId="5">
+    <w:abstractNumId w:val="7"/>
+  </w:num>
+  <w:num w:numId="6">
+    <w:abstractNumId w:val="5"/>
+  </w:num>
+  <w:num w:numId="7">
     <w:abstractNumId w:val="0"/>
+  </w:num>
+  <w:num w:numId="8">
+    <w:abstractNumId w:val="4"/>
+  </w:num>
+  <w:num w:numId="9">
+    <w:abstractNumId w:val="11"/>
+  </w:num>
+  <w:num w:numId="10">
+    <w:abstractNumId w:val="9"/>
+  </w:num>
+  <w:num w:numId="11">
+    <w:abstractNumId w:val="2"/>
+  </w:num>
+  <w:num w:numId="12">
+    <w:abstractNumId w:val="3"/>
+  </w:num>
+  <w:num w:numId="13">
+    <w:abstractNumId w:val="10"/>
+  </w:num>
+  <w:num w:numId="14">
+    <w:abstractNumId w:val="6"/>
   </w:num>
 </w:numbering>
 </file>
@@ -3392,7 +11162,7 @@
 </file>
 
 <file path=customXml/itemProps1.xml><?xml version="1.0" encoding="utf-8"?>
-<ds:datastoreItem xmlns:ds="http://schemas.openxmlformats.org/officeDocument/2006/customXml" ds:itemID="{BDC5BC7B-29C4-43DA-BDE8-F9E368E7757A}">
+<ds:datastoreItem xmlns:ds="http://schemas.openxmlformats.org/officeDocument/2006/customXml" ds:itemID="{3CD2E117-8758-4238-8E8F-910C8B6D047E}">
   <ds:schemaRefs>
     <ds:schemaRef ds:uri="http://schemas.openxmlformats.org/officeDocument/2006/bibliography"/>
   </ds:schemaRefs>

--- a/Report/รูปเล่ม/Guessreport.docx
+++ b/Report/รูปเล่ม/Guessreport.docx
@@ -1158,6 +1158,223 @@
     </w:p>
     <w:p>
       <w:pPr>
+        <w:ind w:firstLine="720"/>
+        <w:jc w:val="thaiDistribute"/>
+        <w:rPr>
+          <w:rFonts w:ascii="TH Sarabun New" w:hAnsi="TH Sarabun New" w:cs="TH Sarabun New"/>
+          <w:sz w:val="36"/>
+          <w:szCs w:val="36"/>
+        </w:rPr>
+      </w:pPr>
+      <w:r>
+        <w:rPr>
+          <w:rFonts w:ascii="TH Sarabun New" w:hAnsi="TH Sarabun New" w:cs="TH Sarabun New"/>
+          <w:sz w:val="36"/>
+          <w:szCs w:val="36"/>
+          <w:cs/>
+        </w:rPr>
+        <w:t>รายงานฉบับนี้</w:t>
+      </w:r>
+      <w:r>
+        <w:rPr>
+          <w:rFonts w:ascii="TH Sarabun New" w:hAnsi="TH Sarabun New" w:cs="TH Sarabun New" w:hint="cs"/>
+          <w:sz w:val="36"/>
+          <w:szCs w:val="36"/>
+          <w:cs/>
+        </w:rPr>
+        <w:t xml:space="preserve">เป็นส่วนหนึ่งของวิชา </w:t>
+      </w:r>
+      <w:r>
+        <w:rPr>
+          <w:rFonts w:ascii="TH Sarabun New" w:hAnsi="TH Sarabun New" w:cs="TH Sarabun New"/>
+          <w:sz w:val="36"/>
+          <w:szCs w:val="36"/>
+          <w:cs/>
+        </w:rPr>
+        <w:t>204211 การเขียนโปรแกรมเชิงวัตถุ</w:t>
+      </w:r>
+      <w:r>
+        <w:rPr>
+          <w:rFonts w:ascii="TH Sarabun New" w:hAnsi="TH Sarabun New" w:cs="TH Sarabun New" w:hint="cs"/>
+          <w:sz w:val="36"/>
+          <w:szCs w:val="36"/>
+          <w:cs/>
+        </w:rPr>
+        <w:t xml:space="preserve"> </w:t>
+      </w:r>
+      <w:r>
+        <w:rPr>
+          <w:rFonts w:ascii="TH Sarabun New" w:hAnsi="TH Sarabun New" w:cs="TH Sarabun New"/>
+          <w:sz w:val="36"/>
+          <w:szCs w:val="36"/>
+          <w:cs/>
+        </w:rPr>
+        <w:t>จัดทำขึ้นเพื่อการศึกษาวิ</w:t>
+      </w:r>
+      <w:r>
+        <w:rPr>
+          <w:rFonts w:ascii="TH Sarabun New" w:hAnsi="TH Sarabun New" w:cs="TH Sarabun New" w:hint="cs"/>
+          <w:sz w:val="36"/>
+          <w:szCs w:val="36"/>
+          <w:cs/>
+        </w:rPr>
+        <w:t xml:space="preserve">ธีการสร้างโปรแกรมแบบการเขียนโปรแกรมเชิงวัตถุโดยใช้ภาษา </w:t>
+      </w:r>
+      <w:r>
+        <w:rPr>
+          <w:rFonts w:ascii="TH Sarabun New" w:hAnsi="TH Sarabun New" w:cs="TH Sarabun New"/>
+          <w:sz w:val="36"/>
+          <w:szCs w:val="36"/>
+        </w:rPr>
+        <w:t>JAVA</w:t>
+      </w:r>
+      <w:r>
+        <w:rPr>
+          <w:rFonts w:ascii="TH Sarabun New" w:hAnsi="TH Sarabun New" w:cs="TH Sarabun New"/>
+          <w:sz w:val="36"/>
+          <w:szCs w:val="36"/>
+          <w:cs/>
+        </w:rPr>
+        <w:t xml:space="preserve">  โดยคณะผู้จัดทำได้รวบรวม</w:t>
+      </w:r>
+      <w:r>
+        <w:rPr>
+          <w:rFonts w:ascii="TH Sarabun New" w:hAnsi="TH Sarabun New" w:cs="TH Sarabun New" w:hint="cs"/>
+          <w:sz w:val="36"/>
+          <w:szCs w:val="36"/>
+          <w:cs/>
+        </w:rPr>
+        <w:t xml:space="preserve">ข้อมูลต่างๆของโปรแกรม </w:t>
+      </w:r>
+      <w:r>
+        <w:rPr>
+          <w:rFonts w:ascii="TH Sarabun New" w:hAnsi="TH Sarabun New" w:cs="TH Sarabun New"/>
+          <w:sz w:val="36"/>
+          <w:szCs w:val="36"/>
+        </w:rPr>
+        <w:t xml:space="preserve">GUESS </w:t>
+      </w:r>
+      <w:r>
+        <w:rPr>
+          <w:rFonts w:ascii="TH Sarabun New" w:hAnsi="TH Sarabun New" w:cs="TH Sarabun New"/>
+          <w:sz w:val="36"/>
+          <w:szCs w:val="36"/>
+          <w:cs/>
+        </w:rPr>
+        <w:t>ในรายงานฉบับนี้แล้ว  ซึ่งเป็นเรื่องที่ต้องศึกษาของ</w:t>
+      </w:r>
+      <w:r>
+        <w:rPr>
+          <w:rFonts w:ascii="TH Sarabun New" w:hAnsi="TH Sarabun New" w:cs="TH Sarabun New" w:hint="cs"/>
+          <w:sz w:val="36"/>
+          <w:szCs w:val="36"/>
+          <w:cs/>
+        </w:rPr>
+        <w:t xml:space="preserve">นักศึกษาภาควิชาวิทยาการคอมพิวเตอร์ ปริญญาตรี ชั้นปีที่ </w:t>
+      </w:r>
+      <w:r>
+        <w:rPr>
+          <w:rFonts w:ascii="TH Sarabun New" w:hAnsi="TH Sarabun New" w:cs="TH Sarabun New"/>
+          <w:sz w:val="36"/>
+          <w:szCs w:val="36"/>
+        </w:rPr>
+        <w:t xml:space="preserve">2 </w:t>
+      </w:r>
+      <w:r>
+        <w:rPr>
+          <w:rFonts w:ascii="TH Sarabun New" w:hAnsi="TH Sarabun New" w:cs="TH Sarabun New"/>
+          <w:sz w:val="36"/>
+          <w:szCs w:val="36"/>
+          <w:cs/>
+        </w:rPr>
+        <w:t xml:space="preserve"> </w:t>
+      </w:r>
+    </w:p>
+    <w:p>
+      <w:pPr>
+        <w:jc w:val="thaiDistribute"/>
+        <w:rPr>
+          <w:rFonts w:ascii="TH Sarabun New" w:hAnsi="TH Sarabun New" w:cs="TH Sarabun New"/>
+          <w:sz w:val="36"/>
+          <w:szCs w:val="36"/>
+        </w:rPr>
+      </w:pPr>
+      <w:r>
+        <w:rPr>
+          <w:rFonts w:ascii="TH Sarabun New" w:hAnsi="TH Sarabun New" w:cs="TH Sarabun New"/>
+          <w:sz w:val="36"/>
+          <w:szCs w:val="36"/>
+          <w:cs/>
+        </w:rPr>
+        <w:t xml:space="preserve">         คณะผู้จัดทำหวังว่า  รายงานฉบับนี้จะเป็นประโยชน์และสามารถอำนวยความสะดวกในการศึกษาโครงงานการ</w:t>
+      </w:r>
+      <w:r>
+        <w:rPr>
+          <w:rFonts w:ascii="TH Sarabun New" w:hAnsi="TH Sarabun New" w:cs="TH Sarabun New" w:hint="cs"/>
+          <w:sz w:val="36"/>
+          <w:szCs w:val="36"/>
+          <w:cs/>
+        </w:rPr>
+        <w:t xml:space="preserve">เขียนโปรแกรมโดยใช้ภาษา </w:t>
+      </w:r>
+      <w:r>
+        <w:rPr>
+          <w:rFonts w:ascii="TH Sarabun New" w:hAnsi="TH Sarabun New" w:cs="TH Sarabun New"/>
+          <w:sz w:val="36"/>
+          <w:szCs w:val="36"/>
+        </w:rPr>
+        <w:t>JAVA</w:t>
+      </w:r>
+      <w:r>
+        <w:rPr>
+          <w:rFonts w:ascii="TH Sarabun New" w:hAnsi="TH Sarabun New" w:cs="TH Sarabun New"/>
+          <w:sz w:val="36"/>
+          <w:szCs w:val="36"/>
+          <w:cs/>
+        </w:rPr>
+        <w:t xml:space="preserve"> ต่อผู้ที่สนใจศึกษา  หรือนำไปเป็นแนวทางในการศึกษาอื่นๆได้ หากรายงานฉบับนี้มีข้อผิดพลาดประการใด คณะผู้จัดทำก็ต้องขออภัยไว้ ณ  ที่นี้ด้วย</w:t>
+      </w:r>
+    </w:p>
+    <w:p>
+      <w:pPr>
+        <w:rPr>
+          <w:rFonts w:ascii="TH Sarabun New" w:hAnsi="TH Sarabun New" w:cs="TH Sarabun New"/>
+          <w:sz w:val="36"/>
+          <w:szCs w:val="36"/>
+        </w:rPr>
+      </w:pPr>
+      <w:r>
+        <w:rPr>
+          <w:rFonts w:ascii="TH Sarabun New" w:hAnsi="TH Sarabun New" w:cs="TH Sarabun New"/>
+          <w:sz w:val="36"/>
+          <w:szCs w:val="36"/>
+          <w:cs/>
+        </w:rPr>
+        <w:t xml:space="preserve"> </w:t>
+      </w:r>
+    </w:p>
+    <w:p>
+      <w:pPr>
+        <w:jc w:val="right"/>
+        <w:rPr>
+          <w:rFonts w:ascii="TH Sarabun New" w:hAnsi="TH Sarabun New" w:cs="TH Sarabun New"/>
+          <w:sz w:val="36"/>
+          <w:szCs w:val="36"/>
+          <w:cs/>
+        </w:rPr>
+      </w:pPr>
+      <w:r>
+        <w:rPr>
+          <w:rFonts w:ascii="TH Sarabun New" w:hAnsi="TH Sarabun New" w:cs="TH Sarabun New"/>
+          <w:sz w:val="36"/>
+          <w:szCs w:val="36"/>
+          <w:cs/>
+        </w:rPr>
+        <w:t>คณะผู้จัดทำ</w:t>
+      </w:r>
+    </w:p>
+    <w:p>
+      <w:pPr>
         <w:jc w:val="center"/>
         <w:rPr>
           <w:rFonts w:ascii="TH Sarabun New" w:hAnsi="TH Sarabun New" w:cs="TH Sarabun New"/>
@@ -1166,79 +1383,6 @@
           <w:sz w:val="44"/>
           <w:szCs w:val="44"/>
           <w:cs/>
-        </w:rPr>
-      </w:pPr>
-    </w:p>
-    <w:p>
-      <w:pPr>
-        <w:jc w:val="center"/>
-        <w:rPr>
-          <w:rFonts w:ascii="TH Sarabun New" w:hAnsi="TH Sarabun New" w:cs="TH Sarabun New"/>
-          <w:b/>
-          <w:bCs/>
-          <w:sz w:val="44"/>
-          <w:szCs w:val="44"/>
-          <w:cs/>
-        </w:rPr>
-      </w:pPr>
-    </w:p>
-    <w:p>
-      <w:pPr>
-        <w:jc w:val="center"/>
-        <w:rPr>
-          <w:rFonts w:ascii="TH Sarabun New" w:hAnsi="TH Sarabun New" w:cs="TH Sarabun New"/>
-          <w:b/>
-          <w:bCs/>
-          <w:sz w:val="44"/>
-          <w:szCs w:val="44"/>
-        </w:rPr>
-      </w:pPr>
-    </w:p>
-    <w:p>
-      <w:pPr>
-        <w:jc w:val="center"/>
-        <w:rPr>
-          <w:rFonts w:ascii="TH Sarabun New" w:hAnsi="TH Sarabun New" w:cs="TH Sarabun New"/>
-          <w:b/>
-          <w:bCs/>
-          <w:sz w:val="44"/>
-          <w:szCs w:val="44"/>
-        </w:rPr>
-      </w:pPr>
-    </w:p>
-    <w:p>
-      <w:pPr>
-        <w:jc w:val="center"/>
-        <w:rPr>
-          <w:rFonts w:ascii="TH Sarabun New" w:hAnsi="TH Sarabun New" w:cs="TH Sarabun New"/>
-          <w:b/>
-          <w:bCs/>
-          <w:sz w:val="44"/>
-          <w:szCs w:val="44"/>
-        </w:rPr>
-      </w:pPr>
-    </w:p>
-    <w:p>
-      <w:pPr>
-        <w:jc w:val="center"/>
-        <w:rPr>
-          <w:rFonts w:ascii="TH Sarabun New" w:hAnsi="TH Sarabun New" w:cs="TH Sarabun New"/>
-          <w:b/>
-          <w:bCs/>
-          <w:sz w:val="44"/>
-          <w:szCs w:val="44"/>
-        </w:rPr>
-      </w:pPr>
-    </w:p>
-    <w:p>
-      <w:pPr>
-        <w:jc w:val="center"/>
-        <w:rPr>
-          <w:rFonts w:ascii="TH Sarabun New" w:hAnsi="TH Sarabun New" w:cs="TH Sarabun New"/>
-          <w:b/>
-          <w:bCs/>
-          <w:sz w:val="44"/>
-          <w:szCs w:val="44"/>
         </w:rPr>
       </w:pPr>
     </w:p>
@@ -1355,12 +1499,12 @@
         <w:tblStyle w:val="TableGridLight"/>
         <w:tblW w:w="0" w:type="auto"/>
         <w:tblBorders>
-          <w:top w:val="single" w:sz="4" w:space="0" w:color="auto"/>
-          <w:left w:val="single" w:sz="4" w:space="0" w:color="auto"/>
-          <w:bottom w:val="single" w:sz="4" w:space="0" w:color="auto"/>
-          <w:right w:val="single" w:sz="4" w:space="0" w:color="auto"/>
-          <w:insideH w:val="single" w:sz="4" w:space="0" w:color="auto"/>
-          <w:insideV w:val="single" w:sz="4" w:space="0" w:color="auto"/>
+          <w:top w:val="none" w:sz="0" w:space="0" w:color="auto"/>
+          <w:left w:val="none" w:sz="0" w:space="0" w:color="auto"/>
+          <w:bottom w:val="none" w:sz="0" w:space="0" w:color="auto"/>
+          <w:right w:val="none" w:sz="0" w:space="0" w:color="auto"/>
+          <w:insideH w:val="none" w:sz="0" w:space="0" w:color="auto"/>
+          <w:insideV w:val="none" w:sz="0" w:space="0" w:color="auto"/>
         </w:tblBorders>
         <w:tblLook w:val="04A0" w:firstRow="1" w:lastRow="0" w:firstColumn="1" w:lastColumn="0" w:noHBand="0" w:noVBand="1"/>
       </w:tblPr>
@@ -1591,8 +1735,15 @@
                 <w:cs/>
               </w:rPr>
             </w:pPr>
-            <w:bookmarkStart w:id="0" w:name="_GoBack"/>
-            <w:bookmarkEnd w:id="0"/>
+            <w:r>
+              <w:rPr>
+                <w:rFonts w:ascii="TH Sarabun New" w:hAnsi="TH Sarabun New" w:cs="TH Sarabun New" w:hint="cs"/>
+                <w:sz w:val="44"/>
+                <w:szCs w:val="44"/>
+                <w:cs/>
+              </w:rPr>
+              <w:t>บรรณานุกรม</w:t>
+            </w:r>
           </w:p>
         </w:tc>
         <w:tc>
@@ -1723,37 +1874,519 @@
     </w:p>
     <w:p>
       <w:pPr>
-        <w:jc w:val="center"/>
         <w:rPr>
           <w:rFonts w:ascii="TH Sarabun New" w:hAnsi="TH Sarabun New" w:cs="TH Sarabun New"/>
           <w:b/>
           <w:bCs/>
           <w:sz w:val="44"/>
           <w:szCs w:val="44"/>
-          <w:cs/>
-        </w:rPr>
-      </w:pPr>
-    </w:p>
-    <w:p>
-      <w:pPr>
+        </w:rPr>
+      </w:pPr>
+    </w:p>
+    <w:p>
+      <w:pPr>
+        <w:jc w:val="center"/>
+        <w:rPr>
+          <w:rFonts w:ascii="TH Sarabun New" w:hAnsi="TH Sarabun New" w:cs="TH Sarabun New"/>
+          <w:b/>
+          <w:bCs/>
+          <w:sz w:val="18"/>
+          <w:szCs w:val="18"/>
+        </w:rPr>
+      </w:pPr>
+      <w:r>
         <w:rPr>
           <w:rFonts w:ascii="TH Sarabun New" w:hAnsi="TH Sarabun New" w:cs="TH Sarabun New"/>
           <w:b/>
           <w:bCs/>
           <w:sz w:val="44"/>
           <w:szCs w:val="44"/>
-        </w:rPr>
-      </w:pPr>
-    </w:p>
-    <w:p>
-      <w:pPr>
-        <w:jc w:val="center"/>
+          <w:cs/>
+        </w:rPr>
+        <w:lastRenderedPageBreak/>
+        <w:t>ปัญหาและการวิเคราะห์ปัญหา</w:t>
+      </w:r>
+    </w:p>
+    <w:p>
+      <w:pPr>
+        <w:jc w:val="thaiDistribute"/>
+        <w:rPr>
+          <w:rFonts w:ascii="TH Sarabun New" w:hAnsi="TH Sarabun New" w:cs="TH Sarabun New"/>
+          <w:sz w:val="36"/>
+          <w:szCs w:val="36"/>
+        </w:rPr>
+      </w:pPr>
+      <w:r>
+        <w:rPr>
+          <w:rFonts w:ascii="TH Sarabun New" w:hAnsi="TH Sarabun New" w:cs="TH Sarabun New"/>
+          <w:sz w:val="40"/>
+          <w:szCs w:val="40"/>
+        </w:rPr>
+        <w:tab/>
+      </w:r>
+      <w:r>
+        <w:rPr>
+          <w:rFonts w:ascii="TH Sarabun New" w:hAnsi="TH Sarabun New" w:cs="TH Sarabun New"/>
+          <w:sz w:val="36"/>
+          <w:szCs w:val="36"/>
+          <w:cs/>
+        </w:rPr>
+        <w:t xml:space="preserve">ปัจจุบัน ปัญญาประดิษฐ์ ( </w:t>
+      </w:r>
+      <w:r>
+        <w:rPr>
+          <w:rFonts w:ascii="TH Sarabun New" w:hAnsi="TH Sarabun New" w:cs="TH Sarabun New"/>
+          <w:sz w:val="36"/>
+          <w:szCs w:val="36"/>
+        </w:rPr>
+        <w:t xml:space="preserve">AI </w:t>
+      </w:r>
+      <w:r>
+        <w:rPr>
+          <w:rFonts w:ascii="TH Sarabun New" w:hAnsi="TH Sarabun New" w:cs="TH Sarabun New"/>
+          <w:sz w:val="36"/>
+          <w:szCs w:val="36"/>
+          <w:cs/>
+        </w:rPr>
+        <w:t xml:space="preserve">) เริ่มมีบทบาทในชีวิตประจำวันมากขึ้น </w:t>
+      </w:r>
+      <w:r>
+        <w:rPr>
+          <w:rFonts w:ascii="TH Sarabun New" w:hAnsi="TH Sarabun New" w:cs="TH Sarabun New"/>
+          <w:sz w:val="36"/>
+          <w:szCs w:val="36"/>
+          <w:cs/>
+        </w:rPr>
+        <w:t xml:space="preserve">ซึ่ง </w:t>
+      </w:r>
+      <w:r>
+        <w:rPr>
+          <w:rFonts w:ascii="TH Sarabun New" w:hAnsi="TH Sarabun New" w:cs="TH Sarabun New"/>
+          <w:sz w:val="36"/>
+          <w:szCs w:val="36"/>
+        </w:rPr>
+        <w:t>AI</w:t>
+      </w:r>
+      <w:r>
+        <w:rPr>
+          <w:rFonts w:ascii="TH Sarabun New" w:hAnsi="TH Sarabun New" w:cs="TH Sarabun New"/>
+          <w:sz w:val="36"/>
+          <w:szCs w:val="36"/>
+          <w:cs/>
+        </w:rPr>
+        <w:t xml:space="preserve"> สามรถทำงานแทนมนุษย์ได้ และในประเทศไทยยังไม่ค่อยมีการใช้งาน</w:t>
+      </w:r>
+      <w:r>
+        <w:rPr>
+          <w:rFonts w:ascii="TH Sarabun New" w:hAnsi="TH Sarabun New" w:cs="TH Sarabun New"/>
+          <w:sz w:val="36"/>
+          <w:szCs w:val="36"/>
+        </w:rPr>
+        <w:t xml:space="preserve"> AI</w:t>
+      </w:r>
+      <w:r>
+        <w:rPr>
+          <w:rFonts w:ascii="TH Sarabun New" w:hAnsi="TH Sarabun New" w:cs="TH Sarabun New"/>
+          <w:sz w:val="36"/>
+          <w:szCs w:val="36"/>
+          <w:cs/>
+        </w:rPr>
+        <w:t xml:space="preserve"> มากนัก เรา</w:t>
+      </w:r>
+      <w:r>
+        <w:rPr>
+          <w:rFonts w:ascii="TH Sarabun New" w:hAnsi="TH Sarabun New" w:cs="TH Sarabun New"/>
+          <w:sz w:val="36"/>
+          <w:szCs w:val="36"/>
+          <w:cs/>
+        </w:rPr>
+        <w:t>จึงเริ่มต้นด้วยการพัฒนาการ</w:t>
+      </w:r>
+      <w:r>
+        <w:rPr>
+          <w:rFonts w:ascii="TH Sarabun New" w:hAnsi="TH Sarabun New" w:cs="TH Sarabun New"/>
+          <w:sz w:val="36"/>
+          <w:szCs w:val="36"/>
+          <w:cs/>
+        </w:rPr>
+        <w:t>โปรแกรมที่รับข้อมูลเป็นรูป</w:t>
+      </w:r>
+      <w:r>
+        <w:rPr>
+          <w:rFonts w:ascii="TH Sarabun New" w:hAnsi="TH Sarabun New" w:cs="TH Sarabun New"/>
+          <w:sz w:val="36"/>
+          <w:szCs w:val="36"/>
+          <w:cs/>
+        </w:rPr>
+        <w:t>ของตัวเลขไทยหลักเดียว</w:t>
+      </w:r>
+      <w:r>
+        <w:rPr>
+          <w:rFonts w:ascii="TH Sarabun New" w:hAnsi="TH Sarabun New" w:cs="TH Sarabun New"/>
+          <w:sz w:val="36"/>
+          <w:szCs w:val="36"/>
+          <w:cs/>
+        </w:rPr>
+        <w:t>ที่ผู้ใช้งานเป็นคนวาด แล้วทำการ</w:t>
+      </w:r>
+      <w:r>
+        <w:rPr>
+          <w:rFonts w:ascii="TH Sarabun New" w:hAnsi="TH Sarabun New" w:cs="TH Sarabun New"/>
+          <w:sz w:val="36"/>
+          <w:szCs w:val="36"/>
+          <w:cs/>
+        </w:rPr>
+        <w:t>วิเคราะห์ และเรียนรู้</w:t>
+      </w:r>
+      <w:r>
+        <w:rPr>
+          <w:rFonts w:ascii="TH Sarabun New" w:hAnsi="TH Sarabun New" w:cs="TH Sarabun New"/>
+          <w:sz w:val="36"/>
+          <w:szCs w:val="36"/>
+          <w:cs/>
+        </w:rPr>
+        <w:t>รูปนั้นผ่านโครงข่ายประสาทเทียม(</w:t>
+      </w:r>
+      <w:r>
+        <w:rPr>
+          <w:rFonts w:ascii="TH Sarabun New" w:hAnsi="TH Sarabun New" w:cs="TH Sarabun New"/>
+          <w:sz w:val="36"/>
+          <w:szCs w:val="36"/>
+        </w:rPr>
+        <w:t>Neural network</w:t>
+      </w:r>
+      <w:r>
+        <w:rPr>
+          <w:rFonts w:ascii="TH Sarabun New" w:hAnsi="TH Sarabun New" w:cs="TH Sarabun New"/>
+          <w:sz w:val="36"/>
+          <w:szCs w:val="36"/>
+          <w:cs/>
+        </w:rPr>
+        <w:t>)ซึ่งเป็นพื้นฐานของการเรียนรู้ของเครื่อง(</w:t>
+      </w:r>
+      <w:r>
+        <w:rPr>
+          <w:rFonts w:ascii="TH Sarabun New" w:hAnsi="TH Sarabun New" w:cs="TH Sarabun New"/>
+          <w:sz w:val="36"/>
+          <w:szCs w:val="36"/>
+        </w:rPr>
+        <w:t>Machine Leaning</w:t>
+      </w:r>
+      <w:r>
+        <w:rPr>
+          <w:rFonts w:ascii="TH Sarabun New" w:hAnsi="TH Sarabun New" w:cs="TH Sarabun New"/>
+          <w:sz w:val="36"/>
+          <w:szCs w:val="36"/>
+          <w:cs/>
+        </w:rPr>
+        <w:t>)</w:t>
+      </w:r>
+      <w:r>
+        <w:rPr>
+          <w:rFonts w:ascii="TH Sarabun New" w:hAnsi="TH Sarabun New" w:cs="TH Sarabun New"/>
+          <w:sz w:val="36"/>
+          <w:szCs w:val="36"/>
+          <w:cs/>
+        </w:rPr>
+        <w:t xml:space="preserve"> แล้วให้โปรแกรมประมวลผลว่าเลขไทยที่ผู้ใช้งานวาดมานั้นเป็นเลขอะไร</w:t>
+      </w:r>
+    </w:p>
+    <w:p>
+      <w:pPr>
+        <w:rPr>
+          <w:rFonts w:ascii="TH Sarabun New" w:hAnsi="TH Sarabun New" w:cs="TH Sarabun New"/>
+          <w:sz w:val="36"/>
+          <w:szCs w:val="36"/>
+        </w:rPr>
+      </w:pPr>
+    </w:p>
+    <w:p>
+      <w:pPr>
         <w:rPr>
           <w:rFonts w:ascii="TH Sarabun New" w:hAnsi="TH Sarabun New" w:cs="TH Sarabun New"/>
           <w:b/>
           <w:bCs/>
-          <w:sz w:val="18"/>
-          <w:szCs w:val="18"/>
+          <w:sz w:val="36"/>
+          <w:szCs w:val="36"/>
+        </w:rPr>
+      </w:pPr>
+      <w:r>
+        <w:rPr>
+          <w:rFonts w:ascii="TH Sarabun New" w:hAnsi="TH Sarabun New" w:cs="TH Sarabun New"/>
+          <w:b/>
+          <w:bCs/>
+          <w:sz w:val="36"/>
+          <w:szCs w:val="36"/>
+          <w:cs/>
+        </w:rPr>
+        <w:t>วัตถุประสงค์</w:t>
+      </w:r>
+      <w:r>
+        <w:rPr>
+          <w:rFonts w:ascii="TH Sarabun New" w:hAnsi="TH Sarabun New" w:cs="TH Sarabun New"/>
+          <w:b/>
+          <w:bCs/>
+          <w:sz w:val="36"/>
+          <w:szCs w:val="36"/>
+          <w:cs/>
+        </w:rPr>
+        <w:br/>
+      </w:r>
+      <w:r>
+        <w:rPr>
+          <w:rFonts w:ascii="TH Sarabun New" w:hAnsi="TH Sarabun New" w:cs="TH Sarabun New"/>
+          <w:b/>
+          <w:bCs/>
+          <w:sz w:val="36"/>
+          <w:szCs w:val="36"/>
+          <w:cs/>
+        </w:rPr>
+        <w:tab/>
+      </w:r>
+      <w:r>
+        <w:rPr>
+          <w:rFonts w:ascii="TH Sarabun New" w:hAnsi="TH Sarabun New" w:cs="TH Sarabun New"/>
+          <w:sz w:val="36"/>
+          <w:szCs w:val="36"/>
+          <w:cs/>
+        </w:rPr>
+        <w:t>-ฝึกให้</w:t>
+      </w:r>
+      <w:r>
+        <w:rPr>
+          <w:rFonts w:ascii="TH Sarabun New" w:hAnsi="TH Sarabun New" w:cs="TH Sarabun New"/>
+          <w:sz w:val="36"/>
+          <w:szCs w:val="36"/>
+          <w:cs/>
+        </w:rPr>
+        <w:t xml:space="preserve"> </w:t>
+      </w:r>
+      <w:r>
+        <w:rPr>
+          <w:rFonts w:ascii="TH Sarabun New" w:hAnsi="TH Sarabun New" w:cs="TH Sarabun New"/>
+          <w:sz w:val="36"/>
+          <w:szCs w:val="36"/>
+        </w:rPr>
+        <w:t>AI</w:t>
+      </w:r>
+      <w:r>
+        <w:rPr>
+          <w:rFonts w:ascii="TH Sarabun New" w:hAnsi="TH Sarabun New" w:cs="TH Sarabun New"/>
+          <w:sz w:val="36"/>
+          <w:szCs w:val="36"/>
+          <w:cs/>
+        </w:rPr>
+        <w:t xml:space="preserve"> </w:t>
+      </w:r>
+      <w:r>
+        <w:rPr>
+          <w:rFonts w:ascii="TH Sarabun New" w:hAnsi="TH Sarabun New" w:cs="TH Sarabun New"/>
+          <w:sz w:val="36"/>
+          <w:szCs w:val="36"/>
+          <w:cs/>
+        </w:rPr>
+        <w:t>เรียนรู้รูปแบบการวาด(</w:t>
+      </w:r>
+      <w:r>
+        <w:rPr>
+          <w:rFonts w:ascii="TH Sarabun New" w:hAnsi="TH Sarabun New" w:cs="TH Sarabun New"/>
+          <w:sz w:val="36"/>
+          <w:szCs w:val="36"/>
+        </w:rPr>
+        <w:t>Pattern</w:t>
+      </w:r>
+      <w:r>
+        <w:rPr>
+          <w:rFonts w:ascii="TH Sarabun New" w:hAnsi="TH Sarabun New" w:cs="TH Sarabun New"/>
+          <w:sz w:val="36"/>
+          <w:szCs w:val="36"/>
+          <w:cs/>
+        </w:rPr>
+        <w:t>)</w:t>
+      </w:r>
+      <w:r>
+        <w:rPr>
+          <w:rFonts w:ascii="TH Sarabun New" w:hAnsi="TH Sarabun New" w:cs="TH Sarabun New"/>
+          <w:sz w:val="36"/>
+          <w:szCs w:val="36"/>
+          <w:cs/>
+        </w:rPr>
+        <w:t>ที่ผู้ใช้วาดมา</w:t>
+      </w:r>
+      <w:r>
+        <w:rPr>
+          <w:rFonts w:ascii="TH Sarabun New" w:hAnsi="TH Sarabun New" w:cs="TH Sarabun New"/>
+          <w:sz w:val="36"/>
+          <w:szCs w:val="36"/>
+          <w:cs/>
+        </w:rPr>
+        <w:br/>
+      </w:r>
+      <w:r>
+        <w:rPr>
+          <w:rFonts w:ascii="TH Sarabun New" w:hAnsi="TH Sarabun New" w:cs="TH Sarabun New"/>
+          <w:sz w:val="36"/>
+          <w:szCs w:val="36"/>
+          <w:cs/>
+        </w:rPr>
+        <w:tab/>
+        <w:t>-เพื่อเอาเนื้อหาต่างๆในกระบวนวิชามาประยุกต์ใช้ให้เกิดประโยชน์</w:t>
+      </w:r>
+      <w:r>
+        <w:rPr>
+          <w:rFonts w:ascii="TH Sarabun New" w:hAnsi="TH Sarabun New" w:cs="TH Sarabun New"/>
+          <w:sz w:val="36"/>
+          <w:szCs w:val="36"/>
+          <w:cs/>
+        </w:rPr>
+        <w:br/>
+      </w:r>
+      <w:r>
+        <w:rPr>
+          <w:rFonts w:ascii="TH Sarabun New" w:hAnsi="TH Sarabun New" w:cs="TH Sarabun New"/>
+          <w:sz w:val="36"/>
+          <w:szCs w:val="36"/>
+          <w:cs/>
+        </w:rPr>
+        <w:tab/>
+        <w:t>-เพื่อเป็นโปรแกรมพื้นฐานในการต่อยอดพัฒนา</w:t>
+      </w:r>
+      <w:r>
+        <w:rPr>
+          <w:rFonts w:ascii="TH Sarabun New" w:hAnsi="TH Sarabun New" w:cs="TH Sarabun New"/>
+          <w:sz w:val="36"/>
+          <w:szCs w:val="36"/>
+        </w:rPr>
+        <w:t xml:space="preserve"> Machine Leaning </w:t>
+      </w:r>
+      <w:r>
+        <w:rPr>
+          <w:rFonts w:ascii="TH Sarabun New" w:hAnsi="TH Sarabun New" w:cs="TH Sarabun New"/>
+          <w:sz w:val="36"/>
+          <w:szCs w:val="36"/>
+          <w:cs/>
+        </w:rPr>
+        <w:t>ของไทยต่อไป</w:t>
+      </w:r>
+      <w:r>
+        <w:rPr>
+          <w:rFonts w:ascii="TH Sarabun New" w:hAnsi="TH Sarabun New" w:cs="TH Sarabun New"/>
+          <w:sz w:val="36"/>
+          <w:szCs w:val="36"/>
+          <w:cs/>
+        </w:rPr>
+        <w:br/>
+      </w:r>
+      <w:r>
+        <w:rPr>
+          <w:rFonts w:ascii="TH Sarabun New" w:hAnsi="TH Sarabun New" w:cs="TH Sarabun New"/>
+          <w:sz w:val="36"/>
+          <w:szCs w:val="36"/>
+          <w:cs/>
+        </w:rPr>
+        <w:tab/>
+        <w:t>-เพื่อ</w:t>
+      </w:r>
+    </w:p>
+    <w:p>
+      <w:pPr>
+        <w:rPr>
+          <w:rFonts w:ascii="TH Sarabun New" w:hAnsi="TH Sarabun New" w:cs="TH Sarabun New"/>
+          <w:sz w:val="36"/>
+          <w:szCs w:val="36"/>
+        </w:rPr>
+      </w:pPr>
+    </w:p>
+    <w:p>
+      <w:pPr>
+        <w:rPr>
+          <w:rFonts w:ascii="TH Sarabun New" w:hAnsi="TH Sarabun New" w:cs="TH Sarabun New" w:hint="cs"/>
+          <w:b/>
+          <w:bCs/>
+          <w:sz w:val="36"/>
+          <w:szCs w:val="36"/>
+          <w:cs/>
+        </w:rPr>
+      </w:pPr>
+      <w:r>
+        <w:rPr>
+          <w:rFonts w:ascii="TH Sarabun New" w:hAnsi="TH Sarabun New" w:cs="TH Sarabun New"/>
+          <w:b/>
+          <w:bCs/>
+          <w:sz w:val="36"/>
+          <w:szCs w:val="36"/>
+          <w:cs/>
+        </w:rPr>
+        <w:t>แนวทางการแก้ปัญหา</w:t>
+      </w:r>
+      <w:r>
+        <w:rPr>
+          <w:rFonts w:ascii="TH Sarabun New" w:hAnsi="TH Sarabun New" w:cs="TH Sarabun New"/>
+          <w:b/>
+          <w:bCs/>
+          <w:sz w:val="36"/>
+          <w:szCs w:val="36"/>
+          <w:cs/>
+        </w:rPr>
+        <w:br/>
+      </w:r>
+      <w:r>
+        <w:rPr>
+          <w:rFonts w:ascii="TH Sarabun New" w:hAnsi="TH Sarabun New" w:cs="TH Sarabun New"/>
+          <w:b/>
+          <w:bCs/>
+          <w:sz w:val="36"/>
+          <w:szCs w:val="36"/>
+          <w:cs/>
+        </w:rPr>
+        <w:tab/>
+        <w:t>-</w:t>
+      </w:r>
+    </w:p>
+    <w:p>
+      <w:pPr>
+        <w:jc w:val="center"/>
+        <w:rPr>
+          <w:rFonts w:ascii="TH Sarabun New" w:hAnsi="TH Sarabun New" w:cs="TH Sarabun New"/>
+          <w:sz w:val="40"/>
+          <w:szCs w:val="40"/>
+        </w:rPr>
+      </w:pPr>
+    </w:p>
+    <w:p>
+      <w:pPr>
+        <w:rPr>
+          <w:rFonts w:ascii="TH Sarabun New" w:hAnsi="TH Sarabun New" w:cs="TH Sarabun New"/>
+          <w:sz w:val="40"/>
+          <w:szCs w:val="40"/>
+        </w:rPr>
+      </w:pPr>
+    </w:p>
+    <w:p>
+      <w:pPr>
+        <w:rPr>
+          <w:rFonts w:ascii="TH Sarabun New" w:hAnsi="TH Sarabun New" w:cs="TH Sarabun New"/>
+          <w:sz w:val="40"/>
+          <w:szCs w:val="40"/>
+        </w:rPr>
+      </w:pPr>
+    </w:p>
+    <w:p>
+      <w:pPr>
+        <w:rPr>
+          <w:rFonts w:ascii="TH Sarabun New" w:hAnsi="TH Sarabun New" w:cs="TH Sarabun New"/>
+          <w:sz w:val="40"/>
+          <w:szCs w:val="40"/>
+        </w:rPr>
+      </w:pPr>
+    </w:p>
+    <w:p>
+      <w:pPr>
+        <w:jc w:val="center"/>
+        <w:rPr>
+          <w:rFonts w:ascii="TH Sarabun New" w:hAnsi="TH Sarabun New" w:cs="TH Sarabun New"/>
+          <w:sz w:val="40"/>
+          <w:szCs w:val="40"/>
         </w:rPr>
       </w:pPr>
       <w:r>
@@ -1765,500 +2398,7 @@
           <w:szCs w:val="44"/>
           <w:cs/>
         </w:rPr>
-        <w:t>ปัญหาและการวิเคราะห์ปัญหา</w:t>
-      </w:r>
-    </w:p>
-    <w:p>
-      <w:pPr>
-        <w:jc w:val="thaiDistribute"/>
-        <w:rPr>
-          <w:rFonts w:ascii="TH Sarabun New" w:hAnsi="TH Sarabun New" w:cs="TH Sarabun New"/>
-          <w:sz w:val="36"/>
-          <w:szCs w:val="36"/>
-        </w:rPr>
-      </w:pPr>
-      <w:r>
-        <w:rPr>
-          <w:rFonts w:ascii="TH Sarabun New" w:hAnsi="TH Sarabun New" w:cs="TH Sarabun New"/>
-          <w:sz w:val="40"/>
-          <w:szCs w:val="40"/>
-        </w:rPr>
-        <w:tab/>
-      </w:r>
-      <w:r>
-        <w:rPr>
-          <w:rFonts w:ascii="TH Sarabun New" w:hAnsi="TH Sarabun New" w:cs="TH Sarabun New"/>
-          <w:sz w:val="36"/>
-          <w:szCs w:val="36"/>
-          <w:cs/>
-        </w:rPr>
-        <w:t xml:space="preserve">ปัจจุบัน ปัญญาประดิษฐ์ ( </w:t>
-      </w:r>
-      <w:r>
-        <w:rPr>
-          <w:rFonts w:ascii="TH Sarabun New" w:hAnsi="TH Sarabun New" w:cs="TH Sarabun New"/>
-          <w:sz w:val="36"/>
-          <w:szCs w:val="36"/>
-        </w:rPr>
-        <w:t xml:space="preserve">AI </w:t>
-      </w:r>
-      <w:r>
-        <w:rPr>
-          <w:rFonts w:ascii="TH Sarabun New" w:hAnsi="TH Sarabun New" w:cs="TH Sarabun New"/>
-          <w:sz w:val="36"/>
-          <w:szCs w:val="36"/>
-          <w:cs/>
-        </w:rPr>
-        <w:t xml:space="preserve">) เริ่มมีบทบาทในชีวิตประจำวันมากขึ้น </w:t>
-      </w:r>
-      <w:r>
-        <w:rPr>
-          <w:rFonts w:ascii="TH Sarabun New" w:hAnsi="TH Sarabun New" w:cs="TH Sarabun New"/>
-          <w:sz w:val="36"/>
-          <w:szCs w:val="36"/>
-          <w:cs/>
-        </w:rPr>
-        <w:t xml:space="preserve">ซึ่ง </w:t>
-      </w:r>
-      <w:r>
-        <w:rPr>
-          <w:rFonts w:ascii="TH Sarabun New" w:hAnsi="TH Sarabun New" w:cs="TH Sarabun New"/>
-          <w:sz w:val="36"/>
-          <w:szCs w:val="36"/>
-        </w:rPr>
-        <w:t>AI</w:t>
-      </w:r>
-      <w:r>
-        <w:rPr>
-          <w:rFonts w:ascii="TH Sarabun New" w:hAnsi="TH Sarabun New" w:cs="TH Sarabun New"/>
-          <w:sz w:val="36"/>
-          <w:szCs w:val="36"/>
-          <w:cs/>
-        </w:rPr>
-        <w:t xml:space="preserve"> สามรถทำงานแทนมนุษย์ได้ และในประเทศไทยยังไม่ค่อยมีการใช้งาน</w:t>
-      </w:r>
-      <w:r>
-        <w:rPr>
-          <w:rFonts w:ascii="TH Sarabun New" w:hAnsi="TH Sarabun New" w:cs="TH Sarabun New"/>
-          <w:sz w:val="36"/>
-          <w:szCs w:val="36"/>
-        </w:rPr>
-        <w:t xml:space="preserve"> AI</w:t>
-      </w:r>
-      <w:r>
-        <w:rPr>
-          <w:rFonts w:ascii="TH Sarabun New" w:hAnsi="TH Sarabun New" w:cs="TH Sarabun New"/>
-          <w:sz w:val="36"/>
-          <w:szCs w:val="36"/>
-          <w:cs/>
-        </w:rPr>
-        <w:t xml:space="preserve"> มากนัก เรา</w:t>
-      </w:r>
-      <w:r>
-        <w:rPr>
-          <w:rFonts w:ascii="TH Sarabun New" w:hAnsi="TH Sarabun New" w:cs="TH Sarabun New"/>
-          <w:sz w:val="36"/>
-          <w:szCs w:val="36"/>
-          <w:cs/>
-        </w:rPr>
-        <w:t>จึงเริ่มต้นด้วยการพัฒนาการ</w:t>
-      </w:r>
-      <w:r>
-        <w:rPr>
-          <w:rFonts w:ascii="TH Sarabun New" w:hAnsi="TH Sarabun New" w:cs="TH Sarabun New"/>
-          <w:sz w:val="36"/>
-          <w:szCs w:val="36"/>
-          <w:cs/>
-        </w:rPr>
-        <w:t>โปรแกรมที่รับข้อมูลเป็นรูป</w:t>
-      </w:r>
-      <w:r>
-        <w:rPr>
-          <w:rFonts w:ascii="TH Sarabun New" w:hAnsi="TH Sarabun New" w:cs="TH Sarabun New"/>
-          <w:sz w:val="36"/>
-          <w:szCs w:val="36"/>
-          <w:cs/>
-        </w:rPr>
-        <w:t>ของตัวเลขไทยหลักเดียว</w:t>
-      </w:r>
-      <w:r>
-        <w:rPr>
-          <w:rFonts w:ascii="TH Sarabun New" w:hAnsi="TH Sarabun New" w:cs="TH Sarabun New"/>
-          <w:sz w:val="36"/>
-          <w:szCs w:val="36"/>
-          <w:cs/>
-        </w:rPr>
-        <w:t>ที่ผู้ใช้งานเป็นคนวาด แล้วทำการ</w:t>
-      </w:r>
-      <w:r>
-        <w:rPr>
-          <w:rFonts w:ascii="TH Sarabun New" w:hAnsi="TH Sarabun New" w:cs="TH Sarabun New"/>
-          <w:sz w:val="36"/>
-          <w:szCs w:val="36"/>
-          <w:cs/>
-        </w:rPr>
-        <w:t>วิเคราะห์ และเรียนรู้</w:t>
-      </w:r>
-      <w:r>
-        <w:rPr>
-          <w:rFonts w:ascii="TH Sarabun New" w:hAnsi="TH Sarabun New" w:cs="TH Sarabun New"/>
-          <w:sz w:val="36"/>
-          <w:szCs w:val="36"/>
-          <w:cs/>
-        </w:rPr>
-        <w:t>รูปนั้นผ่านโครงข่ายประสาทเทียม(</w:t>
-      </w:r>
-      <w:r>
-        <w:rPr>
-          <w:rFonts w:ascii="TH Sarabun New" w:hAnsi="TH Sarabun New" w:cs="TH Sarabun New"/>
-          <w:sz w:val="36"/>
-          <w:szCs w:val="36"/>
-        </w:rPr>
-        <w:t>Neural network</w:t>
-      </w:r>
-      <w:r>
-        <w:rPr>
-          <w:rFonts w:ascii="TH Sarabun New" w:hAnsi="TH Sarabun New" w:cs="TH Sarabun New"/>
-          <w:sz w:val="36"/>
-          <w:szCs w:val="36"/>
-          <w:cs/>
-        </w:rPr>
-        <w:t>)ซึ่งเป็นพื้นฐานของการเรียนรู้ของเครื่อง(</w:t>
-      </w:r>
-      <w:r>
-        <w:rPr>
-          <w:rFonts w:ascii="TH Sarabun New" w:hAnsi="TH Sarabun New" w:cs="TH Sarabun New"/>
-          <w:sz w:val="36"/>
-          <w:szCs w:val="36"/>
-        </w:rPr>
-        <w:t>Machine Leaning</w:t>
-      </w:r>
-      <w:r>
-        <w:rPr>
-          <w:rFonts w:ascii="TH Sarabun New" w:hAnsi="TH Sarabun New" w:cs="TH Sarabun New"/>
-          <w:sz w:val="36"/>
-          <w:szCs w:val="36"/>
-          <w:cs/>
-        </w:rPr>
-        <w:t>)</w:t>
-      </w:r>
-      <w:r>
-        <w:rPr>
-          <w:rFonts w:ascii="TH Sarabun New" w:hAnsi="TH Sarabun New" w:cs="TH Sarabun New"/>
-          <w:sz w:val="36"/>
-          <w:szCs w:val="36"/>
-          <w:cs/>
-        </w:rPr>
-        <w:t xml:space="preserve"> แล้วให้โปรแกรมประมวลผลว่าเลขไทยที่ผู้ใช้งานวาดมานั้นเป็นเลขอะไร</w:t>
-      </w:r>
-    </w:p>
-    <w:p>
-      <w:pPr>
-        <w:rPr>
-          <w:rFonts w:ascii="TH Sarabun New" w:hAnsi="TH Sarabun New" w:cs="TH Sarabun New"/>
-          <w:sz w:val="36"/>
-          <w:szCs w:val="36"/>
-        </w:rPr>
-      </w:pPr>
-    </w:p>
-    <w:p>
-      <w:pPr>
-        <w:rPr>
-          <w:rFonts w:ascii="TH Sarabun New" w:hAnsi="TH Sarabun New" w:cs="TH Sarabun New"/>
-          <w:b/>
-          <w:bCs/>
-          <w:sz w:val="36"/>
-          <w:szCs w:val="36"/>
-        </w:rPr>
-      </w:pPr>
-      <w:r>
-        <w:rPr>
-          <w:rFonts w:ascii="TH Sarabun New" w:hAnsi="TH Sarabun New" w:cs="TH Sarabun New"/>
-          <w:b/>
-          <w:bCs/>
-          <w:sz w:val="36"/>
-          <w:szCs w:val="36"/>
-          <w:cs/>
-        </w:rPr>
-        <w:t>วัตถุประสงค์</w:t>
-      </w:r>
-      <w:r>
-        <w:rPr>
-          <w:rFonts w:ascii="TH Sarabun New" w:hAnsi="TH Sarabun New" w:cs="TH Sarabun New"/>
-          <w:b/>
-          <w:bCs/>
-          <w:sz w:val="36"/>
-          <w:szCs w:val="36"/>
-          <w:cs/>
-        </w:rPr>
-        <w:br/>
-      </w:r>
-      <w:r>
-        <w:rPr>
-          <w:rFonts w:ascii="TH Sarabun New" w:hAnsi="TH Sarabun New" w:cs="TH Sarabun New"/>
-          <w:b/>
-          <w:bCs/>
-          <w:sz w:val="36"/>
-          <w:szCs w:val="36"/>
-          <w:cs/>
-        </w:rPr>
-        <w:tab/>
-      </w:r>
-      <w:r>
-        <w:rPr>
-          <w:rFonts w:ascii="TH Sarabun New" w:hAnsi="TH Sarabun New" w:cs="TH Sarabun New"/>
-          <w:sz w:val="36"/>
-          <w:szCs w:val="36"/>
-          <w:cs/>
-        </w:rPr>
-        <w:t>-ฝึกให้</w:t>
-      </w:r>
-      <w:r>
-        <w:rPr>
-          <w:rFonts w:ascii="TH Sarabun New" w:hAnsi="TH Sarabun New" w:cs="TH Sarabun New"/>
-          <w:sz w:val="36"/>
-          <w:szCs w:val="36"/>
-          <w:cs/>
-        </w:rPr>
-        <w:t xml:space="preserve"> </w:t>
-      </w:r>
-      <w:r>
-        <w:rPr>
-          <w:rFonts w:ascii="TH Sarabun New" w:hAnsi="TH Sarabun New" w:cs="TH Sarabun New"/>
-          <w:sz w:val="36"/>
-          <w:szCs w:val="36"/>
-        </w:rPr>
-        <w:t>AI</w:t>
-      </w:r>
-      <w:r>
-        <w:rPr>
-          <w:rFonts w:ascii="TH Sarabun New" w:hAnsi="TH Sarabun New" w:cs="TH Sarabun New"/>
-          <w:sz w:val="36"/>
-          <w:szCs w:val="36"/>
-          <w:cs/>
-        </w:rPr>
-        <w:t xml:space="preserve"> </w:t>
-      </w:r>
-      <w:r>
-        <w:rPr>
-          <w:rFonts w:ascii="TH Sarabun New" w:hAnsi="TH Sarabun New" w:cs="TH Sarabun New"/>
-          <w:sz w:val="36"/>
-          <w:szCs w:val="36"/>
-          <w:cs/>
-        </w:rPr>
-        <w:t>เรียนรู้รูปแบบการวาด(</w:t>
-      </w:r>
-      <w:r>
-        <w:rPr>
-          <w:rFonts w:ascii="TH Sarabun New" w:hAnsi="TH Sarabun New" w:cs="TH Sarabun New"/>
-          <w:sz w:val="36"/>
-          <w:szCs w:val="36"/>
-        </w:rPr>
-        <w:t>Pattern</w:t>
-      </w:r>
-      <w:r>
-        <w:rPr>
-          <w:rFonts w:ascii="TH Sarabun New" w:hAnsi="TH Sarabun New" w:cs="TH Sarabun New"/>
-          <w:sz w:val="36"/>
-          <w:szCs w:val="36"/>
-          <w:cs/>
-        </w:rPr>
-        <w:t>)</w:t>
-      </w:r>
-      <w:r>
-        <w:rPr>
-          <w:rFonts w:ascii="TH Sarabun New" w:hAnsi="TH Sarabun New" w:cs="TH Sarabun New"/>
-          <w:sz w:val="36"/>
-          <w:szCs w:val="36"/>
-          <w:cs/>
-        </w:rPr>
-        <w:t>ที่ผู้ใช้วาดมา</w:t>
-      </w:r>
-      <w:r>
-        <w:rPr>
-          <w:rFonts w:ascii="TH Sarabun New" w:hAnsi="TH Sarabun New" w:cs="TH Sarabun New"/>
-          <w:sz w:val="36"/>
-          <w:szCs w:val="36"/>
-          <w:cs/>
-        </w:rPr>
-        <w:br/>
-      </w:r>
-      <w:r>
-        <w:rPr>
-          <w:rFonts w:ascii="TH Sarabun New" w:hAnsi="TH Sarabun New" w:cs="TH Sarabun New"/>
-          <w:sz w:val="36"/>
-          <w:szCs w:val="36"/>
-          <w:cs/>
-        </w:rPr>
-        <w:tab/>
-        <w:t>-เพื่อเอาเนื้อหาต่างๆในกระบวนวิชามาประยุกต์ใช้ให้เกิดประโยชน์</w:t>
-      </w:r>
-      <w:r>
-        <w:rPr>
-          <w:rFonts w:ascii="TH Sarabun New" w:hAnsi="TH Sarabun New" w:cs="TH Sarabun New"/>
-          <w:sz w:val="36"/>
-          <w:szCs w:val="36"/>
-          <w:cs/>
-        </w:rPr>
-        <w:br/>
-      </w:r>
-      <w:r>
-        <w:rPr>
-          <w:rFonts w:ascii="TH Sarabun New" w:hAnsi="TH Sarabun New" w:cs="TH Sarabun New"/>
-          <w:sz w:val="36"/>
-          <w:szCs w:val="36"/>
-          <w:cs/>
-        </w:rPr>
-        <w:tab/>
-        <w:t>-เพื่อเป็นโปรแกรมพื้นฐานในการต่อยอดพัฒนา</w:t>
-      </w:r>
-      <w:r>
-        <w:rPr>
-          <w:rFonts w:ascii="TH Sarabun New" w:hAnsi="TH Sarabun New" w:cs="TH Sarabun New"/>
-          <w:sz w:val="36"/>
-          <w:szCs w:val="36"/>
-        </w:rPr>
-        <w:t xml:space="preserve"> Machine Leaning </w:t>
-      </w:r>
-      <w:r>
-        <w:rPr>
-          <w:rFonts w:ascii="TH Sarabun New" w:hAnsi="TH Sarabun New" w:cs="TH Sarabun New"/>
-          <w:sz w:val="36"/>
-          <w:szCs w:val="36"/>
-          <w:cs/>
-        </w:rPr>
-        <w:t>ของไทยต่อไป</w:t>
-      </w:r>
-      <w:r>
-        <w:rPr>
-          <w:rFonts w:ascii="TH Sarabun New" w:hAnsi="TH Sarabun New" w:cs="TH Sarabun New"/>
-          <w:sz w:val="36"/>
-          <w:szCs w:val="36"/>
-          <w:cs/>
-        </w:rPr>
-        <w:br/>
-      </w:r>
-      <w:r>
-        <w:rPr>
-          <w:rFonts w:ascii="TH Sarabun New" w:hAnsi="TH Sarabun New" w:cs="TH Sarabun New"/>
-          <w:sz w:val="36"/>
-          <w:szCs w:val="36"/>
-          <w:cs/>
-        </w:rPr>
-        <w:tab/>
-        <w:t>-เพื่อ</w:t>
-      </w:r>
-    </w:p>
-    <w:p>
-      <w:pPr>
-        <w:rPr>
-          <w:rFonts w:ascii="TH Sarabun New" w:hAnsi="TH Sarabun New" w:cs="TH Sarabun New"/>
-          <w:sz w:val="36"/>
-          <w:szCs w:val="36"/>
-        </w:rPr>
-      </w:pPr>
-    </w:p>
-    <w:p>
-      <w:pPr>
-        <w:rPr>
-          <w:rFonts w:ascii="TH Sarabun New" w:hAnsi="TH Sarabun New" w:cs="TH Sarabun New"/>
-          <w:b/>
-          <w:bCs/>
-          <w:sz w:val="36"/>
-          <w:szCs w:val="36"/>
-          <w:cs/>
-        </w:rPr>
-      </w:pPr>
-      <w:r>
-        <w:rPr>
-          <w:rFonts w:ascii="TH Sarabun New" w:hAnsi="TH Sarabun New" w:cs="TH Sarabun New"/>
-          <w:b/>
-          <w:bCs/>
-          <w:sz w:val="36"/>
-          <w:szCs w:val="36"/>
-          <w:cs/>
-        </w:rPr>
-        <w:t>แนวทางการแก้ปัญหา</w:t>
-      </w:r>
-      <w:r>
-        <w:rPr>
-          <w:rFonts w:ascii="TH Sarabun New" w:hAnsi="TH Sarabun New" w:cs="TH Sarabun New"/>
-          <w:b/>
-          <w:bCs/>
-          <w:sz w:val="36"/>
-          <w:szCs w:val="36"/>
-          <w:cs/>
-        </w:rPr>
-        <w:br/>
-      </w:r>
-      <w:r>
-        <w:rPr>
-          <w:rFonts w:ascii="TH Sarabun New" w:hAnsi="TH Sarabun New" w:cs="TH Sarabun New"/>
-          <w:b/>
-          <w:bCs/>
-          <w:sz w:val="36"/>
-          <w:szCs w:val="36"/>
-          <w:cs/>
-        </w:rPr>
-        <w:tab/>
-        <w:t>-</w:t>
-      </w:r>
-    </w:p>
-    <w:p>
-      <w:pPr>
-        <w:jc w:val="center"/>
-        <w:rPr>
-          <w:rFonts w:ascii="TH Sarabun New" w:hAnsi="TH Sarabun New" w:cs="TH Sarabun New"/>
-          <w:sz w:val="40"/>
-          <w:szCs w:val="40"/>
-        </w:rPr>
-      </w:pPr>
-    </w:p>
-    <w:p>
-      <w:pPr>
-        <w:rPr>
-          <w:rFonts w:ascii="TH Sarabun New" w:hAnsi="TH Sarabun New" w:cs="TH Sarabun New"/>
-          <w:sz w:val="40"/>
-          <w:szCs w:val="40"/>
-        </w:rPr>
-      </w:pPr>
-    </w:p>
-    <w:p>
-      <w:pPr>
-        <w:rPr>
-          <w:rFonts w:ascii="TH Sarabun New" w:hAnsi="TH Sarabun New" w:cs="TH Sarabun New"/>
-          <w:sz w:val="40"/>
-          <w:szCs w:val="40"/>
-        </w:rPr>
-      </w:pPr>
-    </w:p>
-    <w:p>
-      <w:pPr>
-        <w:rPr>
-          <w:rFonts w:ascii="TH Sarabun New" w:hAnsi="TH Sarabun New" w:cs="TH Sarabun New"/>
-          <w:sz w:val="40"/>
-          <w:szCs w:val="40"/>
-        </w:rPr>
-      </w:pPr>
-    </w:p>
-    <w:p>
-      <w:pPr>
-        <w:jc w:val="center"/>
-        <w:rPr>
-          <w:rFonts w:ascii="TH Sarabun New" w:hAnsi="TH Sarabun New" w:cs="TH Sarabun New"/>
-          <w:sz w:val="40"/>
-          <w:szCs w:val="40"/>
-        </w:rPr>
-      </w:pPr>
-      <w:r>
-        <w:rPr>
-          <w:rFonts w:ascii="TH Sarabun New" w:hAnsi="TH Sarabun New" w:cs="TH Sarabun New"/>
-          <w:b/>
-          <w:bCs/>
-          <w:sz w:val="44"/>
-          <w:szCs w:val="44"/>
-          <w:cs/>
-        </w:rPr>
+        <w:lastRenderedPageBreak/>
         <w:t>การออกแบบคลาส</w:t>
       </w:r>
     </w:p>
@@ -8591,10 +8731,14 @@
     </w:p>
     <w:p>
       <w:pPr>
-        <w:rPr>
-          <w:rFonts w:ascii="TH Sarabun New" w:hAnsi="TH Sarabun New" w:cs="TH Sarabun New"/>
-          <w:sz w:val="40"/>
-          <w:szCs w:val="40"/>
+        <w:jc w:val="center"/>
+        <w:rPr>
+          <w:rFonts w:ascii="TH Sarabun New" w:hAnsi="TH Sarabun New" w:cs="TH Sarabun New"/>
+          <w:noProof/>
+          <w:sz w:val="40"/>
+          <w:szCs w:val="40"/>
+          <w:cs/>
+          <w:lang w:val="th-TH"/>
         </w:rPr>
       </w:pPr>
     </w:p>
@@ -8627,8 +8771,10 @@
         <w:jc w:val="center"/>
         <w:rPr>
           <w:rFonts w:ascii="TH Sarabun New" w:hAnsi="TH Sarabun New" w:cs="TH Sarabun New"/>
-          <w:sz w:val="40"/>
-          <w:szCs w:val="40"/>
+          <w:b/>
+          <w:bCs/>
+          <w:sz w:val="44"/>
+          <w:szCs w:val="44"/>
         </w:rPr>
       </w:pPr>
     </w:p>
@@ -8637,8 +8783,10 @@
         <w:jc w:val="center"/>
         <w:rPr>
           <w:rFonts w:ascii="TH Sarabun New" w:hAnsi="TH Sarabun New" w:cs="TH Sarabun New"/>
-          <w:sz w:val="40"/>
-          <w:szCs w:val="40"/>
+          <w:b/>
+          <w:bCs/>
+          <w:sz w:val="44"/>
+          <w:szCs w:val="44"/>
         </w:rPr>
       </w:pPr>
     </w:p>
@@ -8647,8 +8795,10 @@
         <w:jc w:val="center"/>
         <w:rPr>
           <w:rFonts w:ascii="TH Sarabun New" w:hAnsi="TH Sarabun New" w:cs="TH Sarabun New"/>
-          <w:sz w:val="40"/>
-          <w:szCs w:val="40"/>
+          <w:b/>
+          <w:bCs/>
+          <w:sz w:val="44"/>
+          <w:szCs w:val="44"/>
         </w:rPr>
       </w:pPr>
     </w:p>
@@ -8657,8 +8807,10 @@
         <w:jc w:val="center"/>
         <w:rPr>
           <w:rFonts w:ascii="TH Sarabun New" w:hAnsi="TH Sarabun New" w:cs="TH Sarabun New"/>
-          <w:sz w:val="40"/>
-          <w:szCs w:val="40"/>
+          <w:b/>
+          <w:bCs/>
+          <w:sz w:val="44"/>
+          <w:szCs w:val="44"/>
         </w:rPr>
       </w:pPr>
     </w:p>
@@ -8667,8 +8819,10 @@
         <w:jc w:val="center"/>
         <w:rPr>
           <w:rFonts w:ascii="TH Sarabun New" w:hAnsi="TH Sarabun New" w:cs="TH Sarabun New"/>
-          <w:sz w:val="40"/>
-          <w:szCs w:val="40"/>
+          <w:b/>
+          <w:bCs/>
+          <w:sz w:val="44"/>
+          <w:szCs w:val="44"/>
         </w:rPr>
       </w:pPr>
     </w:p>
@@ -8677,8 +8831,10 @@
         <w:jc w:val="center"/>
         <w:rPr>
           <w:rFonts w:ascii="TH Sarabun New" w:hAnsi="TH Sarabun New" w:cs="TH Sarabun New"/>
-          <w:sz w:val="40"/>
-          <w:szCs w:val="40"/>
+          <w:b/>
+          <w:bCs/>
+          <w:sz w:val="44"/>
+          <w:szCs w:val="44"/>
         </w:rPr>
       </w:pPr>
     </w:p>
@@ -8687,8 +8843,10 @@
         <w:jc w:val="center"/>
         <w:rPr>
           <w:rFonts w:ascii="TH Sarabun New" w:hAnsi="TH Sarabun New" w:cs="TH Sarabun New"/>
-          <w:sz w:val="40"/>
-          <w:szCs w:val="40"/>
+          <w:b/>
+          <w:bCs/>
+          <w:sz w:val="44"/>
+          <w:szCs w:val="44"/>
         </w:rPr>
       </w:pPr>
     </w:p>
@@ -8697,8 +8855,10 @@
         <w:jc w:val="center"/>
         <w:rPr>
           <w:rFonts w:ascii="TH Sarabun New" w:hAnsi="TH Sarabun New" w:cs="TH Sarabun New"/>
-          <w:sz w:val="40"/>
-          <w:szCs w:val="40"/>
+          <w:b/>
+          <w:bCs/>
+          <w:sz w:val="44"/>
+          <w:szCs w:val="44"/>
         </w:rPr>
       </w:pPr>
     </w:p>
@@ -8707,8 +8867,10 @@
         <w:jc w:val="center"/>
         <w:rPr>
           <w:rFonts w:ascii="TH Sarabun New" w:hAnsi="TH Sarabun New" w:cs="TH Sarabun New"/>
-          <w:sz w:val="40"/>
-          <w:szCs w:val="40"/>
+          <w:b/>
+          <w:bCs/>
+          <w:sz w:val="44"/>
+          <w:szCs w:val="44"/>
         </w:rPr>
       </w:pPr>
     </w:p>
@@ -8717,8 +8879,10 @@
         <w:jc w:val="center"/>
         <w:rPr>
           <w:rFonts w:ascii="TH Sarabun New" w:hAnsi="TH Sarabun New" w:cs="TH Sarabun New"/>
-          <w:sz w:val="40"/>
-          <w:szCs w:val="40"/>
+          <w:b/>
+          <w:bCs/>
+          <w:sz w:val="44"/>
+          <w:szCs w:val="44"/>
         </w:rPr>
       </w:pPr>
     </w:p>
@@ -8727,8 +8891,10 @@
         <w:jc w:val="center"/>
         <w:rPr>
           <w:rFonts w:ascii="TH Sarabun New" w:hAnsi="TH Sarabun New" w:cs="TH Sarabun New"/>
-          <w:sz w:val="40"/>
-          <w:szCs w:val="40"/>
+          <w:b/>
+          <w:bCs/>
+          <w:sz w:val="44"/>
+          <w:szCs w:val="44"/>
         </w:rPr>
       </w:pPr>
     </w:p>
@@ -8737,8 +8903,10 @@
         <w:jc w:val="center"/>
         <w:rPr>
           <w:rFonts w:ascii="TH Sarabun New" w:hAnsi="TH Sarabun New" w:cs="TH Sarabun New"/>
-          <w:sz w:val="40"/>
-          <w:szCs w:val="40"/>
+          <w:b/>
+          <w:bCs/>
+          <w:sz w:val="44"/>
+          <w:szCs w:val="44"/>
         </w:rPr>
       </w:pPr>
     </w:p>
@@ -8747,23 +8915,1979 @@
         <w:jc w:val="center"/>
         <w:rPr>
           <w:rFonts w:ascii="TH Sarabun New" w:hAnsi="TH Sarabun New" w:cs="TH Sarabun New"/>
-          <w:sz w:val="40"/>
-          <w:szCs w:val="40"/>
-        </w:rPr>
-      </w:pPr>
-    </w:p>
-    <w:p>
-      <w:pPr>
-        <w:rPr>
-          <w:rFonts w:ascii="TH Sarabun New" w:hAnsi="TH Sarabun New" w:cs="TH Sarabun New"/>
-          <w:sz w:val="40"/>
-          <w:szCs w:val="40"/>
+          <w:b/>
+          <w:bCs/>
+          <w:sz w:val="44"/>
+          <w:szCs w:val="44"/>
         </w:rPr>
       </w:pPr>
     </w:p>
     <w:p>
       <w:pPr>
         <w:jc w:val="center"/>
+        <w:rPr>
+          <w:rFonts w:ascii="TH Sarabun New" w:hAnsi="TH Sarabun New" w:cs="TH Sarabun New"/>
+          <w:b/>
+          <w:bCs/>
+          <w:sz w:val="44"/>
+          <w:szCs w:val="44"/>
+        </w:rPr>
+      </w:pPr>
+    </w:p>
+    <w:p>
+      <w:pPr>
+        <w:jc w:val="center"/>
+        <w:rPr>
+          <w:rFonts w:ascii="TH Sarabun New" w:hAnsi="TH Sarabun New" w:cs="TH Sarabun New"/>
+          <w:b/>
+          <w:bCs/>
+          <w:sz w:val="44"/>
+          <w:szCs w:val="44"/>
+        </w:rPr>
+      </w:pPr>
+      <w:r>
+        <w:rPr>
+          <w:rFonts w:ascii="TH Sarabun New" w:hAnsi="TH Sarabun New" w:cs="TH Sarabun New" w:hint="cs"/>
+          <w:noProof/>
+          <w:sz w:val="40"/>
+          <w:szCs w:val="40"/>
+          <w:lang w:val="th-TH"/>
+        </w:rPr>
+        <w:lastRenderedPageBreak/>
+        <w:drawing>
+          <wp:anchor distT="0" distB="0" distL="114300" distR="114300" simplePos="0" relativeHeight="251659264" behindDoc="1" locked="0" layoutInCell="1" allowOverlap="1">
+            <wp:simplePos x="0" y="0"/>
+            <wp:positionH relativeFrom="column">
+              <wp:posOffset>-664210</wp:posOffset>
+            </wp:positionH>
+            <wp:positionV relativeFrom="paragraph">
+              <wp:posOffset>-433990</wp:posOffset>
+            </wp:positionV>
+            <wp:extent cx="7533341" cy="4580165"/>
+            <wp:effectExtent l="0" t="0" r="0" b="0"/>
+            <wp:wrapNone/>
+            <wp:docPr id="1" name="Picture 1"/>
+            <wp:cNvGraphicFramePr>
+              <a:graphicFrameLocks xmlns:a="http://schemas.openxmlformats.org/drawingml/2006/main" noChangeAspect="1"/>
+            </wp:cNvGraphicFramePr>
+            <a:graphic xmlns:a="http://schemas.openxmlformats.org/drawingml/2006/main">
+              <a:graphicData uri="http://schemas.openxmlformats.org/drawingml/2006/picture">
+                <pic:pic xmlns:pic="http://schemas.openxmlformats.org/drawingml/2006/picture">
+                  <pic:nvPicPr>
+                    <pic:cNvPr id="1" name="pic1.png"/>
+                    <pic:cNvPicPr/>
+                  </pic:nvPicPr>
+                  <pic:blipFill>
+                    <a:blip r:embed="rId7" cstate="print">
+                      <a:extLst>
+                        <a:ext uri="{28A0092B-C50C-407E-A947-70E740481C1C}">
+                          <a14:useLocalDpi xmlns:a14="http://schemas.microsoft.com/office/drawing/2010/main" val="0"/>
+                        </a:ext>
+                      </a:extLst>
+                    </a:blip>
+                    <a:stretch>
+                      <a:fillRect/>
+                    </a:stretch>
+                  </pic:blipFill>
+                  <pic:spPr>
+                    <a:xfrm>
+                      <a:off x="0" y="0"/>
+                      <a:ext cx="7533341" cy="4580165"/>
+                    </a:xfrm>
+                    <a:prstGeom prst="rect">
+                      <a:avLst/>
+                    </a:prstGeom>
+                  </pic:spPr>
+                </pic:pic>
+              </a:graphicData>
+            </a:graphic>
+            <wp14:sizeRelH relativeFrom="page">
+              <wp14:pctWidth>0</wp14:pctWidth>
+            </wp14:sizeRelH>
+            <wp14:sizeRelV relativeFrom="page">
+              <wp14:pctHeight>0</wp14:pctHeight>
+            </wp14:sizeRelV>
+          </wp:anchor>
+        </w:drawing>
+      </w:r>
+    </w:p>
+    <w:p>
+      <w:pPr>
+        <w:jc w:val="center"/>
+        <w:rPr>
+          <w:rFonts w:ascii="TH Sarabun New" w:hAnsi="TH Sarabun New" w:cs="TH Sarabun New"/>
+          <w:sz w:val="40"/>
+          <w:szCs w:val="40"/>
+          <w:cs/>
+        </w:rPr>
+      </w:pPr>
+    </w:p>
+    <w:p>
+      <w:pPr>
+        <w:jc w:val="center"/>
+        <w:rPr>
+          <w:rFonts w:ascii="TH Sarabun New" w:hAnsi="TH Sarabun New" w:cs="TH Sarabun New"/>
+          <w:sz w:val="40"/>
+          <w:szCs w:val="40"/>
+        </w:rPr>
+      </w:pPr>
+    </w:p>
+    <w:p>
+      <w:pPr>
+        <w:jc w:val="center"/>
+        <w:rPr>
+          <w:rFonts w:ascii="TH Sarabun New" w:hAnsi="TH Sarabun New" w:cs="TH Sarabun New"/>
+          <w:sz w:val="40"/>
+          <w:szCs w:val="40"/>
+        </w:rPr>
+      </w:pPr>
+    </w:p>
+    <w:p>
+      <w:pPr>
+        <w:jc w:val="center"/>
+        <w:rPr>
+          <w:rFonts w:ascii="TH Sarabun New" w:hAnsi="TH Sarabun New" w:cs="TH Sarabun New"/>
+          <w:sz w:val="40"/>
+          <w:szCs w:val="40"/>
+        </w:rPr>
+      </w:pPr>
+    </w:p>
+    <w:p>
+      <w:pPr>
+        <w:jc w:val="center"/>
+        <w:rPr>
+          <w:rFonts w:ascii="TH Sarabun New" w:hAnsi="TH Sarabun New" w:cs="TH Sarabun New"/>
+          <w:sz w:val="40"/>
+          <w:szCs w:val="40"/>
+        </w:rPr>
+      </w:pPr>
+    </w:p>
+    <w:p>
+      <w:pPr>
+        <w:jc w:val="center"/>
+        <w:rPr>
+          <w:rFonts w:ascii="TH Sarabun New" w:hAnsi="TH Sarabun New" w:cs="TH Sarabun New"/>
+          <w:sz w:val="40"/>
+          <w:szCs w:val="40"/>
+        </w:rPr>
+      </w:pPr>
+    </w:p>
+    <w:p>
+      <w:pPr>
+        <w:jc w:val="center"/>
+        <w:rPr>
+          <w:rFonts w:ascii="TH Sarabun New" w:hAnsi="TH Sarabun New" w:cs="TH Sarabun New"/>
+          <w:sz w:val="40"/>
+          <w:szCs w:val="40"/>
+        </w:rPr>
+      </w:pPr>
+    </w:p>
+    <w:p>
+      <w:pPr>
+        <w:jc w:val="center"/>
+        <w:rPr>
+          <w:rFonts w:ascii="TH Sarabun New" w:hAnsi="TH Sarabun New" w:cs="TH Sarabun New"/>
+          <w:sz w:val="40"/>
+          <w:szCs w:val="40"/>
+        </w:rPr>
+      </w:pPr>
+    </w:p>
+    <w:p>
+      <w:pPr>
+        <w:jc w:val="center"/>
+        <w:rPr>
+          <w:rFonts w:ascii="TH Sarabun New" w:hAnsi="TH Sarabun New" w:cs="TH Sarabun New"/>
+          <w:sz w:val="40"/>
+          <w:szCs w:val="40"/>
+        </w:rPr>
+      </w:pPr>
+    </w:p>
+    <w:p>
+      <w:pPr>
+        <w:jc w:val="center"/>
+        <w:rPr>
+          <w:rFonts w:ascii="TH Sarabun New" w:hAnsi="TH Sarabun New" w:cs="TH Sarabun New"/>
+          <w:sz w:val="40"/>
+          <w:szCs w:val="40"/>
+        </w:rPr>
+      </w:pPr>
+    </w:p>
+    <w:p>
+      <w:pPr>
+        <w:jc w:val="center"/>
+        <w:rPr>
+          <w:rFonts w:ascii="TH Sarabun New" w:hAnsi="TH Sarabun New" w:cs="TH Sarabun New"/>
+          <w:sz w:val="40"/>
+          <w:szCs w:val="40"/>
+        </w:rPr>
+      </w:pPr>
+    </w:p>
+    <w:p>
+      <w:pPr>
+        <w:jc w:val="center"/>
+        <w:rPr>
+          <w:rFonts w:ascii="TH Sarabun New" w:hAnsi="TH Sarabun New" w:cs="TH Sarabun New"/>
+          <w:sz w:val="40"/>
+          <w:szCs w:val="40"/>
+        </w:rPr>
+      </w:pPr>
+    </w:p>
+    <w:p>
+      <w:pPr>
+        <w:jc w:val="center"/>
+        <w:rPr>
+          <w:rFonts w:ascii="TH Sarabun New" w:hAnsi="TH Sarabun New" w:cs="TH Sarabun New"/>
+          <w:sz w:val="40"/>
+          <w:szCs w:val="40"/>
+        </w:rPr>
+      </w:pPr>
+    </w:p>
+    <w:p>
+      <w:pPr>
+        <w:rPr>
+          <w:rFonts w:ascii="TH Sarabun New" w:hAnsi="TH Sarabun New" w:cs="TH Sarabun New"/>
+          <w:sz w:val="40"/>
+          <w:szCs w:val="40"/>
+        </w:rPr>
+      </w:pPr>
+    </w:p>
+    <w:p>
+      <w:pPr>
+        <w:jc w:val="center"/>
+        <w:rPr>
+          <w:rFonts w:ascii="TH Sarabun New" w:hAnsi="TH Sarabun New" w:cs="TH Sarabun New"/>
+          <w:sz w:val="40"/>
+          <w:szCs w:val="40"/>
+        </w:rPr>
+      </w:pPr>
+    </w:p>
+    <w:p>
+      <w:pPr>
+        <w:rPr>
+          <w:rFonts w:ascii="TH Sarabun New" w:hAnsi="TH Sarabun New" w:cs="TH Sarabun New"/>
+          <w:sz w:val="40"/>
+          <w:szCs w:val="40"/>
+        </w:rPr>
+      </w:pPr>
+      <w:r>
+        <w:rPr>
+          <w:rFonts w:ascii="TH Sarabun New" w:hAnsi="TH Sarabun New" w:cs="TH Sarabun New"/>
+          <w:noProof/>
+          <w:sz w:val="40"/>
+          <w:szCs w:val="40"/>
+        </w:rPr>
+        <w:lastRenderedPageBreak/>
+        <w:drawing>
+          <wp:anchor distT="0" distB="0" distL="114300" distR="114300" simplePos="0" relativeHeight="251660288" behindDoc="1" locked="0" layoutInCell="1" allowOverlap="1">
+            <wp:simplePos x="0" y="0"/>
+            <wp:positionH relativeFrom="column">
+              <wp:posOffset>-649663</wp:posOffset>
+            </wp:positionH>
+            <wp:positionV relativeFrom="paragraph">
+              <wp:posOffset>-465167</wp:posOffset>
+            </wp:positionV>
+            <wp:extent cx="7656637" cy="4655127"/>
+            <wp:effectExtent l="0" t="0" r="1905" b="0"/>
+            <wp:wrapNone/>
+            <wp:docPr id="3" name="Picture 3"/>
+            <wp:cNvGraphicFramePr>
+              <a:graphicFrameLocks xmlns:a="http://schemas.openxmlformats.org/drawingml/2006/main" noChangeAspect="1"/>
+            </wp:cNvGraphicFramePr>
+            <a:graphic xmlns:a="http://schemas.openxmlformats.org/drawingml/2006/main">
+              <a:graphicData uri="http://schemas.openxmlformats.org/drawingml/2006/picture">
+                <pic:pic xmlns:pic="http://schemas.openxmlformats.org/drawingml/2006/picture">
+                  <pic:nvPicPr>
+                    <pic:cNvPr id="3" name="pic2.png"/>
+                    <pic:cNvPicPr/>
+                  </pic:nvPicPr>
+                  <pic:blipFill>
+                    <a:blip r:embed="rId8">
+                      <a:extLst>
+                        <a:ext uri="{28A0092B-C50C-407E-A947-70E740481C1C}">
+                          <a14:useLocalDpi xmlns:a14="http://schemas.microsoft.com/office/drawing/2010/main" val="0"/>
+                        </a:ext>
+                      </a:extLst>
+                    </a:blip>
+                    <a:stretch>
+                      <a:fillRect/>
+                    </a:stretch>
+                  </pic:blipFill>
+                  <pic:spPr>
+                    <a:xfrm>
+                      <a:off x="0" y="0"/>
+                      <a:ext cx="7656637" cy="4655127"/>
+                    </a:xfrm>
+                    <a:prstGeom prst="rect">
+                      <a:avLst/>
+                    </a:prstGeom>
+                  </pic:spPr>
+                </pic:pic>
+              </a:graphicData>
+            </a:graphic>
+            <wp14:sizeRelH relativeFrom="page">
+              <wp14:pctWidth>0</wp14:pctWidth>
+            </wp14:sizeRelH>
+            <wp14:sizeRelV relativeFrom="page">
+              <wp14:pctHeight>0</wp14:pctHeight>
+            </wp14:sizeRelV>
+          </wp:anchor>
+        </w:drawing>
+      </w:r>
+    </w:p>
+    <w:p>
+      <w:pPr>
+        <w:rPr>
+          <w:rFonts w:ascii="TH Sarabun New" w:hAnsi="TH Sarabun New" w:cs="TH Sarabun New"/>
+          <w:sz w:val="40"/>
+          <w:szCs w:val="40"/>
+        </w:rPr>
+      </w:pPr>
+    </w:p>
+    <w:p>
+      <w:pPr>
+        <w:rPr>
+          <w:rFonts w:ascii="TH Sarabun New" w:hAnsi="TH Sarabun New" w:cs="TH Sarabun New"/>
+          <w:sz w:val="40"/>
+          <w:szCs w:val="40"/>
+        </w:rPr>
+      </w:pPr>
+    </w:p>
+    <w:p>
+      <w:pPr>
+        <w:rPr>
+          <w:rFonts w:ascii="TH Sarabun New" w:hAnsi="TH Sarabun New" w:cs="TH Sarabun New"/>
+          <w:sz w:val="40"/>
+          <w:szCs w:val="40"/>
+        </w:rPr>
+      </w:pPr>
+      <w:bookmarkStart w:id="0" w:name="_GoBack"/>
+      <w:bookmarkEnd w:id="0"/>
+    </w:p>
+    <w:p>
+      <w:pPr>
+        <w:rPr>
+          <w:rFonts w:ascii="TH Sarabun New" w:hAnsi="TH Sarabun New" w:cs="TH Sarabun New"/>
+          <w:sz w:val="40"/>
+          <w:szCs w:val="40"/>
+        </w:rPr>
+      </w:pPr>
+    </w:p>
+    <w:p>
+      <w:pPr>
+        <w:rPr>
+          <w:rFonts w:ascii="TH Sarabun New" w:hAnsi="TH Sarabun New" w:cs="TH Sarabun New"/>
+          <w:sz w:val="40"/>
+          <w:szCs w:val="40"/>
+        </w:rPr>
+      </w:pPr>
+    </w:p>
+    <w:p>
+      <w:pPr>
+        <w:rPr>
+          <w:rFonts w:ascii="TH Sarabun New" w:hAnsi="TH Sarabun New" w:cs="TH Sarabun New"/>
+          <w:sz w:val="40"/>
+          <w:szCs w:val="40"/>
+        </w:rPr>
+      </w:pPr>
+    </w:p>
+    <w:p>
+      <w:pPr>
+        <w:rPr>
+          <w:rFonts w:ascii="TH Sarabun New" w:hAnsi="TH Sarabun New" w:cs="TH Sarabun New"/>
+          <w:sz w:val="40"/>
+          <w:szCs w:val="40"/>
+        </w:rPr>
+      </w:pPr>
+    </w:p>
+    <w:p>
+      <w:pPr>
+        <w:rPr>
+          <w:rFonts w:ascii="TH Sarabun New" w:hAnsi="TH Sarabun New" w:cs="TH Sarabun New"/>
+          <w:sz w:val="40"/>
+          <w:szCs w:val="40"/>
+        </w:rPr>
+      </w:pPr>
+    </w:p>
+    <w:p>
+      <w:pPr>
+        <w:rPr>
+          <w:rFonts w:ascii="TH Sarabun New" w:hAnsi="TH Sarabun New" w:cs="TH Sarabun New"/>
+          <w:sz w:val="40"/>
+          <w:szCs w:val="40"/>
+        </w:rPr>
+      </w:pPr>
+    </w:p>
+    <w:p>
+      <w:pPr>
+        <w:rPr>
+          <w:rFonts w:ascii="TH Sarabun New" w:hAnsi="TH Sarabun New" w:cs="TH Sarabun New"/>
+          <w:sz w:val="40"/>
+          <w:szCs w:val="40"/>
+        </w:rPr>
+      </w:pPr>
+    </w:p>
+    <w:p>
+      <w:pPr>
+        <w:rPr>
+          <w:rFonts w:ascii="TH Sarabun New" w:hAnsi="TH Sarabun New" w:cs="TH Sarabun New"/>
+          <w:sz w:val="40"/>
+          <w:szCs w:val="40"/>
+        </w:rPr>
+      </w:pPr>
+    </w:p>
+    <w:p>
+      <w:pPr>
+        <w:rPr>
+          <w:rFonts w:ascii="TH Sarabun New" w:hAnsi="TH Sarabun New" w:cs="TH Sarabun New"/>
+          <w:sz w:val="40"/>
+          <w:szCs w:val="40"/>
+        </w:rPr>
+      </w:pPr>
+    </w:p>
+    <w:p>
+      <w:pPr>
+        <w:rPr>
+          <w:rFonts w:ascii="TH Sarabun New" w:hAnsi="TH Sarabun New" w:cs="TH Sarabun New"/>
+          <w:sz w:val="40"/>
+          <w:szCs w:val="40"/>
+        </w:rPr>
+      </w:pPr>
+    </w:p>
+    <w:p>
+      <w:pPr>
+        <w:rPr>
+          <w:rFonts w:ascii="TH Sarabun New" w:hAnsi="TH Sarabun New" w:cs="TH Sarabun New"/>
+          <w:sz w:val="40"/>
+          <w:szCs w:val="40"/>
+        </w:rPr>
+      </w:pPr>
+    </w:p>
+    <w:p>
+      <w:pPr>
+        <w:rPr>
+          <w:rFonts w:ascii="TH Sarabun New" w:hAnsi="TH Sarabun New" w:cs="TH Sarabun New"/>
+          <w:sz w:val="40"/>
+          <w:szCs w:val="40"/>
+        </w:rPr>
+      </w:pPr>
+    </w:p>
+    <w:p>
+      <w:pPr>
+        <w:rPr>
+          <w:rFonts w:ascii="TH Sarabun New" w:hAnsi="TH Sarabun New" w:cs="TH Sarabun New"/>
+          <w:sz w:val="40"/>
+          <w:szCs w:val="40"/>
+        </w:rPr>
+      </w:pPr>
+      <w:r>
+        <w:rPr>
+          <w:rFonts w:ascii="TH Sarabun New" w:hAnsi="TH Sarabun New" w:cs="TH Sarabun New"/>
+          <w:noProof/>
+          <w:sz w:val="40"/>
+          <w:szCs w:val="40"/>
+        </w:rPr>
+        <w:lastRenderedPageBreak/>
+        <w:drawing>
+          <wp:anchor distT="0" distB="0" distL="114300" distR="114300" simplePos="0" relativeHeight="251661312" behindDoc="1" locked="0" layoutInCell="1" allowOverlap="1">
+            <wp:simplePos x="0" y="0"/>
+            <wp:positionH relativeFrom="column">
+              <wp:posOffset>-567806</wp:posOffset>
+            </wp:positionH>
+            <wp:positionV relativeFrom="paragraph">
+              <wp:posOffset>-553720</wp:posOffset>
+            </wp:positionV>
+            <wp:extent cx="7930089" cy="4821382"/>
+            <wp:effectExtent l="0" t="0" r="0" b="0"/>
+            <wp:wrapNone/>
+            <wp:docPr id="4" name="Picture 4"/>
+            <wp:cNvGraphicFramePr>
+              <a:graphicFrameLocks xmlns:a="http://schemas.openxmlformats.org/drawingml/2006/main" noChangeAspect="1"/>
+            </wp:cNvGraphicFramePr>
+            <a:graphic xmlns:a="http://schemas.openxmlformats.org/drawingml/2006/main">
+              <a:graphicData uri="http://schemas.openxmlformats.org/drawingml/2006/picture">
+                <pic:pic xmlns:pic="http://schemas.openxmlformats.org/drawingml/2006/picture">
+                  <pic:nvPicPr>
+                    <pic:cNvPr id="4" name="pic3.png"/>
+                    <pic:cNvPicPr/>
+                  </pic:nvPicPr>
+                  <pic:blipFill>
+                    <a:blip r:embed="rId9">
+                      <a:extLst>
+                        <a:ext uri="{28A0092B-C50C-407E-A947-70E740481C1C}">
+                          <a14:useLocalDpi xmlns:a14="http://schemas.microsoft.com/office/drawing/2010/main" val="0"/>
+                        </a:ext>
+                      </a:extLst>
+                    </a:blip>
+                    <a:stretch>
+                      <a:fillRect/>
+                    </a:stretch>
+                  </pic:blipFill>
+                  <pic:spPr>
+                    <a:xfrm>
+                      <a:off x="0" y="0"/>
+                      <a:ext cx="7930089" cy="4821382"/>
+                    </a:xfrm>
+                    <a:prstGeom prst="rect">
+                      <a:avLst/>
+                    </a:prstGeom>
+                  </pic:spPr>
+                </pic:pic>
+              </a:graphicData>
+            </a:graphic>
+            <wp14:sizeRelH relativeFrom="page">
+              <wp14:pctWidth>0</wp14:pctWidth>
+            </wp14:sizeRelH>
+            <wp14:sizeRelV relativeFrom="page">
+              <wp14:pctHeight>0</wp14:pctHeight>
+            </wp14:sizeRelV>
+          </wp:anchor>
+        </w:drawing>
+      </w:r>
+    </w:p>
+    <w:p>
+      <w:pPr>
+        <w:rPr>
+          <w:rFonts w:ascii="TH Sarabun New" w:hAnsi="TH Sarabun New" w:cs="TH Sarabun New"/>
+          <w:sz w:val="40"/>
+          <w:szCs w:val="40"/>
+        </w:rPr>
+      </w:pPr>
+    </w:p>
+    <w:p>
+      <w:pPr>
+        <w:rPr>
+          <w:rFonts w:ascii="TH Sarabun New" w:hAnsi="TH Sarabun New" w:cs="TH Sarabun New"/>
+          <w:sz w:val="40"/>
+          <w:szCs w:val="40"/>
+        </w:rPr>
+      </w:pPr>
+    </w:p>
+    <w:p>
+      <w:pPr>
+        <w:rPr>
+          <w:rFonts w:ascii="TH Sarabun New" w:hAnsi="TH Sarabun New" w:cs="TH Sarabun New"/>
+          <w:sz w:val="40"/>
+          <w:szCs w:val="40"/>
+        </w:rPr>
+      </w:pPr>
+    </w:p>
+    <w:p>
+      <w:pPr>
+        <w:rPr>
+          <w:rFonts w:ascii="TH Sarabun New" w:hAnsi="TH Sarabun New" w:cs="TH Sarabun New"/>
+          <w:sz w:val="40"/>
+          <w:szCs w:val="40"/>
+        </w:rPr>
+      </w:pPr>
+    </w:p>
+    <w:p>
+      <w:pPr>
+        <w:rPr>
+          <w:rFonts w:ascii="TH Sarabun New" w:hAnsi="TH Sarabun New" w:cs="TH Sarabun New"/>
+          <w:sz w:val="40"/>
+          <w:szCs w:val="40"/>
+        </w:rPr>
+      </w:pPr>
+    </w:p>
+    <w:p>
+      <w:pPr>
+        <w:rPr>
+          <w:rFonts w:ascii="TH Sarabun New" w:hAnsi="TH Sarabun New" w:cs="TH Sarabun New"/>
+          <w:sz w:val="40"/>
+          <w:szCs w:val="40"/>
+        </w:rPr>
+      </w:pPr>
+    </w:p>
+    <w:p>
+      <w:pPr>
+        <w:rPr>
+          <w:rFonts w:ascii="TH Sarabun New" w:hAnsi="TH Sarabun New" w:cs="TH Sarabun New"/>
+          <w:sz w:val="40"/>
+          <w:szCs w:val="40"/>
+        </w:rPr>
+      </w:pPr>
+    </w:p>
+    <w:p>
+      <w:pPr>
+        <w:rPr>
+          <w:rFonts w:ascii="TH Sarabun New" w:hAnsi="TH Sarabun New" w:cs="TH Sarabun New"/>
+          <w:sz w:val="40"/>
+          <w:szCs w:val="40"/>
+        </w:rPr>
+      </w:pPr>
+    </w:p>
+    <w:p>
+      <w:pPr>
+        <w:rPr>
+          <w:rFonts w:ascii="TH Sarabun New" w:hAnsi="TH Sarabun New" w:cs="TH Sarabun New"/>
+          <w:sz w:val="40"/>
+          <w:szCs w:val="40"/>
+        </w:rPr>
+      </w:pPr>
+    </w:p>
+    <w:p>
+      <w:pPr>
+        <w:rPr>
+          <w:rFonts w:ascii="TH Sarabun New" w:hAnsi="TH Sarabun New" w:cs="TH Sarabun New"/>
+          <w:sz w:val="40"/>
+          <w:szCs w:val="40"/>
+        </w:rPr>
+      </w:pPr>
+    </w:p>
+    <w:p>
+      <w:pPr>
+        <w:rPr>
+          <w:rFonts w:ascii="TH Sarabun New" w:hAnsi="TH Sarabun New" w:cs="TH Sarabun New"/>
+          <w:sz w:val="40"/>
+          <w:szCs w:val="40"/>
+        </w:rPr>
+      </w:pPr>
+    </w:p>
+    <w:p>
+      <w:pPr>
+        <w:rPr>
+          <w:rFonts w:ascii="TH Sarabun New" w:hAnsi="TH Sarabun New" w:cs="TH Sarabun New"/>
+          <w:sz w:val="40"/>
+          <w:szCs w:val="40"/>
+        </w:rPr>
+      </w:pPr>
+    </w:p>
+    <w:p>
+      <w:pPr>
+        <w:rPr>
+          <w:rFonts w:ascii="TH Sarabun New" w:hAnsi="TH Sarabun New" w:cs="TH Sarabun New"/>
+          <w:sz w:val="40"/>
+          <w:szCs w:val="40"/>
+        </w:rPr>
+      </w:pPr>
+    </w:p>
+    <w:p>
+      <w:pPr>
+        <w:rPr>
+          <w:rFonts w:ascii="TH Sarabun New" w:hAnsi="TH Sarabun New" w:cs="TH Sarabun New"/>
+          <w:sz w:val="40"/>
+          <w:szCs w:val="40"/>
+        </w:rPr>
+      </w:pPr>
+    </w:p>
+    <w:p>
+      <w:pPr>
+        <w:rPr>
+          <w:rFonts w:ascii="TH Sarabun New" w:hAnsi="TH Sarabun New" w:cs="TH Sarabun New"/>
+          <w:sz w:val="40"/>
+          <w:szCs w:val="40"/>
+        </w:rPr>
+      </w:pPr>
+    </w:p>
+    <w:p>
+      <w:pPr>
+        <w:rPr>
+          <w:rFonts w:ascii="TH Sarabun New" w:hAnsi="TH Sarabun New" w:cs="TH Sarabun New"/>
+          <w:color w:val="FF0000"/>
+          <w:sz w:val="40"/>
+          <w:szCs w:val="40"/>
+          <w:cs/>
+        </w:rPr>
+      </w:pPr>
+      <w:r>
+        <w:rPr>
+          <w:rFonts w:ascii="TH Sarabun New" w:hAnsi="TH Sarabun New" w:cs="TH Sarabun New"/>
+          <w:noProof/>
+          <w:sz w:val="40"/>
+          <w:szCs w:val="40"/>
+        </w:rPr>
+        <w:lastRenderedPageBreak/>
+        <w:drawing>
+          <wp:anchor distT="0" distB="0" distL="114300" distR="114300" simplePos="0" relativeHeight="251662336" behindDoc="1" locked="0" layoutInCell="1" allowOverlap="1">
+            <wp:simplePos x="0" y="0"/>
+            <wp:positionH relativeFrom="column">
+              <wp:posOffset>-408577</wp:posOffset>
+            </wp:positionH>
+            <wp:positionV relativeFrom="paragraph">
+              <wp:posOffset>32385</wp:posOffset>
+            </wp:positionV>
+            <wp:extent cx="7029450" cy="4273806"/>
+            <wp:effectExtent l="0" t="0" r="0" b="0"/>
+            <wp:wrapNone/>
+            <wp:docPr id="5" name="Picture 5"/>
+            <wp:cNvGraphicFramePr>
+              <a:graphicFrameLocks xmlns:a="http://schemas.openxmlformats.org/drawingml/2006/main" noChangeAspect="1"/>
+            </wp:cNvGraphicFramePr>
+            <a:graphic xmlns:a="http://schemas.openxmlformats.org/drawingml/2006/main">
+              <a:graphicData uri="http://schemas.openxmlformats.org/drawingml/2006/picture">
+                <pic:pic xmlns:pic="http://schemas.openxmlformats.org/drawingml/2006/picture">
+                  <pic:nvPicPr>
+                    <pic:cNvPr id="5" name="pic1.png"/>
+                    <pic:cNvPicPr/>
+                  </pic:nvPicPr>
+                  <pic:blipFill>
+                    <a:blip r:embed="rId10" cstate="print">
+                      <a:extLst>
+                        <a:ext uri="{28A0092B-C50C-407E-A947-70E740481C1C}">
+                          <a14:useLocalDpi xmlns:a14="http://schemas.microsoft.com/office/drawing/2010/main" val="0"/>
+                        </a:ext>
+                      </a:extLst>
+                    </a:blip>
+                    <a:stretch>
+                      <a:fillRect/>
+                    </a:stretch>
+                  </pic:blipFill>
+                  <pic:spPr>
+                    <a:xfrm>
+                      <a:off x="0" y="0"/>
+                      <a:ext cx="7029450" cy="4273806"/>
+                    </a:xfrm>
+                    <a:prstGeom prst="rect">
+                      <a:avLst/>
+                    </a:prstGeom>
+                  </pic:spPr>
+                </pic:pic>
+              </a:graphicData>
+            </a:graphic>
+            <wp14:sizeRelH relativeFrom="page">
+              <wp14:pctWidth>0</wp14:pctWidth>
+            </wp14:sizeRelH>
+            <wp14:sizeRelV relativeFrom="page">
+              <wp14:pctHeight>0</wp14:pctHeight>
+            </wp14:sizeRelV>
+          </wp:anchor>
+        </w:drawing>
+      </w:r>
+      <w:r>
+        <w:rPr>
+          <w:rFonts w:ascii="TH Sarabun New" w:hAnsi="TH Sarabun New" w:cs="TH Sarabun New" w:hint="cs"/>
+          <w:color w:val="FF0000"/>
+          <w:sz w:val="40"/>
+          <w:szCs w:val="40"/>
+          <w:cs/>
+        </w:rPr>
+        <w:t>ชื่อหน้า........................................</w:t>
+      </w:r>
+    </w:p>
+    <w:p>
+      <w:pPr>
+        <w:rPr>
+          <w:rFonts w:ascii="TH Sarabun New" w:hAnsi="TH Sarabun New" w:cs="TH Sarabun New"/>
+          <w:sz w:val="40"/>
+          <w:szCs w:val="40"/>
+        </w:rPr>
+      </w:pPr>
+    </w:p>
+    <w:p>
+      <w:pPr>
+        <w:rPr>
+          <w:rFonts w:ascii="TH Sarabun New" w:hAnsi="TH Sarabun New" w:cs="TH Sarabun New"/>
+          <w:sz w:val="40"/>
+          <w:szCs w:val="40"/>
+        </w:rPr>
+      </w:pPr>
+    </w:p>
+    <w:p>
+      <w:pPr>
+        <w:rPr>
+          <w:rFonts w:ascii="TH Sarabun New" w:hAnsi="TH Sarabun New" w:cs="TH Sarabun New"/>
+          <w:sz w:val="40"/>
+          <w:szCs w:val="40"/>
+        </w:rPr>
+      </w:pPr>
+    </w:p>
+    <w:p>
+      <w:pPr>
+        <w:rPr>
+          <w:rFonts w:ascii="TH Sarabun New" w:hAnsi="TH Sarabun New" w:cs="TH Sarabun New"/>
+          <w:sz w:val="40"/>
+          <w:szCs w:val="40"/>
+        </w:rPr>
+      </w:pPr>
+    </w:p>
+    <w:p>
+      <w:pPr>
+        <w:rPr>
+          <w:rFonts w:ascii="TH Sarabun New" w:hAnsi="TH Sarabun New" w:cs="TH Sarabun New"/>
+          <w:sz w:val="40"/>
+          <w:szCs w:val="40"/>
+        </w:rPr>
+      </w:pPr>
+    </w:p>
+    <w:p>
+      <w:pPr>
+        <w:rPr>
+          <w:rFonts w:ascii="TH Sarabun New" w:hAnsi="TH Sarabun New" w:cs="TH Sarabun New"/>
+          <w:sz w:val="40"/>
+          <w:szCs w:val="40"/>
+        </w:rPr>
+      </w:pPr>
+    </w:p>
+    <w:p>
+      <w:pPr>
+        <w:rPr>
+          <w:rFonts w:ascii="TH Sarabun New" w:hAnsi="TH Sarabun New" w:cs="TH Sarabun New"/>
+          <w:sz w:val="52"/>
+          <w:szCs w:val="52"/>
+        </w:rPr>
+      </w:pPr>
+    </w:p>
+    <w:p>
+      <w:pPr>
+        <w:pStyle w:val="ListParagraph"/>
+        <w:numPr>
+          <w:ilvl w:val="0"/>
+          <w:numId w:val="15"/>
+        </w:numPr>
+        <w:rPr>
+          <w:rFonts w:ascii="TH Sarabun New" w:hAnsi="TH Sarabun New" w:cs="TH Sarabun New"/>
+          <w:sz w:val="40"/>
+          <w:szCs w:val="40"/>
+        </w:rPr>
+      </w:pPr>
+      <w:r>
+        <w:rPr>
+          <w:rFonts w:ascii="TH Sarabun New" w:hAnsi="TH Sarabun New" w:cs="TH Sarabun New" w:hint="cs"/>
+          <w:sz w:val="40"/>
+          <w:szCs w:val="40"/>
+          <w:cs/>
+        </w:rPr>
+        <w:t xml:space="preserve">หมายเลข </w:t>
+      </w:r>
+      <w:r>
+        <w:rPr>
+          <w:rFonts w:ascii="TH Sarabun New" w:hAnsi="TH Sarabun New" w:cs="TH Sarabun New"/>
+          <w:sz w:val="40"/>
+          <w:szCs w:val="40"/>
+        </w:rPr>
+        <w:t>1</w:t>
+      </w:r>
+      <w:r>
+        <w:rPr>
+          <w:rFonts w:ascii="TH Sarabun New" w:hAnsi="TH Sarabun New" w:cs="TH Sarabun New" w:hint="cs"/>
+          <w:sz w:val="40"/>
+          <w:szCs w:val="40"/>
+          <w:cs/>
+        </w:rPr>
+        <w:t xml:space="preserve"> </w:t>
+      </w:r>
+      <w:r>
+        <w:rPr>
+          <w:rFonts w:ascii="TH Sarabun New" w:hAnsi="TH Sarabun New" w:cs="TH Sarabun New" w:hint="cs"/>
+          <w:sz w:val="40"/>
+          <w:szCs w:val="40"/>
+          <w:cs/>
+        </w:rPr>
+        <w:t>ให้ผู้ใช้งานเขียนเลขไทย ใน</w:t>
+      </w:r>
+      <w:r>
+        <w:rPr>
+          <w:rFonts w:ascii="TH Sarabun New" w:hAnsi="TH Sarabun New" w:cs="TH Sarabun New" w:hint="cs"/>
+          <w:sz w:val="40"/>
+          <w:szCs w:val="40"/>
+          <w:cs/>
+        </w:rPr>
+        <w:t>ช่องสีขาวช่องซ้ายมือ</w:t>
+      </w:r>
+    </w:p>
+    <w:p>
+      <w:pPr>
+        <w:pStyle w:val="ListParagraph"/>
+        <w:numPr>
+          <w:ilvl w:val="0"/>
+          <w:numId w:val="15"/>
+        </w:numPr>
+        <w:rPr>
+          <w:rFonts w:ascii="TH Sarabun New" w:hAnsi="TH Sarabun New" w:cs="TH Sarabun New"/>
+          <w:sz w:val="40"/>
+          <w:szCs w:val="40"/>
+        </w:rPr>
+      </w:pPr>
+      <w:r>
+        <w:rPr>
+          <w:rFonts w:ascii="TH Sarabun New" w:hAnsi="TH Sarabun New" w:cs="TH Sarabun New" w:hint="cs"/>
+          <w:sz w:val="40"/>
+          <w:szCs w:val="40"/>
+          <w:cs/>
+        </w:rPr>
+        <w:t xml:space="preserve">หมายเลข </w:t>
+      </w:r>
+      <w:r>
+        <w:rPr>
+          <w:rFonts w:ascii="TH Sarabun New" w:hAnsi="TH Sarabun New" w:cs="TH Sarabun New"/>
+          <w:sz w:val="40"/>
+          <w:szCs w:val="40"/>
+        </w:rPr>
+        <w:t xml:space="preserve">2 </w:t>
+      </w:r>
+      <w:r>
+        <w:rPr>
+          <w:rFonts w:ascii="TH Sarabun New" w:hAnsi="TH Sarabun New" w:cs="TH Sarabun New" w:hint="cs"/>
+          <w:sz w:val="40"/>
+          <w:szCs w:val="40"/>
+          <w:cs/>
+        </w:rPr>
+        <w:t xml:space="preserve">ปุ่ม </w:t>
+      </w:r>
+      <w:r>
+        <w:rPr>
+          <w:rFonts w:ascii="TH Sarabun New" w:hAnsi="TH Sarabun New" w:cs="TH Sarabun New"/>
+          <w:sz w:val="40"/>
+          <w:szCs w:val="40"/>
+        </w:rPr>
+        <w:t xml:space="preserve">CHECK </w:t>
+      </w:r>
+      <w:r>
+        <w:rPr>
+          <w:rFonts w:ascii="TH Sarabun New" w:hAnsi="TH Sarabun New" w:cs="TH Sarabun New" w:hint="cs"/>
+          <w:sz w:val="40"/>
+          <w:szCs w:val="40"/>
+          <w:cs/>
+        </w:rPr>
+        <w:t>เพื่อเช็คหมายเลข</w:t>
+      </w:r>
+    </w:p>
+    <w:p>
+      <w:pPr>
+        <w:pStyle w:val="ListParagraph"/>
+        <w:numPr>
+          <w:ilvl w:val="0"/>
+          <w:numId w:val="15"/>
+        </w:numPr>
+        <w:rPr>
+          <w:rFonts w:ascii="TH Sarabun New" w:hAnsi="TH Sarabun New" w:cs="TH Sarabun New"/>
+          <w:sz w:val="40"/>
+          <w:szCs w:val="40"/>
+        </w:rPr>
+      </w:pPr>
+      <w:r>
+        <w:rPr>
+          <w:rFonts w:ascii="TH Sarabun New" w:hAnsi="TH Sarabun New" w:cs="TH Sarabun New" w:hint="cs"/>
+          <w:noProof/>
+          <w:sz w:val="40"/>
+          <w:szCs w:val="40"/>
+        </w:rPr>
+        <w:drawing>
+          <wp:anchor distT="0" distB="0" distL="114300" distR="114300" simplePos="0" relativeHeight="251663360" behindDoc="1" locked="0" layoutInCell="1" allowOverlap="1">
+            <wp:simplePos x="0" y="0"/>
+            <wp:positionH relativeFrom="column">
+              <wp:posOffset>224505</wp:posOffset>
+            </wp:positionH>
+            <wp:positionV relativeFrom="paragraph">
+              <wp:posOffset>123190</wp:posOffset>
+            </wp:positionV>
+            <wp:extent cx="5894615" cy="3583843"/>
+            <wp:effectExtent l="0" t="0" r="0" b="0"/>
+            <wp:wrapNone/>
+            <wp:docPr id="6" name="Picture 6"/>
+            <wp:cNvGraphicFramePr>
+              <a:graphicFrameLocks xmlns:a="http://schemas.openxmlformats.org/drawingml/2006/main" noChangeAspect="1"/>
+            </wp:cNvGraphicFramePr>
+            <a:graphic xmlns:a="http://schemas.openxmlformats.org/drawingml/2006/main">
+              <a:graphicData uri="http://schemas.openxmlformats.org/drawingml/2006/picture">
+                <pic:pic xmlns:pic="http://schemas.openxmlformats.org/drawingml/2006/picture">
+                  <pic:nvPicPr>
+                    <pic:cNvPr id="6" name="pic2.png"/>
+                    <pic:cNvPicPr/>
+                  </pic:nvPicPr>
+                  <pic:blipFill>
+                    <a:blip r:embed="rId11" cstate="print">
+                      <a:extLst>
+                        <a:ext uri="{28A0092B-C50C-407E-A947-70E740481C1C}">
+                          <a14:useLocalDpi xmlns:a14="http://schemas.microsoft.com/office/drawing/2010/main" val="0"/>
+                        </a:ext>
+                      </a:extLst>
+                    </a:blip>
+                    <a:stretch>
+                      <a:fillRect/>
+                    </a:stretch>
+                  </pic:blipFill>
+                  <pic:spPr>
+                    <a:xfrm>
+                      <a:off x="0" y="0"/>
+                      <a:ext cx="5894615" cy="3583843"/>
+                    </a:xfrm>
+                    <a:prstGeom prst="rect">
+                      <a:avLst/>
+                    </a:prstGeom>
+                  </pic:spPr>
+                </pic:pic>
+              </a:graphicData>
+            </a:graphic>
+            <wp14:sizeRelH relativeFrom="page">
+              <wp14:pctWidth>0</wp14:pctWidth>
+            </wp14:sizeRelH>
+            <wp14:sizeRelV relativeFrom="page">
+              <wp14:pctHeight>0</wp14:pctHeight>
+            </wp14:sizeRelV>
+          </wp:anchor>
+        </w:drawing>
+      </w:r>
+      <w:r>
+        <w:rPr>
+          <w:rFonts w:ascii="TH Sarabun New" w:hAnsi="TH Sarabun New" w:cs="TH Sarabun New" w:hint="cs"/>
+          <w:sz w:val="40"/>
+          <w:szCs w:val="40"/>
+          <w:cs/>
+        </w:rPr>
+        <w:t xml:space="preserve">หมายเลข </w:t>
+      </w:r>
+      <w:r>
+        <w:rPr>
+          <w:rFonts w:ascii="TH Sarabun New" w:hAnsi="TH Sarabun New" w:cs="TH Sarabun New"/>
+          <w:sz w:val="40"/>
+          <w:szCs w:val="40"/>
+        </w:rPr>
+        <w:t xml:space="preserve">3 </w:t>
+      </w:r>
+      <w:r>
+        <w:rPr>
+          <w:rFonts w:ascii="TH Sarabun New" w:hAnsi="TH Sarabun New" w:cs="TH Sarabun New" w:hint="cs"/>
+          <w:sz w:val="40"/>
+          <w:szCs w:val="40"/>
+          <w:cs/>
+        </w:rPr>
+        <w:t>ตำแหน่งแสดงผลลัพธ์</w:t>
+      </w:r>
+      <w:r>
+        <w:rPr>
+          <w:rFonts w:ascii="TH Sarabun New" w:hAnsi="TH Sarabun New" w:cs="TH Sarabun New"/>
+          <w:sz w:val="40"/>
+          <w:szCs w:val="40"/>
+          <w:cs/>
+        </w:rPr>
+        <w:t xml:space="preserve"> </w:t>
+      </w:r>
+      <w:r>
+        <w:rPr>
+          <w:rFonts w:ascii="TH Sarabun New" w:hAnsi="TH Sarabun New" w:cs="TH Sarabun New" w:hint="cs"/>
+          <w:sz w:val="40"/>
+          <w:szCs w:val="40"/>
+          <w:cs/>
+        </w:rPr>
+        <w:t>ดังรูป</w:t>
+      </w:r>
+    </w:p>
+    <w:p>
+      <w:pPr>
+        <w:pStyle w:val="ListParagraph"/>
+        <w:rPr>
+          <w:rFonts w:ascii="TH Sarabun New" w:hAnsi="TH Sarabun New" w:cs="TH Sarabun New"/>
+          <w:sz w:val="40"/>
+          <w:szCs w:val="40"/>
+        </w:rPr>
+      </w:pPr>
+    </w:p>
+    <w:p>
+      <w:pPr>
+        <w:rPr>
+          <w:rFonts w:ascii="TH Sarabun New" w:hAnsi="TH Sarabun New" w:cs="TH Sarabun New"/>
+          <w:sz w:val="40"/>
+          <w:szCs w:val="40"/>
+        </w:rPr>
+      </w:pPr>
+    </w:p>
+    <w:p>
+      <w:pPr>
+        <w:rPr>
+          <w:rFonts w:ascii="TH Sarabun New" w:hAnsi="TH Sarabun New" w:cs="TH Sarabun New"/>
+          <w:sz w:val="40"/>
+          <w:szCs w:val="40"/>
+        </w:rPr>
+      </w:pPr>
+    </w:p>
+    <w:p>
+      <w:pPr>
+        <w:rPr>
+          <w:rFonts w:ascii="TH Sarabun New" w:hAnsi="TH Sarabun New" w:cs="TH Sarabun New"/>
+          <w:sz w:val="40"/>
+          <w:szCs w:val="40"/>
+        </w:rPr>
+      </w:pPr>
+    </w:p>
+    <w:p>
+      <w:pPr>
+        <w:rPr>
+          <w:rFonts w:ascii="TH Sarabun New" w:hAnsi="TH Sarabun New" w:cs="TH Sarabun New"/>
+          <w:sz w:val="40"/>
+          <w:szCs w:val="40"/>
+        </w:rPr>
+      </w:pPr>
+    </w:p>
+    <w:p>
+      <w:pPr>
+        <w:rPr>
+          <w:rFonts w:ascii="TH Sarabun New" w:hAnsi="TH Sarabun New" w:cs="TH Sarabun New"/>
+          <w:sz w:val="40"/>
+          <w:szCs w:val="40"/>
+        </w:rPr>
+      </w:pPr>
+    </w:p>
+    <w:p>
+      <w:pPr>
+        <w:rPr>
+          <w:rFonts w:ascii="TH Sarabun New" w:hAnsi="TH Sarabun New" w:cs="TH Sarabun New"/>
+          <w:color w:val="FF0000"/>
+          <w:sz w:val="40"/>
+          <w:szCs w:val="40"/>
+        </w:rPr>
+      </w:pPr>
+      <w:r>
+        <w:rPr>
+          <w:rFonts w:ascii="TH Sarabun New" w:hAnsi="TH Sarabun New" w:cs="TH Sarabun New" w:hint="cs"/>
+          <w:color w:val="FF0000"/>
+          <w:sz w:val="40"/>
+          <w:szCs w:val="40"/>
+          <w:cs/>
+        </w:rPr>
+        <w:lastRenderedPageBreak/>
+        <w:t>ชื่อหน้า........................................</w:t>
+      </w:r>
+    </w:p>
+    <w:p>
+      <w:pPr>
+        <w:rPr>
+          <w:rFonts w:ascii="TH Sarabun New" w:hAnsi="TH Sarabun New" w:cs="TH Sarabun New"/>
+          <w:sz w:val="40"/>
+          <w:szCs w:val="40"/>
+        </w:rPr>
+      </w:pPr>
+      <w:r>
+        <w:rPr>
+          <w:rFonts w:ascii="TH Sarabun New" w:hAnsi="TH Sarabun New" w:cs="TH Sarabun New"/>
+          <w:noProof/>
+          <w:sz w:val="40"/>
+          <w:szCs w:val="40"/>
+        </w:rPr>
+        <w:drawing>
+          <wp:anchor distT="0" distB="0" distL="114300" distR="114300" simplePos="0" relativeHeight="251664384" behindDoc="1" locked="0" layoutInCell="1" allowOverlap="1">
+            <wp:simplePos x="0" y="0"/>
+            <wp:positionH relativeFrom="column">
+              <wp:posOffset>-449036</wp:posOffset>
+            </wp:positionH>
+            <wp:positionV relativeFrom="paragraph">
+              <wp:posOffset>-546892</wp:posOffset>
+            </wp:positionV>
+            <wp:extent cx="7345120" cy="4465498"/>
+            <wp:effectExtent l="0" t="0" r="8255" b="0"/>
+            <wp:wrapNone/>
+            <wp:docPr id="7" name="Picture 7"/>
+            <wp:cNvGraphicFramePr>
+              <a:graphicFrameLocks xmlns:a="http://schemas.openxmlformats.org/drawingml/2006/main" noChangeAspect="1"/>
+            </wp:cNvGraphicFramePr>
+            <a:graphic xmlns:a="http://schemas.openxmlformats.org/drawingml/2006/main">
+              <a:graphicData uri="http://schemas.openxmlformats.org/drawingml/2006/picture">
+                <pic:pic xmlns:pic="http://schemas.openxmlformats.org/drawingml/2006/picture">
+                  <pic:nvPicPr>
+                    <pic:cNvPr id="7" name="pic5.png"/>
+                    <pic:cNvPicPr/>
+                  </pic:nvPicPr>
+                  <pic:blipFill>
+                    <a:blip r:embed="rId12">
+                      <a:extLst>
+                        <a:ext uri="{28A0092B-C50C-407E-A947-70E740481C1C}">
+                          <a14:useLocalDpi xmlns:a14="http://schemas.microsoft.com/office/drawing/2010/main" val="0"/>
+                        </a:ext>
+                      </a:extLst>
+                    </a:blip>
+                    <a:stretch>
+                      <a:fillRect/>
+                    </a:stretch>
+                  </pic:blipFill>
+                  <pic:spPr>
+                    <a:xfrm>
+                      <a:off x="0" y="0"/>
+                      <a:ext cx="7345120" cy="4465498"/>
+                    </a:xfrm>
+                    <a:prstGeom prst="rect">
+                      <a:avLst/>
+                    </a:prstGeom>
+                  </pic:spPr>
+                </pic:pic>
+              </a:graphicData>
+            </a:graphic>
+            <wp14:sizeRelH relativeFrom="page">
+              <wp14:pctWidth>0</wp14:pctWidth>
+            </wp14:sizeRelH>
+            <wp14:sizeRelV relativeFrom="page">
+              <wp14:pctHeight>0</wp14:pctHeight>
+            </wp14:sizeRelV>
+          </wp:anchor>
+        </w:drawing>
+      </w:r>
+    </w:p>
+    <w:p>
+      <w:pPr>
+        <w:rPr>
+          <w:rFonts w:ascii="TH Sarabun New" w:hAnsi="TH Sarabun New" w:cs="TH Sarabun New"/>
+          <w:sz w:val="40"/>
+          <w:szCs w:val="40"/>
+        </w:rPr>
+      </w:pPr>
+    </w:p>
+    <w:p>
+      <w:pPr>
+        <w:rPr>
+          <w:rFonts w:ascii="TH Sarabun New" w:hAnsi="TH Sarabun New" w:cs="TH Sarabun New"/>
+          <w:sz w:val="40"/>
+          <w:szCs w:val="40"/>
+        </w:rPr>
+      </w:pPr>
+    </w:p>
+    <w:p>
+      <w:pPr>
+        <w:rPr>
+          <w:rFonts w:ascii="TH Sarabun New" w:hAnsi="TH Sarabun New" w:cs="TH Sarabun New"/>
+          <w:sz w:val="40"/>
+          <w:szCs w:val="40"/>
+        </w:rPr>
+      </w:pPr>
+    </w:p>
+    <w:p>
+      <w:pPr>
+        <w:rPr>
+          <w:rFonts w:ascii="TH Sarabun New" w:hAnsi="TH Sarabun New" w:cs="TH Sarabun New"/>
+          <w:sz w:val="40"/>
+          <w:szCs w:val="40"/>
+        </w:rPr>
+      </w:pPr>
+    </w:p>
+    <w:p>
+      <w:pPr>
+        <w:rPr>
+          <w:rFonts w:ascii="TH Sarabun New" w:hAnsi="TH Sarabun New" w:cs="TH Sarabun New"/>
+          <w:sz w:val="40"/>
+          <w:szCs w:val="40"/>
+        </w:rPr>
+      </w:pPr>
+    </w:p>
+    <w:p>
+      <w:pPr>
+        <w:rPr>
+          <w:rFonts w:ascii="TH Sarabun New" w:hAnsi="TH Sarabun New" w:cs="TH Sarabun New"/>
+          <w:sz w:val="40"/>
+          <w:szCs w:val="40"/>
+        </w:rPr>
+      </w:pPr>
+    </w:p>
+    <w:p>
+      <w:pPr>
+        <w:ind w:left="360"/>
+        <w:rPr>
+          <w:rFonts w:ascii="TH Sarabun New" w:hAnsi="TH Sarabun New" w:cs="TH Sarabun New"/>
+          <w:sz w:val="40"/>
+          <w:szCs w:val="40"/>
+        </w:rPr>
+      </w:pPr>
+    </w:p>
+    <w:p>
+      <w:pPr>
+        <w:pStyle w:val="ListParagraph"/>
+        <w:numPr>
+          <w:ilvl w:val="0"/>
+          <w:numId w:val="16"/>
+        </w:numPr>
+        <w:rPr>
+          <w:rFonts w:ascii="TH Sarabun New" w:hAnsi="TH Sarabun New" w:cs="TH Sarabun New"/>
+          <w:sz w:val="40"/>
+          <w:szCs w:val="40"/>
+        </w:rPr>
+      </w:pPr>
+      <w:r>
+        <w:rPr>
+          <w:rFonts w:ascii="TH Sarabun New" w:hAnsi="TH Sarabun New" w:cs="TH Sarabun New" w:hint="cs"/>
+          <w:sz w:val="40"/>
+          <w:szCs w:val="40"/>
+          <w:cs/>
+        </w:rPr>
+        <w:t xml:space="preserve">หมายเลข </w:t>
+      </w:r>
+      <w:r>
+        <w:rPr>
+          <w:rFonts w:ascii="TH Sarabun New" w:hAnsi="TH Sarabun New" w:cs="TH Sarabun New"/>
+          <w:sz w:val="40"/>
+          <w:szCs w:val="40"/>
+        </w:rPr>
+        <w:t xml:space="preserve">1 </w:t>
+      </w:r>
+      <w:r>
+        <w:rPr>
+          <w:rFonts w:ascii="TH Sarabun New" w:hAnsi="TH Sarabun New" w:cs="TH Sarabun New" w:hint="cs"/>
+          <w:sz w:val="40"/>
+          <w:szCs w:val="40"/>
+          <w:cs/>
+        </w:rPr>
+        <w:t>ให้ผู้ใช้งานเขียนเลขไทย ในช่องสีขาวช่องซ้ายมือ</w:t>
+      </w:r>
+    </w:p>
+    <w:p>
+      <w:pPr>
+        <w:pStyle w:val="ListParagraph"/>
+        <w:numPr>
+          <w:ilvl w:val="0"/>
+          <w:numId w:val="16"/>
+        </w:numPr>
+        <w:rPr>
+          <w:rFonts w:ascii="TH Sarabun New" w:hAnsi="TH Sarabun New" w:cs="TH Sarabun New"/>
+          <w:sz w:val="40"/>
+          <w:szCs w:val="40"/>
+        </w:rPr>
+      </w:pPr>
+      <w:r>
+        <w:rPr>
+          <w:rFonts w:ascii="TH Sarabun New" w:hAnsi="TH Sarabun New" w:cs="TH Sarabun New" w:hint="cs"/>
+          <w:sz w:val="40"/>
+          <w:szCs w:val="40"/>
+          <w:cs/>
+        </w:rPr>
+        <w:t xml:space="preserve">หมายเลข </w:t>
+      </w:r>
+      <w:r>
+        <w:rPr>
+          <w:rFonts w:ascii="TH Sarabun New" w:hAnsi="TH Sarabun New" w:cs="TH Sarabun New"/>
+          <w:sz w:val="40"/>
+          <w:szCs w:val="40"/>
+        </w:rPr>
+        <w:t xml:space="preserve">2 </w:t>
+      </w:r>
+      <w:r>
+        <w:rPr>
+          <w:rFonts w:ascii="TH Sarabun New" w:hAnsi="TH Sarabun New" w:cs="TH Sarabun New" w:hint="cs"/>
+          <w:sz w:val="40"/>
+          <w:szCs w:val="40"/>
+          <w:cs/>
+        </w:rPr>
+        <w:t xml:space="preserve">เลือกเลขให้ตรงกับหมายเลข </w:t>
+      </w:r>
+      <w:r>
+        <w:rPr>
+          <w:rFonts w:ascii="TH Sarabun New" w:hAnsi="TH Sarabun New" w:cs="TH Sarabun New"/>
+          <w:sz w:val="40"/>
+          <w:szCs w:val="40"/>
+        </w:rPr>
+        <w:t>1</w:t>
+      </w:r>
+    </w:p>
+    <w:p>
+      <w:pPr>
+        <w:pStyle w:val="ListParagraph"/>
+        <w:numPr>
+          <w:ilvl w:val="0"/>
+          <w:numId w:val="16"/>
+        </w:numPr>
+        <w:rPr>
+          <w:rFonts w:ascii="TH Sarabun New" w:hAnsi="TH Sarabun New" w:cs="TH Sarabun New"/>
+          <w:color w:val="FF0000"/>
+          <w:sz w:val="40"/>
+          <w:szCs w:val="40"/>
+        </w:rPr>
+      </w:pPr>
+      <w:r>
+        <w:rPr>
+          <w:rFonts w:ascii="TH Sarabun New" w:hAnsi="TH Sarabun New" w:cs="TH Sarabun New" w:hint="cs"/>
+          <w:color w:val="FF0000"/>
+          <w:sz w:val="40"/>
+          <w:szCs w:val="40"/>
+          <w:cs/>
+        </w:rPr>
+        <w:t xml:space="preserve">หมายเลข </w:t>
+      </w:r>
+      <w:r>
+        <w:rPr>
+          <w:rFonts w:ascii="TH Sarabun New" w:hAnsi="TH Sarabun New" w:cs="TH Sarabun New"/>
+          <w:color w:val="FF0000"/>
+          <w:sz w:val="40"/>
+          <w:szCs w:val="40"/>
+        </w:rPr>
+        <w:t xml:space="preserve">3 </w:t>
+      </w:r>
+      <w:r>
+        <w:rPr>
+          <w:rFonts w:ascii="TH Sarabun New" w:hAnsi="TH Sarabun New" w:cs="TH Sarabun New" w:hint="cs"/>
+          <w:color w:val="FF0000"/>
+          <w:sz w:val="40"/>
+          <w:szCs w:val="40"/>
+          <w:cs/>
+        </w:rPr>
+        <w:t xml:space="preserve">ปุ่ม </w:t>
+      </w:r>
+      <w:r>
+        <w:rPr>
+          <w:rFonts w:ascii="TH Sarabun New" w:hAnsi="TH Sarabun New" w:cs="TH Sarabun New"/>
+          <w:color w:val="FF0000"/>
+          <w:sz w:val="40"/>
+          <w:szCs w:val="40"/>
+        </w:rPr>
+        <w:t xml:space="preserve">RECOGNIZE </w:t>
+      </w:r>
+      <w:r>
+        <w:rPr>
+          <w:rFonts w:ascii="TH Sarabun New" w:hAnsi="TH Sarabun New" w:cs="TH Sarabun New" w:hint="cs"/>
+          <w:color w:val="FF0000"/>
+          <w:sz w:val="40"/>
+          <w:szCs w:val="40"/>
+          <w:cs/>
+        </w:rPr>
+        <w:t>เพื่อไปยังหน้า ....................</w:t>
+      </w:r>
+    </w:p>
+    <w:p>
+      <w:pPr>
+        <w:rPr>
+          <w:rFonts w:ascii="TH Sarabun New" w:hAnsi="TH Sarabun New" w:cs="TH Sarabun New"/>
+          <w:sz w:val="40"/>
+          <w:szCs w:val="40"/>
+        </w:rPr>
+      </w:pPr>
+    </w:p>
+    <w:p>
+      <w:pPr>
+        <w:rPr>
+          <w:rFonts w:ascii="TH Sarabun New" w:hAnsi="TH Sarabun New" w:cs="TH Sarabun New"/>
+          <w:sz w:val="40"/>
+          <w:szCs w:val="40"/>
+        </w:rPr>
+      </w:pPr>
+    </w:p>
+    <w:p>
+      <w:pPr>
+        <w:rPr>
+          <w:rFonts w:ascii="TH Sarabun New" w:hAnsi="TH Sarabun New" w:cs="TH Sarabun New"/>
+          <w:sz w:val="40"/>
+          <w:szCs w:val="40"/>
+        </w:rPr>
+      </w:pPr>
+    </w:p>
+    <w:p>
+      <w:pPr>
+        <w:rPr>
+          <w:rFonts w:ascii="TH Sarabun New" w:hAnsi="TH Sarabun New" w:cs="TH Sarabun New"/>
+          <w:sz w:val="40"/>
+          <w:szCs w:val="40"/>
+        </w:rPr>
+      </w:pPr>
+    </w:p>
+    <w:p>
+      <w:pPr>
+        <w:rPr>
+          <w:rFonts w:ascii="TH Sarabun New" w:hAnsi="TH Sarabun New" w:cs="TH Sarabun New"/>
+          <w:sz w:val="40"/>
+          <w:szCs w:val="40"/>
+        </w:rPr>
+      </w:pPr>
+    </w:p>
+    <w:p>
+      <w:pPr>
+        <w:rPr>
+          <w:rFonts w:ascii="TH Sarabun New" w:hAnsi="TH Sarabun New" w:cs="TH Sarabun New"/>
+          <w:color w:val="FF0000"/>
+          <w:sz w:val="40"/>
+          <w:szCs w:val="40"/>
+          <w:cs/>
+        </w:rPr>
+      </w:pPr>
+      <w:r>
+        <w:rPr>
+          <w:rFonts w:ascii="TH Sarabun New" w:hAnsi="TH Sarabun New" w:cs="TH Sarabun New"/>
+          <w:noProof/>
+          <w:sz w:val="40"/>
+          <w:szCs w:val="40"/>
+        </w:rPr>
+        <w:lastRenderedPageBreak/>
+        <w:drawing>
+          <wp:anchor distT="0" distB="0" distL="114300" distR="114300" simplePos="0" relativeHeight="251665408" behindDoc="1" locked="0" layoutInCell="1" allowOverlap="1">
+            <wp:simplePos x="0" y="0"/>
+            <wp:positionH relativeFrom="column">
+              <wp:posOffset>-409990</wp:posOffset>
+            </wp:positionH>
+            <wp:positionV relativeFrom="paragraph">
+              <wp:posOffset>0</wp:posOffset>
+            </wp:positionV>
+            <wp:extent cx="7177946" cy="4364090"/>
+            <wp:effectExtent l="0" t="0" r="4445" b="0"/>
+            <wp:wrapNone/>
+            <wp:docPr id="8" name="Picture 8"/>
+            <wp:cNvGraphicFramePr>
+              <a:graphicFrameLocks xmlns:a="http://schemas.openxmlformats.org/drawingml/2006/main" noChangeAspect="1"/>
+            </wp:cNvGraphicFramePr>
+            <a:graphic xmlns:a="http://schemas.openxmlformats.org/drawingml/2006/main">
+              <a:graphicData uri="http://schemas.openxmlformats.org/drawingml/2006/picture">
+                <pic:pic xmlns:pic="http://schemas.openxmlformats.org/drawingml/2006/picture">
+                  <pic:nvPicPr>
+                    <pic:cNvPr id="8" name="pic3.png"/>
+                    <pic:cNvPicPr/>
+                  </pic:nvPicPr>
+                  <pic:blipFill>
+                    <a:blip r:embed="rId13" cstate="print">
+                      <a:extLst>
+                        <a:ext uri="{28A0092B-C50C-407E-A947-70E740481C1C}">
+                          <a14:useLocalDpi xmlns:a14="http://schemas.microsoft.com/office/drawing/2010/main" val="0"/>
+                        </a:ext>
+                      </a:extLst>
+                    </a:blip>
+                    <a:stretch>
+                      <a:fillRect/>
+                    </a:stretch>
+                  </pic:blipFill>
+                  <pic:spPr>
+                    <a:xfrm>
+                      <a:off x="0" y="0"/>
+                      <a:ext cx="7177946" cy="4364090"/>
+                    </a:xfrm>
+                    <a:prstGeom prst="rect">
+                      <a:avLst/>
+                    </a:prstGeom>
+                  </pic:spPr>
+                </pic:pic>
+              </a:graphicData>
+            </a:graphic>
+            <wp14:sizeRelH relativeFrom="page">
+              <wp14:pctWidth>0</wp14:pctWidth>
+            </wp14:sizeRelH>
+            <wp14:sizeRelV relativeFrom="page">
+              <wp14:pctHeight>0</wp14:pctHeight>
+            </wp14:sizeRelV>
+          </wp:anchor>
+        </w:drawing>
+      </w:r>
+      <w:r>
+        <w:rPr>
+          <w:rFonts w:ascii="TH Sarabun New" w:hAnsi="TH Sarabun New" w:cs="TH Sarabun New" w:hint="cs"/>
+          <w:color w:val="FF0000"/>
+          <w:sz w:val="40"/>
+          <w:szCs w:val="40"/>
+          <w:cs/>
+        </w:rPr>
+        <w:t>ชื่อหน้า........................................</w:t>
+      </w:r>
+    </w:p>
+    <w:p>
+      <w:pPr>
+        <w:rPr>
+          <w:rFonts w:ascii="TH Sarabun New" w:hAnsi="TH Sarabun New" w:cs="TH Sarabun New"/>
+          <w:sz w:val="40"/>
+          <w:szCs w:val="40"/>
+        </w:rPr>
+      </w:pPr>
+    </w:p>
+    <w:p>
+      <w:pPr>
+        <w:rPr>
+          <w:rFonts w:ascii="TH Sarabun New" w:hAnsi="TH Sarabun New" w:cs="TH Sarabun New"/>
+          <w:sz w:val="40"/>
+          <w:szCs w:val="40"/>
+        </w:rPr>
+      </w:pPr>
+    </w:p>
+    <w:p>
+      <w:pPr>
+        <w:rPr>
+          <w:rFonts w:ascii="TH Sarabun New" w:hAnsi="TH Sarabun New" w:cs="TH Sarabun New"/>
+          <w:sz w:val="40"/>
+          <w:szCs w:val="40"/>
+        </w:rPr>
+      </w:pPr>
+    </w:p>
+    <w:p>
+      <w:pPr>
+        <w:rPr>
+          <w:rFonts w:ascii="TH Sarabun New" w:hAnsi="TH Sarabun New" w:cs="TH Sarabun New"/>
+          <w:sz w:val="40"/>
+          <w:szCs w:val="40"/>
+        </w:rPr>
+      </w:pPr>
+    </w:p>
+    <w:p>
+      <w:pPr>
+        <w:rPr>
+          <w:rFonts w:ascii="TH Sarabun New" w:hAnsi="TH Sarabun New" w:cs="TH Sarabun New"/>
+          <w:sz w:val="40"/>
+          <w:szCs w:val="40"/>
+        </w:rPr>
+      </w:pPr>
+    </w:p>
+    <w:p>
+      <w:pPr>
+        <w:rPr>
+          <w:rFonts w:ascii="TH Sarabun New" w:hAnsi="TH Sarabun New" w:cs="TH Sarabun New"/>
+          <w:sz w:val="72"/>
+          <w:szCs w:val="72"/>
+        </w:rPr>
+      </w:pPr>
+    </w:p>
+    <w:p>
+      <w:pPr>
+        <w:pStyle w:val="ListParagraph"/>
+        <w:numPr>
+          <w:ilvl w:val="0"/>
+          <w:numId w:val="17"/>
+        </w:numPr>
+        <w:rPr>
+          <w:rFonts w:ascii="TH Sarabun New" w:hAnsi="TH Sarabun New" w:cs="TH Sarabun New"/>
+          <w:sz w:val="40"/>
+          <w:szCs w:val="40"/>
+        </w:rPr>
+      </w:pPr>
+      <w:r>
+        <w:rPr>
+          <w:rFonts w:ascii="TH Sarabun New" w:hAnsi="TH Sarabun New" w:cs="TH Sarabun New" w:hint="cs"/>
+          <w:sz w:val="40"/>
+          <w:szCs w:val="40"/>
+          <w:cs/>
+        </w:rPr>
+        <w:t xml:space="preserve">หมายเลข </w:t>
+      </w:r>
+      <w:r>
+        <w:rPr>
+          <w:rFonts w:ascii="TH Sarabun New" w:hAnsi="TH Sarabun New" w:cs="TH Sarabun New"/>
+          <w:sz w:val="40"/>
+          <w:szCs w:val="40"/>
+        </w:rPr>
+        <w:t xml:space="preserve">1 </w:t>
+      </w:r>
+      <w:r>
+        <w:rPr>
+          <w:rFonts w:ascii="TH Sarabun New" w:hAnsi="TH Sarabun New" w:cs="TH Sarabun New" w:hint="cs"/>
+          <w:sz w:val="40"/>
+          <w:szCs w:val="40"/>
+          <w:cs/>
+        </w:rPr>
+        <w:t xml:space="preserve">กรอกเลขตามหัวข้อ จากนั้นกด </w:t>
+      </w:r>
+      <w:r>
+        <w:rPr>
+          <w:rFonts w:ascii="TH Sarabun New" w:hAnsi="TH Sarabun New" w:cs="TH Sarabun New"/>
+          <w:sz w:val="40"/>
+          <w:szCs w:val="40"/>
+        </w:rPr>
+        <w:t xml:space="preserve">Train </w:t>
+      </w:r>
+    </w:p>
+    <w:p>
+      <w:pPr>
+        <w:pStyle w:val="ListParagraph"/>
+        <w:numPr>
+          <w:ilvl w:val="0"/>
+          <w:numId w:val="17"/>
+        </w:numPr>
+        <w:rPr>
+          <w:rFonts w:ascii="TH Sarabun New" w:hAnsi="TH Sarabun New" w:cs="TH Sarabun New"/>
+          <w:sz w:val="40"/>
+          <w:szCs w:val="40"/>
+        </w:rPr>
+      </w:pPr>
+      <w:r>
+        <w:rPr>
+          <w:rFonts w:ascii="TH Sarabun New" w:hAnsi="TH Sarabun New" w:cs="TH Sarabun New" w:hint="cs"/>
+          <w:sz w:val="40"/>
+          <w:szCs w:val="40"/>
+          <w:cs/>
+        </w:rPr>
+        <w:t xml:space="preserve">หมายเลข </w:t>
+      </w:r>
+      <w:r>
+        <w:rPr>
+          <w:rFonts w:ascii="TH Sarabun New" w:hAnsi="TH Sarabun New" w:cs="TH Sarabun New"/>
+          <w:sz w:val="40"/>
+          <w:szCs w:val="40"/>
+        </w:rPr>
+        <w:t xml:space="preserve">2 </w:t>
+      </w:r>
+      <w:r>
+        <w:rPr>
+          <w:rFonts w:ascii="TH Sarabun New" w:hAnsi="TH Sarabun New" w:cs="TH Sarabun New" w:hint="cs"/>
+          <w:sz w:val="40"/>
+          <w:szCs w:val="40"/>
+          <w:cs/>
+        </w:rPr>
+        <w:t xml:space="preserve">เมื่อทำในข้อหมายเลข </w:t>
+      </w:r>
+      <w:r>
+        <w:rPr>
+          <w:rFonts w:ascii="TH Sarabun New" w:hAnsi="TH Sarabun New" w:cs="TH Sarabun New"/>
+          <w:sz w:val="40"/>
+          <w:szCs w:val="40"/>
+        </w:rPr>
+        <w:t xml:space="preserve">1 </w:t>
+      </w:r>
+      <w:r>
+        <w:rPr>
+          <w:rFonts w:ascii="TH Sarabun New" w:hAnsi="TH Sarabun New" w:cs="TH Sarabun New" w:hint="cs"/>
+          <w:sz w:val="40"/>
+          <w:szCs w:val="40"/>
+          <w:cs/>
+        </w:rPr>
+        <w:t>เสร็จแล้ว จะแสดงค่าต่างๆ</w:t>
+      </w:r>
+    </w:p>
+    <w:p>
+      <w:pPr>
+        <w:pStyle w:val="ListParagraph"/>
+        <w:numPr>
+          <w:ilvl w:val="0"/>
+          <w:numId w:val="17"/>
+        </w:numPr>
+        <w:rPr>
+          <w:rFonts w:ascii="TH Sarabun New" w:hAnsi="TH Sarabun New" w:cs="TH Sarabun New"/>
+          <w:sz w:val="40"/>
+          <w:szCs w:val="40"/>
+        </w:rPr>
+      </w:pPr>
+      <w:r>
+        <w:rPr>
+          <w:rFonts w:ascii="TH Sarabun New" w:hAnsi="TH Sarabun New" w:cs="TH Sarabun New"/>
+          <w:noProof/>
+          <w:sz w:val="40"/>
+          <w:szCs w:val="40"/>
+        </w:rPr>
+        <w:drawing>
+          <wp:anchor distT="0" distB="0" distL="114300" distR="114300" simplePos="0" relativeHeight="251666432" behindDoc="1" locked="0" layoutInCell="1" allowOverlap="1">
+            <wp:simplePos x="0" y="0"/>
+            <wp:positionH relativeFrom="column">
+              <wp:posOffset>222885</wp:posOffset>
+            </wp:positionH>
+            <wp:positionV relativeFrom="paragraph">
+              <wp:posOffset>417322</wp:posOffset>
+            </wp:positionV>
+            <wp:extent cx="6106795" cy="3712845"/>
+            <wp:effectExtent l="0" t="0" r="8255" b="1905"/>
+            <wp:wrapNone/>
+            <wp:docPr id="9" name="Picture 9"/>
+            <wp:cNvGraphicFramePr>
+              <a:graphicFrameLocks xmlns:a="http://schemas.openxmlformats.org/drawingml/2006/main" noChangeAspect="1"/>
+            </wp:cNvGraphicFramePr>
+            <a:graphic xmlns:a="http://schemas.openxmlformats.org/drawingml/2006/main">
+              <a:graphicData uri="http://schemas.openxmlformats.org/drawingml/2006/picture">
+                <pic:pic xmlns:pic="http://schemas.openxmlformats.org/drawingml/2006/picture">
+                  <pic:nvPicPr>
+                    <pic:cNvPr id="9" name="pic4.png"/>
+                    <pic:cNvPicPr/>
+                  </pic:nvPicPr>
+                  <pic:blipFill>
+                    <a:blip r:embed="rId14" cstate="print">
+                      <a:extLst>
+                        <a:ext uri="{28A0092B-C50C-407E-A947-70E740481C1C}">
+                          <a14:useLocalDpi xmlns:a14="http://schemas.microsoft.com/office/drawing/2010/main" val="0"/>
+                        </a:ext>
+                      </a:extLst>
+                    </a:blip>
+                    <a:stretch>
+                      <a:fillRect/>
+                    </a:stretch>
+                  </pic:blipFill>
+                  <pic:spPr>
+                    <a:xfrm>
+                      <a:off x="0" y="0"/>
+                      <a:ext cx="6106795" cy="3712845"/>
+                    </a:xfrm>
+                    <a:prstGeom prst="rect">
+                      <a:avLst/>
+                    </a:prstGeom>
+                  </pic:spPr>
+                </pic:pic>
+              </a:graphicData>
+            </a:graphic>
+            <wp14:sizeRelH relativeFrom="page">
+              <wp14:pctWidth>0</wp14:pctWidth>
+            </wp14:sizeRelH>
+            <wp14:sizeRelV relativeFrom="page">
+              <wp14:pctHeight>0</wp14:pctHeight>
+            </wp14:sizeRelV>
+          </wp:anchor>
+        </w:drawing>
+      </w:r>
+      <w:r>
+        <w:rPr>
+          <w:rFonts w:ascii="TH Sarabun New" w:hAnsi="TH Sarabun New" w:cs="TH Sarabun New" w:hint="cs"/>
+          <w:sz w:val="40"/>
+          <w:szCs w:val="40"/>
+          <w:cs/>
+        </w:rPr>
+        <w:t xml:space="preserve">หมายเลข </w:t>
+      </w:r>
+      <w:r>
+        <w:rPr>
+          <w:rFonts w:ascii="TH Sarabun New" w:hAnsi="TH Sarabun New" w:cs="TH Sarabun New"/>
+          <w:sz w:val="40"/>
+          <w:szCs w:val="40"/>
+        </w:rPr>
+        <w:t xml:space="preserve">3 </w:t>
+      </w:r>
+      <w:r>
+        <w:rPr>
+          <w:rFonts w:ascii="TH Sarabun New" w:hAnsi="TH Sarabun New" w:cs="TH Sarabun New" w:hint="cs"/>
+          <w:sz w:val="40"/>
+          <w:szCs w:val="40"/>
+          <w:cs/>
+        </w:rPr>
+        <w:t xml:space="preserve">กด </w:t>
+      </w:r>
+      <w:r>
+        <w:rPr>
+          <w:rFonts w:ascii="TH Sarabun New" w:hAnsi="TH Sarabun New" w:cs="TH Sarabun New"/>
+          <w:sz w:val="40"/>
+          <w:szCs w:val="40"/>
+        </w:rPr>
+        <w:t xml:space="preserve">Save Pattern </w:t>
+      </w:r>
+      <w:r>
+        <w:rPr>
+          <w:rFonts w:ascii="TH Sarabun New" w:hAnsi="TH Sarabun New" w:cs="TH Sarabun New" w:hint="cs"/>
+          <w:sz w:val="40"/>
+          <w:szCs w:val="40"/>
+          <w:cs/>
+        </w:rPr>
+        <w:t>เพื่อบันทึกข้อมูลที่โปรแกรมเรียนรู้ เมื่อบันทึกผลเสร็จเรียบร้อยแล้วจะแสดงดังรูป</w:t>
+      </w:r>
+    </w:p>
+    <w:p>
+      <w:pPr>
+        <w:rPr>
+          <w:rFonts w:ascii="TH Sarabun New" w:hAnsi="TH Sarabun New" w:cs="TH Sarabun New"/>
+          <w:sz w:val="40"/>
+          <w:szCs w:val="40"/>
+        </w:rPr>
+      </w:pPr>
+    </w:p>
+    <w:p>
+      <w:pPr>
+        <w:rPr>
+          <w:rFonts w:ascii="TH Sarabun New" w:hAnsi="TH Sarabun New" w:cs="TH Sarabun New"/>
+          <w:sz w:val="40"/>
+          <w:szCs w:val="40"/>
+        </w:rPr>
+      </w:pPr>
+    </w:p>
+    <w:p>
+      <w:pPr>
+        <w:rPr>
+          <w:rFonts w:ascii="TH Sarabun New" w:hAnsi="TH Sarabun New" w:cs="TH Sarabun New"/>
+          <w:sz w:val="40"/>
+          <w:szCs w:val="40"/>
+        </w:rPr>
+      </w:pPr>
+    </w:p>
+    <w:p>
+      <w:pPr>
+        <w:rPr>
+          <w:rFonts w:ascii="TH Sarabun New" w:hAnsi="TH Sarabun New" w:cs="TH Sarabun New"/>
+          <w:sz w:val="40"/>
+          <w:szCs w:val="40"/>
+        </w:rPr>
+      </w:pPr>
+    </w:p>
+    <w:p>
+      <w:pPr>
+        <w:rPr>
+          <w:rFonts w:ascii="TH Sarabun New" w:hAnsi="TH Sarabun New" w:cs="TH Sarabun New"/>
+          <w:sz w:val="40"/>
+          <w:szCs w:val="40"/>
+        </w:rPr>
+      </w:pPr>
+    </w:p>
+    <w:p>
+      <w:pPr>
+        <w:jc w:val="center"/>
+        <w:rPr>
+          <w:rFonts w:ascii="TH Sarabun New" w:hAnsi="TH Sarabun New" w:cs="TH Sarabun New"/>
+          <w:b/>
+          <w:bCs/>
+          <w:sz w:val="44"/>
+          <w:szCs w:val="44"/>
+          <w:cs/>
+        </w:rPr>
+      </w:pPr>
+      <w:r>
+        <w:rPr>
+          <w:rFonts w:ascii="TH Sarabun New" w:hAnsi="TH Sarabun New" w:cs="TH Sarabun New" w:hint="cs"/>
+          <w:b/>
+          <w:bCs/>
+          <w:sz w:val="44"/>
+          <w:szCs w:val="44"/>
+          <w:cs/>
+        </w:rPr>
+        <w:lastRenderedPageBreak/>
+        <w:t>บรรณานุกรม</w:t>
+      </w:r>
+    </w:p>
+    <w:p>
+      <w:pPr>
+        <w:rPr>
+          <w:rFonts w:ascii="TH Sarabun New" w:hAnsi="TH Sarabun New" w:cs="TH Sarabun New"/>
+          <w:sz w:val="40"/>
+          <w:szCs w:val="40"/>
+        </w:rPr>
+      </w:pPr>
+      <w:r>
+        <w:rPr>
+          <w:rFonts w:ascii="TH Sarabun New" w:hAnsi="TH Sarabun New" w:cs="TH Sarabun New"/>
+          <w:sz w:val="40"/>
+          <w:szCs w:val="40"/>
+          <w:cs/>
+        </w:rPr>
+        <w:t xml:space="preserve"> </w:t>
+      </w:r>
+    </w:p>
+    <w:p>
+      <w:pPr>
+        <w:rPr>
+          <w:rFonts w:ascii="TH Sarabun New" w:hAnsi="TH Sarabun New" w:cs="TH Sarabun New"/>
+          <w:sz w:val="40"/>
+          <w:szCs w:val="40"/>
+        </w:rPr>
+      </w:pPr>
+    </w:p>
+    <w:p>
+      <w:pPr>
+        <w:rPr>
+          <w:rFonts w:ascii="TH Sarabun New" w:hAnsi="TH Sarabun New" w:cs="TH Sarabun New"/>
+          <w:sz w:val="40"/>
+          <w:szCs w:val="40"/>
+        </w:rPr>
+      </w:pPr>
+    </w:p>
+    <w:p>
+      <w:pPr>
+        <w:rPr>
+          <w:rFonts w:ascii="TH Sarabun New" w:hAnsi="TH Sarabun New" w:cs="TH Sarabun New"/>
+          <w:sz w:val="40"/>
+          <w:szCs w:val="40"/>
+        </w:rPr>
+      </w:pPr>
+    </w:p>
+    <w:p>
+      <w:pPr>
+        <w:rPr>
+          <w:rFonts w:ascii="TH Sarabun New" w:hAnsi="TH Sarabun New" w:cs="TH Sarabun New"/>
+          <w:sz w:val="40"/>
+          <w:szCs w:val="40"/>
+        </w:rPr>
+      </w:pPr>
+    </w:p>
+    <w:p>
+      <w:pPr>
+        <w:rPr>
+          <w:rFonts w:ascii="TH Sarabun New" w:hAnsi="TH Sarabun New" w:cs="TH Sarabun New"/>
+          <w:sz w:val="40"/>
+          <w:szCs w:val="40"/>
+        </w:rPr>
+      </w:pPr>
+    </w:p>
+    <w:p>
+      <w:pPr>
+        <w:rPr>
+          <w:rFonts w:ascii="TH Sarabun New" w:hAnsi="TH Sarabun New" w:cs="TH Sarabun New"/>
+          <w:sz w:val="40"/>
+          <w:szCs w:val="40"/>
+        </w:rPr>
+      </w:pPr>
+    </w:p>
+    <w:p>
+      <w:pPr>
+        <w:rPr>
+          <w:rFonts w:ascii="TH Sarabun New" w:hAnsi="TH Sarabun New" w:cs="TH Sarabun New"/>
+          <w:sz w:val="40"/>
+          <w:szCs w:val="40"/>
+        </w:rPr>
+      </w:pPr>
+    </w:p>
+    <w:p>
+      <w:pPr>
         <w:rPr>
           <w:rFonts w:ascii="TH Sarabun New" w:hAnsi="TH Sarabun New" w:cs="TH Sarabun New"/>
           <w:sz w:val="40"/>
@@ -9697,6 +11821,95 @@
     </w:lvl>
   </w:abstractNum>
   <w:abstractNum w:abstractNumId="8" w15:restartNumberingAfterBreak="0">
+    <w:nsid w:val="413423B3"/>
+    <w:multiLevelType w:val="hybridMultilevel"/>
+    <w:tmpl w:val="9320D98E"/>
+    <w:lvl w:ilvl="0" w:tplc="0409000F">
+      <w:start w:val="1"/>
+      <w:numFmt w:val="decimal"/>
+      <w:lvlText w:val="%1."/>
+      <w:lvlJc w:val="left"/>
+      <w:pPr>
+        <w:ind w:left="720" w:hanging="360"/>
+      </w:pPr>
+      <w:rPr>
+        <w:rFonts w:hint="default"/>
+      </w:rPr>
+    </w:lvl>
+    <w:lvl w:ilvl="1" w:tplc="04090019" w:tentative="1">
+      <w:start w:val="1"/>
+      <w:numFmt w:val="lowerLetter"/>
+      <w:lvlText w:val="%2."/>
+      <w:lvlJc w:val="left"/>
+      <w:pPr>
+        <w:ind w:left="1440" w:hanging="360"/>
+      </w:pPr>
+    </w:lvl>
+    <w:lvl w:ilvl="2" w:tplc="0409001B" w:tentative="1">
+      <w:start w:val="1"/>
+      <w:numFmt w:val="lowerRoman"/>
+      <w:lvlText w:val="%3."/>
+      <w:lvlJc w:val="right"/>
+      <w:pPr>
+        <w:ind w:left="2160" w:hanging="180"/>
+      </w:pPr>
+    </w:lvl>
+    <w:lvl w:ilvl="3" w:tplc="0409000F" w:tentative="1">
+      <w:start w:val="1"/>
+      <w:numFmt w:val="decimal"/>
+      <w:lvlText w:val="%4."/>
+      <w:lvlJc w:val="left"/>
+      <w:pPr>
+        <w:ind w:left="2880" w:hanging="360"/>
+      </w:pPr>
+    </w:lvl>
+    <w:lvl w:ilvl="4" w:tplc="04090019" w:tentative="1">
+      <w:start w:val="1"/>
+      <w:numFmt w:val="lowerLetter"/>
+      <w:lvlText w:val="%5."/>
+      <w:lvlJc w:val="left"/>
+      <w:pPr>
+        <w:ind w:left="3600" w:hanging="360"/>
+      </w:pPr>
+    </w:lvl>
+    <w:lvl w:ilvl="5" w:tplc="0409001B" w:tentative="1">
+      <w:start w:val="1"/>
+      <w:numFmt w:val="lowerRoman"/>
+      <w:lvlText w:val="%6."/>
+      <w:lvlJc w:val="right"/>
+      <w:pPr>
+        <w:ind w:left="4320" w:hanging="180"/>
+      </w:pPr>
+    </w:lvl>
+    <w:lvl w:ilvl="6" w:tplc="0409000F" w:tentative="1">
+      <w:start w:val="1"/>
+      <w:numFmt w:val="decimal"/>
+      <w:lvlText w:val="%7."/>
+      <w:lvlJc w:val="left"/>
+      <w:pPr>
+        <w:ind w:left="5040" w:hanging="360"/>
+      </w:pPr>
+    </w:lvl>
+    <w:lvl w:ilvl="7" w:tplc="04090019" w:tentative="1">
+      <w:start w:val="1"/>
+      <w:numFmt w:val="lowerLetter"/>
+      <w:lvlText w:val="%8."/>
+      <w:lvlJc w:val="left"/>
+      <w:pPr>
+        <w:ind w:left="5760" w:hanging="360"/>
+      </w:pPr>
+    </w:lvl>
+    <w:lvl w:ilvl="8" w:tplc="0409001B" w:tentative="1">
+      <w:start w:val="1"/>
+      <w:numFmt w:val="lowerRoman"/>
+      <w:lvlText w:val="%9."/>
+      <w:lvlJc w:val="right"/>
+      <w:pPr>
+        <w:ind w:left="6480" w:hanging="180"/>
+      </w:pPr>
+    </w:lvl>
+  </w:abstractNum>
+  <w:abstractNum w:abstractNumId="9" w15:restartNumberingAfterBreak="0">
     <w:nsid w:val="438B6DB6"/>
     <w:multiLevelType w:val="hybridMultilevel"/>
     <w:tmpl w:val="7C9CE3F0"/>
@@ -9809,7 +12022,7 @@
       </w:rPr>
     </w:lvl>
   </w:abstractNum>
-  <w:abstractNum w:abstractNumId="9" w15:restartNumberingAfterBreak="0">
+  <w:abstractNum w:abstractNumId="10" w15:restartNumberingAfterBreak="0">
     <w:nsid w:val="475969E7"/>
     <w:multiLevelType w:val="hybridMultilevel"/>
     <w:tmpl w:val="093A50AA"/>
@@ -9922,7 +12135,7 @@
       </w:rPr>
     </w:lvl>
   </w:abstractNum>
-  <w:abstractNum w:abstractNumId="10" w15:restartNumberingAfterBreak="0">
+  <w:abstractNum w:abstractNumId="11" w15:restartNumberingAfterBreak="0">
     <w:nsid w:val="59B67639"/>
     <w:multiLevelType w:val="hybridMultilevel"/>
     <w:tmpl w:val="8BE65DA6"/>
@@ -10035,7 +12248,7 @@
       </w:rPr>
     </w:lvl>
   </w:abstractNum>
-  <w:abstractNum w:abstractNumId="11" w15:restartNumberingAfterBreak="0">
+  <w:abstractNum w:abstractNumId="12" w15:restartNumberingAfterBreak="0">
     <w:nsid w:val="6E700F4A"/>
     <w:multiLevelType w:val="hybridMultilevel"/>
     <w:tmpl w:val="77AEF0AE"/>
@@ -10148,7 +12361,7 @@
       </w:rPr>
     </w:lvl>
   </w:abstractNum>
-  <w:abstractNum w:abstractNumId="12" w15:restartNumberingAfterBreak="0">
+  <w:abstractNum w:abstractNumId="13" w15:restartNumberingAfterBreak="0">
     <w:nsid w:val="74E53DE7"/>
     <w:multiLevelType w:val="hybridMultilevel"/>
     <w:tmpl w:val="E9C6DB9E"/>
@@ -10261,7 +12474,185 @@
       </w:rPr>
     </w:lvl>
   </w:abstractNum>
-  <w:abstractNum w:abstractNumId="13" w15:restartNumberingAfterBreak="0">
+  <w:abstractNum w:abstractNumId="14" w15:restartNumberingAfterBreak="0">
+    <w:nsid w:val="7A6376AB"/>
+    <w:multiLevelType w:val="hybridMultilevel"/>
+    <w:tmpl w:val="BEE4A2D6"/>
+    <w:lvl w:ilvl="0" w:tplc="0409000F">
+      <w:start w:val="1"/>
+      <w:numFmt w:val="decimal"/>
+      <w:lvlText w:val="%1."/>
+      <w:lvlJc w:val="left"/>
+      <w:pPr>
+        <w:ind w:left="720" w:hanging="360"/>
+      </w:pPr>
+      <w:rPr>
+        <w:rFonts w:hint="default"/>
+      </w:rPr>
+    </w:lvl>
+    <w:lvl w:ilvl="1" w:tplc="04090019" w:tentative="1">
+      <w:start w:val="1"/>
+      <w:numFmt w:val="lowerLetter"/>
+      <w:lvlText w:val="%2."/>
+      <w:lvlJc w:val="left"/>
+      <w:pPr>
+        <w:ind w:left="1440" w:hanging="360"/>
+      </w:pPr>
+    </w:lvl>
+    <w:lvl w:ilvl="2" w:tplc="0409001B" w:tentative="1">
+      <w:start w:val="1"/>
+      <w:numFmt w:val="lowerRoman"/>
+      <w:lvlText w:val="%3."/>
+      <w:lvlJc w:val="right"/>
+      <w:pPr>
+        <w:ind w:left="2160" w:hanging="180"/>
+      </w:pPr>
+    </w:lvl>
+    <w:lvl w:ilvl="3" w:tplc="0409000F" w:tentative="1">
+      <w:start w:val="1"/>
+      <w:numFmt w:val="decimal"/>
+      <w:lvlText w:val="%4."/>
+      <w:lvlJc w:val="left"/>
+      <w:pPr>
+        <w:ind w:left="2880" w:hanging="360"/>
+      </w:pPr>
+    </w:lvl>
+    <w:lvl w:ilvl="4" w:tplc="04090019" w:tentative="1">
+      <w:start w:val="1"/>
+      <w:numFmt w:val="lowerLetter"/>
+      <w:lvlText w:val="%5."/>
+      <w:lvlJc w:val="left"/>
+      <w:pPr>
+        <w:ind w:left="3600" w:hanging="360"/>
+      </w:pPr>
+    </w:lvl>
+    <w:lvl w:ilvl="5" w:tplc="0409001B" w:tentative="1">
+      <w:start w:val="1"/>
+      <w:numFmt w:val="lowerRoman"/>
+      <w:lvlText w:val="%6."/>
+      <w:lvlJc w:val="right"/>
+      <w:pPr>
+        <w:ind w:left="4320" w:hanging="180"/>
+      </w:pPr>
+    </w:lvl>
+    <w:lvl w:ilvl="6" w:tplc="0409000F" w:tentative="1">
+      <w:start w:val="1"/>
+      <w:numFmt w:val="decimal"/>
+      <w:lvlText w:val="%7."/>
+      <w:lvlJc w:val="left"/>
+      <w:pPr>
+        <w:ind w:left="5040" w:hanging="360"/>
+      </w:pPr>
+    </w:lvl>
+    <w:lvl w:ilvl="7" w:tplc="04090019" w:tentative="1">
+      <w:start w:val="1"/>
+      <w:numFmt w:val="lowerLetter"/>
+      <w:lvlText w:val="%8."/>
+      <w:lvlJc w:val="left"/>
+      <w:pPr>
+        <w:ind w:left="5760" w:hanging="360"/>
+      </w:pPr>
+    </w:lvl>
+    <w:lvl w:ilvl="8" w:tplc="0409001B" w:tentative="1">
+      <w:start w:val="1"/>
+      <w:numFmt w:val="lowerRoman"/>
+      <w:lvlText w:val="%9."/>
+      <w:lvlJc w:val="right"/>
+      <w:pPr>
+        <w:ind w:left="6480" w:hanging="180"/>
+      </w:pPr>
+    </w:lvl>
+  </w:abstractNum>
+  <w:abstractNum w:abstractNumId="15" w15:restartNumberingAfterBreak="0">
+    <w:nsid w:val="7C5F1F27"/>
+    <w:multiLevelType w:val="hybridMultilevel"/>
+    <w:tmpl w:val="23D8802E"/>
+    <w:lvl w:ilvl="0" w:tplc="0409000F">
+      <w:start w:val="1"/>
+      <w:numFmt w:val="decimal"/>
+      <w:lvlText w:val="%1."/>
+      <w:lvlJc w:val="left"/>
+      <w:pPr>
+        <w:ind w:left="720" w:hanging="360"/>
+      </w:pPr>
+      <w:rPr>
+        <w:rFonts w:hint="default"/>
+      </w:rPr>
+    </w:lvl>
+    <w:lvl w:ilvl="1" w:tplc="04090019" w:tentative="1">
+      <w:start w:val="1"/>
+      <w:numFmt w:val="lowerLetter"/>
+      <w:lvlText w:val="%2."/>
+      <w:lvlJc w:val="left"/>
+      <w:pPr>
+        <w:ind w:left="1440" w:hanging="360"/>
+      </w:pPr>
+    </w:lvl>
+    <w:lvl w:ilvl="2" w:tplc="0409001B" w:tentative="1">
+      <w:start w:val="1"/>
+      <w:numFmt w:val="lowerRoman"/>
+      <w:lvlText w:val="%3."/>
+      <w:lvlJc w:val="right"/>
+      <w:pPr>
+        <w:ind w:left="2160" w:hanging="180"/>
+      </w:pPr>
+    </w:lvl>
+    <w:lvl w:ilvl="3" w:tplc="0409000F" w:tentative="1">
+      <w:start w:val="1"/>
+      <w:numFmt w:val="decimal"/>
+      <w:lvlText w:val="%4."/>
+      <w:lvlJc w:val="left"/>
+      <w:pPr>
+        <w:ind w:left="2880" w:hanging="360"/>
+      </w:pPr>
+    </w:lvl>
+    <w:lvl w:ilvl="4" w:tplc="04090019" w:tentative="1">
+      <w:start w:val="1"/>
+      <w:numFmt w:val="lowerLetter"/>
+      <w:lvlText w:val="%5."/>
+      <w:lvlJc w:val="left"/>
+      <w:pPr>
+        <w:ind w:left="3600" w:hanging="360"/>
+      </w:pPr>
+    </w:lvl>
+    <w:lvl w:ilvl="5" w:tplc="0409001B" w:tentative="1">
+      <w:start w:val="1"/>
+      <w:numFmt w:val="lowerRoman"/>
+      <w:lvlText w:val="%6."/>
+      <w:lvlJc w:val="right"/>
+      <w:pPr>
+        <w:ind w:left="4320" w:hanging="180"/>
+      </w:pPr>
+    </w:lvl>
+    <w:lvl w:ilvl="6" w:tplc="0409000F" w:tentative="1">
+      <w:start w:val="1"/>
+      <w:numFmt w:val="decimal"/>
+      <w:lvlText w:val="%7."/>
+      <w:lvlJc w:val="left"/>
+      <w:pPr>
+        <w:ind w:left="5040" w:hanging="360"/>
+      </w:pPr>
+    </w:lvl>
+    <w:lvl w:ilvl="7" w:tplc="04090019" w:tentative="1">
+      <w:start w:val="1"/>
+      <w:numFmt w:val="lowerLetter"/>
+      <w:lvlText w:val="%8."/>
+      <w:lvlJc w:val="left"/>
+      <w:pPr>
+        <w:ind w:left="5760" w:hanging="360"/>
+      </w:pPr>
+    </w:lvl>
+    <w:lvl w:ilvl="8" w:tplc="0409001B" w:tentative="1">
+      <w:start w:val="1"/>
+      <w:numFmt w:val="lowerRoman"/>
+      <w:lvlText w:val="%9."/>
+      <w:lvlJc w:val="right"/>
+      <w:pPr>
+        <w:ind w:left="6480" w:hanging="180"/>
+      </w:pPr>
+    </w:lvl>
+  </w:abstractNum>
+  <w:abstractNum w:abstractNumId="16" w15:restartNumberingAfterBreak="0">
     <w:nsid w:val="7EF37217"/>
     <w:multiLevelType w:val="hybridMultilevel"/>
     <w:tmpl w:val="74600A14"/>
@@ -10351,13 +12742,13 @@
     </w:lvl>
   </w:abstractNum>
   <w:num w:numId="1">
+    <w:abstractNumId w:val="16"/>
+  </w:num>
+  <w:num w:numId="2">
     <w:abstractNumId w:val="13"/>
   </w:num>
-  <w:num w:numId="2">
-    <w:abstractNumId w:val="12"/>
-  </w:num>
   <w:num w:numId="3">
-    <w:abstractNumId w:val="8"/>
+    <w:abstractNumId w:val="9"/>
   </w:num>
   <w:num w:numId="4">
     <w:abstractNumId w:val="1"/>
@@ -10375,10 +12766,10 @@
     <w:abstractNumId w:val="4"/>
   </w:num>
   <w:num w:numId="9">
-    <w:abstractNumId w:val="11"/>
+    <w:abstractNumId w:val="12"/>
   </w:num>
   <w:num w:numId="10">
-    <w:abstractNumId w:val="9"/>
+    <w:abstractNumId w:val="10"/>
   </w:num>
   <w:num w:numId="11">
     <w:abstractNumId w:val="2"/>
@@ -10387,10 +12778,19 @@
     <w:abstractNumId w:val="3"/>
   </w:num>
   <w:num w:numId="13">
-    <w:abstractNumId w:val="10"/>
+    <w:abstractNumId w:val="11"/>
   </w:num>
   <w:num w:numId="14">
     <w:abstractNumId w:val="6"/>
+  </w:num>
+  <w:num w:numId="15">
+    <w:abstractNumId w:val="15"/>
+  </w:num>
+  <w:num w:numId="16">
+    <w:abstractNumId w:val="8"/>
+  </w:num>
+  <w:num w:numId="17">
+    <w:abstractNumId w:val="14"/>
   </w:num>
 </w:numbering>
 </file>
@@ -11162,7 +13562,7 @@
 </file>
 
 <file path=customXml/itemProps1.xml><?xml version="1.0" encoding="utf-8"?>
-<ds:datastoreItem xmlns:ds="http://schemas.openxmlformats.org/officeDocument/2006/customXml" ds:itemID="{3CD2E117-8758-4238-8E8F-910C8B6D047E}">
+<ds:datastoreItem xmlns:ds="http://schemas.openxmlformats.org/officeDocument/2006/customXml" ds:itemID="{CDDF5FB4-0D8F-4BF3-95E5-ABB08FD4D27C}">
   <ds:schemaRefs>
     <ds:schemaRef ds:uri="http://schemas.openxmlformats.org/officeDocument/2006/bibliography"/>
   </ds:schemaRefs>

--- a/Report/รูปเล่ม/Guessreport.docx
+++ b/Report/รูปเล่ม/Guessreport.docx
@@ -430,6 +430,7 @@
           <w:szCs w:val="52"/>
           <w:cs/>
         </w:rPr>
+        <w:lastRenderedPageBreak/>
         <w:t>ภาควิชาวิทยาการคอมพิวเตอร์ คณะวิทยาศาสตร์ มหาวิทยาลัยเชียงใหม่</w:t>
       </w:r>
     </w:p>
@@ -453,7 +454,6 @@
           <w:sz w:val="96"/>
           <w:szCs w:val="96"/>
         </w:rPr>
-        <w:lastRenderedPageBreak/>
         <w:t>Guess</w:t>
       </w:r>
     </w:p>
@@ -888,6 +888,7 @@
           <w:szCs w:val="36"/>
           <w:cs/>
         </w:rPr>
+        <w:lastRenderedPageBreak/>
         <w:t>หน้าที่</w:t>
       </w:r>
       <w:r>
@@ -1152,7 +1153,6 @@
           <w:szCs w:val="44"/>
           <w:cs/>
         </w:rPr>
-        <w:lastRenderedPageBreak/>
         <w:t>คำนำ</w:t>
       </w:r>
     </w:p>
@@ -1346,7 +1346,6 @@
           <w:szCs w:val="44"/>
           <w:cs/>
         </w:rPr>
-        <w:lastRenderedPageBreak/>
         <w:t>สารบัญ</w:t>
       </w:r>
     </w:p>
@@ -1462,6 +1461,7 @@
                 <w:szCs w:val="44"/>
                 <w:cs/>
               </w:rPr>
+              <w:lastRenderedPageBreak/>
               <w:t>ปัญหาและการวิเคราะห์ปัญหา</w:t>
             </w:r>
           </w:p>
@@ -1591,8 +1591,6 @@
                 <w:cs/>
               </w:rPr>
             </w:pPr>
-            <w:bookmarkStart w:id="0" w:name="_GoBack"/>
-            <w:bookmarkEnd w:id="0"/>
           </w:p>
         </w:tc>
         <w:tc>
@@ -2118,7 +2116,16 @@
           <w:sz w:val="36"/>
           <w:szCs w:val="36"/>
         </w:rPr>
-        <w:t xml:space="preserve"> Machine Leaning </w:t>
+        <w:t xml:space="preserve"> Machine </w:t>
+      </w:r>
+      <w:r>
+        <w:rPr>
+          <w:rFonts w:ascii="TH Sarabun New" w:hAnsi="TH Sarabun New" w:cs="TH Sarabun New"/>
+          <w:sz w:val="36"/>
+          <w:szCs w:val="36"/>
+        </w:rPr>
+        <w:lastRenderedPageBreak/>
+        <w:t xml:space="preserve">Leaning </w:t>
       </w:r>
       <w:r>
         <w:rPr>
@@ -2279,7 +2286,7 @@
           <w:szCs w:val="40"/>
         </w:rPr>
         <w:drawing>
-          <wp:anchor distT="0" distB="0" distL="114300" distR="114300" simplePos="0" relativeHeight="251658240" behindDoc="0" locked="0" layoutInCell="1" allowOverlap="1" wp14:anchorId="5397BEFC">
+          <wp:anchor distT="0" distB="0" distL="114300" distR="114300" simplePos="0" relativeHeight="251658240" behindDoc="0" locked="0" layoutInCell="1" allowOverlap="1" wp14:anchorId="5413088B" wp14:editId="793B9C07">
             <wp:simplePos x="0" y="0"/>
             <wp:positionH relativeFrom="column">
               <wp:posOffset>-310515</wp:posOffset>
@@ -2695,7 +2702,6 @@
           <w:sz w:val="32"/>
           <w:szCs w:val="32"/>
         </w:rPr>
-        <w:lastRenderedPageBreak/>
         <w:t>Member data</w:t>
       </w:r>
     </w:p>
@@ -3737,7 +3743,6 @@
           <w:sz w:val="32"/>
           <w:szCs w:val="32"/>
         </w:rPr>
-        <w:lastRenderedPageBreak/>
         <w:t>DrawRealtime</w:t>
       </w:r>
       <w:proofErr w:type="spellEnd"/>
@@ -3863,6 +3868,7 @@
           <w:sz w:val="32"/>
           <w:szCs w:val="32"/>
         </w:rPr>
+        <w:lastRenderedPageBreak/>
         <w:t>Member data</w:t>
       </w:r>
     </w:p>
@@ -4632,6 +4638,7 @@
           <w:sz w:val="32"/>
           <w:szCs w:val="32"/>
         </w:rPr>
+        <w:lastRenderedPageBreak/>
         <w:t xml:space="preserve">private </w:t>
       </w:r>
       <w:proofErr w:type="spellStart"/>
@@ -4844,7 +4851,6 @@
           <w:sz w:val="32"/>
           <w:szCs w:val="32"/>
         </w:rPr>
-        <w:lastRenderedPageBreak/>
         <w:t xml:space="preserve">private </w:t>
       </w:r>
       <w:proofErr w:type="spellStart"/>
@@ -5702,6 +5708,7 @@
           <w:sz w:val="32"/>
           <w:szCs w:val="32"/>
         </w:rPr>
+        <w:lastRenderedPageBreak/>
         <w:t xml:space="preserve">private </w:t>
       </w:r>
       <w:proofErr w:type="spellStart"/>
@@ -6091,7 +6098,6 @@
           <w:sz w:val="32"/>
           <w:szCs w:val="32"/>
         </w:rPr>
-        <w:lastRenderedPageBreak/>
         <w:t xml:space="preserve">private </w:t>
       </w:r>
       <w:proofErr w:type="spellStart"/>
@@ -6999,7 +7005,6 @@
           <w:sz w:val="32"/>
           <w:szCs w:val="32"/>
         </w:rPr>
-        <w:lastRenderedPageBreak/>
         <w:t>NeuralNetwork</w:t>
       </w:r>
       <w:proofErr w:type="spellEnd"/>
@@ -7492,6 +7497,7 @@
           <w:sz w:val="32"/>
           <w:szCs w:val="32"/>
         </w:rPr>
+        <w:lastRenderedPageBreak/>
         <w:t>main</w:t>
       </w:r>
       <w:r>
@@ -8346,7 +8352,6 @@
           <w:sz w:val="36"/>
           <w:szCs w:val="36"/>
         </w:rPr>
-        <w:lastRenderedPageBreak/>
         <w:t>Class Pattern</w:t>
       </w:r>
     </w:p>
@@ -8618,19 +8623,184 @@
           <w:szCs w:val="44"/>
           <w:cs/>
         </w:rPr>
-        <w:lastRenderedPageBreak/>
         <w:t>โปรแกรมหลัก</w:t>
       </w:r>
     </w:p>
     <w:p>
       <w:pPr>
-        <w:jc w:val="center"/>
+        <w:rPr>
+          <w:rFonts w:ascii="TH Sarabun New" w:hAnsi="TH Sarabun New" w:cs="TH Sarabun New" w:hint="cs"/>
+          <w:sz w:val="36"/>
+          <w:szCs w:val="36"/>
+          <w:cs/>
+        </w:rPr>
+      </w:pPr>
+      <w:r>
         <w:rPr>
           <w:rFonts w:ascii="TH Sarabun New" w:hAnsi="TH Sarabun New" w:cs="TH Sarabun New"/>
           <w:sz w:val="40"/>
           <w:szCs w:val="40"/>
-        </w:rPr>
-      </w:pPr>
+          <w:cs/>
+        </w:rPr>
+        <w:lastRenderedPageBreak/>
+        <w:tab/>
+      </w:r>
+      <w:r>
+        <w:rPr>
+          <w:rFonts w:ascii="TH Sarabun New" w:hAnsi="TH Sarabun New" w:cs="TH Sarabun New" w:hint="cs"/>
+          <w:sz w:val="36"/>
+          <w:szCs w:val="36"/>
+          <w:cs/>
+        </w:rPr>
+        <w:t>โปรแกรม</w:t>
+      </w:r>
+      <w:r>
+        <w:rPr>
+          <w:rFonts w:ascii="TH Sarabun New" w:hAnsi="TH Sarabun New" w:cs="TH Sarabun New" w:hint="cs"/>
+          <w:sz w:val="36"/>
+          <w:szCs w:val="36"/>
+          <w:cs/>
+        </w:rPr>
+        <w:t xml:space="preserve">จะรับ </w:t>
+      </w:r>
+      <w:r>
+        <w:rPr>
+          <w:rFonts w:ascii="TH Sarabun New" w:hAnsi="TH Sarabun New" w:cs="TH Sarabun New"/>
+          <w:sz w:val="36"/>
+          <w:szCs w:val="36"/>
+        </w:rPr>
+        <w:t>input</w:t>
+      </w:r>
+      <w:r>
+        <w:rPr>
+          <w:rFonts w:ascii="TH Sarabun New" w:hAnsi="TH Sarabun New" w:cs="TH Sarabun New" w:hint="cs"/>
+          <w:sz w:val="36"/>
+          <w:szCs w:val="36"/>
+          <w:cs/>
+        </w:rPr>
+        <w:t xml:space="preserve"> เป็นรูปภาพจาก</w:t>
+      </w:r>
+      <w:r>
+        <w:rPr>
+          <w:rFonts w:ascii="TH Sarabun New" w:hAnsi="TH Sarabun New" w:cs="TH Sarabun New"/>
+          <w:sz w:val="36"/>
+          <w:szCs w:val="36"/>
+        </w:rPr>
+        <w:t xml:space="preserve"> user </w:t>
+      </w:r>
+      <w:r>
+        <w:rPr>
+          <w:rFonts w:ascii="TH Sarabun New" w:hAnsi="TH Sarabun New" w:cs="TH Sarabun New" w:hint="cs"/>
+          <w:sz w:val="36"/>
+          <w:szCs w:val="36"/>
+          <w:cs/>
+        </w:rPr>
+        <w:t xml:space="preserve">โดย </w:t>
+      </w:r>
+      <w:r>
+        <w:rPr>
+          <w:rFonts w:ascii="TH Sarabun New" w:hAnsi="TH Sarabun New" w:cs="TH Sarabun New"/>
+          <w:sz w:val="36"/>
+          <w:szCs w:val="36"/>
+        </w:rPr>
+        <w:t>user</w:t>
+      </w:r>
+      <w:r>
+        <w:rPr>
+          <w:rFonts w:ascii="TH Sarabun New" w:hAnsi="TH Sarabun New" w:cs="TH Sarabun New" w:hint="cs"/>
+          <w:sz w:val="36"/>
+          <w:szCs w:val="36"/>
+          <w:cs/>
+        </w:rPr>
+        <w:t xml:space="preserve"> จะวาดรูปเลขไทยในช่องว่าง แล้วโปรแกรมจะทำการประมวลผลว่าตัวเลขที่ </w:t>
+      </w:r>
+      <w:r>
+        <w:rPr>
+          <w:rFonts w:ascii="TH Sarabun New" w:hAnsi="TH Sarabun New" w:cs="TH Sarabun New"/>
+          <w:sz w:val="36"/>
+          <w:szCs w:val="36"/>
+        </w:rPr>
+        <w:t>user</w:t>
+      </w:r>
+      <w:r>
+        <w:rPr>
+          <w:rFonts w:ascii="TH Sarabun New" w:hAnsi="TH Sarabun New" w:cs="TH Sarabun New" w:hint="cs"/>
+          <w:sz w:val="36"/>
+          <w:szCs w:val="36"/>
+          <w:cs/>
+        </w:rPr>
+        <w:t xml:space="preserve"> วาดนั้นเป็นเลขอะไร การประมวลผลใช้หลักการ</w:t>
+      </w:r>
+      <w:r>
+        <w:rPr>
+          <w:rFonts w:ascii="TH Sarabun New" w:hAnsi="TH Sarabun New" w:cs="TH Sarabun New" w:hint="cs"/>
+          <w:sz w:val="36"/>
+          <w:szCs w:val="36"/>
+          <w:cs/>
+        </w:rPr>
+        <w:t>ประสาทเทียม(</w:t>
+      </w:r>
+      <w:r>
+        <w:rPr>
+          <w:rFonts w:ascii="TH Sarabun New" w:hAnsi="TH Sarabun New" w:cs="TH Sarabun New"/>
+          <w:sz w:val="36"/>
+          <w:szCs w:val="36"/>
+        </w:rPr>
+        <w:t>n</w:t>
+      </w:r>
+      <w:r>
+        <w:rPr>
+          <w:rFonts w:ascii="TH Sarabun New" w:hAnsi="TH Sarabun New" w:cs="TH Sarabun New"/>
+          <w:sz w:val="36"/>
+          <w:szCs w:val="36"/>
+        </w:rPr>
+        <w:t>eural network</w:t>
+      </w:r>
+      <w:r>
+        <w:rPr>
+          <w:rFonts w:ascii="TH Sarabun New" w:hAnsi="TH Sarabun New" w:cs="TH Sarabun New" w:hint="cs"/>
+          <w:sz w:val="36"/>
+          <w:szCs w:val="36"/>
+          <w:cs/>
+        </w:rPr>
+        <w:t>)</w:t>
+      </w:r>
+      <w:r>
+        <w:rPr>
+          <w:rFonts w:ascii="TH Sarabun New" w:hAnsi="TH Sarabun New" w:cs="TH Sarabun New"/>
+          <w:sz w:val="36"/>
+          <w:szCs w:val="36"/>
+        </w:rPr>
+        <w:t xml:space="preserve"> </w:t>
+      </w:r>
+      <w:r>
+        <w:rPr>
+          <w:rFonts w:ascii="TH Sarabun New" w:hAnsi="TH Sarabun New" w:cs="TH Sarabun New" w:hint="cs"/>
+          <w:sz w:val="36"/>
+          <w:szCs w:val="36"/>
+          <w:cs/>
+        </w:rPr>
+        <w:t xml:space="preserve">ซึ่งโปรแกรมสามารถทำการ </w:t>
+      </w:r>
+      <w:r>
+        <w:rPr>
+          <w:rFonts w:ascii="TH Sarabun New" w:hAnsi="TH Sarabun New" w:cs="TH Sarabun New"/>
+          <w:sz w:val="36"/>
+          <w:szCs w:val="36"/>
+        </w:rPr>
+        <w:t>train</w:t>
+      </w:r>
+      <w:r>
+        <w:rPr>
+          <w:rFonts w:ascii="TH Sarabun New" w:hAnsi="TH Sarabun New" w:cs="TH Sarabun New" w:hint="cs"/>
+          <w:sz w:val="36"/>
+          <w:szCs w:val="36"/>
+          <w:cs/>
+        </w:rPr>
+        <w:t xml:space="preserve"> ผ่านอีกโหมดได้</w:t>
+      </w:r>
+      <w:bookmarkStart w:id="0" w:name="_GoBack"/>
+      <w:bookmarkEnd w:id="0"/>
     </w:p>
     <w:p>
       <w:pPr>
@@ -11162,7 +11332,7 @@
 </file>
 
 <file path=customXml/itemProps1.xml><?xml version="1.0" encoding="utf-8"?>
-<ds:datastoreItem xmlns:ds="http://schemas.openxmlformats.org/officeDocument/2006/customXml" ds:itemID="{3CD2E117-8758-4238-8E8F-910C8B6D047E}">
+<ds:datastoreItem xmlns:ds="http://schemas.openxmlformats.org/officeDocument/2006/customXml" ds:itemID="{3832483E-26E1-44DE-BA4E-A9DAC2E1B15A}">
   <ds:schemaRefs>
     <ds:schemaRef ds:uri="http://schemas.openxmlformats.org/officeDocument/2006/bibliography"/>
   </ds:schemaRefs>

--- a/Report/รูปเล่ม/Guessreport.docx
+++ b/Report/รูปเล่ม/Guessreport.docx
@@ -1283,215 +1283,423 @@
       <w:pPr>
         <w:jc w:val="center"/>
         <w:rPr>
-          <w:rFonts w:ascii="TH Sarabun New" w:hAnsi="TH Sarabun New" w:cs="TH Sarabun New"/>
-          <w:b/>
-          <w:bCs/>
-          <w:sz w:val="44"/>
-          <w:szCs w:val="44"/>
-        </w:rPr>
-      </w:pPr>
-      <w:r>
-        <w:rPr>
           <w:rFonts w:ascii="TH Sarabun New" w:hAnsi="TH Sarabun New" w:cs="TH Sarabun New" w:hint="cs"/>
           <w:b/>
           <w:bCs/>
           <w:sz w:val="44"/>
           <w:szCs w:val="44"/>
-          <w:cs/>
-        </w:rPr>
-        <w:t>คำนำ</w:t>
-      </w:r>
+        </w:rPr>
+      </w:pPr>
     </w:p>
     <w:p>
       <w:pPr>
         <w:jc w:val="center"/>
-        <w:rPr>
-          <w:rFonts w:ascii="TH Sarabun New" w:hAnsi="TH Sarabun New" w:cs="TH Sarabun New"/>
-          <w:b/>
-          <w:bCs/>
-          <w:sz w:val="44"/>
-          <w:szCs w:val="44"/>
-          <w:cs/>
-        </w:rPr>
-      </w:pPr>
-    </w:p>
-    <w:p>
-      <w:pPr>
-        <w:jc w:val="center"/>
-        <w:rPr>
-          <w:rFonts w:ascii="TH Sarabun New" w:hAnsi="TH Sarabun New" w:cs="TH Sarabun New"/>
-          <w:b/>
-          <w:bCs/>
-          <w:sz w:val="44"/>
-          <w:szCs w:val="44"/>
-          <w:cs/>
-        </w:rPr>
-      </w:pPr>
-    </w:p>
-    <w:p>
-      <w:pPr>
-        <w:jc w:val="center"/>
-        <w:rPr>
-          <w:rFonts w:ascii="TH Sarabun New" w:hAnsi="TH Sarabun New" w:cs="TH Sarabun New"/>
-          <w:b/>
-          <w:bCs/>
-          <w:sz w:val="44"/>
-          <w:szCs w:val="44"/>
-        </w:rPr>
-      </w:pPr>
-    </w:p>
-    <w:p>
-      <w:pPr>
-        <w:jc w:val="center"/>
-        <w:rPr>
-          <w:rFonts w:ascii="TH Sarabun New" w:hAnsi="TH Sarabun New" w:cs="TH Sarabun New"/>
-          <w:b/>
-          <w:bCs/>
-          <w:sz w:val="44"/>
-          <w:szCs w:val="44"/>
-        </w:rPr>
-      </w:pPr>
-    </w:p>
-    <w:p>
-      <w:pPr>
-        <w:jc w:val="center"/>
-        <w:rPr>
-          <w:rFonts w:ascii="TH Sarabun New" w:hAnsi="TH Sarabun New" w:cs="TH Sarabun New"/>
-          <w:b/>
-          <w:bCs/>
-          <w:sz w:val="44"/>
-          <w:szCs w:val="44"/>
-        </w:rPr>
-      </w:pPr>
-    </w:p>
-    <w:p>
-      <w:pPr>
-        <w:jc w:val="center"/>
-        <w:rPr>
-          <w:rFonts w:ascii="TH Sarabun New" w:hAnsi="TH Sarabun New" w:cs="TH Sarabun New"/>
-          <w:b/>
-          <w:bCs/>
-          <w:sz w:val="44"/>
-          <w:szCs w:val="44"/>
-        </w:rPr>
-      </w:pPr>
-    </w:p>
-    <w:p>
-      <w:pPr>
-        <w:jc w:val="center"/>
-        <w:rPr>
-          <w:rFonts w:ascii="TH Sarabun New" w:hAnsi="TH Sarabun New" w:cs="TH Sarabun New"/>
-          <w:b/>
-          <w:bCs/>
-          <w:sz w:val="44"/>
-          <w:szCs w:val="44"/>
-        </w:rPr>
-      </w:pPr>
-    </w:p>
-    <w:p>
-      <w:pPr>
-        <w:jc w:val="center"/>
-        <w:rPr>
-          <w:rFonts w:ascii="TH Sarabun New" w:hAnsi="TH Sarabun New" w:cs="TH Sarabun New"/>
-          <w:b/>
-          <w:bCs/>
-          <w:sz w:val="44"/>
-          <w:szCs w:val="44"/>
-        </w:rPr>
-      </w:pPr>
-    </w:p>
-    <w:p>
-      <w:pPr>
-        <w:jc w:val="center"/>
-        <w:rPr>
-          <w:rFonts w:ascii="TH Sarabun New" w:hAnsi="TH Sarabun New" w:cs="TH Sarabun New"/>
-          <w:b/>
-          <w:bCs/>
-          <w:sz w:val="44"/>
-          <w:szCs w:val="44"/>
-        </w:rPr>
-      </w:pPr>
-    </w:p>
-    <w:p>
-      <w:pPr>
-        <w:jc w:val="center"/>
-        <w:rPr>
-          <w:rFonts w:ascii="TH Sarabun New" w:hAnsi="TH Sarabun New" w:cs="TH Sarabun New"/>
-          <w:b/>
-          <w:bCs/>
-          <w:sz w:val="44"/>
-          <w:szCs w:val="44"/>
-        </w:rPr>
-      </w:pPr>
-    </w:p>
-    <w:p>
-      <w:pPr>
-        <w:jc w:val="center"/>
-        <w:rPr>
-          <w:rFonts w:ascii="TH Sarabun New" w:hAnsi="TH Sarabun New" w:cs="TH Sarabun New"/>
-          <w:b/>
-          <w:bCs/>
-          <w:sz w:val="44"/>
-          <w:szCs w:val="44"/>
-        </w:rPr>
-      </w:pPr>
-    </w:p>
-    <w:p>
-      <w:pPr>
-        <w:jc w:val="center"/>
-        <w:rPr>
-          <w:rFonts w:ascii="TH Sarabun New" w:hAnsi="TH Sarabun New" w:cs="TH Sarabun New"/>
-          <w:b/>
-          <w:bCs/>
-          <w:sz w:val="44"/>
-          <w:szCs w:val="44"/>
-        </w:rPr>
-      </w:pPr>
-    </w:p>
-    <w:p>
-      <w:pPr>
-        <w:jc w:val="center"/>
-        <w:rPr>
-          <w:rFonts w:ascii="TH Sarabun New" w:hAnsi="TH Sarabun New" w:cs="TH Sarabun New"/>
-          <w:b/>
-          <w:bCs/>
-          <w:sz w:val="44"/>
-          <w:szCs w:val="44"/>
-        </w:rPr>
-      </w:pPr>
-    </w:p>
-    <w:p>
-      <w:pPr>
-        <w:jc w:val="center"/>
-        <w:rPr>
-          <w:rFonts w:ascii="TH Sarabun New" w:hAnsi="TH Sarabun New" w:cs="TH Sarabun New"/>
-          <w:b/>
-          <w:bCs/>
-          <w:sz w:val="44"/>
-          <w:szCs w:val="44"/>
-        </w:rPr>
-      </w:pPr>
-    </w:p>
-    <w:p>
-      <w:pPr>
-        <w:jc w:val="center"/>
-        <w:rPr>
-          <w:rFonts w:ascii="TH Sarabun New" w:hAnsi="TH Sarabun New" w:cs="TH Sarabun New"/>
-          <w:b/>
-          <w:bCs/>
-          <w:sz w:val="44"/>
-          <w:szCs w:val="44"/>
-        </w:rPr>
-      </w:pPr>
-      <w:r>
         <w:rPr>
           <w:rFonts w:ascii="TH Sarabun New" w:hAnsi="TH Sarabun New" w:cs="TH Sarabun New" w:hint="cs"/>
           <w:b/>
           <w:bCs/>
           <w:sz w:val="44"/>
           <w:szCs w:val="44"/>
-          <w:cs/>
-        </w:rPr>
+        </w:rPr>
+      </w:pPr>
+    </w:p>
+    <w:p>
+      <w:pPr>
+        <w:jc w:val="center"/>
+        <w:rPr>
+          <w:rFonts w:ascii="TH Sarabun New" w:hAnsi="TH Sarabun New" w:cs="TH Sarabun New" w:hint="cs"/>
+          <w:b/>
+          <w:bCs/>
+          <w:sz w:val="44"/>
+          <w:szCs w:val="44"/>
+        </w:rPr>
+      </w:pPr>
+    </w:p>
+    <w:p>
+      <w:pPr>
+        <w:jc w:val="center"/>
+        <w:rPr>
+          <w:rFonts w:ascii="TH Sarabun New" w:hAnsi="TH Sarabun New" w:cs="TH Sarabun New" w:hint="cs"/>
+          <w:b/>
+          <w:bCs/>
+          <w:sz w:val="44"/>
+          <w:szCs w:val="44"/>
+        </w:rPr>
+      </w:pPr>
+    </w:p>
+    <w:p>
+      <w:pPr>
+        <w:jc w:val="center"/>
+        <w:rPr>
+          <w:rFonts w:ascii="TH Sarabun New" w:hAnsi="TH Sarabun New" w:cs="TH Sarabun New"/>
+          <w:b/>
+          <w:bCs/>
+          <w:sz w:val="44"/>
+          <w:szCs w:val="44"/>
+        </w:rPr>
+      </w:pPr>
+      <w:r>
+        <w:rPr>
+          <w:rFonts w:ascii="TH Sarabun New" w:hAnsi="TH Sarabun New" w:cs="TH Sarabun New"/>
+          <w:b/>
+          <w:bCs/>
+          <w:sz w:val="44"/>
+          <w:szCs w:val="44"/>
+          <w:cs/>
+        </w:rPr>
+        <w:lastRenderedPageBreak/>
+        <w:t>คำนำ</w:t>
+      </w:r>
+    </w:p>
+    <w:p>
+      <w:pPr>
+        <w:ind w:firstLine="720"/>
+        <w:jc w:val="thaiDistribute"/>
+        <w:rPr>
+          <w:rFonts w:ascii="TH Sarabun New" w:hAnsi="TH Sarabun New" w:cs="TH Sarabun New"/>
+          <w:sz w:val="36"/>
+          <w:szCs w:val="36"/>
+        </w:rPr>
+      </w:pPr>
+      <w:r>
+        <w:rPr>
+          <w:rFonts w:ascii="TH Sarabun New" w:hAnsi="TH Sarabun New" w:cs="TH Sarabun New"/>
+          <w:sz w:val="36"/>
+          <w:szCs w:val="36"/>
+          <w:cs/>
+        </w:rPr>
+        <w:t xml:space="preserve">รายงานฉบับนี้เป็นส่วนหนึ่งของวิชา 204211 การเขียนโปรแกรมเชิงวัตถุ จัดทำขึ้นเพื่อการศึกษาวิธีการสร้างโปรแกรมแบบการเขียนโปรแกรมเชิงวัตถุโดยใช้ภาษา </w:t>
+      </w:r>
+      <w:r>
+        <w:rPr>
+          <w:rFonts w:ascii="TH Sarabun New" w:hAnsi="TH Sarabun New" w:cs="TH Sarabun New"/>
+          <w:sz w:val="36"/>
+          <w:szCs w:val="36"/>
+        </w:rPr>
+        <w:t>JAVA</w:t>
+      </w:r>
+      <w:r>
+        <w:rPr>
+          <w:rFonts w:ascii="TH Sarabun New" w:hAnsi="TH Sarabun New" w:cs="TH Sarabun New" w:hint="cs"/>
+          <w:sz w:val="36"/>
+          <w:szCs w:val="36"/>
+          <w:cs/>
+        </w:rPr>
+        <w:t xml:space="preserve">  โดยคณะผู้จัดทำได้รวบรวมข้อมูลต่างๆของโปรแกรม </w:t>
+      </w:r>
+      <w:r>
+        <w:rPr>
+          <w:rFonts w:ascii="TH Sarabun New" w:hAnsi="TH Sarabun New" w:cs="TH Sarabun New"/>
+          <w:sz w:val="36"/>
+          <w:szCs w:val="36"/>
+        </w:rPr>
+        <w:t xml:space="preserve">GUESS </w:t>
+      </w:r>
+      <w:r>
+        <w:rPr>
+          <w:rFonts w:ascii="TH Sarabun New" w:hAnsi="TH Sarabun New" w:cs="TH Sarabun New" w:hint="cs"/>
+          <w:sz w:val="36"/>
+          <w:szCs w:val="36"/>
+          <w:cs/>
+        </w:rPr>
+        <w:t xml:space="preserve">ในรายงานฉบับนี้แล้ว  ซึ่งเป็นเรื่องที่ต้องศึกษาของนักศึกษาภาควิชาวิทยาการคอมพิวเตอร์ ปริญญาตรี ชั้นปีที่ </w:t>
+      </w:r>
+      <w:r>
+        <w:rPr>
+          <w:rFonts w:ascii="TH Sarabun New" w:hAnsi="TH Sarabun New" w:cs="TH Sarabun New"/>
+          <w:sz w:val="36"/>
+          <w:szCs w:val="36"/>
+        </w:rPr>
+        <w:t xml:space="preserve">2 </w:t>
+      </w:r>
+      <w:r>
+        <w:rPr>
+          <w:rFonts w:ascii="TH Sarabun New" w:hAnsi="TH Sarabun New" w:cs="TH Sarabun New" w:hint="cs"/>
+          <w:sz w:val="36"/>
+          <w:szCs w:val="36"/>
+          <w:cs/>
+        </w:rPr>
+        <w:t xml:space="preserve"> </w:t>
+      </w:r>
+    </w:p>
+    <w:p>
+      <w:pPr>
+        <w:jc w:val="thaiDistribute"/>
+        <w:rPr>
+          <w:rFonts w:ascii="TH Sarabun New" w:hAnsi="TH Sarabun New" w:cs="TH Sarabun New"/>
+          <w:sz w:val="36"/>
+          <w:szCs w:val="36"/>
+        </w:rPr>
+      </w:pPr>
+      <w:r>
+        <w:rPr>
+          <w:rFonts w:ascii="TH Sarabun New" w:hAnsi="TH Sarabun New" w:cs="TH Sarabun New"/>
+          <w:sz w:val="36"/>
+          <w:szCs w:val="36"/>
+          <w:cs/>
+        </w:rPr>
+        <w:t xml:space="preserve">         คณะผู้จัดทำหวังว่า  รายงานฉบับนี้จะเป็นประโยชน์และสามารถอำนวยความสะดวกในการศึกษาโครงงานการเขียนโปรแกรมโดยใช้ภาษา </w:t>
+      </w:r>
+      <w:r>
+        <w:rPr>
+          <w:rFonts w:ascii="TH Sarabun New" w:hAnsi="TH Sarabun New" w:cs="TH Sarabun New"/>
+          <w:sz w:val="36"/>
+          <w:szCs w:val="36"/>
+        </w:rPr>
+        <w:t>JAVA</w:t>
+      </w:r>
+      <w:r>
+        <w:rPr>
+          <w:rFonts w:ascii="TH Sarabun New" w:hAnsi="TH Sarabun New" w:cs="TH Sarabun New" w:hint="cs"/>
+          <w:sz w:val="36"/>
+          <w:szCs w:val="36"/>
+          <w:cs/>
+        </w:rPr>
+        <w:t xml:space="preserve"> ต่อผู้ที่สนใจศึกษา  หรือนำไปเป็นแนวทางในการศึกษาอื่นๆได้ หากรายงานฉบับนี้มีข้อผิดพลาดประการใด คณะผู้จัดทำก็ต้องขออภัยไว้ ณ  ที่นี้ด้วย</w:t>
+      </w:r>
+    </w:p>
+    <w:p>
+      <w:pPr>
+        <w:rPr>
+          <w:rFonts w:ascii="TH Sarabun New" w:hAnsi="TH Sarabun New" w:cs="TH Sarabun New"/>
+          <w:sz w:val="36"/>
+          <w:szCs w:val="36"/>
+        </w:rPr>
+      </w:pPr>
+      <w:r>
+        <w:rPr>
+          <w:rFonts w:ascii="TH Sarabun New" w:hAnsi="TH Sarabun New" w:cs="TH Sarabun New"/>
+          <w:sz w:val="36"/>
+          <w:szCs w:val="36"/>
+          <w:cs/>
+        </w:rPr>
+        <w:t xml:space="preserve"> </w:t>
+      </w:r>
+    </w:p>
+    <w:p>
+      <w:pPr>
+        <w:jc w:val="center"/>
+        <w:rPr>
+          <w:rFonts w:ascii="TH Sarabun New" w:hAnsi="TH Sarabun New" w:cs="TH Sarabun New"/>
+          <w:b/>
+          <w:bCs/>
+          <w:sz w:val="44"/>
+          <w:szCs w:val="44"/>
+          <w:cs/>
+        </w:rPr>
+      </w:pPr>
+      <w:r>
+        <w:rPr>
+          <w:rFonts w:ascii="TH Sarabun New" w:hAnsi="TH Sarabun New" w:cs="TH Sarabun New"/>
+          <w:sz w:val="36"/>
+          <w:szCs w:val="36"/>
+          <w:cs/>
+        </w:rPr>
+        <w:t>คณะผู้จัดทำ</w:t>
+      </w:r>
+    </w:p>
+    <w:p>
+      <w:pPr>
+        <w:jc w:val="center"/>
+        <w:rPr>
+          <w:rFonts w:ascii="TH Sarabun New" w:hAnsi="TH Sarabun New" w:cs="TH Sarabun New"/>
+          <w:b/>
+          <w:bCs/>
+          <w:sz w:val="44"/>
+          <w:szCs w:val="44"/>
+          <w:cs/>
+        </w:rPr>
+      </w:pPr>
+    </w:p>
+    <w:p>
+      <w:pPr>
+        <w:jc w:val="center"/>
+        <w:rPr>
+          <w:rFonts w:ascii="TH Sarabun New" w:hAnsi="TH Sarabun New" w:cs="TH Sarabun New"/>
+          <w:b/>
+          <w:bCs/>
+          <w:sz w:val="44"/>
+          <w:szCs w:val="44"/>
+        </w:rPr>
+      </w:pPr>
+    </w:p>
+    <w:p>
+      <w:pPr>
+        <w:jc w:val="center"/>
+        <w:rPr>
+          <w:rFonts w:ascii="TH Sarabun New" w:hAnsi="TH Sarabun New" w:cs="TH Sarabun New"/>
+          <w:b/>
+          <w:bCs/>
+          <w:sz w:val="44"/>
+          <w:szCs w:val="44"/>
+        </w:rPr>
+      </w:pPr>
+    </w:p>
+    <w:p>
+      <w:pPr>
+        <w:jc w:val="center"/>
+        <w:rPr>
+          <w:rFonts w:ascii="TH Sarabun New" w:hAnsi="TH Sarabun New" w:cs="TH Sarabun New"/>
+          <w:b/>
+          <w:bCs/>
+          <w:sz w:val="44"/>
+          <w:szCs w:val="44"/>
+        </w:rPr>
+      </w:pPr>
+    </w:p>
+    <w:p>
+      <w:pPr>
+        <w:jc w:val="center"/>
+        <w:rPr>
+          <w:rFonts w:ascii="TH Sarabun New" w:hAnsi="TH Sarabun New" w:cs="TH Sarabun New"/>
+          <w:b/>
+          <w:bCs/>
+          <w:sz w:val="44"/>
+          <w:szCs w:val="44"/>
+        </w:rPr>
+      </w:pPr>
+    </w:p>
+    <w:p>
+      <w:pPr>
+        <w:jc w:val="center"/>
+        <w:rPr>
+          <w:rFonts w:ascii="TH Sarabun New" w:hAnsi="TH Sarabun New" w:cs="TH Sarabun New"/>
+          <w:b/>
+          <w:bCs/>
+          <w:sz w:val="44"/>
+          <w:szCs w:val="44"/>
+        </w:rPr>
+      </w:pPr>
+    </w:p>
+    <w:p>
+      <w:pPr>
+        <w:jc w:val="center"/>
+        <w:rPr>
+          <w:rFonts w:ascii="TH Sarabun New" w:hAnsi="TH Sarabun New" w:cs="TH Sarabun New"/>
+          <w:b/>
+          <w:bCs/>
+          <w:sz w:val="44"/>
+          <w:szCs w:val="44"/>
+        </w:rPr>
+      </w:pPr>
+    </w:p>
+    <w:p>
+      <w:pPr>
+        <w:jc w:val="center"/>
+        <w:rPr>
+          <w:rFonts w:ascii="TH Sarabun New" w:hAnsi="TH Sarabun New" w:cs="TH Sarabun New"/>
+          <w:b/>
+          <w:bCs/>
+          <w:sz w:val="44"/>
+          <w:szCs w:val="44"/>
+        </w:rPr>
+      </w:pPr>
+    </w:p>
+    <w:p>
+      <w:pPr>
+        <w:jc w:val="center"/>
+        <w:rPr>
+          <w:rFonts w:ascii="TH Sarabun New" w:hAnsi="TH Sarabun New" w:cs="TH Sarabun New"/>
+          <w:b/>
+          <w:bCs/>
+          <w:sz w:val="44"/>
+          <w:szCs w:val="44"/>
+        </w:rPr>
+      </w:pPr>
+    </w:p>
+    <w:p>
+      <w:pPr>
+        <w:jc w:val="center"/>
+        <w:rPr>
+          <w:rFonts w:ascii="TH Sarabun New" w:hAnsi="TH Sarabun New" w:cs="TH Sarabun New"/>
+          <w:b/>
+          <w:bCs/>
+          <w:sz w:val="44"/>
+          <w:szCs w:val="44"/>
+        </w:rPr>
+      </w:pPr>
+    </w:p>
+    <w:p>
+      <w:pPr>
+        <w:jc w:val="center"/>
+        <w:rPr>
+          <w:rFonts w:ascii="TH Sarabun New" w:hAnsi="TH Sarabun New" w:cs="TH Sarabun New"/>
+          <w:b/>
+          <w:bCs/>
+          <w:sz w:val="44"/>
+          <w:szCs w:val="44"/>
+        </w:rPr>
+      </w:pPr>
+    </w:p>
+    <w:p>
+      <w:pPr>
+        <w:jc w:val="center"/>
+        <w:rPr>
+          <w:rFonts w:ascii="TH Sarabun New" w:hAnsi="TH Sarabun New" w:cs="TH Sarabun New"/>
+          <w:b/>
+          <w:bCs/>
+          <w:sz w:val="44"/>
+          <w:szCs w:val="44"/>
+        </w:rPr>
+      </w:pPr>
+    </w:p>
+    <w:p>
+      <w:pPr>
+        <w:jc w:val="center"/>
+        <w:rPr>
+          <w:rFonts w:ascii="TH Sarabun New" w:hAnsi="TH Sarabun New" w:cs="TH Sarabun New"/>
+          <w:b/>
+          <w:bCs/>
+          <w:sz w:val="44"/>
+          <w:szCs w:val="44"/>
+        </w:rPr>
+      </w:pPr>
+    </w:p>
+    <w:p>
+      <w:pPr>
+        <w:jc w:val="center"/>
+        <w:rPr>
+          <w:rFonts w:ascii="TH Sarabun New" w:hAnsi="TH Sarabun New" w:cs="TH Sarabun New" w:hint="cs"/>
+          <w:b/>
+          <w:bCs/>
+          <w:sz w:val="44"/>
+          <w:szCs w:val="44"/>
+        </w:rPr>
+      </w:pPr>
+    </w:p>
+    <w:p>
+      <w:pPr>
+        <w:jc w:val="center"/>
+        <w:rPr>
+          <w:rFonts w:ascii="TH Sarabun New" w:hAnsi="TH Sarabun New" w:cs="TH Sarabun New" w:hint="cs"/>
+          <w:b/>
+          <w:bCs/>
+          <w:sz w:val="44"/>
+          <w:szCs w:val="44"/>
+        </w:rPr>
+      </w:pPr>
+    </w:p>
+    <w:p>
+      <w:pPr>
+        <w:jc w:val="center"/>
+        <w:rPr>
+          <w:rFonts w:ascii="TH Sarabun New" w:hAnsi="TH Sarabun New" w:cs="TH Sarabun New"/>
+          <w:b/>
+          <w:bCs/>
+          <w:sz w:val="44"/>
+          <w:szCs w:val="44"/>
+        </w:rPr>
+      </w:pPr>
+      <w:r>
+        <w:rPr>
+          <w:rFonts w:ascii="TH Sarabun New" w:hAnsi="TH Sarabun New" w:cs="TH Sarabun New"/>
+          <w:b/>
+          <w:bCs/>
+          <w:sz w:val="44"/>
+          <w:szCs w:val="44"/>
+          <w:cs/>
+        </w:rPr>
+        <w:lastRenderedPageBreak/>
         <w:t>สารบัญ</w:t>
       </w:r>
     </w:p>
@@ -1500,12 +1708,12 @@
         <w:tblStyle w:val="GridTableLight"/>
         <w:tblW w:w="0" w:type="auto"/>
         <w:tblBorders>
-          <w:top w:val="single" w:sz="4" w:space="0" w:color="auto"/>
-          <w:left w:val="single" w:sz="4" w:space="0" w:color="auto"/>
-          <w:bottom w:val="single" w:sz="4" w:space="0" w:color="auto"/>
-          <w:right w:val="single" w:sz="4" w:space="0" w:color="auto"/>
-          <w:insideH w:val="single" w:sz="4" w:space="0" w:color="auto"/>
-          <w:insideV w:val="single" w:sz="4" w:space="0" w:color="auto"/>
+          <w:top w:val="none" w:sz="0" w:space="0" w:color="auto"/>
+          <w:left w:val="none" w:sz="0" w:space="0" w:color="auto"/>
+          <w:bottom w:val="none" w:sz="0" w:space="0" w:color="auto"/>
+          <w:right w:val="none" w:sz="0" w:space="0" w:color="auto"/>
+          <w:insideH w:val="none" w:sz="0" w:space="0" w:color="auto"/>
+          <w:insideV w:val="none" w:sz="0" w:space="0" w:color="auto"/>
         </w:tblBorders>
         <w:tblLook w:val="04A0" w:firstRow="1" w:lastRow="0" w:firstColumn="1" w:lastColumn="0" w:noHBand="0" w:noVBand="1"/>
       </w:tblPr>
@@ -1533,7 +1741,7 @@
             </w:pPr>
             <w:r>
               <w:rPr>
-                <w:rFonts w:ascii="TH Sarabun New" w:hAnsi="TH Sarabun New" w:cs="TH Sarabun New" w:hint="cs"/>
+                <w:rFonts w:ascii="TH Sarabun New" w:hAnsi="TH Sarabun New" w:cs="TH Sarabun New"/>
                 <w:b/>
                 <w:bCs/>
                 <w:sz w:val="44"/>
@@ -1558,6 +1766,7 @@
         <w:tc>
           <w:tcPr>
             <w:tcW w:w="4792" w:type="dxa"/>
+            <w:hideMark/>
           </w:tcPr>
           <w:p>
             <w:pPr>
@@ -1572,7 +1781,7 @@
             </w:pPr>
             <w:r>
               <w:rPr>
-                <w:rFonts w:ascii="TH Sarabun New" w:hAnsi="TH Sarabun New" w:cs="TH Sarabun New" w:hint="cs"/>
+                <w:rFonts w:ascii="TH Sarabun New" w:hAnsi="TH Sarabun New" w:cs="TH Sarabun New"/>
                 <w:b/>
                 <w:bCs/>
                 <w:sz w:val="44"/>
@@ -1591,6 +1800,7 @@
         <w:tc>
           <w:tcPr>
             <w:tcW w:w="4815" w:type="dxa"/>
+            <w:hideMark/>
           </w:tcPr>
           <w:p>
             <w:pPr>
@@ -1607,7 +1817,6 @@
                 <w:szCs w:val="44"/>
                 <w:cs/>
               </w:rPr>
-              <w:lastRenderedPageBreak/>
               <w:t>ปัญหาและการวิเคราะห์ปัญหา</w:t>
             </w:r>
           </w:p>
@@ -1637,6 +1846,7 @@
         <w:tc>
           <w:tcPr>
             <w:tcW w:w="4815" w:type="dxa"/>
+            <w:hideMark/>
           </w:tcPr>
           <w:p>
             <w:pPr>
@@ -1682,6 +1892,7 @@
         <w:tc>
           <w:tcPr>
             <w:tcW w:w="4815" w:type="dxa"/>
+            <w:hideMark/>
           </w:tcPr>
           <w:p>
             <w:pPr>
@@ -1727,6 +1938,7 @@
         <w:tc>
           <w:tcPr>
             <w:tcW w:w="4815" w:type="dxa"/>
+            <w:hideMark/>
           </w:tcPr>
           <w:p>
             <w:pPr>
@@ -1734,9 +1946,17 @@
                 <w:rFonts w:ascii="TH Sarabun New" w:hAnsi="TH Sarabun New" w:cs="TH Sarabun New"/>
                 <w:sz w:val="44"/>
                 <w:szCs w:val="44"/>
+              </w:rPr>
+            </w:pPr>
+            <w:r>
+              <w:rPr>
+                <w:rFonts w:ascii="TH Sarabun New" w:hAnsi="TH Sarabun New" w:cs="TH Sarabun New"/>
+                <w:sz w:val="44"/>
+                <w:szCs w:val="44"/>
                 <w:cs/>
               </w:rPr>
-            </w:pPr>
+              <w:t>บรรณานุกรม</w:t>
+            </w:r>
           </w:p>
         </w:tc>
         <w:tc>
@@ -1760,7 +1980,6 @@
     </w:tbl>
     <w:p>
       <w:pPr>
-        <w:jc w:val="center"/>
         <w:rPr>
           <w:rFonts w:ascii="TH Sarabun New" w:hAnsi="TH Sarabun New" w:cs="TH Sarabun New"/>
           <w:b/>
@@ -1772,6 +1991,7 @@
     </w:p>
     <w:p>
       <w:pPr>
+        <w:jc w:val="center"/>
         <w:rPr>
           <w:rFonts w:ascii="TH Sarabun New" w:hAnsi="TH Sarabun New" w:cs="TH Sarabun New"/>
           <w:b/>
@@ -1848,84 +2068,224 @@
           <w:rFonts w:ascii="TH Sarabun New" w:hAnsi="TH Sarabun New" w:cs="TH Sarabun New"/>
           <w:b/>
           <w:bCs/>
-          <w:sz w:val="44"/>
-          <w:szCs w:val="44"/>
-        </w:rPr>
-      </w:pPr>
-    </w:p>
-    <w:p>
-      <w:pPr>
-        <w:jc w:val="center"/>
+          <w:sz w:val="18"/>
+          <w:szCs w:val="18"/>
+        </w:rPr>
+      </w:pPr>
+      <w:r>
         <w:rPr>
           <w:rFonts w:ascii="TH Sarabun New" w:hAnsi="TH Sarabun New" w:cs="TH Sarabun New"/>
           <w:b/>
           <w:bCs/>
           <w:sz w:val="44"/>
           <w:szCs w:val="44"/>
-        </w:rPr>
-      </w:pPr>
-    </w:p>
-    <w:p>
-      <w:pPr>
-        <w:jc w:val="center"/>
+          <w:cs/>
+        </w:rPr>
+        <w:lastRenderedPageBreak/>
+        <w:t>ปัญหาและการวิเคราะห์ปัญหา</w:t>
+      </w:r>
+    </w:p>
+    <w:p>
+      <w:pPr>
+        <w:jc w:val="thaiDistribute"/>
+        <w:rPr>
+          <w:rFonts w:ascii="TH Sarabun New" w:hAnsi="TH Sarabun New" w:cs="TH Sarabun New"/>
+          <w:sz w:val="36"/>
+          <w:szCs w:val="36"/>
+        </w:rPr>
+      </w:pPr>
+      <w:r>
+        <w:rPr>
+          <w:rFonts w:ascii="TH Sarabun New" w:hAnsi="TH Sarabun New" w:cs="TH Sarabun New"/>
+          <w:sz w:val="40"/>
+          <w:szCs w:val="40"/>
+        </w:rPr>
+        <w:tab/>
+      </w:r>
+      <w:r>
+        <w:rPr>
+          <w:rFonts w:ascii="TH Sarabun New" w:hAnsi="TH Sarabun New" w:cs="TH Sarabun New"/>
+          <w:sz w:val="36"/>
+          <w:szCs w:val="36"/>
+          <w:cs/>
+        </w:rPr>
+        <w:t xml:space="preserve">ปัจจุบัน ปัญญาประดิษฐ์ ( </w:t>
+      </w:r>
+      <w:r>
+        <w:rPr>
+          <w:rFonts w:ascii="TH Sarabun New" w:hAnsi="TH Sarabun New" w:cs="TH Sarabun New"/>
+          <w:sz w:val="36"/>
+          <w:szCs w:val="36"/>
+        </w:rPr>
+        <w:t xml:space="preserve">AI ) </w:t>
+      </w:r>
+      <w:r>
+        <w:rPr>
+          <w:rFonts w:ascii="TH Sarabun New" w:hAnsi="TH Sarabun New" w:cs="TH Sarabun New"/>
+          <w:sz w:val="36"/>
+          <w:szCs w:val="36"/>
+          <w:cs/>
+        </w:rPr>
+        <w:t xml:space="preserve">เริ่มมีบทบาทในชีวิตประจำวันมากขึ้น ซึ่ง </w:t>
+      </w:r>
+      <w:r>
+        <w:rPr>
+          <w:rFonts w:ascii="TH Sarabun New" w:hAnsi="TH Sarabun New" w:cs="TH Sarabun New"/>
+          <w:sz w:val="36"/>
+          <w:szCs w:val="36"/>
+        </w:rPr>
+        <w:t xml:space="preserve">AI </w:t>
+      </w:r>
+      <w:r>
+        <w:rPr>
+          <w:rFonts w:ascii="TH Sarabun New" w:hAnsi="TH Sarabun New" w:cs="TH Sarabun New"/>
+          <w:sz w:val="36"/>
+          <w:szCs w:val="36"/>
+          <w:cs/>
+        </w:rPr>
+        <w:t xml:space="preserve">สามรถทำงานแทนมนุษย์ได้ และในประเทศไทยยังไม่ค่อยมีการใช้งาน </w:t>
+      </w:r>
+      <w:r>
+        <w:rPr>
+          <w:rFonts w:ascii="TH Sarabun New" w:hAnsi="TH Sarabun New" w:cs="TH Sarabun New"/>
+          <w:sz w:val="36"/>
+          <w:szCs w:val="36"/>
+        </w:rPr>
+        <w:t xml:space="preserve">AI </w:t>
+      </w:r>
+      <w:r>
+        <w:rPr>
+          <w:rFonts w:ascii="TH Sarabun New" w:hAnsi="TH Sarabun New" w:cs="TH Sarabun New"/>
+          <w:sz w:val="36"/>
+          <w:szCs w:val="36"/>
+          <w:cs/>
+        </w:rPr>
+        <w:t>มากนัก เราจึงเริ่มต้นด้วยการพัฒนาการโปรแกรมที่รับข้อมูลเป็นรูปของตัวเลขไทย 1 หลักที่ผู้ใช้งานเป็นคนวาด (</w:t>
+      </w:r>
+      <w:r>
+        <w:rPr>
+          <w:rFonts w:ascii="TH Sarabun New" w:hAnsi="TH Sarabun New" w:cs="TH Sarabun New"/>
+          <w:sz w:val="36"/>
+          <w:szCs w:val="36"/>
+        </w:rPr>
+        <w:t xml:space="preserve">Input) </w:t>
+      </w:r>
+      <w:r>
+        <w:rPr>
+          <w:rFonts w:ascii="TH Sarabun New" w:hAnsi="TH Sarabun New" w:cs="TH Sarabun New"/>
+          <w:sz w:val="36"/>
+          <w:szCs w:val="36"/>
+          <w:cs/>
+        </w:rPr>
+        <w:t>แล้วทำการวิเคราะห์ และเรียนรู้รูปนั้นผ่านโครงข่ายประสาทเทียม(</w:t>
+      </w:r>
+      <w:r>
+        <w:rPr>
+          <w:rFonts w:ascii="TH Sarabun New" w:hAnsi="TH Sarabun New" w:cs="TH Sarabun New"/>
+          <w:sz w:val="36"/>
+          <w:szCs w:val="36"/>
+        </w:rPr>
+        <w:t>Neural network)</w:t>
+      </w:r>
+      <w:r>
+        <w:rPr>
+          <w:rFonts w:ascii="TH Sarabun New" w:hAnsi="TH Sarabun New" w:cs="TH Sarabun New"/>
+          <w:sz w:val="36"/>
+          <w:szCs w:val="36"/>
+          <w:cs/>
+        </w:rPr>
+        <w:t>ซึ่งเป็นพื้นฐานของการเรียนรู้ของเครื่อง(</w:t>
+      </w:r>
+      <w:r>
+        <w:rPr>
+          <w:rFonts w:ascii="TH Sarabun New" w:hAnsi="TH Sarabun New" w:cs="TH Sarabun New"/>
+          <w:sz w:val="36"/>
+          <w:szCs w:val="36"/>
+        </w:rPr>
+        <w:t xml:space="preserve">Machine Leaning) </w:t>
+      </w:r>
+      <w:r>
+        <w:rPr>
+          <w:rFonts w:ascii="TH Sarabun New" w:hAnsi="TH Sarabun New" w:cs="TH Sarabun New"/>
+          <w:sz w:val="36"/>
+          <w:szCs w:val="36"/>
+          <w:cs/>
+        </w:rPr>
+        <w:t>หรือเป็นขั้นตอนเริ่มต้นของการสร้างปัญญาประดิษฐ์ ให้รู้จักสิ่งที่วาด (</w:t>
+      </w:r>
+      <w:r>
+        <w:rPr>
+          <w:rFonts w:ascii="TH Sarabun New" w:hAnsi="TH Sarabun New" w:cs="TH Sarabun New"/>
+          <w:sz w:val="36"/>
+          <w:szCs w:val="36"/>
+        </w:rPr>
+        <w:t xml:space="preserve">Process)  </w:t>
+      </w:r>
+      <w:r>
+        <w:rPr>
+          <w:rFonts w:ascii="TH Sarabun New" w:hAnsi="TH Sarabun New" w:cs="TH Sarabun New"/>
+          <w:sz w:val="36"/>
+          <w:szCs w:val="36"/>
+          <w:cs/>
+        </w:rPr>
+        <w:t>แล้วให้โปรแกรมทายผลที่ได้ว่าเลขไทยที่ผู้ใช้งานวาดมานั้นเป็นเลขอะไร (</w:t>
+      </w:r>
+      <w:r>
+        <w:rPr>
+          <w:rFonts w:ascii="TH Sarabun New" w:hAnsi="TH Sarabun New" w:cs="TH Sarabun New"/>
+          <w:sz w:val="36"/>
+          <w:szCs w:val="36"/>
+        </w:rPr>
+        <w:t>Output)</w:t>
+      </w:r>
+    </w:p>
+    <w:p>
+      <w:pPr>
+        <w:rPr>
+          <w:rFonts w:ascii="TH Sarabun New" w:hAnsi="TH Sarabun New" w:cs="TH Sarabun New"/>
+          <w:sz w:val="36"/>
+          <w:szCs w:val="36"/>
+        </w:rPr>
+      </w:pPr>
+    </w:p>
+    <w:p>
+      <w:pPr>
+        <w:rPr>
+          <w:rFonts w:ascii="TH Sarabun New" w:hAnsi="TH Sarabun New" w:cs="TH Sarabun New"/>
+          <w:sz w:val="36"/>
+          <w:szCs w:val="36"/>
+        </w:rPr>
+      </w:pPr>
+      <w:r>
         <w:rPr>
           <w:rFonts w:ascii="TH Sarabun New" w:hAnsi="TH Sarabun New" w:cs="TH Sarabun New"/>
           <w:b/>
           <w:bCs/>
-          <w:sz w:val="44"/>
-          <w:szCs w:val="44"/>
-          <w:cs/>
-        </w:rPr>
-      </w:pPr>
-    </w:p>
-    <w:p>
-      <w:pPr>
+          <w:sz w:val="36"/>
+          <w:szCs w:val="36"/>
+          <w:cs/>
+        </w:rPr>
+        <w:t>วัตถุประสงค์</w:t>
+      </w:r>
+      <w:r>
         <w:rPr>
           <w:rFonts w:ascii="TH Sarabun New" w:hAnsi="TH Sarabun New" w:cs="TH Sarabun New"/>
           <w:b/>
           <w:bCs/>
-          <w:sz w:val="44"/>
-          <w:szCs w:val="44"/>
-        </w:rPr>
-      </w:pPr>
-    </w:p>
-    <w:p>
-      <w:pPr>
-        <w:jc w:val="center"/>
+          <w:sz w:val="36"/>
+          <w:szCs w:val="36"/>
+          <w:cs/>
+        </w:rPr>
+        <w:br/>
+      </w:r>
+      <w:r>
         <w:rPr>
           <w:rFonts w:ascii="TH Sarabun New" w:hAnsi="TH Sarabun New" w:cs="TH Sarabun New"/>
           <w:b/>
           <w:bCs/>
-          <w:sz w:val="18"/>
-          <w:szCs w:val="18"/>
-        </w:rPr>
-      </w:pPr>
-      <w:r>
-        <w:rPr>
-          <w:rFonts w:ascii="TH Sarabun New" w:hAnsi="TH Sarabun New" w:cs="TH Sarabun New"/>
-          <w:b/>
-          <w:bCs/>
-          <w:sz w:val="44"/>
-          <w:szCs w:val="44"/>
-          <w:cs/>
-        </w:rPr>
-        <w:t>ปัญหาและการวิเคราะห์ปัญหา</w:t>
-      </w:r>
-    </w:p>
-    <w:p>
-      <w:pPr>
-        <w:jc w:val="thaiDistribute"/>
-        <w:rPr>
-          <w:rFonts w:ascii="TH Sarabun New" w:hAnsi="TH Sarabun New" w:cs="TH Sarabun New"/>
-          <w:sz w:val="36"/>
-          <w:szCs w:val="36"/>
-        </w:rPr>
-      </w:pPr>
-      <w:r>
-        <w:rPr>
-          <w:rFonts w:ascii="TH Sarabun New" w:hAnsi="TH Sarabun New" w:cs="TH Sarabun New"/>
-          <w:sz w:val="40"/>
-          <w:szCs w:val="40"/>
+          <w:sz w:val="36"/>
+          <w:szCs w:val="36"/>
+          <w:cs/>
         </w:rPr>
         <w:tab/>
       </w:r>
@@ -1936,24 +2296,7 @@
           <w:szCs w:val="36"/>
           <w:cs/>
         </w:rPr>
-        <w:t xml:space="preserve">ปัจจุบัน ปัญญาประดิษฐ์ ( </w:t>
-      </w:r>
-      <w:r>
-        <w:rPr>
-          <w:rFonts w:ascii="TH Sarabun New" w:hAnsi="TH Sarabun New" w:cs="TH Sarabun New"/>
-          <w:sz w:val="36"/>
-          <w:szCs w:val="36"/>
-        </w:rPr>
-        <w:t xml:space="preserve">AI ) </w:t>
-      </w:r>
-      <w:r>
-        <w:rPr>
-          <w:rFonts w:ascii="TH Sarabun New" w:hAnsi="TH Sarabun New" w:cs="TH Sarabun New"/>
-          <w:sz w:val="36"/>
-          <w:szCs w:val="36"/>
-          <w:cs/>
-        </w:rPr>
-        <w:t xml:space="preserve">เริ่มมีบทบาทในชีวิตประจำวันมากขึ้น ซึ่ง </w:t>
+        <w:t xml:space="preserve">-ฝึกให้ </w:t>
       </w:r>
       <w:r>
         <w:rPr>
@@ -1970,176 +2313,6 @@
           <w:szCs w:val="36"/>
           <w:cs/>
         </w:rPr>
-        <w:t xml:space="preserve">สามรถทำงานแทนมนุษย์ได้ และในประเทศไทยยังไม่ค่อยมีการใช้งาน </w:t>
-      </w:r>
-      <w:r>
-        <w:rPr>
-          <w:rFonts w:ascii="TH Sarabun New" w:hAnsi="TH Sarabun New" w:cs="TH Sarabun New"/>
-          <w:sz w:val="36"/>
-          <w:szCs w:val="36"/>
-        </w:rPr>
-        <w:t xml:space="preserve">AI </w:t>
-      </w:r>
-      <w:r>
-        <w:rPr>
-          <w:rFonts w:ascii="TH Sarabun New" w:hAnsi="TH Sarabun New" w:cs="TH Sarabun New"/>
-          <w:sz w:val="36"/>
-          <w:szCs w:val="36"/>
-          <w:cs/>
-        </w:rPr>
-        <w:t>มากนัก เราจึงเริ่มต้นด้วยการพัฒนาการโปรแกรมที่รับข้อมูลเป็นรูปของตัวเลขไทย 1 หลักที่ผู้ใช้งานเป็นคนวาด (</w:t>
-      </w:r>
-      <w:r>
-        <w:rPr>
-          <w:rFonts w:ascii="TH Sarabun New" w:hAnsi="TH Sarabun New" w:cs="TH Sarabun New"/>
-          <w:sz w:val="36"/>
-          <w:szCs w:val="36"/>
-        </w:rPr>
-        <w:t xml:space="preserve">Input) </w:t>
-      </w:r>
-      <w:r>
-        <w:rPr>
-          <w:rFonts w:ascii="TH Sarabun New" w:hAnsi="TH Sarabun New" w:cs="TH Sarabun New"/>
-          <w:sz w:val="36"/>
-          <w:szCs w:val="36"/>
-          <w:cs/>
-        </w:rPr>
-        <w:t>แล้วทำการวิเคราะห์ และเรียนรู้รูปนั้นผ่านโครงข่ายประสาทเทียม(</w:t>
-      </w:r>
-      <w:r>
-        <w:rPr>
-          <w:rFonts w:ascii="TH Sarabun New" w:hAnsi="TH Sarabun New" w:cs="TH Sarabun New"/>
-          <w:sz w:val="36"/>
-          <w:szCs w:val="36"/>
-        </w:rPr>
-        <w:t>Neural network)</w:t>
-      </w:r>
-      <w:r>
-        <w:rPr>
-          <w:rFonts w:ascii="TH Sarabun New" w:hAnsi="TH Sarabun New" w:cs="TH Sarabun New"/>
-          <w:sz w:val="36"/>
-          <w:szCs w:val="36"/>
-          <w:cs/>
-        </w:rPr>
-        <w:t>ซึ่งเป็นพื้นฐานของการเรียนรู้ของเครื่อง(</w:t>
-      </w:r>
-      <w:r>
-        <w:rPr>
-          <w:rFonts w:ascii="TH Sarabun New" w:hAnsi="TH Sarabun New" w:cs="TH Sarabun New"/>
-          <w:sz w:val="36"/>
-          <w:szCs w:val="36"/>
-        </w:rPr>
-        <w:t xml:space="preserve">Machine Leaning) </w:t>
-      </w:r>
-      <w:r>
-        <w:rPr>
-          <w:rFonts w:ascii="TH Sarabun New" w:hAnsi="TH Sarabun New" w:cs="TH Sarabun New"/>
-          <w:sz w:val="36"/>
-          <w:szCs w:val="36"/>
-          <w:cs/>
-        </w:rPr>
-        <w:t>หรือเป็นขั้นตอนเริ่มต้นของการสร้างปัญญาประดิษฐ์ ให้รู้จักสิ่งที่วาด (</w:t>
-      </w:r>
-      <w:r>
-        <w:rPr>
-          <w:rFonts w:ascii="TH Sarabun New" w:hAnsi="TH Sarabun New" w:cs="TH Sarabun New"/>
-          <w:sz w:val="36"/>
-          <w:szCs w:val="36"/>
-        </w:rPr>
-        <w:t xml:space="preserve">Process)  </w:t>
-      </w:r>
-      <w:r>
-        <w:rPr>
-          <w:rFonts w:ascii="TH Sarabun New" w:hAnsi="TH Sarabun New" w:cs="TH Sarabun New"/>
-          <w:sz w:val="36"/>
-          <w:szCs w:val="36"/>
-          <w:cs/>
-        </w:rPr>
-        <w:t>แล้วให้โปรแกรมทายผลที่ได้ว่าเลขไทยที่ผู้ใช้งานวาดมานั้นเป็นเลขอะไร (</w:t>
-      </w:r>
-      <w:r>
-        <w:rPr>
-          <w:rFonts w:ascii="TH Sarabun New" w:hAnsi="TH Sarabun New" w:cs="TH Sarabun New"/>
-          <w:sz w:val="36"/>
-          <w:szCs w:val="36"/>
-        </w:rPr>
-        <w:t>Output)</w:t>
-      </w:r>
-    </w:p>
-    <w:p>
-      <w:pPr>
-        <w:rPr>
-          <w:rFonts w:ascii="TH Sarabun New" w:hAnsi="TH Sarabun New" w:cs="TH Sarabun New"/>
-          <w:sz w:val="36"/>
-          <w:szCs w:val="36"/>
-        </w:rPr>
-      </w:pPr>
-    </w:p>
-    <w:p>
-      <w:pPr>
-        <w:rPr>
-          <w:rFonts w:ascii="TH Sarabun New" w:hAnsi="TH Sarabun New" w:cs="TH Sarabun New"/>
-          <w:sz w:val="36"/>
-          <w:szCs w:val="36"/>
-        </w:rPr>
-      </w:pPr>
-      <w:r>
-        <w:rPr>
-          <w:rFonts w:ascii="TH Sarabun New" w:hAnsi="TH Sarabun New" w:cs="TH Sarabun New"/>
-          <w:b/>
-          <w:bCs/>
-          <w:sz w:val="36"/>
-          <w:szCs w:val="36"/>
-          <w:cs/>
-        </w:rPr>
-        <w:t>วัตถุประสงค์</w:t>
-      </w:r>
-      <w:r>
-        <w:rPr>
-          <w:rFonts w:ascii="TH Sarabun New" w:hAnsi="TH Sarabun New" w:cs="TH Sarabun New"/>
-          <w:b/>
-          <w:bCs/>
-          <w:sz w:val="36"/>
-          <w:szCs w:val="36"/>
-          <w:cs/>
-        </w:rPr>
-        <w:br/>
-      </w:r>
-      <w:r>
-        <w:rPr>
-          <w:rFonts w:ascii="TH Sarabun New" w:hAnsi="TH Sarabun New" w:cs="TH Sarabun New"/>
-          <w:b/>
-          <w:bCs/>
-          <w:sz w:val="36"/>
-          <w:szCs w:val="36"/>
-          <w:cs/>
-        </w:rPr>
-        <w:tab/>
-      </w:r>
-      <w:r>
-        <w:rPr>
-          <w:rFonts w:ascii="TH Sarabun New" w:hAnsi="TH Sarabun New" w:cs="TH Sarabun New"/>
-          <w:sz w:val="36"/>
-          <w:szCs w:val="36"/>
-          <w:cs/>
-        </w:rPr>
-        <w:t xml:space="preserve">-ฝึกให้ </w:t>
-      </w:r>
-      <w:r>
-        <w:rPr>
-          <w:rFonts w:ascii="TH Sarabun New" w:hAnsi="TH Sarabun New" w:cs="TH Sarabun New"/>
-          <w:sz w:val="36"/>
-          <w:szCs w:val="36"/>
-        </w:rPr>
-        <w:t xml:space="preserve">AI </w:t>
-      </w:r>
-      <w:r>
-        <w:rPr>
-          <w:rFonts w:ascii="TH Sarabun New" w:hAnsi="TH Sarabun New" w:cs="TH Sarabun New"/>
-          <w:sz w:val="36"/>
-          <w:szCs w:val="36"/>
-          <w:cs/>
-        </w:rPr>
         <w:t>เรียนรู้รูปแบบการวาด(</w:t>
       </w:r>
       <w:r>
@@ -2175,7 +2348,6 @@
           <w:szCs w:val="36"/>
           <w:cs/>
         </w:rPr>
-        <w:lastRenderedPageBreak/>
         <w:tab/>
         <w:t xml:space="preserve">-เพื่อเอาเนื้อหาต่างๆในกระบวนวิชา และหลักการของ </w:t>
       </w:r>
@@ -2541,7 +2713,7 @@
             <v:path o:extrusionok="f" gradientshapeok="t" o:connecttype="rect"/>
             <o:lock v:ext="edit" aspectratio="t"/>
           </v:shapetype>
-          <v:shape id="_x0000_s1027" type="#_x0000_t75" style="position:absolute;left:0;text-align:left;margin-left:13.4pt;margin-top:37.8pt;width:675pt;height:461.9pt;z-index:-251658752;mso-position-horizontal-relative:text;mso-position-vertical-relative:text;mso-width-relative:page;mso-height-relative:page">
+          <v:shape id="_x0000_s1027" type="#_x0000_t75" style="position:absolute;left:0;text-align:left;margin-left:13.4pt;margin-top:37.8pt;width:675pt;height:461.9pt;z-index:-251656192;mso-position-horizontal-relative:text;mso-position-vertical-relative:text;mso-width-relative:page;mso-height-relative:page">
             <v:imagedata r:id="rId7" o:title="Diagrams design2" grayscale="t" bilevel="t"/>
           </v:shape>
         </w:pict>
@@ -2862,9 +3034,10 @@
       <w:pPr>
         <w:spacing w:after="120" w:line="240" w:lineRule="auto"/>
         <w:rPr>
-          <w:rFonts w:ascii="TH Sarabun New" w:hAnsi="TH Sarabun New" w:cs="TH Sarabun New"/>
-          <w:sz w:val="32"/>
-          <w:szCs w:val="32"/>
+          <w:rFonts w:ascii="TH Sarabun New" w:hAnsi="TH Sarabun New" w:cs="TH Sarabun New" w:hint="cs"/>
+          <w:sz w:val="32"/>
+          <w:szCs w:val="32"/>
+          <w:cs/>
         </w:rPr>
       </w:pPr>
       <w:r>
@@ -3006,6 +3179,92 @@
           <w:szCs w:val="32"/>
         </w:rPr>
         <w:t>mouse</w:t>
+      </w:r>
+      <w:r>
+        <w:rPr>
+          <w:rFonts w:ascii="TH Sarabun New" w:hAnsi="TH Sarabun New" w:cs="TH Sarabun New"/>
+          <w:sz w:val="32"/>
+          <w:szCs w:val="32"/>
+        </w:rPr>
+        <w:t xml:space="preserve"> </w:t>
+      </w:r>
+      <w:r>
+        <w:rPr>
+          <w:rFonts w:ascii="TH Sarabun New" w:hAnsi="TH Sarabun New" w:cs="TH Sarabun New" w:hint="cs"/>
+          <w:sz w:val="32"/>
+          <w:szCs w:val="32"/>
+          <w:cs/>
+        </w:rPr>
+        <w:t xml:space="preserve">และเก็บตำแหน่งของเมาส์เมื่อกดวาดเป็น </w:t>
+      </w:r>
+      <w:r>
+        <w:rPr>
+          <w:rFonts w:ascii="TH Sarabun New" w:hAnsi="TH Sarabun New" w:cs="TH Sarabun New"/>
+          <w:sz w:val="32"/>
+          <w:szCs w:val="32"/>
+        </w:rPr>
+        <w:t xml:space="preserve">array of Boolean 2 </w:t>
+      </w:r>
+      <w:r>
+        <w:rPr>
+          <w:rFonts w:ascii="TH Sarabun New" w:hAnsi="TH Sarabun New" w:cs="TH Sarabun New" w:hint="cs"/>
+          <w:sz w:val="32"/>
+          <w:szCs w:val="32"/>
+          <w:cs/>
+        </w:rPr>
+        <w:t xml:space="preserve">มิติ </w:t>
+      </w:r>
+      <w:r>
+        <w:rPr>
+          <w:rFonts w:ascii="TH Sarabun New" w:hAnsi="TH Sarabun New" w:cs="TH Sarabun New"/>
+          <w:sz w:val="32"/>
+          <w:szCs w:val="32"/>
+        </w:rPr>
+        <w:t xml:space="preserve">(true </w:t>
+      </w:r>
+      <w:r>
+        <w:rPr>
+          <w:rFonts w:ascii="TH Sarabun New" w:hAnsi="TH Sarabun New" w:cs="TH Sarabun New" w:hint="cs"/>
+          <w:sz w:val="32"/>
+          <w:szCs w:val="32"/>
+          <w:cs/>
+        </w:rPr>
+        <w:t>คือตำแหน่งเมาส์ที่ถูกวาด</w:t>
+      </w:r>
+      <w:r>
+        <w:rPr>
+          <w:rFonts w:ascii="TH Sarabun New" w:hAnsi="TH Sarabun New" w:cs="TH Sarabun New" w:hint="cs"/>
+          <w:sz w:val="32"/>
+          <w:szCs w:val="32"/>
+          <w:cs/>
+        </w:rPr>
+        <w:t xml:space="preserve"> </w:t>
+      </w:r>
+      <w:r>
+        <w:rPr>
+          <w:rFonts w:ascii="TH Sarabun New" w:hAnsi="TH Sarabun New" w:cs="TH Sarabun New"/>
+          <w:sz w:val="32"/>
+          <w:szCs w:val="32"/>
+        </w:rPr>
+        <w:t xml:space="preserve">false </w:t>
+      </w:r>
+      <w:r>
+        <w:rPr>
+          <w:rFonts w:ascii="TH Sarabun New" w:hAnsi="TH Sarabun New" w:cs="TH Sarabun New" w:hint="cs"/>
+          <w:sz w:val="32"/>
+          <w:szCs w:val="32"/>
+          <w:cs/>
+        </w:rPr>
+        <w:t xml:space="preserve">คือ </w:t>
+      </w:r>
+      <w:r>
+        <w:rPr>
+          <w:rFonts w:ascii="TH Sarabun New" w:hAnsi="TH Sarabun New" w:cs="TH Sarabun New" w:hint="cs"/>
+          <w:sz w:val="32"/>
+          <w:szCs w:val="32"/>
+          <w:cs/>
+        </w:rPr>
+        <w:t>ตำแหน่งที่ไม่ถูกวาด</w:t>
       </w:r>
     </w:p>
     <w:p>
@@ -3101,6 +3360,15 @@
           <w:szCs w:val="32"/>
           <w:cs/>
         </w:rPr>
+        <w:t>เป็น</w:t>
+      </w:r>
+      <w:r>
+        <w:rPr>
+          <w:rFonts w:ascii="TH Sarabun New" w:hAnsi="TH Sarabun New" w:cs="TH Sarabun New" w:hint="cs"/>
+          <w:sz w:val="32"/>
+          <w:szCs w:val="32"/>
+          <w:cs/>
+        </w:rPr>
         <w:t>คลาสสำหรับวิเคราะห์หาสิ่งที่วาดลงไปในพื้นที่วาด  มีการ</w:t>
       </w:r>
       <w:proofErr w:type="spellStart"/>
@@ -3197,6 +3465,73 @@
     </w:p>
     <w:p>
       <w:pPr>
+        <w:spacing w:line="240" w:lineRule="auto"/>
+        <w:ind w:left="720"/>
+        <w:rPr>
+          <w:rFonts w:ascii="TH Sarabun New" w:hAnsi="TH Sarabun New" w:cs="TH Sarabun New" w:hint="cs"/>
+          <w:szCs w:val="22"/>
+          <w:cs/>
+        </w:rPr>
+      </w:pPr>
+      <w:r>
+        <w:rPr>
+          <w:rFonts w:ascii="TH Sarabun New" w:hAnsi="TH Sarabun New" w:cs="TH Sarabun New" w:hint="cs"/>
+          <w:sz w:val="32"/>
+          <w:szCs w:val="32"/>
+          <w:cs/>
+        </w:rPr>
+        <w:t>เป็นคลาสสำหรับ</w:t>
+      </w:r>
+      <w:r>
+        <w:rPr>
+          <w:rFonts w:ascii="TH Sarabun New" w:hAnsi="TH Sarabun New" w:cs="TH Sarabun New" w:hint="cs"/>
+          <w:sz w:val="32"/>
+          <w:szCs w:val="32"/>
+          <w:cs/>
+        </w:rPr>
+        <w:t>เปลี่ยน</w:t>
+      </w:r>
+    </w:p>
+    <w:p>
+      <w:pPr>
+        <w:spacing w:after="120" w:line="240" w:lineRule="auto"/>
+        <w:rPr>
+          <w:rFonts w:ascii="TH Sarabun New" w:hAnsi="TH Sarabun New" w:cs="TH Sarabun New"/>
+          <w:sz w:val="32"/>
+          <w:szCs w:val="32"/>
+        </w:rPr>
+      </w:pPr>
+      <w:r>
+        <w:rPr>
+          <w:rFonts w:ascii="TH Sarabun New" w:hAnsi="TH Sarabun New" w:cs="TH Sarabun New"/>
+          <w:b/>
+          <w:bCs/>
+          <w:sz w:val="36"/>
+          <w:szCs w:val="36"/>
+        </w:rPr>
+        <w:t xml:space="preserve">Class Recognition </w:t>
+      </w:r>
+      <w:r>
+        <w:rPr>
+          <w:rFonts w:ascii="TH Sarabun New" w:hAnsi="TH Sarabun New" w:cs="TH Sarabun New"/>
+          <w:sz w:val="32"/>
+          <w:szCs w:val="32"/>
+        </w:rPr>
+        <w:t xml:space="preserve">extends </w:t>
+      </w:r>
+      <w:proofErr w:type="spellStart"/>
+      <w:r>
+        <w:rPr>
+          <w:rFonts w:ascii="TH Sarabun New" w:hAnsi="TH Sarabun New" w:cs="TH Sarabun New"/>
+          <w:sz w:val="32"/>
+          <w:szCs w:val="32"/>
+        </w:rPr>
+        <w:t>JFrame</w:t>
+      </w:r>
+      <w:proofErr w:type="spellEnd"/>
+    </w:p>
+    <w:p>
+      <w:pPr>
         <w:spacing w:after="120" w:line="240" w:lineRule="auto"/>
         <w:ind w:left="720"/>
         <w:rPr>
@@ -3212,40 +3547,6 @@
           <w:szCs w:val="32"/>
         </w:rPr>
         <w:t>Member method</w:t>
-      </w:r>
-    </w:p>
-    <w:p>
-      <w:pPr>
-        <w:pStyle w:val="a3"/>
-        <w:numPr>
-          <w:ilvl w:val="0"/>
-          <w:numId w:val="12"/>
-        </w:numPr>
-        <w:spacing w:after="120" w:line="240" w:lineRule="auto"/>
-        <w:rPr>
-          <w:rFonts w:ascii="TH Sarabun New" w:hAnsi="TH Sarabun New" w:cs="TH Sarabun New"/>
-          <w:sz w:val="32"/>
-          <w:szCs w:val="32"/>
-        </w:rPr>
-      </w:pPr>
-      <w:proofErr w:type="spellStart"/>
-      <w:r>
-        <w:rPr>
-          <w:rFonts w:ascii="TH Sarabun New" w:hAnsi="TH Sarabun New" w:cs="TH Sarabun New"/>
-          <w:sz w:val="32"/>
-          <w:szCs w:val="32"/>
-        </w:rPr>
-        <w:t>ImagePanel</w:t>
-      </w:r>
-      <w:proofErr w:type="spellEnd"/>
-      <w:r>
-        <w:rPr>
-          <w:rFonts w:ascii="TH Sarabun New" w:hAnsi="TH Sarabun New" w:cs="TH Sarabun New"/>
-          <w:sz w:val="32"/>
-          <w:szCs w:val="32"/>
-          <w:cs/>
-        </w:rPr>
-        <w:t>()</w:t>
       </w:r>
     </w:p>
     <w:p>
@@ -3268,7 +3569,7 @@
           <w:sz w:val="32"/>
           <w:szCs w:val="32"/>
         </w:rPr>
-        <w:t>paint</w:t>
+        <w:t>Recognition</w:t>
       </w:r>
       <w:r>
         <w:rPr>
@@ -3278,92 +3579,6 @@
           <w:cs/>
         </w:rPr>
         <w:t>()</w:t>
-      </w:r>
-    </w:p>
-    <w:p>
-      <w:pPr>
-        <w:spacing w:after="120" w:line="240" w:lineRule="auto"/>
-        <w:ind w:left="720"/>
-        <w:rPr>
-          <w:rFonts w:ascii="TH Sarabun New" w:hAnsi="TH Sarabun New" w:cs="TH Sarabun New"/>
-          <w:sz w:val="32"/>
-          <w:szCs w:val="32"/>
-        </w:rPr>
-      </w:pPr>
-      <w:r>
-        <w:rPr>
-          <w:rFonts w:ascii="TH Sarabun New" w:hAnsi="TH Sarabun New" w:cs="TH Sarabun New"/>
-          <w:sz w:val="32"/>
-          <w:szCs w:val="32"/>
-        </w:rPr>
-        <w:t>Member data</w:t>
-      </w:r>
-    </w:p>
-    <w:p>
-      <w:pPr>
-        <w:spacing w:line="240" w:lineRule="auto"/>
-        <w:ind w:left="720"/>
-        <w:rPr>
-          <w:rFonts w:ascii="TH Sarabun New" w:hAnsi="TH Sarabun New" w:cs="TH Sarabun New"/>
-          <w:szCs w:val="22"/>
-        </w:rPr>
-      </w:pPr>
-    </w:p>
-    <w:p>
-      <w:pPr>
-        <w:spacing w:after="120" w:line="240" w:lineRule="auto"/>
-        <w:rPr>
-          <w:rFonts w:ascii="TH Sarabun New" w:hAnsi="TH Sarabun New" w:cs="TH Sarabun New"/>
-          <w:sz w:val="32"/>
-          <w:szCs w:val="32"/>
-        </w:rPr>
-      </w:pPr>
-      <w:r>
-        <w:rPr>
-          <w:rFonts w:ascii="TH Sarabun New" w:hAnsi="TH Sarabun New" w:cs="TH Sarabun New"/>
-          <w:b/>
-          <w:bCs/>
-          <w:sz w:val="36"/>
-          <w:szCs w:val="36"/>
-        </w:rPr>
-        <w:t xml:space="preserve">Class Recognition </w:t>
-      </w:r>
-      <w:r>
-        <w:rPr>
-          <w:rFonts w:ascii="TH Sarabun New" w:hAnsi="TH Sarabun New" w:cs="TH Sarabun New"/>
-          <w:sz w:val="32"/>
-          <w:szCs w:val="32"/>
-        </w:rPr>
-        <w:t xml:space="preserve">extends </w:t>
-      </w:r>
-      <w:proofErr w:type="spellStart"/>
-      <w:r>
-        <w:rPr>
-          <w:rFonts w:ascii="TH Sarabun New" w:hAnsi="TH Sarabun New" w:cs="TH Sarabun New"/>
-          <w:sz w:val="32"/>
-          <w:szCs w:val="32"/>
-        </w:rPr>
-        <w:t>JFrame</w:t>
-      </w:r>
-      <w:proofErr w:type="spellEnd"/>
-    </w:p>
-    <w:p>
-      <w:pPr>
-        <w:spacing w:after="120" w:line="240" w:lineRule="auto"/>
-        <w:ind w:left="720"/>
-        <w:rPr>
-          <w:rFonts w:ascii="TH Sarabun New" w:hAnsi="TH Sarabun New" w:cs="TH Sarabun New"/>
-          <w:sz w:val="32"/>
-          <w:szCs w:val="32"/>
-        </w:rPr>
-      </w:pPr>
-      <w:r>
-        <w:rPr>
-          <w:rFonts w:ascii="TH Sarabun New" w:hAnsi="TH Sarabun New" w:cs="TH Sarabun New"/>
-          <w:sz w:val="32"/>
-          <w:szCs w:val="32"/>
-        </w:rPr>
-        <w:t>Member method</w:t>
       </w:r>
     </w:p>
     <w:p>
@@ -3380,24 +3595,35 @@
           <w:szCs w:val="32"/>
         </w:rPr>
       </w:pPr>
-      <w:r>
-        <w:rPr>
-          <w:rFonts w:ascii="TH Sarabun New" w:hAnsi="TH Sarabun New" w:cs="TH Sarabun New"/>
-          <w:sz w:val="32"/>
-          <w:szCs w:val="32"/>
-        </w:rPr>
-        <w:lastRenderedPageBreak/>
-        <w:t>Recognition</w:t>
-      </w:r>
-      <w:r>
-        <w:rPr>
-          <w:rFonts w:ascii="TH Sarabun New" w:hAnsi="TH Sarabun New" w:cs="TH Sarabun New"/>
-          <w:sz w:val="32"/>
-          <w:szCs w:val="32"/>
-          <w:cs/>
-        </w:rPr>
-        <w:t>()</w:t>
-      </w:r>
+      <w:proofErr w:type="spellStart"/>
+      <w:r>
+        <w:rPr>
+          <w:rFonts w:ascii="TH Sarabun New" w:hAnsi="TH Sarabun New" w:cs="TH Sarabun New"/>
+          <w:sz w:val="32"/>
+          <w:szCs w:val="32"/>
+        </w:rPr>
+        <w:t>getImage</w:t>
+      </w:r>
+      <w:proofErr w:type="spellEnd"/>
+      <w:r>
+        <w:rPr>
+          <w:rFonts w:ascii="TH Sarabun New" w:hAnsi="TH Sarabun New" w:cs="TH Sarabun New"/>
+          <w:sz w:val="32"/>
+          <w:szCs w:val="32"/>
+          <w:cs/>
+        </w:rPr>
+        <w:t xml:space="preserve">() : </w:t>
+      </w:r>
+      <w:proofErr w:type="spellStart"/>
+      <w:r>
+        <w:rPr>
+          <w:rFonts w:ascii="TH Sarabun New" w:hAnsi="TH Sarabun New" w:cs="TH Sarabun New"/>
+          <w:sz w:val="32"/>
+          <w:szCs w:val="32"/>
+        </w:rPr>
+        <w:t>BufferedImage</w:t>
+      </w:r>
+      <w:proofErr w:type="spellEnd"/>
     </w:p>
     <w:p>
       <w:pPr>
@@ -3420,28 +3646,38 @@
           <w:sz w:val="32"/>
           <w:szCs w:val="32"/>
         </w:rPr>
-        <w:t>getImage</w:t>
-      </w:r>
-      <w:proofErr w:type="spellEnd"/>
-      <w:r>
-        <w:rPr>
-          <w:rFonts w:ascii="TH Sarabun New" w:hAnsi="TH Sarabun New" w:cs="TH Sarabun New"/>
-          <w:sz w:val="32"/>
-          <w:szCs w:val="32"/>
-          <w:cs/>
-        </w:rPr>
-        <w:t xml:space="preserve">() : </w:t>
-      </w:r>
-      <w:proofErr w:type="spellStart"/>
-      <w:r>
-        <w:rPr>
-          <w:rFonts w:ascii="TH Sarabun New" w:hAnsi="TH Sarabun New" w:cs="TH Sarabun New"/>
-          <w:sz w:val="32"/>
-          <w:szCs w:val="32"/>
-        </w:rPr>
-        <w:t>BufferedImage</w:t>
-      </w:r>
-      <w:proofErr w:type="spellEnd"/>
+        <w:lastRenderedPageBreak/>
+        <w:t>boolean</w:t>
+      </w:r>
+      <w:proofErr w:type="spellEnd"/>
+      <w:r>
+        <w:rPr>
+          <w:rFonts w:ascii="TH Sarabun New" w:hAnsi="TH Sarabun New" w:cs="TH Sarabun New"/>
+          <w:sz w:val="32"/>
+          <w:szCs w:val="32"/>
+          <w:cs/>
+        </w:rPr>
+        <w:t xml:space="preserve">[][] </w:t>
+      </w:r>
+      <w:proofErr w:type="spellStart"/>
+      <w:r>
+        <w:rPr>
+          <w:rFonts w:ascii="TH Sarabun New" w:hAnsi="TH Sarabun New" w:cs="TH Sarabun New"/>
+          <w:sz w:val="32"/>
+          <w:szCs w:val="32"/>
+        </w:rPr>
+        <w:t>getImageBits</w:t>
+      </w:r>
+      <w:proofErr w:type="spellEnd"/>
+      <w:r>
+        <w:rPr>
+          <w:rFonts w:ascii="TH Sarabun New" w:hAnsi="TH Sarabun New" w:cs="TH Sarabun New"/>
+          <w:sz w:val="32"/>
+          <w:szCs w:val="32"/>
+          <w:cs/>
+        </w:rPr>
+        <w:t>()</w:t>
+      </w:r>
     </w:p>
     <w:p>
       <w:pPr>
@@ -3464,26 +3700,26 @@
           <w:sz w:val="32"/>
           <w:szCs w:val="32"/>
         </w:rPr>
-        <w:t>boolean</w:t>
-      </w:r>
-      <w:proofErr w:type="spellEnd"/>
-      <w:r>
-        <w:rPr>
-          <w:rFonts w:ascii="TH Sarabun New" w:hAnsi="TH Sarabun New" w:cs="TH Sarabun New"/>
-          <w:sz w:val="32"/>
-          <w:szCs w:val="32"/>
-          <w:cs/>
-        </w:rPr>
-        <w:t xml:space="preserve">[][] </w:t>
-      </w:r>
-      <w:proofErr w:type="spellStart"/>
-      <w:r>
-        <w:rPr>
-          <w:rFonts w:ascii="TH Sarabun New" w:hAnsi="TH Sarabun New" w:cs="TH Sarabun New"/>
-          <w:sz w:val="32"/>
-          <w:szCs w:val="32"/>
-        </w:rPr>
-        <w:t>getImageBits</w:t>
+        <w:t>int</w:t>
+      </w:r>
+      <w:proofErr w:type="spellEnd"/>
+      <w:r>
+        <w:rPr>
+          <w:rFonts w:ascii="TH Sarabun New" w:hAnsi="TH Sarabun New" w:cs="TH Sarabun New"/>
+          <w:sz w:val="32"/>
+          <w:szCs w:val="32"/>
+          <w:cs/>
+        </w:rPr>
+        <w:t xml:space="preserve">[] </w:t>
+      </w:r>
+      <w:proofErr w:type="spellStart"/>
+      <w:r>
+        <w:rPr>
+          <w:rFonts w:ascii="TH Sarabun New" w:hAnsi="TH Sarabun New" w:cs="TH Sarabun New"/>
+          <w:sz w:val="32"/>
+          <w:szCs w:val="32"/>
+        </w:rPr>
+        <w:t>getRectangleCoords</w:t>
       </w:r>
       <w:proofErr w:type="spellEnd"/>
       <w:r>
@@ -3517,26 +3753,7 @@
           <w:sz w:val="32"/>
           <w:szCs w:val="32"/>
         </w:rPr>
-        <w:t>int</w:t>
-      </w:r>
-      <w:proofErr w:type="spellEnd"/>
-      <w:r>
-        <w:rPr>
-          <w:rFonts w:ascii="TH Sarabun New" w:hAnsi="TH Sarabun New" w:cs="TH Sarabun New"/>
-          <w:sz w:val="32"/>
-          <w:szCs w:val="32"/>
-          <w:cs/>
-        </w:rPr>
-        <w:t xml:space="preserve">[] </w:t>
-      </w:r>
-      <w:proofErr w:type="spellStart"/>
-      <w:r>
-        <w:rPr>
-          <w:rFonts w:ascii="TH Sarabun New" w:hAnsi="TH Sarabun New" w:cs="TH Sarabun New"/>
-          <w:sz w:val="32"/>
-          <w:szCs w:val="32"/>
-        </w:rPr>
-        <w:t>getRectangleCoords</w:t>
+        <w:t>loadImage</w:t>
       </w:r>
       <w:proofErr w:type="spellEnd"/>
       <w:r>
@@ -3563,40 +3780,6 @@
           <w:szCs w:val="32"/>
         </w:rPr>
       </w:pPr>
-      <w:proofErr w:type="spellStart"/>
-      <w:r>
-        <w:rPr>
-          <w:rFonts w:ascii="TH Sarabun New" w:hAnsi="TH Sarabun New" w:cs="TH Sarabun New"/>
-          <w:sz w:val="32"/>
-          <w:szCs w:val="32"/>
-        </w:rPr>
-        <w:t>loadImage</w:t>
-      </w:r>
-      <w:proofErr w:type="spellEnd"/>
-      <w:r>
-        <w:rPr>
-          <w:rFonts w:ascii="TH Sarabun New" w:hAnsi="TH Sarabun New" w:cs="TH Sarabun New"/>
-          <w:sz w:val="32"/>
-          <w:szCs w:val="32"/>
-          <w:cs/>
-        </w:rPr>
-        <w:t>()</w:t>
-      </w:r>
-    </w:p>
-    <w:p>
-      <w:pPr>
-        <w:pStyle w:val="a3"/>
-        <w:numPr>
-          <w:ilvl w:val="0"/>
-          <w:numId w:val="3"/>
-        </w:numPr>
-        <w:spacing w:after="120" w:line="240" w:lineRule="auto"/>
-        <w:rPr>
-          <w:rFonts w:ascii="TH Sarabun New" w:hAnsi="TH Sarabun New" w:cs="TH Sarabun New"/>
-          <w:sz w:val="32"/>
-          <w:szCs w:val="32"/>
-        </w:rPr>
-      </w:pPr>
       <w:r>
         <w:rPr>
           <w:rFonts w:ascii="TH Sarabun New" w:hAnsi="TH Sarabun New" w:cs="TH Sarabun New"/>
@@ -4335,7 +4518,6 @@
           <w:sz w:val="32"/>
           <w:szCs w:val="32"/>
         </w:rPr>
-        <w:lastRenderedPageBreak/>
         <w:t>saveLastData</w:t>
       </w:r>
       <w:proofErr w:type="spellEnd"/>
@@ -4388,6 +4570,7 @@
           <w:sz w:val="32"/>
           <w:szCs w:val="32"/>
         </w:rPr>
+        <w:lastRenderedPageBreak/>
         <w:t xml:space="preserve">private </w:t>
       </w:r>
       <w:proofErr w:type="spellStart"/>
@@ -5277,7 +5460,6 @@
           <w:sz w:val="32"/>
           <w:szCs w:val="32"/>
         </w:rPr>
-        <w:lastRenderedPageBreak/>
         <w:t>boolean</w:t>
       </w:r>
       <w:proofErr w:type="spellEnd"/>
@@ -5423,6 +5605,7 @@
           <w:sz w:val="32"/>
           <w:szCs w:val="32"/>
         </w:rPr>
+        <w:lastRenderedPageBreak/>
         <w:t>Member data</w:t>
       </w:r>
     </w:p>
@@ -6046,7 +6229,6 @@
           <w:sz w:val="32"/>
           <w:szCs w:val="32"/>
         </w:rPr>
-        <w:lastRenderedPageBreak/>
         <w:t>int</w:t>
       </w:r>
       <w:proofErr w:type="spellEnd"/>
@@ -6181,6 +6363,7 @@
           <w:sz w:val="32"/>
           <w:szCs w:val="32"/>
         </w:rPr>
+        <w:lastRenderedPageBreak/>
         <w:t>train</w:t>
       </w:r>
       <w:r>
@@ -6830,360 +7013,379 @@
       <w:pPr>
         <w:jc w:val="center"/>
         <w:rPr>
-          <w:rFonts w:ascii="TH Sarabun New" w:hAnsi="TH Sarabun New" w:cs="TH Sarabun New"/>
-          <w:b/>
-          <w:bCs/>
-          <w:sz w:val="44"/>
-          <w:szCs w:val="44"/>
-        </w:rPr>
-      </w:pPr>
-      <w:r>
-        <w:rPr>
-          <w:rFonts w:ascii="TH Sarabun New" w:hAnsi="TH Sarabun New" w:cs="TH Sarabun New"/>
-          <w:b/>
-          <w:bCs/>
-          <w:sz w:val="44"/>
-          <w:szCs w:val="44"/>
-          <w:cs/>
-        </w:rPr>
-        <w:t>โปรแกรมหลัก</w:t>
-      </w:r>
-    </w:p>
-    <w:p>
-      <w:pPr>
-        <w:rPr>
-          <w:rFonts w:ascii="TH Sarabun New" w:hAnsi="TH Sarabun New" w:cs="TH Sarabun New"/>
-          <w:sz w:val="36"/>
-          <w:szCs w:val="36"/>
-          <w:cs/>
-        </w:rPr>
-      </w:pPr>
-      <w:r>
-        <w:rPr>
-          <w:rFonts w:ascii="TH Sarabun New" w:hAnsi="TH Sarabun New" w:cs="TH Sarabun New"/>
-          <w:sz w:val="40"/>
-          <w:szCs w:val="40"/>
-          <w:cs/>
-        </w:rPr>
-        <w:tab/>
-      </w:r>
-      <w:r>
-        <w:rPr>
-          <w:rFonts w:ascii="TH Sarabun New" w:hAnsi="TH Sarabun New" w:cs="TH Sarabun New" w:hint="cs"/>
-          <w:sz w:val="36"/>
-          <w:szCs w:val="36"/>
-          <w:cs/>
-        </w:rPr>
-        <w:t>โปรแกรม</w:t>
-      </w:r>
-      <w:r>
-        <w:rPr>
-          <w:rFonts w:ascii="TH Sarabun New" w:hAnsi="TH Sarabun New" w:cs="TH Sarabun New" w:hint="cs"/>
-          <w:sz w:val="36"/>
-          <w:szCs w:val="36"/>
-          <w:cs/>
-        </w:rPr>
-        <w:t xml:space="preserve">จะรับ </w:t>
-      </w:r>
-      <w:r>
-        <w:rPr>
-          <w:rFonts w:ascii="TH Sarabun New" w:hAnsi="TH Sarabun New" w:cs="TH Sarabun New"/>
-          <w:sz w:val="36"/>
-          <w:szCs w:val="36"/>
-        </w:rPr>
-        <w:t>input</w:t>
-      </w:r>
-      <w:r>
-        <w:rPr>
-          <w:rFonts w:ascii="TH Sarabun New" w:hAnsi="TH Sarabun New" w:cs="TH Sarabun New" w:hint="cs"/>
-          <w:sz w:val="36"/>
-          <w:szCs w:val="36"/>
-          <w:cs/>
-        </w:rPr>
-        <w:t xml:space="preserve"> เป็นรูปภาพจาก</w:t>
-      </w:r>
-      <w:r>
-        <w:rPr>
-          <w:rFonts w:ascii="TH Sarabun New" w:hAnsi="TH Sarabun New" w:cs="TH Sarabun New"/>
-          <w:sz w:val="36"/>
-          <w:szCs w:val="36"/>
-        </w:rPr>
-        <w:t xml:space="preserve"> user </w:t>
-      </w:r>
-      <w:r>
-        <w:rPr>
-          <w:rFonts w:ascii="TH Sarabun New" w:hAnsi="TH Sarabun New" w:cs="TH Sarabun New" w:hint="cs"/>
-          <w:sz w:val="36"/>
-          <w:szCs w:val="36"/>
-          <w:cs/>
-        </w:rPr>
-        <w:t xml:space="preserve">โดย </w:t>
-      </w:r>
-      <w:r>
-        <w:rPr>
-          <w:rFonts w:ascii="TH Sarabun New" w:hAnsi="TH Sarabun New" w:cs="TH Sarabun New"/>
-          <w:sz w:val="36"/>
-          <w:szCs w:val="36"/>
-        </w:rPr>
-        <w:t>user</w:t>
-      </w:r>
-      <w:r>
-        <w:rPr>
-          <w:rFonts w:ascii="TH Sarabun New" w:hAnsi="TH Sarabun New" w:cs="TH Sarabun New" w:hint="cs"/>
-          <w:sz w:val="36"/>
-          <w:szCs w:val="36"/>
-          <w:cs/>
-        </w:rPr>
-        <w:t xml:space="preserve"> จะวาดรูปเลขไทยในช่องว่าง แล้วโปรแกรมจะทำการประมวลผลว่าตัวเลข</w:t>
-      </w:r>
-      <w:r>
-        <w:rPr>
-          <w:rFonts w:ascii="TH Sarabun New" w:hAnsi="TH Sarabun New" w:cs="TH Sarabun New" w:hint="cs"/>
-          <w:sz w:val="36"/>
-          <w:szCs w:val="36"/>
-          <w:cs/>
-        </w:rPr>
-        <w:lastRenderedPageBreak/>
-        <w:t xml:space="preserve">ที่ </w:t>
-      </w:r>
-      <w:r>
-        <w:rPr>
-          <w:rFonts w:ascii="TH Sarabun New" w:hAnsi="TH Sarabun New" w:cs="TH Sarabun New"/>
-          <w:sz w:val="36"/>
-          <w:szCs w:val="36"/>
-        </w:rPr>
-        <w:t>user</w:t>
-      </w:r>
-      <w:r>
-        <w:rPr>
-          <w:rFonts w:ascii="TH Sarabun New" w:hAnsi="TH Sarabun New" w:cs="TH Sarabun New" w:hint="cs"/>
-          <w:sz w:val="36"/>
-          <w:szCs w:val="36"/>
-          <w:cs/>
-        </w:rPr>
-        <w:t xml:space="preserve"> วาดนั้นเป็นเลขอะไร การประมวลผลใช้หลักการ</w:t>
-      </w:r>
-      <w:r>
-        <w:rPr>
-          <w:rFonts w:ascii="TH Sarabun New" w:hAnsi="TH Sarabun New" w:cs="TH Sarabun New" w:hint="cs"/>
-          <w:sz w:val="36"/>
-          <w:szCs w:val="36"/>
-          <w:cs/>
-        </w:rPr>
-        <w:t>ประสาทเทียม(</w:t>
-      </w:r>
-      <w:r>
-        <w:rPr>
-          <w:rFonts w:ascii="TH Sarabun New" w:hAnsi="TH Sarabun New" w:cs="TH Sarabun New"/>
-          <w:sz w:val="36"/>
-          <w:szCs w:val="36"/>
-        </w:rPr>
-        <w:t>n</w:t>
-      </w:r>
-      <w:r>
-        <w:rPr>
-          <w:rFonts w:ascii="TH Sarabun New" w:hAnsi="TH Sarabun New" w:cs="TH Sarabun New"/>
-          <w:sz w:val="36"/>
-          <w:szCs w:val="36"/>
-        </w:rPr>
-        <w:t>eural network</w:t>
-      </w:r>
-      <w:r>
-        <w:rPr>
-          <w:rFonts w:ascii="TH Sarabun New" w:hAnsi="TH Sarabun New" w:cs="TH Sarabun New" w:hint="cs"/>
-          <w:sz w:val="36"/>
-          <w:szCs w:val="36"/>
-          <w:cs/>
-        </w:rPr>
-        <w:t>)</w:t>
-      </w:r>
-      <w:r>
-        <w:rPr>
-          <w:rFonts w:ascii="TH Sarabun New" w:hAnsi="TH Sarabun New" w:cs="TH Sarabun New"/>
-          <w:sz w:val="36"/>
-          <w:szCs w:val="36"/>
-        </w:rPr>
-        <w:t xml:space="preserve"> </w:t>
-      </w:r>
-      <w:r>
-        <w:rPr>
-          <w:rFonts w:ascii="TH Sarabun New" w:hAnsi="TH Sarabun New" w:cs="TH Sarabun New" w:hint="cs"/>
-          <w:sz w:val="36"/>
-          <w:szCs w:val="36"/>
-          <w:cs/>
-        </w:rPr>
-        <w:t xml:space="preserve">ซึ่งโปรแกรมสามารถทำการ </w:t>
-      </w:r>
-      <w:r>
-        <w:rPr>
-          <w:rFonts w:ascii="TH Sarabun New" w:hAnsi="TH Sarabun New" w:cs="TH Sarabun New"/>
-          <w:sz w:val="36"/>
-          <w:szCs w:val="36"/>
-        </w:rPr>
-        <w:t>train</w:t>
-      </w:r>
-      <w:r>
-        <w:rPr>
-          <w:rFonts w:ascii="TH Sarabun New" w:hAnsi="TH Sarabun New" w:cs="TH Sarabun New" w:hint="cs"/>
-          <w:sz w:val="36"/>
-          <w:szCs w:val="36"/>
-          <w:cs/>
-        </w:rPr>
-        <w:t xml:space="preserve"> ผ่านอีกโหมดได้</w:t>
-      </w:r>
-    </w:p>
-    <w:p>
-      <w:pPr>
-        <w:jc w:val="center"/>
-        <w:rPr>
-          <w:rFonts w:ascii="TH Sarabun New" w:hAnsi="TH Sarabun New" w:cs="TH Sarabun New"/>
-          <w:sz w:val="40"/>
-          <w:szCs w:val="40"/>
-        </w:rPr>
-      </w:pPr>
-    </w:p>
-    <w:p>
-      <w:pPr>
-        <w:jc w:val="center"/>
-        <w:rPr>
-          <w:rFonts w:ascii="TH Sarabun New" w:hAnsi="TH Sarabun New" w:cs="TH Sarabun New"/>
-          <w:sz w:val="40"/>
-          <w:szCs w:val="40"/>
-        </w:rPr>
-      </w:pPr>
-    </w:p>
-    <w:p>
-      <w:pPr>
-        <w:jc w:val="center"/>
-        <w:rPr>
-          <w:rFonts w:ascii="TH Sarabun New" w:hAnsi="TH Sarabun New" w:cs="TH Sarabun New"/>
-          <w:sz w:val="40"/>
-          <w:szCs w:val="40"/>
-        </w:rPr>
-      </w:pPr>
-    </w:p>
-    <w:p>
-      <w:pPr>
-        <w:jc w:val="center"/>
-        <w:rPr>
-          <w:rFonts w:ascii="TH Sarabun New" w:hAnsi="TH Sarabun New" w:cs="TH Sarabun New"/>
-          <w:sz w:val="40"/>
-          <w:szCs w:val="40"/>
-        </w:rPr>
-      </w:pPr>
-    </w:p>
-    <w:p>
-      <w:pPr>
-        <w:jc w:val="center"/>
-        <w:rPr>
-          <w:rFonts w:ascii="TH Sarabun New" w:hAnsi="TH Sarabun New" w:cs="TH Sarabun New"/>
-          <w:sz w:val="40"/>
-          <w:szCs w:val="40"/>
-        </w:rPr>
-      </w:pPr>
-    </w:p>
-    <w:p>
-      <w:pPr>
-        <w:jc w:val="center"/>
-        <w:rPr>
-          <w:rFonts w:ascii="TH Sarabun New" w:hAnsi="TH Sarabun New" w:cs="TH Sarabun New"/>
-          <w:sz w:val="40"/>
-          <w:szCs w:val="40"/>
-        </w:rPr>
-      </w:pPr>
-    </w:p>
-    <w:p>
-      <w:pPr>
-        <w:jc w:val="center"/>
-        <w:rPr>
-          <w:rFonts w:ascii="TH Sarabun New" w:hAnsi="TH Sarabun New" w:cs="TH Sarabun New"/>
-          <w:sz w:val="40"/>
-          <w:szCs w:val="40"/>
-        </w:rPr>
-      </w:pPr>
-    </w:p>
-    <w:p>
-      <w:pPr>
-        <w:jc w:val="center"/>
-        <w:rPr>
-          <w:rFonts w:ascii="TH Sarabun New" w:hAnsi="TH Sarabun New" w:cs="TH Sarabun New"/>
-          <w:sz w:val="40"/>
-          <w:szCs w:val="40"/>
-        </w:rPr>
-      </w:pPr>
-    </w:p>
-    <w:p>
-      <w:pPr>
-        <w:jc w:val="center"/>
-        <w:rPr>
-          <w:rFonts w:ascii="TH Sarabun New" w:hAnsi="TH Sarabun New" w:cs="TH Sarabun New"/>
-          <w:sz w:val="40"/>
-          <w:szCs w:val="40"/>
-        </w:rPr>
-      </w:pPr>
-    </w:p>
-    <w:p>
-      <w:pPr>
-        <w:jc w:val="center"/>
-        <w:rPr>
-          <w:rFonts w:ascii="TH Sarabun New" w:hAnsi="TH Sarabun New" w:cs="TH Sarabun New"/>
-          <w:sz w:val="40"/>
-          <w:szCs w:val="40"/>
-        </w:rPr>
-      </w:pPr>
-    </w:p>
-    <w:p>
-      <w:pPr>
-        <w:jc w:val="center"/>
-        <w:rPr>
-          <w:rFonts w:ascii="TH Sarabun New" w:hAnsi="TH Sarabun New" w:cs="TH Sarabun New"/>
-          <w:sz w:val="40"/>
-          <w:szCs w:val="40"/>
-        </w:rPr>
-      </w:pPr>
-    </w:p>
-    <w:p>
-      <w:pPr>
-        <w:jc w:val="center"/>
-        <w:rPr>
-          <w:rFonts w:ascii="TH Sarabun New" w:hAnsi="TH Sarabun New" w:cs="TH Sarabun New"/>
-          <w:b/>
-          <w:bCs/>
-          <w:sz w:val="44"/>
-          <w:szCs w:val="44"/>
-        </w:rPr>
-      </w:pPr>
-      <w:r>
-        <w:rPr>
-          <w:rFonts w:ascii="TH Sarabun New" w:hAnsi="TH Sarabun New" w:cs="TH Sarabun New"/>
-          <w:b/>
-          <w:bCs/>
-          <w:sz w:val="44"/>
-          <w:szCs w:val="44"/>
-          <w:cs/>
-        </w:rPr>
-        <w:lastRenderedPageBreak/>
-        <w:t>โปรแกรมหลัก</w:t>
-      </w:r>
-      <w:r>
-        <w:rPr>
           <w:rFonts w:ascii="TH Sarabun New" w:hAnsi="TH Sarabun New" w:cs="TH Sarabun New" w:hint="cs"/>
           <w:b/>
           <w:bCs/>
           <w:sz w:val="44"/>
           <w:szCs w:val="44"/>
-          <w:cs/>
-        </w:rPr>
-        <w:t xml:space="preserve"> </w:t>
-      </w:r>
-      <w:r>
-        <w:rPr>
-          <w:rFonts w:ascii="TH Sarabun New" w:hAnsi="TH Sarabun New" w:cs="TH Sarabun New"/>
+        </w:rPr>
+      </w:pPr>
+    </w:p>
+    <w:p>
+      <w:pPr>
+        <w:jc w:val="center"/>
+        <w:rPr>
+          <w:rFonts w:ascii="TH Sarabun New" w:hAnsi="TH Sarabun New" w:cs="TH Sarabun New" w:hint="cs"/>
           <w:b/>
           <w:bCs/>
           <w:sz w:val="44"/>
           <w:szCs w:val="44"/>
         </w:rPr>
+      </w:pPr>
+    </w:p>
+    <w:p>
+      <w:pPr>
+        <w:jc w:val="center"/>
+        <w:rPr>
+          <w:rFonts w:ascii="TH Sarabun New" w:hAnsi="TH Sarabun New" w:cs="TH Sarabun New" w:hint="cs"/>
+          <w:b/>
+          <w:bCs/>
+          <w:sz w:val="44"/>
+          <w:szCs w:val="44"/>
+        </w:rPr>
+      </w:pPr>
+    </w:p>
+    <w:p>
+      <w:pPr>
+        <w:jc w:val="center"/>
+        <w:rPr>
+          <w:rFonts w:ascii="TH Sarabun New" w:hAnsi="TH Sarabun New" w:cs="TH Sarabun New" w:hint="cs"/>
+          <w:b/>
+          <w:bCs/>
+          <w:sz w:val="44"/>
+          <w:szCs w:val="44"/>
+        </w:rPr>
+      </w:pPr>
+    </w:p>
+    <w:p>
+      <w:pPr>
+        <w:jc w:val="center"/>
+        <w:rPr>
+          <w:rFonts w:ascii="TH Sarabun New" w:hAnsi="TH Sarabun New" w:cs="TH Sarabun New"/>
+          <w:b/>
+          <w:bCs/>
+          <w:sz w:val="44"/>
+          <w:szCs w:val="44"/>
+        </w:rPr>
+      </w:pPr>
+      <w:r>
+        <w:rPr>
+          <w:rFonts w:ascii="TH Sarabun New" w:hAnsi="TH Sarabun New" w:cs="TH Sarabun New"/>
+          <w:b/>
+          <w:bCs/>
+          <w:sz w:val="44"/>
+          <w:szCs w:val="44"/>
+          <w:cs/>
+        </w:rPr>
+        <w:lastRenderedPageBreak/>
+        <w:t>โปรแกรมหลัก</w:t>
+      </w:r>
+    </w:p>
+    <w:p>
+      <w:pPr>
+        <w:rPr>
+          <w:rFonts w:ascii="TH Sarabun New" w:hAnsi="TH Sarabun New" w:cs="TH Sarabun New"/>
+          <w:sz w:val="36"/>
+          <w:szCs w:val="36"/>
+          <w:cs/>
+        </w:rPr>
+      </w:pPr>
+      <w:r>
+        <w:rPr>
+          <w:rFonts w:ascii="TH Sarabun New" w:hAnsi="TH Sarabun New" w:cs="TH Sarabun New"/>
+          <w:sz w:val="40"/>
+          <w:szCs w:val="40"/>
+          <w:cs/>
+        </w:rPr>
+        <w:tab/>
+      </w:r>
+      <w:r>
+        <w:rPr>
+          <w:rFonts w:ascii="TH Sarabun New" w:hAnsi="TH Sarabun New" w:cs="TH Sarabun New" w:hint="cs"/>
+          <w:sz w:val="36"/>
+          <w:szCs w:val="36"/>
+          <w:cs/>
+        </w:rPr>
+        <w:t>โปรแกรม</w:t>
+      </w:r>
+      <w:r>
+        <w:rPr>
+          <w:rFonts w:ascii="TH Sarabun New" w:hAnsi="TH Sarabun New" w:cs="TH Sarabun New" w:hint="cs"/>
+          <w:sz w:val="36"/>
+          <w:szCs w:val="36"/>
+          <w:cs/>
+        </w:rPr>
+        <w:t xml:space="preserve">จะรับ </w:t>
+      </w:r>
+      <w:r>
+        <w:rPr>
+          <w:rFonts w:ascii="TH Sarabun New" w:hAnsi="TH Sarabun New" w:cs="TH Sarabun New"/>
+          <w:sz w:val="36"/>
+          <w:szCs w:val="36"/>
+        </w:rPr>
+        <w:t>input</w:t>
+      </w:r>
+      <w:r>
+        <w:rPr>
+          <w:rFonts w:ascii="TH Sarabun New" w:hAnsi="TH Sarabun New" w:cs="TH Sarabun New" w:hint="cs"/>
+          <w:sz w:val="36"/>
+          <w:szCs w:val="36"/>
+          <w:cs/>
+        </w:rPr>
+        <w:t xml:space="preserve"> เป็นรูปภาพจาก</w:t>
+      </w:r>
+      <w:r>
+        <w:rPr>
+          <w:rFonts w:ascii="TH Sarabun New" w:hAnsi="TH Sarabun New" w:cs="TH Sarabun New"/>
+          <w:sz w:val="36"/>
+          <w:szCs w:val="36"/>
+        </w:rPr>
+        <w:t xml:space="preserve"> user </w:t>
+      </w:r>
+      <w:r>
+        <w:rPr>
+          <w:rFonts w:ascii="TH Sarabun New" w:hAnsi="TH Sarabun New" w:cs="TH Sarabun New" w:hint="cs"/>
+          <w:sz w:val="36"/>
+          <w:szCs w:val="36"/>
+          <w:cs/>
+        </w:rPr>
+        <w:t xml:space="preserve">โดย </w:t>
+      </w:r>
+      <w:r>
+        <w:rPr>
+          <w:rFonts w:ascii="TH Sarabun New" w:hAnsi="TH Sarabun New" w:cs="TH Sarabun New"/>
+          <w:sz w:val="36"/>
+          <w:szCs w:val="36"/>
+        </w:rPr>
+        <w:t>user</w:t>
+      </w:r>
+      <w:r>
+        <w:rPr>
+          <w:rFonts w:ascii="TH Sarabun New" w:hAnsi="TH Sarabun New" w:cs="TH Sarabun New" w:hint="cs"/>
+          <w:sz w:val="36"/>
+          <w:szCs w:val="36"/>
+          <w:cs/>
+        </w:rPr>
+        <w:t xml:space="preserve"> จะวาดรูปเลขไทยในช่องว่าง แล้วโปรแกรมจะทำการประมวลผลว่าตัวเลขที่ </w:t>
+      </w:r>
+      <w:r>
+        <w:rPr>
+          <w:rFonts w:ascii="TH Sarabun New" w:hAnsi="TH Sarabun New" w:cs="TH Sarabun New"/>
+          <w:sz w:val="36"/>
+          <w:szCs w:val="36"/>
+        </w:rPr>
+        <w:t>user</w:t>
+      </w:r>
+      <w:r>
+        <w:rPr>
+          <w:rFonts w:ascii="TH Sarabun New" w:hAnsi="TH Sarabun New" w:cs="TH Sarabun New" w:hint="cs"/>
+          <w:sz w:val="36"/>
+          <w:szCs w:val="36"/>
+          <w:cs/>
+        </w:rPr>
+        <w:t xml:space="preserve"> วาดนั้นเป็นเลขอะไร การประมวลผลใช้หลักการ</w:t>
+      </w:r>
+      <w:r>
+        <w:rPr>
+          <w:rFonts w:ascii="TH Sarabun New" w:hAnsi="TH Sarabun New" w:cs="TH Sarabun New" w:hint="cs"/>
+          <w:sz w:val="36"/>
+          <w:szCs w:val="36"/>
+          <w:cs/>
+        </w:rPr>
+        <w:t>ประสาทเทียม(</w:t>
+      </w:r>
+      <w:r>
+        <w:rPr>
+          <w:rFonts w:ascii="TH Sarabun New" w:hAnsi="TH Sarabun New" w:cs="TH Sarabun New"/>
+          <w:sz w:val="36"/>
+          <w:szCs w:val="36"/>
+        </w:rPr>
+        <w:t>n</w:t>
+      </w:r>
+      <w:r>
+        <w:rPr>
+          <w:rFonts w:ascii="TH Sarabun New" w:hAnsi="TH Sarabun New" w:cs="TH Sarabun New"/>
+          <w:sz w:val="36"/>
+          <w:szCs w:val="36"/>
+        </w:rPr>
+        <w:t>eural network</w:t>
+      </w:r>
+      <w:r>
+        <w:rPr>
+          <w:rFonts w:ascii="TH Sarabun New" w:hAnsi="TH Sarabun New" w:cs="TH Sarabun New" w:hint="cs"/>
+          <w:sz w:val="36"/>
+          <w:szCs w:val="36"/>
+          <w:cs/>
+        </w:rPr>
+        <w:t>)</w:t>
+      </w:r>
+      <w:r>
+        <w:rPr>
+          <w:rFonts w:ascii="TH Sarabun New" w:hAnsi="TH Sarabun New" w:cs="TH Sarabun New"/>
+          <w:sz w:val="36"/>
+          <w:szCs w:val="36"/>
+        </w:rPr>
+        <w:t xml:space="preserve"> </w:t>
+      </w:r>
+      <w:r>
+        <w:rPr>
+          <w:rFonts w:ascii="TH Sarabun New" w:hAnsi="TH Sarabun New" w:cs="TH Sarabun New" w:hint="cs"/>
+          <w:sz w:val="36"/>
+          <w:szCs w:val="36"/>
+          <w:cs/>
+        </w:rPr>
+        <w:t xml:space="preserve">ซึ่งโปรแกรมสามารถทำการ </w:t>
+      </w:r>
+      <w:r>
+        <w:rPr>
+          <w:rFonts w:ascii="TH Sarabun New" w:hAnsi="TH Sarabun New" w:cs="TH Sarabun New"/>
+          <w:sz w:val="36"/>
+          <w:szCs w:val="36"/>
+        </w:rPr>
+        <w:t>train</w:t>
+      </w:r>
+      <w:r>
+        <w:rPr>
+          <w:rFonts w:ascii="TH Sarabun New" w:hAnsi="TH Sarabun New" w:cs="TH Sarabun New" w:hint="cs"/>
+          <w:sz w:val="36"/>
+          <w:szCs w:val="36"/>
+          <w:cs/>
+        </w:rPr>
+        <w:t xml:space="preserve"> ผ่านอีกโหมดได้</w:t>
+      </w:r>
+    </w:p>
+    <w:p>
+      <w:pPr>
+        <w:jc w:val="center"/>
+        <w:rPr>
+          <w:rFonts w:ascii="TH Sarabun New" w:hAnsi="TH Sarabun New" w:cs="TH Sarabun New"/>
+          <w:sz w:val="40"/>
+          <w:szCs w:val="40"/>
+        </w:rPr>
+      </w:pPr>
+    </w:p>
+    <w:p>
+      <w:pPr>
+        <w:jc w:val="center"/>
+        <w:rPr>
+          <w:rFonts w:ascii="TH Sarabun New" w:hAnsi="TH Sarabun New" w:cs="TH Sarabun New"/>
+          <w:sz w:val="40"/>
+          <w:szCs w:val="40"/>
+        </w:rPr>
+      </w:pPr>
+    </w:p>
+    <w:p>
+      <w:pPr>
+        <w:jc w:val="center"/>
+        <w:rPr>
+          <w:rFonts w:ascii="TH Sarabun New" w:hAnsi="TH Sarabun New" w:cs="TH Sarabun New"/>
+          <w:sz w:val="40"/>
+          <w:szCs w:val="40"/>
+        </w:rPr>
+      </w:pPr>
+    </w:p>
+    <w:p>
+      <w:pPr>
+        <w:jc w:val="center"/>
+        <w:rPr>
+          <w:rFonts w:ascii="TH Sarabun New" w:hAnsi="TH Sarabun New" w:cs="TH Sarabun New"/>
+          <w:sz w:val="40"/>
+          <w:szCs w:val="40"/>
+        </w:rPr>
+      </w:pPr>
+    </w:p>
+    <w:p>
+      <w:pPr>
+        <w:jc w:val="center"/>
+        <w:rPr>
+          <w:rFonts w:ascii="TH Sarabun New" w:hAnsi="TH Sarabun New" w:cs="TH Sarabun New"/>
+          <w:sz w:val="40"/>
+          <w:szCs w:val="40"/>
+        </w:rPr>
+      </w:pPr>
+    </w:p>
+    <w:p>
+      <w:pPr>
+        <w:jc w:val="center"/>
+        <w:rPr>
+          <w:rFonts w:ascii="TH Sarabun New" w:hAnsi="TH Sarabun New" w:cs="TH Sarabun New"/>
+          <w:sz w:val="40"/>
+          <w:szCs w:val="40"/>
+        </w:rPr>
+      </w:pPr>
+    </w:p>
+    <w:p>
+      <w:pPr>
+        <w:jc w:val="center"/>
+        <w:rPr>
+          <w:rFonts w:ascii="TH Sarabun New" w:hAnsi="TH Sarabun New" w:cs="TH Sarabun New"/>
+          <w:sz w:val="40"/>
+          <w:szCs w:val="40"/>
+        </w:rPr>
+      </w:pPr>
+    </w:p>
+    <w:p>
+      <w:pPr>
+        <w:jc w:val="center"/>
+        <w:rPr>
+          <w:rFonts w:ascii="TH Sarabun New" w:hAnsi="TH Sarabun New" w:cs="TH Sarabun New"/>
+          <w:sz w:val="40"/>
+          <w:szCs w:val="40"/>
+        </w:rPr>
+      </w:pPr>
+    </w:p>
+    <w:p>
+      <w:pPr>
+        <w:jc w:val="center"/>
+        <w:rPr>
+          <w:rFonts w:ascii="TH Sarabun New" w:hAnsi="TH Sarabun New" w:cs="TH Sarabun New"/>
+          <w:sz w:val="40"/>
+          <w:szCs w:val="40"/>
+        </w:rPr>
+      </w:pPr>
+    </w:p>
+    <w:p>
+      <w:pPr>
+        <w:jc w:val="center"/>
+        <w:rPr>
+          <w:rFonts w:ascii="TH Sarabun New" w:hAnsi="TH Sarabun New" w:cs="TH Sarabun New"/>
+          <w:b/>
+          <w:bCs/>
+          <w:sz w:val="44"/>
+          <w:szCs w:val="44"/>
+        </w:rPr>
+      </w:pPr>
+      <w:r>
+        <w:rPr>
+          <w:rFonts w:ascii="TH Sarabun New" w:hAnsi="TH Sarabun New" w:cs="TH Sarabun New"/>
+          <w:b/>
+          <w:bCs/>
+          <w:sz w:val="44"/>
+          <w:szCs w:val="44"/>
+          <w:cs/>
+        </w:rPr>
+        <w:lastRenderedPageBreak/>
+        <w:t>โปรแกรมหลัก</w:t>
+      </w:r>
+      <w:r>
+        <w:rPr>
+          <w:rFonts w:ascii="TH Sarabun New" w:hAnsi="TH Sarabun New" w:cs="TH Sarabun New" w:hint="cs"/>
+          <w:b/>
+          <w:bCs/>
+          <w:sz w:val="44"/>
+          <w:szCs w:val="44"/>
+          <w:cs/>
+        </w:rPr>
+        <w:t xml:space="preserve"> </w:t>
+      </w:r>
+      <w:r>
+        <w:rPr>
+          <w:rFonts w:ascii="TH Sarabun New" w:hAnsi="TH Sarabun New" w:cs="TH Sarabun New"/>
+          <w:b/>
+          <w:bCs/>
+          <w:sz w:val="44"/>
+          <w:szCs w:val="44"/>
+        </w:rPr>
         <w:t>(Main Program)</w:t>
       </w:r>
     </w:p>
@@ -7201,7 +7403,7 @@
           <w:noProof/>
         </w:rPr>
         <w:drawing>
-          <wp:anchor distT="0" distB="0" distL="114300" distR="114300" simplePos="0" relativeHeight="251663872" behindDoc="1" locked="0" layoutInCell="1" allowOverlap="1" wp14:anchorId="36B91FCB" wp14:editId="77058536">
+          <wp:anchor distT="0" distB="0" distL="114300" distR="114300" simplePos="0" relativeHeight="251656192" behindDoc="1" locked="0" layoutInCell="1" allowOverlap="1" wp14:anchorId="36B91FCB" wp14:editId="77058536">
             <wp:simplePos x="0" y="0"/>
             <wp:positionH relativeFrom="column">
               <wp:posOffset>-408305</wp:posOffset>
@@ -7525,7 +7727,7 @@
           <w:noProof/>
         </w:rPr>
         <w:drawing>
-          <wp:anchor distT="0" distB="0" distL="114300" distR="114300" simplePos="0" relativeHeight="251665920" behindDoc="1" locked="0" layoutInCell="1" allowOverlap="1" wp14:anchorId="0338DD48" wp14:editId="378DB972">
+          <wp:anchor distT="0" distB="0" distL="114300" distR="114300" simplePos="0" relativeHeight="251657216" behindDoc="1" locked="0" layoutInCell="1" allowOverlap="1" wp14:anchorId="0338DD48" wp14:editId="378DB972">
             <wp:simplePos x="0" y="0"/>
             <wp:positionH relativeFrom="column">
               <wp:posOffset>-448945</wp:posOffset>
@@ -7813,7 +8015,7 @@
         </w:rPr>
         <w:lastRenderedPageBreak/>
         <w:drawing>
-          <wp:anchor distT="0" distB="0" distL="114300" distR="114300" simplePos="0" relativeHeight="251666944" behindDoc="1" locked="0" layoutInCell="1" allowOverlap="1" wp14:anchorId="53101D49" wp14:editId="0DF54284">
+          <wp:anchor distT="0" distB="0" distL="114300" distR="114300" simplePos="0" relativeHeight="251658240" behindDoc="1" locked="0" layoutInCell="1" allowOverlap="1" wp14:anchorId="53101D49" wp14:editId="0DF54284">
             <wp:simplePos x="0" y="0"/>
             <wp:positionH relativeFrom="column">
               <wp:posOffset>-406399</wp:posOffset>
@@ -8042,7 +8244,7 @@
           <w:noProof/>
         </w:rPr>
         <w:drawing>
-          <wp:anchor distT="0" distB="0" distL="114300" distR="114300" simplePos="0" relativeHeight="251667968" behindDoc="1" locked="0" layoutInCell="1" allowOverlap="1" wp14:anchorId="3DA20160" wp14:editId="44AAF5AF">
+          <wp:anchor distT="0" distB="0" distL="114300" distR="114300" simplePos="0" relativeHeight="251659264" behindDoc="1" locked="0" layoutInCell="1" allowOverlap="1" wp14:anchorId="3DA20160" wp14:editId="44AAF5AF">
             <wp:simplePos x="0" y="0"/>
             <wp:positionH relativeFrom="column">
               <wp:posOffset>807085</wp:posOffset>
@@ -8183,8 +8385,6 @@
           <w:szCs w:val="44"/>
         </w:rPr>
       </w:pPr>
-      <w:bookmarkStart w:id="0" w:name="_GoBack"/>
-      <w:bookmarkEnd w:id="0"/>
       <w:r>
         <w:rPr>
           <w:rFonts w:ascii="TH Sarabun New" w:hAnsi="TH Sarabun New" w:cs="TH Sarabun New"/>
@@ -8213,7 +8413,7 @@
           <w:noProof/>
         </w:rPr>
         <w:drawing>
-          <wp:anchor distT="0" distB="0" distL="114300" distR="114300" simplePos="0" relativeHeight="251659776" behindDoc="1" locked="0" layoutInCell="1" allowOverlap="1" wp14:anchorId="098810BA" wp14:editId="47C1023C">
+          <wp:anchor distT="0" distB="0" distL="114300" distR="114300" simplePos="0" relativeHeight="251655168" behindDoc="1" locked="0" layoutInCell="1" allowOverlap="1" wp14:anchorId="098810BA" wp14:editId="47C1023C">
             <wp:simplePos x="0" y="0"/>
             <wp:positionH relativeFrom="column">
               <wp:posOffset>-664210</wp:posOffset>
@@ -8368,11 +8568,23 @@
       <w:pPr>
         <w:jc w:val="center"/>
         <w:rPr>
-          <w:rFonts w:ascii="TH Sarabun New" w:hAnsi="TH Sarabun New" w:cs="TH Sarabun New"/>
-          <w:sz w:val="40"/>
-          <w:szCs w:val="40"/>
-        </w:rPr>
-      </w:pPr>
+          <w:rFonts w:ascii="TH Sarabun New" w:hAnsi="TH Sarabun New" w:cs="TH Sarabun New" w:hint="cs"/>
+          <w:sz w:val="40"/>
+          <w:szCs w:val="40"/>
+        </w:rPr>
+      </w:pPr>
+    </w:p>
+    <w:p>
+      <w:pPr>
+        <w:jc w:val="center"/>
+        <w:rPr>
+          <w:rFonts w:ascii="TH Sarabun New" w:hAnsi="TH Sarabun New" w:cs="TH Sarabun New"/>
+          <w:sz w:val="40"/>
+          <w:szCs w:val="40"/>
+        </w:rPr>
+      </w:pPr>
+      <w:bookmarkStart w:id="0" w:name="_GoBack"/>
+      <w:bookmarkEnd w:id="0"/>
     </w:p>
     <w:p>
       <w:pPr>
@@ -8394,6 +8606,7 @@
           <w:szCs w:val="44"/>
           <w:cs/>
         </w:rPr>
+        <w:lastRenderedPageBreak/>
         <w:t>บรรณานุกรม</w:t>
       </w:r>
     </w:p>
@@ -11239,7 +11452,7 @@
 </file>
 
 <file path=customXml/itemProps1.xml><?xml version="1.0" encoding="utf-8"?>
-<ds:datastoreItem xmlns:ds="http://schemas.openxmlformats.org/officeDocument/2006/customXml" ds:itemID="{01E85DC7-1263-4DFE-873A-8A965186B9C1}">
+<ds:datastoreItem xmlns:ds="http://schemas.openxmlformats.org/officeDocument/2006/customXml" ds:itemID="{5F355C26-6DF2-49CB-856E-1768D1E0728B}">
   <ds:schemaRefs>
     <ds:schemaRef ds:uri="http://schemas.openxmlformats.org/officeDocument/2006/bibliography"/>
   </ds:schemaRefs>

--- a/Report/รูปเล่ม/Guessreport.docx
+++ b/Report/รูปเล่ม/Guessreport.docx
@@ -1,6 +1,6 @@
 
 <file path=word/document.xml><?xml version="1.0" encoding="utf-8"?>
-<w:document xmlns:wpc="http://schemas.microsoft.com/office/word/2010/wordprocessingCanvas" xmlns:mc="http://schemas.openxmlformats.org/markup-compatibility/2006" xmlns:o="urn:schemas-microsoft-com:office:office" xmlns:r="http://schemas.openxmlformats.org/officeDocument/2006/relationships" xmlns:m="http://schemas.openxmlformats.org/officeDocument/2006/math" xmlns:v="urn:schemas-microsoft-com:vml" xmlns:wp14="http://schemas.microsoft.com/office/word/2010/wordprocessingDrawing" xmlns:wp="http://schemas.openxmlformats.org/drawingml/2006/wordprocessingDrawing" xmlns:w10="urn:schemas-microsoft-com:office:word" xmlns:w="http://schemas.openxmlformats.org/wordprocessingml/2006/main" xmlns:w14="http://schemas.microsoft.com/office/word/2010/wordml" xmlns:wpg="http://schemas.microsoft.com/office/word/2010/wordprocessingGroup" xmlns:wpi="http://schemas.microsoft.com/office/word/2010/wordprocessingInk" xmlns:wne="http://schemas.microsoft.com/office/word/2006/wordml" xmlns:wps="http://schemas.microsoft.com/office/word/2010/wordprocessingShape" mc:Ignorable="w14 wp14">
+<w:document xmlns:wpc="http://schemas.microsoft.com/office/word/2010/wordprocessingCanvas" xmlns:cx="http://schemas.microsoft.com/office/drawing/2014/chartex" xmlns:cx1="http://schemas.microsoft.com/office/drawing/2015/9/8/chartex" xmlns:cx2="http://schemas.microsoft.com/office/drawing/2015/10/21/chartex" xmlns:cx3="http://schemas.microsoft.com/office/drawing/2016/5/9/chartex" xmlns:cx4="http://schemas.microsoft.com/office/drawing/2016/5/10/chartex" xmlns:cx5="http://schemas.microsoft.com/office/drawing/2016/5/11/chartex" xmlns:cx6="http://schemas.microsoft.com/office/drawing/2016/5/12/chartex" xmlns:cx7="http://schemas.microsoft.com/office/drawing/2016/5/13/chartex" xmlns:cx8="http://schemas.microsoft.com/office/drawing/2016/5/14/chartex" xmlns:mc="http://schemas.openxmlformats.org/markup-compatibility/2006" xmlns:aink="http://schemas.microsoft.com/office/drawing/2016/ink" xmlns:am3d="http://schemas.microsoft.com/office/drawing/2017/model3d" xmlns:o="urn:schemas-microsoft-com:office:office" xmlns:r="http://schemas.openxmlformats.org/officeDocument/2006/relationships" xmlns:m="http://schemas.openxmlformats.org/officeDocument/2006/math" xmlns:v="urn:schemas-microsoft-com:vml" xmlns:wp14="http://schemas.microsoft.com/office/word/2010/wordprocessingDrawing" xmlns:wp="http://schemas.openxmlformats.org/drawingml/2006/wordprocessingDrawing" xmlns:w10="urn:schemas-microsoft-com:office:word" xmlns:w="http://schemas.openxmlformats.org/wordprocessingml/2006/main" xmlns:w14="http://schemas.microsoft.com/office/word/2010/wordml" xmlns:w15="http://schemas.microsoft.com/office/word/2012/wordml" xmlns:w16cid="http://schemas.microsoft.com/office/word/2016/wordml/cid" xmlns:w16se="http://schemas.microsoft.com/office/word/2015/wordml/symex" xmlns:wpg="http://schemas.microsoft.com/office/word/2010/wordprocessingGroup" xmlns:wpi="http://schemas.microsoft.com/office/word/2010/wordprocessingInk" xmlns:wne="http://schemas.microsoft.com/office/word/2006/wordml" xmlns:wps="http://schemas.microsoft.com/office/word/2010/wordprocessingShape" mc:Ignorable="w14 w15 w16se w16cid wp14">
   <w:body>
     <w:p>
       <w:pPr>
@@ -164,7 +164,6 @@
         </w:rPr>
         <w:t xml:space="preserve">นางสาว </w:t>
       </w:r>
-      <w:proofErr w:type="spellStart"/>
       <w:r>
         <w:rPr>
           <w:rFonts w:ascii="TH Sarabun New" w:hAnsi="TH Sarabun New" w:cs="TH Sarabun New"/>
@@ -172,9 +171,21 @@
           <w:szCs w:val="44"/>
           <w:cs/>
         </w:rPr>
-        <w:t>กวิสรา</w:t>
-      </w:r>
-      <w:proofErr w:type="spellEnd"/>
+        <w:t>กวิสรา ทองดีเลิศ</w:t>
+      </w:r>
+    </w:p>
+    <w:p>
+      <w:pPr>
+        <w:spacing w:after="0"/>
+        <w:jc w:val="center"/>
+        <w:rPr>
+          <w:rFonts w:ascii="TH Sarabun New" w:hAnsi="TH Sarabun New" w:cs="TH Sarabun New"/>
+          <w:b/>
+          <w:bCs/>
+          <w:sz w:val="144"/>
+          <w:szCs w:val="144"/>
+        </w:rPr>
+      </w:pPr>
       <w:r>
         <w:rPr>
           <w:rFonts w:ascii="TH Sarabun New" w:hAnsi="TH Sarabun New" w:cs="TH Sarabun New"/>
@@ -182,7 +193,25 @@
           <w:szCs w:val="44"/>
           <w:cs/>
         </w:rPr>
-        <w:t xml:space="preserve"> ทองดีเลิศ</w:t>
+        <w:t>นาย</w:t>
+      </w:r>
+      <w:r>
+        <w:rPr>
+          <w:rFonts w:ascii="TH Sarabun New" w:hAnsi="TH Sarabun New" w:cs="TH Sarabun New" w:hint="cs"/>
+          <w:sz w:val="44"/>
+          <w:szCs w:val="44"/>
+          <w:cs/>
+        </w:rPr>
+        <w:t xml:space="preserve"> </w:t>
+      </w:r>
+      <w:r>
+        <w:rPr>
+          <w:rFonts w:ascii="TH Sarabun New" w:hAnsi="TH Sarabun New" w:cs="TH Sarabun New"/>
+          <w:sz w:val="44"/>
+          <w:szCs w:val="44"/>
+          <w:cs/>
+        </w:rPr>
+        <w:t>บริรัฐ คำปิงยศ</w:t>
       </w:r>
     </w:p>
     <w:p>
@@ -199,33 +228,44 @@
       </w:pPr>
       <w:r>
         <w:rPr>
-          <w:rFonts w:ascii="TH Sarabun New" w:hAnsi="TH Sarabun New" w:cs="TH Sarabun New"/>
+          <w:rFonts w:ascii="TH Sarabun New" w:hAnsi="TH Sarabun New" w:cs="TH Sarabun New" w:hint="cs"/>
           <w:sz w:val="44"/>
           <w:szCs w:val="44"/>
           <w:cs/>
         </w:rPr>
-        <w:t>นาย</w:t>
-      </w:r>
-      <w:r>
-        <w:rPr>
-          <w:rFonts w:ascii="TH Sarabun New" w:hAnsi="TH Sarabun New" w:cs="TH Sarabun New" w:hint="cs"/>
+        <w:t xml:space="preserve">นาย </w:t>
+      </w:r>
+      <w:r>
+        <w:rPr>
+          <w:rFonts w:ascii="TH Sarabun New" w:hAnsi="TH Sarabun New" w:cs="TH Sarabun New"/>
           <w:sz w:val="44"/>
           <w:szCs w:val="44"/>
           <w:cs/>
         </w:rPr>
-        <w:t xml:space="preserve"> </w:t>
-      </w:r>
-      <w:proofErr w:type="spellStart"/>
-      <w:r>
-        <w:rPr>
-          <w:rFonts w:ascii="TH Sarabun New" w:hAnsi="TH Sarabun New" w:cs="TH Sarabun New"/>
+        <w:t>ณัฐวุฒิ สุแก้ว</w:t>
+      </w:r>
+    </w:p>
+    <w:p>
+      <w:pPr>
+        <w:spacing w:after="0"/>
+        <w:jc w:val="center"/>
+        <w:rPr>
+          <w:rFonts w:ascii="TH Sarabun New" w:hAnsi="TH Sarabun New" w:cs="TH Sarabun New"/>
+          <w:b/>
+          <w:bCs/>
+          <w:sz w:val="144"/>
+          <w:szCs w:val="144"/>
+        </w:rPr>
+      </w:pPr>
+      <w:r>
+        <w:rPr>
+          <w:rFonts w:ascii="TH Sarabun New" w:hAnsi="TH Sarabun New" w:cs="TH Sarabun New" w:hint="cs"/>
           <w:sz w:val="44"/>
           <w:szCs w:val="44"/>
           <w:cs/>
         </w:rPr>
-        <w:t>บริ</w:t>
-      </w:r>
-      <w:proofErr w:type="spellEnd"/>
+        <w:t>นาย วั</w:t>
+      </w:r>
       <w:r>
         <w:rPr>
           <w:rFonts w:ascii="TH Sarabun New" w:hAnsi="TH Sarabun New" w:cs="TH Sarabun New"/>
@@ -233,120 +273,7 @@
           <w:szCs w:val="44"/>
           <w:cs/>
         </w:rPr>
-        <w:t>รัฐ คำ</w:t>
-      </w:r>
-      <w:proofErr w:type="spellStart"/>
-      <w:r>
-        <w:rPr>
-          <w:rFonts w:ascii="TH Sarabun New" w:hAnsi="TH Sarabun New" w:cs="TH Sarabun New"/>
-          <w:sz w:val="44"/>
-          <w:szCs w:val="44"/>
-          <w:cs/>
-        </w:rPr>
-        <w:t>ปิง</w:t>
-      </w:r>
-      <w:proofErr w:type="spellEnd"/>
-      <w:r>
-        <w:rPr>
-          <w:rFonts w:ascii="TH Sarabun New" w:hAnsi="TH Sarabun New" w:cs="TH Sarabun New"/>
-          <w:sz w:val="44"/>
-          <w:szCs w:val="44"/>
-          <w:cs/>
-        </w:rPr>
-        <w:t>ยศ</w:t>
-      </w:r>
-    </w:p>
-    <w:p>
-      <w:pPr>
-        <w:spacing w:after="0"/>
-        <w:jc w:val="center"/>
-        <w:rPr>
-          <w:rFonts w:ascii="TH Sarabun New" w:hAnsi="TH Sarabun New" w:cs="TH Sarabun New"/>
-          <w:b/>
-          <w:bCs/>
-          <w:sz w:val="144"/>
-          <w:szCs w:val="144"/>
-        </w:rPr>
-      </w:pPr>
-      <w:r>
-        <w:rPr>
-          <w:rFonts w:ascii="TH Sarabun New" w:hAnsi="TH Sarabun New" w:cs="TH Sarabun New" w:hint="cs"/>
-          <w:sz w:val="44"/>
-          <w:szCs w:val="44"/>
-          <w:cs/>
-        </w:rPr>
-        <w:t xml:space="preserve">นาย </w:t>
-      </w:r>
-      <w:proofErr w:type="spellStart"/>
-      <w:r>
-        <w:rPr>
-          <w:rFonts w:ascii="TH Sarabun New" w:hAnsi="TH Sarabun New" w:cs="TH Sarabun New"/>
-          <w:sz w:val="44"/>
-          <w:szCs w:val="44"/>
-          <w:cs/>
-        </w:rPr>
-        <w:t>ณัฐ</w:t>
-      </w:r>
-      <w:proofErr w:type="spellEnd"/>
-      <w:r>
-        <w:rPr>
-          <w:rFonts w:ascii="TH Sarabun New" w:hAnsi="TH Sarabun New" w:cs="TH Sarabun New"/>
-          <w:sz w:val="44"/>
-          <w:szCs w:val="44"/>
-          <w:cs/>
-        </w:rPr>
-        <w:t>วุฒิ สุแก้ว</w:t>
-      </w:r>
-    </w:p>
-    <w:p>
-      <w:pPr>
-        <w:spacing w:after="0"/>
-        <w:jc w:val="center"/>
-        <w:rPr>
-          <w:rFonts w:ascii="TH Sarabun New" w:hAnsi="TH Sarabun New" w:cs="TH Sarabun New"/>
-          <w:b/>
-          <w:bCs/>
-          <w:sz w:val="144"/>
-          <w:szCs w:val="144"/>
-        </w:rPr>
-      </w:pPr>
-      <w:r>
-        <w:rPr>
-          <w:rFonts w:ascii="TH Sarabun New" w:hAnsi="TH Sarabun New" w:cs="TH Sarabun New" w:hint="cs"/>
-          <w:sz w:val="44"/>
-          <w:szCs w:val="44"/>
-          <w:cs/>
-        </w:rPr>
-        <w:t>นาย วั</w:t>
-      </w:r>
-      <w:r>
-        <w:rPr>
-          <w:rFonts w:ascii="TH Sarabun New" w:hAnsi="TH Sarabun New" w:cs="TH Sarabun New"/>
-          <w:sz w:val="44"/>
-          <w:szCs w:val="44"/>
-          <w:cs/>
-        </w:rPr>
-        <w:t>ชรา</w:t>
-      </w:r>
-      <w:proofErr w:type="spellStart"/>
-      <w:r>
-        <w:rPr>
-          <w:rFonts w:ascii="TH Sarabun New" w:hAnsi="TH Sarabun New" w:cs="TH Sarabun New"/>
-          <w:sz w:val="44"/>
-          <w:szCs w:val="44"/>
-          <w:cs/>
-        </w:rPr>
-        <w:t>กรณ์</w:t>
-      </w:r>
-      <w:proofErr w:type="spellEnd"/>
-      <w:r>
-        <w:rPr>
-          <w:rFonts w:ascii="TH Sarabun New" w:hAnsi="TH Sarabun New" w:cs="TH Sarabun New"/>
-          <w:sz w:val="44"/>
-          <w:szCs w:val="44"/>
-          <w:cs/>
-        </w:rPr>
-        <w:t xml:space="preserve"> ยิ่งเจริญ</w:t>
+        <w:t>ชรากรณ์ ยิ่งเจริญ</w:t>
       </w:r>
     </w:p>
     <w:p>
@@ -503,7 +430,6 @@
           <w:szCs w:val="52"/>
           <w:cs/>
         </w:rPr>
-        <w:lastRenderedPageBreak/>
         <w:t>ภาควิชาวิทยาการคอมพิวเตอร์ คณะวิทยาศาสตร์ มหาวิทยาลัยเชียงใหม่</w:t>
       </w:r>
     </w:p>
@@ -527,6 +453,7 @@
           <w:sz w:val="96"/>
           <w:szCs w:val="96"/>
         </w:rPr>
+        <w:lastRenderedPageBreak/>
         <w:t>Guess</w:t>
       </w:r>
     </w:p>
@@ -569,7 +496,7 @@
     </w:p>
     <w:p>
       <w:pPr>
-        <w:pStyle w:val="a3"/>
+        <w:pStyle w:val="ListParagraph"/>
         <w:numPr>
           <w:ilvl w:val="0"/>
           <w:numId w:val="1"/>
@@ -589,25 +516,14 @@
         </w:rPr>
         <w:t xml:space="preserve">นางสาว </w:t>
       </w:r>
-      <w:proofErr w:type="spellStart"/>
-      <w:r>
-        <w:rPr>
-          <w:rFonts w:ascii="TH Sarabun New" w:hAnsi="TH Sarabun New" w:cs="TH Sarabun New"/>
-          <w:sz w:val="36"/>
-          <w:szCs w:val="36"/>
-          <w:cs/>
-        </w:rPr>
-        <w:t>กวิสรา</w:t>
-      </w:r>
-      <w:proofErr w:type="spellEnd"/>
-      <w:r>
-        <w:rPr>
-          <w:rFonts w:ascii="TH Sarabun New" w:hAnsi="TH Sarabun New" w:cs="TH Sarabun New"/>
-          <w:sz w:val="36"/>
-          <w:szCs w:val="36"/>
-          <w:cs/>
-        </w:rPr>
-        <w:t xml:space="preserve"> ทองดีเลิศ</w:t>
+      <w:r>
+        <w:rPr>
+          <w:rFonts w:ascii="TH Sarabun New" w:hAnsi="TH Sarabun New" w:cs="TH Sarabun New"/>
+          <w:sz w:val="36"/>
+          <w:szCs w:val="36"/>
+          <w:cs/>
+        </w:rPr>
+        <w:t>กวิสรา ทองดีเลิศ</w:t>
       </w:r>
       <w:r>
         <w:rPr>
@@ -706,17 +622,17 @@
     </w:p>
     <w:p>
       <w:pPr>
-        <w:pStyle w:val="a3"/>
-        <w:rPr>
-          <w:rFonts w:ascii="TH Sarabun New" w:hAnsi="TH Sarabun New" w:cs="TH Sarabun New"/>
-          <w:sz w:val="36"/>
-          <w:szCs w:val="36"/>
-        </w:rPr>
-      </w:pPr>
-    </w:p>
-    <w:p>
-      <w:pPr>
-        <w:pStyle w:val="a3"/>
+        <w:pStyle w:val="ListParagraph"/>
+        <w:rPr>
+          <w:rFonts w:ascii="TH Sarabun New" w:hAnsi="TH Sarabun New" w:cs="TH Sarabun New"/>
+          <w:sz w:val="36"/>
+          <w:szCs w:val="36"/>
+        </w:rPr>
+      </w:pPr>
+    </w:p>
+    <w:p>
+      <w:pPr>
+        <w:pStyle w:val="ListParagraph"/>
         <w:numPr>
           <w:ilvl w:val="0"/>
           <w:numId w:val="1"/>
@@ -745,45 +661,14 @@
         </w:rPr>
         <w:t xml:space="preserve"> </w:t>
       </w:r>
-      <w:proofErr w:type="spellStart"/>
-      <w:r>
-        <w:rPr>
-          <w:rFonts w:ascii="TH Sarabun New" w:hAnsi="TH Sarabun New" w:cs="TH Sarabun New"/>
-          <w:sz w:val="36"/>
-          <w:szCs w:val="36"/>
-          <w:cs/>
-        </w:rPr>
-        <w:t>บริ</w:t>
-      </w:r>
-      <w:proofErr w:type="spellEnd"/>
-      <w:r>
-        <w:rPr>
-          <w:rFonts w:ascii="TH Sarabun New" w:hAnsi="TH Sarabun New" w:cs="TH Sarabun New"/>
-          <w:sz w:val="36"/>
-          <w:szCs w:val="36"/>
-          <w:cs/>
-        </w:rPr>
-        <w:t>รัฐ คำ</w:t>
-      </w:r>
-      <w:proofErr w:type="spellStart"/>
-      <w:r>
-        <w:rPr>
-          <w:rFonts w:ascii="TH Sarabun New" w:hAnsi="TH Sarabun New" w:cs="TH Sarabun New"/>
-          <w:sz w:val="36"/>
-          <w:szCs w:val="36"/>
-          <w:cs/>
-        </w:rPr>
-        <w:t>ปิง</w:t>
-      </w:r>
-      <w:proofErr w:type="spellEnd"/>
-      <w:r>
-        <w:rPr>
-          <w:rFonts w:ascii="TH Sarabun New" w:hAnsi="TH Sarabun New" w:cs="TH Sarabun New"/>
-          <w:sz w:val="36"/>
-          <w:szCs w:val="36"/>
-          <w:cs/>
-        </w:rPr>
-        <w:t xml:space="preserve">ยศ </w:t>
+      <w:r>
+        <w:rPr>
+          <w:rFonts w:ascii="TH Sarabun New" w:hAnsi="TH Sarabun New" w:cs="TH Sarabun New"/>
+          <w:sz w:val="36"/>
+          <w:szCs w:val="36"/>
+          <w:cs/>
+        </w:rPr>
+        <w:t xml:space="preserve">บริรัฐ คำปิงยศ </w:t>
       </w:r>
       <w:r>
         <w:rPr>
@@ -899,7 +784,7 @@
     </w:p>
     <w:p>
       <w:pPr>
-        <w:pStyle w:val="a3"/>
+        <w:pStyle w:val="ListParagraph"/>
         <w:numPr>
           <w:ilvl w:val="0"/>
           <w:numId w:val="1"/>
@@ -919,15 +804,135 @@
         </w:rPr>
         <w:t xml:space="preserve">นาย </w:t>
       </w:r>
+      <w:r>
+        <w:rPr>
+          <w:rFonts w:ascii="TH Sarabun New" w:hAnsi="TH Sarabun New" w:cs="TH Sarabun New"/>
+          <w:sz w:val="36"/>
+          <w:szCs w:val="36"/>
+          <w:cs/>
+        </w:rPr>
+        <w:t xml:space="preserve">ณัฐวุฒิ สุแก้ว </w:t>
+      </w:r>
+      <w:r>
+        <w:rPr>
+          <w:rFonts w:ascii="TH Sarabun New" w:hAnsi="TH Sarabun New" w:cs="TH Sarabun New"/>
+          <w:sz w:val="36"/>
+          <w:szCs w:val="36"/>
+          <w:cs/>
+        </w:rPr>
+        <w:tab/>
+      </w:r>
+      <w:r>
+        <w:rPr>
+          <w:rFonts w:ascii="TH Sarabun New" w:hAnsi="TH Sarabun New" w:cs="TH Sarabun New"/>
+          <w:sz w:val="36"/>
+          <w:szCs w:val="36"/>
+          <w:cs/>
+        </w:rPr>
+        <w:tab/>
+      </w:r>
+      <w:r>
+        <w:rPr>
+          <w:rFonts w:ascii="TH Sarabun New" w:hAnsi="TH Sarabun New" w:cs="TH Sarabun New" w:hint="cs"/>
+          <w:sz w:val="36"/>
+          <w:szCs w:val="36"/>
+          <w:cs/>
+        </w:rPr>
+        <w:t xml:space="preserve">  รหัสนักศึกษา </w:t>
+      </w:r>
+      <w:r>
+        <w:rPr>
+          <w:rFonts w:ascii="TH Sarabun New" w:hAnsi="TH Sarabun New" w:cs="TH Sarabun New"/>
+          <w:sz w:val="36"/>
+          <w:szCs w:val="36"/>
+        </w:rPr>
+        <w:t xml:space="preserve">590510543 </w:t>
+      </w:r>
+      <w:r>
+        <w:rPr>
+          <w:rFonts w:ascii="TH Sarabun New" w:hAnsi="TH Sarabun New" w:cs="TH Sarabun New"/>
+          <w:sz w:val="36"/>
+          <w:szCs w:val="36"/>
+        </w:rPr>
+        <w:tab/>
+      </w:r>
+      <w:r>
+        <w:rPr>
+          <w:rFonts w:ascii="TH Sarabun New" w:hAnsi="TH Sarabun New" w:cs="TH Sarabun New"/>
+          <w:sz w:val="36"/>
+          <w:szCs w:val="36"/>
+        </w:rPr>
+        <w:tab/>
+      </w:r>
+      <w:r>
+        <w:rPr>
+          <w:rFonts w:ascii="TH Sarabun New" w:hAnsi="TH Sarabun New" w:cs="TH Sarabun New"/>
+          <w:sz w:val="36"/>
+          <w:szCs w:val="36"/>
+        </w:rPr>
+        <w:t>section 2</w:t>
+      </w:r>
+      <w:r>
+        <w:rPr>
+          <w:rFonts w:ascii="TH Sarabun New" w:hAnsi="TH Sarabun New" w:cs="TH Sarabun New"/>
+          <w:sz w:val="36"/>
+          <w:szCs w:val="36"/>
+          <w:cs/>
+        </w:rPr>
+        <w:br/>
+      </w:r>
+      <w:r>
+        <w:rPr>
+          <w:rFonts w:ascii="TH Sarabun New" w:hAnsi="TH Sarabun New" w:cs="TH Sarabun New"/>
+          <w:sz w:val="36"/>
+          <w:szCs w:val="36"/>
+          <w:cs/>
+        </w:rPr>
+        <w:t>หน้าที่</w:t>
+      </w:r>
+      <w:r>
+        <w:rPr>
+          <w:rFonts w:ascii="TH Sarabun New" w:hAnsi="TH Sarabun New" w:cs="TH Sarabun New"/>
+          <w:sz w:val="36"/>
+          <w:szCs w:val="36"/>
+          <w:cs/>
+        </w:rPr>
+        <w:t xml:space="preserve"> – </w:t>
+      </w:r>
+      <w:r>
+        <w:rPr>
+          <w:rFonts w:ascii="TH Sarabun New" w:hAnsi="TH Sarabun New" w:cs="TH Sarabun New" w:hint="cs"/>
+          <w:sz w:val="36"/>
+          <w:szCs w:val="36"/>
+          <w:cs/>
+        </w:rPr>
+        <w:t xml:space="preserve"> </w:t>
+      </w:r>
+      <w:r>
+        <w:rPr>
+          <w:rFonts w:ascii="TH Sarabun New" w:hAnsi="TH Sarabun New" w:cs="TH Sarabun New"/>
+          <w:sz w:val="36"/>
+          <w:szCs w:val="36"/>
+        </w:rPr>
+        <w:t>class Draw ,</w:t>
+      </w:r>
+      <w:r>
+        <w:rPr>
+          <w:rFonts w:ascii="TH Sarabun New" w:hAnsi="TH Sarabun New" w:cs="TH Sarabun New"/>
+          <w:sz w:val="36"/>
+          <w:szCs w:val="36"/>
+          <w:cs/>
+        </w:rPr>
+        <w:t xml:space="preserve"> </w:t>
+      </w:r>
       <w:proofErr w:type="spellStart"/>
       <w:r>
         <w:rPr>
           <w:rFonts w:ascii="TH Sarabun New" w:hAnsi="TH Sarabun New" w:cs="TH Sarabun New"/>
           <w:sz w:val="36"/>
           <w:szCs w:val="36"/>
-          <w:cs/>
-        </w:rPr>
-        <w:t>ณัฐ</w:t>
+        </w:rPr>
+        <w:t>DrawRealtime</w:t>
       </w:r>
       <w:proofErr w:type="spellEnd"/>
       <w:r>
@@ -935,145 +940,13 @@
           <w:rFonts w:ascii="TH Sarabun New" w:hAnsi="TH Sarabun New" w:cs="TH Sarabun New"/>
           <w:sz w:val="36"/>
           <w:szCs w:val="36"/>
-          <w:cs/>
-        </w:rPr>
-        <w:t xml:space="preserve">วุฒิ สุแก้ว </w:t>
-      </w:r>
-      <w:r>
-        <w:rPr>
-          <w:rFonts w:ascii="TH Sarabun New" w:hAnsi="TH Sarabun New" w:cs="TH Sarabun New"/>
-          <w:sz w:val="36"/>
-          <w:szCs w:val="36"/>
-          <w:cs/>
-        </w:rPr>
-        <w:tab/>
-      </w:r>
-      <w:r>
-        <w:rPr>
-          <w:rFonts w:ascii="TH Sarabun New" w:hAnsi="TH Sarabun New" w:cs="TH Sarabun New"/>
-          <w:sz w:val="36"/>
-          <w:szCs w:val="36"/>
-          <w:cs/>
-        </w:rPr>
-        <w:tab/>
-      </w:r>
-      <w:r>
-        <w:rPr>
-          <w:rFonts w:ascii="TH Sarabun New" w:hAnsi="TH Sarabun New" w:cs="TH Sarabun New" w:hint="cs"/>
-          <w:sz w:val="36"/>
-          <w:szCs w:val="36"/>
-          <w:cs/>
-        </w:rPr>
-        <w:t xml:space="preserve">  รหัสนักศึกษา </w:t>
-      </w:r>
-      <w:r>
-        <w:rPr>
-          <w:rFonts w:ascii="TH Sarabun New" w:hAnsi="TH Sarabun New" w:cs="TH Sarabun New"/>
-          <w:sz w:val="36"/>
-          <w:szCs w:val="36"/>
-        </w:rPr>
-        <w:t xml:space="preserve">590510543 </w:t>
-      </w:r>
-      <w:r>
-        <w:rPr>
-          <w:rFonts w:ascii="TH Sarabun New" w:hAnsi="TH Sarabun New" w:cs="TH Sarabun New"/>
-          <w:sz w:val="36"/>
-          <w:szCs w:val="36"/>
-        </w:rPr>
-        <w:tab/>
-      </w:r>
-      <w:r>
-        <w:rPr>
-          <w:rFonts w:ascii="TH Sarabun New" w:hAnsi="TH Sarabun New" w:cs="TH Sarabun New"/>
-          <w:sz w:val="36"/>
-          <w:szCs w:val="36"/>
-        </w:rPr>
-        <w:tab/>
-      </w:r>
-      <w:r>
-        <w:rPr>
-          <w:rFonts w:ascii="TH Sarabun New" w:hAnsi="TH Sarabun New" w:cs="TH Sarabun New"/>
-          <w:sz w:val="36"/>
-          <w:szCs w:val="36"/>
-        </w:rPr>
-        <w:t>section 2</w:t>
-      </w:r>
-      <w:r>
-        <w:rPr>
-          <w:rFonts w:ascii="TH Sarabun New" w:hAnsi="TH Sarabun New" w:cs="TH Sarabun New"/>
-          <w:sz w:val="36"/>
-          <w:szCs w:val="36"/>
-          <w:cs/>
         </w:rPr>
         <w:br/>
       </w:r>
-      <w:r>
-        <w:rPr>
-          <w:rFonts w:ascii="TH Sarabun New" w:hAnsi="TH Sarabun New" w:cs="TH Sarabun New"/>
-          <w:sz w:val="36"/>
-          <w:szCs w:val="36"/>
-          <w:cs/>
-        </w:rPr>
-        <w:lastRenderedPageBreak/>
-        <w:t>หน้าที่</w:t>
-      </w:r>
-      <w:r>
-        <w:rPr>
-          <w:rFonts w:ascii="TH Sarabun New" w:hAnsi="TH Sarabun New" w:cs="TH Sarabun New"/>
-          <w:sz w:val="36"/>
-          <w:szCs w:val="36"/>
-          <w:cs/>
-        </w:rPr>
-        <w:t xml:space="preserve"> – </w:t>
-      </w:r>
-      <w:r>
-        <w:rPr>
-          <w:rFonts w:ascii="TH Sarabun New" w:hAnsi="TH Sarabun New" w:cs="TH Sarabun New" w:hint="cs"/>
-          <w:sz w:val="36"/>
-          <w:szCs w:val="36"/>
-          <w:cs/>
-        </w:rPr>
-        <w:t xml:space="preserve"> </w:t>
-      </w:r>
-      <w:r>
-        <w:rPr>
-          <w:rFonts w:ascii="TH Sarabun New" w:hAnsi="TH Sarabun New" w:cs="TH Sarabun New"/>
-          <w:sz w:val="36"/>
-          <w:szCs w:val="36"/>
-        </w:rPr>
-        <w:t>class Draw ,</w:t>
-      </w:r>
-      <w:r>
-        <w:rPr>
-          <w:rFonts w:ascii="TH Sarabun New" w:hAnsi="TH Sarabun New" w:cs="TH Sarabun New"/>
-          <w:sz w:val="36"/>
-          <w:szCs w:val="36"/>
-          <w:cs/>
-        </w:rPr>
-        <w:t xml:space="preserve"> </w:t>
-      </w:r>
-      <w:proofErr w:type="spellStart"/>
-      <w:r>
-        <w:rPr>
-          <w:rFonts w:ascii="TH Sarabun New" w:hAnsi="TH Sarabun New" w:cs="TH Sarabun New"/>
-          <w:sz w:val="36"/>
-          <w:szCs w:val="36"/>
-        </w:rPr>
-        <w:t>DrawRealtime</w:t>
-      </w:r>
-      <w:proofErr w:type="spellEnd"/>
-      <w:r>
-        <w:rPr>
-          <w:rFonts w:ascii="TH Sarabun New" w:hAnsi="TH Sarabun New" w:cs="TH Sarabun New"/>
-          <w:sz w:val="36"/>
-          <w:szCs w:val="36"/>
-        </w:rPr>
-        <w:br/>
-      </w:r>
-    </w:p>
-    <w:p>
-      <w:pPr>
-        <w:pStyle w:val="a3"/>
+    </w:p>
+    <w:p>
+      <w:pPr>
+        <w:pStyle w:val="ListParagraph"/>
         <w:numPr>
           <w:ilvl w:val="0"/>
           <w:numId w:val="1"/>
@@ -1100,27 +973,7 @@
           <w:szCs w:val="36"/>
           <w:cs/>
         </w:rPr>
-        <w:t>ชรา</w:t>
-      </w:r>
-      <w:proofErr w:type="spellStart"/>
-      <w:r>
-        <w:rPr>
-          <w:rFonts w:ascii="TH Sarabun New" w:hAnsi="TH Sarabun New" w:cs="TH Sarabun New"/>
-          <w:sz w:val="36"/>
-          <w:szCs w:val="36"/>
-          <w:cs/>
-        </w:rPr>
-        <w:t>กรณ์</w:t>
-      </w:r>
-      <w:proofErr w:type="spellEnd"/>
-      <w:r>
-        <w:rPr>
-          <w:rFonts w:ascii="TH Sarabun New" w:hAnsi="TH Sarabun New" w:cs="TH Sarabun New"/>
-          <w:sz w:val="36"/>
-          <w:szCs w:val="36"/>
-          <w:cs/>
-        </w:rPr>
-        <w:t xml:space="preserve"> ยิ่งเจริญ </w:t>
+        <w:t xml:space="preserve">ชรากรณ์ ยิ่งเจริญ </w:t>
       </w:r>
       <w:r>
         <w:rPr>
@@ -1274,16 +1127,6 @@
       <w:pPr>
         <w:rPr>
           <w:rFonts w:ascii="TH Sarabun New" w:hAnsi="TH Sarabun New" w:cs="TH Sarabun New"/>
-          <w:sz w:val="32"/>
-          <w:szCs w:val="32"/>
-        </w:rPr>
-      </w:pPr>
-    </w:p>
-    <w:p>
-      <w:pPr>
-        <w:jc w:val="center"/>
-        <w:rPr>
-          <w:rFonts w:ascii="TH Sarabun New" w:hAnsi="TH Sarabun New" w:cs="TH Sarabun New" w:hint="cs"/>
           <w:b/>
           <w:bCs/>
           <w:sz w:val="44"/>
@@ -1295,37 +1138,172 @@
       <w:pPr>
         <w:jc w:val="center"/>
         <w:rPr>
-          <w:rFonts w:ascii="TH Sarabun New" w:hAnsi="TH Sarabun New" w:cs="TH Sarabun New" w:hint="cs"/>
+          <w:rFonts w:ascii="TH Sarabun New" w:hAnsi="TH Sarabun New" w:cs="TH Sarabun New"/>
           <w:b/>
           <w:bCs/>
           <w:sz w:val="44"/>
           <w:szCs w:val="44"/>
         </w:rPr>
       </w:pPr>
-    </w:p>
-    <w:p>
-      <w:pPr>
-        <w:jc w:val="center"/>
-        <w:rPr>
-          <w:rFonts w:ascii="TH Sarabun New" w:hAnsi="TH Sarabun New" w:cs="TH Sarabun New" w:hint="cs"/>
+      <w:r>
+        <w:rPr>
+          <w:rFonts w:ascii="TH Sarabun New" w:hAnsi="TH Sarabun New" w:cs="TH Sarabun New"/>
           <w:b/>
           <w:bCs/>
           <w:sz w:val="44"/>
           <w:szCs w:val="44"/>
-        </w:rPr>
-      </w:pPr>
-    </w:p>
-    <w:p>
-      <w:pPr>
-        <w:jc w:val="center"/>
-        <w:rPr>
-          <w:rFonts w:ascii="TH Sarabun New" w:hAnsi="TH Sarabun New" w:cs="TH Sarabun New" w:hint="cs"/>
+          <w:cs/>
+        </w:rPr>
+        <w:lastRenderedPageBreak/>
+        <w:t>คำนำ</w:t>
+      </w:r>
+    </w:p>
+    <w:p>
+      <w:pPr>
+        <w:ind w:firstLine="720"/>
+        <w:jc w:val="thaiDistribute"/>
+        <w:rPr>
+          <w:rFonts w:ascii="TH Sarabun New" w:hAnsi="TH Sarabun New" w:cs="TH Sarabun New"/>
+          <w:sz w:val="36"/>
+          <w:szCs w:val="36"/>
+        </w:rPr>
+      </w:pPr>
+      <w:r>
+        <w:rPr>
+          <w:rFonts w:ascii="TH Sarabun New" w:hAnsi="TH Sarabun New" w:cs="TH Sarabun New"/>
+          <w:sz w:val="36"/>
+          <w:szCs w:val="36"/>
+          <w:cs/>
+        </w:rPr>
+        <w:t xml:space="preserve">รายงานฉบับนี้เป็นส่วนหนึ่งของวิชา 204211 การเขียนโปรแกรมเชิงวัตถุ จัดทำขึ้นเพื่อการศึกษาวิธีการสร้างโปรแกรมแบบการเขียนโปรแกรมเชิงวัตถุโดยใช้ภาษา </w:t>
+      </w:r>
+      <w:r>
+        <w:rPr>
+          <w:rFonts w:ascii="TH Sarabun New" w:hAnsi="TH Sarabun New" w:cs="TH Sarabun New"/>
+          <w:sz w:val="36"/>
+          <w:szCs w:val="36"/>
+        </w:rPr>
+        <w:t>JAVA</w:t>
+      </w:r>
+      <w:r>
+        <w:rPr>
+          <w:rFonts w:ascii="TH Sarabun New" w:hAnsi="TH Sarabun New" w:cs="TH Sarabun New" w:hint="cs"/>
+          <w:sz w:val="36"/>
+          <w:szCs w:val="36"/>
+          <w:cs/>
+        </w:rPr>
+        <w:t xml:space="preserve">  โดยคณะผู้จัดทำได้รวบรวมข้อมูลต่างๆของโปรแกรม </w:t>
+      </w:r>
+      <w:r>
+        <w:rPr>
+          <w:rFonts w:ascii="TH Sarabun New" w:hAnsi="TH Sarabun New" w:cs="TH Sarabun New"/>
+          <w:sz w:val="36"/>
+          <w:szCs w:val="36"/>
+        </w:rPr>
+        <w:t xml:space="preserve">GUESS </w:t>
+      </w:r>
+      <w:r>
+        <w:rPr>
+          <w:rFonts w:ascii="TH Sarabun New" w:hAnsi="TH Sarabun New" w:cs="TH Sarabun New" w:hint="cs"/>
+          <w:sz w:val="36"/>
+          <w:szCs w:val="36"/>
+          <w:cs/>
+        </w:rPr>
+        <w:t xml:space="preserve">ในรายงานฉบับนี้แล้ว  ซึ่งเป็นเรื่องที่ต้องศึกษาของนักศึกษาภาควิชาวิทยาการคอมพิวเตอร์ ปริญญาตรี ชั้นปีที่ </w:t>
+      </w:r>
+      <w:r>
+        <w:rPr>
+          <w:rFonts w:ascii="TH Sarabun New" w:hAnsi="TH Sarabun New" w:cs="TH Sarabun New"/>
+          <w:sz w:val="36"/>
+          <w:szCs w:val="36"/>
+        </w:rPr>
+        <w:t xml:space="preserve">2 </w:t>
+      </w:r>
+      <w:r>
+        <w:rPr>
+          <w:rFonts w:ascii="TH Sarabun New" w:hAnsi="TH Sarabun New" w:cs="TH Sarabun New" w:hint="cs"/>
+          <w:sz w:val="36"/>
+          <w:szCs w:val="36"/>
+          <w:cs/>
+        </w:rPr>
+        <w:t xml:space="preserve"> </w:t>
+      </w:r>
+    </w:p>
+    <w:p>
+      <w:pPr>
+        <w:jc w:val="thaiDistribute"/>
+        <w:rPr>
+          <w:rFonts w:ascii="TH Sarabun New" w:hAnsi="TH Sarabun New" w:cs="TH Sarabun New"/>
+          <w:sz w:val="36"/>
+          <w:szCs w:val="36"/>
+        </w:rPr>
+      </w:pPr>
+      <w:r>
+        <w:rPr>
+          <w:rFonts w:ascii="TH Sarabun New" w:hAnsi="TH Sarabun New" w:cs="TH Sarabun New"/>
+          <w:sz w:val="36"/>
+          <w:szCs w:val="36"/>
+          <w:cs/>
+        </w:rPr>
+        <w:t xml:space="preserve">         คณะผู้จัดทำหวังว่า  รายงานฉบับนี้จะเป็นประโยชน์และสามารถอำนวยความสะดวกในการศึกษาโครงงานการเขียนโปรแกรมโดยใช้ภาษา </w:t>
+      </w:r>
+      <w:r>
+        <w:rPr>
+          <w:rFonts w:ascii="TH Sarabun New" w:hAnsi="TH Sarabun New" w:cs="TH Sarabun New"/>
+          <w:sz w:val="36"/>
+          <w:szCs w:val="36"/>
+        </w:rPr>
+        <w:t>JAVA</w:t>
+      </w:r>
+      <w:r>
+        <w:rPr>
+          <w:rFonts w:ascii="TH Sarabun New" w:hAnsi="TH Sarabun New" w:cs="TH Sarabun New" w:hint="cs"/>
+          <w:sz w:val="36"/>
+          <w:szCs w:val="36"/>
+          <w:cs/>
+        </w:rPr>
+        <w:t xml:space="preserve"> ต่อผู้ที่สนใจศึกษา  หรือนำไปเป็นแนวทางในการศึกษาอื่นๆได้ หากรายงานฉบับนี้มีข้อผิดพลาดประการใด คณะผู้จัดทำก็ต้องขออภัยไว้ ณ  ที่นี้ด้วย</w:t>
+      </w:r>
+    </w:p>
+    <w:p>
+      <w:pPr>
+        <w:rPr>
+          <w:rFonts w:ascii="TH Sarabun New" w:hAnsi="TH Sarabun New" w:cs="TH Sarabun New"/>
+          <w:sz w:val="36"/>
+          <w:szCs w:val="36"/>
+        </w:rPr>
+      </w:pPr>
+      <w:r>
+        <w:rPr>
+          <w:rFonts w:ascii="TH Sarabun New" w:hAnsi="TH Sarabun New" w:cs="TH Sarabun New"/>
+          <w:sz w:val="36"/>
+          <w:szCs w:val="36"/>
+          <w:cs/>
+        </w:rPr>
+        <w:t xml:space="preserve"> </w:t>
+      </w:r>
+    </w:p>
+    <w:p>
+      <w:pPr>
+        <w:jc w:val="right"/>
+        <w:rPr>
+          <w:rFonts w:ascii="TH Sarabun New" w:hAnsi="TH Sarabun New" w:cs="TH Sarabun New"/>
           <w:b/>
           <w:bCs/>
           <w:sz w:val="44"/>
           <w:szCs w:val="44"/>
-        </w:rPr>
-      </w:pPr>
+          <w:cs/>
+        </w:rPr>
+      </w:pPr>
+      <w:r>
+        <w:rPr>
+          <w:rFonts w:ascii="TH Sarabun New" w:hAnsi="TH Sarabun New" w:cs="TH Sarabun New"/>
+          <w:sz w:val="36"/>
+          <w:szCs w:val="36"/>
+          <w:cs/>
+        </w:rPr>
+        <w:t>คณะผู้จัดทำ</w:t>
+      </w:r>
     </w:p>
     <w:p>
       <w:pPr>
@@ -1336,145 +1314,21 @@
           <w:bCs/>
           <w:sz w:val="44"/>
           <w:szCs w:val="44"/>
-        </w:rPr>
-      </w:pPr>
-      <w:r>
+          <w:cs/>
+        </w:rPr>
+      </w:pPr>
+    </w:p>
+    <w:p>
+      <w:pPr>
+        <w:jc w:val="center"/>
         <w:rPr>
           <w:rFonts w:ascii="TH Sarabun New" w:hAnsi="TH Sarabun New" w:cs="TH Sarabun New"/>
           <w:b/>
           <w:bCs/>
           <w:sz w:val="44"/>
           <w:szCs w:val="44"/>
-          <w:cs/>
-        </w:rPr>
-        <w:lastRenderedPageBreak/>
-        <w:t>คำนำ</w:t>
-      </w:r>
-    </w:p>
-    <w:p>
-      <w:pPr>
-        <w:ind w:firstLine="720"/>
-        <w:jc w:val="thaiDistribute"/>
-        <w:rPr>
-          <w:rFonts w:ascii="TH Sarabun New" w:hAnsi="TH Sarabun New" w:cs="TH Sarabun New"/>
-          <w:sz w:val="36"/>
-          <w:szCs w:val="36"/>
-        </w:rPr>
-      </w:pPr>
-      <w:r>
-        <w:rPr>
-          <w:rFonts w:ascii="TH Sarabun New" w:hAnsi="TH Sarabun New" w:cs="TH Sarabun New"/>
-          <w:sz w:val="36"/>
-          <w:szCs w:val="36"/>
-          <w:cs/>
-        </w:rPr>
-        <w:t xml:space="preserve">รายงานฉบับนี้เป็นส่วนหนึ่งของวิชา 204211 การเขียนโปรแกรมเชิงวัตถุ จัดทำขึ้นเพื่อการศึกษาวิธีการสร้างโปรแกรมแบบการเขียนโปรแกรมเชิงวัตถุโดยใช้ภาษา </w:t>
-      </w:r>
-      <w:r>
-        <w:rPr>
-          <w:rFonts w:ascii="TH Sarabun New" w:hAnsi="TH Sarabun New" w:cs="TH Sarabun New"/>
-          <w:sz w:val="36"/>
-          <w:szCs w:val="36"/>
-        </w:rPr>
-        <w:t>JAVA</w:t>
-      </w:r>
-      <w:r>
-        <w:rPr>
-          <w:rFonts w:ascii="TH Sarabun New" w:hAnsi="TH Sarabun New" w:cs="TH Sarabun New" w:hint="cs"/>
-          <w:sz w:val="36"/>
-          <w:szCs w:val="36"/>
-          <w:cs/>
-        </w:rPr>
-        <w:t xml:space="preserve">  โดยคณะผู้จัดทำได้รวบรวมข้อมูลต่างๆของโปรแกรม </w:t>
-      </w:r>
-      <w:r>
-        <w:rPr>
-          <w:rFonts w:ascii="TH Sarabun New" w:hAnsi="TH Sarabun New" w:cs="TH Sarabun New"/>
-          <w:sz w:val="36"/>
-          <w:szCs w:val="36"/>
-        </w:rPr>
-        <w:t xml:space="preserve">GUESS </w:t>
-      </w:r>
-      <w:r>
-        <w:rPr>
-          <w:rFonts w:ascii="TH Sarabun New" w:hAnsi="TH Sarabun New" w:cs="TH Sarabun New" w:hint="cs"/>
-          <w:sz w:val="36"/>
-          <w:szCs w:val="36"/>
-          <w:cs/>
-        </w:rPr>
-        <w:t xml:space="preserve">ในรายงานฉบับนี้แล้ว  ซึ่งเป็นเรื่องที่ต้องศึกษาของนักศึกษาภาควิชาวิทยาการคอมพิวเตอร์ ปริญญาตรี ชั้นปีที่ </w:t>
-      </w:r>
-      <w:r>
-        <w:rPr>
-          <w:rFonts w:ascii="TH Sarabun New" w:hAnsi="TH Sarabun New" w:cs="TH Sarabun New"/>
-          <w:sz w:val="36"/>
-          <w:szCs w:val="36"/>
-        </w:rPr>
-        <w:t xml:space="preserve">2 </w:t>
-      </w:r>
-      <w:r>
-        <w:rPr>
-          <w:rFonts w:ascii="TH Sarabun New" w:hAnsi="TH Sarabun New" w:cs="TH Sarabun New" w:hint="cs"/>
-          <w:sz w:val="36"/>
-          <w:szCs w:val="36"/>
-          <w:cs/>
-        </w:rPr>
-        <w:t xml:space="preserve"> </w:t>
-      </w:r>
-    </w:p>
-    <w:p>
-      <w:pPr>
-        <w:jc w:val="thaiDistribute"/>
-        <w:rPr>
-          <w:rFonts w:ascii="TH Sarabun New" w:hAnsi="TH Sarabun New" w:cs="TH Sarabun New"/>
-          <w:sz w:val="36"/>
-          <w:szCs w:val="36"/>
-        </w:rPr>
-      </w:pPr>
-      <w:r>
-        <w:rPr>
-          <w:rFonts w:ascii="TH Sarabun New" w:hAnsi="TH Sarabun New" w:cs="TH Sarabun New"/>
-          <w:sz w:val="36"/>
-          <w:szCs w:val="36"/>
-          <w:cs/>
-        </w:rPr>
-        <w:t xml:space="preserve">         คณะผู้จัดทำหวังว่า  รายงานฉบับนี้จะเป็นประโยชน์และสามารถอำนวยความสะดวกในการศึกษาโครงงานการเขียนโปรแกรมโดยใช้ภาษา </w:t>
-      </w:r>
-      <w:r>
-        <w:rPr>
-          <w:rFonts w:ascii="TH Sarabun New" w:hAnsi="TH Sarabun New" w:cs="TH Sarabun New"/>
-          <w:sz w:val="36"/>
-          <w:szCs w:val="36"/>
-        </w:rPr>
-        <w:t>JAVA</w:t>
-      </w:r>
-      <w:r>
-        <w:rPr>
-          <w:rFonts w:ascii="TH Sarabun New" w:hAnsi="TH Sarabun New" w:cs="TH Sarabun New" w:hint="cs"/>
-          <w:sz w:val="36"/>
-          <w:szCs w:val="36"/>
-          <w:cs/>
-        </w:rPr>
-        <w:t xml:space="preserve"> ต่อผู้ที่สนใจศึกษา  หรือนำไปเป็นแนวทางในการศึกษาอื่นๆได้ หากรายงานฉบับนี้มีข้อผิดพลาดประการใด คณะผู้จัดทำก็ต้องขออภัยไว้ ณ  ที่นี้ด้วย</w:t>
-      </w:r>
-    </w:p>
-    <w:p>
-      <w:pPr>
-        <w:rPr>
-          <w:rFonts w:ascii="TH Sarabun New" w:hAnsi="TH Sarabun New" w:cs="TH Sarabun New"/>
-          <w:sz w:val="36"/>
-          <w:szCs w:val="36"/>
-        </w:rPr>
-      </w:pPr>
-      <w:r>
-        <w:rPr>
-          <w:rFonts w:ascii="TH Sarabun New" w:hAnsi="TH Sarabun New" w:cs="TH Sarabun New"/>
-          <w:sz w:val="36"/>
-          <w:szCs w:val="36"/>
-          <w:cs/>
-        </w:rPr>
-        <w:t xml:space="preserve"> </w:t>
-      </w:r>
+        </w:rPr>
+      </w:pPr>
     </w:p>
     <w:p>
       <w:pPr>
@@ -1485,18 +1339,8 @@
           <w:bCs/>
           <w:sz w:val="44"/>
           <w:szCs w:val="44"/>
-          <w:cs/>
-        </w:rPr>
-      </w:pPr>
-      <w:r>
-        <w:rPr>
-          <w:rFonts w:ascii="TH Sarabun New" w:hAnsi="TH Sarabun New" w:cs="TH Sarabun New"/>
-          <w:sz w:val="36"/>
-          <w:szCs w:val="36"/>
-          <w:cs/>
-        </w:rPr>
-        <w:t>คณะผู้จัดทำ</w:t>
-      </w:r>
+        </w:rPr>
+      </w:pPr>
     </w:p>
     <w:p>
       <w:pPr>
@@ -1507,7 +1351,6 @@
           <w:bCs/>
           <w:sz w:val="44"/>
           <w:szCs w:val="44"/>
-          <w:cs/>
         </w:rPr>
       </w:pPr>
     </w:p>
@@ -1549,7 +1392,6 @@
     </w:p>
     <w:p>
       <w:pPr>
-        <w:jc w:val="center"/>
         <w:rPr>
           <w:rFonts w:ascii="TH Sarabun New" w:hAnsi="TH Sarabun New" w:cs="TH Sarabun New"/>
           <w:b/>
@@ -1570,133 +1412,13 @@
           <w:szCs w:val="44"/>
         </w:rPr>
       </w:pPr>
-    </w:p>
-    <w:p>
-      <w:pPr>
-        <w:jc w:val="center"/>
+      <w:r>
         <w:rPr>
           <w:rFonts w:ascii="TH Sarabun New" w:hAnsi="TH Sarabun New" w:cs="TH Sarabun New"/>
           <w:b/>
           <w:bCs/>
           <w:sz w:val="44"/>
           <w:szCs w:val="44"/>
-        </w:rPr>
-      </w:pPr>
-    </w:p>
-    <w:p>
-      <w:pPr>
-        <w:jc w:val="center"/>
-        <w:rPr>
-          <w:rFonts w:ascii="TH Sarabun New" w:hAnsi="TH Sarabun New" w:cs="TH Sarabun New"/>
-          <w:b/>
-          <w:bCs/>
-          <w:sz w:val="44"/>
-          <w:szCs w:val="44"/>
-        </w:rPr>
-      </w:pPr>
-    </w:p>
-    <w:p>
-      <w:pPr>
-        <w:jc w:val="center"/>
-        <w:rPr>
-          <w:rFonts w:ascii="TH Sarabun New" w:hAnsi="TH Sarabun New" w:cs="TH Sarabun New"/>
-          <w:b/>
-          <w:bCs/>
-          <w:sz w:val="44"/>
-          <w:szCs w:val="44"/>
-        </w:rPr>
-      </w:pPr>
-    </w:p>
-    <w:p>
-      <w:pPr>
-        <w:jc w:val="center"/>
-        <w:rPr>
-          <w:rFonts w:ascii="TH Sarabun New" w:hAnsi="TH Sarabun New" w:cs="TH Sarabun New"/>
-          <w:b/>
-          <w:bCs/>
-          <w:sz w:val="44"/>
-          <w:szCs w:val="44"/>
-        </w:rPr>
-      </w:pPr>
-    </w:p>
-    <w:p>
-      <w:pPr>
-        <w:jc w:val="center"/>
-        <w:rPr>
-          <w:rFonts w:ascii="TH Sarabun New" w:hAnsi="TH Sarabun New" w:cs="TH Sarabun New"/>
-          <w:b/>
-          <w:bCs/>
-          <w:sz w:val="44"/>
-          <w:szCs w:val="44"/>
-        </w:rPr>
-      </w:pPr>
-    </w:p>
-    <w:p>
-      <w:pPr>
-        <w:jc w:val="center"/>
-        <w:rPr>
-          <w:rFonts w:ascii="TH Sarabun New" w:hAnsi="TH Sarabun New" w:cs="TH Sarabun New"/>
-          <w:b/>
-          <w:bCs/>
-          <w:sz w:val="44"/>
-          <w:szCs w:val="44"/>
-        </w:rPr>
-      </w:pPr>
-    </w:p>
-    <w:p>
-      <w:pPr>
-        <w:jc w:val="center"/>
-        <w:rPr>
-          <w:rFonts w:ascii="TH Sarabun New" w:hAnsi="TH Sarabun New" w:cs="TH Sarabun New"/>
-          <w:b/>
-          <w:bCs/>
-          <w:sz w:val="44"/>
-          <w:szCs w:val="44"/>
-        </w:rPr>
-      </w:pPr>
-    </w:p>
-    <w:p>
-      <w:pPr>
-        <w:jc w:val="center"/>
-        <w:rPr>
-          <w:rFonts w:ascii="TH Sarabun New" w:hAnsi="TH Sarabun New" w:cs="TH Sarabun New" w:hint="cs"/>
-          <w:b/>
-          <w:bCs/>
-          <w:sz w:val="44"/>
-          <w:szCs w:val="44"/>
-        </w:rPr>
-      </w:pPr>
-    </w:p>
-    <w:p>
-      <w:pPr>
-        <w:jc w:val="center"/>
-        <w:rPr>
-          <w:rFonts w:ascii="TH Sarabun New" w:hAnsi="TH Sarabun New" w:cs="TH Sarabun New" w:hint="cs"/>
-          <w:b/>
-          <w:bCs/>
-          <w:sz w:val="44"/>
-          <w:szCs w:val="44"/>
-        </w:rPr>
-      </w:pPr>
-    </w:p>
-    <w:p>
-      <w:pPr>
-        <w:jc w:val="center"/>
-        <w:rPr>
-          <w:rFonts w:ascii="TH Sarabun New" w:hAnsi="TH Sarabun New" w:cs="TH Sarabun New"/>
-          <w:b/>
-          <w:bCs/>
-          <w:sz w:val="44"/>
-          <w:szCs w:val="44"/>
-        </w:rPr>
-      </w:pPr>
-      <w:r>
-        <w:rPr>
-          <w:rFonts w:ascii="TH Sarabun New" w:hAnsi="TH Sarabun New" w:cs="TH Sarabun New"/>
-          <w:b/>
-          <w:bCs/>
-          <w:sz w:val="44"/>
-          <w:szCs w:val="44"/>
           <w:cs/>
         </w:rPr>
         <w:lastRenderedPageBreak/>
@@ -1705,7 +1427,7 @@
     </w:p>
     <w:tbl>
       <w:tblPr>
-        <w:tblStyle w:val="GridTableLight"/>
+        <w:tblStyle w:val="TableGridLight1"/>
         <w:tblW w:w="0" w:type="auto"/>
         <w:tblBorders>
           <w:top w:val="none" w:sz="0" w:space="0" w:color="auto"/>
@@ -2068,6 +1790,42 @@
           <w:rFonts w:ascii="TH Sarabun New" w:hAnsi="TH Sarabun New" w:cs="TH Sarabun New"/>
           <w:b/>
           <w:bCs/>
+          <w:sz w:val="44"/>
+          <w:szCs w:val="44"/>
+        </w:rPr>
+      </w:pPr>
+    </w:p>
+    <w:p>
+      <w:pPr>
+        <w:jc w:val="center"/>
+        <w:rPr>
+          <w:rFonts w:ascii="TH Sarabun New" w:hAnsi="TH Sarabun New" w:cs="TH Sarabun New"/>
+          <w:b/>
+          <w:bCs/>
+          <w:sz w:val="44"/>
+          <w:szCs w:val="44"/>
+        </w:rPr>
+      </w:pPr>
+    </w:p>
+    <w:p>
+      <w:pPr>
+        <w:jc w:val="center"/>
+        <w:rPr>
+          <w:rFonts w:ascii="TH Sarabun New" w:hAnsi="TH Sarabun New" w:cs="TH Sarabun New"/>
+          <w:b/>
+          <w:bCs/>
+          <w:sz w:val="44"/>
+          <w:szCs w:val="44"/>
+        </w:rPr>
+      </w:pPr>
+    </w:p>
+    <w:p>
+      <w:pPr>
+        <w:jc w:val="center"/>
+        <w:rPr>
+          <w:rFonts w:ascii="TH Sarabun New" w:hAnsi="TH Sarabun New" w:cs="TH Sarabun New"/>
+          <w:b/>
+          <w:bCs/>
           <w:sz w:val="18"/>
           <w:szCs w:val="18"/>
         </w:rPr>
@@ -2117,23 +1875,6 @@
           <w:sz w:val="36"/>
           <w:szCs w:val="36"/>
         </w:rPr>
-        <w:t xml:space="preserve">AI ) </w:t>
-      </w:r>
-      <w:r>
-        <w:rPr>
-          <w:rFonts w:ascii="TH Sarabun New" w:hAnsi="TH Sarabun New" w:cs="TH Sarabun New"/>
-          <w:sz w:val="36"/>
-          <w:szCs w:val="36"/>
-          <w:cs/>
-        </w:rPr>
-        <w:t xml:space="preserve">เริ่มมีบทบาทในชีวิตประจำวันมากขึ้น ซึ่ง </w:t>
-      </w:r>
-      <w:r>
-        <w:rPr>
-          <w:rFonts w:ascii="TH Sarabun New" w:hAnsi="TH Sarabun New" w:cs="TH Sarabun New"/>
-          <w:sz w:val="36"/>
-          <w:szCs w:val="36"/>
-        </w:rPr>
         <w:t xml:space="preserve">AI </w:t>
       </w:r>
       <w:r>
@@ -2143,6 +1884,23 @@
           <w:szCs w:val="36"/>
           <w:cs/>
         </w:rPr>
+        <w:t xml:space="preserve">) เริ่มมีบทบาทในชีวิตประจำวันมากขึ้น ซึ่ง </w:t>
+      </w:r>
+      <w:r>
+        <w:rPr>
+          <w:rFonts w:ascii="TH Sarabun New" w:hAnsi="TH Sarabun New" w:cs="TH Sarabun New"/>
+          <w:sz w:val="36"/>
+          <w:szCs w:val="36"/>
+        </w:rPr>
+        <w:t xml:space="preserve">AI </w:t>
+      </w:r>
+      <w:r>
+        <w:rPr>
+          <w:rFonts w:ascii="TH Sarabun New" w:hAnsi="TH Sarabun New" w:cs="TH Sarabun New"/>
+          <w:sz w:val="36"/>
+          <w:szCs w:val="36"/>
+          <w:cs/>
+        </w:rPr>
         <w:t xml:space="preserve">สามรถทำงานแทนมนุษย์ได้ และในประเทศไทยยังไม่ค่อยมีการใช้งาน </w:t>
       </w:r>
       <w:r>
@@ -2168,75 +1926,84 @@
           <w:sz w:val="36"/>
           <w:szCs w:val="36"/>
         </w:rPr>
-        <w:t xml:space="preserve">Input) </w:t>
-      </w:r>
-      <w:r>
-        <w:rPr>
-          <w:rFonts w:ascii="TH Sarabun New" w:hAnsi="TH Sarabun New" w:cs="TH Sarabun New"/>
-          <w:sz w:val="36"/>
-          <w:szCs w:val="36"/>
-          <w:cs/>
-        </w:rPr>
-        <w:t>แล้วทำการวิเคราะห์ และเรียนรู้รูปนั้นผ่านโครงข่ายประสาทเทียม(</w:t>
-      </w:r>
-      <w:r>
-        <w:rPr>
-          <w:rFonts w:ascii="TH Sarabun New" w:hAnsi="TH Sarabun New" w:cs="TH Sarabun New"/>
-          <w:sz w:val="36"/>
-          <w:szCs w:val="36"/>
-        </w:rPr>
-        <w:t>Neural network)</w:t>
-      </w:r>
-      <w:r>
-        <w:rPr>
-          <w:rFonts w:ascii="TH Sarabun New" w:hAnsi="TH Sarabun New" w:cs="TH Sarabun New"/>
-          <w:sz w:val="36"/>
-          <w:szCs w:val="36"/>
-          <w:cs/>
-        </w:rPr>
-        <w:t>ซึ่งเป็นพื้นฐานของการเรียนรู้ของเครื่อง(</w:t>
-      </w:r>
-      <w:r>
-        <w:rPr>
-          <w:rFonts w:ascii="TH Sarabun New" w:hAnsi="TH Sarabun New" w:cs="TH Sarabun New"/>
-          <w:sz w:val="36"/>
-          <w:szCs w:val="36"/>
-        </w:rPr>
-        <w:t xml:space="preserve">Machine Leaning) </w:t>
-      </w:r>
-      <w:r>
-        <w:rPr>
-          <w:rFonts w:ascii="TH Sarabun New" w:hAnsi="TH Sarabun New" w:cs="TH Sarabun New"/>
-          <w:sz w:val="36"/>
-          <w:szCs w:val="36"/>
-          <w:cs/>
-        </w:rPr>
-        <w:t>หรือเป็นขั้นตอนเริ่มต้นของการสร้างปัญญาประดิษฐ์ ให้รู้จักสิ่งที่วาด (</w:t>
-      </w:r>
-      <w:r>
-        <w:rPr>
-          <w:rFonts w:ascii="TH Sarabun New" w:hAnsi="TH Sarabun New" w:cs="TH Sarabun New"/>
-          <w:sz w:val="36"/>
-          <w:szCs w:val="36"/>
-        </w:rPr>
-        <w:t xml:space="preserve">Process)  </w:t>
-      </w:r>
-      <w:r>
-        <w:rPr>
-          <w:rFonts w:ascii="TH Sarabun New" w:hAnsi="TH Sarabun New" w:cs="TH Sarabun New"/>
-          <w:sz w:val="36"/>
-          <w:szCs w:val="36"/>
-          <w:cs/>
-        </w:rPr>
-        <w:t>แล้วให้โปรแกรมทายผลที่ได้ว่าเลขไทยที่ผู้ใช้งานวาดมานั้นเป็นเลขอะไร (</w:t>
-      </w:r>
-      <w:r>
-        <w:rPr>
-          <w:rFonts w:ascii="TH Sarabun New" w:hAnsi="TH Sarabun New" w:cs="TH Sarabun New"/>
-          <w:sz w:val="36"/>
-          <w:szCs w:val="36"/>
-        </w:rPr>
-        <w:t>Output)</w:t>
+        <w:t>Input</w:t>
+      </w:r>
+      <w:r>
+        <w:rPr>
+          <w:rFonts w:ascii="TH Sarabun New" w:hAnsi="TH Sarabun New" w:cs="TH Sarabun New"/>
+          <w:sz w:val="36"/>
+          <w:szCs w:val="36"/>
+          <w:cs/>
+        </w:rPr>
+        <w:t>) แล้วทำการวิเคราะห์ และเรียนรู้รูปนั้นผ่านโครงข่ายประสาทเทียม(</w:t>
+      </w:r>
+      <w:r>
+        <w:rPr>
+          <w:rFonts w:ascii="TH Sarabun New" w:hAnsi="TH Sarabun New" w:cs="TH Sarabun New"/>
+          <w:sz w:val="36"/>
+          <w:szCs w:val="36"/>
+        </w:rPr>
+        <w:t>Neural network</w:t>
+      </w:r>
+      <w:r>
+        <w:rPr>
+          <w:rFonts w:ascii="TH Sarabun New" w:hAnsi="TH Sarabun New" w:cs="TH Sarabun New"/>
+          <w:sz w:val="36"/>
+          <w:szCs w:val="36"/>
+          <w:cs/>
+        </w:rPr>
+        <w:t>)ซึ่งเป็นพื้นฐานของการเรียนรู้ของเครื่อง(</w:t>
+      </w:r>
+      <w:r>
+        <w:rPr>
+          <w:rFonts w:ascii="TH Sarabun New" w:hAnsi="TH Sarabun New" w:cs="TH Sarabun New"/>
+          <w:sz w:val="36"/>
+          <w:szCs w:val="36"/>
+        </w:rPr>
+        <w:t>Machine Leaning</w:t>
+      </w:r>
+      <w:r>
+        <w:rPr>
+          <w:rFonts w:ascii="TH Sarabun New" w:hAnsi="TH Sarabun New" w:cs="TH Sarabun New"/>
+          <w:sz w:val="36"/>
+          <w:szCs w:val="36"/>
+          <w:cs/>
+        </w:rPr>
+        <w:t>) หรือเป็นขั้นตอนเริ่มต้นของการสร้างปัญญาประดิษฐ์ ให้รู้จักสิ่งที่วาด (</w:t>
+      </w:r>
+      <w:r>
+        <w:rPr>
+          <w:rFonts w:ascii="TH Sarabun New" w:hAnsi="TH Sarabun New" w:cs="TH Sarabun New"/>
+          <w:sz w:val="36"/>
+          <w:szCs w:val="36"/>
+        </w:rPr>
+        <w:t>Process</w:t>
+      </w:r>
+      <w:r>
+        <w:rPr>
+          <w:rFonts w:ascii="TH Sarabun New" w:hAnsi="TH Sarabun New" w:cs="TH Sarabun New"/>
+          <w:sz w:val="36"/>
+          <w:szCs w:val="36"/>
+          <w:cs/>
+        </w:rPr>
+        <w:t>)  แล้วให้โปรแกรมทายผลที่ได้ว่าเลขไทยที่ผู้ใช้งานวาดมานั้นเป็นเลขอะไร (</w:t>
+      </w:r>
+      <w:r>
+        <w:rPr>
+          <w:rFonts w:ascii="TH Sarabun New" w:hAnsi="TH Sarabun New" w:cs="TH Sarabun New"/>
+          <w:sz w:val="36"/>
+          <w:szCs w:val="36"/>
+        </w:rPr>
+        <w:t>Output</w:t>
+      </w:r>
+      <w:r>
+        <w:rPr>
+          <w:rFonts w:ascii="TH Sarabun New" w:hAnsi="TH Sarabun New" w:cs="TH Sarabun New"/>
+          <w:sz w:val="36"/>
+          <w:szCs w:val="36"/>
+          <w:cs/>
+        </w:rPr>
+        <w:t>)</w:t>
       </w:r>
     </w:p>
     <w:p>
@@ -2296,7 +2063,25 @@
           <w:szCs w:val="36"/>
           <w:cs/>
         </w:rPr>
-        <w:t xml:space="preserve">-ฝึกให้ </w:t>
+        <w:t>-</w:t>
+      </w:r>
+      <w:r>
+        <w:rPr>
+          <w:rFonts w:ascii="TH Sarabun New" w:hAnsi="TH Sarabun New" w:cs="TH Sarabun New" w:hint="cs"/>
+          <w:sz w:val="36"/>
+          <w:szCs w:val="36"/>
+          <w:cs/>
+        </w:rPr>
+        <w:t xml:space="preserve">   </w:t>
+      </w:r>
+      <w:r>
+        <w:rPr>
+          <w:rFonts w:ascii="TH Sarabun New" w:hAnsi="TH Sarabun New" w:cs="TH Sarabun New"/>
+          <w:sz w:val="36"/>
+          <w:szCs w:val="36"/>
+          <w:cs/>
+        </w:rPr>
+        <w:t xml:space="preserve">ฝึกให้ </w:t>
       </w:r>
       <w:r>
         <w:rPr>
@@ -2321,22 +2106,95 @@
           <w:sz w:val="36"/>
           <w:szCs w:val="36"/>
         </w:rPr>
-        <w:t>Pattern)</w:t>
-      </w:r>
-      <w:r>
-        <w:rPr>
-          <w:rFonts w:ascii="TH Sarabun New" w:hAnsi="TH Sarabun New" w:cs="TH Sarabun New"/>
-          <w:sz w:val="36"/>
-          <w:szCs w:val="36"/>
-          <w:cs/>
-        </w:rPr>
-        <w:t>ที่ผู้ใช้วาดมา 500 แบบ</w:t>
-      </w:r>
-    </w:p>
-    <w:p>
-      <w:pPr>
-        <w:rPr>
-          <w:rFonts w:ascii="TH Sarabun New" w:hAnsi="TH Sarabun New" w:cs="TH Sarabun New"/>
+        <w:t>Pattern</w:t>
+      </w:r>
+      <w:r>
+        <w:rPr>
+          <w:rFonts w:ascii="TH Sarabun New" w:hAnsi="TH Sarabun New" w:cs="TH Sarabun New"/>
+          <w:sz w:val="36"/>
+          <w:szCs w:val="36"/>
+          <w:cs/>
+        </w:rPr>
+        <w:t>)ที่ผู้ใช้วาดมา 500 แบบ</w:t>
+      </w:r>
+    </w:p>
+    <w:p>
+      <w:pPr>
+        <w:ind w:left="720"/>
+        <w:rPr>
+          <w:rFonts w:ascii="TH Sarabun New" w:hAnsi="TH Sarabun New" w:cs="TH Sarabun New"/>
+          <w:sz w:val="36"/>
+          <w:szCs w:val="36"/>
+        </w:rPr>
+      </w:pPr>
+      <w:r>
+        <w:rPr>
+          <w:rFonts w:ascii="TH Sarabun New" w:hAnsi="TH Sarabun New" w:cs="TH Sarabun New"/>
+          <w:sz w:val="36"/>
+          <w:szCs w:val="36"/>
+          <w:cs/>
+        </w:rPr>
+        <w:t>-</w:t>
+      </w:r>
+      <w:r>
+        <w:rPr>
+          <w:rFonts w:ascii="TH Sarabun New" w:hAnsi="TH Sarabun New" w:cs="TH Sarabun New" w:hint="cs"/>
+          <w:sz w:val="36"/>
+          <w:szCs w:val="36"/>
+          <w:cs/>
+        </w:rPr>
+        <w:t xml:space="preserve">  </w:t>
+      </w:r>
+      <w:r>
+        <w:rPr>
+          <w:rFonts w:ascii="TH Sarabun New" w:hAnsi="TH Sarabun New" w:cs="TH Sarabun New"/>
+          <w:sz w:val="36"/>
+          <w:szCs w:val="36"/>
+          <w:cs/>
+        </w:rPr>
+        <w:t xml:space="preserve">เพื่อเอาเนื้อหาต่างๆในกระบวนวิชา และหลักการของ </w:t>
+      </w:r>
+      <w:r>
+        <w:rPr>
+          <w:rFonts w:ascii="TH Sarabun New" w:hAnsi="TH Sarabun New" w:cs="TH Sarabun New"/>
+          <w:sz w:val="36"/>
+          <w:szCs w:val="36"/>
+        </w:rPr>
+        <w:t xml:space="preserve">Object Oriented Programming </w:t>
+      </w:r>
+      <w:r>
+        <w:rPr>
+          <w:rFonts w:ascii="TH Sarabun New" w:hAnsi="TH Sarabun New" w:cs="TH Sarabun New"/>
+          <w:sz w:val="36"/>
+          <w:szCs w:val="36"/>
+          <w:cs/>
+        </w:rPr>
+        <w:t>(</w:t>
+      </w:r>
+      <w:r>
+        <w:rPr>
+          <w:rFonts w:ascii="TH Sarabun New" w:hAnsi="TH Sarabun New" w:cs="TH Sarabun New"/>
+          <w:sz w:val="36"/>
+          <w:szCs w:val="36"/>
+        </w:rPr>
+        <w:t>OOP</w:t>
+      </w:r>
+      <w:r>
+        <w:rPr>
+          <w:rFonts w:ascii="TH Sarabun New" w:hAnsi="TH Sarabun New" w:cs="TH Sarabun New"/>
+          <w:sz w:val="36"/>
+          <w:szCs w:val="36"/>
+          <w:cs/>
+        </w:rPr>
+        <w:t>) มาประยุกต์ใช้ให้เกิดประโยชน์</w:t>
+      </w:r>
+    </w:p>
+    <w:p>
+      <w:pPr>
+        <w:rPr>
+          <w:rFonts w:ascii="TH Sarabun New" w:hAnsi="TH Sarabun New" w:cs="TH Sarabun New"/>
+          <w:b/>
+          <w:bCs/>
           <w:sz w:val="36"/>
           <w:szCs w:val="36"/>
         </w:rPr>
@@ -2349,45 +2207,25 @@
           <w:cs/>
         </w:rPr>
         <w:tab/>
-        <w:t xml:space="preserve">-เพื่อเอาเนื้อหาต่างๆในกระบวนวิชา และหลักการของ </w:t>
-      </w:r>
-      <w:r>
-        <w:rPr>
-          <w:rFonts w:ascii="TH Sarabun New" w:hAnsi="TH Sarabun New" w:cs="TH Sarabun New"/>
-          <w:sz w:val="36"/>
-          <w:szCs w:val="36"/>
-        </w:rPr>
-        <w:t xml:space="preserve">Object Oriented Programming (OOP) </w:t>
-      </w:r>
-      <w:r>
-        <w:rPr>
-          <w:rFonts w:ascii="TH Sarabun New" w:hAnsi="TH Sarabun New" w:cs="TH Sarabun New"/>
-          <w:sz w:val="36"/>
-          <w:szCs w:val="36"/>
-          <w:cs/>
-        </w:rPr>
-        <w:t>มาประยุกต์ใช้ให้เกิดประโยชน์</w:t>
-      </w:r>
-    </w:p>
-    <w:p>
-      <w:pPr>
-        <w:rPr>
-          <w:rFonts w:ascii="TH Sarabun New" w:hAnsi="TH Sarabun New" w:cs="TH Sarabun New"/>
-          <w:b/>
-          <w:bCs/>
-          <w:sz w:val="36"/>
-          <w:szCs w:val="36"/>
-        </w:rPr>
-      </w:pPr>
-      <w:r>
-        <w:rPr>
-          <w:rFonts w:ascii="TH Sarabun New" w:hAnsi="TH Sarabun New" w:cs="TH Sarabun New"/>
-          <w:sz w:val="36"/>
-          <w:szCs w:val="36"/>
-          <w:cs/>
-        </w:rPr>
-        <w:tab/>
-        <w:t xml:space="preserve">-เพื่อเป็นโปรแกรมพื้นฐานในการต่อยอดและพัฒนาด้าน </w:t>
+        <w:t>-</w:t>
+      </w:r>
+      <w:r>
+        <w:rPr>
+          <w:rFonts w:ascii="TH Sarabun New" w:hAnsi="TH Sarabun New" w:cs="TH Sarabun New" w:hint="cs"/>
+          <w:sz w:val="36"/>
+          <w:szCs w:val="36"/>
+          <w:cs/>
+        </w:rPr>
+        <w:t xml:space="preserve">   </w:t>
+      </w:r>
+      <w:r>
+        <w:rPr>
+          <w:rFonts w:ascii="TH Sarabun New" w:hAnsi="TH Sarabun New" w:cs="TH Sarabun New"/>
+          <w:sz w:val="36"/>
+          <w:szCs w:val="36"/>
+          <w:cs/>
+        </w:rPr>
+        <w:t xml:space="preserve">เพื่อเป็นโปรแกรมพื้นฐานในการต่อยอดและพัฒนาด้าน </w:t>
       </w:r>
       <w:r>
         <w:rPr>
@@ -2510,27 +2348,7 @@
           <w:szCs w:val="36"/>
           <w:cs/>
         </w:rPr>
-        <w:t>-  ออก</w:t>
-      </w:r>
-      <w:proofErr w:type="spellStart"/>
-      <w:r>
-        <w:rPr>
-          <w:rFonts w:ascii="TH Sarabun New" w:hAnsi="TH Sarabun New" w:cs="TH Sarabun New"/>
-          <w:sz w:val="36"/>
-          <w:szCs w:val="36"/>
-          <w:cs/>
-        </w:rPr>
-        <w:t>แบบอัล</w:t>
-      </w:r>
-      <w:proofErr w:type="spellEnd"/>
-      <w:r>
-        <w:rPr>
-          <w:rFonts w:ascii="TH Sarabun New" w:hAnsi="TH Sarabun New" w:cs="TH Sarabun New"/>
-          <w:sz w:val="36"/>
-          <w:szCs w:val="36"/>
-          <w:cs/>
-        </w:rPr>
-        <w:t xml:space="preserve">กอรึทึมโดยอาศัยฟังก์ชั่น </w:t>
+        <w:t xml:space="preserve">-  ออกแบบอัลกอรึทึมโดยอาศัยฟังก์ชั่น </w:t>
       </w:r>
       <w:r>
         <w:rPr>
@@ -2584,7 +2402,33 @@
           <w:sz w:val="36"/>
           <w:szCs w:val="36"/>
         </w:rPr>
-        <w:t>User interface (UI)</w:t>
+        <w:t xml:space="preserve">User interface </w:t>
+      </w:r>
+      <w:r>
+        <w:rPr>
+          <w:rFonts w:ascii="TH Sarabun New" w:hAnsi="TH Sarabun New" w:cs="TH Sarabun New"/>
+          <w:sz w:val="36"/>
+          <w:szCs w:val="36"/>
+          <w:cs/>
+        </w:rPr>
+        <w:t>(</w:t>
+      </w:r>
+      <w:r>
+        <w:rPr>
+          <w:rFonts w:ascii="TH Sarabun New" w:hAnsi="TH Sarabun New" w:cs="TH Sarabun New"/>
+          <w:sz w:val="36"/>
+          <w:szCs w:val="36"/>
+        </w:rPr>
+        <w:t>UI</w:t>
+      </w:r>
+      <w:r>
+        <w:rPr>
+          <w:rFonts w:ascii="TH Sarabun New" w:hAnsi="TH Sarabun New" w:cs="TH Sarabun New"/>
+          <w:sz w:val="36"/>
+          <w:szCs w:val="36"/>
+          <w:cs/>
+        </w:rPr>
+        <w:t>)</w:t>
       </w:r>
     </w:p>
     <w:p>
@@ -2603,6 +2447,7 @@
           <w:szCs w:val="36"/>
           <w:cs/>
         </w:rPr>
+        <w:lastRenderedPageBreak/>
         <w:t>-  วาดตัวเลขไทยระหว่าง 0 ถึง 9 และเซฟเก็บไว้ แล้วให้โปรแกรมเรียนรู้</w:t>
       </w:r>
     </w:p>
@@ -2670,6 +2515,7 @@
           <w:rFonts w:ascii="TH Sarabun New" w:hAnsi="TH Sarabun New" w:cs="TH Sarabun New"/>
           <w:sz w:val="40"/>
           <w:szCs w:val="40"/>
+          <w:cs/>
         </w:rPr>
         <w:sectPr>
           <w:pgSz w:w="12240" w:h="15840"/>
@@ -2714,7 +2560,7 @@
             <o:lock v:ext="edit" aspectratio="t"/>
           </v:shapetype>
           <v:shape id="_x0000_s1027" type="#_x0000_t75" style="position:absolute;left:0;text-align:left;margin-left:13.4pt;margin-top:37.8pt;width:675pt;height:461.9pt;z-index:-251656192;mso-position-horizontal-relative:text;mso-position-vertical-relative:text;mso-width-relative:page;mso-height-relative:page">
-            <v:imagedata r:id="rId7" o:title="Diagrams design2" grayscale="t" bilevel="t"/>
+            <v:imagedata r:id="rId6" o:title="Diagrams design2" grayscale="t" bilevel="t"/>
           </v:shape>
         </w:pict>
       </w:r>
@@ -2734,17 +2580,36 @@
           <w:rFonts w:ascii="TH Sarabun New" w:hAnsi="TH Sarabun New" w:cs="TH Sarabun New"/>
           <w:sz w:val="40"/>
           <w:szCs w:val="40"/>
-        </w:rPr>
-        <w:t xml:space="preserve"> (Class Design)</w:t>
-      </w:r>
-    </w:p>
-    <w:p>
-      <w:pPr>
-        <w:jc w:val="center"/>
+          <w:cs/>
+        </w:rPr>
+        <w:t xml:space="preserve"> (</w:t>
+      </w:r>
+      <w:r>
         <w:rPr>
           <w:rFonts w:ascii="TH Sarabun New" w:hAnsi="TH Sarabun New" w:cs="TH Sarabun New"/>
           <w:sz w:val="40"/>
           <w:szCs w:val="40"/>
+        </w:rPr>
+        <w:t>Class Design</w:t>
+      </w:r>
+      <w:r>
+        <w:rPr>
+          <w:rFonts w:ascii="TH Sarabun New" w:hAnsi="TH Sarabun New" w:cs="TH Sarabun New"/>
+          <w:sz w:val="40"/>
+          <w:szCs w:val="40"/>
+          <w:cs/>
+        </w:rPr>
+        <w:t>)</w:t>
+      </w:r>
+    </w:p>
+    <w:p>
+      <w:pPr>
+        <w:jc w:val="center"/>
+        <w:rPr>
+          <w:rFonts w:ascii="TH Sarabun New" w:hAnsi="TH Sarabun New" w:cs="TH Sarabun New"/>
+          <w:sz w:val="40"/>
+          <w:szCs w:val="40"/>
+          <w:cs/>
         </w:rPr>
         <w:sectPr>
           <w:pgSz w:w="15840" w:h="12240" w:orient="landscape"/>
@@ -2811,6 +2676,7 @@
           <w:rFonts w:ascii="TH Sarabun New" w:hAnsi="TH Sarabun New" w:cs="TH Sarabun New"/>
           <w:sz w:val="32"/>
           <w:szCs w:val="32"/>
+          <w:cs/>
         </w:rPr>
         <w:t xml:space="preserve"> </w:t>
       </w:r>
@@ -2836,6 +2702,7 @@
           <w:rFonts w:ascii="TH Sarabun New" w:hAnsi="TH Sarabun New" w:cs="TH Sarabun New"/>
           <w:sz w:val="32"/>
           <w:szCs w:val="32"/>
+          <w:cs/>
         </w:rPr>
         <w:t xml:space="preserve"> </w:t>
       </w:r>
@@ -3034,7 +2901,7 @@
       <w:pPr>
         <w:spacing w:after="120" w:line="240" w:lineRule="auto"/>
         <w:rPr>
-          <w:rFonts w:ascii="TH Sarabun New" w:hAnsi="TH Sarabun New" w:cs="TH Sarabun New" w:hint="cs"/>
+          <w:rFonts w:ascii="TH Sarabun New" w:hAnsi="TH Sarabun New" w:cs="TH Sarabun New"/>
           <w:sz w:val="32"/>
           <w:szCs w:val="32"/>
           <w:cs/>
@@ -3151,6 +3018,7 @@
           <w:rFonts w:ascii="TH Sarabun New" w:hAnsi="TH Sarabun New" w:cs="TH Sarabun New"/>
           <w:sz w:val="32"/>
           <w:szCs w:val="32"/>
+          <w:cs/>
         </w:rPr>
         <w:t xml:space="preserve"> </w:t>
       </w:r>
@@ -3185,6 +3053,7 @@
           <w:rFonts w:ascii="TH Sarabun New" w:hAnsi="TH Sarabun New" w:cs="TH Sarabun New"/>
           <w:sz w:val="32"/>
           <w:szCs w:val="32"/>
+          <w:cs/>
         </w:rPr>
         <w:t xml:space="preserve"> </w:t>
       </w:r>
@@ -3219,8 +3088,17 @@
           <w:rFonts w:ascii="TH Sarabun New" w:hAnsi="TH Sarabun New" w:cs="TH Sarabun New"/>
           <w:sz w:val="32"/>
           <w:szCs w:val="32"/>
-        </w:rPr>
-        <w:t xml:space="preserve">(true </w:t>
+          <w:cs/>
+        </w:rPr>
+        <w:t>(</w:t>
+      </w:r>
+      <w:r>
+        <w:rPr>
+          <w:rFonts w:ascii="TH Sarabun New" w:hAnsi="TH Sarabun New" w:cs="TH Sarabun New"/>
+          <w:sz w:val="32"/>
+          <w:szCs w:val="32"/>
+        </w:rPr>
+        <w:t xml:space="preserve">true </w:t>
       </w:r>
       <w:r>
         <w:rPr>
@@ -3369,27 +3247,7 @@
           <w:szCs w:val="32"/>
           <w:cs/>
         </w:rPr>
-        <w:t>คลาสสำหรับวิเคราะห์หาสิ่งที่วาดลงไปในพื้นที่วาด  มีการ</w:t>
-      </w:r>
-      <w:proofErr w:type="spellStart"/>
-      <w:r>
-        <w:rPr>
-          <w:rFonts w:ascii="TH Sarabun New" w:hAnsi="TH Sarabun New" w:cs="TH Sarabun New" w:hint="cs"/>
-          <w:sz w:val="32"/>
-          <w:szCs w:val="32"/>
-          <w:cs/>
-        </w:rPr>
-        <w:t>สื</w:t>
-      </w:r>
-      <w:proofErr w:type="spellEnd"/>
-      <w:r>
-        <w:rPr>
-          <w:rFonts w:ascii="TH Sarabun New" w:hAnsi="TH Sarabun New" w:cs="TH Sarabun New" w:hint="cs"/>
-          <w:sz w:val="32"/>
-          <w:szCs w:val="32"/>
-          <w:cs/>
-        </w:rPr>
-        <w:t xml:space="preserve">อบทอดจากคลาส </w:t>
+        <w:t xml:space="preserve">คลาสสำหรับวิเคราะห์หาสิ่งที่วาดลงไปในพื้นที่วาด  มีการสือบทอดจากคลาส </w:t>
       </w:r>
       <w:proofErr w:type="spellStart"/>
       <w:r>
@@ -3468,7 +3326,7 @@
         <w:spacing w:line="240" w:lineRule="auto"/>
         <w:ind w:left="720"/>
         <w:rPr>
-          <w:rFonts w:ascii="TH Sarabun New" w:hAnsi="TH Sarabun New" w:cs="TH Sarabun New" w:hint="cs"/>
+          <w:rFonts w:ascii="TH Sarabun New" w:hAnsi="TH Sarabun New" w:cs="TH Sarabun New"/>
           <w:szCs w:val="22"/>
           <w:cs/>
         </w:rPr>
@@ -3551,7 +3409,7 @@
     </w:p>
     <w:p>
       <w:pPr>
-        <w:pStyle w:val="a3"/>
+        <w:pStyle w:val="ListParagraph"/>
         <w:numPr>
           <w:ilvl w:val="0"/>
           <w:numId w:val="3"/>
@@ -3583,7 +3441,7 @@
     </w:p>
     <w:p>
       <w:pPr>
-        <w:pStyle w:val="a3"/>
+        <w:pStyle w:val="ListParagraph"/>
         <w:numPr>
           <w:ilvl w:val="0"/>
           <w:numId w:val="3"/>
@@ -3627,7 +3485,7 @@
     </w:p>
     <w:p>
       <w:pPr>
-        <w:pStyle w:val="a3"/>
+        <w:pStyle w:val="ListParagraph"/>
         <w:numPr>
           <w:ilvl w:val="0"/>
           <w:numId w:val="3"/>
@@ -3646,7 +3504,6 @@
           <w:sz w:val="32"/>
           <w:szCs w:val="32"/>
         </w:rPr>
-        <w:lastRenderedPageBreak/>
         <w:t>boolean</w:t>
       </w:r>
       <w:proofErr w:type="spellEnd"/>
@@ -3681,7 +3538,7 @@
     </w:p>
     <w:p>
       <w:pPr>
-        <w:pStyle w:val="a3"/>
+        <w:pStyle w:val="ListParagraph"/>
         <w:numPr>
           <w:ilvl w:val="0"/>
           <w:numId w:val="3"/>
@@ -3734,7 +3591,7 @@
     </w:p>
     <w:p>
       <w:pPr>
-        <w:pStyle w:val="a3"/>
+        <w:pStyle w:val="ListParagraph"/>
         <w:numPr>
           <w:ilvl w:val="0"/>
           <w:numId w:val="3"/>
@@ -3768,7 +3625,7 @@
     </w:p>
     <w:p>
       <w:pPr>
-        <w:pStyle w:val="a3"/>
+        <w:pStyle w:val="ListParagraph"/>
         <w:numPr>
           <w:ilvl w:val="0"/>
           <w:numId w:val="3"/>
@@ -3819,7 +3676,7 @@
     </w:p>
     <w:p>
       <w:pPr>
-        <w:pStyle w:val="a3"/>
+        <w:pStyle w:val="ListParagraph"/>
         <w:numPr>
           <w:ilvl w:val="1"/>
           <w:numId w:val="7"/>
@@ -3914,7 +3771,7 @@
     </w:p>
     <w:p>
       <w:pPr>
-        <w:pStyle w:val="a3"/>
+        <w:pStyle w:val="ListParagraph"/>
         <w:numPr>
           <w:ilvl w:val="1"/>
           <w:numId w:val="7"/>
@@ -4009,7 +3866,7 @@
     </w:p>
     <w:p>
       <w:pPr>
-        <w:pStyle w:val="a3"/>
+        <w:pStyle w:val="ListParagraph"/>
         <w:numPr>
           <w:ilvl w:val="1"/>
           <w:numId w:val="7"/>
@@ -4060,7 +3917,7 @@
     </w:p>
     <w:p>
       <w:pPr>
-        <w:pStyle w:val="a3"/>
+        <w:pStyle w:val="ListParagraph"/>
         <w:numPr>
           <w:ilvl w:val="1"/>
           <w:numId w:val="7"/>
@@ -4078,6 +3935,7 @@
           <w:sz w:val="32"/>
           <w:szCs w:val="32"/>
         </w:rPr>
+        <w:lastRenderedPageBreak/>
         <w:t xml:space="preserve">private </w:t>
       </w:r>
       <w:proofErr w:type="spellStart"/>
@@ -4101,7 +3959,7 @@
     </w:p>
     <w:p>
       <w:pPr>
-        <w:pStyle w:val="a3"/>
+        <w:pStyle w:val="ListParagraph"/>
         <w:numPr>
           <w:ilvl w:val="1"/>
           <w:numId w:val="7"/>
@@ -4153,7 +4011,7 @@
     </w:p>
     <w:p>
       <w:pPr>
-        <w:pStyle w:val="a3"/>
+        <w:pStyle w:val="ListParagraph"/>
         <w:numPr>
           <w:ilvl w:val="1"/>
           <w:numId w:val="7"/>
@@ -4203,7 +4061,7 @@
     </w:p>
     <w:p>
       <w:pPr>
-        <w:pStyle w:val="a3"/>
+        <w:pStyle w:val="ListParagraph"/>
         <w:numPr>
           <w:ilvl w:val="1"/>
           <w:numId w:val="7"/>
@@ -4221,25 +4079,7 @@
           <w:sz w:val="32"/>
           <w:szCs w:val="32"/>
         </w:rPr>
-        <w:t xml:space="preserve">private </w:t>
-      </w:r>
-      <w:proofErr w:type="spellStart"/>
-      <w:r>
-        <w:rPr>
-          <w:rFonts w:ascii="TH Sarabun New" w:hAnsi="TH Sarabun New" w:cs="TH Sarabun New"/>
-          <w:sz w:val="32"/>
-          <w:szCs w:val="32"/>
-        </w:rPr>
-        <w:t>ActionListener</w:t>
-      </w:r>
-      <w:proofErr w:type="spellEnd"/>
-      <w:r>
-        <w:rPr>
-          <w:rFonts w:ascii="TH Sarabun New" w:hAnsi="TH Sarabun New" w:cs="TH Sarabun New"/>
-          <w:sz w:val="32"/>
-          <w:szCs w:val="32"/>
-        </w:rPr>
-        <w:t xml:space="preserve"> </w:t>
+        <w:t xml:space="preserve">private ActionListener </w:t>
       </w:r>
       <w:proofErr w:type="spellStart"/>
       <w:r>
@@ -4363,7 +4203,7 @@
     </w:p>
     <w:p>
       <w:pPr>
-        <w:pStyle w:val="a3"/>
+        <w:pStyle w:val="ListParagraph"/>
         <w:numPr>
           <w:ilvl w:val="0"/>
           <w:numId w:val="13"/>
@@ -4397,7 +4237,7 @@
     </w:p>
     <w:p>
       <w:pPr>
-        <w:pStyle w:val="a3"/>
+        <w:pStyle w:val="ListParagraph"/>
         <w:numPr>
           <w:ilvl w:val="0"/>
           <w:numId w:val="5"/>
@@ -4431,7 +4271,7 @@
     </w:p>
     <w:p>
       <w:pPr>
-        <w:pStyle w:val="a3"/>
+        <w:pStyle w:val="ListParagraph"/>
         <w:numPr>
           <w:ilvl w:val="0"/>
           <w:numId w:val="5"/>
@@ -4465,7 +4305,7 @@
     </w:p>
     <w:p>
       <w:pPr>
-        <w:pStyle w:val="a3"/>
+        <w:pStyle w:val="ListParagraph"/>
         <w:numPr>
           <w:ilvl w:val="0"/>
           <w:numId w:val="5"/>
@@ -4499,7 +4339,7 @@
     </w:p>
     <w:p>
       <w:pPr>
-        <w:pStyle w:val="a3"/>
+        <w:pStyle w:val="ListParagraph"/>
         <w:numPr>
           <w:ilvl w:val="0"/>
           <w:numId w:val="5"/>
@@ -4552,7 +4392,7 @@
     </w:p>
     <w:p>
       <w:pPr>
-        <w:pStyle w:val="a3"/>
+        <w:pStyle w:val="ListParagraph"/>
         <w:numPr>
           <w:ilvl w:val="0"/>
           <w:numId w:val="6"/>
@@ -4570,7 +4410,6 @@
           <w:sz w:val="32"/>
           <w:szCs w:val="32"/>
         </w:rPr>
-        <w:lastRenderedPageBreak/>
         <w:t xml:space="preserve">private </w:t>
       </w:r>
       <w:proofErr w:type="spellStart"/>
@@ -4604,7 +4443,7 @@
     </w:p>
     <w:p>
       <w:pPr>
-        <w:pStyle w:val="a3"/>
+        <w:pStyle w:val="ListParagraph"/>
         <w:numPr>
           <w:ilvl w:val="0"/>
           <w:numId w:val="6"/>
@@ -4655,7 +4494,7 @@
     </w:p>
     <w:p>
       <w:pPr>
-        <w:pStyle w:val="a3"/>
+        <w:pStyle w:val="ListParagraph"/>
         <w:numPr>
           <w:ilvl w:val="0"/>
           <w:numId w:val="6"/>
@@ -4706,7 +4545,7 @@
     </w:p>
     <w:p>
       <w:pPr>
-        <w:pStyle w:val="a3"/>
+        <w:pStyle w:val="ListParagraph"/>
         <w:numPr>
           <w:ilvl w:val="0"/>
           <w:numId w:val="6"/>
@@ -4757,7 +4596,7 @@
     </w:p>
     <w:p>
       <w:pPr>
-        <w:pStyle w:val="a3"/>
+        <w:pStyle w:val="ListParagraph"/>
         <w:numPr>
           <w:ilvl w:val="0"/>
           <w:numId w:val="6"/>
@@ -4808,7 +4647,7 @@
     </w:p>
     <w:p>
       <w:pPr>
-        <w:pStyle w:val="a3"/>
+        <w:pStyle w:val="ListParagraph"/>
         <w:numPr>
           <w:ilvl w:val="0"/>
           <w:numId w:val="6"/>
@@ -4859,7 +4698,7 @@
     </w:p>
     <w:p>
       <w:pPr>
-        <w:pStyle w:val="a3"/>
+        <w:pStyle w:val="ListParagraph"/>
         <w:numPr>
           <w:ilvl w:val="0"/>
           <w:numId w:val="6"/>
@@ -4910,7 +4749,7 @@
     </w:p>
     <w:p>
       <w:pPr>
-        <w:pStyle w:val="a3"/>
+        <w:pStyle w:val="ListParagraph"/>
         <w:numPr>
           <w:ilvl w:val="0"/>
           <w:numId w:val="6"/>
@@ -4961,7 +4800,7 @@
     </w:p>
     <w:p>
       <w:pPr>
-        <w:pStyle w:val="a3"/>
+        <w:pStyle w:val="ListParagraph"/>
         <w:numPr>
           <w:ilvl w:val="0"/>
           <w:numId w:val="6"/>
@@ -5012,7 +4851,7 @@
     </w:p>
     <w:p>
       <w:pPr>
-        <w:pStyle w:val="a3"/>
+        <w:pStyle w:val="ListParagraph"/>
         <w:numPr>
           <w:ilvl w:val="0"/>
           <w:numId w:val="6"/>
@@ -5063,7 +4902,7 @@
     </w:p>
     <w:p>
       <w:pPr>
-        <w:pStyle w:val="a3"/>
+        <w:pStyle w:val="ListParagraph"/>
         <w:numPr>
           <w:ilvl w:val="0"/>
           <w:numId w:val="6"/>
@@ -5104,7 +4943,7 @@
     </w:p>
     <w:p>
       <w:pPr>
-        <w:pStyle w:val="a3"/>
+        <w:pStyle w:val="ListParagraph"/>
         <w:numPr>
           <w:ilvl w:val="0"/>
           <w:numId w:val="6"/>
@@ -5146,7 +4985,7 @@
     </w:p>
     <w:p>
       <w:pPr>
-        <w:pStyle w:val="a3"/>
+        <w:pStyle w:val="ListParagraph"/>
         <w:numPr>
           <w:ilvl w:val="0"/>
           <w:numId w:val="6"/>
@@ -5197,7 +5036,7 @@
     </w:p>
     <w:p>
       <w:pPr>
-        <w:pStyle w:val="a3"/>
+        <w:pStyle w:val="ListParagraph"/>
         <w:numPr>
           <w:ilvl w:val="0"/>
           <w:numId w:val="6"/>
@@ -5248,7 +5087,7 @@
     </w:p>
     <w:p>
       <w:pPr>
-        <w:pStyle w:val="a3"/>
+        <w:pStyle w:val="ListParagraph"/>
         <w:numPr>
           <w:ilvl w:val="0"/>
           <w:numId w:val="6"/>
@@ -5266,6 +5105,7 @@
           <w:sz w:val="32"/>
           <w:szCs w:val="32"/>
         </w:rPr>
+        <w:lastRenderedPageBreak/>
         <w:t xml:space="preserve">private </w:t>
       </w:r>
       <w:proofErr w:type="spellStart"/>
@@ -5300,7 +5140,7 @@
     </w:p>
     <w:p>
       <w:pPr>
-        <w:pStyle w:val="a3"/>
+        <w:pStyle w:val="ListParagraph"/>
         <w:numPr>
           <w:ilvl w:val="0"/>
           <w:numId w:val="6"/>
@@ -5352,7 +5192,7 @@
     </w:p>
     <w:p>
       <w:pPr>
-        <w:pStyle w:val="a3"/>
+        <w:pStyle w:val="ListParagraph"/>
         <w:numPr>
           <w:ilvl w:val="0"/>
           <w:numId w:val="6"/>
@@ -5441,7 +5281,7 @@
     </w:p>
     <w:p>
       <w:pPr>
-        <w:pStyle w:val="a3"/>
+        <w:pStyle w:val="ListParagraph"/>
         <w:numPr>
           <w:ilvl w:val="0"/>
           <w:numId w:val="5"/>
@@ -5494,7 +5334,7 @@
     </w:p>
     <w:p>
       <w:pPr>
-        <w:pStyle w:val="a3"/>
+        <w:pStyle w:val="ListParagraph"/>
         <w:numPr>
           <w:ilvl w:val="0"/>
           <w:numId w:val="5"/>
@@ -5538,7 +5378,7 @@
     </w:p>
     <w:p>
       <w:pPr>
-        <w:pStyle w:val="a3"/>
+        <w:pStyle w:val="ListParagraph"/>
         <w:numPr>
           <w:ilvl w:val="0"/>
           <w:numId w:val="5"/>
@@ -5605,7 +5445,6 @@
           <w:sz w:val="32"/>
           <w:szCs w:val="32"/>
         </w:rPr>
-        <w:lastRenderedPageBreak/>
         <w:t>Member data</w:t>
       </w:r>
     </w:p>
@@ -5672,7 +5511,7 @@
     </w:p>
     <w:p>
       <w:pPr>
-        <w:pStyle w:val="a3"/>
+        <w:pStyle w:val="ListParagraph"/>
         <w:numPr>
           <w:ilvl w:val="0"/>
           <w:numId w:val="14"/>
@@ -5706,7 +5545,7 @@
     </w:p>
     <w:p>
       <w:pPr>
-        <w:pStyle w:val="a3"/>
+        <w:pStyle w:val="ListParagraph"/>
         <w:numPr>
           <w:ilvl w:val="0"/>
           <w:numId w:val="14"/>
@@ -5740,7 +5579,7 @@
     </w:p>
     <w:p>
       <w:pPr>
-        <w:pStyle w:val="a3"/>
+        <w:pStyle w:val="ListParagraph"/>
         <w:numPr>
           <w:ilvl w:val="0"/>
           <w:numId w:val="5"/>
@@ -5774,7 +5613,7 @@
     </w:p>
     <w:p>
       <w:pPr>
-        <w:pStyle w:val="a3"/>
+        <w:pStyle w:val="ListParagraph"/>
         <w:numPr>
           <w:ilvl w:val="0"/>
           <w:numId w:val="5"/>
@@ -5808,7 +5647,7 @@
     </w:p>
     <w:p>
       <w:pPr>
-        <w:pStyle w:val="a3"/>
+        <w:pStyle w:val="ListParagraph"/>
         <w:numPr>
           <w:ilvl w:val="0"/>
           <w:numId w:val="5"/>
@@ -5842,7 +5681,7 @@
     </w:p>
     <w:p>
       <w:pPr>
-        <w:pStyle w:val="a3"/>
+        <w:pStyle w:val="ListParagraph"/>
         <w:numPr>
           <w:ilvl w:val="0"/>
           <w:numId w:val="5"/>
@@ -5876,7 +5715,7 @@
     </w:p>
     <w:p>
       <w:pPr>
-        <w:pStyle w:val="a3"/>
+        <w:pStyle w:val="ListParagraph"/>
         <w:numPr>
           <w:ilvl w:val="0"/>
           <w:numId w:val="5"/>
@@ -5910,7 +5749,7 @@
     </w:p>
     <w:p>
       <w:pPr>
-        <w:pStyle w:val="a3"/>
+        <w:pStyle w:val="ListParagraph"/>
         <w:numPr>
           <w:ilvl w:val="0"/>
           <w:numId w:val="5"/>
@@ -5944,7 +5783,7 @@
     </w:p>
     <w:p>
       <w:pPr>
-        <w:pStyle w:val="a3"/>
+        <w:pStyle w:val="ListParagraph"/>
         <w:numPr>
           <w:ilvl w:val="0"/>
           <w:numId w:val="5"/>
@@ -5976,7 +5815,7 @@
     </w:p>
     <w:p>
       <w:pPr>
-        <w:pStyle w:val="a3"/>
+        <w:pStyle w:val="ListParagraph"/>
         <w:numPr>
           <w:ilvl w:val="0"/>
           <w:numId w:val="5"/>
@@ -6010,7 +5849,7 @@
     </w:p>
     <w:p>
       <w:pPr>
-        <w:pStyle w:val="a3"/>
+        <w:pStyle w:val="ListParagraph"/>
         <w:numPr>
           <w:ilvl w:val="0"/>
           <w:numId w:val="5"/>
@@ -6044,7 +5883,7 @@
     </w:p>
     <w:p>
       <w:pPr>
-        <w:pStyle w:val="a3"/>
+        <w:pStyle w:val="ListParagraph"/>
         <w:numPr>
           <w:ilvl w:val="0"/>
           <w:numId w:val="5"/>
@@ -6078,7 +5917,7 @@
     </w:p>
     <w:p>
       <w:pPr>
-        <w:pStyle w:val="a3"/>
+        <w:pStyle w:val="ListParagraph"/>
         <w:numPr>
           <w:ilvl w:val="0"/>
           <w:numId w:val="5"/>
@@ -6110,7 +5949,7 @@
     </w:p>
     <w:p>
       <w:pPr>
-        <w:pStyle w:val="a3"/>
+        <w:pStyle w:val="ListParagraph"/>
         <w:numPr>
           <w:ilvl w:val="0"/>
           <w:numId w:val="5"/>
@@ -6144,7 +5983,7 @@
     </w:p>
     <w:p>
       <w:pPr>
-        <w:pStyle w:val="a3"/>
+        <w:pStyle w:val="ListParagraph"/>
         <w:numPr>
           <w:ilvl w:val="0"/>
           <w:numId w:val="5"/>
@@ -6162,6 +6001,7 @@
           <w:sz w:val="32"/>
           <w:szCs w:val="32"/>
         </w:rPr>
+        <w:lastRenderedPageBreak/>
         <w:t>rand</w:t>
       </w:r>
       <w:r>
@@ -6176,7 +6016,7 @@
     </w:p>
     <w:p>
       <w:pPr>
-        <w:pStyle w:val="a3"/>
+        <w:pStyle w:val="ListParagraph"/>
         <w:numPr>
           <w:ilvl w:val="0"/>
           <w:numId w:val="5"/>
@@ -6210,7 +6050,7 @@
     </w:p>
     <w:p>
       <w:pPr>
-        <w:pStyle w:val="a3"/>
+        <w:pStyle w:val="ListParagraph"/>
         <w:numPr>
           <w:ilvl w:val="0"/>
           <w:numId w:val="5"/>
@@ -6262,7 +6102,7 @@
     </w:p>
     <w:p>
       <w:pPr>
-        <w:pStyle w:val="a3"/>
+        <w:pStyle w:val="ListParagraph"/>
         <w:numPr>
           <w:ilvl w:val="0"/>
           <w:numId w:val="5"/>
@@ -6296,7 +6136,7 @@
     </w:p>
     <w:p>
       <w:pPr>
-        <w:pStyle w:val="a3"/>
+        <w:pStyle w:val="ListParagraph"/>
         <w:numPr>
           <w:ilvl w:val="0"/>
           <w:numId w:val="5"/>
@@ -6345,7 +6185,7 @@
     </w:p>
     <w:p>
       <w:pPr>
-        <w:pStyle w:val="a3"/>
+        <w:pStyle w:val="ListParagraph"/>
         <w:numPr>
           <w:ilvl w:val="0"/>
           <w:numId w:val="5"/>
@@ -6363,7 +6203,6 @@
           <w:sz w:val="32"/>
           <w:szCs w:val="32"/>
         </w:rPr>
-        <w:lastRenderedPageBreak/>
         <w:t>train</w:t>
       </w:r>
       <w:r>
@@ -6397,7 +6236,7 @@
     </w:p>
     <w:p>
       <w:pPr>
-        <w:pStyle w:val="a3"/>
+        <w:pStyle w:val="ListParagraph"/>
         <w:numPr>
           <w:ilvl w:val="1"/>
           <w:numId w:val="9"/>
@@ -6502,7 +6341,7 @@
     </w:p>
     <w:p>
       <w:pPr>
-        <w:pStyle w:val="a3"/>
+        <w:pStyle w:val="ListParagraph"/>
         <w:numPr>
           <w:ilvl w:val="1"/>
           <w:numId w:val="9"/>
@@ -6544,7 +6383,7 @@
     </w:p>
     <w:p>
       <w:pPr>
-        <w:pStyle w:val="a3"/>
+        <w:pStyle w:val="ListParagraph"/>
         <w:numPr>
           <w:ilvl w:val="1"/>
           <w:numId w:val="9"/>
@@ -6595,7 +6434,7 @@
     </w:p>
     <w:p>
       <w:pPr>
-        <w:pStyle w:val="a3"/>
+        <w:pStyle w:val="ListParagraph"/>
         <w:numPr>
           <w:ilvl w:val="1"/>
           <w:numId w:val="9"/>
@@ -6635,7 +6474,7 @@
     </w:p>
     <w:p>
       <w:pPr>
-        <w:pStyle w:val="a3"/>
+        <w:pStyle w:val="ListParagraph"/>
         <w:numPr>
           <w:ilvl w:val="1"/>
           <w:numId w:val="9"/>
@@ -6677,7 +6516,7 @@
     </w:p>
     <w:p>
       <w:pPr>
-        <w:pStyle w:val="a3"/>
+        <w:pStyle w:val="ListParagraph"/>
         <w:numPr>
           <w:ilvl w:val="1"/>
           <w:numId w:val="9"/>
@@ -6719,7 +6558,7 @@
     </w:p>
     <w:p>
       <w:pPr>
-        <w:pStyle w:val="a3"/>
+        <w:pStyle w:val="ListParagraph"/>
         <w:numPr>
           <w:ilvl w:val="1"/>
           <w:numId w:val="9"/>
@@ -6793,7 +6632,7 @@
     </w:p>
     <w:p>
       <w:pPr>
-        <w:pStyle w:val="a3"/>
+        <w:pStyle w:val="ListParagraph"/>
         <w:numPr>
           <w:ilvl w:val="0"/>
           <w:numId w:val="5"/>
@@ -6854,7 +6693,7 @@
     </w:p>
     <w:p>
       <w:pPr>
-        <w:pStyle w:val="a3"/>
+        <w:pStyle w:val="ListParagraph"/>
         <w:numPr>
           <w:ilvl w:val="0"/>
           <w:numId w:val="5"/>
@@ -6923,13 +6762,214 @@
       <w:pPr>
         <w:rPr>
           <w:rFonts w:ascii="TH Sarabun New" w:hAnsi="TH Sarabun New" w:cs="TH Sarabun New"/>
+          <w:b/>
+          <w:bCs/>
+          <w:sz w:val="44"/>
+          <w:szCs w:val="44"/>
+        </w:rPr>
+      </w:pPr>
+    </w:p>
+    <w:p>
+      <w:pPr>
+        <w:jc w:val="center"/>
+        <w:rPr>
+          <w:rFonts w:ascii="TH Sarabun New" w:hAnsi="TH Sarabun New" w:cs="TH Sarabun New"/>
+          <w:b/>
+          <w:bCs/>
+          <w:sz w:val="44"/>
+          <w:szCs w:val="44"/>
+        </w:rPr>
+      </w:pPr>
+      <w:r>
+        <w:rPr>
+          <w:rFonts w:ascii="TH Sarabun New" w:hAnsi="TH Sarabun New" w:cs="TH Sarabun New"/>
+          <w:b/>
+          <w:bCs/>
+          <w:sz w:val="44"/>
+          <w:szCs w:val="44"/>
+          <w:cs/>
+        </w:rPr>
+        <w:lastRenderedPageBreak/>
+        <w:t>โปรแกรมหลัก</w:t>
+      </w:r>
+    </w:p>
+    <w:p>
+      <w:pPr>
+        <w:rPr>
+          <w:rFonts w:ascii="TH Sarabun New" w:hAnsi="TH Sarabun New" w:cs="TH Sarabun New"/>
+          <w:sz w:val="36"/>
+          <w:szCs w:val="36"/>
+          <w:cs/>
+        </w:rPr>
+      </w:pPr>
+      <w:r>
+        <w:rPr>
+          <w:rFonts w:ascii="TH Sarabun New" w:hAnsi="TH Sarabun New" w:cs="TH Sarabun New"/>
           <w:sz w:val="40"/>
           <w:szCs w:val="40"/>
-        </w:rPr>
-      </w:pPr>
-    </w:p>
-    <w:p>
-      <w:pPr>
+          <w:cs/>
+        </w:rPr>
+        <w:tab/>
+      </w:r>
+      <w:r>
+        <w:rPr>
+          <w:rFonts w:ascii="TH Sarabun New" w:hAnsi="TH Sarabun New" w:cs="TH Sarabun New" w:hint="cs"/>
+          <w:sz w:val="36"/>
+          <w:szCs w:val="36"/>
+          <w:cs/>
+        </w:rPr>
+        <w:t>โปรแกรม</w:t>
+      </w:r>
+      <w:r>
+        <w:rPr>
+          <w:rFonts w:ascii="TH Sarabun New" w:hAnsi="TH Sarabun New" w:cs="TH Sarabun New" w:hint="cs"/>
+          <w:sz w:val="36"/>
+          <w:szCs w:val="36"/>
+          <w:cs/>
+        </w:rPr>
+        <w:t xml:space="preserve">จะรับ </w:t>
+      </w:r>
+      <w:r>
+        <w:rPr>
+          <w:rFonts w:ascii="TH Sarabun New" w:hAnsi="TH Sarabun New" w:cs="TH Sarabun New"/>
+          <w:sz w:val="36"/>
+          <w:szCs w:val="36"/>
+        </w:rPr>
+        <w:t>input</w:t>
+      </w:r>
+      <w:r>
+        <w:rPr>
+          <w:rFonts w:ascii="TH Sarabun New" w:hAnsi="TH Sarabun New" w:cs="TH Sarabun New" w:hint="cs"/>
+          <w:sz w:val="36"/>
+          <w:szCs w:val="36"/>
+          <w:cs/>
+        </w:rPr>
+        <w:t xml:space="preserve"> เป็นรูปภาพจาก</w:t>
+      </w:r>
+      <w:r>
+        <w:rPr>
+          <w:rFonts w:ascii="TH Sarabun New" w:hAnsi="TH Sarabun New" w:cs="TH Sarabun New"/>
+          <w:sz w:val="36"/>
+          <w:szCs w:val="36"/>
+        </w:rPr>
+        <w:t xml:space="preserve"> user </w:t>
+      </w:r>
+      <w:r>
+        <w:rPr>
+          <w:rFonts w:ascii="TH Sarabun New" w:hAnsi="TH Sarabun New" w:cs="TH Sarabun New" w:hint="cs"/>
+          <w:sz w:val="36"/>
+          <w:szCs w:val="36"/>
+          <w:cs/>
+        </w:rPr>
+        <w:t xml:space="preserve">โดย </w:t>
+      </w:r>
+      <w:r>
+        <w:rPr>
+          <w:rFonts w:ascii="TH Sarabun New" w:hAnsi="TH Sarabun New" w:cs="TH Sarabun New"/>
+          <w:sz w:val="36"/>
+          <w:szCs w:val="36"/>
+        </w:rPr>
+        <w:t>user</w:t>
+      </w:r>
+      <w:r>
+        <w:rPr>
+          <w:rFonts w:ascii="TH Sarabun New" w:hAnsi="TH Sarabun New" w:cs="TH Sarabun New" w:hint="cs"/>
+          <w:sz w:val="36"/>
+          <w:szCs w:val="36"/>
+          <w:cs/>
+        </w:rPr>
+        <w:t xml:space="preserve"> จะวาดรูปเลขไทยในช่องว่าง แล้วโปรแกรมจะทำการประมวลผลว่าตัวเลขที่ </w:t>
+      </w:r>
+      <w:r>
+        <w:rPr>
+          <w:rFonts w:ascii="TH Sarabun New" w:hAnsi="TH Sarabun New" w:cs="TH Sarabun New"/>
+          <w:sz w:val="36"/>
+          <w:szCs w:val="36"/>
+        </w:rPr>
+        <w:t>user</w:t>
+      </w:r>
+      <w:r>
+        <w:rPr>
+          <w:rFonts w:ascii="TH Sarabun New" w:hAnsi="TH Sarabun New" w:cs="TH Sarabun New" w:hint="cs"/>
+          <w:sz w:val="36"/>
+          <w:szCs w:val="36"/>
+          <w:cs/>
+        </w:rPr>
+        <w:t xml:space="preserve"> วาดนั้นเป็นเลขอะไร การประมวลผลใช้หลักการ</w:t>
+      </w:r>
+      <w:r>
+        <w:rPr>
+          <w:rFonts w:ascii="TH Sarabun New" w:hAnsi="TH Sarabun New" w:cs="TH Sarabun New" w:hint="cs"/>
+          <w:sz w:val="36"/>
+          <w:szCs w:val="36"/>
+          <w:cs/>
+        </w:rPr>
+        <w:t>ประสาทเทียม(</w:t>
+      </w:r>
+      <w:r>
+        <w:rPr>
+          <w:rFonts w:ascii="TH Sarabun New" w:hAnsi="TH Sarabun New" w:cs="TH Sarabun New"/>
+          <w:sz w:val="36"/>
+          <w:szCs w:val="36"/>
+        </w:rPr>
+        <w:t>n</w:t>
+      </w:r>
+      <w:r>
+        <w:rPr>
+          <w:rFonts w:ascii="TH Sarabun New" w:hAnsi="TH Sarabun New" w:cs="TH Sarabun New"/>
+          <w:sz w:val="36"/>
+          <w:szCs w:val="36"/>
+        </w:rPr>
+        <w:t>eural network</w:t>
+      </w:r>
+      <w:r>
+        <w:rPr>
+          <w:rFonts w:ascii="TH Sarabun New" w:hAnsi="TH Sarabun New" w:cs="TH Sarabun New" w:hint="cs"/>
+          <w:sz w:val="36"/>
+          <w:szCs w:val="36"/>
+          <w:cs/>
+        </w:rPr>
+        <w:t>)</w:t>
+      </w:r>
+      <w:r>
+        <w:rPr>
+          <w:rFonts w:ascii="TH Sarabun New" w:hAnsi="TH Sarabun New" w:cs="TH Sarabun New"/>
+          <w:sz w:val="36"/>
+          <w:szCs w:val="36"/>
+          <w:cs/>
+        </w:rPr>
+        <w:t xml:space="preserve"> </w:t>
+      </w:r>
+      <w:r>
+        <w:rPr>
+          <w:rFonts w:ascii="TH Sarabun New" w:hAnsi="TH Sarabun New" w:cs="TH Sarabun New" w:hint="cs"/>
+          <w:sz w:val="36"/>
+          <w:szCs w:val="36"/>
+          <w:cs/>
+        </w:rPr>
+        <w:t xml:space="preserve">ซึ่งโปรแกรมสามารถทำการ </w:t>
+      </w:r>
+      <w:r>
+        <w:rPr>
+          <w:rFonts w:ascii="TH Sarabun New" w:hAnsi="TH Sarabun New" w:cs="TH Sarabun New"/>
+          <w:sz w:val="36"/>
+          <w:szCs w:val="36"/>
+        </w:rPr>
+        <w:t>train</w:t>
+      </w:r>
+      <w:r>
+        <w:rPr>
+          <w:rFonts w:ascii="TH Sarabun New" w:hAnsi="TH Sarabun New" w:cs="TH Sarabun New" w:hint="cs"/>
+          <w:sz w:val="36"/>
+          <w:szCs w:val="36"/>
+          <w:cs/>
+        </w:rPr>
+        <w:t xml:space="preserve"> ผ่านอีกโหมดได้</w:t>
+      </w:r>
+    </w:p>
+    <w:p>
+      <w:pPr>
+        <w:jc w:val="center"/>
         <w:rPr>
           <w:rFonts w:ascii="TH Sarabun New" w:hAnsi="TH Sarabun New" w:cs="TH Sarabun New"/>
           <w:sz w:val="40"/>
@@ -6939,6 +6979,7 @@
     </w:p>
     <w:p>
       <w:pPr>
+        <w:jc w:val="center"/>
         <w:rPr>
           <w:rFonts w:ascii="TH Sarabun New" w:hAnsi="TH Sarabun New" w:cs="TH Sarabun New"/>
           <w:sz w:val="40"/>
@@ -6948,6 +6989,7 @@
     </w:p>
     <w:p>
       <w:pPr>
+        <w:jc w:val="center"/>
         <w:rPr>
           <w:rFonts w:ascii="TH Sarabun New" w:hAnsi="TH Sarabun New" w:cs="TH Sarabun New"/>
           <w:sz w:val="40"/>
@@ -6957,6 +6999,7 @@
     </w:p>
     <w:p>
       <w:pPr>
+        <w:jc w:val="center"/>
         <w:rPr>
           <w:rFonts w:ascii="TH Sarabun New" w:hAnsi="TH Sarabun New" w:cs="TH Sarabun New"/>
           <w:sz w:val="40"/>
@@ -6966,6 +7009,7 @@
     </w:p>
     <w:p>
       <w:pPr>
+        <w:jc w:val="center"/>
         <w:rPr>
           <w:rFonts w:ascii="TH Sarabun New" w:hAnsi="TH Sarabun New" w:cs="TH Sarabun New"/>
           <w:sz w:val="40"/>
@@ -6975,6 +7019,7 @@
     </w:p>
     <w:p>
       <w:pPr>
+        <w:jc w:val="center"/>
         <w:rPr>
           <w:rFonts w:ascii="TH Sarabun New" w:hAnsi="TH Sarabun New" w:cs="TH Sarabun New"/>
           <w:sz w:val="40"/>
@@ -6984,6 +7029,7 @@
     </w:p>
     <w:p>
       <w:pPr>
+        <w:jc w:val="center"/>
         <w:rPr>
           <w:rFonts w:ascii="TH Sarabun New" w:hAnsi="TH Sarabun New" w:cs="TH Sarabun New"/>
           <w:sz w:val="40"/>
@@ -6993,6 +7039,7 @@
     </w:p>
     <w:p>
       <w:pPr>
+        <w:jc w:val="center"/>
         <w:rPr>
           <w:rFonts w:ascii="TH Sarabun New" w:hAnsi="TH Sarabun New" w:cs="TH Sarabun New"/>
           <w:sz w:val="40"/>
@@ -7002,6 +7049,7 @@
     </w:p>
     <w:p>
       <w:pPr>
+        <w:jc w:val="center"/>
         <w:rPr>
           <w:rFonts w:ascii="TH Sarabun New" w:hAnsi="TH Sarabun New" w:cs="TH Sarabun New"/>
           <w:sz w:val="40"/>
@@ -7013,61 +7061,152 @@
       <w:pPr>
         <w:jc w:val="center"/>
         <w:rPr>
-          <w:rFonts w:ascii="TH Sarabun New" w:hAnsi="TH Sarabun New" w:cs="TH Sarabun New" w:hint="cs"/>
+          <w:rFonts w:ascii="TH Sarabun New" w:hAnsi="TH Sarabun New" w:cs="TH Sarabun New"/>
+          <w:sz w:val="40"/>
+          <w:szCs w:val="40"/>
+        </w:rPr>
+      </w:pPr>
+    </w:p>
+    <w:p>
+      <w:pPr>
+        <w:jc w:val="center"/>
+        <w:rPr>
+          <w:rFonts w:ascii="TH Sarabun New" w:hAnsi="TH Sarabun New" w:cs="TH Sarabun New"/>
+          <w:sz w:val="40"/>
+          <w:szCs w:val="40"/>
+        </w:rPr>
+      </w:pPr>
+    </w:p>
+    <w:p>
+      <w:pPr>
+        <w:jc w:val="center"/>
+        <w:rPr>
+          <w:rFonts w:ascii="TH Sarabun New" w:hAnsi="TH Sarabun New" w:cs="TH Sarabun New"/>
+          <w:sz w:val="40"/>
+          <w:szCs w:val="40"/>
+        </w:rPr>
+      </w:pPr>
+    </w:p>
+    <w:p>
+      <w:pPr>
+        <w:jc w:val="center"/>
+        <w:rPr>
+          <w:rFonts w:ascii="TH Sarabun New" w:hAnsi="TH Sarabun New" w:cs="TH Sarabun New"/>
+          <w:sz w:val="40"/>
+          <w:szCs w:val="40"/>
+        </w:rPr>
+      </w:pPr>
+    </w:p>
+    <w:p>
+      <w:pPr>
+        <w:jc w:val="center"/>
+        <w:rPr>
+          <w:rFonts w:ascii="TH Sarabun New" w:hAnsi="TH Sarabun New" w:cs="TH Sarabun New"/>
           <w:b/>
           <w:bCs/>
           <w:sz w:val="44"/>
           <w:szCs w:val="44"/>
         </w:rPr>
       </w:pPr>
-    </w:p>
-    <w:p>
-      <w:pPr>
-        <w:jc w:val="center"/>
-        <w:rPr>
-          <w:rFonts w:ascii="TH Sarabun New" w:hAnsi="TH Sarabun New" w:cs="TH Sarabun New" w:hint="cs"/>
-          <w:b/>
-          <w:bCs/>
+      <w:r>
+        <w:rPr>
+          <w:rFonts w:ascii="TH Sarabun New" w:hAnsi="TH Sarabun New" w:cs="TH Sarabun New"/>
+          <w:b/>
+          <w:bCs/>
+          <w:noProof/>
           <w:sz w:val="44"/>
           <w:szCs w:val="44"/>
         </w:rPr>
-      </w:pPr>
-    </w:p>
-    <w:p>
-      <w:pPr>
-        <w:jc w:val="center"/>
-        <w:rPr>
-          <w:rFonts w:ascii="TH Sarabun New" w:hAnsi="TH Sarabun New" w:cs="TH Sarabun New" w:hint="cs"/>
+        <w:lastRenderedPageBreak/>
+        <w:drawing>
+          <wp:anchor distT="0" distB="0" distL="114300" distR="114300" simplePos="0" relativeHeight="251664384" behindDoc="1" locked="0" layoutInCell="1" allowOverlap="1" wp14:anchorId="702A56C1" wp14:editId="01F9C960">
+            <wp:simplePos x="0" y="0"/>
+            <wp:positionH relativeFrom="column">
+              <wp:posOffset>-478081</wp:posOffset>
+            </wp:positionH>
+            <wp:positionV relativeFrom="paragraph">
+              <wp:posOffset>392962</wp:posOffset>
+            </wp:positionV>
+            <wp:extent cx="7240772" cy="4401697"/>
+            <wp:effectExtent l="0" t="0" r="0" b="0"/>
+            <wp:wrapNone/>
+            <wp:docPr id="6" name="Picture 6"/>
+            <wp:cNvGraphicFramePr>
+              <a:graphicFrameLocks xmlns:a="http://schemas.openxmlformats.org/drawingml/2006/main" noChangeAspect="1"/>
+            </wp:cNvGraphicFramePr>
+            <a:graphic xmlns:a="http://schemas.openxmlformats.org/drawingml/2006/main">
+              <a:graphicData uri="http://schemas.openxmlformats.org/drawingml/2006/picture">
+                <pic:pic xmlns:pic="http://schemas.openxmlformats.org/drawingml/2006/picture">
+                  <pic:nvPicPr>
+                    <pic:cNvPr id="6" name="pic1.png"/>
+                    <pic:cNvPicPr/>
+                  </pic:nvPicPr>
+                  <pic:blipFill>
+                    <a:blip r:embed="rId7" cstate="print">
+                      <a:extLst>
+                        <a:ext uri="{28A0092B-C50C-407E-A947-70E740481C1C}">
+                          <a14:useLocalDpi xmlns:a14="http://schemas.microsoft.com/office/drawing/2010/main" val="0"/>
+                        </a:ext>
+                      </a:extLst>
+                    </a:blip>
+                    <a:stretch>
+                      <a:fillRect/>
+                    </a:stretch>
+                  </pic:blipFill>
+                  <pic:spPr>
+                    <a:xfrm>
+                      <a:off x="0" y="0"/>
+                      <a:ext cx="7240772" cy="4401697"/>
+                    </a:xfrm>
+                    <a:prstGeom prst="rect">
+                      <a:avLst/>
+                    </a:prstGeom>
+                  </pic:spPr>
+                </pic:pic>
+              </a:graphicData>
+            </a:graphic>
+            <wp14:sizeRelH relativeFrom="page">
+              <wp14:pctWidth>0</wp14:pctWidth>
+            </wp14:sizeRelH>
+            <wp14:sizeRelV relativeFrom="page">
+              <wp14:pctHeight>0</wp14:pctHeight>
+            </wp14:sizeRelV>
+          </wp:anchor>
+        </w:drawing>
+      </w:r>
+      <w:r>
+        <w:rPr>
+          <w:rFonts w:ascii="TH Sarabun New" w:hAnsi="TH Sarabun New" w:cs="TH Sarabun New"/>
           <w:b/>
           <w:bCs/>
           <w:sz w:val="44"/>
           <w:szCs w:val="44"/>
-        </w:rPr>
-      </w:pPr>
-    </w:p>
-    <w:p>
-      <w:pPr>
-        <w:jc w:val="center"/>
+          <w:cs/>
+        </w:rPr>
+        <w:t>โปรแกรมหลัก</w:t>
+      </w:r>
+      <w:r>
         <w:rPr>
           <w:rFonts w:ascii="TH Sarabun New" w:hAnsi="TH Sarabun New" w:cs="TH Sarabun New" w:hint="cs"/>
           <w:b/>
           <w:bCs/>
           <w:sz w:val="44"/>
           <w:szCs w:val="44"/>
-        </w:rPr>
-      </w:pPr>
-    </w:p>
-    <w:p>
-      <w:pPr>
-        <w:jc w:val="center"/>
+          <w:cs/>
+        </w:rPr>
+        <w:t xml:space="preserve"> </w:t>
+      </w:r>
+      <w:r>
         <w:rPr>
           <w:rFonts w:ascii="TH Sarabun New" w:hAnsi="TH Sarabun New" w:cs="TH Sarabun New"/>
           <w:b/>
           <w:bCs/>
           <w:sz w:val="44"/>
           <w:szCs w:val="44"/>
-        </w:rPr>
-      </w:pPr>
+          <w:cs/>
+        </w:rPr>
+        <w:t>(</w:t>
+      </w:r>
       <w:r>
         <w:rPr>
           <w:rFonts w:ascii="TH Sarabun New" w:hAnsi="TH Sarabun New" w:cs="TH Sarabun New"/>
@@ -7075,310 +7214,48 @@
           <w:bCs/>
           <w:sz w:val="44"/>
           <w:szCs w:val="44"/>
-          <w:cs/>
-        </w:rPr>
-        <w:lastRenderedPageBreak/>
-        <w:t>โปรแกรมหลัก</w:t>
-      </w:r>
-    </w:p>
-    <w:p>
-      <w:pPr>
-        <w:rPr>
-          <w:rFonts w:ascii="TH Sarabun New" w:hAnsi="TH Sarabun New" w:cs="TH Sarabun New"/>
-          <w:sz w:val="36"/>
-          <w:szCs w:val="36"/>
-          <w:cs/>
-        </w:rPr>
-      </w:pPr>
-      <w:r>
-        <w:rPr>
-          <w:rFonts w:ascii="TH Sarabun New" w:hAnsi="TH Sarabun New" w:cs="TH Sarabun New"/>
-          <w:sz w:val="40"/>
-          <w:szCs w:val="40"/>
-          <w:cs/>
-        </w:rPr>
-        <w:tab/>
-      </w:r>
-      <w:r>
-        <w:rPr>
-          <w:rFonts w:ascii="TH Sarabun New" w:hAnsi="TH Sarabun New" w:cs="TH Sarabun New" w:hint="cs"/>
-          <w:sz w:val="36"/>
-          <w:szCs w:val="36"/>
-          <w:cs/>
-        </w:rPr>
-        <w:t>โปรแกรม</w:t>
-      </w:r>
-      <w:r>
-        <w:rPr>
-          <w:rFonts w:ascii="TH Sarabun New" w:hAnsi="TH Sarabun New" w:cs="TH Sarabun New" w:hint="cs"/>
-          <w:sz w:val="36"/>
-          <w:szCs w:val="36"/>
-          <w:cs/>
-        </w:rPr>
-        <w:t xml:space="preserve">จะรับ </w:t>
-      </w:r>
-      <w:r>
-        <w:rPr>
-          <w:rFonts w:ascii="TH Sarabun New" w:hAnsi="TH Sarabun New" w:cs="TH Sarabun New"/>
-          <w:sz w:val="36"/>
-          <w:szCs w:val="36"/>
-        </w:rPr>
-        <w:t>input</w:t>
-      </w:r>
-      <w:r>
-        <w:rPr>
-          <w:rFonts w:ascii="TH Sarabun New" w:hAnsi="TH Sarabun New" w:cs="TH Sarabun New" w:hint="cs"/>
-          <w:sz w:val="36"/>
-          <w:szCs w:val="36"/>
-          <w:cs/>
-        </w:rPr>
-        <w:t xml:space="preserve"> เป็นรูปภาพจาก</w:t>
-      </w:r>
-      <w:r>
-        <w:rPr>
-          <w:rFonts w:ascii="TH Sarabun New" w:hAnsi="TH Sarabun New" w:cs="TH Sarabun New"/>
-          <w:sz w:val="36"/>
-          <w:szCs w:val="36"/>
-        </w:rPr>
-        <w:t xml:space="preserve"> user </w:t>
-      </w:r>
-      <w:r>
-        <w:rPr>
-          <w:rFonts w:ascii="TH Sarabun New" w:hAnsi="TH Sarabun New" w:cs="TH Sarabun New" w:hint="cs"/>
-          <w:sz w:val="36"/>
-          <w:szCs w:val="36"/>
-          <w:cs/>
-        </w:rPr>
-        <w:t xml:space="preserve">โดย </w:t>
-      </w:r>
-      <w:r>
-        <w:rPr>
-          <w:rFonts w:ascii="TH Sarabun New" w:hAnsi="TH Sarabun New" w:cs="TH Sarabun New"/>
-          <w:sz w:val="36"/>
-          <w:szCs w:val="36"/>
-        </w:rPr>
-        <w:t>user</w:t>
-      </w:r>
-      <w:r>
-        <w:rPr>
-          <w:rFonts w:ascii="TH Sarabun New" w:hAnsi="TH Sarabun New" w:cs="TH Sarabun New" w:hint="cs"/>
-          <w:sz w:val="36"/>
-          <w:szCs w:val="36"/>
-          <w:cs/>
-        </w:rPr>
-        <w:t xml:space="preserve"> จะวาดรูปเลขไทยในช่องว่าง แล้วโปรแกรมจะทำการประมวลผลว่าตัวเลขที่ </w:t>
-      </w:r>
-      <w:r>
-        <w:rPr>
-          <w:rFonts w:ascii="TH Sarabun New" w:hAnsi="TH Sarabun New" w:cs="TH Sarabun New"/>
-          <w:sz w:val="36"/>
-          <w:szCs w:val="36"/>
-        </w:rPr>
-        <w:t>user</w:t>
-      </w:r>
-      <w:r>
-        <w:rPr>
-          <w:rFonts w:ascii="TH Sarabun New" w:hAnsi="TH Sarabun New" w:cs="TH Sarabun New" w:hint="cs"/>
-          <w:sz w:val="36"/>
-          <w:szCs w:val="36"/>
-          <w:cs/>
-        </w:rPr>
-        <w:t xml:space="preserve"> วาดนั้นเป็นเลขอะไร การประมวลผลใช้หลักการ</w:t>
-      </w:r>
-      <w:r>
-        <w:rPr>
-          <w:rFonts w:ascii="TH Sarabun New" w:hAnsi="TH Sarabun New" w:cs="TH Sarabun New" w:hint="cs"/>
-          <w:sz w:val="36"/>
-          <w:szCs w:val="36"/>
-          <w:cs/>
-        </w:rPr>
-        <w:t>ประสาทเทียม(</w:t>
-      </w:r>
-      <w:r>
-        <w:rPr>
-          <w:rFonts w:ascii="TH Sarabun New" w:hAnsi="TH Sarabun New" w:cs="TH Sarabun New"/>
-          <w:sz w:val="36"/>
-          <w:szCs w:val="36"/>
-        </w:rPr>
-        <w:t>n</w:t>
-      </w:r>
-      <w:r>
-        <w:rPr>
-          <w:rFonts w:ascii="TH Sarabun New" w:hAnsi="TH Sarabun New" w:cs="TH Sarabun New"/>
-          <w:sz w:val="36"/>
-          <w:szCs w:val="36"/>
-        </w:rPr>
-        <w:t>eural network</w:t>
-      </w:r>
-      <w:r>
-        <w:rPr>
-          <w:rFonts w:ascii="TH Sarabun New" w:hAnsi="TH Sarabun New" w:cs="TH Sarabun New" w:hint="cs"/>
-          <w:sz w:val="36"/>
-          <w:szCs w:val="36"/>
-          <w:cs/>
-        </w:rPr>
-        <w:t>)</w:t>
-      </w:r>
-      <w:r>
-        <w:rPr>
-          <w:rFonts w:ascii="TH Sarabun New" w:hAnsi="TH Sarabun New" w:cs="TH Sarabun New"/>
-          <w:sz w:val="36"/>
-          <w:szCs w:val="36"/>
-        </w:rPr>
-        <w:t xml:space="preserve"> </w:t>
-      </w:r>
-      <w:r>
-        <w:rPr>
-          <w:rFonts w:ascii="TH Sarabun New" w:hAnsi="TH Sarabun New" w:cs="TH Sarabun New" w:hint="cs"/>
-          <w:sz w:val="36"/>
-          <w:szCs w:val="36"/>
-          <w:cs/>
-        </w:rPr>
-        <w:t xml:space="preserve">ซึ่งโปรแกรมสามารถทำการ </w:t>
-      </w:r>
-      <w:r>
-        <w:rPr>
-          <w:rFonts w:ascii="TH Sarabun New" w:hAnsi="TH Sarabun New" w:cs="TH Sarabun New"/>
-          <w:sz w:val="36"/>
-          <w:szCs w:val="36"/>
-        </w:rPr>
-        <w:t>train</w:t>
-      </w:r>
-      <w:r>
-        <w:rPr>
-          <w:rFonts w:ascii="TH Sarabun New" w:hAnsi="TH Sarabun New" w:cs="TH Sarabun New" w:hint="cs"/>
-          <w:sz w:val="36"/>
-          <w:szCs w:val="36"/>
-          <w:cs/>
-        </w:rPr>
-        <w:t xml:space="preserve"> ผ่านอีกโหมดได้</w:t>
-      </w:r>
-    </w:p>
-    <w:p>
-      <w:pPr>
-        <w:jc w:val="center"/>
-        <w:rPr>
-          <w:rFonts w:ascii="TH Sarabun New" w:hAnsi="TH Sarabun New" w:cs="TH Sarabun New"/>
-          <w:sz w:val="40"/>
-          <w:szCs w:val="40"/>
-        </w:rPr>
-      </w:pPr>
-    </w:p>
-    <w:p>
-      <w:pPr>
-        <w:jc w:val="center"/>
-        <w:rPr>
-          <w:rFonts w:ascii="TH Sarabun New" w:hAnsi="TH Sarabun New" w:cs="TH Sarabun New"/>
-          <w:sz w:val="40"/>
-          <w:szCs w:val="40"/>
-        </w:rPr>
-      </w:pPr>
-    </w:p>
-    <w:p>
-      <w:pPr>
-        <w:jc w:val="center"/>
-        <w:rPr>
-          <w:rFonts w:ascii="TH Sarabun New" w:hAnsi="TH Sarabun New" w:cs="TH Sarabun New"/>
-          <w:sz w:val="40"/>
-          <w:szCs w:val="40"/>
-        </w:rPr>
-      </w:pPr>
-    </w:p>
-    <w:p>
-      <w:pPr>
-        <w:jc w:val="center"/>
-        <w:rPr>
-          <w:rFonts w:ascii="TH Sarabun New" w:hAnsi="TH Sarabun New" w:cs="TH Sarabun New"/>
-          <w:sz w:val="40"/>
-          <w:szCs w:val="40"/>
-        </w:rPr>
-      </w:pPr>
-    </w:p>
-    <w:p>
-      <w:pPr>
-        <w:jc w:val="center"/>
-        <w:rPr>
-          <w:rFonts w:ascii="TH Sarabun New" w:hAnsi="TH Sarabun New" w:cs="TH Sarabun New"/>
-          <w:sz w:val="40"/>
-          <w:szCs w:val="40"/>
-        </w:rPr>
-      </w:pPr>
-    </w:p>
-    <w:p>
-      <w:pPr>
-        <w:jc w:val="center"/>
-        <w:rPr>
-          <w:rFonts w:ascii="TH Sarabun New" w:hAnsi="TH Sarabun New" w:cs="TH Sarabun New"/>
-          <w:sz w:val="40"/>
-          <w:szCs w:val="40"/>
-        </w:rPr>
-      </w:pPr>
-    </w:p>
-    <w:p>
-      <w:pPr>
-        <w:jc w:val="center"/>
-        <w:rPr>
-          <w:rFonts w:ascii="TH Sarabun New" w:hAnsi="TH Sarabun New" w:cs="TH Sarabun New"/>
-          <w:sz w:val="40"/>
-          <w:szCs w:val="40"/>
-        </w:rPr>
-      </w:pPr>
-    </w:p>
-    <w:p>
-      <w:pPr>
-        <w:jc w:val="center"/>
-        <w:rPr>
-          <w:rFonts w:ascii="TH Sarabun New" w:hAnsi="TH Sarabun New" w:cs="TH Sarabun New"/>
-          <w:sz w:val="40"/>
-          <w:szCs w:val="40"/>
-        </w:rPr>
-      </w:pPr>
-    </w:p>
-    <w:p>
-      <w:pPr>
-        <w:jc w:val="center"/>
-        <w:rPr>
-          <w:rFonts w:ascii="TH Sarabun New" w:hAnsi="TH Sarabun New" w:cs="TH Sarabun New"/>
-          <w:sz w:val="40"/>
-          <w:szCs w:val="40"/>
-        </w:rPr>
-      </w:pPr>
-    </w:p>
-    <w:p>
-      <w:pPr>
-        <w:jc w:val="center"/>
+        </w:rPr>
+        <w:t>Main Program</w:t>
+      </w:r>
+      <w:r>
         <w:rPr>
           <w:rFonts w:ascii="TH Sarabun New" w:hAnsi="TH Sarabun New" w:cs="TH Sarabun New"/>
           <w:b/>
           <w:bCs/>
           <w:sz w:val="44"/>
           <w:szCs w:val="44"/>
-        </w:rPr>
-      </w:pPr>
-      <w:r>
+          <w:cs/>
+        </w:rPr>
+        <w:t>)</w:t>
+      </w:r>
+    </w:p>
+    <w:p>
+      <w:pPr>
+        <w:jc w:val="center"/>
         <w:rPr>
           <w:rFonts w:ascii="TH Sarabun New" w:hAnsi="TH Sarabun New" w:cs="TH Sarabun New"/>
           <w:b/>
           <w:bCs/>
           <w:sz w:val="44"/>
           <w:szCs w:val="44"/>
-          <w:cs/>
-        </w:rPr>
-        <w:lastRenderedPageBreak/>
-        <w:t>โปรแกรมหลัก</w:t>
-      </w:r>
-      <w:r>
-        <w:rPr>
-          <w:rFonts w:ascii="TH Sarabun New" w:hAnsi="TH Sarabun New" w:cs="TH Sarabun New" w:hint="cs"/>
+        </w:rPr>
+      </w:pPr>
+    </w:p>
+    <w:p>
+      <w:pPr>
+        <w:jc w:val="center"/>
+        <w:rPr>
+          <w:rFonts w:ascii="TH Sarabun New" w:hAnsi="TH Sarabun New" w:cs="TH Sarabun New"/>
           <w:b/>
           <w:bCs/>
           <w:sz w:val="44"/>
           <w:szCs w:val="44"/>
-          <w:cs/>
-        </w:rPr>
-        <w:t xml:space="preserve"> </w:t>
-      </w:r>
-      <w:r>
+        </w:rPr>
+      </w:pPr>
+    </w:p>
+    <w:p>
+      <w:pPr>
+        <w:jc w:val="center"/>
         <w:rPr>
           <w:rFonts w:ascii="TH Sarabun New" w:hAnsi="TH Sarabun New" w:cs="TH Sarabun New"/>
           <w:b/>
@@ -7386,33 +7263,1454 @@
           <w:sz w:val="44"/>
           <w:szCs w:val="44"/>
         </w:rPr>
-        <w:t>(Main Program)</w:t>
-      </w:r>
-    </w:p>
-    <w:p>
-      <w:pPr>
-        <w:rPr>
-          <w:rFonts w:ascii="TH Sarabun New" w:hAnsi="TH Sarabun New" w:cs="TH Sarabun New"/>
-          <w:color w:val="FF0000"/>
-          <w:sz w:val="40"/>
-          <w:szCs w:val="40"/>
-        </w:rPr>
-      </w:pPr>
-      <w:r>
-        <w:rPr>
+      </w:pPr>
+    </w:p>
+    <w:p>
+      <w:pPr>
+        <w:jc w:val="center"/>
+        <w:rPr>
+          <w:rFonts w:ascii="TH Sarabun New" w:hAnsi="TH Sarabun New" w:cs="TH Sarabun New"/>
+          <w:b/>
+          <w:bCs/>
+          <w:sz w:val="44"/>
+          <w:szCs w:val="44"/>
+        </w:rPr>
+      </w:pPr>
+    </w:p>
+    <w:p>
+      <w:pPr>
+        <w:jc w:val="center"/>
+        <w:rPr>
+          <w:rFonts w:ascii="TH Sarabun New" w:hAnsi="TH Sarabun New" w:cs="TH Sarabun New"/>
+          <w:b/>
+          <w:bCs/>
+          <w:sz w:val="44"/>
+          <w:szCs w:val="44"/>
+        </w:rPr>
+      </w:pPr>
+    </w:p>
+    <w:p>
+      <w:pPr>
+        <w:jc w:val="center"/>
+        <w:rPr>
+          <w:rFonts w:ascii="TH Sarabun New" w:hAnsi="TH Sarabun New" w:cs="TH Sarabun New"/>
+          <w:b/>
+          <w:bCs/>
+          <w:sz w:val="44"/>
+          <w:szCs w:val="44"/>
+        </w:rPr>
+      </w:pPr>
+    </w:p>
+    <w:p>
+      <w:pPr>
+        <w:jc w:val="center"/>
+        <w:rPr>
+          <w:rFonts w:ascii="TH Sarabun New" w:hAnsi="TH Sarabun New" w:cs="TH Sarabun New"/>
+          <w:b/>
+          <w:bCs/>
+          <w:sz w:val="44"/>
+          <w:szCs w:val="44"/>
+        </w:rPr>
+      </w:pPr>
+    </w:p>
+    <w:p>
+      <w:pPr>
+        <w:jc w:val="center"/>
+        <w:rPr>
+          <w:rFonts w:ascii="TH Sarabun New" w:hAnsi="TH Sarabun New" w:cs="TH Sarabun New"/>
+          <w:b/>
+          <w:bCs/>
+          <w:sz w:val="44"/>
+          <w:szCs w:val="44"/>
+        </w:rPr>
+      </w:pPr>
+    </w:p>
+    <w:p>
+      <w:pPr>
+        <w:spacing w:after="120" w:line="240" w:lineRule="auto"/>
+        <w:rPr>
+          <w:rFonts w:ascii="TH Sarabun New" w:hAnsi="TH Sarabun New" w:cs="TH Sarabun New"/>
+          <w:sz w:val="36"/>
+          <w:szCs w:val="36"/>
+          <w:vertAlign w:val="subscript"/>
+        </w:rPr>
+      </w:pPr>
+      <w:r>
+        <w:rPr>
+          <w:rFonts w:ascii="TH Sarabun New" w:hAnsi="TH Sarabun New" w:cs="TH Sarabun New" w:hint="cs"/>
+          <w:sz w:val="36"/>
+          <w:szCs w:val="36"/>
+          <w:cs/>
+        </w:rPr>
+        <w:t xml:space="preserve">หมายเลข </w:t>
+      </w:r>
+      <w:r>
+        <w:rPr>
+          <w:rFonts w:ascii="TH Sarabun New" w:hAnsi="TH Sarabun New" w:cs="TH Sarabun New"/>
+          <w:sz w:val="36"/>
+          <w:szCs w:val="36"/>
+        </w:rPr>
+        <w:t>1</w:t>
+      </w:r>
+      <w:r>
+        <w:rPr>
+          <w:rFonts w:ascii="TH Sarabun New" w:hAnsi="TH Sarabun New" w:cs="TH Sarabun New"/>
+          <w:sz w:val="36"/>
+          <w:szCs w:val="36"/>
+        </w:rPr>
+        <w:t xml:space="preserve">  </w:t>
+      </w:r>
+      <w:r>
+        <w:rPr>
+          <w:rFonts w:ascii="TH Sarabun New" w:hAnsi="TH Sarabun New" w:cs="TH Sarabun New" w:hint="cs"/>
+          <w:sz w:val="36"/>
+          <w:szCs w:val="36"/>
+          <w:cs/>
+        </w:rPr>
+        <w:t>ช่องสำหรับเขียนตัวเลข</w:t>
+      </w:r>
+      <w:r>
+        <w:rPr>
+          <w:rFonts w:ascii="TH Sarabun New" w:hAnsi="TH Sarabun New" w:cs="TH Sarabun New"/>
+          <w:sz w:val="36"/>
+          <w:szCs w:val="36"/>
+        </w:rPr>
+        <w:t xml:space="preserve"> </w:t>
+      </w:r>
+      <w:r>
+        <w:rPr>
+          <w:rFonts w:ascii="TH Sarabun New" w:hAnsi="TH Sarabun New" w:cs="TH Sarabun New"/>
+          <w:sz w:val="36"/>
+          <w:szCs w:val="36"/>
+          <w:vertAlign w:val="subscript"/>
+        </w:rPr>
+        <w:tab/>
+      </w:r>
+    </w:p>
+    <w:p>
+      <w:pPr>
+        <w:spacing w:after="120" w:line="240" w:lineRule="auto"/>
+        <w:rPr>
+          <w:rFonts w:ascii="TH Sarabun New" w:hAnsi="TH Sarabun New" w:cs="TH Sarabun New" w:hint="cs"/>
+          <w:sz w:val="36"/>
+          <w:szCs w:val="36"/>
+          <w:cs/>
+        </w:rPr>
+      </w:pPr>
+      <w:r>
+        <w:rPr>
+          <w:rFonts w:ascii="TH Sarabun New" w:hAnsi="TH Sarabun New" w:cs="TH Sarabun New" w:hint="cs"/>
+          <w:sz w:val="36"/>
+          <w:szCs w:val="36"/>
+          <w:cs/>
+        </w:rPr>
+        <w:t xml:space="preserve">หมายเลข </w:t>
+      </w:r>
+      <w:r>
+        <w:rPr>
+          <w:rFonts w:ascii="TH Sarabun New" w:hAnsi="TH Sarabun New" w:cs="TH Sarabun New"/>
+          <w:sz w:val="36"/>
+          <w:szCs w:val="36"/>
+        </w:rPr>
+        <w:t>2</w:t>
+      </w:r>
+      <w:r>
+        <w:rPr>
+          <w:rFonts w:ascii="TH Sarabun New" w:hAnsi="TH Sarabun New" w:cs="TH Sarabun New"/>
+          <w:sz w:val="36"/>
+          <w:szCs w:val="36"/>
+        </w:rPr>
+        <w:t xml:space="preserve">  </w:t>
+      </w:r>
+      <w:r>
+        <w:rPr>
+          <w:rFonts w:ascii="TH Sarabun New" w:hAnsi="TH Sarabun New" w:cs="TH Sarabun New" w:hint="cs"/>
+          <w:sz w:val="36"/>
+          <w:szCs w:val="36"/>
+          <w:cs/>
+        </w:rPr>
+        <w:t>ปุ่มตรวจสอบคำตอบ</w:t>
+      </w:r>
+    </w:p>
+    <w:p>
+      <w:pPr>
+        <w:spacing w:after="120" w:line="240" w:lineRule="auto"/>
+        <w:rPr>
+          <w:rFonts w:ascii="TH Sarabun New" w:hAnsi="TH Sarabun New" w:cs="TH Sarabun New"/>
+          <w:sz w:val="36"/>
+          <w:szCs w:val="36"/>
+        </w:rPr>
+      </w:pPr>
+      <w:r>
+        <w:rPr>
+          <w:rFonts w:ascii="TH Sarabun New" w:hAnsi="TH Sarabun New" w:cs="TH Sarabun New" w:hint="cs"/>
+          <w:sz w:val="36"/>
+          <w:szCs w:val="36"/>
+          <w:cs/>
+        </w:rPr>
+        <w:t xml:space="preserve">หมายเลข </w:t>
+      </w:r>
+      <w:r>
+        <w:rPr>
+          <w:rFonts w:ascii="TH Sarabun New" w:hAnsi="TH Sarabun New" w:cs="TH Sarabun New"/>
+          <w:sz w:val="36"/>
+          <w:szCs w:val="36"/>
+        </w:rPr>
+        <w:t>3</w:t>
+      </w:r>
+      <w:r>
+        <w:rPr>
+          <w:rFonts w:ascii="TH Sarabun New" w:hAnsi="TH Sarabun New" w:cs="TH Sarabun New"/>
+          <w:sz w:val="36"/>
+          <w:szCs w:val="36"/>
+        </w:rPr>
+        <w:t xml:space="preserve">  </w:t>
+      </w:r>
+      <w:r>
+        <w:rPr>
+          <w:rFonts w:ascii="TH Sarabun New" w:hAnsi="TH Sarabun New" w:cs="TH Sarabun New" w:hint="cs"/>
+          <w:sz w:val="36"/>
+          <w:szCs w:val="36"/>
+          <w:cs/>
+        </w:rPr>
+        <w:t xml:space="preserve">ปุ่มล้างหน้าต่างในหมายเลข </w:t>
+      </w:r>
+      <w:r>
+        <w:rPr>
+          <w:rFonts w:ascii="TH Sarabun New" w:hAnsi="TH Sarabun New" w:cs="TH Sarabun New"/>
+          <w:sz w:val="36"/>
+          <w:szCs w:val="36"/>
+        </w:rPr>
+        <w:t>1</w:t>
+      </w:r>
+    </w:p>
+    <w:p>
+      <w:pPr>
+        <w:spacing w:after="120" w:line="240" w:lineRule="auto"/>
+        <w:rPr>
+          <w:rFonts w:ascii="TH Sarabun New" w:hAnsi="TH Sarabun New" w:cs="TH Sarabun New" w:hint="cs"/>
+          <w:sz w:val="36"/>
+          <w:szCs w:val="36"/>
+          <w:cs/>
+        </w:rPr>
+      </w:pPr>
+      <w:r>
+        <w:rPr>
+          <w:rFonts w:ascii="TH Sarabun New" w:hAnsi="TH Sarabun New" w:cs="TH Sarabun New" w:hint="cs"/>
+          <w:sz w:val="36"/>
+          <w:szCs w:val="36"/>
+          <w:cs/>
+        </w:rPr>
+        <w:t xml:space="preserve">หมายเลข </w:t>
+      </w:r>
+      <w:r>
+        <w:rPr>
+          <w:rFonts w:ascii="TH Sarabun New" w:hAnsi="TH Sarabun New" w:cs="TH Sarabun New"/>
+          <w:sz w:val="36"/>
+          <w:szCs w:val="36"/>
+        </w:rPr>
+        <w:t>4</w:t>
+      </w:r>
+      <w:r>
+        <w:rPr>
+          <w:rFonts w:ascii="TH Sarabun New" w:hAnsi="TH Sarabun New" w:cs="TH Sarabun New" w:hint="cs"/>
+          <w:sz w:val="36"/>
+          <w:szCs w:val="36"/>
+          <w:cs/>
+        </w:rPr>
+        <w:t xml:space="preserve">  ตำแหน่งแสดงผลคำตอบ</w:t>
+      </w:r>
+    </w:p>
+    <w:p>
+      <w:pPr>
+        <w:spacing w:after="0" w:line="240" w:lineRule="auto"/>
+        <w:rPr>
+          <w:rFonts w:ascii="TH Sarabun New" w:hAnsi="TH Sarabun New" w:cs="TH Sarabun New"/>
+          <w:sz w:val="36"/>
+          <w:szCs w:val="36"/>
+        </w:rPr>
+      </w:pPr>
+      <w:r>
+        <w:rPr>
+          <w:rFonts w:ascii="TH Sarabun New" w:hAnsi="TH Sarabun New" w:cs="TH Sarabun New" w:hint="cs"/>
+          <w:sz w:val="36"/>
+          <w:szCs w:val="36"/>
+          <w:cs/>
+        </w:rPr>
+        <w:t xml:space="preserve">หมายเลข </w:t>
+      </w:r>
+      <w:r>
+        <w:rPr>
+          <w:rFonts w:ascii="TH Sarabun New" w:hAnsi="TH Sarabun New" w:cs="TH Sarabun New"/>
+          <w:sz w:val="36"/>
+          <w:szCs w:val="36"/>
+        </w:rPr>
+        <w:t>5</w:t>
+      </w:r>
+      <w:r>
+        <w:rPr>
+          <w:rFonts w:ascii="TH Sarabun New" w:hAnsi="TH Sarabun New" w:cs="TH Sarabun New"/>
+          <w:sz w:val="36"/>
+          <w:szCs w:val="36"/>
+        </w:rPr>
+        <w:t xml:space="preserve">  </w:t>
+      </w:r>
+      <w:r>
+        <w:rPr>
+          <w:rFonts w:ascii="TH Sarabun New" w:hAnsi="TH Sarabun New" w:cs="TH Sarabun New" w:hint="cs"/>
+          <w:sz w:val="36"/>
+          <w:szCs w:val="36"/>
+          <w:cs/>
+        </w:rPr>
+        <w:t xml:space="preserve">ปุ่มเปลี่ยนหน้าไปหน้า </w:t>
+      </w:r>
+      <w:r>
+        <w:rPr>
+          <w:rFonts w:ascii="TH Sarabun New" w:hAnsi="TH Sarabun New" w:cs="TH Sarabun New"/>
+          <w:sz w:val="36"/>
+          <w:szCs w:val="36"/>
+        </w:rPr>
+        <w:t xml:space="preserve">Guess </w:t>
+      </w:r>
+      <w:r>
+        <w:rPr>
+          <w:rFonts w:ascii="TH Sarabun New" w:hAnsi="TH Sarabun New" w:cs="TH Sarabun New" w:hint="cs"/>
+          <w:sz w:val="36"/>
+          <w:szCs w:val="36"/>
+          <w:cs/>
+        </w:rPr>
+        <w:t xml:space="preserve">สำหรับเพิ่มให้โปรแกรมเรียนรู้ตัวเลข โดยในหน้า </w:t>
+      </w:r>
+      <w:r>
+        <w:rPr>
+          <w:rFonts w:ascii="TH Sarabun New" w:hAnsi="TH Sarabun New" w:cs="TH Sarabun New"/>
+          <w:sz w:val="36"/>
+          <w:szCs w:val="36"/>
+        </w:rPr>
+        <w:t xml:space="preserve">Guess </w:t>
+      </w:r>
+    </w:p>
+    <w:p>
+      <w:pPr>
+        <w:spacing w:after="120" w:line="240" w:lineRule="auto"/>
+        <w:ind w:firstLine="720"/>
+        <w:rPr>
+          <w:rFonts w:ascii="TH Sarabun New" w:hAnsi="TH Sarabun New" w:cs="TH Sarabun New" w:hint="cs"/>
+          <w:sz w:val="36"/>
+          <w:szCs w:val="36"/>
+          <w:cs/>
+        </w:rPr>
+      </w:pPr>
+      <w:r>
+        <w:rPr>
+          <w:rFonts w:ascii="TH Sarabun New" w:hAnsi="TH Sarabun New" w:cs="TH Sarabun New" w:hint="cs"/>
+          <w:sz w:val="36"/>
+          <w:szCs w:val="36"/>
+          <w:cs/>
+        </w:rPr>
+        <w:t xml:space="preserve">       </w:t>
+      </w:r>
+      <w:r>
+        <w:rPr>
+          <w:rFonts w:ascii="TH Sarabun New" w:hAnsi="TH Sarabun New" w:cs="TH Sarabun New"/>
+          <w:sz w:val="36"/>
+          <w:szCs w:val="36"/>
+          <w:cs/>
+        </w:rPr>
+        <w:t>สำหรับที่จะทำการตรวจสอบเลข</w:t>
+      </w:r>
+      <w:r>
+        <w:rPr>
+          <w:rFonts w:ascii="TH Sarabun New" w:hAnsi="TH Sarabun New" w:cs="TH Sarabun New" w:hint="cs"/>
+          <w:sz w:val="36"/>
+          <w:szCs w:val="36"/>
+          <w:cs/>
+        </w:rPr>
+        <w:t>จะเป็นสีแดง</w:t>
+      </w:r>
+    </w:p>
+    <w:p>
+      <w:pPr>
+        <w:spacing w:after="120" w:line="240" w:lineRule="auto"/>
+        <w:rPr>
+          <w:rFonts w:ascii="TH Sarabun New" w:hAnsi="TH Sarabun New" w:cs="TH Sarabun New" w:hint="cs"/>
+          <w:sz w:val="36"/>
+          <w:szCs w:val="36"/>
+          <w:cs/>
+        </w:rPr>
+      </w:pPr>
+      <w:r>
+        <w:rPr>
+          <w:rFonts w:ascii="TH Sarabun New" w:hAnsi="TH Sarabun New" w:cs="TH Sarabun New" w:hint="cs"/>
+          <w:sz w:val="36"/>
+          <w:szCs w:val="36"/>
+          <w:cs/>
+        </w:rPr>
+        <w:t xml:space="preserve">หมายเลข </w:t>
+      </w:r>
+      <w:r>
+        <w:rPr>
+          <w:rFonts w:ascii="TH Sarabun New" w:hAnsi="TH Sarabun New" w:cs="TH Sarabun New"/>
+          <w:sz w:val="36"/>
+          <w:szCs w:val="36"/>
+        </w:rPr>
+        <w:t>6</w:t>
+      </w:r>
+      <w:r>
+        <w:rPr>
+          <w:rFonts w:ascii="TH Sarabun New" w:hAnsi="TH Sarabun New" w:cs="TH Sarabun New"/>
+          <w:sz w:val="36"/>
+          <w:szCs w:val="36"/>
+        </w:rPr>
+        <w:t xml:space="preserve">  </w:t>
+      </w:r>
+      <w:r>
+        <w:rPr>
+          <w:rFonts w:ascii="TH Sarabun New" w:hAnsi="TH Sarabun New" w:cs="TH Sarabun New" w:hint="cs"/>
+          <w:sz w:val="36"/>
+          <w:szCs w:val="36"/>
+          <w:cs/>
+        </w:rPr>
+        <w:t>ปุ่มปิด</w:t>
+      </w:r>
+      <w:r>
+        <w:rPr>
+          <w:rFonts w:ascii="TH Sarabun New" w:hAnsi="TH Sarabun New" w:cs="TH Sarabun New"/>
+          <w:sz w:val="36"/>
+          <w:szCs w:val="36"/>
+        </w:rPr>
+        <w:t>-</w:t>
+      </w:r>
+      <w:r>
+        <w:rPr>
+          <w:rFonts w:ascii="TH Sarabun New" w:hAnsi="TH Sarabun New" w:cs="TH Sarabun New" w:hint="cs"/>
+          <w:sz w:val="36"/>
+          <w:szCs w:val="36"/>
+          <w:cs/>
+        </w:rPr>
+        <w:t>เปิดเสียง</w:t>
+      </w:r>
+    </w:p>
+    <w:p>
+      <w:pPr>
+        <w:jc w:val="center"/>
+        <w:rPr>
+          <w:rFonts w:ascii="TH Sarabun New" w:hAnsi="TH Sarabun New" w:cs="TH Sarabun New"/>
+          <w:b/>
+          <w:bCs/>
+          <w:sz w:val="44"/>
+          <w:szCs w:val="44"/>
+        </w:rPr>
+      </w:pPr>
+    </w:p>
+    <w:p>
+      <w:pPr>
+        <w:rPr>
+          <w:rFonts w:ascii="TH Sarabun New" w:hAnsi="TH Sarabun New" w:cs="TH Sarabun New"/>
+          <w:b/>
+          <w:bCs/>
+          <w:sz w:val="44"/>
+          <w:szCs w:val="44"/>
+        </w:rPr>
+      </w:pPr>
+    </w:p>
+    <w:p>
+      <w:pPr>
+        <w:jc w:val="center"/>
+        <w:rPr>
+          <w:rFonts w:ascii="TH Sarabun New" w:hAnsi="TH Sarabun New" w:cs="TH Sarabun New"/>
+          <w:b/>
+          <w:bCs/>
+          <w:sz w:val="44"/>
+          <w:szCs w:val="44"/>
+        </w:rPr>
+      </w:pPr>
+      <w:r>
+        <w:rPr>
+          <w:rFonts w:ascii="TH Sarabun New" w:hAnsi="TH Sarabun New" w:cs="TH Sarabun New"/>
+          <w:b/>
+          <w:bCs/>
           <w:noProof/>
-        </w:rPr>
+          <w:sz w:val="44"/>
+          <w:szCs w:val="44"/>
+        </w:rPr>
+        <w:lastRenderedPageBreak/>
         <w:drawing>
-          <wp:anchor distT="0" distB="0" distL="114300" distR="114300" simplePos="0" relativeHeight="251656192" behindDoc="1" locked="0" layoutInCell="1" allowOverlap="1" wp14:anchorId="36B91FCB" wp14:editId="77058536">
+          <wp:anchor distT="0" distB="0" distL="114300" distR="114300" simplePos="0" relativeHeight="251670528" behindDoc="1" locked="0" layoutInCell="1" allowOverlap="1" wp14:anchorId="26E3E07A" wp14:editId="5CA4C6CC">
             <wp:simplePos x="0" y="0"/>
             <wp:positionH relativeFrom="column">
-              <wp:posOffset>-408305</wp:posOffset>
+              <wp:posOffset>-596552</wp:posOffset>
             </wp:positionH>
             <wp:positionV relativeFrom="paragraph">
-              <wp:posOffset>32385</wp:posOffset>
+              <wp:posOffset>-446405</wp:posOffset>
             </wp:positionV>
-            <wp:extent cx="7029450" cy="4273550"/>
+            <wp:extent cx="7223650" cy="4390836"/>
             <wp:effectExtent l="0" t="0" r="0" b="0"/>
+            <wp:wrapNone/>
+            <wp:docPr id="7" name="Picture 7"/>
+            <wp:cNvGraphicFramePr>
+              <a:graphicFrameLocks xmlns:a="http://schemas.openxmlformats.org/drawingml/2006/main" noChangeAspect="1"/>
+            </wp:cNvGraphicFramePr>
+            <a:graphic xmlns:a="http://schemas.openxmlformats.org/drawingml/2006/main">
+              <a:graphicData uri="http://schemas.openxmlformats.org/drawingml/2006/picture">
+                <pic:pic xmlns:pic="http://schemas.openxmlformats.org/drawingml/2006/picture">
+                  <pic:nvPicPr>
+                    <pic:cNvPr id="7" name="pic2.png"/>
+                    <pic:cNvPicPr/>
+                  </pic:nvPicPr>
+                  <pic:blipFill>
+                    <a:blip r:embed="rId8" cstate="print">
+                      <a:extLst>
+                        <a:ext uri="{28A0092B-C50C-407E-A947-70E740481C1C}">
+                          <a14:useLocalDpi xmlns:a14="http://schemas.microsoft.com/office/drawing/2010/main" val="0"/>
+                        </a:ext>
+                      </a:extLst>
+                    </a:blip>
+                    <a:stretch>
+                      <a:fillRect/>
+                    </a:stretch>
+                  </pic:blipFill>
+                  <pic:spPr>
+                    <a:xfrm>
+                      <a:off x="0" y="0"/>
+                      <a:ext cx="7223650" cy="4390836"/>
+                    </a:xfrm>
+                    <a:prstGeom prst="rect">
+                      <a:avLst/>
+                    </a:prstGeom>
+                  </pic:spPr>
+                </pic:pic>
+              </a:graphicData>
+            </a:graphic>
+            <wp14:sizeRelH relativeFrom="page">
+              <wp14:pctWidth>0</wp14:pctWidth>
+            </wp14:sizeRelH>
+            <wp14:sizeRelV relativeFrom="page">
+              <wp14:pctHeight>0</wp14:pctHeight>
+            </wp14:sizeRelV>
+          </wp:anchor>
+        </w:drawing>
+      </w:r>
+    </w:p>
+    <w:p>
+      <w:pPr>
+        <w:jc w:val="center"/>
+        <w:rPr>
+          <w:rFonts w:ascii="TH Sarabun New" w:hAnsi="TH Sarabun New" w:cs="TH Sarabun New"/>
+          <w:b/>
+          <w:bCs/>
+          <w:sz w:val="44"/>
+          <w:szCs w:val="44"/>
+        </w:rPr>
+      </w:pPr>
+    </w:p>
+    <w:p>
+      <w:pPr>
+        <w:jc w:val="center"/>
+        <w:rPr>
+          <w:rFonts w:ascii="TH Sarabun New" w:hAnsi="TH Sarabun New" w:cs="TH Sarabun New"/>
+          <w:b/>
+          <w:bCs/>
+          <w:sz w:val="44"/>
+          <w:szCs w:val="44"/>
+        </w:rPr>
+      </w:pPr>
+    </w:p>
+    <w:p>
+      <w:pPr>
+        <w:jc w:val="center"/>
+        <w:rPr>
+          <w:rFonts w:ascii="TH Sarabun New" w:hAnsi="TH Sarabun New" w:cs="TH Sarabun New"/>
+          <w:b/>
+          <w:bCs/>
+          <w:sz w:val="44"/>
+          <w:szCs w:val="44"/>
+        </w:rPr>
+      </w:pPr>
+    </w:p>
+    <w:p>
+      <w:pPr>
+        <w:jc w:val="center"/>
+        <w:rPr>
+          <w:rFonts w:ascii="TH Sarabun New" w:hAnsi="TH Sarabun New" w:cs="TH Sarabun New"/>
+          <w:b/>
+          <w:bCs/>
+          <w:sz w:val="44"/>
+          <w:szCs w:val="44"/>
+        </w:rPr>
+      </w:pPr>
+    </w:p>
+    <w:p>
+      <w:pPr>
+        <w:jc w:val="center"/>
+        <w:rPr>
+          <w:rFonts w:ascii="TH Sarabun New" w:hAnsi="TH Sarabun New" w:cs="TH Sarabun New"/>
+          <w:b/>
+          <w:bCs/>
+          <w:sz w:val="44"/>
+          <w:szCs w:val="44"/>
+        </w:rPr>
+      </w:pPr>
+    </w:p>
+    <w:p>
+      <w:pPr>
+        <w:jc w:val="center"/>
+        <w:rPr>
+          <w:rFonts w:ascii="TH Sarabun New" w:hAnsi="TH Sarabun New" w:cs="TH Sarabun New"/>
+          <w:b/>
+          <w:bCs/>
+          <w:sz w:val="20"/>
+          <w:szCs w:val="20"/>
+        </w:rPr>
+      </w:pPr>
+    </w:p>
+    <w:p>
+      <w:pPr>
+        <w:jc w:val="center"/>
+        <w:rPr>
+          <w:rFonts w:ascii="TH Sarabun New" w:hAnsi="TH Sarabun New" w:cs="TH Sarabun New"/>
+          <w:b/>
+          <w:bCs/>
+          <w:sz w:val="44"/>
+          <w:szCs w:val="44"/>
+        </w:rPr>
+      </w:pPr>
+    </w:p>
+    <w:p>
+      <w:pPr>
+        <w:spacing w:after="120" w:line="240" w:lineRule="auto"/>
+        <w:rPr>
+          <w:rFonts w:ascii="TH Sarabun New" w:hAnsi="TH Sarabun New" w:cs="TH Sarabun New" w:hint="cs"/>
+          <w:sz w:val="36"/>
+          <w:szCs w:val="36"/>
+          <w:cs/>
+        </w:rPr>
+      </w:pPr>
+      <w:r>
+        <w:rPr>
+          <w:rFonts w:ascii="TH Sarabun New" w:hAnsi="TH Sarabun New" w:cs="TH Sarabun New" w:hint="cs"/>
+          <w:sz w:val="36"/>
+          <w:szCs w:val="36"/>
+          <w:cs/>
+        </w:rPr>
+        <w:t xml:space="preserve">หมายเลข </w:t>
+      </w:r>
+      <w:r>
+        <w:rPr>
+          <w:rFonts w:ascii="TH Sarabun New" w:hAnsi="TH Sarabun New" w:cs="TH Sarabun New"/>
+          <w:sz w:val="36"/>
+          <w:szCs w:val="36"/>
+        </w:rPr>
+        <w:t>1</w:t>
+      </w:r>
+      <w:r>
+        <w:rPr>
+          <w:rFonts w:ascii="TH Sarabun New" w:hAnsi="TH Sarabun New" w:cs="TH Sarabun New" w:hint="cs"/>
+          <w:sz w:val="36"/>
+          <w:szCs w:val="36"/>
+          <w:cs/>
+        </w:rPr>
+        <w:t xml:space="preserve"> </w:t>
+      </w:r>
+      <w:r>
+        <w:rPr>
+          <w:rFonts w:ascii="TH Sarabun New" w:hAnsi="TH Sarabun New" w:cs="TH Sarabun New"/>
+          <w:sz w:val="36"/>
+          <w:szCs w:val="36"/>
+        </w:rPr>
+        <w:t xml:space="preserve"> </w:t>
+      </w:r>
+      <w:r>
+        <w:rPr>
+          <w:rFonts w:ascii="TH Sarabun New" w:hAnsi="TH Sarabun New" w:cs="TH Sarabun New" w:hint="cs"/>
+          <w:sz w:val="36"/>
+          <w:szCs w:val="36"/>
+          <w:cs/>
+        </w:rPr>
+        <w:t>ช่องสำหรับเขียนตัวเลข</w:t>
+      </w:r>
+    </w:p>
+    <w:p>
+      <w:pPr>
+        <w:spacing w:after="120" w:line="240" w:lineRule="auto"/>
+        <w:rPr>
+          <w:rFonts w:ascii="TH Sarabun New" w:hAnsi="TH Sarabun New" w:cs="TH Sarabun New" w:hint="cs"/>
+          <w:sz w:val="36"/>
+          <w:szCs w:val="36"/>
+          <w:cs/>
+        </w:rPr>
+      </w:pPr>
+      <w:r>
+        <w:rPr>
+          <w:rFonts w:ascii="TH Sarabun New" w:hAnsi="TH Sarabun New" w:cs="TH Sarabun New" w:hint="cs"/>
+          <w:sz w:val="36"/>
+          <w:szCs w:val="36"/>
+          <w:cs/>
+        </w:rPr>
+        <w:t xml:space="preserve">หมายเลข </w:t>
+      </w:r>
+      <w:r>
+        <w:rPr>
+          <w:rFonts w:ascii="TH Sarabun New" w:hAnsi="TH Sarabun New" w:cs="TH Sarabun New"/>
+          <w:sz w:val="36"/>
+          <w:szCs w:val="36"/>
+        </w:rPr>
+        <w:t>2</w:t>
+      </w:r>
+      <w:r>
+        <w:rPr>
+          <w:rFonts w:ascii="TH Sarabun New" w:hAnsi="TH Sarabun New" w:cs="TH Sarabun New"/>
+          <w:sz w:val="36"/>
+          <w:szCs w:val="36"/>
+        </w:rPr>
+        <w:t xml:space="preserve">  </w:t>
+      </w:r>
+      <w:r>
+        <w:rPr>
+          <w:rFonts w:ascii="TH Sarabun New" w:hAnsi="TH Sarabun New" w:cs="TH Sarabun New" w:hint="cs"/>
+          <w:sz w:val="36"/>
+          <w:szCs w:val="36"/>
+          <w:cs/>
+        </w:rPr>
+        <w:t xml:space="preserve">ปุ่มเพื่อไปยังหน้า </w:t>
+      </w:r>
+      <w:r>
+        <w:rPr>
+          <w:rFonts w:ascii="TH Sarabun New" w:hAnsi="TH Sarabun New" w:cs="TH Sarabun New"/>
+          <w:color w:val="000000" w:themeColor="text1"/>
+          <w:sz w:val="36"/>
+          <w:szCs w:val="36"/>
+        </w:rPr>
+        <w:t>Recognition</w:t>
+      </w:r>
+    </w:p>
+    <w:p>
+      <w:pPr>
+        <w:spacing w:after="120" w:line="240" w:lineRule="auto"/>
+        <w:rPr>
+          <w:rFonts w:ascii="TH Sarabun New" w:hAnsi="TH Sarabun New" w:cs="TH Sarabun New"/>
+          <w:sz w:val="36"/>
+          <w:szCs w:val="36"/>
+        </w:rPr>
+      </w:pPr>
+      <w:r>
+        <w:rPr>
+          <w:rFonts w:ascii="TH Sarabun New" w:hAnsi="TH Sarabun New" w:cs="TH Sarabun New" w:hint="cs"/>
+          <w:sz w:val="36"/>
+          <w:szCs w:val="36"/>
+          <w:cs/>
+        </w:rPr>
+        <w:t xml:space="preserve">หมายเลข </w:t>
+      </w:r>
+      <w:r>
+        <w:rPr>
+          <w:rFonts w:ascii="TH Sarabun New" w:hAnsi="TH Sarabun New" w:cs="TH Sarabun New"/>
+          <w:sz w:val="36"/>
+          <w:szCs w:val="36"/>
+        </w:rPr>
+        <w:t>3</w:t>
+      </w:r>
+      <w:r>
+        <w:rPr>
+          <w:rFonts w:ascii="TH Sarabun New" w:hAnsi="TH Sarabun New" w:cs="TH Sarabun New"/>
+          <w:sz w:val="36"/>
+          <w:szCs w:val="36"/>
+        </w:rPr>
+        <w:t xml:space="preserve">  </w:t>
+      </w:r>
+      <w:r>
+        <w:rPr>
+          <w:rFonts w:ascii="TH Sarabun New" w:hAnsi="TH Sarabun New" w:cs="TH Sarabun New" w:hint="cs"/>
+          <w:sz w:val="36"/>
+          <w:szCs w:val="36"/>
+          <w:cs/>
+        </w:rPr>
+        <w:t xml:space="preserve">ปุ่มล้างหน้าต่างในหมายเลข </w:t>
+      </w:r>
+      <w:r>
+        <w:rPr>
+          <w:rFonts w:ascii="TH Sarabun New" w:hAnsi="TH Sarabun New" w:cs="TH Sarabun New"/>
+          <w:sz w:val="36"/>
+          <w:szCs w:val="36"/>
+        </w:rPr>
+        <w:t>1</w:t>
+      </w:r>
+    </w:p>
+    <w:p>
+      <w:pPr>
+        <w:spacing w:after="0" w:line="240" w:lineRule="auto"/>
+        <w:rPr>
+          <w:rFonts w:ascii="TH Sarabun New" w:hAnsi="TH Sarabun New" w:cs="TH Sarabun New"/>
+          <w:sz w:val="36"/>
+          <w:szCs w:val="36"/>
+        </w:rPr>
+      </w:pPr>
+      <w:r>
+        <w:rPr>
+          <w:rFonts w:ascii="TH Sarabun New" w:hAnsi="TH Sarabun New" w:cs="TH Sarabun New" w:hint="cs"/>
+          <w:sz w:val="36"/>
+          <w:szCs w:val="36"/>
+          <w:cs/>
+        </w:rPr>
+        <w:t xml:space="preserve">หมายเลข </w:t>
+      </w:r>
+      <w:r>
+        <w:rPr>
+          <w:rFonts w:ascii="TH Sarabun New" w:hAnsi="TH Sarabun New" w:cs="TH Sarabun New"/>
+          <w:sz w:val="36"/>
+          <w:szCs w:val="36"/>
+        </w:rPr>
+        <w:t>4</w:t>
+      </w:r>
+      <w:r>
+        <w:rPr>
+          <w:rFonts w:ascii="TH Sarabun New" w:hAnsi="TH Sarabun New" w:cs="TH Sarabun New"/>
+          <w:sz w:val="36"/>
+          <w:szCs w:val="36"/>
+        </w:rPr>
+        <w:t xml:space="preserve">  </w:t>
+      </w:r>
+      <w:r>
+        <w:rPr>
+          <w:rFonts w:ascii="TH Sarabun New" w:hAnsi="TH Sarabun New" w:cs="TH Sarabun New" w:hint="cs"/>
+          <w:sz w:val="36"/>
+          <w:szCs w:val="36"/>
+          <w:cs/>
+        </w:rPr>
+        <w:t xml:space="preserve">ปุ่มเลือกเลขว่าจะให้โปรแกรมเรียนรู้เลขใด โดยจะต้องเป็นตัวเลขเดียวกับตัวเลขที่เขียน    </w:t>
+      </w:r>
+    </w:p>
+    <w:p>
+      <w:pPr>
+        <w:spacing w:after="120" w:line="240" w:lineRule="auto"/>
+        <w:rPr>
+          <w:rFonts w:ascii="TH Sarabun New" w:hAnsi="TH Sarabun New" w:cs="TH Sarabun New"/>
+          <w:sz w:val="36"/>
+          <w:szCs w:val="36"/>
+        </w:rPr>
+      </w:pPr>
+      <w:r>
+        <w:rPr>
+          <w:rFonts w:ascii="TH Sarabun New" w:hAnsi="TH Sarabun New" w:cs="TH Sarabun New" w:hint="cs"/>
+          <w:sz w:val="36"/>
+          <w:szCs w:val="36"/>
+          <w:cs/>
+        </w:rPr>
+        <w:t xml:space="preserve">                ในหมายเลข </w:t>
+      </w:r>
+      <w:r>
+        <w:rPr>
+          <w:rFonts w:ascii="TH Sarabun New" w:hAnsi="TH Sarabun New" w:cs="TH Sarabun New"/>
+          <w:sz w:val="36"/>
+          <w:szCs w:val="36"/>
+        </w:rPr>
+        <w:t>1</w:t>
+      </w:r>
+    </w:p>
+    <w:p>
+      <w:pPr>
+        <w:spacing w:after="0" w:line="240" w:lineRule="auto"/>
+        <w:rPr>
+          <w:rFonts w:ascii="TH Sarabun New" w:hAnsi="TH Sarabun New" w:cs="TH Sarabun New"/>
+          <w:sz w:val="36"/>
+          <w:szCs w:val="36"/>
+        </w:rPr>
+      </w:pPr>
+      <w:r>
+        <w:rPr>
+          <w:rFonts w:ascii="TH Sarabun New" w:hAnsi="TH Sarabun New" w:cs="TH Sarabun New" w:hint="cs"/>
+          <w:sz w:val="36"/>
+          <w:szCs w:val="36"/>
+          <w:cs/>
+        </w:rPr>
+        <w:t xml:space="preserve">หมายเลข </w:t>
+      </w:r>
+      <w:r>
+        <w:rPr>
+          <w:rFonts w:ascii="TH Sarabun New" w:hAnsi="TH Sarabun New" w:cs="TH Sarabun New"/>
+          <w:sz w:val="36"/>
+          <w:szCs w:val="36"/>
+        </w:rPr>
+        <w:t>5</w:t>
+      </w:r>
+      <w:r>
+        <w:rPr>
+          <w:rFonts w:ascii="TH Sarabun New" w:hAnsi="TH Sarabun New" w:cs="TH Sarabun New"/>
+          <w:sz w:val="36"/>
+          <w:szCs w:val="36"/>
+        </w:rPr>
+        <w:t xml:space="preserve">  </w:t>
+      </w:r>
+      <w:r>
+        <w:rPr>
+          <w:rFonts w:ascii="TH Sarabun New" w:hAnsi="TH Sarabun New" w:cs="TH Sarabun New" w:hint="cs"/>
+          <w:sz w:val="36"/>
+          <w:szCs w:val="36"/>
+          <w:cs/>
+        </w:rPr>
+        <w:t xml:space="preserve">ปุ่มเปลี่ยนหน้าไปหน้า </w:t>
+      </w:r>
+      <w:r>
+        <w:rPr>
+          <w:rFonts w:ascii="TH Sarabun New" w:hAnsi="TH Sarabun New" w:cs="TH Sarabun New"/>
+          <w:sz w:val="36"/>
+          <w:szCs w:val="36"/>
+        </w:rPr>
+        <w:t xml:space="preserve">Guess </w:t>
+      </w:r>
+      <w:r>
+        <w:rPr>
+          <w:rFonts w:ascii="TH Sarabun New" w:hAnsi="TH Sarabun New" w:cs="TH Sarabun New"/>
+          <w:sz w:val="36"/>
+          <w:szCs w:val="36"/>
+          <w:cs/>
+        </w:rPr>
+        <w:t>สำหรับที่จะทำการตรวจสอบเลข</w:t>
+      </w:r>
+      <w:r>
+        <w:rPr>
+          <w:rFonts w:ascii="TH Sarabun New" w:hAnsi="TH Sarabun New" w:cs="TH Sarabun New" w:hint="cs"/>
+          <w:sz w:val="36"/>
+          <w:szCs w:val="36"/>
+          <w:cs/>
+        </w:rPr>
+        <w:t xml:space="preserve"> </w:t>
+      </w:r>
+      <w:r>
+        <w:rPr>
+          <w:rFonts w:ascii="TH Sarabun New" w:hAnsi="TH Sarabun New" w:cs="TH Sarabun New" w:hint="cs"/>
+          <w:sz w:val="36"/>
+          <w:szCs w:val="36"/>
+          <w:cs/>
+        </w:rPr>
+        <w:t xml:space="preserve">โดยในหน้า </w:t>
+      </w:r>
+      <w:r>
+        <w:rPr>
+          <w:rFonts w:ascii="TH Sarabun New" w:hAnsi="TH Sarabun New" w:cs="TH Sarabun New"/>
+          <w:sz w:val="36"/>
+          <w:szCs w:val="36"/>
+        </w:rPr>
+        <w:t xml:space="preserve">Guess </w:t>
+      </w:r>
+    </w:p>
+    <w:p>
+      <w:pPr>
+        <w:spacing w:after="120" w:line="240" w:lineRule="auto"/>
+        <w:ind w:firstLine="720"/>
+        <w:rPr>
+          <w:rFonts w:ascii="TH Sarabun New" w:hAnsi="TH Sarabun New" w:cs="TH Sarabun New" w:hint="cs"/>
+          <w:sz w:val="36"/>
+          <w:szCs w:val="36"/>
+          <w:cs/>
+        </w:rPr>
+      </w:pPr>
+      <w:r>
+        <w:rPr>
+          <w:rFonts w:ascii="TH Sarabun New" w:hAnsi="TH Sarabun New" w:cs="TH Sarabun New" w:hint="cs"/>
+          <w:sz w:val="36"/>
+          <w:szCs w:val="36"/>
+          <w:cs/>
+        </w:rPr>
+        <w:t xml:space="preserve">       สำหรับเพิ่มให้โปรแกรมเรียนรู้ตัวเลขจะเป็นสี</w:t>
+      </w:r>
+      <w:r>
+        <w:rPr>
+          <w:rFonts w:ascii="TH Sarabun New" w:hAnsi="TH Sarabun New" w:cs="TH Sarabun New" w:hint="cs"/>
+          <w:sz w:val="36"/>
+          <w:szCs w:val="36"/>
+          <w:cs/>
+        </w:rPr>
+        <w:t>เขียว</w:t>
+      </w:r>
+    </w:p>
+    <w:p>
+      <w:pPr>
+        <w:spacing w:after="120" w:line="240" w:lineRule="auto"/>
+        <w:rPr>
+          <w:rFonts w:ascii="TH Sarabun New" w:hAnsi="TH Sarabun New" w:cs="TH Sarabun New"/>
+          <w:sz w:val="36"/>
+          <w:szCs w:val="36"/>
+        </w:rPr>
+      </w:pPr>
+      <w:r>
+        <w:rPr>
+          <w:rFonts w:ascii="TH Sarabun New" w:hAnsi="TH Sarabun New" w:cs="TH Sarabun New" w:hint="cs"/>
+          <w:sz w:val="36"/>
+          <w:szCs w:val="36"/>
+          <w:cs/>
+        </w:rPr>
+        <w:t xml:space="preserve">หมายเลข </w:t>
+      </w:r>
+      <w:r>
+        <w:rPr>
+          <w:rFonts w:ascii="TH Sarabun New" w:hAnsi="TH Sarabun New" w:cs="TH Sarabun New"/>
+          <w:sz w:val="36"/>
+          <w:szCs w:val="36"/>
+        </w:rPr>
+        <w:t>6</w:t>
+      </w:r>
+      <w:r>
+        <w:rPr>
+          <w:rFonts w:ascii="TH Sarabun New" w:hAnsi="TH Sarabun New" w:cs="TH Sarabun New"/>
+          <w:sz w:val="36"/>
+          <w:szCs w:val="36"/>
+        </w:rPr>
+        <w:t xml:space="preserve">  </w:t>
+      </w:r>
+      <w:r>
+        <w:rPr>
+          <w:rFonts w:ascii="TH Sarabun New" w:hAnsi="TH Sarabun New" w:cs="TH Sarabun New" w:hint="cs"/>
+          <w:sz w:val="36"/>
+          <w:szCs w:val="36"/>
+          <w:cs/>
+        </w:rPr>
+        <w:t>ปุ่มปิด</w:t>
+      </w:r>
+      <w:r>
+        <w:rPr>
+          <w:rFonts w:ascii="TH Sarabun New" w:hAnsi="TH Sarabun New" w:cs="TH Sarabun New"/>
+          <w:sz w:val="36"/>
+          <w:szCs w:val="36"/>
+        </w:rPr>
+        <w:t>-</w:t>
+      </w:r>
+      <w:r>
+        <w:rPr>
+          <w:rFonts w:ascii="TH Sarabun New" w:hAnsi="TH Sarabun New" w:cs="TH Sarabun New" w:hint="cs"/>
+          <w:sz w:val="36"/>
+          <w:szCs w:val="36"/>
+          <w:cs/>
+        </w:rPr>
+        <w:t>เปิดเสียง</w:t>
+      </w:r>
+    </w:p>
+    <w:p>
+      <w:pPr>
+        <w:rPr>
+          <w:rFonts w:ascii="TH Sarabun New" w:hAnsi="TH Sarabun New" w:cs="TH Sarabun New"/>
+          <w:b/>
+          <w:bCs/>
+          <w:sz w:val="44"/>
+          <w:szCs w:val="44"/>
+        </w:rPr>
+      </w:pPr>
+    </w:p>
+    <w:p>
+      <w:pPr>
+        <w:rPr>
+          <w:rFonts w:ascii="TH Sarabun New" w:hAnsi="TH Sarabun New" w:cs="TH Sarabun New"/>
+          <w:b/>
+          <w:bCs/>
+          <w:sz w:val="44"/>
+          <w:szCs w:val="44"/>
+        </w:rPr>
+      </w:pPr>
+      <w:bookmarkStart w:id="0" w:name="_GoBack"/>
+      <w:bookmarkEnd w:id="0"/>
+    </w:p>
+    <w:p>
+      <w:pPr>
+        <w:jc w:val="center"/>
+        <w:rPr>
+          <w:rFonts w:ascii="TH Sarabun New" w:hAnsi="TH Sarabun New" w:cs="TH Sarabun New"/>
+          <w:b/>
+          <w:bCs/>
+          <w:sz w:val="44"/>
+          <w:szCs w:val="44"/>
+        </w:rPr>
+      </w:pPr>
+      <w:r>
+        <w:rPr>
+          <w:rFonts w:ascii="TH Sarabun New" w:hAnsi="TH Sarabun New" w:cs="TH Sarabun New"/>
+          <w:b/>
+          <w:bCs/>
+          <w:noProof/>
+          <w:sz w:val="44"/>
+          <w:szCs w:val="44"/>
+        </w:rPr>
+        <w:lastRenderedPageBreak/>
+        <w:drawing>
+          <wp:anchor distT="0" distB="0" distL="114300" distR="114300" simplePos="0" relativeHeight="251675648" behindDoc="1" locked="0" layoutInCell="1" allowOverlap="1" wp14:anchorId="494C8E34" wp14:editId="07245BBF">
+            <wp:simplePos x="0" y="0"/>
+            <wp:positionH relativeFrom="column">
+              <wp:posOffset>-685513</wp:posOffset>
+            </wp:positionH>
+            <wp:positionV relativeFrom="paragraph">
+              <wp:posOffset>-506095</wp:posOffset>
+            </wp:positionV>
+            <wp:extent cx="7520299" cy="4572000"/>
+            <wp:effectExtent l="0" t="0" r="5080" b="0"/>
+            <wp:wrapNone/>
+            <wp:docPr id="9" name="Picture 9"/>
+            <wp:cNvGraphicFramePr>
+              <a:graphicFrameLocks xmlns:a="http://schemas.openxmlformats.org/drawingml/2006/main" noChangeAspect="1"/>
+            </wp:cNvGraphicFramePr>
+            <a:graphic xmlns:a="http://schemas.openxmlformats.org/drawingml/2006/main">
+              <a:graphicData uri="http://schemas.openxmlformats.org/drawingml/2006/picture">
+                <pic:pic xmlns:pic="http://schemas.openxmlformats.org/drawingml/2006/picture">
+                  <pic:nvPicPr>
+                    <pic:cNvPr id="9" name="pic3.png"/>
+                    <pic:cNvPicPr/>
+                  </pic:nvPicPr>
+                  <pic:blipFill>
+                    <a:blip r:embed="rId9">
+                      <a:extLst>
+                        <a:ext uri="{28A0092B-C50C-407E-A947-70E740481C1C}">
+                          <a14:useLocalDpi xmlns:a14="http://schemas.microsoft.com/office/drawing/2010/main" val="0"/>
+                        </a:ext>
+                      </a:extLst>
+                    </a:blip>
+                    <a:stretch>
+                      <a:fillRect/>
+                    </a:stretch>
+                  </pic:blipFill>
+                  <pic:spPr>
+                    <a:xfrm>
+                      <a:off x="0" y="0"/>
+                      <a:ext cx="7520299" cy="4572000"/>
+                    </a:xfrm>
+                    <a:prstGeom prst="rect">
+                      <a:avLst/>
+                    </a:prstGeom>
+                  </pic:spPr>
+                </pic:pic>
+              </a:graphicData>
+            </a:graphic>
+            <wp14:sizeRelH relativeFrom="page">
+              <wp14:pctWidth>0</wp14:pctWidth>
+            </wp14:sizeRelH>
+            <wp14:sizeRelV relativeFrom="page">
+              <wp14:pctHeight>0</wp14:pctHeight>
+            </wp14:sizeRelV>
+          </wp:anchor>
+        </w:drawing>
+      </w:r>
+    </w:p>
+    <w:p>
+      <w:pPr>
+        <w:jc w:val="center"/>
+        <w:rPr>
+          <w:rFonts w:ascii="TH Sarabun New" w:hAnsi="TH Sarabun New" w:cs="TH Sarabun New"/>
+          <w:b/>
+          <w:bCs/>
+          <w:sz w:val="44"/>
+          <w:szCs w:val="44"/>
+        </w:rPr>
+      </w:pPr>
+    </w:p>
+    <w:p>
+      <w:pPr>
+        <w:jc w:val="center"/>
+        <w:rPr>
+          <w:rFonts w:ascii="TH Sarabun New" w:hAnsi="TH Sarabun New" w:cs="TH Sarabun New"/>
+          <w:b/>
+          <w:bCs/>
+          <w:sz w:val="44"/>
+          <w:szCs w:val="44"/>
+        </w:rPr>
+      </w:pPr>
+    </w:p>
+    <w:p>
+      <w:pPr>
+        <w:jc w:val="center"/>
+        <w:rPr>
+          <w:rFonts w:ascii="TH Sarabun New" w:hAnsi="TH Sarabun New" w:cs="TH Sarabun New"/>
+          <w:b/>
+          <w:bCs/>
+          <w:sz w:val="44"/>
+          <w:szCs w:val="44"/>
+        </w:rPr>
+      </w:pPr>
+    </w:p>
+    <w:p>
+      <w:pPr>
+        <w:jc w:val="center"/>
+        <w:rPr>
+          <w:rFonts w:ascii="TH Sarabun New" w:hAnsi="TH Sarabun New" w:cs="TH Sarabun New"/>
+          <w:b/>
+          <w:bCs/>
+          <w:sz w:val="44"/>
+          <w:szCs w:val="44"/>
+        </w:rPr>
+      </w:pPr>
+    </w:p>
+    <w:p>
+      <w:pPr>
+        <w:jc w:val="center"/>
+        <w:rPr>
+          <w:rFonts w:ascii="TH Sarabun New" w:hAnsi="TH Sarabun New" w:cs="TH Sarabun New"/>
+          <w:b/>
+          <w:bCs/>
+          <w:sz w:val="44"/>
+          <w:szCs w:val="44"/>
+        </w:rPr>
+      </w:pPr>
+    </w:p>
+    <w:p>
+      <w:pPr>
+        <w:rPr>
+          <w:rFonts w:ascii="TH Sarabun New" w:hAnsi="TH Sarabun New" w:cs="TH Sarabun New"/>
+          <w:b/>
+          <w:bCs/>
+          <w:sz w:val="72"/>
+          <w:szCs w:val="72"/>
+        </w:rPr>
+      </w:pPr>
+    </w:p>
+    <w:p>
+      <w:pPr>
+        <w:spacing w:after="120" w:line="240" w:lineRule="auto"/>
+        <w:rPr>
+          <w:rFonts w:ascii="TH Sarabun New" w:hAnsi="TH Sarabun New" w:cs="TH Sarabun New"/>
+          <w:sz w:val="36"/>
+          <w:szCs w:val="36"/>
+        </w:rPr>
+      </w:pPr>
+      <w:r>
+        <w:rPr>
+          <w:rFonts w:ascii="TH Sarabun New" w:hAnsi="TH Sarabun New" w:cs="TH Sarabun New" w:hint="cs"/>
+          <w:sz w:val="36"/>
+          <w:szCs w:val="36"/>
+          <w:cs/>
+        </w:rPr>
+        <w:t xml:space="preserve">หมายเลข </w:t>
+      </w:r>
+      <w:r>
+        <w:rPr>
+          <w:rFonts w:ascii="TH Sarabun New" w:hAnsi="TH Sarabun New" w:cs="TH Sarabun New"/>
+          <w:sz w:val="36"/>
+          <w:szCs w:val="36"/>
+        </w:rPr>
+        <w:t>1</w:t>
+      </w:r>
+      <w:r>
+        <w:rPr>
+          <w:rFonts w:ascii="TH Sarabun New" w:hAnsi="TH Sarabun New" w:cs="TH Sarabun New" w:hint="cs"/>
+          <w:sz w:val="36"/>
+          <w:szCs w:val="36"/>
+          <w:cs/>
+        </w:rPr>
+        <w:t xml:space="preserve"> </w:t>
+      </w:r>
+      <w:r>
+        <w:rPr>
+          <w:rFonts w:ascii="TH Sarabun New" w:hAnsi="TH Sarabun New" w:cs="TH Sarabun New"/>
+          <w:sz w:val="36"/>
+          <w:szCs w:val="36"/>
+        </w:rPr>
+        <w:t xml:space="preserve"> </w:t>
+      </w:r>
+    </w:p>
+    <w:p>
+      <w:pPr>
+        <w:spacing w:after="120" w:line="240" w:lineRule="auto"/>
+        <w:rPr>
+          <w:rFonts w:ascii="TH Sarabun New" w:hAnsi="TH Sarabun New" w:cs="TH Sarabun New"/>
+          <w:sz w:val="36"/>
+          <w:szCs w:val="36"/>
+        </w:rPr>
+      </w:pPr>
+      <w:r>
+        <w:rPr>
+          <w:rFonts w:ascii="TH Sarabun New" w:hAnsi="TH Sarabun New" w:cs="TH Sarabun New" w:hint="cs"/>
+          <w:sz w:val="36"/>
+          <w:szCs w:val="36"/>
+          <w:cs/>
+        </w:rPr>
+        <w:t xml:space="preserve">หมายเลข </w:t>
+      </w:r>
+      <w:r>
+        <w:rPr>
+          <w:rFonts w:ascii="TH Sarabun New" w:hAnsi="TH Sarabun New" w:cs="TH Sarabun New"/>
+          <w:sz w:val="36"/>
+          <w:szCs w:val="36"/>
+        </w:rPr>
+        <w:t>2</w:t>
+      </w:r>
+    </w:p>
+    <w:p>
+      <w:pPr>
+        <w:spacing w:after="120" w:line="240" w:lineRule="auto"/>
+        <w:rPr>
+          <w:rFonts w:ascii="TH Sarabun New" w:hAnsi="TH Sarabun New" w:cs="TH Sarabun New"/>
+          <w:sz w:val="36"/>
+          <w:szCs w:val="36"/>
+        </w:rPr>
+      </w:pPr>
+      <w:r>
+        <w:rPr>
+          <w:rFonts w:ascii="TH Sarabun New" w:hAnsi="TH Sarabun New" w:cs="TH Sarabun New" w:hint="cs"/>
+          <w:sz w:val="36"/>
+          <w:szCs w:val="36"/>
+          <w:cs/>
+        </w:rPr>
+        <w:t xml:space="preserve">หมายเลข </w:t>
+      </w:r>
+      <w:r>
+        <w:rPr>
+          <w:rFonts w:ascii="TH Sarabun New" w:hAnsi="TH Sarabun New" w:cs="TH Sarabun New"/>
+          <w:sz w:val="36"/>
+          <w:szCs w:val="36"/>
+        </w:rPr>
+        <w:t>3</w:t>
+      </w:r>
+    </w:p>
+    <w:p>
+      <w:pPr>
+        <w:spacing w:after="120" w:line="240" w:lineRule="auto"/>
+        <w:rPr>
+          <w:rFonts w:ascii="TH Sarabun New" w:hAnsi="TH Sarabun New" w:cs="TH Sarabun New"/>
+          <w:sz w:val="36"/>
+          <w:szCs w:val="36"/>
+        </w:rPr>
+      </w:pPr>
+      <w:r>
+        <w:rPr>
+          <w:rFonts w:ascii="TH Sarabun New" w:hAnsi="TH Sarabun New" w:cs="TH Sarabun New" w:hint="cs"/>
+          <w:sz w:val="36"/>
+          <w:szCs w:val="36"/>
+          <w:cs/>
+        </w:rPr>
+        <w:t xml:space="preserve">หมายเลข </w:t>
+      </w:r>
+      <w:r>
+        <w:rPr>
+          <w:rFonts w:ascii="TH Sarabun New" w:hAnsi="TH Sarabun New" w:cs="TH Sarabun New"/>
+          <w:sz w:val="36"/>
+          <w:szCs w:val="36"/>
+        </w:rPr>
+        <w:t>4</w:t>
+      </w:r>
+    </w:p>
+    <w:p>
+      <w:pPr>
+        <w:spacing w:after="120" w:line="240" w:lineRule="auto"/>
+        <w:rPr>
+          <w:rFonts w:ascii="TH Sarabun New" w:hAnsi="TH Sarabun New" w:cs="TH Sarabun New"/>
+          <w:sz w:val="36"/>
+          <w:szCs w:val="36"/>
+        </w:rPr>
+      </w:pPr>
+      <w:r>
+        <w:rPr>
+          <w:rFonts w:ascii="TH Sarabun New" w:hAnsi="TH Sarabun New" w:cs="TH Sarabun New" w:hint="cs"/>
+          <w:sz w:val="36"/>
+          <w:szCs w:val="36"/>
+          <w:cs/>
+        </w:rPr>
+        <w:t xml:space="preserve">หมายเลข </w:t>
+      </w:r>
+      <w:r>
+        <w:rPr>
+          <w:rFonts w:ascii="TH Sarabun New" w:hAnsi="TH Sarabun New" w:cs="TH Sarabun New"/>
+          <w:sz w:val="36"/>
+          <w:szCs w:val="36"/>
+        </w:rPr>
+        <w:t>5</w:t>
+      </w:r>
+    </w:p>
+    <w:p>
+      <w:pPr>
+        <w:spacing w:after="120" w:line="240" w:lineRule="auto"/>
+        <w:rPr>
+          <w:rFonts w:ascii="TH Sarabun New" w:hAnsi="TH Sarabun New" w:cs="TH Sarabun New"/>
+          <w:sz w:val="36"/>
+          <w:szCs w:val="36"/>
+        </w:rPr>
+      </w:pPr>
+      <w:r>
+        <w:rPr>
+          <w:rFonts w:ascii="TH Sarabun New" w:hAnsi="TH Sarabun New" w:cs="TH Sarabun New" w:hint="cs"/>
+          <w:sz w:val="36"/>
+          <w:szCs w:val="36"/>
+          <w:cs/>
+        </w:rPr>
+        <w:t xml:space="preserve">หมายเลข </w:t>
+      </w:r>
+      <w:r>
+        <w:rPr>
+          <w:rFonts w:ascii="TH Sarabun New" w:hAnsi="TH Sarabun New" w:cs="TH Sarabun New"/>
+          <w:sz w:val="36"/>
+          <w:szCs w:val="36"/>
+        </w:rPr>
+        <w:t>6</w:t>
+      </w:r>
+    </w:p>
+    <w:p>
+      <w:pPr>
+        <w:rPr>
+          <w:rFonts w:ascii="TH Sarabun New" w:hAnsi="TH Sarabun New" w:cs="TH Sarabun New"/>
+          <w:b/>
+          <w:bCs/>
+          <w:sz w:val="44"/>
+          <w:szCs w:val="44"/>
+        </w:rPr>
+      </w:pPr>
+    </w:p>
+    <w:p>
+      <w:pPr>
+        <w:jc w:val="center"/>
+        <w:rPr>
+          <w:rFonts w:ascii="TH Sarabun New" w:hAnsi="TH Sarabun New" w:cs="TH Sarabun New"/>
+          <w:b/>
+          <w:bCs/>
+          <w:sz w:val="44"/>
+          <w:szCs w:val="44"/>
+        </w:rPr>
+      </w:pPr>
+    </w:p>
+    <w:p>
+      <w:pPr>
+        <w:jc w:val="center"/>
+        <w:rPr>
+          <w:rFonts w:ascii="TH Sarabun New" w:hAnsi="TH Sarabun New" w:cs="TH Sarabun New"/>
+          <w:b/>
+          <w:bCs/>
+          <w:sz w:val="44"/>
+          <w:szCs w:val="44"/>
+        </w:rPr>
+      </w:pPr>
+    </w:p>
+    <w:p>
+      <w:pPr>
+        <w:jc w:val="center"/>
+        <w:rPr>
+          <w:rFonts w:ascii="TH Sarabun New" w:hAnsi="TH Sarabun New" w:cs="TH Sarabun New"/>
+          <w:b/>
+          <w:bCs/>
+          <w:sz w:val="44"/>
+          <w:szCs w:val="44"/>
+        </w:rPr>
+      </w:pPr>
+    </w:p>
+    <w:p>
+      <w:pPr>
+        <w:jc w:val="center"/>
+        <w:rPr>
+          <w:rFonts w:ascii="TH Sarabun New" w:hAnsi="TH Sarabun New" w:cs="TH Sarabun New"/>
+          <w:b/>
+          <w:bCs/>
+          <w:sz w:val="44"/>
+          <w:szCs w:val="44"/>
+        </w:rPr>
+      </w:pPr>
+      <w:r>
+        <w:rPr>
+          <w:noProof/>
+        </w:rPr>
+        <w:lastRenderedPageBreak/>
+        <w:drawing>
+          <wp:anchor distT="0" distB="0" distL="114300" distR="114300" simplePos="0" relativeHeight="251648000" behindDoc="1" locked="0" layoutInCell="1" allowOverlap="1" wp14:anchorId="36B91FCB" wp14:editId="05C5EC3F">
+            <wp:simplePos x="0" y="0"/>
+            <wp:positionH relativeFrom="column">
+              <wp:posOffset>-165735</wp:posOffset>
+            </wp:positionH>
+            <wp:positionV relativeFrom="paragraph">
+              <wp:posOffset>51435</wp:posOffset>
+            </wp:positionV>
+            <wp:extent cx="6670906" cy="4055608"/>
+            <wp:effectExtent l="0" t="0" r="0" b="2540"/>
             <wp:wrapNone/>
             <wp:docPr id="5" name="รูปภาพ 5"/>
             <wp:cNvGraphicFramePr>
@@ -7428,14 +8726,13 @@
                     </pic:cNvPicPr>
                   </pic:nvPicPr>
                   <pic:blipFill>
-                    <a:blip r:embed="rId8" cstate="print">
+                    <a:blip r:embed="rId10" cstate="print">
                       <a:extLst>
                         <a:ext uri="{28A0092B-C50C-407E-A947-70E740481C1C}">
                           <a14:useLocalDpi xmlns:a14="http://schemas.microsoft.com/office/drawing/2010/main" val="0"/>
                         </a:ext>
                       </a:extLst>
                     </a:blip>
-                    <a:srcRect/>
                     <a:stretch>
                       <a:fillRect/>
                     </a:stretch>
@@ -7443,7 +8740,7 @@
                   <pic:spPr bwMode="auto">
                     <a:xfrm>
                       <a:off x="0" y="0"/>
-                      <a:ext cx="7029450" cy="4273550"/>
+                      <a:ext cx="6670906" cy="4055608"/>
                     </a:xfrm>
                     <a:prstGeom prst="rect">
                       <a:avLst/>
@@ -7465,13 +8762,23 @@
       <w:r>
         <w:rPr>
           <w:rFonts w:ascii="TH Sarabun New" w:hAnsi="TH Sarabun New" w:cs="TH Sarabun New"/>
-          <w:color w:val="FF0000"/>
+          <w:b/>
+          <w:bCs/>
+          <w:sz w:val="44"/>
+          <w:szCs w:val="44"/>
+        </w:rPr>
+        <w:t>Capture Output</w:t>
+      </w:r>
+    </w:p>
+    <w:p>
+      <w:pPr>
+        <w:rPr>
+          <w:rFonts w:ascii="TH Sarabun New" w:hAnsi="TH Sarabun New" w:cs="TH Sarabun New"/>
           <w:sz w:val="40"/>
           <w:szCs w:val="40"/>
           <w:cs/>
         </w:rPr>
-        <w:t>ชื่อหน้า........................................</w:t>
-      </w:r>
+      </w:pPr>
     </w:p>
     <w:p>
       <w:pPr>
@@ -7479,7 +8786,6 @@
           <w:rFonts w:ascii="TH Sarabun New" w:hAnsi="TH Sarabun New" w:cs="TH Sarabun New"/>
           <w:sz w:val="40"/>
           <w:szCs w:val="40"/>
-          <w:cs/>
         </w:rPr>
       </w:pPr>
     </w:p>
@@ -7503,49 +8809,121 @@
     </w:p>
     <w:p>
       <w:pPr>
+        <w:spacing w:after="240"/>
         <w:rPr>
           <w:rFonts w:ascii="TH Sarabun New" w:hAnsi="TH Sarabun New" w:cs="TH Sarabun New"/>
           <w:sz w:val="40"/>
           <w:szCs w:val="40"/>
         </w:rPr>
       </w:pPr>
-    </w:p>
-    <w:p>
-      <w:pPr>
+      <w:r>
         <w:rPr>
           <w:rFonts w:ascii="TH Sarabun New" w:hAnsi="TH Sarabun New" w:cs="TH Sarabun New"/>
           <w:sz w:val="40"/>
           <w:szCs w:val="40"/>
         </w:rPr>
-      </w:pPr>
-    </w:p>
-    <w:p>
-      <w:pPr>
+        <w:softHyphen/>
+      </w:r>
+      <w:r>
         <w:rPr>
           <w:rFonts w:ascii="TH Sarabun New" w:hAnsi="TH Sarabun New" w:cs="TH Sarabun New"/>
           <w:sz w:val="40"/>
           <w:szCs w:val="40"/>
         </w:rPr>
-      </w:pPr>
-    </w:p>
-    <w:p>
-      <w:pPr>
-        <w:pStyle w:val="a3"/>
+        <w:softHyphen/>
+      </w:r>
+      <w:r>
+        <w:rPr>
+          <w:rFonts w:ascii="TH Sarabun New" w:hAnsi="TH Sarabun New" w:cs="TH Sarabun New"/>
+          <w:sz w:val="40"/>
+          <w:szCs w:val="40"/>
+        </w:rPr>
+        <w:softHyphen/>
+      </w:r>
+    </w:p>
+    <w:p>
+      <w:pPr>
+        <w:spacing w:after="0" w:line="240" w:lineRule="auto"/>
+        <w:rPr>
+          <w:rFonts w:ascii="TH Sarabun New" w:hAnsi="TH Sarabun New" w:cs="TH Sarabun New"/>
+          <w:sz w:val="96"/>
+          <w:szCs w:val="96"/>
+        </w:rPr>
+      </w:pPr>
+    </w:p>
+    <w:p>
+      <w:pPr>
+        <w:spacing w:after="0" w:line="240" w:lineRule="auto"/>
+        <w:rPr>
+          <w:rFonts w:ascii="TH Sarabun New" w:hAnsi="TH Sarabun New" w:cs="TH Sarabun New" w:hint="cs"/>
+          <w:color w:val="000000" w:themeColor="text1"/>
+          <w:sz w:val="36"/>
+          <w:szCs w:val="36"/>
+          <w:u w:val="single"/>
+          <w:cs/>
+        </w:rPr>
+      </w:pPr>
+      <w:r>
+        <w:rPr>
+          <w:rFonts w:ascii="TH Sarabun New" w:hAnsi="TH Sarabun New" w:cs="TH Sarabun New" w:hint="cs"/>
+          <w:color w:val="000000" w:themeColor="text1"/>
+          <w:sz w:val="36"/>
+          <w:szCs w:val="36"/>
+          <w:u w:val="single"/>
+          <w:cs/>
+        </w:rPr>
+        <w:t xml:space="preserve">หน้า </w:t>
+      </w:r>
+      <w:r>
+        <w:rPr>
+          <w:rFonts w:ascii="TH Sarabun New" w:hAnsi="TH Sarabun New" w:cs="TH Sarabun New"/>
+          <w:color w:val="000000" w:themeColor="text1"/>
+          <w:sz w:val="36"/>
+          <w:szCs w:val="36"/>
+          <w:u w:val="single"/>
+        </w:rPr>
+        <w:t>Guess</w:t>
+      </w:r>
+      <w:r>
+        <w:rPr>
+          <w:rFonts w:ascii="TH Sarabun New" w:hAnsi="TH Sarabun New" w:cs="TH Sarabun New"/>
+          <w:color w:val="000000" w:themeColor="text1"/>
+          <w:sz w:val="36"/>
+          <w:szCs w:val="36"/>
+          <w:u w:val="single"/>
+        </w:rPr>
+        <w:t xml:space="preserve"> </w:t>
+      </w:r>
+      <w:r>
+        <w:rPr>
+          <w:rFonts w:ascii="TH Sarabun New" w:hAnsi="TH Sarabun New" w:cs="TH Sarabun New" w:hint="cs"/>
+          <w:color w:val="000000" w:themeColor="text1"/>
+          <w:sz w:val="36"/>
+          <w:szCs w:val="36"/>
+          <w:u w:val="single"/>
+          <w:cs/>
+        </w:rPr>
+        <w:t>สำหรับที่จะทำการตรวจสอบเลข</w:t>
+      </w:r>
+    </w:p>
+    <w:p>
+      <w:pPr>
+        <w:pStyle w:val="ListParagraph"/>
         <w:numPr>
           <w:ilvl w:val="0"/>
           <w:numId w:val="15"/>
         </w:numPr>
         <w:rPr>
           <w:rFonts w:ascii="TH Sarabun New" w:hAnsi="TH Sarabun New" w:cs="TH Sarabun New"/>
-          <w:sz w:val="40"/>
-          <w:szCs w:val="40"/>
-        </w:rPr>
-      </w:pPr>
-      <w:r>
-        <w:rPr>
-          <w:rFonts w:ascii="TH Sarabun New" w:hAnsi="TH Sarabun New" w:cs="TH Sarabun New"/>
-          <w:sz w:val="40"/>
-          <w:szCs w:val="40"/>
+          <w:sz w:val="36"/>
+          <w:szCs w:val="36"/>
+        </w:rPr>
+      </w:pPr>
+      <w:r>
+        <w:rPr>
+          <w:rFonts w:ascii="TH Sarabun New" w:hAnsi="TH Sarabun New" w:cs="TH Sarabun New"/>
+          <w:sz w:val="36"/>
+          <w:szCs w:val="36"/>
           <w:cs/>
         </w:rPr>
         <w:t xml:space="preserve">หมายเลข </w:t>
@@ -7553,16 +8931,16 @@
       <w:r>
         <w:rPr>
           <w:rFonts w:ascii="TH Sarabun New" w:hAnsi="TH Sarabun New" w:cs="TH Sarabun New"/>
-          <w:sz w:val="40"/>
-          <w:szCs w:val="40"/>
+          <w:sz w:val="36"/>
+          <w:szCs w:val="36"/>
         </w:rPr>
         <w:t>1</w:t>
       </w:r>
       <w:r>
         <w:rPr>
           <w:rFonts w:ascii="TH Sarabun New" w:hAnsi="TH Sarabun New" w:cs="TH Sarabun New" w:hint="cs"/>
-          <w:sz w:val="40"/>
-          <w:szCs w:val="40"/>
+          <w:sz w:val="36"/>
+          <w:szCs w:val="36"/>
           <w:cs/>
         </w:rPr>
         <w:t xml:space="preserve"> ให้ผู้ใช้งานเขียนเลขไทย ในช่องสีขาวช่องซ้ายมือ</w:t>
@@ -7570,22 +8948,22 @@
     </w:p>
     <w:p>
       <w:pPr>
-        <w:pStyle w:val="a3"/>
+        <w:pStyle w:val="ListParagraph"/>
         <w:numPr>
           <w:ilvl w:val="0"/>
           <w:numId w:val="15"/>
         </w:numPr>
         <w:rPr>
           <w:rFonts w:ascii="TH Sarabun New" w:hAnsi="TH Sarabun New" w:cs="TH Sarabun New"/>
-          <w:sz w:val="40"/>
-          <w:szCs w:val="40"/>
-        </w:rPr>
-      </w:pPr>
-      <w:r>
-        <w:rPr>
-          <w:rFonts w:ascii="TH Sarabun New" w:hAnsi="TH Sarabun New" w:cs="TH Sarabun New"/>
-          <w:sz w:val="40"/>
-          <w:szCs w:val="40"/>
+          <w:sz w:val="36"/>
+          <w:szCs w:val="36"/>
+        </w:rPr>
+      </w:pPr>
+      <w:r>
+        <w:rPr>
+          <w:rFonts w:ascii="TH Sarabun New" w:hAnsi="TH Sarabun New" w:cs="TH Sarabun New"/>
+          <w:sz w:val="36"/>
+          <w:szCs w:val="36"/>
           <w:cs/>
         </w:rPr>
         <w:t xml:space="preserve">หมายเลข </w:t>
@@ -7593,16 +8971,16 @@
       <w:r>
         <w:rPr>
           <w:rFonts w:ascii="TH Sarabun New" w:hAnsi="TH Sarabun New" w:cs="TH Sarabun New"/>
-          <w:sz w:val="40"/>
-          <w:szCs w:val="40"/>
+          <w:sz w:val="36"/>
+          <w:szCs w:val="36"/>
         </w:rPr>
         <w:t xml:space="preserve">2 </w:t>
       </w:r>
       <w:r>
         <w:rPr>
           <w:rFonts w:ascii="TH Sarabun New" w:hAnsi="TH Sarabun New" w:cs="TH Sarabun New" w:hint="cs"/>
-          <w:sz w:val="40"/>
-          <w:szCs w:val="40"/>
+          <w:sz w:val="36"/>
+          <w:szCs w:val="36"/>
           <w:cs/>
         </w:rPr>
         <w:t xml:space="preserve">ปุ่ม </w:t>
@@ -7610,16 +8988,16 @@
       <w:r>
         <w:rPr>
           <w:rFonts w:ascii="TH Sarabun New" w:hAnsi="TH Sarabun New" w:cs="TH Sarabun New"/>
-          <w:sz w:val="40"/>
-          <w:szCs w:val="40"/>
+          <w:sz w:val="36"/>
+          <w:szCs w:val="36"/>
         </w:rPr>
         <w:t xml:space="preserve">CHECK </w:t>
       </w:r>
       <w:r>
         <w:rPr>
           <w:rFonts w:ascii="TH Sarabun New" w:hAnsi="TH Sarabun New" w:cs="TH Sarabun New" w:hint="cs"/>
-          <w:sz w:val="40"/>
-          <w:szCs w:val="40"/>
+          <w:sz w:val="36"/>
+          <w:szCs w:val="36"/>
           <w:cs/>
         </w:rPr>
         <w:t>เพื่อเช็คหมายเลข</w:t>
@@ -7627,51 +9005,116 @@
     </w:p>
     <w:p>
       <w:pPr>
-        <w:pStyle w:val="a3"/>
+        <w:pStyle w:val="ListParagraph"/>
         <w:numPr>
           <w:ilvl w:val="0"/>
           <w:numId w:val="15"/>
         </w:numPr>
         <w:rPr>
           <w:rFonts w:ascii="TH Sarabun New" w:hAnsi="TH Sarabun New" w:cs="TH Sarabun New"/>
+          <w:sz w:val="36"/>
+          <w:szCs w:val="36"/>
+        </w:rPr>
+      </w:pPr>
+      <w:r>
+        <w:rPr>
+          <w:rFonts w:ascii="TH Sarabun New" w:hAnsi="TH Sarabun New" w:cs="TH Sarabun New"/>
+          <w:noProof/>
+          <w:sz w:val="36"/>
+          <w:szCs w:val="36"/>
+          <w:vertAlign w:val="subscript"/>
+        </w:rPr>
+        <w:drawing>
+          <wp:anchor distT="0" distB="0" distL="114300" distR="114300" simplePos="0" relativeHeight="251662336" behindDoc="1" locked="0" layoutInCell="1" allowOverlap="1" wp14:anchorId="07918067" wp14:editId="41A43D44">
+            <wp:simplePos x="0" y="0"/>
+            <wp:positionH relativeFrom="column">
+              <wp:posOffset>468917</wp:posOffset>
+            </wp:positionH>
+            <wp:positionV relativeFrom="paragraph">
+              <wp:posOffset>39370</wp:posOffset>
+            </wp:positionV>
+            <wp:extent cx="5515897" cy="3353138"/>
+            <wp:effectExtent l="0" t="0" r="8890" b="0"/>
+            <wp:wrapNone/>
+            <wp:docPr id="4" name="Picture 4"/>
+            <wp:cNvGraphicFramePr>
+              <a:graphicFrameLocks xmlns:a="http://schemas.openxmlformats.org/drawingml/2006/main" noChangeAspect="1"/>
+            </wp:cNvGraphicFramePr>
+            <a:graphic xmlns:a="http://schemas.openxmlformats.org/drawingml/2006/main">
+              <a:graphicData uri="http://schemas.openxmlformats.org/drawingml/2006/picture">
+                <pic:pic xmlns:pic="http://schemas.openxmlformats.org/drawingml/2006/picture">
+                  <pic:nvPicPr>
+                    <pic:cNvPr id="4" name="pic2.png"/>
+                    <pic:cNvPicPr/>
+                  </pic:nvPicPr>
+                  <pic:blipFill>
+                    <a:blip r:embed="rId11" cstate="print">
+                      <a:extLst>
+                        <a:ext uri="{28A0092B-C50C-407E-A947-70E740481C1C}">
+                          <a14:useLocalDpi xmlns:a14="http://schemas.microsoft.com/office/drawing/2010/main" val="0"/>
+                        </a:ext>
+                      </a:extLst>
+                    </a:blip>
+                    <a:stretch>
+                      <a:fillRect/>
+                    </a:stretch>
+                  </pic:blipFill>
+                  <pic:spPr>
+                    <a:xfrm>
+                      <a:off x="0" y="0"/>
+                      <a:ext cx="5515897" cy="3353138"/>
+                    </a:xfrm>
+                    <a:prstGeom prst="rect">
+                      <a:avLst/>
+                    </a:prstGeom>
+                  </pic:spPr>
+                </pic:pic>
+              </a:graphicData>
+            </a:graphic>
+            <wp14:sizeRelH relativeFrom="page">
+              <wp14:pctWidth>0</wp14:pctWidth>
+            </wp14:sizeRelH>
+            <wp14:sizeRelV relativeFrom="page">
+              <wp14:pctHeight>0</wp14:pctHeight>
+            </wp14:sizeRelV>
+          </wp:anchor>
+        </w:drawing>
+      </w:r>
+      <w:r>
+        <w:rPr>
+          <w:rFonts w:ascii="TH Sarabun New" w:hAnsi="TH Sarabun New" w:cs="TH Sarabun New"/>
+          <w:sz w:val="36"/>
+          <w:szCs w:val="36"/>
+          <w:cs/>
+        </w:rPr>
+        <w:t xml:space="preserve">หมายเลข </w:t>
+      </w:r>
+      <w:r>
+        <w:rPr>
+          <w:rFonts w:ascii="TH Sarabun New" w:hAnsi="TH Sarabun New" w:cs="TH Sarabun New"/>
+          <w:sz w:val="36"/>
+          <w:szCs w:val="36"/>
+        </w:rPr>
+        <w:t xml:space="preserve">3 </w:t>
+      </w:r>
+      <w:r>
+        <w:rPr>
+          <w:rFonts w:ascii="TH Sarabun New" w:hAnsi="TH Sarabun New" w:cs="TH Sarabun New" w:hint="cs"/>
+          <w:sz w:val="36"/>
+          <w:szCs w:val="36"/>
+          <w:cs/>
+        </w:rPr>
+        <w:t>ตำแหน่งแสดงผลลัพธ์ ดังรูป</w:t>
+      </w:r>
+    </w:p>
+    <w:p>
+      <w:pPr>
+        <w:pStyle w:val="ListParagraph"/>
+        <w:rPr>
+          <w:rFonts w:ascii="TH Sarabun New" w:hAnsi="TH Sarabun New" w:cs="TH Sarabun New"/>
           <w:sz w:val="40"/>
           <w:szCs w:val="40"/>
-        </w:rPr>
-      </w:pPr>
-      <w:r>
-        <w:rPr>
-          <w:rFonts w:ascii="TH Sarabun New" w:hAnsi="TH Sarabun New" w:cs="TH Sarabun New"/>
-          <w:sz w:val="40"/>
-          <w:szCs w:val="40"/>
-          <w:cs/>
-        </w:rPr>
-        <w:t xml:space="preserve">หมายเลข </w:t>
-      </w:r>
-      <w:r>
-        <w:rPr>
-          <w:rFonts w:ascii="TH Sarabun New" w:hAnsi="TH Sarabun New" w:cs="TH Sarabun New"/>
-          <w:sz w:val="40"/>
-          <w:szCs w:val="40"/>
-        </w:rPr>
-        <w:t xml:space="preserve">3 </w:t>
-      </w:r>
-      <w:r>
-        <w:rPr>
-          <w:rFonts w:ascii="TH Sarabun New" w:hAnsi="TH Sarabun New" w:cs="TH Sarabun New" w:hint="cs"/>
-          <w:sz w:val="40"/>
-          <w:szCs w:val="40"/>
-          <w:cs/>
-        </w:rPr>
-        <w:t>ตำแหน่งแสดงผลลัพธ์ ดังรูป</w:t>
-      </w:r>
-    </w:p>
-    <w:p>
-      <w:pPr>
-        <w:pStyle w:val="a3"/>
-        <w:rPr>
-          <w:rFonts w:ascii="TH Sarabun New" w:hAnsi="TH Sarabun New" w:cs="TH Sarabun New"/>
-          <w:sz w:val="40"/>
-          <w:szCs w:val="40"/>
+          <w:vertAlign w:val="subscript"/>
         </w:rPr>
       </w:pPr>
     </w:p>
@@ -7703,40 +9146,52 @@
           <w:szCs w:val="40"/>
         </w:rPr>
       </w:pPr>
-      <w:r>
+    </w:p>
+    <w:p>
+      <w:pPr>
         <w:rPr>
           <w:rFonts w:ascii="TH Sarabun New" w:hAnsi="TH Sarabun New" w:cs="TH Sarabun New"/>
           <w:color w:val="FF0000"/>
           <w:sz w:val="40"/>
           <w:szCs w:val="40"/>
-          <w:cs/>
-        </w:rPr>
-        <w:t>ชื่อหน้า........................................</w:t>
-      </w:r>
-    </w:p>
-    <w:p>
-      <w:pPr>
-        <w:rPr>
-          <w:rFonts w:ascii="TH Sarabun New" w:hAnsi="TH Sarabun New" w:cs="TH Sarabun New"/>
+        </w:rPr>
+      </w:pPr>
+    </w:p>
+    <w:p>
+      <w:pPr>
+        <w:rPr>
+          <w:rFonts w:ascii="TH Sarabun New" w:hAnsi="TH Sarabun New" w:cs="TH Sarabun New"/>
+          <w:color w:val="FF0000"/>
           <w:sz w:val="40"/>
           <w:szCs w:val="40"/>
         </w:rPr>
       </w:pPr>
+    </w:p>
+    <w:p>
+      <w:pPr>
+        <w:rPr>
+          <w:rFonts w:ascii="TH Sarabun New" w:hAnsi="TH Sarabun New" w:cs="TH Sarabun New" w:hint="cs"/>
+          <w:color w:val="FF0000"/>
+          <w:sz w:val="40"/>
+          <w:szCs w:val="40"/>
+        </w:rPr>
+      </w:pPr>
       <w:r>
         <w:rPr>
           <w:noProof/>
         </w:rPr>
+        <w:lastRenderedPageBreak/>
         <w:drawing>
-          <wp:anchor distT="0" distB="0" distL="114300" distR="114300" simplePos="0" relativeHeight="251657216" behindDoc="1" locked="0" layoutInCell="1" allowOverlap="1" wp14:anchorId="0338DD48" wp14:editId="378DB972">
+          <wp:anchor distT="0" distB="0" distL="114300" distR="114300" simplePos="0" relativeHeight="251651072" behindDoc="1" locked="0" layoutInCell="1" allowOverlap="1" wp14:anchorId="0338DD48" wp14:editId="135E575A">
             <wp:simplePos x="0" y="0"/>
             <wp:positionH relativeFrom="column">
-              <wp:posOffset>-448945</wp:posOffset>
+              <wp:posOffset>-278765</wp:posOffset>
             </wp:positionH>
             <wp:positionV relativeFrom="paragraph">
-              <wp:posOffset>-546735</wp:posOffset>
+              <wp:posOffset>-350520</wp:posOffset>
             </wp:positionV>
-            <wp:extent cx="7345045" cy="4465320"/>
-            <wp:effectExtent l="0" t="0" r="8255" b="0"/>
+            <wp:extent cx="6728749" cy="4090774"/>
+            <wp:effectExtent l="0" t="0" r="0" b="5080"/>
             <wp:wrapNone/>
             <wp:docPr id="3" name="รูปภาพ 3"/>
             <wp:cNvGraphicFramePr>
@@ -7752,14 +9207,13 @@
                     </pic:cNvPicPr>
                   </pic:nvPicPr>
                   <pic:blipFill>
-                    <a:blip r:embed="rId9">
+                    <a:blip r:embed="rId12" cstate="print">
                       <a:extLst>
                         <a:ext uri="{28A0092B-C50C-407E-A947-70E740481C1C}">
                           <a14:useLocalDpi xmlns:a14="http://schemas.microsoft.com/office/drawing/2010/main" val="0"/>
                         </a:ext>
                       </a:extLst>
                     </a:blip>
-                    <a:srcRect/>
                     <a:stretch>
                       <a:fillRect/>
                     </a:stretch>
@@ -7767,7 +9221,7 @@
                   <pic:spPr bwMode="auto">
                     <a:xfrm>
                       <a:off x="0" y="0"/>
-                      <a:ext cx="7345045" cy="4465320"/>
+                      <a:ext cx="6728749" cy="4090774"/>
                     </a:xfrm>
                     <a:prstGeom prst="rect">
                       <a:avLst/>
@@ -7795,15 +9249,15 @@
           <w:szCs w:val="40"/>
         </w:rPr>
       </w:pPr>
-    </w:p>
-    <w:p>
-      <w:pPr>
-        <w:rPr>
-          <w:rFonts w:ascii="TH Sarabun New" w:hAnsi="TH Sarabun New" w:cs="TH Sarabun New"/>
+      <w:r>
+        <w:rPr>
+          <w:rFonts w:ascii="TH Sarabun New" w:hAnsi="TH Sarabun New" w:cs="TH Sarabun New" w:hint="cs"/>
           <w:sz w:val="40"/>
           <w:szCs w:val="40"/>
-        </w:rPr>
-      </w:pPr>
+          <w:cs/>
+        </w:rPr>
+        <w:t xml:space="preserve">  </w:t>
+      </w:r>
     </w:p>
     <w:p>
       <w:pPr>
@@ -7834,22 +9288,99 @@
     </w:p>
     <w:p>
       <w:pPr>
-        <w:pStyle w:val="a3"/>
+        <w:rPr>
+          <w:rFonts w:ascii="TH Sarabun New" w:hAnsi="TH Sarabun New" w:cs="TH Sarabun New"/>
+          <w:sz w:val="40"/>
+          <w:szCs w:val="40"/>
+        </w:rPr>
+      </w:pPr>
+    </w:p>
+    <w:p>
+      <w:pPr>
+        <w:rPr>
+          <w:rFonts w:ascii="TH Sarabun New" w:hAnsi="TH Sarabun New" w:cs="TH Sarabun New"/>
+          <w:sz w:val="40"/>
+          <w:szCs w:val="40"/>
+        </w:rPr>
+      </w:pPr>
+    </w:p>
+    <w:p>
+      <w:pPr>
+        <w:rPr>
+          <w:rFonts w:ascii="TH Sarabun New" w:hAnsi="TH Sarabun New" w:cs="TH Sarabun New"/>
+          <w:sz w:val="18"/>
+          <w:szCs w:val="18"/>
+        </w:rPr>
+      </w:pPr>
+    </w:p>
+    <w:p>
+      <w:pPr>
+        <w:spacing w:line="240" w:lineRule="auto"/>
+        <w:rPr>
+          <w:rFonts w:ascii="TH Sarabun New" w:hAnsi="TH Sarabun New" w:cs="TH Sarabun New" w:hint="cs"/>
+          <w:sz w:val="36"/>
+          <w:szCs w:val="36"/>
+          <w:u w:val="single"/>
+          <w:cs/>
+        </w:rPr>
+      </w:pPr>
+      <w:r>
+        <w:rPr>
+          <w:rFonts w:ascii="TH Sarabun New" w:hAnsi="TH Sarabun New" w:cs="TH Sarabun New" w:hint="cs"/>
+          <w:sz w:val="36"/>
+          <w:szCs w:val="36"/>
+          <w:u w:val="single"/>
+          <w:cs/>
+        </w:rPr>
+        <w:t xml:space="preserve">หน้า </w:t>
+      </w:r>
+      <w:r>
+        <w:rPr>
+          <w:rFonts w:ascii="TH Sarabun New" w:hAnsi="TH Sarabun New" w:cs="TH Sarabun New"/>
+          <w:sz w:val="36"/>
+          <w:szCs w:val="36"/>
+          <w:u w:val="single"/>
+        </w:rPr>
+        <w:t>Guess</w:t>
+      </w:r>
+      <w:r>
+        <w:rPr>
+          <w:rFonts w:ascii="TH Sarabun New" w:hAnsi="TH Sarabun New" w:cs="TH Sarabun New"/>
+          <w:sz w:val="36"/>
+          <w:szCs w:val="36"/>
+          <w:u w:val="single"/>
+        </w:rPr>
+        <w:t xml:space="preserve"> </w:t>
+      </w:r>
+      <w:r>
+        <w:rPr>
+          <w:rFonts w:ascii="TH Sarabun New" w:hAnsi="TH Sarabun New" w:cs="TH Sarabun New" w:hint="cs"/>
+          <w:sz w:val="36"/>
+          <w:szCs w:val="36"/>
+          <w:u w:val="single"/>
+          <w:cs/>
+        </w:rPr>
+        <w:t>สำหรับผู้ที่จะให้โปรแกรมเรียนรู้</w:t>
+      </w:r>
+    </w:p>
+    <w:p>
+      <w:pPr>
+        <w:pStyle w:val="ListParagraph"/>
         <w:numPr>
           <w:ilvl w:val="0"/>
           <w:numId w:val="16"/>
         </w:numPr>
         <w:rPr>
           <w:rFonts w:ascii="TH Sarabun New" w:hAnsi="TH Sarabun New" w:cs="TH Sarabun New"/>
-          <w:sz w:val="40"/>
-          <w:szCs w:val="40"/>
-        </w:rPr>
-      </w:pPr>
-      <w:r>
-        <w:rPr>
-          <w:rFonts w:ascii="TH Sarabun New" w:hAnsi="TH Sarabun New" w:cs="TH Sarabun New"/>
-          <w:sz w:val="40"/>
-          <w:szCs w:val="40"/>
+          <w:sz w:val="36"/>
+          <w:szCs w:val="36"/>
+        </w:rPr>
+      </w:pPr>
+      <w:r>
+        <w:rPr>
+          <w:rFonts w:ascii="TH Sarabun New" w:hAnsi="TH Sarabun New" w:cs="TH Sarabun New"/>
+          <w:sz w:val="36"/>
+          <w:szCs w:val="36"/>
           <w:cs/>
         </w:rPr>
         <w:t xml:space="preserve">หมายเลข </w:t>
@@ -7857,16 +9388,16 @@
       <w:r>
         <w:rPr>
           <w:rFonts w:ascii="TH Sarabun New" w:hAnsi="TH Sarabun New" w:cs="TH Sarabun New"/>
-          <w:sz w:val="40"/>
-          <w:szCs w:val="40"/>
+          <w:sz w:val="36"/>
+          <w:szCs w:val="36"/>
         </w:rPr>
         <w:t xml:space="preserve">1 </w:t>
       </w:r>
       <w:r>
         <w:rPr>
           <w:rFonts w:ascii="TH Sarabun New" w:hAnsi="TH Sarabun New" w:cs="TH Sarabun New" w:hint="cs"/>
-          <w:sz w:val="40"/>
-          <w:szCs w:val="40"/>
+          <w:sz w:val="36"/>
+          <w:szCs w:val="36"/>
           <w:cs/>
         </w:rPr>
         <w:t>ให้ผู้ใช้งานเขียนเลขไทย ในช่องสีขาวช่องซ้ายมือ</w:t>
@@ -7874,22 +9405,22 @@
     </w:p>
     <w:p>
       <w:pPr>
-        <w:pStyle w:val="a3"/>
+        <w:pStyle w:val="ListParagraph"/>
         <w:numPr>
           <w:ilvl w:val="0"/>
           <w:numId w:val="16"/>
         </w:numPr>
         <w:rPr>
           <w:rFonts w:ascii="TH Sarabun New" w:hAnsi="TH Sarabun New" w:cs="TH Sarabun New"/>
-          <w:sz w:val="40"/>
-          <w:szCs w:val="40"/>
-        </w:rPr>
-      </w:pPr>
-      <w:r>
-        <w:rPr>
-          <w:rFonts w:ascii="TH Sarabun New" w:hAnsi="TH Sarabun New" w:cs="TH Sarabun New"/>
-          <w:sz w:val="40"/>
-          <w:szCs w:val="40"/>
+          <w:sz w:val="36"/>
+          <w:szCs w:val="36"/>
+        </w:rPr>
+      </w:pPr>
+      <w:r>
+        <w:rPr>
+          <w:rFonts w:ascii="TH Sarabun New" w:hAnsi="TH Sarabun New" w:cs="TH Sarabun New"/>
+          <w:sz w:val="36"/>
+          <w:szCs w:val="36"/>
           <w:cs/>
         </w:rPr>
         <w:t xml:space="preserve">หมายเลข </w:t>
@@ -7897,16 +9428,16 @@
       <w:r>
         <w:rPr>
           <w:rFonts w:ascii="TH Sarabun New" w:hAnsi="TH Sarabun New" w:cs="TH Sarabun New"/>
-          <w:sz w:val="40"/>
-          <w:szCs w:val="40"/>
+          <w:sz w:val="36"/>
+          <w:szCs w:val="36"/>
         </w:rPr>
         <w:t xml:space="preserve">2 </w:t>
       </w:r>
       <w:r>
         <w:rPr>
           <w:rFonts w:ascii="TH Sarabun New" w:hAnsi="TH Sarabun New" w:cs="TH Sarabun New" w:hint="cs"/>
-          <w:sz w:val="40"/>
-          <w:szCs w:val="40"/>
+          <w:sz w:val="36"/>
+          <w:szCs w:val="36"/>
           <w:cs/>
         </w:rPr>
         <w:t xml:space="preserve">เลือกเลขให้ตรงกับหมายเลข </w:t>
@@ -7914,74 +9445,147 @@
       <w:r>
         <w:rPr>
           <w:rFonts w:ascii="TH Sarabun New" w:hAnsi="TH Sarabun New" w:cs="TH Sarabun New"/>
-          <w:sz w:val="40"/>
-          <w:szCs w:val="40"/>
+          <w:sz w:val="36"/>
+          <w:szCs w:val="36"/>
         </w:rPr>
         <w:t>1</w:t>
       </w:r>
     </w:p>
     <w:p>
       <w:pPr>
-        <w:pStyle w:val="a3"/>
+        <w:pStyle w:val="ListParagraph"/>
         <w:numPr>
           <w:ilvl w:val="0"/>
           <w:numId w:val="16"/>
         </w:numPr>
         <w:rPr>
           <w:rFonts w:ascii="TH Sarabun New" w:hAnsi="TH Sarabun New" w:cs="TH Sarabun New"/>
-          <w:color w:val="FF0000"/>
+          <w:color w:val="000000" w:themeColor="text1"/>
+          <w:sz w:val="36"/>
+          <w:szCs w:val="36"/>
+        </w:rPr>
+      </w:pPr>
+      <w:r>
+        <w:rPr>
+          <w:rFonts w:ascii="TH Sarabun New" w:hAnsi="TH Sarabun New" w:cs="TH Sarabun New"/>
+          <w:color w:val="000000" w:themeColor="text1"/>
+          <w:sz w:val="36"/>
+          <w:szCs w:val="36"/>
+          <w:cs/>
+        </w:rPr>
+        <w:t xml:space="preserve">หมายเลข </w:t>
+      </w:r>
+      <w:r>
+        <w:rPr>
+          <w:rFonts w:ascii="TH Sarabun New" w:hAnsi="TH Sarabun New" w:cs="TH Sarabun New"/>
+          <w:color w:val="000000" w:themeColor="text1"/>
+          <w:sz w:val="36"/>
+          <w:szCs w:val="36"/>
+        </w:rPr>
+        <w:t xml:space="preserve">3 </w:t>
+      </w:r>
+      <w:r>
+        <w:rPr>
+          <w:rFonts w:ascii="TH Sarabun New" w:hAnsi="TH Sarabun New" w:cs="TH Sarabun New" w:hint="cs"/>
+          <w:color w:val="000000" w:themeColor="text1"/>
+          <w:sz w:val="36"/>
+          <w:szCs w:val="36"/>
+          <w:cs/>
+        </w:rPr>
+        <w:t xml:space="preserve">ปุ่ม </w:t>
+      </w:r>
+      <w:r>
+        <w:rPr>
+          <w:rFonts w:ascii="TH Sarabun New" w:hAnsi="TH Sarabun New" w:cs="TH Sarabun New"/>
+          <w:color w:val="000000" w:themeColor="text1"/>
+          <w:sz w:val="36"/>
+          <w:szCs w:val="36"/>
+        </w:rPr>
+        <w:t xml:space="preserve">RECOGNIZE </w:t>
+      </w:r>
+      <w:r>
+        <w:rPr>
+          <w:rFonts w:ascii="TH Sarabun New" w:hAnsi="TH Sarabun New" w:cs="TH Sarabun New" w:hint="cs"/>
+          <w:color w:val="000000" w:themeColor="text1"/>
+          <w:sz w:val="36"/>
+          <w:szCs w:val="36"/>
+          <w:cs/>
+        </w:rPr>
+        <w:t>เพื่อไปยังหน้า</w:t>
+      </w:r>
+      <w:r>
+        <w:rPr>
+          <w:rFonts w:ascii="TH Sarabun New" w:hAnsi="TH Sarabun New" w:cs="TH Sarabun New" w:hint="cs"/>
+          <w:color w:val="000000" w:themeColor="text1"/>
+          <w:sz w:val="36"/>
+          <w:szCs w:val="36"/>
+          <w:cs/>
+        </w:rPr>
+        <w:t xml:space="preserve"> </w:t>
+      </w:r>
+      <w:r>
+        <w:rPr>
+          <w:rFonts w:ascii="TH Sarabun New" w:hAnsi="TH Sarabun New" w:cs="TH Sarabun New"/>
+          <w:color w:val="000000" w:themeColor="text1"/>
+          <w:sz w:val="36"/>
+          <w:szCs w:val="36"/>
+        </w:rPr>
+        <w:t>Recognition</w:t>
+      </w:r>
+    </w:p>
+    <w:p>
+      <w:pPr>
+        <w:rPr>
+          <w:rFonts w:ascii="TH Sarabun New" w:hAnsi="TH Sarabun New" w:cs="TH Sarabun New"/>
           <w:sz w:val="40"/>
           <w:szCs w:val="40"/>
         </w:rPr>
       </w:pPr>
-      <w:r>
-        <w:rPr>
-          <w:rFonts w:ascii="TH Sarabun New" w:hAnsi="TH Sarabun New" w:cs="TH Sarabun New"/>
-          <w:color w:val="FF0000"/>
+    </w:p>
+    <w:p>
+      <w:pPr>
+        <w:rPr>
+          <w:rFonts w:ascii="TH Sarabun New" w:hAnsi="TH Sarabun New" w:cs="TH Sarabun New"/>
           <w:sz w:val="40"/>
           <w:szCs w:val="40"/>
-          <w:cs/>
-        </w:rPr>
-        <w:t xml:space="preserve">หมายเลข </w:t>
-      </w:r>
-      <w:r>
-        <w:rPr>
-          <w:rFonts w:ascii="TH Sarabun New" w:hAnsi="TH Sarabun New" w:cs="TH Sarabun New"/>
-          <w:color w:val="FF0000"/>
+        </w:rPr>
+      </w:pPr>
+    </w:p>
+    <w:p>
+      <w:pPr>
+        <w:rPr>
+          <w:rFonts w:ascii="TH Sarabun New" w:hAnsi="TH Sarabun New" w:cs="TH Sarabun New"/>
           <w:sz w:val="40"/>
           <w:szCs w:val="40"/>
         </w:rPr>
-        <w:t xml:space="preserve">3 </w:t>
-      </w:r>
-      <w:r>
-        <w:rPr>
-          <w:rFonts w:ascii="TH Sarabun New" w:hAnsi="TH Sarabun New" w:cs="TH Sarabun New" w:hint="cs"/>
-          <w:color w:val="FF0000"/>
+      </w:pPr>
+    </w:p>
+    <w:p>
+      <w:pPr>
+        <w:rPr>
+          <w:rFonts w:ascii="TH Sarabun New" w:hAnsi="TH Sarabun New" w:cs="TH Sarabun New"/>
           <w:sz w:val="40"/>
           <w:szCs w:val="40"/>
-          <w:cs/>
-        </w:rPr>
-        <w:t xml:space="preserve">ปุ่ม </w:t>
-      </w:r>
-      <w:r>
-        <w:rPr>
-          <w:rFonts w:ascii="TH Sarabun New" w:hAnsi="TH Sarabun New" w:cs="TH Sarabun New"/>
-          <w:color w:val="FF0000"/>
+        </w:rPr>
+      </w:pPr>
+    </w:p>
+    <w:p>
+      <w:pPr>
+        <w:rPr>
+          <w:rFonts w:ascii="TH Sarabun New" w:hAnsi="TH Sarabun New" w:cs="TH Sarabun New" w:hint="cs"/>
           <w:sz w:val="40"/>
           <w:szCs w:val="40"/>
         </w:rPr>
-        <w:t xml:space="preserve">RECOGNIZE </w:t>
-      </w:r>
-      <w:r>
-        <w:rPr>
-          <w:rFonts w:ascii="TH Sarabun New" w:hAnsi="TH Sarabun New" w:cs="TH Sarabun New" w:hint="cs"/>
-          <w:color w:val="FF0000"/>
+      </w:pPr>
+    </w:p>
+    <w:p>
+      <w:pPr>
+        <w:rPr>
+          <w:rFonts w:ascii="TH Sarabun New" w:hAnsi="TH Sarabun New" w:cs="TH Sarabun New"/>
           <w:sz w:val="40"/>
           <w:szCs w:val="40"/>
-          <w:cs/>
-        </w:rPr>
-        <w:t>เพื่อไปยังหน้า ....................</w:t>
-      </w:r>
+        </w:rPr>
+      </w:pPr>
     </w:p>
     <w:p>
       <w:pPr>
@@ -7991,39 +9595,21 @@
           <w:szCs w:val="40"/>
         </w:rPr>
       </w:pPr>
-    </w:p>
-    <w:p>
-      <w:pPr>
-        <w:rPr>
-          <w:rFonts w:ascii="TH Sarabun New" w:hAnsi="TH Sarabun New" w:cs="TH Sarabun New"/>
-          <w:sz w:val="40"/>
-          <w:szCs w:val="40"/>
-        </w:rPr>
-      </w:pPr>
-    </w:p>
-    <w:p>
-      <w:pPr>
-        <w:rPr>
-          <w:rFonts w:ascii="TH Sarabun New" w:hAnsi="TH Sarabun New" w:cs="TH Sarabun New"/>
-          <w:sz w:val="40"/>
-          <w:szCs w:val="40"/>
-        </w:rPr>
-      </w:pPr>
       <w:r>
         <w:rPr>
           <w:noProof/>
         </w:rPr>
         <w:lastRenderedPageBreak/>
         <w:drawing>
-          <wp:anchor distT="0" distB="0" distL="114300" distR="114300" simplePos="0" relativeHeight="251658240" behindDoc="1" locked="0" layoutInCell="1" allowOverlap="1" wp14:anchorId="53101D49" wp14:editId="0DF54284">
+          <wp:anchor distT="0" distB="0" distL="114300" distR="114300" simplePos="0" relativeHeight="251657216" behindDoc="1" locked="0" layoutInCell="1" allowOverlap="1" wp14:anchorId="53101D49" wp14:editId="1AFD0A81">
             <wp:simplePos x="0" y="0"/>
             <wp:positionH relativeFrom="column">
-              <wp:posOffset>-406399</wp:posOffset>
+              <wp:posOffset>-203200</wp:posOffset>
             </wp:positionH>
             <wp:positionV relativeFrom="paragraph">
-              <wp:posOffset>0</wp:posOffset>
+              <wp:posOffset>-406204</wp:posOffset>
             </wp:positionV>
-            <wp:extent cx="6489700" cy="3945834"/>
+            <wp:extent cx="6489700" cy="3945442"/>
             <wp:effectExtent l="0" t="0" r="6350" b="0"/>
             <wp:wrapNone/>
             <wp:docPr id="2" name="รูปภาพ 2"/>
@@ -8040,14 +9626,13 @@
                     </pic:cNvPicPr>
                   </pic:nvPicPr>
                   <pic:blipFill>
-                    <a:blip r:embed="rId10" cstate="print">
+                    <a:blip r:embed="rId13" cstate="print">
                       <a:extLst>
                         <a:ext uri="{28A0092B-C50C-407E-A947-70E740481C1C}">
                           <a14:useLocalDpi xmlns:a14="http://schemas.microsoft.com/office/drawing/2010/main" val="0"/>
                         </a:ext>
                       </a:extLst>
                     </a:blip>
-                    <a:srcRect/>
                     <a:stretch>
                       <a:fillRect/>
                     </a:stretch>
@@ -8055,7 +9640,7 @@
                   <pic:spPr bwMode="auto">
                     <a:xfrm>
                       <a:off x="0" y="0"/>
-                      <a:ext cx="6483097" cy="3941819"/>
+                      <a:ext cx="6489700" cy="3945442"/>
                     </a:xfrm>
                     <a:prstGeom prst="rect">
                       <a:avLst/>
@@ -8074,41 +9659,13 @@
           </wp:anchor>
         </w:drawing>
       </w:r>
-      <w:r>
-        <w:rPr>
-          <w:rFonts w:ascii="TH Sarabun New" w:hAnsi="TH Sarabun New" w:cs="TH Sarabun New"/>
-          <w:color w:val="FF0000"/>
+    </w:p>
+    <w:p>
+      <w:pPr>
+        <w:rPr>
+          <w:rFonts w:ascii="TH Sarabun New" w:hAnsi="TH Sarabun New" w:cs="TH Sarabun New"/>
           <w:sz w:val="40"/>
           <w:szCs w:val="40"/>
-          <w:cs/>
-        </w:rPr>
-        <w:t>ชื่อหน้า........................................</w:t>
-      </w:r>
-    </w:p>
-    <w:p>
-      <w:pPr>
-        <w:rPr>
-          <w:rFonts w:ascii="TH Sarabun New" w:hAnsi="TH Sarabun New" w:cs="TH Sarabun New"/>
-          <w:sz w:val="40"/>
-          <w:szCs w:val="40"/>
-        </w:rPr>
-      </w:pPr>
-    </w:p>
-    <w:p>
-      <w:pPr>
-        <w:rPr>
-          <w:rFonts w:ascii="TH Sarabun New" w:hAnsi="TH Sarabun New" w:cs="TH Sarabun New"/>
-          <w:sz w:val="40"/>
-          <w:szCs w:val="40"/>
-        </w:rPr>
-      </w:pPr>
-    </w:p>
-    <w:p>
-      <w:pPr>
-        <w:rPr>
-          <w:rFonts w:ascii="TH Sarabun New" w:hAnsi="TH Sarabun New" w:cs="TH Sarabun New"/>
-          <w:sz w:val="40"/>
-          <w:szCs w:val="40"/>
         </w:rPr>
       </w:pPr>
     </w:p>
@@ -8123,22 +9680,82 @@
     </w:p>
     <w:p>
       <w:pPr>
-        <w:pStyle w:val="a3"/>
+        <w:rPr>
+          <w:rFonts w:ascii="TH Sarabun New" w:hAnsi="TH Sarabun New" w:cs="TH Sarabun New"/>
+          <w:sz w:val="72"/>
+          <w:szCs w:val="72"/>
+        </w:rPr>
+      </w:pPr>
+    </w:p>
+    <w:p>
+      <w:pPr>
+        <w:rPr>
+          <w:rFonts w:ascii="TH Sarabun New" w:hAnsi="TH Sarabun New" w:cs="TH Sarabun New"/>
+          <w:sz w:val="36"/>
+          <w:szCs w:val="36"/>
+        </w:rPr>
+      </w:pPr>
+    </w:p>
+    <w:p>
+      <w:pPr>
+        <w:spacing w:after="0" w:line="240" w:lineRule="auto"/>
+        <w:rPr>
+          <w:rFonts w:ascii="TH Sarabun New" w:hAnsi="TH Sarabun New" w:cs="TH Sarabun New" w:hint="cs"/>
+          <w:sz w:val="36"/>
+          <w:szCs w:val="36"/>
+          <w:u w:val="single"/>
+          <w:cs/>
+        </w:rPr>
+      </w:pPr>
+      <w:r>
+        <w:rPr>
+          <w:rFonts w:ascii="TH Sarabun New" w:hAnsi="TH Sarabun New" w:cs="TH Sarabun New" w:hint="cs"/>
+          <w:sz w:val="36"/>
+          <w:szCs w:val="36"/>
+          <w:u w:val="single"/>
+          <w:cs/>
+        </w:rPr>
+        <w:t xml:space="preserve">หน้า </w:t>
+      </w:r>
+      <w:r>
+        <w:rPr>
+          <w:rFonts w:ascii="TH Sarabun New" w:hAnsi="TH Sarabun New" w:cs="TH Sarabun New"/>
+          <w:color w:val="000000" w:themeColor="text1"/>
+          <w:sz w:val="36"/>
+          <w:szCs w:val="36"/>
+          <w:u w:val="single"/>
+        </w:rPr>
+        <w:t>Recognition</w:t>
+      </w:r>
+      <w:r>
+        <w:rPr>
+          <w:rFonts w:ascii="TH Sarabun New" w:hAnsi="TH Sarabun New" w:cs="TH Sarabun New" w:hint="cs"/>
+          <w:sz w:val="36"/>
+          <w:szCs w:val="36"/>
+          <w:u w:val="single"/>
+          <w:cs/>
+        </w:rPr>
+        <w:t xml:space="preserve"> </w:t>
+      </w:r>
+    </w:p>
+    <w:p>
+      <w:pPr>
+        <w:pStyle w:val="ListParagraph"/>
         <w:numPr>
           <w:ilvl w:val="0"/>
           <w:numId w:val="17"/>
         </w:numPr>
         <w:rPr>
           <w:rFonts w:ascii="TH Sarabun New" w:hAnsi="TH Sarabun New" w:cs="TH Sarabun New"/>
-          <w:sz w:val="40"/>
-          <w:szCs w:val="40"/>
-        </w:rPr>
-      </w:pPr>
-      <w:r>
-        <w:rPr>
-          <w:rFonts w:ascii="TH Sarabun New" w:hAnsi="TH Sarabun New" w:cs="TH Sarabun New"/>
-          <w:sz w:val="40"/>
-          <w:szCs w:val="40"/>
+          <w:sz w:val="36"/>
+          <w:szCs w:val="36"/>
+        </w:rPr>
+      </w:pPr>
+      <w:r>
+        <w:rPr>
+          <w:rFonts w:ascii="TH Sarabun New" w:hAnsi="TH Sarabun New" w:cs="TH Sarabun New"/>
+          <w:sz w:val="36"/>
+          <w:szCs w:val="36"/>
           <w:cs/>
         </w:rPr>
         <w:t xml:space="preserve">หมายเลข </w:t>
@@ -8146,16 +9763,16 @@
       <w:r>
         <w:rPr>
           <w:rFonts w:ascii="TH Sarabun New" w:hAnsi="TH Sarabun New" w:cs="TH Sarabun New"/>
-          <w:sz w:val="40"/>
-          <w:szCs w:val="40"/>
+          <w:sz w:val="36"/>
+          <w:szCs w:val="36"/>
         </w:rPr>
         <w:t xml:space="preserve">1 </w:t>
       </w:r>
       <w:r>
         <w:rPr>
           <w:rFonts w:ascii="TH Sarabun New" w:hAnsi="TH Sarabun New" w:cs="TH Sarabun New" w:hint="cs"/>
-          <w:sz w:val="40"/>
-          <w:szCs w:val="40"/>
+          <w:sz w:val="36"/>
+          <w:szCs w:val="36"/>
           <w:cs/>
         </w:rPr>
         <w:t xml:space="preserve">กรอกเลขตามหัวข้อ จากนั้นกด </w:t>
@@ -8163,30 +9780,30 @@
       <w:r>
         <w:rPr>
           <w:rFonts w:ascii="TH Sarabun New" w:hAnsi="TH Sarabun New" w:cs="TH Sarabun New"/>
-          <w:sz w:val="40"/>
-          <w:szCs w:val="40"/>
+          <w:sz w:val="36"/>
+          <w:szCs w:val="36"/>
         </w:rPr>
         <w:t xml:space="preserve">Train </w:t>
       </w:r>
     </w:p>
     <w:p>
       <w:pPr>
-        <w:pStyle w:val="a3"/>
+        <w:pStyle w:val="ListParagraph"/>
         <w:numPr>
           <w:ilvl w:val="0"/>
           <w:numId w:val="17"/>
         </w:numPr>
         <w:rPr>
           <w:rFonts w:ascii="TH Sarabun New" w:hAnsi="TH Sarabun New" w:cs="TH Sarabun New"/>
-          <w:sz w:val="40"/>
-          <w:szCs w:val="40"/>
-        </w:rPr>
-      </w:pPr>
-      <w:r>
-        <w:rPr>
-          <w:rFonts w:ascii="TH Sarabun New" w:hAnsi="TH Sarabun New" w:cs="TH Sarabun New"/>
-          <w:sz w:val="40"/>
-          <w:szCs w:val="40"/>
+          <w:sz w:val="36"/>
+          <w:szCs w:val="36"/>
+        </w:rPr>
+      </w:pPr>
+      <w:r>
+        <w:rPr>
+          <w:rFonts w:ascii="TH Sarabun New" w:hAnsi="TH Sarabun New" w:cs="TH Sarabun New"/>
+          <w:sz w:val="36"/>
+          <w:szCs w:val="36"/>
           <w:cs/>
         </w:rPr>
         <w:t xml:space="preserve">หมายเลข </w:t>
@@ -8194,16 +9811,16 @@
       <w:r>
         <w:rPr>
           <w:rFonts w:ascii="TH Sarabun New" w:hAnsi="TH Sarabun New" w:cs="TH Sarabun New"/>
-          <w:sz w:val="40"/>
-          <w:szCs w:val="40"/>
+          <w:sz w:val="36"/>
+          <w:szCs w:val="36"/>
         </w:rPr>
         <w:t xml:space="preserve">2 </w:t>
       </w:r>
       <w:r>
         <w:rPr>
           <w:rFonts w:ascii="TH Sarabun New" w:hAnsi="TH Sarabun New" w:cs="TH Sarabun New" w:hint="cs"/>
-          <w:sz w:val="40"/>
-          <w:szCs w:val="40"/>
+          <w:sz w:val="36"/>
+          <w:szCs w:val="36"/>
           <w:cs/>
         </w:rPr>
         <w:t xml:space="preserve">เมื่อทำในข้อหมายเลข </w:t>
@@ -8211,16 +9828,16 @@
       <w:r>
         <w:rPr>
           <w:rFonts w:ascii="TH Sarabun New" w:hAnsi="TH Sarabun New" w:cs="TH Sarabun New"/>
-          <w:sz w:val="40"/>
-          <w:szCs w:val="40"/>
+          <w:sz w:val="36"/>
+          <w:szCs w:val="36"/>
         </w:rPr>
         <w:t xml:space="preserve">1 </w:t>
       </w:r>
       <w:r>
         <w:rPr>
           <w:rFonts w:ascii="TH Sarabun New" w:hAnsi="TH Sarabun New" w:cs="TH Sarabun New" w:hint="cs"/>
-          <w:sz w:val="40"/>
-          <w:szCs w:val="40"/>
+          <w:sz w:val="36"/>
+          <w:szCs w:val="36"/>
           <w:cs/>
         </w:rPr>
         <w:t>เสร็จแล้ว จะแสดงค่าต่างๆ</w:t>
@@ -8228,32 +9845,34 @@
     </w:p>
     <w:p>
       <w:pPr>
-        <w:pStyle w:val="a3"/>
+        <w:pStyle w:val="ListParagraph"/>
         <w:numPr>
           <w:ilvl w:val="0"/>
           <w:numId w:val="17"/>
         </w:numPr>
         <w:rPr>
           <w:rFonts w:ascii="TH Sarabun New" w:hAnsi="TH Sarabun New" w:cs="TH Sarabun New"/>
-          <w:sz w:val="40"/>
-          <w:szCs w:val="40"/>
+          <w:sz w:val="36"/>
+          <w:szCs w:val="36"/>
         </w:rPr>
       </w:pPr>
       <w:r>
         <w:rPr>
           <w:noProof/>
+          <w:sz w:val="36"/>
+          <w:szCs w:val="36"/>
         </w:rPr>
         <w:drawing>
-          <wp:anchor distT="0" distB="0" distL="114300" distR="114300" simplePos="0" relativeHeight="251659264" behindDoc="1" locked="0" layoutInCell="1" allowOverlap="1" wp14:anchorId="3DA20160" wp14:editId="44AAF5AF">
+          <wp:anchor distT="0" distB="0" distL="114300" distR="114300" simplePos="0" relativeHeight="251653120" behindDoc="1" locked="0" layoutInCell="1" allowOverlap="1" wp14:anchorId="3DA20160" wp14:editId="2B22A437">
             <wp:simplePos x="0" y="0"/>
             <wp:positionH relativeFrom="column">
-              <wp:posOffset>807085</wp:posOffset>
+              <wp:posOffset>127000</wp:posOffset>
             </wp:positionH>
             <wp:positionV relativeFrom="paragraph">
-              <wp:posOffset>738505</wp:posOffset>
+              <wp:posOffset>515928</wp:posOffset>
             </wp:positionV>
-            <wp:extent cx="6106795" cy="3712845"/>
-            <wp:effectExtent l="0" t="0" r="8255" b="1905"/>
+            <wp:extent cx="6106795" cy="3712653"/>
+            <wp:effectExtent l="0" t="0" r="8255" b="2540"/>
             <wp:wrapNone/>
             <wp:docPr id="1" name="รูปภาพ 1"/>
             <wp:cNvGraphicFramePr>
@@ -8269,14 +9888,13 @@
                     </pic:cNvPicPr>
                   </pic:nvPicPr>
                   <pic:blipFill>
-                    <a:blip r:embed="rId11" cstate="print">
+                    <a:blip r:embed="rId14" cstate="print">
                       <a:extLst>
                         <a:ext uri="{28A0092B-C50C-407E-A947-70E740481C1C}">
                           <a14:useLocalDpi xmlns:a14="http://schemas.microsoft.com/office/drawing/2010/main" val="0"/>
                         </a:ext>
                       </a:extLst>
                     </a:blip>
-                    <a:srcRect/>
                     <a:stretch>
                       <a:fillRect/>
                     </a:stretch>
@@ -8284,7 +9902,7 @@
                   <pic:spPr bwMode="auto">
                     <a:xfrm>
                       <a:off x="0" y="0"/>
-                      <a:ext cx="6106795" cy="3712845"/>
+                      <a:ext cx="6106795" cy="3712653"/>
                     </a:xfrm>
                     <a:prstGeom prst="rect">
                       <a:avLst/>
@@ -8306,291 +9924,123 @@
       <w:r>
         <w:rPr>
           <w:rFonts w:ascii="TH Sarabun New" w:hAnsi="TH Sarabun New" w:cs="TH Sarabun New"/>
+          <w:sz w:val="36"/>
+          <w:szCs w:val="36"/>
+          <w:cs/>
+        </w:rPr>
+        <w:t xml:space="preserve">หมายเลข </w:t>
+      </w:r>
+      <w:r>
+        <w:rPr>
+          <w:rFonts w:ascii="TH Sarabun New" w:hAnsi="TH Sarabun New" w:cs="TH Sarabun New"/>
+          <w:sz w:val="36"/>
+          <w:szCs w:val="36"/>
+        </w:rPr>
+        <w:t xml:space="preserve">3 </w:t>
+      </w:r>
+      <w:r>
+        <w:rPr>
+          <w:rFonts w:ascii="TH Sarabun New" w:hAnsi="TH Sarabun New" w:cs="TH Sarabun New" w:hint="cs"/>
+          <w:sz w:val="36"/>
+          <w:szCs w:val="36"/>
+          <w:cs/>
+        </w:rPr>
+        <w:t xml:space="preserve">กด </w:t>
+      </w:r>
+      <w:r>
+        <w:rPr>
+          <w:rFonts w:ascii="TH Sarabun New" w:hAnsi="TH Sarabun New" w:cs="TH Sarabun New"/>
+          <w:sz w:val="36"/>
+          <w:szCs w:val="36"/>
+        </w:rPr>
+        <w:t xml:space="preserve">Save Pattern </w:t>
+      </w:r>
+      <w:r>
+        <w:rPr>
+          <w:rFonts w:ascii="TH Sarabun New" w:hAnsi="TH Sarabun New" w:cs="TH Sarabun New" w:hint="cs"/>
+          <w:sz w:val="36"/>
+          <w:szCs w:val="36"/>
+          <w:cs/>
+        </w:rPr>
+        <w:t>เพื่อบันทึกข้อมูลที่โปรแกรมเรียนรู้ เมื่อบันทึกผลเสร็จเรียบร้อยแล้วจะแสดงดังรูป</w:t>
+      </w:r>
+    </w:p>
+    <w:p>
+      <w:pPr>
+        <w:rPr>
+          <w:rFonts w:ascii="TH Sarabun New" w:hAnsi="TH Sarabun New" w:cs="TH Sarabun New"/>
           <w:sz w:val="40"/>
           <w:szCs w:val="40"/>
-          <w:cs/>
-        </w:rPr>
-        <w:t xml:space="preserve">หมายเลข </w:t>
-      </w:r>
-      <w:r>
+        </w:rPr>
+      </w:pPr>
+    </w:p>
+    <w:p>
+      <w:pPr>
         <w:rPr>
           <w:rFonts w:ascii="TH Sarabun New" w:hAnsi="TH Sarabun New" w:cs="TH Sarabun New"/>
           <w:sz w:val="40"/>
           <w:szCs w:val="40"/>
         </w:rPr>
-        <w:t xml:space="preserve">3 </w:t>
-      </w:r>
-      <w:r>
-        <w:rPr>
-          <w:rFonts w:ascii="TH Sarabun New" w:hAnsi="TH Sarabun New" w:cs="TH Sarabun New" w:hint="cs"/>
+      </w:pPr>
+    </w:p>
+    <w:p>
+      <w:pPr>
+        <w:rPr>
+          <w:rFonts w:ascii="TH Sarabun New" w:hAnsi="TH Sarabun New" w:cs="TH Sarabun New"/>
           <w:sz w:val="40"/>
           <w:szCs w:val="40"/>
-          <w:cs/>
-        </w:rPr>
-        <w:t xml:space="preserve">กด </w:t>
-      </w:r>
-      <w:r>
+        </w:rPr>
+      </w:pPr>
+    </w:p>
+    <w:p>
+      <w:pPr>
+        <w:jc w:val="center"/>
+        <w:rPr>
+          <w:rFonts w:ascii="TH Sarabun New" w:hAnsi="TH Sarabun New" w:cs="TH Sarabun New"/>
+          <w:b/>
+          <w:bCs/>
+          <w:sz w:val="44"/>
+          <w:szCs w:val="44"/>
+        </w:rPr>
+      </w:pPr>
+      <w:r>
+        <w:rPr>
+          <w:rFonts w:ascii="TH Sarabun New" w:hAnsi="TH Sarabun New" w:cs="TH Sarabun New"/>
+          <w:b/>
+          <w:bCs/>
+          <w:sz w:val="44"/>
+          <w:szCs w:val="44"/>
+        </w:rPr>
+        <w:t>Capture Output</w:t>
+      </w:r>
+    </w:p>
+    <w:p>
+      <w:pPr>
+        <w:jc w:val="center"/>
+        <w:rPr>
+          <w:rFonts w:ascii="TH Sarabun New" w:hAnsi="TH Sarabun New" w:cs="TH Sarabun New"/>
+          <w:b/>
+          <w:bCs/>
+          <w:sz w:val="44"/>
+          <w:szCs w:val="44"/>
+        </w:rPr>
+      </w:pPr>
+    </w:p>
+    <w:p>
+      <w:pPr>
+        <w:jc w:val="center"/>
         <w:rPr>
           <w:rFonts w:ascii="TH Sarabun New" w:hAnsi="TH Sarabun New" w:cs="TH Sarabun New"/>
           <w:sz w:val="40"/>
           <w:szCs w:val="40"/>
         </w:rPr>
-        <w:t xml:space="preserve">Save Pattern </w:t>
-      </w:r>
-      <w:r>
-        <w:rPr>
-          <w:rFonts w:ascii="TH Sarabun New" w:hAnsi="TH Sarabun New" w:cs="TH Sarabun New" w:hint="cs"/>
-          <w:sz w:val="40"/>
-          <w:szCs w:val="40"/>
-          <w:cs/>
-        </w:rPr>
-        <w:t>เพื่อบันทึกข้อมูลที่โปรแกรมเรียนรู้ เมื่อบันทึกผลเสร็จเรียบร้อยแล้วจะแสดงดังรูป</w:t>
-      </w:r>
-    </w:p>
-    <w:p>
-      <w:pPr>
-        <w:rPr>
-          <w:rFonts w:ascii="TH Sarabun New" w:hAnsi="TH Sarabun New" w:cs="TH Sarabun New"/>
-          <w:sz w:val="40"/>
-          <w:szCs w:val="40"/>
-        </w:rPr>
-      </w:pPr>
-    </w:p>
-    <w:p>
-      <w:pPr>
-        <w:rPr>
-          <w:rFonts w:ascii="TH Sarabun New" w:hAnsi="TH Sarabun New" w:cs="TH Sarabun New"/>
-          <w:sz w:val="40"/>
-          <w:szCs w:val="40"/>
-        </w:rPr>
-      </w:pPr>
-    </w:p>
-    <w:p>
-      <w:pPr>
-        <w:rPr>
-          <w:rFonts w:ascii="TH Sarabun New" w:hAnsi="TH Sarabun New" w:cs="TH Sarabun New"/>
-          <w:sz w:val="40"/>
-          <w:szCs w:val="40"/>
-        </w:rPr>
       </w:pPr>
     </w:p>
     <w:p>
       <w:pPr>
         <w:jc w:val="center"/>
         <w:rPr>
-          <w:rFonts w:ascii="TH Sarabun New" w:hAnsi="TH Sarabun New" w:cs="TH Sarabun New"/>
-          <w:b/>
-          <w:bCs/>
-          <w:sz w:val="44"/>
-          <w:szCs w:val="44"/>
-        </w:rPr>
-      </w:pPr>
-      <w:r>
-        <w:rPr>
-          <w:rFonts w:ascii="TH Sarabun New" w:hAnsi="TH Sarabun New" w:cs="TH Sarabun New"/>
-          <w:b/>
-          <w:bCs/>
-          <w:sz w:val="44"/>
-          <w:szCs w:val="44"/>
-        </w:rPr>
-        <w:lastRenderedPageBreak/>
-        <w:t>Capture Output</w:t>
-      </w:r>
-    </w:p>
-    <w:p>
-      <w:pPr>
-        <w:jc w:val="center"/>
-        <w:rPr>
-          <w:rFonts w:ascii="TH Sarabun New" w:hAnsi="TH Sarabun New" w:cs="TH Sarabun New"/>
-          <w:b/>
-          <w:bCs/>
-          <w:sz w:val="44"/>
-          <w:szCs w:val="44"/>
-        </w:rPr>
-      </w:pPr>
-      <w:r>
-        <w:rPr>
-          <w:noProof/>
-        </w:rPr>
-        <w:drawing>
-          <wp:anchor distT="0" distB="0" distL="114300" distR="114300" simplePos="0" relativeHeight="251655168" behindDoc="1" locked="0" layoutInCell="1" allowOverlap="1" wp14:anchorId="098810BA" wp14:editId="47C1023C">
-            <wp:simplePos x="0" y="0"/>
-            <wp:positionH relativeFrom="column">
-              <wp:posOffset>-664210</wp:posOffset>
-            </wp:positionH>
-            <wp:positionV relativeFrom="paragraph">
-              <wp:posOffset>-433705</wp:posOffset>
-            </wp:positionV>
-            <wp:extent cx="7533640" cy="4580255"/>
-            <wp:effectExtent l="0" t="0" r="0" b="0"/>
-            <wp:wrapNone/>
-            <wp:docPr id="8" name="รูปภาพ 8"/>
-            <wp:cNvGraphicFramePr>
-              <a:graphicFrameLocks xmlns:a="http://schemas.openxmlformats.org/drawingml/2006/main" noChangeAspect="1"/>
-            </wp:cNvGraphicFramePr>
-            <a:graphic xmlns:a="http://schemas.openxmlformats.org/drawingml/2006/main">
-              <a:graphicData uri="http://schemas.openxmlformats.org/drawingml/2006/picture">
-                <pic:pic xmlns:pic="http://schemas.openxmlformats.org/drawingml/2006/picture">
-                  <pic:nvPicPr>
-                    <pic:cNvPr id="0" name="Picture 1"/>
-                    <pic:cNvPicPr>
-                      <a:picLocks noChangeAspect="1" noChangeArrowheads="1"/>
-                    </pic:cNvPicPr>
-                  </pic:nvPicPr>
-                  <pic:blipFill>
-                    <a:blip r:embed="rId12">
-                      <a:extLst>
-                        <a:ext uri="{28A0092B-C50C-407E-A947-70E740481C1C}">
-                          <a14:useLocalDpi xmlns:a14="http://schemas.microsoft.com/office/drawing/2010/main" val="0"/>
-                        </a:ext>
-                      </a:extLst>
-                    </a:blip>
-                    <a:srcRect/>
-                    <a:stretch>
-                      <a:fillRect/>
-                    </a:stretch>
-                  </pic:blipFill>
-                  <pic:spPr bwMode="auto">
-                    <a:xfrm>
-                      <a:off x="0" y="0"/>
-                      <a:ext cx="7533640" cy="4580255"/>
-                    </a:xfrm>
-                    <a:prstGeom prst="rect">
-                      <a:avLst/>
-                    </a:prstGeom>
-                    <a:noFill/>
-                  </pic:spPr>
-                </pic:pic>
-              </a:graphicData>
-            </a:graphic>
-            <wp14:sizeRelH relativeFrom="page">
-              <wp14:pctWidth>0</wp14:pctWidth>
-            </wp14:sizeRelH>
-            <wp14:sizeRelV relativeFrom="page">
-              <wp14:pctHeight>0</wp14:pctHeight>
-            </wp14:sizeRelV>
-          </wp:anchor>
-        </w:drawing>
-      </w:r>
-    </w:p>
-    <w:p>
-      <w:pPr>
-        <w:jc w:val="center"/>
-        <w:rPr>
-          <w:rFonts w:ascii="TH Sarabun New" w:hAnsi="TH Sarabun New" w:cs="TH Sarabun New"/>
-          <w:sz w:val="40"/>
-          <w:szCs w:val="40"/>
-        </w:rPr>
-      </w:pPr>
-    </w:p>
-    <w:p>
-      <w:pPr>
-        <w:jc w:val="center"/>
-        <w:rPr>
-          <w:rFonts w:ascii="TH Sarabun New" w:hAnsi="TH Sarabun New" w:cs="TH Sarabun New"/>
-          <w:sz w:val="40"/>
-          <w:szCs w:val="40"/>
-          <w:cs/>
-        </w:rPr>
-      </w:pPr>
-    </w:p>
-    <w:p>
-      <w:pPr>
-        <w:jc w:val="center"/>
-        <w:rPr>
-          <w:rFonts w:ascii="TH Sarabun New" w:hAnsi="TH Sarabun New" w:cs="TH Sarabun New"/>
-          <w:sz w:val="40"/>
-          <w:szCs w:val="40"/>
-        </w:rPr>
-      </w:pPr>
-    </w:p>
-    <w:p>
-      <w:pPr>
-        <w:jc w:val="center"/>
-        <w:rPr>
-          <w:rFonts w:ascii="TH Sarabun New" w:hAnsi="TH Sarabun New" w:cs="TH Sarabun New"/>
-          <w:sz w:val="40"/>
-          <w:szCs w:val="40"/>
-        </w:rPr>
-      </w:pPr>
-    </w:p>
-    <w:p>
-      <w:pPr>
-        <w:jc w:val="center"/>
-        <w:rPr>
-          <w:rFonts w:ascii="TH Sarabun New" w:hAnsi="TH Sarabun New" w:cs="TH Sarabun New"/>
-          <w:sz w:val="40"/>
-          <w:szCs w:val="40"/>
-        </w:rPr>
-      </w:pPr>
-    </w:p>
-    <w:p>
-      <w:pPr>
-        <w:jc w:val="center"/>
-        <w:rPr>
-          <w:rFonts w:ascii="TH Sarabun New" w:hAnsi="TH Sarabun New" w:cs="TH Sarabun New"/>
-          <w:sz w:val="40"/>
-          <w:szCs w:val="40"/>
-        </w:rPr>
-      </w:pPr>
-    </w:p>
-    <w:p>
-      <w:pPr>
-        <w:jc w:val="center"/>
-        <w:rPr>
-          <w:rFonts w:ascii="TH Sarabun New" w:hAnsi="TH Sarabun New" w:cs="TH Sarabun New"/>
-          <w:sz w:val="40"/>
-          <w:szCs w:val="40"/>
-        </w:rPr>
-      </w:pPr>
-    </w:p>
-    <w:p>
-      <w:pPr>
-        <w:jc w:val="center"/>
-        <w:rPr>
-          <w:rFonts w:ascii="TH Sarabun New" w:hAnsi="TH Sarabun New" w:cs="TH Sarabun New"/>
-          <w:sz w:val="40"/>
-          <w:szCs w:val="40"/>
-        </w:rPr>
-      </w:pPr>
-    </w:p>
-    <w:p>
-      <w:pPr>
-        <w:jc w:val="center"/>
-        <w:rPr>
-          <w:rFonts w:ascii="TH Sarabun New" w:hAnsi="TH Sarabun New" w:cs="TH Sarabun New"/>
-          <w:sz w:val="40"/>
-          <w:szCs w:val="40"/>
-        </w:rPr>
-      </w:pPr>
-    </w:p>
-    <w:p>
-      <w:pPr>
-        <w:jc w:val="center"/>
-        <w:rPr>
-          <w:rFonts w:ascii="TH Sarabun New" w:hAnsi="TH Sarabun New" w:cs="TH Sarabun New" w:hint="cs"/>
-          <w:sz w:val="40"/>
-          <w:szCs w:val="40"/>
-        </w:rPr>
-      </w:pPr>
-    </w:p>
-    <w:p>
-      <w:pPr>
-        <w:jc w:val="center"/>
-        <w:rPr>
-          <w:rFonts w:ascii="TH Sarabun New" w:hAnsi="TH Sarabun New" w:cs="TH Sarabun New"/>
-          <w:sz w:val="40"/>
-          <w:szCs w:val="40"/>
-        </w:rPr>
-      </w:pPr>
-      <w:bookmarkStart w:id="0" w:name="_GoBack"/>
-      <w:bookmarkEnd w:id="0"/>
-    </w:p>
-    <w:p>
-      <w:pPr>
-        <w:jc w:val="center"/>
-        <w:rPr>
-          <w:rFonts w:ascii="TH Sarabun New" w:hAnsi="TH Sarabun New" w:cs="TH Sarabun New"/>
+          <w:rFonts w:ascii="TH Sarabun New" w:hAnsi="TH Sarabun New" w:cs="TH Sarabun New" w:hint="cs"/>
           <w:b/>
           <w:bCs/>
           <w:sz w:val="44"/>
@@ -8732,8 +10182,8 @@
 </file>
 
 <file path=word/numbering.xml><?xml version="1.0" encoding="utf-8"?>
-<w:numbering xmlns:wpc="http://schemas.microsoft.com/office/word/2010/wordprocessingCanvas" xmlns:mc="http://schemas.openxmlformats.org/markup-compatibility/2006" xmlns:o="urn:schemas-microsoft-com:office:office" xmlns:r="http://schemas.openxmlformats.org/officeDocument/2006/relationships" xmlns:m="http://schemas.openxmlformats.org/officeDocument/2006/math" xmlns:v="urn:schemas-microsoft-com:vml" xmlns:wp14="http://schemas.microsoft.com/office/word/2010/wordprocessingDrawing" xmlns:wp="http://schemas.openxmlformats.org/drawingml/2006/wordprocessingDrawing" xmlns:w10="urn:schemas-microsoft-com:office:word" xmlns:w="http://schemas.openxmlformats.org/wordprocessingml/2006/main" xmlns:w14="http://schemas.microsoft.com/office/word/2010/wordml" xmlns:wpg="http://schemas.microsoft.com/office/word/2010/wordprocessingGroup" xmlns:wpi="http://schemas.microsoft.com/office/word/2010/wordprocessingInk" xmlns:wne="http://schemas.microsoft.com/office/word/2006/wordml" xmlns:wps="http://schemas.microsoft.com/office/word/2010/wordprocessingShape" mc:Ignorable="w14 wp14">
-  <w:abstractNum w:abstractNumId="0">
+<w:numbering xmlns:wpc="http://schemas.microsoft.com/office/word/2010/wordprocessingCanvas" xmlns:cx="http://schemas.microsoft.com/office/drawing/2014/chartex" xmlns:cx1="http://schemas.microsoft.com/office/drawing/2015/9/8/chartex" xmlns:cx2="http://schemas.microsoft.com/office/drawing/2015/10/21/chartex" xmlns:cx3="http://schemas.microsoft.com/office/drawing/2016/5/9/chartex" xmlns:cx4="http://schemas.microsoft.com/office/drawing/2016/5/10/chartex" xmlns:cx5="http://schemas.microsoft.com/office/drawing/2016/5/11/chartex" xmlns:cx6="http://schemas.microsoft.com/office/drawing/2016/5/12/chartex" xmlns:cx7="http://schemas.microsoft.com/office/drawing/2016/5/13/chartex" xmlns:cx8="http://schemas.microsoft.com/office/drawing/2016/5/14/chartex" xmlns:mc="http://schemas.openxmlformats.org/markup-compatibility/2006" xmlns:aink="http://schemas.microsoft.com/office/drawing/2016/ink" xmlns:am3d="http://schemas.microsoft.com/office/drawing/2017/model3d" xmlns:o="urn:schemas-microsoft-com:office:office" xmlns:r="http://schemas.openxmlformats.org/officeDocument/2006/relationships" xmlns:m="http://schemas.openxmlformats.org/officeDocument/2006/math" xmlns:v="urn:schemas-microsoft-com:vml" xmlns:wp14="http://schemas.microsoft.com/office/word/2010/wordprocessingDrawing" xmlns:wp="http://schemas.openxmlformats.org/drawingml/2006/wordprocessingDrawing" xmlns:w10="urn:schemas-microsoft-com:office:word" xmlns:w="http://schemas.openxmlformats.org/wordprocessingml/2006/main" xmlns:w14="http://schemas.microsoft.com/office/word/2010/wordml" xmlns:w15="http://schemas.microsoft.com/office/word/2012/wordml" xmlns:w16cid="http://schemas.microsoft.com/office/word/2016/wordml/cid" xmlns:w16se="http://schemas.microsoft.com/office/word/2015/wordml/symex" xmlns:wpg="http://schemas.microsoft.com/office/word/2010/wordprocessingGroup" xmlns:wpi="http://schemas.microsoft.com/office/word/2010/wordprocessingInk" xmlns:wne="http://schemas.microsoft.com/office/word/2006/wordml" xmlns:wps="http://schemas.microsoft.com/office/word/2010/wordprocessingShape" mc:Ignorable="w14 w15 w16se w16cid wp14">
+  <w:abstractNum w:abstractNumId="0" w15:restartNumberingAfterBreak="0">
     <w:nsid w:val="0B3B7C28"/>
     <w:multiLevelType w:val="hybridMultilevel"/>
     <w:tmpl w:val="B956D1EC"/>
@@ -8846,7 +10296,7 @@
       </w:rPr>
     </w:lvl>
   </w:abstractNum>
-  <w:abstractNum w:abstractNumId="1">
+  <w:abstractNum w:abstractNumId="1" w15:restartNumberingAfterBreak="0">
     <w:nsid w:val="0BB66FDF"/>
     <w:multiLevelType w:val="hybridMultilevel"/>
     <w:tmpl w:val="3962D986"/>
@@ -8959,7 +10409,7 @@
       </w:rPr>
     </w:lvl>
   </w:abstractNum>
-  <w:abstractNum w:abstractNumId="2">
+  <w:abstractNum w:abstractNumId="2" w15:restartNumberingAfterBreak="0">
     <w:nsid w:val="296F3DDA"/>
     <w:multiLevelType w:val="hybridMultilevel"/>
     <w:tmpl w:val="2E28445C"/>
@@ -9072,7 +10522,7 @@
       </w:rPr>
     </w:lvl>
   </w:abstractNum>
-  <w:abstractNum w:abstractNumId="3">
+  <w:abstractNum w:abstractNumId="3" w15:restartNumberingAfterBreak="0">
     <w:nsid w:val="32CE416D"/>
     <w:multiLevelType w:val="hybridMultilevel"/>
     <w:tmpl w:val="5B286FB8"/>
@@ -9185,7 +10635,7 @@
       </w:rPr>
     </w:lvl>
   </w:abstractNum>
-  <w:abstractNum w:abstractNumId="4">
+  <w:abstractNum w:abstractNumId="4" w15:restartNumberingAfterBreak="0">
     <w:nsid w:val="34F133E3"/>
     <w:multiLevelType w:val="hybridMultilevel"/>
     <w:tmpl w:val="A06E11A2"/>
@@ -9298,7 +10748,7 @@
       </w:rPr>
     </w:lvl>
   </w:abstractNum>
-  <w:abstractNum w:abstractNumId="5">
+  <w:abstractNum w:abstractNumId="5" w15:restartNumberingAfterBreak="0">
     <w:nsid w:val="3A503D80"/>
     <w:multiLevelType w:val="hybridMultilevel"/>
     <w:tmpl w:val="176E15F4"/>
@@ -9411,7 +10861,7 @@
       </w:rPr>
     </w:lvl>
   </w:abstractNum>
-  <w:abstractNum w:abstractNumId="6">
+  <w:abstractNum w:abstractNumId="6" w15:restartNumberingAfterBreak="0">
     <w:nsid w:val="3E8421A5"/>
     <w:multiLevelType w:val="hybridMultilevel"/>
     <w:tmpl w:val="03D8B706"/>
@@ -9524,7 +10974,7 @@
       </w:rPr>
     </w:lvl>
   </w:abstractNum>
-  <w:abstractNum w:abstractNumId="7">
+  <w:abstractNum w:abstractNumId="7" w15:restartNumberingAfterBreak="0">
     <w:nsid w:val="3F172311"/>
     <w:multiLevelType w:val="hybridMultilevel"/>
     <w:tmpl w:val="21EA516C"/>
@@ -9637,7 +11087,7 @@
       </w:rPr>
     </w:lvl>
   </w:abstractNum>
-  <w:abstractNum w:abstractNumId="8">
+  <w:abstractNum w:abstractNumId="8" w15:restartNumberingAfterBreak="0">
     <w:nsid w:val="413423B3"/>
     <w:multiLevelType w:val="hybridMultilevel"/>
     <w:tmpl w:val="9320D98E"/>
@@ -9723,7 +11173,7 @@
       </w:pPr>
     </w:lvl>
   </w:abstractNum>
-  <w:abstractNum w:abstractNumId="9">
+  <w:abstractNum w:abstractNumId="9" w15:restartNumberingAfterBreak="0">
     <w:nsid w:val="438B6DB6"/>
     <w:multiLevelType w:val="hybridMultilevel"/>
     <w:tmpl w:val="7C9CE3F0"/>
@@ -9836,7 +11286,7 @@
       </w:rPr>
     </w:lvl>
   </w:abstractNum>
-  <w:abstractNum w:abstractNumId="10">
+  <w:abstractNum w:abstractNumId="10" w15:restartNumberingAfterBreak="0">
     <w:nsid w:val="475969E7"/>
     <w:multiLevelType w:val="hybridMultilevel"/>
     <w:tmpl w:val="093A50AA"/>
@@ -9949,7 +11399,7 @@
       </w:rPr>
     </w:lvl>
   </w:abstractNum>
-  <w:abstractNum w:abstractNumId="11">
+  <w:abstractNum w:abstractNumId="11" w15:restartNumberingAfterBreak="0">
     <w:nsid w:val="59B67639"/>
     <w:multiLevelType w:val="hybridMultilevel"/>
     <w:tmpl w:val="8BE65DA6"/>
@@ -10062,7 +11512,7 @@
       </w:rPr>
     </w:lvl>
   </w:abstractNum>
-  <w:abstractNum w:abstractNumId="12">
+  <w:abstractNum w:abstractNumId="12" w15:restartNumberingAfterBreak="0">
     <w:nsid w:val="6E700F4A"/>
     <w:multiLevelType w:val="hybridMultilevel"/>
     <w:tmpl w:val="77AEF0AE"/>
@@ -10175,7 +11625,7 @@
       </w:rPr>
     </w:lvl>
   </w:abstractNum>
-  <w:abstractNum w:abstractNumId="13">
+  <w:abstractNum w:abstractNumId="13" w15:restartNumberingAfterBreak="0">
     <w:nsid w:val="74E53DE7"/>
     <w:multiLevelType w:val="hybridMultilevel"/>
     <w:tmpl w:val="E9C6DB9E"/>
@@ -10288,7 +11738,7 @@
       </w:rPr>
     </w:lvl>
   </w:abstractNum>
-  <w:abstractNum w:abstractNumId="14">
+  <w:abstractNum w:abstractNumId="14" w15:restartNumberingAfterBreak="0">
     <w:nsid w:val="7A6376AB"/>
     <w:multiLevelType w:val="hybridMultilevel"/>
     <w:tmpl w:val="BEE4A2D6"/>
@@ -10374,7 +11824,7 @@
       </w:pPr>
     </w:lvl>
   </w:abstractNum>
-  <w:abstractNum w:abstractNumId="15">
+  <w:abstractNum w:abstractNumId="15" w15:restartNumberingAfterBreak="0">
     <w:nsid w:val="7C5F1F27"/>
     <w:multiLevelType w:val="hybridMultilevel"/>
     <w:tmpl w:val="23D8802E"/>
@@ -10460,7 +11910,7 @@
       </w:pPr>
     </w:lvl>
   </w:abstractNum>
-  <w:abstractNum w:abstractNumId="16">
+  <w:abstractNum w:abstractNumId="16" w15:restartNumberingAfterBreak="0">
     <w:nsid w:val="7EF37217"/>
     <w:multiLevelType w:val="hybridMultilevel"/>
     <w:tmpl w:val="74600A14"/>
@@ -10685,7 +12135,7 @@
 </file>
 
 <file path=word/styles.xml><?xml version="1.0" encoding="utf-8"?>
-<w:styles xmlns:mc="http://schemas.openxmlformats.org/markup-compatibility/2006" xmlns:r="http://schemas.openxmlformats.org/officeDocument/2006/relationships" xmlns:w="http://schemas.openxmlformats.org/wordprocessingml/2006/main" xmlns:w14="http://schemas.microsoft.com/office/word/2010/wordml" mc:Ignorable="w14">
+<w:styles xmlns:mc="http://schemas.openxmlformats.org/markup-compatibility/2006" xmlns:r="http://schemas.openxmlformats.org/officeDocument/2006/relationships" xmlns:w="http://schemas.openxmlformats.org/wordprocessingml/2006/main" xmlns:w14="http://schemas.microsoft.com/office/word/2010/wordml" xmlns:w15="http://schemas.microsoft.com/office/word/2012/wordml" xmlns:w16cid="http://schemas.microsoft.com/office/word/2016/wordml/cid" xmlns:w16se="http://schemas.microsoft.com/office/word/2015/wordml/symex" mc:Ignorable="w14 w15 w16se w16cid">
   <w:docDefaults>
     <w:rPrDefault>
       <w:rPr>
@@ -10701,156 +12151,394 @@
       </w:pPr>
     </w:pPrDefault>
   </w:docDefaults>
-  <w:latentStyles w:defLockedState="0" w:defUIPriority="99" w:defSemiHidden="1" w:defUnhideWhenUsed="1" w:defQFormat="0" w:count="267">
-    <w:lsdException w:name="Normal" w:semiHidden="0" w:uiPriority="0" w:unhideWhenUsed="0" w:qFormat="1"/>
-    <w:lsdException w:name="heading 1" w:semiHidden="0" w:uiPriority="9" w:unhideWhenUsed="0" w:qFormat="1"/>
-    <w:lsdException w:name="heading 2" w:uiPriority="9" w:qFormat="1"/>
-    <w:lsdException w:name="heading 3" w:uiPriority="9" w:qFormat="1"/>
-    <w:lsdException w:name="heading 4" w:uiPriority="9" w:qFormat="1"/>
-    <w:lsdException w:name="heading 5" w:uiPriority="9" w:qFormat="1"/>
-    <w:lsdException w:name="heading 6" w:uiPriority="9" w:qFormat="1"/>
-    <w:lsdException w:name="heading 7" w:uiPriority="9" w:qFormat="1"/>
-    <w:lsdException w:name="heading 8" w:uiPriority="9" w:qFormat="1"/>
-    <w:lsdException w:name="heading 9" w:uiPriority="9" w:qFormat="1"/>
-    <w:lsdException w:name="toc 1" w:uiPriority="39"/>
-    <w:lsdException w:name="toc 2" w:uiPriority="39"/>
-    <w:lsdException w:name="toc 3" w:uiPriority="39"/>
-    <w:lsdException w:name="toc 4" w:uiPriority="39"/>
-    <w:lsdException w:name="toc 5" w:uiPriority="39"/>
-    <w:lsdException w:name="toc 6" w:uiPriority="39"/>
-    <w:lsdException w:name="toc 7" w:uiPriority="39"/>
-    <w:lsdException w:name="toc 8" w:uiPriority="39"/>
-    <w:lsdException w:name="toc 9" w:uiPriority="39"/>
-    <w:lsdException w:name="caption" w:uiPriority="35" w:qFormat="1"/>
-    <w:lsdException w:name="Title" w:semiHidden="0" w:uiPriority="10" w:unhideWhenUsed="0" w:qFormat="1"/>
-    <w:lsdException w:name="Default Paragraph Font" w:uiPriority="1"/>
-    <w:lsdException w:name="Subtitle" w:semiHidden="0" w:uiPriority="11" w:unhideWhenUsed="0" w:qFormat="1"/>
-    <w:lsdException w:name="Strong" w:semiHidden="0" w:uiPriority="22" w:unhideWhenUsed="0" w:qFormat="1"/>
-    <w:lsdException w:name="Emphasis" w:semiHidden="0" w:uiPriority="20" w:unhideWhenUsed="0" w:qFormat="1"/>
-    <w:lsdException w:name="Table Grid" w:semiHidden="0" w:uiPriority="59" w:unhideWhenUsed="0"/>
-    <w:lsdException w:name="Placeholder Text" w:unhideWhenUsed="0"/>
-    <w:lsdException w:name="No Spacing" w:semiHidden="0" w:uiPriority="1" w:unhideWhenUsed="0" w:qFormat="1"/>
-    <w:lsdException w:name="Light Shading" w:semiHidden="0" w:uiPriority="60" w:unhideWhenUsed="0"/>
-    <w:lsdException w:name="Light List" w:semiHidden="0" w:uiPriority="61" w:unhideWhenUsed="0"/>
-    <w:lsdException w:name="Light Grid" w:semiHidden="0" w:uiPriority="62" w:unhideWhenUsed="0"/>
-    <w:lsdException w:name="Medium Shading 1" w:semiHidden="0" w:uiPriority="63" w:unhideWhenUsed="0"/>
-    <w:lsdException w:name="Medium Shading 2" w:semiHidden="0" w:uiPriority="64" w:unhideWhenUsed="0"/>
-    <w:lsdException w:name="Medium List 1" w:semiHidden="0" w:uiPriority="65" w:unhideWhenUsed="0"/>
-    <w:lsdException w:name="Medium List 2" w:semiHidden="0" w:uiPriority="66" w:unhideWhenUsed="0"/>
-    <w:lsdException w:name="Medium Grid 1" w:semiHidden="0" w:uiPriority="67" w:unhideWhenUsed="0"/>
-    <w:lsdException w:name="Medium Grid 2" w:semiHidden="0" w:uiPriority="68" w:unhideWhenUsed="0"/>
-    <w:lsdException w:name="Medium Grid 3" w:semiHidden="0" w:uiPriority="69" w:unhideWhenUsed="0"/>
-    <w:lsdException w:name="Dark List" w:semiHidden="0" w:uiPriority="70" w:unhideWhenUsed="0"/>
-    <w:lsdException w:name="Colorful Shading" w:semiHidden="0" w:uiPriority="71" w:unhideWhenUsed="0"/>
-    <w:lsdException w:name="Colorful List" w:semiHidden="0" w:uiPriority="72" w:unhideWhenUsed="0"/>
-    <w:lsdException w:name="Colorful Grid" w:semiHidden="0" w:uiPriority="73" w:unhideWhenUsed="0"/>
-    <w:lsdException w:name="Light Shading Accent 1" w:semiHidden="0" w:uiPriority="60" w:unhideWhenUsed="0"/>
-    <w:lsdException w:name="Light List Accent 1" w:semiHidden="0" w:uiPriority="61" w:unhideWhenUsed="0"/>
-    <w:lsdException w:name="Light Grid Accent 1" w:semiHidden="0" w:uiPriority="62" w:unhideWhenUsed="0"/>
-    <w:lsdException w:name="Medium Shading 1 Accent 1" w:semiHidden="0" w:uiPriority="63" w:unhideWhenUsed="0"/>
-    <w:lsdException w:name="Medium Shading 2 Accent 1" w:semiHidden="0" w:uiPriority="64" w:unhideWhenUsed="0"/>
-    <w:lsdException w:name="Medium List 1 Accent 1" w:semiHidden="0" w:uiPriority="65" w:unhideWhenUsed="0"/>
-    <w:lsdException w:name="Revision" w:unhideWhenUsed="0"/>
-    <w:lsdException w:name="List Paragraph" w:semiHidden="0" w:uiPriority="34" w:unhideWhenUsed="0" w:qFormat="1"/>
-    <w:lsdException w:name="Quote" w:semiHidden="0" w:uiPriority="29" w:unhideWhenUsed="0" w:qFormat="1"/>
-    <w:lsdException w:name="Intense Quote" w:semiHidden="0" w:uiPriority="30" w:unhideWhenUsed="0" w:qFormat="1"/>
-    <w:lsdException w:name="Medium List 2 Accent 1" w:semiHidden="0" w:uiPriority="66" w:unhideWhenUsed="0"/>
-    <w:lsdException w:name="Medium Grid 1 Accent 1" w:semiHidden="0" w:uiPriority="67" w:unhideWhenUsed="0"/>
-    <w:lsdException w:name="Medium Grid 2 Accent 1" w:semiHidden="0" w:uiPriority="68" w:unhideWhenUsed="0"/>
-    <w:lsdException w:name="Medium Grid 3 Accent 1" w:semiHidden="0" w:uiPriority="69" w:unhideWhenUsed="0"/>
-    <w:lsdException w:name="Dark List Accent 1" w:semiHidden="0" w:uiPriority="70" w:unhideWhenUsed="0"/>
-    <w:lsdException w:name="Colorful Shading Accent 1" w:semiHidden="0" w:uiPriority="71" w:unhideWhenUsed="0"/>
-    <w:lsdException w:name="Colorful List Accent 1" w:semiHidden="0" w:uiPriority="72" w:unhideWhenUsed="0"/>
-    <w:lsdException w:name="Colorful Grid Accent 1" w:semiHidden="0" w:uiPriority="73" w:unhideWhenUsed="0"/>
-    <w:lsdException w:name="Light Shading Accent 2" w:semiHidden="0" w:uiPriority="60" w:unhideWhenUsed="0"/>
-    <w:lsdException w:name="Light List Accent 2" w:semiHidden="0" w:uiPriority="61" w:unhideWhenUsed="0"/>
-    <w:lsdException w:name="Light Grid Accent 2" w:semiHidden="0" w:uiPriority="62" w:unhideWhenUsed="0"/>
-    <w:lsdException w:name="Medium Shading 1 Accent 2" w:semiHidden="0" w:uiPriority="63" w:unhideWhenUsed="0"/>
-    <w:lsdException w:name="Medium Shading 2 Accent 2" w:semiHidden="0" w:uiPriority="64" w:unhideWhenUsed="0"/>
-    <w:lsdException w:name="Medium List 1 Accent 2" w:semiHidden="0" w:uiPriority="65" w:unhideWhenUsed="0"/>
-    <w:lsdException w:name="Medium List 2 Accent 2" w:semiHidden="0" w:uiPriority="66" w:unhideWhenUsed="0"/>
-    <w:lsdException w:name="Medium Grid 1 Accent 2" w:semiHidden="0" w:uiPriority="67" w:unhideWhenUsed="0"/>
-    <w:lsdException w:name="Medium Grid 2 Accent 2" w:semiHidden="0" w:uiPriority="68" w:unhideWhenUsed="0"/>
-    <w:lsdException w:name="Medium Grid 3 Accent 2" w:semiHidden="0" w:uiPriority="69" w:unhideWhenUsed="0"/>
-    <w:lsdException w:name="Dark List Accent 2" w:semiHidden="0" w:uiPriority="70" w:unhideWhenUsed="0"/>
-    <w:lsdException w:name="Colorful Shading Accent 2" w:semiHidden="0" w:uiPriority="71" w:unhideWhenUsed="0"/>
-    <w:lsdException w:name="Colorful List Accent 2" w:semiHidden="0" w:uiPriority="72" w:unhideWhenUsed="0"/>
-    <w:lsdException w:name="Colorful Grid Accent 2" w:semiHidden="0" w:uiPriority="73" w:unhideWhenUsed="0"/>
-    <w:lsdException w:name="Light Shading Accent 3" w:semiHidden="0" w:uiPriority="60" w:unhideWhenUsed="0"/>
-    <w:lsdException w:name="Light List Accent 3" w:semiHidden="0" w:uiPriority="61" w:unhideWhenUsed="0"/>
-    <w:lsdException w:name="Light Grid Accent 3" w:semiHidden="0" w:uiPriority="62" w:unhideWhenUsed="0"/>
-    <w:lsdException w:name="Medium Shading 1 Accent 3" w:semiHidden="0" w:uiPriority="63" w:unhideWhenUsed="0"/>
-    <w:lsdException w:name="Medium Shading 2 Accent 3" w:semiHidden="0" w:uiPriority="64" w:unhideWhenUsed="0"/>
-    <w:lsdException w:name="Medium List 1 Accent 3" w:semiHidden="0" w:uiPriority="65" w:unhideWhenUsed="0"/>
-    <w:lsdException w:name="Medium List 2 Accent 3" w:semiHidden="0" w:uiPriority="66" w:unhideWhenUsed="0"/>
-    <w:lsdException w:name="Medium Grid 1 Accent 3" w:semiHidden="0" w:uiPriority="67" w:unhideWhenUsed="0"/>
-    <w:lsdException w:name="Medium Grid 2 Accent 3" w:semiHidden="0" w:uiPriority="68" w:unhideWhenUsed="0"/>
-    <w:lsdException w:name="Medium Grid 3 Accent 3" w:semiHidden="0" w:uiPriority="69" w:unhideWhenUsed="0"/>
-    <w:lsdException w:name="Dark List Accent 3" w:semiHidden="0" w:uiPriority="70" w:unhideWhenUsed="0"/>
-    <w:lsdException w:name="Colorful Shading Accent 3" w:semiHidden="0" w:uiPriority="71" w:unhideWhenUsed="0"/>
-    <w:lsdException w:name="Colorful List Accent 3" w:semiHidden="0" w:uiPriority="72" w:unhideWhenUsed="0"/>
-    <w:lsdException w:name="Colorful Grid Accent 3" w:semiHidden="0" w:uiPriority="73" w:unhideWhenUsed="0"/>
-    <w:lsdException w:name="Light Shading Accent 4" w:semiHidden="0" w:uiPriority="60" w:unhideWhenUsed="0"/>
-    <w:lsdException w:name="Light List Accent 4" w:semiHidden="0" w:uiPriority="61" w:unhideWhenUsed="0"/>
-    <w:lsdException w:name="Light Grid Accent 4" w:semiHidden="0" w:uiPriority="62" w:unhideWhenUsed="0"/>
-    <w:lsdException w:name="Medium Shading 1 Accent 4" w:semiHidden="0" w:uiPriority="63" w:unhideWhenUsed="0"/>
-    <w:lsdException w:name="Medium Shading 2 Accent 4" w:semiHidden="0" w:uiPriority="64" w:unhideWhenUsed="0"/>
-    <w:lsdException w:name="Medium List 1 Accent 4" w:semiHidden="0" w:uiPriority="65" w:unhideWhenUsed="0"/>
-    <w:lsdException w:name="Medium List 2 Accent 4" w:semiHidden="0" w:uiPriority="66" w:unhideWhenUsed="0"/>
-    <w:lsdException w:name="Medium Grid 1 Accent 4" w:semiHidden="0" w:uiPriority="67" w:unhideWhenUsed="0"/>
-    <w:lsdException w:name="Medium Grid 2 Accent 4" w:semiHidden="0" w:uiPriority="68" w:unhideWhenUsed="0"/>
-    <w:lsdException w:name="Medium Grid 3 Accent 4" w:semiHidden="0" w:uiPriority="69" w:unhideWhenUsed="0"/>
-    <w:lsdException w:name="Dark List Accent 4" w:semiHidden="0" w:uiPriority="70" w:unhideWhenUsed="0"/>
-    <w:lsdException w:name="Colorful Shading Accent 4" w:semiHidden="0" w:uiPriority="71" w:unhideWhenUsed="0"/>
-    <w:lsdException w:name="Colorful List Accent 4" w:semiHidden="0" w:uiPriority="72" w:unhideWhenUsed="0"/>
-    <w:lsdException w:name="Colorful Grid Accent 4" w:semiHidden="0" w:uiPriority="73" w:unhideWhenUsed="0"/>
-    <w:lsdException w:name="Light Shading Accent 5" w:semiHidden="0" w:uiPriority="60" w:unhideWhenUsed="0"/>
-    <w:lsdException w:name="Light List Accent 5" w:semiHidden="0" w:uiPriority="61" w:unhideWhenUsed="0"/>
-    <w:lsdException w:name="Light Grid Accent 5" w:semiHidden="0" w:uiPriority="62" w:unhideWhenUsed="0"/>
-    <w:lsdException w:name="Medium Shading 1 Accent 5" w:semiHidden="0" w:uiPriority="63" w:unhideWhenUsed="0"/>
-    <w:lsdException w:name="Medium Shading 2 Accent 5" w:semiHidden="0" w:uiPriority="64" w:unhideWhenUsed="0"/>
-    <w:lsdException w:name="Medium List 1 Accent 5" w:semiHidden="0" w:uiPriority="65" w:unhideWhenUsed="0"/>
-    <w:lsdException w:name="Medium List 2 Accent 5" w:semiHidden="0" w:uiPriority="66" w:unhideWhenUsed="0"/>
-    <w:lsdException w:name="Medium Grid 1 Accent 5" w:semiHidden="0" w:uiPriority="67" w:unhideWhenUsed="0"/>
-    <w:lsdException w:name="Medium Grid 2 Accent 5" w:semiHidden="0" w:uiPriority="68" w:unhideWhenUsed="0"/>
-    <w:lsdException w:name="Medium Grid 3 Accent 5" w:semiHidden="0" w:uiPriority="69" w:unhideWhenUsed="0"/>
-    <w:lsdException w:name="Dark List Accent 5" w:semiHidden="0" w:uiPriority="70" w:unhideWhenUsed="0"/>
-    <w:lsdException w:name="Colorful Shading Accent 5" w:semiHidden="0" w:uiPriority="71" w:unhideWhenUsed="0"/>
-    <w:lsdException w:name="Colorful List Accent 5" w:semiHidden="0" w:uiPriority="72" w:unhideWhenUsed="0"/>
-    <w:lsdException w:name="Colorful Grid Accent 5" w:semiHidden="0" w:uiPriority="73" w:unhideWhenUsed="0"/>
-    <w:lsdException w:name="Light Shading Accent 6" w:semiHidden="0" w:uiPriority="60" w:unhideWhenUsed="0"/>
-    <w:lsdException w:name="Light List Accent 6" w:semiHidden="0" w:uiPriority="61" w:unhideWhenUsed="0"/>
-    <w:lsdException w:name="Light Grid Accent 6" w:semiHidden="0" w:uiPriority="62" w:unhideWhenUsed="0"/>
-    <w:lsdException w:name="Medium Shading 1 Accent 6" w:semiHidden="0" w:uiPriority="63" w:unhideWhenUsed="0"/>
-    <w:lsdException w:name="Medium Shading 2 Accent 6" w:semiHidden="0" w:uiPriority="64" w:unhideWhenUsed="0"/>
-    <w:lsdException w:name="Medium List 1 Accent 6" w:semiHidden="0" w:uiPriority="65" w:unhideWhenUsed="0"/>
-    <w:lsdException w:name="Medium List 2 Accent 6" w:semiHidden="0" w:uiPriority="66" w:unhideWhenUsed="0"/>
-    <w:lsdException w:name="Medium Grid 1 Accent 6" w:semiHidden="0" w:uiPriority="67" w:unhideWhenUsed="0"/>
-    <w:lsdException w:name="Medium Grid 2 Accent 6" w:semiHidden="0" w:uiPriority="68" w:unhideWhenUsed="0"/>
-    <w:lsdException w:name="Medium Grid 3 Accent 6" w:semiHidden="0" w:uiPriority="69" w:unhideWhenUsed="0"/>
-    <w:lsdException w:name="Dark List Accent 6" w:semiHidden="0" w:uiPriority="70" w:unhideWhenUsed="0"/>
-    <w:lsdException w:name="Colorful Shading Accent 6" w:semiHidden="0" w:uiPriority="71" w:unhideWhenUsed="0"/>
-    <w:lsdException w:name="Colorful List Accent 6" w:semiHidden="0" w:uiPriority="72" w:unhideWhenUsed="0"/>
-    <w:lsdException w:name="Colorful Grid Accent 6" w:semiHidden="0" w:uiPriority="73" w:unhideWhenUsed="0"/>
-    <w:lsdException w:name="Subtle Emphasis" w:semiHidden="0" w:uiPriority="19" w:unhideWhenUsed="0" w:qFormat="1"/>
-    <w:lsdException w:name="Intense Emphasis" w:semiHidden="0" w:uiPriority="21" w:unhideWhenUsed="0" w:qFormat="1"/>
-    <w:lsdException w:name="Subtle Reference" w:semiHidden="0" w:uiPriority="31" w:unhideWhenUsed="0" w:qFormat="1"/>
-    <w:lsdException w:name="Intense Reference" w:semiHidden="0" w:uiPriority="32" w:unhideWhenUsed="0" w:qFormat="1"/>
-    <w:lsdException w:name="Book Title" w:semiHidden="0" w:uiPriority="33" w:unhideWhenUsed="0" w:qFormat="1"/>
-    <w:lsdException w:name="Bibliography" w:uiPriority="37"/>
-    <w:lsdException w:name="TOC Heading" w:uiPriority="39" w:qFormat="1"/>
+  <w:latentStyles w:defLockedState="0" w:defUIPriority="99" w:defSemiHidden="0" w:defUnhideWhenUsed="0" w:defQFormat="0" w:count="375">
+    <w:lsdException w:name="Normal" w:uiPriority="0" w:qFormat="1"/>
+    <w:lsdException w:name="heading 1" w:uiPriority="9" w:qFormat="1"/>
+    <w:lsdException w:name="heading 2" w:semiHidden="1" w:uiPriority="9" w:unhideWhenUsed="1" w:qFormat="1"/>
+    <w:lsdException w:name="heading 3" w:semiHidden="1" w:uiPriority="9" w:unhideWhenUsed="1" w:qFormat="1"/>
+    <w:lsdException w:name="heading 4" w:semiHidden="1" w:uiPriority="9" w:unhideWhenUsed="1" w:qFormat="1"/>
+    <w:lsdException w:name="heading 5" w:semiHidden="1" w:uiPriority="9" w:unhideWhenUsed="1" w:qFormat="1"/>
+    <w:lsdException w:name="heading 6" w:semiHidden="1" w:uiPriority="9" w:unhideWhenUsed="1" w:qFormat="1"/>
+    <w:lsdException w:name="heading 7" w:semiHidden="1" w:uiPriority="9" w:unhideWhenUsed="1" w:qFormat="1"/>
+    <w:lsdException w:name="heading 8" w:semiHidden="1" w:uiPriority="9" w:unhideWhenUsed="1" w:qFormat="1"/>
+    <w:lsdException w:name="heading 9" w:semiHidden="1" w:uiPriority="9" w:unhideWhenUsed="1" w:qFormat="1"/>
+    <w:lsdException w:name="index 1" w:semiHidden="1" w:unhideWhenUsed="1"/>
+    <w:lsdException w:name="index 2" w:semiHidden="1" w:unhideWhenUsed="1"/>
+    <w:lsdException w:name="index 3" w:semiHidden="1" w:unhideWhenUsed="1"/>
+    <w:lsdException w:name="index 4" w:semiHidden="1" w:unhideWhenUsed="1"/>
+    <w:lsdException w:name="index 5" w:semiHidden="1" w:unhideWhenUsed="1"/>
+    <w:lsdException w:name="index 6" w:semiHidden="1" w:unhideWhenUsed="1"/>
+    <w:lsdException w:name="index 7" w:semiHidden="1" w:unhideWhenUsed="1"/>
+    <w:lsdException w:name="index 8" w:semiHidden="1" w:unhideWhenUsed="1"/>
+    <w:lsdException w:name="index 9" w:semiHidden="1" w:unhideWhenUsed="1"/>
+    <w:lsdException w:name="toc 1" w:semiHidden="1" w:uiPriority="39" w:unhideWhenUsed="1"/>
+    <w:lsdException w:name="toc 2" w:semiHidden="1" w:uiPriority="39" w:unhideWhenUsed="1"/>
+    <w:lsdException w:name="toc 3" w:semiHidden="1" w:uiPriority="39" w:unhideWhenUsed="1"/>
+    <w:lsdException w:name="toc 4" w:semiHidden="1" w:uiPriority="39" w:unhideWhenUsed="1"/>
+    <w:lsdException w:name="toc 5" w:semiHidden="1" w:uiPriority="39" w:unhideWhenUsed="1"/>
+    <w:lsdException w:name="toc 6" w:semiHidden="1" w:uiPriority="39" w:unhideWhenUsed="1"/>
+    <w:lsdException w:name="toc 7" w:semiHidden="1" w:uiPriority="39" w:unhideWhenUsed="1"/>
+    <w:lsdException w:name="toc 8" w:semiHidden="1" w:uiPriority="39" w:unhideWhenUsed="1"/>
+    <w:lsdException w:name="toc 9" w:semiHidden="1" w:uiPriority="39" w:unhideWhenUsed="1"/>
+    <w:lsdException w:name="Normal Indent" w:semiHidden="1" w:unhideWhenUsed="1"/>
+    <w:lsdException w:name="footnote text" w:semiHidden="1" w:unhideWhenUsed="1"/>
+    <w:lsdException w:name="annotation text" w:semiHidden="1" w:unhideWhenUsed="1"/>
+    <w:lsdException w:name="header" w:semiHidden="1" w:unhideWhenUsed="1"/>
+    <w:lsdException w:name="footer" w:semiHidden="1" w:unhideWhenUsed="1"/>
+    <w:lsdException w:name="index heading" w:semiHidden="1" w:unhideWhenUsed="1"/>
+    <w:lsdException w:name="caption" w:semiHidden="1" w:uiPriority="35" w:unhideWhenUsed="1" w:qFormat="1"/>
+    <w:lsdException w:name="table of figures" w:semiHidden="1" w:unhideWhenUsed="1"/>
+    <w:lsdException w:name="envelope address" w:semiHidden="1" w:unhideWhenUsed="1"/>
+    <w:lsdException w:name="envelope return" w:semiHidden="1" w:unhideWhenUsed="1"/>
+    <w:lsdException w:name="footnote reference" w:semiHidden="1" w:unhideWhenUsed="1"/>
+    <w:lsdException w:name="annotation reference" w:semiHidden="1" w:unhideWhenUsed="1"/>
+    <w:lsdException w:name="line number" w:semiHidden="1" w:unhideWhenUsed="1"/>
+    <w:lsdException w:name="page number" w:semiHidden="1" w:unhideWhenUsed="1"/>
+    <w:lsdException w:name="endnote reference" w:semiHidden="1" w:unhideWhenUsed="1"/>
+    <w:lsdException w:name="endnote text" w:semiHidden="1" w:unhideWhenUsed="1"/>
+    <w:lsdException w:name="table of authorities" w:semiHidden="1" w:unhideWhenUsed="1"/>
+    <w:lsdException w:name="macro" w:semiHidden="1" w:unhideWhenUsed="1"/>
+    <w:lsdException w:name="toa heading" w:semiHidden="1" w:unhideWhenUsed="1"/>
+    <w:lsdException w:name="List" w:semiHidden="1" w:unhideWhenUsed="1"/>
+    <w:lsdException w:name="List Bullet" w:semiHidden="1" w:unhideWhenUsed="1"/>
+    <w:lsdException w:name="List Number" w:semiHidden="1" w:unhideWhenUsed="1"/>
+    <w:lsdException w:name="List 2" w:semiHidden="1" w:unhideWhenUsed="1"/>
+    <w:lsdException w:name="List 3" w:semiHidden="1" w:unhideWhenUsed="1"/>
+    <w:lsdException w:name="List 4" w:semiHidden="1" w:unhideWhenUsed="1"/>
+    <w:lsdException w:name="List 5" w:semiHidden="1" w:unhideWhenUsed="1"/>
+    <w:lsdException w:name="List Bullet 2" w:semiHidden="1" w:unhideWhenUsed="1"/>
+    <w:lsdException w:name="List Bullet 3" w:semiHidden="1" w:unhideWhenUsed="1"/>
+    <w:lsdException w:name="List Bullet 4" w:semiHidden="1" w:unhideWhenUsed="1"/>
+    <w:lsdException w:name="List Bullet 5" w:semiHidden="1" w:unhideWhenUsed="1"/>
+    <w:lsdException w:name="List Number 2" w:semiHidden="1" w:unhideWhenUsed="1"/>
+    <w:lsdException w:name="List Number 3" w:semiHidden="1" w:unhideWhenUsed="1"/>
+    <w:lsdException w:name="List Number 4" w:semiHidden="1" w:unhideWhenUsed="1"/>
+    <w:lsdException w:name="List Number 5" w:semiHidden="1" w:unhideWhenUsed="1"/>
+    <w:lsdException w:name="Title" w:uiPriority="10" w:qFormat="1"/>
+    <w:lsdException w:name="Closing" w:semiHidden="1" w:unhideWhenUsed="1"/>
+    <w:lsdException w:name="Signature" w:semiHidden="1" w:unhideWhenUsed="1"/>
+    <w:lsdException w:name="Default Paragraph Font" w:semiHidden="1" w:uiPriority="1" w:unhideWhenUsed="1"/>
+    <w:lsdException w:name="Body Text" w:semiHidden="1" w:unhideWhenUsed="1"/>
+    <w:lsdException w:name="Body Text Indent" w:semiHidden="1" w:unhideWhenUsed="1"/>
+    <w:lsdException w:name="List Continue" w:semiHidden="1" w:unhideWhenUsed="1"/>
+    <w:lsdException w:name="List Continue 2" w:semiHidden="1" w:unhideWhenUsed="1"/>
+    <w:lsdException w:name="List Continue 3" w:semiHidden="1" w:unhideWhenUsed="1"/>
+    <w:lsdException w:name="List Continue 4" w:semiHidden="1" w:unhideWhenUsed="1"/>
+    <w:lsdException w:name="List Continue 5" w:semiHidden="1" w:unhideWhenUsed="1"/>
+    <w:lsdException w:name="Message Header" w:semiHidden="1" w:unhideWhenUsed="1"/>
+    <w:lsdException w:name="Subtitle" w:uiPriority="11" w:qFormat="1"/>
+    <w:lsdException w:name="Salutation" w:semiHidden="1" w:unhideWhenUsed="1"/>
+    <w:lsdException w:name="Date" w:semiHidden="1" w:unhideWhenUsed="1"/>
+    <w:lsdException w:name="Body Text First Indent" w:semiHidden="1" w:unhideWhenUsed="1"/>
+    <w:lsdException w:name="Body Text First Indent 2" w:semiHidden="1" w:unhideWhenUsed="1"/>
+    <w:lsdException w:name="Note Heading" w:semiHidden="1" w:unhideWhenUsed="1"/>
+    <w:lsdException w:name="Body Text 2" w:semiHidden="1" w:unhideWhenUsed="1"/>
+    <w:lsdException w:name="Body Text 3" w:semiHidden="1" w:unhideWhenUsed="1"/>
+    <w:lsdException w:name="Body Text Indent 2" w:semiHidden="1" w:unhideWhenUsed="1"/>
+    <w:lsdException w:name="Body Text Indent 3" w:semiHidden="1" w:unhideWhenUsed="1"/>
+    <w:lsdException w:name="Block Text" w:semiHidden="1" w:unhideWhenUsed="1"/>
+    <w:lsdException w:name="Hyperlink" w:semiHidden="1" w:unhideWhenUsed="1"/>
+    <w:lsdException w:name="FollowedHyperlink" w:semiHidden="1" w:unhideWhenUsed="1"/>
+    <w:lsdException w:name="Strong" w:uiPriority="22" w:qFormat="1"/>
+    <w:lsdException w:name="Emphasis" w:uiPriority="20" w:qFormat="1"/>
+    <w:lsdException w:name="Document Map" w:semiHidden="1" w:unhideWhenUsed="1"/>
+    <w:lsdException w:name="Plain Text" w:semiHidden="1" w:unhideWhenUsed="1"/>
+    <w:lsdException w:name="E-mail Signature" w:semiHidden="1" w:unhideWhenUsed="1"/>
+    <w:lsdException w:name="HTML Top of Form" w:semiHidden="1" w:unhideWhenUsed="1"/>
+    <w:lsdException w:name="HTML Bottom of Form" w:semiHidden="1" w:unhideWhenUsed="1"/>
+    <w:lsdException w:name="Normal (Web)" w:semiHidden="1" w:unhideWhenUsed="1"/>
+    <w:lsdException w:name="HTML Acronym" w:semiHidden="1" w:unhideWhenUsed="1"/>
+    <w:lsdException w:name="HTML Address" w:semiHidden="1" w:unhideWhenUsed="1"/>
+    <w:lsdException w:name="HTML Cite" w:semiHidden="1" w:unhideWhenUsed="1"/>
+    <w:lsdException w:name="HTML Code" w:semiHidden="1" w:unhideWhenUsed="1"/>
+    <w:lsdException w:name="HTML Definition" w:semiHidden="1" w:unhideWhenUsed="1"/>
+    <w:lsdException w:name="HTML Keyboard" w:semiHidden="1" w:unhideWhenUsed="1"/>
+    <w:lsdException w:name="HTML Preformatted" w:semiHidden="1" w:unhideWhenUsed="1"/>
+    <w:lsdException w:name="HTML Sample" w:semiHidden="1" w:unhideWhenUsed="1"/>
+    <w:lsdException w:name="HTML Typewriter" w:semiHidden="1" w:unhideWhenUsed="1"/>
+    <w:lsdException w:name="HTML Variable" w:semiHidden="1" w:unhideWhenUsed="1"/>
+    <w:lsdException w:name="Normal Table" w:semiHidden="1" w:unhideWhenUsed="1"/>
+    <w:lsdException w:name="annotation subject" w:semiHidden="1" w:unhideWhenUsed="1"/>
+    <w:lsdException w:name="No List" w:semiHidden="1" w:unhideWhenUsed="1"/>
+    <w:lsdException w:name="Outline List 1" w:semiHidden="1" w:unhideWhenUsed="1"/>
+    <w:lsdException w:name="Outline List 2" w:semiHidden="1" w:unhideWhenUsed="1"/>
+    <w:lsdException w:name="Outline List 3" w:semiHidden="1" w:unhideWhenUsed="1"/>
+    <w:lsdException w:name="Table Simple 1" w:semiHidden="1" w:unhideWhenUsed="1"/>
+    <w:lsdException w:name="Table Simple 2" w:semiHidden="1" w:unhideWhenUsed="1"/>
+    <w:lsdException w:name="Table Simple 3" w:semiHidden="1" w:unhideWhenUsed="1"/>
+    <w:lsdException w:name="Table Classic 1" w:semiHidden="1" w:unhideWhenUsed="1"/>
+    <w:lsdException w:name="Table Classic 2" w:semiHidden="1" w:unhideWhenUsed="1"/>
+    <w:lsdException w:name="Table Classic 3" w:semiHidden="1" w:unhideWhenUsed="1"/>
+    <w:lsdException w:name="Table Classic 4" w:semiHidden="1" w:unhideWhenUsed="1"/>
+    <w:lsdException w:name="Table Colorful 1" w:semiHidden="1" w:unhideWhenUsed="1"/>
+    <w:lsdException w:name="Table Colorful 2" w:semiHidden="1" w:unhideWhenUsed="1"/>
+    <w:lsdException w:name="Table Colorful 3" w:semiHidden="1" w:unhideWhenUsed="1"/>
+    <w:lsdException w:name="Table Columns 1" w:semiHidden="1" w:unhideWhenUsed="1"/>
+    <w:lsdException w:name="Table Columns 2" w:semiHidden="1" w:unhideWhenUsed="1"/>
+    <w:lsdException w:name="Table Columns 3" w:semiHidden="1" w:unhideWhenUsed="1"/>
+    <w:lsdException w:name="Table Columns 4" w:semiHidden="1" w:unhideWhenUsed="1"/>
+    <w:lsdException w:name="Table Columns 5" w:semiHidden="1" w:unhideWhenUsed="1"/>
+    <w:lsdException w:name="Table Grid 1" w:semiHidden="1" w:unhideWhenUsed="1"/>
+    <w:lsdException w:name="Table Grid 2" w:semiHidden="1" w:unhideWhenUsed="1"/>
+    <w:lsdException w:name="Table Grid 3" w:semiHidden="1" w:unhideWhenUsed="1"/>
+    <w:lsdException w:name="Table Grid 4" w:semiHidden="1" w:unhideWhenUsed="1"/>
+    <w:lsdException w:name="Table Grid 5" w:semiHidden="1" w:unhideWhenUsed="1"/>
+    <w:lsdException w:name="Table Grid 6" w:semiHidden="1" w:unhideWhenUsed="1"/>
+    <w:lsdException w:name="Table Grid 7" w:semiHidden="1" w:unhideWhenUsed="1"/>
+    <w:lsdException w:name="Table Grid 8" w:semiHidden="1" w:unhideWhenUsed="1"/>
+    <w:lsdException w:name="Table List 1" w:semiHidden="1" w:unhideWhenUsed="1"/>
+    <w:lsdException w:name="Table List 2" w:semiHidden="1" w:unhideWhenUsed="1"/>
+    <w:lsdException w:name="Table List 3" w:semiHidden="1" w:unhideWhenUsed="1"/>
+    <w:lsdException w:name="Table List 4" w:semiHidden="1" w:unhideWhenUsed="1"/>
+    <w:lsdException w:name="Table List 5" w:semiHidden="1" w:unhideWhenUsed="1"/>
+    <w:lsdException w:name="Table List 6" w:semiHidden="1" w:unhideWhenUsed="1"/>
+    <w:lsdException w:name="Table List 7" w:semiHidden="1" w:unhideWhenUsed="1"/>
+    <w:lsdException w:name="Table List 8" w:semiHidden="1" w:unhideWhenUsed="1"/>
+    <w:lsdException w:name="Table 3D effects 1" w:semiHidden="1" w:unhideWhenUsed="1"/>
+    <w:lsdException w:name="Table 3D effects 2" w:semiHidden="1" w:unhideWhenUsed="1"/>
+    <w:lsdException w:name="Table 3D effects 3" w:semiHidden="1" w:unhideWhenUsed="1"/>
+    <w:lsdException w:name="Table Contemporary" w:semiHidden="1" w:unhideWhenUsed="1"/>
+    <w:lsdException w:name="Table Elegant" w:semiHidden="1" w:unhideWhenUsed="1"/>
+    <w:lsdException w:name="Table Professional" w:semiHidden="1" w:unhideWhenUsed="1"/>
+    <w:lsdException w:name="Table Subtle 1" w:semiHidden="1" w:unhideWhenUsed="1"/>
+    <w:lsdException w:name="Table Subtle 2" w:semiHidden="1" w:unhideWhenUsed="1"/>
+    <w:lsdException w:name="Table Web 1" w:semiHidden="1" w:unhideWhenUsed="1"/>
+    <w:lsdException w:name="Table Web 2" w:semiHidden="1" w:unhideWhenUsed="1"/>
+    <w:lsdException w:name="Table Web 3" w:semiHidden="1" w:unhideWhenUsed="1"/>
+    <w:lsdException w:name="Balloon Text" w:semiHidden="1" w:unhideWhenUsed="1"/>
+    <w:lsdException w:name="Table Grid" w:semiHidden="1" w:uiPriority="59" w:unhideWhenUsed="1"/>
+    <w:lsdException w:name="Table Theme" w:semiHidden="1" w:unhideWhenUsed="1"/>
+    <w:lsdException w:name="Placeholder Text" w:semiHidden="1"/>
+    <w:lsdException w:name="No Spacing" w:uiPriority="1" w:qFormat="1"/>
+    <w:lsdException w:name="Light Shading" w:uiPriority="60"/>
+    <w:lsdException w:name="Light List" w:uiPriority="61"/>
+    <w:lsdException w:name="Light Grid" w:uiPriority="62"/>
+    <w:lsdException w:name="Medium Shading 1" w:uiPriority="63"/>
+    <w:lsdException w:name="Medium Shading 2" w:uiPriority="64"/>
+    <w:lsdException w:name="Medium List 1" w:uiPriority="65"/>
+    <w:lsdException w:name="Medium List 2" w:uiPriority="66"/>
+    <w:lsdException w:name="Medium Grid 1" w:uiPriority="67"/>
+    <w:lsdException w:name="Medium Grid 2" w:uiPriority="68"/>
+    <w:lsdException w:name="Medium Grid 3" w:uiPriority="69"/>
+    <w:lsdException w:name="Dark List" w:uiPriority="70"/>
+    <w:lsdException w:name="Colorful Shading" w:uiPriority="71"/>
+    <w:lsdException w:name="Colorful List" w:uiPriority="72"/>
+    <w:lsdException w:name="Colorful Grid" w:uiPriority="73"/>
+    <w:lsdException w:name="Light Shading Accent 1" w:uiPriority="60"/>
+    <w:lsdException w:name="Light List Accent 1" w:uiPriority="61"/>
+    <w:lsdException w:name="Light Grid Accent 1" w:uiPriority="62"/>
+    <w:lsdException w:name="Medium Shading 1 Accent 1" w:uiPriority="63"/>
+    <w:lsdException w:name="Medium Shading 2 Accent 1" w:uiPriority="64"/>
+    <w:lsdException w:name="Medium List 1 Accent 1" w:uiPriority="65"/>
+    <w:lsdException w:name="Revision" w:semiHidden="1"/>
+    <w:lsdException w:name="List Paragraph" w:uiPriority="34" w:qFormat="1"/>
+    <w:lsdException w:name="Quote" w:uiPriority="29" w:qFormat="1"/>
+    <w:lsdException w:name="Intense Quote" w:uiPriority="30" w:qFormat="1"/>
+    <w:lsdException w:name="Medium List 2 Accent 1" w:uiPriority="66"/>
+    <w:lsdException w:name="Medium Grid 1 Accent 1" w:uiPriority="67"/>
+    <w:lsdException w:name="Medium Grid 2 Accent 1" w:uiPriority="68"/>
+    <w:lsdException w:name="Medium Grid 3 Accent 1" w:uiPriority="69"/>
+    <w:lsdException w:name="Dark List Accent 1" w:uiPriority="70"/>
+    <w:lsdException w:name="Colorful Shading Accent 1" w:uiPriority="71"/>
+    <w:lsdException w:name="Colorful List Accent 1" w:uiPriority="72"/>
+    <w:lsdException w:name="Colorful Grid Accent 1" w:uiPriority="73"/>
+    <w:lsdException w:name="Light Shading Accent 2" w:uiPriority="60"/>
+    <w:lsdException w:name="Light List Accent 2" w:uiPriority="61"/>
+    <w:lsdException w:name="Light Grid Accent 2" w:uiPriority="62"/>
+    <w:lsdException w:name="Medium Shading 1 Accent 2" w:uiPriority="63"/>
+    <w:lsdException w:name="Medium Shading 2 Accent 2" w:uiPriority="64"/>
+    <w:lsdException w:name="Medium List 1 Accent 2" w:uiPriority="65"/>
+    <w:lsdException w:name="Medium List 2 Accent 2" w:uiPriority="66"/>
+    <w:lsdException w:name="Medium Grid 1 Accent 2" w:uiPriority="67"/>
+    <w:lsdException w:name="Medium Grid 2 Accent 2" w:uiPriority="68"/>
+    <w:lsdException w:name="Medium Grid 3 Accent 2" w:uiPriority="69"/>
+    <w:lsdException w:name="Dark List Accent 2" w:uiPriority="70"/>
+    <w:lsdException w:name="Colorful Shading Accent 2" w:uiPriority="71"/>
+    <w:lsdException w:name="Colorful List Accent 2" w:uiPriority="72"/>
+    <w:lsdException w:name="Colorful Grid Accent 2" w:uiPriority="73"/>
+    <w:lsdException w:name="Light Shading Accent 3" w:uiPriority="60"/>
+    <w:lsdException w:name="Light List Accent 3" w:uiPriority="61"/>
+    <w:lsdException w:name="Light Grid Accent 3" w:uiPriority="62"/>
+    <w:lsdException w:name="Medium Shading 1 Accent 3" w:uiPriority="63"/>
+    <w:lsdException w:name="Medium Shading 2 Accent 3" w:uiPriority="64"/>
+    <w:lsdException w:name="Medium List 1 Accent 3" w:uiPriority="65"/>
+    <w:lsdException w:name="Medium List 2 Accent 3" w:uiPriority="66"/>
+    <w:lsdException w:name="Medium Grid 1 Accent 3" w:uiPriority="67"/>
+    <w:lsdException w:name="Medium Grid 2 Accent 3" w:uiPriority="68"/>
+    <w:lsdException w:name="Medium Grid 3 Accent 3" w:uiPriority="69"/>
+    <w:lsdException w:name="Dark List Accent 3" w:uiPriority="70"/>
+    <w:lsdException w:name="Colorful Shading Accent 3" w:uiPriority="71"/>
+    <w:lsdException w:name="Colorful List Accent 3" w:uiPriority="72"/>
+    <w:lsdException w:name="Colorful Grid Accent 3" w:uiPriority="73"/>
+    <w:lsdException w:name="Light Shading Accent 4" w:uiPriority="60"/>
+    <w:lsdException w:name="Light List Accent 4" w:uiPriority="61"/>
+    <w:lsdException w:name="Light Grid Accent 4" w:uiPriority="62"/>
+    <w:lsdException w:name="Medium Shading 1 Accent 4" w:uiPriority="63"/>
+    <w:lsdException w:name="Medium Shading 2 Accent 4" w:uiPriority="64"/>
+    <w:lsdException w:name="Medium List 1 Accent 4" w:uiPriority="65"/>
+    <w:lsdException w:name="Medium List 2 Accent 4" w:uiPriority="66"/>
+    <w:lsdException w:name="Medium Grid 1 Accent 4" w:uiPriority="67"/>
+    <w:lsdException w:name="Medium Grid 2 Accent 4" w:uiPriority="68"/>
+    <w:lsdException w:name="Medium Grid 3 Accent 4" w:uiPriority="69"/>
+    <w:lsdException w:name="Dark List Accent 4" w:uiPriority="70"/>
+    <w:lsdException w:name="Colorful Shading Accent 4" w:uiPriority="71"/>
+    <w:lsdException w:name="Colorful List Accent 4" w:uiPriority="72"/>
+    <w:lsdException w:name="Colorful Grid Accent 4" w:uiPriority="73"/>
+    <w:lsdException w:name="Light Shading Accent 5" w:uiPriority="60"/>
+    <w:lsdException w:name="Light List Accent 5" w:uiPriority="61"/>
+    <w:lsdException w:name="Light Grid Accent 5" w:uiPriority="62"/>
+    <w:lsdException w:name="Medium Shading 1 Accent 5" w:uiPriority="63"/>
+    <w:lsdException w:name="Medium Shading 2 Accent 5" w:uiPriority="64"/>
+    <w:lsdException w:name="Medium List 1 Accent 5" w:uiPriority="65"/>
+    <w:lsdException w:name="Medium List 2 Accent 5" w:uiPriority="66"/>
+    <w:lsdException w:name="Medium Grid 1 Accent 5" w:uiPriority="67"/>
+    <w:lsdException w:name="Medium Grid 2 Accent 5" w:uiPriority="68"/>
+    <w:lsdException w:name="Medium Grid 3 Accent 5" w:uiPriority="69"/>
+    <w:lsdException w:name="Dark List Accent 5" w:uiPriority="70"/>
+    <w:lsdException w:name="Colorful Shading Accent 5" w:uiPriority="71"/>
+    <w:lsdException w:name="Colorful List Accent 5" w:uiPriority="72"/>
+    <w:lsdException w:name="Colorful Grid Accent 5" w:uiPriority="73"/>
+    <w:lsdException w:name="Light Shading Accent 6" w:uiPriority="60"/>
+    <w:lsdException w:name="Light List Accent 6" w:uiPriority="61"/>
+    <w:lsdException w:name="Light Grid Accent 6" w:uiPriority="62"/>
+    <w:lsdException w:name="Medium Shading 1 Accent 6" w:uiPriority="63"/>
+    <w:lsdException w:name="Medium Shading 2 Accent 6" w:uiPriority="64"/>
+    <w:lsdException w:name="Medium List 1 Accent 6" w:uiPriority="65"/>
+    <w:lsdException w:name="Medium List 2 Accent 6" w:uiPriority="66"/>
+    <w:lsdException w:name="Medium Grid 1 Accent 6" w:uiPriority="67"/>
+    <w:lsdException w:name="Medium Grid 2 Accent 6" w:uiPriority="68"/>
+    <w:lsdException w:name="Medium Grid 3 Accent 6" w:uiPriority="69"/>
+    <w:lsdException w:name="Dark List Accent 6" w:uiPriority="70"/>
+    <w:lsdException w:name="Colorful Shading Accent 6" w:uiPriority="71"/>
+    <w:lsdException w:name="Colorful List Accent 6" w:uiPriority="72"/>
+    <w:lsdException w:name="Colorful Grid Accent 6" w:uiPriority="73"/>
+    <w:lsdException w:name="Subtle Emphasis" w:uiPriority="19" w:qFormat="1"/>
+    <w:lsdException w:name="Intense Emphasis" w:uiPriority="21" w:qFormat="1"/>
+    <w:lsdException w:name="Subtle Reference" w:uiPriority="31" w:qFormat="1"/>
+    <w:lsdException w:name="Intense Reference" w:uiPriority="32" w:qFormat="1"/>
+    <w:lsdException w:name="Book Title" w:uiPriority="33" w:qFormat="1"/>
+    <w:lsdException w:name="Bibliography" w:semiHidden="1" w:uiPriority="37" w:unhideWhenUsed="1"/>
+    <w:lsdException w:name="TOC Heading" w:semiHidden="1" w:uiPriority="39" w:unhideWhenUsed="1" w:qFormat="1"/>
+    <w:lsdException w:name="Plain Table 1" w:uiPriority="41"/>
+    <w:lsdException w:name="Plain Table 2" w:uiPriority="42"/>
+    <w:lsdException w:name="Plain Table 3" w:uiPriority="43"/>
+    <w:lsdException w:name="Plain Table 4" w:uiPriority="44"/>
+    <w:lsdException w:name="Plain Table 5" w:uiPriority="45"/>
+    <w:lsdException w:name="Grid Table Light" w:uiPriority="40"/>
+    <w:lsdException w:name="Grid Table 1 Light" w:uiPriority="46"/>
+    <w:lsdException w:name="Grid Table 2" w:uiPriority="47"/>
+    <w:lsdException w:name="Grid Table 3" w:uiPriority="48"/>
+    <w:lsdException w:name="Grid Table 4" w:uiPriority="49"/>
+    <w:lsdException w:name="Grid Table 5 Dark" w:uiPriority="50"/>
+    <w:lsdException w:name="Grid Table 6 Colorful" w:uiPriority="51"/>
+    <w:lsdException w:name="Grid Table 7 Colorful" w:uiPriority="52"/>
+    <w:lsdException w:name="Grid Table 1 Light Accent 1" w:uiPriority="46"/>
+    <w:lsdException w:name="Grid Table 2 Accent 1" w:uiPriority="47"/>
+    <w:lsdException w:name="Grid Table 3 Accent 1" w:uiPriority="48"/>
+    <w:lsdException w:name="Grid Table 4 Accent 1" w:uiPriority="49"/>
+    <w:lsdException w:name="Grid Table 5 Dark Accent 1" w:uiPriority="50"/>
+    <w:lsdException w:name="Grid Table 6 Colorful Accent 1" w:uiPriority="51"/>
+    <w:lsdException w:name="Grid Table 7 Colorful Accent 1" w:uiPriority="52"/>
+    <w:lsdException w:name="Grid Table 1 Light Accent 2" w:uiPriority="46"/>
+    <w:lsdException w:name="Grid Table 2 Accent 2" w:uiPriority="47"/>
+    <w:lsdException w:name="Grid Table 3 Accent 2" w:uiPriority="48"/>
+    <w:lsdException w:name="Grid Table 4 Accent 2" w:uiPriority="49"/>
+    <w:lsdException w:name="Grid Table 5 Dark Accent 2" w:uiPriority="50"/>
+    <w:lsdException w:name="Grid Table 6 Colorful Accent 2" w:uiPriority="51"/>
+    <w:lsdException w:name="Grid Table 7 Colorful Accent 2" w:uiPriority="52"/>
+    <w:lsdException w:name="Grid Table 1 Light Accent 3" w:uiPriority="46"/>
+    <w:lsdException w:name="Grid Table 2 Accent 3" w:uiPriority="47"/>
+    <w:lsdException w:name="Grid Table 3 Accent 3" w:uiPriority="48"/>
+    <w:lsdException w:name="Grid Table 4 Accent 3" w:uiPriority="49"/>
+    <w:lsdException w:name="Grid Table 5 Dark Accent 3" w:uiPriority="50"/>
+    <w:lsdException w:name="Grid Table 6 Colorful Accent 3" w:uiPriority="51"/>
+    <w:lsdException w:name="Grid Table 7 Colorful Accent 3" w:uiPriority="52"/>
+    <w:lsdException w:name="Grid Table 1 Light Accent 4" w:uiPriority="46"/>
+    <w:lsdException w:name="Grid Table 2 Accent 4" w:uiPriority="47"/>
+    <w:lsdException w:name="Grid Table 3 Accent 4" w:uiPriority="48"/>
+    <w:lsdException w:name="Grid Table 4 Accent 4" w:uiPriority="49"/>
+    <w:lsdException w:name="Grid Table 5 Dark Accent 4" w:uiPriority="50"/>
+    <w:lsdException w:name="Grid Table 6 Colorful Accent 4" w:uiPriority="51"/>
+    <w:lsdException w:name="Grid Table 7 Colorful Accent 4" w:uiPriority="52"/>
+    <w:lsdException w:name="Grid Table 1 Light Accent 5" w:uiPriority="46"/>
+    <w:lsdException w:name="Grid Table 2 Accent 5" w:uiPriority="47"/>
+    <w:lsdException w:name="Grid Table 3 Accent 5" w:uiPriority="48"/>
+    <w:lsdException w:name="Grid Table 4 Accent 5" w:uiPriority="49"/>
+    <w:lsdException w:name="Grid Table 5 Dark Accent 5" w:uiPriority="50"/>
+    <w:lsdException w:name="Grid Table 6 Colorful Accent 5" w:uiPriority="51"/>
+    <w:lsdException w:name="Grid Table 7 Colorful Accent 5" w:uiPriority="52"/>
+    <w:lsdException w:name="Grid Table 1 Light Accent 6" w:uiPriority="46"/>
+    <w:lsdException w:name="Grid Table 2 Accent 6" w:uiPriority="47"/>
+    <w:lsdException w:name="Grid Table 3 Accent 6" w:uiPriority="48"/>
+    <w:lsdException w:name="Grid Table 4 Accent 6" w:uiPriority="49"/>
+    <w:lsdException w:name="Grid Table 5 Dark Accent 6" w:uiPriority="50"/>
+    <w:lsdException w:name="Grid Table 6 Colorful Accent 6" w:uiPriority="51"/>
+    <w:lsdException w:name="Grid Table 7 Colorful Accent 6" w:uiPriority="52"/>
+    <w:lsdException w:name="List Table 1 Light" w:uiPriority="46"/>
+    <w:lsdException w:name="List Table 2" w:uiPriority="47"/>
+    <w:lsdException w:name="List Table 3" w:uiPriority="48"/>
+    <w:lsdException w:name="List Table 4" w:uiPriority="49"/>
+    <w:lsdException w:name="List Table 5 Dark" w:uiPriority="50"/>
+    <w:lsdException w:name="List Table 6 Colorful" w:uiPriority="51"/>
+    <w:lsdException w:name="List Table 7 Colorful" w:uiPriority="52"/>
+    <w:lsdException w:name="List Table 1 Light Accent 1" w:uiPriority="46"/>
+    <w:lsdException w:name="List Table 2 Accent 1" w:uiPriority="47"/>
+    <w:lsdException w:name="List Table 3 Accent 1" w:uiPriority="48"/>
+    <w:lsdException w:name="List Table 4 Accent 1" w:uiPriority="49"/>
+    <w:lsdException w:name="List Table 5 Dark Accent 1" w:uiPriority="50"/>
+    <w:lsdException w:name="List Table 6 Colorful Accent 1" w:uiPriority="51"/>
+    <w:lsdException w:name="List Table 7 Colorful Accent 1" w:uiPriority="52"/>
+    <w:lsdException w:name="List Table 1 Light Accent 2" w:uiPriority="46"/>
+    <w:lsdException w:name="List Table 2 Accent 2" w:uiPriority="47"/>
+    <w:lsdException w:name="List Table 3 Accent 2" w:uiPriority="48"/>
+    <w:lsdException w:name="List Table 4 Accent 2" w:uiPriority="49"/>
+    <w:lsdException w:name="List Table 5 Dark Accent 2" w:uiPriority="50"/>
+    <w:lsdException w:name="List Table 6 Colorful Accent 2" w:uiPriority="51"/>
+    <w:lsdException w:name="List Table 7 Colorful Accent 2" w:uiPriority="52"/>
+    <w:lsdException w:name="List Table 1 Light Accent 3" w:uiPriority="46"/>
+    <w:lsdException w:name="List Table 2 Accent 3" w:uiPriority="47"/>
+    <w:lsdException w:name="List Table 3 Accent 3" w:uiPriority="48"/>
+    <w:lsdException w:name="List Table 4 Accent 3" w:uiPriority="49"/>
+    <w:lsdException w:name="List Table 5 Dark Accent 3" w:uiPriority="50"/>
+    <w:lsdException w:name="List Table 6 Colorful Accent 3" w:uiPriority="51"/>
+    <w:lsdException w:name="List Table 7 Colorful Accent 3" w:uiPriority="52"/>
+    <w:lsdException w:name="List Table 1 Light Accent 4" w:uiPriority="46"/>
+    <w:lsdException w:name="List Table 2 Accent 4" w:uiPriority="47"/>
+    <w:lsdException w:name="List Table 3 Accent 4" w:uiPriority="48"/>
+    <w:lsdException w:name="List Table 4 Accent 4" w:uiPriority="49"/>
+    <w:lsdException w:name="List Table 5 Dark Accent 4" w:uiPriority="50"/>
+    <w:lsdException w:name="List Table 6 Colorful Accent 4" w:uiPriority="51"/>
+    <w:lsdException w:name="List Table 7 Colorful Accent 4" w:uiPriority="52"/>
+    <w:lsdException w:name="List Table 1 Light Accent 5" w:uiPriority="46"/>
+    <w:lsdException w:name="List Table 2 Accent 5" w:uiPriority="47"/>
+    <w:lsdException w:name="List Table 3 Accent 5" w:uiPriority="48"/>
+    <w:lsdException w:name="List Table 4 Accent 5" w:uiPriority="49"/>
+    <w:lsdException w:name="List Table 5 Dark Accent 5" w:uiPriority="50"/>
+    <w:lsdException w:name="List Table 6 Colorful Accent 5" w:uiPriority="51"/>
+    <w:lsdException w:name="List Table 7 Colorful Accent 5" w:uiPriority="52"/>
+    <w:lsdException w:name="List Table 1 Light Accent 6" w:uiPriority="46"/>
+    <w:lsdException w:name="List Table 2 Accent 6" w:uiPriority="47"/>
+    <w:lsdException w:name="List Table 3 Accent 6" w:uiPriority="48"/>
+    <w:lsdException w:name="List Table 4 Accent 6" w:uiPriority="49"/>
+    <w:lsdException w:name="List Table 5 Dark Accent 6" w:uiPriority="50"/>
+    <w:lsdException w:name="List Table 6 Colorful Accent 6" w:uiPriority="51"/>
+    <w:lsdException w:name="List Table 7 Colorful Accent 6" w:uiPriority="52"/>
+    <w:lsdException w:name="Mention" w:semiHidden="1" w:unhideWhenUsed="1"/>
+    <w:lsdException w:name="Smart Hyperlink" w:semiHidden="1" w:unhideWhenUsed="1"/>
+    <w:lsdException w:name="Hashtag" w:semiHidden="1" w:unhideWhenUsed="1"/>
+    <w:lsdException w:name="Unresolved Mention" w:semiHidden="1" w:unhideWhenUsed="1"/>
   </w:latentStyles>
-  <w:style w:type="paragraph" w:default="1" w:styleId="a">
+  <w:style w:type="paragraph" w:default="1" w:styleId="Normal">
     <w:name w:val="Normal"/>
     <w:qFormat/>
   </w:style>
-  <w:style w:type="character" w:default="1" w:styleId="a0">
+  <w:style w:type="character" w:default="1" w:styleId="DefaultParagraphFont">
     <w:name w:val="Default Paragraph Font"/>
     <w:uiPriority w:val="1"/>
     <w:semiHidden/>
     <w:unhideWhenUsed/>
   </w:style>
-  <w:style w:type="table" w:default="1" w:styleId="a1">
+  <w:style w:type="table" w:default="1" w:styleId="TableNormal">
     <w:name w:val="Normal Table"/>
     <w:uiPriority w:val="99"/>
     <w:semiHidden/>
@@ -10865,15 +12553,15 @@
       </w:tblCellMar>
     </w:tblPr>
   </w:style>
-  <w:style w:type="numbering" w:default="1" w:styleId="a2">
+  <w:style w:type="numbering" w:default="1" w:styleId="NoList">
     <w:name w:val="No List"/>
     <w:uiPriority w:val="99"/>
     <w:semiHidden/>
     <w:unhideWhenUsed/>
   </w:style>
-  <w:style w:type="paragraph" w:styleId="a3">
+  <w:style w:type="paragraph" w:styleId="ListParagraph">
     <w:name w:val="List Paragraph"/>
-    <w:basedOn w:val="a"/>
+    <w:basedOn w:val="Normal"/>
     <w:uiPriority w:val="34"/>
     <w:qFormat/>
     <w:rsid w:val="00F7299A"/>
@@ -10882,9 +12570,9 @@
       <w:contextualSpacing/>
     </w:pPr>
   </w:style>
-  <w:style w:type="table" w:styleId="a4">
+  <w:style w:type="table" w:styleId="TableGrid">
     <w:name w:val="Table Grid"/>
-    <w:basedOn w:val="a1"/>
+    <w:basedOn w:val="TableNormal"/>
     <w:uiPriority w:val="59"/>
     <w:rsid w:val="00FD21AE"/>
     <w:pPr>
@@ -10901,248 +12589,9 @@
       </w:tblBorders>
     </w:tblPr>
   </w:style>
-  <w:style w:type="table" w:customStyle="1" w:styleId="GridTableLight">
-    <w:name w:val="Grid Table Light"/>
-    <w:basedOn w:val="a1"/>
-    <w:uiPriority w:val="40"/>
-    <w:rsid w:val="00FD21AE"/>
-    <w:pPr>
-      <w:spacing w:after="0" w:line="240" w:lineRule="auto"/>
-    </w:pPr>
-    <w:tblPr>
-      <w:tblBorders>
-        <w:top w:val="single" w:sz="4" w:space="0" w:color="BFBFBF" w:themeColor="background1" w:themeShade="BF"/>
-        <w:left w:val="single" w:sz="4" w:space="0" w:color="BFBFBF" w:themeColor="background1" w:themeShade="BF"/>
-        <w:bottom w:val="single" w:sz="4" w:space="0" w:color="BFBFBF" w:themeColor="background1" w:themeShade="BF"/>
-        <w:right w:val="single" w:sz="4" w:space="0" w:color="BFBFBF" w:themeColor="background1" w:themeShade="BF"/>
-        <w:insideH w:val="single" w:sz="4" w:space="0" w:color="BFBFBF" w:themeColor="background1" w:themeShade="BF"/>
-        <w:insideV w:val="single" w:sz="4" w:space="0" w:color="BFBFBF" w:themeColor="background1" w:themeShade="BF"/>
-      </w:tblBorders>
-    </w:tblPr>
-  </w:style>
-</w:styles>
-</file>
-
-<file path=word/stylesWithEffects.xml><?xml version="1.0" encoding="utf-8"?>
-<w:styles xmlns:wpc="http://schemas.microsoft.com/office/word/2010/wordprocessingCanvas" xmlns:mc="http://schemas.openxmlformats.org/markup-compatibility/2006" xmlns:o="urn:schemas-microsoft-com:office:office" xmlns:r="http://schemas.openxmlformats.org/officeDocument/2006/relationships" xmlns:m="http://schemas.openxmlformats.org/officeDocument/2006/math" xmlns:v="urn:schemas-microsoft-com:vml" xmlns:wp14="http://schemas.microsoft.com/office/word/2010/wordprocessingDrawing" xmlns:wp="http://schemas.openxmlformats.org/drawingml/2006/wordprocessingDrawing" xmlns:w10="urn:schemas-microsoft-com:office:word" xmlns:w="http://schemas.openxmlformats.org/wordprocessingml/2006/main" xmlns:w14="http://schemas.microsoft.com/office/word/2010/wordml" xmlns:wpg="http://schemas.microsoft.com/office/word/2010/wordprocessingGroup" xmlns:wpi="http://schemas.microsoft.com/office/word/2010/wordprocessingInk" xmlns:wne="http://schemas.microsoft.com/office/word/2006/wordml" xmlns:wps="http://schemas.microsoft.com/office/word/2010/wordprocessingShape" mc:Ignorable="w14 wp14">
-  <w:docDefaults>
-    <w:rPrDefault>
-      <w:rPr>
-        <w:rFonts w:asciiTheme="minorHAnsi" w:eastAsiaTheme="minorHAnsi" w:hAnsiTheme="minorHAnsi" w:cstheme="minorBidi"/>
-        <w:sz w:val="22"/>
-        <w:szCs w:val="28"/>
-        <w:lang w:val="en-US" w:eastAsia="en-US" w:bidi="th-TH"/>
-      </w:rPr>
-    </w:rPrDefault>
-    <w:pPrDefault>
-      <w:pPr>
-        <w:spacing w:after="200" w:line="276" w:lineRule="auto"/>
-      </w:pPr>
-    </w:pPrDefault>
-  </w:docDefaults>
-  <w:latentStyles w:defLockedState="0" w:defUIPriority="99" w:defSemiHidden="1" w:defUnhideWhenUsed="1" w:defQFormat="0" w:count="267">
-    <w:lsdException w:name="Normal" w:semiHidden="0" w:uiPriority="0" w:unhideWhenUsed="0" w:qFormat="1"/>
-    <w:lsdException w:name="heading 1" w:semiHidden="0" w:uiPriority="9" w:unhideWhenUsed="0" w:qFormat="1"/>
-    <w:lsdException w:name="heading 2" w:uiPriority="9" w:qFormat="1"/>
-    <w:lsdException w:name="heading 3" w:uiPriority="9" w:qFormat="1"/>
-    <w:lsdException w:name="heading 4" w:uiPriority="9" w:qFormat="1"/>
-    <w:lsdException w:name="heading 5" w:uiPriority="9" w:qFormat="1"/>
-    <w:lsdException w:name="heading 6" w:uiPriority="9" w:qFormat="1"/>
-    <w:lsdException w:name="heading 7" w:uiPriority="9" w:qFormat="1"/>
-    <w:lsdException w:name="heading 8" w:uiPriority="9" w:qFormat="1"/>
-    <w:lsdException w:name="heading 9" w:uiPriority="9" w:qFormat="1"/>
-    <w:lsdException w:name="toc 1" w:uiPriority="39"/>
-    <w:lsdException w:name="toc 2" w:uiPriority="39"/>
-    <w:lsdException w:name="toc 3" w:uiPriority="39"/>
-    <w:lsdException w:name="toc 4" w:uiPriority="39"/>
-    <w:lsdException w:name="toc 5" w:uiPriority="39"/>
-    <w:lsdException w:name="toc 6" w:uiPriority="39"/>
-    <w:lsdException w:name="toc 7" w:uiPriority="39"/>
-    <w:lsdException w:name="toc 8" w:uiPriority="39"/>
-    <w:lsdException w:name="toc 9" w:uiPriority="39"/>
-    <w:lsdException w:name="caption" w:uiPriority="35" w:qFormat="1"/>
-    <w:lsdException w:name="Title" w:semiHidden="0" w:uiPriority="10" w:unhideWhenUsed="0" w:qFormat="1"/>
-    <w:lsdException w:name="Default Paragraph Font" w:uiPriority="1"/>
-    <w:lsdException w:name="Subtitle" w:semiHidden="0" w:uiPriority="11" w:unhideWhenUsed="0" w:qFormat="1"/>
-    <w:lsdException w:name="Strong" w:semiHidden="0" w:uiPriority="22" w:unhideWhenUsed="0" w:qFormat="1"/>
-    <w:lsdException w:name="Emphasis" w:semiHidden="0" w:uiPriority="20" w:unhideWhenUsed="0" w:qFormat="1"/>
-    <w:lsdException w:name="Table Grid" w:semiHidden="0" w:uiPriority="59" w:unhideWhenUsed="0"/>
-    <w:lsdException w:name="Placeholder Text" w:unhideWhenUsed="0"/>
-    <w:lsdException w:name="No Spacing" w:semiHidden="0" w:uiPriority="1" w:unhideWhenUsed="0" w:qFormat="1"/>
-    <w:lsdException w:name="Light Shading" w:semiHidden="0" w:uiPriority="60" w:unhideWhenUsed="0"/>
-    <w:lsdException w:name="Light List" w:semiHidden="0" w:uiPriority="61" w:unhideWhenUsed="0"/>
-    <w:lsdException w:name="Light Grid" w:semiHidden="0" w:uiPriority="62" w:unhideWhenUsed="0"/>
-    <w:lsdException w:name="Medium Shading 1" w:semiHidden="0" w:uiPriority="63" w:unhideWhenUsed="0"/>
-    <w:lsdException w:name="Medium Shading 2" w:semiHidden="0" w:uiPriority="64" w:unhideWhenUsed="0"/>
-    <w:lsdException w:name="Medium List 1" w:semiHidden="0" w:uiPriority="65" w:unhideWhenUsed="0"/>
-    <w:lsdException w:name="Medium List 2" w:semiHidden="0" w:uiPriority="66" w:unhideWhenUsed="0"/>
-    <w:lsdException w:name="Medium Grid 1" w:semiHidden="0" w:uiPriority="67" w:unhideWhenUsed="0"/>
-    <w:lsdException w:name="Medium Grid 2" w:semiHidden="0" w:uiPriority="68" w:unhideWhenUsed="0"/>
-    <w:lsdException w:name="Medium Grid 3" w:semiHidden="0" w:uiPriority="69" w:unhideWhenUsed="0"/>
-    <w:lsdException w:name="Dark List" w:semiHidden="0" w:uiPriority="70" w:unhideWhenUsed="0"/>
-    <w:lsdException w:name="Colorful Shading" w:semiHidden="0" w:uiPriority="71" w:unhideWhenUsed="0"/>
-    <w:lsdException w:name="Colorful List" w:semiHidden="0" w:uiPriority="72" w:unhideWhenUsed="0"/>
-    <w:lsdException w:name="Colorful Grid" w:semiHidden="0" w:uiPriority="73" w:unhideWhenUsed="0"/>
-    <w:lsdException w:name="Light Shading Accent 1" w:semiHidden="0" w:uiPriority="60" w:unhideWhenUsed="0"/>
-    <w:lsdException w:name="Light List Accent 1" w:semiHidden="0" w:uiPriority="61" w:unhideWhenUsed="0"/>
-    <w:lsdException w:name="Light Grid Accent 1" w:semiHidden="0" w:uiPriority="62" w:unhideWhenUsed="0"/>
-    <w:lsdException w:name="Medium Shading 1 Accent 1" w:semiHidden="0" w:uiPriority="63" w:unhideWhenUsed="0"/>
-    <w:lsdException w:name="Medium Shading 2 Accent 1" w:semiHidden="0" w:uiPriority="64" w:unhideWhenUsed="0"/>
-    <w:lsdException w:name="Medium List 1 Accent 1" w:semiHidden="0" w:uiPriority="65" w:unhideWhenUsed="0"/>
-    <w:lsdException w:name="Revision" w:unhideWhenUsed="0"/>
-    <w:lsdException w:name="List Paragraph" w:semiHidden="0" w:uiPriority="34" w:unhideWhenUsed="0" w:qFormat="1"/>
-    <w:lsdException w:name="Quote" w:semiHidden="0" w:uiPriority="29" w:unhideWhenUsed="0" w:qFormat="1"/>
-    <w:lsdException w:name="Intense Quote" w:semiHidden="0" w:uiPriority="30" w:unhideWhenUsed="0" w:qFormat="1"/>
-    <w:lsdException w:name="Medium List 2 Accent 1" w:semiHidden="0" w:uiPriority="66" w:unhideWhenUsed="0"/>
-    <w:lsdException w:name="Medium Grid 1 Accent 1" w:semiHidden="0" w:uiPriority="67" w:unhideWhenUsed="0"/>
-    <w:lsdException w:name="Medium Grid 2 Accent 1" w:semiHidden="0" w:uiPriority="68" w:unhideWhenUsed="0"/>
-    <w:lsdException w:name="Medium Grid 3 Accent 1" w:semiHidden="0" w:uiPriority="69" w:unhideWhenUsed="0"/>
-    <w:lsdException w:name="Dark List Accent 1" w:semiHidden="0" w:uiPriority="70" w:unhideWhenUsed="0"/>
-    <w:lsdException w:name="Colorful Shading Accent 1" w:semiHidden="0" w:uiPriority="71" w:unhideWhenUsed="0"/>
-    <w:lsdException w:name="Colorful List Accent 1" w:semiHidden="0" w:uiPriority="72" w:unhideWhenUsed="0"/>
-    <w:lsdException w:name="Colorful Grid Accent 1" w:semiHidden="0" w:uiPriority="73" w:unhideWhenUsed="0"/>
-    <w:lsdException w:name="Light Shading Accent 2" w:semiHidden="0" w:uiPriority="60" w:unhideWhenUsed="0"/>
-    <w:lsdException w:name="Light List Accent 2" w:semiHidden="0" w:uiPriority="61" w:unhideWhenUsed="0"/>
-    <w:lsdException w:name="Light Grid Accent 2" w:semiHidden="0" w:uiPriority="62" w:unhideWhenUsed="0"/>
-    <w:lsdException w:name="Medium Shading 1 Accent 2" w:semiHidden="0" w:uiPriority="63" w:unhideWhenUsed="0"/>
-    <w:lsdException w:name="Medium Shading 2 Accent 2" w:semiHidden="0" w:uiPriority="64" w:unhideWhenUsed="0"/>
-    <w:lsdException w:name="Medium List 1 Accent 2" w:semiHidden="0" w:uiPriority="65" w:unhideWhenUsed="0"/>
-    <w:lsdException w:name="Medium List 2 Accent 2" w:semiHidden="0" w:uiPriority="66" w:unhideWhenUsed="0"/>
-    <w:lsdException w:name="Medium Grid 1 Accent 2" w:semiHidden="0" w:uiPriority="67" w:unhideWhenUsed="0"/>
-    <w:lsdException w:name="Medium Grid 2 Accent 2" w:semiHidden="0" w:uiPriority="68" w:unhideWhenUsed="0"/>
-    <w:lsdException w:name="Medium Grid 3 Accent 2" w:semiHidden="0" w:uiPriority="69" w:unhideWhenUsed="0"/>
-    <w:lsdException w:name="Dark List Accent 2" w:semiHidden="0" w:uiPriority="70" w:unhideWhenUsed="0"/>
-    <w:lsdException w:name="Colorful Shading Accent 2" w:semiHidden="0" w:uiPriority="71" w:unhideWhenUsed="0"/>
-    <w:lsdException w:name="Colorful List Accent 2" w:semiHidden="0" w:uiPriority="72" w:unhideWhenUsed="0"/>
-    <w:lsdException w:name="Colorful Grid Accent 2" w:semiHidden="0" w:uiPriority="73" w:unhideWhenUsed="0"/>
-    <w:lsdException w:name="Light Shading Accent 3" w:semiHidden="0" w:uiPriority="60" w:unhideWhenUsed="0"/>
-    <w:lsdException w:name="Light List Accent 3" w:semiHidden="0" w:uiPriority="61" w:unhideWhenUsed="0"/>
-    <w:lsdException w:name="Light Grid Accent 3" w:semiHidden="0" w:uiPriority="62" w:unhideWhenUsed="0"/>
-    <w:lsdException w:name="Medium Shading 1 Accent 3" w:semiHidden="0" w:uiPriority="63" w:unhideWhenUsed="0"/>
-    <w:lsdException w:name="Medium Shading 2 Accent 3" w:semiHidden="0" w:uiPriority="64" w:unhideWhenUsed="0"/>
-    <w:lsdException w:name="Medium List 1 Accent 3" w:semiHidden="0" w:uiPriority="65" w:unhideWhenUsed="0"/>
-    <w:lsdException w:name="Medium List 2 Accent 3" w:semiHidden="0" w:uiPriority="66" w:unhideWhenUsed="0"/>
-    <w:lsdException w:name="Medium Grid 1 Accent 3" w:semiHidden="0" w:uiPriority="67" w:unhideWhenUsed="0"/>
-    <w:lsdException w:name="Medium Grid 2 Accent 3" w:semiHidden="0" w:uiPriority="68" w:unhideWhenUsed="0"/>
-    <w:lsdException w:name="Medium Grid 3 Accent 3" w:semiHidden="0" w:uiPriority="69" w:unhideWhenUsed="0"/>
-    <w:lsdException w:name="Dark List Accent 3" w:semiHidden="0" w:uiPriority="70" w:unhideWhenUsed="0"/>
-    <w:lsdException w:name="Colorful Shading Accent 3" w:semiHidden="0" w:uiPriority="71" w:unhideWhenUsed="0"/>
-    <w:lsdException w:name="Colorful List Accent 3" w:semiHidden="0" w:uiPriority="72" w:unhideWhenUsed="0"/>
-    <w:lsdException w:name="Colorful Grid Accent 3" w:semiHidden="0" w:uiPriority="73" w:unhideWhenUsed="0"/>
-    <w:lsdException w:name="Light Shading Accent 4" w:semiHidden="0" w:uiPriority="60" w:unhideWhenUsed="0"/>
-    <w:lsdException w:name="Light List Accent 4" w:semiHidden="0" w:uiPriority="61" w:unhideWhenUsed="0"/>
-    <w:lsdException w:name="Light Grid Accent 4" w:semiHidden="0" w:uiPriority="62" w:unhideWhenUsed="0"/>
-    <w:lsdException w:name="Medium Shading 1 Accent 4" w:semiHidden="0" w:uiPriority="63" w:unhideWhenUsed="0"/>
-    <w:lsdException w:name="Medium Shading 2 Accent 4" w:semiHidden="0" w:uiPriority="64" w:unhideWhenUsed="0"/>
-    <w:lsdException w:name="Medium List 1 Accent 4" w:semiHidden="0" w:uiPriority="65" w:unhideWhenUsed="0"/>
-    <w:lsdException w:name="Medium List 2 Accent 4" w:semiHidden="0" w:uiPriority="66" w:unhideWhenUsed="0"/>
-    <w:lsdException w:name="Medium Grid 1 Accent 4" w:semiHidden="0" w:uiPriority="67" w:unhideWhenUsed="0"/>
-    <w:lsdException w:name="Medium Grid 2 Accent 4" w:semiHidden="0" w:uiPriority="68" w:unhideWhenUsed="0"/>
-    <w:lsdException w:name="Medium Grid 3 Accent 4" w:semiHidden="0" w:uiPriority="69" w:unhideWhenUsed="0"/>
-    <w:lsdException w:name="Dark List Accent 4" w:semiHidden="0" w:uiPriority="70" w:unhideWhenUsed="0"/>
-    <w:lsdException w:name="Colorful Shading Accent 4" w:semiHidden="0" w:uiPriority="71" w:unhideWhenUsed="0"/>
-    <w:lsdException w:name="Colorful List Accent 4" w:semiHidden="0" w:uiPriority="72" w:unhideWhenUsed="0"/>
-    <w:lsdException w:name="Colorful Grid Accent 4" w:semiHidden="0" w:uiPriority="73" w:unhideWhenUsed="0"/>
-    <w:lsdException w:name="Light Shading Accent 5" w:semiHidden="0" w:uiPriority="60" w:unhideWhenUsed="0"/>
-    <w:lsdException w:name="Light List Accent 5" w:semiHidden="0" w:uiPriority="61" w:unhideWhenUsed="0"/>
-    <w:lsdException w:name="Light Grid Accent 5" w:semiHidden="0" w:uiPriority="62" w:unhideWhenUsed="0"/>
-    <w:lsdException w:name="Medium Shading 1 Accent 5" w:semiHidden="0" w:uiPriority="63" w:unhideWhenUsed="0"/>
-    <w:lsdException w:name="Medium Shading 2 Accent 5" w:semiHidden="0" w:uiPriority="64" w:unhideWhenUsed="0"/>
-    <w:lsdException w:name="Medium List 1 Accent 5" w:semiHidden="0" w:uiPriority="65" w:unhideWhenUsed="0"/>
-    <w:lsdException w:name="Medium List 2 Accent 5" w:semiHidden="0" w:uiPriority="66" w:unhideWhenUsed="0"/>
-    <w:lsdException w:name="Medium Grid 1 Accent 5" w:semiHidden="0" w:uiPriority="67" w:unhideWhenUsed="0"/>
-    <w:lsdException w:name="Medium Grid 2 Accent 5" w:semiHidden="0" w:uiPriority="68" w:unhideWhenUsed="0"/>
-    <w:lsdException w:name="Medium Grid 3 Accent 5" w:semiHidden="0" w:uiPriority="69" w:unhideWhenUsed="0"/>
-    <w:lsdException w:name="Dark List Accent 5" w:semiHidden="0" w:uiPriority="70" w:unhideWhenUsed="0"/>
-    <w:lsdException w:name="Colorful Shading Accent 5" w:semiHidden="0" w:uiPriority="71" w:unhideWhenUsed="0"/>
-    <w:lsdException w:name="Colorful List Accent 5" w:semiHidden="0" w:uiPriority="72" w:unhideWhenUsed="0"/>
-    <w:lsdException w:name="Colorful Grid Accent 5" w:semiHidden="0" w:uiPriority="73" w:unhideWhenUsed="0"/>
-    <w:lsdException w:name="Light Shading Accent 6" w:semiHidden="0" w:uiPriority="60" w:unhideWhenUsed="0"/>
-    <w:lsdException w:name="Light List Accent 6" w:semiHidden="0" w:uiPriority="61" w:unhideWhenUsed="0"/>
-    <w:lsdException w:name="Light Grid Accent 6" w:semiHidden="0" w:uiPriority="62" w:unhideWhenUsed="0"/>
-    <w:lsdException w:name="Medium Shading 1 Accent 6" w:semiHidden="0" w:uiPriority="63" w:unhideWhenUsed="0"/>
-    <w:lsdException w:name="Medium Shading 2 Accent 6" w:semiHidden="0" w:uiPriority="64" w:unhideWhenUsed="0"/>
-    <w:lsdException w:name="Medium List 1 Accent 6" w:semiHidden="0" w:uiPriority="65" w:unhideWhenUsed="0"/>
-    <w:lsdException w:name="Medium List 2 Accent 6" w:semiHidden="0" w:uiPriority="66" w:unhideWhenUsed="0"/>
-    <w:lsdException w:name="Medium Grid 1 Accent 6" w:semiHidden="0" w:uiPriority="67" w:unhideWhenUsed="0"/>
-    <w:lsdException w:name="Medium Grid 2 Accent 6" w:semiHidden="0" w:uiPriority="68" w:unhideWhenUsed="0"/>
-    <w:lsdException w:name="Medium Grid 3 Accent 6" w:semiHidden="0" w:uiPriority="69" w:unhideWhenUsed="0"/>
-    <w:lsdException w:name="Dark List Accent 6" w:semiHidden="0" w:uiPriority="70" w:unhideWhenUsed="0"/>
-    <w:lsdException w:name="Colorful Shading Accent 6" w:semiHidden="0" w:uiPriority="71" w:unhideWhenUsed="0"/>
-    <w:lsdException w:name="Colorful List Accent 6" w:semiHidden="0" w:uiPriority="72" w:unhideWhenUsed="0"/>
-    <w:lsdException w:name="Colorful Grid Accent 6" w:semiHidden="0" w:uiPriority="73" w:unhideWhenUsed="0"/>
-    <w:lsdException w:name="Subtle Emphasis" w:semiHidden="0" w:uiPriority="19" w:unhideWhenUsed="0" w:qFormat="1"/>
-    <w:lsdException w:name="Intense Emphasis" w:semiHidden="0" w:uiPriority="21" w:unhideWhenUsed="0" w:qFormat="1"/>
-    <w:lsdException w:name="Subtle Reference" w:semiHidden="0" w:uiPriority="31" w:unhideWhenUsed="0" w:qFormat="1"/>
-    <w:lsdException w:name="Intense Reference" w:semiHidden="0" w:uiPriority="32" w:unhideWhenUsed="0" w:qFormat="1"/>
-    <w:lsdException w:name="Book Title" w:semiHidden="0" w:uiPriority="33" w:unhideWhenUsed="0" w:qFormat="1"/>
-    <w:lsdException w:name="Bibliography" w:uiPriority="37"/>
-    <w:lsdException w:name="TOC Heading" w:uiPriority="39" w:qFormat="1"/>
-  </w:latentStyles>
-  <w:style w:type="paragraph" w:default="1" w:styleId="a">
-    <w:name w:val="Normal"/>
-    <w:qFormat/>
-  </w:style>
-  <w:style w:type="character" w:default="1" w:styleId="a0">
-    <w:name w:val="Default Paragraph Font"/>
-    <w:uiPriority w:val="1"/>
-    <w:semiHidden/>
-    <w:unhideWhenUsed/>
-  </w:style>
-  <w:style w:type="table" w:default="1" w:styleId="a1">
-    <w:name w:val="Normal Table"/>
-    <w:uiPriority w:val="99"/>
-    <w:semiHidden/>
-    <w:unhideWhenUsed/>
-    <w:tblPr>
-      <w:tblInd w:w="0" w:type="dxa"/>
-      <w:tblCellMar>
-        <w:top w:w="0" w:type="dxa"/>
-        <w:left w:w="108" w:type="dxa"/>
-        <w:bottom w:w="0" w:type="dxa"/>
-        <w:right w:w="108" w:type="dxa"/>
-      </w:tblCellMar>
-    </w:tblPr>
-  </w:style>
-  <w:style w:type="numbering" w:default="1" w:styleId="a2">
-    <w:name w:val="No List"/>
-    <w:uiPriority w:val="99"/>
-    <w:semiHidden/>
-    <w:unhideWhenUsed/>
-  </w:style>
-  <w:style w:type="paragraph" w:styleId="a3">
-    <w:name w:val="List Paragraph"/>
-    <w:basedOn w:val="a"/>
-    <w:uiPriority w:val="34"/>
-    <w:qFormat/>
-    <w:rsid w:val="00F7299A"/>
-    <w:pPr>
-      <w:ind w:left="720"/>
-      <w:contextualSpacing/>
-    </w:pPr>
-  </w:style>
-  <w:style w:type="table" w:styleId="a4">
-    <w:name w:val="Table Grid"/>
-    <w:basedOn w:val="a1"/>
-    <w:uiPriority w:val="59"/>
-    <w:rsid w:val="00FD21AE"/>
-    <w:pPr>
-      <w:spacing w:after="0" w:line="240" w:lineRule="auto"/>
-    </w:pPr>
-    <w:tblPr>
-      <w:tblBorders>
-        <w:top w:val="single" w:sz="4" w:space="0" w:color="auto"/>
-        <w:left w:val="single" w:sz="4" w:space="0" w:color="auto"/>
-        <w:bottom w:val="single" w:sz="4" w:space="0" w:color="auto"/>
-        <w:right w:val="single" w:sz="4" w:space="0" w:color="auto"/>
-        <w:insideH w:val="single" w:sz="4" w:space="0" w:color="auto"/>
-        <w:insideV w:val="single" w:sz="4" w:space="0" w:color="auto"/>
-      </w:tblBorders>
-    </w:tblPr>
-  </w:style>
-  <w:style w:type="table" w:customStyle="1" w:styleId="GridTableLight">
-    <w:name w:val="Grid Table Light"/>
-    <w:basedOn w:val="a1"/>
+  <w:style w:type="table" w:customStyle="1" w:styleId="TableGridLight1">
+    <w:name w:val="Table Grid Light1"/>
+    <w:basedOn w:val="TableNormal"/>
     <w:uiPriority w:val="40"/>
     <w:rsid w:val="00FD21AE"/>
     <w:pPr>
@@ -11452,7 +12901,7 @@
 </file>
 
 <file path=customXml/itemProps1.xml><?xml version="1.0" encoding="utf-8"?>
-<ds:datastoreItem xmlns:ds="http://schemas.openxmlformats.org/officeDocument/2006/customXml" ds:itemID="{5F355C26-6DF2-49CB-856E-1768D1E0728B}">
+<ds:datastoreItem xmlns:ds="http://schemas.openxmlformats.org/officeDocument/2006/customXml" ds:itemID="{16CFC21C-6F66-4A99-A5E8-4635DD66C3DE}">
   <ds:schemaRefs>
     <ds:schemaRef ds:uri="http://schemas.openxmlformats.org/officeDocument/2006/bibliography"/>
   </ds:schemaRefs>

--- a/Report/รูปเล่ม/Guessreport.docx
+++ b/Report/รูปเล่ม/Guessreport.docx
@@ -186,15 +186,7 @@
           <w:szCs w:val="144"/>
         </w:rPr>
       </w:pPr>
-      <w:r>
-        <w:rPr>
-          <w:rFonts w:ascii="TH Sarabun New" w:hAnsi="TH Sarabun New" w:cs="TH Sarabun New"/>
-          <w:sz w:val="44"/>
-          <w:szCs w:val="44"/>
-          <w:cs/>
-        </w:rPr>
-        <w:t>นาย</w:t>
-      </w:r>
+      <w:bookmarkStart w:id="0" w:name="_GoBack"/>
       <w:r>
         <w:rPr>
           <w:rFonts w:ascii="TH Sarabun New" w:hAnsi="TH Sarabun New" w:cs="TH Sarabun New" w:hint="cs"/>
@@ -202,7 +194,7 @@
           <w:szCs w:val="44"/>
           <w:cs/>
         </w:rPr>
-        <w:t xml:space="preserve"> </w:t>
+        <w:t xml:space="preserve">นาย </w:t>
       </w:r>
       <w:r>
         <w:rPr>
@@ -211,9 +203,10 @@
           <w:szCs w:val="44"/>
           <w:cs/>
         </w:rPr>
-        <w:t>บริรัฐ คำปิงยศ</w:t>
-      </w:r>
-    </w:p>
+        <w:t>ณัฐวุฒิ สุแก้ว</w:t>
+      </w:r>
+    </w:p>
+    <w:bookmarkEnd w:id="0"/>
     <w:p>
       <w:pPr>
         <w:spacing w:after="0"/>
@@ -226,6 +219,15 @@
           <w:szCs w:val="144"/>
         </w:rPr>
       </w:pPr>
+      <w:r>
+        <w:rPr>
+          <w:rFonts w:ascii="TH Sarabun New" w:hAnsi="TH Sarabun New" w:cs="TH Sarabun New"/>
+          <w:sz w:val="44"/>
+          <w:szCs w:val="44"/>
+          <w:cs/>
+        </w:rPr>
+        <w:t>นาย</w:t>
+      </w:r>
       <w:r>
         <w:rPr>
           <w:rFonts w:ascii="TH Sarabun New" w:hAnsi="TH Sarabun New" w:cs="TH Sarabun New" w:hint="cs"/>
@@ -233,7 +235,7 @@
           <w:szCs w:val="44"/>
           <w:cs/>
         </w:rPr>
-        <w:t xml:space="preserve">นาย </w:t>
+        <w:t xml:space="preserve"> </w:t>
       </w:r>
       <w:r>
         <w:rPr>
@@ -242,7 +244,7 @@
           <w:szCs w:val="44"/>
           <w:cs/>
         </w:rPr>
-        <w:t>ณัฐวุฒิ สุแก้ว</w:t>
+        <w:t>บริรัฐ คำปิงยศ</w:t>
       </w:r>
     </w:p>
     <w:p>
@@ -645,20 +647,98 @@
       </w:pPr>
       <w:r>
         <w:rPr>
-          <w:rFonts w:ascii="TH Sarabun New" w:hAnsi="TH Sarabun New" w:cs="TH Sarabun New"/>
-          <w:sz w:val="36"/>
-          <w:szCs w:val="36"/>
-          <w:cs/>
-        </w:rPr>
-        <w:t>นาย</w:t>
-      </w:r>
-      <w:r>
-        <w:rPr>
           <w:rFonts w:ascii="TH Sarabun New" w:hAnsi="TH Sarabun New" w:cs="TH Sarabun New" w:hint="cs"/>
           <w:sz w:val="36"/>
           <w:szCs w:val="36"/>
           <w:cs/>
         </w:rPr>
+        <w:t xml:space="preserve">นาย </w:t>
+      </w:r>
+      <w:r>
+        <w:rPr>
+          <w:rFonts w:ascii="TH Sarabun New" w:hAnsi="TH Sarabun New" w:cs="TH Sarabun New"/>
+          <w:sz w:val="36"/>
+          <w:szCs w:val="36"/>
+          <w:cs/>
+        </w:rPr>
+        <w:t xml:space="preserve">ณัฐวุฒิ สุแก้ว </w:t>
+      </w:r>
+      <w:r>
+        <w:rPr>
+          <w:rFonts w:ascii="TH Sarabun New" w:hAnsi="TH Sarabun New" w:cs="TH Sarabun New"/>
+          <w:sz w:val="36"/>
+          <w:szCs w:val="36"/>
+          <w:cs/>
+        </w:rPr>
+        <w:tab/>
+      </w:r>
+      <w:r>
+        <w:rPr>
+          <w:rFonts w:ascii="TH Sarabun New" w:hAnsi="TH Sarabun New" w:cs="TH Sarabun New"/>
+          <w:sz w:val="36"/>
+          <w:szCs w:val="36"/>
+          <w:cs/>
+        </w:rPr>
+        <w:tab/>
+      </w:r>
+      <w:r>
+        <w:rPr>
+          <w:rFonts w:ascii="TH Sarabun New" w:hAnsi="TH Sarabun New" w:cs="TH Sarabun New" w:hint="cs"/>
+          <w:sz w:val="36"/>
+          <w:szCs w:val="36"/>
+          <w:cs/>
+        </w:rPr>
+        <w:t xml:space="preserve">  รหัสนักศึกษา </w:t>
+      </w:r>
+      <w:r>
+        <w:rPr>
+          <w:rFonts w:ascii="TH Sarabun New" w:hAnsi="TH Sarabun New" w:cs="TH Sarabun New"/>
+          <w:sz w:val="36"/>
+          <w:szCs w:val="36"/>
+        </w:rPr>
+        <w:t xml:space="preserve">590510543 </w:t>
+      </w:r>
+      <w:r>
+        <w:rPr>
+          <w:rFonts w:ascii="TH Sarabun New" w:hAnsi="TH Sarabun New" w:cs="TH Sarabun New"/>
+          <w:sz w:val="36"/>
+          <w:szCs w:val="36"/>
+        </w:rPr>
+        <w:tab/>
+      </w:r>
+      <w:r>
+        <w:rPr>
+          <w:rFonts w:ascii="TH Sarabun New" w:hAnsi="TH Sarabun New" w:cs="TH Sarabun New"/>
+          <w:sz w:val="36"/>
+          <w:szCs w:val="36"/>
+        </w:rPr>
+        <w:tab/>
+      </w:r>
+      <w:r>
+        <w:rPr>
+          <w:rFonts w:ascii="TH Sarabun New" w:hAnsi="TH Sarabun New" w:cs="TH Sarabun New"/>
+          <w:sz w:val="36"/>
+          <w:szCs w:val="36"/>
+        </w:rPr>
+        <w:t>section 2</w:t>
+      </w:r>
+      <w:r>
+        <w:rPr>
+          <w:rFonts w:ascii="TH Sarabun New" w:hAnsi="TH Sarabun New" w:cs="TH Sarabun New"/>
+          <w:sz w:val="36"/>
+          <w:szCs w:val="36"/>
+          <w:cs/>
+        </w:rPr>
+        <w:br/>
+        <w:t xml:space="preserve">หน้าที่ – </w:t>
+      </w:r>
+      <w:r>
+        <w:rPr>
+          <w:rFonts w:ascii="TH Sarabun New" w:hAnsi="TH Sarabun New" w:cs="TH Sarabun New" w:hint="cs"/>
+          <w:sz w:val="36"/>
+          <w:szCs w:val="36"/>
+          <w:cs/>
+        </w:rPr>
         <w:t xml:space="preserve"> </w:t>
       </w:r>
       <w:r>
@@ -666,121 +746,48 @@
           <w:rFonts w:ascii="TH Sarabun New" w:hAnsi="TH Sarabun New" w:cs="TH Sarabun New"/>
           <w:sz w:val="36"/>
           <w:szCs w:val="36"/>
-          <w:cs/>
-        </w:rPr>
-        <w:t xml:space="preserve">บริรัฐ คำปิงยศ </w:t>
-      </w:r>
-      <w:r>
+        </w:rPr>
+        <w:t>class Draw ,</w:t>
+      </w:r>
+      <w:r>
+        <w:rPr>
+          <w:rFonts w:ascii="TH Sarabun New" w:hAnsi="TH Sarabun New" w:cs="TH Sarabun New"/>
+          <w:sz w:val="36"/>
+          <w:szCs w:val="36"/>
+          <w:cs/>
+        </w:rPr>
+        <w:t xml:space="preserve"> </w:t>
+      </w:r>
+      <w:proofErr w:type="spellStart"/>
+      <w:r>
+        <w:rPr>
+          <w:rFonts w:ascii="TH Sarabun New" w:hAnsi="TH Sarabun New" w:cs="TH Sarabun New"/>
+          <w:sz w:val="36"/>
+          <w:szCs w:val="36"/>
+        </w:rPr>
+        <w:t>DrawRealtime</w:t>
+      </w:r>
+      <w:proofErr w:type="spellEnd"/>
+      <w:r>
+        <w:rPr>
+          <w:rFonts w:ascii="TH Sarabun New" w:hAnsi="TH Sarabun New" w:cs="TH Sarabun New"/>
+          <w:sz w:val="36"/>
+          <w:szCs w:val="36"/>
+          <w:cs/>
+        </w:rPr>
+        <w:t xml:space="preserve"> </w:t>
+      </w:r>
+    </w:p>
+    <w:p>
+      <w:pPr>
+        <w:pStyle w:val="ListParagraph"/>
         <w:rPr>
           <w:rFonts w:ascii="TH Sarabun New" w:hAnsi="TH Sarabun New" w:cs="TH Sarabun New" w:hint="cs"/>
           <w:sz w:val="36"/>
           <w:szCs w:val="36"/>
           <w:cs/>
         </w:rPr>
-        <w:t xml:space="preserve">     </w:t>
-      </w:r>
-      <w:r>
-        <w:rPr>
-          <w:rFonts w:ascii="TH Sarabun New" w:hAnsi="TH Sarabun New" w:cs="TH Sarabun New"/>
-          <w:sz w:val="36"/>
-          <w:szCs w:val="36"/>
-          <w:cs/>
-        </w:rPr>
-        <w:tab/>
-      </w:r>
-      <w:r>
-        <w:rPr>
-          <w:rFonts w:ascii="TH Sarabun New" w:hAnsi="TH Sarabun New" w:cs="TH Sarabun New" w:hint="cs"/>
-          <w:sz w:val="36"/>
-          <w:szCs w:val="36"/>
-          <w:cs/>
-        </w:rPr>
-        <w:t xml:space="preserve">  รหัสนักศึกษา </w:t>
-      </w:r>
-      <w:r>
-        <w:rPr>
-          <w:rFonts w:ascii="TH Sarabun New" w:hAnsi="TH Sarabun New" w:cs="TH Sarabun New"/>
-          <w:sz w:val="36"/>
-          <w:szCs w:val="36"/>
-        </w:rPr>
-        <w:t xml:space="preserve">590510558 </w:t>
-      </w:r>
-      <w:r>
-        <w:rPr>
-          <w:rFonts w:ascii="TH Sarabun New" w:hAnsi="TH Sarabun New" w:cs="TH Sarabun New"/>
-          <w:sz w:val="36"/>
-          <w:szCs w:val="36"/>
-        </w:rPr>
-        <w:tab/>
-      </w:r>
-      <w:r>
-        <w:rPr>
-          <w:rFonts w:ascii="TH Sarabun New" w:hAnsi="TH Sarabun New" w:cs="TH Sarabun New"/>
-          <w:sz w:val="36"/>
-          <w:szCs w:val="36"/>
-        </w:rPr>
-        <w:tab/>
-      </w:r>
-      <w:r>
-        <w:rPr>
-          <w:rFonts w:ascii="TH Sarabun New" w:hAnsi="TH Sarabun New" w:cs="TH Sarabun New"/>
-          <w:sz w:val="36"/>
-          <w:szCs w:val="36"/>
-        </w:rPr>
-        <w:t>section 1</w:t>
-      </w:r>
-      <w:r>
-        <w:rPr>
-          <w:rFonts w:ascii="TH Sarabun New" w:hAnsi="TH Sarabun New" w:cs="TH Sarabun New"/>
-          <w:sz w:val="36"/>
-          <w:szCs w:val="36"/>
-          <w:cs/>
-        </w:rPr>
-        <w:br/>
-      </w:r>
-      <w:r>
-        <w:rPr>
-          <w:rFonts w:ascii="TH Sarabun New" w:hAnsi="TH Sarabun New" w:cs="TH Sarabun New"/>
-          <w:sz w:val="36"/>
-          <w:szCs w:val="36"/>
-          <w:cs/>
-        </w:rPr>
-        <w:t>หน้าที่</w:t>
-      </w:r>
-      <w:r>
-        <w:rPr>
-          <w:rFonts w:ascii="TH Sarabun New" w:hAnsi="TH Sarabun New" w:cs="TH Sarabun New"/>
-          <w:sz w:val="36"/>
-          <w:szCs w:val="36"/>
-          <w:cs/>
-        </w:rPr>
-        <w:t xml:space="preserve"> -</w:t>
-      </w:r>
-      <w:r>
-        <w:rPr>
-          <w:rFonts w:ascii="TH Sarabun New" w:hAnsi="TH Sarabun New" w:cs="TH Sarabun New"/>
-          <w:sz w:val="36"/>
-          <w:szCs w:val="36"/>
-          <w:cs/>
-        </w:rPr>
-        <w:t xml:space="preserve">  </w:t>
-      </w:r>
-      <w:r>
-        <w:rPr>
-          <w:rFonts w:ascii="TH Sarabun New" w:hAnsi="TH Sarabun New" w:cs="TH Sarabun New"/>
-          <w:sz w:val="36"/>
-          <w:szCs w:val="36"/>
-        </w:rPr>
-        <w:t xml:space="preserve">package Background </w:t>
-      </w:r>
-      <w:r>
-        <w:rPr>
-          <w:rFonts w:ascii="TH Sarabun New" w:hAnsi="TH Sarabun New" w:cs="TH Sarabun New"/>
-          <w:sz w:val="36"/>
-          <w:szCs w:val="36"/>
-        </w:rPr>
-        <w:br/>
-      </w:r>
+      </w:pPr>
     </w:p>
     <w:p>
       <w:pPr>
@@ -797,21 +804,39 @@
       </w:pPr>
       <w:r>
         <w:rPr>
+          <w:rFonts w:ascii="TH Sarabun New" w:hAnsi="TH Sarabun New" w:cs="TH Sarabun New"/>
+          <w:sz w:val="36"/>
+          <w:szCs w:val="36"/>
+          <w:cs/>
+        </w:rPr>
+        <w:t>นาย</w:t>
+      </w:r>
+      <w:r>
+        <w:rPr>
           <w:rFonts w:ascii="TH Sarabun New" w:hAnsi="TH Sarabun New" w:cs="TH Sarabun New" w:hint="cs"/>
           <w:sz w:val="36"/>
           <w:szCs w:val="36"/>
           <w:cs/>
         </w:rPr>
-        <w:t xml:space="preserve">นาย </w:t>
-      </w:r>
-      <w:r>
-        <w:rPr>
-          <w:rFonts w:ascii="TH Sarabun New" w:hAnsi="TH Sarabun New" w:cs="TH Sarabun New"/>
-          <w:sz w:val="36"/>
-          <w:szCs w:val="36"/>
-          <w:cs/>
-        </w:rPr>
-        <w:t xml:space="preserve">ณัฐวุฒิ สุแก้ว </w:t>
+        <w:t xml:space="preserve"> </w:t>
+      </w:r>
+      <w:r>
+        <w:rPr>
+          <w:rFonts w:ascii="TH Sarabun New" w:hAnsi="TH Sarabun New" w:cs="TH Sarabun New"/>
+          <w:sz w:val="36"/>
+          <w:szCs w:val="36"/>
+          <w:cs/>
+        </w:rPr>
+        <w:t xml:space="preserve">บริรัฐ คำปิงยศ </w:t>
+      </w:r>
+      <w:r>
+        <w:rPr>
+          <w:rFonts w:ascii="TH Sarabun New" w:hAnsi="TH Sarabun New" w:cs="TH Sarabun New" w:hint="cs"/>
+          <w:sz w:val="36"/>
+          <w:szCs w:val="36"/>
+          <w:cs/>
+        </w:rPr>
+        <w:t xml:space="preserve">     </w:t>
       </w:r>
       <w:r>
         <w:rPr>
@@ -824,32 +849,31 @@
       </w:r>
       <w:r>
         <w:rPr>
-          <w:rFonts w:ascii="TH Sarabun New" w:hAnsi="TH Sarabun New" w:cs="TH Sarabun New"/>
-          <w:sz w:val="36"/>
-          <w:szCs w:val="36"/>
-          <w:cs/>
+          <w:rFonts w:ascii="TH Sarabun New" w:hAnsi="TH Sarabun New" w:cs="TH Sarabun New" w:hint="cs"/>
+          <w:sz w:val="36"/>
+          <w:szCs w:val="36"/>
+          <w:cs/>
+        </w:rPr>
+        <w:t xml:space="preserve">  รหัสนักศึกษา </w:t>
+      </w:r>
+      <w:r>
+        <w:rPr>
+          <w:rFonts w:ascii="TH Sarabun New" w:hAnsi="TH Sarabun New" w:cs="TH Sarabun New"/>
+          <w:sz w:val="36"/>
+          <w:szCs w:val="36"/>
+        </w:rPr>
+        <w:t xml:space="preserve">590510558 </w:t>
+      </w:r>
+      <w:r>
+        <w:rPr>
+          <w:rFonts w:ascii="TH Sarabun New" w:hAnsi="TH Sarabun New" w:cs="TH Sarabun New"/>
+          <w:sz w:val="36"/>
+          <w:szCs w:val="36"/>
         </w:rPr>
         <w:tab/>
       </w:r>
       <w:r>
         <w:rPr>
-          <w:rFonts w:ascii="TH Sarabun New" w:hAnsi="TH Sarabun New" w:cs="TH Sarabun New" w:hint="cs"/>
-          <w:sz w:val="36"/>
-          <w:szCs w:val="36"/>
-          <w:cs/>
-        </w:rPr>
-        <w:t xml:space="preserve">  รหัสนักศึกษา </w:t>
-      </w:r>
-      <w:r>
-        <w:rPr>
-          <w:rFonts w:ascii="TH Sarabun New" w:hAnsi="TH Sarabun New" w:cs="TH Sarabun New"/>
-          <w:sz w:val="36"/>
-          <w:szCs w:val="36"/>
-        </w:rPr>
-        <w:t xml:space="preserve">590510543 </w:t>
-      </w:r>
-      <w:r>
-        <w:rPr>
           <w:rFonts w:ascii="TH Sarabun New" w:hAnsi="TH Sarabun New" w:cs="TH Sarabun New"/>
           <w:sz w:val="36"/>
           <w:szCs w:val="36"/>
@@ -862,15 +886,7 @@
           <w:sz w:val="36"/>
           <w:szCs w:val="36"/>
         </w:rPr>
-        <w:tab/>
-      </w:r>
-      <w:r>
-        <w:rPr>
-          <w:rFonts w:ascii="TH Sarabun New" w:hAnsi="TH Sarabun New" w:cs="TH Sarabun New"/>
-          <w:sz w:val="36"/>
-          <w:szCs w:val="36"/>
-        </w:rPr>
-        <w:t>section 2</w:t>
+        <w:t>section 1</w:t>
       </w:r>
       <w:r>
         <w:rPr>
@@ -897,44 +913,25 @@
           <w:szCs w:val="36"/>
           <w:cs/>
         </w:rPr>
-        <w:t xml:space="preserve"> – </w:t>
-      </w:r>
-      <w:r>
-        <w:rPr>
-          <w:rFonts w:ascii="TH Sarabun New" w:hAnsi="TH Sarabun New" w:cs="TH Sarabun New" w:hint="cs"/>
-          <w:sz w:val="36"/>
-          <w:szCs w:val="36"/>
-          <w:cs/>
-        </w:rPr>
-        <w:t xml:space="preserve"> </w:t>
-      </w:r>
-      <w:r>
-        <w:rPr>
-          <w:rFonts w:ascii="TH Sarabun New" w:hAnsi="TH Sarabun New" w:cs="TH Sarabun New"/>
-          <w:sz w:val="36"/>
-          <w:szCs w:val="36"/>
-        </w:rPr>
-        <w:t>class Draw ,</w:t>
-      </w:r>
-      <w:r>
-        <w:rPr>
-          <w:rFonts w:ascii="TH Sarabun New" w:hAnsi="TH Sarabun New" w:cs="TH Sarabun New"/>
-          <w:sz w:val="36"/>
-          <w:szCs w:val="36"/>
-          <w:cs/>
-        </w:rPr>
-        <w:t xml:space="preserve"> </w:t>
-      </w:r>
-      <w:proofErr w:type="spellStart"/>
-      <w:r>
-        <w:rPr>
-          <w:rFonts w:ascii="TH Sarabun New" w:hAnsi="TH Sarabun New" w:cs="TH Sarabun New"/>
-          <w:sz w:val="36"/>
-          <w:szCs w:val="36"/>
-        </w:rPr>
-        <w:t>DrawRealtime</w:t>
-      </w:r>
-      <w:proofErr w:type="spellEnd"/>
+        <w:t xml:space="preserve"> -</w:t>
+      </w:r>
+      <w:r>
+        <w:rPr>
+          <w:rFonts w:ascii="TH Sarabun New" w:hAnsi="TH Sarabun New" w:cs="TH Sarabun New"/>
+          <w:sz w:val="36"/>
+          <w:szCs w:val="36"/>
+          <w:cs/>
+        </w:rPr>
+        <w:t xml:space="preserve">  </w:t>
+      </w:r>
+      <w:r>
+        <w:rPr>
+          <w:rFonts w:ascii="TH Sarabun New" w:hAnsi="TH Sarabun New" w:cs="TH Sarabun New"/>
+          <w:sz w:val="36"/>
+          <w:szCs w:val="36"/>
+        </w:rPr>
+        <w:t xml:space="preserve">package Background </w:t>
+      </w:r>
       <w:r>
         <w:rPr>
           <w:rFonts w:ascii="TH Sarabun New" w:hAnsi="TH Sarabun New" w:cs="TH Sarabun New"/>
@@ -2559,7 +2556,7 @@
             <v:path o:extrusionok="f" gradientshapeok="t" o:connecttype="rect"/>
             <o:lock v:ext="edit" aspectratio="t"/>
           </v:shapetype>
-          <v:shape id="_x0000_s1027" type="#_x0000_t75" style="position:absolute;left:0;text-align:left;margin-left:13.4pt;margin-top:37.8pt;width:675pt;height:461.9pt;z-index:-251656192;mso-position-horizontal-relative:text;mso-position-vertical-relative:text;mso-width-relative:page;mso-height-relative:page">
+          <v:shape id="_x0000_s1027" type="#_x0000_t75" style="position:absolute;left:0;text-align:left;margin-left:13.4pt;margin-top:37.8pt;width:675pt;height:461.9pt;z-index:-251654656;mso-position-horizontal-relative:text;mso-position-vertical-relative:text;mso-width-relative:page;mso-height-relative:page">
             <v:imagedata r:id="rId6" o:title="Diagrams design2" grayscale="t" bilevel="t"/>
           </v:shape>
         </w:pict>
@@ -7119,7 +7116,7 @@
         </w:rPr>
         <w:lastRenderedPageBreak/>
         <w:drawing>
-          <wp:anchor distT="0" distB="0" distL="114300" distR="114300" simplePos="0" relativeHeight="251664384" behindDoc="1" locked="0" layoutInCell="1" allowOverlap="1" wp14:anchorId="702A56C1" wp14:editId="01F9C960">
+          <wp:anchor distT="0" distB="0" distL="114300" distR="114300" simplePos="0" relativeHeight="251658752" behindDoc="1" locked="0" layoutInCell="1" allowOverlap="1" wp14:anchorId="702A56C1" wp14:editId="01F9C960">
             <wp:simplePos x="0" y="0"/>
             <wp:positionH relativeFrom="column">
               <wp:posOffset>-478081</wp:posOffset>
@@ -7357,6 +7354,7 @@
           <w:rFonts w:ascii="TH Sarabun New" w:hAnsi="TH Sarabun New" w:cs="TH Sarabun New"/>
           <w:sz w:val="36"/>
           <w:szCs w:val="36"/>
+          <w:cs/>
         </w:rPr>
         <w:t xml:space="preserve">  </w:t>
       </w:r>
@@ -7374,6 +7372,7 @@
           <w:rFonts w:ascii="TH Sarabun New" w:hAnsi="TH Sarabun New" w:cs="TH Sarabun New"/>
           <w:sz w:val="36"/>
           <w:szCs w:val="36"/>
+          <w:cs/>
         </w:rPr>
         <w:t xml:space="preserve"> </w:t>
       </w:r>
@@ -7391,12 +7390,38 @@
       <w:pPr>
         <w:spacing w:after="120" w:line="240" w:lineRule="auto"/>
         <w:rPr>
+          <w:rFonts w:ascii="TH Sarabun New" w:hAnsi="TH Sarabun New" w:cs="TH Sarabun New"/>
+          <w:sz w:val="36"/>
+          <w:szCs w:val="36"/>
+          <w:cs/>
+        </w:rPr>
+      </w:pPr>
+      <w:r>
+        <w:rPr>
           <w:rFonts w:ascii="TH Sarabun New" w:hAnsi="TH Sarabun New" w:cs="TH Sarabun New" w:hint="cs"/>
           <w:sz w:val="36"/>
           <w:szCs w:val="36"/>
           <w:cs/>
         </w:rPr>
-      </w:pPr>
+        <w:t xml:space="preserve">หมายเลข </w:t>
+      </w:r>
+      <w:r>
+        <w:rPr>
+          <w:rFonts w:ascii="TH Sarabun New" w:hAnsi="TH Sarabun New" w:cs="TH Sarabun New"/>
+          <w:sz w:val="36"/>
+          <w:szCs w:val="36"/>
+        </w:rPr>
+        <w:t>2</w:t>
+      </w:r>
+      <w:r>
+        <w:rPr>
+          <w:rFonts w:ascii="TH Sarabun New" w:hAnsi="TH Sarabun New" w:cs="TH Sarabun New"/>
+          <w:sz w:val="36"/>
+          <w:szCs w:val="36"/>
+          <w:cs/>
+        </w:rPr>
+        <w:t xml:space="preserve">  </w:t>
+      </w:r>
       <w:r>
         <w:rPr>
           <w:rFonts w:ascii="TH Sarabun New" w:hAnsi="TH Sarabun New" w:cs="TH Sarabun New" w:hint="cs"/>
@@ -7404,6 +7429,25 @@
           <w:szCs w:val="36"/>
           <w:cs/>
         </w:rPr>
+        <w:t>ปุ่มตรวจสอบคำตอบ</w:t>
+      </w:r>
+    </w:p>
+    <w:p>
+      <w:pPr>
+        <w:spacing w:after="120" w:line="240" w:lineRule="auto"/>
+        <w:rPr>
+          <w:rFonts w:ascii="TH Sarabun New" w:hAnsi="TH Sarabun New" w:cs="TH Sarabun New"/>
+          <w:sz w:val="36"/>
+          <w:szCs w:val="36"/>
+        </w:rPr>
+      </w:pPr>
+      <w:r>
+        <w:rPr>
+          <w:rFonts w:ascii="TH Sarabun New" w:hAnsi="TH Sarabun New" w:cs="TH Sarabun New" w:hint="cs"/>
+          <w:sz w:val="36"/>
+          <w:szCs w:val="36"/>
+          <w:cs/>
+        </w:rPr>
         <w:t xml:space="preserve">หมายเลข </w:t>
       </w:r>
       <w:r>
@@ -7412,13 +7456,14 @@
           <w:sz w:val="36"/>
           <w:szCs w:val="36"/>
         </w:rPr>
-        <w:t>2</w:t>
-      </w:r>
-      <w:r>
-        <w:rPr>
-          <w:rFonts w:ascii="TH Sarabun New" w:hAnsi="TH Sarabun New" w:cs="TH Sarabun New"/>
-          <w:sz w:val="36"/>
-          <w:szCs w:val="36"/>
+        <w:t>3</w:t>
+      </w:r>
+      <w:r>
+        <w:rPr>
+          <w:rFonts w:ascii="TH Sarabun New" w:hAnsi="TH Sarabun New" w:cs="TH Sarabun New"/>
+          <w:sz w:val="36"/>
+          <w:szCs w:val="36"/>
+          <w:cs/>
         </w:rPr>
         <w:t xml:space="preserve">  </w:t>
       </w:r>
@@ -7429,7 +7474,15 @@
           <w:szCs w:val="36"/>
           <w:cs/>
         </w:rPr>
-        <w:t>ปุ่มตรวจสอบคำตอบ</w:t>
+        <w:t xml:space="preserve">ปุ่มล้างหน้าต่างในหมายเลข </w:t>
+      </w:r>
+      <w:r>
+        <w:rPr>
+          <w:rFonts w:ascii="TH Sarabun New" w:hAnsi="TH Sarabun New" w:cs="TH Sarabun New"/>
+          <w:sz w:val="36"/>
+          <w:szCs w:val="36"/>
+        </w:rPr>
+        <w:t>1</w:t>
       </w:r>
     </w:p>
     <w:p>
@@ -7439,6 +7492,7 @@
           <w:rFonts w:ascii="TH Sarabun New" w:hAnsi="TH Sarabun New" w:cs="TH Sarabun New"/>
           <w:sz w:val="36"/>
           <w:szCs w:val="36"/>
+          <w:cs/>
         </w:rPr>
       </w:pPr>
       <w:r>
@@ -7456,15 +7510,7 @@
           <w:sz w:val="36"/>
           <w:szCs w:val="36"/>
         </w:rPr>
-        <w:t>3</w:t>
-      </w:r>
-      <w:r>
-        <w:rPr>
-          <w:rFonts w:ascii="TH Sarabun New" w:hAnsi="TH Sarabun New" w:cs="TH Sarabun New"/>
-          <w:sz w:val="36"/>
-          <w:szCs w:val="36"/>
-        </w:rPr>
-        <w:t xml:space="preserve">  </w:t>
+        <w:t>4</w:t>
       </w:r>
       <w:r>
         <w:rPr>
@@ -7473,34 +7519,25 @@
           <w:szCs w:val="36"/>
           <w:cs/>
         </w:rPr>
-        <w:t xml:space="preserve">ปุ่มล้างหน้าต่างในหมายเลข </w:t>
-      </w:r>
-      <w:r>
-        <w:rPr>
-          <w:rFonts w:ascii="TH Sarabun New" w:hAnsi="TH Sarabun New" w:cs="TH Sarabun New"/>
-          <w:sz w:val="36"/>
-          <w:szCs w:val="36"/>
-        </w:rPr>
-        <w:t>1</w:t>
-      </w:r>
-    </w:p>
-    <w:p>
-      <w:pPr>
-        <w:spacing w:after="120" w:line="240" w:lineRule="auto"/>
+        <w:t xml:space="preserve">  ตำแหน่งแสดงผลคำตอบ</w:t>
+      </w:r>
+    </w:p>
+    <w:p>
+      <w:pPr>
+        <w:spacing w:after="0" w:line="240" w:lineRule="auto"/>
+        <w:rPr>
+          <w:rFonts w:ascii="TH Sarabun New" w:hAnsi="TH Sarabun New" w:cs="TH Sarabun New"/>
+          <w:sz w:val="36"/>
+          <w:szCs w:val="36"/>
+        </w:rPr>
+      </w:pPr>
+      <w:r>
         <w:rPr>
           <w:rFonts w:ascii="TH Sarabun New" w:hAnsi="TH Sarabun New" w:cs="TH Sarabun New" w:hint="cs"/>
           <w:sz w:val="36"/>
           <w:szCs w:val="36"/>
           <w:cs/>
         </w:rPr>
-      </w:pPr>
-      <w:r>
-        <w:rPr>
-          <w:rFonts w:ascii="TH Sarabun New" w:hAnsi="TH Sarabun New" w:cs="TH Sarabun New" w:hint="cs"/>
-          <w:sz w:val="36"/>
-          <w:szCs w:val="36"/>
-          <w:cs/>
-        </w:rPr>
         <w:t xml:space="preserve">หมายเลข </w:t>
       </w:r>
       <w:r>
@@ -7509,42 +7546,6 @@
           <w:sz w:val="36"/>
           <w:szCs w:val="36"/>
         </w:rPr>
-        <w:t>4</w:t>
-      </w:r>
-      <w:r>
-        <w:rPr>
-          <w:rFonts w:ascii="TH Sarabun New" w:hAnsi="TH Sarabun New" w:cs="TH Sarabun New" w:hint="cs"/>
-          <w:sz w:val="36"/>
-          <w:szCs w:val="36"/>
-          <w:cs/>
-        </w:rPr>
-        <w:t xml:space="preserve">  ตำแหน่งแสดงผลคำตอบ</w:t>
-      </w:r>
-    </w:p>
-    <w:p>
-      <w:pPr>
-        <w:spacing w:after="0" w:line="240" w:lineRule="auto"/>
-        <w:rPr>
-          <w:rFonts w:ascii="TH Sarabun New" w:hAnsi="TH Sarabun New" w:cs="TH Sarabun New"/>
-          <w:sz w:val="36"/>
-          <w:szCs w:val="36"/>
-        </w:rPr>
-      </w:pPr>
-      <w:r>
-        <w:rPr>
-          <w:rFonts w:ascii="TH Sarabun New" w:hAnsi="TH Sarabun New" w:cs="TH Sarabun New" w:hint="cs"/>
-          <w:sz w:val="36"/>
-          <w:szCs w:val="36"/>
-          <w:cs/>
-        </w:rPr>
-        <w:t xml:space="preserve">หมายเลข </w:t>
-      </w:r>
-      <w:r>
-        <w:rPr>
-          <w:rFonts w:ascii="TH Sarabun New" w:hAnsi="TH Sarabun New" w:cs="TH Sarabun New"/>
-          <w:sz w:val="36"/>
-          <w:szCs w:val="36"/>
-        </w:rPr>
         <w:t>5</w:t>
       </w:r>
       <w:r>
@@ -7552,6 +7553,7 @@
           <w:rFonts w:ascii="TH Sarabun New" w:hAnsi="TH Sarabun New" w:cs="TH Sarabun New"/>
           <w:sz w:val="36"/>
           <w:szCs w:val="36"/>
+          <w:cs/>
         </w:rPr>
         <w:t xml:space="preserve">  </w:t>
       </w:r>
@@ -7595,12 +7597,30 @@
         <w:spacing w:after="120" w:line="240" w:lineRule="auto"/>
         <w:ind w:firstLine="720"/>
         <w:rPr>
+          <w:rFonts w:ascii="TH Sarabun New" w:hAnsi="TH Sarabun New" w:cs="TH Sarabun New"/>
+          <w:sz w:val="36"/>
+          <w:szCs w:val="36"/>
+          <w:cs/>
+        </w:rPr>
+      </w:pPr>
+      <w:r>
+        <w:rPr>
           <w:rFonts w:ascii="TH Sarabun New" w:hAnsi="TH Sarabun New" w:cs="TH Sarabun New" w:hint="cs"/>
           <w:sz w:val="36"/>
           <w:szCs w:val="36"/>
           <w:cs/>
         </w:rPr>
-      </w:pPr>
+        <w:t xml:space="preserve">       </w:t>
+      </w:r>
+      <w:r>
+        <w:rPr>
+          <w:rFonts w:ascii="TH Sarabun New" w:hAnsi="TH Sarabun New" w:cs="TH Sarabun New"/>
+          <w:sz w:val="36"/>
+          <w:szCs w:val="36"/>
+          <w:cs/>
+        </w:rPr>
+        <w:t>สำหรับที่จะทำการตรวจสอบเลข</w:t>
+      </w:r>
       <w:r>
         <w:rPr>
           <w:rFonts w:ascii="TH Sarabun New" w:hAnsi="TH Sarabun New" w:cs="TH Sarabun New" w:hint="cs"/>
@@ -7608,17 +7628,19 @@
           <w:szCs w:val="36"/>
           <w:cs/>
         </w:rPr>
-        <w:t xml:space="preserve">       </w:t>
-      </w:r>
-      <w:r>
-        <w:rPr>
-          <w:rFonts w:ascii="TH Sarabun New" w:hAnsi="TH Sarabun New" w:cs="TH Sarabun New"/>
-          <w:sz w:val="36"/>
-          <w:szCs w:val="36"/>
-          <w:cs/>
-        </w:rPr>
-        <w:t>สำหรับที่จะทำการตรวจสอบเลข</w:t>
-      </w:r>
+        <w:t>จะเป็นสีแดง</w:t>
+      </w:r>
+    </w:p>
+    <w:p>
+      <w:pPr>
+        <w:spacing w:after="120" w:line="240" w:lineRule="auto"/>
+        <w:rPr>
+          <w:rFonts w:ascii="TH Sarabun New" w:hAnsi="TH Sarabun New" w:cs="TH Sarabun New"/>
+          <w:sz w:val="36"/>
+          <w:szCs w:val="36"/>
+          <w:cs/>
+        </w:rPr>
+      </w:pPr>
       <w:r>
         <w:rPr>
           <w:rFonts w:ascii="TH Sarabun New" w:hAnsi="TH Sarabun New" w:cs="TH Sarabun New" w:hint="cs"/>
@@ -7626,51 +7648,32 @@
           <w:szCs w:val="36"/>
           <w:cs/>
         </w:rPr>
-        <w:t>จะเป็นสีแดง</w:t>
-      </w:r>
-    </w:p>
-    <w:p>
-      <w:pPr>
-        <w:spacing w:after="120" w:line="240" w:lineRule="auto"/>
+        <w:t xml:space="preserve">หมายเลข </w:t>
+      </w:r>
+      <w:r>
+        <w:rPr>
+          <w:rFonts w:ascii="TH Sarabun New" w:hAnsi="TH Sarabun New" w:cs="TH Sarabun New"/>
+          <w:sz w:val="36"/>
+          <w:szCs w:val="36"/>
+        </w:rPr>
+        <w:t>6</w:t>
+      </w:r>
+      <w:r>
+        <w:rPr>
+          <w:rFonts w:ascii="TH Sarabun New" w:hAnsi="TH Sarabun New" w:cs="TH Sarabun New"/>
+          <w:sz w:val="36"/>
+          <w:szCs w:val="36"/>
+          <w:cs/>
+        </w:rPr>
+        <w:t xml:space="preserve">  </w:t>
+      </w:r>
+      <w:r>
         <w:rPr>
           <w:rFonts w:ascii="TH Sarabun New" w:hAnsi="TH Sarabun New" w:cs="TH Sarabun New" w:hint="cs"/>
           <w:sz w:val="36"/>
           <w:szCs w:val="36"/>
           <w:cs/>
         </w:rPr>
-      </w:pPr>
-      <w:r>
-        <w:rPr>
-          <w:rFonts w:ascii="TH Sarabun New" w:hAnsi="TH Sarabun New" w:cs="TH Sarabun New" w:hint="cs"/>
-          <w:sz w:val="36"/>
-          <w:szCs w:val="36"/>
-          <w:cs/>
-        </w:rPr>
-        <w:t xml:space="preserve">หมายเลข </w:t>
-      </w:r>
-      <w:r>
-        <w:rPr>
-          <w:rFonts w:ascii="TH Sarabun New" w:hAnsi="TH Sarabun New" w:cs="TH Sarabun New"/>
-          <w:sz w:val="36"/>
-          <w:szCs w:val="36"/>
-        </w:rPr>
-        <w:t>6</w:t>
-      </w:r>
-      <w:r>
-        <w:rPr>
-          <w:rFonts w:ascii="TH Sarabun New" w:hAnsi="TH Sarabun New" w:cs="TH Sarabun New"/>
-          <w:sz w:val="36"/>
-          <w:szCs w:val="36"/>
-        </w:rPr>
-        <w:t xml:space="preserve">  </w:t>
-      </w:r>
-      <w:r>
-        <w:rPr>
-          <w:rFonts w:ascii="TH Sarabun New" w:hAnsi="TH Sarabun New" w:cs="TH Sarabun New" w:hint="cs"/>
-          <w:sz w:val="36"/>
-          <w:szCs w:val="36"/>
-          <w:cs/>
-        </w:rPr>
         <w:t>ปุ่มปิด</w:t>
       </w:r>
       <w:r>
@@ -7678,6 +7681,7 @@
           <w:rFonts w:ascii="TH Sarabun New" w:hAnsi="TH Sarabun New" w:cs="TH Sarabun New"/>
           <w:sz w:val="36"/>
           <w:szCs w:val="36"/>
+          <w:cs/>
         </w:rPr>
         <w:t>-</w:t>
       </w:r>
@@ -7736,7 +7740,7 @@
         </w:rPr>
         <w:lastRenderedPageBreak/>
         <w:drawing>
-          <wp:anchor distT="0" distB="0" distL="114300" distR="114300" simplePos="0" relativeHeight="251670528" behindDoc="1" locked="0" layoutInCell="1" allowOverlap="1" wp14:anchorId="26E3E07A" wp14:editId="5CA4C6CC">
+          <wp:anchor distT="0" distB="0" distL="114300" distR="114300" simplePos="0" relativeHeight="251659776" behindDoc="1" locked="0" layoutInCell="1" allowOverlap="1" wp14:anchorId="26E3E07A" wp14:editId="5CA4C6CC">
             <wp:simplePos x="0" y="0"/>
             <wp:positionH relativeFrom="column">
               <wp:posOffset>-596552</wp:posOffset>
@@ -7880,12 +7884,29 @@
       <w:pPr>
         <w:spacing w:after="120" w:line="240" w:lineRule="auto"/>
         <w:rPr>
+          <w:rFonts w:ascii="TH Sarabun New" w:hAnsi="TH Sarabun New" w:cs="TH Sarabun New"/>
+          <w:sz w:val="36"/>
+          <w:szCs w:val="36"/>
+          <w:cs/>
+        </w:rPr>
+      </w:pPr>
+      <w:r>
+        <w:rPr>
           <w:rFonts w:ascii="TH Sarabun New" w:hAnsi="TH Sarabun New" w:cs="TH Sarabun New" w:hint="cs"/>
           <w:sz w:val="36"/>
           <w:szCs w:val="36"/>
           <w:cs/>
         </w:rPr>
-      </w:pPr>
+        <w:t xml:space="preserve">หมายเลข </w:t>
+      </w:r>
+      <w:r>
+        <w:rPr>
+          <w:rFonts w:ascii="TH Sarabun New" w:hAnsi="TH Sarabun New" w:cs="TH Sarabun New"/>
+          <w:sz w:val="36"/>
+          <w:szCs w:val="36"/>
+        </w:rPr>
+        <w:t>1</w:t>
+      </w:r>
       <w:r>
         <w:rPr>
           <w:rFonts w:ascii="TH Sarabun New" w:hAnsi="TH Sarabun New" w:cs="TH Sarabun New" w:hint="cs"/>
@@ -7893,6 +7914,44 @@
           <w:szCs w:val="36"/>
           <w:cs/>
         </w:rPr>
+        <w:t xml:space="preserve"> </w:t>
+      </w:r>
+      <w:r>
+        <w:rPr>
+          <w:rFonts w:ascii="TH Sarabun New" w:hAnsi="TH Sarabun New" w:cs="TH Sarabun New"/>
+          <w:sz w:val="36"/>
+          <w:szCs w:val="36"/>
+          <w:cs/>
+        </w:rPr>
+        <w:t xml:space="preserve"> </w:t>
+      </w:r>
+      <w:r>
+        <w:rPr>
+          <w:rFonts w:ascii="TH Sarabun New" w:hAnsi="TH Sarabun New" w:cs="TH Sarabun New" w:hint="cs"/>
+          <w:sz w:val="36"/>
+          <w:szCs w:val="36"/>
+          <w:cs/>
+        </w:rPr>
+        <w:t>ช่องสำหรับเขียนตัวเลข</w:t>
+      </w:r>
+    </w:p>
+    <w:p>
+      <w:pPr>
+        <w:spacing w:after="120" w:line="240" w:lineRule="auto"/>
+        <w:rPr>
+          <w:rFonts w:ascii="TH Sarabun New" w:hAnsi="TH Sarabun New" w:cs="TH Sarabun New"/>
+          <w:sz w:val="36"/>
+          <w:szCs w:val="36"/>
+          <w:cs/>
+        </w:rPr>
+      </w:pPr>
+      <w:r>
+        <w:rPr>
+          <w:rFonts w:ascii="TH Sarabun New" w:hAnsi="TH Sarabun New" w:cs="TH Sarabun New" w:hint="cs"/>
+          <w:sz w:val="36"/>
+          <w:szCs w:val="36"/>
+          <w:cs/>
+        </w:rPr>
         <w:t xml:space="preserve">หมายเลข </w:t>
       </w:r>
       <w:r>
@@ -7901,8 +7960,98 @@
           <w:sz w:val="36"/>
           <w:szCs w:val="36"/>
         </w:rPr>
+        <w:t>2</w:t>
+      </w:r>
+      <w:r>
+        <w:rPr>
+          <w:rFonts w:ascii="TH Sarabun New" w:hAnsi="TH Sarabun New" w:cs="TH Sarabun New"/>
+          <w:sz w:val="36"/>
+          <w:szCs w:val="36"/>
+          <w:cs/>
+        </w:rPr>
+        <w:t xml:space="preserve">  </w:t>
+      </w:r>
+      <w:r>
+        <w:rPr>
+          <w:rFonts w:ascii="TH Sarabun New" w:hAnsi="TH Sarabun New" w:cs="TH Sarabun New" w:hint="cs"/>
+          <w:sz w:val="36"/>
+          <w:szCs w:val="36"/>
+          <w:cs/>
+        </w:rPr>
+        <w:t xml:space="preserve">ปุ่มเพื่อไปยังหน้า </w:t>
+      </w:r>
+      <w:r>
+        <w:rPr>
+          <w:rFonts w:ascii="TH Sarabun New" w:hAnsi="TH Sarabun New" w:cs="TH Sarabun New"/>
+          <w:color w:val="000000" w:themeColor="text1"/>
+          <w:sz w:val="36"/>
+          <w:szCs w:val="36"/>
+        </w:rPr>
+        <w:t>Recognition</w:t>
+      </w:r>
+    </w:p>
+    <w:p>
+      <w:pPr>
+        <w:spacing w:after="120" w:line="240" w:lineRule="auto"/>
+        <w:rPr>
+          <w:rFonts w:ascii="TH Sarabun New" w:hAnsi="TH Sarabun New" w:cs="TH Sarabun New"/>
+          <w:sz w:val="36"/>
+          <w:szCs w:val="36"/>
+        </w:rPr>
+      </w:pPr>
+      <w:r>
+        <w:rPr>
+          <w:rFonts w:ascii="TH Sarabun New" w:hAnsi="TH Sarabun New" w:cs="TH Sarabun New" w:hint="cs"/>
+          <w:sz w:val="36"/>
+          <w:szCs w:val="36"/>
+          <w:cs/>
+        </w:rPr>
+        <w:t xml:space="preserve">หมายเลข </w:t>
+      </w:r>
+      <w:r>
+        <w:rPr>
+          <w:rFonts w:ascii="TH Sarabun New" w:hAnsi="TH Sarabun New" w:cs="TH Sarabun New"/>
+          <w:sz w:val="36"/>
+          <w:szCs w:val="36"/>
+        </w:rPr>
+        <w:t>3</w:t>
+      </w:r>
+      <w:r>
+        <w:rPr>
+          <w:rFonts w:ascii="TH Sarabun New" w:hAnsi="TH Sarabun New" w:cs="TH Sarabun New"/>
+          <w:sz w:val="36"/>
+          <w:szCs w:val="36"/>
+          <w:cs/>
+        </w:rPr>
+        <w:t xml:space="preserve">  </w:t>
+      </w:r>
+      <w:r>
+        <w:rPr>
+          <w:rFonts w:ascii="TH Sarabun New" w:hAnsi="TH Sarabun New" w:cs="TH Sarabun New" w:hint="cs"/>
+          <w:sz w:val="36"/>
+          <w:szCs w:val="36"/>
+          <w:cs/>
+        </w:rPr>
+        <w:t xml:space="preserve">ปุ่มล้างหน้าต่างในหมายเลข </w:t>
+      </w:r>
+      <w:r>
+        <w:rPr>
+          <w:rFonts w:ascii="TH Sarabun New" w:hAnsi="TH Sarabun New" w:cs="TH Sarabun New"/>
+          <w:sz w:val="36"/>
+          <w:szCs w:val="36"/>
+        </w:rPr>
         <w:t>1</w:t>
       </w:r>
+    </w:p>
+    <w:p>
+      <w:pPr>
+        <w:spacing w:after="0" w:line="240" w:lineRule="auto"/>
+        <w:rPr>
+          <w:rFonts w:ascii="TH Sarabun New" w:hAnsi="TH Sarabun New" w:cs="TH Sarabun New"/>
+          <w:sz w:val="36"/>
+          <w:szCs w:val="36"/>
+        </w:rPr>
+      </w:pPr>
       <w:r>
         <w:rPr>
           <w:rFonts w:ascii="TH Sarabun New" w:hAnsi="TH Sarabun New" w:cs="TH Sarabun New" w:hint="cs"/>
@@ -7910,15 +8059,24 @@
           <w:szCs w:val="36"/>
           <w:cs/>
         </w:rPr>
-        <w:t xml:space="preserve"> </w:t>
-      </w:r>
-      <w:r>
-        <w:rPr>
-          <w:rFonts w:ascii="TH Sarabun New" w:hAnsi="TH Sarabun New" w:cs="TH Sarabun New"/>
-          <w:sz w:val="36"/>
-          <w:szCs w:val="36"/>
-        </w:rPr>
-        <w:t xml:space="preserve"> </w:t>
+        <w:t xml:space="preserve">หมายเลข </w:t>
+      </w:r>
+      <w:r>
+        <w:rPr>
+          <w:rFonts w:ascii="TH Sarabun New" w:hAnsi="TH Sarabun New" w:cs="TH Sarabun New"/>
+          <w:sz w:val="36"/>
+          <w:szCs w:val="36"/>
+        </w:rPr>
+        <w:t>4</w:t>
+      </w:r>
+      <w:r>
+        <w:rPr>
+          <w:rFonts w:ascii="TH Sarabun New" w:hAnsi="TH Sarabun New" w:cs="TH Sarabun New"/>
+          <w:sz w:val="36"/>
+          <w:szCs w:val="36"/>
+          <w:cs/>
+        </w:rPr>
+        <w:t xml:space="preserve">  </w:t>
       </w:r>
       <w:r>
         <w:rPr>
@@ -7927,18 +8085,44 @@
           <w:szCs w:val="36"/>
           <w:cs/>
         </w:rPr>
-        <w:t>ช่องสำหรับเขียนตัวเลข</w:t>
+        <w:t xml:space="preserve">ปุ่มเลือกเลขว่าจะให้โปรแกรมเรียนรู้เลขใด โดยจะต้องเป็นตัวเลขเดียวกับตัวเลขที่เขียน    </w:t>
       </w:r>
     </w:p>
     <w:p>
       <w:pPr>
         <w:spacing w:after="120" w:line="240" w:lineRule="auto"/>
         <w:rPr>
+          <w:rFonts w:ascii="TH Sarabun New" w:hAnsi="TH Sarabun New" w:cs="TH Sarabun New"/>
+          <w:sz w:val="36"/>
+          <w:szCs w:val="36"/>
+        </w:rPr>
+      </w:pPr>
+      <w:r>
+        <w:rPr>
           <w:rFonts w:ascii="TH Sarabun New" w:hAnsi="TH Sarabun New" w:cs="TH Sarabun New" w:hint="cs"/>
           <w:sz w:val="36"/>
           <w:szCs w:val="36"/>
           <w:cs/>
         </w:rPr>
+        <w:t xml:space="preserve">                ในหมายเลข </w:t>
+      </w:r>
+      <w:r>
+        <w:rPr>
+          <w:rFonts w:ascii="TH Sarabun New" w:hAnsi="TH Sarabun New" w:cs="TH Sarabun New"/>
+          <w:sz w:val="36"/>
+          <w:szCs w:val="36"/>
+        </w:rPr>
+        <w:t>1</w:t>
+      </w:r>
+    </w:p>
+    <w:p>
+      <w:pPr>
+        <w:spacing w:after="0" w:line="240" w:lineRule="auto"/>
+        <w:rPr>
+          <w:rFonts w:ascii="TH Sarabun New" w:hAnsi="TH Sarabun New" w:cs="TH Sarabun New"/>
+          <w:sz w:val="36"/>
+          <w:szCs w:val="36"/>
+        </w:rPr>
       </w:pPr>
       <w:r>
         <w:rPr>
@@ -7955,13 +8139,14 @@
           <w:sz w:val="36"/>
           <w:szCs w:val="36"/>
         </w:rPr>
-        <w:t>2</w:t>
-      </w:r>
-      <w:r>
-        <w:rPr>
-          <w:rFonts w:ascii="TH Sarabun New" w:hAnsi="TH Sarabun New" w:cs="TH Sarabun New"/>
-          <w:sz w:val="36"/>
-          <w:szCs w:val="36"/>
+        <w:t>5</w:t>
+      </w:r>
+      <w:r>
+        <w:rPr>
+          <w:rFonts w:ascii="TH Sarabun New" w:hAnsi="TH Sarabun New" w:cs="TH Sarabun New"/>
+          <w:sz w:val="36"/>
+          <w:szCs w:val="36"/>
+          <w:cs/>
         </w:rPr>
         <w:t xml:space="preserve">  </w:t>
       </w:r>
@@ -7972,27 +8157,25 @@
           <w:szCs w:val="36"/>
           <w:cs/>
         </w:rPr>
-        <w:t xml:space="preserve">ปุ่มเพื่อไปยังหน้า </w:t>
-      </w:r>
-      <w:r>
-        <w:rPr>
-          <w:rFonts w:ascii="TH Sarabun New" w:hAnsi="TH Sarabun New" w:cs="TH Sarabun New"/>
-          <w:color w:val="000000" w:themeColor="text1"/>
-          <w:sz w:val="36"/>
-          <w:szCs w:val="36"/>
-        </w:rPr>
-        <w:t>Recognition</w:t>
-      </w:r>
-    </w:p>
-    <w:p>
-      <w:pPr>
-        <w:spacing w:after="120" w:line="240" w:lineRule="auto"/>
-        <w:rPr>
-          <w:rFonts w:ascii="TH Sarabun New" w:hAnsi="TH Sarabun New" w:cs="TH Sarabun New"/>
-          <w:sz w:val="36"/>
-          <w:szCs w:val="36"/>
-        </w:rPr>
-      </w:pPr>
+        <w:t xml:space="preserve">ปุ่มเปลี่ยนหน้าไปหน้า </w:t>
+      </w:r>
+      <w:r>
+        <w:rPr>
+          <w:rFonts w:ascii="TH Sarabun New" w:hAnsi="TH Sarabun New" w:cs="TH Sarabun New"/>
+          <w:sz w:val="36"/>
+          <w:szCs w:val="36"/>
+        </w:rPr>
+        <w:t xml:space="preserve">Guess </w:t>
+      </w:r>
+      <w:r>
+        <w:rPr>
+          <w:rFonts w:ascii="TH Sarabun New" w:hAnsi="TH Sarabun New" w:cs="TH Sarabun New"/>
+          <w:sz w:val="36"/>
+          <w:szCs w:val="36"/>
+          <w:cs/>
+        </w:rPr>
+        <w:t>สำหรับที่จะทำการตรวจสอบเลข</w:t>
+      </w:r>
       <w:r>
         <w:rPr>
           <w:rFonts w:ascii="TH Sarabun New" w:hAnsi="TH Sarabun New" w:cs="TH Sarabun New" w:hint="cs"/>
@@ -8000,190 +8183,7 @@
           <w:szCs w:val="36"/>
           <w:cs/>
         </w:rPr>
-        <w:t xml:space="preserve">หมายเลข </w:t>
-      </w:r>
-      <w:r>
-        <w:rPr>
-          <w:rFonts w:ascii="TH Sarabun New" w:hAnsi="TH Sarabun New" w:cs="TH Sarabun New"/>
-          <w:sz w:val="36"/>
-          <w:szCs w:val="36"/>
-        </w:rPr>
-        <w:t>3</w:t>
-      </w:r>
-      <w:r>
-        <w:rPr>
-          <w:rFonts w:ascii="TH Sarabun New" w:hAnsi="TH Sarabun New" w:cs="TH Sarabun New"/>
-          <w:sz w:val="36"/>
-          <w:szCs w:val="36"/>
-        </w:rPr>
-        <w:t xml:space="preserve">  </w:t>
-      </w:r>
-      <w:r>
-        <w:rPr>
-          <w:rFonts w:ascii="TH Sarabun New" w:hAnsi="TH Sarabun New" w:cs="TH Sarabun New" w:hint="cs"/>
-          <w:sz w:val="36"/>
-          <w:szCs w:val="36"/>
-          <w:cs/>
-        </w:rPr>
-        <w:t xml:space="preserve">ปุ่มล้างหน้าต่างในหมายเลข </w:t>
-      </w:r>
-      <w:r>
-        <w:rPr>
-          <w:rFonts w:ascii="TH Sarabun New" w:hAnsi="TH Sarabun New" w:cs="TH Sarabun New"/>
-          <w:sz w:val="36"/>
-          <w:szCs w:val="36"/>
-        </w:rPr>
-        <w:t>1</w:t>
-      </w:r>
-    </w:p>
-    <w:p>
-      <w:pPr>
-        <w:spacing w:after="0" w:line="240" w:lineRule="auto"/>
-        <w:rPr>
-          <w:rFonts w:ascii="TH Sarabun New" w:hAnsi="TH Sarabun New" w:cs="TH Sarabun New"/>
-          <w:sz w:val="36"/>
-          <w:szCs w:val="36"/>
-        </w:rPr>
-      </w:pPr>
-      <w:r>
-        <w:rPr>
-          <w:rFonts w:ascii="TH Sarabun New" w:hAnsi="TH Sarabun New" w:cs="TH Sarabun New" w:hint="cs"/>
-          <w:sz w:val="36"/>
-          <w:szCs w:val="36"/>
-          <w:cs/>
-        </w:rPr>
-        <w:t xml:space="preserve">หมายเลข </w:t>
-      </w:r>
-      <w:r>
-        <w:rPr>
-          <w:rFonts w:ascii="TH Sarabun New" w:hAnsi="TH Sarabun New" w:cs="TH Sarabun New"/>
-          <w:sz w:val="36"/>
-          <w:szCs w:val="36"/>
-        </w:rPr>
-        <w:t>4</w:t>
-      </w:r>
-      <w:r>
-        <w:rPr>
-          <w:rFonts w:ascii="TH Sarabun New" w:hAnsi="TH Sarabun New" w:cs="TH Sarabun New"/>
-          <w:sz w:val="36"/>
-          <w:szCs w:val="36"/>
-        </w:rPr>
-        <w:t xml:space="preserve">  </w:t>
-      </w:r>
-      <w:r>
-        <w:rPr>
-          <w:rFonts w:ascii="TH Sarabun New" w:hAnsi="TH Sarabun New" w:cs="TH Sarabun New" w:hint="cs"/>
-          <w:sz w:val="36"/>
-          <w:szCs w:val="36"/>
-          <w:cs/>
-        </w:rPr>
-        <w:t xml:space="preserve">ปุ่มเลือกเลขว่าจะให้โปรแกรมเรียนรู้เลขใด โดยจะต้องเป็นตัวเลขเดียวกับตัวเลขที่เขียน    </w:t>
-      </w:r>
-    </w:p>
-    <w:p>
-      <w:pPr>
-        <w:spacing w:after="120" w:line="240" w:lineRule="auto"/>
-        <w:rPr>
-          <w:rFonts w:ascii="TH Sarabun New" w:hAnsi="TH Sarabun New" w:cs="TH Sarabun New"/>
-          <w:sz w:val="36"/>
-          <w:szCs w:val="36"/>
-        </w:rPr>
-      </w:pPr>
-      <w:r>
-        <w:rPr>
-          <w:rFonts w:ascii="TH Sarabun New" w:hAnsi="TH Sarabun New" w:cs="TH Sarabun New" w:hint="cs"/>
-          <w:sz w:val="36"/>
-          <w:szCs w:val="36"/>
-          <w:cs/>
-        </w:rPr>
-        <w:t xml:space="preserve">                ในหมายเลข </w:t>
-      </w:r>
-      <w:r>
-        <w:rPr>
-          <w:rFonts w:ascii="TH Sarabun New" w:hAnsi="TH Sarabun New" w:cs="TH Sarabun New"/>
-          <w:sz w:val="36"/>
-          <w:szCs w:val="36"/>
-        </w:rPr>
-        <w:t>1</w:t>
-      </w:r>
-    </w:p>
-    <w:p>
-      <w:pPr>
-        <w:spacing w:after="0" w:line="240" w:lineRule="auto"/>
-        <w:rPr>
-          <w:rFonts w:ascii="TH Sarabun New" w:hAnsi="TH Sarabun New" w:cs="TH Sarabun New"/>
-          <w:sz w:val="36"/>
-          <w:szCs w:val="36"/>
-        </w:rPr>
-      </w:pPr>
-      <w:r>
-        <w:rPr>
-          <w:rFonts w:ascii="TH Sarabun New" w:hAnsi="TH Sarabun New" w:cs="TH Sarabun New" w:hint="cs"/>
-          <w:sz w:val="36"/>
-          <w:szCs w:val="36"/>
-          <w:cs/>
-        </w:rPr>
-        <w:t xml:space="preserve">หมายเลข </w:t>
-      </w:r>
-      <w:r>
-        <w:rPr>
-          <w:rFonts w:ascii="TH Sarabun New" w:hAnsi="TH Sarabun New" w:cs="TH Sarabun New"/>
-          <w:sz w:val="36"/>
-          <w:szCs w:val="36"/>
-        </w:rPr>
-        <w:t>5</w:t>
-      </w:r>
-      <w:r>
-        <w:rPr>
-          <w:rFonts w:ascii="TH Sarabun New" w:hAnsi="TH Sarabun New" w:cs="TH Sarabun New"/>
-          <w:sz w:val="36"/>
-          <w:szCs w:val="36"/>
-        </w:rPr>
-        <w:t xml:space="preserve">  </w:t>
-      </w:r>
-      <w:r>
-        <w:rPr>
-          <w:rFonts w:ascii="TH Sarabun New" w:hAnsi="TH Sarabun New" w:cs="TH Sarabun New" w:hint="cs"/>
-          <w:sz w:val="36"/>
-          <w:szCs w:val="36"/>
-          <w:cs/>
-        </w:rPr>
-        <w:t xml:space="preserve">ปุ่มเปลี่ยนหน้าไปหน้า </w:t>
-      </w:r>
-      <w:r>
-        <w:rPr>
-          <w:rFonts w:ascii="TH Sarabun New" w:hAnsi="TH Sarabun New" w:cs="TH Sarabun New"/>
-          <w:sz w:val="36"/>
-          <w:szCs w:val="36"/>
-        </w:rPr>
-        <w:t xml:space="preserve">Guess </w:t>
-      </w:r>
-      <w:r>
-        <w:rPr>
-          <w:rFonts w:ascii="TH Sarabun New" w:hAnsi="TH Sarabun New" w:cs="TH Sarabun New"/>
-          <w:sz w:val="36"/>
-          <w:szCs w:val="36"/>
-          <w:cs/>
-        </w:rPr>
-        <w:t>สำหรับที่จะทำการตรวจสอบเลข</w:t>
-      </w:r>
-      <w:r>
-        <w:rPr>
-          <w:rFonts w:ascii="TH Sarabun New" w:hAnsi="TH Sarabun New" w:cs="TH Sarabun New" w:hint="cs"/>
-          <w:sz w:val="36"/>
-          <w:szCs w:val="36"/>
-          <w:cs/>
-        </w:rPr>
-        <w:t xml:space="preserve"> </w:t>
-      </w:r>
-      <w:r>
-        <w:rPr>
-          <w:rFonts w:ascii="TH Sarabun New" w:hAnsi="TH Sarabun New" w:cs="TH Sarabun New" w:hint="cs"/>
-          <w:sz w:val="36"/>
-          <w:szCs w:val="36"/>
-          <w:cs/>
-        </w:rPr>
-        <w:t xml:space="preserve">โดยในหน้า </w:t>
+        <w:t xml:space="preserve"> โดยในหน้า </w:t>
       </w:r>
       <w:r>
         <w:rPr>
@@ -8199,11 +8199,30 @@
         <w:spacing w:after="120" w:line="240" w:lineRule="auto"/>
         <w:ind w:firstLine="720"/>
         <w:rPr>
+          <w:rFonts w:ascii="TH Sarabun New" w:hAnsi="TH Sarabun New" w:cs="TH Sarabun New"/>
+          <w:sz w:val="36"/>
+          <w:szCs w:val="36"/>
+          <w:cs/>
+        </w:rPr>
+      </w:pPr>
+      <w:r>
+        <w:rPr>
           <w:rFonts w:ascii="TH Sarabun New" w:hAnsi="TH Sarabun New" w:cs="TH Sarabun New" w:hint="cs"/>
           <w:sz w:val="36"/>
           <w:szCs w:val="36"/>
           <w:cs/>
         </w:rPr>
+        <w:t xml:space="preserve">       สำหรับเพิ่มให้โปรแกรมเรียนรู้ตัวเลขจะเป็นสีเขียว</w:t>
+      </w:r>
+    </w:p>
+    <w:p>
+      <w:pPr>
+        <w:spacing w:after="120" w:line="240" w:lineRule="auto"/>
+        <w:rPr>
+          <w:rFonts w:ascii="TH Sarabun New" w:hAnsi="TH Sarabun New" w:cs="TH Sarabun New"/>
+          <w:sz w:val="36"/>
+          <w:szCs w:val="36"/>
+        </w:rPr>
       </w:pPr>
       <w:r>
         <w:rPr>
@@ -8212,7 +8231,24 @@
           <w:szCs w:val="36"/>
           <w:cs/>
         </w:rPr>
-        <w:t xml:space="preserve">       สำหรับเพิ่มให้โปรแกรมเรียนรู้ตัวเลขจะเป็นสี</w:t>
+        <w:t xml:space="preserve">หมายเลข </w:t>
+      </w:r>
+      <w:r>
+        <w:rPr>
+          <w:rFonts w:ascii="TH Sarabun New" w:hAnsi="TH Sarabun New" w:cs="TH Sarabun New"/>
+          <w:sz w:val="36"/>
+          <w:szCs w:val="36"/>
+        </w:rPr>
+        <w:t>6</w:t>
+      </w:r>
+      <w:r>
+        <w:rPr>
+          <w:rFonts w:ascii="TH Sarabun New" w:hAnsi="TH Sarabun New" w:cs="TH Sarabun New"/>
+          <w:sz w:val="36"/>
+          <w:szCs w:val="36"/>
+          <w:cs/>
+        </w:rPr>
+        <w:t xml:space="preserve">  </w:t>
       </w:r>
       <w:r>
         <w:rPr>
@@ -8221,50 +8257,6 @@
           <w:szCs w:val="36"/>
           <w:cs/>
         </w:rPr>
-        <w:t>เขียว</w:t>
-      </w:r>
-    </w:p>
-    <w:p>
-      <w:pPr>
-        <w:spacing w:after="120" w:line="240" w:lineRule="auto"/>
-        <w:rPr>
-          <w:rFonts w:ascii="TH Sarabun New" w:hAnsi="TH Sarabun New" w:cs="TH Sarabun New"/>
-          <w:sz w:val="36"/>
-          <w:szCs w:val="36"/>
-        </w:rPr>
-      </w:pPr>
-      <w:r>
-        <w:rPr>
-          <w:rFonts w:ascii="TH Sarabun New" w:hAnsi="TH Sarabun New" w:cs="TH Sarabun New" w:hint="cs"/>
-          <w:sz w:val="36"/>
-          <w:szCs w:val="36"/>
-          <w:cs/>
-        </w:rPr>
-        <w:t xml:space="preserve">หมายเลข </w:t>
-      </w:r>
-      <w:r>
-        <w:rPr>
-          <w:rFonts w:ascii="TH Sarabun New" w:hAnsi="TH Sarabun New" w:cs="TH Sarabun New"/>
-          <w:sz w:val="36"/>
-          <w:szCs w:val="36"/>
-        </w:rPr>
-        <w:t>6</w:t>
-      </w:r>
-      <w:r>
-        <w:rPr>
-          <w:rFonts w:ascii="TH Sarabun New" w:hAnsi="TH Sarabun New" w:cs="TH Sarabun New"/>
-          <w:sz w:val="36"/>
-          <w:szCs w:val="36"/>
-        </w:rPr>
-        <w:t xml:space="preserve">  </w:t>
-      </w:r>
-      <w:r>
-        <w:rPr>
-          <w:rFonts w:ascii="TH Sarabun New" w:hAnsi="TH Sarabun New" w:cs="TH Sarabun New" w:hint="cs"/>
-          <w:sz w:val="36"/>
-          <w:szCs w:val="36"/>
-          <w:cs/>
-        </w:rPr>
         <w:t>ปุ่มปิด</w:t>
       </w:r>
       <w:r>
@@ -8272,6 +8264,7 @@
           <w:rFonts w:ascii="TH Sarabun New" w:hAnsi="TH Sarabun New" w:cs="TH Sarabun New"/>
           <w:sz w:val="36"/>
           <w:szCs w:val="36"/>
+          <w:cs/>
         </w:rPr>
         <w:t>-</w:t>
       </w:r>
@@ -8306,8 +8299,6 @@
           <w:szCs w:val="44"/>
         </w:rPr>
       </w:pPr>
-      <w:bookmarkStart w:id="0" w:name="_GoBack"/>
-      <w:bookmarkEnd w:id="0"/>
     </w:p>
     <w:p>
       <w:pPr>
@@ -8331,7 +8322,7 @@
         </w:rPr>
         <w:lastRenderedPageBreak/>
         <w:drawing>
-          <wp:anchor distT="0" distB="0" distL="114300" distR="114300" simplePos="0" relativeHeight="251675648" behindDoc="1" locked="0" layoutInCell="1" allowOverlap="1" wp14:anchorId="494C8E34" wp14:editId="07245BBF">
+          <wp:anchor distT="0" distB="0" distL="114300" distR="114300" simplePos="0" relativeHeight="251660800" behindDoc="1" locked="0" layoutInCell="1" allowOverlap="1" wp14:anchorId="494C8E34" wp14:editId="07245BBF">
             <wp:simplePos x="0" y="0"/>
             <wp:positionH relativeFrom="column">
               <wp:posOffset>-685513</wp:posOffset>
@@ -8498,6 +8489,7 @@
           <w:rFonts w:ascii="TH Sarabun New" w:hAnsi="TH Sarabun New" w:cs="TH Sarabun New"/>
           <w:sz w:val="36"/>
           <w:szCs w:val="36"/>
+          <w:cs/>
         </w:rPr>
         <w:t xml:space="preserve"> </w:t>
       </w:r>
@@ -8701,7 +8693,7 @@
         </w:rPr>
         <w:lastRenderedPageBreak/>
         <w:drawing>
-          <wp:anchor distT="0" distB="0" distL="114300" distR="114300" simplePos="0" relativeHeight="251648000" behindDoc="1" locked="0" layoutInCell="1" allowOverlap="1" wp14:anchorId="36B91FCB" wp14:editId="05C5EC3F">
+          <wp:anchor distT="0" distB="0" distL="114300" distR="114300" simplePos="0" relativeHeight="251653632" behindDoc="1" locked="0" layoutInCell="1" allowOverlap="1" wp14:anchorId="36B91FCB" wp14:editId="05C5EC3F">
             <wp:simplePos x="0" y="0"/>
             <wp:positionH relativeFrom="column">
               <wp:posOffset>-165735</wp:posOffset>
@@ -8855,6 +8847,16 @@
       <w:pPr>
         <w:spacing w:after="0" w:line="240" w:lineRule="auto"/>
         <w:rPr>
+          <w:rFonts w:ascii="TH Sarabun New" w:hAnsi="TH Sarabun New" w:cs="TH Sarabun New"/>
+          <w:color w:val="000000" w:themeColor="text1"/>
+          <w:sz w:val="36"/>
+          <w:szCs w:val="36"/>
+          <w:u w:val="single"/>
+          <w:cs/>
+        </w:rPr>
+      </w:pPr>
+      <w:r>
+        <w:rPr>
           <w:rFonts w:ascii="TH Sarabun New" w:hAnsi="TH Sarabun New" w:cs="TH Sarabun New" w:hint="cs"/>
           <w:color w:val="000000" w:themeColor="text1"/>
           <w:sz w:val="36"/>
@@ -8862,17 +8864,17 @@
           <w:u w:val="single"/>
           <w:cs/>
         </w:rPr>
-      </w:pPr>
-      <w:r>
-        <w:rPr>
-          <w:rFonts w:ascii="TH Sarabun New" w:hAnsi="TH Sarabun New" w:cs="TH Sarabun New" w:hint="cs"/>
+        <w:t xml:space="preserve">หน้า </w:t>
+      </w:r>
+      <w:r>
+        <w:rPr>
+          <w:rFonts w:ascii="TH Sarabun New" w:hAnsi="TH Sarabun New" w:cs="TH Sarabun New"/>
           <w:color w:val="000000" w:themeColor="text1"/>
           <w:sz w:val="36"/>
           <w:szCs w:val="36"/>
           <w:u w:val="single"/>
-          <w:cs/>
-        </w:rPr>
-        <w:t xml:space="preserve">หน้า </w:t>
+        </w:rPr>
+        <w:t>Guess</w:t>
       </w:r>
       <w:r>
         <w:rPr>
@@ -8881,16 +8883,7 @@
           <w:sz w:val="36"/>
           <w:szCs w:val="36"/>
           <w:u w:val="single"/>
-        </w:rPr>
-        <w:t>Guess</w:t>
-      </w:r>
-      <w:r>
-        <w:rPr>
-          <w:rFonts w:ascii="TH Sarabun New" w:hAnsi="TH Sarabun New" w:cs="TH Sarabun New"/>
-          <w:color w:val="000000" w:themeColor="text1"/>
-          <w:sz w:val="36"/>
-          <w:szCs w:val="36"/>
-          <w:u w:val="single"/>
+          <w:cs/>
         </w:rPr>
         <w:t xml:space="preserve"> </w:t>
       </w:r>
@@ -9025,7 +9018,7 @@
           <w:vertAlign w:val="subscript"/>
         </w:rPr>
         <w:drawing>
-          <wp:anchor distT="0" distB="0" distL="114300" distR="114300" simplePos="0" relativeHeight="251662336" behindDoc="1" locked="0" layoutInCell="1" allowOverlap="1" wp14:anchorId="07918067" wp14:editId="41A43D44">
+          <wp:anchor distT="0" distB="0" distL="114300" distR="114300" simplePos="0" relativeHeight="251657728" behindDoc="1" locked="0" layoutInCell="1" allowOverlap="1" wp14:anchorId="07918067" wp14:editId="41A43D44">
             <wp:simplePos x="0" y="0"/>
             <wp:positionH relativeFrom="column">
               <wp:posOffset>468917</wp:posOffset>
@@ -9170,7 +9163,7 @@
     <w:p>
       <w:pPr>
         <w:rPr>
-          <w:rFonts w:ascii="TH Sarabun New" w:hAnsi="TH Sarabun New" w:cs="TH Sarabun New" w:hint="cs"/>
+          <w:rFonts w:ascii="TH Sarabun New" w:hAnsi="TH Sarabun New" w:cs="TH Sarabun New"/>
           <w:color w:val="FF0000"/>
           <w:sz w:val="40"/>
           <w:szCs w:val="40"/>
@@ -9182,7 +9175,7 @@
         </w:rPr>
         <w:lastRenderedPageBreak/>
         <w:drawing>
-          <wp:anchor distT="0" distB="0" distL="114300" distR="114300" simplePos="0" relativeHeight="251651072" behindDoc="1" locked="0" layoutInCell="1" allowOverlap="1" wp14:anchorId="0338DD48" wp14:editId="135E575A">
+          <wp:anchor distT="0" distB="0" distL="114300" distR="114300" simplePos="0" relativeHeight="251654656" behindDoc="1" locked="0" layoutInCell="1" allowOverlap="1" wp14:anchorId="0338DD48" wp14:editId="135E575A">
             <wp:simplePos x="0" y="0"/>
             <wp:positionH relativeFrom="column">
               <wp:posOffset>-278765</wp:posOffset>
@@ -9317,22 +9310,31 @@
       <w:pPr>
         <w:spacing w:line="240" w:lineRule="auto"/>
         <w:rPr>
+          <w:rFonts w:ascii="TH Sarabun New" w:hAnsi="TH Sarabun New" w:cs="TH Sarabun New"/>
+          <w:sz w:val="36"/>
+          <w:szCs w:val="36"/>
+          <w:u w:val="single"/>
+          <w:cs/>
+        </w:rPr>
+      </w:pPr>
+      <w:r>
+        <w:rPr>
           <w:rFonts w:ascii="TH Sarabun New" w:hAnsi="TH Sarabun New" w:cs="TH Sarabun New" w:hint="cs"/>
           <w:sz w:val="36"/>
           <w:szCs w:val="36"/>
           <w:u w:val="single"/>
           <w:cs/>
         </w:rPr>
-      </w:pPr>
-      <w:r>
-        <w:rPr>
-          <w:rFonts w:ascii="TH Sarabun New" w:hAnsi="TH Sarabun New" w:cs="TH Sarabun New" w:hint="cs"/>
+        <w:t xml:space="preserve">หน้า </w:t>
+      </w:r>
+      <w:r>
+        <w:rPr>
+          <w:rFonts w:ascii="TH Sarabun New" w:hAnsi="TH Sarabun New" w:cs="TH Sarabun New"/>
           <w:sz w:val="36"/>
           <w:szCs w:val="36"/>
           <w:u w:val="single"/>
-          <w:cs/>
-        </w:rPr>
-        <w:t xml:space="preserve">หน้า </w:t>
+        </w:rPr>
+        <w:t>Guess</w:t>
       </w:r>
       <w:r>
         <w:rPr>
@@ -9340,15 +9342,7 @@
           <w:sz w:val="36"/>
           <w:szCs w:val="36"/>
           <w:u w:val="single"/>
-        </w:rPr>
-        <w:t>Guess</w:t>
-      </w:r>
-      <w:r>
-        <w:rPr>
-          <w:rFonts w:ascii="TH Sarabun New" w:hAnsi="TH Sarabun New" w:cs="TH Sarabun New"/>
-          <w:sz w:val="36"/>
-          <w:szCs w:val="36"/>
-          <w:u w:val="single"/>
+          <w:cs/>
         </w:rPr>
         <w:t xml:space="preserve"> </w:t>
       </w:r>
@@ -9572,7 +9566,7 @@
     <w:p>
       <w:pPr>
         <w:rPr>
-          <w:rFonts w:ascii="TH Sarabun New" w:hAnsi="TH Sarabun New" w:cs="TH Sarabun New" w:hint="cs"/>
+          <w:rFonts w:ascii="TH Sarabun New" w:hAnsi="TH Sarabun New" w:cs="TH Sarabun New"/>
           <w:sz w:val="40"/>
           <w:szCs w:val="40"/>
         </w:rPr>
@@ -9601,7 +9595,7 @@
         </w:rPr>
         <w:lastRenderedPageBreak/>
         <w:drawing>
-          <wp:anchor distT="0" distB="0" distL="114300" distR="114300" simplePos="0" relativeHeight="251657216" behindDoc="1" locked="0" layoutInCell="1" allowOverlap="1" wp14:anchorId="53101D49" wp14:editId="1AFD0A81">
+          <wp:anchor distT="0" distB="0" distL="114300" distR="114300" simplePos="0" relativeHeight="251656704" behindDoc="1" locked="0" layoutInCell="1" allowOverlap="1" wp14:anchorId="53101D49" wp14:editId="1AFD0A81">
             <wp:simplePos x="0" y="0"/>
             <wp:positionH relativeFrom="column">
               <wp:posOffset>-203200</wp:posOffset>
@@ -9700,7 +9694,7 @@
       <w:pPr>
         <w:spacing w:after="0" w:line="240" w:lineRule="auto"/>
         <w:rPr>
-          <w:rFonts w:ascii="TH Sarabun New" w:hAnsi="TH Sarabun New" w:cs="TH Sarabun New" w:hint="cs"/>
+          <w:rFonts w:ascii="TH Sarabun New" w:hAnsi="TH Sarabun New" w:cs="TH Sarabun New"/>
           <w:sz w:val="36"/>
           <w:szCs w:val="36"/>
           <w:u w:val="single"/>
@@ -9863,7 +9857,7 @@
           <w:szCs w:val="36"/>
         </w:rPr>
         <w:drawing>
-          <wp:anchor distT="0" distB="0" distL="114300" distR="114300" simplePos="0" relativeHeight="251653120" behindDoc="1" locked="0" layoutInCell="1" allowOverlap="1" wp14:anchorId="3DA20160" wp14:editId="2B22A437">
+          <wp:anchor distT="0" distB="0" distL="114300" distR="114300" simplePos="0" relativeHeight="251655680" behindDoc="1" locked="0" layoutInCell="1" allowOverlap="1" wp14:anchorId="3DA20160" wp14:editId="2B22A437">
             <wp:simplePos x="0" y="0"/>
             <wp:positionH relativeFrom="column">
               <wp:posOffset>127000</wp:posOffset>
@@ -10040,7 +10034,7 @@
       <w:pPr>
         <w:jc w:val="center"/>
         <w:rPr>
-          <w:rFonts w:ascii="TH Sarabun New" w:hAnsi="TH Sarabun New" w:cs="TH Sarabun New" w:hint="cs"/>
+          <w:rFonts w:ascii="TH Sarabun New" w:hAnsi="TH Sarabun New" w:cs="TH Sarabun New"/>
           <w:b/>
           <w:bCs/>
           <w:sz w:val="44"/>
@@ -12306,7 +12300,7 @@
     <w:lsdException w:name="Table Web 2" w:semiHidden="1" w:unhideWhenUsed="1"/>
     <w:lsdException w:name="Table Web 3" w:semiHidden="1" w:unhideWhenUsed="1"/>
     <w:lsdException w:name="Balloon Text" w:semiHidden="1" w:unhideWhenUsed="1"/>
-    <w:lsdException w:name="Table Grid" w:semiHidden="1" w:uiPriority="59" w:unhideWhenUsed="1"/>
+    <w:lsdException w:name="Table Grid" w:uiPriority="59"/>
     <w:lsdException w:name="Table Theme" w:semiHidden="1" w:unhideWhenUsed="1"/>
     <w:lsdException w:name="Placeholder Text" w:semiHidden="1"/>
     <w:lsdException w:name="No Spacing" w:uiPriority="1" w:qFormat="1"/>
@@ -12901,7 +12895,7 @@
 </file>
 
 <file path=customXml/itemProps1.xml><?xml version="1.0" encoding="utf-8"?>
-<ds:datastoreItem xmlns:ds="http://schemas.openxmlformats.org/officeDocument/2006/customXml" ds:itemID="{16CFC21C-6F66-4A99-A5E8-4635DD66C3DE}">
+<ds:datastoreItem xmlns:ds="http://schemas.openxmlformats.org/officeDocument/2006/customXml" ds:itemID="{4F1EE11A-A181-4580-96DE-71482352B3CB}">
   <ds:schemaRefs>
     <ds:schemaRef ds:uri="http://schemas.openxmlformats.org/officeDocument/2006/bibliography"/>
   </ds:schemaRefs>

--- a/Report/รูปเล่ม/Guessreport.docx
+++ b/Report/รูปเล่ม/Guessreport.docx
@@ -1,6 +1,6 @@
 
 <file path=word/document.xml><?xml version="1.0" encoding="utf-8"?>
-<w:document xmlns:wpc="http://schemas.microsoft.com/office/word/2010/wordprocessingCanvas" xmlns:cx="http://schemas.microsoft.com/office/drawing/2014/chartex" xmlns:cx1="http://schemas.microsoft.com/office/drawing/2015/9/8/chartex" xmlns:cx2="http://schemas.microsoft.com/office/drawing/2015/10/21/chartex" xmlns:cx3="http://schemas.microsoft.com/office/drawing/2016/5/9/chartex" xmlns:cx4="http://schemas.microsoft.com/office/drawing/2016/5/10/chartex" xmlns:cx5="http://schemas.microsoft.com/office/drawing/2016/5/11/chartex" xmlns:cx6="http://schemas.microsoft.com/office/drawing/2016/5/12/chartex" xmlns:cx7="http://schemas.microsoft.com/office/drawing/2016/5/13/chartex" xmlns:cx8="http://schemas.microsoft.com/office/drawing/2016/5/14/chartex" xmlns:mc="http://schemas.openxmlformats.org/markup-compatibility/2006" xmlns:aink="http://schemas.microsoft.com/office/drawing/2016/ink" xmlns:am3d="http://schemas.microsoft.com/office/drawing/2017/model3d" xmlns:o="urn:schemas-microsoft-com:office:office" xmlns:r="http://schemas.openxmlformats.org/officeDocument/2006/relationships" xmlns:m="http://schemas.openxmlformats.org/officeDocument/2006/math" xmlns:v="urn:schemas-microsoft-com:vml" xmlns:wp14="http://schemas.microsoft.com/office/word/2010/wordprocessingDrawing" xmlns:wp="http://schemas.openxmlformats.org/drawingml/2006/wordprocessingDrawing" xmlns:w10="urn:schemas-microsoft-com:office:word" xmlns:w="http://schemas.openxmlformats.org/wordprocessingml/2006/main" xmlns:w14="http://schemas.microsoft.com/office/word/2010/wordml" xmlns:w15="http://schemas.microsoft.com/office/word/2012/wordml" xmlns:w16cid="http://schemas.microsoft.com/office/word/2016/wordml/cid" xmlns:w16se="http://schemas.microsoft.com/office/word/2015/wordml/symex" xmlns:wpg="http://schemas.microsoft.com/office/word/2010/wordprocessingGroup" xmlns:wpi="http://schemas.microsoft.com/office/word/2010/wordprocessingInk" xmlns:wne="http://schemas.microsoft.com/office/word/2006/wordml" xmlns:wps="http://schemas.microsoft.com/office/word/2010/wordprocessingShape" mc:Ignorable="w14 w15 w16se w16cid wp14">
+<w:document xmlns:wpc="http://schemas.microsoft.com/office/word/2010/wordprocessingCanvas" xmlns:mc="http://schemas.openxmlformats.org/markup-compatibility/2006" xmlns:o="urn:schemas-microsoft-com:office:office" xmlns:r="http://schemas.openxmlformats.org/officeDocument/2006/relationships" xmlns:m="http://schemas.openxmlformats.org/officeDocument/2006/math" xmlns:v="urn:schemas-microsoft-com:vml" xmlns:wp14="http://schemas.microsoft.com/office/word/2010/wordprocessingDrawing" xmlns:wp="http://schemas.openxmlformats.org/drawingml/2006/wordprocessingDrawing" xmlns:w10="urn:schemas-microsoft-com:office:word" xmlns:w="http://schemas.openxmlformats.org/wordprocessingml/2006/main" xmlns:w14="http://schemas.microsoft.com/office/word/2010/wordml" xmlns:wpg="http://schemas.microsoft.com/office/word/2010/wordprocessingGroup" xmlns:wpi="http://schemas.microsoft.com/office/word/2010/wordprocessingInk" xmlns:wne="http://schemas.microsoft.com/office/word/2006/wordml" xmlns:wps="http://schemas.microsoft.com/office/word/2010/wordprocessingShape" mc:Ignorable="w14 wp14">
   <w:body>
     <w:p>
       <w:pPr>
@@ -164,6 +164,7 @@
         </w:rPr>
         <w:t xml:space="preserve">นางสาว </w:t>
       </w:r>
+      <w:proofErr w:type="spellStart"/>
       <w:r>
         <w:rPr>
           <w:rFonts w:ascii="TH Sarabun New" w:hAnsi="TH Sarabun New" w:cs="TH Sarabun New"/>
@@ -171,7 +172,17 @@
           <w:szCs w:val="44"/>
           <w:cs/>
         </w:rPr>
-        <w:t>กวิสรา ทองดีเลิศ</w:t>
+        <w:t>กวิสรา</w:t>
+      </w:r>
+      <w:proofErr w:type="spellEnd"/>
+      <w:r>
+        <w:rPr>
+          <w:rFonts w:ascii="TH Sarabun New" w:hAnsi="TH Sarabun New" w:cs="TH Sarabun New"/>
+          <w:sz w:val="44"/>
+          <w:szCs w:val="44"/>
+          <w:cs/>
+        </w:rPr>
+        <w:t xml:space="preserve"> ทองดีเลิศ</w:t>
       </w:r>
     </w:p>
     <w:p>
@@ -186,7 +197,6 @@
           <w:szCs w:val="144"/>
         </w:rPr>
       </w:pPr>
-      <w:bookmarkStart w:id="0" w:name="_GoBack"/>
       <w:r>
         <w:rPr>
           <w:rFonts w:ascii="TH Sarabun New" w:hAnsi="TH Sarabun New" w:cs="TH Sarabun New" w:hint="cs"/>
@@ -196,6 +206,7 @@
         </w:rPr>
         <w:t xml:space="preserve">นาย </w:t>
       </w:r>
+      <w:proofErr w:type="spellStart"/>
       <w:r>
         <w:rPr>
           <w:rFonts w:ascii="TH Sarabun New" w:hAnsi="TH Sarabun New" w:cs="TH Sarabun New"/>
@@ -203,10 +214,19 @@
           <w:szCs w:val="44"/>
           <w:cs/>
         </w:rPr>
-        <w:t>ณัฐวุฒิ สุแก้ว</w:t>
-      </w:r>
-    </w:p>
-    <w:bookmarkEnd w:id="0"/>
+        <w:t>ณัฐ</w:t>
+      </w:r>
+      <w:proofErr w:type="spellEnd"/>
+      <w:r>
+        <w:rPr>
+          <w:rFonts w:ascii="TH Sarabun New" w:hAnsi="TH Sarabun New" w:cs="TH Sarabun New"/>
+          <w:sz w:val="44"/>
+          <w:szCs w:val="44"/>
+          <w:cs/>
+        </w:rPr>
+        <w:t>วุฒิ สุแก้ว</w:t>
+      </w:r>
+    </w:p>
     <w:p>
       <w:pPr>
         <w:spacing w:after="0"/>
@@ -237,6 +257,7 @@
         </w:rPr>
         <w:t xml:space="preserve"> </w:t>
       </w:r>
+      <w:proofErr w:type="spellStart"/>
       <w:r>
         <w:rPr>
           <w:rFonts w:ascii="TH Sarabun New" w:hAnsi="TH Sarabun New" w:cs="TH Sarabun New"/>
@@ -244,7 +265,37 @@
           <w:szCs w:val="44"/>
           <w:cs/>
         </w:rPr>
-        <w:t>บริรัฐ คำปิงยศ</w:t>
+        <w:t>บริ</w:t>
+      </w:r>
+      <w:proofErr w:type="spellEnd"/>
+      <w:r>
+        <w:rPr>
+          <w:rFonts w:ascii="TH Sarabun New" w:hAnsi="TH Sarabun New" w:cs="TH Sarabun New"/>
+          <w:sz w:val="44"/>
+          <w:szCs w:val="44"/>
+          <w:cs/>
+        </w:rPr>
+        <w:t>รัฐ คำ</w:t>
+      </w:r>
+      <w:proofErr w:type="spellStart"/>
+      <w:r>
+        <w:rPr>
+          <w:rFonts w:ascii="TH Sarabun New" w:hAnsi="TH Sarabun New" w:cs="TH Sarabun New"/>
+          <w:sz w:val="44"/>
+          <w:szCs w:val="44"/>
+          <w:cs/>
+        </w:rPr>
+        <w:t>ปิง</w:t>
+      </w:r>
+      <w:proofErr w:type="spellEnd"/>
+      <w:r>
+        <w:rPr>
+          <w:rFonts w:ascii="TH Sarabun New" w:hAnsi="TH Sarabun New" w:cs="TH Sarabun New"/>
+          <w:sz w:val="44"/>
+          <w:szCs w:val="44"/>
+          <w:cs/>
+        </w:rPr>
+        <w:t>ยศ</w:t>
       </w:r>
     </w:p>
     <w:p>
@@ -275,7 +326,27 @@
           <w:szCs w:val="44"/>
           <w:cs/>
         </w:rPr>
-        <w:t>ชรากรณ์ ยิ่งเจริญ</w:t>
+        <w:t>ชรา</w:t>
+      </w:r>
+      <w:proofErr w:type="spellStart"/>
+      <w:r>
+        <w:rPr>
+          <w:rFonts w:ascii="TH Sarabun New" w:hAnsi="TH Sarabun New" w:cs="TH Sarabun New"/>
+          <w:sz w:val="44"/>
+          <w:szCs w:val="44"/>
+          <w:cs/>
+        </w:rPr>
+        <w:t>กรณ์</w:t>
+      </w:r>
+      <w:proofErr w:type="spellEnd"/>
+      <w:r>
+        <w:rPr>
+          <w:rFonts w:ascii="TH Sarabun New" w:hAnsi="TH Sarabun New" w:cs="TH Sarabun New"/>
+          <w:sz w:val="44"/>
+          <w:szCs w:val="44"/>
+          <w:cs/>
+        </w:rPr>
+        <w:t xml:space="preserve"> ยิ่งเจริญ</w:t>
       </w:r>
     </w:p>
     <w:p>
@@ -432,6 +503,7 @@
           <w:szCs w:val="52"/>
           <w:cs/>
         </w:rPr>
+        <w:lastRenderedPageBreak/>
         <w:t>ภาควิชาวิทยาการคอมพิวเตอร์ คณะวิทยาศาสตร์ มหาวิทยาลัยเชียงใหม่</w:t>
       </w:r>
     </w:p>
@@ -455,7 +527,6 @@
           <w:sz w:val="96"/>
           <w:szCs w:val="96"/>
         </w:rPr>
-        <w:lastRenderedPageBreak/>
         <w:t>Guess</w:t>
       </w:r>
     </w:p>
@@ -498,7 +569,7 @@
     </w:p>
     <w:p>
       <w:pPr>
-        <w:pStyle w:val="ListParagraph"/>
+        <w:pStyle w:val="a3"/>
         <w:numPr>
           <w:ilvl w:val="0"/>
           <w:numId w:val="1"/>
@@ -518,14 +589,25 @@
         </w:rPr>
         <w:t xml:space="preserve">นางสาว </w:t>
       </w:r>
-      <w:r>
-        <w:rPr>
-          <w:rFonts w:ascii="TH Sarabun New" w:hAnsi="TH Sarabun New" w:cs="TH Sarabun New"/>
-          <w:sz w:val="36"/>
-          <w:szCs w:val="36"/>
-          <w:cs/>
-        </w:rPr>
-        <w:t>กวิสรา ทองดีเลิศ</w:t>
+      <w:proofErr w:type="spellStart"/>
+      <w:r>
+        <w:rPr>
+          <w:rFonts w:ascii="TH Sarabun New" w:hAnsi="TH Sarabun New" w:cs="TH Sarabun New"/>
+          <w:sz w:val="36"/>
+          <w:szCs w:val="36"/>
+          <w:cs/>
+        </w:rPr>
+        <w:t>กวิสรา</w:t>
+      </w:r>
+      <w:proofErr w:type="spellEnd"/>
+      <w:r>
+        <w:rPr>
+          <w:rFonts w:ascii="TH Sarabun New" w:hAnsi="TH Sarabun New" w:cs="TH Sarabun New"/>
+          <w:sz w:val="36"/>
+          <w:szCs w:val="36"/>
+          <w:cs/>
+        </w:rPr>
+        <w:t xml:space="preserve"> ทองดีเลิศ</w:t>
       </w:r>
       <w:r>
         <w:rPr>
@@ -624,17 +706,17 @@
     </w:p>
     <w:p>
       <w:pPr>
-        <w:pStyle w:val="ListParagraph"/>
-        <w:rPr>
-          <w:rFonts w:ascii="TH Sarabun New" w:hAnsi="TH Sarabun New" w:cs="TH Sarabun New"/>
-          <w:sz w:val="36"/>
-          <w:szCs w:val="36"/>
-        </w:rPr>
-      </w:pPr>
-    </w:p>
-    <w:p>
-      <w:pPr>
-        <w:pStyle w:val="ListParagraph"/>
+        <w:pStyle w:val="a3"/>
+        <w:rPr>
+          <w:rFonts w:ascii="TH Sarabun New" w:hAnsi="TH Sarabun New" w:cs="TH Sarabun New"/>
+          <w:sz w:val="36"/>
+          <w:szCs w:val="36"/>
+        </w:rPr>
+      </w:pPr>
+    </w:p>
+    <w:p>
+      <w:pPr>
+        <w:pStyle w:val="a3"/>
         <w:numPr>
           <w:ilvl w:val="0"/>
           <w:numId w:val="1"/>
@@ -654,14 +736,25 @@
         </w:rPr>
         <w:t xml:space="preserve">นาย </w:t>
       </w:r>
-      <w:r>
-        <w:rPr>
-          <w:rFonts w:ascii="TH Sarabun New" w:hAnsi="TH Sarabun New" w:cs="TH Sarabun New"/>
-          <w:sz w:val="36"/>
-          <w:szCs w:val="36"/>
-          <w:cs/>
-        </w:rPr>
-        <w:t xml:space="preserve">ณัฐวุฒิ สุแก้ว </w:t>
+      <w:proofErr w:type="spellStart"/>
+      <w:r>
+        <w:rPr>
+          <w:rFonts w:ascii="TH Sarabun New" w:hAnsi="TH Sarabun New" w:cs="TH Sarabun New"/>
+          <w:sz w:val="36"/>
+          <w:szCs w:val="36"/>
+          <w:cs/>
+        </w:rPr>
+        <w:t>ณัฐ</w:t>
+      </w:r>
+      <w:proofErr w:type="spellEnd"/>
+      <w:r>
+        <w:rPr>
+          <w:rFonts w:ascii="TH Sarabun New" w:hAnsi="TH Sarabun New" w:cs="TH Sarabun New"/>
+          <w:sz w:val="36"/>
+          <w:szCs w:val="36"/>
+          <w:cs/>
+        </w:rPr>
+        <w:t xml:space="preserve">วุฒิ สุแก้ว </w:t>
       </w:r>
       <w:r>
         <w:rPr>
@@ -780,18 +873,18 @@
     </w:p>
     <w:p>
       <w:pPr>
-        <w:pStyle w:val="ListParagraph"/>
-        <w:rPr>
-          <w:rFonts w:ascii="TH Sarabun New" w:hAnsi="TH Sarabun New" w:cs="TH Sarabun New" w:hint="cs"/>
-          <w:sz w:val="36"/>
-          <w:szCs w:val="36"/>
-          <w:cs/>
-        </w:rPr>
-      </w:pPr>
-    </w:p>
-    <w:p>
-      <w:pPr>
-        <w:pStyle w:val="ListParagraph"/>
+        <w:pStyle w:val="a3"/>
+        <w:rPr>
+          <w:rFonts w:ascii="TH Sarabun New" w:hAnsi="TH Sarabun New" w:cs="TH Sarabun New"/>
+          <w:sz w:val="36"/>
+          <w:szCs w:val="36"/>
+          <w:cs/>
+        </w:rPr>
+      </w:pPr>
+    </w:p>
+    <w:p>
+      <w:pPr>
+        <w:pStyle w:val="a3"/>
         <w:numPr>
           <w:ilvl w:val="0"/>
           <w:numId w:val="1"/>
@@ -820,14 +913,45 @@
         </w:rPr>
         <w:t xml:space="preserve"> </w:t>
       </w:r>
-      <w:r>
-        <w:rPr>
-          <w:rFonts w:ascii="TH Sarabun New" w:hAnsi="TH Sarabun New" w:cs="TH Sarabun New"/>
-          <w:sz w:val="36"/>
-          <w:szCs w:val="36"/>
-          <w:cs/>
-        </w:rPr>
-        <w:t xml:space="preserve">บริรัฐ คำปิงยศ </w:t>
+      <w:proofErr w:type="spellStart"/>
+      <w:r>
+        <w:rPr>
+          <w:rFonts w:ascii="TH Sarabun New" w:hAnsi="TH Sarabun New" w:cs="TH Sarabun New"/>
+          <w:sz w:val="36"/>
+          <w:szCs w:val="36"/>
+          <w:cs/>
+        </w:rPr>
+        <w:t>บริ</w:t>
+      </w:r>
+      <w:proofErr w:type="spellEnd"/>
+      <w:r>
+        <w:rPr>
+          <w:rFonts w:ascii="TH Sarabun New" w:hAnsi="TH Sarabun New" w:cs="TH Sarabun New"/>
+          <w:sz w:val="36"/>
+          <w:szCs w:val="36"/>
+          <w:cs/>
+        </w:rPr>
+        <w:t>รัฐ คำ</w:t>
+      </w:r>
+      <w:proofErr w:type="spellStart"/>
+      <w:r>
+        <w:rPr>
+          <w:rFonts w:ascii="TH Sarabun New" w:hAnsi="TH Sarabun New" w:cs="TH Sarabun New"/>
+          <w:sz w:val="36"/>
+          <w:szCs w:val="36"/>
+          <w:cs/>
+        </w:rPr>
+        <w:t>ปิง</w:t>
+      </w:r>
+      <w:proofErr w:type="spellEnd"/>
+      <w:r>
+        <w:rPr>
+          <w:rFonts w:ascii="TH Sarabun New" w:hAnsi="TH Sarabun New" w:cs="TH Sarabun New"/>
+          <w:sz w:val="36"/>
+          <w:szCs w:val="36"/>
+          <w:cs/>
+        </w:rPr>
+        <w:t xml:space="preserve">ยศ </w:t>
       </w:r>
       <w:r>
         <w:rPr>
@@ -904,6 +1028,7 @@
           <w:szCs w:val="36"/>
           <w:cs/>
         </w:rPr>
+        <w:lastRenderedPageBreak/>
         <w:t>หน้าที่</w:t>
       </w:r>
       <w:r>
@@ -943,7 +1068,7 @@
     </w:p>
     <w:p>
       <w:pPr>
-        <w:pStyle w:val="ListParagraph"/>
+        <w:pStyle w:val="a3"/>
         <w:numPr>
           <w:ilvl w:val="0"/>
           <w:numId w:val="1"/>
@@ -970,7 +1095,27 @@
           <w:szCs w:val="36"/>
           <w:cs/>
         </w:rPr>
-        <w:t xml:space="preserve">ชรากรณ์ ยิ่งเจริญ </w:t>
+        <w:t>ชรา</w:t>
+      </w:r>
+      <w:proofErr w:type="spellStart"/>
+      <w:r>
+        <w:rPr>
+          <w:rFonts w:ascii="TH Sarabun New" w:hAnsi="TH Sarabun New" w:cs="TH Sarabun New"/>
+          <w:sz w:val="36"/>
+          <w:szCs w:val="36"/>
+          <w:cs/>
+        </w:rPr>
+        <w:t>กรณ์</w:t>
+      </w:r>
+      <w:proofErr w:type="spellEnd"/>
+      <w:r>
+        <w:rPr>
+          <w:rFonts w:ascii="TH Sarabun New" w:hAnsi="TH Sarabun New" w:cs="TH Sarabun New"/>
+          <w:sz w:val="36"/>
+          <w:szCs w:val="36"/>
+          <w:cs/>
+        </w:rPr>
+        <w:t xml:space="preserve"> ยิ่งเจริญ </w:t>
       </w:r>
       <w:r>
         <w:rPr>
@@ -1135,20 +1280,68 @@
       <w:pPr>
         <w:jc w:val="center"/>
         <w:rPr>
-          <w:rFonts w:ascii="TH Sarabun New" w:hAnsi="TH Sarabun New" w:cs="TH Sarabun New"/>
+          <w:rFonts w:ascii="TH Sarabun New" w:hAnsi="TH Sarabun New" w:cs="TH Sarabun New" w:hint="cs"/>
           <w:b/>
           <w:bCs/>
           <w:sz w:val="44"/>
           <w:szCs w:val="44"/>
         </w:rPr>
       </w:pPr>
-      <w:r>
-        <w:rPr>
-          <w:rFonts w:ascii="TH Sarabun New" w:hAnsi="TH Sarabun New" w:cs="TH Sarabun New"/>
+    </w:p>
+    <w:p>
+      <w:pPr>
+        <w:jc w:val="center"/>
+        <w:rPr>
+          <w:rFonts w:ascii="TH Sarabun New" w:hAnsi="TH Sarabun New" w:cs="TH Sarabun New" w:hint="cs"/>
           <w:b/>
           <w:bCs/>
           <w:sz w:val="44"/>
           <w:szCs w:val="44"/>
+        </w:rPr>
+      </w:pPr>
+    </w:p>
+    <w:p>
+      <w:pPr>
+        <w:jc w:val="center"/>
+        <w:rPr>
+          <w:rFonts w:ascii="TH Sarabun New" w:hAnsi="TH Sarabun New" w:cs="TH Sarabun New" w:hint="cs"/>
+          <w:b/>
+          <w:bCs/>
+          <w:sz w:val="44"/>
+          <w:szCs w:val="44"/>
+        </w:rPr>
+      </w:pPr>
+    </w:p>
+    <w:p>
+      <w:pPr>
+        <w:jc w:val="center"/>
+        <w:rPr>
+          <w:rFonts w:ascii="TH Sarabun New" w:hAnsi="TH Sarabun New" w:cs="TH Sarabun New" w:hint="cs"/>
+          <w:b/>
+          <w:bCs/>
+          <w:sz w:val="44"/>
+          <w:szCs w:val="44"/>
+        </w:rPr>
+      </w:pPr>
+    </w:p>
+    <w:p>
+      <w:pPr>
+        <w:jc w:val="center"/>
+        <w:rPr>
+          <w:rFonts w:ascii="TH Sarabun New" w:hAnsi="TH Sarabun New" w:cs="TH Sarabun New"/>
+          <w:b/>
+          <w:bCs/>
+          <w:sz w:val="44"/>
+          <w:szCs w:val="44"/>
+        </w:rPr>
+      </w:pPr>
+      <w:r>
+        <w:rPr>
+          <w:rFonts w:ascii="TH Sarabun New" w:hAnsi="TH Sarabun New" w:cs="TH Sarabun New"/>
+          <w:b/>
+          <w:bCs/>
+          <w:sz w:val="44"/>
+          <w:szCs w:val="44"/>
           <w:cs/>
         </w:rPr>
         <w:lastRenderedPageBreak/>
@@ -1343,7 +1536,7 @@
       <w:pPr>
         <w:jc w:val="center"/>
         <w:rPr>
-          <w:rFonts w:ascii="TH Sarabun New" w:hAnsi="TH Sarabun New" w:cs="TH Sarabun New"/>
+          <w:rFonts w:ascii="TH Sarabun New" w:hAnsi="TH Sarabun New" w:cs="TH Sarabun New" w:hint="cs"/>
           <w:b/>
           <w:bCs/>
           <w:sz w:val="44"/>
@@ -1362,63 +1555,15 @@
           <w:szCs w:val="44"/>
         </w:rPr>
       </w:pPr>
-    </w:p>
-    <w:p>
-      <w:pPr>
-        <w:jc w:val="center"/>
+      <w:r>
         <w:rPr>
           <w:rFonts w:ascii="TH Sarabun New" w:hAnsi="TH Sarabun New" w:cs="TH Sarabun New"/>
           <w:b/>
           <w:bCs/>
           <w:sz w:val="44"/>
           <w:szCs w:val="44"/>
-        </w:rPr>
-      </w:pPr>
-    </w:p>
-    <w:p>
-      <w:pPr>
-        <w:jc w:val="center"/>
-        <w:rPr>
-          <w:rFonts w:ascii="TH Sarabun New" w:hAnsi="TH Sarabun New" w:cs="TH Sarabun New"/>
-          <w:b/>
-          <w:bCs/>
-          <w:sz w:val="44"/>
-          <w:szCs w:val="44"/>
-        </w:rPr>
-      </w:pPr>
-    </w:p>
-    <w:p>
-      <w:pPr>
-        <w:rPr>
-          <w:rFonts w:ascii="TH Sarabun New" w:hAnsi="TH Sarabun New" w:cs="TH Sarabun New"/>
-          <w:b/>
-          <w:bCs/>
-          <w:sz w:val="44"/>
-          <w:szCs w:val="44"/>
-        </w:rPr>
-      </w:pPr>
-    </w:p>
-    <w:p>
-      <w:pPr>
-        <w:jc w:val="center"/>
-        <w:rPr>
-          <w:rFonts w:ascii="TH Sarabun New" w:hAnsi="TH Sarabun New" w:cs="TH Sarabun New"/>
-          <w:b/>
-          <w:bCs/>
-          <w:sz w:val="44"/>
-          <w:szCs w:val="44"/>
-        </w:rPr>
-      </w:pPr>
-      <w:r>
-        <w:rPr>
-          <w:rFonts w:ascii="TH Sarabun New" w:hAnsi="TH Sarabun New" w:cs="TH Sarabun New"/>
-          <w:b/>
-          <w:bCs/>
-          <w:sz w:val="44"/>
-          <w:szCs w:val="44"/>
-          <w:cs/>
-        </w:rPr>
-        <w:lastRenderedPageBreak/>
+          <w:cs/>
+        </w:rPr>
         <w:t>สารบัญ</w:t>
       </w:r>
     </w:p>
@@ -1775,65 +1920,17 @@
           <w:rFonts w:ascii="TH Sarabun New" w:hAnsi="TH Sarabun New" w:cs="TH Sarabun New"/>
           <w:b/>
           <w:bCs/>
+          <w:sz w:val="18"/>
+          <w:szCs w:val="18"/>
+        </w:rPr>
+      </w:pPr>
+      <w:r>
+        <w:rPr>
+          <w:rFonts w:ascii="TH Sarabun New" w:hAnsi="TH Sarabun New" w:cs="TH Sarabun New"/>
+          <w:b/>
+          <w:bCs/>
           <w:sz w:val="44"/>
           <w:szCs w:val="44"/>
-        </w:rPr>
-      </w:pPr>
-    </w:p>
-    <w:p>
-      <w:pPr>
-        <w:jc w:val="center"/>
-        <w:rPr>
-          <w:rFonts w:ascii="TH Sarabun New" w:hAnsi="TH Sarabun New" w:cs="TH Sarabun New"/>
-          <w:b/>
-          <w:bCs/>
-          <w:sz w:val="44"/>
-          <w:szCs w:val="44"/>
-        </w:rPr>
-      </w:pPr>
-    </w:p>
-    <w:p>
-      <w:pPr>
-        <w:jc w:val="center"/>
-        <w:rPr>
-          <w:rFonts w:ascii="TH Sarabun New" w:hAnsi="TH Sarabun New" w:cs="TH Sarabun New"/>
-          <w:b/>
-          <w:bCs/>
-          <w:sz w:val="44"/>
-          <w:szCs w:val="44"/>
-        </w:rPr>
-      </w:pPr>
-    </w:p>
-    <w:p>
-      <w:pPr>
-        <w:jc w:val="center"/>
-        <w:rPr>
-          <w:rFonts w:ascii="TH Sarabun New" w:hAnsi="TH Sarabun New" w:cs="TH Sarabun New"/>
-          <w:b/>
-          <w:bCs/>
-          <w:sz w:val="44"/>
-          <w:szCs w:val="44"/>
-        </w:rPr>
-      </w:pPr>
-    </w:p>
-    <w:p>
-      <w:pPr>
-        <w:jc w:val="center"/>
-        <w:rPr>
-          <w:rFonts w:ascii="TH Sarabun New" w:hAnsi="TH Sarabun New" w:cs="TH Sarabun New"/>
-          <w:b/>
-          <w:bCs/>
-          <w:sz w:val="18"/>
-          <w:szCs w:val="18"/>
-        </w:rPr>
-      </w:pPr>
-      <w:r>
-        <w:rPr>
-          <w:rFonts w:ascii="TH Sarabun New" w:hAnsi="TH Sarabun New" w:cs="TH Sarabun New"/>
-          <w:b/>
-          <w:bCs/>
-          <w:sz w:val="44"/>
-          <w:szCs w:val="44"/>
           <w:cs/>
         </w:rPr>
         <w:lastRenderedPageBreak/>
@@ -2117,7 +2214,7 @@
     </w:p>
     <w:p>
       <w:pPr>
-        <w:ind w:left="720"/>
+        <w:ind w:firstLine="720"/>
         <w:rPr>
           <w:rFonts w:ascii="TH Sarabun New" w:hAnsi="TH Sarabun New" w:cs="TH Sarabun New"/>
           <w:sz w:val="36"/>
@@ -2149,7 +2246,25 @@
           <w:szCs w:val="36"/>
           <w:cs/>
         </w:rPr>
-        <w:t xml:space="preserve">เพื่อเอาเนื้อหาต่างๆในกระบวนวิชา และหลักการของ </w:t>
+        <w:t>เพื่อเอาเนื้อหา</w:t>
+      </w:r>
+      <w:r>
+        <w:rPr>
+          <w:rFonts w:ascii="TH Sarabun New" w:hAnsi="TH Sarabun New" w:cs="TH Sarabun New"/>
+          <w:sz w:val="36"/>
+          <w:szCs w:val="36"/>
+          <w:cs/>
+        </w:rPr>
+        <w:t>ต่างๆในกระบวนวิชา และหลักการของ</w:t>
+      </w:r>
+      <w:r>
+        <w:rPr>
+          <w:rFonts w:ascii="TH Sarabun New" w:hAnsi="TH Sarabun New" w:cs="TH Sarabun New" w:hint="cs"/>
+          <w:sz w:val="36"/>
+          <w:szCs w:val="36"/>
+          <w:cs/>
+        </w:rPr>
+        <w:t xml:space="preserve"> </w:t>
       </w:r>
       <w:r>
         <w:rPr>
@@ -2203,6 +2318,7 @@
           <w:szCs w:val="36"/>
           <w:cs/>
         </w:rPr>
+        <w:lastRenderedPageBreak/>
         <w:tab/>
         <w:t>-</w:t>
       </w:r>
@@ -2345,7 +2461,27 @@
           <w:szCs w:val="36"/>
           <w:cs/>
         </w:rPr>
-        <w:t xml:space="preserve">-  ออกแบบอัลกอรึทึมโดยอาศัยฟังก์ชั่น </w:t>
+        <w:t>-  ออก</w:t>
+      </w:r>
+      <w:proofErr w:type="spellStart"/>
+      <w:r>
+        <w:rPr>
+          <w:rFonts w:ascii="TH Sarabun New" w:hAnsi="TH Sarabun New" w:cs="TH Sarabun New"/>
+          <w:sz w:val="36"/>
+          <w:szCs w:val="36"/>
+          <w:cs/>
+        </w:rPr>
+        <w:t>แบบอัล</w:t>
+      </w:r>
+      <w:proofErr w:type="spellEnd"/>
+      <w:r>
+        <w:rPr>
+          <w:rFonts w:ascii="TH Sarabun New" w:hAnsi="TH Sarabun New" w:cs="TH Sarabun New"/>
+          <w:sz w:val="36"/>
+          <w:szCs w:val="36"/>
+          <w:cs/>
+        </w:rPr>
+        <w:t xml:space="preserve">กอรึทึมโดยอาศัยฟังก์ชั่น </w:t>
       </w:r>
       <w:r>
         <w:rPr>
@@ -2444,7 +2580,6 @@
           <w:szCs w:val="36"/>
           <w:cs/>
         </w:rPr>
-        <w:lastRenderedPageBreak/>
         <w:t>-  วาดตัวเลขไทยระหว่าง 0 ถึง 9 และเซฟเก็บไว้ แล้วให้โปรแกรมเรียนรู้</w:t>
       </w:r>
     </w:p>
@@ -2557,7 +2692,7 @@
             <o:lock v:ext="edit" aspectratio="t"/>
           </v:shapetype>
           <v:shape id="_x0000_s1027" type="#_x0000_t75" style="position:absolute;left:0;text-align:left;margin-left:13.4pt;margin-top:37.8pt;width:675pt;height:461.9pt;z-index:-251654656;mso-position-horizontal-relative:text;mso-position-vertical-relative:text;mso-width-relative:page;mso-height-relative:page">
-            <v:imagedata r:id="rId6" o:title="Diagrams design2" grayscale="t" bilevel="t"/>
+            <v:imagedata r:id="rId7" o:title="Diagrams design2" grayscale="t" bilevel="t"/>
           </v:shape>
         </w:pict>
       </w:r>
@@ -2673,7 +2808,6 @@
           <w:rFonts w:ascii="TH Sarabun New" w:hAnsi="TH Sarabun New" w:cs="TH Sarabun New"/>
           <w:sz w:val="32"/>
           <w:szCs w:val="32"/>
-          <w:cs/>
         </w:rPr>
         <w:t xml:space="preserve"> </w:t>
       </w:r>
@@ -2699,7 +2833,6 @@
           <w:rFonts w:ascii="TH Sarabun New" w:hAnsi="TH Sarabun New" w:cs="TH Sarabun New"/>
           <w:sz w:val="32"/>
           <w:szCs w:val="32"/>
-          <w:cs/>
         </w:rPr>
         <w:t xml:space="preserve"> </w:t>
       </w:r>
@@ -2901,7 +3034,6 @@
           <w:rFonts w:ascii="TH Sarabun New" w:hAnsi="TH Sarabun New" w:cs="TH Sarabun New"/>
           <w:sz w:val="32"/>
           <w:szCs w:val="32"/>
-          <w:cs/>
         </w:rPr>
       </w:pPr>
       <w:r>
@@ -2946,6 +3078,41 @@
           <w:szCs w:val="32"/>
           <w:cs/>
         </w:rPr>
+        <w:t xml:space="preserve">เพื่อนำไปใส่ในหน้าต่างผู้ใช้ </w:t>
+      </w:r>
+      <w:r>
+        <w:rPr>
+          <w:rFonts w:ascii="TH Sarabun New" w:hAnsi="TH Sarabun New" w:cs="TH Sarabun New"/>
+          <w:sz w:val="32"/>
+          <w:szCs w:val="32"/>
+        </w:rPr>
+        <w:t>(</w:t>
+      </w:r>
+      <w:proofErr w:type="spellStart"/>
+      <w:r>
+        <w:rPr>
+          <w:rFonts w:ascii="TH Sarabun New" w:hAnsi="TH Sarabun New" w:cs="TH Sarabun New"/>
+          <w:sz w:val="32"/>
+          <w:szCs w:val="32"/>
+        </w:rPr>
+        <w:t>JFrame</w:t>
+      </w:r>
+      <w:proofErr w:type="spellEnd"/>
+      <w:r>
+        <w:rPr>
+          <w:rFonts w:ascii="TH Sarabun New" w:hAnsi="TH Sarabun New" w:cs="TH Sarabun New"/>
+          <w:sz w:val="32"/>
+          <w:szCs w:val="32"/>
+        </w:rPr>
+        <w:t xml:space="preserve">) </w:t>
+      </w:r>
+      <w:r>
+        <w:rPr>
+          <w:rFonts w:ascii="TH Sarabun New" w:hAnsi="TH Sarabun New" w:cs="TH Sarabun New" w:hint="cs"/>
+          <w:sz w:val="32"/>
+          <w:szCs w:val="32"/>
+          <w:cs/>
+        </w:rPr>
         <w:t xml:space="preserve">และมีการใช้ </w:t>
       </w:r>
       <w:r>
@@ -3015,7 +3182,6 @@
           <w:rFonts w:ascii="TH Sarabun New" w:hAnsi="TH Sarabun New" w:cs="TH Sarabun New"/>
           <w:sz w:val="32"/>
           <w:szCs w:val="32"/>
-          <w:cs/>
         </w:rPr>
         <w:t xml:space="preserve"> </w:t>
       </w:r>
@@ -3026,121 +3192,567 @@
           <w:szCs w:val="32"/>
           <w:cs/>
         </w:rPr>
-        <w:t>ในการจับการเค</w:t>
-      </w:r>
-      <w:r>
-        <w:rPr>
-          <w:rFonts w:ascii="TH Sarabun New" w:hAnsi="TH Sarabun New" w:cs="TH Sarabun New" w:hint="cs"/>
-          <w:sz w:val="32"/>
-          <w:szCs w:val="32"/>
-          <w:cs/>
-        </w:rPr>
-        <w:t xml:space="preserve">ลื่อนไหวและการกระทำต่าง ๆ ของ </w:t>
-      </w:r>
-      <w:r>
-        <w:rPr>
-          <w:rFonts w:ascii="TH Sarabun New" w:hAnsi="TH Sarabun New" w:cs="TH Sarabun New"/>
-          <w:sz w:val="32"/>
-          <w:szCs w:val="32"/>
-        </w:rPr>
-        <w:t>mouse</w:t>
-      </w:r>
-      <w:r>
-        <w:rPr>
-          <w:rFonts w:ascii="TH Sarabun New" w:hAnsi="TH Sarabun New" w:cs="TH Sarabun New"/>
-          <w:sz w:val="32"/>
-          <w:szCs w:val="32"/>
-          <w:cs/>
+        <w:t xml:space="preserve">ในการจับการเคลื่อนไหวและการกระทำต่าง ๆ ของ </w:t>
+      </w:r>
+      <w:r>
+        <w:rPr>
+          <w:rFonts w:ascii="TH Sarabun New" w:hAnsi="TH Sarabun New" w:cs="TH Sarabun New"/>
+          <w:sz w:val="32"/>
+          <w:szCs w:val="32"/>
+        </w:rPr>
+        <w:t xml:space="preserve">mouse </w:t>
+      </w:r>
+      <w:r>
+        <w:rPr>
+          <w:rFonts w:ascii="TH Sarabun New" w:hAnsi="TH Sarabun New" w:cs="TH Sarabun New" w:hint="cs"/>
+          <w:sz w:val="32"/>
+          <w:szCs w:val="32"/>
+          <w:cs/>
+        </w:rPr>
+        <w:t xml:space="preserve">และเก็บตำแหน่งของพื้นที่เมื่อกดวาดเป็น </w:t>
+      </w:r>
+      <w:r>
+        <w:rPr>
+          <w:rFonts w:ascii="TH Sarabun New" w:hAnsi="TH Sarabun New" w:cs="TH Sarabun New"/>
+          <w:sz w:val="32"/>
+          <w:szCs w:val="32"/>
+        </w:rPr>
+        <w:t xml:space="preserve">array of Boolean 2 </w:t>
+      </w:r>
+      <w:r>
+        <w:rPr>
+          <w:rFonts w:ascii="TH Sarabun New" w:hAnsi="TH Sarabun New" w:cs="TH Sarabun New" w:hint="cs"/>
+          <w:sz w:val="32"/>
+          <w:szCs w:val="32"/>
+          <w:cs/>
+        </w:rPr>
+        <w:t xml:space="preserve">มิติ </w:t>
+      </w:r>
+      <w:r>
+        <w:rPr>
+          <w:rFonts w:ascii="TH Sarabun New" w:hAnsi="TH Sarabun New" w:cs="TH Sarabun New"/>
+          <w:sz w:val="32"/>
+          <w:szCs w:val="32"/>
+        </w:rPr>
+        <w:t xml:space="preserve">(true </w:t>
+      </w:r>
+      <w:r>
+        <w:rPr>
+          <w:rFonts w:ascii="TH Sarabun New" w:hAnsi="TH Sarabun New" w:cs="TH Sarabun New" w:hint="cs"/>
+          <w:sz w:val="32"/>
+          <w:szCs w:val="32"/>
+          <w:cs/>
+        </w:rPr>
+        <w:t xml:space="preserve">คือตำแหน่งที่ถูกวาด </w:t>
+      </w:r>
+      <w:r>
+        <w:rPr>
+          <w:rFonts w:ascii="TH Sarabun New" w:hAnsi="TH Sarabun New" w:cs="TH Sarabun New"/>
+          <w:sz w:val="32"/>
+          <w:szCs w:val="32"/>
+        </w:rPr>
+        <w:t xml:space="preserve">false </w:t>
+      </w:r>
+      <w:r>
+        <w:rPr>
+          <w:rFonts w:ascii="TH Sarabun New" w:hAnsi="TH Sarabun New" w:cs="TH Sarabun New" w:hint="cs"/>
+          <w:sz w:val="32"/>
+          <w:szCs w:val="32"/>
+          <w:cs/>
+        </w:rPr>
+        <w:t>คือ ตำแหน่งที่ไม่ถูกวาด</w:t>
+      </w:r>
+      <w:r>
+        <w:rPr>
+          <w:rFonts w:ascii="TH Sarabun New" w:hAnsi="TH Sarabun New" w:cs="TH Sarabun New"/>
+          <w:sz w:val="32"/>
+          <w:szCs w:val="32"/>
+        </w:rPr>
+        <w:t>)</w:t>
+      </w:r>
+    </w:p>
+    <w:p>
+      <w:pPr>
+        <w:spacing w:line="240" w:lineRule="auto"/>
+        <w:rPr>
+          <w:rFonts w:ascii="TH Sarabun New" w:hAnsi="TH Sarabun New" w:cs="TH Sarabun New"/>
+          <w:sz w:val="32"/>
+          <w:szCs w:val="32"/>
+        </w:rPr>
+      </w:pPr>
+      <w:r>
+        <w:rPr>
+          <w:rFonts w:ascii="TH Sarabun New" w:hAnsi="TH Sarabun New" w:cs="TH Sarabun New"/>
+          <w:b/>
+          <w:bCs/>
+          <w:sz w:val="36"/>
+          <w:szCs w:val="36"/>
+        </w:rPr>
+        <w:t xml:space="preserve">Class </w:t>
+      </w:r>
+      <w:proofErr w:type="spellStart"/>
+      <w:r>
+        <w:rPr>
+          <w:rFonts w:ascii="TH Sarabun New" w:hAnsi="TH Sarabun New" w:cs="TH Sarabun New"/>
+          <w:b/>
+          <w:bCs/>
+          <w:sz w:val="36"/>
+          <w:szCs w:val="36"/>
+        </w:rPr>
+        <w:t>DrawRealtime</w:t>
+      </w:r>
+      <w:proofErr w:type="spellEnd"/>
+      <w:r>
+        <w:rPr>
+          <w:rFonts w:ascii="TH Sarabun New" w:hAnsi="TH Sarabun New" w:cs="TH Sarabun New"/>
+          <w:b/>
+          <w:bCs/>
+          <w:sz w:val="36"/>
+          <w:szCs w:val="36"/>
         </w:rPr>
         <w:t xml:space="preserve"> </w:t>
       </w:r>
       <w:r>
         <w:rPr>
-          <w:rFonts w:ascii="TH Sarabun New" w:hAnsi="TH Sarabun New" w:cs="TH Sarabun New" w:hint="cs"/>
-          <w:sz w:val="32"/>
-          <w:szCs w:val="32"/>
-          <w:cs/>
-        </w:rPr>
-        <w:t xml:space="preserve">และเก็บตำแหน่งของเมาส์เมื่อกดวาดเป็น </w:t>
-      </w:r>
-      <w:r>
-        <w:rPr>
-          <w:rFonts w:ascii="TH Sarabun New" w:hAnsi="TH Sarabun New" w:cs="TH Sarabun New"/>
-          <w:sz w:val="32"/>
-          <w:szCs w:val="32"/>
-        </w:rPr>
-        <w:t xml:space="preserve">array of Boolean 2 </w:t>
-      </w:r>
-      <w:r>
-        <w:rPr>
-          <w:rFonts w:ascii="TH Sarabun New" w:hAnsi="TH Sarabun New" w:cs="TH Sarabun New" w:hint="cs"/>
-          <w:sz w:val="32"/>
-          <w:szCs w:val="32"/>
-          <w:cs/>
-        </w:rPr>
-        <w:t xml:space="preserve">มิติ </w:t>
-      </w:r>
-      <w:r>
-        <w:rPr>
-          <w:rFonts w:ascii="TH Sarabun New" w:hAnsi="TH Sarabun New" w:cs="TH Sarabun New"/>
-          <w:sz w:val="32"/>
-          <w:szCs w:val="32"/>
-          <w:cs/>
+          <w:rFonts w:ascii="TH Sarabun New" w:hAnsi="TH Sarabun New" w:cs="TH Sarabun New"/>
+          <w:sz w:val="32"/>
+          <w:szCs w:val="32"/>
+        </w:rPr>
+        <w:t xml:space="preserve">extends </w:t>
+      </w:r>
+      <w:proofErr w:type="spellStart"/>
+      <w:r>
+        <w:rPr>
+          <w:rFonts w:ascii="TH Sarabun New" w:hAnsi="TH Sarabun New" w:cs="TH Sarabun New"/>
+          <w:sz w:val="32"/>
+          <w:szCs w:val="32"/>
+        </w:rPr>
+        <w:t>JPanel</w:t>
+      </w:r>
+      <w:proofErr w:type="spellEnd"/>
+      <w:r>
+        <w:rPr>
+          <w:rFonts w:ascii="TH Sarabun New" w:hAnsi="TH Sarabun New" w:cs="TH Sarabun New"/>
+          <w:sz w:val="32"/>
+          <w:szCs w:val="32"/>
+          <w:cs/>
+        </w:rPr>
+        <w:t xml:space="preserve"> </w:t>
+      </w:r>
+    </w:p>
+    <w:p>
+      <w:pPr>
+        <w:spacing w:line="240" w:lineRule="auto"/>
+        <w:rPr>
+          <w:rFonts w:ascii="TH Sarabun New" w:hAnsi="TH Sarabun New" w:cs="TH Sarabun New"/>
+          <w:sz w:val="32"/>
+          <w:szCs w:val="32"/>
+        </w:rPr>
+      </w:pPr>
+      <w:r>
+        <w:rPr>
+          <w:rFonts w:ascii="TH Sarabun New" w:hAnsi="TH Sarabun New" w:cs="TH Sarabun New"/>
+          <w:sz w:val="32"/>
+          <w:szCs w:val="32"/>
+        </w:rPr>
+        <w:tab/>
+      </w:r>
+      <w:r>
+        <w:rPr>
+          <w:rFonts w:ascii="TH Sarabun New" w:hAnsi="TH Sarabun New" w:cs="TH Sarabun New" w:hint="cs"/>
+          <w:sz w:val="32"/>
+          <w:szCs w:val="32"/>
+          <w:cs/>
+        </w:rPr>
+        <w:t xml:space="preserve">เป็นคลาสสำหรับวิเคราะห์หาสิ่งที่วาดลงไปในพื้นที่วาด  มีการสืบทอดจากคลาส </w:t>
+      </w:r>
+      <w:proofErr w:type="spellStart"/>
+      <w:r>
+        <w:rPr>
+          <w:rFonts w:ascii="TH Sarabun New" w:hAnsi="TH Sarabun New" w:cs="TH Sarabun New"/>
+          <w:sz w:val="32"/>
+          <w:szCs w:val="32"/>
+        </w:rPr>
+        <w:t>JPanel</w:t>
+      </w:r>
+      <w:proofErr w:type="spellEnd"/>
+      <w:r>
+        <w:rPr>
+          <w:rFonts w:ascii="TH Sarabun New" w:hAnsi="TH Sarabun New" w:cs="TH Sarabun New"/>
+          <w:sz w:val="32"/>
+          <w:szCs w:val="32"/>
+        </w:rPr>
+        <w:t xml:space="preserve"> </w:t>
+      </w:r>
+      <w:r>
+        <w:rPr>
+          <w:rFonts w:ascii="TH Sarabun New" w:hAnsi="TH Sarabun New" w:cs="TH Sarabun New" w:hint="cs"/>
+          <w:sz w:val="32"/>
+          <w:szCs w:val="32"/>
+          <w:cs/>
+        </w:rPr>
+        <w:t xml:space="preserve">เพื่อนำไปใส่ในหน้าต่างผู้ใช้ </w:t>
+      </w:r>
+      <w:r>
+        <w:rPr>
+          <w:rFonts w:ascii="TH Sarabun New" w:hAnsi="TH Sarabun New" w:cs="TH Sarabun New"/>
+          <w:sz w:val="32"/>
+          <w:szCs w:val="32"/>
         </w:rPr>
         <w:t>(</w:t>
       </w:r>
-      <w:r>
-        <w:rPr>
-          <w:rFonts w:ascii="TH Sarabun New" w:hAnsi="TH Sarabun New" w:cs="TH Sarabun New"/>
-          <w:sz w:val="32"/>
-          <w:szCs w:val="32"/>
-        </w:rPr>
-        <w:t xml:space="preserve">true </w:t>
-      </w:r>
-      <w:r>
-        <w:rPr>
-          <w:rFonts w:ascii="TH Sarabun New" w:hAnsi="TH Sarabun New" w:cs="TH Sarabun New" w:hint="cs"/>
-          <w:sz w:val="32"/>
-          <w:szCs w:val="32"/>
-          <w:cs/>
-        </w:rPr>
-        <w:t>คือตำแหน่งเมาส์ที่ถูกวาด</w:t>
-      </w:r>
-      <w:r>
-        <w:rPr>
-          <w:rFonts w:ascii="TH Sarabun New" w:hAnsi="TH Sarabun New" w:cs="TH Sarabun New" w:hint="cs"/>
-          <w:sz w:val="32"/>
-          <w:szCs w:val="32"/>
-          <w:cs/>
+      <w:proofErr w:type="spellStart"/>
+      <w:r>
+        <w:rPr>
+          <w:rFonts w:ascii="TH Sarabun New" w:hAnsi="TH Sarabun New" w:cs="TH Sarabun New"/>
+          <w:sz w:val="32"/>
+          <w:szCs w:val="32"/>
+        </w:rPr>
+        <w:t>JFrame</w:t>
+      </w:r>
+      <w:proofErr w:type="spellEnd"/>
+      <w:r>
+        <w:rPr>
+          <w:rFonts w:ascii="TH Sarabun New" w:hAnsi="TH Sarabun New" w:cs="TH Sarabun New"/>
+          <w:sz w:val="32"/>
+          <w:szCs w:val="32"/>
+        </w:rPr>
+        <w:t>)</w:t>
+      </w:r>
+    </w:p>
+    <w:p>
+      <w:pPr>
+        <w:spacing w:after="120" w:line="240" w:lineRule="auto"/>
+        <w:rPr>
+          <w:rFonts w:ascii="TH Sarabun New" w:hAnsi="TH Sarabun New" w:cs="TH Sarabun New"/>
+          <w:sz w:val="32"/>
+          <w:szCs w:val="32"/>
+        </w:rPr>
+      </w:pPr>
+      <w:r>
+        <w:rPr>
+          <w:rFonts w:ascii="TH Sarabun New" w:hAnsi="TH Sarabun New" w:cs="TH Sarabun New"/>
+          <w:b/>
+          <w:bCs/>
+          <w:sz w:val="36"/>
+          <w:szCs w:val="36"/>
+        </w:rPr>
+        <w:t xml:space="preserve">Class Recognition </w:t>
+      </w:r>
+      <w:r>
+        <w:rPr>
+          <w:rFonts w:ascii="TH Sarabun New" w:hAnsi="TH Sarabun New" w:cs="TH Sarabun New"/>
+          <w:sz w:val="32"/>
+          <w:szCs w:val="32"/>
+        </w:rPr>
+        <w:t xml:space="preserve">extends </w:t>
+      </w:r>
+      <w:proofErr w:type="spellStart"/>
+      <w:r>
+        <w:rPr>
+          <w:rFonts w:ascii="TH Sarabun New" w:hAnsi="TH Sarabun New" w:cs="TH Sarabun New"/>
+          <w:sz w:val="32"/>
+          <w:szCs w:val="32"/>
+        </w:rPr>
+        <w:t>JFrame</w:t>
+      </w:r>
+      <w:proofErr w:type="spellEnd"/>
+    </w:p>
+    <w:p>
+      <w:pPr>
+        <w:spacing w:after="120" w:line="240" w:lineRule="auto"/>
+        <w:rPr>
+          <w:rFonts w:ascii="TH Sarabun New" w:hAnsi="TH Sarabun New" w:cs="TH Sarabun New"/>
+          <w:sz w:val="32"/>
+          <w:szCs w:val="32"/>
+          <w:cs/>
+        </w:rPr>
+      </w:pPr>
+      <w:r>
+        <w:rPr>
+          <w:rFonts w:ascii="TH Sarabun New" w:hAnsi="TH Sarabun New" w:cs="TH Sarabun New"/>
+          <w:sz w:val="32"/>
+          <w:szCs w:val="32"/>
+        </w:rPr>
+        <w:tab/>
+      </w:r>
+      <w:r>
+        <w:rPr>
+          <w:rFonts w:ascii="TH Sarabun New" w:hAnsi="TH Sarabun New" w:cs="TH Sarabun New" w:hint="cs"/>
+          <w:sz w:val="32"/>
+          <w:szCs w:val="32"/>
+          <w:cs/>
+        </w:rPr>
+        <w:t xml:space="preserve">เป็นคลาสสำหรับทำหน้าต่างที่มีการสืบทอดจากคลาส </w:t>
+      </w:r>
+      <w:proofErr w:type="spellStart"/>
+      <w:r>
+        <w:rPr>
+          <w:rFonts w:ascii="TH Sarabun New" w:hAnsi="TH Sarabun New" w:cs="TH Sarabun New"/>
+          <w:sz w:val="32"/>
+          <w:szCs w:val="32"/>
+        </w:rPr>
+        <w:t>JFrame</w:t>
+      </w:r>
+      <w:proofErr w:type="spellEnd"/>
+      <w:r>
+        <w:rPr>
+          <w:rFonts w:ascii="TH Sarabun New" w:hAnsi="TH Sarabun New" w:cs="TH Sarabun New"/>
+          <w:sz w:val="32"/>
+          <w:szCs w:val="32"/>
         </w:rPr>
         <w:t xml:space="preserve"> </w:t>
       </w:r>
       <w:r>
         <w:rPr>
-          <w:rFonts w:ascii="TH Sarabun New" w:hAnsi="TH Sarabun New" w:cs="TH Sarabun New"/>
-          <w:sz w:val="32"/>
-          <w:szCs w:val="32"/>
-        </w:rPr>
-        <w:t xml:space="preserve">false </w:t>
-      </w:r>
-      <w:r>
-        <w:rPr>
-          <w:rFonts w:ascii="TH Sarabun New" w:hAnsi="TH Sarabun New" w:cs="TH Sarabun New" w:hint="cs"/>
-          <w:sz w:val="32"/>
-          <w:szCs w:val="32"/>
-          <w:cs/>
-        </w:rPr>
-        <w:t xml:space="preserve">คือ </w:t>
-      </w:r>
-      <w:r>
-        <w:rPr>
-          <w:rFonts w:ascii="TH Sarabun New" w:hAnsi="TH Sarabun New" w:cs="TH Sarabun New" w:hint="cs"/>
-          <w:sz w:val="32"/>
-          <w:szCs w:val="32"/>
-          <w:cs/>
-        </w:rPr>
-        <w:t>ตำแหน่งที่ไม่ถูกวาด</w:t>
-      </w:r>
+          <w:rFonts w:ascii="TH Sarabun New" w:hAnsi="TH Sarabun New" w:cs="TH Sarabun New" w:hint="cs"/>
+          <w:sz w:val="32"/>
+          <w:szCs w:val="32"/>
+          <w:cs/>
+        </w:rPr>
+        <w:t>เป็นหน้าต่างเพื่อให้ผู้ใช้สอนโปรแกรมให้เรียนรู้ตัวเลขไทย</w:t>
+      </w:r>
+    </w:p>
+    <w:p>
+      <w:pPr>
+        <w:spacing w:after="120" w:line="240" w:lineRule="auto"/>
+        <w:rPr>
+          <w:rFonts w:ascii="TH Sarabun New" w:hAnsi="TH Sarabun New" w:cs="TH Sarabun New"/>
+          <w:b/>
+          <w:bCs/>
+          <w:sz w:val="36"/>
+          <w:szCs w:val="36"/>
+        </w:rPr>
+      </w:pPr>
+    </w:p>
+    <w:p>
+      <w:pPr>
+        <w:spacing w:after="120" w:line="240" w:lineRule="auto"/>
+        <w:rPr>
+          <w:rFonts w:ascii="TH Sarabun New" w:hAnsi="TH Sarabun New" w:cs="TH Sarabun New"/>
+          <w:sz w:val="32"/>
+          <w:szCs w:val="32"/>
+        </w:rPr>
+      </w:pPr>
+      <w:r>
+        <w:rPr>
+          <w:rFonts w:ascii="TH Sarabun New" w:hAnsi="TH Sarabun New" w:cs="TH Sarabun New"/>
+          <w:b/>
+          <w:bCs/>
+          <w:sz w:val="36"/>
+          <w:szCs w:val="36"/>
+        </w:rPr>
+        <w:lastRenderedPageBreak/>
+        <w:t xml:space="preserve">Class </w:t>
+      </w:r>
+      <w:proofErr w:type="spellStart"/>
+      <w:r>
+        <w:rPr>
+          <w:rFonts w:ascii="TH Sarabun New" w:hAnsi="TH Sarabun New" w:cs="TH Sarabun New"/>
+          <w:b/>
+          <w:bCs/>
+          <w:sz w:val="36"/>
+          <w:szCs w:val="36"/>
+        </w:rPr>
+        <w:t>TrainPanel</w:t>
+      </w:r>
+      <w:proofErr w:type="spellEnd"/>
+      <w:r>
+        <w:rPr>
+          <w:rFonts w:ascii="TH Sarabun New" w:hAnsi="TH Sarabun New" w:cs="TH Sarabun New"/>
+          <w:b/>
+          <w:bCs/>
+          <w:sz w:val="36"/>
+          <w:szCs w:val="36"/>
+        </w:rPr>
+        <w:t xml:space="preserve"> </w:t>
+      </w:r>
+      <w:r>
+        <w:rPr>
+          <w:rFonts w:ascii="TH Sarabun New" w:hAnsi="TH Sarabun New" w:cs="TH Sarabun New"/>
+          <w:sz w:val="32"/>
+          <w:szCs w:val="32"/>
+        </w:rPr>
+        <w:t xml:space="preserve">extends </w:t>
+      </w:r>
+      <w:proofErr w:type="spellStart"/>
+      <w:r>
+        <w:rPr>
+          <w:rFonts w:ascii="TH Sarabun New" w:hAnsi="TH Sarabun New" w:cs="TH Sarabun New"/>
+          <w:sz w:val="32"/>
+          <w:szCs w:val="32"/>
+        </w:rPr>
+        <w:t>JComponent</w:t>
+      </w:r>
+      <w:proofErr w:type="spellEnd"/>
+      <w:r>
+        <w:rPr>
+          <w:rFonts w:ascii="TH Sarabun New" w:hAnsi="TH Sarabun New" w:cs="TH Sarabun New"/>
+          <w:sz w:val="32"/>
+          <w:szCs w:val="32"/>
+        </w:rPr>
+        <w:t xml:space="preserve"> implements </w:t>
+      </w:r>
+      <w:proofErr w:type="spellStart"/>
+      <w:r>
+        <w:rPr>
+          <w:rFonts w:ascii="TH Sarabun New" w:hAnsi="TH Sarabun New" w:cs="TH Sarabun New"/>
+          <w:sz w:val="32"/>
+          <w:szCs w:val="32"/>
+        </w:rPr>
+        <w:t>WindowListener</w:t>
+      </w:r>
+      <w:proofErr w:type="spellEnd"/>
+    </w:p>
+    <w:p>
+      <w:pPr>
+        <w:spacing w:after="120" w:line="240" w:lineRule="auto"/>
+        <w:rPr>
+          <w:rFonts w:ascii="TH Sarabun New" w:hAnsi="TH Sarabun New" w:cs="TH Sarabun New"/>
+          <w:szCs w:val="22"/>
+        </w:rPr>
+      </w:pPr>
+      <w:r>
+        <w:rPr>
+          <w:rFonts w:ascii="TH Sarabun New" w:hAnsi="TH Sarabun New" w:cs="TH Sarabun New"/>
+          <w:sz w:val="32"/>
+          <w:szCs w:val="32"/>
+        </w:rPr>
+        <w:tab/>
+      </w:r>
+      <w:r>
+        <w:rPr>
+          <w:rFonts w:ascii="TH Sarabun New" w:hAnsi="TH Sarabun New" w:cs="TH Sarabun New" w:hint="cs"/>
+          <w:sz w:val="32"/>
+          <w:szCs w:val="32"/>
+          <w:cs/>
+        </w:rPr>
+        <w:t xml:space="preserve">เป็นคลาสเครื่องมือใช้สำหรับให้โปรแกรมเรียนรู้และวิเคราะห์ ซึ่งจะเป็นคลาสเชื่อมต่อระหว่างหน้าบ้านและหลังบ้าน โดยมีการสืบทอดจากคลาส </w:t>
+      </w:r>
+      <w:proofErr w:type="spellStart"/>
+      <w:r>
+        <w:rPr>
+          <w:rFonts w:ascii="TH Sarabun New" w:hAnsi="TH Sarabun New" w:cs="TH Sarabun New"/>
+          <w:sz w:val="32"/>
+          <w:szCs w:val="32"/>
+        </w:rPr>
+        <w:t>JComponent</w:t>
+      </w:r>
+      <w:proofErr w:type="spellEnd"/>
+      <w:r>
+        <w:rPr>
+          <w:rFonts w:ascii="TH Sarabun New" w:hAnsi="TH Sarabun New" w:cs="TH Sarabun New"/>
+          <w:sz w:val="32"/>
+          <w:szCs w:val="32"/>
+        </w:rPr>
+        <w:t xml:space="preserve"> </w:t>
+      </w:r>
+      <w:r>
+        <w:rPr>
+          <w:rFonts w:ascii="TH Sarabun New" w:hAnsi="TH Sarabun New" w:cs="TH Sarabun New" w:hint="cs"/>
+          <w:sz w:val="32"/>
+          <w:szCs w:val="32"/>
+          <w:cs/>
+        </w:rPr>
+        <w:t xml:space="preserve">และมีการใช้คลาส </w:t>
+      </w:r>
+      <w:r>
+        <w:rPr>
+          <w:rFonts w:ascii="TH Sarabun New" w:hAnsi="TH Sarabun New" w:cs="TH Sarabun New"/>
+          <w:sz w:val="32"/>
+          <w:szCs w:val="32"/>
+        </w:rPr>
+        <w:t xml:space="preserve">Interface </w:t>
+      </w:r>
+      <w:r>
+        <w:rPr>
+          <w:rFonts w:ascii="TH Sarabun New" w:hAnsi="TH Sarabun New" w:cs="TH Sarabun New" w:hint="cs"/>
+          <w:sz w:val="32"/>
+          <w:szCs w:val="32"/>
+          <w:cs/>
+        </w:rPr>
+        <w:t xml:space="preserve">ของ </w:t>
+      </w:r>
+      <w:proofErr w:type="spellStart"/>
+      <w:r>
+        <w:rPr>
+          <w:rFonts w:ascii="TH Sarabun New" w:hAnsi="TH Sarabun New" w:cs="TH Sarabun New"/>
+          <w:sz w:val="32"/>
+          <w:szCs w:val="32"/>
+        </w:rPr>
+        <w:t>WindowListener</w:t>
+      </w:r>
+      <w:proofErr w:type="spellEnd"/>
+      <w:r>
+        <w:rPr>
+          <w:rFonts w:ascii="TH Sarabun New" w:hAnsi="TH Sarabun New" w:cs="TH Sarabun New" w:hint="cs"/>
+          <w:sz w:val="32"/>
+          <w:szCs w:val="32"/>
+          <w:cs/>
+        </w:rPr>
+        <w:t xml:space="preserve"> เพื่อกำหนดการกระทำของหน้าต่าง</w:t>
+      </w:r>
+    </w:p>
+    <w:p>
+      <w:pPr>
+        <w:spacing w:after="120" w:line="240" w:lineRule="auto"/>
+        <w:rPr>
+          <w:rFonts w:ascii="TH Sarabun New" w:hAnsi="TH Sarabun New" w:cs="TH Sarabun New"/>
+          <w:sz w:val="32"/>
+          <w:szCs w:val="32"/>
+        </w:rPr>
+      </w:pPr>
+      <w:r>
+        <w:rPr>
+          <w:rFonts w:ascii="TH Sarabun New" w:hAnsi="TH Sarabun New" w:cs="TH Sarabun New"/>
+          <w:b/>
+          <w:bCs/>
+          <w:sz w:val="36"/>
+          <w:szCs w:val="36"/>
+        </w:rPr>
+        <w:t xml:space="preserve">Class </w:t>
+      </w:r>
+      <w:proofErr w:type="spellStart"/>
+      <w:r>
+        <w:rPr>
+          <w:rFonts w:ascii="TH Sarabun New" w:hAnsi="TH Sarabun New" w:cs="TH Sarabun New"/>
+          <w:b/>
+          <w:bCs/>
+          <w:sz w:val="36"/>
+          <w:szCs w:val="36"/>
+        </w:rPr>
+        <w:t>ImagePanel</w:t>
+      </w:r>
+      <w:proofErr w:type="spellEnd"/>
+      <w:r>
+        <w:rPr>
+          <w:rFonts w:ascii="TH Sarabun New" w:hAnsi="TH Sarabun New" w:cs="TH Sarabun New"/>
+          <w:b/>
+          <w:bCs/>
+          <w:sz w:val="36"/>
+          <w:szCs w:val="36"/>
+          <w:cs/>
+        </w:rPr>
+        <w:t xml:space="preserve"> </w:t>
+      </w:r>
+      <w:r>
+        <w:rPr>
+          <w:rFonts w:ascii="TH Sarabun New" w:hAnsi="TH Sarabun New" w:cs="TH Sarabun New"/>
+          <w:sz w:val="32"/>
+          <w:szCs w:val="32"/>
+        </w:rPr>
+        <w:t xml:space="preserve">extends </w:t>
+      </w:r>
+      <w:proofErr w:type="spellStart"/>
+      <w:r>
+        <w:rPr>
+          <w:rFonts w:ascii="TH Sarabun New" w:hAnsi="TH Sarabun New" w:cs="TH Sarabun New"/>
+          <w:sz w:val="32"/>
+          <w:szCs w:val="32"/>
+        </w:rPr>
+        <w:t>JPanel</w:t>
+      </w:r>
+      <w:proofErr w:type="spellEnd"/>
     </w:p>
     <w:p>
       <w:pPr>
@@ -3154,10 +3766,222 @@
       <w:r>
         <w:rPr>
           <w:rFonts w:ascii="TH Sarabun New" w:hAnsi="TH Sarabun New" w:cs="TH Sarabun New"/>
-          <w:b/>
-          <w:bCs/>
-          <w:sz w:val="36"/>
-          <w:szCs w:val="36"/>
+          <w:sz w:val="32"/>
+          <w:szCs w:val="32"/>
+        </w:rPr>
+        <w:tab/>
+      </w:r>
+      <w:r>
+        <w:rPr>
+          <w:rFonts w:ascii="TH Sarabun New" w:hAnsi="TH Sarabun New" w:cs="TH Sarabun New" w:hint="cs"/>
+          <w:sz w:val="32"/>
+          <w:szCs w:val="32"/>
+          <w:cs/>
+        </w:rPr>
+        <w:t xml:space="preserve">เป็นคลาสสำหรับเก็บข้อมูลรูปภาพเพื่อหา </w:t>
+      </w:r>
+      <w:r>
+        <w:rPr>
+          <w:rFonts w:ascii="TH Sarabun New" w:hAnsi="TH Sarabun New" w:cs="TH Sarabun New"/>
+          <w:sz w:val="32"/>
+          <w:szCs w:val="32"/>
+        </w:rPr>
+        <w:t>pixel</w:t>
+      </w:r>
+      <w:r>
+        <w:rPr>
+          <w:rFonts w:ascii="TH Sarabun New" w:hAnsi="TH Sarabun New" w:cs="TH Sarabun New" w:hint="cs"/>
+          <w:sz w:val="32"/>
+          <w:szCs w:val="32"/>
+          <w:cs/>
+        </w:rPr>
+        <w:t xml:space="preserve"> และมีกรอบโฟกัสครอบสิ่งที่วาด โดยมีการสืบทอดจากคลาส </w:t>
+      </w:r>
+      <w:proofErr w:type="spellStart"/>
+      <w:r>
+        <w:rPr>
+          <w:rFonts w:ascii="TH Sarabun New" w:hAnsi="TH Sarabun New" w:cs="TH Sarabun New"/>
+          <w:sz w:val="32"/>
+          <w:szCs w:val="32"/>
+        </w:rPr>
+        <w:t>JPanel</w:t>
+      </w:r>
+      <w:proofErr w:type="spellEnd"/>
+      <w:r>
+        <w:rPr>
+          <w:rFonts w:ascii="TH Sarabun New" w:hAnsi="TH Sarabun New" w:cs="TH Sarabun New"/>
+          <w:sz w:val="32"/>
+          <w:szCs w:val="32"/>
+        </w:rPr>
+        <w:t xml:space="preserve"> </w:t>
+      </w:r>
+      <w:r>
+        <w:rPr>
+          <w:rFonts w:ascii="TH Sarabun New" w:hAnsi="TH Sarabun New" w:cs="TH Sarabun New" w:hint="cs"/>
+          <w:sz w:val="32"/>
+          <w:szCs w:val="32"/>
+          <w:cs/>
+        </w:rPr>
+        <w:t xml:space="preserve">เพื่อนำไปใส่ในหน้าต่างผู้ใช้ </w:t>
+      </w:r>
+      <w:r>
+        <w:rPr>
+          <w:rFonts w:ascii="TH Sarabun New" w:hAnsi="TH Sarabun New" w:cs="TH Sarabun New"/>
+          <w:sz w:val="32"/>
+          <w:szCs w:val="32"/>
+        </w:rPr>
+        <w:t>(</w:t>
+      </w:r>
+      <w:proofErr w:type="spellStart"/>
+      <w:r>
+        <w:rPr>
+          <w:rFonts w:ascii="TH Sarabun New" w:hAnsi="TH Sarabun New" w:cs="TH Sarabun New"/>
+          <w:sz w:val="32"/>
+          <w:szCs w:val="32"/>
+        </w:rPr>
+        <w:t>JFrame</w:t>
+      </w:r>
+      <w:proofErr w:type="spellEnd"/>
+      <w:r>
+        <w:rPr>
+          <w:rFonts w:ascii="TH Sarabun New" w:hAnsi="TH Sarabun New" w:cs="TH Sarabun New"/>
+          <w:sz w:val="32"/>
+          <w:szCs w:val="32"/>
+        </w:rPr>
+        <w:t>)</w:t>
+      </w:r>
+    </w:p>
+    <w:p>
+      <w:pPr>
+        <w:spacing w:line="240" w:lineRule="auto"/>
+        <w:rPr>
+          <w:rFonts w:ascii="TH Sarabun New" w:hAnsi="TH Sarabun New" w:cs="TH Sarabun New"/>
+          <w:sz w:val="32"/>
+          <w:szCs w:val="32"/>
+        </w:rPr>
+      </w:pPr>
+      <w:r>
+        <w:rPr>
+          <w:rFonts w:ascii="TH Sarabun New" w:hAnsi="TH Sarabun New" w:cs="TH Sarabun New"/>
+          <w:b/>
+          <w:bCs/>
+          <w:sz w:val="36"/>
+          <w:szCs w:val="36"/>
+        </w:rPr>
+        <w:t>Class Image</w:t>
+      </w:r>
+    </w:p>
+    <w:p>
+      <w:pPr>
+        <w:spacing w:line="240" w:lineRule="auto"/>
+        <w:rPr>
+          <w:rFonts w:ascii="TH Sarabun New" w:hAnsi="TH Sarabun New" w:cs="TH Sarabun New"/>
+          <w:szCs w:val="22"/>
+          <w:cs/>
+        </w:rPr>
+      </w:pPr>
+      <w:r>
+        <w:rPr>
+          <w:rFonts w:ascii="TH Sarabun New" w:hAnsi="TH Sarabun New" w:cs="TH Sarabun New"/>
+          <w:sz w:val="32"/>
+          <w:szCs w:val="32"/>
+        </w:rPr>
+        <w:tab/>
+      </w:r>
+      <w:r>
+        <w:rPr>
+          <w:rFonts w:ascii="TH Sarabun New" w:hAnsi="TH Sarabun New" w:cs="TH Sarabun New" w:hint="cs"/>
+          <w:sz w:val="32"/>
+          <w:szCs w:val="32"/>
+          <w:cs/>
+        </w:rPr>
+        <w:t xml:space="preserve">เป็นคลาสสำหรับแปลงค่าข้อมูลตำแหน่งที่ถูกวาด </w:t>
+      </w:r>
+      <w:r>
+        <w:rPr>
+          <w:rFonts w:ascii="TH Sarabun New" w:hAnsi="TH Sarabun New" w:cs="TH Sarabun New"/>
+          <w:sz w:val="32"/>
+          <w:szCs w:val="32"/>
+        </w:rPr>
+        <w:t xml:space="preserve">(Boolean) </w:t>
+      </w:r>
+      <w:r>
+        <w:rPr>
+          <w:rFonts w:ascii="TH Sarabun New" w:hAnsi="TH Sarabun New" w:cs="TH Sarabun New" w:hint="cs"/>
+          <w:sz w:val="32"/>
+          <w:szCs w:val="32"/>
+          <w:cs/>
+        </w:rPr>
+        <w:t>เป็นข้อมูลรูปภาพบัฟเฟอร์, แปลงค่าข้อมูลตำแหน่งที่ถูกวาดเป็นข้อมูล</w:t>
+      </w:r>
+      <w:r>
+        <w:rPr>
+          <w:rFonts w:ascii="TH Sarabun New" w:hAnsi="TH Sarabun New" w:cs="TH Sarabun New"/>
+          <w:sz w:val="32"/>
+          <w:szCs w:val="32"/>
+        </w:rPr>
+        <w:t xml:space="preserve"> bit </w:t>
+      </w:r>
+      <w:r>
+        <w:rPr>
+          <w:rFonts w:ascii="TH Sarabun New" w:hAnsi="TH Sarabun New" w:cs="TH Sarabun New" w:hint="cs"/>
+          <w:sz w:val="32"/>
+          <w:szCs w:val="32"/>
+          <w:cs/>
+        </w:rPr>
+        <w:t xml:space="preserve">0 หรือ 1 และเก็บค่าตำแหน่งต่ำสุด สูงสุด ทั้งแกน </w:t>
+      </w:r>
+      <w:r>
+        <w:rPr>
+          <w:rFonts w:ascii="TH Sarabun New" w:hAnsi="TH Sarabun New" w:cs="TH Sarabun New"/>
+          <w:sz w:val="32"/>
+          <w:szCs w:val="32"/>
+        </w:rPr>
+        <w:t xml:space="preserve">x </w:t>
+      </w:r>
+      <w:r>
+        <w:rPr>
+          <w:rFonts w:ascii="TH Sarabun New" w:hAnsi="TH Sarabun New" w:cs="TH Sarabun New" w:hint="cs"/>
+          <w:sz w:val="32"/>
+          <w:szCs w:val="32"/>
+          <w:cs/>
+        </w:rPr>
+        <w:t xml:space="preserve">และแกน </w:t>
+      </w:r>
+      <w:r>
+        <w:rPr>
+          <w:rFonts w:ascii="TH Sarabun New" w:hAnsi="TH Sarabun New" w:cs="TH Sarabun New"/>
+          <w:sz w:val="32"/>
+          <w:szCs w:val="32"/>
+        </w:rPr>
+        <w:t>y</w:t>
+      </w:r>
+      <w:r>
+        <w:rPr>
+          <w:rFonts w:ascii="TH Sarabun New" w:hAnsi="TH Sarabun New" w:cs="TH Sarabun New" w:hint="cs"/>
+          <w:sz w:val="32"/>
+          <w:szCs w:val="32"/>
+          <w:cs/>
+        </w:rPr>
+        <w:t xml:space="preserve"> เพื่อนำไปใช้โฟกัสสิ่งที่มีการวาด</w:t>
+      </w:r>
+    </w:p>
+    <w:p>
+      <w:pPr>
+        <w:spacing w:after="120" w:line="240" w:lineRule="auto"/>
+        <w:rPr>
+          <w:rFonts w:ascii="TH Sarabun New" w:hAnsi="TH Sarabun New" w:cs="TH Sarabun New"/>
+          <w:sz w:val="32"/>
+          <w:szCs w:val="32"/>
+        </w:rPr>
+      </w:pPr>
+      <w:r>
+        <w:rPr>
+          <w:rFonts w:ascii="TH Sarabun New" w:hAnsi="TH Sarabun New" w:cs="TH Sarabun New"/>
+          <w:b/>
+          <w:bCs/>
+          <w:sz w:val="32"/>
+          <w:szCs w:val="32"/>
         </w:rPr>
         <w:t xml:space="preserve">Class </w:t>
       </w:r>
@@ -3167,48 +3991,81 @@
           <w:rFonts w:ascii="TH Sarabun New" w:hAnsi="TH Sarabun New" w:cs="TH Sarabun New"/>
           <w:b/>
           <w:bCs/>
-          <w:sz w:val="36"/>
-          <w:szCs w:val="36"/>
-        </w:rPr>
-        <w:t>DrawRealtime</w:t>
+          <w:sz w:val="32"/>
+          <w:szCs w:val="32"/>
+        </w:rPr>
+        <w:t>NeuralNetwork</w:t>
       </w:r>
       <w:proofErr w:type="spellEnd"/>
-      <w:r>
-        <w:rPr>
-          <w:rFonts w:ascii="TH Sarabun New" w:hAnsi="TH Sarabun New" w:cs="TH Sarabun New"/>
-          <w:b/>
-          <w:bCs/>
-          <w:sz w:val="36"/>
-          <w:szCs w:val="36"/>
-        </w:rPr>
-        <w:t xml:space="preserve"> </w:t>
-      </w:r>
-      <w:r>
-        <w:rPr>
-          <w:rFonts w:ascii="TH Sarabun New" w:hAnsi="TH Sarabun New" w:cs="TH Sarabun New"/>
-          <w:sz w:val="32"/>
-          <w:szCs w:val="32"/>
-        </w:rPr>
-        <w:t xml:space="preserve">extends </w:t>
-      </w:r>
-      <w:proofErr w:type="spellStart"/>
-      <w:r>
-        <w:rPr>
-          <w:rFonts w:ascii="TH Sarabun New" w:hAnsi="TH Sarabun New" w:cs="TH Sarabun New"/>
-          <w:sz w:val="32"/>
-          <w:szCs w:val="32"/>
-        </w:rPr>
-        <w:t>JPanel</w:t>
-      </w:r>
-      <w:proofErr w:type="spellEnd"/>
-      <w:r>
-        <w:rPr>
-          <w:rFonts w:ascii="TH Sarabun New" w:hAnsi="TH Sarabun New" w:cs="TH Sarabun New"/>
-          <w:sz w:val="32"/>
-          <w:szCs w:val="32"/>
-          <w:cs/>
-        </w:rPr>
-        <w:t xml:space="preserve"> </w:t>
+    </w:p>
+    <w:p>
+      <w:pPr>
+        <w:spacing w:after="120" w:line="240" w:lineRule="auto"/>
+        <w:rPr>
+          <w:rFonts w:ascii="TH Sarabun New" w:hAnsi="TH Sarabun New" w:cs="TH Sarabun New"/>
+          <w:sz w:val="32"/>
+          <w:szCs w:val="32"/>
+          <w:cs/>
+        </w:rPr>
+      </w:pPr>
+      <w:r>
+        <w:rPr>
+          <w:rFonts w:ascii="TH Sarabun New" w:hAnsi="TH Sarabun New" w:cs="TH Sarabun New"/>
+          <w:sz w:val="32"/>
+          <w:szCs w:val="32"/>
+        </w:rPr>
+        <w:tab/>
+      </w:r>
+      <w:r>
+        <w:rPr>
+          <w:rFonts w:ascii="TH Sarabun New" w:hAnsi="TH Sarabun New" w:cs="TH Sarabun New" w:hint="cs"/>
+          <w:sz w:val="32"/>
+          <w:szCs w:val="32"/>
+          <w:cs/>
+        </w:rPr>
+        <w:t xml:space="preserve">เป็นคลาสสำคัญที่ทำให้โปรแกรมมีการเรียนรู้ผ่านอัลกอริทึมต่าง ๆ รวมทั้งฟังก์ชั่น </w:t>
+      </w:r>
+      <w:r>
+        <w:rPr>
+          <w:rFonts w:ascii="TH Sarabun New" w:hAnsi="TH Sarabun New" w:cs="TH Sarabun New"/>
+          <w:sz w:val="32"/>
+          <w:szCs w:val="32"/>
+        </w:rPr>
+        <w:t xml:space="preserve">sigmoid </w:t>
+      </w:r>
+      <w:r>
+        <w:rPr>
+          <w:rFonts w:ascii="TH Sarabun New" w:hAnsi="TH Sarabun New" w:cs="TH Sarabun New" w:hint="cs"/>
+          <w:sz w:val="32"/>
+          <w:szCs w:val="32"/>
+          <w:cs/>
+        </w:rPr>
+        <w:t xml:space="preserve">จากการที่ผู้ใช้ป้อนการสอนเข้ามาและมีการทดสอบความแม่นยำจากค่า </w:t>
+      </w:r>
+      <w:r>
+        <w:rPr>
+          <w:rFonts w:ascii="TH Sarabun New" w:hAnsi="TH Sarabun New" w:cs="TH Sarabun New"/>
+          <w:sz w:val="32"/>
+          <w:szCs w:val="32"/>
+        </w:rPr>
+        <w:t xml:space="preserve">weight </w:t>
+      </w:r>
+      <w:r>
+        <w:rPr>
+          <w:rFonts w:ascii="TH Sarabun New" w:hAnsi="TH Sarabun New" w:cs="TH Sarabun New" w:hint="cs"/>
+          <w:sz w:val="32"/>
+          <w:szCs w:val="32"/>
+          <w:cs/>
+        </w:rPr>
+        <w:t xml:space="preserve">(ค่าที่ได้จากการเรียนรู้หรือค่าที่ให้น้ำหนักความแม่นยำของ </w:t>
+      </w:r>
+      <w:r>
+        <w:rPr>
+          <w:rFonts w:ascii="TH Sarabun New" w:hAnsi="TH Sarabun New" w:cs="TH Sarabun New"/>
+          <w:sz w:val="32"/>
+          <w:szCs w:val="32"/>
+        </w:rPr>
+        <w:t xml:space="preserve">Neuron) </w:t>
       </w:r>
     </w:p>
     <w:p>
@@ -3216,3526 +4073,95 @@
         <w:spacing w:line="240" w:lineRule="auto"/>
         <w:rPr>
           <w:rFonts w:ascii="TH Sarabun New" w:hAnsi="TH Sarabun New" w:cs="TH Sarabun New"/>
-          <w:sz w:val="32"/>
-          <w:szCs w:val="32"/>
-        </w:rPr>
-      </w:pPr>
-      <w:r>
-        <w:rPr>
-          <w:rFonts w:ascii="TH Sarabun New" w:hAnsi="TH Sarabun New" w:cs="TH Sarabun New"/>
-          <w:sz w:val="32"/>
-          <w:szCs w:val="32"/>
+          <w:b/>
+          <w:bCs/>
+          <w:sz w:val="32"/>
+          <w:szCs w:val="32"/>
+        </w:rPr>
+      </w:pPr>
+    </w:p>
+    <w:p>
+      <w:pPr>
+        <w:spacing w:line="240" w:lineRule="auto"/>
+        <w:rPr>
+          <w:rFonts w:ascii="TH Sarabun New" w:hAnsi="TH Sarabun New" w:cs="TH Sarabun New"/>
+          <w:b/>
+          <w:bCs/>
+          <w:sz w:val="32"/>
+          <w:szCs w:val="32"/>
+        </w:rPr>
+      </w:pPr>
+    </w:p>
+    <w:p>
+      <w:pPr>
+        <w:spacing w:after="120" w:line="240" w:lineRule="auto"/>
+        <w:rPr>
+          <w:rFonts w:ascii="TH Sarabun New" w:hAnsi="TH Sarabun New" w:cs="TH Sarabun New"/>
+          <w:sz w:val="36"/>
+          <w:szCs w:val="36"/>
+        </w:rPr>
+      </w:pPr>
+      <w:r>
+        <w:rPr>
+          <w:rFonts w:ascii="TH Sarabun New" w:hAnsi="TH Sarabun New" w:cs="TH Sarabun New"/>
+          <w:b/>
+          <w:bCs/>
+          <w:sz w:val="36"/>
+          <w:szCs w:val="36"/>
+        </w:rPr>
+        <w:lastRenderedPageBreak/>
+        <w:t>Class Pattern</w:t>
+      </w:r>
+    </w:p>
+    <w:p>
+      <w:pPr>
+        <w:rPr>
+          <w:rFonts w:ascii="TH Sarabun New" w:hAnsi="TH Sarabun New" w:cs="TH Sarabun New"/>
+          <w:szCs w:val="22"/>
+        </w:rPr>
+      </w:pPr>
+      <w:r>
+        <w:rPr>
+          <w:rFonts w:ascii="TH Sarabun New" w:hAnsi="TH Sarabun New" w:cs="TH Sarabun New"/>
+          <w:sz w:val="36"/>
+          <w:szCs w:val="36"/>
         </w:rPr>
         <w:tab/>
       </w:r>
       <w:r>
         <w:rPr>
           <w:rFonts w:ascii="TH Sarabun New" w:hAnsi="TH Sarabun New" w:cs="TH Sarabun New" w:hint="cs"/>
-          <w:sz w:val="32"/>
-          <w:szCs w:val="32"/>
-          <w:cs/>
-        </w:rPr>
-        <w:t>เป็น</w:t>
-      </w:r>
-      <w:r>
-        <w:rPr>
-          <w:rFonts w:ascii="TH Sarabun New" w:hAnsi="TH Sarabun New" w:cs="TH Sarabun New" w:hint="cs"/>
-          <w:sz w:val="32"/>
-          <w:szCs w:val="32"/>
-          <w:cs/>
-        </w:rPr>
-        <w:t xml:space="preserve">คลาสสำหรับวิเคราะห์หาสิ่งที่วาดลงไปในพื้นที่วาด  มีการสือบทอดจากคลาส </w:t>
-      </w:r>
-      <w:proofErr w:type="spellStart"/>
-      <w:r>
-        <w:rPr>
-          <w:rFonts w:ascii="TH Sarabun New" w:hAnsi="TH Sarabun New" w:cs="TH Sarabun New"/>
-          <w:sz w:val="32"/>
-          <w:szCs w:val="32"/>
-        </w:rPr>
-        <w:t>JPanel</w:t>
-      </w:r>
-      <w:proofErr w:type="spellEnd"/>
-    </w:p>
-    <w:p>
-      <w:pPr>
-        <w:spacing w:after="120" w:line="240" w:lineRule="auto"/>
-        <w:rPr>
-          <w:rFonts w:ascii="TH Sarabun New" w:hAnsi="TH Sarabun New" w:cs="TH Sarabun New"/>
-          <w:sz w:val="32"/>
-          <w:szCs w:val="32"/>
-        </w:rPr>
-      </w:pPr>
-      <w:r>
-        <w:rPr>
-          <w:rFonts w:ascii="TH Sarabun New" w:hAnsi="TH Sarabun New" w:cs="TH Sarabun New"/>
-          <w:b/>
-          <w:bCs/>
-          <w:sz w:val="36"/>
-          <w:szCs w:val="36"/>
-        </w:rPr>
-        <w:t xml:space="preserve">Class </w:t>
-      </w:r>
-      <w:proofErr w:type="spellStart"/>
-      <w:r>
-        <w:rPr>
-          <w:rFonts w:ascii="TH Sarabun New" w:hAnsi="TH Sarabun New" w:cs="TH Sarabun New"/>
-          <w:b/>
-          <w:bCs/>
-          <w:sz w:val="36"/>
-          <w:szCs w:val="36"/>
-        </w:rPr>
-        <w:t>ImagePanel</w:t>
-      </w:r>
-      <w:proofErr w:type="spellEnd"/>
-      <w:r>
-        <w:rPr>
-          <w:rFonts w:ascii="TH Sarabun New" w:hAnsi="TH Sarabun New" w:cs="TH Sarabun New"/>
-          <w:b/>
-          <w:bCs/>
-          <w:sz w:val="36"/>
-          <w:szCs w:val="36"/>
-          <w:cs/>
-        </w:rPr>
-        <w:t xml:space="preserve"> </w:t>
-      </w:r>
-      <w:r>
-        <w:rPr>
-          <w:rFonts w:ascii="TH Sarabun New" w:hAnsi="TH Sarabun New" w:cs="TH Sarabun New"/>
-          <w:sz w:val="32"/>
-          <w:szCs w:val="32"/>
-        </w:rPr>
-        <w:t xml:space="preserve">extends </w:t>
-      </w:r>
-      <w:proofErr w:type="spellStart"/>
-      <w:r>
-        <w:rPr>
-          <w:rFonts w:ascii="TH Sarabun New" w:hAnsi="TH Sarabun New" w:cs="TH Sarabun New"/>
-          <w:sz w:val="32"/>
-          <w:szCs w:val="32"/>
-        </w:rPr>
-        <w:t>JPanel</w:t>
-      </w:r>
-      <w:proofErr w:type="spellEnd"/>
-    </w:p>
-    <w:p>
-      <w:pPr>
-        <w:spacing w:line="240" w:lineRule="auto"/>
-        <w:ind w:left="720"/>
-        <w:rPr>
-          <w:rFonts w:ascii="TH Sarabun New" w:hAnsi="TH Sarabun New" w:cs="TH Sarabun New"/>
-          <w:szCs w:val="22"/>
-          <w:cs/>
-        </w:rPr>
-      </w:pPr>
-      <w:r>
-        <w:rPr>
-          <w:rFonts w:ascii="TH Sarabun New" w:hAnsi="TH Sarabun New" w:cs="TH Sarabun New" w:hint="cs"/>
-          <w:sz w:val="32"/>
-          <w:szCs w:val="32"/>
-          <w:cs/>
-        </w:rPr>
-        <w:t>เป็นคลาสสำหรับ</w:t>
-      </w:r>
-      <w:r>
-        <w:rPr>
-          <w:rFonts w:ascii="TH Sarabun New" w:hAnsi="TH Sarabun New" w:cs="TH Sarabun New" w:hint="cs"/>
-          <w:sz w:val="32"/>
-          <w:szCs w:val="32"/>
-          <w:cs/>
-        </w:rPr>
-        <w:t>เปลี่ยน</w:t>
-      </w:r>
-    </w:p>
-    <w:p>
-      <w:pPr>
-        <w:spacing w:after="120" w:line="240" w:lineRule="auto"/>
-        <w:rPr>
-          <w:rFonts w:ascii="TH Sarabun New" w:hAnsi="TH Sarabun New" w:cs="TH Sarabun New"/>
-          <w:sz w:val="32"/>
-          <w:szCs w:val="32"/>
-        </w:rPr>
-      </w:pPr>
-      <w:r>
-        <w:rPr>
-          <w:rFonts w:ascii="TH Sarabun New" w:hAnsi="TH Sarabun New" w:cs="TH Sarabun New"/>
-          <w:b/>
-          <w:bCs/>
-          <w:sz w:val="36"/>
-          <w:szCs w:val="36"/>
-        </w:rPr>
-        <w:t xml:space="preserve">Class Recognition </w:t>
-      </w:r>
-      <w:r>
-        <w:rPr>
-          <w:rFonts w:ascii="TH Sarabun New" w:hAnsi="TH Sarabun New" w:cs="TH Sarabun New"/>
-          <w:sz w:val="32"/>
-          <w:szCs w:val="32"/>
-        </w:rPr>
-        <w:t xml:space="preserve">extends </w:t>
-      </w:r>
-      <w:proofErr w:type="spellStart"/>
-      <w:r>
-        <w:rPr>
-          <w:rFonts w:ascii="TH Sarabun New" w:hAnsi="TH Sarabun New" w:cs="TH Sarabun New"/>
-          <w:sz w:val="32"/>
-          <w:szCs w:val="32"/>
-        </w:rPr>
-        <w:t>JFrame</w:t>
-      </w:r>
-      <w:proofErr w:type="spellEnd"/>
-    </w:p>
-    <w:p>
-      <w:pPr>
-        <w:spacing w:after="120" w:line="240" w:lineRule="auto"/>
-        <w:ind w:left="720"/>
-        <w:rPr>
-          <w:rFonts w:ascii="TH Sarabun New" w:hAnsi="TH Sarabun New" w:cs="TH Sarabun New"/>
-          <w:sz w:val="32"/>
-          <w:szCs w:val="32"/>
-        </w:rPr>
-      </w:pPr>
-      <w:r>
-        <w:rPr>
-          <w:rFonts w:ascii="TH Sarabun New" w:hAnsi="TH Sarabun New" w:cs="TH Sarabun New"/>
-          <w:sz w:val="32"/>
-          <w:szCs w:val="32"/>
-        </w:rPr>
-        <w:t>Member method</w:t>
-      </w:r>
-    </w:p>
-    <w:p>
-      <w:pPr>
-        <w:pStyle w:val="ListParagraph"/>
-        <w:numPr>
-          <w:ilvl w:val="0"/>
-          <w:numId w:val="3"/>
-        </w:numPr>
-        <w:spacing w:after="120" w:line="240" w:lineRule="auto"/>
-        <w:rPr>
-          <w:rFonts w:ascii="TH Sarabun New" w:hAnsi="TH Sarabun New" w:cs="TH Sarabun New"/>
-          <w:sz w:val="32"/>
-          <w:szCs w:val="32"/>
-        </w:rPr>
-      </w:pPr>
-      <w:r>
-        <w:rPr>
-          <w:rFonts w:ascii="TH Sarabun New" w:hAnsi="TH Sarabun New" w:cs="TH Sarabun New"/>
-          <w:sz w:val="32"/>
-          <w:szCs w:val="32"/>
-        </w:rPr>
-        <w:t>Recognition</w:t>
-      </w:r>
-      <w:r>
-        <w:rPr>
-          <w:rFonts w:ascii="TH Sarabun New" w:hAnsi="TH Sarabun New" w:cs="TH Sarabun New"/>
-          <w:sz w:val="32"/>
-          <w:szCs w:val="32"/>
-          <w:cs/>
-        </w:rPr>
-        <w:t>()</w:t>
-      </w:r>
-    </w:p>
-    <w:p>
-      <w:pPr>
-        <w:pStyle w:val="ListParagraph"/>
-        <w:numPr>
-          <w:ilvl w:val="0"/>
-          <w:numId w:val="3"/>
-        </w:numPr>
-        <w:spacing w:after="120" w:line="240" w:lineRule="auto"/>
-        <w:rPr>
-          <w:rFonts w:ascii="TH Sarabun New" w:hAnsi="TH Sarabun New" w:cs="TH Sarabun New"/>
-          <w:sz w:val="32"/>
-          <w:szCs w:val="32"/>
-        </w:rPr>
-      </w:pPr>
-      <w:proofErr w:type="spellStart"/>
-      <w:r>
-        <w:rPr>
-          <w:rFonts w:ascii="TH Sarabun New" w:hAnsi="TH Sarabun New" w:cs="TH Sarabun New"/>
-          <w:sz w:val="32"/>
-          <w:szCs w:val="32"/>
-        </w:rPr>
-        <w:t>getImage</w:t>
-      </w:r>
-      <w:proofErr w:type="spellEnd"/>
-      <w:r>
-        <w:rPr>
-          <w:rFonts w:ascii="TH Sarabun New" w:hAnsi="TH Sarabun New" w:cs="TH Sarabun New"/>
-          <w:sz w:val="32"/>
-          <w:szCs w:val="32"/>
-          <w:cs/>
-        </w:rPr>
-        <w:t xml:space="preserve">() : </w:t>
-      </w:r>
-      <w:proofErr w:type="spellStart"/>
-      <w:r>
-        <w:rPr>
-          <w:rFonts w:ascii="TH Sarabun New" w:hAnsi="TH Sarabun New" w:cs="TH Sarabun New"/>
-          <w:sz w:val="32"/>
-          <w:szCs w:val="32"/>
-        </w:rPr>
-        <w:t>BufferedImage</w:t>
-      </w:r>
-      <w:proofErr w:type="spellEnd"/>
-    </w:p>
-    <w:p>
-      <w:pPr>
-        <w:pStyle w:val="ListParagraph"/>
-        <w:numPr>
-          <w:ilvl w:val="0"/>
-          <w:numId w:val="3"/>
-        </w:numPr>
-        <w:spacing w:after="120" w:line="240" w:lineRule="auto"/>
-        <w:rPr>
-          <w:rFonts w:ascii="TH Sarabun New" w:hAnsi="TH Sarabun New" w:cs="TH Sarabun New"/>
-          <w:sz w:val="32"/>
-          <w:szCs w:val="32"/>
-        </w:rPr>
-      </w:pPr>
-      <w:proofErr w:type="spellStart"/>
-      <w:r>
-        <w:rPr>
-          <w:rFonts w:ascii="TH Sarabun New" w:hAnsi="TH Sarabun New" w:cs="TH Sarabun New"/>
-          <w:sz w:val="32"/>
-          <w:szCs w:val="32"/>
-        </w:rPr>
-        <w:t>boolean</w:t>
-      </w:r>
-      <w:proofErr w:type="spellEnd"/>
-      <w:r>
-        <w:rPr>
-          <w:rFonts w:ascii="TH Sarabun New" w:hAnsi="TH Sarabun New" w:cs="TH Sarabun New"/>
-          <w:sz w:val="32"/>
-          <w:szCs w:val="32"/>
-          <w:cs/>
-        </w:rPr>
-        <w:t xml:space="preserve">[][] </w:t>
-      </w:r>
-      <w:proofErr w:type="spellStart"/>
-      <w:r>
-        <w:rPr>
-          <w:rFonts w:ascii="TH Sarabun New" w:hAnsi="TH Sarabun New" w:cs="TH Sarabun New"/>
-          <w:sz w:val="32"/>
-          <w:szCs w:val="32"/>
-        </w:rPr>
-        <w:t>getImageBits</w:t>
-      </w:r>
-      <w:proofErr w:type="spellEnd"/>
-      <w:r>
-        <w:rPr>
-          <w:rFonts w:ascii="TH Sarabun New" w:hAnsi="TH Sarabun New" w:cs="TH Sarabun New"/>
-          <w:sz w:val="32"/>
-          <w:szCs w:val="32"/>
-          <w:cs/>
-        </w:rPr>
-        <w:t>()</w:t>
-      </w:r>
-    </w:p>
-    <w:p>
-      <w:pPr>
-        <w:pStyle w:val="ListParagraph"/>
-        <w:numPr>
-          <w:ilvl w:val="0"/>
-          <w:numId w:val="3"/>
-        </w:numPr>
-        <w:spacing w:after="120" w:line="240" w:lineRule="auto"/>
-        <w:rPr>
-          <w:rFonts w:ascii="TH Sarabun New" w:hAnsi="TH Sarabun New" w:cs="TH Sarabun New"/>
-          <w:sz w:val="32"/>
-          <w:szCs w:val="32"/>
-        </w:rPr>
-      </w:pPr>
-      <w:proofErr w:type="spellStart"/>
-      <w:r>
-        <w:rPr>
-          <w:rFonts w:ascii="TH Sarabun New" w:hAnsi="TH Sarabun New" w:cs="TH Sarabun New"/>
-          <w:sz w:val="32"/>
-          <w:szCs w:val="32"/>
-        </w:rPr>
-        <w:t>int</w:t>
-      </w:r>
-      <w:proofErr w:type="spellEnd"/>
-      <w:r>
-        <w:rPr>
-          <w:rFonts w:ascii="TH Sarabun New" w:hAnsi="TH Sarabun New" w:cs="TH Sarabun New"/>
-          <w:sz w:val="32"/>
-          <w:szCs w:val="32"/>
-          <w:cs/>
-        </w:rPr>
-        <w:t xml:space="preserve">[] </w:t>
-      </w:r>
-      <w:proofErr w:type="spellStart"/>
-      <w:r>
-        <w:rPr>
-          <w:rFonts w:ascii="TH Sarabun New" w:hAnsi="TH Sarabun New" w:cs="TH Sarabun New"/>
-          <w:sz w:val="32"/>
-          <w:szCs w:val="32"/>
-        </w:rPr>
-        <w:t>getRectangleCoords</w:t>
-      </w:r>
-      <w:proofErr w:type="spellEnd"/>
-      <w:r>
-        <w:rPr>
-          <w:rFonts w:ascii="TH Sarabun New" w:hAnsi="TH Sarabun New" w:cs="TH Sarabun New"/>
-          <w:sz w:val="32"/>
-          <w:szCs w:val="32"/>
-          <w:cs/>
-        </w:rPr>
-        <w:t>()</w:t>
-      </w:r>
-    </w:p>
-    <w:p>
-      <w:pPr>
-        <w:pStyle w:val="ListParagraph"/>
-        <w:numPr>
-          <w:ilvl w:val="0"/>
-          <w:numId w:val="3"/>
-        </w:numPr>
-        <w:spacing w:after="120" w:line="240" w:lineRule="auto"/>
-        <w:rPr>
-          <w:rFonts w:ascii="TH Sarabun New" w:hAnsi="TH Sarabun New" w:cs="TH Sarabun New"/>
-          <w:sz w:val="32"/>
-          <w:szCs w:val="32"/>
-        </w:rPr>
-      </w:pPr>
-      <w:proofErr w:type="spellStart"/>
-      <w:r>
-        <w:rPr>
-          <w:rFonts w:ascii="TH Sarabun New" w:hAnsi="TH Sarabun New" w:cs="TH Sarabun New"/>
-          <w:sz w:val="32"/>
-          <w:szCs w:val="32"/>
-        </w:rPr>
-        <w:t>loadImage</w:t>
-      </w:r>
-      <w:proofErr w:type="spellEnd"/>
-      <w:r>
-        <w:rPr>
-          <w:rFonts w:ascii="TH Sarabun New" w:hAnsi="TH Sarabun New" w:cs="TH Sarabun New"/>
-          <w:sz w:val="32"/>
-          <w:szCs w:val="32"/>
-          <w:cs/>
-        </w:rPr>
-        <w:t>()</w:t>
-      </w:r>
-    </w:p>
-    <w:p>
-      <w:pPr>
-        <w:pStyle w:val="ListParagraph"/>
-        <w:numPr>
-          <w:ilvl w:val="0"/>
-          <w:numId w:val="3"/>
-        </w:numPr>
-        <w:spacing w:after="120" w:line="240" w:lineRule="auto"/>
-        <w:rPr>
-          <w:rFonts w:ascii="TH Sarabun New" w:hAnsi="TH Sarabun New" w:cs="TH Sarabun New"/>
-          <w:sz w:val="32"/>
-          <w:szCs w:val="32"/>
-        </w:rPr>
-      </w:pPr>
-      <w:r>
-        <w:rPr>
-          <w:rFonts w:ascii="TH Sarabun New" w:hAnsi="TH Sarabun New" w:cs="TH Sarabun New"/>
-          <w:sz w:val="32"/>
-          <w:szCs w:val="32"/>
-        </w:rPr>
-        <w:t>String recognize</w:t>
-      </w:r>
-      <w:r>
-        <w:rPr>
-          <w:rFonts w:ascii="TH Sarabun New" w:hAnsi="TH Sarabun New" w:cs="TH Sarabun New"/>
-          <w:sz w:val="32"/>
-          <w:szCs w:val="32"/>
-          <w:cs/>
-        </w:rPr>
-        <w:t>()</w:t>
-      </w:r>
-    </w:p>
-    <w:p>
-      <w:pPr>
-        <w:spacing w:after="120" w:line="240" w:lineRule="auto"/>
-        <w:ind w:left="720"/>
-        <w:rPr>
-          <w:rFonts w:ascii="TH Sarabun New" w:hAnsi="TH Sarabun New" w:cs="TH Sarabun New"/>
-          <w:sz w:val="32"/>
-          <w:szCs w:val="32"/>
-        </w:rPr>
-      </w:pPr>
-      <w:r>
-        <w:rPr>
-          <w:rFonts w:ascii="TH Sarabun New" w:hAnsi="TH Sarabun New" w:cs="TH Sarabun New"/>
-          <w:sz w:val="32"/>
-          <w:szCs w:val="32"/>
-        </w:rPr>
-        <w:t>Member data</w:t>
-      </w:r>
-    </w:p>
-    <w:p>
-      <w:pPr>
-        <w:pStyle w:val="ListParagraph"/>
-        <w:numPr>
-          <w:ilvl w:val="1"/>
-          <w:numId w:val="7"/>
-        </w:numPr>
-        <w:spacing w:after="120" w:line="240" w:lineRule="auto"/>
-        <w:rPr>
-          <w:rFonts w:ascii="TH Sarabun New" w:hAnsi="TH Sarabun New" w:cs="TH Sarabun New"/>
-          <w:sz w:val="32"/>
-          <w:szCs w:val="32"/>
-        </w:rPr>
-      </w:pPr>
-      <w:r>
-        <w:rPr>
-          <w:rFonts w:ascii="TH Sarabun New" w:hAnsi="TH Sarabun New" w:cs="TH Sarabun New"/>
-          <w:sz w:val="32"/>
-          <w:szCs w:val="32"/>
-        </w:rPr>
-        <w:t xml:space="preserve">private </w:t>
-      </w:r>
-      <w:proofErr w:type="spellStart"/>
-      <w:r>
-        <w:rPr>
-          <w:rFonts w:ascii="TH Sarabun New" w:hAnsi="TH Sarabun New" w:cs="TH Sarabun New"/>
-          <w:sz w:val="32"/>
-          <w:szCs w:val="32"/>
-        </w:rPr>
-        <w:t>ImagePanel</w:t>
-      </w:r>
-      <w:proofErr w:type="spellEnd"/>
-      <w:r>
-        <w:rPr>
-          <w:rFonts w:ascii="TH Sarabun New" w:hAnsi="TH Sarabun New" w:cs="TH Sarabun New"/>
-          <w:sz w:val="32"/>
-          <w:szCs w:val="32"/>
-        </w:rPr>
-        <w:t xml:space="preserve"> </w:t>
-      </w:r>
-      <w:proofErr w:type="spellStart"/>
-      <w:r>
-        <w:rPr>
-          <w:rFonts w:ascii="TH Sarabun New" w:hAnsi="TH Sarabun New" w:cs="TH Sarabun New"/>
-          <w:sz w:val="32"/>
-          <w:szCs w:val="32"/>
-        </w:rPr>
-        <w:t>imagePanel</w:t>
-      </w:r>
-      <w:proofErr w:type="spellEnd"/>
-      <w:r>
-        <w:rPr>
-          <w:rFonts w:ascii="TH Sarabun New" w:hAnsi="TH Sarabun New" w:cs="TH Sarabun New"/>
-          <w:sz w:val="32"/>
-          <w:szCs w:val="32"/>
-        </w:rPr>
-        <w:t xml:space="preserve"> </w:t>
-      </w:r>
-      <w:r>
-        <w:rPr>
-          <w:rFonts w:ascii="TH Sarabun New" w:hAnsi="TH Sarabun New" w:cs="TH Sarabun New"/>
-          <w:sz w:val="32"/>
-          <w:szCs w:val="32"/>
-          <w:cs/>
-        </w:rPr>
-        <w:t xml:space="preserve">= </w:t>
-      </w:r>
-      <w:r>
-        <w:rPr>
-          <w:rFonts w:ascii="TH Sarabun New" w:hAnsi="TH Sarabun New" w:cs="TH Sarabun New"/>
-          <w:sz w:val="32"/>
-          <w:szCs w:val="32"/>
-        </w:rPr>
-        <w:t xml:space="preserve">new </w:t>
-      </w:r>
-      <w:proofErr w:type="spellStart"/>
-      <w:r>
-        <w:rPr>
-          <w:rFonts w:ascii="TH Sarabun New" w:hAnsi="TH Sarabun New" w:cs="TH Sarabun New"/>
-          <w:sz w:val="32"/>
-          <w:szCs w:val="32"/>
-        </w:rPr>
-        <w:t>ImagePanel</w:t>
-      </w:r>
-      <w:proofErr w:type="spellEnd"/>
-      <w:r>
-        <w:rPr>
-          <w:rFonts w:ascii="TH Sarabun New" w:hAnsi="TH Sarabun New" w:cs="TH Sarabun New"/>
-          <w:sz w:val="32"/>
-          <w:szCs w:val="32"/>
-          <w:cs/>
-        </w:rPr>
-        <w:t>()</w:t>
-      </w:r>
-    </w:p>
-    <w:p>
-      <w:pPr>
-        <w:pStyle w:val="ListParagraph"/>
-        <w:numPr>
-          <w:ilvl w:val="1"/>
-          <w:numId w:val="7"/>
-        </w:numPr>
-        <w:spacing w:after="120" w:line="240" w:lineRule="auto"/>
-        <w:rPr>
-          <w:rFonts w:ascii="TH Sarabun New" w:hAnsi="TH Sarabun New" w:cs="TH Sarabun New"/>
-          <w:sz w:val="32"/>
-          <w:szCs w:val="32"/>
-        </w:rPr>
-      </w:pPr>
-      <w:r>
-        <w:rPr>
-          <w:rFonts w:ascii="TH Sarabun New" w:hAnsi="TH Sarabun New" w:cs="TH Sarabun New"/>
-          <w:sz w:val="32"/>
-          <w:szCs w:val="32"/>
-        </w:rPr>
-        <w:t xml:space="preserve">private </w:t>
-      </w:r>
-      <w:proofErr w:type="spellStart"/>
-      <w:r>
-        <w:rPr>
-          <w:rFonts w:ascii="TH Sarabun New" w:hAnsi="TH Sarabun New" w:cs="TH Sarabun New"/>
-          <w:sz w:val="32"/>
-          <w:szCs w:val="32"/>
-        </w:rPr>
-        <w:t>TrainPanel</w:t>
-      </w:r>
-      <w:proofErr w:type="spellEnd"/>
-      <w:r>
-        <w:rPr>
-          <w:rFonts w:ascii="TH Sarabun New" w:hAnsi="TH Sarabun New" w:cs="TH Sarabun New"/>
-          <w:sz w:val="32"/>
-          <w:szCs w:val="32"/>
-        </w:rPr>
-        <w:t xml:space="preserve"> </w:t>
-      </w:r>
-      <w:proofErr w:type="spellStart"/>
-      <w:r>
-        <w:rPr>
-          <w:rFonts w:ascii="TH Sarabun New" w:hAnsi="TH Sarabun New" w:cs="TH Sarabun New"/>
-          <w:sz w:val="32"/>
-          <w:szCs w:val="32"/>
-        </w:rPr>
-        <w:t>TrainPanel</w:t>
-      </w:r>
-      <w:proofErr w:type="spellEnd"/>
-      <w:r>
-        <w:rPr>
-          <w:rFonts w:ascii="TH Sarabun New" w:hAnsi="TH Sarabun New" w:cs="TH Sarabun New"/>
-          <w:sz w:val="32"/>
-          <w:szCs w:val="32"/>
-        </w:rPr>
-        <w:t xml:space="preserve"> </w:t>
-      </w:r>
-      <w:r>
-        <w:rPr>
-          <w:rFonts w:ascii="TH Sarabun New" w:hAnsi="TH Sarabun New" w:cs="TH Sarabun New"/>
-          <w:sz w:val="32"/>
-          <w:szCs w:val="32"/>
-          <w:cs/>
-        </w:rPr>
-        <w:t xml:space="preserve">= </w:t>
-      </w:r>
-      <w:r>
-        <w:rPr>
-          <w:rFonts w:ascii="TH Sarabun New" w:hAnsi="TH Sarabun New" w:cs="TH Sarabun New"/>
-          <w:sz w:val="32"/>
-          <w:szCs w:val="32"/>
-        </w:rPr>
-        <w:t xml:space="preserve">new </w:t>
-      </w:r>
-      <w:proofErr w:type="spellStart"/>
-      <w:r>
-        <w:rPr>
-          <w:rFonts w:ascii="TH Sarabun New" w:hAnsi="TH Sarabun New" w:cs="TH Sarabun New"/>
-          <w:sz w:val="32"/>
-          <w:szCs w:val="32"/>
-        </w:rPr>
-        <w:t>TrainPanel</w:t>
-      </w:r>
-      <w:proofErr w:type="spellEnd"/>
-      <w:r>
-        <w:rPr>
-          <w:rFonts w:ascii="TH Sarabun New" w:hAnsi="TH Sarabun New" w:cs="TH Sarabun New"/>
-          <w:sz w:val="32"/>
-          <w:szCs w:val="32"/>
-          <w:cs/>
-        </w:rPr>
-        <w:t>()</w:t>
-      </w:r>
-    </w:p>
-    <w:p>
-      <w:pPr>
-        <w:pStyle w:val="ListParagraph"/>
-        <w:numPr>
-          <w:ilvl w:val="1"/>
-          <w:numId w:val="7"/>
-        </w:numPr>
-        <w:spacing w:after="120" w:line="240" w:lineRule="auto"/>
-        <w:rPr>
-          <w:rFonts w:ascii="TH Sarabun New" w:hAnsi="TH Sarabun New" w:cs="TH Sarabun New"/>
-          <w:sz w:val="32"/>
-          <w:szCs w:val="32"/>
-        </w:rPr>
-      </w:pPr>
-      <w:r>
-        <w:rPr>
-          <w:rFonts w:ascii="TH Sarabun New" w:hAnsi="TH Sarabun New" w:cs="TH Sarabun New"/>
-          <w:sz w:val="32"/>
-          <w:szCs w:val="32"/>
-        </w:rPr>
-        <w:t xml:space="preserve">private </w:t>
-      </w:r>
-      <w:proofErr w:type="spellStart"/>
-      <w:r>
-        <w:rPr>
-          <w:rFonts w:ascii="TH Sarabun New" w:hAnsi="TH Sarabun New" w:cs="TH Sarabun New"/>
-          <w:sz w:val="32"/>
-          <w:szCs w:val="32"/>
-        </w:rPr>
-        <w:t>JButton</w:t>
-      </w:r>
-      <w:proofErr w:type="spellEnd"/>
-      <w:r>
-        <w:rPr>
-          <w:rFonts w:ascii="TH Sarabun New" w:hAnsi="TH Sarabun New" w:cs="TH Sarabun New"/>
-          <w:sz w:val="32"/>
-          <w:szCs w:val="32"/>
-        </w:rPr>
-        <w:t xml:space="preserve"> </w:t>
-      </w:r>
-      <w:proofErr w:type="spellStart"/>
-      <w:r>
-        <w:rPr>
-          <w:rFonts w:ascii="TH Sarabun New" w:hAnsi="TH Sarabun New" w:cs="TH Sarabun New"/>
-          <w:sz w:val="32"/>
-          <w:szCs w:val="32"/>
-        </w:rPr>
-        <w:t>btnReset</w:t>
-      </w:r>
-      <w:proofErr w:type="spellEnd"/>
-    </w:p>
-    <w:p>
-      <w:pPr>
-        <w:pStyle w:val="ListParagraph"/>
-        <w:numPr>
-          <w:ilvl w:val="1"/>
-          <w:numId w:val="7"/>
-        </w:numPr>
-        <w:spacing w:after="120" w:line="240" w:lineRule="auto"/>
-        <w:rPr>
-          <w:rFonts w:ascii="TH Sarabun New" w:hAnsi="TH Sarabun New" w:cs="TH Sarabun New"/>
-          <w:sz w:val="32"/>
-          <w:szCs w:val="32"/>
-        </w:rPr>
-      </w:pPr>
-      <w:r>
-        <w:rPr>
-          <w:rFonts w:ascii="TH Sarabun New" w:hAnsi="TH Sarabun New" w:cs="TH Sarabun New"/>
-          <w:sz w:val="32"/>
-          <w:szCs w:val="32"/>
-        </w:rPr>
-        <w:lastRenderedPageBreak/>
-        <w:t xml:space="preserve">private </w:t>
-      </w:r>
-      <w:proofErr w:type="spellStart"/>
-      <w:r>
-        <w:rPr>
-          <w:rFonts w:ascii="TH Sarabun New" w:hAnsi="TH Sarabun New" w:cs="TH Sarabun New"/>
-          <w:sz w:val="32"/>
-          <w:szCs w:val="32"/>
-        </w:rPr>
-        <w:t>BufferedImage</w:t>
-      </w:r>
-      <w:proofErr w:type="spellEnd"/>
-      <w:r>
-        <w:rPr>
-          <w:rFonts w:ascii="TH Sarabun New" w:hAnsi="TH Sarabun New" w:cs="TH Sarabun New"/>
-          <w:sz w:val="32"/>
-          <w:szCs w:val="32"/>
-        </w:rPr>
-        <w:t xml:space="preserve"> image</w:t>
-      </w:r>
-    </w:p>
-    <w:p>
-      <w:pPr>
-        <w:pStyle w:val="ListParagraph"/>
-        <w:numPr>
-          <w:ilvl w:val="1"/>
-          <w:numId w:val="7"/>
-        </w:numPr>
-        <w:spacing w:after="120" w:line="240" w:lineRule="auto"/>
-        <w:rPr>
-          <w:rFonts w:ascii="TH Sarabun New" w:hAnsi="TH Sarabun New" w:cs="TH Sarabun New"/>
-          <w:sz w:val="32"/>
-          <w:szCs w:val="32"/>
-        </w:rPr>
-      </w:pPr>
-      <w:r>
-        <w:rPr>
-          <w:rFonts w:ascii="TH Sarabun New" w:hAnsi="TH Sarabun New" w:cs="TH Sarabun New"/>
-          <w:sz w:val="32"/>
-          <w:szCs w:val="32"/>
-        </w:rPr>
-        <w:t xml:space="preserve">private </w:t>
-      </w:r>
-      <w:proofErr w:type="spellStart"/>
-      <w:r>
-        <w:rPr>
-          <w:rFonts w:ascii="TH Sarabun New" w:hAnsi="TH Sarabun New" w:cs="TH Sarabun New"/>
-          <w:sz w:val="32"/>
-          <w:szCs w:val="32"/>
-        </w:rPr>
-        <w:t>int</w:t>
-      </w:r>
-      <w:proofErr w:type="spellEnd"/>
-      <w:r>
-        <w:rPr>
-          <w:rFonts w:ascii="TH Sarabun New" w:hAnsi="TH Sarabun New" w:cs="TH Sarabun New"/>
-          <w:sz w:val="32"/>
-          <w:szCs w:val="32"/>
-          <w:cs/>
-        </w:rPr>
-        <w:t xml:space="preserve">[] </w:t>
-      </w:r>
-      <w:proofErr w:type="spellStart"/>
-      <w:r>
-        <w:rPr>
-          <w:rFonts w:ascii="TH Sarabun New" w:hAnsi="TH Sarabun New" w:cs="TH Sarabun New"/>
-          <w:sz w:val="32"/>
-          <w:szCs w:val="32"/>
-        </w:rPr>
-        <w:t>rectCoords</w:t>
-      </w:r>
-      <w:proofErr w:type="spellEnd"/>
-    </w:p>
-    <w:p>
-      <w:pPr>
-        <w:pStyle w:val="ListParagraph"/>
-        <w:numPr>
-          <w:ilvl w:val="1"/>
-          <w:numId w:val="7"/>
-        </w:numPr>
-        <w:spacing w:after="120" w:line="240" w:lineRule="auto"/>
-        <w:rPr>
-          <w:rFonts w:ascii="TH Sarabun New" w:hAnsi="TH Sarabun New" w:cs="TH Sarabun New"/>
-          <w:sz w:val="32"/>
-          <w:szCs w:val="32"/>
-        </w:rPr>
-      </w:pPr>
-      <w:r>
-        <w:rPr>
-          <w:rFonts w:ascii="TH Sarabun New" w:hAnsi="TH Sarabun New" w:cs="TH Sarabun New"/>
-          <w:sz w:val="32"/>
-          <w:szCs w:val="32"/>
-        </w:rPr>
-        <w:t xml:space="preserve">private </w:t>
-      </w:r>
-      <w:proofErr w:type="spellStart"/>
-      <w:r>
-        <w:rPr>
-          <w:rFonts w:ascii="TH Sarabun New" w:hAnsi="TH Sarabun New" w:cs="TH Sarabun New"/>
-          <w:sz w:val="32"/>
-          <w:szCs w:val="32"/>
-        </w:rPr>
-        <w:t>boolean</w:t>
-      </w:r>
-      <w:proofErr w:type="spellEnd"/>
-      <w:r>
-        <w:rPr>
-          <w:rFonts w:ascii="TH Sarabun New" w:hAnsi="TH Sarabun New" w:cs="TH Sarabun New"/>
-          <w:sz w:val="32"/>
-          <w:szCs w:val="32"/>
-          <w:cs/>
-        </w:rPr>
-        <w:t xml:space="preserve">[][] </w:t>
-      </w:r>
-      <w:r>
-        <w:rPr>
-          <w:rFonts w:ascii="TH Sarabun New" w:hAnsi="TH Sarabun New" w:cs="TH Sarabun New"/>
-          <w:sz w:val="32"/>
-          <w:szCs w:val="32"/>
-        </w:rPr>
-        <w:t>bits</w:t>
-      </w:r>
-    </w:p>
-    <w:p>
-      <w:pPr>
-        <w:pStyle w:val="ListParagraph"/>
-        <w:numPr>
-          <w:ilvl w:val="1"/>
-          <w:numId w:val="7"/>
-        </w:numPr>
-        <w:spacing w:after="120" w:line="240" w:lineRule="auto"/>
-        <w:rPr>
-          <w:rFonts w:ascii="TH Sarabun New" w:hAnsi="TH Sarabun New" w:cs="TH Sarabun New"/>
-          <w:sz w:val="32"/>
-          <w:szCs w:val="32"/>
-        </w:rPr>
-      </w:pPr>
-      <w:r>
-        <w:rPr>
-          <w:rFonts w:ascii="TH Sarabun New" w:hAnsi="TH Sarabun New" w:cs="TH Sarabun New"/>
-          <w:sz w:val="32"/>
-          <w:szCs w:val="32"/>
-        </w:rPr>
-        <w:t xml:space="preserve">private ActionListener </w:t>
-      </w:r>
-      <w:proofErr w:type="spellStart"/>
-      <w:r>
-        <w:rPr>
-          <w:rFonts w:ascii="TH Sarabun New" w:hAnsi="TH Sarabun New" w:cs="TH Sarabun New"/>
-          <w:sz w:val="32"/>
-          <w:szCs w:val="32"/>
-        </w:rPr>
-        <w:t>actionListener</w:t>
-      </w:r>
-      <w:proofErr w:type="spellEnd"/>
-    </w:p>
-    <w:p>
-      <w:pPr>
-        <w:spacing w:line="240" w:lineRule="auto"/>
-        <w:rPr>
-          <w:rFonts w:ascii="TH Sarabun New" w:hAnsi="TH Sarabun New" w:cs="TH Sarabun New"/>
-          <w:b/>
-          <w:bCs/>
-          <w:szCs w:val="22"/>
-          <w:cs/>
-        </w:rPr>
-      </w:pPr>
-    </w:p>
-    <w:p>
-      <w:pPr>
-        <w:spacing w:after="120" w:line="240" w:lineRule="auto"/>
-        <w:rPr>
-          <w:rFonts w:ascii="TH Sarabun New" w:hAnsi="TH Sarabun New" w:cs="TH Sarabun New"/>
-          <w:sz w:val="32"/>
-          <w:szCs w:val="32"/>
-        </w:rPr>
-      </w:pPr>
-      <w:r>
-        <w:rPr>
-          <w:rFonts w:ascii="TH Sarabun New" w:hAnsi="TH Sarabun New" w:cs="TH Sarabun New"/>
-          <w:b/>
-          <w:bCs/>
-          <w:sz w:val="36"/>
-          <w:szCs w:val="36"/>
-        </w:rPr>
-        <w:t xml:space="preserve">Class </w:t>
-      </w:r>
-      <w:proofErr w:type="spellStart"/>
-      <w:r>
-        <w:rPr>
-          <w:rFonts w:ascii="TH Sarabun New" w:hAnsi="TH Sarabun New" w:cs="TH Sarabun New"/>
-          <w:b/>
-          <w:bCs/>
-          <w:sz w:val="36"/>
-          <w:szCs w:val="36"/>
-        </w:rPr>
-        <w:t>TrainPanel</w:t>
-      </w:r>
-      <w:proofErr w:type="spellEnd"/>
-      <w:r>
-        <w:rPr>
-          <w:rFonts w:ascii="TH Sarabun New" w:hAnsi="TH Sarabun New" w:cs="TH Sarabun New"/>
-          <w:b/>
-          <w:bCs/>
-          <w:sz w:val="36"/>
-          <w:szCs w:val="36"/>
-        </w:rPr>
-        <w:t xml:space="preserve"> </w:t>
-      </w:r>
-      <w:r>
-        <w:rPr>
-          <w:rFonts w:ascii="TH Sarabun New" w:hAnsi="TH Sarabun New" w:cs="TH Sarabun New"/>
-          <w:sz w:val="32"/>
-          <w:szCs w:val="32"/>
-        </w:rPr>
-        <w:t xml:space="preserve">extends </w:t>
-      </w:r>
-      <w:proofErr w:type="spellStart"/>
-      <w:r>
-        <w:rPr>
-          <w:rFonts w:ascii="TH Sarabun New" w:hAnsi="TH Sarabun New" w:cs="TH Sarabun New"/>
-          <w:sz w:val="32"/>
-          <w:szCs w:val="32"/>
-        </w:rPr>
-        <w:t>JComponent</w:t>
-      </w:r>
-      <w:proofErr w:type="spellEnd"/>
-      <w:r>
-        <w:rPr>
-          <w:rFonts w:ascii="TH Sarabun New" w:hAnsi="TH Sarabun New" w:cs="TH Sarabun New"/>
-          <w:sz w:val="32"/>
-          <w:szCs w:val="32"/>
-        </w:rPr>
-        <w:t xml:space="preserve"> implements </w:t>
-      </w:r>
-      <w:proofErr w:type="spellStart"/>
-      <w:r>
-        <w:rPr>
-          <w:rFonts w:ascii="TH Sarabun New" w:hAnsi="TH Sarabun New" w:cs="TH Sarabun New"/>
-          <w:sz w:val="32"/>
-          <w:szCs w:val="32"/>
-        </w:rPr>
-        <w:t>WindowListener</w:t>
-      </w:r>
-      <w:proofErr w:type="spellEnd"/>
-    </w:p>
-    <w:p>
-      <w:pPr>
-        <w:spacing w:after="120" w:line="240" w:lineRule="auto"/>
-        <w:ind w:left="720"/>
-        <w:rPr>
-          <w:rFonts w:ascii="TH Sarabun New" w:hAnsi="TH Sarabun New" w:cs="TH Sarabun New"/>
-          <w:sz w:val="32"/>
-          <w:szCs w:val="32"/>
-        </w:rPr>
-      </w:pPr>
-      <w:r>
-        <w:rPr>
-          <w:rFonts w:ascii="TH Sarabun New" w:hAnsi="TH Sarabun New" w:cs="TH Sarabun New"/>
-          <w:sz w:val="32"/>
-          <w:szCs w:val="32"/>
-        </w:rPr>
-        <w:t>Member method</w:t>
-      </w:r>
-    </w:p>
-    <w:p>
-      <w:pPr>
-        <w:pStyle w:val="ListParagraph"/>
-        <w:numPr>
-          <w:ilvl w:val="0"/>
-          <w:numId w:val="13"/>
-        </w:numPr>
-        <w:spacing w:after="120" w:line="240" w:lineRule="auto"/>
-        <w:rPr>
-          <w:rFonts w:ascii="TH Sarabun New" w:hAnsi="TH Sarabun New" w:cs="TH Sarabun New"/>
-          <w:sz w:val="32"/>
-          <w:szCs w:val="32"/>
-        </w:rPr>
-      </w:pPr>
-      <w:proofErr w:type="spellStart"/>
-      <w:r>
-        <w:rPr>
-          <w:rFonts w:ascii="TH Sarabun New" w:hAnsi="TH Sarabun New" w:cs="TH Sarabun New"/>
-          <w:sz w:val="32"/>
-          <w:szCs w:val="32"/>
-        </w:rPr>
-        <w:t>TrainPanel</w:t>
-      </w:r>
-      <w:proofErr w:type="spellEnd"/>
-      <w:r>
-        <w:rPr>
-          <w:rFonts w:ascii="TH Sarabun New" w:hAnsi="TH Sarabun New" w:cs="TH Sarabun New"/>
-          <w:sz w:val="32"/>
-          <w:szCs w:val="32"/>
-          <w:cs/>
-        </w:rPr>
-        <w:t>()</w:t>
-      </w:r>
-    </w:p>
-    <w:p>
-      <w:pPr>
-        <w:pStyle w:val="ListParagraph"/>
-        <w:numPr>
-          <w:ilvl w:val="0"/>
-          <w:numId w:val="5"/>
-        </w:numPr>
-        <w:spacing w:after="120" w:line="240" w:lineRule="auto"/>
-        <w:rPr>
-          <w:rFonts w:ascii="TH Sarabun New" w:hAnsi="TH Sarabun New" w:cs="TH Sarabun New"/>
-          <w:sz w:val="32"/>
-          <w:szCs w:val="32"/>
-        </w:rPr>
-      </w:pPr>
-      <w:proofErr w:type="spellStart"/>
-      <w:r>
-        <w:rPr>
-          <w:rFonts w:ascii="TH Sarabun New" w:hAnsi="TH Sarabun New" w:cs="TH Sarabun New"/>
-          <w:sz w:val="32"/>
-          <w:szCs w:val="32"/>
-        </w:rPr>
-        <w:t>createSide</w:t>
-      </w:r>
-      <w:proofErr w:type="spellEnd"/>
-      <w:r>
-        <w:rPr>
-          <w:rFonts w:ascii="TH Sarabun New" w:hAnsi="TH Sarabun New" w:cs="TH Sarabun New"/>
-          <w:sz w:val="32"/>
-          <w:szCs w:val="32"/>
-          <w:cs/>
-        </w:rPr>
-        <w:t>()</w:t>
-      </w:r>
-    </w:p>
-    <w:p>
-      <w:pPr>
-        <w:pStyle w:val="ListParagraph"/>
-        <w:numPr>
-          <w:ilvl w:val="0"/>
-          <w:numId w:val="5"/>
-        </w:numPr>
-        <w:spacing w:after="120" w:line="240" w:lineRule="auto"/>
-        <w:rPr>
-          <w:rFonts w:ascii="TH Sarabun New" w:hAnsi="TH Sarabun New" w:cs="TH Sarabun New"/>
-          <w:sz w:val="32"/>
-          <w:szCs w:val="32"/>
-        </w:rPr>
-      </w:pPr>
-      <w:proofErr w:type="spellStart"/>
-      <w:r>
-        <w:rPr>
-          <w:rFonts w:ascii="TH Sarabun New" w:hAnsi="TH Sarabun New" w:cs="TH Sarabun New"/>
-          <w:sz w:val="32"/>
-          <w:szCs w:val="32"/>
-        </w:rPr>
-        <w:t>loadTrainPatterns</w:t>
-      </w:r>
-      <w:proofErr w:type="spellEnd"/>
-      <w:r>
-        <w:rPr>
-          <w:rFonts w:ascii="TH Sarabun New" w:hAnsi="TH Sarabun New" w:cs="TH Sarabun New"/>
-          <w:sz w:val="32"/>
-          <w:szCs w:val="32"/>
-          <w:cs/>
-        </w:rPr>
-        <w:t>()</w:t>
-      </w:r>
-    </w:p>
-    <w:p>
-      <w:pPr>
-        <w:pStyle w:val="ListParagraph"/>
-        <w:numPr>
-          <w:ilvl w:val="0"/>
-          <w:numId w:val="5"/>
-        </w:numPr>
-        <w:spacing w:after="120" w:line="240" w:lineRule="auto"/>
-        <w:rPr>
-          <w:rFonts w:ascii="TH Sarabun New" w:hAnsi="TH Sarabun New" w:cs="TH Sarabun New"/>
-          <w:sz w:val="32"/>
-          <w:szCs w:val="32"/>
-        </w:rPr>
-      </w:pPr>
-      <w:proofErr w:type="spellStart"/>
-      <w:r>
-        <w:rPr>
-          <w:rFonts w:ascii="TH Sarabun New" w:hAnsi="TH Sarabun New" w:cs="TH Sarabun New"/>
-          <w:sz w:val="32"/>
-          <w:szCs w:val="32"/>
-        </w:rPr>
-        <w:t>loadWriteFile</w:t>
-      </w:r>
-      <w:proofErr w:type="spellEnd"/>
-      <w:r>
-        <w:rPr>
-          <w:rFonts w:ascii="TH Sarabun New" w:hAnsi="TH Sarabun New" w:cs="TH Sarabun New"/>
-          <w:sz w:val="32"/>
-          <w:szCs w:val="32"/>
-          <w:cs/>
-        </w:rPr>
-        <w:t>()</w:t>
-      </w:r>
-    </w:p>
-    <w:p>
-      <w:pPr>
-        <w:pStyle w:val="ListParagraph"/>
-        <w:numPr>
-          <w:ilvl w:val="0"/>
-          <w:numId w:val="5"/>
-        </w:numPr>
-        <w:spacing w:after="120" w:line="240" w:lineRule="auto"/>
-        <w:rPr>
-          <w:rFonts w:ascii="TH Sarabun New" w:hAnsi="TH Sarabun New" w:cs="TH Sarabun New"/>
-          <w:sz w:val="32"/>
-          <w:szCs w:val="32"/>
-        </w:rPr>
-      </w:pPr>
-      <w:proofErr w:type="spellStart"/>
-      <w:r>
-        <w:rPr>
-          <w:rFonts w:ascii="TH Sarabun New" w:hAnsi="TH Sarabun New" w:cs="TH Sarabun New"/>
-          <w:sz w:val="32"/>
-          <w:szCs w:val="32"/>
-        </w:rPr>
-        <w:t>saveLastData</w:t>
-      </w:r>
-      <w:proofErr w:type="spellEnd"/>
-      <w:r>
-        <w:rPr>
-          <w:rFonts w:ascii="TH Sarabun New" w:hAnsi="TH Sarabun New" w:cs="TH Sarabun New"/>
-          <w:sz w:val="32"/>
-          <w:szCs w:val="32"/>
-          <w:cs/>
-        </w:rPr>
-        <w:t>()</w:t>
-      </w:r>
-    </w:p>
-    <w:p>
-      <w:pPr>
-        <w:spacing w:after="120" w:line="240" w:lineRule="auto"/>
-        <w:ind w:left="720"/>
-        <w:rPr>
-          <w:rFonts w:ascii="TH Sarabun New" w:hAnsi="TH Sarabun New" w:cs="TH Sarabun New"/>
-          <w:sz w:val="32"/>
-          <w:szCs w:val="32"/>
-        </w:rPr>
-      </w:pPr>
-      <w:r>
-        <w:rPr>
-          <w:rFonts w:ascii="TH Sarabun New" w:hAnsi="TH Sarabun New" w:cs="TH Sarabun New"/>
-          <w:sz w:val="32"/>
-          <w:szCs w:val="32"/>
-        </w:rPr>
-        <w:t>Member data</w:t>
-      </w:r>
-    </w:p>
-    <w:p>
-      <w:pPr>
-        <w:pStyle w:val="ListParagraph"/>
-        <w:numPr>
-          <w:ilvl w:val="0"/>
-          <w:numId w:val="6"/>
-        </w:numPr>
-        <w:spacing w:after="120" w:line="240" w:lineRule="auto"/>
-        <w:rPr>
-          <w:rFonts w:ascii="TH Sarabun New" w:hAnsi="TH Sarabun New" w:cs="TH Sarabun New"/>
-          <w:sz w:val="32"/>
-          <w:szCs w:val="32"/>
-        </w:rPr>
-      </w:pPr>
-      <w:r>
-        <w:rPr>
-          <w:rFonts w:ascii="TH Sarabun New" w:hAnsi="TH Sarabun New" w:cs="TH Sarabun New"/>
-          <w:sz w:val="32"/>
-          <w:szCs w:val="32"/>
-        </w:rPr>
-        <w:t xml:space="preserve">private </w:t>
-      </w:r>
-      <w:proofErr w:type="spellStart"/>
-      <w:r>
-        <w:rPr>
-          <w:rFonts w:ascii="TH Sarabun New" w:hAnsi="TH Sarabun New" w:cs="TH Sarabun New"/>
-          <w:sz w:val="32"/>
-          <w:szCs w:val="32"/>
-        </w:rPr>
-        <w:t>JButton</w:t>
-      </w:r>
-      <w:proofErr w:type="spellEnd"/>
-      <w:r>
-        <w:rPr>
-          <w:rFonts w:ascii="TH Sarabun New" w:hAnsi="TH Sarabun New" w:cs="TH Sarabun New"/>
-          <w:sz w:val="32"/>
-          <w:szCs w:val="32"/>
-        </w:rPr>
-        <w:t xml:space="preserve"> </w:t>
-      </w:r>
-      <w:proofErr w:type="spellStart"/>
-      <w:r>
-        <w:rPr>
-          <w:rFonts w:ascii="TH Sarabun New" w:hAnsi="TH Sarabun New" w:cs="TH Sarabun New"/>
-          <w:sz w:val="32"/>
-          <w:szCs w:val="32"/>
-        </w:rPr>
-        <w:t>btnSave</w:t>
-      </w:r>
-      <w:proofErr w:type="spellEnd"/>
-    </w:p>
-    <w:p>
-      <w:pPr>
-        <w:pStyle w:val="ListParagraph"/>
-        <w:numPr>
-          <w:ilvl w:val="0"/>
-          <w:numId w:val="6"/>
-        </w:numPr>
-        <w:spacing w:after="120" w:line="240" w:lineRule="auto"/>
-        <w:rPr>
-          <w:rFonts w:ascii="TH Sarabun New" w:hAnsi="TH Sarabun New" w:cs="TH Sarabun New"/>
-          <w:sz w:val="32"/>
-          <w:szCs w:val="32"/>
-        </w:rPr>
-      </w:pPr>
-      <w:r>
-        <w:rPr>
-          <w:rFonts w:ascii="TH Sarabun New" w:hAnsi="TH Sarabun New" w:cs="TH Sarabun New"/>
-          <w:sz w:val="32"/>
-          <w:szCs w:val="32"/>
-        </w:rPr>
-        <w:t xml:space="preserve">private </w:t>
-      </w:r>
-      <w:proofErr w:type="spellStart"/>
-      <w:r>
-        <w:rPr>
-          <w:rFonts w:ascii="TH Sarabun New" w:hAnsi="TH Sarabun New" w:cs="TH Sarabun New"/>
-          <w:sz w:val="32"/>
-          <w:szCs w:val="32"/>
-        </w:rPr>
-        <w:t>JButton</w:t>
-      </w:r>
-      <w:proofErr w:type="spellEnd"/>
-      <w:r>
-        <w:rPr>
-          <w:rFonts w:ascii="TH Sarabun New" w:hAnsi="TH Sarabun New" w:cs="TH Sarabun New"/>
-          <w:sz w:val="32"/>
-          <w:szCs w:val="32"/>
-        </w:rPr>
-        <w:t xml:space="preserve"> </w:t>
-      </w:r>
-      <w:proofErr w:type="spellStart"/>
-      <w:r>
-        <w:rPr>
-          <w:rFonts w:ascii="TH Sarabun New" w:hAnsi="TH Sarabun New" w:cs="TH Sarabun New"/>
-          <w:sz w:val="32"/>
-          <w:szCs w:val="32"/>
-        </w:rPr>
-        <w:t>btnTrain</w:t>
-      </w:r>
-      <w:proofErr w:type="spellEnd"/>
-    </w:p>
-    <w:p>
-      <w:pPr>
-        <w:pStyle w:val="ListParagraph"/>
-        <w:numPr>
-          <w:ilvl w:val="0"/>
-          <w:numId w:val="6"/>
-        </w:numPr>
-        <w:spacing w:after="120" w:line="240" w:lineRule="auto"/>
-        <w:rPr>
-          <w:rFonts w:ascii="TH Sarabun New" w:hAnsi="TH Sarabun New" w:cs="TH Sarabun New"/>
-          <w:sz w:val="32"/>
-          <w:szCs w:val="32"/>
-        </w:rPr>
-      </w:pPr>
-      <w:r>
-        <w:rPr>
-          <w:rFonts w:ascii="TH Sarabun New" w:hAnsi="TH Sarabun New" w:cs="TH Sarabun New"/>
-          <w:sz w:val="32"/>
-          <w:szCs w:val="32"/>
-        </w:rPr>
-        <w:t xml:space="preserve">private </w:t>
-      </w:r>
-      <w:proofErr w:type="spellStart"/>
-      <w:r>
-        <w:rPr>
-          <w:rFonts w:ascii="TH Sarabun New" w:hAnsi="TH Sarabun New" w:cs="TH Sarabun New"/>
-          <w:sz w:val="32"/>
-          <w:szCs w:val="32"/>
-        </w:rPr>
-        <w:t>JTextField</w:t>
-      </w:r>
-      <w:proofErr w:type="spellEnd"/>
-      <w:r>
-        <w:rPr>
-          <w:rFonts w:ascii="TH Sarabun New" w:hAnsi="TH Sarabun New" w:cs="TH Sarabun New"/>
-          <w:sz w:val="32"/>
-          <w:szCs w:val="32"/>
-        </w:rPr>
-        <w:t xml:space="preserve"> </w:t>
-      </w:r>
-      <w:proofErr w:type="spellStart"/>
-      <w:r>
-        <w:rPr>
-          <w:rFonts w:ascii="TH Sarabun New" w:hAnsi="TH Sarabun New" w:cs="TH Sarabun New"/>
-          <w:sz w:val="32"/>
-          <w:szCs w:val="32"/>
-        </w:rPr>
-        <w:t>txtIterLimit</w:t>
-      </w:r>
-      <w:proofErr w:type="spellEnd"/>
-    </w:p>
-    <w:p>
-      <w:pPr>
-        <w:pStyle w:val="ListParagraph"/>
-        <w:numPr>
-          <w:ilvl w:val="0"/>
-          <w:numId w:val="6"/>
-        </w:numPr>
-        <w:spacing w:after="120" w:line="240" w:lineRule="auto"/>
-        <w:rPr>
-          <w:rFonts w:ascii="TH Sarabun New" w:hAnsi="TH Sarabun New" w:cs="TH Sarabun New"/>
-          <w:sz w:val="32"/>
-          <w:szCs w:val="32"/>
-        </w:rPr>
-      </w:pPr>
-      <w:r>
-        <w:rPr>
-          <w:rFonts w:ascii="TH Sarabun New" w:hAnsi="TH Sarabun New" w:cs="TH Sarabun New"/>
-          <w:sz w:val="32"/>
-          <w:szCs w:val="32"/>
-        </w:rPr>
-        <w:t xml:space="preserve">private </w:t>
-      </w:r>
-      <w:proofErr w:type="spellStart"/>
-      <w:r>
-        <w:rPr>
-          <w:rFonts w:ascii="TH Sarabun New" w:hAnsi="TH Sarabun New" w:cs="TH Sarabun New"/>
-          <w:sz w:val="32"/>
-          <w:szCs w:val="32"/>
-        </w:rPr>
-        <w:t>JTextField</w:t>
-      </w:r>
-      <w:proofErr w:type="spellEnd"/>
-      <w:r>
-        <w:rPr>
-          <w:rFonts w:ascii="TH Sarabun New" w:hAnsi="TH Sarabun New" w:cs="TH Sarabun New"/>
-          <w:sz w:val="32"/>
-          <w:szCs w:val="32"/>
-        </w:rPr>
-        <w:t xml:space="preserve"> </w:t>
-      </w:r>
-      <w:proofErr w:type="spellStart"/>
-      <w:r>
-        <w:rPr>
-          <w:rFonts w:ascii="TH Sarabun New" w:hAnsi="TH Sarabun New" w:cs="TH Sarabun New"/>
-          <w:sz w:val="32"/>
-          <w:szCs w:val="32"/>
-        </w:rPr>
-        <w:t>txtLearningRate</w:t>
-      </w:r>
-      <w:proofErr w:type="spellEnd"/>
-    </w:p>
-    <w:p>
-      <w:pPr>
-        <w:pStyle w:val="ListParagraph"/>
-        <w:numPr>
-          <w:ilvl w:val="0"/>
-          <w:numId w:val="6"/>
-        </w:numPr>
-        <w:spacing w:after="120" w:line="240" w:lineRule="auto"/>
-        <w:rPr>
-          <w:rFonts w:ascii="TH Sarabun New" w:hAnsi="TH Sarabun New" w:cs="TH Sarabun New"/>
-          <w:sz w:val="32"/>
-          <w:szCs w:val="32"/>
-        </w:rPr>
-      </w:pPr>
-      <w:r>
-        <w:rPr>
-          <w:rFonts w:ascii="TH Sarabun New" w:hAnsi="TH Sarabun New" w:cs="TH Sarabun New"/>
-          <w:sz w:val="32"/>
-          <w:szCs w:val="32"/>
-        </w:rPr>
-        <w:t xml:space="preserve">private </w:t>
-      </w:r>
-      <w:proofErr w:type="spellStart"/>
-      <w:r>
-        <w:rPr>
-          <w:rFonts w:ascii="TH Sarabun New" w:hAnsi="TH Sarabun New" w:cs="TH Sarabun New"/>
-          <w:sz w:val="32"/>
-          <w:szCs w:val="32"/>
-        </w:rPr>
-        <w:t>JTextField</w:t>
-      </w:r>
-      <w:proofErr w:type="spellEnd"/>
-      <w:r>
-        <w:rPr>
-          <w:rFonts w:ascii="TH Sarabun New" w:hAnsi="TH Sarabun New" w:cs="TH Sarabun New"/>
-          <w:sz w:val="32"/>
-          <w:szCs w:val="32"/>
-        </w:rPr>
-        <w:t xml:space="preserve"> </w:t>
-      </w:r>
-      <w:proofErr w:type="spellStart"/>
-      <w:r>
-        <w:rPr>
-          <w:rFonts w:ascii="TH Sarabun New" w:hAnsi="TH Sarabun New" w:cs="TH Sarabun New"/>
-          <w:sz w:val="32"/>
-          <w:szCs w:val="32"/>
-        </w:rPr>
-        <w:t>txtHLNeurons</w:t>
-      </w:r>
-      <w:proofErr w:type="spellEnd"/>
-    </w:p>
-    <w:p>
-      <w:pPr>
-        <w:pStyle w:val="ListParagraph"/>
-        <w:numPr>
-          <w:ilvl w:val="0"/>
-          <w:numId w:val="6"/>
-        </w:numPr>
-        <w:spacing w:after="120" w:line="240" w:lineRule="auto"/>
-        <w:rPr>
-          <w:rFonts w:ascii="TH Sarabun New" w:hAnsi="TH Sarabun New" w:cs="TH Sarabun New"/>
-          <w:sz w:val="32"/>
-          <w:szCs w:val="32"/>
-        </w:rPr>
-      </w:pPr>
-      <w:r>
-        <w:rPr>
-          <w:rFonts w:ascii="TH Sarabun New" w:hAnsi="TH Sarabun New" w:cs="TH Sarabun New"/>
-          <w:sz w:val="32"/>
-          <w:szCs w:val="32"/>
-        </w:rPr>
-        <w:t xml:space="preserve">private </w:t>
-      </w:r>
-      <w:proofErr w:type="spellStart"/>
-      <w:r>
-        <w:rPr>
-          <w:rFonts w:ascii="TH Sarabun New" w:hAnsi="TH Sarabun New" w:cs="TH Sarabun New"/>
-          <w:sz w:val="32"/>
-          <w:szCs w:val="32"/>
-        </w:rPr>
-        <w:t>JLabel</w:t>
-      </w:r>
-      <w:proofErr w:type="spellEnd"/>
-      <w:r>
-        <w:rPr>
-          <w:rFonts w:ascii="TH Sarabun New" w:hAnsi="TH Sarabun New" w:cs="TH Sarabun New"/>
-          <w:sz w:val="32"/>
-          <w:szCs w:val="32"/>
-        </w:rPr>
-        <w:t xml:space="preserve"> </w:t>
-      </w:r>
-      <w:proofErr w:type="spellStart"/>
-      <w:r>
-        <w:rPr>
-          <w:rFonts w:ascii="TH Sarabun New" w:hAnsi="TH Sarabun New" w:cs="TH Sarabun New"/>
-          <w:sz w:val="32"/>
-          <w:szCs w:val="32"/>
-        </w:rPr>
-        <w:t>lblError</w:t>
-      </w:r>
-      <w:proofErr w:type="spellEnd"/>
-    </w:p>
-    <w:p>
-      <w:pPr>
-        <w:pStyle w:val="ListParagraph"/>
-        <w:numPr>
-          <w:ilvl w:val="0"/>
-          <w:numId w:val="6"/>
-        </w:numPr>
-        <w:spacing w:after="120" w:line="240" w:lineRule="auto"/>
-        <w:rPr>
-          <w:rFonts w:ascii="TH Sarabun New" w:hAnsi="TH Sarabun New" w:cs="TH Sarabun New"/>
-          <w:sz w:val="32"/>
-          <w:szCs w:val="32"/>
-        </w:rPr>
-      </w:pPr>
-      <w:r>
-        <w:rPr>
-          <w:rFonts w:ascii="TH Sarabun New" w:hAnsi="TH Sarabun New" w:cs="TH Sarabun New"/>
-          <w:sz w:val="32"/>
-          <w:szCs w:val="32"/>
-        </w:rPr>
-        <w:t xml:space="preserve">private </w:t>
-      </w:r>
-      <w:proofErr w:type="spellStart"/>
-      <w:r>
-        <w:rPr>
-          <w:rFonts w:ascii="TH Sarabun New" w:hAnsi="TH Sarabun New" w:cs="TH Sarabun New"/>
-          <w:sz w:val="32"/>
-          <w:szCs w:val="32"/>
-        </w:rPr>
-        <w:t>JLabel</w:t>
-      </w:r>
-      <w:proofErr w:type="spellEnd"/>
-      <w:r>
-        <w:rPr>
-          <w:rFonts w:ascii="TH Sarabun New" w:hAnsi="TH Sarabun New" w:cs="TH Sarabun New"/>
-          <w:sz w:val="32"/>
-          <w:szCs w:val="32"/>
-        </w:rPr>
-        <w:t xml:space="preserve"> </w:t>
-      </w:r>
-      <w:proofErr w:type="spellStart"/>
-      <w:r>
-        <w:rPr>
-          <w:rFonts w:ascii="TH Sarabun New" w:hAnsi="TH Sarabun New" w:cs="TH Sarabun New"/>
-          <w:sz w:val="32"/>
-          <w:szCs w:val="32"/>
-        </w:rPr>
-        <w:t>lblIters</w:t>
-      </w:r>
-      <w:proofErr w:type="spellEnd"/>
-    </w:p>
-    <w:p>
-      <w:pPr>
-        <w:pStyle w:val="ListParagraph"/>
-        <w:numPr>
-          <w:ilvl w:val="0"/>
-          <w:numId w:val="6"/>
-        </w:numPr>
-        <w:spacing w:after="120" w:line="240" w:lineRule="auto"/>
-        <w:rPr>
-          <w:rFonts w:ascii="TH Sarabun New" w:hAnsi="TH Sarabun New" w:cs="TH Sarabun New"/>
-          <w:sz w:val="32"/>
-          <w:szCs w:val="32"/>
-        </w:rPr>
-      </w:pPr>
-      <w:r>
-        <w:rPr>
-          <w:rFonts w:ascii="TH Sarabun New" w:hAnsi="TH Sarabun New" w:cs="TH Sarabun New"/>
-          <w:sz w:val="32"/>
-          <w:szCs w:val="32"/>
-        </w:rPr>
-        <w:t xml:space="preserve">private </w:t>
-      </w:r>
-      <w:proofErr w:type="spellStart"/>
-      <w:r>
-        <w:rPr>
-          <w:rFonts w:ascii="TH Sarabun New" w:hAnsi="TH Sarabun New" w:cs="TH Sarabun New"/>
-          <w:sz w:val="32"/>
-          <w:szCs w:val="32"/>
-        </w:rPr>
-        <w:t>JLabel</w:t>
-      </w:r>
-      <w:proofErr w:type="spellEnd"/>
-      <w:r>
-        <w:rPr>
-          <w:rFonts w:ascii="TH Sarabun New" w:hAnsi="TH Sarabun New" w:cs="TH Sarabun New"/>
-          <w:sz w:val="32"/>
-          <w:szCs w:val="32"/>
-        </w:rPr>
-        <w:t xml:space="preserve"> </w:t>
-      </w:r>
-      <w:proofErr w:type="spellStart"/>
-      <w:r>
-        <w:rPr>
-          <w:rFonts w:ascii="TH Sarabun New" w:hAnsi="TH Sarabun New" w:cs="TH Sarabun New"/>
-          <w:sz w:val="32"/>
-          <w:szCs w:val="32"/>
-        </w:rPr>
-        <w:t>lblSuccess</w:t>
-      </w:r>
-      <w:proofErr w:type="spellEnd"/>
-    </w:p>
-    <w:p>
-      <w:pPr>
-        <w:pStyle w:val="ListParagraph"/>
-        <w:numPr>
-          <w:ilvl w:val="0"/>
-          <w:numId w:val="6"/>
-        </w:numPr>
-        <w:spacing w:after="120" w:line="240" w:lineRule="auto"/>
-        <w:rPr>
-          <w:rFonts w:ascii="TH Sarabun New" w:hAnsi="TH Sarabun New" w:cs="TH Sarabun New"/>
-          <w:sz w:val="32"/>
-          <w:szCs w:val="32"/>
-        </w:rPr>
-      </w:pPr>
-      <w:r>
-        <w:rPr>
-          <w:rFonts w:ascii="TH Sarabun New" w:hAnsi="TH Sarabun New" w:cs="TH Sarabun New"/>
-          <w:sz w:val="32"/>
-          <w:szCs w:val="32"/>
-        </w:rPr>
-        <w:t xml:space="preserve">private </w:t>
-      </w:r>
-      <w:proofErr w:type="spellStart"/>
-      <w:r>
-        <w:rPr>
-          <w:rFonts w:ascii="TH Sarabun New" w:hAnsi="TH Sarabun New" w:cs="TH Sarabun New"/>
-          <w:sz w:val="32"/>
-          <w:szCs w:val="32"/>
-        </w:rPr>
-        <w:t>JLabel</w:t>
-      </w:r>
-      <w:proofErr w:type="spellEnd"/>
-      <w:r>
-        <w:rPr>
-          <w:rFonts w:ascii="TH Sarabun New" w:hAnsi="TH Sarabun New" w:cs="TH Sarabun New"/>
-          <w:sz w:val="32"/>
-          <w:szCs w:val="32"/>
-        </w:rPr>
-        <w:t xml:space="preserve"> </w:t>
-      </w:r>
-      <w:proofErr w:type="spellStart"/>
-      <w:r>
-        <w:rPr>
-          <w:rFonts w:ascii="TH Sarabun New" w:hAnsi="TH Sarabun New" w:cs="TH Sarabun New"/>
-          <w:sz w:val="32"/>
-          <w:szCs w:val="32"/>
-        </w:rPr>
-        <w:t>lblMSE</w:t>
-      </w:r>
-      <w:proofErr w:type="spellEnd"/>
-    </w:p>
-    <w:p>
-      <w:pPr>
-        <w:pStyle w:val="ListParagraph"/>
-        <w:numPr>
-          <w:ilvl w:val="0"/>
-          <w:numId w:val="6"/>
-        </w:numPr>
-        <w:spacing w:after="120" w:line="240" w:lineRule="auto"/>
-        <w:rPr>
-          <w:rFonts w:ascii="TH Sarabun New" w:hAnsi="TH Sarabun New" w:cs="TH Sarabun New"/>
-          <w:sz w:val="32"/>
-          <w:szCs w:val="32"/>
-        </w:rPr>
-      </w:pPr>
-      <w:r>
-        <w:rPr>
-          <w:rFonts w:ascii="TH Sarabun New" w:hAnsi="TH Sarabun New" w:cs="TH Sarabun New"/>
-          <w:sz w:val="32"/>
-          <w:szCs w:val="32"/>
-        </w:rPr>
-        <w:t xml:space="preserve">private </w:t>
-      </w:r>
-      <w:proofErr w:type="spellStart"/>
-      <w:r>
-        <w:rPr>
-          <w:rFonts w:ascii="TH Sarabun New" w:hAnsi="TH Sarabun New" w:cs="TH Sarabun New"/>
-          <w:sz w:val="32"/>
-          <w:szCs w:val="32"/>
-        </w:rPr>
-        <w:t>JLabel</w:t>
-      </w:r>
-      <w:proofErr w:type="spellEnd"/>
-      <w:r>
-        <w:rPr>
-          <w:rFonts w:ascii="TH Sarabun New" w:hAnsi="TH Sarabun New" w:cs="TH Sarabun New"/>
-          <w:sz w:val="32"/>
-          <w:szCs w:val="32"/>
-        </w:rPr>
-        <w:t xml:space="preserve"> </w:t>
-      </w:r>
-      <w:proofErr w:type="spellStart"/>
-      <w:r>
-        <w:rPr>
-          <w:rFonts w:ascii="TH Sarabun New" w:hAnsi="TH Sarabun New" w:cs="TH Sarabun New"/>
-          <w:sz w:val="32"/>
-          <w:szCs w:val="32"/>
-        </w:rPr>
-        <w:t>lblSave</w:t>
-      </w:r>
-      <w:proofErr w:type="spellEnd"/>
-    </w:p>
-    <w:p>
-      <w:pPr>
-        <w:pStyle w:val="ListParagraph"/>
-        <w:numPr>
-          <w:ilvl w:val="0"/>
-          <w:numId w:val="6"/>
-        </w:numPr>
-        <w:spacing w:after="120" w:line="240" w:lineRule="auto"/>
-        <w:rPr>
-          <w:rFonts w:ascii="TH Sarabun New" w:hAnsi="TH Sarabun New" w:cs="TH Sarabun New"/>
-          <w:sz w:val="32"/>
-          <w:szCs w:val="32"/>
-        </w:rPr>
-      </w:pPr>
-      <w:r>
-        <w:rPr>
-          <w:rFonts w:ascii="TH Sarabun New" w:hAnsi="TH Sarabun New" w:cs="TH Sarabun New"/>
-          <w:sz w:val="32"/>
-          <w:szCs w:val="32"/>
-        </w:rPr>
-        <w:t xml:space="preserve">private String </w:t>
-      </w:r>
-      <w:proofErr w:type="spellStart"/>
-      <w:r>
-        <w:rPr>
-          <w:rFonts w:ascii="TH Sarabun New" w:hAnsi="TH Sarabun New" w:cs="TH Sarabun New"/>
-          <w:sz w:val="32"/>
-          <w:szCs w:val="32"/>
-        </w:rPr>
-        <w:t>hintLimit</w:t>
-      </w:r>
-      <w:proofErr w:type="spellEnd"/>
-      <w:r>
-        <w:rPr>
-          <w:rFonts w:ascii="TH Sarabun New" w:hAnsi="TH Sarabun New" w:cs="TH Sarabun New"/>
-          <w:sz w:val="32"/>
-          <w:szCs w:val="32"/>
-        </w:rPr>
-        <w:t xml:space="preserve"> </w:t>
-      </w:r>
-    </w:p>
-    <w:p>
-      <w:pPr>
-        <w:pStyle w:val="ListParagraph"/>
-        <w:numPr>
-          <w:ilvl w:val="0"/>
-          <w:numId w:val="6"/>
-        </w:numPr>
-        <w:spacing w:after="120" w:line="240" w:lineRule="auto"/>
-        <w:rPr>
-          <w:rFonts w:ascii="TH Sarabun New" w:hAnsi="TH Sarabun New" w:cs="TH Sarabun New"/>
-          <w:sz w:val="32"/>
-          <w:szCs w:val="32"/>
-        </w:rPr>
-      </w:pPr>
-      <w:r>
-        <w:rPr>
-          <w:rFonts w:ascii="TH Sarabun New" w:hAnsi="TH Sarabun New" w:cs="TH Sarabun New"/>
-          <w:sz w:val="32"/>
-          <w:szCs w:val="32"/>
-        </w:rPr>
-        <w:t xml:space="preserve">private String </w:t>
-      </w:r>
-      <w:proofErr w:type="spellStart"/>
-      <w:r>
-        <w:rPr>
-          <w:rFonts w:ascii="TH Sarabun New" w:hAnsi="TH Sarabun New" w:cs="TH Sarabun New"/>
-          <w:sz w:val="32"/>
-          <w:szCs w:val="32"/>
-        </w:rPr>
-        <w:t>hintLearningRate</w:t>
-      </w:r>
-      <w:proofErr w:type="spellEnd"/>
-      <w:r>
-        <w:rPr>
-          <w:rFonts w:ascii="TH Sarabun New" w:hAnsi="TH Sarabun New" w:cs="TH Sarabun New"/>
-          <w:sz w:val="32"/>
-          <w:szCs w:val="32"/>
-          <w:cs/>
-        </w:rPr>
-        <w:t xml:space="preserve"> </w:t>
-      </w:r>
-    </w:p>
-    <w:p>
-      <w:pPr>
-        <w:pStyle w:val="ListParagraph"/>
-        <w:numPr>
-          <w:ilvl w:val="0"/>
-          <w:numId w:val="6"/>
-        </w:numPr>
-        <w:spacing w:after="120" w:line="240" w:lineRule="auto"/>
-        <w:rPr>
-          <w:rFonts w:ascii="TH Sarabun New" w:hAnsi="TH Sarabun New" w:cs="TH Sarabun New"/>
-          <w:sz w:val="32"/>
-          <w:szCs w:val="32"/>
-        </w:rPr>
-      </w:pPr>
-      <w:r>
-        <w:rPr>
-          <w:rFonts w:ascii="TH Sarabun New" w:hAnsi="TH Sarabun New" w:cs="TH Sarabun New"/>
-          <w:sz w:val="32"/>
-          <w:szCs w:val="32"/>
-        </w:rPr>
-        <w:t xml:space="preserve">private </w:t>
-      </w:r>
-      <w:proofErr w:type="spellStart"/>
-      <w:r>
-        <w:rPr>
-          <w:rFonts w:ascii="TH Sarabun New" w:hAnsi="TH Sarabun New" w:cs="TH Sarabun New"/>
-          <w:sz w:val="32"/>
-          <w:szCs w:val="32"/>
-        </w:rPr>
-        <w:t>FileWriter</w:t>
-      </w:r>
-      <w:proofErr w:type="spellEnd"/>
-      <w:r>
-        <w:rPr>
-          <w:rFonts w:ascii="TH Sarabun New" w:hAnsi="TH Sarabun New" w:cs="TH Sarabun New"/>
-          <w:sz w:val="32"/>
-          <w:szCs w:val="32"/>
-        </w:rPr>
-        <w:t xml:space="preserve"> </w:t>
-      </w:r>
-      <w:proofErr w:type="spellStart"/>
-      <w:r>
-        <w:rPr>
-          <w:rFonts w:ascii="TH Sarabun New" w:hAnsi="TH Sarabun New" w:cs="TH Sarabun New"/>
-          <w:sz w:val="32"/>
-          <w:szCs w:val="32"/>
-        </w:rPr>
-        <w:t>trainDataFile</w:t>
-      </w:r>
-      <w:proofErr w:type="spellEnd"/>
-    </w:p>
-    <w:p>
-      <w:pPr>
-        <w:pStyle w:val="ListParagraph"/>
-        <w:numPr>
-          <w:ilvl w:val="0"/>
-          <w:numId w:val="6"/>
-        </w:numPr>
-        <w:spacing w:after="120" w:line="240" w:lineRule="auto"/>
-        <w:rPr>
-          <w:rFonts w:ascii="TH Sarabun New" w:hAnsi="TH Sarabun New" w:cs="TH Sarabun New"/>
-          <w:sz w:val="32"/>
-          <w:szCs w:val="32"/>
-        </w:rPr>
-      </w:pPr>
-      <w:r>
-        <w:rPr>
-          <w:rFonts w:ascii="TH Sarabun New" w:hAnsi="TH Sarabun New" w:cs="TH Sarabun New"/>
-          <w:sz w:val="32"/>
-          <w:szCs w:val="32"/>
-        </w:rPr>
-        <w:t xml:space="preserve">private </w:t>
-      </w:r>
-      <w:proofErr w:type="spellStart"/>
-      <w:r>
-        <w:rPr>
-          <w:rFonts w:ascii="TH Sarabun New" w:hAnsi="TH Sarabun New" w:cs="TH Sarabun New"/>
-          <w:sz w:val="32"/>
-          <w:szCs w:val="32"/>
-        </w:rPr>
-        <w:t>NeuralNetwork</w:t>
-      </w:r>
-      <w:proofErr w:type="spellEnd"/>
-      <w:r>
-        <w:rPr>
-          <w:rFonts w:ascii="TH Sarabun New" w:hAnsi="TH Sarabun New" w:cs="TH Sarabun New"/>
-          <w:sz w:val="32"/>
-          <w:szCs w:val="32"/>
-        </w:rPr>
-        <w:t xml:space="preserve"> </w:t>
-      </w:r>
-      <w:proofErr w:type="spellStart"/>
-      <w:r>
-        <w:rPr>
-          <w:rFonts w:ascii="TH Sarabun New" w:hAnsi="TH Sarabun New" w:cs="TH Sarabun New"/>
-          <w:sz w:val="32"/>
-          <w:szCs w:val="32"/>
-        </w:rPr>
-        <w:t>nn</w:t>
-      </w:r>
-      <w:proofErr w:type="spellEnd"/>
-    </w:p>
-    <w:p>
-      <w:pPr>
-        <w:pStyle w:val="ListParagraph"/>
-        <w:numPr>
-          <w:ilvl w:val="0"/>
-          <w:numId w:val="6"/>
-        </w:numPr>
-        <w:spacing w:after="120" w:line="240" w:lineRule="auto"/>
-        <w:rPr>
-          <w:rFonts w:ascii="TH Sarabun New" w:hAnsi="TH Sarabun New" w:cs="TH Sarabun New"/>
-          <w:sz w:val="32"/>
-          <w:szCs w:val="32"/>
-        </w:rPr>
-      </w:pPr>
-      <w:r>
-        <w:rPr>
-          <w:rFonts w:ascii="TH Sarabun New" w:hAnsi="TH Sarabun New" w:cs="TH Sarabun New"/>
-          <w:sz w:val="32"/>
-          <w:szCs w:val="32"/>
-        </w:rPr>
-        <w:lastRenderedPageBreak/>
-        <w:t xml:space="preserve">private </w:t>
-      </w:r>
-      <w:proofErr w:type="spellStart"/>
-      <w:r>
-        <w:rPr>
-          <w:rFonts w:ascii="TH Sarabun New" w:hAnsi="TH Sarabun New" w:cs="TH Sarabun New"/>
-          <w:sz w:val="32"/>
-          <w:szCs w:val="32"/>
-        </w:rPr>
-        <w:t>int</w:t>
-      </w:r>
-      <w:proofErr w:type="spellEnd"/>
-      <w:r>
-        <w:rPr>
-          <w:rFonts w:ascii="TH Sarabun New" w:hAnsi="TH Sarabun New" w:cs="TH Sarabun New"/>
-          <w:sz w:val="32"/>
-          <w:szCs w:val="32"/>
-          <w:cs/>
-        </w:rPr>
-        <w:t xml:space="preserve">[][] </w:t>
-      </w:r>
-      <w:proofErr w:type="spellStart"/>
-      <w:r>
-        <w:rPr>
-          <w:rFonts w:ascii="TH Sarabun New" w:hAnsi="TH Sarabun New" w:cs="TH Sarabun New"/>
-          <w:sz w:val="32"/>
-          <w:szCs w:val="32"/>
-        </w:rPr>
-        <w:t>trainPatterns</w:t>
-      </w:r>
-      <w:proofErr w:type="spellEnd"/>
-    </w:p>
-    <w:p>
-      <w:pPr>
-        <w:pStyle w:val="ListParagraph"/>
-        <w:numPr>
-          <w:ilvl w:val="0"/>
-          <w:numId w:val="6"/>
-        </w:numPr>
-        <w:spacing w:after="120" w:line="240" w:lineRule="auto"/>
-        <w:rPr>
-          <w:rFonts w:ascii="TH Sarabun New" w:hAnsi="TH Sarabun New" w:cs="TH Sarabun New"/>
-          <w:sz w:val="32"/>
-          <w:szCs w:val="32"/>
-        </w:rPr>
-      </w:pPr>
-      <w:r>
-        <w:rPr>
-          <w:rFonts w:ascii="TH Sarabun New" w:hAnsi="TH Sarabun New" w:cs="TH Sarabun New"/>
-          <w:sz w:val="32"/>
-          <w:szCs w:val="32"/>
-        </w:rPr>
-        <w:t xml:space="preserve">private </w:t>
-      </w:r>
-      <w:proofErr w:type="spellStart"/>
-      <w:r>
-        <w:rPr>
-          <w:rFonts w:ascii="TH Sarabun New" w:hAnsi="TH Sarabun New" w:cs="TH Sarabun New"/>
-          <w:sz w:val="32"/>
-          <w:szCs w:val="32"/>
-        </w:rPr>
-        <w:t>int</w:t>
-      </w:r>
-      <w:proofErr w:type="spellEnd"/>
-      <w:r>
-        <w:rPr>
-          <w:rFonts w:ascii="TH Sarabun New" w:hAnsi="TH Sarabun New" w:cs="TH Sarabun New"/>
-          <w:sz w:val="32"/>
-          <w:szCs w:val="32"/>
-          <w:cs/>
-        </w:rPr>
-        <w:t xml:space="preserve">[][] </w:t>
-      </w:r>
-      <w:proofErr w:type="spellStart"/>
-      <w:r>
-        <w:rPr>
-          <w:rFonts w:ascii="TH Sarabun New" w:hAnsi="TH Sarabun New" w:cs="TH Sarabun New"/>
-          <w:sz w:val="32"/>
-          <w:szCs w:val="32"/>
-        </w:rPr>
-        <w:t>expectedOutputs</w:t>
-      </w:r>
-      <w:proofErr w:type="spellEnd"/>
-    </w:p>
-    <w:p>
-      <w:pPr>
-        <w:pStyle w:val="ListParagraph"/>
-        <w:numPr>
-          <w:ilvl w:val="0"/>
-          <w:numId w:val="6"/>
-        </w:numPr>
-        <w:spacing w:after="120" w:line="240" w:lineRule="auto"/>
-        <w:rPr>
-          <w:rFonts w:ascii="TH Sarabun New" w:hAnsi="TH Sarabun New" w:cs="TH Sarabun New"/>
-          <w:sz w:val="32"/>
-          <w:szCs w:val="32"/>
-        </w:rPr>
-      </w:pPr>
-      <w:r>
-        <w:rPr>
-          <w:rFonts w:ascii="TH Sarabun New" w:hAnsi="TH Sarabun New" w:cs="TH Sarabun New"/>
-          <w:sz w:val="32"/>
-          <w:szCs w:val="32"/>
-        </w:rPr>
-        <w:t xml:space="preserve">private </w:t>
-      </w:r>
-      <w:proofErr w:type="spellStart"/>
-      <w:r>
-        <w:rPr>
-          <w:rFonts w:ascii="TH Sarabun New" w:hAnsi="TH Sarabun New" w:cs="TH Sarabun New"/>
-          <w:sz w:val="32"/>
-          <w:szCs w:val="32"/>
-        </w:rPr>
-        <w:t>int</w:t>
-      </w:r>
-      <w:proofErr w:type="spellEnd"/>
-      <w:r>
-        <w:rPr>
-          <w:rFonts w:ascii="TH Sarabun New" w:hAnsi="TH Sarabun New" w:cs="TH Sarabun New"/>
-          <w:sz w:val="32"/>
-          <w:szCs w:val="32"/>
-        </w:rPr>
-        <w:t xml:space="preserve"> N</w:t>
-      </w:r>
-    </w:p>
-    <w:p>
-      <w:pPr>
-        <w:spacing w:line="240" w:lineRule="auto"/>
-        <w:rPr>
-          <w:rFonts w:ascii="TH Sarabun New" w:hAnsi="TH Sarabun New" w:cs="TH Sarabun New"/>
-          <w:szCs w:val="22"/>
-        </w:rPr>
-      </w:pPr>
-    </w:p>
-    <w:p>
-      <w:pPr>
-        <w:spacing w:line="240" w:lineRule="auto"/>
-        <w:rPr>
-          <w:rFonts w:ascii="TH Sarabun New" w:hAnsi="TH Sarabun New" w:cs="TH Sarabun New"/>
-          <w:sz w:val="36"/>
-          <w:szCs w:val="36"/>
-        </w:rPr>
-      </w:pPr>
-      <w:r>
-        <w:rPr>
-          <w:rFonts w:ascii="TH Sarabun New" w:hAnsi="TH Sarabun New" w:cs="TH Sarabun New"/>
-          <w:b/>
-          <w:bCs/>
-          <w:sz w:val="36"/>
-          <w:szCs w:val="36"/>
-        </w:rPr>
-        <w:t>Class Image</w:t>
-      </w:r>
-    </w:p>
-    <w:p>
-      <w:pPr>
-        <w:spacing w:after="120" w:line="240" w:lineRule="auto"/>
-        <w:ind w:left="720"/>
-        <w:rPr>
-          <w:rFonts w:ascii="TH Sarabun New" w:hAnsi="TH Sarabun New" w:cs="TH Sarabun New"/>
-          <w:sz w:val="32"/>
-          <w:szCs w:val="32"/>
-        </w:rPr>
-      </w:pPr>
-      <w:r>
-        <w:rPr>
-          <w:rFonts w:ascii="TH Sarabun New" w:hAnsi="TH Sarabun New" w:cs="TH Sarabun New"/>
-          <w:sz w:val="32"/>
-          <w:szCs w:val="32"/>
-        </w:rPr>
-        <w:t>Member method</w:t>
-      </w:r>
-    </w:p>
-    <w:p>
-      <w:pPr>
-        <w:pStyle w:val="ListParagraph"/>
-        <w:numPr>
-          <w:ilvl w:val="0"/>
-          <w:numId w:val="5"/>
-        </w:numPr>
-        <w:spacing w:after="120" w:line="240" w:lineRule="auto"/>
-        <w:rPr>
-          <w:rFonts w:ascii="TH Sarabun New" w:hAnsi="TH Sarabun New" w:cs="TH Sarabun New"/>
-          <w:sz w:val="32"/>
-          <w:szCs w:val="32"/>
-        </w:rPr>
-      </w:pPr>
-      <w:proofErr w:type="spellStart"/>
-      <w:r>
-        <w:rPr>
-          <w:rFonts w:ascii="TH Sarabun New" w:hAnsi="TH Sarabun New" w:cs="TH Sarabun New"/>
-          <w:sz w:val="32"/>
-          <w:szCs w:val="32"/>
-        </w:rPr>
-        <w:t>boolean</w:t>
-      </w:r>
-      <w:proofErr w:type="spellEnd"/>
-      <w:r>
-        <w:rPr>
-          <w:rFonts w:ascii="TH Sarabun New" w:hAnsi="TH Sarabun New" w:cs="TH Sarabun New"/>
-          <w:sz w:val="32"/>
-          <w:szCs w:val="32"/>
-          <w:cs/>
-        </w:rPr>
-        <w:t xml:space="preserve">[][] </w:t>
-      </w:r>
-      <w:proofErr w:type="spellStart"/>
-      <w:r>
-        <w:rPr>
-          <w:rFonts w:ascii="TH Sarabun New" w:hAnsi="TH Sarabun New" w:cs="TH Sarabun New"/>
-          <w:sz w:val="32"/>
-          <w:szCs w:val="32"/>
-        </w:rPr>
-        <w:t>getBits</w:t>
-      </w:r>
-      <w:proofErr w:type="spellEnd"/>
-      <w:r>
-        <w:rPr>
-          <w:rFonts w:ascii="TH Sarabun New" w:hAnsi="TH Sarabun New" w:cs="TH Sarabun New"/>
-          <w:sz w:val="32"/>
-          <w:szCs w:val="32"/>
-          <w:cs/>
-        </w:rPr>
-        <w:t>()</w:t>
-      </w:r>
-    </w:p>
-    <w:p>
-      <w:pPr>
-        <w:pStyle w:val="ListParagraph"/>
-        <w:numPr>
-          <w:ilvl w:val="0"/>
-          <w:numId w:val="5"/>
-        </w:numPr>
-        <w:spacing w:after="120" w:line="240" w:lineRule="auto"/>
-        <w:rPr>
-          <w:rFonts w:ascii="TH Sarabun New" w:hAnsi="TH Sarabun New" w:cs="TH Sarabun New"/>
-          <w:sz w:val="32"/>
-          <w:szCs w:val="32"/>
-        </w:rPr>
-      </w:pPr>
-      <w:proofErr w:type="spellStart"/>
-      <w:r>
-        <w:rPr>
-          <w:rFonts w:ascii="TH Sarabun New" w:hAnsi="TH Sarabun New" w:cs="TH Sarabun New"/>
-          <w:sz w:val="32"/>
-          <w:szCs w:val="32"/>
-        </w:rPr>
-        <w:t>getImage</w:t>
-      </w:r>
-      <w:proofErr w:type="spellEnd"/>
-      <w:r>
-        <w:rPr>
-          <w:rFonts w:ascii="TH Sarabun New" w:hAnsi="TH Sarabun New" w:cs="TH Sarabun New"/>
-          <w:sz w:val="32"/>
-          <w:szCs w:val="32"/>
-          <w:cs/>
-        </w:rPr>
-        <w:t xml:space="preserve">() : </w:t>
-      </w:r>
-      <w:proofErr w:type="spellStart"/>
-      <w:r>
-        <w:rPr>
-          <w:rFonts w:ascii="TH Sarabun New" w:hAnsi="TH Sarabun New" w:cs="TH Sarabun New"/>
-          <w:sz w:val="32"/>
-          <w:szCs w:val="32"/>
-        </w:rPr>
-        <w:t>BufferedImage</w:t>
-      </w:r>
-      <w:proofErr w:type="spellEnd"/>
-    </w:p>
-    <w:p>
-      <w:pPr>
-        <w:pStyle w:val="ListParagraph"/>
-        <w:numPr>
-          <w:ilvl w:val="0"/>
-          <w:numId w:val="5"/>
-        </w:numPr>
-        <w:spacing w:after="120" w:line="240" w:lineRule="auto"/>
-        <w:rPr>
-          <w:rFonts w:ascii="TH Sarabun New" w:hAnsi="TH Sarabun New" w:cs="TH Sarabun New"/>
-          <w:sz w:val="32"/>
-          <w:szCs w:val="32"/>
-        </w:rPr>
-      </w:pPr>
-      <w:proofErr w:type="spellStart"/>
-      <w:r>
-        <w:rPr>
-          <w:rFonts w:ascii="TH Sarabun New" w:hAnsi="TH Sarabun New" w:cs="TH Sarabun New"/>
-          <w:sz w:val="32"/>
-          <w:szCs w:val="32"/>
-        </w:rPr>
-        <w:t>int</w:t>
-      </w:r>
-      <w:proofErr w:type="spellEnd"/>
-      <w:r>
-        <w:rPr>
-          <w:rFonts w:ascii="TH Sarabun New" w:hAnsi="TH Sarabun New" w:cs="TH Sarabun New"/>
-          <w:sz w:val="32"/>
-          <w:szCs w:val="32"/>
-          <w:cs/>
-        </w:rPr>
-        <w:t xml:space="preserve">[] </w:t>
-      </w:r>
-      <w:proofErr w:type="spellStart"/>
-      <w:r>
-        <w:rPr>
-          <w:rFonts w:ascii="TH Sarabun New" w:hAnsi="TH Sarabun New" w:cs="TH Sarabun New"/>
-          <w:sz w:val="32"/>
-          <w:szCs w:val="32"/>
-        </w:rPr>
-        <w:t>getRectangle</w:t>
-      </w:r>
-      <w:proofErr w:type="spellEnd"/>
-      <w:r>
-        <w:rPr>
-          <w:rFonts w:ascii="TH Sarabun New" w:hAnsi="TH Sarabun New" w:cs="TH Sarabun New"/>
-          <w:sz w:val="32"/>
-          <w:szCs w:val="32"/>
-          <w:cs/>
-        </w:rPr>
-        <w:t>()</w:t>
-      </w:r>
-    </w:p>
-    <w:p>
-      <w:pPr>
-        <w:spacing w:after="120" w:line="240" w:lineRule="auto"/>
-        <w:ind w:firstLine="720"/>
-        <w:rPr>
-          <w:rFonts w:ascii="TH Sarabun New" w:hAnsi="TH Sarabun New" w:cs="TH Sarabun New"/>
-          <w:sz w:val="32"/>
-          <w:szCs w:val="32"/>
-        </w:rPr>
-      </w:pPr>
-      <w:r>
-        <w:rPr>
-          <w:rFonts w:ascii="TH Sarabun New" w:hAnsi="TH Sarabun New" w:cs="TH Sarabun New"/>
-          <w:sz w:val="32"/>
-          <w:szCs w:val="32"/>
-        </w:rPr>
-        <w:t>Member data</w:t>
-      </w:r>
-    </w:p>
-    <w:p>
-      <w:pPr>
-        <w:spacing w:after="120" w:line="240" w:lineRule="auto"/>
-        <w:ind w:firstLine="720"/>
-        <w:rPr>
-          <w:rFonts w:ascii="TH Sarabun New" w:hAnsi="TH Sarabun New" w:cs="TH Sarabun New"/>
-          <w:szCs w:val="22"/>
-        </w:rPr>
-      </w:pPr>
-    </w:p>
-    <w:p>
-      <w:pPr>
-        <w:spacing w:after="120" w:line="240" w:lineRule="auto"/>
-        <w:rPr>
-          <w:rFonts w:ascii="TH Sarabun New" w:hAnsi="TH Sarabun New" w:cs="TH Sarabun New"/>
-          <w:sz w:val="32"/>
-          <w:szCs w:val="32"/>
-        </w:rPr>
-      </w:pPr>
-      <w:r>
-        <w:rPr>
-          <w:rFonts w:ascii="TH Sarabun New" w:hAnsi="TH Sarabun New" w:cs="TH Sarabun New"/>
-          <w:b/>
-          <w:bCs/>
-          <w:sz w:val="32"/>
-          <w:szCs w:val="32"/>
-        </w:rPr>
-        <w:t xml:space="preserve">Class </w:t>
-      </w:r>
-      <w:proofErr w:type="spellStart"/>
-      <w:r>
-        <w:rPr>
-          <w:rFonts w:ascii="TH Sarabun New" w:hAnsi="TH Sarabun New" w:cs="TH Sarabun New"/>
-          <w:b/>
-          <w:bCs/>
-          <w:sz w:val="32"/>
-          <w:szCs w:val="32"/>
-        </w:rPr>
-        <w:t>NeuralNetwork</w:t>
-      </w:r>
-      <w:proofErr w:type="spellEnd"/>
-    </w:p>
-    <w:p>
-      <w:pPr>
-        <w:spacing w:after="120" w:line="240" w:lineRule="auto"/>
-        <w:ind w:left="720"/>
-        <w:rPr>
-          <w:rFonts w:ascii="TH Sarabun New" w:hAnsi="TH Sarabun New" w:cs="TH Sarabun New"/>
-          <w:sz w:val="32"/>
-          <w:szCs w:val="32"/>
-        </w:rPr>
-      </w:pPr>
-      <w:r>
-        <w:rPr>
-          <w:rFonts w:ascii="TH Sarabun New" w:hAnsi="TH Sarabun New" w:cs="TH Sarabun New"/>
-          <w:sz w:val="32"/>
-          <w:szCs w:val="32"/>
-        </w:rPr>
-        <w:t>Member method</w:t>
-      </w:r>
-    </w:p>
-    <w:p>
-      <w:pPr>
-        <w:pStyle w:val="ListParagraph"/>
-        <w:numPr>
-          <w:ilvl w:val="0"/>
-          <w:numId w:val="14"/>
-        </w:numPr>
-        <w:spacing w:after="120" w:line="240" w:lineRule="auto"/>
-        <w:rPr>
-          <w:rFonts w:ascii="TH Sarabun New" w:hAnsi="TH Sarabun New" w:cs="TH Sarabun New"/>
-          <w:sz w:val="32"/>
-          <w:szCs w:val="32"/>
-        </w:rPr>
-      </w:pPr>
-      <w:proofErr w:type="spellStart"/>
-      <w:r>
-        <w:rPr>
-          <w:rFonts w:ascii="TH Sarabun New" w:hAnsi="TH Sarabun New" w:cs="TH Sarabun New"/>
-          <w:sz w:val="32"/>
-          <w:szCs w:val="32"/>
-        </w:rPr>
-        <w:t>NeuralNetwork</w:t>
-      </w:r>
-      <w:proofErr w:type="spellEnd"/>
-      <w:r>
-        <w:rPr>
-          <w:rFonts w:ascii="TH Sarabun New" w:hAnsi="TH Sarabun New" w:cs="TH Sarabun New"/>
-          <w:sz w:val="32"/>
-          <w:szCs w:val="32"/>
-          <w:cs/>
-        </w:rPr>
-        <w:t>()</w:t>
-      </w:r>
-    </w:p>
-    <w:p>
-      <w:pPr>
-        <w:pStyle w:val="ListParagraph"/>
-        <w:numPr>
-          <w:ilvl w:val="0"/>
-          <w:numId w:val="14"/>
-        </w:numPr>
-        <w:spacing w:after="120" w:line="240" w:lineRule="auto"/>
-        <w:rPr>
-          <w:rFonts w:ascii="TH Sarabun New" w:hAnsi="TH Sarabun New" w:cs="TH Sarabun New"/>
-          <w:sz w:val="32"/>
-          <w:szCs w:val="32"/>
-        </w:rPr>
-      </w:pPr>
-      <w:proofErr w:type="spellStart"/>
-      <w:r>
-        <w:rPr>
-          <w:rFonts w:ascii="TH Sarabun New" w:hAnsi="TH Sarabun New" w:cs="TH Sarabun New"/>
-          <w:sz w:val="32"/>
-          <w:szCs w:val="32"/>
-        </w:rPr>
-        <w:t>NeuralNetwork</w:t>
-      </w:r>
-      <w:proofErr w:type="spellEnd"/>
-      <w:r>
-        <w:rPr>
-          <w:rFonts w:ascii="TH Sarabun New" w:hAnsi="TH Sarabun New" w:cs="TH Sarabun New"/>
-          <w:sz w:val="32"/>
-          <w:szCs w:val="32"/>
-          <w:cs/>
-        </w:rPr>
-        <w:t>()</w:t>
-      </w:r>
-    </w:p>
-    <w:p>
-      <w:pPr>
-        <w:pStyle w:val="ListParagraph"/>
-        <w:numPr>
-          <w:ilvl w:val="0"/>
-          <w:numId w:val="5"/>
-        </w:numPr>
-        <w:spacing w:after="120" w:line="240" w:lineRule="auto"/>
-        <w:rPr>
-          <w:rFonts w:ascii="TH Sarabun New" w:hAnsi="TH Sarabun New" w:cs="TH Sarabun New"/>
-          <w:sz w:val="32"/>
-          <w:szCs w:val="32"/>
-        </w:rPr>
-      </w:pPr>
-      <w:proofErr w:type="spellStart"/>
-      <w:r>
-        <w:rPr>
-          <w:rFonts w:ascii="TH Sarabun New" w:hAnsi="TH Sarabun New" w:cs="TH Sarabun New"/>
-          <w:sz w:val="32"/>
-          <w:szCs w:val="32"/>
-        </w:rPr>
-        <w:t>backPropagation</w:t>
-      </w:r>
-      <w:proofErr w:type="spellEnd"/>
-      <w:r>
-        <w:rPr>
-          <w:rFonts w:ascii="TH Sarabun New" w:hAnsi="TH Sarabun New" w:cs="TH Sarabun New"/>
-          <w:sz w:val="32"/>
-          <w:szCs w:val="32"/>
-          <w:cs/>
-        </w:rPr>
-        <w:t>()</w:t>
-      </w:r>
-    </w:p>
-    <w:p>
-      <w:pPr>
-        <w:pStyle w:val="ListParagraph"/>
-        <w:numPr>
-          <w:ilvl w:val="0"/>
-          <w:numId w:val="5"/>
-        </w:numPr>
-        <w:spacing w:after="120" w:line="240" w:lineRule="auto"/>
-        <w:rPr>
-          <w:rFonts w:ascii="TH Sarabun New" w:hAnsi="TH Sarabun New" w:cs="TH Sarabun New"/>
-          <w:sz w:val="32"/>
-          <w:szCs w:val="32"/>
-        </w:rPr>
-      </w:pPr>
-      <w:proofErr w:type="spellStart"/>
-      <w:r>
-        <w:rPr>
-          <w:rFonts w:ascii="TH Sarabun New" w:hAnsi="TH Sarabun New" w:cs="TH Sarabun New"/>
-          <w:sz w:val="32"/>
-          <w:szCs w:val="32"/>
-        </w:rPr>
-        <w:t>dSigmoid</w:t>
-      </w:r>
-      <w:proofErr w:type="spellEnd"/>
-      <w:r>
-        <w:rPr>
-          <w:rFonts w:ascii="TH Sarabun New" w:hAnsi="TH Sarabun New" w:cs="TH Sarabun New"/>
-          <w:sz w:val="32"/>
-          <w:szCs w:val="32"/>
-          <w:cs/>
-        </w:rPr>
-        <w:t>()</w:t>
-      </w:r>
-    </w:p>
-    <w:p>
-      <w:pPr>
-        <w:pStyle w:val="ListParagraph"/>
-        <w:numPr>
-          <w:ilvl w:val="0"/>
-          <w:numId w:val="5"/>
-        </w:numPr>
-        <w:spacing w:after="120" w:line="240" w:lineRule="auto"/>
-        <w:rPr>
-          <w:rFonts w:ascii="TH Sarabun New" w:hAnsi="TH Sarabun New" w:cs="TH Sarabun New"/>
-          <w:sz w:val="32"/>
-          <w:szCs w:val="32"/>
-        </w:rPr>
-      </w:pPr>
-      <w:proofErr w:type="spellStart"/>
-      <w:r>
-        <w:rPr>
-          <w:rFonts w:ascii="TH Sarabun New" w:hAnsi="TH Sarabun New" w:cs="TH Sarabun New"/>
-          <w:sz w:val="32"/>
-          <w:szCs w:val="32"/>
-        </w:rPr>
-        <w:t>defaultInit</w:t>
-      </w:r>
-      <w:proofErr w:type="spellEnd"/>
-      <w:r>
-        <w:rPr>
-          <w:rFonts w:ascii="TH Sarabun New" w:hAnsi="TH Sarabun New" w:cs="TH Sarabun New"/>
-          <w:sz w:val="32"/>
-          <w:szCs w:val="32"/>
-          <w:cs/>
-        </w:rPr>
-        <w:t>()</w:t>
-      </w:r>
-    </w:p>
-    <w:p>
-      <w:pPr>
-        <w:pStyle w:val="ListParagraph"/>
-        <w:numPr>
-          <w:ilvl w:val="0"/>
-          <w:numId w:val="5"/>
-        </w:numPr>
-        <w:spacing w:after="120" w:line="240" w:lineRule="auto"/>
-        <w:rPr>
-          <w:rFonts w:ascii="TH Sarabun New" w:hAnsi="TH Sarabun New" w:cs="TH Sarabun New"/>
-          <w:sz w:val="32"/>
-          <w:szCs w:val="32"/>
-        </w:rPr>
-      </w:pPr>
-      <w:proofErr w:type="spellStart"/>
-      <w:r>
-        <w:rPr>
-          <w:rFonts w:ascii="TH Sarabun New" w:hAnsi="TH Sarabun New" w:cs="TH Sarabun New"/>
-          <w:sz w:val="32"/>
-          <w:szCs w:val="32"/>
-        </w:rPr>
-        <w:t>defaultInit</w:t>
-      </w:r>
-      <w:proofErr w:type="spellEnd"/>
-      <w:r>
-        <w:rPr>
-          <w:rFonts w:ascii="TH Sarabun New" w:hAnsi="TH Sarabun New" w:cs="TH Sarabun New"/>
-          <w:sz w:val="32"/>
-          <w:szCs w:val="32"/>
-          <w:cs/>
-        </w:rPr>
-        <w:t>()</w:t>
-      </w:r>
-    </w:p>
-    <w:p>
-      <w:pPr>
-        <w:pStyle w:val="ListParagraph"/>
-        <w:numPr>
-          <w:ilvl w:val="0"/>
-          <w:numId w:val="5"/>
-        </w:numPr>
-        <w:spacing w:after="120" w:line="240" w:lineRule="auto"/>
-        <w:rPr>
-          <w:rFonts w:ascii="TH Sarabun New" w:hAnsi="TH Sarabun New" w:cs="TH Sarabun New"/>
-          <w:sz w:val="32"/>
-          <w:szCs w:val="32"/>
-        </w:rPr>
-      </w:pPr>
-      <w:proofErr w:type="spellStart"/>
-      <w:r>
-        <w:rPr>
-          <w:rFonts w:ascii="TH Sarabun New" w:hAnsi="TH Sarabun New" w:cs="TH Sarabun New"/>
-          <w:sz w:val="32"/>
-          <w:szCs w:val="32"/>
-        </w:rPr>
-        <w:t>forwardPropagation</w:t>
-      </w:r>
-      <w:proofErr w:type="spellEnd"/>
-      <w:r>
-        <w:rPr>
-          <w:rFonts w:ascii="TH Sarabun New" w:hAnsi="TH Sarabun New" w:cs="TH Sarabun New"/>
-          <w:sz w:val="32"/>
-          <w:szCs w:val="32"/>
-          <w:cs/>
-        </w:rPr>
-        <w:t>()</w:t>
-      </w:r>
-    </w:p>
-    <w:p>
-      <w:pPr>
-        <w:pStyle w:val="ListParagraph"/>
-        <w:numPr>
-          <w:ilvl w:val="0"/>
-          <w:numId w:val="5"/>
-        </w:numPr>
-        <w:spacing w:after="120" w:line="240" w:lineRule="auto"/>
-        <w:rPr>
-          <w:rFonts w:ascii="TH Sarabun New" w:hAnsi="TH Sarabun New" w:cs="TH Sarabun New"/>
-          <w:sz w:val="32"/>
-          <w:szCs w:val="32"/>
-        </w:rPr>
-      </w:pPr>
-      <w:proofErr w:type="spellStart"/>
-      <w:r>
-        <w:rPr>
-          <w:rFonts w:ascii="TH Sarabun New" w:hAnsi="TH Sarabun New" w:cs="TH Sarabun New"/>
-          <w:sz w:val="32"/>
-          <w:szCs w:val="32"/>
-        </w:rPr>
-        <w:t>init</w:t>
-      </w:r>
-      <w:proofErr w:type="spellEnd"/>
-      <w:r>
-        <w:rPr>
-          <w:rFonts w:ascii="TH Sarabun New" w:hAnsi="TH Sarabun New" w:cs="TH Sarabun New"/>
-          <w:sz w:val="32"/>
-          <w:szCs w:val="32"/>
-          <w:cs/>
-        </w:rPr>
-        <w:t>()</w:t>
-      </w:r>
-    </w:p>
-    <w:p>
-      <w:pPr>
-        <w:pStyle w:val="ListParagraph"/>
-        <w:numPr>
-          <w:ilvl w:val="0"/>
-          <w:numId w:val="5"/>
-        </w:numPr>
-        <w:spacing w:after="120" w:line="240" w:lineRule="auto"/>
-        <w:rPr>
-          <w:rFonts w:ascii="TH Sarabun New" w:hAnsi="TH Sarabun New" w:cs="TH Sarabun New"/>
-          <w:sz w:val="32"/>
-          <w:szCs w:val="32"/>
-        </w:rPr>
-      </w:pPr>
-      <w:r>
-        <w:rPr>
-          <w:rFonts w:ascii="TH Sarabun New" w:hAnsi="TH Sarabun New" w:cs="TH Sarabun New"/>
-          <w:sz w:val="32"/>
-          <w:szCs w:val="32"/>
-        </w:rPr>
-        <w:t>interpret</w:t>
-      </w:r>
-      <w:r>
-        <w:rPr>
-          <w:rFonts w:ascii="TH Sarabun New" w:hAnsi="TH Sarabun New" w:cs="TH Sarabun New"/>
-          <w:sz w:val="32"/>
-          <w:szCs w:val="32"/>
-          <w:cs/>
-        </w:rPr>
-        <w:t>()</w:t>
-      </w:r>
-    </w:p>
-    <w:p>
-      <w:pPr>
-        <w:pStyle w:val="ListParagraph"/>
-        <w:numPr>
-          <w:ilvl w:val="0"/>
-          <w:numId w:val="5"/>
-        </w:numPr>
-        <w:spacing w:after="120" w:line="240" w:lineRule="auto"/>
-        <w:rPr>
-          <w:rFonts w:ascii="TH Sarabun New" w:hAnsi="TH Sarabun New" w:cs="TH Sarabun New"/>
-          <w:sz w:val="32"/>
-          <w:szCs w:val="32"/>
-        </w:rPr>
-      </w:pPr>
-      <w:proofErr w:type="spellStart"/>
-      <w:r>
-        <w:rPr>
-          <w:rFonts w:ascii="TH Sarabun New" w:hAnsi="TH Sarabun New" w:cs="TH Sarabun New"/>
-          <w:sz w:val="32"/>
-          <w:szCs w:val="32"/>
-        </w:rPr>
-        <w:t>iters</w:t>
-      </w:r>
-      <w:proofErr w:type="spellEnd"/>
-      <w:r>
-        <w:rPr>
-          <w:rFonts w:ascii="TH Sarabun New" w:hAnsi="TH Sarabun New" w:cs="TH Sarabun New"/>
-          <w:sz w:val="32"/>
-          <w:szCs w:val="32"/>
-          <w:cs/>
-        </w:rPr>
-        <w:t>()</w:t>
-      </w:r>
-    </w:p>
-    <w:p>
-      <w:pPr>
-        <w:pStyle w:val="ListParagraph"/>
-        <w:numPr>
-          <w:ilvl w:val="0"/>
-          <w:numId w:val="5"/>
-        </w:numPr>
-        <w:spacing w:after="120" w:line="240" w:lineRule="auto"/>
-        <w:rPr>
-          <w:rFonts w:ascii="TH Sarabun New" w:hAnsi="TH Sarabun New" w:cs="TH Sarabun New"/>
-          <w:sz w:val="32"/>
-          <w:szCs w:val="32"/>
-        </w:rPr>
-      </w:pPr>
-      <w:proofErr w:type="spellStart"/>
-      <w:r>
-        <w:rPr>
-          <w:rFonts w:ascii="TH Sarabun New" w:hAnsi="TH Sarabun New" w:cs="TH Sarabun New"/>
-          <w:sz w:val="32"/>
-          <w:szCs w:val="32"/>
-        </w:rPr>
-        <w:t>loadWeights</w:t>
-      </w:r>
-      <w:proofErr w:type="spellEnd"/>
-      <w:r>
-        <w:rPr>
-          <w:rFonts w:ascii="TH Sarabun New" w:hAnsi="TH Sarabun New" w:cs="TH Sarabun New"/>
-          <w:sz w:val="32"/>
-          <w:szCs w:val="32"/>
-          <w:cs/>
-        </w:rPr>
-        <w:t>()</w:t>
-      </w:r>
-    </w:p>
-    <w:p>
-      <w:pPr>
-        <w:pStyle w:val="ListParagraph"/>
-        <w:numPr>
-          <w:ilvl w:val="0"/>
-          <w:numId w:val="5"/>
-        </w:numPr>
-        <w:spacing w:after="120" w:line="240" w:lineRule="auto"/>
-        <w:rPr>
-          <w:rFonts w:ascii="TH Sarabun New" w:hAnsi="TH Sarabun New" w:cs="TH Sarabun New"/>
-          <w:sz w:val="32"/>
-          <w:szCs w:val="32"/>
-        </w:rPr>
-      </w:pPr>
-      <w:proofErr w:type="spellStart"/>
-      <w:r>
-        <w:rPr>
-          <w:rFonts w:ascii="TH Sarabun New" w:hAnsi="TH Sarabun New" w:cs="TH Sarabun New"/>
-          <w:sz w:val="32"/>
-          <w:szCs w:val="32"/>
-        </w:rPr>
-        <w:t>loadWeights</w:t>
-      </w:r>
-      <w:proofErr w:type="spellEnd"/>
-      <w:r>
-        <w:rPr>
-          <w:rFonts w:ascii="TH Sarabun New" w:hAnsi="TH Sarabun New" w:cs="TH Sarabun New"/>
-          <w:sz w:val="32"/>
-          <w:szCs w:val="32"/>
-          <w:cs/>
-        </w:rPr>
-        <w:t>()</w:t>
-      </w:r>
-    </w:p>
-    <w:p>
-      <w:pPr>
-        <w:pStyle w:val="ListParagraph"/>
-        <w:numPr>
-          <w:ilvl w:val="0"/>
-          <w:numId w:val="5"/>
-        </w:numPr>
-        <w:spacing w:after="120" w:line="240" w:lineRule="auto"/>
-        <w:rPr>
-          <w:rFonts w:ascii="TH Sarabun New" w:hAnsi="TH Sarabun New" w:cs="TH Sarabun New"/>
-          <w:sz w:val="32"/>
-          <w:szCs w:val="32"/>
-        </w:rPr>
-      </w:pPr>
-      <w:r>
-        <w:rPr>
-          <w:rFonts w:ascii="TH Sarabun New" w:hAnsi="TH Sarabun New" w:cs="TH Sarabun New"/>
-          <w:sz w:val="32"/>
-          <w:szCs w:val="32"/>
-        </w:rPr>
-        <w:t>main</w:t>
-      </w:r>
-      <w:r>
-        <w:rPr>
-          <w:rFonts w:ascii="TH Sarabun New" w:hAnsi="TH Sarabun New" w:cs="TH Sarabun New"/>
-          <w:sz w:val="32"/>
-          <w:szCs w:val="32"/>
-          <w:cs/>
-        </w:rPr>
-        <w:t>()</w:t>
-      </w:r>
-    </w:p>
-    <w:p>
-      <w:pPr>
-        <w:pStyle w:val="ListParagraph"/>
-        <w:numPr>
-          <w:ilvl w:val="0"/>
-          <w:numId w:val="5"/>
-        </w:numPr>
-        <w:spacing w:after="120" w:line="240" w:lineRule="auto"/>
-        <w:rPr>
-          <w:rFonts w:ascii="TH Sarabun New" w:hAnsi="TH Sarabun New" w:cs="TH Sarabun New"/>
-          <w:sz w:val="32"/>
-          <w:szCs w:val="32"/>
-        </w:rPr>
-      </w:pPr>
-      <w:proofErr w:type="spellStart"/>
-      <w:r>
-        <w:rPr>
-          <w:rFonts w:ascii="TH Sarabun New" w:hAnsi="TH Sarabun New" w:cs="TH Sarabun New"/>
-          <w:sz w:val="32"/>
-          <w:szCs w:val="32"/>
-        </w:rPr>
-        <w:t>maxIndex</w:t>
-      </w:r>
-      <w:proofErr w:type="spellEnd"/>
-      <w:r>
-        <w:rPr>
-          <w:rFonts w:ascii="TH Sarabun New" w:hAnsi="TH Sarabun New" w:cs="TH Sarabun New"/>
-          <w:sz w:val="32"/>
-          <w:szCs w:val="32"/>
-          <w:cs/>
-        </w:rPr>
-        <w:t>()</w:t>
-      </w:r>
-    </w:p>
-    <w:p>
-      <w:pPr>
-        <w:pStyle w:val="ListParagraph"/>
-        <w:numPr>
-          <w:ilvl w:val="0"/>
-          <w:numId w:val="5"/>
-        </w:numPr>
-        <w:spacing w:after="120" w:line="240" w:lineRule="auto"/>
-        <w:rPr>
-          <w:rFonts w:ascii="TH Sarabun New" w:hAnsi="TH Sarabun New" w:cs="TH Sarabun New"/>
-          <w:sz w:val="32"/>
-          <w:szCs w:val="32"/>
-        </w:rPr>
-      </w:pPr>
-      <w:r>
-        <w:rPr>
-          <w:rFonts w:ascii="TH Sarabun New" w:hAnsi="TH Sarabun New" w:cs="TH Sarabun New"/>
-          <w:sz w:val="32"/>
-          <w:szCs w:val="32"/>
-        </w:rPr>
-        <w:lastRenderedPageBreak/>
-        <w:t>rand</w:t>
-      </w:r>
-      <w:r>
-        <w:rPr>
-          <w:rFonts w:ascii="TH Sarabun New" w:hAnsi="TH Sarabun New" w:cs="TH Sarabun New"/>
-          <w:sz w:val="32"/>
-          <w:szCs w:val="32"/>
-          <w:cs/>
-        </w:rPr>
-        <w:t>()</w:t>
-      </w:r>
-    </w:p>
-    <w:p>
-      <w:pPr>
-        <w:pStyle w:val="ListParagraph"/>
-        <w:numPr>
-          <w:ilvl w:val="0"/>
-          <w:numId w:val="5"/>
-        </w:numPr>
-        <w:spacing w:after="120" w:line="240" w:lineRule="auto"/>
-        <w:rPr>
-          <w:rFonts w:ascii="TH Sarabun New" w:hAnsi="TH Sarabun New" w:cs="TH Sarabun New"/>
-          <w:sz w:val="32"/>
-          <w:szCs w:val="32"/>
-        </w:rPr>
-      </w:pPr>
-      <w:proofErr w:type="spellStart"/>
-      <w:r>
-        <w:rPr>
-          <w:rFonts w:ascii="TH Sarabun New" w:hAnsi="TH Sarabun New" w:cs="TH Sarabun New"/>
-          <w:sz w:val="32"/>
-          <w:szCs w:val="32"/>
-        </w:rPr>
-        <w:t>randomizeWeights</w:t>
-      </w:r>
-      <w:proofErr w:type="spellEnd"/>
-      <w:r>
-        <w:rPr>
-          <w:rFonts w:ascii="TH Sarabun New" w:hAnsi="TH Sarabun New" w:cs="TH Sarabun New"/>
-          <w:sz w:val="32"/>
-          <w:szCs w:val="32"/>
-          <w:cs/>
-        </w:rPr>
-        <w:t>()</w:t>
-      </w:r>
-    </w:p>
-    <w:p>
-      <w:pPr>
-        <w:pStyle w:val="ListParagraph"/>
-        <w:numPr>
-          <w:ilvl w:val="0"/>
-          <w:numId w:val="5"/>
-        </w:numPr>
-        <w:spacing w:after="120" w:line="240" w:lineRule="auto"/>
-        <w:rPr>
-          <w:rFonts w:ascii="TH Sarabun New" w:hAnsi="TH Sarabun New" w:cs="TH Sarabun New"/>
-          <w:sz w:val="32"/>
-          <w:szCs w:val="32"/>
-        </w:rPr>
-      </w:pPr>
-      <w:proofErr w:type="spellStart"/>
-      <w:r>
-        <w:rPr>
-          <w:rFonts w:ascii="TH Sarabun New" w:hAnsi="TH Sarabun New" w:cs="TH Sarabun New"/>
-          <w:sz w:val="32"/>
-          <w:szCs w:val="32"/>
-        </w:rPr>
-        <w:t>int</w:t>
-      </w:r>
-      <w:proofErr w:type="spellEnd"/>
-      <w:r>
-        <w:rPr>
-          <w:rFonts w:ascii="TH Sarabun New" w:hAnsi="TH Sarabun New" w:cs="TH Sarabun New"/>
-          <w:sz w:val="32"/>
-          <w:szCs w:val="32"/>
-        </w:rPr>
-        <w:t xml:space="preserve"> </w:t>
-      </w:r>
-      <w:proofErr w:type="spellStart"/>
-      <w:r>
-        <w:rPr>
-          <w:rFonts w:ascii="TH Sarabun New" w:hAnsi="TH Sarabun New" w:cs="TH Sarabun New"/>
-          <w:sz w:val="32"/>
-          <w:szCs w:val="32"/>
-        </w:rPr>
-        <w:t>resultIndex</w:t>
-      </w:r>
-      <w:proofErr w:type="spellEnd"/>
-      <w:r>
-        <w:rPr>
-          <w:rFonts w:ascii="TH Sarabun New" w:hAnsi="TH Sarabun New" w:cs="TH Sarabun New"/>
-          <w:sz w:val="32"/>
-          <w:szCs w:val="32"/>
-          <w:cs/>
-        </w:rPr>
-        <w:t>()</w:t>
-      </w:r>
-    </w:p>
-    <w:p>
-      <w:pPr>
-        <w:pStyle w:val="ListParagraph"/>
-        <w:numPr>
-          <w:ilvl w:val="0"/>
-          <w:numId w:val="5"/>
-        </w:numPr>
-        <w:spacing w:after="120" w:line="240" w:lineRule="auto"/>
-        <w:rPr>
-          <w:rFonts w:ascii="TH Sarabun New" w:hAnsi="TH Sarabun New" w:cs="TH Sarabun New"/>
-          <w:sz w:val="32"/>
-          <w:szCs w:val="32"/>
-        </w:rPr>
-      </w:pPr>
-      <w:proofErr w:type="spellStart"/>
-      <w:r>
-        <w:rPr>
-          <w:rFonts w:ascii="TH Sarabun New" w:hAnsi="TH Sarabun New" w:cs="TH Sarabun New"/>
-          <w:sz w:val="32"/>
-          <w:szCs w:val="32"/>
-        </w:rPr>
-        <w:t>saveWeights</w:t>
-      </w:r>
-      <w:proofErr w:type="spellEnd"/>
-      <w:r>
-        <w:rPr>
-          <w:rFonts w:ascii="TH Sarabun New" w:hAnsi="TH Sarabun New" w:cs="TH Sarabun New"/>
-          <w:sz w:val="32"/>
-          <w:szCs w:val="32"/>
-          <w:cs/>
-        </w:rPr>
-        <w:t>()</w:t>
-      </w:r>
-    </w:p>
-    <w:p>
-      <w:pPr>
-        <w:pStyle w:val="ListParagraph"/>
-        <w:numPr>
-          <w:ilvl w:val="0"/>
-          <w:numId w:val="5"/>
-        </w:numPr>
-        <w:spacing w:after="120" w:line="240" w:lineRule="auto"/>
-        <w:rPr>
-          <w:rFonts w:ascii="TH Sarabun New" w:hAnsi="TH Sarabun New" w:cs="TH Sarabun New"/>
-          <w:sz w:val="32"/>
-          <w:szCs w:val="32"/>
-        </w:rPr>
-      </w:pPr>
-      <w:r>
-        <w:rPr>
-          <w:rFonts w:ascii="TH Sarabun New" w:hAnsi="TH Sarabun New" w:cs="TH Sarabun New"/>
-          <w:sz w:val="32"/>
-          <w:szCs w:val="32"/>
-        </w:rPr>
-        <w:t>double</w:t>
-      </w:r>
-      <w:r>
-        <w:rPr>
-          <w:rFonts w:ascii="TH Sarabun New" w:hAnsi="TH Sarabun New" w:cs="TH Sarabun New"/>
-          <w:sz w:val="32"/>
-          <w:szCs w:val="32"/>
-          <w:cs/>
-        </w:rPr>
-        <w:t xml:space="preserve">[] </w:t>
-      </w:r>
-      <w:r>
-        <w:rPr>
-          <w:rFonts w:ascii="TH Sarabun New" w:hAnsi="TH Sarabun New" w:cs="TH Sarabun New"/>
-          <w:sz w:val="32"/>
-          <w:szCs w:val="32"/>
-        </w:rPr>
-        <w:t>test</w:t>
-      </w:r>
-      <w:r>
-        <w:rPr>
-          <w:rFonts w:ascii="TH Sarabun New" w:hAnsi="TH Sarabun New" w:cs="TH Sarabun New"/>
-          <w:sz w:val="32"/>
-          <w:szCs w:val="32"/>
-          <w:cs/>
-        </w:rPr>
-        <w:t>()</w:t>
-      </w:r>
-    </w:p>
-    <w:p>
-      <w:pPr>
-        <w:pStyle w:val="ListParagraph"/>
-        <w:numPr>
-          <w:ilvl w:val="0"/>
-          <w:numId w:val="5"/>
-        </w:numPr>
-        <w:spacing w:after="120" w:line="240" w:lineRule="auto"/>
-        <w:rPr>
-          <w:rFonts w:ascii="TH Sarabun New" w:hAnsi="TH Sarabun New" w:cs="TH Sarabun New"/>
-          <w:sz w:val="32"/>
-          <w:szCs w:val="32"/>
-        </w:rPr>
-      </w:pPr>
-      <w:r>
-        <w:rPr>
-          <w:rFonts w:ascii="TH Sarabun New" w:hAnsi="TH Sarabun New" w:cs="TH Sarabun New"/>
-          <w:sz w:val="32"/>
-          <w:szCs w:val="32"/>
-        </w:rPr>
-        <w:t>train</w:t>
-      </w:r>
-      <w:r>
-        <w:rPr>
-          <w:rFonts w:ascii="TH Sarabun New" w:hAnsi="TH Sarabun New" w:cs="TH Sarabun New"/>
-          <w:sz w:val="32"/>
-          <w:szCs w:val="32"/>
-          <w:cs/>
-        </w:rPr>
-        <w:t>()</w:t>
-      </w:r>
-    </w:p>
-    <w:p>
-      <w:pPr>
-        <w:spacing w:after="120" w:line="240" w:lineRule="auto"/>
-        <w:ind w:firstLine="720"/>
-        <w:rPr>
-          <w:rFonts w:ascii="TH Sarabun New" w:hAnsi="TH Sarabun New" w:cs="TH Sarabun New"/>
-          <w:sz w:val="32"/>
-          <w:szCs w:val="32"/>
-        </w:rPr>
-      </w:pPr>
-      <w:r>
-        <w:rPr>
-          <w:rFonts w:ascii="TH Sarabun New" w:hAnsi="TH Sarabun New" w:cs="TH Sarabun New"/>
-          <w:sz w:val="32"/>
-          <w:szCs w:val="32"/>
-        </w:rPr>
-        <w:t>Member data</w:t>
-      </w:r>
-    </w:p>
-    <w:p>
-      <w:pPr>
-        <w:pStyle w:val="ListParagraph"/>
-        <w:numPr>
-          <w:ilvl w:val="1"/>
-          <w:numId w:val="9"/>
-        </w:numPr>
-        <w:spacing w:after="120" w:line="240" w:lineRule="auto"/>
-        <w:rPr>
-          <w:rFonts w:ascii="TH Sarabun New" w:hAnsi="TH Sarabun New" w:cs="TH Sarabun New"/>
-          <w:sz w:val="32"/>
-          <w:szCs w:val="32"/>
-        </w:rPr>
-      </w:pPr>
-      <w:r>
-        <w:rPr>
-          <w:rFonts w:ascii="TH Sarabun New" w:hAnsi="TH Sarabun New" w:cs="TH Sarabun New"/>
-          <w:sz w:val="32"/>
-          <w:szCs w:val="32"/>
-        </w:rPr>
-        <w:t xml:space="preserve">private </w:t>
-      </w:r>
-      <w:proofErr w:type="spellStart"/>
-      <w:r>
-        <w:rPr>
-          <w:rFonts w:ascii="TH Sarabun New" w:hAnsi="TH Sarabun New" w:cs="TH Sarabun New"/>
-          <w:sz w:val="32"/>
-          <w:szCs w:val="32"/>
-        </w:rPr>
-        <w:t>int</w:t>
-      </w:r>
-      <w:proofErr w:type="spellEnd"/>
-      <w:r>
-        <w:rPr>
-          <w:rFonts w:ascii="TH Sarabun New" w:hAnsi="TH Sarabun New" w:cs="TH Sarabun New"/>
-          <w:sz w:val="32"/>
-          <w:szCs w:val="32"/>
-        </w:rPr>
-        <w:t xml:space="preserve"> </w:t>
-      </w:r>
-      <w:proofErr w:type="spellStart"/>
-      <w:r>
-        <w:rPr>
-          <w:rFonts w:ascii="TH Sarabun New" w:hAnsi="TH Sarabun New" w:cs="TH Sarabun New"/>
-          <w:sz w:val="32"/>
-          <w:szCs w:val="32"/>
-        </w:rPr>
-        <w:t>hiddenSize</w:t>
-      </w:r>
-      <w:proofErr w:type="spellEnd"/>
-      <w:r>
-        <w:rPr>
-          <w:rFonts w:ascii="TH Sarabun New" w:hAnsi="TH Sarabun New" w:cs="TH Sarabun New"/>
-          <w:sz w:val="32"/>
-          <w:szCs w:val="32"/>
-        </w:rPr>
-        <w:t xml:space="preserve">, </w:t>
-      </w:r>
-      <w:proofErr w:type="spellStart"/>
-      <w:r>
-        <w:rPr>
-          <w:rFonts w:ascii="TH Sarabun New" w:hAnsi="TH Sarabun New" w:cs="TH Sarabun New"/>
-          <w:sz w:val="32"/>
-          <w:szCs w:val="32"/>
-        </w:rPr>
-        <w:t>inputSize</w:t>
-      </w:r>
-      <w:proofErr w:type="spellEnd"/>
-      <w:r>
-        <w:rPr>
-          <w:rFonts w:ascii="TH Sarabun New" w:hAnsi="TH Sarabun New" w:cs="TH Sarabun New"/>
-          <w:sz w:val="32"/>
-          <w:szCs w:val="32"/>
-        </w:rPr>
-        <w:t xml:space="preserve">, </w:t>
-      </w:r>
-      <w:proofErr w:type="spellStart"/>
-      <w:r>
-        <w:rPr>
-          <w:rFonts w:ascii="TH Sarabun New" w:hAnsi="TH Sarabun New" w:cs="TH Sarabun New"/>
-          <w:sz w:val="32"/>
-          <w:szCs w:val="32"/>
-        </w:rPr>
-        <w:t>outputSize</w:t>
-      </w:r>
-      <w:proofErr w:type="spellEnd"/>
-      <w:r>
-        <w:rPr>
-          <w:rFonts w:ascii="TH Sarabun New" w:hAnsi="TH Sarabun New" w:cs="TH Sarabun New"/>
-          <w:sz w:val="32"/>
-          <w:szCs w:val="32"/>
-        </w:rPr>
-        <w:t xml:space="preserve">, </w:t>
-      </w:r>
-      <w:proofErr w:type="spellStart"/>
-      <w:r>
-        <w:rPr>
-          <w:rFonts w:ascii="TH Sarabun New" w:hAnsi="TH Sarabun New" w:cs="TH Sarabun New"/>
-          <w:sz w:val="32"/>
-          <w:szCs w:val="32"/>
-        </w:rPr>
-        <w:t>iters</w:t>
-      </w:r>
-      <w:proofErr w:type="spellEnd"/>
-    </w:p>
-    <w:p>
-      <w:pPr>
-        <w:pStyle w:val="ListParagraph"/>
-        <w:numPr>
-          <w:ilvl w:val="1"/>
-          <w:numId w:val="9"/>
-        </w:numPr>
-        <w:spacing w:after="120" w:line="240" w:lineRule="auto"/>
-        <w:rPr>
-          <w:rFonts w:ascii="TH Sarabun New" w:hAnsi="TH Sarabun New" w:cs="TH Sarabun New"/>
-          <w:sz w:val="32"/>
-          <w:szCs w:val="32"/>
-        </w:rPr>
-      </w:pPr>
-      <w:r>
-        <w:rPr>
-          <w:rFonts w:ascii="TH Sarabun New" w:hAnsi="TH Sarabun New" w:cs="TH Sarabun New"/>
-          <w:sz w:val="32"/>
-          <w:szCs w:val="32"/>
-        </w:rPr>
-        <w:t>private double</w:t>
-      </w:r>
-      <w:r>
-        <w:rPr>
-          <w:rFonts w:ascii="TH Sarabun New" w:hAnsi="TH Sarabun New" w:cs="TH Sarabun New"/>
-          <w:sz w:val="32"/>
-          <w:szCs w:val="32"/>
-          <w:cs/>
-        </w:rPr>
-        <w:t xml:space="preserve">[][] </w:t>
-      </w:r>
-      <w:proofErr w:type="spellStart"/>
-      <w:r>
-        <w:rPr>
-          <w:rFonts w:ascii="TH Sarabun New" w:hAnsi="TH Sarabun New" w:cs="TH Sarabun New"/>
-          <w:sz w:val="32"/>
-          <w:szCs w:val="32"/>
-        </w:rPr>
-        <w:t>weightsItoH</w:t>
-      </w:r>
-      <w:proofErr w:type="spellEnd"/>
-    </w:p>
-    <w:p>
-      <w:pPr>
-        <w:pStyle w:val="ListParagraph"/>
-        <w:numPr>
-          <w:ilvl w:val="1"/>
-          <w:numId w:val="9"/>
-        </w:numPr>
-        <w:spacing w:after="120" w:line="240" w:lineRule="auto"/>
-        <w:rPr>
-          <w:rFonts w:ascii="TH Sarabun New" w:hAnsi="TH Sarabun New" w:cs="TH Sarabun New"/>
-          <w:sz w:val="32"/>
-          <w:szCs w:val="32"/>
-        </w:rPr>
-      </w:pPr>
-      <w:r>
-        <w:rPr>
-          <w:rFonts w:ascii="TH Sarabun New" w:hAnsi="TH Sarabun New" w:cs="TH Sarabun New"/>
-          <w:sz w:val="32"/>
-          <w:szCs w:val="32"/>
-        </w:rPr>
-        <w:t>private double</w:t>
-      </w:r>
-      <w:r>
-        <w:rPr>
-          <w:rFonts w:ascii="TH Sarabun New" w:hAnsi="TH Sarabun New" w:cs="TH Sarabun New"/>
-          <w:sz w:val="32"/>
-          <w:szCs w:val="32"/>
-          <w:cs/>
-        </w:rPr>
-        <w:t xml:space="preserve">[][] </w:t>
-      </w:r>
-      <w:proofErr w:type="spellStart"/>
-      <w:r>
-        <w:rPr>
-          <w:rFonts w:ascii="TH Sarabun New" w:hAnsi="TH Sarabun New" w:cs="TH Sarabun New"/>
-          <w:sz w:val="32"/>
-          <w:szCs w:val="32"/>
-        </w:rPr>
-        <w:t>weightsHtoO</w:t>
-      </w:r>
-      <w:proofErr w:type="spellEnd"/>
-      <w:r>
-        <w:rPr>
-          <w:rFonts w:ascii="TH Sarabun New" w:hAnsi="TH Sarabun New" w:cs="TH Sarabun New"/>
-          <w:sz w:val="32"/>
-          <w:szCs w:val="32"/>
-          <w:cs/>
-        </w:rPr>
-        <w:t>+</w:t>
-      </w:r>
-    </w:p>
-    <w:p>
-      <w:pPr>
-        <w:pStyle w:val="ListParagraph"/>
-        <w:numPr>
-          <w:ilvl w:val="1"/>
-          <w:numId w:val="9"/>
-        </w:numPr>
-        <w:spacing w:after="120" w:line="240" w:lineRule="auto"/>
-        <w:rPr>
-          <w:rFonts w:ascii="TH Sarabun New" w:hAnsi="TH Sarabun New" w:cs="TH Sarabun New"/>
-          <w:sz w:val="32"/>
-          <w:szCs w:val="32"/>
-        </w:rPr>
-      </w:pPr>
-      <w:r>
-        <w:rPr>
-          <w:rFonts w:ascii="TH Sarabun New" w:hAnsi="TH Sarabun New" w:cs="TH Sarabun New"/>
-          <w:sz w:val="32"/>
-          <w:szCs w:val="32"/>
-        </w:rPr>
-        <w:t>private double</w:t>
-      </w:r>
-      <w:r>
-        <w:rPr>
-          <w:rFonts w:ascii="TH Sarabun New" w:hAnsi="TH Sarabun New" w:cs="TH Sarabun New"/>
-          <w:sz w:val="32"/>
-          <w:szCs w:val="32"/>
-          <w:cs/>
-        </w:rPr>
-        <w:t xml:space="preserve">[] </w:t>
-      </w:r>
-      <w:r>
-        <w:rPr>
-          <w:rFonts w:ascii="TH Sarabun New" w:hAnsi="TH Sarabun New" w:cs="TH Sarabun New"/>
-          <w:sz w:val="32"/>
-          <w:szCs w:val="32"/>
-        </w:rPr>
-        <w:t>ah</w:t>
-      </w:r>
-    </w:p>
-    <w:p>
-      <w:pPr>
-        <w:pStyle w:val="ListParagraph"/>
-        <w:numPr>
-          <w:ilvl w:val="1"/>
-          <w:numId w:val="9"/>
-        </w:numPr>
-        <w:spacing w:after="120" w:line="240" w:lineRule="auto"/>
-        <w:rPr>
-          <w:rFonts w:ascii="TH Sarabun New" w:hAnsi="TH Sarabun New" w:cs="TH Sarabun New"/>
-          <w:sz w:val="32"/>
-          <w:szCs w:val="32"/>
-        </w:rPr>
-      </w:pPr>
-      <w:r>
-        <w:rPr>
-          <w:rFonts w:ascii="TH Sarabun New" w:hAnsi="TH Sarabun New" w:cs="TH Sarabun New"/>
-          <w:sz w:val="32"/>
-          <w:szCs w:val="32"/>
-        </w:rPr>
-        <w:t>private double</w:t>
-      </w:r>
-      <w:r>
-        <w:rPr>
-          <w:rFonts w:ascii="TH Sarabun New" w:hAnsi="TH Sarabun New" w:cs="TH Sarabun New"/>
-          <w:sz w:val="32"/>
-          <w:szCs w:val="32"/>
-          <w:cs/>
-        </w:rPr>
-        <w:t xml:space="preserve">[] </w:t>
-      </w:r>
-      <w:proofErr w:type="spellStart"/>
-      <w:r>
-        <w:rPr>
-          <w:rFonts w:ascii="TH Sarabun New" w:hAnsi="TH Sarabun New" w:cs="TH Sarabun New"/>
-          <w:sz w:val="32"/>
-          <w:szCs w:val="32"/>
-        </w:rPr>
-        <w:t>ai</w:t>
-      </w:r>
-      <w:proofErr w:type="spellEnd"/>
-    </w:p>
-    <w:p>
-      <w:pPr>
-        <w:pStyle w:val="ListParagraph"/>
-        <w:numPr>
-          <w:ilvl w:val="1"/>
-          <w:numId w:val="9"/>
-        </w:numPr>
-        <w:spacing w:after="120" w:line="240" w:lineRule="auto"/>
-        <w:rPr>
-          <w:rFonts w:ascii="TH Sarabun New" w:hAnsi="TH Sarabun New" w:cs="TH Sarabun New"/>
-          <w:sz w:val="32"/>
-          <w:szCs w:val="32"/>
-        </w:rPr>
-      </w:pPr>
-      <w:r>
-        <w:rPr>
-          <w:rFonts w:ascii="TH Sarabun New" w:hAnsi="TH Sarabun New" w:cs="TH Sarabun New"/>
-          <w:sz w:val="32"/>
-          <w:szCs w:val="32"/>
-        </w:rPr>
-        <w:t>private double</w:t>
-      </w:r>
-      <w:r>
-        <w:rPr>
-          <w:rFonts w:ascii="TH Sarabun New" w:hAnsi="TH Sarabun New" w:cs="TH Sarabun New"/>
-          <w:sz w:val="32"/>
-          <w:szCs w:val="32"/>
-          <w:cs/>
-        </w:rPr>
-        <w:t xml:space="preserve">[] </w:t>
-      </w:r>
-      <w:proofErr w:type="spellStart"/>
-      <w:r>
-        <w:rPr>
-          <w:rFonts w:ascii="TH Sarabun New" w:hAnsi="TH Sarabun New" w:cs="TH Sarabun New"/>
-          <w:sz w:val="32"/>
-          <w:szCs w:val="32"/>
-        </w:rPr>
-        <w:t>ao</w:t>
-      </w:r>
-      <w:proofErr w:type="spellEnd"/>
-    </w:p>
-    <w:p>
-      <w:pPr>
-        <w:pStyle w:val="ListParagraph"/>
-        <w:numPr>
-          <w:ilvl w:val="1"/>
-          <w:numId w:val="9"/>
-        </w:numPr>
-        <w:spacing w:after="120" w:line="240" w:lineRule="auto"/>
-        <w:rPr>
-          <w:rFonts w:ascii="TH Sarabun New" w:hAnsi="TH Sarabun New" w:cs="TH Sarabun New"/>
-          <w:sz w:val="32"/>
-          <w:szCs w:val="32"/>
-        </w:rPr>
-      </w:pPr>
-      <w:r>
-        <w:rPr>
-          <w:rFonts w:ascii="TH Sarabun New" w:hAnsi="TH Sarabun New" w:cs="TH Sarabun New"/>
-          <w:sz w:val="32"/>
-          <w:szCs w:val="32"/>
-        </w:rPr>
-        <w:t>private double LEARNING_RATE</w:t>
-      </w:r>
-    </w:p>
-    <w:p>
-      <w:pPr>
-        <w:spacing w:line="240" w:lineRule="auto"/>
-        <w:rPr>
-          <w:rFonts w:ascii="TH Sarabun New" w:hAnsi="TH Sarabun New" w:cs="TH Sarabun New"/>
-          <w:b/>
-          <w:bCs/>
-          <w:sz w:val="32"/>
-          <w:szCs w:val="32"/>
-        </w:rPr>
-      </w:pPr>
-    </w:p>
-    <w:p>
-      <w:pPr>
-        <w:spacing w:after="120" w:line="240" w:lineRule="auto"/>
-        <w:rPr>
-          <w:rFonts w:ascii="TH Sarabun New" w:hAnsi="TH Sarabun New" w:cs="TH Sarabun New"/>
-          <w:sz w:val="36"/>
-          <w:szCs w:val="36"/>
-        </w:rPr>
-      </w:pPr>
-      <w:r>
-        <w:rPr>
-          <w:rFonts w:ascii="TH Sarabun New" w:hAnsi="TH Sarabun New" w:cs="TH Sarabun New"/>
-          <w:b/>
-          <w:bCs/>
-          <w:sz w:val="36"/>
-          <w:szCs w:val="36"/>
-        </w:rPr>
-        <w:t>Class Pattern</w:t>
-      </w:r>
-    </w:p>
-    <w:p>
-      <w:pPr>
-        <w:spacing w:after="120" w:line="240" w:lineRule="auto"/>
-        <w:ind w:left="720"/>
-        <w:rPr>
-          <w:rFonts w:ascii="TH Sarabun New" w:hAnsi="TH Sarabun New" w:cs="TH Sarabun New"/>
-          <w:sz w:val="32"/>
-          <w:szCs w:val="32"/>
-        </w:rPr>
-      </w:pPr>
-      <w:r>
-        <w:rPr>
-          <w:rFonts w:ascii="TH Sarabun New" w:hAnsi="TH Sarabun New" w:cs="TH Sarabun New"/>
-          <w:sz w:val="32"/>
-          <w:szCs w:val="32"/>
-        </w:rPr>
-        <w:t>Member method</w:t>
-      </w:r>
-    </w:p>
-    <w:p>
-      <w:pPr>
-        <w:pStyle w:val="ListParagraph"/>
-        <w:numPr>
-          <w:ilvl w:val="0"/>
-          <w:numId w:val="5"/>
-        </w:numPr>
-        <w:spacing w:after="120" w:line="240" w:lineRule="auto"/>
-        <w:rPr>
-          <w:rFonts w:ascii="TH Sarabun New" w:hAnsi="TH Sarabun New" w:cs="TH Sarabun New"/>
-          <w:sz w:val="32"/>
-          <w:szCs w:val="32"/>
-        </w:rPr>
-      </w:pPr>
-      <w:r>
-        <w:rPr>
-          <w:rFonts w:ascii="TH Sarabun New" w:hAnsi="TH Sarabun New" w:cs="TH Sarabun New"/>
-          <w:sz w:val="32"/>
-          <w:szCs w:val="32"/>
-        </w:rPr>
-        <w:t xml:space="preserve">String </w:t>
-      </w:r>
-      <w:proofErr w:type="spellStart"/>
-      <w:r>
-        <w:rPr>
-          <w:rFonts w:ascii="TH Sarabun New" w:hAnsi="TH Sarabun New" w:cs="TH Sarabun New"/>
-          <w:sz w:val="32"/>
-          <w:szCs w:val="32"/>
-        </w:rPr>
-        <w:t>getBinary</w:t>
-      </w:r>
-      <w:proofErr w:type="spellEnd"/>
-      <w:r>
-        <w:rPr>
-          <w:rFonts w:ascii="TH Sarabun New" w:hAnsi="TH Sarabun New" w:cs="TH Sarabun New"/>
-          <w:sz w:val="32"/>
-          <w:szCs w:val="32"/>
-          <w:cs/>
-        </w:rPr>
-        <w:t>()</w:t>
-      </w:r>
-    </w:p>
-    <w:p>
-      <w:pPr>
-        <w:spacing w:after="120" w:line="240" w:lineRule="auto"/>
-        <w:ind w:firstLine="720"/>
-        <w:rPr>
-          <w:rFonts w:ascii="TH Sarabun New" w:hAnsi="TH Sarabun New" w:cs="TH Sarabun New"/>
-          <w:sz w:val="32"/>
-          <w:szCs w:val="32"/>
-        </w:rPr>
-      </w:pPr>
-      <w:r>
-        <w:rPr>
-          <w:rFonts w:ascii="TH Sarabun New" w:hAnsi="TH Sarabun New" w:cs="TH Sarabun New"/>
-          <w:sz w:val="32"/>
-          <w:szCs w:val="32"/>
-        </w:rPr>
-        <w:t>Member data</w:t>
-      </w:r>
-    </w:p>
-    <w:p>
-      <w:pPr>
-        <w:pStyle w:val="ListParagraph"/>
-        <w:numPr>
-          <w:ilvl w:val="0"/>
-          <w:numId w:val="5"/>
-        </w:numPr>
-        <w:spacing w:after="120" w:line="240" w:lineRule="auto"/>
-        <w:rPr>
-          <w:rFonts w:ascii="TH Sarabun New" w:hAnsi="TH Sarabun New" w:cs="TH Sarabun New"/>
-          <w:sz w:val="32"/>
-          <w:szCs w:val="32"/>
-        </w:rPr>
-      </w:pPr>
-      <w:r>
-        <w:rPr>
-          <w:rFonts w:ascii="TH Sarabun New" w:hAnsi="TH Sarabun New" w:cs="TH Sarabun New"/>
-          <w:sz w:val="32"/>
-          <w:szCs w:val="32"/>
-        </w:rPr>
-        <w:t xml:space="preserve">static </w:t>
-      </w:r>
-      <w:proofErr w:type="spellStart"/>
-      <w:r>
-        <w:rPr>
-          <w:rFonts w:ascii="TH Sarabun New" w:hAnsi="TH Sarabun New" w:cs="TH Sarabun New"/>
-          <w:sz w:val="32"/>
-          <w:szCs w:val="32"/>
-        </w:rPr>
-        <w:t>HashMap</w:t>
-      </w:r>
-      <w:proofErr w:type="spellEnd"/>
-      <w:r>
-        <w:rPr>
-          <w:rFonts w:ascii="TH Sarabun New" w:hAnsi="TH Sarabun New" w:cs="TH Sarabun New"/>
-          <w:sz w:val="32"/>
-          <w:szCs w:val="32"/>
-        </w:rPr>
-        <w:t>&lt;Integer, String&gt; binary;</w:t>
-      </w:r>
-    </w:p>
-    <w:p>
-      <w:pPr>
-        <w:rPr>
-          <w:rFonts w:ascii="TH Sarabun New" w:hAnsi="TH Sarabun New" w:cs="TH Sarabun New"/>
-          <w:szCs w:val="22"/>
-        </w:rPr>
-      </w:pPr>
+          <w:sz w:val="36"/>
+          <w:szCs w:val="36"/>
+          <w:cs/>
+        </w:rPr>
+        <w:t xml:space="preserve">เป็นคลาสบอกรูปแบบ </w:t>
+      </w:r>
+      <w:r>
+        <w:rPr>
+          <w:rFonts w:ascii="TH Sarabun New" w:hAnsi="TH Sarabun New" w:cs="TH Sarabun New"/>
+          <w:sz w:val="36"/>
+          <w:szCs w:val="36"/>
+        </w:rPr>
+        <w:t xml:space="preserve">Output </w:t>
+      </w:r>
+      <w:r>
+        <w:rPr>
+          <w:rFonts w:ascii="TH Sarabun New" w:hAnsi="TH Sarabun New" w:cs="TH Sarabun New" w:hint="cs"/>
+          <w:sz w:val="36"/>
+          <w:szCs w:val="36"/>
+          <w:cs/>
+        </w:rPr>
+        <w:t xml:space="preserve">ของตัวเลขไทย ตั้งแต่ 0 ถึง 1 เพื่อใช้สำหรับตรวจสอบข้อมูลเข้ามา </w:t>
+      </w:r>
+      <w:r>
+        <w:rPr>
+          <w:rFonts w:ascii="TH Sarabun New" w:hAnsi="TH Sarabun New" w:cs="TH Sarabun New"/>
+          <w:sz w:val="36"/>
+          <w:szCs w:val="36"/>
+        </w:rPr>
+        <w:t>(Input)</w:t>
+      </w:r>
     </w:p>
     <w:p>
       <w:pPr>
@@ -6758,7 +4184,7 @@
     <w:p>
       <w:pPr>
         <w:rPr>
-          <w:rFonts w:ascii="TH Sarabun New" w:hAnsi="TH Sarabun New" w:cs="TH Sarabun New"/>
+          <w:rFonts w:ascii="TH Sarabun New" w:hAnsi="TH Sarabun New" w:cs="TH Sarabun New" w:hint="cs"/>
           <w:b/>
           <w:bCs/>
           <w:sz w:val="44"/>
@@ -6768,22 +4194,99 @@
     </w:p>
     <w:p>
       <w:pPr>
-        <w:jc w:val="center"/>
-        <w:rPr>
-          <w:rFonts w:ascii="TH Sarabun New" w:hAnsi="TH Sarabun New" w:cs="TH Sarabun New"/>
+        <w:rPr>
+          <w:rFonts w:ascii="TH Sarabun New" w:hAnsi="TH Sarabun New" w:cs="TH Sarabun New" w:hint="cs"/>
           <w:b/>
           <w:bCs/>
           <w:sz w:val="44"/>
           <w:szCs w:val="44"/>
         </w:rPr>
       </w:pPr>
-      <w:r>
-        <w:rPr>
-          <w:rFonts w:ascii="TH Sarabun New" w:hAnsi="TH Sarabun New" w:cs="TH Sarabun New"/>
+    </w:p>
+    <w:p>
+      <w:pPr>
+        <w:rPr>
+          <w:rFonts w:ascii="TH Sarabun New" w:hAnsi="TH Sarabun New" w:cs="TH Sarabun New" w:hint="cs"/>
           <w:b/>
           <w:bCs/>
           <w:sz w:val="44"/>
           <w:szCs w:val="44"/>
+        </w:rPr>
+      </w:pPr>
+    </w:p>
+    <w:p>
+      <w:pPr>
+        <w:rPr>
+          <w:rFonts w:ascii="TH Sarabun New" w:hAnsi="TH Sarabun New" w:cs="TH Sarabun New" w:hint="cs"/>
+          <w:b/>
+          <w:bCs/>
+          <w:sz w:val="44"/>
+          <w:szCs w:val="44"/>
+        </w:rPr>
+      </w:pPr>
+    </w:p>
+    <w:p>
+      <w:pPr>
+        <w:rPr>
+          <w:rFonts w:ascii="TH Sarabun New" w:hAnsi="TH Sarabun New" w:cs="TH Sarabun New" w:hint="cs"/>
+          <w:b/>
+          <w:bCs/>
+          <w:sz w:val="44"/>
+          <w:szCs w:val="44"/>
+        </w:rPr>
+      </w:pPr>
+    </w:p>
+    <w:p>
+      <w:pPr>
+        <w:rPr>
+          <w:rFonts w:ascii="TH Sarabun New" w:hAnsi="TH Sarabun New" w:cs="TH Sarabun New" w:hint="cs"/>
+          <w:b/>
+          <w:bCs/>
+          <w:sz w:val="44"/>
+          <w:szCs w:val="44"/>
+        </w:rPr>
+      </w:pPr>
+    </w:p>
+    <w:p>
+      <w:pPr>
+        <w:rPr>
+          <w:rFonts w:ascii="TH Sarabun New" w:hAnsi="TH Sarabun New" w:cs="TH Sarabun New" w:hint="cs"/>
+          <w:b/>
+          <w:bCs/>
+          <w:sz w:val="44"/>
+          <w:szCs w:val="44"/>
+        </w:rPr>
+      </w:pPr>
+    </w:p>
+    <w:p>
+      <w:pPr>
+        <w:rPr>
+          <w:rFonts w:ascii="TH Sarabun New" w:hAnsi="TH Sarabun New" w:cs="TH Sarabun New"/>
+          <w:b/>
+          <w:bCs/>
+          <w:sz w:val="44"/>
+          <w:szCs w:val="44"/>
+        </w:rPr>
+      </w:pPr>
+    </w:p>
+    <w:p>
+      <w:pPr>
+        <w:jc w:val="center"/>
+        <w:rPr>
+          <w:rFonts w:ascii="TH Sarabun New" w:hAnsi="TH Sarabun New" w:cs="TH Sarabun New"/>
+          <w:b/>
+          <w:bCs/>
+          <w:sz w:val="44"/>
+          <w:szCs w:val="44"/>
+        </w:rPr>
+      </w:pPr>
+      <w:r>
+        <w:rPr>
+          <w:rFonts w:ascii="TH Sarabun New" w:hAnsi="TH Sarabun New" w:cs="TH Sarabun New"/>
+          <w:b/>
+          <w:bCs/>
+          <w:sz w:val="44"/>
+          <w:szCs w:val="44"/>
           <w:cs/>
         </w:rPr>
         <w:lastRenderedPageBreak/>
@@ -6963,46 +4466,6 @@
         </w:rPr>
         <w:t xml:space="preserve"> ผ่านอีกโหมดได้</w:t>
       </w:r>
-    </w:p>
-    <w:p>
-      <w:pPr>
-        <w:jc w:val="center"/>
-        <w:rPr>
-          <w:rFonts w:ascii="TH Sarabun New" w:hAnsi="TH Sarabun New" w:cs="TH Sarabun New"/>
-          <w:sz w:val="40"/>
-          <w:szCs w:val="40"/>
-        </w:rPr>
-      </w:pPr>
-    </w:p>
-    <w:p>
-      <w:pPr>
-        <w:jc w:val="center"/>
-        <w:rPr>
-          <w:rFonts w:ascii="TH Sarabun New" w:hAnsi="TH Sarabun New" w:cs="TH Sarabun New"/>
-          <w:sz w:val="40"/>
-          <w:szCs w:val="40"/>
-        </w:rPr>
-      </w:pPr>
-    </w:p>
-    <w:p>
-      <w:pPr>
-        <w:jc w:val="center"/>
-        <w:rPr>
-          <w:rFonts w:ascii="TH Sarabun New" w:hAnsi="TH Sarabun New" w:cs="TH Sarabun New"/>
-          <w:sz w:val="40"/>
-          <w:szCs w:val="40"/>
-        </w:rPr>
-      </w:pPr>
-    </w:p>
-    <w:p>
-      <w:pPr>
-        <w:jc w:val="center"/>
-        <w:rPr>
-          <w:rFonts w:ascii="TH Sarabun New" w:hAnsi="TH Sarabun New" w:cs="TH Sarabun New"/>
-          <w:sz w:val="40"/>
-          <w:szCs w:val="40"/>
-        </w:rPr>
-      </w:pPr>
     </w:p>
     <w:p>
       <w:pPr>
@@ -7139,7 +4602,7 @@
                     <pic:cNvPicPr/>
                   </pic:nvPicPr>
                   <pic:blipFill>
-                    <a:blip r:embed="rId7" cstate="print">
+                    <a:blip r:embed="rId8" cstate="print">
                       <a:extLst>
                         <a:ext uri="{28A0092B-C50C-407E-A947-70E740481C1C}">
                           <a14:useLocalDpi xmlns:a14="http://schemas.microsoft.com/office/drawing/2010/main" val="0"/>
@@ -7300,30 +4763,6 @@
     </w:p>
     <w:p>
       <w:pPr>
-        <w:jc w:val="center"/>
-        <w:rPr>
-          <w:rFonts w:ascii="TH Sarabun New" w:hAnsi="TH Sarabun New" w:cs="TH Sarabun New"/>
-          <w:b/>
-          <w:bCs/>
-          <w:sz w:val="44"/>
-          <w:szCs w:val="44"/>
-        </w:rPr>
-      </w:pPr>
-    </w:p>
-    <w:p>
-      <w:pPr>
-        <w:jc w:val="center"/>
-        <w:rPr>
-          <w:rFonts w:ascii="TH Sarabun New" w:hAnsi="TH Sarabun New" w:cs="TH Sarabun New"/>
-          <w:b/>
-          <w:bCs/>
-          <w:sz w:val="44"/>
-          <w:szCs w:val="44"/>
-        </w:rPr>
-      </w:pPr>
-    </w:p>
-    <w:p>
-      <w:pPr>
         <w:spacing w:after="120" w:line="240" w:lineRule="auto"/>
         <w:rPr>
           <w:rFonts w:ascii="TH Sarabun New" w:hAnsi="TH Sarabun New" w:cs="TH Sarabun New"/>
@@ -7694,29 +5133,6 @@
         </w:rPr>
         <w:t>เปิดเสียง</w:t>
       </w:r>
-    </w:p>
-    <w:p>
-      <w:pPr>
-        <w:jc w:val="center"/>
-        <w:rPr>
-          <w:rFonts w:ascii="TH Sarabun New" w:hAnsi="TH Sarabun New" w:cs="TH Sarabun New"/>
-          <w:b/>
-          <w:bCs/>
-          <w:sz w:val="44"/>
-          <w:szCs w:val="44"/>
-        </w:rPr>
-      </w:pPr>
-    </w:p>
-    <w:p>
-      <w:pPr>
-        <w:rPr>
-          <w:rFonts w:ascii="TH Sarabun New" w:hAnsi="TH Sarabun New" w:cs="TH Sarabun New"/>
-          <w:b/>
-          <w:bCs/>
-          <w:sz w:val="44"/>
-          <w:szCs w:val="44"/>
-        </w:rPr>
-      </w:pPr>
     </w:p>
     <w:p>
       <w:pPr>
@@ -7763,7 +5179,7 @@
                     <pic:cNvPicPr/>
                   </pic:nvPicPr>
                   <pic:blipFill>
-                    <a:blip r:embed="rId8" cstate="print">
+                    <a:blip r:embed="rId9" cstate="print">
                       <a:extLst>
                         <a:ext uri="{28A0092B-C50C-407E-A947-70E740481C1C}">
                           <a14:useLocalDpi xmlns:a14="http://schemas.microsoft.com/office/drawing/2010/main" val="0"/>
@@ -7858,30 +5274,6 @@
     </w:p>
     <w:p>
       <w:pPr>
-        <w:jc w:val="center"/>
-        <w:rPr>
-          <w:rFonts w:ascii="TH Sarabun New" w:hAnsi="TH Sarabun New" w:cs="TH Sarabun New"/>
-          <w:b/>
-          <w:bCs/>
-          <w:sz w:val="20"/>
-          <w:szCs w:val="20"/>
-        </w:rPr>
-      </w:pPr>
-    </w:p>
-    <w:p>
-      <w:pPr>
-        <w:jc w:val="center"/>
-        <w:rPr>
-          <w:rFonts w:ascii="TH Sarabun New" w:hAnsi="TH Sarabun New" w:cs="TH Sarabun New"/>
-          <w:b/>
-          <w:bCs/>
-          <w:sz w:val="44"/>
-          <w:szCs w:val="44"/>
-        </w:rPr>
-      </w:pPr>
-    </w:p>
-    <w:p>
-      <w:pPr>
         <w:spacing w:after="120" w:line="240" w:lineRule="auto"/>
         <w:rPr>
           <w:rFonts w:ascii="TH Sarabun New" w:hAnsi="TH Sarabun New" w:cs="TH Sarabun New"/>
@@ -8277,28 +5669,6 @@
         </w:rPr>
         <w:t>เปิดเสียง</w:t>
       </w:r>
-    </w:p>
-    <w:p>
-      <w:pPr>
-        <w:rPr>
-          <w:rFonts w:ascii="TH Sarabun New" w:hAnsi="TH Sarabun New" w:cs="TH Sarabun New"/>
-          <w:b/>
-          <w:bCs/>
-          <w:sz w:val="44"/>
-          <w:szCs w:val="44"/>
-        </w:rPr>
-      </w:pPr>
-    </w:p>
-    <w:p>
-      <w:pPr>
-        <w:rPr>
-          <w:rFonts w:ascii="TH Sarabun New" w:hAnsi="TH Sarabun New" w:cs="TH Sarabun New"/>
-          <w:b/>
-          <w:bCs/>
-          <w:sz w:val="44"/>
-          <w:szCs w:val="44"/>
-        </w:rPr>
-      </w:pPr>
     </w:p>
     <w:p>
       <w:pPr>
@@ -8345,7 +5715,7 @@
                     <pic:cNvPicPr/>
                   </pic:nvPicPr>
                   <pic:blipFill>
-                    <a:blip r:embed="rId9">
+                    <a:blip r:embed="rId10">
                       <a:extLst>
                         <a:ext uri="{28A0092B-C50C-407E-A947-70E740481C1C}">
                           <a14:useLocalDpi xmlns:a14="http://schemas.microsoft.com/office/drawing/2010/main" val="0"/>
@@ -8428,7 +5798,6 @@
     </w:p>
     <w:p>
       <w:pPr>
-        <w:jc w:val="center"/>
         <w:rPr>
           <w:rFonts w:ascii="TH Sarabun New" w:hAnsi="TH Sarabun New" w:cs="TH Sarabun New"/>
           <w:b/>
@@ -8440,17 +5809,6 @@
     </w:p>
     <w:p>
       <w:pPr>
-        <w:rPr>
-          <w:rFonts w:ascii="TH Sarabun New" w:hAnsi="TH Sarabun New" w:cs="TH Sarabun New"/>
-          <w:b/>
-          <w:bCs/>
-          <w:sz w:val="72"/>
-          <w:szCs w:val="72"/>
-        </w:rPr>
-      </w:pPr>
-    </w:p>
-    <w:p>
-      <w:pPr>
         <w:spacing w:after="120" w:line="240" w:lineRule="auto"/>
         <w:rPr>
           <w:rFonts w:ascii="TH Sarabun New" w:hAnsi="TH Sarabun New" w:cs="TH Sarabun New"/>
@@ -8631,30 +5989,6 @@
     </w:p>
     <w:p>
       <w:pPr>
-        <w:rPr>
-          <w:rFonts w:ascii="TH Sarabun New" w:hAnsi="TH Sarabun New" w:cs="TH Sarabun New"/>
-          <w:b/>
-          <w:bCs/>
-          <w:sz w:val="44"/>
-          <w:szCs w:val="44"/>
-        </w:rPr>
-      </w:pPr>
-    </w:p>
-    <w:p>
-      <w:pPr>
-        <w:jc w:val="center"/>
-        <w:rPr>
-          <w:rFonts w:ascii="TH Sarabun New" w:hAnsi="TH Sarabun New" w:cs="TH Sarabun New"/>
-          <w:b/>
-          <w:bCs/>
-          <w:sz w:val="44"/>
-          <w:szCs w:val="44"/>
-        </w:rPr>
-      </w:pPr>
-    </w:p>
-    <w:p>
-      <w:pPr>
-        <w:jc w:val="center"/>
         <w:rPr>
           <w:rFonts w:ascii="TH Sarabun New" w:hAnsi="TH Sarabun New" w:cs="TH Sarabun New"/>
           <w:b/>
@@ -8718,7 +6052,7 @@
                     </pic:cNvPicPr>
                   </pic:nvPicPr>
                   <pic:blipFill>
-                    <a:blip r:embed="rId10" cstate="print">
+                    <a:blip r:embed="rId11" cstate="print">
                       <a:extLst>
                         <a:ext uri="{28A0092B-C50C-407E-A947-70E740481C1C}">
                           <a14:useLocalDpi xmlns:a14="http://schemas.microsoft.com/office/drawing/2010/main" val="0"/>
@@ -8838,8 +6172,10 @@
         <w:spacing w:after="0" w:line="240" w:lineRule="auto"/>
         <w:rPr>
           <w:rFonts w:ascii="TH Sarabun New" w:hAnsi="TH Sarabun New" w:cs="TH Sarabun New"/>
-          <w:sz w:val="96"/>
-          <w:szCs w:val="96"/>
+          <w:color w:val="000000" w:themeColor="text1"/>
+          <w:sz w:val="36"/>
+          <w:szCs w:val="36"/>
+          <w:u w:val="single"/>
         </w:rPr>
       </w:pPr>
     </w:p>
@@ -8901,7 +6237,7 @@
     </w:p>
     <w:p>
       <w:pPr>
-        <w:pStyle w:val="ListParagraph"/>
+        <w:pStyle w:val="a3"/>
         <w:numPr>
           <w:ilvl w:val="0"/>
           <w:numId w:val="15"/>
@@ -8941,7 +6277,7 @@
     </w:p>
     <w:p>
       <w:pPr>
-        <w:pStyle w:val="ListParagraph"/>
+        <w:pStyle w:val="a3"/>
         <w:numPr>
           <w:ilvl w:val="0"/>
           <w:numId w:val="15"/>
@@ -8998,7 +6334,7 @@
     </w:p>
     <w:p>
       <w:pPr>
-        <w:pStyle w:val="ListParagraph"/>
+        <w:pStyle w:val="a3"/>
         <w:numPr>
           <w:ilvl w:val="0"/>
           <w:numId w:val="15"/>
@@ -9041,7 +6377,7 @@
                     <pic:cNvPicPr/>
                   </pic:nvPicPr>
                   <pic:blipFill>
-                    <a:blip r:embed="rId11" cstate="print">
+                    <a:blip r:embed="rId12" cstate="print">
                       <a:extLst>
                         <a:ext uri="{28A0092B-C50C-407E-A947-70E740481C1C}">
                           <a14:useLocalDpi xmlns:a14="http://schemas.microsoft.com/office/drawing/2010/main" val="0"/>
@@ -9102,7 +6438,7 @@
     </w:p>
     <w:p>
       <w:pPr>
-        <w:pStyle w:val="ListParagraph"/>
+        <w:pStyle w:val="a3"/>
         <w:rPr>
           <w:rFonts w:ascii="TH Sarabun New" w:hAnsi="TH Sarabun New" w:cs="TH Sarabun New"/>
           <w:sz w:val="40"/>
@@ -9134,54 +6470,23 @@
       <w:pPr>
         <w:rPr>
           <w:rFonts w:ascii="TH Sarabun New" w:hAnsi="TH Sarabun New" w:cs="TH Sarabun New"/>
-          <w:color w:val="FF0000"/>
           <w:sz w:val="40"/>
           <w:szCs w:val="40"/>
         </w:rPr>
       </w:pPr>
-    </w:p>
-    <w:p>
-      <w:pPr>
-        <w:rPr>
-          <w:rFonts w:ascii="TH Sarabun New" w:hAnsi="TH Sarabun New" w:cs="TH Sarabun New"/>
-          <w:color w:val="FF0000"/>
-          <w:sz w:val="40"/>
-          <w:szCs w:val="40"/>
-        </w:rPr>
-      </w:pPr>
-    </w:p>
-    <w:p>
-      <w:pPr>
-        <w:rPr>
-          <w:rFonts w:ascii="TH Sarabun New" w:hAnsi="TH Sarabun New" w:cs="TH Sarabun New"/>
-          <w:color w:val="FF0000"/>
-          <w:sz w:val="40"/>
-          <w:szCs w:val="40"/>
-        </w:rPr>
-      </w:pPr>
-    </w:p>
-    <w:p>
-      <w:pPr>
-        <w:rPr>
-          <w:rFonts w:ascii="TH Sarabun New" w:hAnsi="TH Sarabun New" w:cs="TH Sarabun New"/>
-          <w:color w:val="FF0000"/>
-          <w:sz w:val="40"/>
-          <w:szCs w:val="40"/>
-        </w:rPr>
-      </w:pPr>
       <w:r>
         <w:rPr>
           <w:noProof/>
         </w:rPr>
         <w:lastRenderedPageBreak/>
         <w:drawing>
-          <wp:anchor distT="0" distB="0" distL="114300" distR="114300" simplePos="0" relativeHeight="251654656" behindDoc="1" locked="0" layoutInCell="1" allowOverlap="1" wp14:anchorId="0338DD48" wp14:editId="135E575A">
+          <wp:anchor distT="0" distB="0" distL="114300" distR="114300" simplePos="0" relativeHeight="251654656" behindDoc="1" locked="0" layoutInCell="1" allowOverlap="1" wp14:anchorId="0338DD48" wp14:editId="32E780D7">
             <wp:simplePos x="0" y="0"/>
             <wp:positionH relativeFrom="column">
               <wp:posOffset>-278765</wp:posOffset>
             </wp:positionH>
             <wp:positionV relativeFrom="paragraph">
-              <wp:posOffset>-350520</wp:posOffset>
+              <wp:posOffset>-566420</wp:posOffset>
             </wp:positionV>
             <wp:extent cx="6728749" cy="4090774"/>
             <wp:effectExtent l="0" t="0" r="0" b="5080"/>
@@ -9200,7 +6505,7 @@
                     </pic:cNvPicPr>
                   </pic:nvPicPr>
                   <pic:blipFill>
-                    <a:blip r:embed="rId12" cstate="print">
+                    <a:blip r:embed="rId13" cstate="print">
                       <a:extLst>
                         <a:ext uri="{28A0092B-C50C-407E-A947-70E740481C1C}">
                           <a14:useLocalDpi xmlns:a14="http://schemas.microsoft.com/office/drawing/2010/main" val="0"/>
@@ -9242,15 +6547,15 @@
           <w:szCs w:val="40"/>
         </w:rPr>
       </w:pPr>
-      <w:r>
-        <w:rPr>
-          <w:rFonts w:ascii="TH Sarabun New" w:hAnsi="TH Sarabun New" w:cs="TH Sarabun New" w:hint="cs"/>
+    </w:p>
+    <w:p>
+      <w:pPr>
+        <w:rPr>
+          <w:rFonts w:ascii="TH Sarabun New" w:hAnsi="TH Sarabun New" w:cs="TH Sarabun New"/>
           <w:sz w:val="40"/>
           <w:szCs w:val="40"/>
-          <w:cs/>
-        </w:rPr>
-        <w:t xml:space="preserve">  </w:t>
-      </w:r>
+        </w:rPr>
+      </w:pPr>
     </w:p>
     <w:p>
       <w:pPr>
@@ -9274,33 +6579,6 @@
       <w:pPr>
         <w:rPr>
           <w:rFonts w:ascii="TH Sarabun New" w:hAnsi="TH Sarabun New" w:cs="TH Sarabun New"/>
-          <w:sz w:val="40"/>
-          <w:szCs w:val="40"/>
-        </w:rPr>
-      </w:pPr>
-    </w:p>
-    <w:p>
-      <w:pPr>
-        <w:rPr>
-          <w:rFonts w:ascii="TH Sarabun New" w:hAnsi="TH Sarabun New" w:cs="TH Sarabun New"/>
-          <w:sz w:val="40"/>
-          <w:szCs w:val="40"/>
-        </w:rPr>
-      </w:pPr>
-    </w:p>
-    <w:p>
-      <w:pPr>
-        <w:rPr>
-          <w:rFonts w:ascii="TH Sarabun New" w:hAnsi="TH Sarabun New" w:cs="TH Sarabun New"/>
-          <w:sz w:val="40"/>
-          <w:szCs w:val="40"/>
-        </w:rPr>
-      </w:pPr>
-    </w:p>
-    <w:p>
-      <w:pPr>
-        <w:rPr>
-          <w:rFonts w:ascii="TH Sarabun New" w:hAnsi="TH Sarabun New" w:cs="TH Sarabun New"/>
           <w:sz w:val="18"/>
           <w:szCs w:val="18"/>
         </w:rPr>
@@ -9359,7 +6637,7 @@
     </w:p>
     <w:p>
       <w:pPr>
-        <w:pStyle w:val="ListParagraph"/>
+        <w:pStyle w:val="a3"/>
         <w:numPr>
           <w:ilvl w:val="0"/>
           <w:numId w:val="16"/>
@@ -9399,7 +6677,7 @@
     </w:p>
     <w:p>
       <w:pPr>
-        <w:pStyle w:val="ListParagraph"/>
+        <w:pStyle w:val="a3"/>
         <w:numPr>
           <w:ilvl w:val="0"/>
           <w:numId w:val="16"/>
@@ -9447,7 +6725,7 @@
     </w:p>
     <w:p>
       <w:pPr>
-        <w:pStyle w:val="ListParagraph"/>
+        <w:pStyle w:val="a3"/>
         <w:numPr>
           <w:ilvl w:val="0"/>
           <w:numId w:val="16"/>
@@ -9526,24 +6804,6 @@
         </w:rPr>
         <w:t>Recognition</w:t>
       </w:r>
-    </w:p>
-    <w:p>
-      <w:pPr>
-        <w:rPr>
-          <w:rFonts w:ascii="TH Sarabun New" w:hAnsi="TH Sarabun New" w:cs="TH Sarabun New"/>
-          <w:sz w:val="40"/>
-          <w:szCs w:val="40"/>
-        </w:rPr>
-      </w:pPr>
-    </w:p>
-    <w:p>
-      <w:pPr>
-        <w:rPr>
-          <w:rFonts w:ascii="TH Sarabun New" w:hAnsi="TH Sarabun New" w:cs="TH Sarabun New"/>
-          <w:sz w:val="40"/>
-          <w:szCs w:val="40"/>
-        </w:rPr>
-      </w:pPr>
     </w:p>
     <w:p>
       <w:pPr>
@@ -9620,7 +6880,7 @@
                     </pic:cNvPicPr>
                   </pic:nvPicPr>
                   <pic:blipFill>
-                    <a:blip r:embed="rId13" cstate="print">
+                    <a:blip r:embed="rId14" cstate="print">
                       <a:extLst>
                         <a:ext uri="{28A0092B-C50C-407E-A947-70E740481C1C}">
                           <a14:useLocalDpi xmlns:a14="http://schemas.microsoft.com/office/drawing/2010/main" val="0"/>
@@ -9683,15 +6943,6 @@
     </w:p>
     <w:p>
       <w:pPr>
-        <w:rPr>
-          <w:rFonts w:ascii="TH Sarabun New" w:hAnsi="TH Sarabun New" w:cs="TH Sarabun New"/>
-          <w:sz w:val="36"/>
-          <w:szCs w:val="36"/>
-        </w:rPr>
-      </w:pPr>
-    </w:p>
-    <w:p>
-      <w:pPr>
         <w:spacing w:after="0" w:line="240" w:lineRule="auto"/>
         <w:rPr>
           <w:rFonts w:ascii="TH Sarabun New" w:hAnsi="TH Sarabun New" w:cs="TH Sarabun New"/>
@@ -9734,7 +6985,7 @@
     </w:p>
     <w:p>
       <w:pPr>
-        <w:pStyle w:val="ListParagraph"/>
+        <w:pStyle w:val="a3"/>
         <w:numPr>
           <w:ilvl w:val="0"/>
           <w:numId w:val="17"/>
@@ -9782,7 +7033,7 @@
     </w:p>
     <w:p>
       <w:pPr>
-        <w:pStyle w:val="ListParagraph"/>
+        <w:pStyle w:val="a3"/>
         <w:numPr>
           <w:ilvl w:val="0"/>
           <w:numId w:val="17"/>
@@ -9839,7 +7090,7 @@
     </w:p>
     <w:p>
       <w:pPr>
-        <w:pStyle w:val="ListParagraph"/>
+        <w:pStyle w:val="a3"/>
         <w:numPr>
           <w:ilvl w:val="0"/>
           <w:numId w:val="17"/>
@@ -9882,7 +7133,7 @@
                     </pic:cNvPicPr>
                   </pic:nvPicPr>
                   <pic:blipFill>
-                    <a:blip r:embed="rId14" cstate="print">
+                    <a:blip r:embed="rId15" cstate="print">
                       <a:extLst>
                         <a:ext uri="{28A0092B-C50C-407E-A947-70E740481C1C}">
                           <a14:useLocalDpi xmlns:a14="http://schemas.microsoft.com/office/drawing/2010/main" val="0"/>
@@ -9990,14 +7241,17 @@
       <w:pPr>
         <w:jc w:val="center"/>
         <w:rPr>
-          <w:rFonts w:ascii="TH Sarabun New" w:hAnsi="TH Sarabun New" w:cs="TH Sarabun New"/>
+          <w:rFonts w:ascii="TH Sarabun New" w:hAnsi="TH Sarabun New" w:cs="TH Sarabun New" w:hint="cs"/>
           <w:b/>
           <w:bCs/>
           <w:sz w:val="44"/>
           <w:szCs w:val="44"/>
         </w:rPr>
       </w:pPr>
-      <w:r>
+    </w:p>
+    <w:p>
+      <w:pPr>
+        <w:jc w:val="center"/>
         <w:rPr>
           <w:rFonts w:ascii="TH Sarabun New" w:hAnsi="TH Sarabun New" w:cs="TH Sarabun New"/>
           <w:b/>
@@ -10005,42 +7259,9 @@
           <w:sz w:val="44"/>
           <w:szCs w:val="44"/>
         </w:rPr>
-        <w:t>Capture Output</w:t>
-      </w:r>
-    </w:p>
-    <w:p>
-      <w:pPr>
-        <w:jc w:val="center"/>
-        <w:rPr>
-          <w:rFonts w:ascii="TH Sarabun New" w:hAnsi="TH Sarabun New" w:cs="TH Sarabun New"/>
-          <w:b/>
-          <w:bCs/>
-          <w:sz w:val="44"/>
-          <w:szCs w:val="44"/>
-        </w:rPr>
-      </w:pPr>
-    </w:p>
-    <w:p>
-      <w:pPr>
-        <w:jc w:val="center"/>
-        <w:rPr>
-          <w:rFonts w:ascii="TH Sarabun New" w:hAnsi="TH Sarabun New" w:cs="TH Sarabun New"/>
-          <w:sz w:val="40"/>
-          <w:szCs w:val="40"/>
-        </w:rPr>
-      </w:pPr>
-    </w:p>
-    <w:p>
-      <w:pPr>
-        <w:jc w:val="center"/>
-        <w:rPr>
-          <w:rFonts w:ascii="TH Sarabun New" w:hAnsi="TH Sarabun New" w:cs="TH Sarabun New"/>
-          <w:b/>
-          <w:bCs/>
-          <w:sz w:val="44"/>
-          <w:szCs w:val="44"/>
-        </w:rPr>
-      </w:pPr>
+      </w:pPr>
+      <w:bookmarkStart w:id="0" w:name="_GoBack"/>
+      <w:bookmarkEnd w:id="0"/>
       <w:r>
         <w:rPr>
           <w:rFonts w:ascii="TH Sarabun New" w:hAnsi="TH Sarabun New" w:cs="TH Sarabun New"/>
@@ -10176,8 +7397,8 @@
 </file>
 
 <file path=word/numbering.xml><?xml version="1.0" encoding="utf-8"?>
-<w:numbering xmlns:wpc="http://schemas.microsoft.com/office/word/2010/wordprocessingCanvas" xmlns:cx="http://schemas.microsoft.com/office/drawing/2014/chartex" xmlns:cx1="http://schemas.microsoft.com/office/drawing/2015/9/8/chartex" xmlns:cx2="http://schemas.microsoft.com/office/drawing/2015/10/21/chartex" xmlns:cx3="http://schemas.microsoft.com/office/drawing/2016/5/9/chartex" xmlns:cx4="http://schemas.microsoft.com/office/drawing/2016/5/10/chartex" xmlns:cx5="http://schemas.microsoft.com/office/drawing/2016/5/11/chartex" xmlns:cx6="http://schemas.microsoft.com/office/drawing/2016/5/12/chartex" xmlns:cx7="http://schemas.microsoft.com/office/drawing/2016/5/13/chartex" xmlns:cx8="http://schemas.microsoft.com/office/drawing/2016/5/14/chartex" xmlns:mc="http://schemas.openxmlformats.org/markup-compatibility/2006" xmlns:aink="http://schemas.microsoft.com/office/drawing/2016/ink" xmlns:am3d="http://schemas.microsoft.com/office/drawing/2017/model3d" xmlns:o="urn:schemas-microsoft-com:office:office" xmlns:r="http://schemas.openxmlformats.org/officeDocument/2006/relationships" xmlns:m="http://schemas.openxmlformats.org/officeDocument/2006/math" xmlns:v="urn:schemas-microsoft-com:vml" xmlns:wp14="http://schemas.microsoft.com/office/word/2010/wordprocessingDrawing" xmlns:wp="http://schemas.openxmlformats.org/drawingml/2006/wordprocessingDrawing" xmlns:w10="urn:schemas-microsoft-com:office:word" xmlns:w="http://schemas.openxmlformats.org/wordprocessingml/2006/main" xmlns:w14="http://schemas.microsoft.com/office/word/2010/wordml" xmlns:w15="http://schemas.microsoft.com/office/word/2012/wordml" xmlns:w16cid="http://schemas.microsoft.com/office/word/2016/wordml/cid" xmlns:w16se="http://schemas.microsoft.com/office/word/2015/wordml/symex" xmlns:wpg="http://schemas.microsoft.com/office/word/2010/wordprocessingGroup" xmlns:wpi="http://schemas.microsoft.com/office/word/2010/wordprocessingInk" xmlns:wne="http://schemas.microsoft.com/office/word/2006/wordml" xmlns:wps="http://schemas.microsoft.com/office/word/2010/wordprocessingShape" mc:Ignorable="w14 w15 w16se w16cid wp14">
-  <w:abstractNum w:abstractNumId="0" w15:restartNumberingAfterBreak="0">
+<w:numbering xmlns:wpc="http://schemas.microsoft.com/office/word/2010/wordprocessingCanvas" xmlns:mc="http://schemas.openxmlformats.org/markup-compatibility/2006" xmlns:o="urn:schemas-microsoft-com:office:office" xmlns:r="http://schemas.openxmlformats.org/officeDocument/2006/relationships" xmlns:m="http://schemas.openxmlformats.org/officeDocument/2006/math" xmlns:v="urn:schemas-microsoft-com:vml" xmlns:wp14="http://schemas.microsoft.com/office/word/2010/wordprocessingDrawing" xmlns:wp="http://schemas.openxmlformats.org/drawingml/2006/wordprocessingDrawing" xmlns:w10="urn:schemas-microsoft-com:office:word" xmlns:w="http://schemas.openxmlformats.org/wordprocessingml/2006/main" xmlns:w14="http://schemas.microsoft.com/office/word/2010/wordml" xmlns:wpg="http://schemas.microsoft.com/office/word/2010/wordprocessingGroup" xmlns:wpi="http://schemas.microsoft.com/office/word/2010/wordprocessingInk" xmlns:wne="http://schemas.microsoft.com/office/word/2006/wordml" xmlns:wps="http://schemas.microsoft.com/office/word/2010/wordprocessingShape" mc:Ignorable="w14 wp14">
+  <w:abstractNum w:abstractNumId="0">
     <w:nsid w:val="0B3B7C28"/>
     <w:multiLevelType w:val="hybridMultilevel"/>
     <w:tmpl w:val="B956D1EC"/>
@@ -10290,7 +7511,7 @@
       </w:rPr>
     </w:lvl>
   </w:abstractNum>
-  <w:abstractNum w:abstractNumId="1" w15:restartNumberingAfterBreak="0">
+  <w:abstractNum w:abstractNumId="1">
     <w:nsid w:val="0BB66FDF"/>
     <w:multiLevelType w:val="hybridMultilevel"/>
     <w:tmpl w:val="3962D986"/>
@@ -10403,7 +7624,7 @@
       </w:rPr>
     </w:lvl>
   </w:abstractNum>
-  <w:abstractNum w:abstractNumId="2" w15:restartNumberingAfterBreak="0">
+  <w:abstractNum w:abstractNumId="2">
     <w:nsid w:val="296F3DDA"/>
     <w:multiLevelType w:val="hybridMultilevel"/>
     <w:tmpl w:val="2E28445C"/>
@@ -10516,7 +7737,7 @@
       </w:rPr>
     </w:lvl>
   </w:abstractNum>
-  <w:abstractNum w:abstractNumId="3" w15:restartNumberingAfterBreak="0">
+  <w:abstractNum w:abstractNumId="3">
     <w:nsid w:val="32CE416D"/>
     <w:multiLevelType w:val="hybridMultilevel"/>
     <w:tmpl w:val="5B286FB8"/>
@@ -10629,7 +7850,7 @@
       </w:rPr>
     </w:lvl>
   </w:abstractNum>
-  <w:abstractNum w:abstractNumId="4" w15:restartNumberingAfterBreak="0">
+  <w:abstractNum w:abstractNumId="4">
     <w:nsid w:val="34F133E3"/>
     <w:multiLevelType w:val="hybridMultilevel"/>
     <w:tmpl w:val="A06E11A2"/>
@@ -10742,7 +7963,7 @@
       </w:rPr>
     </w:lvl>
   </w:abstractNum>
-  <w:abstractNum w:abstractNumId="5" w15:restartNumberingAfterBreak="0">
+  <w:abstractNum w:abstractNumId="5">
     <w:nsid w:val="3A503D80"/>
     <w:multiLevelType w:val="hybridMultilevel"/>
     <w:tmpl w:val="176E15F4"/>
@@ -10855,7 +8076,7 @@
       </w:rPr>
     </w:lvl>
   </w:abstractNum>
-  <w:abstractNum w:abstractNumId="6" w15:restartNumberingAfterBreak="0">
+  <w:abstractNum w:abstractNumId="6">
     <w:nsid w:val="3E8421A5"/>
     <w:multiLevelType w:val="hybridMultilevel"/>
     <w:tmpl w:val="03D8B706"/>
@@ -10968,7 +8189,7 @@
       </w:rPr>
     </w:lvl>
   </w:abstractNum>
-  <w:abstractNum w:abstractNumId="7" w15:restartNumberingAfterBreak="0">
+  <w:abstractNum w:abstractNumId="7">
     <w:nsid w:val="3F172311"/>
     <w:multiLevelType w:val="hybridMultilevel"/>
     <w:tmpl w:val="21EA516C"/>
@@ -11081,7 +8302,7 @@
       </w:rPr>
     </w:lvl>
   </w:abstractNum>
-  <w:abstractNum w:abstractNumId="8" w15:restartNumberingAfterBreak="0">
+  <w:abstractNum w:abstractNumId="8">
     <w:nsid w:val="413423B3"/>
     <w:multiLevelType w:val="hybridMultilevel"/>
     <w:tmpl w:val="9320D98E"/>
@@ -11167,7 +8388,7 @@
       </w:pPr>
     </w:lvl>
   </w:abstractNum>
-  <w:abstractNum w:abstractNumId="9" w15:restartNumberingAfterBreak="0">
+  <w:abstractNum w:abstractNumId="9">
     <w:nsid w:val="438B6DB6"/>
     <w:multiLevelType w:val="hybridMultilevel"/>
     <w:tmpl w:val="7C9CE3F0"/>
@@ -11280,7 +8501,7 @@
       </w:rPr>
     </w:lvl>
   </w:abstractNum>
-  <w:abstractNum w:abstractNumId="10" w15:restartNumberingAfterBreak="0">
+  <w:abstractNum w:abstractNumId="10">
     <w:nsid w:val="475969E7"/>
     <w:multiLevelType w:val="hybridMultilevel"/>
     <w:tmpl w:val="093A50AA"/>
@@ -11393,7 +8614,7 @@
       </w:rPr>
     </w:lvl>
   </w:abstractNum>
-  <w:abstractNum w:abstractNumId="11" w15:restartNumberingAfterBreak="0">
+  <w:abstractNum w:abstractNumId="11">
     <w:nsid w:val="59B67639"/>
     <w:multiLevelType w:val="hybridMultilevel"/>
     <w:tmpl w:val="8BE65DA6"/>
@@ -11506,7 +8727,7 @@
       </w:rPr>
     </w:lvl>
   </w:abstractNum>
-  <w:abstractNum w:abstractNumId="12" w15:restartNumberingAfterBreak="0">
+  <w:abstractNum w:abstractNumId="12">
     <w:nsid w:val="6E700F4A"/>
     <w:multiLevelType w:val="hybridMultilevel"/>
     <w:tmpl w:val="77AEF0AE"/>
@@ -11619,7 +8840,7 @@
       </w:rPr>
     </w:lvl>
   </w:abstractNum>
-  <w:abstractNum w:abstractNumId="13" w15:restartNumberingAfterBreak="0">
+  <w:abstractNum w:abstractNumId="13">
     <w:nsid w:val="74E53DE7"/>
     <w:multiLevelType w:val="hybridMultilevel"/>
     <w:tmpl w:val="E9C6DB9E"/>
@@ -11732,7 +8953,7 @@
       </w:rPr>
     </w:lvl>
   </w:abstractNum>
-  <w:abstractNum w:abstractNumId="14" w15:restartNumberingAfterBreak="0">
+  <w:abstractNum w:abstractNumId="14">
     <w:nsid w:val="7A6376AB"/>
     <w:multiLevelType w:val="hybridMultilevel"/>
     <w:tmpl w:val="BEE4A2D6"/>
@@ -11818,7 +9039,7 @@
       </w:pPr>
     </w:lvl>
   </w:abstractNum>
-  <w:abstractNum w:abstractNumId="15" w15:restartNumberingAfterBreak="0">
+  <w:abstractNum w:abstractNumId="15">
     <w:nsid w:val="7C5F1F27"/>
     <w:multiLevelType w:val="hybridMultilevel"/>
     <w:tmpl w:val="23D8802E"/>
@@ -11904,7 +9125,7 @@
       </w:pPr>
     </w:lvl>
   </w:abstractNum>
-  <w:abstractNum w:abstractNumId="16" w15:restartNumberingAfterBreak="0">
+  <w:abstractNum w:abstractNumId="16">
     <w:nsid w:val="7EF37217"/>
     <w:multiLevelType w:val="hybridMultilevel"/>
     <w:tmpl w:val="74600A14"/>
@@ -12129,7 +9350,7 @@
 </file>
 
 <file path=word/styles.xml><?xml version="1.0" encoding="utf-8"?>
-<w:styles xmlns:mc="http://schemas.openxmlformats.org/markup-compatibility/2006" xmlns:r="http://schemas.openxmlformats.org/officeDocument/2006/relationships" xmlns:w="http://schemas.openxmlformats.org/wordprocessingml/2006/main" xmlns:w14="http://schemas.microsoft.com/office/word/2010/wordml" xmlns:w15="http://schemas.microsoft.com/office/word/2012/wordml" xmlns:w16cid="http://schemas.microsoft.com/office/word/2016/wordml/cid" xmlns:w16se="http://schemas.microsoft.com/office/word/2015/wordml/symex" mc:Ignorable="w14 w15 w16se w16cid">
+<w:styles xmlns:mc="http://schemas.openxmlformats.org/markup-compatibility/2006" xmlns:r="http://schemas.openxmlformats.org/officeDocument/2006/relationships" xmlns:w="http://schemas.openxmlformats.org/wordprocessingml/2006/main" xmlns:w14="http://schemas.microsoft.com/office/word/2010/wordml" mc:Ignorable="w14">
   <w:docDefaults>
     <w:rPrDefault>
       <w:rPr>
@@ -12145,394 +9366,156 @@
       </w:pPr>
     </w:pPrDefault>
   </w:docDefaults>
-  <w:latentStyles w:defLockedState="0" w:defUIPriority="99" w:defSemiHidden="0" w:defUnhideWhenUsed="0" w:defQFormat="0" w:count="375">
-    <w:lsdException w:name="Normal" w:uiPriority="0" w:qFormat="1"/>
-    <w:lsdException w:name="heading 1" w:uiPriority="9" w:qFormat="1"/>
-    <w:lsdException w:name="heading 2" w:semiHidden="1" w:uiPriority="9" w:unhideWhenUsed="1" w:qFormat="1"/>
-    <w:lsdException w:name="heading 3" w:semiHidden="1" w:uiPriority="9" w:unhideWhenUsed="1" w:qFormat="1"/>
-    <w:lsdException w:name="heading 4" w:semiHidden="1" w:uiPriority="9" w:unhideWhenUsed="1" w:qFormat="1"/>
-    <w:lsdException w:name="heading 5" w:semiHidden="1" w:uiPriority="9" w:unhideWhenUsed="1" w:qFormat="1"/>
-    <w:lsdException w:name="heading 6" w:semiHidden="1" w:uiPriority="9" w:unhideWhenUsed="1" w:qFormat="1"/>
-    <w:lsdException w:name="heading 7" w:semiHidden="1" w:uiPriority="9" w:unhideWhenUsed="1" w:qFormat="1"/>
-    <w:lsdException w:name="heading 8" w:semiHidden="1" w:uiPriority="9" w:unhideWhenUsed="1" w:qFormat="1"/>
-    <w:lsdException w:name="heading 9" w:semiHidden="1" w:uiPriority="9" w:unhideWhenUsed="1" w:qFormat="1"/>
-    <w:lsdException w:name="index 1" w:semiHidden="1" w:unhideWhenUsed="1"/>
-    <w:lsdException w:name="index 2" w:semiHidden="1" w:unhideWhenUsed="1"/>
-    <w:lsdException w:name="index 3" w:semiHidden="1" w:unhideWhenUsed="1"/>
-    <w:lsdException w:name="index 4" w:semiHidden="1" w:unhideWhenUsed="1"/>
-    <w:lsdException w:name="index 5" w:semiHidden="1" w:unhideWhenUsed="1"/>
-    <w:lsdException w:name="index 6" w:semiHidden="1" w:unhideWhenUsed="1"/>
-    <w:lsdException w:name="index 7" w:semiHidden="1" w:unhideWhenUsed="1"/>
-    <w:lsdException w:name="index 8" w:semiHidden="1" w:unhideWhenUsed="1"/>
-    <w:lsdException w:name="index 9" w:semiHidden="1" w:unhideWhenUsed="1"/>
-    <w:lsdException w:name="toc 1" w:semiHidden="1" w:uiPriority="39" w:unhideWhenUsed="1"/>
-    <w:lsdException w:name="toc 2" w:semiHidden="1" w:uiPriority="39" w:unhideWhenUsed="1"/>
-    <w:lsdException w:name="toc 3" w:semiHidden="1" w:uiPriority="39" w:unhideWhenUsed="1"/>
-    <w:lsdException w:name="toc 4" w:semiHidden="1" w:uiPriority="39" w:unhideWhenUsed="1"/>
-    <w:lsdException w:name="toc 5" w:semiHidden="1" w:uiPriority="39" w:unhideWhenUsed="1"/>
-    <w:lsdException w:name="toc 6" w:semiHidden="1" w:uiPriority="39" w:unhideWhenUsed="1"/>
-    <w:lsdException w:name="toc 7" w:semiHidden="1" w:uiPriority="39" w:unhideWhenUsed="1"/>
-    <w:lsdException w:name="toc 8" w:semiHidden="1" w:uiPriority="39" w:unhideWhenUsed="1"/>
-    <w:lsdException w:name="toc 9" w:semiHidden="1" w:uiPriority="39" w:unhideWhenUsed="1"/>
-    <w:lsdException w:name="Normal Indent" w:semiHidden="1" w:unhideWhenUsed="1"/>
-    <w:lsdException w:name="footnote text" w:semiHidden="1" w:unhideWhenUsed="1"/>
-    <w:lsdException w:name="annotation text" w:semiHidden="1" w:unhideWhenUsed="1"/>
-    <w:lsdException w:name="header" w:semiHidden="1" w:unhideWhenUsed="1"/>
-    <w:lsdException w:name="footer" w:semiHidden="1" w:unhideWhenUsed="1"/>
-    <w:lsdException w:name="index heading" w:semiHidden="1" w:unhideWhenUsed="1"/>
-    <w:lsdException w:name="caption" w:semiHidden="1" w:uiPriority="35" w:unhideWhenUsed="1" w:qFormat="1"/>
-    <w:lsdException w:name="table of figures" w:semiHidden="1" w:unhideWhenUsed="1"/>
-    <w:lsdException w:name="envelope address" w:semiHidden="1" w:unhideWhenUsed="1"/>
-    <w:lsdException w:name="envelope return" w:semiHidden="1" w:unhideWhenUsed="1"/>
-    <w:lsdException w:name="footnote reference" w:semiHidden="1" w:unhideWhenUsed="1"/>
-    <w:lsdException w:name="annotation reference" w:semiHidden="1" w:unhideWhenUsed="1"/>
-    <w:lsdException w:name="line number" w:semiHidden="1" w:unhideWhenUsed="1"/>
-    <w:lsdException w:name="page number" w:semiHidden="1" w:unhideWhenUsed="1"/>
-    <w:lsdException w:name="endnote reference" w:semiHidden="1" w:unhideWhenUsed="1"/>
-    <w:lsdException w:name="endnote text" w:semiHidden="1" w:unhideWhenUsed="1"/>
-    <w:lsdException w:name="table of authorities" w:semiHidden="1" w:unhideWhenUsed="1"/>
-    <w:lsdException w:name="macro" w:semiHidden="1" w:unhideWhenUsed="1"/>
-    <w:lsdException w:name="toa heading" w:semiHidden="1" w:unhideWhenUsed="1"/>
-    <w:lsdException w:name="List" w:semiHidden="1" w:unhideWhenUsed="1"/>
-    <w:lsdException w:name="List Bullet" w:semiHidden="1" w:unhideWhenUsed="1"/>
-    <w:lsdException w:name="List Number" w:semiHidden="1" w:unhideWhenUsed="1"/>
-    <w:lsdException w:name="List 2" w:semiHidden="1" w:unhideWhenUsed="1"/>
-    <w:lsdException w:name="List 3" w:semiHidden="1" w:unhideWhenUsed="1"/>
-    <w:lsdException w:name="List 4" w:semiHidden="1" w:unhideWhenUsed="1"/>
-    <w:lsdException w:name="List 5" w:semiHidden="1" w:unhideWhenUsed="1"/>
-    <w:lsdException w:name="List Bullet 2" w:semiHidden="1" w:unhideWhenUsed="1"/>
-    <w:lsdException w:name="List Bullet 3" w:semiHidden="1" w:unhideWhenUsed="1"/>
-    <w:lsdException w:name="List Bullet 4" w:semiHidden="1" w:unhideWhenUsed="1"/>
-    <w:lsdException w:name="List Bullet 5" w:semiHidden="1" w:unhideWhenUsed="1"/>
-    <w:lsdException w:name="List Number 2" w:semiHidden="1" w:unhideWhenUsed="1"/>
-    <w:lsdException w:name="List Number 3" w:semiHidden="1" w:unhideWhenUsed="1"/>
-    <w:lsdException w:name="List Number 4" w:semiHidden="1" w:unhideWhenUsed="1"/>
-    <w:lsdException w:name="List Number 5" w:semiHidden="1" w:unhideWhenUsed="1"/>
-    <w:lsdException w:name="Title" w:uiPriority="10" w:qFormat="1"/>
-    <w:lsdException w:name="Closing" w:semiHidden="1" w:unhideWhenUsed="1"/>
-    <w:lsdException w:name="Signature" w:semiHidden="1" w:unhideWhenUsed="1"/>
-    <w:lsdException w:name="Default Paragraph Font" w:semiHidden="1" w:uiPriority="1" w:unhideWhenUsed="1"/>
-    <w:lsdException w:name="Body Text" w:semiHidden="1" w:unhideWhenUsed="1"/>
-    <w:lsdException w:name="Body Text Indent" w:semiHidden="1" w:unhideWhenUsed="1"/>
-    <w:lsdException w:name="List Continue" w:semiHidden="1" w:unhideWhenUsed="1"/>
-    <w:lsdException w:name="List Continue 2" w:semiHidden="1" w:unhideWhenUsed="1"/>
-    <w:lsdException w:name="List Continue 3" w:semiHidden="1" w:unhideWhenUsed="1"/>
-    <w:lsdException w:name="List Continue 4" w:semiHidden="1" w:unhideWhenUsed="1"/>
-    <w:lsdException w:name="List Continue 5" w:semiHidden="1" w:unhideWhenUsed="1"/>
-    <w:lsdException w:name="Message Header" w:semiHidden="1" w:unhideWhenUsed="1"/>
-    <w:lsdException w:name="Subtitle" w:uiPriority="11" w:qFormat="1"/>
-    <w:lsdException w:name="Salutation" w:semiHidden="1" w:unhideWhenUsed="1"/>
-    <w:lsdException w:name="Date" w:semiHidden="1" w:unhideWhenUsed="1"/>
-    <w:lsdException w:name="Body Text First Indent" w:semiHidden="1" w:unhideWhenUsed="1"/>
-    <w:lsdException w:name="Body Text First Indent 2" w:semiHidden="1" w:unhideWhenUsed="1"/>
-    <w:lsdException w:name="Note Heading" w:semiHidden="1" w:unhideWhenUsed="1"/>
-    <w:lsdException w:name="Body Text 2" w:semiHidden="1" w:unhideWhenUsed="1"/>
-    <w:lsdException w:name="Body Text 3" w:semiHidden="1" w:unhideWhenUsed="1"/>
-    <w:lsdException w:name="Body Text Indent 2" w:semiHidden="1" w:unhideWhenUsed="1"/>
-    <w:lsdException w:name="Body Text Indent 3" w:semiHidden="1" w:unhideWhenUsed="1"/>
-    <w:lsdException w:name="Block Text" w:semiHidden="1" w:unhideWhenUsed="1"/>
-    <w:lsdException w:name="Hyperlink" w:semiHidden="1" w:unhideWhenUsed="1"/>
-    <w:lsdException w:name="FollowedHyperlink" w:semiHidden="1" w:unhideWhenUsed="1"/>
-    <w:lsdException w:name="Strong" w:uiPriority="22" w:qFormat="1"/>
-    <w:lsdException w:name="Emphasis" w:uiPriority="20" w:qFormat="1"/>
-    <w:lsdException w:name="Document Map" w:semiHidden="1" w:unhideWhenUsed="1"/>
-    <w:lsdException w:name="Plain Text" w:semiHidden="1" w:unhideWhenUsed="1"/>
-    <w:lsdException w:name="E-mail Signature" w:semiHidden="1" w:unhideWhenUsed="1"/>
-    <w:lsdException w:name="HTML Top of Form" w:semiHidden="1" w:unhideWhenUsed="1"/>
-    <w:lsdException w:name="HTML Bottom of Form" w:semiHidden="1" w:unhideWhenUsed="1"/>
-    <w:lsdException w:name="Normal (Web)" w:semiHidden="1" w:unhideWhenUsed="1"/>
-    <w:lsdException w:name="HTML Acronym" w:semiHidden="1" w:unhideWhenUsed="1"/>
-    <w:lsdException w:name="HTML Address" w:semiHidden="1" w:unhideWhenUsed="1"/>
-    <w:lsdException w:name="HTML Cite" w:semiHidden="1" w:unhideWhenUsed="1"/>
-    <w:lsdException w:name="HTML Code" w:semiHidden="1" w:unhideWhenUsed="1"/>
-    <w:lsdException w:name="HTML Definition" w:semiHidden="1" w:unhideWhenUsed="1"/>
-    <w:lsdException w:name="HTML Keyboard" w:semiHidden="1" w:unhideWhenUsed="1"/>
-    <w:lsdException w:name="HTML Preformatted" w:semiHidden="1" w:unhideWhenUsed="1"/>
-    <w:lsdException w:name="HTML Sample" w:semiHidden="1" w:unhideWhenUsed="1"/>
-    <w:lsdException w:name="HTML Typewriter" w:semiHidden="1" w:unhideWhenUsed="1"/>
-    <w:lsdException w:name="HTML Variable" w:semiHidden="1" w:unhideWhenUsed="1"/>
-    <w:lsdException w:name="Normal Table" w:semiHidden="1" w:unhideWhenUsed="1"/>
-    <w:lsdException w:name="annotation subject" w:semiHidden="1" w:unhideWhenUsed="1"/>
-    <w:lsdException w:name="No List" w:semiHidden="1" w:unhideWhenUsed="1"/>
-    <w:lsdException w:name="Outline List 1" w:semiHidden="1" w:unhideWhenUsed="1"/>
-    <w:lsdException w:name="Outline List 2" w:semiHidden="1" w:unhideWhenUsed="1"/>
-    <w:lsdException w:name="Outline List 3" w:semiHidden="1" w:unhideWhenUsed="1"/>
-    <w:lsdException w:name="Table Simple 1" w:semiHidden="1" w:unhideWhenUsed="1"/>
-    <w:lsdException w:name="Table Simple 2" w:semiHidden="1" w:unhideWhenUsed="1"/>
-    <w:lsdException w:name="Table Simple 3" w:semiHidden="1" w:unhideWhenUsed="1"/>
-    <w:lsdException w:name="Table Classic 1" w:semiHidden="1" w:unhideWhenUsed="1"/>
-    <w:lsdException w:name="Table Classic 2" w:semiHidden="1" w:unhideWhenUsed="1"/>
-    <w:lsdException w:name="Table Classic 3" w:semiHidden="1" w:unhideWhenUsed="1"/>
-    <w:lsdException w:name="Table Classic 4" w:semiHidden="1" w:unhideWhenUsed="1"/>
-    <w:lsdException w:name="Table Colorful 1" w:semiHidden="1" w:unhideWhenUsed="1"/>
-    <w:lsdException w:name="Table Colorful 2" w:semiHidden="1" w:unhideWhenUsed="1"/>
-    <w:lsdException w:name="Table Colorful 3" w:semiHidden="1" w:unhideWhenUsed="1"/>
-    <w:lsdException w:name="Table Columns 1" w:semiHidden="1" w:unhideWhenUsed="1"/>
-    <w:lsdException w:name="Table Columns 2" w:semiHidden="1" w:unhideWhenUsed="1"/>
-    <w:lsdException w:name="Table Columns 3" w:semiHidden="1" w:unhideWhenUsed="1"/>
-    <w:lsdException w:name="Table Columns 4" w:semiHidden="1" w:unhideWhenUsed="1"/>
-    <w:lsdException w:name="Table Columns 5" w:semiHidden="1" w:unhideWhenUsed="1"/>
-    <w:lsdException w:name="Table Grid 1" w:semiHidden="1" w:unhideWhenUsed="1"/>
-    <w:lsdException w:name="Table Grid 2" w:semiHidden="1" w:unhideWhenUsed="1"/>
-    <w:lsdException w:name="Table Grid 3" w:semiHidden="1" w:unhideWhenUsed="1"/>
-    <w:lsdException w:name="Table Grid 4" w:semiHidden="1" w:unhideWhenUsed="1"/>
-    <w:lsdException w:name="Table Grid 5" w:semiHidden="1" w:unhideWhenUsed="1"/>
-    <w:lsdException w:name="Table Grid 6" w:semiHidden="1" w:unhideWhenUsed="1"/>
-    <w:lsdException w:name="Table Grid 7" w:semiHidden="1" w:unhideWhenUsed="1"/>
-    <w:lsdException w:name="Table Grid 8" w:semiHidden="1" w:unhideWhenUsed="1"/>
-    <w:lsdException w:name="Table List 1" w:semiHidden="1" w:unhideWhenUsed="1"/>
-    <w:lsdException w:name="Table List 2" w:semiHidden="1" w:unhideWhenUsed="1"/>
-    <w:lsdException w:name="Table List 3" w:semiHidden="1" w:unhideWhenUsed="1"/>
-    <w:lsdException w:name="Table List 4" w:semiHidden="1" w:unhideWhenUsed="1"/>
-    <w:lsdException w:name="Table List 5" w:semiHidden="1" w:unhideWhenUsed="1"/>
-    <w:lsdException w:name="Table List 6" w:semiHidden="1" w:unhideWhenUsed="1"/>
-    <w:lsdException w:name="Table List 7" w:semiHidden="1" w:unhideWhenUsed="1"/>
-    <w:lsdException w:name="Table List 8" w:semiHidden="1" w:unhideWhenUsed="1"/>
-    <w:lsdException w:name="Table 3D effects 1" w:semiHidden="1" w:unhideWhenUsed="1"/>
-    <w:lsdException w:name="Table 3D effects 2" w:semiHidden="1" w:unhideWhenUsed="1"/>
-    <w:lsdException w:name="Table 3D effects 3" w:semiHidden="1" w:unhideWhenUsed="1"/>
-    <w:lsdException w:name="Table Contemporary" w:semiHidden="1" w:unhideWhenUsed="1"/>
-    <w:lsdException w:name="Table Elegant" w:semiHidden="1" w:unhideWhenUsed="1"/>
-    <w:lsdException w:name="Table Professional" w:semiHidden="1" w:unhideWhenUsed="1"/>
-    <w:lsdException w:name="Table Subtle 1" w:semiHidden="1" w:unhideWhenUsed="1"/>
-    <w:lsdException w:name="Table Subtle 2" w:semiHidden="1" w:unhideWhenUsed="1"/>
-    <w:lsdException w:name="Table Web 1" w:semiHidden="1" w:unhideWhenUsed="1"/>
-    <w:lsdException w:name="Table Web 2" w:semiHidden="1" w:unhideWhenUsed="1"/>
-    <w:lsdException w:name="Table Web 3" w:semiHidden="1" w:unhideWhenUsed="1"/>
-    <w:lsdException w:name="Balloon Text" w:semiHidden="1" w:unhideWhenUsed="1"/>
-    <w:lsdException w:name="Table Grid" w:uiPriority="59"/>
-    <w:lsdException w:name="Table Theme" w:semiHidden="1" w:unhideWhenUsed="1"/>
-    <w:lsdException w:name="Placeholder Text" w:semiHidden="1"/>
-    <w:lsdException w:name="No Spacing" w:uiPriority="1" w:qFormat="1"/>
-    <w:lsdException w:name="Light Shading" w:uiPriority="60"/>
-    <w:lsdException w:name="Light List" w:uiPriority="61"/>
-    <w:lsdException w:name="Light Grid" w:uiPriority="62"/>
-    <w:lsdException w:name="Medium Shading 1" w:uiPriority="63"/>
-    <w:lsdException w:name="Medium Shading 2" w:uiPriority="64"/>
-    <w:lsdException w:name="Medium List 1" w:uiPriority="65"/>
-    <w:lsdException w:name="Medium List 2" w:uiPriority="66"/>
-    <w:lsdException w:name="Medium Grid 1" w:uiPriority="67"/>
-    <w:lsdException w:name="Medium Grid 2" w:uiPriority="68"/>
-    <w:lsdException w:name="Medium Grid 3" w:uiPriority="69"/>
-    <w:lsdException w:name="Dark List" w:uiPriority="70"/>
-    <w:lsdException w:name="Colorful Shading" w:uiPriority="71"/>
-    <w:lsdException w:name="Colorful List" w:uiPriority="72"/>
-    <w:lsdException w:name="Colorful Grid" w:uiPriority="73"/>
-    <w:lsdException w:name="Light Shading Accent 1" w:uiPriority="60"/>
-    <w:lsdException w:name="Light List Accent 1" w:uiPriority="61"/>
-    <w:lsdException w:name="Light Grid Accent 1" w:uiPriority="62"/>
-    <w:lsdException w:name="Medium Shading 1 Accent 1" w:uiPriority="63"/>
-    <w:lsdException w:name="Medium Shading 2 Accent 1" w:uiPriority="64"/>
-    <w:lsdException w:name="Medium List 1 Accent 1" w:uiPriority="65"/>
-    <w:lsdException w:name="Revision" w:semiHidden="1"/>
-    <w:lsdException w:name="List Paragraph" w:uiPriority="34" w:qFormat="1"/>
-    <w:lsdException w:name="Quote" w:uiPriority="29" w:qFormat="1"/>
-    <w:lsdException w:name="Intense Quote" w:uiPriority="30" w:qFormat="1"/>
-    <w:lsdException w:name="Medium List 2 Accent 1" w:uiPriority="66"/>
-    <w:lsdException w:name="Medium Grid 1 Accent 1" w:uiPriority="67"/>
-    <w:lsdException w:name="Medium Grid 2 Accent 1" w:uiPriority="68"/>
-    <w:lsdException w:name="Medium Grid 3 Accent 1" w:uiPriority="69"/>
-    <w:lsdException w:name="Dark List Accent 1" w:uiPriority="70"/>
-    <w:lsdException w:name="Colorful Shading Accent 1" w:uiPriority="71"/>
-    <w:lsdException w:name="Colorful List Accent 1" w:uiPriority="72"/>
-    <w:lsdException w:name="Colorful Grid Accent 1" w:uiPriority="73"/>
-    <w:lsdException w:name="Light Shading Accent 2" w:uiPriority="60"/>
-    <w:lsdException w:name="Light List Accent 2" w:uiPriority="61"/>
-    <w:lsdException w:name="Light Grid Accent 2" w:uiPriority="62"/>
-    <w:lsdException w:name="Medium Shading 1 Accent 2" w:uiPriority="63"/>
-    <w:lsdException w:name="Medium Shading 2 Accent 2" w:uiPriority="64"/>
-    <w:lsdException w:name="Medium List 1 Accent 2" w:uiPriority="65"/>
-    <w:lsdException w:name="Medium List 2 Accent 2" w:uiPriority="66"/>
-    <w:lsdException w:name="Medium Grid 1 Accent 2" w:uiPriority="67"/>
-    <w:lsdException w:name="Medium Grid 2 Accent 2" w:uiPriority="68"/>
-    <w:lsdException w:name="Medium Grid 3 Accent 2" w:uiPriority="69"/>
-    <w:lsdException w:name="Dark List Accent 2" w:uiPriority="70"/>
-    <w:lsdException w:name="Colorful Shading Accent 2" w:uiPriority="71"/>
-    <w:lsdException w:name="Colorful List Accent 2" w:uiPriority="72"/>
-    <w:lsdException w:name="Colorful Grid Accent 2" w:uiPriority="73"/>
-    <w:lsdException w:name="Light Shading Accent 3" w:uiPriority="60"/>
-    <w:lsdException w:name="Light List Accent 3" w:uiPriority="61"/>
-    <w:lsdException w:name="Light Grid Accent 3" w:uiPriority="62"/>
-    <w:lsdException w:name="Medium Shading 1 Accent 3" w:uiPriority="63"/>
-    <w:lsdException w:name="Medium Shading 2 Accent 3" w:uiPriority="64"/>
-    <w:lsdException w:name="Medium List 1 Accent 3" w:uiPriority="65"/>
-    <w:lsdException w:name="Medium List 2 Accent 3" w:uiPriority="66"/>
-    <w:lsdException w:name="Medium Grid 1 Accent 3" w:uiPriority="67"/>
-    <w:lsdException w:name="Medium Grid 2 Accent 3" w:uiPriority="68"/>
-    <w:lsdException w:name="Medium Grid 3 Accent 3" w:uiPriority="69"/>
-    <w:lsdException w:name="Dark List Accent 3" w:uiPriority="70"/>
-    <w:lsdException w:name="Colorful Shading Accent 3" w:uiPriority="71"/>
-    <w:lsdException w:name="Colorful List Accent 3" w:uiPriority="72"/>
-    <w:lsdException w:name="Colorful Grid Accent 3" w:uiPriority="73"/>
-    <w:lsdException w:name="Light Shading Accent 4" w:uiPriority="60"/>
-    <w:lsdException w:name="Light List Accent 4" w:uiPriority="61"/>
-    <w:lsdException w:name="Light Grid Accent 4" w:uiPriority="62"/>
-    <w:lsdException w:name="Medium Shading 1 Accent 4" w:uiPriority="63"/>
-    <w:lsdException w:name="Medium Shading 2 Accent 4" w:uiPriority="64"/>
-    <w:lsdException w:name="Medium List 1 Accent 4" w:uiPriority="65"/>
-    <w:lsdException w:name="Medium List 2 Accent 4" w:uiPriority="66"/>
-    <w:lsdException w:name="Medium Grid 1 Accent 4" w:uiPriority="67"/>
-    <w:lsdException w:name="Medium Grid 2 Accent 4" w:uiPriority="68"/>
-    <w:lsdException w:name="Medium Grid 3 Accent 4" w:uiPriority="69"/>
-    <w:lsdException w:name="Dark List Accent 4" w:uiPriority="70"/>
-    <w:lsdException w:name="Colorful Shading Accent 4" w:uiPriority="71"/>
-    <w:lsdException w:name="Colorful List Accent 4" w:uiPriority="72"/>
-    <w:lsdException w:name="Colorful Grid Accent 4" w:uiPriority="73"/>
-    <w:lsdException w:name="Light Shading Accent 5" w:uiPriority="60"/>
-    <w:lsdException w:name="Light List Accent 5" w:uiPriority="61"/>
-    <w:lsdException w:name="Light Grid Accent 5" w:uiPriority="62"/>
-    <w:lsdException w:name="Medium Shading 1 Accent 5" w:uiPriority="63"/>
-    <w:lsdException w:name="Medium Shading 2 Accent 5" w:uiPriority="64"/>
-    <w:lsdException w:name="Medium List 1 Accent 5" w:uiPriority="65"/>
-    <w:lsdException w:name="Medium List 2 Accent 5" w:uiPriority="66"/>
-    <w:lsdException w:name="Medium Grid 1 Accent 5" w:uiPriority="67"/>
-    <w:lsdException w:name="Medium Grid 2 Accent 5" w:uiPriority="68"/>
-    <w:lsdException w:name="Medium Grid 3 Accent 5" w:uiPriority="69"/>
-    <w:lsdException w:name="Dark List Accent 5" w:uiPriority="70"/>
-    <w:lsdException w:name="Colorful Shading Accent 5" w:uiPriority="71"/>
-    <w:lsdException w:name="Colorful List Accent 5" w:uiPriority="72"/>
-    <w:lsdException w:name="Colorful Grid Accent 5" w:uiPriority="73"/>
-    <w:lsdException w:name="Light Shading Accent 6" w:uiPriority="60"/>
-    <w:lsdException w:name="Light List Accent 6" w:uiPriority="61"/>
-    <w:lsdException w:name="Light Grid Accent 6" w:uiPriority="62"/>
-    <w:lsdException w:name="Medium Shading 1 Accent 6" w:uiPriority="63"/>
-    <w:lsdException w:name="Medium Shading 2 Accent 6" w:uiPriority="64"/>
-    <w:lsdException w:name="Medium List 1 Accent 6" w:uiPriority="65"/>
-    <w:lsdException w:name="Medium List 2 Accent 6" w:uiPriority="66"/>
-    <w:lsdException w:name="Medium Grid 1 Accent 6" w:uiPriority="67"/>
-    <w:lsdException w:name="Medium Grid 2 Accent 6" w:uiPriority="68"/>
-    <w:lsdException w:name="Medium Grid 3 Accent 6" w:uiPriority="69"/>
-    <w:lsdException w:name="Dark List Accent 6" w:uiPriority="70"/>
-    <w:lsdException w:name="Colorful Shading Accent 6" w:uiPriority="71"/>
-    <w:lsdException w:name="Colorful List Accent 6" w:uiPriority="72"/>
-    <w:lsdException w:name="Colorful Grid Accent 6" w:uiPriority="73"/>
-    <w:lsdException w:name="Subtle Emphasis" w:uiPriority="19" w:qFormat="1"/>
-    <w:lsdException w:name="Intense Emphasis" w:uiPriority="21" w:qFormat="1"/>
-    <w:lsdException w:name="Subtle Reference" w:uiPriority="31" w:qFormat="1"/>
-    <w:lsdException w:name="Intense Reference" w:uiPriority="32" w:qFormat="1"/>
-    <w:lsdException w:name="Book Title" w:uiPriority="33" w:qFormat="1"/>
-    <w:lsdException w:name="Bibliography" w:semiHidden="1" w:uiPriority="37" w:unhideWhenUsed="1"/>
-    <w:lsdException w:name="TOC Heading" w:semiHidden="1" w:uiPriority="39" w:unhideWhenUsed="1" w:qFormat="1"/>
-    <w:lsdException w:name="Plain Table 1" w:uiPriority="41"/>
-    <w:lsdException w:name="Plain Table 2" w:uiPriority="42"/>
-    <w:lsdException w:name="Plain Table 3" w:uiPriority="43"/>
-    <w:lsdException w:name="Plain Table 4" w:uiPriority="44"/>
-    <w:lsdException w:name="Plain Table 5" w:uiPriority="45"/>
-    <w:lsdException w:name="Grid Table Light" w:uiPriority="40"/>
-    <w:lsdException w:name="Grid Table 1 Light" w:uiPriority="46"/>
-    <w:lsdException w:name="Grid Table 2" w:uiPriority="47"/>
-    <w:lsdException w:name="Grid Table 3" w:uiPriority="48"/>
-    <w:lsdException w:name="Grid Table 4" w:uiPriority="49"/>
-    <w:lsdException w:name="Grid Table 5 Dark" w:uiPriority="50"/>
-    <w:lsdException w:name="Grid Table 6 Colorful" w:uiPriority="51"/>
-    <w:lsdException w:name="Grid Table 7 Colorful" w:uiPriority="52"/>
-    <w:lsdException w:name="Grid Table 1 Light Accent 1" w:uiPriority="46"/>
-    <w:lsdException w:name="Grid Table 2 Accent 1" w:uiPriority="47"/>
-    <w:lsdException w:name="Grid Table 3 Accent 1" w:uiPriority="48"/>
-    <w:lsdException w:name="Grid Table 4 Accent 1" w:uiPriority="49"/>
-    <w:lsdException w:name="Grid Table 5 Dark Accent 1" w:uiPriority="50"/>
-    <w:lsdException w:name="Grid Table 6 Colorful Accent 1" w:uiPriority="51"/>
-    <w:lsdException w:name="Grid Table 7 Colorful Accent 1" w:uiPriority="52"/>
-    <w:lsdException w:name="Grid Table 1 Light Accent 2" w:uiPriority="46"/>
-    <w:lsdException w:name="Grid Table 2 Accent 2" w:uiPriority="47"/>
-    <w:lsdException w:name="Grid Table 3 Accent 2" w:uiPriority="48"/>
-    <w:lsdException w:name="Grid Table 4 Accent 2" w:uiPriority="49"/>
-    <w:lsdException w:name="Grid Table 5 Dark Accent 2" w:uiPriority="50"/>
-    <w:lsdException w:name="Grid Table 6 Colorful Accent 2" w:uiPriority="51"/>
-    <w:lsdException w:name="Grid Table 7 Colorful Accent 2" w:uiPriority="52"/>
-    <w:lsdException w:name="Grid Table 1 Light Accent 3" w:uiPriority="46"/>
-    <w:lsdException w:name="Grid Table 2 Accent 3" w:uiPriority="47"/>
-    <w:lsdException w:name="Grid Table 3 Accent 3" w:uiPriority="48"/>
-    <w:lsdException w:name="Grid Table 4 Accent 3" w:uiPriority="49"/>
-    <w:lsdException w:name="Grid Table 5 Dark Accent 3" w:uiPriority="50"/>
-    <w:lsdException w:name="Grid Table 6 Colorful Accent 3" w:uiPriority="51"/>
-    <w:lsdException w:name="Grid Table 7 Colorful Accent 3" w:uiPriority="52"/>
-    <w:lsdException w:name="Grid Table 1 Light Accent 4" w:uiPriority="46"/>
-    <w:lsdException w:name="Grid Table 2 Accent 4" w:uiPriority="47"/>
-    <w:lsdException w:name="Grid Table 3 Accent 4" w:uiPriority="48"/>
-    <w:lsdException w:name="Grid Table 4 Accent 4" w:uiPriority="49"/>
-    <w:lsdException w:name="Grid Table 5 Dark Accent 4" w:uiPriority="50"/>
-    <w:lsdException w:name="Grid Table 6 Colorful Accent 4" w:uiPriority="51"/>
-    <w:lsdException w:name="Grid Table 7 Colorful Accent 4" w:uiPriority="52"/>
-    <w:lsdException w:name="Grid Table 1 Light Accent 5" w:uiPriority="46"/>
-    <w:lsdException w:name="Grid Table 2 Accent 5" w:uiPriority="47"/>
-    <w:lsdException w:name="Grid Table 3 Accent 5" w:uiPriority="48"/>
-    <w:lsdException w:name="Grid Table 4 Accent 5" w:uiPriority="49"/>
-    <w:lsdException w:name="Grid Table 5 Dark Accent 5" w:uiPriority="50"/>
-    <w:lsdException w:name="Grid Table 6 Colorful Accent 5" w:uiPriority="51"/>
-    <w:lsdException w:name="Grid Table 7 Colorful Accent 5" w:uiPriority="52"/>
-    <w:lsdException w:name="Grid Table 1 Light Accent 6" w:uiPriority="46"/>
-    <w:lsdException w:name="Grid Table 2 Accent 6" w:uiPriority="47"/>
-    <w:lsdException w:name="Grid Table 3 Accent 6" w:uiPriority="48"/>
-    <w:lsdException w:name="Grid Table 4 Accent 6" w:uiPriority="49"/>
-    <w:lsdException w:name="Grid Table 5 Dark Accent 6" w:uiPriority="50"/>
-    <w:lsdException w:name="Grid Table 6 Colorful Accent 6" w:uiPriority="51"/>
-    <w:lsdException w:name="Grid Table 7 Colorful Accent 6" w:uiPriority="52"/>
-    <w:lsdException w:name="List Table 1 Light" w:uiPriority="46"/>
-    <w:lsdException w:name="List Table 2" w:uiPriority="47"/>
-    <w:lsdException w:name="List Table 3" w:uiPriority="48"/>
-    <w:lsdException w:name="List Table 4" w:uiPriority="49"/>
-    <w:lsdException w:name="List Table 5 Dark" w:uiPriority="50"/>
-    <w:lsdException w:name="List Table 6 Colorful" w:uiPriority="51"/>
-    <w:lsdException w:name="List Table 7 Colorful" w:uiPriority="52"/>
-    <w:lsdException w:name="List Table 1 Light Accent 1" w:uiPriority="46"/>
-    <w:lsdException w:name="List Table 2 Accent 1" w:uiPriority="47"/>
-    <w:lsdException w:name="List Table 3 Accent 1" w:uiPriority="48"/>
-    <w:lsdException w:name="List Table 4 Accent 1" w:uiPriority="49"/>
-    <w:lsdException w:name="List Table 5 Dark Accent 1" w:uiPriority="50"/>
-    <w:lsdException w:name="List Table 6 Colorful Accent 1" w:uiPriority="51"/>
-    <w:lsdException w:name="List Table 7 Colorful Accent 1" w:uiPriority="52"/>
-    <w:lsdException w:name="List Table 1 Light Accent 2" w:uiPriority="46"/>
-    <w:lsdException w:name="List Table 2 Accent 2" w:uiPriority="47"/>
-    <w:lsdException w:name="List Table 3 Accent 2" w:uiPriority="48"/>
-    <w:lsdException w:name="List Table 4 Accent 2" w:uiPriority="49"/>
-    <w:lsdException w:name="List Table 5 Dark Accent 2" w:uiPriority="50"/>
-    <w:lsdException w:name="List Table 6 Colorful Accent 2" w:uiPriority="51"/>
-    <w:lsdException w:name="List Table 7 Colorful Accent 2" w:uiPriority="52"/>
-    <w:lsdException w:name="List Table 1 Light Accent 3" w:uiPriority="46"/>
-    <w:lsdException w:name="List Table 2 Accent 3" w:uiPriority="47"/>
-    <w:lsdException w:name="List Table 3 Accent 3" w:uiPriority="48"/>
-    <w:lsdException w:name="List Table 4 Accent 3" w:uiPriority="49"/>
-    <w:lsdException w:name="List Table 5 Dark Accent 3" w:uiPriority="50"/>
-    <w:lsdException w:name="List Table 6 Colorful Accent 3" w:uiPriority="51"/>
-    <w:lsdException w:name="List Table 7 Colorful Accent 3" w:uiPriority="52"/>
-    <w:lsdException w:name="List Table 1 Light Accent 4" w:uiPriority="46"/>
-    <w:lsdException w:name="List Table 2 Accent 4" w:uiPriority="47"/>
-    <w:lsdException w:name="List Table 3 Accent 4" w:uiPriority="48"/>
-    <w:lsdException w:name="List Table 4 Accent 4" w:uiPriority="49"/>
-    <w:lsdException w:name="List Table 5 Dark Accent 4" w:uiPriority="50"/>
-    <w:lsdException w:name="List Table 6 Colorful Accent 4" w:uiPriority="51"/>
-    <w:lsdException w:name="List Table 7 Colorful Accent 4" w:uiPriority="52"/>
-    <w:lsdException w:name="List Table 1 Light Accent 5" w:uiPriority="46"/>
-    <w:lsdException w:name="List Table 2 Accent 5" w:uiPriority="47"/>
-    <w:lsdException w:name="List Table 3 Accent 5" w:uiPriority="48"/>
-    <w:lsdException w:name="List Table 4 Accent 5" w:uiPriority="49"/>
-    <w:lsdException w:name="List Table 5 Dark Accent 5" w:uiPriority="50"/>
-    <w:lsdException w:name="List Table 6 Colorful Accent 5" w:uiPriority="51"/>
-    <w:lsdException w:name="List Table 7 Colorful Accent 5" w:uiPriority="52"/>
-    <w:lsdException w:name="List Table 1 Light Accent 6" w:uiPriority="46"/>
-    <w:lsdException w:name="List Table 2 Accent 6" w:uiPriority="47"/>
-    <w:lsdException w:name="List Table 3 Accent 6" w:uiPriority="48"/>
-    <w:lsdException w:name="List Table 4 Accent 6" w:uiPriority="49"/>
-    <w:lsdException w:name="List Table 5 Dark Accent 6" w:uiPriority="50"/>
-    <w:lsdException w:name="List Table 6 Colorful Accent 6" w:uiPriority="51"/>
-    <w:lsdException w:name="List Table 7 Colorful Accent 6" w:uiPriority="52"/>
-    <w:lsdException w:name="Mention" w:semiHidden="1" w:unhideWhenUsed="1"/>
-    <w:lsdException w:name="Smart Hyperlink" w:semiHidden="1" w:unhideWhenUsed="1"/>
-    <w:lsdException w:name="Hashtag" w:semiHidden="1" w:unhideWhenUsed="1"/>
-    <w:lsdException w:name="Unresolved Mention" w:semiHidden="1" w:unhideWhenUsed="1"/>
+  <w:latentStyles w:defLockedState="0" w:defUIPriority="99" w:defSemiHidden="1" w:defUnhideWhenUsed="1" w:defQFormat="0" w:count="267">
+    <w:lsdException w:name="Normal" w:semiHidden="0" w:uiPriority="0" w:unhideWhenUsed="0" w:qFormat="1"/>
+    <w:lsdException w:name="heading 1" w:semiHidden="0" w:uiPriority="9" w:unhideWhenUsed="0" w:qFormat="1"/>
+    <w:lsdException w:name="heading 2" w:uiPriority="9" w:qFormat="1"/>
+    <w:lsdException w:name="heading 3" w:uiPriority="9" w:qFormat="1"/>
+    <w:lsdException w:name="heading 4" w:uiPriority="9" w:qFormat="1"/>
+    <w:lsdException w:name="heading 5" w:uiPriority="9" w:qFormat="1"/>
+    <w:lsdException w:name="heading 6" w:uiPriority="9" w:qFormat="1"/>
+    <w:lsdException w:name="heading 7" w:uiPriority="9" w:qFormat="1"/>
+    <w:lsdException w:name="heading 8" w:uiPriority="9" w:qFormat="1"/>
+    <w:lsdException w:name="heading 9" w:uiPriority="9" w:qFormat="1"/>
+    <w:lsdException w:name="toc 1" w:uiPriority="39"/>
+    <w:lsdException w:name="toc 2" w:uiPriority="39"/>
+    <w:lsdException w:name="toc 3" w:uiPriority="39"/>
+    <w:lsdException w:name="toc 4" w:uiPriority="39"/>
+    <w:lsdException w:name="toc 5" w:uiPriority="39"/>
+    <w:lsdException w:name="toc 6" w:uiPriority="39"/>
+    <w:lsdException w:name="toc 7" w:uiPriority="39"/>
+    <w:lsdException w:name="toc 8" w:uiPriority="39"/>
+    <w:lsdException w:name="toc 9" w:uiPriority="39"/>
+    <w:lsdException w:name="caption" w:uiPriority="35" w:qFormat="1"/>
+    <w:lsdException w:name="Title" w:semiHidden="0" w:uiPriority="10" w:unhideWhenUsed="0" w:qFormat="1"/>
+    <w:lsdException w:name="Default Paragraph Font" w:uiPriority="1"/>
+    <w:lsdException w:name="Subtitle" w:semiHidden="0" w:uiPriority="11" w:unhideWhenUsed="0" w:qFormat="1"/>
+    <w:lsdException w:name="Strong" w:semiHidden="0" w:uiPriority="22" w:unhideWhenUsed="0" w:qFormat="1"/>
+    <w:lsdException w:name="Emphasis" w:semiHidden="0" w:uiPriority="20" w:unhideWhenUsed="0" w:qFormat="1"/>
+    <w:lsdException w:name="Table Grid" w:semiHidden="0" w:uiPriority="59" w:unhideWhenUsed="0"/>
+    <w:lsdException w:name="Placeholder Text" w:unhideWhenUsed="0"/>
+    <w:lsdException w:name="No Spacing" w:semiHidden="0" w:uiPriority="1" w:unhideWhenUsed="0" w:qFormat="1"/>
+    <w:lsdException w:name="Light Shading" w:semiHidden="0" w:uiPriority="60" w:unhideWhenUsed="0"/>
+    <w:lsdException w:name="Light List" w:semiHidden="0" w:uiPriority="61" w:unhideWhenUsed="0"/>
+    <w:lsdException w:name="Light Grid" w:semiHidden="0" w:uiPriority="62" w:unhideWhenUsed="0"/>
+    <w:lsdException w:name="Medium Shading 1" w:semiHidden="0" w:uiPriority="63" w:unhideWhenUsed="0"/>
+    <w:lsdException w:name="Medium Shading 2" w:semiHidden="0" w:uiPriority="64" w:unhideWhenUsed="0"/>
+    <w:lsdException w:name="Medium List 1" w:semiHidden="0" w:uiPriority="65" w:unhideWhenUsed="0"/>
+    <w:lsdException w:name="Medium List 2" w:semiHidden="0" w:uiPriority="66" w:unhideWhenUsed="0"/>
+    <w:lsdException w:name="Medium Grid 1" w:semiHidden="0" w:uiPriority="67" w:unhideWhenUsed="0"/>
+    <w:lsdException w:name="Medium Grid 2" w:semiHidden="0" w:uiPriority="68" w:unhideWhenUsed="0"/>
+    <w:lsdException w:name="Medium Grid 3" w:semiHidden="0" w:uiPriority="69" w:unhideWhenUsed="0"/>
+    <w:lsdException w:name="Dark List" w:semiHidden="0" w:uiPriority="70" w:unhideWhenUsed="0"/>
+    <w:lsdException w:name="Colorful Shading" w:semiHidden="0" w:uiPriority="71" w:unhideWhenUsed="0"/>
+    <w:lsdException w:name="Colorful List" w:semiHidden="0" w:uiPriority="72" w:unhideWhenUsed="0"/>
+    <w:lsdException w:name="Colorful Grid" w:semiHidden="0" w:uiPriority="73" w:unhideWhenUsed="0"/>
+    <w:lsdException w:name="Light Shading Accent 1" w:semiHidden="0" w:uiPriority="60" w:unhideWhenUsed="0"/>
+    <w:lsdException w:name="Light List Accent 1" w:semiHidden="0" w:uiPriority="61" w:unhideWhenUsed="0"/>
+    <w:lsdException w:name="Light Grid Accent 1" w:semiHidden="0" w:uiPriority="62" w:unhideWhenUsed="0"/>
+    <w:lsdException w:name="Medium Shading 1 Accent 1" w:semiHidden="0" w:uiPriority="63" w:unhideWhenUsed="0"/>
+    <w:lsdException w:name="Medium Shading 2 Accent 1" w:semiHidden="0" w:uiPriority="64" w:unhideWhenUsed="0"/>
+    <w:lsdException w:name="Medium List 1 Accent 1" w:semiHidden="0" w:uiPriority="65" w:unhideWhenUsed="0"/>
+    <w:lsdException w:name="Revision" w:unhideWhenUsed="0"/>
+    <w:lsdException w:name="List Paragraph" w:semiHidden="0" w:uiPriority="34" w:unhideWhenUsed="0" w:qFormat="1"/>
+    <w:lsdException w:name="Quote" w:semiHidden="0" w:uiPriority="29" w:unhideWhenUsed="0" w:qFormat="1"/>
+    <w:lsdException w:name="Intense Quote" w:semiHidden="0" w:uiPriority="30" w:unhideWhenUsed="0" w:qFormat="1"/>
+    <w:lsdException w:name="Medium List 2 Accent 1" w:semiHidden="0" w:uiPriority="66" w:unhideWhenUsed="0"/>
+    <w:lsdException w:name="Medium Grid 1 Accent 1" w:semiHidden="0" w:uiPriority="67" w:unhideWhenUsed="0"/>
+    <w:lsdException w:name="Medium Grid 2 Accent 1" w:semiHidden="0" w:uiPriority="68" w:unhideWhenUsed="0"/>
+    <w:lsdException w:name="Medium Grid 3 Accent 1" w:semiHidden="0" w:uiPriority="69" w:unhideWhenUsed="0"/>
+    <w:lsdException w:name="Dark List Accent 1" w:semiHidden="0" w:uiPriority="70" w:unhideWhenUsed="0"/>
+    <w:lsdException w:name="Colorful Shading Accent 1" w:semiHidden="0" w:uiPriority="71" w:unhideWhenUsed="0"/>
+    <w:lsdException w:name="Colorful List Accent 1" w:semiHidden="0" w:uiPriority="72" w:unhideWhenUsed="0"/>
+    <w:lsdException w:name="Colorful Grid Accent 1" w:semiHidden="0" w:uiPriority="73" w:unhideWhenUsed="0"/>
+    <w:lsdException w:name="Light Shading Accent 2" w:semiHidden="0" w:uiPriority="60" w:unhideWhenUsed="0"/>
+    <w:lsdException w:name="Light List Accent 2" w:semiHidden="0" w:uiPriority="61" w:unhideWhenUsed="0"/>
+    <w:lsdException w:name="Light Grid Accent 2" w:semiHidden="0" w:uiPriority="62" w:unhideWhenUsed="0"/>
+    <w:lsdException w:name="Medium Shading 1 Accent 2" w:semiHidden="0" w:uiPriority="63" w:unhideWhenUsed="0"/>
+    <w:lsdException w:name="Medium Shading 2 Accent 2" w:semiHidden="0" w:uiPriority="64" w:unhideWhenUsed="0"/>
+    <w:lsdException w:name="Medium List 1 Accent 2" w:semiHidden="0" w:uiPriority="65" w:unhideWhenUsed="0"/>
+    <w:lsdException w:name="Medium List 2 Accent 2" w:semiHidden="0" w:uiPriority="66" w:unhideWhenUsed="0"/>
+    <w:lsdException w:name="Medium Grid 1 Accent 2" w:semiHidden="0" w:uiPriority="67" w:unhideWhenUsed="0"/>
+    <w:lsdException w:name="Medium Grid 2 Accent 2" w:semiHidden="0" w:uiPriority="68" w:unhideWhenUsed="0"/>
+    <w:lsdException w:name="Medium Grid 3 Accent 2" w:semiHidden="0" w:uiPriority="69" w:unhideWhenUsed="0"/>
+    <w:lsdException w:name="Dark List Accent 2" w:semiHidden="0" w:uiPriority="70" w:unhideWhenUsed="0"/>
+    <w:lsdException w:name="Colorful Shading Accent 2" w:semiHidden="0" w:uiPriority="71" w:unhideWhenUsed="0"/>
+    <w:lsdException w:name="Colorful List Accent 2" w:semiHidden="0" w:uiPriority="72" w:unhideWhenUsed="0"/>
+    <w:lsdException w:name="Colorful Grid Accent 2" w:semiHidden="0" w:uiPriority="73" w:unhideWhenUsed="0"/>
+    <w:lsdException w:name="Light Shading Accent 3" w:semiHidden="0" w:uiPriority="60" w:unhideWhenUsed="0"/>
+    <w:lsdException w:name="Light List Accent 3" w:semiHidden="0" w:uiPriority="61" w:unhideWhenUsed="0"/>
+    <w:lsdException w:name="Light Grid Accent 3" w:semiHidden="0" w:uiPriority="62" w:unhideWhenUsed="0"/>
+    <w:lsdException w:name="Medium Shading 1 Accent 3" w:semiHidden="0" w:uiPriority="63" w:unhideWhenUsed="0"/>
+    <w:lsdException w:name="Medium Shading 2 Accent 3" w:semiHidden="0" w:uiPriority="64" w:unhideWhenUsed="0"/>
+    <w:lsdException w:name="Medium List 1 Accent 3" w:semiHidden="0" w:uiPriority="65" w:unhideWhenUsed="0"/>
+    <w:lsdException w:name="Medium List 2 Accent 3" w:semiHidden="0" w:uiPriority="66" w:unhideWhenUsed="0"/>
+    <w:lsdException w:name="Medium Grid 1 Accent 3" w:semiHidden="0" w:uiPriority="67" w:unhideWhenUsed="0"/>
+    <w:lsdException w:name="Medium Grid 2 Accent 3" w:semiHidden="0" w:uiPriority="68" w:unhideWhenUsed="0"/>
+    <w:lsdException w:name="Medium Grid 3 Accent 3" w:semiHidden="0" w:uiPriority="69" w:unhideWhenUsed="0"/>
+    <w:lsdException w:name="Dark List Accent 3" w:semiHidden="0" w:uiPriority="70" w:unhideWhenUsed="0"/>
+    <w:lsdException w:name="Colorful Shading Accent 3" w:semiHidden="0" w:uiPriority="71" w:unhideWhenUsed="0"/>
+    <w:lsdException w:name="Colorful List Accent 3" w:semiHidden="0" w:uiPriority="72" w:unhideWhenUsed="0"/>
+    <w:lsdException w:name="Colorful Grid Accent 3" w:semiHidden="0" w:uiPriority="73" w:unhideWhenUsed="0"/>
+    <w:lsdException w:name="Light Shading Accent 4" w:semiHidden="0" w:uiPriority="60" w:unhideWhenUsed="0"/>
+    <w:lsdException w:name="Light List Accent 4" w:semiHidden="0" w:uiPriority="61" w:unhideWhenUsed="0"/>
+    <w:lsdException w:name="Light Grid Accent 4" w:semiHidden="0" w:uiPriority="62" w:unhideWhenUsed="0"/>
+    <w:lsdException w:name="Medium Shading 1 Accent 4" w:semiHidden="0" w:uiPriority="63" w:unhideWhenUsed="0"/>
+    <w:lsdException w:name="Medium Shading 2 Accent 4" w:semiHidden="0" w:uiPriority="64" w:unhideWhenUsed="0"/>
+    <w:lsdException w:name="Medium List 1 Accent 4" w:semiHidden="0" w:uiPriority="65" w:unhideWhenUsed="0"/>
+    <w:lsdException w:name="Medium List 2 Accent 4" w:semiHidden="0" w:uiPriority="66" w:unhideWhenUsed="0"/>
+    <w:lsdException w:name="Medium Grid 1 Accent 4" w:semiHidden="0" w:uiPriority="67" w:unhideWhenUsed="0"/>
+    <w:lsdException w:name="Medium Grid 2 Accent 4" w:semiHidden="0" w:uiPriority="68" w:unhideWhenUsed="0"/>
+    <w:lsdException w:name="Medium Grid 3 Accent 4" w:semiHidden="0" w:uiPriority="69" w:unhideWhenUsed="0"/>
+    <w:lsdException w:name="Dark List Accent 4" w:semiHidden="0" w:uiPriority="70" w:unhideWhenUsed="0"/>
+    <w:lsdException w:name="Colorful Shading Accent 4" w:semiHidden="0" w:uiPriority="71" w:unhideWhenUsed="0"/>
+    <w:lsdException w:name="Colorful List Accent 4" w:semiHidden="0" w:uiPriority="72" w:unhideWhenUsed="0"/>
+    <w:lsdException w:name="Colorful Grid Accent 4" w:semiHidden="0" w:uiPriority="73" w:unhideWhenUsed="0"/>
+    <w:lsdException w:name="Light Shading Accent 5" w:semiHidden="0" w:uiPriority="60" w:unhideWhenUsed="0"/>
+    <w:lsdException w:name="Light List Accent 5" w:semiHidden="0" w:uiPriority="61" w:unhideWhenUsed="0"/>
+    <w:lsdException w:name="Light Grid Accent 5" w:semiHidden="0" w:uiPriority="62" w:unhideWhenUsed="0"/>
+    <w:lsdException w:name="Medium Shading 1 Accent 5" w:semiHidden="0" w:uiPriority="63" w:unhideWhenUsed="0"/>
+    <w:lsdException w:name="Medium Shading 2 Accent 5" w:semiHidden="0" w:uiPriority="64" w:unhideWhenUsed="0"/>
+    <w:lsdException w:name="Medium List 1 Accent 5" w:semiHidden="0" w:uiPriority="65" w:unhideWhenUsed="0"/>
+    <w:lsdException w:name="Medium List 2 Accent 5" w:semiHidden="0" w:uiPriority="66" w:unhideWhenUsed="0"/>
+    <w:lsdException w:name="Medium Grid 1 Accent 5" w:semiHidden="0" w:uiPriority="67" w:unhideWhenUsed="0"/>
+    <w:lsdException w:name="Medium Grid 2 Accent 5" w:semiHidden="0" w:uiPriority="68" w:unhideWhenUsed="0"/>
+    <w:lsdException w:name="Medium Grid 3 Accent 5" w:semiHidden="0" w:uiPriority="69" w:unhideWhenUsed="0"/>
+    <w:lsdException w:name="Dark List Accent 5" w:semiHidden="0" w:uiPriority="70" w:unhideWhenUsed="0"/>
+    <w:lsdException w:name="Colorful Shading Accent 5" w:semiHidden="0" w:uiPriority="71" w:unhideWhenUsed="0"/>
+    <w:lsdException w:name="Colorful List Accent 5" w:semiHidden="0" w:uiPriority="72" w:unhideWhenUsed="0"/>
+    <w:lsdException w:name="Colorful Grid Accent 5" w:semiHidden="0" w:uiPriority="73" w:unhideWhenUsed="0"/>
+    <w:lsdException w:name="Light Shading Accent 6" w:semiHidden="0" w:uiPriority="60" w:unhideWhenUsed="0"/>
+    <w:lsdException w:name="Light List Accent 6" w:semiHidden="0" w:uiPriority="61" w:unhideWhenUsed="0"/>
+    <w:lsdException w:name="Light Grid Accent 6" w:semiHidden="0" w:uiPriority="62" w:unhideWhenUsed="0"/>
+    <w:lsdException w:name="Medium Shading 1 Accent 6" w:semiHidden="0" w:uiPriority="63" w:unhideWhenUsed="0"/>
+    <w:lsdException w:name="Medium Shading 2 Accent 6" w:semiHidden="0" w:uiPriority="64" w:unhideWhenUsed="0"/>
+    <w:lsdException w:name="Medium List 1 Accent 6" w:semiHidden="0" w:uiPriority="65" w:unhideWhenUsed="0"/>
+    <w:lsdException w:name="Medium List 2 Accent 6" w:semiHidden="0" w:uiPriority="66" w:unhideWhenUsed="0"/>
+    <w:lsdException w:name="Medium Grid 1 Accent 6" w:semiHidden="0" w:uiPriority="67" w:unhideWhenUsed="0"/>
+    <w:lsdException w:name="Medium Grid 2 Accent 6" w:semiHidden="0" w:uiPriority="68" w:unhideWhenUsed="0"/>
+    <w:lsdException w:name="Medium Grid 3 Accent 6" w:semiHidden="0" w:uiPriority="69" w:unhideWhenUsed="0"/>
+    <w:lsdException w:name="Dark List Accent 6" w:semiHidden="0" w:uiPriority="70" w:unhideWhenUsed="0"/>
+    <w:lsdException w:name="Colorful Shading Accent 6" w:semiHidden="0" w:uiPriority="71" w:unhideWhenUsed="0"/>
+    <w:lsdException w:name="Colorful List Accent 6" w:semiHidden="0" w:uiPriority="72" w:unhideWhenUsed="0"/>
+    <w:lsdException w:name="Colorful Grid Accent 6" w:semiHidden="0" w:uiPriority="73" w:unhideWhenUsed="0"/>
+    <w:lsdException w:name="Subtle Emphasis" w:semiHidden="0" w:uiPriority="19" w:unhideWhenUsed="0" w:qFormat="1"/>
+    <w:lsdException w:name="Intense Emphasis" w:semiHidden="0" w:uiPriority="21" w:unhideWhenUsed="0" w:qFormat="1"/>
+    <w:lsdException w:name="Subtle Reference" w:semiHidden="0" w:uiPriority="31" w:unhideWhenUsed="0" w:qFormat="1"/>
+    <w:lsdException w:name="Intense Reference" w:semiHidden="0" w:uiPriority="32" w:unhideWhenUsed="0" w:qFormat="1"/>
+    <w:lsdException w:name="Book Title" w:semiHidden="0" w:uiPriority="33" w:unhideWhenUsed="0" w:qFormat="1"/>
+    <w:lsdException w:name="Bibliography" w:uiPriority="37"/>
+    <w:lsdException w:name="TOC Heading" w:uiPriority="39" w:qFormat="1"/>
   </w:latentStyles>
-  <w:style w:type="paragraph" w:default="1" w:styleId="Normal">
+  <w:style w:type="paragraph" w:default="1" w:styleId="a">
     <w:name w:val="Normal"/>
     <w:qFormat/>
   </w:style>
-  <w:style w:type="character" w:default="1" w:styleId="DefaultParagraphFont">
+  <w:style w:type="character" w:default="1" w:styleId="a0">
     <w:name w:val="Default Paragraph Font"/>
     <w:uiPriority w:val="1"/>
     <w:semiHidden/>
     <w:unhideWhenUsed/>
   </w:style>
-  <w:style w:type="table" w:default="1" w:styleId="TableNormal">
+  <w:style w:type="table" w:default="1" w:styleId="a1">
     <w:name w:val="Normal Table"/>
     <w:uiPriority w:val="99"/>
     <w:semiHidden/>
@@ -12547,15 +9530,15 @@
       </w:tblCellMar>
     </w:tblPr>
   </w:style>
-  <w:style w:type="numbering" w:default="1" w:styleId="NoList">
+  <w:style w:type="numbering" w:default="1" w:styleId="a2">
     <w:name w:val="No List"/>
     <w:uiPriority w:val="99"/>
     <w:semiHidden/>
     <w:unhideWhenUsed/>
   </w:style>
-  <w:style w:type="paragraph" w:styleId="ListParagraph">
+  <w:style w:type="paragraph" w:styleId="a3">
     <w:name w:val="List Paragraph"/>
-    <w:basedOn w:val="Normal"/>
+    <w:basedOn w:val="a"/>
     <w:uiPriority w:val="34"/>
     <w:qFormat/>
     <w:rsid w:val="00F7299A"/>
@@ -12564,9 +9547,9 @@
       <w:contextualSpacing/>
     </w:pPr>
   </w:style>
-  <w:style w:type="table" w:styleId="TableGrid">
+  <w:style w:type="table" w:styleId="a4">
     <w:name w:val="Table Grid"/>
-    <w:basedOn w:val="TableNormal"/>
+    <w:basedOn w:val="a1"/>
     <w:uiPriority w:val="59"/>
     <w:rsid w:val="00FD21AE"/>
     <w:pPr>
@@ -12585,7 +9568,246 @@
   </w:style>
   <w:style w:type="table" w:customStyle="1" w:styleId="TableGridLight1">
     <w:name w:val="Table Grid Light1"/>
-    <w:basedOn w:val="TableNormal"/>
+    <w:basedOn w:val="a1"/>
+    <w:uiPriority w:val="40"/>
+    <w:rsid w:val="00FD21AE"/>
+    <w:pPr>
+      <w:spacing w:after="0" w:line="240" w:lineRule="auto"/>
+    </w:pPr>
+    <w:tblPr>
+      <w:tblBorders>
+        <w:top w:val="single" w:sz="4" w:space="0" w:color="BFBFBF" w:themeColor="background1" w:themeShade="BF"/>
+        <w:left w:val="single" w:sz="4" w:space="0" w:color="BFBFBF" w:themeColor="background1" w:themeShade="BF"/>
+        <w:bottom w:val="single" w:sz="4" w:space="0" w:color="BFBFBF" w:themeColor="background1" w:themeShade="BF"/>
+        <w:right w:val="single" w:sz="4" w:space="0" w:color="BFBFBF" w:themeColor="background1" w:themeShade="BF"/>
+        <w:insideH w:val="single" w:sz="4" w:space="0" w:color="BFBFBF" w:themeColor="background1" w:themeShade="BF"/>
+        <w:insideV w:val="single" w:sz="4" w:space="0" w:color="BFBFBF" w:themeColor="background1" w:themeShade="BF"/>
+      </w:tblBorders>
+    </w:tblPr>
+  </w:style>
+</w:styles>
+</file>
+
+<file path=word/stylesWithEffects.xml><?xml version="1.0" encoding="utf-8"?>
+<w:styles xmlns:wpc="http://schemas.microsoft.com/office/word/2010/wordprocessingCanvas" xmlns:mc="http://schemas.openxmlformats.org/markup-compatibility/2006" xmlns:o="urn:schemas-microsoft-com:office:office" xmlns:r="http://schemas.openxmlformats.org/officeDocument/2006/relationships" xmlns:m="http://schemas.openxmlformats.org/officeDocument/2006/math" xmlns:v="urn:schemas-microsoft-com:vml" xmlns:wp14="http://schemas.microsoft.com/office/word/2010/wordprocessingDrawing" xmlns:wp="http://schemas.openxmlformats.org/drawingml/2006/wordprocessingDrawing" xmlns:w10="urn:schemas-microsoft-com:office:word" xmlns:w="http://schemas.openxmlformats.org/wordprocessingml/2006/main" xmlns:w14="http://schemas.microsoft.com/office/word/2010/wordml" xmlns:wpg="http://schemas.microsoft.com/office/word/2010/wordprocessingGroup" xmlns:wpi="http://schemas.microsoft.com/office/word/2010/wordprocessingInk" xmlns:wne="http://schemas.microsoft.com/office/word/2006/wordml" xmlns:wps="http://schemas.microsoft.com/office/word/2010/wordprocessingShape" mc:Ignorable="w14 wp14">
+  <w:docDefaults>
+    <w:rPrDefault>
+      <w:rPr>
+        <w:rFonts w:asciiTheme="minorHAnsi" w:eastAsiaTheme="minorHAnsi" w:hAnsiTheme="minorHAnsi" w:cstheme="minorBidi"/>
+        <w:sz w:val="22"/>
+        <w:szCs w:val="28"/>
+        <w:lang w:val="en-US" w:eastAsia="en-US" w:bidi="th-TH"/>
+      </w:rPr>
+    </w:rPrDefault>
+    <w:pPrDefault>
+      <w:pPr>
+        <w:spacing w:after="200" w:line="276" w:lineRule="auto"/>
+      </w:pPr>
+    </w:pPrDefault>
+  </w:docDefaults>
+  <w:latentStyles w:defLockedState="0" w:defUIPriority="99" w:defSemiHidden="1" w:defUnhideWhenUsed="1" w:defQFormat="0" w:count="267">
+    <w:lsdException w:name="Normal" w:semiHidden="0" w:uiPriority="0" w:unhideWhenUsed="0" w:qFormat="1"/>
+    <w:lsdException w:name="heading 1" w:semiHidden="0" w:uiPriority="9" w:unhideWhenUsed="0" w:qFormat="1"/>
+    <w:lsdException w:name="heading 2" w:uiPriority="9" w:qFormat="1"/>
+    <w:lsdException w:name="heading 3" w:uiPriority="9" w:qFormat="1"/>
+    <w:lsdException w:name="heading 4" w:uiPriority="9" w:qFormat="1"/>
+    <w:lsdException w:name="heading 5" w:uiPriority="9" w:qFormat="1"/>
+    <w:lsdException w:name="heading 6" w:uiPriority="9" w:qFormat="1"/>
+    <w:lsdException w:name="heading 7" w:uiPriority="9" w:qFormat="1"/>
+    <w:lsdException w:name="heading 8" w:uiPriority="9" w:qFormat="1"/>
+    <w:lsdException w:name="heading 9" w:uiPriority="9" w:qFormat="1"/>
+    <w:lsdException w:name="toc 1" w:uiPriority="39"/>
+    <w:lsdException w:name="toc 2" w:uiPriority="39"/>
+    <w:lsdException w:name="toc 3" w:uiPriority="39"/>
+    <w:lsdException w:name="toc 4" w:uiPriority="39"/>
+    <w:lsdException w:name="toc 5" w:uiPriority="39"/>
+    <w:lsdException w:name="toc 6" w:uiPriority="39"/>
+    <w:lsdException w:name="toc 7" w:uiPriority="39"/>
+    <w:lsdException w:name="toc 8" w:uiPriority="39"/>
+    <w:lsdException w:name="toc 9" w:uiPriority="39"/>
+    <w:lsdException w:name="caption" w:uiPriority="35" w:qFormat="1"/>
+    <w:lsdException w:name="Title" w:semiHidden="0" w:uiPriority="10" w:unhideWhenUsed="0" w:qFormat="1"/>
+    <w:lsdException w:name="Default Paragraph Font" w:uiPriority="1"/>
+    <w:lsdException w:name="Subtitle" w:semiHidden="0" w:uiPriority="11" w:unhideWhenUsed="0" w:qFormat="1"/>
+    <w:lsdException w:name="Strong" w:semiHidden="0" w:uiPriority="22" w:unhideWhenUsed="0" w:qFormat="1"/>
+    <w:lsdException w:name="Emphasis" w:semiHidden="0" w:uiPriority="20" w:unhideWhenUsed="0" w:qFormat="1"/>
+    <w:lsdException w:name="Table Grid" w:semiHidden="0" w:uiPriority="59" w:unhideWhenUsed="0"/>
+    <w:lsdException w:name="Placeholder Text" w:unhideWhenUsed="0"/>
+    <w:lsdException w:name="No Spacing" w:semiHidden="0" w:uiPriority="1" w:unhideWhenUsed="0" w:qFormat="1"/>
+    <w:lsdException w:name="Light Shading" w:semiHidden="0" w:uiPriority="60" w:unhideWhenUsed="0"/>
+    <w:lsdException w:name="Light List" w:semiHidden="0" w:uiPriority="61" w:unhideWhenUsed="0"/>
+    <w:lsdException w:name="Light Grid" w:semiHidden="0" w:uiPriority="62" w:unhideWhenUsed="0"/>
+    <w:lsdException w:name="Medium Shading 1" w:semiHidden="0" w:uiPriority="63" w:unhideWhenUsed="0"/>
+    <w:lsdException w:name="Medium Shading 2" w:semiHidden="0" w:uiPriority="64" w:unhideWhenUsed="0"/>
+    <w:lsdException w:name="Medium List 1" w:semiHidden="0" w:uiPriority="65" w:unhideWhenUsed="0"/>
+    <w:lsdException w:name="Medium List 2" w:semiHidden="0" w:uiPriority="66" w:unhideWhenUsed="0"/>
+    <w:lsdException w:name="Medium Grid 1" w:semiHidden="0" w:uiPriority="67" w:unhideWhenUsed="0"/>
+    <w:lsdException w:name="Medium Grid 2" w:semiHidden="0" w:uiPriority="68" w:unhideWhenUsed="0"/>
+    <w:lsdException w:name="Medium Grid 3" w:semiHidden="0" w:uiPriority="69" w:unhideWhenUsed="0"/>
+    <w:lsdException w:name="Dark List" w:semiHidden="0" w:uiPriority="70" w:unhideWhenUsed="0"/>
+    <w:lsdException w:name="Colorful Shading" w:semiHidden="0" w:uiPriority="71" w:unhideWhenUsed="0"/>
+    <w:lsdException w:name="Colorful List" w:semiHidden="0" w:uiPriority="72" w:unhideWhenUsed="0"/>
+    <w:lsdException w:name="Colorful Grid" w:semiHidden="0" w:uiPriority="73" w:unhideWhenUsed="0"/>
+    <w:lsdException w:name="Light Shading Accent 1" w:semiHidden="0" w:uiPriority="60" w:unhideWhenUsed="0"/>
+    <w:lsdException w:name="Light List Accent 1" w:semiHidden="0" w:uiPriority="61" w:unhideWhenUsed="0"/>
+    <w:lsdException w:name="Light Grid Accent 1" w:semiHidden="0" w:uiPriority="62" w:unhideWhenUsed="0"/>
+    <w:lsdException w:name="Medium Shading 1 Accent 1" w:semiHidden="0" w:uiPriority="63" w:unhideWhenUsed="0"/>
+    <w:lsdException w:name="Medium Shading 2 Accent 1" w:semiHidden="0" w:uiPriority="64" w:unhideWhenUsed="0"/>
+    <w:lsdException w:name="Medium List 1 Accent 1" w:semiHidden="0" w:uiPriority="65" w:unhideWhenUsed="0"/>
+    <w:lsdException w:name="Revision" w:unhideWhenUsed="0"/>
+    <w:lsdException w:name="List Paragraph" w:semiHidden="0" w:uiPriority="34" w:unhideWhenUsed="0" w:qFormat="1"/>
+    <w:lsdException w:name="Quote" w:semiHidden="0" w:uiPriority="29" w:unhideWhenUsed="0" w:qFormat="1"/>
+    <w:lsdException w:name="Intense Quote" w:semiHidden="0" w:uiPriority="30" w:unhideWhenUsed="0" w:qFormat="1"/>
+    <w:lsdException w:name="Medium List 2 Accent 1" w:semiHidden="0" w:uiPriority="66" w:unhideWhenUsed="0"/>
+    <w:lsdException w:name="Medium Grid 1 Accent 1" w:semiHidden="0" w:uiPriority="67" w:unhideWhenUsed="0"/>
+    <w:lsdException w:name="Medium Grid 2 Accent 1" w:semiHidden="0" w:uiPriority="68" w:unhideWhenUsed="0"/>
+    <w:lsdException w:name="Medium Grid 3 Accent 1" w:semiHidden="0" w:uiPriority="69" w:unhideWhenUsed="0"/>
+    <w:lsdException w:name="Dark List Accent 1" w:semiHidden="0" w:uiPriority="70" w:unhideWhenUsed="0"/>
+    <w:lsdException w:name="Colorful Shading Accent 1" w:semiHidden="0" w:uiPriority="71" w:unhideWhenUsed="0"/>
+    <w:lsdException w:name="Colorful List Accent 1" w:semiHidden="0" w:uiPriority="72" w:unhideWhenUsed="0"/>
+    <w:lsdException w:name="Colorful Grid Accent 1" w:semiHidden="0" w:uiPriority="73" w:unhideWhenUsed="0"/>
+    <w:lsdException w:name="Light Shading Accent 2" w:semiHidden="0" w:uiPriority="60" w:unhideWhenUsed="0"/>
+    <w:lsdException w:name="Light List Accent 2" w:semiHidden="0" w:uiPriority="61" w:unhideWhenUsed="0"/>
+    <w:lsdException w:name="Light Grid Accent 2" w:semiHidden="0" w:uiPriority="62" w:unhideWhenUsed="0"/>
+    <w:lsdException w:name="Medium Shading 1 Accent 2" w:semiHidden="0" w:uiPriority="63" w:unhideWhenUsed="0"/>
+    <w:lsdException w:name="Medium Shading 2 Accent 2" w:semiHidden="0" w:uiPriority="64" w:unhideWhenUsed="0"/>
+    <w:lsdException w:name="Medium List 1 Accent 2" w:semiHidden="0" w:uiPriority="65" w:unhideWhenUsed="0"/>
+    <w:lsdException w:name="Medium List 2 Accent 2" w:semiHidden="0" w:uiPriority="66" w:unhideWhenUsed="0"/>
+    <w:lsdException w:name="Medium Grid 1 Accent 2" w:semiHidden="0" w:uiPriority="67" w:unhideWhenUsed="0"/>
+    <w:lsdException w:name="Medium Grid 2 Accent 2" w:semiHidden="0" w:uiPriority="68" w:unhideWhenUsed="0"/>
+    <w:lsdException w:name="Medium Grid 3 Accent 2" w:semiHidden="0" w:uiPriority="69" w:unhideWhenUsed="0"/>
+    <w:lsdException w:name="Dark List Accent 2" w:semiHidden="0" w:uiPriority="70" w:unhideWhenUsed="0"/>
+    <w:lsdException w:name="Colorful Shading Accent 2" w:semiHidden="0" w:uiPriority="71" w:unhideWhenUsed="0"/>
+    <w:lsdException w:name="Colorful List Accent 2" w:semiHidden="0" w:uiPriority="72" w:unhideWhenUsed="0"/>
+    <w:lsdException w:name="Colorful Grid Accent 2" w:semiHidden="0" w:uiPriority="73" w:unhideWhenUsed="0"/>
+    <w:lsdException w:name="Light Shading Accent 3" w:semiHidden="0" w:uiPriority="60" w:unhideWhenUsed="0"/>
+    <w:lsdException w:name="Light List Accent 3" w:semiHidden="0" w:uiPriority="61" w:unhideWhenUsed="0"/>
+    <w:lsdException w:name="Light Grid Accent 3" w:semiHidden="0" w:uiPriority="62" w:unhideWhenUsed="0"/>
+    <w:lsdException w:name="Medium Shading 1 Accent 3" w:semiHidden="0" w:uiPriority="63" w:unhideWhenUsed="0"/>
+    <w:lsdException w:name="Medium Shading 2 Accent 3" w:semiHidden="0" w:uiPriority="64" w:unhideWhenUsed="0"/>
+    <w:lsdException w:name="Medium List 1 Accent 3" w:semiHidden="0" w:uiPriority="65" w:unhideWhenUsed="0"/>
+    <w:lsdException w:name="Medium List 2 Accent 3" w:semiHidden="0" w:uiPriority="66" w:unhideWhenUsed="0"/>
+    <w:lsdException w:name="Medium Grid 1 Accent 3" w:semiHidden="0" w:uiPriority="67" w:unhideWhenUsed="0"/>
+    <w:lsdException w:name="Medium Grid 2 Accent 3" w:semiHidden="0" w:uiPriority="68" w:unhideWhenUsed="0"/>
+    <w:lsdException w:name="Medium Grid 3 Accent 3" w:semiHidden="0" w:uiPriority="69" w:unhideWhenUsed="0"/>
+    <w:lsdException w:name="Dark List Accent 3" w:semiHidden="0" w:uiPriority="70" w:unhideWhenUsed="0"/>
+    <w:lsdException w:name="Colorful Shading Accent 3" w:semiHidden="0" w:uiPriority="71" w:unhideWhenUsed="0"/>
+    <w:lsdException w:name="Colorful List Accent 3" w:semiHidden="0" w:uiPriority="72" w:unhideWhenUsed="0"/>
+    <w:lsdException w:name="Colorful Grid Accent 3" w:semiHidden="0" w:uiPriority="73" w:unhideWhenUsed="0"/>
+    <w:lsdException w:name="Light Shading Accent 4" w:semiHidden="0" w:uiPriority="60" w:unhideWhenUsed="0"/>
+    <w:lsdException w:name="Light List Accent 4" w:semiHidden="0" w:uiPriority="61" w:unhideWhenUsed="0"/>
+    <w:lsdException w:name="Light Grid Accent 4" w:semiHidden="0" w:uiPriority="62" w:unhideWhenUsed="0"/>
+    <w:lsdException w:name="Medium Shading 1 Accent 4" w:semiHidden="0" w:uiPriority="63" w:unhideWhenUsed="0"/>
+    <w:lsdException w:name="Medium Shading 2 Accent 4" w:semiHidden="0" w:uiPriority="64" w:unhideWhenUsed="0"/>
+    <w:lsdException w:name="Medium List 1 Accent 4" w:semiHidden="0" w:uiPriority="65" w:unhideWhenUsed="0"/>
+    <w:lsdException w:name="Medium List 2 Accent 4" w:semiHidden="0" w:uiPriority="66" w:unhideWhenUsed="0"/>
+    <w:lsdException w:name="Medium Grid 1 Accent 4" w:semiHidden="0" w:uiPriority="67" w:unhideWhenUsed="0"/>
+    <w:lsdException w:name="Medium Grid 2 Accent 4" w:semiHidden="0" w:uiPriority="68" w:unhideWhenUsed="0"/>
+    <w:lsdException w:name="Medium Grid 3 Accent 4" w:semiHidden="0" w:uiPriority="69" w:unhideWhenUsed="0"/>
+    <w:lsdException w:name="Dark List Accent 4" w:semiHidden="0" w:uiPriority="70" w:unhideWhenUsed="0"/>
+    <w:lsdException w:name="Colorful Shading Accent 4" w:semiHidden="0" w:uiPriority="71" w:unhideWhenUsed="0"/>
+    <w:lsdException w:name="Colorful List Accent 4" w:semiHidden="0" w:uiPriority="72" w:unhideWhenUsed="0"/>
+    <w:lsdException w:name="Colorful Grid Accent 4" w:semiHidden="0" w:uiPriority="73" w:unhideWhenUsed="0"/>
+    <w:lsdException w:name="Light Shading Accent 5" w:semiHidden="0" w:uiPriority="60" w:unhideWhenUsed="0"/>
+    <w:lsdException w:name="Light List Accent 5" w:semiHidden="0" w:uiPriority="61" w:unhideWhenUsed="0"/>
+    <w:lsdException w:name="Light Grid Accent 5" w:semiHidden="0" w:uiPriority="62" w:unhideWhenUsed="0"/>
+    <w:lsdException w:name="Medium Shading 1 Accent 5" w:semiHidden="0" w:uiPriority="63" w:unhideWhenUsed="0"/>
+    <w:lsdException w:name="Medium Shading 2 Accent 5" w:semiHidden="0" w:uiPriority="64" w:unhideWhenUsed="0"/>
+    <w:lsdException w:name="Medium List 1 Accent 5" w:semiHidden="0" w:uiPriority="65" w:unhideWhenUsed="0"/>
+    <w:lsdException w:name="Medium List 2 Accent 5" w:semiHidden="0" w:uiPriority="66" w:unhideWhenUsed="0"/>
+    <w:lsdException w:name="Medium Grid 1 Accent 5" w:semiHidden="0" w:uiPriority="67" w:unhideWhenUsed="0"/>
+    <w:lsdException w:name="Medium Grid 2 Accent 5" w:semiHidden="0" w:uiPriority="68" w:unhideWhenUsed="0"/>
+    <w:lsdException w:name="Medium Grid 3 Accent 5" w:semiHidden="0" w:uiPriority="69" w:unhideWhenUsed="0"/>
+    <w:lsdException w:name="Dark List Accent 5" w:semiHidden="0" w:uiPriority="70" w:unhideWhenUsed="0"/>
+    <w:lsdException w:name="Colorful Shading Accent 5" w:semiHidden="0" w:uiPriority="71" w:unhideWhenUsed="0"/>
+    <w:lsdException w:name="Colorful List Accent 5" w:semiHidden="0" w:uiPriority="72" w:unhideWhenUsed="0"/>
+    <w:lsdException w:name="Colorful Grid Accent 5" w:semiHidden="0" w:uiPriority="73" w:unhideWhenUsed="0"/>
+    <w:lsdException w:name="Light Shading Accent 6" w:semiHidden="0" w:uiPriority="60" w:unhideWhenUsed="0"/>
+    <w:lsdException w:name="Light List Accent 6" w:semiHidden="0" w:uiPriority="61" w:unhideWhenUsed="0"/>
+    <w:lsdException w:name="Light Grid Accent 6" w:semiHidden="0" w:uiPriority="62" w:unhideWhenUsed="0"/>
+    <w:lsdException w:name="Medium Shading 1 Accent 6" w:semiHidden="0" w:uiPriority="63" w:unhideWhenUsed="0"/>
+    <w:lsdException w:name="Medium Shading 2 Accent 6" w:semiHidden="0" w:uiPriority="64" w:unhideWhenUsed="0"/>
+    <w:lsdException w:name="Medium List 1 Accent 6" w:semiHidden="0" w:uiPriority="65" w:unhideWhenUsed="0"/>
+    <w:lsdException w:name="Medium List 2 Accent 6" w:semiHidden="0" w:uiPriority="66" w:unhideWhenUsed="0"/>
+    <w:lsdException w:name="Medium Grid 1 Accent 6" w:semiHidden="0" w:uiPriority="67" w:unhideWhenUsed="0"/>
+    <w:lsdException w:name="Medium Grid 2 Accent 6" w:semiHidden="0" w:uiPriority="68" w:unhideWhenUsed="0"/>
+    <w:lsdException w:name="Medium Grid 3 Accent 6" w:semiHidden="0" w:uiPriority="69" w:unhideWhenUsed="0"/>
+    <w:lsdException w:name="Dark List Accent 6" w:semiHidden="0" w:uiPriority="70" w:unhideWhenUsed="0"/>
+    <w:lsdException w:name="Colorful Shading Accent 6" w:semiHidden="0" w:uiPriority="71" w:unhideWhenUsed="0"/>
+    <w:lsdException w:name="Colorful List Accent 6" w:semiHidden="0" w:uiPriority="72" w:unhideWhenUsed="0"/>
+    <w:lsdException w:name="Colorful Grid Accent 6" w:semiHidden="0" w:uiPriority="73" w:unhideWhenUsed="0"/>
+    <w:lsdException w:name="Subtle Emphasis" w:semiHidden="0" w:uiPriority="19" w:unhideWhenUsed="0" w:qFormat="1"/>
+    <w:lsdException w:name="Intense Emphasis" w:semiHidden="0" w:uiPriority="21" w:unhideWhenUsed="0" w:qFormat="1"/>
+    <w:lsdException w:name="Subtle Reference" w:semiHidden="0" w:uiPriority="31" w:unhideWhenUsed="0" w:qFormat="1"/>
+    <w:lsdException w:name="Intense Reference" w:semiHidden="0" w:uiPriority="32" w:unhideWhenUsed="0" w:qFormat="1"/>
+    <w:lsdException w:name="Book Title" w:semiHidden="0" w:uiPriority="33" w:unhideWhenUsed="0" w:qFormat="1"/>
+    <w:lsdException w:name="Bibliography" w:uiPriority="37"/>
+    <w:lsdException w:name="TOC Heading" w:uiPriority="39" w:qFormat="1"/>
+  </w:latentStyles>
+  <w:style w:type="paragraph" w:default="1" w:styleId="a">
+    <w:name w:val="Normal"/>
+    <w:qFormat/>
+  </w:style>
+  <w:style w:type="character" w:default="1" w:styleId="a0">
+    <w:name w:val="Default Paragraph Font"/>
+    <w:uiPriority w:val="1"/>
+    <w:semiHidden/>
+    <w:unhideWhenUsed/>
+  </w:style>
+  <w:style w:type="table" w:default="1" w:styleId="a1">
+    <w:name w:val="Normal Table"/>
+    <w:uiPriority w:val="99"/>
+    <w:semiHidden/>
+    <w:unhideWhenUsed/>
+    <w:tblPr>
+      <w:tblInd w:w="0" w:type="dxa"/>
+      <w:tblCellMar>
+        <w:top w:w="0" w:type="dxa"/>
+        <w:left w:w="108" w:type="dxa"/>
+        <w:bottom w:w="0" w:type="dxa"/>
+        <w:right w:w="108" w:type="dxa"/>
+      </w:tblCellMar>
+    </w:tblPr>
+  </w:style>
+  <w:style w:type="numbering" w:default="1" w:styleId="a2">
+    <w:name w:val="No List"/>
+    <w:uiPriority w:val="99"/>
+    <w:semiHidden/>
+    <w:unhideWhenUsed/>
+  </w:style>
+  <w:style w:type="paragraph" w:styleId="a3">
+    <w:name w:val="List Paragraph"/>
+    <w:basedOn w:val="a"/>
+    <w:uiPriority w:val="34"/>
+    <w:qFormat/>
+    <w:rsid w:val="00F7299A"/>
+    <w:pPr>
+      <w:ind w:left="720"/>
+      <w:contextualSpacing/>
+    </w:pPr>
+  </w:style>
+  <w:style w:type="table" w:styleId="a4">
+    <w:name w:val="Table Grid"/>
+    <w:basedOn w:val="a1"/>
+    <w:uiPriority w:val="59"/>
+    <w:rsid w:val="00FD21AE"/>
+    <w:pPr>
+      <w:spacing w:after="0" w:line="240" w:lineRule="auto"/>
+    </w:pPr>
+    <w:tblPr>
+      <w:tblBorders>
+        <w:top w:val="single" w:sz="4" w:space="0" w:color="auto"/>
+        <w:left w:val="single" w:sz="4" w:space="0" w:color="auto"/>
+        <w:bottom w:val="single" w:sz="4" w:space="0" w:color="auto"/>
+        <w:right w:val="single" w:sz="4" w:space="0" w:color="auto"/>
+        <w:insideH w:val="single" w:sz="4" w:space="0" w:color="auto"/>
+        <w:insideV w:val="single" w:sz="4" w:space="0" w:color="auto"/>
+      </w:tblBorders>
+    </w:tblPr>
+  </w:style>
+  <w:style w:type="table" w:customStyle="1" w:styleId="TableGridLight1">
+    <w:name w:val="Table Grid Light1"/>
+    <w:basedOn w:val="a1"/>
     <w:uiPriority w:val="40"/>
     <w:rsid w:val="00FD21AE"/>
     <w:pPr>
@@ -12895,7 +10117,7 @@
 </file>
 
 <file path=customXml/itemProps1.xml><?xml version="1.0" encoding="utf-8"?>
-<ds:datastoreItem xmlns:ds="http://schemas.openxmlformats.org/officeDocument/2006/customXml" ds:itemID="{4F1EE11A-A181-4580-96DE-71482352B3CB}">
+<ds:datastoreItem xmlns:ds="http://schemas.openxmlformats.org/officeDocument/2006/customXml" ds:itemID="{E28E21F9-FC64-4723-B267-AF23E66149B3}">
   <ds:schemaRefs>
     <ds:schemaRef ds:uri="http://schemas.openxmlformats.org/officeDocument/2006/bibliography"/>
   </ds:schemaRefs>

--- a/Report/รูปเล่ม/Guessreport.docx
+++ b/Report/รูปเล่ม/Guessreport.docx
@@ -1,6 +1,6 @@
 
 <file path=word/document.xml><?xml version="1.0" encoding="utf-8"?>
-<w:document xmlns:wpc="http://schemas.microsoft.com/office/word/2010/wordprocessingCanvas" xmlns:mc="http://schemas.openxmlformats.org/markup-compatibility/2006" xmlns:o="urn:schemas-microsoft-com:office:office" xmlns:r="http://schemas.openxmlformats.org/officeDocument/2006/relationships" xmlns:m="http://schemas.openxmlformats.org/officeDocument/2006/math" xmlns:v="urn:schemas-microsoft-com:vml" xmlns:wp14="http://schemas.microsoft.com/office/word/2010/wordprocessingDrawing" xmlns:wp="http://schemas.openxmlformats.org/drawingml/2006/wordprocessingDrawing" xmlns:w10="urn:schemas-microsoft-com:office:word" xmlns:w="http://schemas.openxmlformats.org/wordprocessingml/2006/main" xmlns:w14="http://schemas.microsoft.com/office/word/2010/wordml" xmlns:wpg="http://schemas.microsoft.com/office/word/2010/wordprocessingGroup" xmlns:wpi="http://schemas.microsoft.com/office/word/2010/wordprocessingInk" xmlns:wne="http://schemas.microsoft.com/office/word/2006/wordml" xmlns:wps="http://schemas.microsoft.com/office/word/2010/wordprocessingShape" mc:Ignorable="w14 wp14">
+<w:document xmlns:wpc="http://schemas.microsoft.com/office/word/2010/wordprocessingCanvas" xmlns:cx="http://schemas.microsoft.com/office/drawing/2014/chartex" xmlns:cx1="http://schemas.microsoft.com/office/drawing/2015/9/8/chartex" xmlns:cx2="http://schemas.microsoft.com/office/drawing/2015/10/21/chartex" xmlns:cx3="http://schemas.microsoft.com/office/drawing/2016/5/9/chartex" xmlns:cx4="http://schemas.microsoft.com/office/drawing/2016/5/10/chartex" xmlns:cx5="http://schemas.microsoft.com/office/drawing/2016/5/11/chartex" xmlns:cx6="http://schemas.microsoft.com/office/drawing/2016/5/12/chartex" xmlns:cx7="http://schemas.microsoft.com/office/drawing/2016/5/13/chartex" xmlns:cx8="http://schemas.microsoft.com/office/drawing/2016/5/14/chartex" xmlns:mc="http://schemas.openxmlformats.org/markup-compatibility/2006" xmlns:aink="http://schemas.microsoft.com/office/drawing/2016/ink" xmlns:am3d="http://schemas.microsoft.com/office/drawing/2017/model3d" xmlns:o="urn:schemas-microsoft-com:office:office" xmlns:r="http://schemas.openxmlformats.org/officeDocument/2006/relationships" xmlns:m="http://schemas.openxmlformats.org/officeDocument/2006/math" xmlns:v="urn:schemas-microsoft-com:vml" xmlns:wp14="http://schemas.microsoft.com/office/word/2010/wordprocessingDrawing" xmlns:wp="http://schemas.openxmlformats.org/drawingml/2006/wordprocessingDrawing" xmlns:w10="urn:schemas-microsoft-com:office:word" xmlns:w="http://schemas.openxmlformats.org/wordprocessingml/2006/main" xmlns:w14="http://schemas.microsoft.com/office/word/2010/wordml" xmlns:w15="http://schemas.microsoft.com/office/word/2012/wordml" xmlns:w16cid="http://schemas.microsoft.com/office/word/2016/wordml/cid" xmlns:w16se="http://schemas.microsoft.com/office/word/2015/wordml/symex" xmlns:wpg="http://schemas.microsoft.com/office/word/2010/wordprocessingGroup" xmlns:wpi="http://schemas.microsoft.com/office/word/2010/wordprocessingInk" xmlns:wne="http://schemas.microsoft.com/office/word/2006/wordml" xmlns:wps="http://schemas.microsoft.com/office/word/2010/wordprocessingShape" mc:Ignorable="w14 w15 w16se w16cid wp14">
   <w:body>
     <w:p>
       <w:pPr>
@@ -164,7 +164,6 @@
         </w:rPr>
         <w:t xml:space="preserve">นางสาว </w:t>
       </w:r>
-      <w:proofErr w:type="spellStart"/>
       <w:r>
         <w:rPr>
           <w:rFonts w:ascii="TH Sarabun New" w:hAnsi="TH Sarabun New" w:cs="TH Sarabun New"/>
@@ -172,17 +171,38 @@
           <w:szCs w:val="44"/>
           <w:cs/>
         </w:rPr>
-        <w:t>กวิสรา</w:t>
-      </w:r>
-      <w:proofErr w:type="spellEnd"/>
-      <w:r>
-        <w:rPr>
-          <w:rFonts w:ascii="TH Sarabun New" w:hAnsi="TH Sarabun New" w:cs="TH Sarabun New"/>
+        <w:t>กวิสรา ทองดีเลิศ</w:t>
+      </w:r>
+    </w:p>
+    <w:p>
+      <w:pPr>
+        <w:spacing w:after="0"/>
+        <w:jc w:val="center"/>
+        <w:rPr>
+          <w:rFonts w:ascii="TH Sarabun New" w:hAnsi="TH Sarabun New" w:cs="TH Sarabun New"/>
+          <w:b/>
+          <w:bCs/>
+          <w:sz w:val="144"/>
+          <w:szCs w:val="144"/>
+        </w:rPr>
+      </w:pPr>
+      <w:r>
+        <w:rPr>
+          <w:rFonts w:ascii="TH Sarabun New" w:hAnsi="TH Sarabun New" w:cs="TH Sarabun New" w:hint="cs"/>
           <w:sz w:val="44"/>
           <w:szCs w:val="44"/>
           <w:cs/>
         </w:rPr>
-        <w:t xml:space="preserve"> ทองดีเลิศ</w:t>
+        <w:t xml:space="preserve">นาย </w:t>
+      </w:r>
+      <w:r>
+        <w:rPr>
+          <w:rFonts w:ascii="TH Sarabun New" w:hAnsi="TH Sarabun New" w:cs="TH Sarabun New"/>
+          <w:sz w:val="44"/>
+          <w:szCs w:val="44"/>
+          <w:cs/>
+        </w:rPr>
+        <w:t>ณัฐวุฒิ สุแก้ว</w:t>
       </w:r>
     </w:p>
     <w:p>
@@ -199,24 +219,22 @@
       </w:pPr>
       <w:r>
         <w:rPr>
-          <w:rFonts w:ascii="TH Sarabun New" w:hAnsi="TH Sarabun New" w:cs="TH Sarabun New" w:hint="cs"/>
+          <w:rFonts w:ascii="TH Sarabun New" w:hAnsi="TH Sarabun New" w:cs="TH Sarabun New"/>
           <w:sz w:val="44"/>
           <w:szCs w:val="44"/>
           <w:cs/>
         </w:rPr>
-        <w:t xml:space="preserve">นาย </w:t>
-      </w:r>
-      <w:proofErr w:type="spellStart"/>
-      <w:r>
-        <w:rPr>
-          <w:rFonts w:ascii="TH Sarabun New" w:hAnsi="TH Sarabun New" w:cs="TH Sarabun New"/>
+        <w:t>นาย</w:t>
+      </w:r>
+      <w:r>
+        <w:rPr>
+          <w:rFonts w:ascii="TH Sarabun New" w:hAnsi="TH Sarabun New" w:cs="TH Sarabun New" w:hint="cs"/>
           <w:sz w:val="44"/>
           <w:szCs w:val="44"/>
           <w:cs/>
         </w:rPr>
-        <w:t>ณัฐ</w:t>
-      </w:r>
-      <w:proofErr w:type="spellEnd"/>
+        <w:t xml:space="preserve"> </w:t>
+      </w:r>
       <w:r>
         <w:rPr>
           <w:rFonts w:ascii="TH Sarabun New" w:hAnsi="TH Sarabun New" w:cs="TH Sarabun New"/>
@@ -224,7 +242,7 @@
           <w:szCs w:val="44"/>
           <w:cs/>
         </w:rPr>
-        <w:t>วุฒิ สุแก้ว</w:t>
+        <w:t>บริรัฐ คำปิงยศ</w:t>
       </w:r>
     </w:p>
     <w:p>
@@ -241,112 +259,21 @@
       </w:pPr>
       <w:r>
         <w:rPr>
-          <w:rFonts w:ascii="TH Sarabun New" w:hAnsi="TH Sarabun New" w:cs="TH Sarabun New"/>
+          <w:rFonts w:ascii="TH Sarabun New" w:hAnsi="TH Sarabun New" w:cs="TH Sarabun New" w:hint="cs"/>
           <w:sz w:val="44"/>
           <w:szCs w:val="44"/>
           <w:cs/>
         </w:rPr>
-        <w:t>นาย</w:t>
-      </w:r>
-      <w:r>
-        <w:rPr>
-          <w:rFonts w:ascii="TH Sarabun New" w:hAnsi="TH Sarabun New" w:cs="TH Sarabun New" w:hint="cs"/>
+        <w:t>นาย วั</w:t>
+      </w:r>
+      <w:r>
+        <w:rPr>
+          <w:rFonts w:ascii="TH Sarabun New" w:hAnsi="TH Sarabun New" w:cs="TH Sarabun New"/>
           <w:sz w:val="44"/>
           <w:szCs w:val="44"/>
           <w:cs/>
         </w:rPr>
-        <w:t xml:space="preserve"> </w:t>
-      </w:r>
-      <w:proofErr w:type="spellStart"/>
-      <w:r>
-        <w:rPr>
-          <w:rFonts w:ascii="TH Sarabun New" w:hAnsi="TH Sarabun New" w:cs="TH Sarabun New"/>
-          <w:sz w:val="44"/>
-          <w:szCs w:val="44"/>
-          <w:cs/>
-        </w:rPr>
-        <w:t>บริ</w:t>
-      </w:r>
-      <w:proofErr w:type="spellEnd"/>
-      <w:r>
-        <w:rPr>
-          <w:rFonts w:ascii="TH Sarabun New" w:hAnsi="TH Sarabun New" w:cs="TH Sarabun New"/>
-          <w:sz w:val="44"/>
-          <w:szCs w:val="44"/>
-          <w:cs/>
-        </w:rPr>
-        <w:t>รัฐ คำ</w:t>
-      </w:r>
-      <w:proofErr w:type="spellStart"/>
-      <w:r>
-        <w:rPr>
-          <w:rFonts w:ascii="TH Sarabun New" w:hAnsi="TH Sarabun New" w:cs="TH Sarabun New"/>
-          <w:sz w:val="44"/>
-          <w:szCs w:val="44"/>
-          <w:cs/>
-        </w:rPr>
-        <w:t>ปิง</w:t>
-      </w:r>
-      <w:proofErr w:type="spellEnd"/>
-      <w:r>
-        <w:rPr>
-          <w:rFonts w:ascii="TH Sarabun New" w:hAnsi="TH Sarabun New" w:cs="TH Sarabun New"/>
-          <w:sz w:val="44"/>
-          <w:szCs w:val="44"/>
-          <w:cs/>
-        </w:rPr>
-        <w:t>ยศ</w:t>
-      </w:r>
-    </w:p>
-    <w:p>
-      <w:pPr>
-        <w:spacing w:after="0"/>
-        <w:jc w:val="center"/>
-        <w:rPr>
-          <w:rFonts w:ascii="TH Sarabun New" w:hAnsi="TH Sarabun New" w:cs="TH Sarabun New"/>
-          <w:b/>
-          <w:bCs/>
-          <w:sz w:val="144"/>
-          <w:szCs w:val="144"/>
-        </w:rPr>
-      </w:pPr>
-      <w:r>
-        <w:rPr>
-          <w:rFonts w:ascii="TH Sarabun New" w:hAnsi="TH Sarabun New" w:cs="TH Sarabun New" w:hint="cs"/>
-          <w:sz w:val="44"/>
-          <w:szCs w:val="44"/>
-          <w:cs/>
-        </w:rPr>
-        <w:t>นาย วั</w:t>
-      </w:r>
-      <w:r>
-        <w:rPr>
-          <w:rFonts w:ascii="TH Sarabun New" w:hAnsi="TH Sarabun New" w:cs="TH Sarabun New"/>
-          <w:sz w:val="44"/>
-          <w:szCs w:val="44"/>
-          <w:cs/>
-        </w:rPr>
-        <w:t>ชรา</w:t>
-      </w:r>
-      <w:proofErr w:type="spellStart"/>
-      <w:r>
-        <w:rPr>
-          <w:rFonts w:ascii="TH Sarabun New" w:hAnsi="TH Sarabun New" w:cs="TH Sarabun New"/>
-          <w:sz w:val="44"/>
-          <w:szCs w:val="44"/>
-          <w:cs/>
-        </w:rPr>
-        <w:t>กรณ์</w:t>
-      </w:r>
-      <w:proofErr w:type="spellEnd"/>
-      <w:r>
-        <w:rPr>
-          <w:rFonts w:ascii="TH Sarabun New" w:hAnsi="TH Sarabun New" w:cs="TH Sarabun New"/>
-          <w:sz w:val="44"/>
-          <w:szCs w:val="44"/>
-          <w:cs/>
-        </w:rPr>
-        <w:t xml:space="preserve"> ยิ่งเจริญ</w:t>
+        <w:t>ชรากรณ์ ยิ่งเจริญ</w:t>
       </w:r>
     </w:p>
     <w:p>
@@ -569,7 +496,7 @@
     </w:p>
     <w:p>
       <w:pPr>
-        <w:pStyle w:val="a3"/>
+        <w:pStyle w:val="ListParagraph"/>
         <w:numPr>
           <w:ilvl w:val="0"/>
           <w:numId w:val="1"/>
@@ -589,25 +516,14 @@
         </w:rPr>
         <w:t xml:space="preserve">นางสาว </w:t>
       </w:r>
-      <w:proofErr w:type="spellStart"/>
-      <w:r>
-        <w:rPr>
-          <w:rFonts w:ascii="TH Sarabun New" w:hAnsi="TH Sarabun New" w:cs="TH Sarabun New"/>
-          <w:sz w:val="36"/>
-          <w:szCs w:val="36"/>
-          <w:cs/>
-        </w:rPr>
-        <w:t>กวิสรา</w:t>
-      </w:r>
-      <w:proofErr w:type="spellEnd"/>
-      <w:r>
-        <w:rPr>
-          <w:rFonts w:ascii="TH Sarabun New" w:hAnsi="TH Sarabun New" w:cs="TH Sarabun New"/>
-          <w:sz w:val="36"/>
-          <w:szCs w:val="36"/>
-          <w:cs/>
-        </w:rPr>
-        <w:t xml:space="preserve"> ทองดีเลิศ</w:t>
+      <w:r>
+        <w:rPr>
+          <w:rFonts w:ascii="TH Sarabun New" w:hAnsi="TH Sarabun New" w:cs="TH Sarabun New"/>
+          <w:sz w:val="36"/>
+          <w:szCs w:val="36"/>
+          <w:cs/>
+        </w:rPr>
+        <w:t>กวิสรา ทองดีเลิศ</w:t>
       </w:r>
       <w:r>
         <w:rPr>
@@ -706,17 +622,17 @@
     </w:p>
     <w:p>
       <w:pPr>
-        <w:pStyle w:val="a3"/>
-        <w:rPr>
-          <w:rFonts w:ascii="TH Sarabun New" w:hAnsi="TH Sarabun New" w:cs="TH Sarabun New"/>
-          <w:sz w:val="36"/>
-          <w:szCs w:val="36"/>
-        </w:rPr>
-      </w:pPr>
-    </w:p>
-    <w:p>
-      <w:pPr>
-        <w:pStyle w:val="a3"/>
+        <w:pStyle w:val="ListParagraph"/>
+        <w:rPr>
+          <w:rFonts w:ascii="TH Sarabun New" w:hAnsi="TH Sarabun New" w:cs="TH Sarabun New"/>
+          <w:sz w:val="36"/>
+          <w:szCs w:val="36"/>
+        </w:rPr>
+      </w:pPr>
+    </w:p>
+    <w:p>
+      <w:pPr>
+        <w:pStyle w:val="ListParagraph"/>
         <w:numPr>
           <w:ilvl w:val="0"/>
           <w:numId w:val="1"/>
@@ -736,25 +652,14 @@
         </w:rPr>
         <w:t xml:space="preserve">นาย </w:t>
       </w:r>
-      <w:proofErr w:type="spellStart"/>
-      <w:r>
-        <w:rPr>
-          <w:rFonts w:ascii="TH Sarabun New" w:hAnsi="TH Sarabun New" w:cs="TH Sarabun New"/>
-          <w:sz w:val="36"/>
-          <w:szCs w:val="36"/>
-          <w:cs/>
-        </w:rPr>
-        <w:t>ณัฐ</w:t>
-      </w:r>
-      <w:proofErr w:type="spellEnd"/>
-      <w:r>
-        <w:rPr>
-          <w:rFonts w:ascii="TH Sarabun New" w:hAnsi="TH Sarabun New" w:cs="TH Sarabun New"/>
-          <w:sz w:val="36"/>
-          <w:szCs w:val="36"/>
-          <w:cs/>
-        </w:rPr>
-        <w:t xml:space="preserve">วุฒิ สุแก้ว </w:t>
+      <w:r>
+        <w:rPr>
+          <w:rFonts w:ascii="TH Sarabun New" w:hAnsi="TH Sarabun New" w:cs="TH Sarabun New"/>
+          <w:sz w:val="36"/>
+          <w:szCs w:val="36"/>
+          <w:cs/>
+        </w:rPr>
+        <w:t xml:space="preserve">ณัฐวุฒิ สุแก้ว </w:t>
       </w:r>
       <w:r>
         <w:rPr>
@@ -873,18 +778,18 @@
     </w:p>
     <w:p>
       <w:pPr>
-        <w:pStyle w:val="a3"/>
-        <w:rPr>
-          <w:rFonts w:ascii="TH Sarabun New" w:hAnsi="TH Sarabun New" w:cs="TH Sarabun New"/>
-          <w:sz w:val="36"/>
-          <w:szCs w:val="36"/>
-          <w:cs/>
-        </w:rPr>
-      </w:pPr>
-    </w:p>
-    <w:p>
-      <w:pPr>
-        <w:pStyle w:val="a3"/>
+        <w:pStyle w:val="ListParagraph"/>
+        <w:rPr>
+          <w:rFonts w:ascii="TH Sarabun New" w:hAnsi="TH Sarabun New" w:cs="TH Sarabun New"/>
+          <w:sz w:val="36"/>
+          <w:szCs w:val="36"/>
+          <w:cs/>
+        </w:rPr>
+      </w:pPr>
+    </w:p>
+    <w:p>
+      <w:pPr>
+        <w:pStyle w:val="ListParagraph"/>
         <w:numPr>
           <w:ilvl w:val="0"/>
           <w:numId w:val="1"/>
@@ -913,45 +818,14 @@
         </w:rPr>
         <w:t xml:space="preserve"> </w:t>
       </w:r>
-      <w:proofErr w:type="spellStart"/>
-      <w:r>
-        <w:rPr>
-          <w:rFonts w:ascii="TH Sarabun New" w:hAnsi="TH Sarabun New" w:cs="TH Sarabun New"/>
-          <w:sz w:val="36"/>
-          <w:szCs w:val="36"/>
-          <w:cs/>
-        </w:rPr>
-        <w:t>บริ</w:t>
-      </w:r>
-      <w:proofErr w:type="spellEnd"/>
-      <w:r>
-        <w:rPr>
-          <w:rFonts w:ascii="TH Sarabun New" w:hAnsi="TH Sarabun New" w:cs="TH Sarabun New"/>
-          <w:sz w:val="36"/>
-          <w:szCs w:val="36"/>
-          <w:cs/>
-        </w:rPr>
-        <w:t>รัฐ คำ</w:t>
-      </w:r>
-      <w:proofErr w:type="spellStart"/>
-      <w:r>
-        <w:rPr>
-          <w:rFonts w:ascii="TH Sarabun New" w:hAnsi="TH Sarabun New" w:cs="TH Sarabun New"/>
-          <w:sz w:val="36"/>
-          <w:szCs w:val="36"/>
-          <w:cs/>
-        </w:rPr>
-        <w:t>ปิง</w:t>
-      </w:r>
-      <w:proofErr w:type="spellEnd"/>
-      <w:r>
-        <w:rPr>
-          <w:rFonts w:ascii="TH Sarabun New" w:hAnsi="TH Sarabun New" w:cs="TH Sarabun New"/>
-          <w:sz w:val="36"/>
-          <w:szCs w:val="36"/>
-          <w:cs/>
-        </w:rPr>
-        <w:t xml:space="preserve">ยศ </w:t>
+      <w:r>
+        <w:rPr>
+          <w:rFonts w:ascii="TH Sarabun New" w:hAnsi="TH Sarabun New" w:cs="TH Sarabun New"/>
+          <w:sz w:val="36"/>
+          <w:szCs w:val="36"/>
+          <w:cs/>
+        </w:rPr>
+        <w:t xml:space="preserve">บริรัฐ คำปิงยศ </w:t>
       </w:r>
       <w:r>
         <w:rPr>
@@ -1068,7 +942,7 @@
     </w:p>
     <w:p>
       <w:pPr>
-        <w:pStyle w:val="a3"/>
+        <w:pStyle w:val="ListParagraph"/>
         <w:numPr>
           <w:ilvl w:val="0"/>
           <w:numId w:val="1"/>
@@ -1095,27 +969,7 @@
           <w:szCs w:val="36"/>
           <w:cs/>
         </w:rPr>
-        <w:t>ชรา</w:t>
-      </w:r>
-      <w:proofErr w:type="spellStart"/>
-      <w:r>
-        <w:rPr>
-          <w:rFonts w:ascii="TH Sarabun New" w:hAnsi="TH Sarabun New" w:cs="TH Sarabun New"/>
-          <w:sz w:val="36"/>
-          <w:szCs w:val="36"/>
-          <w:cs/>
-        </w:rPr>
-        <w:t>กรณ์</w:t>
-      </w:r>
-      <w:proofErr w:type="spellEnd"/>
-      <w:r>
-        <w:rPr>
-          <w:rFonts w:ascii="TH Sarabun New" w:hAnsi="TH Sarabun New" w:cs="TH Sarabun New"/>
-          <w:sz w:val="36"/>
-          <w:szCs w:val="36"/>
-          <w:cs/>
-        </w:rPr>
-        <w:t xml:space="preserve"> ยิ่งเจริญ </w:t>
+        <w:t xml:space="preserve">ชรากรณ์ ยิ่งเจริญ </w:t>
       </w:r>
       <w:r>
         <w:rPr>
@@ -1280,7 +1134,7 @@
       <w:pPr>
         <w:jc w:val="center"/>
         <w:rPr>
-          <w:rFonts w:ascii="TH Sarabun New" w:hAnsi="TH Sarabun New" w:cs="TH Sarabun New" w:hint="cs"/>
+          <w:rFonts w:ascii="TH Sarabun New" w:hAnsi="TH Sarabun New" w:cs="TH Sarabun New"/>
           <w:b/>
           <w:bCs/>
           <w:sz w:val="44"/>
@@ -1292,7 +1146,7 @@
       <w:pPr>
         <w:jc w:val="center"/>
         <w:rPr>
-          <w:rFonts w:ascii="TH Sarabun New" w:hAnsi="TH Sarabun New" w:cs="TH Sarabun New" w:hint="cs"/>
+          <w:rFonts w:ascii="TH Sarabun New" w:hAnsi="TH Sarabun New" w:cs="TH Sarabun New"/>
           <w:b/>
           <w:bCs/>
           <w:sz w:val="44"/>
@@ -1304,7 +1158,7 @@
       <w:pPr>
         <w:jc w:val="center"/>
         <w:rPr>
-          <w:rFonts w:ascii="TH Sarabun New" w:hAnsi="TH Sarabun New" w:cs="TH Sarabun New" w:hint="cs"/>
+          <w:rFonts w:ascii="TH Sarabun New" w:hAnsi="TH Sarabun New" w:cs="TH Sarabun New"/>
           <w:b/>
           <w:bCs/>
           <w:sz w:val="44"/>
@@ -1316,7 +1170,7 @@
       <w:pPr>
         <w:jc w:val="center"/>
         <w:rPr>
-          <w:rFonts w:ascii="TH Sarabun New" w:hAnsi="TH Sarabun New" w:cs="TH Sarabun New" w:hint="cs"/>
+          <w:rFonts w:ascii="TH Sarabun New" w:hAnsi="TH Sarabun New" w:cs="TH Sarabun New"/>
           <w:b/>
           <w:bCs/>
           <w:sz w:val="44"/>
@@ -1536,7 +1390,7 @@
       <w:pPr>
         <w:jc w:val="center"/>
         <w:rPr>
-          <w:rFonts w:ascii="TH Sarabun New" w:hAnsi="TH Sarabun New" w:cs="TH Sarabun New" w:hint="cs"/>
+          <w:rFonts w:ascii="TH Sarabun New" w:hAnsi="TH Sarabun New" w:cs="TH Sarabun New"/>
           <w:b/>
           <w:bCs/>
           <w:sz w:val="44"/>
@@ -2461,27 +2315,7 @@
           <w:szCs w:val="36"/>
           <w:cs/>
         </w:rPr>
-        <w:t>-  ออก</w:t>
-      </w:r>
-      <w:proofErr w:type="spellStart"/>
-      <w:r>
-        <w:rPr>
-          <w:rFonts w:ascii="TH Sarabun New" w:hAnsi="TH Sarabun New" w:cs="TH Sarabun New"/>
-          <w:sz w:val="36"/>
-          <w:szCs w:val="36"/>
-          <w:cs/>
-        </w:rPr>
-        <w:t>แบบอัล</w:t>
-      </w:r>
-      <w:proofErr w:type="spellEnd"/>
-      <w:r>
-        <w:rPr>
-          <w:rFonts w:ascii="TH Sarabun New" w:hAnsi="TH Sarabun New" w:cs="TH Sarabun New"/>
-          <w:sz w:val="36"/>
-          <w:szCs w:val="36"/>
-          <w:cs/>
-        </w:rPr>
-        <w:t xml:space="preserve">กอรึทึมโดยอาศัยฟังก์ชั่น </w:t>
+        <w:t xml:space="preserve">-  ออกแบบอัลกอรึทึมโดยอาศัยฟังก์ชั่น </w:t>
       </w:r>
       <w:r>
         <w:rPr>
@@ -2692,7 +2526,7 @@
             <o:lock v:ext="edit" aspectratio="t"/>
           </v:shapetype>
           <v:shape id="_x0000_s1027" type="#_x0000_t75" style="position:absolute;left:0;text-align:left;margin-left:13.4pt;margin-top:37.8pt;width:675pt;height:461.9pt;z-index:-251654656;mso-position-horizontal-relative:text;mso-position-vertical-relative:text;mso-width-relative:page;mso-height-relative:page">
-            <v:imagedata r:id="rId7" o:title="Diagrams design2" grayscale="t" bilevel="t"/>
+            <v:imagedata r:id="rId6" o:title="Diagrams design2" grayscale="t" bilevel="t"/>
           </v:shape>
         </w:pict>
       </w:r>
@@ -4184,7 +4018,7 @@
     <w:p>
       <w:pPr>
         <w:rPr>
-          <w:rFonts w:ascii="TH Sarabun New" w:hAnsi="TH Sarabun New" w:cs="TH Sarabun New" w:hint="cs"/>
+          <w:rFonts w:ascii="TH Sarabun New" w:hAnsi="TH Sarabun New" w:cs="TH Sarabun New"/>
           <w:b/>
           <w:bCs/>
           <w:sz w:val="44"/>
@@ -4195,7 +4029,7 @@
     <w:p>
       <w:pPr>
         <w:rPr>
-          <w:rFonts w:ascii="TH Sarabun New" w:hAnsi="TH Sarabun New" w:cs="TH Sarabun New" w:hint="cs"/>
+          <w:rFonts w:ascii="TH Sarabun New" w:hAnsi="TH Sarabun New" w:cs="TH Sarabun New"/>
           <w:b/>
           <w:bCs/>
           <w:sz w:val="44"/>
@@ -4206,7 +4040,7 @@
     <w:p>
       <w:pPr>
         <w:rPr>
-          <w:rFonts w:ascii="TH Sarabun New" w:hAnsi="TH Sarabun New" w:cs="TH Sarabun New" w:hint="cs"/>
+          <w:rFonts w:ascii="TH Sarabun New" w:hAnsi="TH Sarabun New" w:cs="TH Sarabun New"/>
           <w:b/>
           <w:bCs/>
           <w:sz w:val="44"/>
@@ -4217,7 +4051,7 @@
     <w:p>
       <w:pPr>
         <w:rPr>
-          <w:rFonts w:ascii="TH Sarabun New" w:hAnsi="TH Sarabun New" w:cs="TH Sarabun New" w:hint="cs"/>
+          <w:rFonts w:ascii="TH Sarabun New" w:hAnsi="TH Sarabun New" w:cs="TH Sarabun New"/>
           <w:b/>
           <w:bCs/>
           <w:sz w:val="44"/>
@@ -4228,7 +4062,7 @@
     <w:p>
       <w:pPr>
         <w:rPr>
-          <w:rFonts w:ascii="TH Sarabun New" w:hAnsi="TH Sarabun New" w:cs="TH Sarabun New" w:hint="cs"/>
+          <w:rFonts w:ascii="TH Sarabun New" w:hAnsi="TH Sarabun New" w:cs="TH Sarabun New"/>
           <w:b/>
           <w:bCs/>
           <w:sz w:val="44"/>
@@ -4239,7 +4073,7 @@
     <w:p>
       <w:pPr>
         <w:rPr>
-          <w:rFonts w:ascii="TH Sarabun New" w:hAnsi="TH Sarabun New" w:cs="TH Sarabun New" w:hint="cs"/>
+          <w:rFonts w:ascii="TH Sarabun New" w:hAnsi="TH Sarabun New" w:cs="TH Sarabun New"/>
           <w:b/>
           <w:bCs/>
           <w:sz w:val="44"/>
@@ -4250,7 +4084,7 @@
     <w:p>
       <w:pPr>
         <w:rPr>
-          <w:rFonts w:ascii="TH Sarabun New" w:hAnsi="TH Sarabun New" w:cs="TH Sarabun New" w:hint="cs"/>
+          <w:rFonts w:ascii="TH Sarabun New" w:hAnsi="TH Sarabun New" w:cs="TH Sarabun New"/>
           <w:b/>
           <w:bCs/>
           <w:sz w:val="44"/>
@@ -4280,294 +4114,8 @@
           <w:szCs w:val="44"/>
         </w:rPr>
       </w:pPr>
-      <w:r>
-        <w:rPr>
-          <w:rFonts w:ascii="TH Sarabun New" w:hAnsi="TH Sarabun New" w:cs="TH Sarabun New"/>
-          <w:b/>
-          <w:bCs/>
-          <w:sz w:val="44"/>
-          <w:szCs w:val="44"/>
-          <w:cs/>
-        </w:rPr>
-        <w:lastRenderedPageBreak/>
-        <w:t>โปรแกรมหลัก</w:t>
-      </w:r>
-    </w:p>
-    <w:p>
-      <w:pPr>
-        <w:rPr>
-          <w:rFonts w:ascii="TH Sarabun New" w:hAnsi="TH Sarabun New" w:cs="TH Sarabun New"/>
-          <w:sz w:val="36"/>
-          <w:szCs w:val="36"/>
-          <w:cs/>
-        </w:rPr>
-      </w:pPr>
-      <w:r>
-        <w:rPr>
-          <w:rFonts w:ascii="TH Sarabun New" w:hAnsi="TH Sarabun New" w:cs="TH Sarabun New"/>
-          <w:sz w:val="40"/>
-          <w:szCs w:val="40"/>
-          <w:cs/>
-        </w:rPr>
-        <w:tab/>
-      </w:r>
-      <w:r>
-        <w:rPr>
-          <w:rFonts w:ascii="TH Sarabun New" w:hAnsi="TH Sarabun New" w:cs="TH Sarabun New" w:hint="cs"/>
-          <w:sz w:val="36"/>
-          <w:szCs w:val="36"/>
-          <w:cs/>
-        </w:rPr>
-        <w:t>โปรแกรม</w:t>
-      </w:r>
-      <w:r>
-        <w:rPr>
-          <w:rFonts w:ascii="TH Sarabun New" w:hAnsi="TH Sarabun New" w:cs="TH Sarabun New" w:hint="cs"/>
-          <w:sz w:val="36"/>
-          <w:szCs w:val="36"/>
-          <w:cs/>
-        </w:rPr>
-        <w:t xml:space="preserve">จะรับ </w:t>
-      </w:r>
-      <w:r>
-        <w:rPr>
-          <w:rFonts w:ascii="TH Sarabun New" w:hAnsi="TH Sarabun New" w:cs="TH Sarabun New"/>
-          <w:sz w:val="36"/>
-          <w:szCs w:val="36"/>
-        </w:rPr>
-        <w:t>input</w:t>
-      </w:r>
-      <w:r>
-        <w:rPr>
-          <w:rFonts w:ascii="TH Sarabun New" w:hAnsi="TH Sarabun New" w:cs="TH Sarabun New" w:hint="cs"/>
-          <w:sz w:val="36"/>
-          <w:szCs w:val="36"/>
-          <w:cs/>
-        </w:rPr>
-        <w:t xml:space="preserve"> เป็นรูปภาพจาก</w:t>
-      </w:r>
-      <w:r>
-        <w:rPr>
-          <w:rFonts w:ascii="TH Sarabun New" w:hAnsi="TH Sarabun New" w:cs="TH Sarabun New"/>
-          <w:sz w:val="36"/>
-          <w:szCs w:val="36"/>
-        </w:rPr>
-        <w:t xml:space="preserve"> user </w:t>
-      </w:r>
-      <w:r>
-        <w:rPr>
-          <w:rFonts w:ascii="TH Sarabun New" w:hAnsi="TH Sarabun New" w:cs="TH Sarabun New" w:hint="cs"/>
-          <w:sz w:val="36"/>
-          <w:szCs w:val="36"/>
-          <w:cs/>
-        </w:rPr>
-        <w:t xml:space="preserve">โดย </w:t>
-      </w:r>
-      <w:r>
-        <w:rPr>
-          <w:rFonts w:ascii="TH Sarabun New" w:hAnsi="TH Sarabun New" w:cs="TH Sarabun New"/>
-          <w:sz w:val="36"/>
-          <w:szCs w:val="36"/>
-        </w:rPr>
-        <w:t>user</w:t>
-      </w:r>
-      <w:r>
-        <w:rPr>
-          <w:rFonts w:ascii="TH Sarabun New" w:hAnsi="TH Sarabun New" w:cs="TH Sarabun New" w:hint="cs"/>
-          <w:sz w:val="36"/>
-          <w:szCs w:val="36"/>
-          <w:cs/>
-        </w:rPr>
-        <w:t xml:space="preserve"> จะวาดรูปเลขไทยในช่องว่าง แล้วโปรแกรมจะทำการประมวลผลว่าตัวเลขที่ </w:t>
-      </w:r>
-      <w:r>
-        <w:rPr>
-          <w:rFonts w:ascii="TH Sarabun New" w:hAnsi="TH Sarabun New" w:cs="TH Sarabun New"/>
-          <w:sz w:val="36"/>
-          <w:szCs w:val="36"/>
-        </w:rPr>
-        <w:t>user</w:t>
-      </w:r>
-      <w:r>
-        <w:rPr>
-          <w:rFonts w:ascii="TH Sarabun New" w:hAnsi="TH Sarabun New" w:cs="TH Sarabun New" w:hint="cs"/>
-          <w:sz w:val="36"/>
-          <w:szCs w:val="36"/>
-          <w:cs/>
-        </w:rPr>
-        <w:t xml:space="preserve"> วาดนั้นเป็นเลขอะไร การประมวลผลใช้หลักการ</w:t>
-      </w:r>
-      <w:r>
-        <w:rPr>
-          <w:rFonts w:ascii="TH Sarabun New" w:hAnsi="TH Sarabun New" w:cs="TH Sarabun New" w:hint="cs"/>
-          <w:sz w:val="36"/>
-          <w:szCs w:val="36"/>
-          <w:cs/>
-        </w:rPr>
-        <w:t>ประสาทเทียม(</w:t>
-      </w:r>
-      <w:r>
-        <w:rPr>
-          <w:rFonts w:ascii="TH Sarabun New" w:hAnsi="TH Sarabun New" w:cs="TH Sarabun New"/>
-          <w:sz w:val="36"/>
-          <w:szCs w:val="36"/>
-        </w:rPr>
-        <w:t>n</w:t>
-      </w:r>
-      <w:r>
-        <w:rPr>
-          <w:rFonts w:ascii="TH Sarabun New" w:hAnsi="TH Sarabun New" w:cs="TH Sarabun New"/>
-          <w:sz w:val="36"/>
-          <w:szCs w:val="36"/>
-        </w:rPr>
-        <w:t>eural network</w:t>
-      </w:r>
-      <w:r>
-        <w:rPr>
-          <w:rFonts w:ascii="TH Sarabun New" w:hAnsi="TH Sarabun New" w:cs="TH Sarabun New" w:hint="cs"/>
-          <w:sz w:val="36"/>
-          <w:szCs w:val="36"/>
-          <w:cs/>
-        </w:rPr>
-        <w:t>)</w:t>
-      </w:r>
-      <w:r>
-        <w:rPr>
-          <w:rFonts w:ascii="TH Sarabun New" w:hAnsi="TH Sarabun New" w:cs="TH Sarabun New"/>
-          <w:sz w:val="36"/>
-          <w:szCs w:val="36"/>
-          <w:cs/>
-        </w:rPr>
-        <w:t xml:space="preserve"> </w:t>
-      </w:r>
-      <w:r>
-        <w:rPr>
-          <w:rFonts w:ascii="TH Sarabun New" w:hAnsi="TH Sarabun New" w:cs="TH Sarabun New" w:hint="cs"/>
-          <w:sz w:val="36"/>
-          <w:szCs w:val="36"/>
-          <w:cs/>
-        </w:rPr>
-        <w:t xml:space="preserve">ซึ่งโปรแกรมสามารถทำการ </w:t>
-      </w:r>
-      <w:r>
-        <w:rPr>
-          <w:rFonts w:ascii="TH Sarabun New" w:hAnsi="TH Sarabun New" w:cs="TH Sarabun New"/>
-          <w:sz w:val="36"/>
-          <w:szCs w:val="36"/>
-        </w:rPr>
-        <w:t>train</w:t>
-      </w:r>
-      <w:r>
-        <w:rPr>
-          <w:rFonts w:ascii="TH Sarabun New" w:hAnsi="TH Sarabun New" w:cs="TH Sarabun New" w:hint="cs"/>
-          <w:sz w:val="36"/>
-          <w:szCs w:val="36"/>
-          <w:cs/>
-        </w:rPr>
-        <w:t xml:space="preserve"> ผ่านอีกโหมดได้</w:t>
-      </w:r>
-    </w:p>
-    <w:p>
-      <w:pPr>
-        <w:jc w:val="center"/>
-        <w:rPr>
-          <w:rFonts w:ascii="TH Sarabun New" w:hAnsi="TH Sarabun New" w:cs="TH Sarabun New"/>
-          <w:sz w:val="40"/>
-          <w:szCs w:val="40"/>
-        </w:rPr>
-      </w:pPr>
-    </w:p>
-    <w:p>
-      <w:pPr>
-        <w:jc w:val="center"/>
-        <w:rPr>
-          <w:rFonts w:ascii="TH Sarabun New" w:hAnsi="TH Sarabun New" w:cs="TH Sarabun New"/>
-          <w:sz w:val="40"/>
-          <w:szCs w:val="40"/>
-        </w:rPr>
-      </w:pPr>
-    </w:p>
-    <w:p>
-      <w:pPr>
-        <w:jc w:val="center"/>
-        <w:rPr>
-          <w:rFonts w:ascii="TH Sarabun New" w:hAnsi="TH Sarabun New" w:cs="TH Sarabun New"/>
-          <w:sz w:val="40"/>
-          <w:szCs w:val="40"/>
-        </w:rPr>
-      </w:pPr>
-    </w:p>
-    <w:p>
-      <w:pPr>
-        <w:jc w:val="center"/>
-        <w:rPr>
-          <w:rFonts w:ascii="TH Sarabun New" w:hAnsi="TH Sarabun New" w:cs="TH Sarabun New"/>
-          <w:sz w:val="40"/>
-          <w:szCs w:val="40"/>
-        </w:rPr>
-      </w:pPr>
-    </w:p>
-    <w:p>
-      <w:pPr>
-        <w:jc w:val="center"/>
-        <w:rPr>
-          <w:rFonts w:ascii="TH Sarabun New" w:hAnsi="TH Sarabun New" w:cs="TH Sarabun New"/>
-          <w:sz w:val="40"/>
-          <w:szCs w:val="40"/>
-        </w:rPr>
-      </w:pPr>
-    </w:p>
-    <w:p>
-      <w:pPr>
-        <w:jc w:val="center"/>
-        <w:rPr>
-          <w:rFonts w:ascii="TH Sarabun New" w:hAnsi="TH Sarabun New" w:cs="TH Sarabun New"/>
-          <w:sz w:val="40"/>
-          <w:szCs w:val="40"/>
-        </w:rPr>
-      </w:pPr>
-    </w:p>
-    <w:p>
-      <w:pPr>
-        <w:jc w:val="center"/>
-        <w:rPr>
-          <w:rFonts w:ascii="TH Sarabun New" w:hAnsi="TH Sarabun New" w:cs="TH Sarabun New"/>
-          <w:sz w:val="40"/>
-          <w:szCs w:val="40"/>
-        </w:rPr>
-      </w:pPr>
-    </w:p>
-    <w:p>
-      <w:pPr>
-        <w:jc w:val="center"/>
-        <w:rPr>
-          <w:rFonts w:ascii="TH Sarabun New" w:hAnsi="TH Sarabun New" w:cs="TH Sarabun New"/>
-          <w:sz w:val="40"/>
-          <w:szCs w:val="40"/>
-        </w:rPr>
-      </w:pPr>
-    </w:p>
-    <w:p>
-      <w:pPr>
-        <w:jc w:val="center"/>
-        <w:rPr>
-          <w:rFonts w:ascii="TH Sarabun New" w:hAnsi="TH Sarabun New" w:cs="TH Sarabun New"/>
-          <w:sz w:val="40"/>
-          <w:szCs w:val="40"/>
-        </w:rPr>
-      </w:pPr>
-    </w:p>
-    <w:p>
-      <w:pPr>
-        <w:jc w:val="center"/>
-        <w:rPr>
-          <w:rFonts w:ascii="TH Sarabun New" w:hAnsi="TH Sarabun New" w:cs="TH Sarabun New"/>
-          <w:b/>
-          <w:bCs/>
-          <w:sz w:val="44"/>
-          <w:szCs w:val="44"/>
-        </w:rPr>
-      </w:pPr>
+      <w:bookmarkStart w:id="0" w:name="_GoBack"/>
+      <w:bookmarkEnd w:id="0"/>
       <w:r>
         <w:rPr>
           <w:rFonts w:ascii="TH Sarabun New" w:hAnsi="TH Sarabun New" w:cs="TH Sarabun New"/>
@@ -4579,7 +4127,7 @@
         </w:rPr>
         <w:lastRenderedPageBreak/>
         <w:drawing>
-          <wp:anchor distT="0" distB="0" distL="114300" distR="114300" simplePos="0" relativeHeight="251658752" behindDoc="1" locked="0" layoutInCell="1" allowOverlap="1" wp14:anchorId="702A56C1" wp14:editId="01F9C960">
+          <wp:anchor distT="0" distB="0" distL="114300" distR="114300" simplePos="0" relativeHeight="251657728" behindDoc="1" locked="0" layoutInCell="1" allowOverlap="1" wp14:anchorId="702A56C1" wp14:editId="3548E61E">
             <wp:simplePos x="0" y="0"/>
             <wp:positionH relativeFrom="column">
               <wp:posOffset>-478081</wp:posOffset>
@@ -4602,7 +4150,7 @@
                     <pic:cNvPicPr/>
                   </pic:nvPicPr>
                   <pic:blipFill>
-                    <a:blip r:embed="rId8" cstate="print">
+                    <a:blip r:embed="rId7" cstate="print">
                       <a:extLst>
                         <a:ext uri="{28A0092B-C50C-407E-A947-70E740481C1C}">
                           <a14:useLocalDpi xmlns:a14="http://schemas.microsoft.com/office/drawing/2010/main" val="0"/>
@@ -5003,71 +4551,96 @@
           <w:szCs w:val="36"/>
           <w:cs/>
         </w:rPr>
-        <w:t xml:space="preserve">ปุ่มเปลี่ยนหน้าไปหน้า </w:t>
-      </w:r>
-      <w:r>
-        <w:rPr>
-          <w:rFonts w:ascii="TH Sarabun New" w:hAnsi="TH Sarabun New" w:cs="TH Sarabun New"/>
-          <w:sz w:val="36"/>
-          <w:szCs w:val="36"/>
-        </w:rPr>
-        <w:t xml:space="preserve">Guess </w:t>
-      </w:r>
-      <w:r>
-        <w:rPr>
-          <w:rFonts w:ascii="TH Sarabun New" w:hAnsi="TH Sarabun New" w:cs="TH Sarabun New" w:hint="cs"/>
-          <w:sz w:val="36"/>
-          <w:szCs w:val="36"/>
-          <w:cs/>
-        </w:rPr>
-        <w:t xml:space="preserve">สำหรับเพิ่มให้โปรแกรมเรียนรู้ตัวเลข โดยในหน้า </w:t>
-      </w:r>
-      <w:r>
-        <w:rPr>
-          <w:rFonts w:ascii="TH Sarabun New" w:hAnsi="TH Sarabun New" w:cs="TH Sarabun New"/>
-          <w:sz w:val="36"/>
-          <w:szCs w:val="36"/>
-        </w:rPr>
-        <w:t xml:space="preserve">Guess </w:t>
+        <w:t>ปุ่มเปลี่ยน</w:t>
+      </w:r>
+      <w:r>
+        <w:rPr>
+          <w:rFonts w:ascii="TH Sarabun New" w:hAnsi="TH Sarabun New" w:cs="TH Sarabun New" w:hint="cs"/>
+          <w:sz w:val="36"/>
+          <w:szCs w:val="36"/>
+          <w:cs/>
+        </w:rPr>
+        <w:t xml:space="preserve">โหมด (สถานะสีแดง </w:t>
+      </w:r>
+      <w:r>
+        <w:rPr>
+          <w:rFonts w:ascii="TH Sarabun New" w:hAnsi="TH Sarabun New" w:cs="TH Sarabun New"/>
+          <w:sz w:val="36"/>
+          <w:szCs w:val="36"/>
+        </w:rPr>
+        <w:t>=</w:t>
+      </w:r>
+      <w:r>
+        <w:rPr>
+          <w:rFonts w:ascii="TH Sarabun New" w:hAnsi="TH Sarabun New" w:cs="TH Sarabun New" w:hint="cs"/>
+          <w:sz w:val="36"/>
+          <w:szCs w:val="36"/>
+          <w:cs/>
+        </w:rPr>
+        <w:t xml:space="preserve"> โหมดทดสอบ)</w:t>
       </w:r>
     </w:p>
     <w:p>
       <w:pPr>
         <w:spacing w:after="120" w:line="240" w:lineRule="auto"/>
-        <w:ind w:firstLine="720"/>
-        <w:rPr>
-          <w:rFonts w:ascii="TH Sarabun New" w:hAnsi="TH Sarabun New" w:cs="TH Sarabun New"/>
-          <w:sz w:val="36"/>
-          <w:szCs w:val="36"/>
-          <w:cs/>
-        </w:rPr>
-      </w:pPr>
-      <w:r>
-        <w:rPr>
-          <w:rFonts w:ascii="TH Sarabun New" w:hAnsi="TH Sarabun New" w:cs="TH Sarabun New" w:hint="cs"/>
-          <w:sz w:val="36"/>
-          <w:szCs w:val="36"/>
-          <w:cs/>
-        </w:rPr>
-        <w:t xml:space="preserve">       </w:t>
-      </w:r>
-      <w:r>
-        <w:rPr>
-          <w:rFonts w:ascii="TH Sarabun New" w:hAnsi="TH Sarabun New" w:cs="TH Sarabun New"/>
-          <w:sz w:val="36"/>
-          <w:szCs w:val="36"/>
-          <w:cs/>
-        </w:rPr>
-        <w:t>สำหรับที่จะทำการตรวจสอบเลข</w:t>
-      </w:r>
-      <w:r>
-        <w:rPr>
-          <w:rFonts w:ascii="TH Sarabun New" w:hAnsi="TH Sarabun New" w:cs="TH Sarabun New" w:hint="cs"/>
-          <w:sz w:val="36"/>
-          <w:szCs w:val="36"/>
-          <w:cs/>
-        </w:rPr>
-        <w:t>จะเป็นสีแดง</w:t>
+        <w:rPr>
+          <w:rFonts w:ascii="TH Sarabun New" w:hAnsi="TH Sarabun New" w:cs="TH Sarabun New"/>
+          <w:sz w:val="36"/>
+          <w:szCs w:val="36"/>
+        </w:rPr>
+      </w:pPr>
+      <w:r>
+        <w:rPr>
+          <w:rFonts w:ascii="TH Sarabun New" w:hAnsi="TH Sarabun New" w:cs="TH Sarabun New" w:hint="cs"/>
+          <w:sz w:val="36"/>
+          <w:szCs w:val="36"/>
+          <w:cs/>
+        </w:rPr>
+        <w:t xml:space="preserve">หมายเลข </w:t>
+      </w:r>
+      <w:r>
+        <w:rPr>
+          <w:rFonts w:ascii="TH Sarabun New" w:hAnsi="TH Sarabun New" w:cs="TH Sarabun New"/>
+          <w:sz w:val="36"/>
+          <w:szCs w:val="36"/>
+        </w:rPr>
+        <w:t>6</w:t>
+      </w:r>
+      <w:r>
+        <w:rPr>
+          <w:rFonts w:ascii="TH Sarabun New" w:hAnsi="TH Sarabun New" w:cs="TH Sarabun New"/>
+          <w:sz w:val="36"/>
+          <w:szCs w:val="36"/>
+          <w:cs/>
+        </w:rPr>
+        <w:t xml:space="preserve">  </w:t>
+      </w:r>
+      <w:r>
+        <w:rPr>
+          <w:rFonts w:ascii="TH Sarabun New" w:hAnsi="TH Sarabun New" w:cs="TH Sarabun New" w:hint="cs"/>
+          <w:sz w:val="36"/>
+          <w:szCs w:val="36"/>
+          <w:cs/>
+        </w:rPr>
+        <w:t>ปุ่มปิด</w:t>
+      </w:r>
+      <w:r>
+        <w:rPr>
+          <w:rFonts w:ascii="TH Sarabun New" w:hAnsi="TH Sarabun New" w:cs="TH Sarabun New"/>
+          <w:sz w:val="36"/>
+          <w:szCs w:val="36"/>
+          <w:cs/>
+        </w:rPr>
+        <w:t>-</w:t>
+      </w:r>
+      <w:r>
+        <w:rPr>
+          <w:rFonts w:ascii="TH Sarabun New" w:hAnsi="TH Sarabun New" w:cs="TH Sarabun New" w:hint="cs"/>
+          <w:sz w:val="36"/>
+          <w:szCs w:val="36"/>
+          <w:cs/>
+        </w:rPr>
+        <w:t>เปิดเสียง</w:t>
       </w:r>
     </w:p>
     <w:p>
@@ -5077,62 +4650,19 @@
           <w:rFonts w:ascii="TH Sarabun New" w:hAnsi="TH Sarabun New" w:cs="TH Sarabun New"/>
           <w:sz w:val="36"/>
           <w:szCs w:val="36"/>
-          <w:cs/>
-        </w:rPr>
-      </w:pPr>
-      <w:r>
-        <w:rPr>
-          <w:rFonts w:ascii="TH Sarabun New" w:hAnsi="TH Sarabun New" w:cs="TH Sarabun New" w:hint="cs"/>
-          <w:sz w:val="36"/>
-          <w:szCs w:val="36"/>
-          <w:cs/>
-        </w:rPr>
-        <w:t xml:space="preserve">หมายเลข </w:t>
-      </w:r>
-      <w:r>
-        <w:rPr>
-          <w:rFonts w:ascii="TH Sarabun New" w:hAnsi="TH Sarabun New" w:cs="TH Sarabun New"/>
-          <w:sz w:val="36"/>
-          <w:szCs w:val="36"/>
-        </w:rPr>
-        <w:t>6</w:t>
-      </w:r>
-      <w:r>
-        <w:rPr>
-          <w:rFonts w:ascii="TH Sarabun New" w:hAnsi="TH Sarabun New" w:cs="TH Sarabun New"/>
-          <w:sz w:val="36"/>
-          <w:szCs w:val="36"/>
-          <w:cs/>
-        </w:rPr>
-        <w:t xml:space="preserve">  </w:t>
-      </w:r>
-      <w:r>
-        <w:rPr>
-          <w:rFonts w:ascii="TH Sarabun New" w:hAnsi="TH Sarabun New" w:cs="TH Sarabun New" w:hint="cs"/>
-          <w:sz w:val="36"/>
-          <w:szCs w:val="36"/>
-          <w:cs/>
-        </w:rPr>
-        <w:t>ปุ่มปิด</w:t>
-      </w:r>
-      <w:r>
-        <w:rPr>
-          <w:rFonts w:ascii="TH Sarabun New" w:hAnsi="TH Sarabun New" w:cs="TH Sarabun New"/>
-          <w:sz w:val="36"/>
-          <w:szCs w:val="36"/>
-          <w:cs/>
-        </w:rPr>
-        <w:t>-</w:t>
-      </w:r>
-      <w:r>
-        <w:rPr>
-          <w:rFonts w:ascii="TH Sarabun New" w:hAnsi="TH Sarabun New" w:cs="TH Sarabun New" w:hint="cs"/>
-          <w:sz w:val="36"/>
-          <w:szCs w:val="36"/>
-          <w:cs/>
-        </w:rPr>
-        <w:t>เปิดเสียง</w:t>
-      </w:r>
+        </w:rPr>
+      </w:pPr>
+    </w:p>
+    <w:p>
+      <w:pPr>
+        <w:spacing w:after="120" w:line="240" w:lineRule="auto"/>
+        <w:rPr>
+          <w:rFonts w:ascii="TH Sarabun New" w:hAnsi="TH Sarabun New" w:cs="TH Sarabun New" w:hint="cs"/>
+          <w:sz w:val="36"/>
+          <w:szCs w:val="36"/>
+          <w:cs/>
+        </w:rPr>
+      </w:pPr>
     </w:p>
     <w:p>
       <w:pPr>
@@ -5156,7 +4686,7 @@
         </w:rPr>
         <w:lastRenderedPageBreak/>
         <w:drawing>
-          <wp:anchor distT="0" distB="0" distL="114300" distR="114300" simplePos="0" relativeHeight="251659776" behindDoc="1" locked="0" layoutInCell="1" allowOverlap="1" wp14:anchorId="26E3E07A" wp14:editId="5CA4C6CC">
+          <wp:anchor distT="0" distB="0" distL="114300" distR="114300" simplePos="0" relativeHeight="251658752" behindDoc="1" locked="0" layoutInCell="1" allowOverlap="1" wp14:anchorId="26E3E07A" wp14:editId="48B0DBDF">
             <wp:simplePos x="0" y="0"/>
             <wp:positionH relativeFrom="column">
               <wp:posOffset>-596552</wp:posOffset>
@@ -5179,7 +4709,7 @@
                     <pic:cNvPicPr/>
                   </pic:nvPicPr>
                   <pic:blipFill>
-                    <a:blip r:embed="rId9" cstate="print">
+                    <a:blip r:embed="rId8" cstate="print">
                       <a:extLst>
                         <a:ext uri="{28A0092B-C50C-407E-A947-70E740481C1C}">
                           <a14:useLocalDpi xmlns:a14="http://schemas.microsoft.com/office/drawing/2010/main" val="0"/>
@@ -5331,7 +4861,7 @@
       <w:pPr>
         <w:spacing w:after="120" w:line="240" w:lineRule="auto"/>
         <w:rPr>
-          <w:rFonts w:ascii="TH Sarabun New" w:hAnsi="TH Sarabun New" w:cs="TH Sarabun New"/>
+          <w:rFonts w:ascii="TH Sarabun New" w:hAnsi="TH Sarabun New" w:cs="TH Sarabun New" w:hint="cs"/>
           <w:sz w:val="36"/>
           <w:szCs w:val="36"/>
           <w:cs/>
@@ -5514,6 +5044,7 @@
           <w:rFonts w:ascii="TH Sarabun New" w:hAnsi="TH Sarabun New" w:cs="TH Sarabun New"/>
           <w:sz w:val="36"/>
           <w:szCs w:val="36"/>
+          <w:cs/>
         </w:rPr>
       </w:pPr>
       <w:r>
@@ -5549,126 +5080,161 @@
           <w:szCs w:val="36"/>
           <w:cs/>
         </w:rPr>
-        <w:t xml:space="preserve">ปุ่มเปลี่ยนหน้าไปหน้า </w:t>
-      </w:r>
-      <w:r>
-        <w:rPr>
-          <w:rFonts w:ascii="TH Sarabun New" w:hAnsi="TH Sarabun New" w:cs="TH Sarabun New"/>
-          <w:sz w:val="36"/>
-          <w:szCs w:val="36"/>
-        </w:rPr>
-        <w:t xml:space="preserve">Guess </w:t>
-      </w:r>
-      <w:r>
-        <w:rPr>
-          <w:rFonts w:ascii="TH Sarabun New" w:hAnsi="TH Sarabun New" w:cs="TH Sarabun New"/>
-          <w:sz w:val="36"/>
-          <w:szCs w:val="36"/>
-          <w:cs/>
-        </w:rPr>
-        <w:t>สำหรับที่จะทำการตรวจสอบเลข</w:t>
-      </w:r>
-      <w:r>
-        <w:rPr>
-          <w:rFonts w:ascii="TH Sarabun New" w:hAnsi="TH Sarabun New" w:cs="TH Sarabun New" w:hint="cs"/>
-          <w:sz w:val="36"/>
-          <w:szCs w:val="36"/>
-          <w:cs/>
-        </w:rPr>
-        <w:t xml:space="preserve"> โดยในหน้า </w:t>
-      </w:r>
-      <w:r>
-        <w:rPr>
-          <w:rFonts w:ascii="TH Sarabun New" w:hAnsi="TH Sarabun New" w:cs="TH Sarabun New"/>
-          <w:sz w:val="36"/>
-          <w:szCs w:val="36"/>
-        </w:rPr>
-        <w:t xml:space="preserve">Guess </w:t>
+        <w:t>ปุ่มเปลี่ยน</w:t>
+      </w:r>
+      <w:r>
+        <w:rPr>
+          <w:rFonts w:ascii="TH Sarabun New" w:hAnsi="TH Sarabun New" w:cs="TH Sarabun New" w:hint="cs"/>
+          <w:sz w:val="36"/>
+          <w:szCs w:val="36"/>
+          <w:cs/>
+        </w:rPr>
+        <w:t xml:space="preserve">โหมด </w:t>
+      </w:r>
+      <w:r>
+        <w:rPr>
+          <w:rFonts w:ascii="TH Sarabun New" w:hAnsi="TH Sarabun New" w:cs="TH Sarabun New" w:hint="cs"/>
+          <w:sz w:val="36"/>
+          <w:szCs w:val="36"/>
+          <w:cs/>
+        </w:rPr>
+        <w:t>(สถานะสี</w:t>
+      </w:r>
+      <w:r>
+        <w:rPr>
+          <w:rFonts w:ascii="TH Sarabun New" w:hAnsi="TH Sarabun New" w:cs="TH Sarabun New" w:hint="cs"/>
+          <w:sz w:val="36"/>
+          <w:szCs w:val="36"/>
+          <w:cs/>
+        </w:rPr>
+        <w:t>เขียว</w:t>
+      </w:r>
+      <w:r>
+        <w:rPr>
+          <w:rFonts w:ascii="TH Sarabun New" w:hAnsi="TH Sarabun New" w:cs="TH Sarabun New" w:hint="cs"/>
+          <w:sz w:val="36"/>
+          <w:szCs w:val="36"/>
+          <w:cs/>
+        </w:rPr>
+        <w:t xml:space="preserve"> </w:t>
+      </w:r>
+      <w:r>
+        <w:rPr>
+          <w:rFonts w:ascii="TH Sarabun New" w:hAnsi="TH Sarabun New" w:cs="TH Sarabun New"/>
+          <w:sz w:val="36"/>
+          <w:szCs w:val="36"/>
+        </w:rPr>
+        <w:t>=</w:t>
+      </w:r>
+      <w:r>
+        <w:rPr>
+          <w:rFonts w:ascii="TH Sarabun New" w:hAnsi="TH Sarabun New" w:cs="TH Sarabun New" w:hint="cs"/>
+          <w:sz w:val="36"/>
+          <w:szCs w:val="36"/>
+          <w:cs/>
+        </w:rPr>
+        <w:t xml:space="preserve"> โหมด</w:t>
+      </w:r>
+      <w:r>
+        <w:rPr>
+          <w:rFonts w:ascii="TH Sarabun New" w:hAnsi="TH Sarabun New" w:cs="TH Sarabun New" w:hint="cs"/>
+          <w:sz w:val="36"/>
+          <w:szCs w:val="36"/>
+          <w:cs/>
+        </w:rPr>
+        <w:t>เรียนรู้</w:t>
+      </w:r>
+      <w:r>
+        <w:rPr>
+          <w:rFonts w:ascii="TH Sarabun New" w:hAnsi="TH Sarabun New" w:cs="TH Sarabun New" w:hint="cs"/>
+          <w:sz w:val="36"/>
+          <w:szCs w:val="36"/>
+          <w:cs/>
+        </w:rPr>
+        <w:t>)</w:t>
+      </w:r>
+      <w:r>
+        <w:rPr>
+          <w:rFonts w:ascii="TH Sarabun New" w:hAnsi="TH Sarabun New" w:cs="TH Sarabun New" w:hint="cs"/>
+          <w:sz w:val="36"/>
+          <w:szCs w:val="36"/>
+          <w:cs/>
+        </w:rPr>
+        <w:t xml:space="preserve"> </w:t>
       </w:r>
     </w:p>
     <w:p>
       <w:pPr>
         <w:spacing w:after="120" w:line="240" w:lineRule="auto"/>
-        <w:ind w:firstLine="720"/>
-        <w:rPr>
-          <w:rFonts w:ascii="TH Sarabun New" w:hAnsi="TH Sarabun New" w:cs="TH Sarabun New"/>
-          <w:sz w:val="36"/>
-          <w:szCs w:val="36"/>
-          <w:cs/>
-        </w:rPr>
-      </w:pPr>
-      <w:r>
-        <w:rPr>
-          <w:rFonts w:ascii="TH Sarabun New" w:hAnsi="TH Sarabun New" w:cs="TH Sarabun New" w:hint="cs"/>
-          <w:sz w:val="36"/>
-          <w:szCs w:val="36"/>
-          <w:cs/>
-        </w:rPr>
-        <w:t xml:space="preserve">       สำหรับเพิ่มให้โปรแกรมเรียนรู้ตัวเลขจะเป็นสีเขียว</w:t>
+        <w:rPr>
+          <w:rFonts w:ascii="TH Sarabun New" w:hAnsi="TH Sarabun New" w:cs="TH Sarabun New"/>
+          <w:sz w:val="36"/>
+          <w:szCs w:val="36"/>
+        </w:rPr>
+      </w:pPr>
+      <w:r>
+        <w:rPr>
+          <w:rFonts w:ascii="TH Sarabun New" w:hAnsi="TH Sarabun New" w:cs="TH Sarabun New" w:hint="cs"/>
+          <w:sz w:val="36"/>
+          <w:szCs w:val="36"/>
+          <w:cs/>
+        </w:rPr>
+        <w:t xml:space="preserve">หมายเลข </w:t>
+      </w:r>
+      <w:r>
+        <w:rPr>
+          <w:rFonts w:ascii="TH Sarabun New" w:hAnsi="TH Sarabun New" w:cs="TH Sarabun New"/>
+          <w:sz w:val="36"/>
+          <w:szCs w:val="36"/>
+        </w:rPr>
+        <w:t>6</w:t>
+      </w:r>
+      <w:r>
+        <w:rPr>
+          <w:rFonts w:ascii="TH Sarabun New" w:hAnsi="TH Sarabun New" w:cs="TH Sarabun New"/>
+          <w:sz w:val="36"/>
+          <w:szCs w:val="36"/>
+          <w:cs/>
+        </w:rPr>
+        <w:t xml:space="preserve">  </w:t>
+      </w:r>
+      <w:r>
+        <w:rPr>
+          <w:rFonts w:ascii="TH Sarabun New" w:hAnsi="TH Sarabun New" w:cs="TH Sarabun New" w:hint="cs"/>
+          <w:sz w:val="36"/>
+          <w:szCs w:val="36"/>
+          <w:cs/>
+        </w:rPr>
+        <w:t>ปุ่มปิด</w:t>
+      </w:r>
+      <w:r>
+        <w:rPr>
+          <w:rFonts w:ascii="TH Sarabun New" w:hAnsi="TH Sarabun New" w:cs="TH Sarabun New"/>
+          <w:sz w:val="36"/>
+          <w:szCs w:val="36"/>
+          <w:cs/>
+        </w:rPr>
+        <w:t>-</w:t>
+      </w:r>
+      <w:r>
+        <w:rPr>
+          <w:rFonts w:ascii="TH Sarabun New" w:hAnsi="TH Sarabun New" w:cs="TH Sarabun New" w:hint="cs"/>
+          <w:sz w:val="36"/>
+          <w:szCs w:val="36"/>
+          <w:cs/>
+        </w:rPr>
+        <w:t>เปิดเสียง</w:t>
       </w:r>
     </w:p>
     <w:p>
       <w:pPr>
         <w:spacing w:after="120" w:line="240" w:lineRule="auto"/>
         <w:rPr>
-          <w:rFonts w:ascii="TH Sarabun New" w:hAnsi="TH Sarabun New" w:cs="TH Sarabun New"/>
-          <w:sz w:val="36"/>
-          <w:szCs w:val="36"/>
-        </w:rPr>
-      </w:pPr>
-      <w:r>
-        <w:rPr>
-          <w:rFonts w:ascii="TH Sarabun New" w:hAnsi="TH Sarabun New" w:cs="TH Sarabun New" w:hint="cs"/>
-          <w:sz w:val="36"/>
-          <w:szCs w:val="36"/>
-          <w:cs/>
-        </w:rPr>
-        <w:t xml:space="preserve">หมายเลข </w:t>
-      </w:r>
-      <w:r>
-        <w:rPr>
-          <w:rFonts w:ascii="TH Sarabun New" w:hAnsi="TH Sarabun New" w:cs="TH Sarabun New"/>
-          <w:sz w:val="36"/>
-          <w:szCs w:val="36"/>
-        </w:rPr>
-        <w:t>6</w:t>
-      </w:r>
-      <w:r>
-        <w:rPr>
-          <w:rFonts w:ascii="TH Sarabun New" w:hAnsi="TH Sarabun New" w:cs="TH Sarabun New"/>
-          <w:sz w:val="36"/>
-          <w:szCs w:val="36"/>
-          <w:cs/>
-        </w:rPr>
-        <w:t xml:space="preserve">  </w:t>
-      </w:r>
-      <w:r>
-        <w:rPr>
-          <w:rFonts w:ascii="TH Sarabun New" w:hAnsi="TH Sarabun New" w:cs="TH Sarabun New" w:hint="cs"/>
-          <w:sz w:val="36"/>
-          <w:szCs w:val="36"/>
-          <w:cs/>
-        </w:rPr>
-        <w:t>ปุ่มปิด</w:t>
-      </w:r>
-      <w:r>
-        <w:rPr>
-          <w:rFonts w:ascii="TH Sarabun New" w:hAnsi="TH Sarabun New" w:cs="TH Sarabun New"/>
-          <w:sz w:val="36"/>
-          <w:szCs w:val="36"/>
-          <w:cs/>
-        </w:rPr>
-        <w:t>-</w:t>
-      </w:r>
-      <w:r>
-        <w:rPr>
-          <w:rFonts w:ascii="TH Sarabun New" w:hAnsi="TH Sarabun New" w:cs="TH Sarabun New" w:hint="cs"/>
-          <w:sz w:val="36"/>
-          <w:szCs w:val="36"/>
-          <w:cs/>
-        </w:rPr>
-        <w:t>เปิดเสียง</w:t>
-      </w:r>
+          <w:rFonts w:ascii="TH Sarabun New" w:hAnsi="TH Sarabun New" w:cs="TH Sarabun New" w:hint="cs"/>
+          <w:sz w:val="36"/>
+          <w:szCs w:val="36"/>
+        </w:rPr>
+      </w:pPr>
     </w:p>
     <w:p>
       <w:pPr>
@@ -5692,7 +5258,7 @@
         </w:rPr>
         <w:lastRenderedPageBreak/>
         <w:drawing>
-          <wp:anchor distT="0" distB="0" distL="114300" distR="114300" simplePos="0" relativeHeight="251660800" behindDoc="1" locked="0" layoutInCell="1" allowOverlap="1" wp14:anchorId="494C8E34" wp14:editId="07245BBF">
+          <wp:anchor distT="0" distB="0" distL="114300" distR="114300" simplePos="0" relativeHeight="251659776" behindDoc="1" locked="0" layoutInCell="1" allowOverlap="1" wp14:anchorId="494C8E34" wp14:editId="43EFE516">
             <wp:simplePos x="0" y="0"/>
             <wp:positionH relativeFrom="column">
               <wp:posOffset>-685513</wp:posOffset>
@@ -5715,7 +5281,7 @@
                     <pic:cNvPicPr/>
                   </pic:nvPicPr>
                   <pic:blipFill>
-                    <a:blip r:embed="rId10">
+                    <a:blip r:embed="rId9">
                       <a:extLst>
                         <a:ext uri="{28A0092B-C50C-407E-A947-70E740481C1C}">
                           <a14:useLocalDpi xmlns:a14="http://schemas.microsoft.com/office/drawing/2010/main" val="0"/>
@@ -6027,16 +5593,16 @@
         </w:rPr>
         <w:lastRenderedPageBreak/>
         <w:drawing>
-          <wp:anchor distT="0" distB="0" distL="114300" distR="114300" simplePos="0" relativeHeight="251653632" behindDoc="1" locked="0" layoutInCell="1" allowOverlap="1" wp14:anchorId="36B91FCB" wp14:editId="05C5EC3F">
+          <wp:anchor distT="0" distB="0" distL="114300" distR="114300" simplePos="0" relativeHeight="251653632" behindDoc="1" locked="0" layoutInCell="1" allowOverlap="1" wp14:anchorId="36B91FCB" wp14:editId="6534461F">
             <wp:simplePos x="0" y="0"/>
             <wp:positionH relativeFrom="column">
-              <wp:posOffset>-165735</wp:posOffset>
+              <wp:posOffset>190501</wp:posOffset>
             </wp:positionH>
             <wp:positionV relativeFrom="paragraph">
-              <wp:posOffset>51435</wp:posOffset>
+              <wp:posOffset>277199</wp:posOffset>
             </wp:positionV>
-            <wp:extent cx="6670906" cy="4055608"/>
-            <wp:effectExtent l="0" t="0" r="0" b="2540"/>
+            <wp:extent cx="5946186" cy="3615012"/>
+            <wp:effectExtent l="0" t="0" r="0" b="5080"/>
             <wp:wrapNone/>
             <wp:docPr id="5" name="รูปภาพ 5"/>
             <wp:cNvGraphicFramePr>
@@ -6052,7 +5618,7 @@
                     </pic:cNvPicPr>
                   </pic:nvPicPr>
                   <pic:blipFill>
-                    <a:blip r:embed="rId11" cstate="print">
+                    <a:blip r:embed="rId10" cstate="print">
                       <a:extLst>
                         <a:ext uri="{28A0092B-C50C-407E-A947-70E740481C1C}">
                           <a14:useLocalDpi xmlns:a14="http://schemas.microsoft.com/office/drawing/2010/main" val="0"/>
@@ -6066,7 +5632,7 @@
                   <pic:spPr bwMode="auto">
                     <a:xfrm>
                       <a:off x="0" y="0"/>
-                      <a:ext cx="6670906" cy="4055608"/>
+                      <a:ext cx="5953403" cy="3619400"/>
                     </a:xfrm>
                     <a:prstGeom prst="rect">
                       <a:avLst/>
@@ -6169,56 +5735,31 @@
     </w:p>
     <w:p>
       <w:pPr>
-        <w:spacing w:after="0" w:line="240" w:lineRule="auto"/>
-        <w:rPr>
-          <w:rFonts w:ascii="TH Sarabun New" w:hAnsi="TH Sarabun New" w:cs="TH Sarabun New"/>
-          <w:color w:val="000000" w:themeColor="text1"/>
-          <w:sz w:val="36"/>
-          <w:szCs w:val="36"/>
-          <w:u w:val="single"/>
-        </w:rPr>
-      </w:pPr>
-    </w:p>
-    <w:p>
-      <w:pPr>
-        <w:spacing w:after="0" w:line="240" w:lineRule="auto"/>
-        <w:rPr>
-          <w:rFonts w:ascii="TH Sarabun New" w:hAnsi="TH Sarabun New" w:cs="TH Sarabun New"/>
-          <w:color w:val="000000" w:themeColor="text1"/>
-          <w:sz w:val="36"/>
-          <w:szCs w:val="36"/>
-          <w:u w:val="single"/>
-          <w:cs/>
-        </w:rPr>
-      </w:pPr>
-      <w:r>
-        <w:rPr>
-          <w:rFonts w:ascii="TH Sarabun New" w:hAnsi="TH Sarabun New" w:cs="TH Sarabun New" w:hint="cs"/>
-          <w:color w:val="000000" w:themeColor="text1"/>
-          <w:sz w:val="36"/>
-          <w:szCs w:val="36"/>
-          <w:u w:val="single"/>
-          <w:cs/>
-        </w:rPr>
-        <w:t xml:space="preserve">หน้า </w:t>
-      </w:r>
-      <w:r>
-        <w:rPr>
-          <w:rFonts w:ascii="TH Sarabun New" w:hAnsi="TH Sarabun New" w:cs="TH Sarabun New"/>
-          <w:color w:val="000000" w:themeColor="text1"/>
-          <w:sz w:val="36"/>
-          <w:szCs w:val="36"/>
-          <w:u w:val="single"/>
-        </w:rPr>
-        <w:t>Guess</w:t>
-      </w:r>
-      <w:r>
-        <w:rPr>
-          <w:rFonts w:ascii="TH Sarabun New" w:hAnsi="TH Sarabun New" w:cs="TH Sarabun New"/>
-          <w:color w:val="000000" w:themeColor="text1"/>
-          <w:sz w:val="36"/>
-          <w:szCs w:val="36"/>
-          <w:u w:val="single"/>
+        <w:ind w:firstLine="360"/>
+        <w:rPr>
+          <w:rFonts w:ascii="TH Sarabun New" w:hAnsi="TH Sarabun New" w:cs="TH Sarabun New"/>
+          <w:sz w:val="36"/>
+          <w:szCs w:val="36"/>
+        </w:rPr>
+      </w:pPr>
+      <w:r>
+        <w:rPr>
+          <w:rFonts w:ascii="TH Sarabun New" w:hAnsi="TH Sarabun New" w:cs="TH Sarabun New" w:hint="cs"/>
+          <w:b/>
+          <w:bCs/>
+          <w:sz w:val="40"/>
+          <w:szCs w:val="40"/>
+          <w:cs/>
+        </w:rPr>
+        <w:t>โหมดทดสอบ</w:t>
+      </w:r>
+      <w:r>
+        <w:rPr>
+          <w:rFonts w:ascii="TH Sarabun New" w:hAnsi="TH Sarabun New" w:cs="TH Sarabun New" w:hint="cs"/>
+          <w:b/>
+          <w:bCs/>
+          <w:sz w:val="40"/>
+          <w:szCs w:val="40"/>
           <w:cs/>
         </w:rPr>
         <w:t xml:space="preserve"> </w:t>
@@ -6226,18 +5767,41 @@
       <w:r>
         <w:rPr>
           <w:rFonts w:ascii="TH Sarabun New" w:hAnsi="TH Sarabun New" w:cs="TH Sarabun New" w:hint="cs"/>
-          <w:color w:val="000000" w:themeColor="text1"/>
-          <w:sz w:val="36"/>
-          <w:szCs w:val="36"/>
-          <w:u w:val="single"/>
-          <w:cs/>
-        </w:rPr>
-        <w:t>สำหรับที่จะทำการตรวจสอบเลข</w:t>
-      </w:r>
-    </w:p>
-    <w:p>
-      <w:pPr>
-        <w:pStyle w:val="a3"/>
+          <w:b/>
+          <w:bCs/>
+          <w:sz w:val="36"/>
+          <w:szCs w:val="36"/>
+          <w:cs/>
+        </w:rPr>
+        <w:t>(</w:t>
+      </w:r>
+      <w:r>
+        <w:rPr>
+          <w:rFonts w:ascii="TH Sarabun New" w:hAnsi="TH Sarabun New" w:cs="TH Sarabun New" w:hint="cs"/>
+          <w:b/>
+          <w:bCs/>
+          <w:color w:val="FF0000"/>
+          <w:sz w:val="36"/>
+          <w:szCs w:val="36"/>
+          <w:cs/>
+        </w:rPr>
+        <w:t>สถานะสีแดง</w:t>
+      </w:r>
+      <w:r>
+        <w:rPr>
+          <w:rFonts w:ascii="TH Sarabun New" w:hAnsi="TH Sarabun New" w:cs="TH Sarabun New" w:hint="cs"/>
+          <w:b/>
+          <w:bCs/>
+          <w:sz w:val="36"/>
+          <w:szCs w:val="36"/>
+          <w:cs/>
+        </w:rPr>
+        <w:t>)</w:t>
+      </w:r>
+    </w:p>
+    <w:p>
+      <w:pPr>
+        <w:pStyle w:val="ListParagraph"/>
         <w:numPr>
           <w:ilvl w:val="0"/>
           <w:numId w:val="15"/>
@@ -6272,12 +5836,21 @@
           <w:szCs w:val="36"/>
           <w:cs/>
         </w:rPr>
-        <w:t xml:space="preserve"> ให้ผู้ใช้งานเขียนเลขไทย ในช่องสีขาวช่องซ้ายมือ</w:t>
-      </w:r>
-    </w:p>
-    <w:p>
-      <w:pPr>
-        <w:pStyle w:val="a3"/>
+        <w:t xml:space="preserve"> ให้ผู้ใช้งานเขียนเลขไทย</w:t>
+      </w:r>
+      <w:r>
+        <w:rPr>
+          <w:rFonts w:ascii="TH Sarabun New" w:hAnsi="TH Sarabun New" w:cs="TH Sarabun New" w:hint="cs"/>
+          <w:sz w:val="36"/>
+          <w:szCs w:val="36"/>
+          <w:cs/>
+        </w:rPr>
+        <w:t>หนึ่งหลัก</w:t>
+      </w:r>
+    </w:p>
+    <w:p>
+      <w:pPr>
+        <w:pStyle w:val="ListParagraph"/>
         <w:numPr>
           <w:ilvl w:val="0"/>
           <w:numId w:val="15"/>
@@ -6290,6 +5863,23 @@
       </w:pPr>
       <w:r>
         <w:rPr>
+          <w:rFonts w:ascii="TH Sarabun New" w:hAnsi="TH Sarabun New" w:cs="TH Sarabun New" w:hint="cs"/>
+          <w:sz w:val="40"/>
+          <w:szCs w:val="40"/>
+          <w:cs/>
+        </w:rPr>
+        <w:t xml:space="preserve">กดปุ่ม </w:t>
+      </w:r>
+      <w:r>
+        <w:rPr>
+          <w:rFonts w:ascii="TH Sarabun New" w:hAnsi="TH Sarabun New" w:cs="TH Sarabun New"/>
+          <w:sz w:val="40"/>
+          <w:szCs w:val="40"/>
+        </w:rPr>
+        <w:t xml:space="preserve">CHECK </w:t>
+      </w:r>
+      <w:r>
+        <w:rPr>
           <w:rFonts w:ascii="TH Sarabun New" w:hAnsi="TH Sarabun New" w:cs="TH Sarabun New"/>
           <w:sz w:val="36"/>
           <w:szCs w:val="36"/>
@@ -6312,29 +5902,12 @@
           <w:szCs w:val="36"/>
           <w:cs/>
         </w:rPr>
-        <w:t xml:space="preserve">ปุ่ม </w:t>
-      </w:r>
-      <w:r>
-        <w:rPr>
-          <w:rFonts w:ascii="TH Sarabun New" w:hAnsi="TH Sarabun New" w:cs="TH Sarabun New"/>
-          <w:sz w:val="36"/>
-          <w:szCs w:val="36"/>
-        </w:rPr>
-        <w:t xml:space="preserve">CHECK </w:t>
-      </w:r>
-      <w:r>
-        <w:rPr>
-          <w:rFonts w:ascii="TH Sarabun New" w:hAnsi="TH Sarabun New" w:cs="TH Sarabun New" w:hint="cs"/>
-          <w:sz w:val="36"/>
-          <w:szCs w:val="36"/>
-          <w:cs/>
-        </w:rPr>
         <w:t>เพื่อเช็คหมายเลข</w:t>
       </w:r>
     </w:p>
     <w:p>
       <w:pPr>
-        <w:pStyle w:val="a3"/>
+        <w:pStyle w:val="ListParagraph"/>
         <w:numPr>
           <w:ilvl w:val="0"/>
           <w:numId w:val="15"/>
@@ -6354,16 +5927,16 @@
           <w:vertAlign w:val="subscript"/>
         </w:rPr>
         <w:drawing>
-          <wp:anchor distT="0" distB="0" distL="114300" distR="114300" simplePos="0" relativeHeight="251657728" behindDoc="1" locked="0" layoutInCell="1" allowOverlap="1" wp14:anchorId="07918067" wp14:editId="41A43D44">
+          <wp:anchor distT="0" distB="0" distL="114300" distR="114300" simplePos="0" relativeHeight="251659776" behindDoc="1" locked="0" layoutInCell="1" allowOverlap="1" wp14:anchorId="07918067" wp14:editId="2172F7E5">
             <wp:simplePos x="0" y="0"/>
             <wp:positionH relativeFrom="column">
-              <wp:posOffset>468917</wp:posOffset>
+              <wp:posOffset>1269742</wp:posOffset>
             </wp:positionH>
             <wp:positionV relativeFrom="paragraph">
-              <wp:posOffset>39370</wp:posOffset>
+              <wp:posOffset>281305</wp:posOffset>
             </wp:positionV>
-            <wp:extent cx="5515897" cy="3353138"/>
-            <wp:effectExtent l="0" t="0" r="8890" b="0"/>
+            <wp:extent cx="4867910" cy="2959080"/>
+            <wp:effectExtent l="0" t="0" r="0" b="0"/>
             <wp:wrapNone/>
             <wp:docPr id="4" name="Picture 4"/>
             <wp:cNvGraphicFramePr>
@@ -6377,7 +5950,7 @@
                     <pic:cNvPicPr/>
                   </pic:nvPicPr>
                   <pic:blipFill>
-                    <a:blip r:embed="rId12" cstate="print">
+                    <a:blip r:embed="rId11" cstate="print">
                       <a:extLst>
                         <a:ext uri="{28A0092B-C50C-407E-A947-70E740481C1C}">
                           <a14:useLocalDpi xmlns:a14="http://schemas.microsoft.com/office/drawing/2010/main" val="0"/>
@@ -6391,7 +5964,7 @@
                   <pic:spPr>
                     <a:xfrm>
                       <a:off x="0" y="0"/>
-                      <a:ext cx="5515897" cy="3353138"/>
+                      <a:ext cx="4867910" cy="2959080"/>
                     </a:xfrm>
                     <a:prstGeom prst="rect">
                       <a:avLst/>
@@ -6411,6 +5984,24 @@
       </w:r>
       <w:r>
         <w:rPr>
+          <w:rFonts w:ascii="TH Sarabun New" w:hAnsi="TH Sarabun New" w:cs="TH Sarabun New" w:hint="cs"/>
+          <w:sz w:val="40"/>
+          <w:szCs w:val="40"/>
+          <w:cs/>
+        </w:rPr>
+        <w:t>โปรแกรมจะแสดงผลลัพธ์ออกมา</w:t>
+      </w:r>
+      <w:r>
+        <w:rPr>
+          <w:rFonts w:ascii="TH Sarabun New" w:hAnsi="TH Sarabun New" w:cs="TH Sarabun New" w:hint="cs"/>
+          <w:sz w:val="40"/>
+          <w:szCs w:val="40"/>
+          <w:cs/>
+        </w:rPr>
+        <w:t>ที่ตำแหน่ง</w:t>
+      </w:r>
+      <w:r>
+        <w:rPr>
           <w:rFonts w:ascii="TH Sarabun New" w:hAnsi="TH Sarabun New" w:cs="TH Sarabun New"/>
           <w:sz w:val="36"/>
           <w:szCs w:val="36"/>
@@ -6433,12 +6024,12 @@
           <w:szCs w:val="36"/>
           <w:cs/>
         </w:rPr>
-        <w:t>ตำแหน่งแสดงผลลัพธ์ ดังรูป</w:t>
-      </w:r>
-    </w:p>
-    <w:p>
-      <w:pPr>
-        <w:pStyle w:val="a3"/>
+        <w:t xml:space="preserve"> ดังรูป</w:t>
+      </w:r>
+    </w:p>
+    <w:p>
+      <w:pPr>
+        <w:pStyle w:val="ListParagraph"/>
         <w:rPr>
           <w:rFonts w:ascii="TH Sarabun New" w:hAnsi="TH Sarabun New" w:cs="TH Sarabun New"/>
           <w:sz w:val="40"/>
@@ -6458,6 +6049,11 @@
     </w:p>
     <w:p>
       <w:pPr>
+        <w:pStyle w:val="ListParagraph"/>
+        <w:numPr>
+          <w:ilvl w:val="0"/>
+          <w:numId w:val="15"/>
+        </w:numPr>
         <w:rPr>
           <w:rFonts w:ascii="TH Sarabun New" w:hAnsi="TH Sarabun New" w:cs="TH Sarabun New"/>
           <w:color w:val="FF0000"/>
@@ -6465,22 +6061,75 @@
           <w:szCs w:val="40"/>
         </w:rPr>
       </w:pPr>
-    </w:p>
-    <w:p>
-      <w:pPr>
-        <w:rPr>
-          <w:rFonts w:ascii="TH Sarabun New" w:hAnsi="TH Sarabun New" w:cs="TH Sarabun New"/>
+      <w:r>
+        <w:rPr>
+          <w:rFonts w:ascii="TH Sarabun New" w:hAnsi="TH Sarabun New" w:cs="TH Sarabun New" w:hint="cs"/>
           <w:sz w:val="40"/>
           <w:szCs w:val="40"/>
+          <w:cs/>
+        </w:rPr>
+        <w:t xml:space="preserve">ผู้ใช้สามารถกดปุ่ม </w:t>
+      </w:r>
+      <w:r>
+        <w:rPr>
+          <w:rFonts w:ascii="TH Sarabun New" w:hAnsi="TH Sarabun New" w:cs="TH Sarabun New"/>
+          <w:sz w:val="40"/>
+          <w:szCs w:val="40"/>
+        </w:rPr>
+        <w:t>CLEAR</w:t>
+      </w:r>
+      <w:r>
+        <w:rPr>
+          <w:rFonts w:ascii="TH Sarabun New" w:hAnsi="TH Sarabun New" w:cs="TH Sarabun New" w:hint="cs"/>
+          <w:sz w:val="40"/>
+          <w:szCs w:val="40"/>
+          <w:cs/>
+        </w:rPr>
+        <w:t xml:space="preserve"> สำหรับเคลียร์รูปเพื่อ</w:t>
+      </w:r>
+      <w:r>
+        <w:rPr>
+          <w:rFonts w:ascii="TH Sarabun New" w:hAnsi="TH Sarabun New" w:cs="TH Sarabun New" w:hint="cs"/>
+          <w:sz w:val="40"/>
+          <w:szCs w:val="40"/>
+          <w:cs/>
+        </w:rPr>
+        <w:t>เขียนเลข</w:t>
+      </w:r>
+      <w:r>
+        <w:rPr>
+          <w:rFonts w:ascii="TH Sarabun New" w:hAnsi="TH Sarabun New" w:cs="TH Sarabun New" w:hint="cs"/>
+          <w:sz w:val="40"/>
+          <w:szCs w:val="40"/>
+          <w:cs/>
+        </w:rPr>
+        <w:t>ใหม่ได้</w:t>
+      </w:r>
+    </w:p>
+    <w:p>
+      <w:pPr>
+        <w:rPr>
+          <w:rFonts w:ascii="TH Sarabun New" w:hAnsi="TH Sarabun New" w:cs="TH Sarabun New" w:hint="cs"/>
+          <w:color w:val="FF0000"/>
+          <w:sz w:val="40"/>
+          <w:szCs w:val="40"/>
+        </w:rPr>
+      </w:pPr>
+    </w:p>
+    <w:p>
+      <w:pPr>
+        <w:rPr>
+          <w:rFonts w:ascii="TH Sarabun New" w:hAnsi="TH Sarabun New" w:cs="TH Sarabun New"/>
+          <w:sz w:val="40"/>
+          <w:szCs w:val="40"/>
         </w:rPr>
       </w:pPr>
       <w:r>
         <w:rPr>
           <w:noProof/>
         </w:rPr>
-        <w:lastRenderedPageBreak/>
         <w:drawing>
-          <wp:anchor distT="0" distB="0" distL="114300" distR="114300" simplePos="0" relativeHeight="251654656" behindDoc="1" locked="0" layoutInCell="1" allowOverlap="1" wp14:anchorId="0338DD48" wp14:editId="32E780D7">
+          <wp:anchor distT="0" distB="0" distL="114300" distR="114300" simplePos="0" relativeHeight="251654656" behindDoc="1" locked="0" layoutInCell="1" allowOverlap="1" wp14:anchorId="0338DD48" wp14:editId="529CBD7E">
             <wp:simplePos x="0" y="0"/>
             <wp:positionH relativeFrom="column">
               <wp:posOffset>-278765</wp:posOffset>
@@ -6505,7 +6154,7 @@
                     </pic:cNvPicPr>
                   </pic:nvPicPr>
                   <pic:blipFill>
-                    <a:blip r:embed="rId13" cstate="print">
+                    <a:blip r:embed="rId12" cstate="print">
                       <a:extLst>
                         <a:ext uri="{28A0092B-C50C-407E-A947-70E740481C1C}">
                           <a14:useLocalDpi xmlns:a14="http://schemas.microsoft.com/office/drawing/2010/main" val="0"/>
@@ -6586,40 +6235,42 @@
     </w:p>
     <w:p>
       <w:pPr>
-        <w:spacing w:line="240" w:lineRule="auto"/>
-        <w:rPr>
-          <w:rFonts w:ascii="TH Sarabun New" w:hAnsi="TH Sarabun New" w:cs="TH Sarabun New"/>
-          <w:sz w:val="36"/>
-          <w:szCs w:val="36"/>
-          <w:u w:val="single"/>
-          <w:cs/>
-        </w:rPr>
-      </w:pPr>
-      <w:r>
-        <w:rPr>
-          <w:rFonts w:ascii="TH Sarabun New" w:hAnsi="TH Sarabun New" w:cs="TH Sarabun New" w:hint="cs"/>
-          <w:sz w:val="36"/>
-          <w:szCs w:val="36"/>
-          <w:u w:val="single"/>
-          <w:cs/>
-        </w:rPr>
-        <w:t xml:space="preserve">หน้า </w:t>
-      </w:r>
-      <w:r>
-        <w:rPr>
-          <w:rFonts w:ascii="TH Sarabun New" w:hAnsi="TH Sarabun New" w:cs="TH Sarabun New"/>
-          <w:sz w:val="36"/>
-          <w:szCs w:val="36"/>
-          <w:u w:val="single"/>
-        </w:rPr>
-        <w:t>Guess</w:t>
-      </w:r>
-      <w:r>
-        <w:rPr>
-          <w:rFonts w:ascii="TH Sarabun New" w:hAnsi="TH Sarabun New" w:cs="TH Sarabun New"/>
-          <w:sz w:val="36"/>
-          <w:szCs w:val="36"/>
-          <w:u w:val="single"/>
+        <w:ind w:firstLine="360"/>
+        <w:rPr>
+          <w:rFonts w:ascii="TH Sarabun New" w:hAnsi="TH Sarabun New" w:cs="TH Sarabun New"/>
+          <w:sz w:val="36"/>
+          <w:szCs w:val="36"/>
+        </w:rPr>
+      </w:pPr>
+      <w:r>
+        <w:rPr>
+          <w:rFonts w:ascii="TH Sarabun New" w:hAnsi="TH Sarabun New" w:cs="TH Sarabun New" w:hint="cs"/>
+          <w:b/>
+          <w:bCs/>
+          <w:sz w:val="40"/>
+          <w:szCs w:val="40"/>
+          <w:cs/>
+        </w:rPr>
+        <w:t>โหมด</w:t>
+      </w:r>
+      <w:r>
+        <w:rPr>
+          <w:rFonts w:ascii="TH Sarabun New" w:hAnsi="TH Sarabun New" w:cs="TH Sarabun New" w:hint="cs"/>
+          <w:b/>
+          <w:bCs/>
+          <w:sz w:val="40"/>
+          <w:szCs w:val="40"/>
+          <w:cs/>
+        </w:rPr>
+        <w:t>เรียนรู้</w:t>
+      </w:r>
+      <w:r>
+        <w:rPr>
+          <w:rFonts w:ascii="TH Sarabun New" w:hAnsi="TH Sarabun New" w:cs="TH Sarabun New" w:hint="cs"/>
+          <w:b/>
+          <w:bCs/>
+          <w:sz w:val="40"/>
+          <w:szCs w:val="40"/>
           <w:cs/>
         </w:rPr>
         <w:t xml:space="preserve"> </w:t>
@@ -6627,17 +6278,53 @@
       <w:r>
         <w:rPr>
           <w:rFonts w:ascii="TH Sarabun New" w:hAnsi="TH Sarabun New" w:cs="TH Sarabun New" w:hint="cs"/>
-          <w:sz w:val="36"/>
-          <w:szCs w:val="36"/>
-          <w:u w:val="single"/>
-          <w:cs/>
-        </w:rPr>
-        <w:t>สำหรับผู้ที่จะให้โปรแกรมเรียนรู้</w:t>
-      </w:r>
-    </w:p>
-    <w:p>
-      <w:pPr>
-        <w:pStyle w:val="a3"/>
+          <w:b/>
+          <w:bCs/>
+          <w:sz w:val="36"/>
+          <w:szCs w:val="36"/>
+          <w:cs/>
+        </w:rPr>
+        <w:t>(</w:t>
+      </w:r>
+      <w:r>
+        <w:rPr>
+          <w:rFonts w:ascii="TH Sarabun New" w:hAnsi="TH Sarabun New" w:cs="TH Sarabun New" w:hint="cs"/>
+          <w:b/>
+          <w:bCs/>
+          <w:color w:val="92D050"/>
+          <w:sz w:val="36"/>
+          <w:szCs w:val="36"/>
+          <w:cs/>
+        </w:rPr>
+        <w:t>สถานะสี</w:t>
+      </w:r>
+      <w:r>
+        <w:rPr>
+          <w:rFonts w:ascii="TH Sarabun New" w:hAnsi="TH Sarabun New" w:cs="TH Sarabun New" w:hint="cs"/>
+          <w:b/>
+          <w:bCs/>
+          <w:color w:val="92D050"/>
+          <w:sz w:val="36"/>
+          <w:szCs w:val="36"/>
+          <w:cs/>
+        </w:rPr>
+        <w:t>เขียว</w:t>
+      </w:r>
+      <w:r>
+        <w:rPr>
+          <w:rFonts w:ascii="TH Sarabun New" w:hAnsi="TH Sarabun New" w:cs="TH Sarabun New" w:hint="cs"/>
+          <w:b/>
+          <w:bCs/>
+          <w:sz w:val="36"/>
+          <w:szCs w:val="36"/>
+          <w:cs/>
+        </w:rPr>
+        <w:t>)</w:t>
+      </w:r>
+    </w:p>
+    <w:p>
+      <w:pPr>
+        <w:pStyle w:val="ListParagraph"/>
         <w:numPr>
           <w:ilvl w:val="0"/>
           <w:numId w:val="16"/>
@@ -6663,21 +6350,38 @@
           <w:sz w:val="36"/>
           <w:szCs w:val="36"/>
         </w:rPr>
-        <w:t xml:space="preserve">1 </w:t>
-      </w:r>
-      <w:r>
-        <w:rPr>
-          <w:rFonts w:ascii="TH Sarabun New" w:hAnsi="TH Sarabun New" w:cs="TH Sarabun New" w:hint="cs"/>
-          <w:sz w:val="36"/>
-          <w:szCs w:val="36"/>
-          <w:cs/>
-        </w:rPr>
-        <w:t>ให้ผู้ใช้งานเขียนเลขไทย ในช่องสีขาวช่องซ้ายมือ</w:t>
-      </w:r>
-    </w:p>
-    <w:p>
-      <w:pPr>
-        <w:pStyle w:val="a3"/>
+        <w:t xml:space="preserve">2 </w:t>
+      </w:r>
+      <w:r>
+        <w:rPr>
+          <w:rFonts w:ascii="TH Sarabun New" w:hAnsi="TH Sarabun New" w:cs="TH Sarabun New" w:hint="cs"/>
+          <w:sz w:val="40"/>
+          <w:szCs w:val="40"/>
+          <w:cs/>
+        </w:rPr>
+        <w:t>ให้ผู้ใช้</w:t>
+      </w:r>
+      <w:r>
+        <w:rPr>
+          <w:rFonts w:ascii="TH Sarabun New" w:hAnsi="TH Sarabun New" w:cs="TH Sarabun New" w:hint="cs"/>
+          <w:sz w:val="40"/>
+          <w:szCs w:val="40"/>
+          <w:cs/>
+        </w:rPr>
+        <w:t xml:space="preserve">กดเลือกหมายเลขที่ต้องการ </w:t>
+      </w:r>
+      <w:r>
+        <w:rPr>
+          <w:rFonts w:ascii="TH Sarabun New" w:hAnsi="TH Sarabun New" w:cs="TH Sarabun New"/>
+          <w:sz w:val="40"/>
+          <w:szCs w:val="40"/>
+        </w:rPr>
+        <w:t>Train</w:t>
+      </w:r>
+    </w:p>
+    <w:p>
+      <w:pPr>
+        <w:pStyle w:val="ListParagraph"/>
         <w:numPr>
           <w:ilvl w:val="0"/>
           <w:numId w:val="16"/>
@@ -6703,29 +6407,65 @@
           <w:sz w:val="36"/>
           <w:szCs w:val="36"/>
         </w:rPr>
-        <w:t xml:space="preserve">2 </w:t>
-      </w:r>
-      <w:r>
-        <w:rPr>
-          <w:rFonts w:ascii="TH Sarabun New" w:hAnsi="TH Sarabun New" w:cs="TH Sarabun New" w:hint="cs"/>
-          <w:sz w:val="36"/>
-          <w:szCs w:val="36"/>
-          <w:cs/>
-        </w:rPr>
-        <w:t xml:space="preserve">เลือกเลขให้ตรงกับหมายเลข </w:t>
-      </w:r>
-      <w:r>
-        <w:rPr>
-          <w:rFonts w:ascii="TH Sarabun New" w:hAnsi="TH Sarabun New" w:cs="TH Sarabun New"/>
-          <w:sz w:val="36"/>
-          <w:szCs w:val="36"/>
-        </w:rPr>
-        <w:t>1</w:t>
-      </w:r>
-    </w:p>
-    <w:p>
-      <w:pPr>
-        <w:pStyle w:val="a3"/>
+        <w:t xml:space="preserve">1 </w:t>
+      </w:r>
+      <w:r>
+        <w:rPr>
+          <w:rFonts w:ascii="TH Sarabun New" w:hAnsi="TH Sarabun New" w:cs="TH Sarabun New" w:hint="cs"/>
+          <w:sz w:val="36"/>
+          <w:szCs w:val="36"/>
+          <w:cs/>
+        </w:rPr>
+        <w:t>ให้ผู้ใช้งานเขียนเลขไทย</w:t>
+      </w:r>
+      <w:r>
+        <w:rPr>
+          <w:rFonts w:ascii="TH Sarabun New" w:hAnsi="TH Sarabun New" w:cs="TH Sarabun New" w:hint="cs"/>
+          <w:sz w:val="36"/>
+          <w:szCs w:val="36"/>
+          <w:cs/>
+        </w:rPr>
+        <w:t>หนึ่งหลัก</w:t>
+      </w:r>
+      <w:r>
+        <w:rPr>
+          <w:rFonts w:ascii="TH Sarabun New" w:hAnsi="TH Sarabun New" w:cs="TH Sarabun New" w:hint="cs"/>
+          <w:sz w:val="40"/>
+          <w:szCs w:val="40"/>
+          <w:cs/>
+        </w:rPr>
+        <w:t>ตามที่ได้เลือกไว้</w:t>
+      </w:r>
+      <w:r>
+        <w:rPr>
+          <w:rFonts w:ascii="TH Sarabun New" w:hAnsi="TH Sarabun New" w:cs="TH Sarabun New" w:hint="cs"/>
+          <w:sz w:val="36"/>
+          <w:szCs w:val="36"/>
+          <w:cs/>
+        </w:rPr>
+        <w:t>ในช่อง</w:t>
+      </w:r>
+      <w:r>
+        <w:rPr>
+          <w:rFonts w:ascii="TH Sarabun New" w:hAnsi="TH Sarabun New" w:cs="TH Sarabun New" w:hint="cs"/>
+          <w:sz w:val="36"/>
+          <w:szCs w:val="36"/>
+          <w:cs/>
+        </w:rPr>
+        <w:t xml:space="preserve">หมายเลข </w:t>
+      </w:r>
+      <w:r>
+        <w:rPr>
+          <w:rFonts w:ascii="TH Sarabun New" w:hAnsi="TH Sarabun New" w:cs="TH Sarabun New"/>
+          <w:sz w:val="36"/>
+          <w:szCs w:val="36"/>
+        </w:rPr>
+        <w:t>2</w:t>
+      </w:r>
+    </w:p>
+    <w:p>
+      <w:pPr>
+        <w:pStyle w:val="ListParagraph"/>
         <w:numPr>
           <w:ilvl w:val="0"/>
           <w:numId w:val="16"/>
@@ -6739,12 +6479,41 @@
       </w:pPr>
       <w:r>
         <w:rPr>
-          <w:rFonts w:ascii="TH Sarabun New" w:hAnsi="TH Sarabun New" w:cs="TH Sarabun New"/>
+          <w:rFonts w:ascii="TH Sarabun New" w:hAnsi="TH Sarabun New" w:cs="TH Sarabun New" w:hint="cs"/>
           <w:color w:val="000000" w:themeColor="text1"/>
           <w:sz w:val="36"/>
           <w:szCs w:val="36"/>
           <w:cs/>
         </w:rPr>
+        <w:t>กด</w:t>
+      </w:r>
+      <w:r>
+        <w:rPr>
+          <w:rFonts w:ascii="TH Sarabun New" w:hAnsi="TH Sarabun New" w:cs="TH Sarabun New" w:hint="cs"/>
+          <w:color w:val="000000" w:themeColor="text1"/>
+          <w:sz w:val="36"/>
+          <w:szCs w:val="36"/>
+          <w:cs/>
+        </w:rPr>
+        <w:t xml:space="preserve">ปุ่ม </w:t>
+      </w:r>
+      <w:r>
+        <w:rPr>
+          <w:rFonts w:ascii="TH Sarabun New" w:hAnsi="TH Sarabun New" w:cs="TH Sarabun New"/>
+          <w:color w:val="000000" w:themeColor="text1"/>
+          <w:sz w:val="36"/>
+          <w:szCs w:val="36"/>
+        </w:rPr>
+        <w:t xml:space="preserve">RECOGNIZE </w:t>
+      </w:r>
+      <w:r>
+        <w:rPr>
+          <w:rFonts w:ascii="TH Sarabun New" w:hAnsi="TH Sarabun New" w:cs="TH Sarabun New"/>
+          <w:color w:val="000000" w:themeColor="text1"/>
+          <w:sz w:val="36"/>
+          <w:szCs w:val="36"/>
+          <w:cs/>
+        </w:rPr>
         <w:t xml:space="preserve">หมายเลข </w:t>
       </w:r>
       <w:r>
@@ -6764,26 +6533,26 @@
           <w:szCs w:val="36"/>
           <w:cs/>
         </w:rPr>
-        <w:t xml:space="preserve">ปุ่ม </w:t>
-      </w:r>
-      <w:r>
-        <w:rPr>
-          <w:rFonts w:ascii="TH Sarabun New" w:hAnsi="TH Sarabun New" w:cs="TH Sarabun New"/>
+        <w:t>เพื่อไปยังหน้า</w:t>
+      </w:r>
+      <w:r>
+        <w:rPr>
+          <w:rFonts w:ascii="TH Sarabun New" w:hAnsi="TH Sarabun New" w:cs="TH Sarabun New" w:hint="cs"/>
           <w:color w:val="000000" w:themeColor="text1"/>
           <w:sz w:val="36"/>
           <w:szCs w:val="36"/>
-        </w:rPr>
-        <w:t xml:space="preserve">RECOGNIZE </w:t>
-      </w:r>
-      <w:r>
-        <w:rPr>
-          <w:rFonts w:ascii="TH Sarabun New" w:hAnsi="TH Sarabun New" w:cs="TH Sarabun New" w:hint="cs"/>
+          <w:cs/>
+        </w:rPr>
+        <w:t xml:space="preserve"> </w:t>
+      </w:r>
+      <w:r>
+        <w:rPr>
+          <w:rFonts w:ascii="TH Sarabun New" w:hAnsi="TH Sarabun New" w:cs="TH Sarabun New"/>
           <w:color w:val="000000" w:themeColor="text1"/>
           <w:sz w:val="36"/>
           <w:szCs w:val="36"/>
-          <w:cs/>
-        </w:rPr>
-        <w:t>เพื่อไปยังหน้า</w:t>
+        </w:rPr>
+        <w:t>Recognition</w:t>
       </w:r>
       <w:r>
         <w:rPr>
@@ -6793,7 +6562,7 @@
           <w:szCs w:val="36"/>
           <w:cs/>
         </w:rPr>
-        <w:t xml:space="preserve"> </w:t>
+        <w:t xml:space="preserve"> สำหรับการ </w:t>
       </w:r>
       <w:r>
         <w:rPr>
@@ -6802,7 +6571,7 @@
           <w:sz w:val="36"/>
           <w:szCs w:val="36"/>
         </w:rPr>
-        <w:t>Recognition</w:t>
+        <w:t>Train</w:t>
       </w:r>
     </w:p>
     <w:p>
@@ -6817,7 +6586,7 @@
     <w:p>
       <w:pPr>
         <w:rPr>
-          <w:rFonts w:ascii="TH Sarabun New" w:hAnsi="TH Sarabun New" w:cs="TH Sarabun New"/>
+          <w:rFonts w:ascii="TH Sarabun New" w:hAnsi="TH Sarabun New" w:cs="TH Sarabun New" w:hint="cs"/>
           <w:sz w:val="40"/>
           <w:szCs w:val="40"/>
         </w:rPr>
@@ -6831,31 +6600,13 @@
           <w:szCs w:val="40"/>
         </w:rPr>
       </w:pPr>
-    </w:p>
-    <w:p>
-      <w:pPr>
-        <w:rPr>
-          <w:rFonts w:ascii="TH Sarabun New" w:hAnsi="TH Sarabun New" w:cs="TH Sarabun New"/>
-          <w:sz w:val="40"/>
-          <w:szCs w:val="40"/>
-        </w:rPr>
-      </w:pPr>
-    </w:p>
-    <w:p>
-      <w:pPr>
-        <w:rPr>
-          <w:rFonts w:ascii="TH Sarabun New" w:hAnsi="TH Sarabun New" w:cs="TH Sarabun New"/>
-          <w:sz w:val="40"/>
-          <w:szCs w:val="40"/>
-        </w:rPr>
-      </w:pPr>
       <w:r>
         <w:rPr>
           <w:noProof/>
         </w:rPr>
         <w:lastRenderedPageBreak/>
         <w:drawing>
-          <wp:anchor distT="0" distB="0" distL="114300" distR="114300" simplePos="0" relativeHeight="251656704" behindDoc="1" locked="0" layoutInCell="1" allowOverlap="1" wp14:anchorId="53101D49" wp14:editId="1AFD0A81">
+          <wp:anchor distT="0" distB="0" distL="114300" distR="114300" simplePos="0" relativeHeight="251656704" behindDoc="1" locked="0" layoutInCell="1" allowOverlap="1" wp14:anchorId="53101D49" wp14:editId="621E788B">
             <wp:simplePos x="0" y="0"/>
             <wp:positionH relativeFrom="column">
               <wp:posOffset>-203200</wp:posOffset>
@@ -6880,7 +6631,7 @@
                     </pic:cNvPicPr>
                   </pic:nvPicPr>
                   <pic:blipFill>
-                    <a:blip r:embed="rId14" cstate="print">
+                    <a:blip r:embed="rId13" cstate="print">
                       <a:extLst>
                         <a:ext uri="{28A0092B-C50C-407E-A947-70E740481C1C}">
                           <a14:useLocalDpi xmlns:a14="http://schemas.microsoft.com/office/drawing/2010/main" val="0"/>
@@ -6985,7 +6736,7 @@
     </w:p>
     <w:p>
       <w:pPr>
-        <w:pStyle w:val="a3"/>
+        <w:pStyle w:val="ListParagraph"/>
         <w:numPr>
           <w:ilvl w:val="0"/>
           <w:numId w:val="17"/>
@@ -6998,6 +6749,15 @@
       </w:pPr>
       <w:r>
         <w:rPr>
+          <w:rFonts w:ascii="TH Sarabun New" w:hAnsi="TH Sarabun New" w:cs="TH Sarabun New" w:hint="cs"/>
+          <w:sz w:val="36"/>
+          <w:szCs w:val="36"/>
+          <w:cs/>
+        </w:rPr>
+        <w:t>กรอกค่าใน</w:t>
+      </w:r>
+      <w:r>
+        <w:rPr>
           <w:rFonts w:ascii="TH Sarabun New" w:hAnsi="TH Sarabun New" w:cs="TH Sarabun New"/>
           <w:sz w:val="36"/>
           <w:szCs w:val="36"/>
@@ -7013,27 +6773,223 @@
         </w:rPr>
         <w:t xml:space="preserve">1 </w:t>
       </w:r>
-      <w:r>
-        <w:rPr>
-          <w:rFonts w:ascii="TH Sarabun New" w:hAnsi="TH Sarabun New" w:cs="TH Sarabun New" w:hint="cs"/>
-          <w:sz w:val="36"/>
-          <w:szCs w:val="36"/>
-          <w:cs/>
-        </w:rPr>
-        <w:t xml:space="preserve">กรอกเลขตามหัวข้อ จากนั้นกด </w:t>
-      </w:r>
-      <w:r>
-        <w:rPr>
-          <w:rFonts w:ascii="TH Sarabun New" w:hAnsi="TH Sarabun New" w:cs="TH Sarabun New"/>
-          <w:sz w:val="36"/>
-          <w:szCs w:val="36"/>
-        </w:rPr>
-        <w:t xml:space="preserve">Train </w:t>
-      </w:r>
-    </w:p>
-    <w:p>
-      <w:pPr>
-        <w:pStyle w:val="a3"/>
+    </w:p>
+    <w:p>
+      <w:pPr>
+        <w:pStyle w:val="ListParagraph"/>
+        <w:numPr>
+          <w:ilvl w:val="0"/>
+          <w:numId w:val="18"/>
+        </w:numPr>
+        <w:rPr>
+          <w:rFonts w:ascii="TH Sarabun New" w:hAnsi="TH Sarabun New" w:cs="TH Sarabun New"/>
+          <w:sz w:val="36"/>
+          <w:szCs w:val="36"/>
+        </w:rPr>
+      </w:pPr>
+      <w:r>
+        <w:rPr>
+          <w:rFonts w:ascii="TH Sarabun New" w:hAnsi="TH Sarabun New" w:cs="TH Sarabun New" w:hint="cs"/>
+          <w:sz w:val="36"/>
+          <w:szCs w:val="36"/>
+          <w:cs/>
+        </w:rPr>
+        <w:t>ช่องแรกกรอกจำนวนรอบสำหรับการ</w:t>
+      </w:r>
+      <w:r>
+        <w:rPr>
+          <w:rFonts w:ascii="TH Sarabun New" w:hAnsi="TH Sarabun New" w:cs="TH Sarabun New"/>
+          <w:sz w:val="36"/>
+          <w:szCs w:val="36"/>
+        </w:rPr>
+        <w:t xml:space="preserve"> Train</w:t>
+      </w:r>
+      <w:r>
+        <w:rPr>
+          <w:rFonts w:ascii="TH Sarabun New" w:hAnsi="TH Sarabun New" w:cs="TH Sarabun New" w:hint="cs"/>
+          <w:sz w:val="36"/>
+          <w:szCs w:val="36"/>
+          <w:cs/>
+        </w:rPr>
+        <w:t xml:space="preserve"> (กรอกค่ามากกว่า </w:t>
+      </w:r>
+      <w:r>
+        <w:rPr>
+          <w:rFonts w:ascii="TH Sarabun New" w:hAnsi="TH Sarabun New" w:cs="TH Sarabun New"/>
+          <w:sz w:val="36"/>
+          <w:szCs w:val="36"/>
+        </w:rPr>
+        <w:t>0</w:t>
+      </w:r>
+      <w:r>
+        <w:rPr>
+          <w:rFonts w:ascii="TH Sarabun New" w:hAnsi="TH Sarabun New" w:cs="TH Sarabun New" w:hint="cs"/>
+          <w:sz w:val="36"/>
+          <w:szCs w:val="36"/>
+          <w:cs/>
+        </w:rPr>
+        <w:t>)</w:t>
+      </w:r>
+    </w:p>
+    <w:p>
+      <w:pPr>
+        <w:pStyle w:val="ListParagraph"/>
+        <w:numPr>
+          <w:ilvl w:val="0"/>
+          <w:numId w:val="18"/>
+        </w:numPr>
+        <w:rPr>
+          <w:rFonts w:ascii="TH Sarabun New" w:hAnsi="TH Sarabun New" w:cs="TH Sarabun New"/>
+          <w:sz w:val="36"/>
+          <w:szCs w:val="36"/>
+        </w:rPr>
+      </w:pPr>
+      <w:r>
+        <w:rPr>
+          <w:rFonts w:ascii="TH Sarabun New" w:hAnsi="TH Sarabun New" w:cs="TH Sarabun New" w:hint="cs"/>
+          <w:sz w:val="36"/>
+          <w:szCs w:val="36"/>
+          <w:cs/>
+        </w:rPr>
+        <w:t xml:space="preserve">ช่องที่ </w:t>
+      </w:r>
+      <w:r>
+        <w:rPr>
+          <w:rFonts w:ascii="TH Sarabun New" w:hAnsi="TH Sarabun New" w:cs="TH Sarabun New"/>
+          <w:sz w:val="36"/>
+          <w:szCs w:val="36"/>
+        </w:rPr>
+        <w:t>2</w:t>
+      </w:r>
+      <w:r>
+        <w:rPr>
+          <w:rFonts w:ascii="TH Sarabun New" w:hAnsi="TH Sarabun New" w:cs="TH Sarabun New" w:hint="cs"/>
+          <w:sz w:val="36"/>
+          <w:szCs w:val="36"/>
+          <w:cs/>
+        </w:rPr>
+        <w:t xml:space="preserve"> กรอกค่าเรทการเรียนรู้ (กรอกค่าทศนิยมระหว่าง </w:t>
+      </w:r>
+      <w:r>
+        <w:rPr>
+          <w:rFonts w:ascii="TH Sarabun New" w:hAnsi="TH Sarabun New" w:cs="TH Sarabun New"/>
+          <w:sz w:val="36"/>
+          <w:szCs w:val="36"/>
+        </w:rPr>
+        <w:t xml:space="preserve">0 </w:t>
+      </w:r>
+      <w:r>
+        <w:rPr>
+          <w:rFonts w:ascii="TH Sarabun New" w:hAnsi="TH Sarabun New" w:cs="TH Sarabun New" w:hint="cs"/>
+          <w:sz w:val="36"/>
+          <w:szCs w:val="36"/>
+          <w:cs/>
+        </w:rPr>
+        <w:t xml:space="preserve">ถึง </w:t>
+      </w:r>
+      <w:r>
+        <w:rPr>
+          <w:rFonts w:ascii="TH Sarabun New" w:hAnsi="TH Sarabun New" w:cs="TH Sarabun New"/>
+          <w:sz w:val="36"/>
+          <w:szCs w:val="36"/>
+        </w:rPr>
+        <w:t>1</w:t>
+      </w:r>
+      <w:r>
+        <w:rPr>
+          <w:rFonts w:ascii="TH Sarabun New" w:hAnsi="TH Sarabun New" w:cs="TH Sarabun New" w:hint="cs"/>
+          <w:sz w:val="36"/>
+          <w:szCs w:val="36"/>
+          <w:cs/>
+        </w:rPr>
+        <w:t>)</w:t>
+      </w:r>
+    </w:p>
+    <w:p>
+      <w:pPr>
+        <w:pStyle w:val="ListParagraph"/>
+        <w:numPr>
+          <w:ilvl w:val="0"/>
+          <w:numId w:val="18"/>
+        </w:numPr>
+        <w:rPr>
+          <w:rFonts w:ascii="TH Sarabun New" w:hAnsi="TH Sarabun New" w:cs="TH Sarabun New"/>
+          <w:sz w:val="36"/>
+          <w:szCs w:val="36"/>
+        </w:rPr>
+      </w:pPr>
+      <w:r>
+        <w:rPr>
+          <w:rFonts w:ascii="TH Sarabun New" w:hAnsi="TH Sarabun New" w:cs="TH Sarabun New" w:hint="cs"/>
+          <w:sz w:val="36"/>
+          <w:szCs w:val="36"/>
+          <w:cs/>
+        </w:rPr>
+        <w:t xml:space="preserve">ช่องที่ </w:t>
+      </w:r>
+      <w:r>
+        <w:rPr>
+          <w:rFonts w:ascii="TH Sarabun New" w:hAnsi="TH Sarabun New" w:cs="TH Sarabun New"/>
+          <w:sz w:val="36"/>
+          <w:szCs w:val="36"/>
+        </w:rPr>
+        <w:t xml:space="preserve">3 </w:t>
+      </w:r>
+      <w:r>
+        <w:rPr>
+          <w:rFonts w:ascii="TH Sarabun New" w:hAnsi="TH Sarabun New" w:cs="TH Sarabun New" w:hint="cs"/>
+          <w:sz w:val="36"/>
+          <w:szCs w:val="36"/>
+          <w:cs/>
+        </w:rPr>
+        <w:t xml:space="preserve">กรอกจำนวน </w:t>
+      </w:r>
+      <w:r>
+        <w:rPr>
+          <w:rFonts w:ascii="TH Sarabun New" w:hAnsi="TH Sarabun New" w:cs="TH Sarabun New"/>
+          <w:sz w:val="36"/>
+          <w:szCs w:val="36"/>
+        </w:rPr>
+        <w:t xml:space="preserve">hidden layer </w:t>
+      </w:r>
+      <w:r>
+        <w:rPr>
+          <w:rFonts w:ascii="TH Sarabun New" w:hAnsi="TH Sarabun New" w:cs="TH Sarabun New" w:hint="cs"/>
+          <w:sz w:val="36"/>
+          <w:szCs w:val="36"/>
+          <w:cs/>
+        </w:rPr>
+        <w:t xml:space="preserve">ของ </w:t>
+      </w:r>
+      <w:r>
+        <w:rPr>
+          <w:rFonts w:ascii="TH Sarabun New" w:hAnsi="TH Sarabun New" w:cs="TH Sarabun New"/>
+          <w:sz w:val="36"/>
+          <w:szCs w:val="36"/>
+        </w:rPr>
+        <w:t>neuron (</w:t>
+      </w:r>
+      <w:r>
+        <w:rPr>
+          <w:rFonts w:ascii="TH Sarabun New" w:hAnsi="TH Sarabun New" w:cs="TH Sarabun New" w:hint="cs"/>
+          <w:sz w:val="36"/>
+          <w:szCs w:val="36"/>
+          <w:cs/>
+        </w:rPr>
+        <w:t xml:space="preserve">กรอกค่ามากกว่า </w:t>
+      </w:r>
+      <w:r>
+        <w:rPr>
+          <w:rFonts w:ascii="TH Sarabun New" w:hAnsi="TH Sarabun New" w:cs="TH Sarabun New"/>
+          <w:sz w:val="36"/>
+          <w:szCs w:val="36"/>
+        </w:rPr>
+        <w:t>0)</w:t>
+      </w:r>
+    </w:p>
+    <w:p>
+      <w:pPr>
+        <w:pStyle w:val="ListParagraph"/>
         <w:numPr>
           <w:ilvl w:val="0"/>
           <w:numId w:val="17"/>
@@ -7046,51 +7002,34 @@
       </w:pPr>
       <w:r>
         <w:rPr>
-          <w:rFonts w:ascii="TH Sarabun New" w:hAnsi="TH Sarabun New" w:cs="TH Sarabun New"/>
-          <w:sz w:val="36"/>
-          <w:szCs w:val="36"/>
-          <w:cs/>
-        </w:rPr>
-        <w:t xml:space="preserve">หมายเลข </w:t>
-      </w:r>
-      <w:r>
-        <w:rPr>
-          <w:rFonts w:ascii="TH Sarabun New" w:hAnsi="TH Sarabun New" w:cs="TH Sarabun New"/>
-          <w:sz w:val="36"/>
-          <w:szCs w:val="36"/>
-        </w:rPr>
-        <w:t xml:space="preserve">2 </w:t>
-      </w:r>
-      <w:r>
-        <w:rPr>
-          <w:rFonts w:ascii="TH Sarabun New" w:hAnsi="TH Sarabun New" w:cs="TH Sarabun New" w:hint="cs"/>
-          <w:sz w:val="36"/>
-          <w:szCs w:val="36"/>
-          <w:cs/>
-        </w:rPr>
-        <w:t xml:space="preserve">เมื่อทำในข้อหมายเลข </w:t>
-      </w:r>
-      <w:r>
-        <w:rPr>
-          <w:rFonts w:ascii="TH Sarabun New" w:hAnsi="TH Sarabun New" w:cs="TH Sarabun New"/>
-          <w:sz w:val="36"/>
-          <w:szCs w:val="36"/>
-        </w:rPr>
-        <w:t xml:space="preserve">1 </w:t>
-      </w:r>
-      <w:r>
-        <w:rPr>
-          <w:rFonts w:ascii="TH Sarabun New" w:hAnsi="TH Sarabun New" w:cs="TH Sarabun New" w:hint="cs"/>
-          <w:sz w:val="36"/>
-          <w:szCs w:val="36"/>
-          <w:cs/>
-        </w:rPr>
-        <w:t>เสร็จแล้ว จะแสดงค่าต่างๆ</w:t>
-      </w:r>
-    </w:p>
-    <w:p>
-      <w:pPr>
-        <w:pStyle w:val="a3"/>
+          <w:rFonts w:ascii="TH Sarabun New" w:hAnsi="TH Sarabun New" w:cs="TH Sarabun New" w:hint="cs"/>
+          <w:sz w:val="36"/>
+          <w:szCs w:val="36"/>
+          <w:cs/>
+        </w:rPr>
+        <w:t xml:space="preserve">กดปุ่ม </w:t>
+      </w:r>
+      <w:r>
+        <w:rPr>
+          <w:rFonts w:ascii="TH Sarabun New" w:hAnsi="TH Sarabun New" w:cs="TH Sarabun New"/>
+          <w:sz w:val="36"/>
+          <w:szCs w:val="36"/>
+        </w:rPr>
+        <w:t xml:space="preserve">Train </w:t>
+      </w:r>
+      <w:r>
+        <w:rPr>
+          <w:rFonts w:ascii="TH Sarabun New" w:hAnsi="TH Sarabun New" w:cs="TH Sarabun New" w:hint="cs"/>
+          <w:sz w:val="36"/>
+          <w:szCs w:val="36"/>
+          <w:cs/>
+        </w:rPr>
+        <w:t>เพื่อให้โปรแกรมวิเคราะห์ และเรียนรู้</w:t>
+      </w:r>
+    </w:p>
+    <w:p>
+      <w:pPr>
+        <w:pStyle w:val="ListParagraph"/>
         <w:numPr>
           <w:ilvl w:val="0"/>
           <w:numId w:val="17"/>
@@ -7103,12 +7042,192 @@
       </w:pPr>
       <w:r>
         <w:rPr>
+          <w:rFonts w:ascii="TH Sarabun New" w:hAnsi="TH Sarabun New" w:cs="TH Sarabun New"/>
+          <w:sz w:val="36"/>
+          <w:szCs w:val="36"/>
+          <w:cs/>
+        </w:rPr>
+        <w:t xml:space="preserve">หมายเลข </w:t>
+      </w:r>
+      <w:r>
+        <w:rPr>
+          <w:rFonts w:ascii="TH Sarabun New" w:hAnsi="TH Sarabun New" w:cs="TH Sarabun New"/>
+          <w:sz w:val="36"/>
+          <w:szCs w:val="36"/>
+        </w:rPr>
+        <w:t xml:space="preserve">2 </w:t>
+      </w:r>
+      <w:r>
+        <w:rPr>
+          <w:rFonts w:ascii="TH Sarabun New" w:hAnsi="TH Sarabun New" w:cs="TH Sarabun New" w:hint="cs"/>
+          <w:sz w:val="36"/>
+          <w:szCs w:val="36"/>
+          <w:cs/>
+        </w:rPr>
+        <w:t>จะแสดงผลเมื่อ</w:t>
+      </w:r>
+      <w:r>
+        <w:rPr>
+          <w:rFonts w:ascii="TH Sarabun New" w:hAnsi="TH Sarabun New" w:cs="TH Sarabun New" w:hint="cs"/>
+          <w:sz w:val="36"/>
+          <w:szCs w:val="36"/>
+          <w:cs/>
+        </w:rPr>
+        <w:t>ทำ</w:t>
+      </w:r>
+      <w:r>
+        <w:rPr>
+          <w:rFonts w:ascii="TH Sarabun New" w:hAnsi="TH Sarabun New" w:cs="TH Sarabun New" w:hint="cs"/>
+          <w:sz w:val="36"/>
+          <w:szCs w:val="36"/>
+          <w:cs/>
+        </w:rPr>
+        <w:t xml:space="preserve">ตามข้อ </w:t>
+      </w:r>
+      <w:r>
+        <w:rPr>
+          <w:rFonts w:ascii="TH Sarabun New" w:hAnsi="TH Sarabun New" w:cs="TH Sarabun New"/>
+          <w:sz w:val="36"/>
+          <w:szCs w:val="36"/>
+        </w:rPr>
+        <w:t xml:space="preserve">1 </w:t>
+      </w:r>
+      <w:r>
+        <w:rPr>
+          <w:rFonts w:ascii="TH Sarabun New" w:hAnsi="TH Sarabun New" w:cs="TH Sarabun New" w:hint="cs"/>
+          <w:sz w:val="36"/>
+          <w:szCs w:val="36"/>
+          <w:cs/>
+        </w:rPr>
+        <w:t xml:space="preserve">และ </w:t>
+      </w:r>
+      <w:r>
+        <w:rPr>
+          <w:rFonts w:ascii="TH Sarabun New" w:hAnsi="TH Sarabun New" w:cs="TH Sarabun New"/>
+          <w:sz w:val="36"/>
+          <w:szCs w:val="36"/>
+        </w:rPr>
+        <w:t>2</w:t>
+      </w:r>
+      <w:r>
+        <w:rPr>
+          <w:rFonts w:ascii="TH Sarabun New" w:hAnsi="TH Sarabun New" w:cs="TH Sarabun New"/>
+          <w:sz w:val="36"/>
+          <w:szCs w:val="36"/>
+        </w:rPr>
+        <w:t xml:space="preserve"> </w:t>
+      </w:r>
+      <w:r>
+        <w:rPr>
+          <w:rFonts w:ascii="TH Sarabun New" w:hAnsi="TH Sarabun New" w:cs="TH Sarabun New" w:hint="cs"/>
+          <w:sz w:val="36"/>
+          <w:szCs w:val="36"/>
+          <w:cs/>
+        </w:rPr>
+        <w:t>เสร็จแล้ว จะแสดง</w:t>
+      </w:r>
+      <w:r>
+        <w:rPr>
+          <w:rFonts w:ascii="TH Sarabun New" w:hAnsi="TH Sarabun New" w:cs="TH Sarabun New" w:hint="cs"/>
+          <w:sz w:val="36"/>
+          <w:szCs w:val="36"/>
+          <w:cs/>
+        </w:rPr>
+        <w:t>ค่าจำนวนรอบที่โปแกรมได้</w:t>
+      </w:r>
+      <w:r>
+        <w:rPr>
+          <w:rFonts w:ascii="TH Sarabun New" w:hAnsi="TH Sarabun New" w:cs="TH Sarabun New" w:hint="cs"/>
+          <w:sz w:val="36"/>
+          <w:szCs w:val="36"/>
+          <w:cs/>
+        </w:rPr>
+        <w:t xml:space="preserve"> </w:t>
+      </w:r>
+      <w:r>
+        <w:rPr>
+          <w:rFonts w:ascii="TH Sarabun New" w:hAnsi="TH Sarabun New" w:cs="TH Sarabun New"/>
+          <w:sz w:val="36"/>
+          <w:szCs w:val="36"/>
+        </w:rPr>
+        <w:t xml:space="preserve">Train </w:t>
+      </w:r>
+      <w:r>
+        <w:rPr>
+          <w:rFonts w:ascii="TH Sarabun New" w:hAnsi="TH Sarabun New" w:cs="TH Sarabun New" w:hint="cs"/>
+          <w:sz w:val="36"/>
+          <w:szCs w:val="36"/>
+          <w:cs/>
+        </w:rPr>
+        <w:t>ไป</w:t>
+      </w:r>
+      <w:r>
+        <w:rPr>
+          <w:rFonts w:ascii="TH Sarabun New" w:hAnsi="TH Sarabun New" w:cs="TH Sarabun New" w:hint="cs"/>
+          <w:sz w:val="36"/>
+          <w:szCs w:val="36"/>
+          <w:cs/>
+        </w:rPr>
+        <w:t>, ค่า</w:t>
+      </w:r>
+      <w:r>
+        <w:rPr>
+          <w:rFonts w:ascii="TH Sarabun New" w:hAnsi="TH Sarabun New" w:cs="TH Sarabun New" w:hint="cs"/>
+          <w:sz w:val="36"/>
+          <w:szCs w:val="36"/>
+          <w:cs/>
+        </w:rPr>
+        <w:t>เปอร์เซ็นต์</w:t>
+      </w:r>
+      <w:r>
+        <w:rPr>
+          <w:rFonts w:ascii="TH Sarabun New" w:hAnsi="TH Sarabun New" w:cs="TH Sarabun New" w:hint="cs"/>
+          <w:sz w:val="36"/>
+          <w:szCs w:val="36"/>
+          <w:cs/>
+        </w:rPr>
+        <w:lastRenderedPageBreak/>
+        <w:t xml:space="preserve">ความสำเร็จที่เรียนรู้ได้ และค่า </w:t>
+      </w:r>
+      <w:r>
+        <w:rPr>
+          <w:rFonts w:ascii="TH Sarabun New" w:hAnsi="TH Sarabun New" w:cs="TH Sarabun New"/>
+          <w:sz w:val="36"/>
+          <w:szCs w:val="36"/>
+        </w:rPr>
+        <w:t>Error</w:t>
+      </w:r>
+      <w:r>
+        <w:rPr>
+          <w:rFonts w:ascii="TH Sarabun New" w:hAnsi="TH Sarabun New" w:cs="TH Sarabun New" w:hint="cs"/>
+          <w:sz w:val="36"/>
+          <w:szCs w:val="36"/>
+          <w:cs/>
+        </w:rPr>
+        <w:t xml:space="preserve"> เฉลี่ยที่โปรแกรมเรียนผิดพลาด</w:t>
+      </w:r>
+    </w:p>
+    <w:p>
+      <w:pPr>
+        <w:pStyle w:val="ListParagraph"/>
+        <w:numPr>
+          <w:ilvl w:val="0"/>
+          <w:numId w:val="17"/>
+        </w:numPr>
+        <w:rPr>
+          <w:rFonts w:ascii="TH Sarabun New" w:hAnsi="TH Sarabun New" w:cs="TH Sarabun New"/>
+          <w:sz w:val="36"/>
+          <w:szCs w:val="36"/>
+        </w:rPr>
+      </w:pPr>
+      <w:r>
+        <w:rPr>
           <w:noProof/>
           <w:sz w:val="36"/>
           <w:szCs w:val="36"/>
         </w:rPr>
         <w:drawing>
-          <wp:anchor distT="0" distB="0" distL="114300" distR="114300" simplePos="0" relativeHeight="251655680" behindDoc="1" locked="0" layoutInCell="1" allowOverlap="1" wp14:anchorId="3DA20160" wp14:editId="2B22A437">
+          <wp:anchor distT="0" distB="0" distL="114300" distR="114300" simplePos="0" relativeHeight="251654656" behindDoc="1" locked="0" layoutInCell="1" allowOverlap="1" wp14:anchorId="3DA20160" wp14:editId="46034A4E">
             <wp:simplePos x="0" y="0"/>
             <wp:positionH relativeFrom="column">
               <wp:posOffset>127000</wp:posOffset>
@@ -7133,7 +7252,7 @@
                     </pic:cNvPicPr>
                   </pic:nvPicPr>
                   <pic:blipFill>
-                    <a:blip r:embed="rId15" cstate="print">
+                    <a:blip r:embed="rId14" cstate="print">
                       <a:extLst>
                         <a:ext uri="{28A0092B-C50C-407E-A947-70E740481C1C}">
                           <a14:useLocalDpi xmlns:a14="http://schemas.microsoft.com/office/drawing/2010/main" val="0"/>
@@ -7207,7 +7326,119 @@
           <w:szCs w:val="36"/>
           <w:cs/>
         </w:rPr>
-        <w:t>เพื่อบันทึกข้อมูลที่โปรแกรมเรียนรู้ เมื่อบันทึกผลเสร็จเรียบร้อยแล้วจะแสดงดังรูป</w:t>
+        <w:t>เพื่อบันทึกข้อมูลที่โปรแกรมเรียนรู้</w:t>
+      </w:r>
+      <w:r>
+        <w:rPr>
+          <w:rFonts w:ascii="TH Sarabun New" w:hAnsi="TH Sarabun New" w:cs="TH Sarabun New" w:hint="cs"/>
+          <w:sz w:val="36"/>
+          <w:szCs w:val="36"/>
+          <w:cs/>
+        </w:rPr>
+        <w:t>ได้</w:t>
+      </w:r>
+      <w:r>
+        <w:rPr>
+          <w:rFonts w:ascii="TH Sarabun New" w:hAnsi="TH Sarabun New" w:cs="TH Sarabun New" w:hint="cs"/>
+          <w:sz w:val="36"/>
+          <w:szCs w:val="36"/>
+          <w:cs/>
+        </w:rPr>
+        <w:t xml:space="preserve"> เมื่อบันทึกผลเสร็จเรียบร้อยแล้วจะแสดงดังรูป</w:t>
+      </w:r>
+    </w:p>
+    <w:p>
+      <w:pPr>
+        <w:rPr>
+          <w:rFonts w:ascii="TH Sarabun New" w:hAnsi="TH Sarabun New" w:cs="TH Sarabun New"/>
+          <w:sz w:val="36"/>
+          <w:szCs w:val="36"/>
+        </w:rPr>
+      </w:pPr>
+    </w:p>
+    <w:p>
+      <w:pPr>
+        <w:rPr>
+          <w:rFonts w:ascii="TH Sarabun New" w:hAnsi="TH Sarabun New" w:cs="TH Sarabun New"/>
+          <w:sz w:val="36"/>
+          <w:szCs w:val="36"/>
+        </w:rPr>
+      </w:pPr>
+    </w:p>
+    <w:p>
+      <w:pPr>
+        <w:rPr>
+          <w:rFonts w:ascii="TH Sarabun New" w:hAnsi="TH Sarabun New" w:cs="TH Sarabun New"/>
+          <w:sz w:val="36"/>
+          <w:szCs w:val="36"/>
+        </w:rPr>
+      </w:pPr>
+    </w:p>
+    <w:p>
+      <w:pPr>
+        <w:rPr>
+          <w:rFonts w:ascii="TH Sarabun New" w:hAnsi="TH Sarabun New" w:cs="TH Sarabun New"/>
+          <w:sz w:val="36"/>
+          <w:szCs w:val="36"/>
+        </w:rPr>
+      </w:pPr>
+    </w:p>
+    <w:p>
+      <w:pPr>
+        <w:rPr>
+          <w:rFonts w:ascii="TH Sarabun New" w:hAnsi="TH Sarabun New" w:cs="TH Sarabun New"/>
+          <w:sz w:val="36"/>
+          <w:szCs w:val="36"/>
+        </w:rPr>
+      </w:pPr>
+    </w:p>
+    <w:p>
+      <w:pPr>
+        <w:rPr>
+          <w:rFonts w:ascii="TH Sarabun New" w:hAnsi="TH Sarabun New" w:cs="TH Sarabun New"/>
+          <w:sz w:val="36"/>
+          <w:szCs w:val="36"/>
+        </w:rPr>
+      </w:pPr>
+    </w:p>
+    <w:p>
+      <w:pPr>
+        <w:pStyle w:val="ListParagraph"/>
+        <w:numPr>
+          <w:ilvl w:val="0"/>
+          <w:numId w:val="17"/>
+        </w:numPr>
+        <w:rPr>
+          <w:rFonts w:ascii="TH Sarabun New" w:hAnsi="TH Sarabun New" w:cs="TH Sarabun New"/>
+          <w:sz w:val="36"/>
+          <w:szCs w:val="36"/>
+        </w:rPr>
+      </w:pPr>
+      <w:r>
+        <w:rPr>
+          <w:rFonts w:ascii="TH Sarabun New" w:hAnsi="TH Sarabun New" w:cs="TH Sarabun New" w:hint="cs"/>
+          <w:sz w:val="36"/>
+          <w:szCs w:val="36"/>
+          <w:cs/>
+        </w:rPr>
+        <w:t xml:space="preserve">กดปุ่ม </w:t>
+      </w:r>
+      <w:r>
+        <w:rPr>
+          <w:rFonts w:ascii="TH Sarabun New" w:hAnsi="TH Sarabun New" w:cs="TH Sarabun New"/>
+          <w:sz w:val="36"/>
+          <w:szCs w:val="36"/>
+        </w:rPr>
+        <w:t xml:space="preserve">Reset </w:t>
+      </w:r>
+      <w:r>
+        <w:rPr>
+          <w:rFonts w:ascii="TH Sarabun New" w:hAnsi="TH Sarabun New" w:cs="TH Sarabun New" w:hint="cs"/>
+          <w:sz w:val="36"/>
+          <w:szCs w:val="36"/>
+          <w:cs/>
+        </w:rPr>
+        <w:t>เพื่อไปยังโหมดทดสอบ</w:t>
       </w:r>
     </w:p>
     <w:p>
@@ -7241,7 +7472,7 @@
       <w:pPr>
         <w:jc w:val="center"/>
         <w:rPr>
-          <w:rFonts w:ascii="TH Sarabun New" w:hAnsi="TH Sarabun New" w:cs="TH Sarabun New" w:hint="cs"/>
+          <w:rFonts w:ascii="TH Sarabun New" w:hAnsi="TH Sarabun New" w:cs="TH Sarabun New"/>
           <w:b/>
           <w:bCs/>
           <w:sz w:val="44"/>
@@ -7260,18 +7491,74 @@
           <w:szCs w:val="44"/>
         </w:rPr>
       </w:pPr>
-      <w:bookmarkStart w:id="0" w:name="_GoBack"/>
-      <w:bookmarkEnd w:id="0"/>
-      <w:r>
+    </w:p>
+    <w:p>
+      <w:pPr>
+        <w:jc w:val="center"/>
         <w:rPr>
           <w:rFonts w:ascii="TH Sarabun New" w:hAnsi="TH Sarabun New" w:cs="TH Sarabun New"/>
           <w:b/>
           <w:bCs/>
           <w:sz w:val="44"/>
           <w:szCs w:val="44"/>
-          <w:cs/>
-        </w:rPr>
-        <w:lastRenderedPageBreak/>
+        </w:rPr>
+      </w:pPr>
+    </w:p>
+    <w:p>
+      <w:pPr>
+        <w:rPr>
+          <w:rFonts w:ascii="TH Sarabun New" w:hAnsi="TH Sarabun New" w:cs="TH Sarabun New"/>
+          <w:b/>
+          <w:bCs/>
+          <w:sz w:val="44"/>
+          <w:szCs w:val="44"/>
+        </w:rPr>
+      </w:pPr>
+    </w:p>
+    <w:p>
+      <w:pPr>
+        <w:jc w:val="center"/>
+        <w:rPr>
+          <w:rFonts w:ascii="TH Sarabun New" w:hAnsi="TH Sarabun New" w:cs="TH Sarabun New"/>
+          <w:b/>
+          <w:bCs/>
+          <w:sz w:val="44"/>
+          <w:szCs w:val="44"/>
+        </w:rPr>
+      </w:pPr>
+    </w:p>
+    <w:p>
+      <w:pPr>
+        <w:jc w:val="center"/>
+        <w:rPr>
+          <w:rFonts w:ascii="TH Sarabun New" w:hAnsi="TH Sarabun New" w:cs="TH Sarabun New"/>
+          <w:b/>
+          <w:bCs/>
+          <w:sz w:val="44"/>
+          <w:szCs w:val="44"/>
+        </w:rPr>
+      </w:pPr>
+    </w:p>
+    <w:p>
+      <w:pPr>
+        <w:jc w:val="center"/>
+        <w:rPr>
+          <w:rFonts w:ascii="TH Sarabun New" w:hAnsi="TH Sarabun New" w:cs="TH Sarabun New"/>
+          <w:b/>
+          <w:bCs/>
+          <w:sz w:val="44"/>
+          <w:szCs w:val="44"/>
+        </w:rPr>
+      </w:pPr>
+      <w:r>
+        <w:rPr>
+          <w:rFonts w:ascii="TH Sarabun New" w:hAnsi="TH Sarabun New" w:cs="TH Sarabun New"/>
+          <w:b/>
+          <w:bCs/>
+          <w:sz w:val="44"/>
+          <w:szCs w:val="44"/>
+          <w:cs/>
+        </w:rPr>
         <w:t>บรรณานุกรม</w:t>
       </w:r>
     </w:p>
@@ -7397,8 +7684,8 @@
 </file>
 
 <file path=word/numbering.xml><?xml version="1.0" encoding="utf-8"?>
-<w:numbering xmlns:wpc="http://schemas.microsoft.com/office/word/2010/wordprocessingCanvas" xmlns:mc="http://schemas.openxmlformats.org/markup-compatibility/2006" xmlns:o="urn:schemas-microsoft-com:office:office" xmlns:r="http://schemas.openxmlformats.org/officeDocument/2006/relationships" xmlns:m="http://schemas.openxmlformats.org/officeDocument/2006/math" xmlns:v="urn:schemas-microsoft-com:vml" xmlns:wp14="http://schemas.microsoft.com/office/word/2010/wordprocessingDrawing" xmlns:wp="http://schemas.openxmlformats.org/drawingml/2006/wordprocessingDrawing" xmlns:w10="urn:schemas-microsoft-com:office:word" xmlns:w="http://schemas.openxmlformats.org/wordprocessingml/2006/main" xmlns:w14="http://schemas.microsoft.com/office/word/2010/wordml" xmlns:wpg="http://schemas.microsoft.com/office/word/2010/wordprocessingGroup" xmlns:wpi="http://schemas.microsoft.com/office/word/2010/wordprocessingInk" xmlns:wne="http://schemas.microsoft.com/office/word/2006/wordml" xmlns:wps="http://schemas.microsoft.com/office/word/2010/wordprocessingShape" mc:Ignorable="w14 wp14">
-  <w:abstractNum w:abstractNumId="0">
+<w:numbering xmlns:wpc="http://schemas.microsoft.com/office/word/2010/wordprocessingCanvas" xmlns:cx="http://schemas.microsoft.com/office/drawing/2014/chartex" xmlns:cx1="http://schemas.microsoft.com/office/drawing/2015/9/8/chartex" xmlns:cx2="http://schemas.microsoft.com/office/drawing/2015/10/21/chartex" xmlns:cx3="http://schemas.microsoft.com/office/drawing/2016/5/9/chartex" xmlns:cx4="http://schemas.microsoft.com/office/drawing/2016/5/10/chartex" xmlns:cx5="http://schemas.microsoft.com/office/drawing/2016/5/11/chartex" xmlns:cx6="http://schemas.microsoft.com/office/drawing/2016/5/12/chartex" xmlns:cx7="http://schemas.microsoft.com/office/drawing/2016/5/13/chartex" xmlns:cx8="http://schemas.microsoft.com/office/drawing/2016/5/14/chartex" xmlns:mc="http://schemas.openxmlformats.org/markup-compatibility/2006" xmlns:aink="http://schemas.microsoft.com/office/drawing/2016/ink" xmlns:am3d="http://schemas.microsoft.com/office/drawing/2017/model3d" xmlns:o="urn:schemas-microsoft-com:office:office" xmlns:r="http://schemas.openxmlformats.org/officeDocument/2006/relationships" xmlns:m="http://schemas.openxmlformats.org/officeDocument/2006/math" xmlns:v="urn:schemas-microsoft-com:vml" xmlns:wp14="http://schemas.microsoft.com/office/word/2010/wordprocessingDrawing" xmlns:wp="http://schemas.openxmlformats.org/drawingml/2006/wordprocessingDrawing" xmlns:w10="urn:schemas-microsoft-com:office:word" xmlns:w="http://schemas.openxmlformats.org/wordprocessingml/2006/main" xmlns:w14="http://schemas.microsoft.com/office/word/2010/wordml" xmlns:w15="http://schemas.microsoft.com/office/word/2012/wordml" xmlns:w16cid="http://schemas.microsoft.com/office/word/2016/wordml/cid" xmlns:w16se="http://schemas.microsoft.com/office/word/2015/wordml/symex" xmlns:wpg="http://schemas.microsoft.com/office/word/2010/wordprocessingGroup" xmlns:wpi="http://schemas.microsoft.com/office/word/2010/wordprocessingInk" xmlns:wne="http://schemas.microsoft.com/office/word/2006/wordml" xmlns:wps="http://schemas.microsoft.com/office/word/2010/wordprocessingShape" mc:Ignorable="w14 w15 w16se w16cid wp14">
+  <w:abstractNum w:abstractNumId="0" w15:restartNumberingAfterBreak="0">
     <w:nsid w:val="0B3B7C28"/>
     <w:multiLevelType w:val="hybridMultilevel"/>
     <w:tmpl w:val="B956D1EC"/>
@@ -7511,7 +7798,7 @@
       </w:rPr>
     </w:lvl>
   </w:abstractNum>
-  <w:abstractNum w:abstractNumId="1">
+  <w:abstractNum w:abstractNumId="1" w15:restartNumberingAfterBreak="0">
     <w:nsid w:val="0BB66FDF"/>
     <w:multiLevelType w:val="hybridMultilevel"/>
     <w:tmpl w:val="3962D986"/>
@@ -7624,7 +7911,7 @@
       </w:rPr>
     </w:lvl>
   </w:abstractNum>
-  <w:abstractNum w:abstractNumId="2">
+  <w:abstractNum w:abstractNumId="2" w15:restartNumberingAfterBreak="0">
     <w:nsid w:val="296F3DDA"/>
     <w:multiLevelType w:val="hybridMultilevel"/>
     <w:tmpl w:val="2E28445C"/>
@@ -7737,7 +8024,7 @@
       </w:rPr>
     </w:lvl>
   </w:abstractNum>
-  <w:abstractNum w:abstractNumId="3">
+  <w:abstractNum w:abstractNumId="3" w15:restartNumberingAfterBreak="0">
     <w:nsid w:val="32CE416D"/>
     <w:multiLevelType w:val="hybridMultilevel"/>
     <w:tmpl w:val="5B286FB8"/>
@@ -7850,7 +8137,7 @@
       </w:rPr>
     </w:lvl>
   </w:abstractNum>
-  <w:abstractNum w:abstractNumId="4">
+  <w:abstractNum w:abstractNumId="4" w15:restartNumberingAfterBreak="0">
     <w:nsid w:val="34F133E3"/>
     <w:multiLevelType w:val="hybridMultilevel"/>
     <w:tmpl w:val="A06E11A2"/>
@@ -7963,7 +8250,7 @@
       </w:rPr>
     </w:lvl>
   </w:abstractNum>
-  <w:abstractNum w:abstractNumId="5">
+  <w:abstractNum w:abstractNumId="5" w15:restartNumberingAfterBreak="0">
     <w:nsid w:val="3A503D80"/>
     <w:multiLevelType w:val="hybridMultilevel"/>
     <w:tmpl w:val="176E15F4"/>
@@ -8076,7 +8363,7 @@
       </w:rPr>
     </w:lvl>
   </w:abstractNum>
-  <w:abstractNum w:abstractNumId="6">
+  <w:abstractNum w:abstractNumId="6" w15:restartNumberingAfterBreak="0">
     <w:nsid w:val="3E8421A5"/>
     <w:multiLevelType w:val="hybridMultilevel"/>
     <w:tmpl w:val="03D8B706"/>
@@ -8189,7 +8476,7 @@
       </w:rPr>
     </w:lvl>
   </w:abstractNum>
-  <w:abstractNum w:abstractNumId="7">
+  <w:abstractNum w:abstractNumId="7" w15:restartNumberingAfterBreak="0">
     <w:nsid w:val="3F172311"/>
     <w:multiLevelType w:val="hybridMultilevel"/>
     <w:tmpl w:val="21EA516C"/>
@@ -8302,7 +8589,7 @@
       </w:rPr>
     </w:lvl>
   </w:abstractNum>
-  <w:abstractNum w:abstractNumId="8">
+  <w:abstractNum w:abstractNumId="8" w15:restartNumberingAfterBreak="0">
     <w:nsid w:val="413423B3"/>
     <w:multiLevelType w:val="hybridMultilevel"/>
     <w:tmpl w:val="9320D98E"/>
@@ -8388,7 +8675,120 @@
       </w:pPr>
     </w:lvl>
   </w:abstractNum>
-  <w:abstractNum w:abstractNumId="9">
+  <w:abstractNum w:abstractNumId="9" w15:restartNumberingAfterBreak="0">
+    <w:nsid w:val="422E2852"/>
+    <w:multiLevelType w:val="hybridMultilevel"/>
+    <w:tmpl w:val="9DAE8734"/>
+    <w:lvl w:ilvl="0" w:tplc="55448592">
+      <w:start w:val="4"/>
+      <w:numFmt w:val="bullet"/>
+      <w:lvlText w:val="-"/>
+      <w:lvlJc w:val="left"/>
+      <w:pPr>
+        <w:ind w:left="1275" w:hanging="360"/>
+      </w:pPr>
+      <w:rPr>
+        <w:rFonts w:ascii="TH Sarabun New" w:eastAsiaTheme="minorHAnsi" w:hAnsi="TH Sarabun New" w:cs="TH Sarabun New" w:hint="default"/>
+      </w:rPr>
+    </w:lvl>
+    <w:lvl w:ilvl="1" w:tplc="04090003" w:tentative="1">
+      <w:start w:val="1"/>
+      <w:numFmt w:val="bullet"/>
+      <w:lvlText w:val="o"/>
+      <w:lvlJc w:val="left"/>
+      <w:pPr>
+        <w:ind w:left="1995" w:hanging="360"/>
+      </w:pPr>
+      <w:rPr>
+        <w:rFonts w:ascii="Courier New" w:hAnsi="Courier New" w:cs="Courier New" w:hint="default"/>
+      </w:rPr>
+    </w:lvl>
+    <w:lvl w:ilvl="2" w:tplc="04090005" w:tentative="1">
+      <w:start w:val="1"/>
+      <w:numFmt w:val="bullet"/>
+      <w:lvlText w:val=""/>
+      <w:lvlJc w:val="left"/>
+      <w:pPr>
+        <w:ind w:left="2715" w:hanging="360"/>
+      </w:pPr>
+      <w:rPr>
+        <w:rFonts w:ascii="Wingdings" w:hAnsi="Wingdings" w:hint="default"/>
+      </w:rPr>
+    </w:lvl>
+    <w:lvl w:ilvl="3" w:tplc="04090001" w:tentative="1">
+      <w:start w:val="1"/>
+      <w:numFmt w:val="bullet"/>
+      <w:lvlText w:val=""/>
+      <w:lvlJc w:val="left"/>
+      <w:pPr>
+        <w:ind w:left="3435" w:hanging="360"/>
+      </w:pPr>
+      <w:rPr>
+        <w:rFonts w:ascii="Symbol" w:hAnsi="Symbol" w:hint="default"/>
+      </w:rPr>
+    </w:lvl>
+    <w:lvl w:ilvl="4" w:tplc="04090003" w:tentative="1">
+      <w:start w:val="1"/>
+      <w:numFmt w:val="bullet"/>
+      <w:lvlText w:val="o"/>
+      <w:lvlJc w:val="left"/>
+      <w:pPr>
+        <w:ind w:left="4155" w:hanging="360"/>
+      </w:pPr>
+      <w:rPr>
+        <w:rFonts w:ascii="Courier New" w:hAnsi="Courier New" w:cs="Courier New" w:hint="default"/>
+      </w:rPr>
+    </w:lvl>
+    <w:lvl w:ilvl="5" w:tplc="04090005" w:tentative="1">
+      <w:start w:val="1"/>
+      <w:numFmt w:val="bullet"/>
+      <w:lvlText w:val=""/>
+      <w:lvlJc w:val="left"/>
+      <w:pPr>
+        <w:ind w:left="4875" w:hanging="360"/>
+      </w:pPr>
+      <w:rPr>
+        <w:rFonts w:ascii="Wingdings" w:hAnsi="Wingdings" w:hint="default"/>
+      </w:rPr>
+    </w:lvl>
+    <w:lvl w:ilvl="6" w:tplc="04090001" w:tentative="1">
+      <w:start w:val="1"/>
+      <w:numFmt w:val="bullet"/>
+      <w:lvlText w:val=""/>
+      <w:lvlJc w:val="left"/>
+      <w:pPr>
+        <w:ind w:left="5595" w:hanging="360"/>
+      </w:pPr>
+      <w:rPr>
+        <w:rFonts w:ascii="Symbol" w:hAnsi="Symbol" w:hint="default"/>
+      </w:rPr>
+    </w:lvl>
+    <w:lvl w:ilvl="7" w:tplc="04090003" w:tentative="1">
+      <w:start w:val="1"/>
+      <w:numFmt w:val="bullet"/>
+      <w:lvlText w:val="o"/>
+      <w:lvlJc w:val="left"/>
+      <w:pPr>
+        <w:ind w:left="6315" w:hanging="360"/>
+      </w:pPr>
+      <w:rPr>
+        <w:rFonts w:ascii="Courier New" w:hAnsi="Courier New" w:cs="Courier New" w:hint="default"/>
+      </w:rPr>
+    </w:lvl>
+    <w:lvl w:ilvl="8" w:tplc="04090005" w:tentative="1">
+      <w:start w:val="1"/>
+      <w:numFmt w:val="bullet"/>
+      <w:lvlText w:val=""/>
+      <w:lvlJc w:val="left"/>
+      <w:pPr>
+        <w:ind w:left="7035" w:hanging="360"/>
+      </w:pPr>
+      <w:rPr>
+        <w:rFonts w:ascii="Wingdings" w:hAnsi="Wingdings" w:hint="default"/>
+      </w:rPr>
+    </w:lvl>
+  </w:abstractNum>
+  <w:abstractNum w:abstractNumId="10" w15:restartNumberingAfterBreak="0">
     <w:nsid w:val="438B6DB6"/>
     <w:multiLevelType w:val="hybridMultilevel"/>
     <w:tmpl w:val="7C9CE3F0"/>
@@ -8501,7 +8901,7 @@
       </w:rPr>
     </w:lvl>
   </w:abstractNum>
-  <w:abstractNum w:abstractNumId="10">
+  <w:abstractNum w:abstractNumId="11" w15:restartNumberingAfterBreak="0">
     <w:nsid w:val="475969E7"/>
     <w:multiLevelType w:val="hybridMultilevel"/>
     <w:tmpl w:val="093A50AA"/>
@@ -8614,7 +9014,7 @@
       </w:rPr>
     </w:lvl>
   </w:abstractNum>
-  <w:abstractNum w:abstractNumId="11">
+  <w:abstractNum w:abstractNumId="12" w15:restartNumberingAfterBreak="0">
     <w:nsid w:val="59B67639"/>
     <w:multiLevelType w:val="hybridMultilevel"/>
     <w:tmpl w:val="8BE65DA6"/>
@@ -8727,7 +9127,7 @@
       </w:rPr>
     </w:lvl>
   </w:abstractNum>
-  <w:abstractNum w:abstractNumId="12">
+  <w:abstractNum w:abstractNumId="13" w15:restartNumberingAfterBreak="0">
     <w:nsid w:val="6E700F4A"/>
     <w:multiLevelType w:val="hybridMultilevel"/>
     <w:tmpl w:val="77AEF0AE"/>
@@ -8840,7 +9240,7 @@
       </w:rPr>
     </w:lvl>
   </w:abstractNum>
-  <w:abstractNum w:abstractNumId="13">
+  <w:abstractNum w:abstractNumId="14" w15:restartNumberingAfterBreak="0">
     <w:nsid w:val="74E53DE7"/>
     <w:multiLevelType w:val="hybridMultilevel"/>
     <w:tmpl w:val="E9C6DB9E"/>
@@ -8953,7 +9353,7 @@
       </w:rPr>
     </w:lvl>
   </w:abstractNum>
-  <w:abstractNum w:abstractNumId="14">
+  <w:abstractNum w:abstractNumId="15" w15:restartNumberingAfterBreak="0">
     <w:nsid w:val="7A6376AB"/>
     <w:multiLevelType w:val="hybridMultilevel"/>
     <w:tmpl w:val="BEE4A2D6"/>
@@ -9039,18 +9439,21 @@
       </w:pPr>
     </w:lvl>
   </w:abstractNum>
-  <w:abstractNum w:abstractNumId="15">
+  <w:abstractNum w:abstractNumId="16" w15:restartNumberingAfterBreak="0">
     <w:nsid w:val="7C5F1F27"/>
     <w:multiLevelType w:val="hybridMultilevel"/>
-    <w:tmpl w:val="23D8802E"/>
-    <w:lvl w:ilvl="0" w:tplc="0409000F">
+    <w:tmpl w:val="2C20122C"/>
+    <w:lvl w:ilvl="0" w:tplc="8AC08AA8">
       <w:start w:val="1"/>
       <w:numFmt w:val="decimal"/>
       <w:lvlText w:val="%1."/>
       <w:lvlJc w:val="left"/>
       <w:pPr>
-        <w:ind w:left="720" w:hanging="360"/>
-      </w:pPr>
+        <w:ind w:left="630" w:hanging="360"/>
+      </w:pPr>
+      <w:rPr>
+        <w:color w:val="auto"/>
+      </w:rPr>
     </w:lvl>
     <w:lvl w:ilvl="1" w:tplc="04090019">
       <w:start w:val="1"/>
@@ -9125,7 +9528,7 @@
       </w:pPr>
     </w:lvl>
   </w:abstractNum>
-  <w:abstractNum w:abstractNumId="16">
+  <w:abstractNum w:abstractNumId="17" w15:restartNumberingAfterBreak="0">
     <w:nsid w:val="7EF37217"/>
     <w:multiLevelType w:val="hybridMultilevel"/>
     <w:tmpl w:val="74600A14"/>
@@ -9215,13 +9618,13 @@
     </w:lvl>
   </w:abstractNum>
   <w:num w:numId="1">
-    <w:abstractNumId w:val="16"/>
+    <w:abstractNumId w:val="17"/>
   </w:num>
   <w:num w:numId="2">
-    <w:abstractNumId w:val="13"/>
+    <w:abstractNumId w:val="14"/>
   </w:num>
   <w:num w:numId="3">
-    <w:abstractNumId w:val="9"/>
+    <w:abstractNumId w:val="10"/>
   </w:num>
   <w:num w:numId="4">
     <w:abstractNumId w:val="1"/>
@@ -9239,10 +9642,10 @@
     <w:abstractNumId w:val="4"/>
   </w:num>
   <w:num w:numId="9">
-    <w:abstractNumId w:val="12"/>
+    <w:abstractNumId w:val="13"/>
   </w:num>
   <w:num w:numId="10">
-    <w:abstractNumId w:val="10"/>
+    <w:abstractNumId w:val="11"/>
   </w:num>
   <w:num w:numId="11">
     <w:abstractNumId w:val="2"/>
@@ -9251,13 +9654,13 @@
     <w:abstractNumId w:val="3"/>
   </w:num>
   <w:num w:numId="13">
-    <w:abstractNumId w:val="11"/>
+    <w:abstractNumId w:val="12"/>
   </w:num>
   <w:num w:numId="14">
     <w:abstractNumId w:val="6"/>
   </w:num>
   <w:num w:numId="15">
-    <w:abstractNumId w:val="15"/>
+    <w:abstractNumId w:val="16"/>
     <w:lvlOverride w:ilvl="0">
       <w:startOverride w:val="1"/>
     </w:lvlOverride>
@@ -9317,7 +9720,7 @@
     </w:lvlOverride>
   </w:num>
   <w:num w:numId="17">
-    <w:abstractNumId w:val="14"/>
+    <w:abstractNumId w:val="15"/>
     <w:lvlOverride w:ilvl="0">
       <w:startOverride w:val="1"/>
     </w:lvlOverride>
@@ -9346,11 +9749,14 @@
       <w:startOverride w:val="1"/>
     </w:lvlOverride>
   </w:num>
+  <w:num w:numId="18">
+    <w:abstractNumId w:val="9"/>
+  </w:num>
 </w:numbering>
 </file>
 
 <file path=word/styles.xml><?xml version="1.0" encoding="utf-8"?>
-<w:styles xmlns:mc="http://schemas.openxmlformats.org/markup-compatibility/2006" xmlns:r="http://schemas.openxmlformats.org/officeDocument/2006/relationships" xmlns:w="http://schemas.openxmlformats.org/wordprocessingml/2006/main" xmlns:w14="http://schemas.microsoft.com/office/word/2010/wordml" mc:Ignorable="w14">
+<w:styles xmlns:mc="http://schemas.openxmlformats.org/markup-compatibility/2006" xmlns:r="http://schemas.openxmlformats.org/officeDocument/2006/relationships" xmlns:w="http://schemas.openxmlformats.org/wordprocessingml/2006/main" xmlns:w14="http://schemas.microsoft.com/office/word/2010/wordml" xmlns:w15="http://schemas.microsoft.com/office/word/2012/wordml" xmlns:w16cid="http://schemas.microsoft.com/office/word/2016/wordml/cid" xmlns:w16se="http://schemas.microsoft.com/office/word/2015/wordml/symex" mc:Ignorable="w14 w15 w16se w16cid">
   <w:docDefaults>
     <w:rPrDefault>
       <w:rPr>
@@ -9366,156 +9772,394 @@
       </w:pPr>
     </w:pPrDefault>
   </w:docDefaults>
-  <w:latentStyles w:defLockedState="0" w:defUIPriority="99" w:defSemiHidden="1" w:defUnhideWhenUsed="1" w:defQFormat="0" w:count="267">
-    <w:lsdException w:name="Normal" w:semiHidden="0" w:uiPriority="0" w:unhideWhenUsed="0" w:qFormat="1"/>
-    <w:lsdException w:name="heading 1" w:semiHidden="0" w:uiPriority="9" w:unhideWhenUsed="0" w:qFormat="1"/>
-    <w:lsdException w:name="heading 2" w:uiPriority="9" w:qFormat="1"/>
-    <w:lsdException w:name="heading 3" w:uiPriority="9" w:qFormat="1"/>
-    <w:lsdException w:name="heading 4" w:uiPriority="9" w:qFormat="1"/>
-    <w:lsdException w:name="heading 5" w:uiPriority="9" w:qFormat="1"/>
-    <w:lsdException w:name="heading 6" w:uiPriority="9" w:qFormat="1"/>
-    <w:lsdException w:name="heading 7" w:uiPriority="9" w:qFormat="1"/>
-    <w:lsdException w:name="heading 8" w:uiPriority="9" w:qFormat="1"/>
-    <w:lsdException w:name="heading 9" w:uiPriority="9" w:qFormat="1"/>
-    <w:lsdException w:name="toc 1" w:uiPriority="39"/>
-    <w:lsdException w:name="toc 2" w:uiPriority="39"/>
-    <w:lsdException w:name="toc 3" w:uiPriority="39"/>
-    <w:lsdException w:name="toc 4" w:uiPriority="39"/>
-    <w:lsdException w:name="toc 5" w:uiPriority="39"/>
-    <w:lsdException w:name="toc 6" w:uiPriority="39"/>
-    <w:lsdException w:name="toc 7" w:uiPriority="39"/>
-    <w:lsdException w:name="toc 8" w:uiPriority="39"/>
-    <w:lsdException w:name="toc 9" w:uiPriority="39"/>
-    <w:lsdException w:name="caption" w:uiPriority="35" w:qFormat="1"/>
-    <w:lsdException w:name="Title" w:semiHidden="0" w:uiPriority="10" w:unhideWhenUsed="0" w:qFormat="1"/>
-    <w:lsdException w:name="Default Paragraph Font" w:uiPriority="1"/>
-    <w:lsdException w:name="Subtitle" w:semiHidden="0" w:uiPriority="11" w:unhideWhenUsed="0" w:qFormat="1"/>
-    <w:lsdException w:name="Strong" w:semiHidden="0" w:uiPriority="22" w:unhideWhenUsed="0" w:qFormat="1"/>
-    <w:lsdException w:name="Emphasis" w:semiHidden="0" w:uiPriority="20" w:unhideWhenUsed="0" w:qFormat="1"/>
-    <w:lsdException w:name="Table Grid" w:semiHidden="0" w:uiPriority="59" w:unhideWhenUsed="0"/>
-    <w:lsdException w:name="Placeholder Text" w:unhideWhenUsed="0"/>
-    <w:lsdException w:name="No Spacing" w:semiHidden="0" w:uiPriority="1" w:unhideWhenUsed="0" w:qFormat="1"/>
-    <w:lsdException w:name="Light Shading" w:semiHidden="0" w:uiPriority="60" w:unhideWhenUsed="0"/>
-    <w:lsdException w:name="Light List" w:semiHidden="0" w:uiPriority="61" w:unhideWhenUsed="0"/>
-    <w:lsdException w:name="Light Grid" w:semiHidden="0" w:uiPriority="62" w:unhideWhenUsed="0"/>
-    <w:lsdException w:name="Medium Shading 1" w:semiHidden="0" w:uiPriority="63" w:unhideWhenUsed="0"/>
-    <w:lsdException w:name="Medium Shading 2" w:semiHidden="0" w:uiPriority="64" w:unhideWhenUsed="0"/>
-    <w:lsdException w:name="Medium List 1" w:semiHidden="0" w:uiPriority="65" w:unhideWhenUsed="0"/>
-    <w:lsdException w:name="Medium List 2" w:semiHidden="0" w:uiPriority="66" w:unhideWhenUsed="0"/>
-    <w:lsdException w:name="Medium Grid 1" w:semiHidden="0" w:uiPriority="67" w:unhideWhenUsed="0"/>
-    <w:lsdException w:name="Medium Grid 2" w:semiHidden="0" w:uiPriority="68" w:unhideWhenUsed="0"/>
-    <w:lsdException w:name="Medium Grid 3" w:semiHidden="0" w:uiPriority="69" w:unhideWhenUsed="0"/>
-    <w:lsdException w:name="Dark List" w:semiHidden="0" w:uiPriority="70" w:unhideWhenUsed="0"/>
-    <w:lsdException w:name="Colorful Shading" w:semiHidden="0" w:uiPriority="71" w:unhideWhenUsed="0"/>
-    <w:lsdException w:name="Colorful List" w:semiHidden="0" w:uiPriority="72" w:unhideWhenUsed="0"/>
-    <w:lsdException w:name="Colorful Grid" w:semiHidden="0" w:uiPriority="73" w:unhideWhenUsed="0"/>
-    <w:lsdException w:name="Light Shading Accent 1" w:semiHidden="0" w:uiPriority="60" w:unhideWhenUsed="0"/>
-    <w:lsdException w:name="Light List Accent 1" w:semiHidden="0" w:uiPriority="61" w:unhideWhenUsed="0"/>
-    <w:lsdException w:name="Light Grid Accent 1" w:semiHidden="0" w:uiPriority="62" w:unhideWhenUsed="0"/>
-    <w:lsdException w:name="Medium Shading 1 Accent 1" w:semiHidden="0" w:uiPriority="63" w:unhideWhenUsed="0"/>
-    <w:lsdException w:name="Medium Shading 2 Accent 1" w:semiHidden="0" w:uiPriority="64" w:unhideWhenUsed="0"/>
-    <w:lsdException w:name="Medium List 1 Accent 1" w:semiHidden="0" w:uiPriority="65" w:unhideWhenUsed="0"/>
-    <w:lsdException w:name="Revision" w:unhideWhenUsed="0"/>
-    <w:lsdException w:name="List Paragraph" w:semiHidden="0" w:uiPriority="34" w:unhideWhenUsed="0" w:qFormat="1"/>
-    <w:lsdException w:name="Quote" w:semiHidden="0" w:uiPriority="29" w:unhideWhenUsed="0" w:qFormat="1"/>
-    <w:lsdException w:name="Intense Quote" w:semiHidden="0" w:uiPriority="30" w:unhideWhenUsed="0" w:qFormat="1"/>
-    <w:lsdException w:name="Medium List 2 Accent 1" w:semiHidden="0" w:uiPriority="66" w:unhideWhenUsed="0"/>
-    <w:lsdException w:name="Medium Grid 1 Accent 1" w:semiHidden="0" w:uiPriority="67" w:unhideWhenUsed="0"/>
-    <w:lsdException w:name="Medium Grid 2 Accent 1" w:semiHidden="0" w:uiPriority="68" w:unhideWhenUsed="0"/>
-    <w:lsdException w:name="Medium Grid 3 Accent 1" w:semiHidden="0" w:uiPriority="69" w:unhideWhenUsed="0"/>
-    <w:lsdException w:name="Dark List Accent 1" w:semiHidden="0" w:uiPriority="70" w:unhideWhenUsed="0"/>
-    <w:lsdException w:name="Colorful Shading Accent 1" w:semiHidden="0" w:uiPriority="71" w:unhideWhenUsed="0"/>
-    <w:lsdException w:name="Colorful List Accent 1" w:semiHidden="0" w:uiPriority="72" w:unhideWhenUsed="0"/>
-    <w:lsdException w:name="Colorful Grid Accent 1" w:semiHidden="0" w:uiPriority="73" w:unhideWhenUsed="0"/>
-    <w:lsdException w:name="Light Shading Accent 2" w:semiHidden="0" w:uiPriority="60" w:unhideWhenUsed="0"/>
-    <w:lsdException w:name="Light List Accent 2" w:semiHidden="0" w:uiPriority="61" w:unhideWhenUsed="0"/>
-    <w:lsdException w:name="Light Grid Accent 2" w:semiHidden="0" w:uiPriority="62" w:unhideWhenUsed="0"/>
-    <w:lsdException w:name="Medium Shading 1 Accent 2" w:semiHidden="0" w:uiPriority="63" w:unhideWhenUsed="0"/>
-    <w:lsdException w:name="Medium Shading 2 Accent 2" w:semiHidden="0" w:uiPriority="64" w:unhideWhenUsed="0"/>
-    <w:lsdException w:name="Medium List 1 Accent 2" w:semiHidden="0" w:uiPriority="65" w:unhideWhenUsed="0"/>
-    <w:lsdException w:name="Medium List 2 Accent 2" w:semiHidden="0" w:uiPriority="66" w:unhideWhenUsed="0"/>
-    <w:lsdException w:name="Medium Grid 1 Accent 2" w:semiHidden="0" w:uiPriority="67" w:unhideWhenUsed="0"/>
-    <w:lsdException w:name="Medium Grid 2 Accent 2" w:semiHidden="0" w:uiPriority="68" w:unhideWhenUsed="0"/>
-    <w:lsdException w:name="Medium Grid 3 Accent 2" w:semiHidden="0" w:uiPriority="69" w:unhideWhenUsed="0"/>
-    <w:lsdException w:name="Dark List Accent 2" w:semiHidden="0" w:uiPriority="70" w:unhideWhenUsed="0"/>
-    <w:lsdException w:name="Colorful Shading Accent 2" w:semiHidden="0" w:uiPriority="71" w:unhideWhenUsed="0"/>
-    <w:lsdException w:name="Colorful List Accent 2" w:semiHidden="0" w:uiPriority="72" w:unhideWhenUsed="0"/>
-    <w:lsdException w:name="Colorful Grid Accent 2" w:semiHidden="0" w:uiPriority="73" w:unhideWhenUsed="0"/>
-    <w:lsdException w:name="Light Shading Accent 3" w:semiHidden="0" w:uiPriority="60" w:unhideWhenUsed="0"/>
-    <w:lsdException w:name="Light List Accent 3" w:semiHidden="0" w:uiPriority="61" w:unhideWhenUsed="0"/>
-    <w:lsdException w:name="Light Grid Accent 3" w:semiHidden="0" w:uiPriority="62" w:unhideWhenUsed="0"/>
-    <w:lsdException w:name="Medium Shading 1 Accent 3" w:semiHidden="0" w:uiPriority="63" w:unhideWhenUsed="0"/>
-    <w:lsdException w:name="Medium Shading 2 Accent 3" w:semiHidden="0" w:uiPriority="64" w:unhideWhenUsed="0"/>
-    <w:lsdException w:name="Medium List 1 Accent 3" w:semiHidden="0" w:uiPriority="65" w:unhideWhenUsed="0"/>
-    <w:lsdException w:name="Medium List 2 Accent 3" w:semiHidden="0" w:uiPriority="66" w:unhideWhenUsed="0"/>
-    <w:lsdException w:name="Medium Grid 1 Accent 3" w:semiHidden="0" w:uiPriority="67" w:unhideWhenUsed="0"/>
-    <w:lsdException w:name="Medium Grid 2 Accent 3" w:semiHidden="0" w:uiPriority="68" w:unhideWhenUsed="0"/>
-    <w:lsdException w:name="Medium Grid 3 Accent 3" w:semiHidden="0" w:uiPriority="69" w:unhideWhenUsed="0"/>
-    <w:lsdException w:name="Dark List Accent 3" w:semiHidden="0" w:uiPriority="70" w:unhideWhenUsed="0"/>
-    <w:lsdException w:name="Colorful Shading Accent 3" w:semiHidden="0" w:uiPriority="71" w:unhideWhenUsed="0"/>
-    <w:lsdException w:name="Colorful List Accent 3" w:semiHidden="0" w:uiPriority="72" w:unhideWhenUsed="0"/>
-    <w:lsdException w:name="Colorful Grid Accent 3" w:semiHidden="0" w:uiPriority="73" w:unhideWhenUsed="0"/>
-    <w:lsdException w:name="Light Shading Accent 4" w:semiHidden="0" w:uiPriority="60" w:unhideWhenUsed="0"/>
-    <w:lsdException w:name="Light List Accent 4" w:semiHidden="0" w:uiPriority="61" w:unhideWhenUsed="0"/>
-    <w:lsdException w:name="Light Grid Accent 4" w:semiHidden="0" w:uiPriority="62" w:unhideWhenUsed="0"/>
-    <w:lsdException w:name="Medium Shading 1 Accent 4" w:semiHidden="0" w:uiPriority="63" w:unhideWhenUsed="0"/>
-    <w:lsdException w:name="Medium Shading 2 Accent 4" w:semiHidden="0" w:uiPriority="64" w:unhideWhenUsed="0"/>
-    <w:lsdException w:name="Medium List 1 Accent 4" w:semiHidden="0" w:uiPriority="65" w:unhideWhenUsed="0"/>
-    <w:lsdException w:name="Medium List 2 Accent 4" w:semiHidden="0" w:uiPriority="66" w:unhideWhenUsed="0"/>
-    <w:lsdException w:name="Medium Grid 1 Accent 4" w:semiHidden="0" w:uiPriority="67" w:unhideWhenUsed="0"/>
-    <w:lsdException w:name="Medium Grid 2 Accent 4" w:semiHidden="0" w:uiPriority="68" w:unhideWhenUsed="0"/>
-    <w:lsdException w:name="Medium Grid 3 Accent 4" w:semiHidden="0" w:uiPriority="69" w:unhideWhenUsed="0"/>
-    <w:lsdException w:name="Dark List Accent 4" w:semiHidden="0" w:uiPriority="70" w:unhideWhenUsed="0"/>
-    <w:lsdException w:name="Colorful Shading Accent 4" w:semiHidden="0" w:uiPriority="71" w:unhideWhenUsed="0"/>
-    <w:lsdException w:name="Colorful List Accent 4" w:semiHidden="0" w:uiPriority="72" w:unhideWhenUsed="0"/>
-    <w:lsdException w:name="Colorful Grid Accent 4" w:semiHidden="0" w:uiPriority="73" w:unhideWhenUsed="0"/>
-    <w:lsdException w:name="Light Shading Accent 5" w:semiHidden="0" w:uiPriority="60" w:unhideWhenUsed="0"/>
-    <w:lsdException w:name="Light List Accent 5" w:semiHidden="0" w:uiPriority="61" w:unhideWhenUsed="0"/>
-    <w:lsdException w:name="Light Grid Accent 5" w:semiHidden="0" w:uiPriority="62" w:unhideWhenUsed="0"/>
-    <w:lsdException w:name="Medium Shading 1 Accent 5" w:semiHidden="0" w:uiPriority="63" w:unhideWhenUsed="0"/>
-    <w:lsdException w:name="Medium Shading 2 Accent 5" w:semiHidden="0" w:uiPriority="64" w:unhideWhenUsed="0"/>
-    <w:lsdException w:name="Medium List 1 Accent 5" w:semiHidden="0" w:uiPriority="65" w:unhideWhenUsed="0"/>
-    <w:lsdException w:name="Medium List 2 Accent 5" w:semiHidden="0" w:uiPriority="66" w:unhideWhenUsed="0"/>
-    <w:lsdException w:name="Medium Grid 1 Accent 5" w:semiHidden="0" w:uiPriority="67" w:unhideWhenUsed="0"/>
-    <w:lsdException w:name="Medium Grid 2 Accent 5" w:semiHidden="0" w:uiPriority="68" w:unhideWhenUsed="0"/>
-    <w:lsdException w:name="Medium Grid 3 Accent 5" w:semiHidden="0" w:uiPriority="69" w:unhideWhenUsed="0"/>
-    <w:lsdException w:name="Dark List Accent 5" w:semiHidden="0" w:uiPriority="70" w:unhideWhenUsed="0"/>
-    <w:lsdException w:name="Colorful Shading Accent 5" w:semiHidden="0" w:uiPriority="71" w:unhideWhenUsed="0"/>
-    <w:lsdException w:name="Colorful List Accent 5" w:semiHidden="0" w:uiPriority="72" w:unhideWhenUsed="0"/>
-    <w:lsdException w:name="Colorful Grid Accent 5" w:semiHidden="0" w:uiPriority="73" w:unhideWhenUsed="0"/>
-    <w:lsdException w:name="Light Shading Accent 6" w:semiHidden="0" w:uiPriority="60" w:unhideWhenUsed="0"/>
-    <w:lsdException w:name="Light List Accent 6" w:semiHidden="0" w:uiPriority="61" w:unhideWhenUsed="0"/>
-    <w:lsdException w:name="Light Grid Accent 6" w:semiHidden="0" w:uiPriority="62" w:unhideWhenUsed="0"/>
-    <w:lsdException w:name="Medium Shading 1 Accent 6" w:semiHidden="0" w:uiPriority="63" w:unhideWhenUsed="0"/>
-    <w:lsdException w:name="Medium Shading 2 Accent 6" w:semiHidden="0" w:uiPriority="64" w:unhideWhenUsed="0"/>
-    <w:lsdException w:name="Medium List 1 Accent 6" w:semiHidden="0" w:uiPriority="65" w:unhideWhenUsed="0"/>
-    <w:lsdException w:name="Medium List 2 Accent 6" w:semiHidden="0" w:uiPriority="66" w:unhideWhenUsed="0"/>
-    <w:lsdException w:name="Medium Grid 1 Accent 6" w:semiHidden="0" w:uiPriority="67" w:unhideWhenUsed="0"/>
-    <w:lsdException w:name="Medium Grid 2 Accent 6" w:semiHidden="0" w:uiPriority="68" w:unhideWhenUsed="0"/>
-    <w:lsdException w:name="Medium Grid 3 Accent 6" w:semiHidden="0" w:uiPriority="69" w:unhideWhenUsed="0"/>
-    <w:lsdException w:name="Dark List Accent 6" w:semiHidden="0" w:uiPriority="70" w:unhideWhenUsed="0"/>
-    <w:lsdException w:name="Colorful Shading Accent 6" w:semiHidden="0" w:uiPriority="71" w:unhideWhenUsed="0"/>
-    <w:lsdException w:name="Colorful List Accent 6" w:semiHidden="0" w:uiPriority="72" w:unhideWhenUsed="0"/>
-    <w:lsdException w:name="Colorful Grid Accent 6" w:semiHidden="0" w:uiPriority="73" w:unhideWhenUsed="0"/>
-    <w:lsdException w:name="Subtle Emphasis" w:semiHidden="0" w:uiPriority="19" w:unhideWhenUsed="0" w:qFormat="1"/>
-    <w:lsdException w:name="Intense Emphasis" w:semiHidden="0" w:uiPriority="21" w:unhideWhenUsed="0" w:qFormat="1"/>
-    <w:lsdException w:name="Subtle Reference" w:semiHidden="0" w:uiPriority="31" w:unhideWhenUsed="0" w:qFormat="1"/>
-    <w:lsdException w:name="Intense Reference" w:semiHidden="0" w:uiPriority="32" w:unhideWhenUsed="0" w:qFormat="1"/>
-    <w:lsdException w:name="Book Title" w:semiHidden="0" w:uiPriority="33" w:unhideWhenUsed="0" w:qFormat="1"/>
-    <w:lsdException w:name="Bibliography" w:uiPriority="37"/>
-    <w:lsdException w:name="TOC Heading" w:uiPriority="39" w:qFormat="1"/>
+  <w:latentStyles w:defLockedState="0" w:defUIPriority="99" w:defSemiHidden="0" w:defUnhideWhenUsed="0" w:defQFormat="0" w:count="375">
+    <w:lsdException w:name="Normal" w:uiPriority="0" w:qFormat="1"/>
+    <w:lsdException w:name="heading 1" w:uiPriority="9" w:qFormat="1"/>
+    <w:lsdException w:name="heading 2" w:semiHidden="1" w:uiPriority="9" w:unhideWhenUsed="1" w:qFormat="1"/>
+    <w:lsdException w:name="heading 3" w:semiHidden="1" w:uiPriority="9" w:unhideWhenUsed="1" w:qFormat="1"/>
+    <w:lsdException w:name="heading 4" w:semiHidden="1" w:uiPriority="9" w:unhideWhenUsed="1" w:qFormat="1"/>
+    <w:lsdException w:name="heading 5" w:semiHidden="1" w:uiPriority="9" w:unhideWhenUsed="1" w:qFormat="1"/>
+    <w:lsdException w:name="heading 6" w:semiHidden="1" w:uiPriority="9" w:unhideWhenUsed="1" w:qFormat="1"/>
+    <w:lsdException w:name="heading 7" w:semiHidden="1" w:uiPriority="9" w:unhideWhenUsed="1" w:qFormat="1"/>
+    <w:lsdException w:name="heading 8" w:semiHidden="1" w:uiPriority="9" w:unhideWhenUsed="1" w:qFormat="1"/>
+    <w:lsdException w:name="heading 9" w:semiHidden="1" w:uiPriority="9" w:unhideWhenUsed="1" w:qFormat="1"/>
+    <w:lsdException w:name="index 1" w:semiHidden="1" w:unhideWhenUsed="1"/>
+    <w:lsdException w:name="index 2" w:semiHidden="1" w:unhideWhenUsed="1"/>
+    <w:lsdException w:name="index 3" w:semiHidden="1" w:unhideWhenUsed="1"/>
+    <w:lsdException w:name="index 4" w:semiHidden="1" w:unhideWhenUsed="1"/>
+    <w:lsdException w:name="index 5" w:semiHidden="1" w:unhideWhenUsed="1"/>
+    <w:lsdException w:name="index 6" w:semiHidden="1" w:unhideWhenUsed="1"/>
+    <w:lsdException w:name="index 7" w:semiHidden="1" w:unhideWhenUsed="1"/>
+    <w:lsdException w:name="index 8" w:semiHidden="1" w:unhideWhenUsed="1"/>
+    <w:lsdException w:name="index 9" w:semiHidden="1" w:unhideWhenUsed="1"/>
+    <w:lsdException w:name="toc 1" w:semiHidden="1" w:uiPriority="39" w:unhideWhenUsed="1"/>
+    <w:lsdException w:name="toc 2" w:semiHidden="1" w:uiPriority="39" w:unhideWhenUsed="1"/>
+    <w:lsdException w:name="toc 3" w:semiHidden="1" w:uiPriority="39" w:unhideWhenUsed="1"/>
+    <w:lsdException w:name="toc 4" w:semiHidden="1" w:uiPriority="39" w:unhideWhenUsed="1"/>
+    <w:lsdException w:name="toc 5" w:semiHidden="1" w:uiPriority="39" w:unhideWhenUsed="1"/>
+    <w:lsdException w:name="toc 6" w:semiHidden="1" w:uiPriority="39" w:unhideWhenUsed="1"/>
+    <w:lsdException w:name="toc 7" w:semiHidden="1" w:uiPriority="39" w:unhideWhenUsed="1"/>
+    <w:lsdException w:name="toc 8" w:semiHidden="1" w:uiPriority="39" w:unhideWhenUsed="1"/>
+    <w:lsdException w:name="toc 9" w:semiHidden="1" w:uiPriority="39" w:unhideWhenUsed="1"/>
+    <w:lsdException w:name="Normal Indent" w:semiHidden="1" w:unhideWhenUsed="1"/>
+    <w:lsdException w:name="footnote text" w:semiHidden="1" w:unhideWhenUsed="1"/>
+    <w:lsdException w:name="annotation text" w:semiHidden="1" w:unhideWhenUsed="1"/>
+    <w:lsdException w:name="header" w:semiHidden="1" w:unhideWhenUsed="1"/>
+    <w:lsdException w:name="footer" w:semiHidden="1" w:unhideWhenUsed="1"/>
+    <w:lsdException w:name="index heading" w:semiHidden="1" w:unhideWhenUsed="1"/>
+    <w:lsdException w:name="caption" w:semiHidden="1" w:uiPriority="35" w:unhideWhenUsed="1" w:qFormat="1"/>
+    <w:lsdException w:name="table of figures" w:semiHidden="1" w:unhideWhenUsed="1"/>
+    <w:lsdException w:name="envelope address" w:semiHidden="1" w:unhideWhenUsed="1"/>
+    <w:lsdException w:name="envelope return" w:semiHidden="1" w:unhideWhenUsed="1"/>
+    <w:lsdException w:name="footnote reference" w:semiHidden="1" w:unhideWhenUsed="1"/>
+    <w:lsdException w:name="annotation reference" w:semiHidden="1" w:unhideWhenUsed="1"/>
+    <w:lsdException w:name="line number" w:semiHidden="1" w:unhideWhenUsed="1"/>
+    <w:lsdException w:name="page number" w:semiHidden="1" w:unhideWhenUsed="1"/>
+    <w:lsdException w:name="endnote reference" w:semiHidden="1" w:unhideWhenUsed="1"/>
+    <w:lsdException w:name="endnote text" w:semiHidden="1" w:unhideWhenUsed="1"/>
+    <w:lsdException w:name="table of authorities" w:semiHidden="1" w:unhideWhenUsed="1"/>
+    <w:lsdException w:name="macro" w:semiHidden="1" w:unhideWhenUsed="1"/>
+    <w:lsdException w:name="toa heading" w:semiHidden="1" w:unhideWhenUsed="1"/>
+    <w:lsdException w:name="List" w:semiHidden="1" w:unhideWhenUsed="1"/>
+    <w:lsdException w:name="List Bullet" w:semiHidden="1" w:unhideWhenUsed="1"/>
+    <w:lsdException w:name="List Number" w:semiHidden="1" w:unhideWhenUsed="1"/>
+    <w:lsdException w:name="List 2" w:semiHidden="1" w:unhideWhenUsed="1"/>
+    <w:lsdException w:name="List 3" w:semiHidden="1" w:unhideWhenUsed="1"/>
+    <w:lsdException w:name="List 4" w:semiHidden="1" w:unhideWhenUsed="1"/>
+    <w:lsdException w:name="List 5" w:semiHidden="1" w:unhideWhenUsed="1"/>
+    <w:lsdException w:name="List Bullet 2" w:semiHidden="1" w:unhideWhenUsed="1"/>
+    <w:lsdException w:name="List Bullet 3" w:semiHidden="1" w:unhideWhenUsed="1"/>
+    <w:lsdException w:name="List Bullet 4" w:semiHidden="1" w:unhideWhenUsed="1"/>
+    <w:lsdException w:name="List Bullet 5" w:semiHidden="1" w:unhideWhenUsed="1"/>
+    <w:lsdException w:name="List Number 2" w:semiHidden="1" w:unhideWhenUsed="1"/>
+    <w:lsdException w:name="List Number 3" w:semiHidden="1" w:unhideWhenUsed="1"/>
+    <w:lsdException w:name="List Number 4" w:semiHidden="1" w:unhideWhenUsed="1"/>
+    <w:lsdException w:name="List Number 5" w:semiHidden="1" w:unhideWhenUsed="1"/>
+    <w:lsdException w:name="Title" w:uiPriority="10" w:qFormat="1"/>
+    <w:lsdException w:name="Closing" w:semiHidden="1" w:unhideWhenUsed="1"/>
+    <w:lsdException w:name="Signature" w:semiHidden="1" w:unhideWhenUsed="1"/>
+    <w:lsdException w:name="Default Paragraph Font" w:semiHidden="1" w:uiPriority="1" w:unhideWhenUsed="1"/>
+    <w:lsdException w:name="Body Text" w:semiHidden="1" w:unhideWhenUsed="1"/>
+    <w:lsdException w:name="Body Text Indent" w:semiHidden="1" w:unhideWhenUsed="1"/>
+    <w:lsdException w:name="List Continue" w:semiHidden="1" w:unhideWhenUsed="1"/>
+    <w:lsdException w:name="List Continue 2" w:semiHidden="1" w:unhideWhenUsed="1"/>
+    <w:lsdException w:name="List Continue 3" w:semiHidden="1" w:unhideWhenUsed="1"/>
+    <w:lsdException w:name="List Continue 4" w:semiHidden="1" w:unhideWhenUsed="1"/>
+    <w:lsdException w:name="List Continue 5" w:semiHidden="1" w:unhideWhenUsed="1"/>
+    <w:lsdException w:name="Message Header" w:semiHidden="1" w:unhideWhenUsed="1"/>
+    <w:lsdException w:name="Subtitle" w:uiPriority="11" w:qFormat="1"/>
+    <w:lsdException w:name="Salutation" w:semiHidden="1" w:unhideWhenUsed="1"/>
+    <w:lsdException w:name="Date" w:semiHidden="1" w:unhideWhenUsed="1"/>
+    <w:lsdException w:name="Body Text First Indent" w:semiHidden="1" w:unhideWhenUsed="1"/>
+    <w:lsdException w:name="Body Text First Indent 2" w:semiHidden="1" w:unhideWhenUsed="1"/>
+    <w:lsdException w:name="Note Heading" w:semiHidden="1" w:unhideWhenUsed="1"/>
+    <w:lsdException w:name="Body Text 2" w:semiHidden="1" w:unhideWhenUsed="1"/>
+    <w:lsdException w:name="Body Text 3" w:semiHidden="1" w:unhideWhenUsed="1"/>
+    <w:lsdException w:name="Body Text Indent 2" w:semiHidden="1" w:unhideWhenUsed="1"/>
+    <w:lsdException w:name="Body Text Indent 3" w:semiHidden="1" w:unhideWhenUsed="1"/>
+    <w:lsdException w:name="Block Text" w:semiHidden="1" w:unhideWhenUsed="1"/>
+    <w:lsdException w:name="Hyperlink" w:semiHidden="1" w:unhideWhenUsed="1"/>
+    <w:lsdException w:name="FollowedHyperlink" w:semiHidden="1" w:unhideWhenUsed="1"/>
+    <w:lsdException w:name="Strong" w:uiPriority="22" w:qFormat="1"/>
+    <w:lsdException w:name="Emphasis" w:uiPriority="20" w:qFormat="1"/>
+    <w:lsdException w:name="Document Map" w:semiHidden="1" w:unhideWhenUsed="1"/>
+    <w:lsdException w:name="Plain Text" w:semiHidden="1" w:unhideWhenUsed="1"/>
+    <w:lsdException w:name="E-mail Signature" w:semiHidden="1" w:unhideWhenUsed="1"/>
+    <w:lsdException w:name="HTML Top of Form" w:semiHidden="1" w:unhideWhenUsed="1"/>
+    <w:lsdException w:name="HTML Bottom of Form" w:semiHidden="1" w:unhideWhenUsed="1"/>
+    <w:lsdException w:name="Normal (Web)" w:semiHidden="1" w:unhideWhenUsed="1"/>
+    <w:lsdException w:name="HTML Acronym" w:semiHidden="1" w:unhideWhenUsed="1"/>
+    <w:lsdException w:name="HTML Address" w:semiHidden="1" w:unhideWhenUsed="1"/>
+    <w:lsdException w:name="HTML Cite" w:semiHidden="1" w:unhideWhenUsed="1"/>
+    <w:lsdException w:name="HTML Code" w:semiHidden="1" w:unhideWhenUsed="1"/>
+    <w:lsdException w:name="HTML Definition" w:semiHidden="1" w:unhideWhenUsed="1"/>
+    <w:lsdException w:name="HTML Keyboard" w:semiHidden="1" w:unhideWhenUsed="1"/>
+    <w:lsdException w:name="HTML Preformatted" w:semiHidden="1" w:unhideWhenUsed="1"/>
+    <w:lsdException w:name="HTML Sample" w:semiHidden="1" w:unhideWhenUsed="1"/>
+    <w:lsdException w:name="HTML Typewriter" w:semiHidden="1" w:unhideWhenUsed="1"/>
+    <w:lsdException w:name="HTML Variable" w:semiHidden="1" w:unhideWhenUsed="1"/>
+    <w:lsdException w:name="Normal Table" w:semiHidden="1" w:unhideWhenUsed="1"/>
+    <w:lsdException w:name="annotation subject" w:semiHidden="1" w:unhideWhenUsed="1"/>
+    <w:lsdException w:name="No List" w:semiHidden="1" w:unhideWhenUsed="1"/>
+    <w:lsdException w:name="Outline List 1" w:semiHidden="1" w:unhideWhenUsed="1"/>
+    <w:lsdException w:name="Outline List 2" w:semiHidden="1" w:unhideWhenUsed="1"/>
+    <w:lsdException w:name="Outline List 3" w:semiHidden="1" w:unhideWhenUsed="1"/>
+    <w:lsdException w:name="Table Simple 1" w:semiHidden="1" w:unhideWhenUsed="1"/>
+    <w:lsdException w:name="Table Simple 2" w:semiHidden="1" w:unhideWhenUsed="1"/>
+    <w:lsdException w:name="Table Simple 3" w:semiHidden="1" w:unhideWhenUsed="1"/>
+    <w:lsdException w:name="Table Classic 1" w:semiHidden="1" w:unhideWhenUsed="1"/>
+    <w:lsdException w:name="Table Classic 2" w:semiHidden="1" w:unhideWhenUsed="1"/>
+    <w:lsdException w:name="Table Classic 3" w:semiHidden="1" w:unhideWhenUsed="1"/>
+    <w:lsdException w:name="Table Classic 4" w:semiHidden="1" w:unhideWhenUsed="1"/>
+    <w:lsdException w:name="Table Colorful 1" w:semiHidden="1" w:unhideWhenUsed="1"/>
+    <w:lsdException w:name="Table Colorful 2" w:semiHidden="1" w:unhideWhenUsed="1"/>
+    <w:lsdException w:name="Table Colorful 3" w:semiHidden="1" w:unhideWhenUsed="1"/>
+    <w:lsdException w:name="Table Columns 1" w:semiHidden="1" w:unhideWhenUsed="1"/>
+    <w:lsdException w:name="Table Columns 2" w:semiHidden="1" w:unhideWhenUsed="1"/>
+    <w:lsdException w:name="Table Columns 3" w:semiHidden="1" w:unhideWhenUsed="1"/>
+    <w:lsdException w:name="Table Columns 4" w:semiHidden="1" w:unhideWhenUsed="1"/>
+    <w:lsdException w:name="Table Columns 5" w:semiHidden="1" w:unhideWhenUsed="1"/>
+    <w:lsdException w:name="Table Grid 1" w:semiHidden="1" w:unhideWhenUsed="1"/>
+    <w:lsdException w:name="Table Grid 2" w:semiHidden="1" w:unhideWhenUsed="1"/>
+    <w:lsdException w:name="Table Grid 3" w:semiHidden="1" w:unhideWhenUsed="1"/>
+    <w:lsdException w:name="Table Grid 4" w:semiHidden="1" w:unhideWhenUsed="1"/>
+    <w:lsdException w:name="Table Grid 5" w:semiHidden="1" w:unhideWhenUsed="1"/>
+    <w:lsdException w:name="Table Grid 6" w:semiHidden="1" w:unhideWhenUsed="1"/>
+    <w:lsdException w:name="Table Grid 7" w:semiHidden="1" w:unhideWhenUsed="1"/>
+    <w:lsdException w:name="Table Grid 8" w:semiHidden="1" w:unhideWhenUsed="1"/>
+    <w:lsdException w:name="Table List 1" w:semiHidden="1" w:unhideWhenUsed="1"/>
+    <w:lsdException w:name="Table List 2" w:semiHidden="1" w:unhideWhenUsed="1"/>
+    <w:lsdException w:name="Table List 3" w:semiHidden="1" w:unhideWhenUsed="1"/>
+    <w:lsdException w:name="Table List 4" w:semiHidden="1" w:unhideWhenUsed="1"/>
+    <w:lsdException w:name="Table List 5" w:semiHidden="1" w:unhideWhenUsed="1"/>
+    <w:lsdException w:name="Table List 6" w:semiHidden="1" w:unhideWhenUsed="1"/>
+    <w:lsdException w:name="Table List 7" w:semiHidden="1" w:unhideWhenUsed="1"/>
+    <w:lsdException w:name="Table List 8" w:semiHidden="1" w:unhideWhenUsed="1"/>
+    <w:lsdException w:name="Table 3D effects 1" w:semiHidden="1" w:unhideWhenUsed="1"/>
+    <w:lsdException w:name="Table 3D effects 2" w:semiHidden="1" w:unhideWhenUsed="1"/>
+    <w:lsdException w:name="Table 3D effects 3" w:semiHidden="1" w:unhideWhenUsed="1"/>
+    <w:lsdException w:name="Table Contemporary" w:semiHidden="1" w:unhideWhenUsed="1"/>
+    <w:lsdException w:name="Table Elegant" w:semiHidden="1" w:unhideWhenUsed="1"/>
+    <w:lsdException w:name="Table Professional" w:semiHidden="1" w:unhideWhenUsed="1"/>
+    <w:lsdException w:name="Table Subtle 1" w:semiHidden="1" w:unhideWhenUsed="1"/>
+    <w:lsdException w:name="Table Subtle 2" w:semiHidden="1" w:unhideWhenUsed="1"/>
+    <w:lsdException w:name="Table Web 1" w:semiHidden="1" w:unhideWhenUsed="1"/>
+    <w:lsdException w:name="Table Web 2" w:semiHidden="1" w:unhideWhenUsed="1"/>
+    <w:lsdException w:name="Table Web 3" w:semiHidden="1" w:unhideWhenUsed="1"/>
+    <w:lsdException w:name="Balloon Text" w:semiHidden="1" w:unhideWhenUsed="1"/>
+    <w:lsdException w:name="Table Grid" w:semiHidden="1" w:uiPriority="59" w:unhideWhenUsed="1"/>
+    <w:lsdException w:name="Table Theme" w:semiHidden="1" w:unhideWhenUsed="1"/>
+    <w:lsdException w:name="Placeholder Text" w:semiHidden="1"/>
+    <w:lsdException w:name="No Spacing" w:uiPriority="1" w:qFormat="1"/>
+    <w:lsdException w:name="Light Shading" w:uiPriority="60"/>
+    <w:lsdException w:name="Light List" w:uiPriority="61"/>
+    <w:lsdException w:name="Light Grid" w:uiPriority="62"/>
+    <w:lsdException w:name="Medium Shading 1" w:uiPriority="63"/>
+    <w:lsdException w:name="Medium Shading 2" w:uiPriority="64"/>
+    <w:lsdException w:name="Medium List 1" w:uiPriority="65"/>
+    <w:lsdException w:name="Medium List 2" w:uiPriority="66"/>
+    <w:lsdException w:name="Medium Grid 1" w:uiPriority="67"/>
+    <w:lsdException w:name="Medium Grid 2" w:uiPriority="68"/>
+    <w:lsdException w:name="Medium Grid 3" w:uiPriority="69"/>
+    <w:lsdException w:name="Dark List" w:uiPriority="70"/>
+    <w:lsdException w:name="Colorful Shading" w:uiPriority="71"/>
+    <w:lsdException w:name="Colorful List" w:uiPriority="72"/>
+    <w:lsdException w:name="Colorful Grid" w:uiPriority="73"/>
+    <w:lsdException w:name="Light Shading Accent 1" w:uiPriority="60"/>
+    <w:lsdException w:name="Light List Accent 1" w:uiPriority="61"/>
+    <w:lsdException w:name="Light Grid Accent 1" w:uiPriority="62"/>
+    <w:lsdException w:name="Medium Shading 1 Accent 1" w:uiPriority="63"/>
+    <w:lsdException w:name="Medium Shading 2 Accent 1" w:uiPriority="64"/>
+    <w:lsdException w:name="Medium List 1 Accent 1" w:uiPriority="65"/>
+    <w:lsdException w:name="Revision" w:semiHidden="1"/>
+    <w:lsdException w:name="List Paragraph" w:uiPriority="34" w:qFormat="1"/>
+    <w:lsdException w:name="Quote" w:uiPriority="29" w:qFormat="1"/>
+    <w:lsdException w:name="Intense Quote" w:uiPriority="30" w:qFormat="1"/>
+    <w:lsdException w:name="Medium List 2 Accent 1" w:uiPriority="66"/>
+    <w:lsdException w:name="Medium Grid 1 Accent 1" w:uiPriority="67"/>
+    <w:lsdException w:name="Medium Grid 2 Accent 1" w:uiPriority="68"/>
+    <w:lsdException w:name="Medium Grid 3 Accent 1" w:uiPriority="69"/>
+    <w:lsdException w:name="Dark List Accent 1" w:uiPriority="70"/>
+    <w:lsdException w:name="Colorful Shading Accent 1" w:uiPriority="71"/>
+    <w:lsdException w:name="Colorful List Accent 1" w:uiPriority="72"/>
+    <w:lsdException w:name="Colorful Grid Accent 1" w:uiPriority="73"/>
+    <w:lsdException w:name="Light Shading Accent 2" w:uiPriority="60"/>
+    <w:lsdException w:name="Light List Accent 2" w:uiPriority="61"/>
+    <w:lsdException w:name="Light Grid Accent 2" w:uiPriority="62"/>
+    <w:lsdException w:name="Medium Shading 1 Accent 2" w:uiPriority="63"/>
+    <w:lsdException w:name="Medium Shading 2 Accent 2" w:uiPriority="64"/>
+    <w:lsdException w:name="Medium List 1 Accent 2" w:uiPriority="65"/>
+    <w:lsdException w:name="Medium List 2 Accent 2" w:uiPriority="66"/>
+    <w:lsdException w:name="Medium Grid 1 Accent 2" w:uiPriority="67"/>
+    <w:lsdException w:name="Medium Grid 2 Accent 2" w:uiPriority="68"/>
+    <w:lsdException w:name="Medium Grid 3 Accent 2" w:uiPriority="69"/>
+    <w:lsdException w:name="Dark List Accent 2" w:uiPriority="70"/>
+    <w:lsdException w:name="Colorful Shading Accent 2" w:uiPriority="71"/>
+    <w:lsdException w:name="Colorful List Accent 2" w:uiPriority="72"/>
+    <w:lsdException w:name="Colorful Grid Accent 2" w:uiPriority="73"/>
+    <w:lsdException w:name="Light Shading Accent 3" w:uiPriority="60"/>
+    <w:lsdException w:name="Light List Accent 3" w:uiPriority="61"/>
+    <w:lsdException w:name="Light Grid Accent 3" w:uiPriority="62"/>
+    <w:lsdException w:name="Medium Shading 1 Accent 3" w:uiPriority="63"/>
+    <w:lsdException w:name="Medium Shading 2 Accent 3" w:uiPriority="64"/>
+    <w:lsdException w:name="Medium List 1 Accent 3" w:uiPriority="65"/>
+    <w:lsdException w:name="Medium List 2 Accent 3" w:uiPriority="66"/>
+    <w:lsdException w:name="Medium Grid 1 Accent 3" w:uiPriority="67"/>
+    <w:lsdException w:name="Medium Grid 2 Accent 3" w:uiPriority="68"/>
+    <w:lsdException w:name="Medium Grid 3 Accent 3" w:uiPriority="69"/>
+    <w:lsdException w:name="Dark List Accent 3" w:uiPriority="70"/>
+    <w:lsdException w:name="Colorful Shading Accent 3" w:uiPriority="71"/>
+    <w:lsdException w:name="Colorful List Accent 3" w:uiPriority="72"/>
+    <w:lsdException w:name="Colorful Grid Accent 3" w:uiPriority="73"/>
+    <w:lsdException w:name="Light Shading Accent 4" w:uiPriority="60"/>
+    <w:lsdException w:name="Light List Accent 4" w:uiPriority="61"/>
+    <w:lsdException w:name="Light Grid Accent 4" w:uiPriority="62"/>
+    <w:lsdException w:name="Medium Shading 1 Accent 4" w:uiPriority="63"/>
+    <w:lsdException w:name="Medium Shading 2 Accent 4" w:uiPriority="64"/>
+    <w:lsdException w:name="Medium List 1 Accent 4" w:uiPriority="65"/>
+    <w:lsdException w:name="Medium List 2 Accent 4" w:uiPriority="66"/>
+    <w:lsdException w:name="Medium Grid 1 Accent 4" w:uiPriority="67"/>
+    <w:lsdException w:name="Medium Grid 2 Accent 4" w:uiPriority="68"/>
+    <w:lsdException w:name="Medium Grid 3 Accent 4" w:uiPriority="69"/>
+    <w:lsdException w:name="Dark List Accent 4" w:uiPriority="70"/>
+    <w:lsdException w:name="Colorful Shading Accent 4" w:uiPriority="71"/>
+    <w:lsdException w:name="Colorful List Accent 4" w:uiPriority="72"/>
+    <w:lsdException w:name="Colorful Grid Accent 4" w:uiPriority="73"/>
+    <w:lsdException w:name="Light Shading Accent 5" w:uiPriority="60"/>
+    <w:lsdException w:name="Light List Accent 5" w:uiPriority="61"/>
+    <w:lsdException w:name="Light Grid Accent 5" w:uiPriority="62"/>
+    <w:lsdException w:name="Medium Shading 1 Accent 5" w:uiPriority="63"/>
+    <w:lsdException w:name="Medium Shading 2 Accent 5" w:uiPriority="64"/>
+    <w:lsdException w:name="Medium List 1 Accent 5" w:uiPriority="65"/>
+    <w:lsdException w:name="Medium List 2 Accent 5" w:uiPriority="66"/>
+    <w:lsdException w:name="Medium Grid 1 Accent 5" w:uiPriority="67"/>
+    <w:lsdException w:name="Medium Grid 2 Accent 5" w:uiPriority="68"/>
+    <w:lsdException w:name="Medium Grid 3 Accent 5" w:uiPriority="69"/>
+    <w:lsdException w:name="Dark List Accent 5" w:uiPriority="70"/>
+    <w:lsdException w:name="Colorful Shading Accent 5" w:uiPriority="71"/>
+    <w:lsdException w:name="Colorful List Accent 5" w:uiPriority="72"/>
+    <w:lsdException w:name="Colorful Grid Accent 5" w:uiPriority="73"/>
+    <w:lsdException w:name="Light Shading Accent 6" w:uiPriority="60"/>
+    <w:lsdException w:name="Light List Accent 6" w:uiPriority="61"/>
+    <w:lsdException w:name="Light Grid Accent 6" w:uiPriority="62"/>
+    <w:lsdException w:name="Medium Shading 1 Accent 6" w:uiPriority="63"/>
+    <w:lsdException w:name="Medium Shading 2 Accent 6" w:uiPriority="64"/>
+    <w:lsdException w:name="Medium List 1 Accent 6" w:uiPriority="65"/>
+    <w:lsdException w:name="Medium List 2 Accent 6" w:uiPriority="66"/>
+    <w:lsdException w:name="Medium Grid 1 Accent 6" w:uiPriority="67"/>
+    <w:lsdException w:name="Medium Grid 2 Accent 6" w:uiPriority="68"/>
+    <w:lsdException w:name="Medium Grid 3 Accent 6" w:uiPriority="69"/>
+    <w:lsdException w:name="Dark List Accent 6" w:uiPriority="70"/>
+    <w:lsdException w:name="Colorful Shading Accent 6" w:uiPriority="71"/>
+    <w:lsdException w:name="Colorful List Accent 6" w:uiPriority="72"/>
+    <w:lsdException w:name="Colorful Grid Accent 6" w:uiPriority="73"/>
+    <w:lsdException w:name="Subtle Emphasis" w:uiPriority="19" w:qFormat="1"/>
+    <w:lsdException w:name="Intense Emphasis" w:uiPriority="21" w:qFormat="1"/>
+    <w:lsdException w:name="Subtle Reference" w:uiPriority="31" w:qFormat="1"/>
+    <w:lsdException w:name="Intense Reference" w:uiPriority="32" w:qFormat="1"/>
+    <w:lsdException w:name="Book Title" w:uiPriority="33" w:qFormat="1"/>
+    <w:lsdException w:name="Bibliography" w:semiHidden="1" w:uiPriority="37" w:unhideWhenUsed="1"/>
+    <w:lsdException w:name="TOC Heading" w:semiHidden="1" w:uiPriority="39" w:unhideWhenUsed="1" w:qFormat="1"/>
+    <w:lsdException w:name="Plain Table 1" w:uiPriority="41"/>
+    <w:lsdException w:name="Plain Table 2" w:uiPriority="42"/>
+    <w:lsdException w:name="Plain Table 3" w:uiPriority="43"/>
+    <w:lsdException w:name="Plain Table 4" w:uiPriority="44"/>
+    <w:lsdException w:name="Plain Table 5" w:uiPriority="45"/>
+    <w:lsdException w:name="Grid Table Light" w:uiPriority="40"/>
+    <w:lsdException w:name="Grid Table 1 Light" w:uiPriority="46"/>
+    <w:lsdException w:name="Grid Table 2" w:uiPriority="47"/>
+    <w:lsdException w:name="Grid Table 3" w:uiPriority="48"/>
+    <w:lsdException w:name="Grid Table 4" w:uiPriority="49"/>
+    <w:lsdException w:name="Grid Table 5 Dark" w:uiPriority="50"/>
+    <w:lsdException w:name="Grid Table 6 Colorful" w:uiPriority="51"/>
+    <w:lsdException w:name="Grid Table 7 Colorful" w:uiPriority="52"/>
+    <w:lsdException w:name="Grid Table 1 Light Accent 1" w:uiPriority="46"/>
+    <w:lsdException w:name="Grid Table 2 Accent 1" w:uiPriority="47"/>
+    <w:lsdException w:name="Grid Table 3 Accent 1" w:uiPriority="48"/>
+    <w:lsdException w:name="Grid Table 4 Accent 1" w:uiPriority="49"/>
+    <w:lsdException w:name="Grid Table 5 Dark Accent 1" w:uiPriority="50"/>
+    <w:lsdException w:name="Grid Table 6 Colorful Accent 1" w:uiPriority="51"/>
+    <w:lsdException w:name="Grid Table 7 Colorful Accent 1" w:uiPriority="52"/>
+    <w:lsdException w:name="Grid Table 1 Light Accent 2" w:uiPriority="46"/>
+    <w:lsdException w:name="Grid Table 2 Accent 2" w:uiPriority="47"/>
+    <w:lsdException w:name="Grid Table 3 Accent 2" w:uiPriority="48"/>
+    <w:lsdException w:name="Grid Table 4 Accent 2" w:uiPriority="49"/>
+    <w:lsdException w:name="Grid Table 5 Dark Accent 2" w:uiPriority="50"/>
+    <w:lsdException w:name="Grid Table 6 Colorful Accent 2" w:uiPriority="51"/>
+    <w:lsdException w:name="Grid Table 7 Colorful Accent 2" w:uiPriority="52"/>
+    <w:lsdException w:name="Grid Table 1 Light Accent 3" w:uiPriority="46"/>
+    <w:lsdException w:name="Grid Table 2 Accent 3" w:uiPriority="47"/>
+    <w:lsdException w:name="Grid Table 3 Accent 3" w:uiPriority="48"/>
+    <w:lsdException w:name="Grid Table 4 Accent 3" w:uiPriority="49"/>
+    <w:lsdException w:name="Grid Table 5 Dark Accent 3" w:uiPriority="50"/>
+    <w:lsdException w:name="Grid Table 6 Colorful Accent 3" w:uiPriority="51"/>
+    <w:lsdException w:name="Grid Table 7 Colorful Accent 3" w:uiPriority="52"/>
+    <w:lsdException w:name="Grid Table 1 Light Accent 4" w:uiPriority="46"/>
+    <w:lsdException w:name="Grid Table 2 Accent 4" w:uiPriority="47"/>
+    <w:lsdException w:name="Grid Table 3 Accent 4" w:uiPriority="48"/>
+    <w:lsdException w:name="Grid Table 4 Accent 4" w:uiPriority="49"/>
+    <w:lsdException w:name="Grid Table 5 Dark Accent 4" w:uiPriority="50"/>
+    <w:lsdException w:name="Grid Table 6 Colorful Accent 4" w:uiPriority="51"/>
+    <w:lsdException w:name="Grid Table 7 Colorful Accent 4" w:uiPriority="52"/>
+    <w:lsdException w:name="Grid Table 1 Light Accent 5" w:uiPriority="46"/>
+    <w:lsdException w:name="Grid Table 2 Accent 5" w:uiPriority="47"/>
+    <w:lsdException w:name="Grid Table 3 Accent 5" w:uiPriority="48"/>
+    <w:lsdException w:name="Grid Table 4 Accent 5" w:uiPriority="49"/>
+    <w:lsdException w:name="Grid Table 5 Dark Accent 5" w:uiPriority="50"/>
+    <w:lsdException w:name="Grid Table 6 Colorful Accent 5" w:uiPriority="51"/>
+    <w:lsdException w:name="Grid Table 7 Colorful Accent 5" w:uiPriority="52"/>
+    <w:lsdException w:name="Grid Table 1 Light Accent 6" w:uiPriority="46"/>
+    <w:lsdException w:name="Grid Table 2 Accent 6" w:uiPriority="47"/>
+    <w:lsdException w:name="Grid Table 3 Accent 6" w:uiPriority="48"/>
+    <w:lsdException w:name="Grid Table 4 Accent 6" w:uiPriority="49"/>
+    <w:lsdException w:name="Grid Table 5 Dark Accent 6" w:uiPriority="50"/>
+    <w:lsdException w:name="Grid Table 6 Colorful Accent 6" w:uiPriority="51"/>
+    <w:lsdException w:name="Grid Table 7 Colorful Accent 6" w:uiPriority="52"/>
+    <w:lsdException w:name="List Table 1 Light" w:uiPriority="46"/>
+    <w:lsdException w:name="List Table 2" w:uiPriority="47"/>
+    <w:lsdException w:name="List Table 3" w:uiPriority="48"/>
+    <w:lsdException w:name="List Table 4" w:uiPriority="49"/>
+    <w:lsdException w:name="List Table 5 Dark" w:uiPriority="50"/>
+    <w:lsdException w:name="List Table 6 Colorful" w:uiPriority="51"/>
+    <w:lsdException w:name="List Table 7 Colorful" w:uiPriority="52"/>
+    <w:lsdException w:name="List Table 1 Light Accent 1" w:uiPriority="46"/>
+    <w:lsdException w:name="List Table 2 Accent 1" w:uiPriority="47"/>
+    <w:lsdException w:name="List Table 3 Accent 1" w:uiPriority="48"/>
+    <w:lsdException w:name="List Table 4 Accent 1" w:uiPriority="49"/>
+    <w:lsdException w:name="List Table 5 Dark Accent 1" w:uiPriority="50"/>
+    <w:lsdException w:name="List Table 6 Colorful Accent 1" w:uiPriority="51"/>
+    <w:lsdException w:name="List Table 7 Colorful Accent 1" w:uiPriority="52"/>
+    <w:lsdException w:name="List Table 1 Light Accent 2" w:uiPriority="46"/>
+    <w:lsdException w:name="List Table 2 Accent 2" w:uiPriority="47"/>
+    <w:lsdException w:name="List Table 3 Accent 2" w:uiPriority="48"/>
+    <w:lsdException w:name="List Table 4 Accent 2" w:uiPriority="49"/>
+    <w:lsdException w:name="List Table 5 Dark Accent 2" w:uiPriority="50"/>
+    <w:lsdException w:name="List Table 6 Colorful Accent 2" w:uiPriority="51"/>
+    <w:lsdException w:name="List Table 7 Colorful Accent 2" w:uiPriority="52"/>
+    <w:lsdException w:name="List Table 1 Light Accent 3" w:uiPriority="46"/>
+    <w:lsdException w:name="List Table 2 Accent 3" w:uiPriority="47"/>
+    <w:lsdException w:name="List Table 3 Accent 3" w:uiPriority="48"/>
+    <w:lsdException w:name="List Table 4 Accent 3" w:uiPriority="49"/>
+    <w:lsdException w:name="List Table 5 Dark Accent 3" w:uiPriority="50"/>
+    <w:lsdException w:name="List Table 6 Colorful Accent 3" w:uiPriority="51"/>
+    <w:lsdException w:name="List Table 7 Colorful Accent 3" w:uiPriority="52"/>
+    <w:lsdException w:name="List Table 1 Light Accent 4" w:uiPriority="46"/>
+    <w:lsdException w:name="List Table 2 Accent 4" w:uiPriority="47"/>
+    <w:lsdException w:name="List Table 3 Accent 4" w:uiPriority="48"/>
+    <w:lsdException w:name="List Table 4 Accent 4" w:uiPriority="49"/>
+    <w:lsdException w:name="List Table 5 Dark Accent 4" w:uiPriority="50"/>
+    <w:lsdException w:name="List Table 6 Colorful Accent 4" w:uiPriority="51"/>
+    <w:lsdException w:name="List Table 7 Colorful Accent 4" w:uiPriority="52"/>
+    <w:lsdException w:name="List Table 1 Light Accent 5" w:uiPriority="46"/>
+    <w:lsdException w:name="List Table 2 Accent 5" w:uiPriority="47"/>
+    <w:lsdException w:name="List Table 3 Accent 5" w:uiPriority="48"/>
+    <w:lsdException w:name="List Table 4 Accent 5" w:uiPriority="49"/>
+    <w:lsdException w:name="List Table 5 Dark Accent 5" w:uiPriority="50"/>
+    <w:lsdException w:name="List Table 6 Colorful Accent 5" w:uiPriority="51"/>
+    <w:lsdException w:name="List Table 7 Colorful Accent 5" w:uiPriority="52"/>
+    <w:lsdException w:name="List Table 1 Light Accent 6" w:uiPriority="46"/>
+    <w:lsdException w:name="List Table 2 Accent 6" w:uiPriority="47"/>
+    <w:lsdException w:name="List Table 3 Accent 6" w:uiPriority="48"/>
+    <w:lsdException w:name="List Table 4 Accent 6" w:uiPriority="49"/>
+    <w:lsdException w:name="List Table 5 Dark Accent 6" w:uiPriority="50"/>
+    <w:lsdException w:name="List Table 6 Colorful Accent 6" w:uiPriority="51"/>
+    <w:lsdException w:name="List Table 7 Colorful Accent 6" w:uiPriority="52"/>
+    <w:lsdException w:name="Mention" w:semiHidden="1" w:unhideWhenUsed="1"/>
+    <w:lsdException w:name="Smart Hyperlink" w:semiHidden="1" w:unhideWhenUsed="1"/>
+    <w:lsdException w:name="Hashtag" w:semiHidden="1" w:unhideWhenUsed="1"/>
+    <w:lsdException w:name="Unresolved Mention" w:semiHidden="1" w:unhideWhenUsed="1"/>
   </w:latentStyles>
-  <w:style w:type="paragraph" w:default="1" w:styleId="a">
+  <w:style w:type="paragraph" w:default="1" w:styleId="Normal">
     <w:name w:val="Normal"/>
     <w:qFormat/>
   </w:style>
-  <w:style w:type="character" w:default="1" w:styleId="a0">
+  <w:style w:type="character" w:default="1" w:styleId="DefaultParagraphFont">
     <w:name w:val="Default Paragraph Font"/>
     <w:uiPriority w:val="1"/>
     <w:semiHidden/>
     <w:unhideWhenUsed/>
   </w:style>
-  <w:style w:type="table" w:default="1" w:styleId="a1">
+  <w:style w:type="table" w:default="1" w:styleId="TableNormal">
     <w:name w:val="Normal Table"/>
     <w:uiPriority w:val="99"/>
     <w:semiHidden/>
@@ -9530,15 +10174,15 @@
       </w:tblCellMar>
     </w:tblPr>
   </w:style>
-  <w:style w:type="numbering" w:default="1" w:styleId="a2">
+  <w:style w:type="numbering" w:default="1" w:styleId="NoList">
     <w:name w:val="No List"/>
     <w:uiPriority w:val="99"/>
     <w:semiHidden/>
     <w:unhideWhenUsed/>
   </w:style>
-  <w:style w:type="paragraph" w:styleId="a3">
+  <w:style w:type="paragraph" w:styleId="ListParagraph">
     <w:name w:val="List Paragraph"/>
-    <w:basedOn w:val="a"/>
+    <w:basedOn w:val="Normal"/>
     <w:uiPriority w:val="34"/>
     <w:qFormat/>
     <w:rsid w:val="00F7299A"/>
@@ -9547,9 +10191,9 @@
       <w:contextualSpacing/>
     </w:pPr>
   </w:style>
-  <w:style w:type="table" w:styleId="a4">
+  <w:style w:type="table" w:styleId="TableGrid">
     <w:name w:val="Table Grid"/>
-    <w:basedOn w:val="a1"/>
+    <w:basedOn w:val="TableNormal"/>
     <w:uiPriority w:val="59"/>
     <w:rsid w:val="00FD21AE"/>
     <w:pPr>
@@ -9568,246 +10212,7 @@
   </w:style>
   <w:style w:type="table" w:customStyle="1" w:styleId="TableGridLight1">
     <w:name w:val="Table Grid Light1"/>
-    <w:basedOn w:val="a1"/>
-    <w:uiPriority w:val="40"/>
-    <w:rsid w:val="00FD21AE"/>
-    <w:pPr>
-      <w:spacing w:after="0" w:line="240" w:lineRule="auto"/>
-    </w:pPr>
-    <w:tblPr>
-      <w:tblBorders>
-        <w:top w:val="single" w:sz="4" w:space="0" w:color="BFBFBF" w:themeColor="background1" w:themeShade="BF"/>
-        <w:left w:val="single" w:sz="4" w:space="0" w:color="BFBFBF" w:themeColor="background1" w:themeShade="BF"/>
-        <w:bottom w:val="single" w:sz="4" w:space="0" w:color="BFBFBF" w:themeColor="background1" w:themeShade="BF"/>
-        <w:right w:val="single" w:sz="4" w:space="0" w:color="BFBFBF" w:themeColor="background1" w:themeShade="BF"/>
-        <w:insideH w:val="single" w:sz="4" w:space="0" w:color="BFBFBF" w:themeColor="background1" w:themeShade="BF"/>
-        <w:insideV w:val="single" w:sz="4" w:space="0" w:color="BFBFBF" w:themeColor="background1" w:themeShade="BF"/>
-      </w:tblBorders>
-    </w:tblPr>
-  </w:style>
-</w:styles>
-</file>
-
-<file path=word/stylesWithEffects.xml><?xml version="1.0" encoding="utf-8"?>
-<w:styles xmlns:wpc="http://schemas.microsoft.com/office/word/2010/wordprocessingCanvas" xmlns:mc="http://schemas.openxmlformats.org/markup-compatibility/2006" xmlns:o="urn:schemas-microsoft-com:office:office" xmlns:r="http://schemas.openxmlformats.org/officeDocument/2006/relationships" xmlns:m="http://schemas.openxmlformats.org/officeDocument/2006/math" xmlns:v="urn:schemas-microsoft-com:vml" xmlns:wp14="http://schemas.microsoft.com/office/word/2010/wordprocessingDrawing" xmlns:wp="http://schemas.openxmlformats.org/drawingml/2006/wordprocessingDrawing" xmlns:w10="urn:schemas-microsoft-com:office:word" xmlns:w="http://schemas.openxmlformats.org/wordprocessingml/2006/main" xmlns:w14="http://schemas.microsoft.com/office/word/2010/wordml" xmlns:wpg="http://schemas.microsoft.com/office/word/2010/wordprocessingGroup" xmlns:wpi="http://schemas.microsoft.com/office/word/2010/wordprocessingInk" xmlns:wne="http://schemas.microsoft.com/office/word/2006/wordml" xmlns:wps="http://schemas.microsoft.com/office/word/2010/wordprocessingShape" mc:Ignorable="w14 wp14">
-  <w:docDefaults>
-    <w:rPrDefault>
-      <w:rPr>
-        <w:rFonts w:asciiTheme="minorHAnsi" w:eastAsiaTheme="minorHAnsi" w:hAnsiTheme="minorHAnsi" w:cstheme="minorBidi"/>
-        <w:sz w:val="22"/>
-        <w:szCs w:val="28"/>
-        <w:lang w:val="en-US" w:eastAsia="en-US" w:bidi="th-TH"/>
-      </w:rPr>
-    </w:rPrDefault>
-    <w:pPrDefault>
-      <w:pPr>
-        <w:spacing w:after="200" w:line="276" w:lineRule="auto"/>
-      </w:pPr>
-    </w:pPrDefault>
-  </w:docDefaults>
-  <w:latentStyles w:defLockedState="0" w:defUIPriority="99" w:defSemiHidden="1" w:defUnhideWhenUsed="1" w:defQFormat="0" w:count="267">
-    <w:lsdException w:name="Normal" w:semiHidden="0" w:uiPriority="0" w:unhideWhenUsed="0" w:qFormat="1"/>
-    <w:lsdException w:name="heading 1" w:semiHidden="0" w:uiPriority="9" w:unhideWhenUsed="0" w:qFormat="1"/>
-    <w:lsdException w:name="heading 2" w:uiPriority="9" w:qFormat="1"/>
-    <w:lsdException w:name="heading 3" w:uiPriority="9" w:qFormat="1"/>
-    <w:lsdException w:name="heading 4" w:uiPriority="9" w:qFormat="1"/>
-    <w:lsdException w:name="heading 5" w:uiPriority="9" w:qFormat="1"/>
-    <w:lsdException w:name="heading 6" w:uiPriority="9" w:qFormat="1"/>
-    <w:lsdException w:name="heading 7" w:uiPriority="9" w:qFormat="1"/>
-    <w:lsdException w:name="heading 8" w:uiPriority="9" w:qFormat="1"/>
-    <w:lsdException w:name="heading 9" w:uiPriority="9" w:qFormat="1"/>
-    <w:lsdException w:name="toc 1" w:uiPriority="39"/>
-    <w:lsdException w:name="toc 2" w:uiPriority="39"/>
-    <w:lsdException w:name="toc 3" w:uiPriority="39"/>
-    <w:lsdException w:name="toc 4" w:uiPriority="39"/>
-    <w:lsdException w:name="toc 5" w:uiPriority="39"/>
-    <w:lsdException w:name="toc 6" w:uiPriority="39"/>
-    <w:lsdException w:name="toc 7" w:uiPriority="39"/>
-    <w:lsdException w:name="toc 8" w:uiPriority="39"/>
-    <w:lsdException w:name="toc 9" w:uiPriority="39"/>
-    <w:lsdException w:name="caption" w:uiPriority="35" w:qFormat="1"/>
-    <w:lsdException w:name="Title" w:semiHidden="0" w:uiPriority="10" w:unhideWhenUsed="0" w:qFormat="1"/>
-    <w:lsdException w:name="Default Paragraph Font" w:uiPriority="1"/>
-    <w:lsdException w:name="Subtitle" w:semiHidden="0" w:uiPriority="11" w:unhideWhenUsed="0" w:qFormat="1"/>
-    <w:lsdException w:name="Strong" w:semiHidden="0" w:uiPriority="22" w:unhideWhenUsed="0" w:qFormat="1"/>
-    <w:lsdException w:name="Emphasis" w:semiHidden="0" w:uiPriority="20" w:unhideWhenUsed="0" w:qFormat="1"/>
-    <w:lsdException w:name="Table Grid" w:semiHidden="0" w:uiPriority="59" w:unhideWhenUsed="0"/>
-    <w:lsdException w:name="Placeholder Text" w:unhideWhenUsed="0"/>
-    <w:lsdException w:name="No Spacing" w:semiHidden="0" w:uiPriority="1" w:unhideWhenUsed="0" w:qFormat="1"/>
-    <w:lsdException w:name="Light Shading" w:semiHidden="0" w:uiPriority="60" w:unhideWhenUsed="0"/>
-    <w:lsdException w:name="Light List" w:semiHidden="0" w:uiPriority="61" w:unhideWhenUsed="0"/>
-    <w:lsdException w:name="Light Grid" w:semiHidden="0" w:uiPriority="62" w:unhideWhenUsed="0"/>
-    <w:lsdException w:name="Medium Shading 1" w:semiHidden="0" w:uiPriority="63" w:unhideWhenUsed="0"/>
-    <w:lsdException w:name="Medium Shading 2" w:semiHidden="0" w:uiPriority="64" w:unhideWhenUsed="0"/>
-    <w:lsdException w:name="Medium List 1" w:semiHidden="0" w:uiPriority="65" w:unhideWhenUsed="0"/>
-    <w:lsdException w:name="Medium List 2" w:semiHidden="0" w:uiPriority="66" w:unhideWhenUsed="0"/>
-    <w:lsdException w:name="Medium Grid 1" w:semiHidden="0" w:uiPriority="67" w:unhideWhenUsed="0"/>
-    <w:lsdException w:name="Medium Grid 2" w:semiHidden="0" w:uiPriority="68" w:unhideWhenUsed="0"/>
-    <w:lsdException w:name="Medium Grid 3" w:semiHidden="0" w:uiPriority="69" w:unhideWhenUsed="0"/>
-    <w:lsdException w:name="Dark List" w:semiHidden="0" w:uiPriority="70" w:unhideWhenUsed="0"/>
-    <w:lsdException w:name="Colorful Shading" w:semiHidden="0" w:uiPriority="71" w:unhideWhenUsed="0"/>
-    <w:lsdException w:name="Colorful List" w:semiHidden="0" w:uiPriority="72" w:unhideWhenUsed="0"/>
-    <w:lsdException w:name="Colorful Grid" w:semiHidden="0" w:uiPriority="73" w:unhideWhenUsed="0"/>
-    <w:lsdException w:name="Light Shading Accent 1" w:semiHidden="0" w:uiPriority="60" w:unhideWhenUsed="0"/>
-    <w:lsdException w:name="Light List Accent 1" w:semiHidden="0" w:uiPriority="61" w:unhideWhenUsed="0"/>
-    <w:lsdException w:name="Light Grid Accent 1" w:semiHidden="0" w:uiPriority="62" w:unhideWhenUsed="0"/>
-    <w:lsdException w:name="Medium Shading 1 Accent 1" w:semiHidden="0" w:uiPriority="63" w:unhideWhenUsed="0"/>
-    <w:lsdException w:name="Medium Shading 2 Accent 1" w:semiHidden="0" w:uiPriority="64" w:unhideWhenUsed="0"/>
-    <w:lsdException w:name="Medium List 1 Accent 1" w:semiHidden="0" w:uiPriority="65" w:unhideWhenUsed="0"/>
-    <w:lsdException w:name="Revision" w:unhideWhenUsed="0"/>
-    <w:lsdException w:name="List Paragraph" w:semiHidden="0" w:uiPriority="34" w:unhideWhenUsed="0" w:qFormat="1"/>
-    <w:lsdException w:name="Quote" w:semiHidden="0" w:uiPriority="29" w:unhideWhenUsed="0" w:qFormat="1"/>
-    <w:lsdException w:name="Intense Quote" w:semiHidden="0" w:uiPriority="30" w:unhideWhenUsed="0" w:qFormat="1"/>
-    <w:lsdException w:name="Medium List 2 Accent 1" w:semiHidden="0" w:uiPriority="66" w:unhideWhenUsed="0"/>
-    <w:lsdException w:name="Medium Grid 1 Accent 1" w:semiHidden="0" w:uiPriority="67" w:unhideWhenUsed="0"/>
-    <w:lsdException w:name="Medium Grid 2 Accent 1" w:semiHidden="0" w:uiPriority="68" w:unhideWhenUsed="0"/>
-    <w:lsdException w:name="Medium Grid 3 Accent 1" w:semiHidden="0" w:uiPriority="69" w:unhideWhenUsed="0"/>
-    <w:lsdException w:name="Dark List Accent 1" w:semiHidden="0" w:uiPriority="70" w:unhideWhenUsed="0"/>
-    <w:lsdException w:name="Colorful Shading Accent 1" w:semiHidden="0" w:uiPriority="71" w:unhideWhenUsed="0"/>
-    <w:lsdException w:name="Colorful List Accent 1" w:semiHidden="0" w:uiPriority="72" w:unhideWhenUsed="0"/>
-    <w:lsdException w:name="Colorful Grid Accent 1" w:semiHidden="0" w:uiPriority="73" w:unhideWhenUsed="0"/>
-    <w:lsdException w:name="Light Shading Accent 2" w:semiHidden="0" w:uiPriority="60" w:unhideWhenUsed="0"/>
-    <w:lsdException w:name="Light List Accent 2" w:semiHidden="0" w:uiPriority="61" w:unhideWhenUsed="0"/>
-    <w:lsdException w:name="Light Grid Accent 2" w:semiHidden="0" w:uiPriority="62" w:unhideWhenUsed="0"/>
-    <w:lsdException w:name="Medium Shading 1 Accent 2" w:semiHidden="0" w:uiPriority="63" w:unhideWhenUsed="0"/>
-    <w:lsdException w:name="Medium Shading 2 Accent 2" w:semiHidden="0" w:uiPriority="64" w:unhideWhenUsed="0"/>
-    <w:lsdException w:name="Medium List 1 Accent 2" w:semiHidden="0" w:uiPriority="65" w:unhideWhenUsed="0"/>
-    <w:lsdException w:name="Medium List 2 Accent 2" w:semiHidden="0" w:uiPriority="66" w:unhideWhenUsed="0"/>
-    <w:lsdException w:name="Medium Grid 1 Accent 2" w:semiHidden="0" w:uiPriority="67" w:unhideWhenUsed="0"/>
-    <w:lsdException w:name="Medium Grid 2 Accent 2" w:semiHidden="0" w:uiPriority="68" w:unhideWhenUsed="0"/>
-    <w:lsdException w:name="Medium Grid 3 Accent 2" w:semiHidden="0" w:uiPriority="69" w:unhideWhenUsed="0"/>
-    <w:lsdException w:name="Dark List Accent 2" w:semiHidden="0" w:uiPriority="70" w:unhideWhenUsed="0"/>
-    <w:lsdException w:name="Colorful Shading Accent 2" w:semiHidden="0" w:uiPriority="71" w:unhideWhenUsed="0"/>
-    <w:lsdException w:name="Colorful List Accent 2" w:semiHidden="0" w:uiPriority="72" w:unhideWhenUsed="0"/>
-    <w:lsdException w:name="Colorful Grid Accent 2" w:semiHidden="0" w:uiPriority="73" w:unhideWhenUsed="0"/>
-    <w:lsdException w:name="Light Shading Accent 3" w:semiHidden="0" w:uiPriority="60" w:unhideWhenUsed="0"/>
-    <w:lsdException w:name="Light List Accent 3" w:semiHidden="0" w:uiPriority="61" w:unhideWhenUsed="0"/>
-    <w:lsdException w:name="Light Grid Accent 3" w:semiHidden="0" w:uiPriority="62" w:unhideWhenUsed="0"/>
-    <w:lsdException w:name="Medium Shading 1 Accent 3" w:semiHidden="0" w:uiPriority="63" w:unhideWhenUsed="0"/>
-    <w:lsdException w:name="Medium Shading 2 Accent 3" w:semiHidden="0" w:uiPriority="64" w:unhideWhenUsed="0"/>
-    <w:lsdException w:name="Medium List 1 Accent 3" w:semiHidden="0" w:uiPriority="65" w:unhideWhenUsed="0"/>
-    <w:lsdException w:name="Medium List 2 Accent 3" w:semiHidden="0" w:uiPriority="66" w:unhideWhenUsed="0"/>
-    <w:lsdException w:name="Medium Grid 1 Accent 3" w:semiHidden="0" w:uiPriority="67" w:unhideWhenUsed="0"/>
-    <w:lsdException w:name="Medium Grid 2 Accent 3" w:semiHidden="0" w:uiPriority="68" w:unhideWhenUsed="0"/>
-    <w:lsdException w:name="Medium Grid 3 Accent 3" w:semiHidden="0" w:uiPriority="69" w:unhideWhenUsed="0"/>
-    <w:lsdException w:name="Dark List Accent 3" w:semiHidden="0" w:uiPriority="70" w:unhideWhenUsed="0"/>
-    <w:lsdException w:name="Colorful Shading Accent 3" w:semiHidden="0" w:uiPriority="71" w:unhideWhenUsed="0"/>
-    <w:lsdException w:name="Colorful List Accent 3" w:semiHidden="0" w:uiPriority="72" w:unhideWhenUsed="0"/>
-    <w:lsdException w:name="Colorful Grid Accent 3" w:semiHidden="0" w:uiPriority="73" w:unhideWhenUsed="0"/>
-    <w:lsdException w:name="Light Shading Accent 4" w:semiHidden="0" w:uiPriority="60" w:unhideWhenUsed="0"/>
-    <w:lsdException w:name="Light List Accent 4" w:semiHidden="0" w:uiPriority="61" w:unhideWhenUsed="0"/>
-    <w:lsdException w:name="Light Grid Accent 4" w:semiHidden="0" w:uiPriority="62" w:unhideWhenUsed="0"/>
-    <w:lsdException w:name="Medium Shading 1 Accent 4" w:semiHidden="0" w:uiPriority="63" w:unhideWhenUsed="0"/>
-    <w:lsdException w:name="Medium Shading 2 Accent 4" w:semiHidden="0" w:uiPriority="64" w:unhideWhenUsed="0"/>
-    <w:lsdException w:name="Medium List 1 Accent 4" w:semiHidden="0" w:uiPriority="65" w:unhideWhenUsed="0"/>
-    <w:lsdException w:name="Medium List 2 Accent 4" w:semiHidden="0" w:uiPriority="66" w:unhideWhenUsed="0"/>
-    <w:lsdException w:name="Medium Grid 1 Accent 4" w:semiHidden="0" w:uiPriority="67" w:unhideWhenUsed="0"/>
-    <w:lsdException w:name="Medium Grid 2 Accent 4" w:semiHidden="0" w:uiPriority="68" w:unhideWhenUsed="0"/>
-    <w:lsdException w:name="Medium Grid 3 Accent 4" w:semiHidden="0" w:uiPriority="69" w:unhideWhenUsed="0"/>
-    <w:lsdException w:name="Dark List Accent 4" w:semiHidden="0" w:uiPriority="70" w:unhideWhenUsed="0"/>
-    <w:lsdException w:name="Colorful Shading Accent 4" w:semiHidden="0" w:uiPriority="71" w:unhideWhenUsed="0"/>
-    <w:lsdException w:name="Colorful List Accent 4" w:semiHidden="0" w:uiPriority="72" w:unhideWhenUsed="0"/>
-    <w:lsdException w:name="Colorful Grid Accent 4" w:semiHidden="0" w:uiPriority="73" w:unhideWhenUsed="0"/>
-    <w:lsdException w:name="Light Shading Accent 5" w:semiHidden="0" w:uiPriority="60" w:unhideWhenUsed="0"/>
-    <w:lsdException w:name="Light List Accent 5" w:semiHidden="0" w:uiPriority="61" w:unhideWhenUsed="0"/>
-    <w:lsdException w:name="Light Grid Accent 5" w:semiHidden="0" w:uiPriority="62" w:unhideWhenUsed="0"/>
-    <w:lsdException w:name="Medium Shading 1 Accent 5" w:semiHidden="0" w:uiPriority="63" w:unhideWhenUsed="0"/>
-    <w:lsdException w:name="Medium Shading 2 Accent 5" w:semiHidden="0" w:uiPriority="64" w:unhideWhenUsed="0"/>
-    <w:lsdException w:name="Medium List 1 Accent 5" w:semiHidden="0" w:uiPriority="65" w:unhideWhenUsed="0"/>
-    <w:lsdException w:name="Medium List 2 Accent 5" w:semiHidden="0" w:uiPriority="66" w:unhideWhenUsed="0"/>
-    <w:lsdException w:name="Medium Grid 1 Accent 5" w:semiHidden="0" w:uiPriority="67" w:unhideWhenUsed="0"/>
-    <w:lsdException w:name="Medium Grid 2 Accent 5" w:semiHidden="0" w:uiPriority="68" w:unhideWhenUsed="0"/>
-    <w:lsdException w:name="Medium Grid 3 Accent 5" w:semiHidden="0" w:uiPriority="69" w:unhideWhenUsed="0"/>
-    <w:lsdException w:name="Dark List Accent 5" w:semiHidden="0" w:uiPriority="70" w:unhideWhenUsed="0"/>
-    <w:lsdException w:name="Colorful Shading Accent 5" w:semiHidden="0" w:uiPriority="71" w:unhideWhenUsed="0"/>
-    <w:lsdException w:name="Colorful List Accent 5" w:semiHidden="0" w:uiPriority="72" w:unhideWhenUsed="0"/>
-    <w:lsdException w:name="Colorful Grid Accent 5" w:semiHidden="0" w:uiPriority="73" w:unhideWhenUsed="0"/>
-    <w:lsdException w:name="Light Shading Accent 6" w:semiHidden="0" w:uiPriority="60" w:unhideWhenUsed="0"/>
-    <w:lsdException w:name="Light List Accent 6" w:semiHidden="0" w:uiPriority="61" w:unhideWhenUsed="0"/>
-    <w:lsdException w:name="Light Grid Accent 6" w:semiHidden="0" w:uiPriority="62" w:unhideWhenUsed="0"/>
-    <w:lsdException w:name="Medium Shading 1 Accent 6" w:semiHidden="0" w:uiPriority="63" w:unhideWhenUsed="0"/>
-    <w:lsdException w:name="Medium Shading 2 Accent 6" w:semiHidden="0" w:uiPriority="64" w:unhideWhenUsed="0"/>
-    <w:lsdException w:name="Medium List 1 Accent 6" w:semiHidden="0" w:uiPriority="65" w:unhideWhenUsed="0"/>
-    <w:lsdException w:name="Medium List 2 Accent 6" w:semiHidden="0" w:uiPriority="66" w:unhideWhenUsed="0"/>
-    <w:lsdException w:name="Medium Grid 1 Accent 6" w:semiHidden="0" w:uiPriority="67" w:unhideWhenUsed="0"/>
-    <w:lsdException w:name="Medium Grid 2 Accent 6" w:semiHidden="0" w:uiPriority="68" w:unhideWhenUsed="0"/>
-    <w:lsdException w:name="Medium Grid 3 Accent 6" w:semiHidden="0" w:uiPriority="69" w:unhideWhenUsed="0"/>
-    <w:lsdException w:name="Dark List Accent 6" w:semiHidden="0" w:uiPriority="70" w:unhideWhenUsed="0"/>
-    <w:lsdException w:name="Colorful Shading Accent 6" w:semiHidden="0" w:uiPriority="71" w:unhideWhenUsed="0"/>
-    <w:lsdException w:name="Colorful List Accent 6" w:semiHidden="0" w:uiPriority="72" w:unhideWhenUsed="0"/>
-    <w:lsdException w:name="Colorful Grid Accent 6" w:semiHidden="0" w:uiPriority="73" w:unhideWhenUsed="0"/>
-    <w:lsdException w:name="Subtle Emphasis" w:semiHidden="0" w:uiPriority="19" w:unhideWhenUsed="0" w:qFormat="1"/>
-    <w:lsdException w:name="Intense Emphasis" w:semiHidden="0" w:uiPriority="21" w:unhideWhenUsed="0" w:qFormat="1"/>
-    <w:lsdException w:name="Subtle Reference" w:semiHidden="0" w:uiPriority="31" w:unhideWhenUsed="0" w:qFormat="1"/>
-    <w:lsdException w:name="Intense Reference" w:semiHidden="0" w:uiPriority="32" w:unhideWhenUsed="0" w:qFormat="1"/>
-    <w:lsdException w:name="Book Title" w:semiHidden="0" w:uiPriority="33" w:unhideWhenUsed="0" w:qFormat="1"/>
-    <w:lsdException w:name="Bibliography" w:uiPriority="37"/>
-    <w:lsdException w:name="TOC Heading" w:uiPriority="39" w:qFormat="1"/>
-  </w:latentStyles>
-  <w:style w:type="paragraph" w:default="1" w:styleId="a">
-    <w:name w:val="Normal"/>
-    <w:qFormat/>
-  </w:style>
-  <w:style w:type="character" w:default="1" w:styleId="a0">
-    <w:name w:val="Default Paragraph Font"/>
-    <w:uiPriority w:val="1"/>
-    <w:semiHidden/>
-    <w:unhideWhenUsed/>
-  </w:style>
-  <w:style w:type="table" w:default="1" w:styleId="a1">
-    <w:name w:val="Normal Table"/>
-    <w:uiPriority w:val="99"/>
-    <w:semiHidden/>
-    <w:unhideWhenUsed/>
-    <w:tblPr>
-      <w:tblInd w:w="0" w:type="dxa"/>
-      <w:tblCellMar>
-        <w:top w:w="0" w:type="dxa"/>
-        <w:left w:w="108" w:type="dxa"/>
-        <w:bottom w:w="0" w:type="dxa"/>
-        <w:right w:w="108" w:type="dxa"/>
-      </w:tblCellMar>
-    </w:tblPr>
-  </w:style>
-  <w:style w:type="numbering" w:default="1" w:styleId="a2">
-    <w:name w:val="No List"/>
-    <w:uiPriority w:val="99"/>
-    <w:semiHidden/>
-    <w:unhideWhenUsed/>
-  </w:style>
-  <w:style w:type="paragraph" w:styleId="a3">
-    <w:name w:val="List Paragraph"/>
-    <w:basedOn w:val="a"/>
-    <w:uiPriority w:val="34"/>
-    <w:qFormat/>
-    <w:rsid w:val="00F7299A"/>
-    <w:pPr>
-      <w:ind w:left="720"/>
-      <w:contextualSpacing/>
-    </w:pPr>
-  </w:style>
-  <w:style w:type="table" w:styleId="a4">
-    <w:name w:val="Table Grid"/>
-    <w:basedOn w:val="a1"/>
-    <w:uiPriority w:val="59"/>
-    <w:rsid w:val="00FD21AE"/>
-    <w:pPr>
-      <w:spacing w:after="0" w:line="240" w:lineRule="auto"/>
-    </w:pPr>
-    <w:tblPr>
-      <w:tblBorders>
-        <w:top w:val="single" w:sz="4" w:space="0" w:color="auto"/>
-        <w:left w:val="single" w:sz="4" w:space="0" w:color="auto"/>
-        <w:bottom w:val="single" w:sz="4" w:space="0" w:color="auto"/>
-        <w:right w:val="single" w:sz="4" w:space="0" w:color="auto"/>
-        <w:insideH w:val="single" w:sz="4" w:space="0" w:color="auto"/>
-        <w:insideV w:val="single" w:sz="4" w:space="0" w:color="auto"/>
-      </w:tblBorders>
-    </w:tblPr>
-  </w:style>
-  <w:style w:type="table" w:customStyle="1" w:styleId="TableGridLight1">
-    <w:name w:val="Table Grid Light1"/>
-    <w:basedOn w:val="a1"/>
+    <w:basedOn w:val="TableNormal"/>
     <w:uiPriority w:val="40"/>
     <w:rsid w:val="00FD21AE"/>
     <w:pPr>
@@ -10117,7 +10522,7 @@
 </file>
 
 <file path=customXml/itemProps1.xml><?xml version="1.0" encoding="utf-8"?>
-<ds:datastoreItem xmlns:ds="http://schemas.openxmlformats.org/officeDocument/2006/customXml" ds:itemID="{E28E21F9-FC64-4723-B267-AF23E66149B3}">
+<ds:datastoreItem xmlns:ds="http://schemas.openxmlformats.org/officeDocument/2006/customXml" ds:itemID="{0591A807-A455-4D82-989D-EEA9630F512C}">
   <ds:schemaRefs>
     <ds:schemaRef ds:uri="http://schemas.openxmlformats.org/officeDocument/2006/bibliography"/>
   </ds:schemaRefs>
